--- a/Диплом_Желепов.docx
+++ b/Диплом_Желепов.docx
@@ -262,7 +262,6 @@
     <w:p>
       <w:pPr>
         <w:spacing w:line="360" w:lineRule="auto"/>
-        <w:jc w:val="both"/>
         <w:rPr>
           <w:szCs w:val="28"/>
         </w:rPr>
@@ -354,7 +353,6 @@
     <w:p>
       <w:pPr>
         <w:spacing w:line="360" w:lineRule="auto"/>
-        <w:jc w:val="both"/>
         <w:rPr>
           <w:i/>
           <w:szCs w:val="28"/>
@@ -379,7 +377,6 @@
     <w:p>
       <w:pPr>
         <w:spacing w:line="360" w:lineRule="auto"/>
-        <w:jc w:val="both"/>
         <w:rPr>
           <w:szCs w:val="28"/>
         </w:rPr>
@@ -402,7 +399,6 @@
     <w:p>
       <w:pPr>
         <w:spacing w:line="360" w:lineRule="auto"/>
-        <w:jc w:val="both"/>
         <w:rPr>
           <w:szCs w:val="28"/>
         </w:rPr>
@@ -417,7 +413,6 @@
     <w:p>
       <w:pPr>
         <w:spacing w:line="360" w:lineRule="auto"/>
-        <w:jc w:val="both"/>
         <w:rPr>
           <w:i/>
           <w:szCs w:val="28"/>
@@ -442,7 +437,6 @@
     <w:p>
       <w:pPr>
         <w:spacing w:line="360" w:lineRule="auto"/>
-        <w:jc w:val="both"/>
         <w:rPr>
           <w:i/>
           <w:szCs w:val="28"/>
@@ -453,19 +447,7 @@
         <w:rPr>
           <w:szCs w:val="28"/>
         </w:rPr>
-        <w:t>4. Содержание пояснительной записки (перечень подлежащих разработке вопр</w:t>
-      </w:r>
-      <w:r>
-        <w:rPr>
-          <w:szCs w:val="28"/>
-        </w:rPr>
-        <w:t>о</w:t>
-      </w:r>
-      <w:r>
-        <w:rPr>
-          <w:szCs w:val="28"/>
-        </w:rPr>
-        <w:t xml:space="preserve">сов): </w:t>
+        <w:t xml:space="preserve">4. Содержание пояснительной записки (перечень подлежащих разработке вопросов): </w:t>
       </w:r>
       <w:r>
         <w:rPr>
@@ -489,7 +471,7 @@
           <w:szCs w:val="28"/>
           <w:u w:val="single"/>
         </w:rPr>
-        <w:t xml:space="preserve"> разработка БД; разработка алгоритмов, математ</w:t>
+        <w:t xml:space="preserve"> разработка БД; разработка алгоритмов, математических моделей и методов; разработка ПО; проектирование </w:t>
       </w:r>
       <w:r>
         <w:rPr>
@@ -497,40 +479,8 @@
           <w:szCs w:val="28"/>
           <w:u w:val="single"/>
         </w:rPr>
-        <w:t>и</w:t>
-      </w:r>
-      <w:r>
-        <w:rPr>
-          <w:i/>
-          <w:szCs w:val="28"/>
-          <w:u w:val="single"/>
-        </w:rPr>
-        <w:t xml:space="preserve">ческих моделей и методов; разработка ПО; проектирование </w:t>
-      </w:r>
-      <w:r>
-        <w:rPr>
-          <w:i/>
-          <w:szCs w:val="28"/>
-          <w:u w:val="single"/>
-        </w:rPr>
         <w:lastRenderedPageBreak/>
-        <w:t>комплекса технич</w:t>
-      </w:r>
-      <w:r>
-        <w:rPr>
-          <w:i/>
-          <w:szCs w:val="28"/>
-          <w:u w:val="single"/>
-        </w:rPr>
-        <w:t>е</w:t>
-      </w:r>
-      <w:r>
-        <w:rPr>
-          <w:i/>
-          <w:szCs w:val="28"/>
-          <w:u w:val="single"/>
-        </w:rPr>
-        <w:t>ских средств; эксплуатационный раздел</w:t>
+        <w:t>комплекса технических средств; эксплуатационный раздел</w:t>
       </w:r>
       <w:r>
         <w:rPr>
@@ -573,7 +523,6 @@
     <w:p>
       <w:pPr>
         <w:spacing w:line="360" w:lineRule="auto"/>
-        <w:jc w:val="both"/>
         <w:rPr>
           <w:color w:val="FFFFFF"/>
           <w:szCs w:val="28"/>
@@ -584,19 +533,7 @@
         <w:rPr>
           <w:szCs w:val="28"/>
         </w:rPr>
-        <w:t>5. Перечень графического материала (с точным указанием обязательных черт</w:t>
-      </w:r>
-      <w:r>
-        <w:rPr>
-          <w:szCs w:val="28"/>
-        </w:rPr>
-        <w:t>е</w:t>
-      </w:r>
-      <w:r>
-        <w:rPr>
-          <w:szCs w:val="28"/>
-        </w:rPr>
-        <w:t>жей):_________________________________________________________________________________________________________________________________________________________________________________________________________________________________________________________________________________________________________________________________</w:t>
+        <w:t>5. Перечень графического материала (с точным указанием обязательных чертежей):_________________________________________________________________________________________________________________________________________________________________________________________________________________________________________________________________________________________________________________________________</w:t>
       </w:r>
     </w:p>
     <w:p>
@@ -605,7 +542,6 @@
           <w:bottom w:val="single" w:sz="4" w:space="1" w:color="auto"/>
         </w:pBdr>
         <w:spacing w:line="360" w:lineRule="auto"/>
-        <w:jc w:val="both"/>
         <w:rPr>
           <w:szCs w:val="28"/>
         </w:rPr>
@@ -664,23 +600,7 @@
           <w:szCs w:val="28"/>
           <w:u w:val="single"/>
         </w:rPr>
-        <w:t>экологи</w:t>
-      </w:r>
-      <w:r>
-        <w:rPr>
-          <w:i/>
-          <w:szCs w:val="28"/>
-          <w:u w:val="single"/>
-        </w:rPr>
-        <w:t>ч</w:t>
-      </w:r>
-      <w:r>
-        <w:rPr>
-          <w:i/>
-          <w:szCs w:val="28"/>
-          <w:u w:val="single"/>
-        </w:rPr>
-        <w:t>ност</w:t>
+        <w:t>экологичност</w:t>
       </w:r>
       <w:r>
         <w:rPr>
@@ -893,23 +813,11 @@
             </w:r>
             <w:proofErr w:type="spellStart"/>
             <w:r>
-              <w:t>экологи</w:t>
-            </w:r>
-            <w:r>
-              <w:t>ч</w:t>
-            </w:r>
-            <w:r>
-              <w:t>ность</w:t>
+              <w:t>экологичность</w:t>
             </w:r>
             <w:proofErr w:type="spellEnd"/>
             <w:r>
-              <w:t xml:space="preserve"> объекта проектиров</w:t>
-            </w:r>
-            <w:r>
-              <w:t>а</w:t>
-            </w:r>
-            <w:r>
-              <w:t>ния</w:t>
+              <w:t xml:space="preserve"> объекта проектирования</w:t>
             </w:r>
           </w:p>
         </w:tc>
@@ -1205,7 +1113,6 @@
       <w:pPr>
         <w:spacing w:line="360" w:lineRule="auto"/>
         <w:ind w:right="708"/>
-        <w:jc w:val="both"/>
         <w:rPr>
           <w:sz w:val="20"/>
           <w:szCs w:val="20"/>
@@ -1216,7 +1123,6 @@
       <w:pPr>
         <w:spacing w:line="360" w:lineRule="auto"/>
         <w:ind w:right="708"/>
-        <w:jc w:val="both"/>
         <w:rPr>
           <w:szCs w:val="28"/>
         </w:rPr>
@@ -2559,7 +2465,6 @@
           <w:ilvl w:val="1"/>
           <w:numId w:val="1"/>
         </w:numPr>
-        <w:jc w:val="center"/>
       </w:pPr>
       <w:r>
         <w:t xml:space="preserve"> Расчет показателя трудоемкости для разработанного программного продукта</w:t>
@@ -2634,7 +2539,19 @@
         <w:rPr>
           <w:shd w:val="clear" w:color="auto" w:fill="FFFFFF"/>
         </w:rPr>
-        <w:t xml:space="preserve">Величина параметра трудоемкости для разрабатываемого программного решения состоит из суммы значений трудоемкости для каждого этапа разработки и рассчитывается по формуле n: </w:t>
+        <w:t xml:space="preserve">Величина параметра трудоемкости для разрабатываемого программного решения состоит из суммы значений трудоемкости для каждого этапа разработки и рассчитывается по формуле </w:t>
+      </w:r>
+      <w:r>
+        <w:rPr>
+          <w:shd w:val="clear" w:color="auto" w:fill="FFFFFF"/>
+        </w:rPr>
+        <w:t>8.1.1</w:t>
+      </w:r>
+      <w:r>
+        <w:rPr>
+          <w:shd w:val="clear" w:color="auto" w:fill="FFFFFF"/>
+        </w:rPr>
+        <w:t xml:space="preserve">: </w:t>
       </w:r>
     </w:p>
     <w:p>
@@ -2654,103 +2571,116 @@
           <w:lang w:val="en-US"/>
         </w:rPr>
       </w:pPr>
-      <m:oMathPara>
-        <m:oMath>
-          <m:sSub>
-            <m:sSubPr>
-              <m:ctrlPr>
-                <w:rPr>
-                  <w:rFonts w:ascii="Cambria Math" w:hAnsi="Cambria Math"/>
-                  <w:i/>
-                </w:rPr>
-              </m:ctrlPr>
-            </m:sSubPr>
-            <m:e>
-              <m:r>
-                <w:rPr>
-                  <w:rFonts w:ascii="Cambria Math" w:hAnsi="Cambria Math"/>
-                </w:rPr>
-                <m:t>T</m:t>
-              </m:r>
-            </m:e>
-            <m:sub>
-              <m:r>
-                <w:rPr>
-                  <w:rFonts w:ascii="Cambria Math" w:hAnsi="Cambria Math"/>
-                </w:rPr>
-                <m:t>об</m:t>
-              </m:r>
-            </m:sub>
-          </m:sSub>
-          <m:r>
-            <w:rPr>
-              <w:rFonts w:ascii="Cambria Math" w:hAnsi="Cambria Math"/>
-            </w:rPr>
-            <m:t>=</m:t>
-          </m:r>
-          <m:nary>
-            <m:naryPr>
-              <m:chr m:val="∑"/>
-              <m:limLoc m:val="undOvr"/>
-              <m:ctrlPr>
-                <w:rPr>
-                  <w:rFonts w:ascii="Cambria Math" w:hAnsi="Cambria Math"/>
-                  <w:i/>
-                </w:rPr>
-              </m:ctrlPr>
-            </m:naryPr>
-            <m:sub>
-              <m:r>
-                <w:rPr>
-                  <w:rFonts w:ascii="Cambria Math" w:hAnsi="Cambria Math"/>
-                </w:rPr>
-                <m:t>i=1</m:t>
-              </m:r>
-            </m:sub>
-            <m:sup>
-              <m:r>
-                <w:rPr>
-                  <w:rFonts w:ascii="Cambria Math" w:hAnsi="Cambria Math"/>
-                  <w:lang w:val="en-US"/>
-                </w:rPr>
-                <m:t>n</m:t>
-              </m:r>
-            </m:sup>
-            <m:e>
-              <m:sSub>
-                <m:sSubPr>
-                  <m:ctrlPr>
-                    <w:rPr>
-                      <w:rFonts w:ascii="Cambria Math" w:hAnsi="Cambria Math"/>
-                      <w:i/>
-                    </w:rPr>
-                  </m:ctrlPr>
-                </m:sSubPr>
-                <m:e>
-                  <m:r>
-                    <w:rPr>
-                      <w:rFonts w:ascii="Cambria Math" w:hAnsi="Cambria Math"/>
-                    </w:rPr>
-                    <m:t>t</m:t>
-                  </m:r>
-                </m:e>
-                <m:sub>
-                  <m:r>
-                    <w:rPr>
-                      <w:rFonts w:ascii="Cambria Math" w:hAnsi="Cambria Math"/>
-                    </w:rPr>
-                    <m:t>i</m:t>
-                  </m:r>
-                </m:sub>
-              </m:sSub>
-            </m:e>
-          </m:nary>
-        </m:oMath>
-      </m:oMathPara>
+      <m:oMath>
+        <m:sSub>
+          <m:sSubPr>
+            <m:ctrlPr>
+              <w:rPr>
+                <w:rFonts w:ascii="Cambria Math" w:hAnsi="Cambria Math"/>
+                <w:i/>
+              </w:rPr>
+            </m:ctrlPr>
+          </m:sSubPr>
+          <m:e>
+            <m:r>
+              <w:rPr>
+                <w:rFonts w:ascii="Cambria Math" w:hAnsi="Cambria Math"/>
+              </w:rPr>
+              <m:t>T</m:t>
+            </m:r>
+          </m:e>
+          <m:sub>
+            <m:r>
+              <w:rPr>
+                <w:rFonts w:ascii="Cambria Math" w:hAnsi="Cambria Math"/>
+              </w:rPr>
+              <m:t>об</m:t>
+            </m:r>
+          </m:sub>
+        </m:sSub>
+        <m:r>
+          <w:rPr>
+            <w:rFonts w:ascii="Cambria Math" w:hAnsi="Cambria Math"/>
+          </w:rPr>
+          <m:t>=</m:t>
+        </m:r>
+        <m:nary>
+          <m:naryPr>
+            <m:chr m:val="∑"/>
+            <m:limLoc m:val="undOvr"/>
+            <m:ctrlPr>
+              <w:rPr>
+                <w:rFonts w:ascii="Cambria Math" w:hAnsi="Cambria Math"/>
+                <w:i/>
+              </w:rPr>
+            </m:ctrlPr>
+          </m:naryPr>
+          <m:sub>
+            <m:r>
+              <w:rPr>
+                <w:rFonts w:ascii="Cambria Math" w:hAnsi="Cambria Math"/>
+              </w:rPr>
+              <m:t>i=1</m:t>
+            </m:r>
+          </m:sub>
+          <m:sup>
+            <m:r>
+              <w:rPr>
+                <w:rFonts w:ascii="Cambria Math" w:hAnsi="Cambria Math"/>
+                <w:lang w:val="en-US"/>
+              </w:rPr>
+              <m:t>n</m:t>
+            </m:r>
+          </m:sup>
+          <m:e>
+            <m:sSub>
+              <m:sSubPr>
+                <m:ctrlPr>
+                  <w:rPr>
+                    <w:rFonts w:ascii="Cambria Math" w:hAnsi="Cambria Math"/>
+                    <w:i/>
+                  </w:rPr>
+                </m:ctrlPr>
+              </m:sSubPr>
+              <m:e>
+                <m:r>
+                  <w:rPr>
+                    <w:rFonts w:ascii="Cambria Math" w:hAnsi="Cambria Math"/>
+                  </w:rPr>
+                  <m:t>t</m:t>
+                </m:r>
+              </m:e>
+              <m:sub>
+                <m:r>
+                  <w:rPr>
+                    <w:rFonts w:ascii="Cambria Math" w:hAnsi="Cambria Math"/>
+                  </w:rPr>
+                  <m:t>i</m:t>
+                </m:r>
+              </m:sub>
+            </m:sSub>
+          </m:e>
+        </m:nary>
+      </m:oMath>
+      <w:r>
+        <w:rPr>
+          <w:lang w:val="en-US"/>
+        </w:rPr>
+        <w:t xml:space="preserve">  (8.1.1)</w:t>
+      </w:r>
     </w:p>
     <w:p>
       <w:pPr>
         <w:spacing w:line="360" w:lineRule="auto"/>
+        <w:jc w:val="center"/>
+        <w:rPr>
+          <w:lang w:val="en-US"/>
+        </w:rPr>
+      </w:pPr>
+    </w:p>
+    <w:p>
+      <w:pPr>
+        <w:spacing w:line="360" w:lineRule="auto"/>
         <w:rPr>
           <w:shd w:val="clear" w:color="auto" w:fill="FFFFFF"/>
         </w:rPr>
@@ -2770,7 +2700,6 @@
       <w:r>
         <w:rPr>
           <w:shd w:val="clear" w:color="auto" w:fill="FFFFFF"/>
-          <w:lang w:val="en-US"/>
         </w:rPr>
         <w:t xml:space="preserve"> </w:t>
       </w:r>
@@ -2836,7 +2765,6 @@
     <w:p>
       <w:pPr>
         <w:spacing w:line="360" w:lineRule="auto"/>
-        <w:jc w:val="both"/>
         <w:rPr>
           <w:shd w:val="clear" w:color="auto" w:fill="FFFFFF"/>
         </w:rPr>
@@ -2900,7 +2828,6 @@
     <w:p>
       <w:pPr>
         <w:spacing w:line="360" w:lineRule="auto"/>
-        <w:jc w:val="both"/>
         <w:rPr>
           <w:shd w:val="clear" w:color="auto" w:fill="FFFFFF"/>
         </w:rPr>
@@ -2925,7 +2852,6 @@
       <w:pPr>
         <w:spacing w:line="360" w:lineRule="auto"/>
         <w:ind w:firstLine="720"/>
-        <w:jc w:val="both"/>
         <w:rPr>
           <w:shd w:val="clear" w:color="auto" w:fill="FFFFFF"/>
         </w:rPr>
@@ -2935,7 +2861,6 @@
       <w:pPr>
         <w:spacing w:line="360" w:lineRule="auto"/>
         <w:ind w:firstLine="720"/>
-        <w:jc w:val="both"/>
         <w:rPr>
           <w:shd w:val="clear" w:color="auto" w:fill="FFFFFF"/>
         </w:rPr>
@@ -2959,12 +2884,35 @@
         <w:rPr>
           <w:shd w:val="clear" w:color="auto" w:fill="FFFFFF"/>
         </w:rPr>
-        <w:t>, можно утверждать, что если проект разделен на большее количество стадий разработки, то искомая оценка трудоемкости выполняемых работ будет точнее. В таблице n.1 приведены данные о расчете величины параметра трудоемкости для каждого из этапов проектирования и для всего проекта в целом.</w:t>
-      </w:r>
-    </w:p>
-    <w:p>
-      <w:pPr>
-        <w:jc w:val="both"/>
+        <w:t xml:space="preserve">, можно утверждать, что если проект разделен на большее количество стадий разработки, то искомая оценка трудоемкости выполняемых работ будет точнее. В таблице </w:t>
+      </w:r>
+      <w:r>
+        <w:rPr>
+          <w:shd w:val="clear" w:color="auto" w:fill="FFFFFF"/>
+        </w:rPr>
+        <w:t>8</w:t>
+      </w:r>
+      <w:r>
+        <w:rPr>
+          <w:shd w:val="clear" w:color="auto" w:fill="FFFFFF"/>
+        </w:rPr>
+        <w:t>.1</w:t>
+      </w:r>
+      <w:r>
+        <w:rPr>
+          <w:shd w:val="clear" w:color="auto" w:fill="FFFFFF"/>
+        </w:rPr>
+        <w:t>.2</w:t>
+      </w:r>
+      <w:r>
+        <w:rPr>
+          <w:shd w:val="clear" w:color="auto" w:fill="FFFFFF"/>
+        </w:rPr>
+        <w:t xml:space="preserve"> приведены данные о расчете величины параметра трудоемкости для каждого из этапов проектирования и для всего проекта в целом.</w:t>
+      </w:r>
+    </w:p>
+    <w:p>
+      <w:pPr>
         <w:rPr>
           <w:szCs w:val="28"/>
         </w:rPr>
@@ -2977,7 +2925,28 @@
           <w:szCs w:val="28"/>
           <w:shd w:val="clear" w:color="auto" w:fill="FFFFFF"/>
         </w:rPr>
-        <w:t>Таблица n.1.</w:t>
+        <w:t xml:space="preserve">Таблица </w:t>
+      </w:r>
+      <w:r>
+        <w:rPr>
+          <w:b/>
+          <w:bCs/>
+          <w:color w:val="000000"/>
+          <w:szCs w:val="28"/>
+          <w:shd w:val="clear" w:color="auto" w:fill="FFFFFF"/>
+          <w:lang w:val="en-US"/>
+        </w:rPr>
+        <w:t>8.1.2</w:t>
+      </w:r>
+      <w:r>
+        <w:rPr>
+          <w:b/>
+          <w:bCs/>
+          <w:color w:val="000000"/>
+          <w:szCs w:val="28"/>
+          <w:shd w:val="clear" w:color="auto" w:fill="FFFFFF"/>
+        </w:rPr>
+        <w:t>.</w:t>
       </w:r>
       <w:r>
         <w:rPr>
@@ -3924,7 +3893,16 @@
                 <w:szCs w:val="28"/>
                 <w:shd w:val="clear" w:color="auto" w:fill="FFFFFF"/>
               </w:rPr>
-              <w:t>Поставка готового решения пользователям</w:t>
+              <w:t xml:space="preserve">Поставка готового решения </w:t>
+            </w:r>
+            <w:r>
+              <w:rPr>
+                <w:color w:val="000000"/>
+                <w:szCs w:val="28"/>
+                <w:shd w:val="clear" w:color="auto" w:fill="FFFFFF"/>
+              </w:rPr>
+              <w:lastRenderedPageBreak/>
+              <w:t>пользователям</w:t>
             </w:r>
           </w:p>
         </w:tc>
@@ -3959,6 +3937,7 @@
                 <w:szCs w:val="28"/>
                 <w:shd w:val="clear" w:color="auto" w:fill="FFFFFF"/>
               </w:rPr>
+              <w:lastRenderedPageBreak/>
               <w:t>10</w:t>
             </w:r>
           </w:p>
@@ -4065,7 +4044,6 @@
     <w:p>
       <w:pPr>
         <w:ind w:firstLine="720"/>
-        <w:jc w:val="both"/>
         <w:rPr>
           <w:sz w:val="24"/>
         </w:rPr>
@@ -4093,7 +4071,6 @@
     <w:p>
       <w:pPr>
         <w:spacing w:line="360" w:lineRule="auto"/>
-        <w:jc w:val="both"/>
         <w:rPr>
           <w:shd w:val="clear" w:color="auto" w:fill="FFFFFF"/>
         </w:rPr>
@@ -4129,7 +4106,6 @@
     <w:p>
       <w:pPr>
         <w:spacing w:line="360" w:lineRule="auto"/>
-        <w:jc w:val="both"/>
         <w:rPr>
           <w:shd w:val="clear" w:color="auto" w:fill="FFFFFF"/>
         </w:rPr>
@@ -4139,12 +4115,23 @@
           <w:shd w:val="clear" w:color="auto" w:fill="FFFFFF"/>
         </w:rPr>
         <w:tab/>
-        <w:t>В таблице n.2 представлен график проведения работ по проекту.</w:t>
-      </w:r>
-    </w:p>
-    <w:p>
-      <w:pPr>
-        <w:jc w:val="both"/>
+        <w:t xml:space="preserve">В таблице </w:t>
+      </w:r>
+      <w:r>
+        <w:rPr>
+          <w:shd w:val="clear" w:color="auto" w:fill="FFFFFF"/>
+        </w:rPr>
+        <w:t>8.1.3</w:t>
+      </w:r>
+      <w:r>
+        <w:rPr>
+          <w:shd w:val="clear" w:color="auto" w:fill="FFFFFF"/>
+        </w:rPr>
+        <w:t xml:space="preserve"> представлен график проведения работ по проекту.</w:t>
+      </w:r>
+    </w:p>
+    <w:p>
+      <w:pPr>
         <w:rPr>
           <w:b/>
           <w:bCs/>
@@ -4156,7 +4143,6 @@
     </w:p>
     <w:p>
       <w:pPr>
-        <w:jc w:val="both"/>
         <w:rPr>
           <w:color w:val="000000"/>
           <w:szCs w:val="28"/>
@@ -4171,20 +4157,40 @@
           <w:szCs w:val="28"/>
           <w:shd w:val="clear" w:color="auto" w:fill="FFFFFF"/>
         </w:rPr>
-        <w:t>Таблица n.2.</w:t>
-      </w:r>
-      <w:r>
-        <w:rPr>
+        <w:t xml:space="preserve">Таблица </w:t>
+      </w:r>
+      <w:r>
+        <w:rPr>
+          <w:b/>
+          <w:bCs/>
           <w:color w:val="000000"/>
           <w:szCs w:val="28"/>
           <w:shd w:val="clear" w:color="auto" w:fill="FFFFFF"/>
+          <w:lang w:val="en-US"/>
+        </w:rPr>
+        <w:t>8.1.3</w:t>
+      </w:r>
+      <w:r>
+        <w:rPr>
+          <w:b/>
+          <w:bCs/>
+          <w:color w:val="000000"/>
+          <w:szCs w:val="28"/>
+          <w:shd w:val="clear" w:color="auto" w:fill="FFFFFF"/>
+        </w:rPr>
+        <w:t>.</w:t>
+      </w:r>
+      <w:r>
+        <w:rPr>
+          <w:color w:val="000000"/>
+          <w:szCs w:val="28"/>
+          <w:shd w:val="clear" w:color="auto" w:fill="FFFFFF"/>
         </w:rPr>
         <w:t xml:space="preserve"> График проведения работ по проекту</w:t>
       </w:r>
     </w:p>
     <w:p>
       <w:pPr>
-        <w:jc w:val="both"/>
         <w:rPr>
           <w:szCs w:val="28"/>
         </w:rPr>
@@ -7012,7 +7018,16 @@
                 <w:szCs w:val="28"/>
                 <w:shd w:val="clear" w:color="auto" w:fill="FFFFFF"/>
               </w:rPr>
-              <w:t xml:space="preserve"> сотрудник отдела QA, заказчики системы</w:t>
+              <w:t xml:space="preserve"> сотрудник отдела QA, заказчики </w:t>
+            </w:r>
+            <w:r>
+              <w:rPr>
+                <w:color w:val="000000"/>
+                <w:szCs w:val="28"/>
+                <w:shd w:val="clear" w:color="auto" w:fill="FFFFFF"/>
+              </w:rPr>
+              <w:lastRenderedPageBreak/>
+              <w:t>системы</w:t>
             </w:r>
           </w:p>
         </w:tc>
@@ -7045,6 +7060,7 @@
                 <w:szCs w:val="28"/>
                 <w:shd w:val="clear" w:color="auto" w:fill="FFFFFF"/>
               </w:rPr>
+              <w:lastRenderedPageBreak/>
               <w:t>40</w:t>
             </w:r>
           </w:p>
@@ -8162,7 +8178,6 @@
     <w:p>
       <w:pPr>
         <w:spacing w:line="360" w:lineRule="auto"/>
-        <w:jc w:val="both"/>
         <w:rPr>
           <w:shd w:val="clear" w:color="auto" w:fill="FFFFFF"/>
         </w:rPr>
@@ -8175,7 +8190,6 @@
           <w:ilvl w:val="1"/>
           <w:numId w:val="1"/>
         </w:numPr>
-        <w:jc w:val="center"/>
       </w:pPr>
       <w:r>
         <w:t xml:space="preserve"> </w:t>
@@ -8197,7 +8211,6 @@
       <w:pPr>
         <w:spacing w:line="360" w:lineRule="auto"/>
         <w:ind w:firstLine="708"/>
-        <w:jc w:val="both"/>
         <w:rPr>
           <w:shd w:val="clear" w:color="auto" w:fill="FFFFFF"/>
         </w:rPr>
@@ -8213,176 +8226,202 @@
       <w:pPr>
         <w:spacing w:line="360" w:lineRule="auto"/>
         <w:ind w:firstLine="708"/>
-        <w:jc w:val="both"/>
+        <w:rPr>
+          <w:shd w:val="clear" w:color="auto" w:fill="FFFFFF"/>
+          <w:lang w:val="en-US"/>
+        </w:rPr>
+      </w:pPr>
+      <w:r>
+        <w:rPr>
+          <w:shd w:val="clear" w:color="auto" w:fill="FFFFFF"/>
+        </w:rPr>
+        <w:t xml:space="preserve">Процесс дипломного проектирования требовал определенный ресурс в виде материальных и сырьевых затрат. Расчет стоимости необходимых материалов производился с помощью формулы </w:t>
+      </w:r>
+      <w:r>
+        <w:rPr>
+          <w:shd w:val="clear" w:color="auto" w:fill="FFFFFF"/>
+          <w:lang w:val="en-US"/>
+        </w:rPr>
+        <w:t>8.2.1</w:t>
+      </w:r>
+      <w:r>
+        <w:rPr>
+          <w:shd w:val="clear" w:color="auto" w:fill="FFFFFF"/>
+        </w:rPr>
+        <w:t>:</w:t>
+      </w:r>
+    </w:p>
+    <w:p>
+      <w:pPr>
+        <w:spacing w:line="360" w:lineRule="auto"/>
+        <w:ind w:firstLine="708"/>
         <w:rPr>
           <w:sz w:val="24"/>
-        </w:rPr>
-      </w:pPr>
-      <w:r>
-        <w:rPr>
-          <w:shd w:val="clear" w:color="auto" w:fill="FFFFFF"/>
-        </w:rPr>
-        <w:t xml:space="preserve">Процесс дипломного проектирования требовал определенный ресурс в виде материальных и сырьевых затрат. Расчет стоимости необходимых материалов производился с помощью формулы </w:t>
-      </w:r>
-      <w:proofErr w:type="spellStart"/>
-      <w:r>
-        <w:rPr>
-          <w:shd w:val="clear" w:color="auto" w:fill="FFFFFF"/>
-        </w:rPr>
-        <w:t>n</w:t>
-      </w:r>
-      <w:proofErr w:type="spellEnd"/>
-      <w:r>
-        <w:rPr>
-          <w:shd w:val="clear" w:color="auto" w:fill="FFFFFF"/>
-        </w:rPr>
-        <w:t xml:space="preserve"> + 3:</w:t>
-      </w:r>
+          <w:lang w:val="en-US"/>
+        </w:rPr>
+      </w:pPr>
     </w:p>
     <w:p>
       <w:pPr>
         <w:pStyle w:val="a3"/>
+        <w:jc w:val="center"/>
         <w:rPr>
           <w:lang w:val="en-US"/>
         </w:rPr>
       </w:pPr>
-      <m:oMathPara>
-        <m:oMath>
-          <m:sSub>
-            <m:sSubPr>
-              <m:ctrlPr>
-                <w:rPr>
-                  <w:rFonts w:ascii="Cambria Math" w:hAnsi="Cambria Math"/>
-                  <w:i/>
-                </w:rPr>
-              </m:ctrlPr>
-            </m:sSubPr>
-            <m:e>
-              <m:r>
-                <w:rPr>
-                  <w:rFonts w:ascii="Cambria Math" w:hAnsi="Cambria Math"/>
-                </w:rPr>
-                <m:t>З</m:t>
-              </m:r>
-            </m:e>
-            <m:sub>
-              <m:r>
-                <w:rPr>
-                  <w:rFonts w:ascii="Cambria Math" w:hAnsi="Cambria Math"/>
-                </w:rPr>
-                <m:t>м</m:t>
-              </m:r>
-            </m:sub>
-          </m:sSub>
-          <m:r>
-            <w:rPr>
-              <w:rFonts w:ascii="Cambria Math" w:hAnsi="Cambria Math"/>
-            </w:rPr>
-            <m:t>=</m:t>
-          </m:r>
-          <m:nary>
-            <m:naryPr>
-              <m:chr m:val="∑"/>
-              <m:limLoc m:val="undOvr"/>
-              <m:ctrlPr>
-                <w:rPr>
-                  <w:rFonts w:ascii="Cambria Math" w:hAnsi="Cambria Math"/>
-                  <w:i/>
-                </w:rPr>
-              </m:ctrlPr>
-            </m:naryPr>
-            <m:sub>
-              <m:r>
-                <w:rPr>
-                  <w:rFonts w:ascii="Cambria Math" w:hAnsi="Cambria Math"/>
-                  <w:lang w:val="en-US"/>
-                </w:rPr>
-                <m:t>i=1</m:t>
-              </m:r>
-            </m:sub>
-            <m:sup>
-              <m:r>
-                <w:rPr>
-                  <w:rFonts w:ascii="Cambria Math" w:hAnsi="Cambria Math"/>
-                </w:rPr>
-                <m:t>n</m:t>
-              </m:r>
-            </m:sup>
-            <m:e>
-              <m:sSub>
-                <m:sSubPr>
-                  <m:ctrlPr>
-                    <w:rPr>
-                      <w:rFonts w:ascii="Cambria Math" w:hAnsi="Cambria Math"/>
-                      <w:i/>
-                      <w:lang w:val="en-US"/>
-                    </w:rPr>
-                  </m:ctrlPr>
-                </m:sSubPr>
-                <m:e>
-                  <m:r>
-                    <w:rPr>
-                      <w:rFonts w:ascii="Cambria Math" w:hAnsi="Cambria Math"/>
-                      <w:lang w:val="en-US"/>
-                    </w:rPr>
-                    <m:t>P</m:t>
-                  </m:r>
-                </m:e>
-                <m:sub>
-                  <m:r>
-                    <w:rPr>
-                      <w:rFonts w:ascii="Cambria Math" w:hAnsi="Cambria Math"/>
-                      <w:lang w:val="en-US"/>
-                    </w:rPr>
-                    <m:t>i</m:t>
-                  </m:r>
-                </m:sub>
-              </m:sSub>
-              <m:r>
-                <w:rPr>
-                  <w:rFonts w:ascii="Cambria Math" w:hAnsi="Cambria Math"/>
-                  <w:lang w:val="en-US"/>
-                </w:rPr>
-                <m:t>×</m:t>
-              </m:r>
-              <m:sSub>
-                <m:sSubPr>
-                  <m:ctrlPr>
-                    <w:rPr>
-                      <w:rFonts w:ascii="Cambria Math" w:hAnsi="Cambria Math"/>
-                      <w:i/>
-                    </w:rPr>
-                  </m:ctrlPr>
-                </m:sSubPr>
-                <m:e>
-                  <m:r>
-                    <w:rPr>
-                      <w:rFonts w:ascii="Cambria Math" w:hAnsi="Cambria Math"/>
-                    </w:rPr>
-                    <m:t>Ц</m:t>
-                  </m:r>
-                </m:e>
-                <m:sub>
-                  <m:r>
-                    <w:rPr>
-                      <w:rFonts w:ascii="Cambria Math" w:hAnsi="Cambria Math"/>
-                      <w:lang w:val="en-US"/>
-                    </w:rPr>
-                    <m:t>i</m:t>
-                  </m:r>
-                  <m:ctrlPr>
-                    <w:rPr>
-                      <w:rFonts w:ascii="Cambria Math" w:hAnsi="Cambria Math"/>
-                      <w:i/>
-                      <w:lang w:val="en-US"/>
-                    </w:rPr>
-                  </m:ctrlPr>
-                </m:sub>
-              </m:sSub>
-            </m:e>
-          </m:nary>
-        </m:oMath>
-      </m:oMathPara>
+      <m:oMath>
+        <m:sSub>
+          <m:sSubPr>
+            <m:ctrlPr>
+              <w:rPr>
+                <w:rFonts w:ascii="Cambria Math" w:hAnsi="Cambria Math"/>
+                <w:i/>
+              </w:rPr>
+            </m:ctrlPr>
+          </m:sSubPr>
+          <m:e>
+            <m:r>
+              <w:rPr>
+                <w:rFonts w:ascii="Cambria Math" w:hAnsi="Cambria Math"/>
+              </w:rPr>
+              <m:t>З</m:t>
+            </m:r>
+          </m:e>
+          <m:sub>
+            <m:r>
+              <w:rPr>
+                <w:rFonts w:ascii="Cambria Math" w:hAnsi="Cambria Math"/>
+              </w:rPr>
+              <m:t>м</m:t>
+            </m:r>
+          </m:sub>
+        </m:sSub>
+        <m:r>
+          <w:rPr>
+            <w:rFonts w:ascii="Cambria Math" w:hAnsi="Cambria Math"/>
+          </w:rPr>
+          <m:t>=</m:t>
+        </m:r>
+        <m:nary>
+          <m:naryPr>
+            <m:chr m:val="∑"/>
+            <m:limLoc m:val="undOvr"/>
+            <m:ctrlPr>
+              <w:rPr>
+                <w:rFonts w:ascii="Cambria Math" w:hAnsi="Cambria Math"/>
+                <w:i/>
+              </w:rPr>
+            </m:ctrlPr>
+          </m:naryPr>
+          <m:sub>
+            <m:r>
+              <w:rPr>
+                <w:rFonts w:ascii="Cambria Math" w:hAnsi="Cambria Math"/>
+                <w:lang w:val="en-US"/>
+              </w:rPr>
+              <m:t>i</m:t>
+            </m:r>
+            <m:r>
+              <w:rPr>
+                <w:rFonts w:ascii="Cambria Math" w:hAnsi="Cambria Math"/>
+              </w:rPr>
+              <m:t>=1</m:t>
+            </m:r>
+          </m:sub>
+          <m:sup>
+            <m:r>
+              <w:rPr>
+                <w:rFonts w:ascii="Cambria Math" w:hAnsi="Cambria Math"/>
+              </w:rPr>
+              <m:t>n</m:t>
+            </m:r>
+          </m:sup>
+          <m:e>
+            <m:sSub>
+              <m:sSubPr>
+                <m:ctrlPr>
+                  <w:rPr>
+                    <w:rFonts w:ascii="Cambria Math" w:hAnsi="Cambria Math"/>
+                    <w:i/>
+                    <w:lang w:val="en-US"/>
+                  </w:rPr>
+                </m:ctrlPr>
+              </m:sSubPr>
+              <m:e>
+                <m:r>
+                  <w:rPr>
+                    <w:rFonts w:ascii="Cambria Math" w:hAnsi="Cambria Math"/>
+                    <w:lang w:val="en-US"/>
+                  </w:rPr>
+                  <m:t>P</m:t>
+                </m:r>
+              </m:e>
+              <m:sub>
+                <m:r>
+                  <w:rPr>
+                    <w:rFonts w:ascii="Cambria Math" w:hAnsi="Cambria Math"/>
+                    <w:lang w:val="en-US"/>
+                  </w:rPr>
+                  <m:t>i</m:t>
+                </m:r>
+              </m:sub>
+            </m:sSub>
+            <m:r>
+              <w:rPr>
+                <w:rFonts w:ascii="Cambria Math" w:hAnsi="Cambria Math"/>
+              </w:rPr>
+              <m:t>×</m:t>
+            </m:r>
+            <m:sSub>
+              <m:sSubPr>
+                <m:ctrlPr>
+                  <w:rPr>
+                    <w:rFonts w:ascii="Cambria Math" w:hAnsi="Cambria Math"/>
+                    <w:i/>
+                  </w:rPr>
+                </m:ctrlPr>
+              </m:sSubPr>
+              <m:e>
+                <m:r>
+                  <w:rPr>
+                    <w:rFonts w:ascii="Cambria Math" w:hAnsi="Cambria Math"/>
+                  </w:rPr>
+                  <m:t>Ц</m:t>
+                </m:r>
+              </m:e>
+              <m:sub>
+                <m:r>
+                  <w:rPr>
+                    <w:rFonts w:ascii="Cambria Math" w:hAnsi="Cambria Math"/>
+                    <w:lang w:val="en-US"/>
+                  </w:rPr>
+                  <m:t>i</m:t>
+                </m:r>
+                <m:ctrlPr>
+                  <w:rPr>
+                    <w:rFonts w:ascii="Cambria Math" w:hAnsi="Cambria Math"/>
+                    <w:i/>
+                    <w:lang w:val="en-US"/>
+                  </w:rPr>
+                </m:ctrlPr>
+              </m:sub>
+            </m:sSub>
+          </m:e>
+        </m:nary>
+      </m:oMath>
+      <w:r>
+        <w:t xml:space="preserve"> (8.2.1)</w:t>
+      </w:r>
+    </w:p>
+    <w:p>
+      <w:pPr>
+        <w:pStyle w:val="a3"/>
+        <w:jc w:val="center"/>
+        <w:rPr>
+          <w:i/>
+          <w:lang w:val="en-US"/>
+        </w:rPr>
+      </w:pPr>
     </w:p>
     <w:p>
       <w:pPr>
@@ -8438,10 +8477,6 @@
       <w:pPr>
         <w:spacing w:line="360" w:lineRule="auto"/>
         <w:ind w:hanging="30"/>
-        <w:jc w:val="both"/>
-        <w:rPr>
-          <w:lang w:val="en-US"/>
-        </w:rPr>
       </w:pPr>
       <m:oMath>
         <m:sSub>
@@ -8460,7 +8495,6 @@
               </m:rPr>
               <w:rPr>
                 <w:rFonts w:ascii="Cambria Math" w:hAnsi="Cambria Math"/>
-                <w:lang w:val="en-US"/>
               </w:rPr>
               <m:t>Ц</m:t>
             </m:r>
@@ -8480,20 +8514,24 @@
         </m:sSub>
       </m:oMath>
       <w:r>
+        <w:t xml:space="preserve">- цена за единицу </w:t>
+      </w:r>
+      <w:proofErr w:type="spellStart"/>
+      <w:r>
         <w:rPr>
           <w:lang w:val="en-US"/>
         </w:rPr>
-        <w:t>- цена за единицу i-го вида материального ресурса,</w:t>
+        <w:t>i</w:t>
+      </w:r>
+      <w:proofErr w:type="spellEnd"/>
+      <w:r>
+        <w:t>-го вида материального ресурса,</w:t>
       </w:r>
     </w:p>
     <w:p>
       <w:pPr>
         <w:spacing w:line="360" w:lineRule="auto"/>
         <w:ind w:hanging="30"/>
-        <w:jc w:val="both"/>
-        <w:rPr>
-          <w:lang w:val="en-US"/>
-        </w:rPr>
       </w:pPr>
       <w:proofErr w:type="spellStart"/>
       <w:r>
@@ -8505,23 +8543,14 @@
       </w:r>
       <w:proofErr w:type="spellEnd"/>
       <w:r>
-        <w:rPr>
-          <w:lang w:val="en-US"/>
-        </w:rPr>
         <w:t xml:space="preserve"> - </w:t>
       </w:r>
       <w:proofErr w:type="gramStart"/>
       <w:r>
-        <w:rPr>
-          <w:lang w:val="en-US"/>
-        </w:rPr>
         <w:t>вид</w:t>
       </w:r>
       <w:proofErr w:type="gramEnd"/>
       <w:r>
-        <w:rPr>
-          <w:lang w:val="en-US"/>
-        </w:rPr>
         <w:t xml:space="preserve"> материального ресурса,</w:t>
       </w:r>
     </w:p>
@@ -8529,12 +8558,7 @@
       <w:pPr>
         <w:spacing w:line="360" w:lineRule="auto"/>
         <w:ind w:hanging="30"/>
-        <w:jc w:val="both"/>
-        <w:rPr>
-          <w:lang w:val="en-US"/>
-        </w:rPr>
-      </w:pPr>
-      <w:proofErr w:type="spellStart"/>
+      </w:pPr>
       <w:r>
         <w:rPr>
           <w:i/>
@@ -8542,27 +8566,53 @@
         </w:rPr>
         <w:t>n</w:t>
       </w:r>
-      <w:proofErr w:type="spellEnd"/>
-      <w:r>
+      <w:r>
+        <w:t xml:space="preserve"> - </w:t>
+      </w:r>
+      <w:proofErr w:type="gramStart"/>
+      <w:r>
+        <w:t>общее</w:t>
+      </w:r>
+      <w:proofErr w:type="gramEnd"/>
+      <w:r>
+        <w:t xml:space="preserve"> количество всех видов материальных ресурсов.</w:t>
+      </w:r>
+    </w:p>
+    <w:p/>
+    <w:p>
+      <w:pPr>
+        <w:ind w:firstLine="708"/>
+      </w:pPr>
+      <w:r>
+        <w:t xml:space="preserve">Результаты расчетов затрат на материальные ресурсы приведены в таблице </w:t>
+      </w:r>
+      <w:r>
+        <w:t>8.2.2</w:t>
+      </w:r>
+      <w:r>
+        <w:t>.</w:t>
+      </w:r>
+    </w:p>
+    <w:p>
+      <w:pPr>
         <w:rPr>
           <w:lang w:val="en-US"/>
         </w:rPr>
-        <w:t xml:space="preserve"> - </w:t>
-      </w:r>
-      <w:proofErr w:type="gramStart"/>
-      <w:r>
+      </w:pPr>
+    </w:p>
+    <w:p>
+      <w:pPr>
         <w:rPr>
           <w:lang w:val="en-US"/>
         </w:rPr>
-        <w:t>общее</w:t>
-      </w:r>
-      <w:proofErr w:type="gramEnd"/>
-      <w:r>
+      </w:pPr>
+    </w:p>
+    <w:p>
+      <w:pPr>
         <w:rPr>
           <w:lang w:val="en-US"/>
         </w:rPr>
-        <w:t xml:space="preserve"> количество всех видов материальных ресурсов.</w:t>
-      </w:r>
+      </w:pPr>
     </w:p>
     <w:p>
       <w:pPr>
@@ -8573,96 +8623,34 @@
     </w:p>
     <w:p>
       <w:pPr>
-        <w:ind w:firstLine="708"/>
-        <w:jc w:val="both"/>
-      </w:pPr>
-      <w:r>
-        <w:t xml:space="preserve">Результаты расчетов затрат на материальные ресурсы приведены в таблице </w:t>
-      </w:r>
-      <w:r>
         <w:rPr>
           <w:lang w:val="en-US"/>
         </w:rPr>
-        <w:t>n</w:t>
-      </w:r>
-      <w:r>
-        <w:t>.4.</w:t>
-      </w:r>
-    </w:p>
-    <w:p/>
+      </w:pPr>
+    </w:p>
     <w:p>
       <w:pPr>
         <w:ind w:hanging="30"/>
-        <w:jc w:val="both"/>
         <w:rPr>
           <w:lang w:val="en-US"/>
         </w:rPr>
       </w:pPr>
-      <w:proofErr w:type="gramStart"/>
       <w:r>
         <w:rPr>
           <w:b/>
-          <w:lang w:val="en-US"/>
-        </w:rPr>
-        <w:t>Таблица n.4.</w:t>
-      </w:r>
-      <w:proofErr w:type="gramEnd"/>
-      <w:r>
-        <w:rPr>
-          <w:lang w:val="en-US"/>
-        </w:rPr>
-        <w:t xml:space="preserve"> Сумма </w:t>
-      </w:r>
-      <w:proofErr w:type="spellStart"/>
-      <w:r>
-        <w:rPr>
-          <w:lang w:val="en-US"/>
-        </w:rPr>
-        <w:t>затрат</w:t>
-      </w:r>
-      <w:proofErr w:type="spellEnd"/>
-      <w:r>
-        <w:rPr>
-          <w:lang w:val="en-US"/>
-        </w:rPr>
-        <w:t xml:space="preserve"> </w:t>
-      </w:r>
-      <w:proofErr w:type="spellStart"/>
-      <w:r>
-        <w:rPr>
-          <w:lang w:val="en-US"/>
-        </w:rPr>
-        <w:t>на</w:t>
-      </w:r>
-      <w:proofErr w:type="spellEnd"/>
-      <w:r>
-        <w:rPr>
-          <w:lang w:val="en-US"/>
-        </w:rPr>
-        <w:t xml:space="preserve"> </w:t>
-      </w:r>
-      <w:proofErr w:type="spellStart"/>
-      <w:r>
-        <w:rPr>
-          <w:lang w:val="en-US"/>
-        </w:rPr>
-        <w:t>материальные</w:t>
-      </w:r>
-      <w:proofErr w:type="spellEnd"/>
-      <w:r>
-        <w:rPr>
-          <w:lang w:val="en-US"/>
-        </w:rPr>
-        <w:t xml:space="preserve"> </w:t>
-      </w:r>
-      <w:proofErr w:type="spellStart"/>
-      <w:r>
-        <w:rPr>
-          <w:lang w:val="en-US"/>
-        </w:rPr>
-        <w:t>ресурсы</w:t>
-      </w:r>
-      <w:proofErr w:type="spellEnd"/>
+        </w:rPr>
+        <w:lastRenderedPageBreak/>
+        <w:t xml:space="preserve">Таблица </w:t>
+      </w:r>
+      <w:r>
+        <w:rPr>
+          <w:b/>
+        </w:rPr>
+        <w:t>8.2.2.</w:t>
+      </w:r>
+      <w:r>
+        <w:t xml:space="preserve"> Сумма затрат на материальные ресурсы</w:t>
+      </w:r>
     </w:p>
     <w:p>
       <w:pPr>
@@ -8673,7 +8661,7 @@
     </w:p>
     <w:tbl>
       <w:tblPr>
-        <w:tblW w:w="7814" w:type="dxa"/>
+        <w:tblW w:w="9302" w:type="dxa"/>
         <w:tblCellMar>
           <w:top w:w="15" w:type="dxa"/>
           <w:left w:w="15" w:type="dxa"/>
@@ -8687,8 +8675,8 @@
         <w:gridCol w:w="2177"/>
         <w:gridCol w:w="1431"/>
         <w:gridCol w:w="2339"/>
-        <w:gridCol w:w="1253"/>
-        <w:gridCol w:w="1052"/>
+        <w:gridCol w:w="1525"/>
+        <w:gridCol w:w="1276"/>
       </w:tblGrid>
       <w:tr>
         <w:tc>
@@ -8859,7 +8847,7 @@
         </w:tc>
         <w:tc>
           <w:tcPr>
-            <w:tcW w:w="0" w:type="auto"/>
+            <w:tcW w:w="1525" w:type="dxa"/>
             <w:tcBorders>
               <w:top w:val="single" w:sz="4" w:space="0" w:color="000000"/>
               <w:left w:val="single" w:sz="4" w:space="0" w:color="000000"/>
@@ -8893,7 +8881,7 @@
         </w:tc>
         <w:tc>
           <w:tcPr>
-            <w:tcW w:w="0" w:type="auto"/>
+            <w:tcW w:w="1276" w:type="dxa"/>
             <w:tcBorders>
               <w:top w:val="single" w:sz="4" w:space="0" w:color="000000"/>
               <w:left w:val="single" w:sz="4" w:space="0" w:color="000000"/>
@@ -8967,7 +8955,6 @@
                 <w:szCs w:val="28"/>
                 <w:shd w:val="clear" w:color="auto" w:fill="FFFFFF"/>
               </w:rPr>
-              <w:lastRenderedPageBreak/>
               <w:t>1</w:t>
             </w:r>
           </w:p>
@@ -9076,7 +9063,7 @@
         </w:tc>
         <w:tc>
           <w:tcPr>
-            <w:tcW w:w="0" w:type="auto"/>
+            <w:tcW w:w="1525" w:type="dxa"/>
             <w:tcBorders>
               <w:top w:val="single" w:sz="4" w:space="0" w:color="000000"/>
               <w:left w:val="single" w:sz="4" w:space="0" w:color="000000"/>
@@ -9110,7 +9097,7 @@
         </w:tc>
         <w:tc>
           <w:tcPr>
-            <w:tcW w:w="0" w:type="auto"/>
+            <w:tcW w:w="1276" w:type="dxa"/>
             <w:tcBorders>
               <w:top w:val="single" w:sz="4" w:space="0" w:color="000000"/>
               <w:left w:val="single" w:sz="4" w:space="0" w:color="000000"/>
@@ -9286,7 +9273,7 @@
         </w:tc>
         <w:tc>
           <w:tcPr>
-            <w:tcW w:w="0" w:type="auto"/>
+            <w:tcW w:w="1525" w:type="dxa"/>
             <w:tcBorders>
               <w:top w:val="single" w:sz="4" w:space="0" w:color="000000"/>
               <w:left w:val="single" w:sz="4" w:space="0" w:color="000000"/>
@@ -9320,7 +9307,7 @@
         </w:tc>
         <w:tc>
           <w:tcPr>
-            <w:tcW w:w="0" w:type="auto"/>
+            <w:tcW w:w="1276" w:type="dxa"/>
             <w:tcBorders>
               <w:top w:val="single" w:sz="4" w:space="0" w:color="000000"/>
               <w:left w:val="single" w:sz="4" w:space="0" w:color="000000"/>
@@ -9496,7 +9483,7 @@
         </w:tc>
         <w:tc>
           <w:tcPr>
-            <w:tcW w:w="0" w:type="auto"/>
+            <w:tcW w:w="1525" w:type="dxa"/>
             <w:tcBorders>
               <w:top w:val="single" w:sz="4" w:space="0" w:color="000000"/>
               <w:left w:val="single" w:sz="4" w:space="0" w:color="000000"/>
@@ -9530,7 +9517,7 @@
         </w:tc>
         <w:tc>
           <w:tcPr>
-            <w:tcW w:w="0" w:type="auto"/>
+            <w:tcW w:w="1276" w:type="dxa"/>
             <w:tcBorders>
               <w:top w:val="single" w:sz="4" w:space="0" w:color="000000"/>
               <w:left w:val="single" w:sz="4" w:space="0" w:color="000000"/>
@@ -9569,7 +9556,7 @@
         </w:trPr>
         <w:tc>
           <w:tcPr>
-            <w:tcW w:w="0" w:type="auto"/>
+            <w:tcW w:w="8026" w:type="dxa"/>
             <w:gridSpan w:val="5"/>
             <w:tcBorders>
               <w:top w:val="single" w:sz="4" w:space="0" w:color="000000"/>
@@ -9603,7 +9590,7 @@
         </w:tc>
         <w:tc>
           <w:tcPr>
-            <w:tcW w:w="0" w:type="auto"/>
+            <w:tcW w:w="1276" w:type="dxa"/>
             <w:tcBorders>
               <w:top w:val="single" w:sz="4" w:space="0" w:color="000000"/>
               <w:left w:val="single" w:sz="4" w:space="0" w:color="000000"/>
@@ -9639,7 +9626,6 @@
     <w:p>
       <w:pPr>
         <w:ind w:hanging="30"/>
-        <w:jc w:val="both"/>
         <w:rPr>
           <w:lang w:val="en-US"/>
         </w:rPr>
@@ -9649,34 +9635,58 @@
       <w:pPr>
         <w:spacing w:line="360" w:lineRule="auto"/>
         <w:ind w:firstLine="720"/>
-        <w:jc w:val="both"/>
-      </w:pPr>
-      <w:r>
-        <w:t>Общая стоимость расходных материалов рассчитывается также по формуле n.3. Необходимые расчеты отображены в таблице n.5.</w:t>
+      </w:pPr>
+      <w:r>
+        <w:t xml:space="preserve">Общая стоимость расходных материалов рассчитывается также по формуле </w:t>
+      </w:r>
+      <w:r>
+        <w:t>8.2.1</w:t>
+      </w:r>
+      <w:r>
+        <w:t xml:space="preserve">. Необходимые расчеты отображены в таблице </w:t>
+      </w:r>
+      <w:r>
+        <w:rPr>
+          <w:lang w:val="en-US"/>
+        </w:rPr>
+        <w:t>8.2.3</w:t>
+      </w:r>
+      <w:r>
+        <w:t>.</w:t>
       </w:r>
     </w:p>
     <w:p>
       <w:pPr>
         <w:spacing w:line="360" w:lineRule="auto"/>
         <w:ind w:hanging="30"/>
-        <w:jc w:val="both"/>
+        <w:rPr>
+          <w:b/>
+        </w:rPr>
+      </w:pPr>
+    </w:p>
+    <w:p>
+      <w:pPr>
+        <w:spacing w:line="360" w:lineRule="auto"/>
+        <w:ind w:hanging="30"/>
+      </w:pPr>
+      <w:r>
+        <w:rPr>
+          <w:b/>
+        </w:rPr>
+        <w:t xml:space="preserve">Таблица </w:t>
+      </w:r>
+      <w:r>
         <w:rPr>
           <w:b/>
           <w:lang w:val="en-US"/>
         </w:rPr>
-      </w:pPr>
-    </w:p>
-    <w:p>
-      <w:pPr>
-        <w:spacing w:line="360" w:lineRule="auto"/>
-        <w:ind w:hanging="30"/>
-        <w:jc w:val="both"/>
-      </w:pPr>
+        <w:t>8.2.3</w:t>
+      </w:r>
       <w:r>
         <w:rPr>
           <w:b/>
         </w:rPr>
-        <w:t>Таблица n.5.</w:t>
+        <w:t>.</w:t>
       </w:r>
       <w:r>
         <w:t xml:space="preserve"> Расчет стоимости затрат на расходные материалы</w:t>
@@ -9729,7 +9739,6 @@
           <w:p>
             <w:pPr>
               <w:spacing w:line="0" w:lineRule="atLeast"/>
-              <w:jc w:val="both"/>
               <w:rPr>
                 <w:szCs w:val="28"/>
               </w:rPr>
@@ -9794,7 +9803,6 @@
           <w:p>
             <w:pPr>
               <w:spacing w:line="0" w:lineRule="atLeast"/>
-              <w:jc w:val="both"/>
               <w:rPr>
                 <w:szCs w:val="28"/>
               </w:rPr>
@@ -9829,7 +9837,6 @@
           <w:p>
             <w:pPr>
               <w:spacing w:line="0" w:lineRule="atLeast"/>
-              <w:jc w:val="both"/>
               <w:rPr>
                 <w:szCs w:val="28"/>
               </w:rPr>
@@ -9864,7 +9871,6 @@
           <w:p>
             <w:pPr>
               <w:spacing w:line="0" w:lineRule="atLeast"/>
-              <w:jc w:val="both"/>
               <w:rPr>
                 <w:szCs w:val="28"/>
               </w:rPr>
@@ -9899,7 +9905,6 @@
           <w:p>
             <w:pPr>
               <w:spacing w:line="0" w:lineRule="atLeast"/>
-              <w:jc w:val="both"/>
               <w:rPr>
                 <w:szCs w:val="28"/>
               </w:rPr>
@@ -9934,7 +9939,6 @@
           <w:p>
             <w:pPr>
               <w:spacing w:line="0" w:lineRule="atLeast"/>
-              <w:jc w:val="both"/>
               <w:rPr>
                 <w:szCs w:val="28"/>
               </w:rPr>
@@ -9981,7 +9985,6 @@
           <w:p>
             <w:pPr>
               <w:spacing w:line="0" w:lineRule="atLeast"/>
-              <w:jc w:val="both"/>
               <w:rPr>
                 <w:szCs w:val="28"/>
               </w:rPr>
@@ -10016,7 +10019,6 @@
           <w:p>
             <w:pPr>
               <w:spacing w:line="0" w:lineRule="atLeast"/>
-              <w:jc w:val="both"/>
               <w:rPr>
                 <w:szCs w:val="28"/>
               </w:rPr>
@@ -10061,7 +10063,6 @@
           <w:p>
             <w:pPr>
               <w:spacing w:line="0" w:lineRule="atLeast"/>
-              <w:jc w:val="both"/>
               <w:rPr>
                 <w:szCs w:val="28"/>
               </w:rPr>
@@ -10096,7 +10097,6 @@
           <w:p>
             <w:pPr>
               <w:spacing w:line="0" w:lineRule="atLeast"/>
-              <w:jc w:val="both"/>
               <w:rPr>
                 <w:szCs w:val="28"/>
               </w:rPr>
@@ -10131,7 +10131,6 @@
           <w:p>
             <w:pPr>
               <w:spacing w:line="0" w:lineRule="atLeast"/>
-              <w:jc w:val="both"/>
               <w:rPr>
                 <w:szCs w:val="28"/>
               </w:rPr>
@@ -10166,7 +10165,6 @@
           <w:p>
             <w:pPr>
               <w:spacing w:line="0" w:lineRule="atLeast"/>
-              <w:jc w:val="both"/>
               <w:rPr>
                 <w:szCs w:val="28"/>
               </w:rPr>
@@ -10203,7 +10201,6 @@
           <w:p>
             <w:pPr>
               <w:spacing w:line="0" w:lineRule="atLeast"/>
-              <w:jc w:val="both"/>
               <w:rPr>
                 <w:szCs w:val="28"/>
               </w:rPr>
@@ -10238,7 +10235,6 @@
           <w:p>
             <w:pPr>
               <w:spacing w:line="0" w:lineRule="atLeast"/>
-              <w:jc w:val="both"/>
               <w:rPr>
                 <w:szCs w:val="28"/>
               </w:rPr>
@@ -10273,7 +10269,6 @@
           <w:p>
             <w:pPr>
               <w:spacing w:line="0" w:lineRule="atLeast"/>
-              <w:jc w:val="both"/>
               <w:rPr>
                 <w:szCs w:val="28"/>
               </w:rPr>
@@ -10318,7 +10313,6 @@
           <w:p>
             <w:pPr>
               <w:spacing w:line="0" w:lineRule="atLeast"/>
-              <w:jc w:val="both"/>
               <w:rPr>
                 <w:szCs w:val="28"/>
               </w:rPr>
@@ -10353,7 +10347,6 @@
           <w:p>
             <w:pPr>
               <w:spacing w:line="0" w:lineRule="atLeast"/>
-              <w:jc w:val="both"/>
               <w:rPr>
                 <w:szCs w:val="28"/>
               </w:rPr>
@@ -10388,7 +10381,6 @@
           <w:p>
             <w:pPr>
               <w:spacing w:line="0" w:lineRule="atLeast"/>
-              <w:jc w:val="both"/>
               <w:rPr>
                 <w:szCs w:val="28"/>
               </w:rPr>
@@ -10486,172 +10478,198 @@
       <w:pPr>
         <w:spacing w:line="360" w:lineRule="auto"/>
         <w:ind w:firstLine="708"/>
-        <w:jc w:val="both"/>
         <w:rPr>
           <w:shd w:val="clear" w:color="auto" w:fill="FFFFFF"/>
-          <w:lang w:val="en-US"/>
         </w:rPr>
       </w:pPr>
       <w:r>
         <w:rPr>
           <w:shd w:val="clear" w:color="auto" w:fill="FFFFFF"/>
         </w:rPr>
-        <w:t>Расчет стоимости затраченной электроэнергии в процессе написания дипломного проекта производится на основе действующих тарифов на электроэнергию, устанавливаемых региональными энергетическими комиссиями. Общая сумма  энергетических затрат рассчитывается по формуле n.6:</w:t>
+        <w:t xml:space="preserve">Расчет стоимости затраченной электроэнергии в процессе написания дипломного проекта производится на основе действующих тарифов на электроэнергию, устанавливаемых региональными энергетическими комиссиями. Общая сумма  энергетических затрат рассчитывается по формуле </w:t>
+      </w:r>
+      <w:r>
+        <w:rPr>
+          <w:shd w:val="clear" w:color="auto" w:fill="FFFFFF"/>
+        </w:rPr>
+        <w:t>8.2.4</w:t>
+      </w:r>
+      <w:r>
+        <w:rPr>
+          <w:shd w:val="clear" w:color="auto" w:fill="FFFFFF"/>
+        </w:rPr>
+        <w:t>:</w:t>
       </w:r>
     </w:p>
     <w:p>
       <w:pPr>
         <w:spacing w:line="360" w:lineRule="auto"/>
         <w:ind w:firstLine="708"/>
-        <w:jc w:val="both"/>
+        <w:jc w:val="center"/>
+        <w:rPr>
+          <w:lang w:val="en-US"/>
+        </w:rPr>
+      </w:pPr>
+      <m:oMath>
+        <m:sSub>
+          <m:sSubPr>
+            <m:ctrlPr>
+              <w:rPr>
+                <w:rFonts w:ascii="Cambria Math" w:hAnsi="Cambria Math"/>
+                <w:i/>
+                <w:lang w:val="en-US"/>
+              </w:rPr>
+            </m:ctrlPr>
+          </m:sSubPr>
+          <m:e>
+            <m:r>
+              <w:rPr>
+                <w:rFonts w:ascii="Cambria Math" w:hAnsi="Cambria Math"/>
+              </w:rPr>
+              <m:t>З</m:t>
+            </m:r>
+          </m:e>
+          <m:sub>
+            <m:r>
+              <w:rPr>
+                <w:rFonts w:ascii="Cambria Math" w:hAnsi="Cambria Math"/>
+              </w:rPr>
+              <m:t>э</m:t>
+            </m:r>
+            <m:ctrlPr>
+              <w:rPr>
+                <w:rFonts w:ascii="Cambria Math" w:hAnsi="Cambria Math"/>
+                <w:i/>
+              </w:rPr>
+            </m:ctrlPr>
+          </m:sub>
+        </m:sSub>
+        <m:r>
+          <w:rPr>
+            <w:rFonts w:ascii="Cambria Math" w:hAnsi="Cambria Math"/>
+          </w:rPr>
+          <m:t>=</m:t>
+        </m:r>
+        <m:nary>
+          <m:naryPr>
+            <m:chr m:val="∑"/>
+            <m:limLoc m:val="undOvr"/>
+            <m:ctrlPr>
+              <w:rPr>
+                <w:rFonts w:ascii="Cambria Math" w:hAnsi="Cambria Math"/>
+                <w:i/>
+              </w:rPr>
+            </m:ctrlPr>
+          </m:naryPr>
+          <m:sub>
+            <m:r>
+              <w:rPr>
+                <w:rFonts w:ascii="Cambria Math" w:hAnsi="Cambria Math"/>
+              </w:rPr>
+              <m:t>i=1</m:t>
+            </m:r>
+          </m:sub>
+          <m:sup>
+            <m:r>
+              <w:rPr>
+                <w:rFonts w:ascii="Cambria Math" w:hAnsi="Cambria Math"/>
+                <w:lang w:val="en-US"/>
+              </w:rPr>
+              <m:t>n</m:t>
+            </m:r>
+          </m:sup>
+          <m:e>
+            <m:sSub>
+              <m:sSubPr>
+                <m:ctrlPr>
+                  <w:rPr>
+                    <w:rFonts w:ascii="Cambria Math" w:hAnsi="Cambria Math"/>
+                    <w:i/>
+                  </w:rPr>
+                </m:ctrlPr>
+              </m:sSubPr>
+              <m:e>
+                <m:r>
+                  <w:rPr>
+                    <w:rFonts w:ascii="Cambria Math" w:hAnsi="Cambria Math"/>
+                  </w:rPr>
+                  <m:t>P</m:t>
+                </m:r>
+              </m:e>
+              <m:sub>
+                <m:r>
+                  <w:rPr>
+                    <w:rFonts w:ascii="Cambria Math" w:hAnsi="Cambria Math"/>
+                  </w:rPr>
+                  <m:t>i</m:t>
+                </m:r>
+              </m:sub>
+            </m:sSub>
+            <m:r>
+              <w:rPr>
+                <w:rFonts w:ascii="Cambria Math" w:hAnsi="Cambria Math"/>
+              </w:rPr>
+              <m:t>×</m:t>
+            </m:r>
+            <m:sSub>
+              <m:sSubPr>
+                <m:ctrlPr>
+                  <w:rPr>
+                    <w:rFonts w:ascii="Cambria Math" w:hAnsi="Cambria Math"/>
+                    <w:i/>
+                  </w:rPr>
+                </m:ctrlPr>
+              </m:sSubPr>
+              <m:e>
+                <m:r>
+                  <w:rPr>
+                    <w:rFonts w:ascii="Cambria Math" w:hAnsi="Cambria Math"/>
+                  </w:rPr>
+                  <m:t>T</m:t>
+                </m:r>
+              </m:e>
+              <m:sub>
+                <m:r>
+                  <w:rPr>
+                    <w:rFonts w:ascii="Cambria Math" w:hAnsi="Cambria Math"/>
+                  </w:rPr>
+                  <m:t>i</m:t>
+                </m:r>
+              </m:sub>
+            </m:sSub>
+            <m:r>
+              <w:rPr>
+                <w:rFonts w:ascii="Cambria Math" w:hAnsi="Cambria Math"/>
+              </w:rPr>
+              <m:t>×Ц</m:t>
+            </m:r>
+          </m:e>
+        </m:nary>
+      </m:oMath>
+      <w:r>
         <w:rPr>
           <w:i/>
         </w:rPr>
-      </w:pPr>
-      <m:oMathPara>
-        <m:oMath>
-          <m:sSub>
-            <m:sSubPr>
-              <m:ctrlPr>
-                <w:rPr>
-                  <w:rFonts w:ascii="Cambria Math" w:hAnsi="Cambria Math"/>
-                  <w:i/>
-                  <w:lang w:val="en-US"/>
-                </w:rPr>
-              </m:ctrlPr>
-            </m:sSubPr>
-            <m:e>
-              <m:r>
-                <w:rPr>
-                  <w:rFonts w:ascii="Cambria Math" w:hAnsi="Cambria Math"/>
-                  <w:lang w:val="en-US"/>
-                </w:rPr>
-                <m:t>З</m:t>
-              </m:r>
-            </m:e>
-            <m:sub>
-              <m:r>
-                <w:rPr>
-                  <w:rFonts w:ascii="Cambria Math" w:hAnsi="Cambria Math"/>
-                </w:rPr>
-                <m:t>э</m:t>
-              </m:r>
-              <m:ctrlPr>
-                <w:rPr>
-                  <w:rFonts w:ascii="Cambria Math" w:hAnsi="Cambria Math"/>
-                  <w:i/>
-                </w:rPr>
-              </m:ctrlPr>
-            </m:sub>
-          </m:sSub>
-          <m:r>
-            <w:rPr>
-              <w:rFonts w:ascii="Cambria Math" w:hAnsi="Cambria Math"/>
-            </w:rPr>
-            <m:t>=</m:t>
-          </m:r>
-          <m:nary>
-            <m:naryPr>
-              <m:chr m:val="∑"/>
-              <m:limLoc m:val="undOvr"/>
-              <m:ctrlPr>
-                <w:rPr>
-                  <w:rFonts w:ascii="Cambria Math" w:hAnsi="Cambria Math"/>
-                  <w:i/>
-                </w:rPr>
-              </m:ctrlPr>
-            </m:naryPr>
-            <m:sub>
-              <m:r>
-                <w:rPr>
-                  <w:rFonts w:ascii="Cambria Math" w:hAnsi="Cambria Math"/>
-                </w:rPr>
-                <m:t>i=1</m:t>
-              </m:r>
-            </m:sub>
-            <m:sup>
-              <m:r>
-                <w:rPr>
-                  <w:rFonts w:ascii="Cambria Math" w:hAnsi="Cambria Math"/>
-                  <w:lang w:val="en-US"/>
-                </w:rPr>
-                <m:t>n</m:t>
-              </m:r>
-            </m:sup>
-            <m:e>
-              <m:sSub>
-                <m:sSubPr>
-                  <m:ctrlPr>
-                    <w:rPr>
-                      <w:rFonts w:ascii="Cambria Math" w:hAnsi="Cambria Math"/>
-                      <w:i/>
-                    </w:rPr>
-                  </m:ctrlPr>
-                </m:sSubPr>
-                <m:e>
-                  <m:r>
-                    <w:rPr>
-                      <w:rFonts w:ascii="Cambria Math" w:hAnsi="Cambria Math"/>
-                    </w:rPr>
-                    <m:t>P</m:t>
-                  </m:r>
-                </m:e>
-                <m:sub>
-                  <m:r>
-                    <w:rPr>
-                      <w:rFonts w:ascii="Cambria Math" w:hAnsi="Cambria Math"/>
-                    </w:rPr>
-                    <m:t>i</m:t>
-                  </m:r>
-                </m:sub>
-              </m:sSub>
-              <m:r>
-                <w:rPr>
-                  <w:rFonts w:ascii="Cambria Math" w:hAnsi="Cambria Math"/>
-                </w:rPr>
-                <m:t>×</m:t>
-              </m:r>
-              <m:sSub>
-                <m:sSubPr>
-                  <m:ctrlPr>
-                    <w:rPr>
-                      <w:rFonts w:ascii="Cambria Math" w:hAnsi="Cambria Math"/>
-                      <w:i/>
-                    </w:rPr>
-                  </m:ctrlPr>
-                </m:sSubPr>
-                <m:e>
-                  <m:r>
-                    <w:rPr>
-                      <w:rFonts w:ascii="Cambria Math" w:hAnsi="Cambria Math"/>
-                    </w:rPr>
-                    <m:t>T</m:t>
-                  </m:r>
-                </m:e>
-                <m:sub>
-                  <m:r>
-                    <w:rPr>
-                      <w:rFonts w:ascii="Cambria Math" w:hAnsi="Cambria Math"/>
-                    </w:rPr>
-                    <m:t>i</m:t>
-                  </m:r>
-                </m:sub>
-              </m:sSub>
-              <m:r>
-                <w:rPr>
-                  <w:rFonts w:ascii="Cambria Math" w:hAnsi="Cambria Math"/>
-                </w:rPr>
-                <m:t>×Ц</m:t>
-              </m:r>
-            </m:e>
-          </m:nary>
-        </m:oMath>
-      </m:oMathPara>
+        <w:t xml:space="preserve"> </w:t>
+      </w:r>
+      <w:r>
+        <w:t>(8.2.4)</w:t>
+      </w:r>
     </w:p>
     <w:p>
       <w:pPr>
         <w:spacing w:line="360" w:lineRule="auto"/>
-        <w:jc w:val="both"/>
+        <w:ind w:firstLine="708"/>
+        <w:jc w:val="center"/>
+        <w:rPr>
+          <w:i/>
+          <w:lang w:val="en-US"/>
+        </w:rPr>
+      </w:pPr>
+    </w:p>
+    <w:p>
+      <w:pPr>
+        <w:spacing w:line="360" w:lineRule="auto"/>
         <w:rPr>
           <w:shd w:val="clear" w:color="auto" w:fill="FFFFFF"/>
         </w:rPr>
@@ -10703,7 +10721,6 @@
       <w:pPr>
         <w:spacing w:line="360" w:lineRule="auto"/>
         <w:ind w:hanging="30"/>
-        <w:jc w:val="both"/>
         <w:rPr>
           <w:shd w:val="clear" w:color="auto" w:fill="FFFFFF"/>
         </w:rPr>
@@ -10717,7 +10734,15 @@
             <w:rFonts w:ascii="Cambria Math" w:hAnsi="Cambria Math"/>
             <w:shd w:val="clear" w:color="auto" w:fill="FFFFFF"/>
           </w:rPr>
-          <m:t>Pi</m:t>
+          <w:lastRenderedPageBreak/>
+          <m:t>P</m:t>
+        </m:r>
+        <m:r>
+          <w:rPr>
+            <w:rFonts w:ascii="Cambria Math" w:hAnsi="Cambria Math"/>
+            <w:shd w:val="clear" w:color="auto" w:fill="FFFFFF"/>
+          </w:rPr>
+          <m:t>i</m:t>
         </m:r>
       </m:oMath>
       <w:r>
@@ -10731,7 +10756,6 @@
       <w:pPr>
         <w:spacing w:line="360" w:lineRule="auto"/>
         <w:ind w:hanging="30"/>
-        <w:jc w:val="both"/>
         <w:rPr>
           <w:shd w:val="clear" w:color="auto" w:fill="FFFFFF"/>
         </w:rPr>
@@ -10756,14 +10780,7 @@
             <w:rFonts w:ascii="Cambria Math" w:hAnsi="Cambria Math"/>
             <w:shd w:val="clear" w:color="auto" w:fill="FFFFFF"/>
           </w:rPr>
-          <m:t>руб./кВт ×</m:t>
-        </m:r>
-        <m:r>
-          <w:rPr>
-            <w:rFonts w:ascii="Cambria Math" w:hAnsi="Cambria Math"/>
-            <w:shd w:val="clear" w:color="auto" w:fill="FFFFFF"/>
-          </w:rPr>
-          <m:t xml:space="preserve"> ч</m:t>
+          <m:t>руб./кВт × ч</m:t>
         </m:r>
       </m:oMath>
       <w:r>
@@ -10777,7 +10794,6 @@
       <w:pPr>
         <w:spacing w:line="360" w:lineRule="auto"/>
         <w:ind w:hanging="30"/>
-        <w:jc w:val="both"/>
         <w:rPr>
           <w:shd w:val="clear" w:color="auto" w:fill="FFFFFF"/>
         </w:rPr>
@@ -10801,7 +10817,6 @@
     <w:p>
       <w:pPr>
         <w:spacing w:line="360" w:lineRule="auto"/>
-        <w:jc w:val="both"/>
         <w:rPr>
           <w:shd w:val="clear" w:color="auto" w:fill="FFFFFF"/>
         </w:rPr>
@@ -10812,7 +10827,6 @@
           <w:i/>
           <w:shd w:val="clear" w:color="auto" w:fill="FFFFFF"/>
         </w:rPr>
-        <w:lastRenderedPageBreak/>
         <w:t>n</w:t>
       </w:r>
       <w:proofErr w:type="spellEnd"/>
@@ -10834,13 +10848,24 @@
         <w:rPr>
           <w:shd w:val="clear" w:color="auto" w:fill="FFFFFF"/>
         </w:rPr>
-        <w:t>Необходимые расчеты затрат на электроэнергию приведены в таблице n.7.</w:t>
+        <w:t xml:space="preserve">Необходимые расчеты затрат на электроэнергию приведены в таблице </w:t>
+      </w:r>
+      <w:r>
+        <w:rPr>
+          <w:shd w:val="clear" w:color="auto" w:fill="FFFFFF"/>
+        </w:rPr>
+        <w:t>8.2.5</w:t>
+      </w:r>
+      <w:r>
+        <w:rPr>
+          <w:shd w:val="clear" w:color="auto" w:fill="FFFFFF"/>
+        </w:rPr>
+        <w:t>.</w:t>
       </w:r>
     </w:p>
     <w:p>
       <w:pPr>
         <w:spacing w:line="360" w:lineRule="auto"/>
-        <w:jc w:val="both"/>
         <w:rPr>
           <w:shd w:val="clear" w:color="auto" w:fill="FFFFFF"/>
         </w:rPr>
@@ -10849,7 +10874,6 @@
     <w:p>
       <w:pPr>
         <w:spacing w:line="360" w:lineRule="auto"/>
-        <w:jc w:val="both"/>
         <w:rPr>
           <w:shd w:val="clear" w:color="auto" w:fill="FFFFFF"/>
         </w:rPr>
@@ -10859,7 +10883,22 @@
           <w:b/>
           <w:shd w:val="clear" w:color="auto" w:fill="FFFFFF"/>
         </w:rPr>
-        <w:t>Таблица n.7.</w:t>
+        <w:t xml:space="preserve">Таблица </w:t>
+      </w:r>
+      <w:r>
+        <w:rPr>
+          <w:b/>
+          <w:shd w:val="clear" w:color="auto" w:fill="FFFFFF"/>
+          <w:lang w:val="en-US"/>
+        </w:rPr>
+        <w:t>8.2.5</w:t>
+      </w:r>
+      <w:r>
+        <w:rPr>
+          <w:b/>
+          <w:shd w:val="clear" w:color="auto" w:fill="FFFFFF"/>
+        </w:rPr>
+        <w:t>.</w:t>
       </w:r>
       <w:r>
         <w:rPr>
@@ -10915,7 +10954,6 @@
           <w:p>
             <w:pPr>
               <w:spacing w:line="0" w:lineRule="atLeast"/>
-              <w:jc w:val="both"/>
               <w:rPr>
                 <w:szCs w:val="28"/>
               </w:rPr>
@@ -10980,7 +11018,6 @@
           <w:p>
             <w:pPr>
               <w:spacing w:line="0" w:lineRule="atLeast"/>
-              <w:jc w:val="both"/>
               <w:rPr>
                 <w:szCs w:val="28"/>
               </w:rPr>
@@ -11015,7 +11052,6 @@
           <w:p>
             <w:pPr>
               <w:spacing w:line="0" w:lineRule="atLeast"/>
-              <w:jc w:val="both"/>
               <w:rPr>
                 <w:szCs w:val="28"/>
               </w:rPr>
@@ -11050,7 +11086,6 @@
           <w:p>
             <w:pPr>
               <w:spacing w:line="0" w:lineRule="atLeast"/>
-              <w:jc w:val="both"/>
               <w:rPr>
                 <w:szCs w:val="28"/>
               </w:rPr>
@@ -11103,7 +11138,6 @@
           <w:p>
             <w:pPr>
               <w:spacing w:line="0" w:lineRule="atLeast"/>
-              <w:jc w:val="both"/>
               <w:rPr>
                 <w:szCs w:val="28"/>
               </w:rPr>
@@ -11124,25 +11158,7 @@
                   <w:szCs w:val="28"/>
                   <w:shd w:val="clear" w:color="auto" w:fill="FFFFFF"/>
                 </w:rPr>
-                <m:t xml:space="preserve">руб/кВт </m:t>
-              </m:r>
-              <m:r>
-                <w:rPr>
-                  <w:rFonts w:ascii="Cambria Math" w:hAnsi="Cambria Math"/>
-                  <w:color w:val="222222"/>
-                  <w:szCs w:val="28"/>
-                  <w:shd w:val="clear" w:color="auto" w:fill="FFFFFF"/>
-                </w:rPr>
-                <m:t>×</m:t>
-              </m:r>
-              <m:r>
-                <w:rPr>
-                  <w:rFonts w:ascii="Cambria Math" w:hAnsi="Cambria Math"/>
-                  <w:color w:val="222222"/>
-                  <w:szCs w:val="28"/>
-                  <w:shd w:val="clear" w:color="auto" w:fill="FFFFFF"/>
-                </w:rPr>
-                <m:t xml:space="preserve"> </m:t>
+                <m:t xml:space="preserve">руб/кВт × </m:t>
               </m:r>
               <w:proofErr w:type="gramStart"/>
               <m:r>
@@ -11178,7 +11194,6 @@
           <w:p>
             <w:pPr>
               <w:spacing w:line="0" w:lineRule="atLeast"/>
-              <w:jc w:val="both"/>
               <w:rPr>
                 <w:szCs w:val="28"/>
               </w:rPr>
@@ -11227,7 +11242,6 @@
           </w:tcPr>
           <w:p>
             <w:pPr>
-              <w:jc w:val="both"/>
               <w:rPr>
                 <w:szCs w:val="28"/>
               </w:rPr>
@@ -11261,7 +11275,6 @@
           </w:tcPr>
           <w:p>
             <w:pPr>
-              <w:jc w:val="both"/>
               <w:rPr>
                 <w:szCs w:val="28"/>
               </w:rPr>
@@ -11295,7 +11308,6 @@
           </w:tcPr>
           <w:p>
             <w:pPr>
-              <w:jc w:val="both"/>
               <w:rPr>
                 <w:szCs w:val="28"/>
               </w:rPr>
@@ -11329,7 +11341,6 @@
           </w:tcPr>
           <w:p>
             <w:pPr>
-              <w:jc w:val="both"/>
               <w:rPr>
                 <w:szCs w:val="28"/>
               </w:rPr>
@@ -11364,7 +11375,6 @@
           </w:tcPr>
           <w:p>
             <w:pPr>
-              <w:jc w:val="both"/>
               <w:rPr>
                 <w:szCs w:val="28"/>
               </w:rPr>
@@ -11398,7 +11408,6 @@
           </w:tcPr>
           <w:p>
             <w:pPr>
-              <w:jc w:val="both"/>
               <w:rPr>
                 <w:szCs w:val="28"/>
               </w:rPr>
@@ -11437,7 +11446,6 @@
           </w:tcPr>
           <w:p>
             <w:pPr>
-              <w:jc w:val="both"/>
               <w:rPr>
                 <w:szCs w:val="28"/>
               </w:rPr>
@@ -11471,7 +11479,6 @@
           </w:tcPr>
           <w:p>
             <w:pPr>
-              <w:jc w:val="both"/>
               <w:rPr>
                 <w:szCs w:val="28"/>
               </w:rPr>
@@ -11505,7 +11512,6 @@
           </w:tcPr>
           <w:p>
             <w:pPr>
-              <w:jc w:val="both"/>
               <w:rPr>
                 <w:szCs w:val="28"/>
               </w:rPr>
@@ -11539,7 +11545,6 @@
           </w:tcPr>
           <w:p>
             <w:pPr>
-              <w:jc w:val="both"/>
               <w:rPr>
                 <w:szCs w:val="28"/>
               </w:rPr>
@@ -11594,7 +11599,6 @@
           </w:tcPr>
           <w:p>
             <w:pPr>
-              <w:jc w:val="both"/>
               <w:rPr>
                 <w:szCs w:val="28"/>
               </w:rPr>
@@ -11633,7 +11637,6 @@
           </w:tcPr>
           <w:p>
             <w:pPr>
-              <w:jc w:val="both"/>
               <w:rPr>
                 <w:szCs w:val="28"/>
               </w:rPr>
@@ -11667,7 +11670,6 @@
           </w:tcPr>
           <w:p>
             <w:pPr>
-              <w:jc w:val="both"/>
               <w:rPr>
                 <w:szCs w:val="28"/>
               </w:rPr>
@@ -11701,7 +11703,6 @@
           </w:tcPr>
           <w:p>
             <w:pPr>
-              <w:jc w:val="both"/>
               <w:rPr>
                 <w:szCs w:val="28"/>
               </w:rPr>
@@ -11735,7 +11736,6 @@
           </w:tcPr>
           <w:p>
             <w:pPr>
-              <w:jc w:val="both"/>
               <w:rPr>
                 <w:szCs w:val="28"/>
               </w:rPr>
@@ -11790,7 +11790,6 @@
           </w:tcPr>
           <w:p>
             <w:pPr>
-              <w:jc w:val="both"/>
               <w:rPr>
                 <w:szCs w:val="28"/>
               </w:rPr>
@@ -11830,7 +11829,6 @@
           </w:tcPr>
           <w:p>
             <w:pPr>
-              <w:jc w:val="both"/>
               <w:rPr>
                 <w:szCs w:val="28"/>
               </w:rPr>
@@ -11864,7 +11862,6 @@
           </w:tcPr>
           <w:p>
             <w:pPr>
-              <w:jc w:val="both"/>
               <w:rPr>
                 <w:szCs w:val="28"/>
               </w:rPr>
@@ -11888,7 +11885,6 @@
           <w:ilvl w:val="1"/>
           <w:numId w:val="1"/>
         </w:numPr>
-        <w:jc w:val="center"/>
       </w:pPr>
       <w:r>
         <w:t xml:space="preserve"> </w:t>
@@ -11901,14 +11897,12 @@
       <w:pPr>
         <w:spacing w:line="360" w:lineRule="auto"/>
         <w:ind w:firstLine="708"/>
-        <w:jc w:val="both"/>
       </w:pPr>
     </w:p>
     <w:p>
       <w:pPr>
         <w:spacing w:line="360" w:lineRule="auto"/>
         <w:ind w:firstLine="708"/>
-        <w:jc w:val="both"/>
         <w:rPr>
           <w:sz w:val="24"/>
         </w:rPr>
@@ -11921,7 +11915,6 @@
       <w:pPr>
         <w:spacing w:line="360" w:lineRule="auto"/>
         <w:ind w:firstLine="708"/>
-        <w:jc w:val="both"/>
         <w:rPr>
           <w:sz w:val="24"/>
         </w:rPr>
@@ -11934,7 +11927,6 @@
       <w:pPr>
         <w:spacing w:line="360" w:lineRule="auto"/>
         <w:ind w:firstLine="708"/>
-        <w:jc w:val="both"/>
         <w:rPr>
           <w:sz w:val="24"/>
         </w:rPr>
@@ -11973,137 +11965,165 @@
         </m:sSub>
       </m:oMath>
       <w:r>
-        <w:t>) производится по формуле n.8:</w:t>
+        <w:t xml:space="preserve">) производится по формуле </w:t>
+      </w:r>
+      <w:r>
+        <w:t>8.3.1</w:t>
+      </w:r>
+      <w:r>
+        <w:t>:</w:t>
       </w:r>
     </w:p>
     <w:p>
       <w:pPr>
         <w:pStyle w:val="a3"/>
+        <w:jc w:val="center"/>
+      </w:pPr>
+    </w:p>
+    <w:p>
+      <w:pPr>
+        <w:pStyle w:val="a3"/>
+        <w:jc w:val="center"/>
         <w:rPr>
           <w:rFonts w:eastAsiaTheme="majorEastAsia"/>
           <w:lang w:val="en-US"/>
         </w:rPr>
       </w:pPr>
-      <m:oMathPara>
-        <m:oMath>
-          <m:sSub>
-            <m:sSubPr>
-              <m:ctrlPr>
-                <w:rPr>
-                  <w:rFonts w:ascii="Cambria Math" w:eastAsiaTheme="majorEastAsia" w:hAnsi="Cambria Math"/>
-                  <w:i/>
-                </w:rPr>
-              </m:ctrlPr>
-            </m:sSubPr>
-            <m:e>
-              <m:r>
-                <w:rPr>
-                  <w:rFonts w:ascii="Cambria Math" w:eastAsiaTheme="majorEastAsia" w:hAnsi="Cambria Math"/>
-                </w:rPr>
-                <m:t>З</m:t>
-              </m:r>
-            </m:e>
-            <m:sub>
-              <m:r>
-                <w:rPr>
-                  <w:rFonts w:ascii="Cambria Math" w:eastAsiaTheme="majorEastAsia" w:hAnsi="Cambria Math"/>
-                </w:rPr>
-                <m:t>тр</m:t>
-              </m:r>
-            </m:sub>
-          </m:sSub>
-          <m:r>
-            <w:rPr>
-              <w:rFonts w:ascii="Cambria Math" w:eastAsiaTheme="majorEastAsia" w:hAnsi="Cambria Math"/>
-            </w:rPr>
-            <m:t>=</m:t>
-          </m:r>
-          <m:nary>
-            <m:naryPr>
-              <m:chr m:val="∑"/>
-              <m:limLoc m:val="undOvr"/>
-              <m:ctrlPr>
-                <w:rPr>
-                  <w:rFonts w:ascii="Cambria Math" w:eastAsiaTheme="majorEastAsia" w:hAnsi="Cambria Math"/>
-                  <w:i/>
-                </w:rPr>
-              </m:ctrlPr>
-            </m:naryPr>
-            <m:sub>
-              <m:r>
-                <w:rPr>
-                  <w:rFonts w:ascii="Cambria Math" w:eastAsiaTheme="majorEastAsia" w:hAnsi="Cambria Math"/>
-                </w:rPr>
-                <m:t>i=1</m:t>
-              </m:r>
-            </m:sub>
-            <m:sup>
-              <m:r>
-                <w:rPr>
-                  <w:rFonts w:ascii="Cambria Math" w:eastAsiaTheme="majorEastAsia" w:hAnsi="Cambria Math"/>
-                  <w:lang w:val="en-US"/>
-                </w:rPr>
-                <m:t>n</m:t>
-              </m:r>
-            </m:sup>
-            <m:e>
-              <m:r>
-                <w:rPr>
-                  <w:rFonts w:ascii="Cambria Math" w:eastAsiaTheme="majorEastAsia" w:hAnsi="Cambria Math"/>
-                </w:rPr>
-                <m:t>Ч</m:t>
-              </m:r>
-              <m:sSub>
-                <m:sSubPr>
-                  <m:ctrlPr>
-                    <w:rPr>
-                      <w:rFonts w:ascii="Cambria Math" w:eastAsiaTheme="majorEastAsia" w:hAnsi="Cambria Math"/>
-                      <w:i/>
-                    </w:rPr>
-                  </m:ctrlPr>
-                </m:sSubPr>
-                <m:e>
-                  <m:r>
-                    <w:rPr>
-                      <w:rFonts w:ascii="Cambria Math" w:eastAsiaTheme="majorEastAsia" w:hAnsi="Cambria Math"/>
-                    </w:rPr>
-                    <m:t>С</m:t>
-                  </m:r>
-                </m:e>
-                <m:sub>
-                  <m:r>
-                    <w:rPr>
-                      <w:rFonts w:ascii="Cambria Math" w:eastAsiaTheme="majorEastAsia" w:hAnsi="Cambria Math"/>
-                      <w:lang w:val="en-US"/>
-                    </w:rPr>
-                    <m:t>i</m:t>
-                  </m:r>
-                  <m:ctrlPr>
-                    <w:rPr>
-                      <w:rFonts w:ascii="Cambria Math" w:eastAsiaTheme="majorEastAsia" w:hAnsi="Cambria Math"/>
-                      <w:i/>
-                      <w:lang w:val="en-US"/>
-                    </w:rPr>
-                  </m:ctrlPr>
-                </m:sub>
-              </m:sSub>
-              <m:r>
-                <w:rPr>
-                  <w:rFonts w:ascii="Cambria Math" w:eastAsiaTheme="majorEastAsia" w:hAnsi="Cambria Math"/>
-                  <w:lang w:val="en-US"/>
-                </w:rPr>
-                <m:t>×T</m:t>
-              </m:r>
-            </m:e>
-          </m:nary>
-        </m:oMath>
-      </m:oMathPara>
+      <m:oMath>
+        <m:sSub>
+          <m:sSubPr>
+            <m:ctrlPr>
+              <w:rPr>
+                <w:rFonts w:ascii="Cambria Math" w:eastAsiaTheme="majorEastAsia" w:hAnsi="Cambria Math"/>
+                <w:i/>
+              </w:rPr>
+            </m:ctrlPr>
+          </m:sSubPr>
+          <m:e>
+            <m:r>
+              <w:rPr>
+                <w:rFonts w:ascii="Cambria Math" w:eastAsiaTheme="majorEastAsia" w:hAnsi="Cambria Math"/>
+              </w:rPr>
+              <m:t>З</m:t>
+            </m:r>
+          </m:e>
+          <m:sub>
+            <m:r>
+              <w:rPr>
+                <w:rFonts w:ascii="Cambria Math" w:eastAsiaTheme="majorEastAsia" w:hAnsi="Cambria Math"/>
+              </w:rPr>
+              <m:t>тр</m:t>
+            </m:r>
+          </m:sub>
+        </m:sSub>
+        <m:r>
+          <w:rPr>
+            <w:rFonts w:ascii="Cambria Math" w:eastAsiaTheme="majorEastAsia" w:hAnsi="Cambria Math"/>
+          </w:rPr>
+          <m:t>=</m:t>
+        </m:r>
+        <m:nary>
+          <m:naryPr>
+            <m:chr m:val="∑"/>
+            <m:limLoc m:val="undOvr"/>
+            <m:ctrlPr>
+              <w:rPr>
+                <w:rFonts w:ascii="Cambria Math" w:eastAsiaTheme="majorEastAsia" w:hAnsi="Cambria Math"/>
+                <w:i/>
+              </w:rPr>
+            </m:ctrlPr>
+          </m:naryPr>
+          <m:sub>
+            <m:r>
+              <w:rPr>
+                <w:rFonts w:ascii="Cambria Math" w:eastAsiaTheme="majorEastAsia" w:hAnsi="Cambria Math"/>
+              </w:rPr>
+              <m:t>i=1</m:t>
+            </m:r>
+          </m:sub>
+          <m:sup>
+            <m:r>
+              <w:rPr>
+                <w:rFonts w:ascii="Cambria Math" w:eastAsiaTheme="majorEastAsia" w:hAnsi="Cambria Math"/>
+                <w:lang w:val="en-US"/>
+              </w:rPr>
+              <m:t>n</m:t>
+            </m:r>
+          </m:sup>
+          <m:e>
+            <m:r>
+              <w:rPr>
+                <w:rFonts w:ascii="Cambria Math" w:eastAsiaTheme="majorEastAsia" w:hAnsi="Cambria Math"/>
+              </w:rPr>
+              <m:t>Ч</m:t>
+            </m:r>
+            <m:sSub>
+              <m:sSubPr>
+                <m:ctrlPr>
+                  <w:rPr>
+                    <w:rFonts w:ascii="Cambria Math" w:eastAsiaTheme="majorEastAsia" w:hAnsi="Cambria Math"/>
+                    <w:i/>
+                  </w:rPr>
+                </m:ctrlPr>
+              </m:sSubPr>
+              <m:e>
+                <m:r>
+                  <w:rPr>
+                    <w:rFonts w:ascii="Cambria Math" w:eastAsiaTheme="majorEastAsia" w:hAnsi="Cambria Math"/>
+                  </w:rPr>
+                  <m:t>С</m:t>
+                </m:r>
+              </m:e>
+              <m:sub>
+                <m:r>
+                  <w:rPr>
+                    <w:rFonts w:ascii="Cambria Math" w:eastAsiaTheme="majorEastAsia" w:hAnsi="Cambria Math"/>
+                    <w:lang w:val="en-US"/>
+                  </w:rPr>
+                  <m:t>i</m:t>
+                </m:r>
+                <m:ctrlPr>
+                  <w:rPr>
+                    <w:rFonts w:ascii="Cambria Math" w:eastAsiaTheme="majorEastAsia" w:hAnsi="Cambria Math"/>
+                    <w:i/>
+                    <w:lang w:val="en-US"/>
+                  </w:rPr>
+                </m:ctrlPr>
+              </m:sub>
+            </m:sSub>
+            <m:r>
+              <w:rPr>
+                <w:rFonts w:ascii="Cambria Math" w:eastAsiaTheme="majorEastAsia" w:hAnsi="Cambria Math"/>
+                <w:lang w:val="en-US"/>
+              </w:rPr>
+              <m:t>×T</m:t>
+            </m:r>
+          </m:e>
+        </m:nary>
+      </m:oMath>
+      <w:r>
+        <w:rPr>
+          <w:rFonts w:eastAsiaTheme="majorEastAsia"/>
+          <w:lang w:val="en-US"/>
+        </w:rPr>
+        <w:t xml:space="preserve"> (8.3.1)</w:t>
+      </w:r>
+    </w:p>
+    <w:p>
+      <w:pPr>
+        <w:pStyle w:val="a3"/>
+        <w:jc w:val="center"/>
+        <w:rPr>
+          <w:rFonts w:eastAsiaTheme="majorEastAsia"/>
+          <w:i/>
+          <w:lang w:val="en-US"/>
+        </w:rPr>
+      </w:pPr>
     </w:p>
     <w:p>
       <w:pPr>
         <w:pStyle w:val="ad"/>
         <w:spacing w:before="0" w:beforeAutospacing="0" w:after="0" w:afterAutospacing="0" w:line="360" w:lineRule="auto"/>
-        <w:jc w:val="both"/>
       </w:pPr>
       <w:r>
         <w:t>, где T – количество часов, затраченных на дипломное проектирование,</w:t>
@@ -12112,7 +12132,6 @@
     <w:p>
       <w:pPr>
         <w:spacing w:line="360" w:lineRule="auto"/>
-        <w:jc w:val="both"/>
       </w:pPr>
       <m:oMath>
         <m:r>
@@ -12169,7 +12188,6 @@
     <w:p>
       <w:pPr>
         <w:spacing w:line="360" w:lineRule="auto"/>
-        <w:jc w:val="both"/>
       </w:pPr>
       <w:proofErr w:type="spellStart"/>
       <w:r>
@@ -12186,11 +12204,9 @@
     <w:p>
       <w:pPr>
         <w:spacing w:line="360" w:lineRule="auto"/>
-        <w:jc w:val="both"/>
       </w:pPr>
       <w:proofErr w:type="spellStart"/>
       <w:r>
-        <w:lastRenderedPageBreak/>
         <w:t>n</w:t>
       </w:r>
       <w:proofErr w:type="spellEnd"/>
@@ -12211,7 +12227,6 @@
       <w:pPr>
         <w:rPr>
           <w:rFonts w:eastAsiaTheme="majorEastAsia"/>
-          <w:lang w:val="en-US"/>
         </w:rPr>
       </w:pPr>
     </w:p>
@@ -12226,21 +12241,32 @@
         <w:rPr>
           <w:rFonts w:eastAsiaTheme="majorEastAsia"/>
         </w:rPr>
-        <w:t>Расчеты заработных отчислений приведены в таблице n.9.</w:t>
-      </w:r>
-    </w:p>
-    <w:p>
-      <w:pPr>
+        <w:t xml:space="preserve">Расчеты заработных отчислений приведены в таблице </w:t>
+      </w:r>
+      <w:r>
         <w:rPr>
           <w:rFonts w:eastAsiaTheme="majorEastAsia"/>
         </w:rPr>
-      </w:pPr>
-    </w:p>
-    <w:p>
-      <w:pPr>
+        <w:t>8.3.2</w:t>
+      </w:r>
+      <w:r>
         <w:rPr>
           <w:rFonts w:eastAsiaTheme="majorEastAsia"/>
-          <w:lang w:val="en-US"/>
+        </w:rPr>
+        <w:t>.</w:t>
+      </w:r>
+    </w:p>
+    <w:p>
+      <w:pPr>
+        <w:rPr>
+          <w:rFonts w:eastAsiaTheme="majorEastAsia"/>
+        </w:rPr>
+      </w:pPr>
+    </w:p>
+    <w:p>
+      <w:pPr>
+        <w:rPr>
+          <w:rFonts w:eastAsiaTheme="majorEastAsia"/>
         </w:rPr>
       </w:pPr>
       <w:r>
@@ -12248,11 +12274,26 @@
           <w:rFonts w:eastAsiaTheme="majorEastAsia"/>
           <w:b/>
         </w:rPr>
-        <w:t xml:space="preserve">Таблица n.9. </w:t>
+        <w:t xml:space="preserve">Таблица </w:t>
       </w:r>
       <w:r>
         <w:rPr>
           <w:rFonts w:eastAsiaTheme="majorEastAsia"/>
+          <w:b/>
+          <w:lang w:val="en-US"/>
+        </w:rPr>
+        <w:t>8.3.2</w:t>
+      </w:r>
+      <w:r>
+        <w:rPr>
+          <w:rFonts w:eastAsiaTheme="majorEastAsia"/>
+          <w:b/>
+        </w:rPr>
+        <w:t xml:space="preserve">. </w:t>
+      </w:r>
+      <w:r>
+        <w:rPr>
+          <w:rFonts w:eastAsiaTheme="majorEastAsia"/>
         </w:rPr>
         <w:t>Расчет заработной платы сотрудников</w:t>
       </w:r>
@@ -12261,7 +12302,6 @@
       <w:pPr>
         <w:rPr>
           <w:rFonts w:eastAsiaTheme="majorEastAsia"/>
-          <w:lang w:val="en-US"/>
         </w:rPr>
       </w:pPr>
     </w:p>
@@ -12422,15 +12462,7 @@
                   <w:color w:val="000000"/>
                   <w:szCs w:val="28"/>
                 </w:rPr>
-                <m:t>чел. ×</m:t>
-              </m:r>
-              <m:r>
-                <w:rPr>
-                  <w:rFonts w:ascii="Cambria Math" w:hAnsi="Cambria Math"/>
-                  <w:color w:val="000000"/>
-                  <w:szCs w:val="28"/>
-                </w:rPr>
-                <m:t>час</m:t>
+                <m:t>чел. ×час</m:t>
               </m:r>
             </m:oMath>
             <w:r>
@@ -12929,7 +12961,6 @@
           <w:ilvl w:val="1"/>
           <w:numId w:val="1"/>
         </w:numPr>
-        <w:jc w:val="center"/>
         <w:rPr>
           <w:lang w:val="en-US"/>
         </w:rPr>
@@ -12941,7 +12972,6 @@
     <w:p>
       <w:pPr>
         <w:ind w:firstLine="708"/>
-        <w:jc w:val="both"/>
         <w:rPr>
           <w:lang w:val="en-US"/>
         </w:rPr>
@@ -12950,7 +12980,6 @@
     <w:p>
       <w:pPr>
         <w:ind w:firstLine="708"/>
-        <w:jc w:val="both"/>
         <w:rPr>
           <w:sz w:val="24"/>
         </w:rPr>
@@ -12969,12 +12998,15 @@
     <w:p>
       <w:pPr>
         <w:ind w:firstLine="708"/>
-        <w:rPr>
-          <w:lang w:val="en-US"/>
-        </w:rPr>
-      </w:pPr>
-      <w:r>
-        <w:t>В таблице n.10 приведены расчеты обязательных страховых взносов.</w:t>
+      </w:pPr>
+      <w:r>
+        <w:t xml:space="preserve">В таблице </w:t>
+      </w:r>
+      <w:r>
+        <w:t>8.4.1</w:t>
+      </w:r>
+      <w:r>
+        <w:t xml:space="preserve"> приведены расчеты обязательных страховых взносов.</w:t>
       </w:r>
     </w:p>
     <w:p>
@@ -12982,7 +13014,6 @@
         <w:ind w:firstLine="708"/>
         <w:rPr>
           <w:sz w:val="24"/>
-          <w:lang w:val="en-US"/>
         </w:rPr>
       </w:pPr>
     </w:p>
@@ -12997,7 +13028,22 @@
           <w:b/>
           <w:bCs/>
         </w:rPr>
-        <w:t>Таблица n.10.</w:t>
+        <w:t xml:space="preserve">Таблица </w:t>
+      </w:r>
+      <w:r>
+        <w:rPr>
+          <w:b/>
+          <w:bCs/>
+          <w:lang w:val="en-US"/>
+        </w:rPr>
+        <w:t>8.4.1</w:t>
+      </w:r>
+      <w:r>
+        <w:rPr>
+          <w:b/>
+          <w:bCs/>
+        </w:rPr>
+        <w:t>.</w:t>
       </w:r>
       <w:r>
         <w:t xml:space="preserve"> Отчисления на обязательные страховые взносы</w:t>
@@ -13007,7 +13053,6 @@
       <w:pPr>
         <w:rPr>
           <w:rFonts w:eastAsiaTheme="majorEastAsia"/>
-          <w:lang w:val="en-US"/>
         </w:rPr>
       </w:pPr>
     </w:p>
@@ -13918,7 +13963,6 @@
                 <w:color w:val="000000"/>
                 <w:szCs w:val="28"/>
               </w:rPr>
-              <w:lastRenderedPageBreak/>
               <w:t>Плательщики, применяющие УСН</w:t>
             </w:r>
           </w:p>
@@ -14407,6 +14451,1005 @@
     </w:p>
     <w:p>
       <w:pPr>
+        <w:pStyle w:val="2"/>
+        <w:numPr>
+          <w:ilvl w:val="1"/>
+          <w:numId w:val="1"/>
+        </w:numPr>
+        <w:rPr>
+          <w:szCs w:val="20"/>
+          <w:lang w:val="en-US"/>
+        </w:rPr>
+      </w:pPr>
+      <w:r>
+        <w:rPr>
+          <w:szCs w:val="20"/>
+          <w:lang w:val="en-US"/>
+        </w:rPr>
+        <w:t xml:space="preserve"> </w:t>
+      </w:r>
+      <w:r>
+        <w:rPr>
+          <w:szCs w:val="20"/>
+        </w:rPr>
+        <w:t>Расчет амортизации оборудования</w:t>
+      </w:r>
+    </w:p>
+    <w:p>
+      <w:pPr>
+        <w:rPr>
+          <w:lang w:val="en-US"/>
+        </w:rPr>
+      </w:pPr>
+    </w:p>
+    <w:p>
+      <w:pPr>
+        <w:spacing w:line="360" w:lineRule="auto"/>
+        <w:ind w:firstLine="708"/>
+        <w:rPr>
+          <w:shd w:val="clear" w:color="auto" w:fill="FFFFFF"/>
+          <w:lang w:val="en-US"/>
+        </w:rPr>
+      </w:pPr>
+      <w:r>
+        <w:rPr>
+          <w:shd w:val="clear" w:color="auto" w:fill="FFFFFF"/>
+        </w:rPr>
+        <w:t>Амортизация оборудования - это исчисляемый в денежном выражении износ основных сре</w:t>
+      </w:r>
+      <w:proofErr w:type="gramStart"/>
+      <w:r>
+        <w:rPr>
+          <w:shd w:val="clear" w:color="auto" w:fill="FFFFFF"/>
+        </w:rPr>
+        <w:t>дств в пр</w:t>
+      </w:r>
+      <w:proofErr w:type="gramEnd"/>
+      <w:r>
+        <w:rPr>
+          <w:shd w:val="clear" w:color="auto" w:fill="FFFFFF"/>
+        </w:rPr>
+        <w:t>оцессе их производственного использования. Расходы на амортизацию</w:t>
+      </w:r>
+      <w:proofErr w:type="gramStart"/>
+      <w:r>
+        <w:rPr>
+          <w:shd w:val="clear" w:color="auto" w:fill="FFFFFF"/>
+        </w:rPr>
+        <w:t xml:space="preserve"> (</w:t>
+      </w:r>
+      <m:oMath>
+        <m:sSub>
+          <m:sSubPr>
+            <m:ctrlPr>
+              <w:rPr>
+                <w:rFonts w:ascii="Cambria Math" w:hAnsi="Cambria Math"/>
+                <w:i/>
+                <w:shd w:val="clear" w:color="auto" w:fill="FFFFFF"/>
+              </w:rPr>
+            </m:ctrlPr>
+          </m:sSubPr>
+          <m:e>
+            <m:r>
+              <w:rPr>
+                <w:rFonts w:ascii="Cambria Math" w:hAnsi="Cambria Math"/>
+                <w:shd w:val="clear" w:color="auto" w:fill="FFFFFF"/>
+              </w:rPr>
+              <m:t>P</m:t>
+            </m:r>
+          </m:e>
+          <m:sub>
+            <m:r>
+              <w:rPr>
+                <w:rFonts w:ascii="Cambria Math" w:hAnsi="Cambria Math"/>
+                <w:shd w:val="clear" w:color="auto" w:fill="FFFFFF"/>
+              </w:rPr>
+              <m:t>a</m:t>
+            </m:r>
+          </m:sub>
+        </m:sSub>
+      </m:oMath>
+      <w:r>
+        <w:rPr>
+          <w:shd w:val="clear" w:color="auto" w:fill="FFFFFF"/>
+        </w:rPr>
+        <w:t xml:space="preserve">) </w:t>
+      </w:r>
+      <w:proofErr w:type="gramEnd"/>
+      <w:r>
+        <w:rPr>
+          <w:shd w:val="clear" w:color="auto" w:fill="FFFFFF"/>
+        </w:rPr>
+        <w:t xml:space="preserve">выражаются при помощи формулы </w:t>
+      </w:r>
+      <w:r>
+        <w:rPr>
+          <w:shd w:val="clear" w:color="auto" w:fill="FFFFFF"/>
+          <w:lang w:val="en-US"/>
+        </w:rPr>
+        <w:t>8.5.1</w:t>
+      </w:r>
+      <w:r>
+        <w:rPr>
+          <w:shd w:val="clear" w:color="auto" w:fill="FFFFFF"/>
+        </w:rPr>
+        <w:t>:</w:t>
+      </w:r>
+    </w:p>
+    <w:p>
+      <w:pPr>
+        <w:spacing w:line="360" w:lineRule="auto"/>
+        <w:ind w:firstLine="708"/>
+        <w:rPr>
+          <w:shd w:val="clear" w:color="auto" w:fill="FFFFFF"/>
+          <w:lang w:val="en-US"/>
+        </w:rPr>
+      </w:pPr>
+    </w:p>
+    <w:p>
+      <w:pPr>
+        <w:spacing w:line="360" w:lineRule="auto"/>
+        <w:ind w:firstLine="708"/>
+        <w:jc w:val="center"/>
+        <w:rPr>
+          <w:szCs w:val="28"/>
+          <w:lang w:val="en-US"/>
+        </w:rPr>
+      </w:pPr>
+      <m:oMath>
+        <m:sSub>
+          <m:sSubPr>
+            <m:ctrlPr>
+              <w:rPr>
+                <w:rFonts w:ascii="Cambria Math" w:hAnsi="Cambria Math"/>
+                <w:i/>
+                <w:szCs w:val="28"/>
+                <w:lang w:val="en-US"/>
+              </w:rPr>
+            </m:ctrlPr>
+          </m:sSubPr>
+          <m:e>
+            <m:r>
+              <w:rPr>
+                <w:rFonts w:ascii="Cambria Math" w:hAnsi="Cambria Math"/>
+                <w:szCs w:val="28"/>
+                <w:lang w:val="en-US"/>
+              </w:rPr>
+              <m:t>P</m:t>
+            </m:r>
+          </m:e>
+          <m:sub>
+            <m:r>
+              <w:rPr>
+                <w:rFonts w:ascii="Cambria Math" w:hAnsi="Cambria Math"/>
+                <w:szCs w:val="28"/>
+                <w:lang w:val="en-US"/>
+              </w:rPr>
+              <m:t>a</m:t>
+            </m:r>
+          </m:sub>
+        </m:sSub>
+        <m:r>
+          <w:rPr>
+            <w:rFonts w:ascii="Cambria Math" w:hAnsi="Cambria Math"/>
+            <w:szCs w:val="28"/>
+            <w:lang w:val="en-US"/>
+          </w:rPr>
+          <m:t>=</m:t>
+        </m:r>
+        <m:nary>
+          <m:naryPr>
+            <m:chr m:val="∑"/>
+            <m:limLoc m:val="undOvr"/>
+            <m:ctrlPr>
+              <w:rPr>
+                <w:rFonts w:ascii="Cambria Math" w:hAnsi="Cambria Math"/>
+                <w:i/>
+                <w:szCs w:val="28"/>
+                <w:lang w:val="en-US"/>
+              </w:rPr>
+            </m:ctrlPr>
+          </m:naryPr>
+          <m:sub>
+            <m:r>
+              <w:rPr>
+                <w:rFonts w:ascii="Cambria Math" w:hAnsi="Cambria Math"/>
+                <w:szCs w:val="28"/>
+                <w:lang w:val="en-US"/>
+              </w:rPr>
+              <m:t>i=1</m:t>
+            </m:r>
+          </m:sub>
+          <m:sup>
+            <m:r>
+              <w:rPr>
+                <w:rFonts w:ascii="Cambria Math" w:hAnsi="Cambria Math"/>
+                <w:szCs w:val="28"/>
+                <w:lang w:val="en-US"/>
+              </w:rPr>
+              <m:t>n</m:t>
+            </m:r>
+          </m:sup>
+          <m:e>
+            <m:f>
+              <m:fPr>
+                <m:ctrlPr>
+                  <w:rPr>
+                    <w:rFonts w:ascii="Cambria Math" w:hAnsi="Cambria Math"/>
+                    <w:i/>
+                    <w:szCs w:val="28"/>
+                    <w:lang w:val="en-US"/>
+                  </w:rPr>
+                </m:ctrlPr>
+              </m:fPr>
+              <m:num>
+                <m:sSub>
+                  <m:sSubPr>
+                    <m:ctrlPr>
+                      <w:rPr>
+                        <w:rFonts w:ascii="Cambria Math" w:hAnsi="Cambria Math"/>
+                        <w:i/>
+                        <w:szCs w:val="28"/>
+                        <w:lang w:val="en-US"/>
+                      </w:rPr>
+                    </m:ctrlPr>
+                  </m:sSubPr>
+                  <m:e>
+                    <m:r>
+                      <w:rPr>
+                        <w:rFonts w:ascii="Cambria Math" w:hAnsi="Cambria Math"/>
+                        <w:szCs w:val="28"/>
+                        <w:lang w:val="en-US"/>
+                      </w:rPr>
+                      <m:t>C</m:t>
+                    </m:r>
+                  </m:e>
+                  <m:sub>
+                    <m:r>
+                      <w:rPr>
+                        <w:rFonts w:ascii="Cambria Math" w:hAnsi="Cambria Math"/>
+                        <w:szCs w:val="28"/>
+                        <w:lang w:val="en-US"/>
+                      </w:rPr>
+                      <m:t>i</m:t>
+                    </m:r>
+                  </m:sub>
+                </m:sSub>
+                <m:r>
+                  <w:rPr>
+                    <w:rFonts w:ascii="Cambria Math" w:hAnsi="Cambria Math"/>
+                    <w:szCs w:val="28"/>
+                    <w:lang w:val="en-US"/>
+                  </w:rPr>
+                  <m:t>×</m:t>
+                </m:r>
+                <m:sSub>
+                  <m:sSubPr>
+                    <m:ctrlPr>
+                      <w:rPr>
+                        <w:rFonts w:ascii="Cambria Math" w:hAnsi="Cambria Math"/>
+                        <w:i/>
+                        <w:szCs w:val="28"/>
+                        <w:lang w:val="en-US"/>
+                      </w:rPr>
+                    </m:ctrlPr>
+                  </m:sSubPr>
+                  <m:e>
+                    <m:r>
+                      <w:rPr>
+                        <w:rFonts w:ascii="Cambria Math" w:hAnsi="Cambria Math"/>
+                        <w:szCs w:val="28"/>
+                        <w:lang w:val="en-US"/>
+                      </w:rPr>
+                      <m:t>H</m:t>
+                    </m:r>
+                  </m:e>
+                  <m:sub>
+                    <m:r>
+                      <w:rPr>
+                        <w:rFonts w:ascii="Cambria Math" w:hAnsi="Cambria Math"/>
+                        <w:szCs w:val="28"/>
+                        <w:lang w:val="en-US"/>
+                      </w:rPr>
+                      <m:t>ai</m:t>
+                    </m:r>
+                  </m:sub>
+                </m:sSub>
+                <m:r>
+                  <w:rPr>
+                    <w:rFonts w:ascii="Cambria Math" w:hAnsi="Cambria Math"/>
+                    <w:szCs w:val="28"/>
+                    <w:lang w:val="en-US"/>
+                  </w:rPr>
+                  <m:t>×</m:t>
+                </m:r>
+                <m:sSub>
+                  <m:sSubPr>
+                    <m:ctrlPr>
+                      <w:rPr>
+                        <w:rFonts w:ascii="Cambria Math" w:hAnsi="Cambria Math"/>
+                        <w:i/>
+                        <w:szCs w:val="28"/>
+                        <w:lang w:val="en-US"/>
+                      </w:rPr>
+                    </m:ctrlPr>
+                  </m:sSubPr>
+                  <m:e>
+                    <m:r>
+                      <w:rPr>
+                        <w:rFonts w:ascii="Cambria Math" w:hAnsi="Cambria Math"/>
+                        <w:szCs w:val="28"/>
+                        <w:lang w:val="en-US"/>
+                      </w:rPr>
+                      <m:t>T</m:t>
+                    </m:r>
+                  </m:e>
+                  <m:sub>
+                    <m:r>
+                      <w:rPr>
+                        <w:rFonts w:ascii="Cambria Math" w:hAnsi="Cambria Math"/>
+                        <w:szCs w:val="28"/>
+                        <w:lang w:val="en-US"/>
+                      </w:rPr>
+                      <m:t>pi</m:t>
+                    </m:r>
+                  </m:sub>
+                </m:sSub>
+              </m:num>
+              <m:den>
+                <m:r>
+                  <w:rPr>
+                    <w:rFonts w:ascii="Cambria Math" w:hAnsi="Cambria Math"/>
+                    <w:szCs w:val="28"/>
+                    <w:lang w:val="en-US"/>
+                  </w:rPr>
+                  <m:t>100 ×</m:t>
+                </m:r>
+                <m:sSub>
+                  <m:sSubPr>
+                    <m:ctrlPr>
+                      <w:rPr>
+                        <w:rFonts w:ascii="Cambria Math" w:hAnsi="Cambria Math"/>
+                        <w:i/>
+                        <w:szCs w:val="28"/>
+                        <w:lang w:val="en-US"/>
+                      </w:rPr>
+                    </m:ctrlPr>
+                  </m:sSubPr>
+                  <m:e>
+                    <m:r>
+                      <w:rPr>
+                        <w:rFonts w:ascii="Cambria Math" w:hAnsi="Cambria Math"/>
+                        <w:szCs w:val="28"/>
+                        <w:lang w:val="en-US"/>
+                      </w:rPr>
+                      <m:t>T</m:t>
+                    </m:r>
+                  </m:e>
+                  <m:sub>
+                    <m:r>
+                      <w:rPr>
+                        <w:rFonts w:ascii="Cambria Math" w:hAnsi="Cambria Math"/>
+                        <w:szCs w:val="28"/>
+                      </w:rPr>
+                      <m:t>э</m:t>
+                    </m:r>
+                    <m:r>
+                      <w:rPr>
+                        <w:rFonts w:ascii="Cambria Math" w:hAnsi="Cambria Math"/>
+                        <w:szCs w:val="28"/>
+                        <w:lang w:val="en-US"/>
+                      </w:rPr>
+                      <m:t>i</m:t>
+                    </m:r>
+                  </m:sub>
+                </m:sSub>
+              </m:den>
+            </m:f>
+          </m:e>
+        </m:nary>
+      </m:oMath>
+      <w:r>
+        <w:rPr>
+          <w:szCs w:val="28"/>
+          <w:lang w:val="en-US"/>
+        </w:rPr>
+        <w:t xml:space="preserve">     (8.5.1)</w:t>
+      </w:r>
+    </w:p>
+    <w:p>
+      <w:pPr>
+        <w:spacing w:line="360" w:lineRule="auto"/>
+        <w:ind w:firstLine="708"/>
+        <w:jc w:val="center"/>
+        <w:rPr>
+          <w:szCs w:val="28"/>
+          <w:lang w:val="en-US"/>
+        </w:rPr>
+      </w:pPr>
+    </w:p>
+    <w:p>
+      <w:pPr>
+        <w:spacing w:line="360" w:lineRule="auto"/>
+        <w:rPr>
+          <w:szCs w:val="28"/>
+        </w:rPr>
+      </w:pPr>
+      <w:r>
+        <w:rPr>
+          <w:szCs w:val="28"/>
+        </w:rPr>
+        <w:t xml:space="preserve">, где </w:t>
+      </w:r>
+      <m:oMath>
+        <m:sSub>
+          <m:sSubPr>
+            <m:ctrlPr>
+              <w:rPr>
+                <w:rFonts w:ascii="Cambria Math" w:hAnsi="Cambria Math"/>
+                <w:i/>
+                <w:szCs w:val="28"/>
+              </w:rPr>
+            </m:ctrlPr>
+          </m:sSubPr>
+          <m:e>
+            <m:r>
+              <w:rPr>
+                <w:rFonts w:ascii="Cambria Math" w:hAnsi="Cambria Math"/>
+                <w:szCs w:val="28"/>
+                <w:lang w:val="en-US"/>
+              </w:rPr>
+              <m:t>C</m:t>
+            </m:r>
+          </m:e>
+          <m:sub>
+            <m:r>
+              <w:rPr>
+                <w:rFonts w:ascii="Cambria Math" w:hAnsi="Cambria Math"/>
+                <w:szCs w:val="28"/>
+                <w:lang w:val="en-US"/>
+              </w:rPr>
+              <m:t>i</m:t>
+            </m:r>
+            <m:ctrlPr>
+              <w:rPr>
+                <w:rFonts w:ascii="Cambria Math" w:hAnsi="Cambria Math"/>
+                <w:i/>
+                <w:szCs w:val="28"/>
+                <w:lang w:val="en-US"/>
+              </w:rPr>
+            </m:ctrlPr>
+          </m:sub>
+        </m:sSub>
+      </m:oMath>
+      <w:r>
+        <w:rPr>
+          <w:szCs w:val="28"/>
+        </w:rPr>
+        <w:t xml:space="preserve"> – </w:t>
+      </w:r>
+      <w:r>
+        <w:rPr>
+          <w:szCs w:val="28"/>
+        </w:rPr>
+        <w:t xml:space="preserve">стоимость </w:t>
+      </w:r>
+      <w:proofErr w:type="spellStart"/>
+      <w:r>
+        <w:rPr>
+          <w:szCs w:val="28"/>
+          <w:lang w:val="en-US"/>
+        </w:rPr>
+        <w:t>i</w:t>
+      </w:r>
+      <w:proofErr w:type="spellEnd"/>
+      <w:r>
+        <w:rPr>
+          <w:szCs w:val="28"/>
+        </w:rPr>
+        <w:t>-</w:t>
+      </w:r>
+      <w:r>
+        <w:rPr>
+          <w:szCs w:val="28"/>
+        </w:rPr>
+        <w:t>го оборудования,</w:t>
+      </w:r>
+    </w:p>
+    <w:p>
+      <w:pPr>
+        <w:spacing w:line="360" w:lineRule="auto"/>
+        <w:rPr>
+          <w:szCs w:val="28"/>
+        </w:rPr>
+      </w:pPr>
+      <m:oMath>
+        <m:sSub>
+          <m:sSubPr>
+            <m:ctrlPr>
+              <w:rPr>
+                <w:rFonts w:ascii="Cambria Math" w:hAnsi="Cambria Math"/>
+                <w:i/>
+                <w:szCs w:val="28"/>
+              </w:rPr>
+            </m:ctrlPr>
+          </m:sSubPr>
+          <m:e>
+            <m:r>
+              <w:rPr>
+                <w:rFonts w:ascii="Cambria Math" w:hAnsi="Cambria Math"/>
+                <w:szCs w:val="28"/>
+              </w:rPr>
+              <m:t>H</m:t>
+            </m:r>
+          </m:e>
+          <m:sub>
+            <m:r>
+              <w:rPr>
+                <w:rFonts w:ascii="Cambria Math" w:hAnsi="Cambria Math"/>
+                <w:szCs w:val="28"/>
+              </w:rPr>
+              <m:t>ai</m:t>
+            </m:r>
+          </m:sub>
+        </m:sSub>
+      </m:oMath>
+      <w:r>
+        <w:rPr>
+          <w:szCs w:val="28"/>
+        </w:rPr>
+        <w:t xml:space="preserve"> –</w:t>
+      </w:r>
+      <w:r>
+        <w:rPr>
+          <w:szCs w:val="28"/>
+        </w:rPr>
+        <w:t xml:space="preserve"> годовая норма амортизации </w:t>
+      </w:r>
+      <w:proofErr w:type="spellStart"/>
+      <w:r>
+        <w:rPr>
+          <w:szCs w:val="28"/>
+          <w:lang w:val="en-US"/>
+        </w:rPr>
+        <w:t>i</w:t>
+      </w:r>
+      <w:proofErr w:type="spellEnd"/>
+      <w:r>
+        <w:rPr>
+          <w:szCs w:val="28"/>
+        </w:rPr>
+        <w:t>-</w:t>
+      </w:r>
+      <w:r>
+        <w:rPr>
+          <w:szCs w:val="28"/>
+        </w:rPr>
+        <w:t>го оборудования, %,</w:t>
+      </w:r>
+    </w:p>
+    <w:p>
+      <w:pPr>
+        <w:spacing w:line="360" w:lineRule="auto"/>
+        <w:rPr>
+          <w:szCs w:val="28"/>
+        </w:rPr>
+      </w:pPr>
+      <m:oMath>
+        <m:sSub>
+          <m:sSubPr>
+            <m:ctrlPr>
+              <w:rPr>
+                <w:rFonts w:ascii="Cambria Math" w:hAnsi="Cambria Math"/>
+                <w:i/>
+                <w:szCs w:val="28"/>
+              </w:rPr>
+            </m:ctrlPr>
+          </m:sSubPr>
+          <m:e>
+            <m:r>
+              <w:rPr>
+                <w:rFonts w:ascii="Cambria Math" w:hAnsi="Cambria Math"/>
+                <w:szCs w:val="28"/>
+              </w:rPr>
+              <m:t>T</m:t>
+            </m:r>
+          </m:e>
+          <m:sub>
+            <m:r>
+              <w:rPr>
+                <w:rFonts w:ascii="Cambria Math" w:hAnsi="Cambria Math"/>
+                <w:szCs w:val="28"/>
+              </w:rPr>
+              <m:t>pi</m:t>
+            </m:r>
+          </m:sub>
+        </m:sSub>
+      </m:oMath>
+      <w:r>
+        <w:rPr>
+          <w:szCs w:val="28"/>
+        </w:rPr>
+        <w:t xml:space="preserve"> </w:t>
+      </w:r>
+      <w:r>
+        <w:rPr>
+          <w:szCs w:val="28"/>
+        </w:rPr>
+        <w:t>–</w:t>
+      </w:r>
+      <w:r>
+        <w:rPr>
+          <w:szCs w:val="28"/>
+        </w:rPr>
+        <w:t xml:space="preserve"> время работы </w:t>
+      </w:r>
+      <w:proofErr w:type="spellStart"/>
+      <w:r>
+        <w:rPr>
+          <w:szCs w:val="28"/>
+          <w:lang w:val="en-US"/>
+        </w:rPr>
+        <w:t>i</w:t>
+      </w:r>
+      <w:proofErr w:type="spellEnd"/>
+      <w:r>
+        <w:rPr>
+          <w:szCs w:val="28"/>
+        </w:rPr>
+        <w:t>-</w:t>
+      </w:r>
+      <w:r>
+        <w:rPr>
+          <w:szCs w:val="28"/>
+        </w:rPr>
+        <w:t xml:space="preserve">го оборудования за весь период разработки дипломного проекта, </w:t>
+      </w:r>
+      <w:proofErr w:type="gramStart"/>
+      <w:r>
+        <w:rPr>
+          <w:szCs w:val="28"/>
+        </w:rPr>
+        <w:t>ч</w:t>
+      </w:r>
+      <w:proofErr w:type="gramEnd"/>
+      <w:r>
+        <w:rPr>
+          <w:szCs w:val="28"/>
+        </w:rPr>
+        <w:t>.,</w:t>
+      </w:r>
+    </w:p>
+    <w:p>
+      <w:pPr>
+        <w:spacing w:line="360" w:lineRule="auto"/>
+        <w:rPr>
+          <w:szCs w:val="28"/>
+        </w:rPr>
+      </w:pPr>
+      <m:oMath>
+        <m:sSub>
+          <m:sSubPr>
+            <m:ctrlPr>
+              <w:rPr>
+                <w:rFonts w:ascii="Cambria Math" w:hAnsi="Cambria Math"/>
+                <w:i/>
+                <w:szCs w:val="28"/>
+              </w:rPr>
+            </m:ctrlPr>
+          </m:sSubPr>
+          <m:e>
+            <m:r>
+              <w:rPr>
+                <w:rFonts w:ascii="Cambria Math" w:hAnsi="Cambria Math"/>
+                <w:szCs w:val="28"/>
+              </w:rPr>
+              <m:t>T</m:t>
+            </m:r>
+          </m:e>
+          <m:sub>
+            <m:r>
+              <w:rPr>
+                <w:rFonts w:ascii="Cambria Math" w:hAnsi="Cambria Math"/>
+                <w:szCs w:val="28"/>
+              </w:rPr>
+              <m:t>э</m:t>
+            </m:r>
+            <m:r>
+              <w:rPr>
+                <w:rFonts w:ascii="Cambria Math" w:hAnsi="Cambria Math"/>
+                <w:szCs w:val="28"/>
+                <w:lang w:val="en-US"/>
+              </w:rPr>
+              <m:t>i</m:t>
+            </m:r>
+            <m:ctrlPr>
+              <w:rPr>
+                <w:rFonts w:ascii="Cambria Math" w:hAnsi="Cambria Math"/>
+                <w:i/>
+                <w:szCs w:val="28"/>
+                <w:lang w:val="en-US"/>
+              </w:rPr>
+            </m:ctrlPr>
+          </m:sub>
+        </m:sSub>
+      </m:oMath>
+      <w:r>
+        <w:rPr>
+          <w:szCs w:val="28"/>
+        </w:rPr>
+        <w:t xml:space="preserve"> – эффективный фонд времени работы i-го оборудования за год, </w:t>
+      </w:r>
+      <w:proofErr w:type="gramStart"/>
+      <w:r>
+        <w:rPr>
+          <w:szCs w:val="28"/>
+        </w:rPr>
+        <w:t>ч</w:t>
+      </w:r>
+      <w:proofErr w:type="gramEnd"/>
+      <w:r>
+        <w:rPr>
+          <w:szCs w:val="28"/>
+        </w:rPr>
+        <w:t>/год,</w:t>
+      </w:r>
+    </w:p>
+    <w:p>
+      <w:pPr>
+        <w:spacing w:line="360" w:lineRule="auto"/>
+        <w:rPr>
+          <w:szCs w:val="28"/>
+        </w:rPr>
+      </w:pPr>
+      <w:proofErr w:type="spellStart"/>
+      <w:r>
+        <w:rPr>
+          <w:i/>
+          <w:szCs w:val="28"/>
+          <w:lang w:val="en-US"/>
+        </w:rPr>
+        <w:t>i</w:t>
+      </w:r>
+      <w:proofErr w:type="spellEnd"/>
+      <w:r>
+        <w:rPr>
+          <w:szCs w:val="28"/>
+        </w:rPr>
+        <w:t xml:space="preserve"> – </w:t>
+      </w:r>
+      <w:proofErr w:type="gramStart"/>
+      <w:r>
+        <w:rPr>
+          <w:szCs w:val="28"/>
+        </w:rPr>
+        <w:t>вид</w:t>
+      </w:r>
+      <w:proofErr w:type="gramEnd"/>
+      <w:r>
+        <w:rPr>
+          <w:szCs w:val="28"/>
+        </w:rPr>
+        <w:t xml:space="preserve"> оборудования,</w:t>
+      </w:r>
+    </w:p>
+    <w:p>
+      <w:pPr>
+        <w:rPr>
+          <w:szCs w:val="28"/>
+        </w:rPr>
+      </w:pPr>
+      <w:r>
+        <w:rPr>
+          <w:i/>
+          <w:szCs w:val="28"/>
+          <w:lang w:val="en-US"/>
+        </w:rPr>
+        <w:t>n</w:t>
+      </w:r>
+      <w:r>
+        <w:rPr>
+          <w:szCs w:val="28"/>
+        </w:rPr>
+        <w:t xml:space="preserve"> – </w:t>
+      </w:r>
+      <w:proofErr w:type="gramStart"/>
+      <w:r>
+        <w:rPr>
+          <w:szCs w:val="28"/>
+        </w:rPr>
+        <w:t>общее</w:t>
+      </w:r>
+      <w:proofErr w:type="gramEnd"/>
+      <w:r>
+        <w:rPr>
+          <w:szCs w:val="28"/>
+        </w:rPr>
+        <w:t xml:space="preserve"> число </w:t>
+      </w:r>
+      <w:r>
+        <w:rPr>
+          <w:szCs w:val="28"/>
+        </w:rPr>
+        <w:t>различного оборудования.</w:t>
+      </w:r>
+    </w:p>
+    <w:p>
+      <w:pPr>
+        <w:spacing w:line="360" w:lineRule="auto"/>
+        <w:rPr>
+          <w:szCs w:val="28"/>
+          <w:lang w:val="en-US"/>
+        </w:rPr>
+      </w:pPr>
+      <w:r>
+        <w:rPr>
+          <w:szCs w:val="28"/>
+        </w:rPr>
+        <w:t xml:space="preserve"> </w:t>
+      </w:r>
+    </w:p>
+    <w:p>
+      <w:pPr>
+        <w:spacing w:line="360" w:lineRule="auto"/>
+        <w:ind w:firstLine="708"/>
+        <w:rPr>
+          <w:szCs w:val="28"/>
+          <w:lang w:val="en-US"/>
+        </w:rPr>
+      </w:pPr>
+      <w:r>
+        <w:rPr>
+          <w:szCs w:val="28"/>
+        </w:rPr>
+        <w:lastRenderedPageBreak/>
+        <w:t>При установленной годовой норме амортизационных начислений в 20 % расходы составят:</w:t>
+      </w:r>
+    </w:p>
+    <w:p>
+      <w:pPr>
+        <w:spacing w:line="360" w:lineRule="auto"/>
+        <w:ind w:firstLine="708"/>
+        <w:jc w:val="left"/>
+        <w:rPr>
+          <w:i/>
+          <w:szCs w:val="28"/>
+        </w:rPr>
+      </w:pPr>
+      <m:oMathPara>
+        <m:oMath>
+          <m:sSub>
+            <m:sSubPr>
+              <m:ctrlPr>
+                <w:rPr>
+                  <w:rFonts w:ascii="Cambria Math" w:hAnsi="Cambria Math"/>
+                  <w:i/>
+                  <w:szCs w:val="28"/>
+                  <w:lang w:val="en-US"/>
+                </w:rPr>
+              </m:ctrlPr>
+            </m:sSubPr>
+            <m:e>
+              <m:r>
+                <w:rPr>
+                  <w:rFonts w:ascii="Cambria Math" w:hAnsi="Cambria Math"/>
+                  <w:szCs w:val="28"/>
+                  <w:lang w:val="en-US"/>
+                </w:rPr>
+                <m:t>P</m:t>
+              </m:r>
+            </m:e>
+            <m:sub>
+              <m:r>
+                <w:rPr>
+                  <w:rFonts w:ascii="Cambria Math" w:hAnsi="Cambria Math"/>
+                  <w:szCs w:val="28"/>
+                  <w:lang w:val="en-US"/>
+                </w:rPr>
+                <m:t>a</m:t>
+              </m:r>
+            </m:sub>
+          </m:sSub>
+          <m:r>
+            <w:rPr>
+              <w:rFonts w:ascii="Cambria Math" w:hAnsi="Cambria Math"/>
+              <w:szCs w:val="28"/>
+              <w:lang w:val="en-US"/>
+            </w:rPr>
+            <m:t>=</m:t>
+          </m:r>
+          <m:f>
+            <m:fPr>
+              <m:ctrlPr>
+                <w:rPr>
+                  <w:rFonts w:ascii="Cambria Math" w:hAnsi="Cambria Math"/>
+                  <w:i/>
+                  <w:szCs w:val="28"/>
+                  <w:lang w:val="en-US"/>
+                </w:rPr>
+              </m:ctrlPr>
+            </m:fPr>
+            <m:num>
+              <m:r>
+                <w:rPr>
+                  <w:rFonts w:ascii="Cambria Math" w:hAnsi="Cambria Math"/>
+                  <w:szCs w:val="28"/>
+                  <w:lang w:val="en-US"/>
+                </w:rPr>
+                <m:t>26 700 ×20 ×530</m:t>
+              </m:r>
+            </m:num>
+            <m:den>
+              <m:r>
+                <w:rPr>
+                  <w:rFonts w:ascii="Cambria Math" w:hAnsi="Cambria Math"/>
+                  <w:szCs w:val="28"/>
+                  <w:lang w:val="en-US"/>
+                </w:rPr>
+                <m:t>100 ×1 750</m:t>
+              </m:r>
+            </m:den>
+          </m:f>
+          <m:r>
+            <w:rPr>
+              <w:rFonts w:ascii="Cambria Math" w:hAnsi="Cambria Math"/>
+              <w:szCs w:val="28"/>
+              <w:lang w:val="en-US"/>
+            </w:rPr>
+            <m:t xml:space="preserve">+ </m:t>
+          </m:r>
+          <m:f>
+            <m:fPr>
+              <m:ctrlPr>
+                <w:rPr>
+                  <w:rFonts w:ascii="Cambria Math" w:hAnsi="Cambria Math"/>
+                  <w:i/>
+                  <w:szCs w:val="28"/>
+                  <w:lang w:val="en-US"/>
+                </w:rPr>
+              </m:ctrlPr>
+            </m:fPr>
+            <m:num>
+              <m:r>
+                <w:rPr>
+                  <w:rFonts w:ascii="Cambria Math" w:hAnsi="Cambria Math"/>
+                  <w:szCs w:val="28"/>
+                  <w:lang w:val="en-US"/>
+                </w:rPr>
+                <m:t>2600 ×20 ×1</m:t>
+              </m:r>
+            </m:num>
+            <m:den>
+              <m:r>
+                <w:rPr>
+                  <w:rFonts w:ascii="Cambria Math" w:hAnsi="Cambria Math"/>
+                  <w:szCs w:val="28"/>
+                  <w:lang w:val="en-US"/>
+                </w:rPr>
+                <m:t>100 ×1 750</m:t>
+              </m:r>
+            </m:den>
+          </m:f>
+          <m:r>
+            <w:rPr>
+              <w:rFonts w:ascii="Cambria Math" w:hAnsi="Cambria Math"/>
+              <w:szCs w:val="28"/>
+              <w:lang w:val="en-US"/>
+            </w:rPr>
+            <m:t xml:space="preserve">=1618 </m:t>
+          </m:r>
+          <m:r>
+            <w:rPr>
+              <w:rFonts w:ascii="Cambria Math" w:hAnsi="Cambria Math"/>
+              <w:szCs w:val="28"/>
+            </w:rPr>
+            <m:t>руб.</m:t>
+          </m:r>
+        </m:oMath>
+      </m:oMathPara>
+    </w:p>
+    <w:p>
+      <w:pPr>
         <w:rPr>
           <w:rFonts w:eastAsiaTheme="majorEastAsia"/>
         </w:rPr>
@@ -14414,16 +15457,1977 @@
     </w:p>
     <w:p>
       <w:pPr>
+        <w:pStyle w:val="2"/>
+        <w:numPr>
+          <w:ilvl w:val="1"/>
+          <w:numId w:val="1"/>
+        </w:numPr>
+        <w:rPr>
+          <w:szCs w:val="20"/>
+        </w:rPr>
+      </w:pPr>
+      <w:r>
+        <w:rPr>
+          <w:szCs w:val="20"/>
+        </w:rPr>
+        <w:t xml:space="preserve"> </w:t>
+      </w:r>
+      <w:r>
+        <w:rPr>
+          <w:szCs w:val="20"/>
+        </w:rPr>
+        <w:t xml:space="preserve">Расчет </w:t>
+      </w:r>
+      <w:r>
+        <w:rPr>
+          <w:szCs w:val="20"/>
+        </w:rPr>
+        <w:t>себестоимости</w:t>
+      </w:r>
+      <w:r>
+        <w:rPr>
+          <w:szCs w:val="20"/>
+        </w:rPr>
+        <w:t xml:space="preserve"> </w:t>
+      </w:r>
+      <w:r>
+        <w:rPr>
+          <w:szCs w:val="20"/>
+        </w:rPr>
+        <w:t>разработки</w:t>
+      </w:r>
+    </w:p>
+    <w:p>
+      <w:pPr>
+        <w:spacing w:line="276" w:lineRule="auto"/>
+      </w:pPr>
+    </w:p>
+    <w:p>
+      <w:pPr>
+        <w:spacing w:line="276" w:lineRule="auto"/>
+        <w:ind w:firstLine="708"/>
+        <w:rPr>
+          <w:sz w:val="24"/>
+        </w:rPr>
+      </w:pPr>
+      <w:r>
+        <w:rPr>
+          <w:shd w:val="clear" w:color="auto" w:fill="FFFFFF"/>
+        </w:rPr>
+        <w:t>Стоимость разработки информационной системы вычисляется из совокупности всех средств затраченных на материальные ресурсы и расходные материалы. При подсчете также учитывается заработная плата сотрудников и обязательные отчисления в фонды социального страхования.</w:t>
+      </w:r>
+    </w:p>
+    <w:p>
+      <w:pPr>
+        <w:spacing w:line="276" w:lineRule="auto"/>
+        <w:rPr>
+          <w:sz w:val="24"/>
+        </w:rPr>
+      </w:pPr>
+      <w:r>
+        <w:tab/>
+      </w:r>
+      <w:r>
+        <w:rPr>
+          <w:shd w:val="clear" w:color="auto" w:fill="FFFFFF"/>
+        </w:rPr>
+        <w:t xml:space="preserve">Расчет стоимости </w:t>
+      </w:r>
+      <w:proofErr w:type="gramStart"/>
+      <w:r>
+        <w:rPr>
+          <w:shd w:val="clear" w:color="auto" w:fill="FFFFFF"/>
+        </w:rPr>
+        <w:t>программного продукта, разработанного в рамках дипломного проектирования приведен</w:t>
+      </w:r>
+      <w:proofErr w:type="gramEnd"/>
+      <w:r>
+        <w:rPr>
+          <w:shd w:val="clear" w:color="auto" w:fill="FFFFFF"/>
+        </w:rPr>
+        <w:t xml:space="preserve"> в таблице </w:t>
+      </w:r>
+      <w:r>
+        <w:rPr>
+          <w:shd w:val="clear" w:color="auto" w:fill="FFFFFF"/>
+        </w:rPr>
+        <w:t>8.6.1</w:t>
+      </w:r>
+      <w:r>
+        <w:rPr>
+          <w:shd w:val="clear" w:color="auto" w:fill="FFFFFF"/>
+        </w:rPr>
+        <w:t>:</w:t>
+      </w:r>
+    </w:p>
+    <w:p>
+      <w:pPr>
+        <w:spacing w:line="276" w:lineRule="auto"/>
+        <w:rPr>
+          <w:sz w:val="24"/>
+        </w:rPr>
+      </w:pPr>
+    </w:p>
+    <w:p>
+      <w:pPr>
+        <w:spacing w:line="276" w:lineRule="auto"/>
+        <w:ind w:firstLine="708"/>
+        <w:rPr>
+          <w:sz w:val="24"/>
+        </w:rPr>
+      </w:pPr>
+      <w:r>
+        <w:rPr>
+          <w:b/>
+          <w:shd w:val="clear" w:color="auto" w:fill="FFFFFF"/>
+        </w:rPr>
+        <w:t>Таблица 8.6.1</w:t>
+      </w:r>
+      <w:r>
+        <w:rPr>
+          <w:shd w:val="clear" w:color="auto" w:fill="FFFFFF"/>
+        </w:rPr>
+        <w:t xml:space="preserve"> Расчет себестоимости программного решения</w:t>
+      </w:r>
+    </w:p>
+    <w:p>
+      <w:pPr>
+        <w:jc w:val="left"/>
+        <w:rPr>
+          <w:sz w:val="24"/>
+        </w:rPr>
+      </w:pPr>
+    </w:p>
+    <w:tbl>
+      <w:tblPr>
+        <w:tblW w:w="9586" w:type="dxa"/>
+        <w:tblCellMar>
+          <w:top w:w="15" w:type="dxa"/>
+          <w:left w:w="15" w:type="dxa"/>
+          <w:bottom w:w="15" w:type="dxa"/>
+          <w:right w:w="15" w:type="dxa"/>
+        </w:tblCellMar>
+        <w:tblLook w:val="04A0"/>
+      </w:tblPr>
+      <w:tblGrid>
+        <w:gridCol w:w="895"/>
+        <w:gridCol w:w="6139"/>
+        <w:gridCol w:w="2552"/>
+      </w:tblGrid>
+      <w:tr>
+        <w:tc>
+          <w:tcPr>
+            <w:tcW w:w="0" w:type="auto"/>
+            <w:tcBorders>
+              <w:top w:val="single" w:sz="4" w:space="0" w:color="000000"/>
+              <w:left w:val="single" w:sz="4" w:space="0" w:color="000000"/>
+              <w:bottom w:val="single" w:sz="4" w:space="0" w:color="000000"/>
+              <w:right w:val="single" w:sz="4" w:space="0" w:color="000000"/>
+            </w:tcBorders>
+            <w:tcMar>
+              <w:top w:w="88" w:type="dxa"/>
+              <w:left w:w="88" w:type="dxa"/>
+              <w:bottom w:w="88" w:type="dxa"/>
+              <w:right w:w="88" w:type="dxa"/>
+            </w:tcMar>
+            <w:hideMark/>
+          </w:tcPr>
+          <w:p>
+            <w:pPr>
+              <w:spacing w:line="0" w:lineRule="atLeast"/>
+              <w:jc w:val="center"/>
+              <w:rPr>
+                <w:szCs w:val="28"/>
+              </w:rPr>
+            </w:pPr>
+            <w:r>
+              <w:rPr>
+                <w:bCs/>
+                <w:color w:val="000000"/>
+                <w:szCs w:val="28"/>
+                <w:shd w:val="clear" w:color="auto" w:fill="FFFFFF"/>
+              </w:rPr>
+              <w:t xml:space="preserve">№ </w:t>
+            </w:r>
+            <w:proofErr w:type="spellStart"/>
+            <w:proofErr w:type="gramStart"/>
+            <w:r>
+              <w:rPr>
+                <w:bCs/>
+                <w:color w:val="000000"/>
+                <w:szCs w:val="28"/>
+                <w:shd w:val="clear" w:color="auto" w:fill="FFFFFF"/>
+              </w:rPr>
+              <w:t>п</w:t>
+            </w:r>
+            <w:proofErr w:type="spellEnd"/>
+            <w:proofErr w:type="gramEnd"/>
+            <w:r>
+              <w:rPr>
+                <w:bCs/>
+                <w:color w:val="000000"/>
+                <w:szCs w:val="28"/>
+                <w:shd w:val="clear" w:color="auto" w:fill="FFFFFF"/>
+              </w:rPr>
+              <w:t>/</w:t>
+            </w:r>
+            <w:proofErr w:type="spellStart"/>
+            <w:r>
+              <w:rPr>
+                <w:bCs/>
+                <w:color w:val="000000"/>
+                <w:szCs w:val="28"/>
+                <w:shd w:val="clear" w:color="auto" w:fill="FFFFFF"/>
+              </w:rPr>
+              <w:t>п</w:t>
+            </w:r>
+            <w:proofErr w:type="spellEnd"/>
+          </w:p>
+        </w:tc>
+        <w:tc>
+          <w:tcPr>
+            <w:tcW w:w="6110" w:type="dxa"/>
+            <w:tcBorders>
+              <w:top w:val="single" w:sz="4" w:space="0" w:color="000000"/>
+              <w:left w:val="single" w:sz="4" w:space="0" w:color="000000"/>
+              <w:bottom w:val="single" w:sz="4" w:space="0" w:color="000000"/>
+              <w:right w:val="single" w:sz="4" w:space="0" w:color="000000"/>
+            </w:tcBorders>
+            <w:tcMar>
+              <w:top w:w="88" w:type="dxa"/>
+              <w:left w:w="88" w:type="dxa"/>
+              <w:bottom w:w="88" w:type="dxa"/>
+              <w:right w:w="88" w:type="dxa"/>
+            </w:tcMar>
+            <w:hideMark/>
+          </w:tcPr>
+          <w:p>
+            <w:pPr>
+              <w:spacing w:line="0" w:lineRule="atLeast"/>
+              <w:jc w:val="center"/>
+              <w:rPr>
+                <w:szCs w:val="28"/>
+              </w:rPr>
+            </w:pPr>
+            <w:r>
+              <w:rPr>
+                <w:bCs/>
+                <w:color w:val="000000"/>
+                <w:szCs w:val="28"/>
+                <w:shd w:val="clear" w:color="auto" w:fill="FFFFFF"/>
+              </w:rPr>
+              <w:t>Статьи затрат</w:t>
+            </w:r>
+          </w:p>
+        </w:tc>
+        <w:tc>
+          <w:tcPr>
+            <w:tcW w:w="2552" w:type="dxa"/>
+            <w:tcBorders>
+              <w:top w:val="single" w:sz="4" w:space="0" w:color="000000"/>
+              <w:left w:val="single" w:sz="4" w:space="0" w:color="000000"/>
+              <w:bottom w:val="single" w:sz="4" w:space="0" w:color="000000"/>
+              <w:right w:val="single" w:sz="4" w:space="0" w:color="000000"/>
+            </w:tcBorders>
+            <w:tcMar>
+              <w:top w:w="88" w:type="dxa"/>
+              <w:left w:w="88" w:type="dxa"/>
+              <w:bottom w:w="88" w:type="dxa"/>
+              <w:right w:w="88" w:type="dxa"/>
+            </w:tcMar>
+            <w:hideMark/>
+          </w:tcPr>
+          <w:p>
+            <w:pPr>
+              <w:spacing w:line="0" w:lineRule="atLeast"/>
+              <w:jc w:val="center"/>
+              <w:rPr>
+                <w:szCs w:val="28"/>
+              </w:rPr>
+            </w:pPr>
+            <w:r>
+              <w:rPr>
+                <w:bCs/>
+                <w:color w:val="000000"/>
+                <w:szCs w:val="28"/>
+                <w:shd w:val="clear" w:color="auto" w:fill="FFFFFF"/>
+              </w:rPr>
+              <w:t xml:space="preserve">Сумма, </w:t>
+            </w:r>
+            <w:proofErr w:type="spellStart"/>
+            <w:r>
+              <w:rPr>
+                <w:bCs/>
+                <w:color w:val="000000"/>
+                <w:szCs w:val="28"/>
+                <w:shd w:val="clear" w:color="auto" w:fill="FFFFFF"/>
+              </w:rPr>
+              <w:t>руб</w:t>
+            </w:r>
+            <w:proofErr w:type="spellEnd"/>
+          </w:p>
+        </w:tc>
+      </w:tr>
+      <w:tr>
+        <w:tc>
+          <w:tcPr>
+            <w:tcW w:w="0" w:type="auto"/>
+            <w:tcBorders>
+              <w:top w:val="single" w:sz="4" w:space="0" w:color="000000"/>
+              <w:left w:val="single" w:sz="4" w:space="0" w:color="000000"/>
+              <w:bottom w:val="single" w:sz="4" w:space="0" w:color="000000"/>
+              <w:right w:val="single" w:sz="4" w:space="0" w:color="000000"/>
+            </w:tcBorders>
+            <w:tcMar>
+              <w:top w:w="88" w:type="dxa"/>
+              <w:left w:w="88" w:type="dxa"/>
+              <w:bottom w:w="88" w:type="dxa"/>
+              <w:right w:w="88" w:type="dxa"/>
+            </w:tcMar>
+            <w:hideMark/>
+          </w:tcPr>
+          <w:p>
+            <w:pPr>
+              <w:spacing w:line="0" w:lineRule="atLeast"/>
+              <w:jc w:val="center"/>
+              <w:rPr>
+                <w:szCs w:val="28"/>
+              </w:rPr>
+            </w:pPr>
+            <w:r>
+              <w:rPr>
+                <w:color w:val="000000"/>
+                <w:szCs w:val="28"/>
+                <w:shd w:val="clear" w:color="auto" w:fill="FFFFFF"/>
+              </w:rPr>
+              <w:t>1</w:t>
+            </w:r>
+          </w:p>
+        </w:tc>
+        <w:tc>
+          <w:tcPr>
+            <w:tcW w:w="6110" w:type="dxa"/>
+            <w:tcBorders>
+              <w:top w:val="single" w:sz="4" w:space="0" w:color="000000"/>
+              <w:left w:val="single" w:sz="4" w:space="0" w:color="000000"/>
+              <w:bottom w:val="single" w:sz="4" w:space="0" w:color="000000"/>
+              <w:right w:val="single" w:sz="4" w:space="0" w:color="000000"/>
+            </w:tcBorders>
+            <w:tcMar>
+              <w:top w:w="88" w:type="dxa"/>
+              <w:left w:w="88" w:type="dxa"/>
+              <w:bottom w:w="88" w:type="dxa"/>
+              <w:right w:w="88" w:type="dxa"/>
+            </w:tcMar>
+            <w:hideMark/>
+          </w:tcPr>
+          <w:p>
+            <w:pPr>
+              <w:spacing w:line="0" w:lineRule="atLeast"/>
+              <w:jc w:val="left"/>
+              <w:rPr>
+                <w:szCs w:val="28"/>
+              </w:rPr>
+            </w:pPr>
+            <w:r>
+              <w:rPr>
+                <w:color w:val="000000"/>
+                <w:szCs w:val="28"/>
+                <w:shd w:val="clear" w:color="auto" w:fill="FFFFFF"/>
+              </w:rPr>
+              <w:t>Затраты на материальные ресурсы</w:t>
+            </w:r>
+          </w:p>
+        </w:tc>
+        <w:tc>
+          <w:tcPr>
+            <w:tcW w:w="2552" w:type="dxa"/>
+            <w:tcBorders>
+              <w:top w:val="single" w:sz="4" w:space="0" w:color="000000"/>
+              <w:left w:val="single" w:sz="4" w:space="0" w:color="000000"/>
+              <w:bottom w:val="single" w:sz="4" w:space="0" w:color="000000"/>
+              <w:right w:val="single" w:sz="4" w:space="0" w:color="000000"/>
+            </w:tcBorders>
+            <w:tcMar>
+              <w:top w:w="88" w:type="dxa"/>
+              <w:left w:w="88" w:type="dxa"/>
+              <w:bottom w:w="88" w:type="dxa"/>
+              <w:right w:w="88" w:type="dxa"/>
+            </w:tcMar>
+            <w:hideMark/>
+          </w:tcPr>
+          <w:p>
+            <w:pPr>
+              <w:spacing w:line="0" w:lineRule="atLeast"/>
+              <w:jc w:val="center"/>
+              <w:rPr>
+                <w:szCs w:val="28"/>
+              </w:rPr>
+            </w:pPr>
+            <w:r>
+              <w:rPr>
+                <w:color w:val="000000"/>
+                <w:szCs w:val="28"/>
+                <w:shd w:val="clear" w:color="auto" w:fill="FFFFFF"/>
+              </w:rPr>
+              <w:t>29 800</w:t>
+            </w:r>
+          </w:p>
+        </w:tc>
+      </w:tr>
+      <w:tr>
+        <w:tc>
+          <w:tcPr>
+            <w:tcW w:w="0" w:type="auto"/>
+            <w:tcBorders>
+              <w:top w:val="single" w:sz="4" w:space="0" w:color="000000"/>
+              <w:left w:val="single" w:sz="4" w:space="0" w:color="000000"/>
+              <w:bottom w:val="single" w:sz="4" w:space="0" w:color="000000"/>
+              <w:right w:val="single" w:sz="4" w:space="0" w:color="000000"/>
+            </w:tcBorders>
+            <w:tcMar>
+              <w:top w:w="88" w:type="dxa"/>
+              <w:left w:w="88" w:type="dxa"/>
+              <w:bottom w:w="88" w:type="dxa"/>
+              <w:right w:w="88" w:type="dxa"/>
+            </w:tcMar>
+            <w:hideMark/>
+          </w:tcPr>
+          <w:p>
+            <w:pPr>
+              <w:spacing w:line="0" w:lineRule="atLeast"/>
+              <w:jc w:val="center"/>
+              <w:rPr>
+                <w:szCs w:val="28"/>
+              </w:rPr>
+            </w:pPr>
+            <w:r>
+              <w:rPr>
+                <w:color w:val="000000"/>
+                <w:szCs w:val="28"/>
+                <w:shd w:val="clear" w:color="auto" w:fill="FFFFFF"/>
+              </w:rPr>
+              <w:t>2</w:t>
+            </w:r>
+          </w:p>
+        </w:tc>
+        <w:tc>
+          <w:tcPr>
+            <w:tcW w:w="6110" w:type="dxa"/>
+            <w:tcBorders>
+              <w:top w:val="single" w:sz="4" w:space="0" w:color="000000"/>
+              <w:left w:val="single" w:sz="4" w:space="0" w:color="000000"/>
+              <w:bottom w:val="single" w:sz="4" w:space="0" w:color="000000"/>
+              <w:right w:val="single" w:sz="4" w:space="0" w:color="000000"/>
+            </w:tcBorders>
+            <w:tcMar>
+              <w:top w:w="88" w:type="dxa"/>
+              <w:left w:w="88" w:type="dxa"/>
+              <w:bottom w:w="88" w:type="dxa"/>
+              <w:right w:w="88" w:type="dxa"/>
+            </w:tcMar>
+            <w:hideMark/>
+          </w:tcPr>
+          <w:p>
+            <w:pPr>
+              <w:spacing w:line="0" w:lineRule="atLeast"/>
+              <w:jc w:val="left"/>
+              <w:rPr>
+                <w:szCs w:val="28"/>
+              </w:rPr>
+            </w:pPr>
+            <w:r>
+              <w:rPr>
+                <w:color w:val="000000"/>
+                <w:szCs w:val="28"/>
+                <w:shd w:val="clear" w:color="auto" w:fill="FFFFFF"/>
+              </w:rPr>
+              <w:t>Затраты на расходные материалы</w:t>
+            </w:r>
+          </w:p>
+        </w:tc>
+        <w:tc>
+          <w:tcPr>
+            <w:tcW w:w="2552" w:type="dxa"/>
+            <w:tcBorders>
+              <w:top w:val="single" w:sz="4" w:space="0" w:color="000000"/>
+              <w:left w:val="single" w:sz="4" w:space="0" w:color="000000"/>
+              <w:bottom w:val="single" w:sz="4" w:space="0" w:color="000000"/>
+              <w:right w:val="single" w:sz="4" w:space="0" w:color="000000"/>
+            </w:tcBorders>
+            <w:tcMar>
+              <w:top w:w="88" w:type="dxa"/>
+              <w:left w:w="88" w:type="dxa"/>
+              <w:bottom w:w="88" w:type="dxa"/>
+              <w:right w:w="88" w:type="dxa"/>
+            </w:tcMar>
+            <w:hideMark/>
+          </w:tcPr>
+          <w:p>
+            <w:pPr>
+              <w:spacing w:line="0" w:lineRule="atLeast"/>
+              <w:jc w:val="center"/>
+              <w:rPr>
+                <w:szCs w:val="28"/>
+              </w:rPr>
+            </w:pPr>
+            <w:r>
+              <w:rPr>
+                <w:color w:val="000000"/>
+                <w:szCs w:val="28"/>
+                <w:shd w:val="clear" w:color="auto" w:fill="FFFFFF"/>
+              </w:rPr>
+              <w:t>2 100</w:t>
+            </w:r>
+          </w:p>
+        </w:tc>
+      </w:tr>
+      <w:tr>
+        <w:tc>
+          <w:tcPr>
+            <w:tcW w:w="0" w:type="auto"/>
+            <w:tcBorders>
+              <w:top w:val="single" w:sz="4" w:space="0" w:color="000000"/>
+              <w:left w:val="single" w:sz="4" w:space="0" w:color="000000"/>
+              <w:bottom w:val="single" w:sz="4" w:space="0" w:color="000000"/>
+              <w:right w:val="single" w:sz="4" w:space="0" w:color="000000"/>
+            </w:tcBorders>
+            <w:tcMar>
+              <w:top w:w="88" w:type="dxa"/>
+              <w:left w:w="88" w:type="dxa"/>
+              <w:bottom w:w="88" w:type="dxa"/>
+              <w:right w:w="88" w:type="dxa"/>
+            </w:tcMar>
+            <w:hideMark/>
+          </w:tcPr>
+          <w:p>
+            <w:pPr>
+              <w:spacing w:line="0" w:lineRule="atLeast"/>
+              <w:jc w:val="center"/>
+              <w:rPr>
+                <w:szCs w:val="28"/>
+              </w:rPr>
+            </w:pPr>
+            <w:r>
+              <w:rPr>
+                <w:color w:val="000000"/>
+                <w:szCs w:val="28"/>
+                <w:shd w:val="clear" w:color="auto" w:fill="FFFFFF"/>
+              </w:rPr>
+              <w:t>3</w:t>
+            </w:r>
+          </w:p>
+        </w:tc>
+        <w:tc>
+          <w:tcPr>
+            <w:tcW w:w="6110" w:type="dxa"/>
+            <w:tcBorders>
+              <w:top w:val="single" w:sz="4" w:space="0" w:color="000000"/>
+              <w:left w:val="single" w:sz="4" w:space="0" w:color="000000"/>
+              <w:bottom w:val="single" w:sz="4" w:space="0" w:color="000000"/>
+              <w:right w:val="single" w:sz="4" w:space="0" w:color="000000"/>
+            </w:tcBorders>
+            <w:tcMar>
+              <w:top w:w="88" w:type="dxa"/>
+              <w:left w:w="88" w:type="dxa"/>
+              <w:bottom w:w="88" w:type="dxa"/>
+              <w:right w:w="88" w:type="dxa"/>
+            </w:tcMar>
+            <w:hideMark/>
+          </w:tcPr>
+          <w:p>
+            <w:pPr>
+              <w:spacing w:line="0" w:lineRule="atLeast"/>
+              <w:jc w:val="left"/>
+              <w:rPr>
+                <w:szCs w:val="28"/>
+              </w:rPr>
+            </w:pPr>
+            <w:r>
+              <w:rPr>
+                <w:color w:val="000000"/>
+                <w:szCs w:val="28"/>
+                <w:shd w:val="clear" w:color="auto" w:fill="FFFFFF"/>
+              </w:rPr>
+              <w:t>Затраты на электроэнергию</w:t>
+            </w:r>
+          </w:p>
+        </w:tc>
+        <w:tc>
+          <w:tcPr>
+            <w:tcW w:w="2552" w:type="dxa"/>
+            <w:tcBorders>
+              <w:top w:val="single" w:sz="4" w:space="0" w:color="000000"/>
+              <w:left w:val="single" w:sz="4" w:space="0" w:color="000000"/>
+              <w:bottom w:val="single" w:sz="4" w:space="0" w:color="000000"/>
+              <w:right w:val="single" w:sz="4" w:space="0" w:color="000000"/>
+            </w:tcBorders>
+            <w:tcMar>
+              <w:top w:w="88" w:type="dxa"/>
+              <w:left w:w="88" w:type="dxa"/>
+              <w:bottom w:w="88" w:type="dxa"/>
+              <w:right w:w="88" w:type="dxa"/>
+            </w:tcMar>
+            <w:hideMark/>
+          </w:tcPr>
+          <w:p>
+            <w:pPr>
+              <w:spacing w:line="0" w:lineRule="atLeast"/>
+              <w:jc w:val="center"/>
+              <w:rPr>
+                <w:szCs w:val="28"/>
+              </w:rPr>
+            </w:pPr>
+            <w:r>
+              <w:rPr>
+                <w:color w:val="000000"/>
+                <w:szCs w:val="28"/>
+                <w:shd w:val="clear" w:color="auto" w:fill="FFFFFF"/>
+              </w:rPr>
+              <w:t>112,2</w:t>
+            </w:r>
+          </w:p>
+        </w:tc>
+      </w:tr>
+      <w:tr>
+        <w:tc>
+          <w:tcPr>
+            <w:tcW w:w="0" w:type="auto"/>
+            <w:tcBorders>
+              <w:top w:val="single" w:sz="4" w:space="0" w:color="000000"/>
+              <w:left w:val="single" w:sz="4" w:space="0" w:color="000000"/>
+              <w:bottom w:val="single" w:sz="4" w:space="0" w:color="000000"/>
+              <w:right w:val="single" w:sz="4" w:space="0" w:color="000000"/>
+            </w:tcBorders>
+            <w:tcMar>
+              <w:top w:w="88" w:type="dxa"/>
+              <w:left w:w="88" w:type="dxa"/>
+              <w:bottom w:w="88" w:type="dxa"/>
+              <w:right w:w="88" w:type="dxa"/>
+            </w:tcMar>
+            <w:hideMark/>
+          </w:tcPr>
+          <w:p>
+            <w:pPr>
+              <w:spacing w:line="0" w:lineRule="atLeast"/>
+              <w:jc w:val="center"/>
+              <w:rPr>
+                <w:szCs w:val="28"/>
+              </w:rPr>
+            </w:pPr>
+            <w:r>
+              <w:rPr>
+                <w:color w:val="000000"/>
+                <w:szCs w:val="28"/>
+                <w:shd w:val="clear" w:color="auto" w:fill="FFFFFF"/>
+              </w:rPr>
+              <w:t>4</w:t>
+            </w:r>
+          </w:p>
+        </w:tc>
+        <w:tc>
+          <w:tcPr>
+            <w:tcW w:w="6110" w:type="dxa"/>
+            <w:tcBorders>
+              <w:top w:val="single" w:sz="4" w:space="0" w:color="000000"/>
+              <w:left w:val="single" w:sz="4" w:space="0" w:color="000000"/>
+              <w:bottom w:val="single" w:sz="4" w:space="0" w:color="000000"/>
+              <w:right w:val="single" w:sz="4" w:space="0" w:color="000000"/>
+            </w:tcBorders>
+            <w:tcMar>
+              <w:top w:w="88" w:type="dxa"/>
+              <w:left w:w="88" w:type="dxa"/>
+              <w:bottom w:w="88" w:type="dxa"/>
+              <w:right w:w="88" w:type="dxa"/>
+            </w:tcMar>
+            <w:hideMark/>
+          </w:tcPr>
+          <w:p>
+            <w:pPr>
+              <w:spacing w:line="0" w:lineRule="atLeast"/>
+              <w:jc w:val="left"/>
+              <w:rPr>
+                <w:szCs w:val="28"/>
+              </w:rPr>
+            </w:pPr>
+            <w:r>
+              <w:rPr>
+                <w:color w:val="000000"/>
+                <w:szCs w:val="28"/>
+                <w:shd w:val="clear" w:color="auto" w:fill="FFFFFF"/>
+              </w:rPr>
+              <w:t>Затраты на заработную плату сотрудникам</w:t>
+            </w:r>
+          </w:p>
+        </w:tc>
+        <w:tc>
+          <w:tcPr>
+            <w:tcW w:w="2552" w:type="dxa"/>
+            <w:tcBorders>
+              <w:top w:val="single" w:sz="4" w:space="0" w:color="000000"/>
+              <w:left w:val="single" w:sz="4" w:space="0" w:color="000000"/>
+              <w:bottom w:val="single" w:sz="4" w:space="0" w:color="000000"/>
+              <w:right w:val="single" w:sz="4" w:space="0" w:color="000000"/>
+            </w:tcBorders>
+            <w:tcMar>
+              <w:top w:w="88" w:type="dxa"/>
+              <w:left w:w="88" w:type="dxa"/>
+              <w:bottom w:w="88" w:type="dxa"/>
+              <w:right w:w="88" w:type="dxa"/>
+            </w:tcMar>
+            <w:hideMark/>
+          </w:tcPr>
+          <w:p>
+            <w:pPr>
+              <w:spacing w:line="0" w:lineRule="atLeast"/>
+              <w:jc w:val="center"/>
+              <w:rPr>
+                <w:szCs w:val="28"/>
+              </w:rPr>
+            </w:pPr>
+            <w:r>
+              <w:rPr>
+                <w:color w:val="000000"/>
+                <w:szCs w:val="28"/>
+                <w:shd w:val="clear" w:color="auto" w:fill="FFFFFF"/>
+              </w:rPr>
+              <w:t>45 200</w:t>
+            </w:r>
+          </w:p>
+        </w:tc>
+      </w:tr>
+      <w:tr>
+        <w:tc>
+          <w:tcPr>
+            <w:tcW w:w="0" w:type="auto"/>
+            <w:tcBorders>
+              <w:top w:val="single" w:sz="4" w:space="0" w:color="000000"/>
+              <w:left w:val="single" w:sz="4" w:space="0" w:color="000000"/>
+              <w:bottom w:val="single" w:sz="4" w:space="0" w:color="000000"/>
+              <w:right w:val="single" w:sz="4" w:space="0" w:color="000000"/>
+            </w:tcBorders>
+            <w:tcMar>
+              <w:top w:w="88" w:type="dxa"/>
+              <w:left w:w="88" w:type="dxa"/>
+              <w:bottom w:w="88" w:type="dxa"/>
+              <w:right w:w="88" w:type="dxa"/>
+            </w:tcMar>
+            <w:hideMark/>
+          </w:tcPr>
+          <w:p>
+            <w:pPr>
+              <w:spacing w:line="0" w:lineRule="atLeast"/>
+              <w:jc w:val="center"/>
+              <w:rPr>
+                <w:szCs w:val="28"/>
+              </w:rPr>
+            </w:pPr>
+            <w:r>
+              <w:rPr>
+                <w:color w:val="000000"/>
+                <w:szCs w:val="28"/>
+                <w:shd w:val="clear" w:color="auto" w:fill="FFFFFF"/>
+              </w:rPr>
+              <w:t>5</w:t>
+            </w:r>
+          </w:p>
+        </w:tc>
+        <w:tc>
+          <w:tcPr>
+            <w:tcW w:w="6110" w:type="dxa"/>
+            <w:tcBorders>
+              <w:top w:val="single" w:sz="4" w:space="0" w:color="000000"/>
+              <w:left w:val="single" w:sz="4" w:space="0" w:color="000000"/>
+              <w:bottom w:val="single" w:sz="4" w:space="0" w:color="000000"/>
+              <w:right w:val="single" w:sz="4" w:space="0" w:color="000000"/>
+            </w:tcBorders>
+            <w:tcMar>
+              <w:top w:w="88" w:type="dxa"/>
+              <w:left w:w="88" w:type="dxa"/>
+              <w:bottom w:w="88" w:type="dxa"/>
+              <w:right w:w="88" w:type="dxa"/>
+            </w:tcMar>
+            <w:hideMark/>
+          </w:tcPr>
+          <w:p>
+            <w:pPr>
+              <w:spacing w:line="0" w:lineRule="atLeast"/>
+              <w:jc w:val="left"/>
+              <w:rPr>
+                <w:szCs w:val="28"/>
+              </w:rPr>
+            </w:pPr>
+            <w:r>
+              <w:rPr>
+                <w:color w:val="000000"/>
+                <w:szCs w:val="28"/>
+                <w:shd w:val="clear" w:color="auto" w:fill="FFFFFF"/>
+              </w:rPr>
+              <w:t xml:space="preserve">Обязательные страховые отчисления </w:t>
+            </w:r>
+          </w:p>
+        </w:tc>
+        <w:tc>
+          <w:tcPr>
+            <w:tcW w:w="2552" w:type="dxa"/>
+            <w:tcBorders>
+              <w:top w:val="single" w:sz="4" w:space="0" w:color="000000"/>
+              <w:left w:val="single" w:sz="4" w:space="0" w:color="000000"/>
+              <w:bottom w:val="single" w:sz="4" w:space="0" w:color="000000"/>
+              <w:right w:val="single" w:sz="4" w:space="0" w:color="000000"/>
+            </w:tcBorders>
+            <w:tcMar>
+              <w:top w:w="88" w:type="dxa"/>
+              <w:left w:w="88" w:type="dxa"/>
+              <w:bottom w:w="88" w:type="dxa"/>
+              <w:right w:w="88" w:type="dxa"/>
+            </w:tcMar>
+            <w:hideMark/>
+          </w:tcPr>
+          <w:p>
+            <w:pPr>
+              <w:spacing w:line="0" w:lineRule="atLeast"/>
+              <w:jc w:val="center"/>
+              <w:rPr>
+                <w:szCs w:val="28"/>
+              </w:rPr>
+            </w:pPr>
+            <w:r>
+              <w:rPr>
+                <w:color w:val="000000"/>
+                <w:szCs w:val="28"/>
+              </w:rPr>
+              <w:t>13 046,2</w:t>
+            </w:r>
+          </w:p>
+        </w:tc>
+      </w:tr>
+      <w:tr>
+        <w:tc>
+          <w:tcPr>
+            <w:tcW w:w="0" w:type="auto"/>
+            <w:tcBorders>
+              <w:top w:val="single" w:sz="4" w:space="0" w:color="000000"/>
+              <w:left w:val="single" w:sz="4" w:space="0" w:color="000000"/>
+              <w:bottom w:val="single" w:sz="4" w:space="0" w:color="000000"/>
+              <w:right w:val="single" w:sz="4" w:space="0" w:color="000000"/>
+            </w:tcBorders>
+            <w:tcMar>
+              <w:top w:w="88" w:type="dxa"/>
+              <w:left w:w="88" w:type="dxa"/>
+              <w:bottom w:w="88" w:type="dxa"/>
+              <w:right w:w="88" w:type="dxa"/>
+            </w:tcMar>
+            <w:hideMark/>
+          </w:tcPr>
+          <w:p>
+            <w:pPr>
+              <w:spacing w:line="0" w:lineRule="atLeast"/>
+              <w:jc w:val="center"/>
+              <w:rPr>
+                <w:szCs w:val="28"/>
+              </w:rPr>
+            </w:pPr>
+            <w:r>
+              <w:rPr>
+                <w:color w:val="000000"/>
+                <w:szCs w:val="28"/>
+                <w:shd w:val="clear" w:color="auto" w:fill="FFFFFF"/>
+              </w:rPr>
+              <w:t>6</w:t>
+            </w:r>
+          </w:p>
+        </w:tc>
+        <w:tc>
+          <w:tcPr>
+            <w:tcW w:w="6110" w:type="dxa"/>
+            <w:tcBorders>
+              <w:top w:val="single" w:sz="4" w:space="0" w:color="000000"/>
+              <w:left w:val="single" w:sz="4" w:space="0" w:color="000000"/>
+              <w:bottom w:val="single" w:sz="4" w:space="0" w:color="000000"/>
+              <w:right w:val="single" w:sz="4" w:space="0" w:color="000000"/>
+            </w:tcBorders>
+            <w:tcMar>
+              <w:top w:w="88" w:type="dxa"/>
+              <w:left w:w="88" w:type="dxa"/>
+              <w:bottom w:w="88" w:type="dxa"/>
+              <w:right w:w="88" w:type="dxa"/>
+            </w:tcMar>
+            <w:hideMark/>
+          </w:tcPr>
+          <w:p>
+            <w:pPr>
+              <w:spacing w:line="0" w:lineRule="atLeast"/>
+              <w:jc w:val="left"/>
+              <w:rPr>
+                <w:szCs w:val="28"/>
+              </w:rPr>
+            </w:pPr>
+            <w:r>
+              <w:rPr>
+                <w:color w:val="000000"/>
+                <w:szCs w:val="28"/>
+                <w:shd w:val="clear" w:color="auto" w:fill="FFFFFF"/>
+              </w:rPr>
+              <w:t>Амортизация оборудования</w:t>
+            </w:r>
+          </w:p>
+        </w:tc>
+        <w:tc>
+          <w:tcPr>
+            <w:tcW w:w="2552" w:type="dxa"/>
+            <w:tcBorders>
+              <w:top w:val="single" w:sz="4" w:space="0" w:color="000000"/>
+              <w:left w:val="single" w:sz="4" w:space="0" w:color="000000"/>
+              <w:bottom w:val="single" w:sz="4" w:space="0" w:color="000000"/>
+              <w:right w:val="single" w:sz="4" w:space="0" w:color="000000"/>
+            </w:tcBorders>
+            <w:tcMar>
+              <w:top w:w="88" w:type="dxa"/>
+              <w:left w:w="88" w:type="dxa"/>
+              <w:bottom w:w="88" w:type="dxa"/>
+              <w:right w:w="88" w:type="dxa"/>
+            </w:tcMar>
+            <w:hideMark/>
+          </w:tcPr>
+          <w:p>
+            <w:pPr>
+              <w:spacing w:line="0" w:lineRule="atLeast"/>
+              <w:jc w:val="center"/>
+              <w:rPr>
+                <w:szCs w:val="28"/>
+              </w:rPr>
+            </w:pPr>
+            <w:r>
+              <w:rPr>
+                <w:color w:val="000000"/>
+                <w:szCs w:val="28"/>
+                <w:shd w:val="clear" w:color="auto" w:fill="FFFFFF"/>
+              </w:rPr>
+              <w:t>1 618</w:t>
+            </w:r>
+          </w:p>
+        </w:tc>
+      </w:tr>
+      <w:tr>
+        <w:trPr>
+          <w:trHeight w:val="351"/>
+        </w:trPr>
+        <w:tc>
+          <w:tcPr>
+            <w:tcW w:w="7034" w:type="dxa"/>
+            <w:gridSpan w:val="2"/>
+            <w:tcBorders>
+              <w:top w:val="single" w:sz="4" w:space="0" w:color="000000"/>
+              <w:left w:val="single" w:sz="4" w:space="0" w:color="000000"/>
+              <w:bottom w:val="single" w:sz="4" w:space="0" w:color="000000"/>
+              <w:right w:val="single" w:sz="4" w:space="0" w:color="000000"/>
+            </w:tcBorders>
+            <w:tcMar>
+              <w:top w:w="88" w:type="dxa"/>
+              <w:left w:w="88" w:type="dxa"/>
+              <w:bottom w:w="88" w:type="dxa"/>
+              <w:right w:w="88" w:type="dxa"/>
+            </w:tcMar>
+            <w:hideMark/>
+          </w:tcPr>
+          <w:p>
+            <w:pPr>
+              <w:jc w:val="left"/>
+              <w:rPr>
+                <w:szCs w:val="28"/>
+              </w:rPr>
+            </w:pPr>
+            <w:r>
+              <w:rPr>
+                <w:color w:val="000000"/>
+                <w:szCs w:val="28"/>
+                <w:shd w:val="clear" w:color="auto" w:fill="FFFFFF"/>
+              </w:rPr>
+              <w:t>Итого:</w:t>
+            </w:r>
+          </w:p>
+        </w:tc>
+        <w:tc>
+          <w:tcPr>
+            <w:tcW w:w="2552" w:type="dxa"/>
+            <w:tcBorders>
+              <w:top w:val="single" w:sz="4" w:space="0" w:color="000000"/>
+              <w:left w:val="single" w:sz="4" w:space="0" w:color="000000"/>
+              <w:bottom w:val="single" w:sz="4" w:space="0" w:color="000000"/>
+              <w:right w:val="single" w:sz="4" w:space="0" w:color="000000"/>
+            </w:tcBorders>
+            <w:tcMar>
+              <w:top w:w="88" w:type="dxa"/>
+              <w:left w:w="88" w:type="dxa"/>
+              <w:bottom w:w="88" w:type="dxa"/>
+              <w:right w:w="88" w:type="dxa"/>
+            </w:tcMar>
+            <w:hideMark/>
+          </w:tcPr>
+          <w:p>
+            <w:pPr>
+              <w:jc w:val="center"/>
+              <w:rPr>
+                <w:szCs w:val="28"/>
+              </w:rPr>
+            </w:pPr>
+            <w:r>
+              <w:rPr>
+                <w:color w:val="000000"/>
+                <w:szCs w:val="28"/>
+                <w:shd w:val="clear" w:color="auto" w:fill="FFFFFF"/>
+              </w:rPr>
+              <w:t>91 876,4</w:t>
+            </w:r>
+          </w:p>
+        </w:tc>
+      </w:tr>
+    </w:tbl>
+    <w:p>
+      <w:pPr>
+        <w:rPr>
+          <w:rFonts w:eastAsiaTheme="majorEastAsia"/>
+        </w:rPr>
+      </w:pPr>
+    </w:p>
+    <w:p>
+      <w:pPr>
+        <w:pStyle w:val="2"/>
+        <w:numPr>
+          <w:ilvl w:val="1"/>
+          <w:numId w:val="1"/>
+        </w:numPr>
+      </w:pPr>
+      <w:r>
+        <w:t xml:space="preserve"> Расчет плановой прибыли</w:t>
+      </w:r>
+    </w:p>
+    <w:p>
+      <w:pPr>
+        <w:ind w:left="708"/>
+        <w:rPr>
+          <w:rFonts w:eastAsiaTheme="majorEastAsia"/>
+        </w:rPr>
+      </w:pPr>
+    </w:p>
+    <w:p>
+      <w:pPr>
+        <w:spacing w:line="360" w:lineRule="auto"/>
+        <w:ind w:firstLine="720"/>
+        <w:rPr>
+          <w:szCs w:val="28"/>
+        </w:rPr>
+      </w:pPr>
+      <w:r>
+        <w:rPr>
+          <w:color w:val="000000"/>
+          <w:szCs w:val="28"/>
+        </w:rPr>
+        <w:t>От того, насколько достоверно</w:t>
+      </w:r>
+      <w:r>
+        <w:rPr>
+          <w:color w:val="000000"/>
+          <w:szCs w:val="28"/>
+        </w:rPr>
+        <w:t xml:space="preserve"> определена плановая прибыль, будет зависеть успешная финансово-хозяйственная деятельность предприятия. Расчет плановой прибыли должен быть экономически обоснованным. Это позволит осуществлять своевременное и полное финансирование инвестиций, прироста собственных оборотных средств и соответствующих выплат сотрудникам.</w:t>
+      </w:r>
+    </w:p>
+    <w:p>
+      <w:pPr>
+        <w:spacing w:line="360" w:lineRule="auto"/>
+        <w:ind w:firstLine="720"/>
+        <w:rPr>
+          <w:color w:val="000000"/>
+          <w:szCs w:val="28"/>
+        </w:rPr>
+      </w:pPr>
+      <w:r>
+        <w:rPr>
+          <w:color w:val="000000"/>
+          <w:szCs w:val="28"/>
+        </w:rPr>
+        <w:lastRenderedPageBreak/>
+        <w:t xml:space="preserve">Плановая прибыль реализации программного решения рассчитывается по формуле </w:t>
+      </w:r>
+      <w:r>
+        <w:rPr>
+          <w:color w:val="000000"/>
+          <w:szCs w:val="28"/>
+        </w:rPr>
+        <w:t>8.7.1</w:t>
+      </w:r>
+      <w:r>
+        <w:rPr>
+          <w:color w:val="000000"/>
+          <w:szCs w:val="28"/>
+        </w:rPr>
+        <w:t>:</w:t>
+      </w:r>
+    </w:p>
+    <w:p>
+      <w:pPr>
+        <w:spacing w:line="360" w:lineRule="auto"/>
+        <w:ind w:firstLine="720"/>
+        <w:rPr>
+          <w:color w:val="000000"/>
+          <w:szCs w:val="28"/>
+        </w:rPr>
+      </w:pPr>
+    </w:p>
+    <w:p>
+      <w:pPr>
+        <w:spacing w:line="360" w:lineRule="auto"/>
+        <w:ind w:firstLine="720"/>
+        <w:jc w:val="center"/>
+        <w:rPr>
+          <w:szCs w:val="28"/>
+        </w:rPr>
+      </w:pPr>
+      <m:oMath>
+        <m:r>
+          <w:rPr>
+            <w:rFonts w:ascii="Cambria Math" w:hAnsi="Cambria Math"/>
+            <w:szCs w:val="28"/>
+          </w:rPr>
+          <m:t xml:space="preserve">П= </m:t>
+        </m:r>
+        <m:f>
+          <m:fPr>
+            <m:ctrlPr>
+              <w:rPr>
+                <w:rFonts w:ascii="Cambria Math" w:hAnsi="Cambria Math"/>
+                <w:i/>
+                <w:szCs w:val="28"/>
+                <w:lang w:val="en-US"/>
+              </w:rPr>
+            </m:ctrlPr>
+          </m:fPr>
+          <m:num>
+            <m:sSub>
+              <m:sSubPr>
+                <m:ctrlPr>
+                  <w:rPr>
+                    <w:rFonts w:ascii="Cambria Math" w:hAnsi="Cambria Math"/>
+                    <w:i/>
+                    <w:szCs w:val="28"/>
+                  </w:rPr>
+                </m:ctrlPr>
+              </m:sSubPr>
+              <m:e>
+                <m:r>
+                  <w:rPr>
+                    <w:rFonts w:ascii="Cambria Math" w:hAnsi="Cambria Math"/>
+                    <w:szCs w:val="28"/>
+                  </w:rPr>
+                  <m:t>С</m:t>
+                </m:r>
+              </m:e>
+              <m:sub>
+                <m:r>
+                  <w:rPr>
+                    <w:rFonts w:ascii="Cambria Math" w:hAnsi="Cambria Math"/>
+                    <w:szCs w:val="28"/>
+                  </w:rPr>
+                  <m:t>пол</m:t>
+                </m:r>
+              </m:sub>
+            </m:sSub>
+            <m:r>
+              <w:rPr>
+                <w:rFonts w:ascii="Cambria Math" w:hAnsi="Cambria Math"/>
+                <w:szCs w:val="28"/>
+              </w:rPr>
+              <m:t>×</m:t>
+            </m:r>
+            <m:sSub>
+              <m:sSubPr>
+                <m:ctrlPr>
+                  <w:rPr>
+                    <w:rFonts w:ascii="Cambria Math" w:hAnsi="Cambria Math"/>
+                    <w:i/>
+                    <w:szCs w:val="28"/>
+                  </w:rPr>
+                </m:ctrlPr>
+              </m:sSubPr>
+              <m:e>
+                <m:r>
+                  <w:rPr>
+                    <w:rFonts w:ascii="Cambria Math" w:hAnsi="Cambria Math"/>
+                    <w:szCs w:val="28"/>
+                  </w:rPr>
+                  <m:t>Р</m:t>
+                </m:r>
+              </m:e>
+              <m:sub>
+                <m:r>
+                  <w:rPr>
+                    <w:rFonts w:ascii="Cambria Math" w:hAnsi="Cambria Math"/>
+                    <w:szCs w:val="28"/>
+                  </w:rPr>
+                  <m:t>н</m:t>
+                </m:r>
+              </m:sub>
+            </m:sSub>
+          </m:num>
+          <m:den>
+            <m:r>
+              <w:rPr>
+                <w:rFonts w:ascii="Cambria Math" w:hAnsi="Cambria Math"/>
+                <w:szCs w:val="28"/>
+              </w:rPr>
+              <m:t>100</m:t>
+            </m:r>
+          </m:den>
+        </m:f>
+      </m:oMath>
+      <w:r>
+        <w:rPr>
+          <w:szCs w:val="28"/>
+        </w:rPr>
+        <w:t xml:space="preserve">  (8.7.1)</w:t>
+      </w:r>
+    </w:p>
+    <w:p>
+      <w:pPr>
+        <w:spacing w:line="360" w:lineRule="auto"/>
+        <w:ind w:firstLine="720"/>
+        <w:jc w:val="center"/>
+        <w:rPr>
+          <w:szCs w:val="28"/>
+        </w:rPr>
+      </w:pPr>
+    </w:p>
+    <w:p>
+      <w:pPr>
+        <w:spacing w:line="360" w:lineRule="auto"/>
+        <w:rPr>
+          <w:szCs w:val="28"/>
+        </w:rPr>
+      </w:pPr>
+      <w:r>
+        <w:rPr>
+          <w:szCs w:val="28"/>
+        </w:rPr>
+        <w:t>, где</w:t>
+      </w:r>
+      <w:proofErr w:type="gramStart"/>
+      <w:r>
+        <w:rPr>
+          <w:szCs w:val="28"/>
+        </w:rPr>
+        <w:t xml:space="preserve"> </w:t>
+      </w:r>
+      <m:oMath>
+        <m:sSub>
+          <m:sSubPr>
+            <m:ctrlPr>
+              <w:rPr>
+                <w:rFonts w:ascii="Cambria Math" w:hAnsi="Cambria Math"/>
+                <w:i/>
+                <w:szCs w:val="28"/>
+              </w:rPr>
+            </m:ctrlPr>
+          </m:sSubPr>
+          <m:e>
+            <m:r>
+              <w:rPr>
+                <w:rFonts w:ascii="Cambria Math" w:hAnsi="Cambria Math"/>
+                <w:szCs w:val="28"/>
+              </w:rPr>
+              <m:t>С</m:t>
+            </m:r>
+            <w:proofErr w:type="gramEnd"/>
+          </m:e>
+          <m:sub>
+            <m:r>
+              <w:rPr>
+                <w:rFonts w:ascii="Cambria Math" w:hAnsi="Cambria Math"/>
+                <w:szCs w:val="28"/>
+              </w:rPr>
+              <m:t>пол</m:t>
+            </m:r>
+          </m:sub>
+        </m:sSub>
+      </m:oMath>
+      <w:r>
+        <w:rPr>
+          <w:szCs w:val="28"/>
+        </w:rPr>
+        <w:t xml:space="preserve"> – полная себестоимость, руб.,</w:t>
+      </w:r>
+    </w:p>
+    <w:p>
+      <w:pPr>
+        <w:spacing w:line="360" w:lineRule="auto"/>
+        <w:rPr>
+          <w:szCs w:val="28"/>
+        </w:rPr>
+      </w:pPr>
+      <m:oMath>
+        <m:sSub>
+          <m:sSubPr>
+            <m:ctrlPr>
+              <w:rPr>
+                <w:rFonts w:ascii="Cambria Math" w:hAnsi="Cambria Math"/>
+                <w:i/>
+                <w:szCs w:val="28"/>
+              </w:rPr>
+            </m:ctrlPr>
+          </m:sSubPr>
+          <m:e>
+            <m:r>
+              <w:rPr>
+                <w:rFonts w:ascii="Cambria Math" w:hAnsi="Cambria Math"/>
+                <w:szCs w:val="28"/>
+              </w:rPr>
+              <m:t>Р</m:t>
+            </m:r>
+          </m:e>
+          <m:sub>
+            <m:r>
+              <w:rPr>
+                <w:rFonts w:ascii="Cambria Math" w:hAnsi="Cambria Math"/>
+                <w:szCs w:val="28"/>
+              </w:rPr>
+              <m:t>н</m:t>
+            </m:r>
+          </m:sub>
+        </m:sSub>
+      </m:oMath>
+      <w:r>
+        <w:rPr>
+          <w:szCs w:val="28"/>
+        </w:rPr>
+        <w:t xml:space="preserve"> – норматив рентабельности.</w:t>
+      </w:r>
+    </w:p>
+    <w:p>
+      <w:pPr>
+        <w:spacing w:line="360" w:lineRule="auto"/>
+        <w:ind w:firstLine="720"/>
+        <w:jc w:val="left"/>
+        <w:rPr>
+          <w:color w:val="000000"/>
+          <w:szCs w:val="28"/>
+        </w:rPr>
+      </w:pPr>
+      <w:r>
+        <w:rPr>
+          <w:color w:val="000000"/>
+          <w:szCs w:val="28"/>
+        </w:rPr>
+        <w:t>При нормативе рентабельности, равном 30%, прибыль будет составлять 27 562,7 руб. С учетом налога на прибыль, составляющим 20 %, доход составит:</w:t>
+      </w:r>
+    </w:p>
+    <w:p>
+      <w:pPr>
+        <w:spacing w:line="360" w:lineRule="auto"/>
+        <w:ind w:firstLine="720"/>
+        <w:jc w:val="left"/>
+        <w:rPr>
+          <w:szCs w:val="28"/>
+        </w:rPr>
+      </w:pPr>
+      <m:oMathPara>
+        <m:oMath>
+          <m:r>
+            <w:rPr>
+              <w:rFonts w:ascii="Cambria Math" w:hAnsi="Cambria Math"/>
+              <w:szCs w:val="28"/>
+            </w:rPr>
+            <m:t>27 562,7-0,2 ×27 562,7=22 050,16 руб.</m:t>
+          </m:r>
+        </m:oMath>
+      </m:oMathPara>
+    </w:p>
+    <w:p>
+      <w:pPr>
+        <w:pStyle w:val="2"/>
+        <w:numPr>
+          <w:ilvl w:val="1"/>
+          <w:numId w:val="1"/>
+        </w:numPr>
+      </w:pPr>
+      <w:r>
+        <w:t xml:space="preserve"> Расчет основных технико-экономических показателей и эффективности использования программного продукта</w:t>
+      </w:r>
+    </w:p>
+    <w:p>
+      <w:pPr>
+        <w:pStyle w:val="a3"/>
+      </w:pPr>
+    </w:p>
+    <w:p>
+      <w:pPr>
+        <w:spacing w:line="360" w:lineRule="auto"/>
+        <w:ind w:firstLine="720"/>
+        <w:jc w:val="left"/>
+        <w:rPr>
+          <w:szCs w:val="28"/>
+        </w:rPr>
+      </w:pPr>
+      <w:proofErr w:type="gramStart"/>
+      <w:r>
+        <w:rPr>
+          <w:color w:val="000000"/>
+          <w:szCs w:val="28"/>
+        </w:rPr>
+        <w:t>Экономический эффект - это величина, характеризующая достигнутые благодаря созданию или совершенствованию ПО дополнительные экономические результаты.</w:t>
+      </w:r>
+      <w:proofErr w:type="gramEnd"/>
+    </w:p>
+    <w:p>
+      <w:pPr>
+        <w:spacing w:line="360" w:lineRule="auto"/>
+        <w:ind w:firstLine="720"/>
+        <w:rPr>
+          <w:szCs w:val="28"/>
+        </w:rPr>
+      </w:pPr>
+      <w:r>
+        <w:rPr>
+          <w:color w:val="000000"/>
+          <w:szCs w:val="28"/>
+        </w:rPr>
+        <w:t>Экономическая эффективность - результативность экономической деятельности, экономических программ и мероприятий, характеризуемая отношением полученного экономического эффекта к затратам факторов, обусловившим получение этого результата.</w:t>
+      </w:r>
+    </w:p>
+    <w:p>
+      <w:pPr>
+        <w:spacing w:line="360" w:lineRule="auto"/>
+        <w:ind w:firstLine="720"/>
+        <w:rPr>
+          <w:szCs w:val="28"/>
+        </w:rPr>
+      </w:pPr>
+      <w:r>
+        <w:rPr>
+          <w:color w:val="000000"/>
+          <w:szCs w:val="28"/>
+        </w:rPr>
+        <w:t xml:space="preserve">Основными пользователями информационной системы “Объектовый учет” являются управляющие компании, которые занимаются сбором данных по домам находящимся под их управлением и решением проблем сферы ЖКХ. Другая информационная система федерального масштаба “Реформа ЖКХ” заинтересована в получении и раскрытии данных управляющих компаний со всей территории РФ. Следует заметить, что обмен информацией с федеральной системой обязателен для управляющих компаний в соответствии с постановлением правительства Российской Федерации от 23.09.2010 года № 731 “Об утверждении стандарта раскрытия информации организациями, </w:t>
+      </w:r>
+      <w:r>
+        <w:rPr>
+          <w:color w:val="000000"/>
+          <w:szCs w:val="28"/>
+        </w:rPr>
+        <w:lastRenderedPageBreak/>
+        <w:t xml:space="preserve">осуществляющими деятельность в сфере управления многоквартирными домами”. </w:t>
+      </w:r>
+    </w:p>
+    <w:p>
+      <w:pPr>
+        <w:spacing w:line="360" w:lineRule="auto"/>
+        <w:ind w:firstLine="720"/>
+        <w:rPr>
+          <w:szCs w:val="28"/>
+        </w:rPr>
+      </w:pPr>
+      <w:r>
+        <w:rPr>
+          <w:color w:val="000000"/>
+          <w:szCs w:val="28"/>
+        </w:rPr>
+        <w:t>До разработки интеграционного слоя между представленными информационными системами весь обмен данными между управляющими компаниями и “Реформой ЖКХ” был не автоматизирован. Как правило, в управляющей компании был сотрудник, который занимался сбором необходимой информации и заполнял ее на сайте “Реформы”. Заработная плата среднестатистического офисного сотрудника составляет 20 000 руб. Помимо ее выплаты компания делает обязательные страховые отчисления в размере 30,2% от заработной платы работника. Несложно посчитать затраты управляющий компании за год:</w:t>
+      </w:r>
+    </w:p>
+    <w:p>
+      <w:pPr>
+        <w:rPr>
+          <w:rFonts w:eastAsiaTheme="majorEastAsia"/>
+        </w:rPr>
+      </w:pPr>
+    </w:p>
+    <w:p>
+      <w:pPr>
+        <w:rPr>
+          <w:rFonts w:eastAsiaTheme="majorEastAsia"/>
+        </w:rPr>
+      </w:pPr>
+      <m:oMathPara>
+        <m:oMath>
+          <m:r>
+            <w:rPr>
+              <w:rFonts w:ascii="Cambria Math" w:eastAsiaTheme="majorEastAsia" w:hAnsi="Cambria Math"/>
+            </w:rPr>
+            <m:t>ЗП=12 ×</m:t>
+          </m:r>
+          <m:d>
+            <m:dPr>
+              <m:ctrlPr>
+                <w:rPr>
+                  <w:rFonts w:ascii="Cambria Math" w:eastAsiaTheme="majorEastAsia" w:hAnsi="Cambria Math"/>
+                  <w:i/>
+                </w:rPr>
+              </m:ctrlPr>
+            </m:dPr>
+            <m:e>
+              <m:r>
+                <w:rPr>
+                  <w:rFonts w:ascii="Cambria Math" w:eastAsiaTheme="majorEastAsia" w:hAnsi="Cambria Math"/>
+                </w:rPr>
+                <m:t>20 000+20 000 ×0,302</m:t>
+              </m:r>
+            </m:e>
+          </m:d>
+          <m:r>
+            <w:rPr>
+              <w:rFonts w:ascii="Cambria Math" w:eastAsiaTheme="majorEastAsia" w:hAnsi="Cambria Math"/>
+            </w:rPr>
+            <m:t>= 312 480 руб.(26 040 руб./мес.)</m:t>
+          </m:r>
+        </m:oMath>
+      </m:oMathPara>
+    </w:p>
+    <w:p>
+      <w:pPr>
+        <w:rPr>
+          <w:rFonts w:eastAsiaTheme="majorEastAsia"/>
+        </w:rPr>
+      </w:pPr>
+    </w:p>
+    <w:p>
+      <w:pPr>
+        <w:spacing w:line="360" w:lineRule="auto"/>
+        <w:ind w:firstLine="720"/>
+        <w:rPr>
+          <w:szCs w:val="28"/>
+        </w:rPr>
+      </w:pPr>
+      <w:r>
+        <w:rPr>
+          <w:color w:val="000000"/>
+          <w:szCs w:val="28"/>
+        </w:rPr>
+        <w:t>При согласии управляющих компаний использовать встроенный интеграционный модуль системы “Объектовый учет” работа по информационному обмену будет полностью автоматизирована. Учитывая стоимость разработки (</w:t>
+      </w:r>
+      <w:r>
+        <w:rPr>
+          <w:color w:val="000000"/>
+          <w:szCs w:val="28"/>
+          <w:shd w:val="clear" w:color="auto" w:fill="FFFFFF"/>
+        </w:rPr>
+        <w:t>91 876,4 руб.</w:t>
+      </w:r>
+      <w:r>
+        <w:rPr>
+          <w:color w:val="000000"/>
+          <w:szCs w:val="28"/>
+        </w:rPr>
+        <w:t>), программное решение покажет свою экономическую выгоду уже после 4 месяцев внедрения.</w:t>
+      </w:r>
+    </w:p>
+    <w:p>
+      <w:pPr>
+        <w:spacing w:line="360" w:lineRule="auto"/>
+        <w:ind w:firstLine="720"/>
+        <w:rPr>
+          <w:color w:val="000000"/>
+          <w:szCs w:val="28"/>
+        </w:rPr>
+      </w:pPr>
+      <w:r>
+        <w:rPr>
+          <w:color w:val="000000"/>
+          <w:szCs w:val="28"/>
+        </w:rPr>
+        <w:t xml:space="preserve">Чтобы рассчитать экономическую эффективность разработанного </w:t>
+      </w:r>
+      <w:proofErr w:type="gramStart"/>
+      <w:r>
+        <w:rPr>
+          <w:color w:val="000000"/>
+          <w:szCs w:val="28"/>
+        </w:rPr>
+        <w:t>ПО</w:t>
+      </w:r>
+      <w:proofErr w:type="gramEnd"/>
+      <w:r>
+        <w:rPr>
+          <w:color w:val="000000"/>
+          <w:szCs w:val="28"/>
+        </w:rPr>
+        <w:t xml:space="preserve"> необходимо воспользоваться формулой для расчета экономического эффекта </w:t>
+      </w:r>
+      <w:r>
+        <w:rPr>
+          <w:color w:val="000000"/>
+          <w:szCs w:val="28"/>
+        </w:rPr>
+        <w:t>8.8.1</w:t>
+      </w:r>
+      <w:r>
+        <w:rPr>
+          <w:color w:val="000000"/>
+          <w:szCs w:val="28"/>
+        </w:rPr>
+        <w:t>:</w:t>
+      </w:r>
+    </w:p>
+    <w:p>
+      <w:pPr>
+        <w:spacing w:line="360" w:lineRule="auto"/>
+        <w:ind w:firstLine="720"/>
+        <w:rPr>
+          <w:color w:val="000000"/>
+          <w:szCs w:val="28"/>
+        </w:rPr>
+      </w:pPr>
+    </w:p>
+    <w:p>
+      <w:pPr>
+        <w:spacing w:line="360" w:lineRule="auto"/>
+        <w:ind w:firstLine="720"/>
+        <w:jc w:val="center"/>
+        <w:rPr>
+          <w:szCs w:val="28"/>
+        </w:rPr>
+      </w:pPr>
+      <m:oMath>
+        <m:sSub>
+          <m:sSubPr>
+            <m:ctrlPr>
+              <w:rPr>
+                <w:rFonts w:ascii="Cambria Math" w:hAnsi="Cambria Math"/>
+                <w:i/>
+                <w:szCs w:val="28"/>
+              </w:rPr>
+            </m:ctrlPr>
+          </m:sSubPr>
+          <m:e>
+            <m:r>
+              <w:rPr>
+                <w:rFonts w:ascii="Cambria Math" w:hAnsi="Cambria Math"/>
+                <w:szCs w:val="28"/>
+              </w:rPr>
+              <m:t>Э</m:t>
+            </m:r>
+          </m:e>
+          <m:sub>
+            <m:r>
+              <w:rPr>
+                <w:rFonts w:ascii="Cambria Math" w:hAnsi="Cambria Math"/>
+                <w:szCs w:val="28"/>
+              </w:rPr>
+              <m:t>э</m:t>
+            </m:r>
+          </m:sub>
+        </m:sSub>
+        <m:r>
+          <w:rPr>
+            <w:rFonts w:ascii="Cambria Math" w:hAnsi="Cambria Math"/>
+            <w:szCs w:val="28"/>
+          </w:rPr>
+          <m:t>=</m:t>
+        </m:r>
+        <m:f>
+          <m:fPr>
+            <m:ctrlPr>
+              <w:rPr>
+                <w:rFonts w:ascii="Cambria Math" w:hAnsi="Cambria Math"/>
+                <w:i/>
+                <w:szCs w:val="28"/>
+              </w:rPr>
+            </m:ctrlPr>
+          </m:fPr>
+          <m:num>
+            <m:r>
+              <w:rPr>
+                <w:rFonts w:ascii="Cambria Math" w:hAnsi="Cambria Math"/>
+                <w:szCs w:val="28"/>
+              </w:rPr>
+              <m:t>22 050,16</m:t>
+            </m:r>
+          </m:num>
+          <m:den>
+            <m:r>
+              <w:rPr>
+                <w:rFonts w:ascii="Cambria Math" w:hAnsi="Cambria Math"/>
+                <w:szCs w:val="28"/>
+              </w:rPr>
+              <m:t>91 876,4</m:t>
+            </m:r>
+          </m:den>
+        </m:f>
+        <m:r>
+          <w:rPr>
+            <w:rFonts w:ascii="Cambria Math" w:hAnsi="Cambria Math"/>
+            <w:szCs w:val="28"/>
+          </w:rPr>
+          <m:t xml:space="preserve"> ×100%=24%</m:t>
+        </m:r>
+      </m:oMath>
+      <w:r>
+        <w:rPr>
+          <w:szCs w:val="28"/>
+        </w:rPr>
+        <w:t xml:space="preserve"> (8.8.1)</w:t>
+      </w:r>
+    </w:p>
+    <w:p>
+      <w:pPr>
+        <w:spacing w:line="360" w:lineRule="auto"/>
+        <w:ind w:firstLine="720"/>
+        <w:jc w:val="center"/>
+        <w:rPr>
+          <w:szCs w:val="28"/>
+        </w:rPr>
+      </w:pPr>
+    </w:p>
+    <w:p>
+      <w:pPr>
+        <w:spacing w:line="360" w:lineRule="auto"/>
+        <w:rPr>
+          <w:szCs w:val="28"/>
+        </w:rPr>
+      </w:pPr>
+      <w:r>
+        <w:rPr>
+          <w:szCs w:val="28"/>
+        </w:rPr>
+        <w:t>, где</w:t>
+      </w:r>
+      <w:proofErr w:type="gramStart"/>
+      <w:r>
+        <w:rPr>
+          <w:szCs w:val="28"/>
+        </w:rPr>
+        <w:t xml:space="preserve"> </w:t>
+      </w:r>
+      <m:oMath>
+        <m:sSub>
+          <m:sSubPr>
+            <m:ctrlPr>
+              <w:rPr>
+                <w:rFonts w:ascii="Cambria Math" w:hAnsi="Cambria Math"/>
+                <w:i/>
+                <w:szCs w:val="28"/>
+              </w:rPr>
+            </m:ctrlPr>
+          </m:sSubPr>
+          <m:e>
+            <m:r>
+              <w:rPr>
+                <w:rFonts w:ascii="Cambria Math" w:hAnsi="Cambria Math"/>
+                <w:szCs w:val="28"/>
+              </w:rPr>
+              <m:t>Э</m:t>
+            </m:r>
+            <w:proofErr w:type="gramEnd"/>
+          </m:e>
+          <m:sub>
+            <m:r>
+              <w:rPr>
+                <w:rFonts w:ascii="Cambria Math" w:hAnsi="Cambria Math"/>
+                <w:szCs w:val="28"/>
+              </w:rPr>
+              <m:t>э</m:t>
+            </m:r>
+          </m:sub>
+        </m:sSub>
+      </m:oMath>
+      <w:r>
+        <w:rPr>
+          <w:szCs w:val="28"/>
+        </w:rPr>
+        <w:t xml:space="preserve"> – экономический эффект, %,</w:t>
+      </w:r>
+    </w:p>
+    <w:p>
+      <w:pPr>
+        <w:spacing w:line="360" w:lineRule="auto"/>
+        <w:rPr>
+          <w:szCs w:val="28"/>
+        </w:rPr>
+      </w:pPr>
+      <m:oMath>
+        <m:r>
+          <w:rPr>
+            <w:rFonts w:ascii="Cambria Math" w:hAnsi="Cambria Math"/>
+            <w:szCs w:val="28"/>
+          </w:rPr>
+          <m:t>П</m:t>
+        </m:r>
+      </m:oMath>
+      <w:r>
+        <w:rPr>
+          <w:szCs w:val="28"/>
+        </w:rPr>
+        <w:t xml:space="preserve"> – прибыль (с вычетом налога на прибыль), руб.,</w:t>
+      </w:r>
+    </w:p>
+    <w:p>
+      <w:pPr>
+        <w:spacing w:line="360" w:lineRule="auto"/>
+        <w:rPr>
+          <w:szCs w:val="28"/>
+        </w:rPr>
+      </w:pPr>
+      <m:oMath>
+        <m:sSub>
+          <m:sSubPr>
+            <m:ctrlPr>
+              <w:rPr>
+                <w:rFonts w:ascii="Cambria Math" w:hAnsi="Cambria Math"/>
+                <w:i/>
+                <w:szCs w:val="28"/>
+              </w:rPr>
+            </m:ctrlPr>
+          </m:sSubPr>
+          <m:e>
+            <m:r>
+              <w:rPr>
+                <w:rFonts w:ascii="Cambria Math" w:hAnsi="Cambria Math"/>
+                <w:szCs w:val="28"/>
+              </w:rPr>
+              <m:t>С</m:t>
+            </m:r>
+          </m:e>
+          <m:sub>
+            <m:r>
+              <w:rPr>
+                <w:rFonts w:ascii="Cambria Math" w:hAnsi="Cambria Math"/>
+                <w:szCs w:val="28"/>
+              </w:rPr>
+              <m:t>пол</m:t>
+            </m:r>
+          </m:sub>
+        </m:sSub>
+      </m:oMath>
+      <w:r>
+        <w:rPr>
+          <w:szCs w:val="28"/>
+        </w:rPr>
+        <w:t xml:space="preserve"> – себестоимость проекта, руб.</w:t>
+      </w:r>
+    </w:p>
+    <w:p>
+      <w:pPr>
+        <w:spacing w:line="360" w:lineRule="auto"/>
+        <w:ind w:firstLine="708"/>
+        <w:rPr>
+          <w:szCs w:val="28"/>
+        </w:rPr>
+      </w:pPr>
+      <w:r>
+        <w:rPr>
+          <w:szCs w:val="28"/>
+        </w:rPr>
+        <w:t>Экономический эффект равен:</w:t>
+      </w:r>
+    </w:p>
+    <w:p>
+      <w:pPr>
+        <w:spacing w:line="360" w:lineRule="auto"/>
+        <w:ind w:firstLine="708"/>
+        <w:rPr>
+          <w:szCs w:val="28"/>
+        </w:rPr>
+      </w:pPr>
+      <m:oMathPara>
+        <m:oMath>
+          <m:sSub>
+            <m:sSubPr>
+              <m:ctrlPr>
+                <w:rPr>
+                  <w:rFonts w:ascii="Cambria Math" w:hAnsi="Cambria Math"/>
+                  <w:i/>
+                  <w:szCs w:val="28"/>
+                </w:rPr>
+              </m:ctrlPr>
+            </m:sSubPr>
+            <m:e>
+              <m:r>
+                <w:rPr>
+                  <w:rFonts w:ascii="Cambria Math" w:hAnsi="Cambria Math"/>
+                  <w:szCs w:val="28"/>
+                </w:rPr>
+                <m:t>Э</m:t>
+              </m:r>
+            </m:e>
+            <m:sub>
+              <m:r>
+                <w:rPr>
+                  <w:rFonts w:ascii="Cambria Math" w:hAnsi="Cambria Math"/>
+                  <w:szCs w:val="28"/>
+                </w:rPr>
+                <m:t>э</m:t>
+              </m:r>
+            </m:sub>
+          </m:sSub>
+          <m:r>
+            <w:rPr>
+              <w:rFonts w:ascii="Cambria Math" w:hAnsi="Cambria Math"/>
+              <w:szCs w:val="28"/>
+            </w:rPr>
+            <m:t xml:space="preserve">= </m:t>
+          </m:r>
+          <m:f>
+            <m:fPr>
+              <m:ctrlPr>
+                <w:rPr>
+                  <w:rFonts w:ascii="Cambria Math" w:hAnsi="Cambria Math"/>
+                  <w:i/>
+                  <w:szCs w:val="28"/>
+                </w:rPr>
+              </m:ctrlPr>
+            </m:fPr>
+            <m:num>
+              <m:r>
+                <w:rPr>
+                  <w:rFonts w:ascii="Cambria Math" w:hAnsi="Cambria Math"/>
+                  <w:szCs w:val="28"/>
+                </w:rPr>
+                <m:t>22 050,16</m:t>
+              </m:r>
+            </m:num>
+            <m:den>
+              <m:r>
+                <w:rPr>
+                  <w:rFonts w:ascii="Cambria Math" w:hAnsi="Cambria Math"/>
+                  <w:szCs w:val="28"/>
+                </w:rPr>
+                <m:t>91 876,4</m:t>
+              </m:r>
+            </m:den>
+          </m:f>
+          <m:r>
+            <w:rPr>
+              <w:rFonts w:ascii="Cambria Math" w:hAnsi="Cambria Math"/>
+              <w:szCs w:val="28"/>
+            </w:rPr>
+            <m:t xml:space="preserve"> ×100%=24%</m:t>
+          </m:r>
+        </m:oMath>
+      </m:oMathPara>
+    </w:p>
+    <w:p>
+      <w:pPr>
+        <w:spacing w:line="360" w:lineRule="auto"/>
+        <w:ind w:firstLine="708"/>
+        <w:rPr>
+          <w:szCs w:val="28"/>
+        </w:rPr>
+      </w:pPr>
+      <w:r>
+        <w:rPr>
+          <w:color w:val="000000"/>
+          <w:szCs w:val="28"/>
+        </w:rPr>
+        <w:lastRenderedPageBreak/>
+        <w:t>Нормативное значение экономической эффективности составляет 15 %. Так как рассчитанный коэффициент превышает эту величину, то производство и внедрение интеграционной системы считается эффективным.</w:t>
+      </w:r>
+    </w:p>
+    <w:p>
+      <w:pPr>
         <w:spacing w:after="200" w:line="276" w:lineRule="auto"/>
       </w:pPr>
       <w:r>
         <w:br w:type="page"/>
       </w:r>
-    </w:p>
-    <w:p>
-      <w:pPr>
-        <w:spacing w:after="200" w:line="276" w:lineRule="auto"/>
-      </w:pPr>
     </w:p>
     <w:p>
       <w:pPr>
@@ -14436,11 +17440,14 @@
       <w:bookmarkStart w:id="22" w:name="_Toc417326860"/>
       <w:bookmarkStart w:id="23" w:name="_Toc417327000"/>
       <w:r>
+        <w:lastRenderedPageBreak/>
         <w:t>БЕЗОПАСНОСТЬ И ЭКОЛОГИЧНОСТЬ ОБЪЕКТА ПРОЕКТИРОВАНИЯ</w:t>
       </w:r>
       <w:bookmarkEnd w:id="22"/>
       <w:bookmarkEnd w:id="23"/>
     </w:p>
+    <w:p/>
+    <w:p/>
     <w:p>
       <w:pPr>
         <w:rPr>
@@ -14528,7 +17535,7 @@
         <w:noProof/>
       </w:rPr>
       <w:pict>
-        <v:group id="_x0000_s2169" style="position:absolute;margin-left:53.65pt;margin-top:22.65pt;width:518.8pt;height:802.3pt;z-index:251659264;mso-position-horizontal-relative:page;mso-position-vertical-relative:page" coordsize="20000,20000" o:allowincell="f">
+        <v:group id="_x0000_s2169" style="position:absolute;left:0;text-align:left;margin-left:53.65pt;margin-top:22.65pt;width:518.8pt;height:802.3pt;z-index:251659264;mso-position-horizontal-relative:page;mso-position-vertical-relative:page" coordsize="20000,20000" o:allowincell="f">
           <v:rect id="_x0000_s2170" style="position:absolute;width:20000;height:20000" filled="f" strokeweight="2pt"/>
           <v:line id="_x0000_s2171" style="position:absolute" from="1093,18949" to="1095,19989" strokeweight="2pt"/>
           <v:line id="_x0000_s2172" style="position:absolute" from="10,18941" to="19977,18942" strokeweight="2pt"/>
@@ -14652,21 +17659,7 @@
                       <w:rFonts w:ascii="GOST type A" w:hAnsi="GOST type A"/>
                       <w:sz w:val="18"/>
                     </w:rPr>
-                    <w:t>По</w:t>
-                  </w:r>
-                  <w:r>
-                    <w:rPr>
-                      <w:rFonts w:ascii="GOST type A" w:hAnsi="GOST type A"/>
-                      <w:sz w:val="18"/>
-                    </w:rPr>
-                    <w:t>д</w:t>
-                  </w:r>
-                  <w:r>
-                    <w:rPr>
-                      <w:rFonts w:ascii="GOST type A" w:hAnsi="GOST type A"/>
-                      <w:sz w:val="18"/>
-                    </w:rPr>
-                    <w:t>пись</w:t>
+                    <w:t>Подпись</w:t>
                   </w:r>
                   <w:proofErr w:type="spellEnd"/>
                 </w:p>
@@ -14690,21 +17683,7 @@
                       <w:rFonts w:ascii="GOST type A" w:hAnsi="GOST type A"/>
                       <w:sz w:val="18"/>
                     </w:rPr>
-                    <w:t>Д</w:t>
-                  </w:r>
-                  <w:r>
-                    <w:rPr>
-                      <w:rFonts w:ascii="GOST type A" w:hAnsi="GOST type A"/>
-                      <w:sz w:val="18"/>
-                    </w:rPr>
-                    <w:t>а</w:t>
-                  </w:r>
-                  <w:r>
-                    <w:rPr>
-                      <w:rFonts w:ascii="GOST type A" w:hAnsi="GOST type A"/>
-                      <w:sz w:val="18"/>
-                    </w:rPr>
-                    <w:t>та</w:t>
+                    <w:t>Дата</w:t>
                   </w:r>
                 </w:p>
               </w:txbxContent>
@@ -14772,7 +17751,7 @@
                       <w:noProof/>
                       <w:sz w:val="24"/>
                     </w:rPr>
-                    <w:t>21</w:t>
+                    <w:t>17</w:t>
                   </w:r>
                   <w:r>
                     <w:rPr>
@@ -14852,7 +17831,7 @@
         <w:noProof/>
       </w:rPr>
       <w:pict>
-        <v:group id="_x0000_s2099" style="position:absolute;margin-left:54.2pt;margin-top:19.85pt;width:518.8pt;height:802.3pt;z-index:251658240;mso-position-horizontal-relative:page;mso-position-vertical-relative:page" coordsize="20000,20000" o:allowincell="f">
+        <v:group id="_x0000_s2099" style="position:absolute;left:0;text-align:left;margin-left:54.2pt;margin-top:19.85pt;width:518.8pt;height:802.3pt;z-index:251658240;mso-position-horizontal-relative:page;mso-position-vertical-relative:page" coordsize="20000,20000" o:allowincell="f">
           <v:rect id="_x0000_s2100" style="position:absolute;width:20000;height:20000" filled="f" strokeweight="2pt"/>
           <v:line id="_x0000_s2101" style="position:absolute" from="993,17183" to="995,18221" strokeweight="2pt"/>
           <v:line id="_x0000_s2102" style="position:absolute" from="10,17173" to="19977,17174" strokeweight="2pt"/>
@@ -14973,21 +17952,7 @@
                       <w:rFonts w:ascii="GOST type A" w:hAnsi="GOST type A"/>
                       <w:sz w:val="18"/>
                     </w:rPr>
-                    <w:t>По</w:t>
-                  </w:r>
-                  <w:r>
-                    <w:rPr>
-                      <w:rFonts w:ascii="GOST type A" w:hAnsi="GOST type A"/>
-                      <w:sz w:val="18"/>
-                    </w:rPr>
-                    <w:t>д</w:t>
-                  </w:r>
-                  <w:r>
-                    <w:rPr>
-                      <w:rFonts w:ascii="GOST type A" w:hAnsi="GOST type A"/>
-                      <w:sz w:val="18"/>
-                    </w:rPr>
-                    <w:t>пись</w:t>
+                    <w:t>Подпись</w:t>
                   </w:r>
                   <w:proofErr w:type="spellEnd"/>
                 </w:p>
@@ -15011,21 +17976,7 @@
                       <w:rFonts w:ascii="GOST type A" w:hAnsi="GOST type A"/>
                       <w:sz w:val="18"/>
                     </w:rPr>
-                    <w:t>Д</w:t>
-                  </w:r>
-                  <w:r>
-                    <w:rPr>
-                      <w:rFonts w:ascii="GOST type A" w:hAnsi="GOST type A"/>
-                      <w:sz w:val="18"/>
-                    </w:rPr>
-                    <w:t>а</w:t>
-                  </w:r>
-                  <w:r>
-                    <w:rPr>
-                      <w:rFonts w:ascii="GOST type A" w:hAnsi="GOST type A"/>
-                      <w:sz w:val="18"/>
-                    </w:rPr>
-                    <w:t>та</w:t>
+                    <w:t>Дата</w:t>
                   </w:r>
                 </w:p>
               </w:txbxContent>
@@ -15479,23 +18430,7 @@
                       <w:szCs w:val="28"/>
                       <w:lang w:val="ru-RU"/>
                     </w:rPr>
-                    <w:t>Пояснительная з</w:t>
-                  </w:r>
-                  <w:r>
-                    <w:rPr>
-                      <w:rFonts w:ascii="GOST type A" w:hAnsi="GOST type A"/>
-                      <w:szCs w:val="28"/>
-                      <w:lang w:val="ru-RU"/>
-                    </w:rPr>
-                    <w:t>а</w:t>
-                  </w:r>
-                  <w:r>
-                    <w:rPr>
-                      <w:rFonts w:ascii="GOST type A" w:hAnsi="GOST type A"/>
-                      <w:szCs w:val="28"/>
-                      <w:lang w:val="ru-RU"/>
-                    </w:rPr>
-                    <w:t>писка</w:t>
+                    <w:t>Пояснительная записка</w:t>
                   </w:r>
                 </w:p>
                 <w:p/>
@@ -15900,9 +18835,10 @@
   <w:style w:type="paragraph" w:default="1" w:styleId="a">
     <w:name w:val="Normal"/>
     <w:qFormat/>
-    <w:rsid w:val="006349FF"/>
+    <w:rsid w:val="00921F1D"/>
     <w:pPr>
       <w:spacing w:after="0" w:line="240" w:lineRule="auto"/>
+      <w:jc w:val="both"/>
     </w:pPr>
     <w:rPr>
       <w:rFonts w:ascii="Times New Roman" w:eastAsia="Times New Roman" w:hAnsi="Times New Roman" w:cs="Times New Roman"/>
@@ -15942,11 +18878,12 @@
     <w:link w:val="20"/>
     <w:uiPriority w:val="9"/>
     <w:unhideWhenUsed/>
-    <w:rsid w:val="006349FF"/>
+    <w:rsid w:val="00A9260B"/>
     <w:pPr>
       <w:keepNext/>
       <w:keepLines/>
       <w:spacing w:before="200"/>
+      <w:jc w:val="center"/>
       <w:outlineLvl w:val="1"/>
     </w:pPr>
     <w:rPr>
@@ -16220,7 +19157,7 @@
     <w:basedOn w:val="a0"/>
     <w:link w:val="2"/>
     <w:uiPriority w:val="9"/>
-    <w:rsid w:val="006349FF"/>
+    <w:rsid w:val="00A9260B"/>
     <w:rPr>
       <w:rFonts w:ascii="Times New Roman" w:eastAsiaTheme="majorEastAsia" w:hAnsi="Times New Roman" w:cstheme="majorBidi"/>
       <w:b/>
@@ -16563,7 +19500,7 @@
 </file>
 
 <file path=customXml/itemProps1.xml><?xml version="1.0" encoding="utf-8"?>
-<ds:datastoreItem xmlns:ds="http://schemas.openxmlformats.org/officeDocument/2006/customXml" ds:itemID="{A8DF0541-BCBC-43AE-9C67-0FAC51B42CF9}">
+<ds:datastoreItem xmlns:ds="http://schemas.openxmlformats.org/officeDocument/2006/customXml" ds:itemID="{EE69C1DA-69B6-4219-99D8-88FE1E992361}">
   <ds:schemaRefs>
     <ds:schemaRef ds:uri="http://schemas.openxmlformats.org/officeDocument/2006/bibliography"/>
   </ds:schemaRefs>

--- a/Диплом_Желепов.docx
+++ b/Диплом_Желепов.docx
@@ -1263,7 +1263,7 @@
       <w:hyperlink w:anchor="_Toc417326991" w:history="1">
         <w:r>
           <w:rPr>
-            <w:rStyle w:val="aa"/>
+            <w:rStyle w:val="ab"/>
             <w:noProof/>
           </w:rPr>
           <w:t>ВВЕДЕНИЕ</w:t>
@@ -1335,7 +1335,7 @@
       <w:hyperlink w:anchor="_Toc417326992" w:history="1">
         <w:r>
           <w:rPr>
-            <w:rStyle w:val="aa"/>
+            <w:rStyle w:val="ab"/>
             <w:noProof/>
           </w:rPr>
           <w:t>1.</w:t>
@@ -1351,7 +1351,7 @@
         </w:r>
         <w:r>
           <w:rPr>
-            <w:rStyle w:val="aa"/>
+            <w:rStyle w:val="ab"/>
             <w:noProof/>
           </w:rPr>
           <w:t>ТЕХНИЧЕСКОЕ ЗАДАНИЕ НА СОЗДАНИЕ СИСТЕМЫ</w:t>
@@ -1423,7 +1423,7 @@
       <w:hyperlink w:anchor="_Toc417326993" w:history="1">
         <w:r>
           <w:rPr>
-            <w:rStyle w:val="aa"/>
+            <w:rStyle w:val="ab"/>
             <w:noProof/>
           </w:rPr>
           <w:t>2.</w:t>
@@ -1439,7 +1439,7 @@
         </w:r>
         <w:r>
           <w:rPr>
-            <w:rStyle w:val="aa"/>
+            <w:rStyle w:val="ab"/>
             <w:noProof/>
           </w:rPr>
           <w:t>МОДЕЛЬ ИСХОДНОЙ ИНФОРАМАЦИОННОЙ СИСТЕМЫ</w:t>
@@ -1511,7 +1511,7 @@
       <w:hyperlink w:anchor="_Toc417326994" w:history="1">
         <w:r>
           <w:rPr>
-            <w:rStyle w:val="aa"/>
+            <w:rStyle w:val="ab"/>
             <w:noProof/>
           </w:rPr>
           <w:t>3.</w:t>
@@ -1527,7 +1527,7 @@
         </w:r>
         <w:r>
           <w:rPr>
-            <w:rStyle w:val="aa"/>
+            <w:rStyle w:val="ab"/>
             <w:noProof/>
           </w:rPr>
           <w:t>ИНФОРМАЦИОННОЕ ОБЕСПЕЧЕНИЕ СИСТЕМЫ</w:t>
@@ -1599,7 +1599,7 @@
       <w:hyperlink w:anchor="_Toc417326995" w:history="1">
         <w:r>
           <w:rPr>
-            <w:rStyle w:val="aa"/>
+            <w:rStyle w:val="ab"/>
             <w:noProof/>
           </w:rPr>
           <w:t>4.</w:t>
@@ -1615,7 +1615,7 @@
         </w:r>
         <w:r>
           <w:rPr>
-            <w:rStyle w:val="aa"/>
+            <w:rStyle w:val="ab"/>
             <w:noProof/>
           </w:rPr>
           <w:t>МАТЕМАТИЧЕСКОЕ ОБЕСПЕЧЕНИЕ СИСТЕМЫ</w:t>
@@ -1687,7 +1687,7 @@
       <w:hyperlink w:anchor="_Toc417326996" w:history="1">
         <w:r>
           <w:rPr>
-            <w:rStyle w:val="aa"/>
+            <w:rStyle w:val="ab"/>
             <w:noProof/>
           </w:rPr>
           <w:t>5.</w:t>
@@ -1703,7 +1703,7 @@
         </w:r>
         <w:r>
           <w:rPr>
-            <w:rStyle w:val="aa"/>
+            <w:rStyle w:val="ab"/>
             <w:noProof/>
           </w:rPr>
           <w:t>ПРОГРАММНОЕ ОБЕСПЕЧЕНИЕ СИСТЕМЫ</w:t>
@@ -1775,7 +1775,7 @@
       <w:hyperlink w:anchor="_Toc417326997" w:history="1">
         <w:r>
           <w:rPr>
-            <w:rStyle w:val="aa"/>
+            <w:rStyle w:val="ab"/>
             <w:noProof/>
           </w:rPr>
           <w:t>6.</w:t>
@@ -1791,7 +1791,7 @@
         </w:r>
         <w:r>
           <w:rPr>
-            <w:rStyle w:val="aa"/>
+            <w:rStyle w:val="ab"/>
             <w:noProof/>
           </w:rPr>
           <w:t>ТЕХНИЧЕСКОЕ ОБЕСПЕЧЕНИЕ СИСТЕМЫ</w:t>
@@ -1863,7 +1863,7 @@
       <w:hyperlink w:anchor="_Toc417326998" w:history="1">
         <w:r>
           <w:rPr>
-            <w:rStyle w:val="aa"/>
+            <w:rStyle w:val="ab"/>
             <w:noProof/>
           </w:rPr>
           <w:t>7.</w:t>
@@ -1879,7 +1879,7 @@
         </w:r>
         <w:r>
           <w:rPr>
-            <w:rStyle w:val="aa"/>
+            <w:rStyle w:val="ab"/>
             <w:noProof/>
           </w:rPr>
           <w:t>ТЕСТИРОВАНИЕ СИСТЕМЫ</w:t>
@@ -1951,7 +1951,7 @@
       <w:hyperlink w:anchor="_Toc417326999" w:history="1">
         <w:r>
           <w:rPr>
-            <w:rStyle w:val="aa"/>
+            <w:rStyle w:val="ab"/>
             <w:noProof/>
           </w:rPr>
           <w:t>8.</w:t>
@@ -1967,7 +1967,7 @@
         </w:r>
         <w:r>
           <w:rPr>
-            <w:rStyle w:val="aa"/>
+            <w:rStyle w:val="ab"/>
             <w:noProof/>
           </w:rPr>
           <w:t>ЭКОНОМИЧЕСКИЙ РАЗДЕЛ</w:t>
@@ -2039,7 +2039,7 @@
       <w:hyperlink w:anchor="_Toc417327000" w:history="1">
         <w:r>
           <w:rPr>
-            <w:rStyle w:val="aa"/>
+            <w:rStyle w:val="ab"/>
             <w:noProof/>
           </w:rPr>
           <w:t>9.</w:t>
@@ -2055,7 +2055,7 @@
         </w:r>
         <w:r>
           <w:rPr>
-            <w:rStyle w:val="aa"/>
+            <w:rStyle w:val="ab"/>
             <w:noProof/>
           </w:rPr>
           <w:t>БЕЗОПАСНОСТЬ И ЭКОЛОГИЧНОСТЬ ОБЪЕКТА ПРОЕКТИРОВАНИЯ</w:t>
@@ -2126,7 +2126,7 @@
       <w:hyperlink w:anchor="_Toc417327001" w:history="1">
         <w:r>
           <w:rPr>
-            <w:rStyle w:val="aa"/>
+            <w:rStyle w:val="ab"/>
             <w:noProof/>
           </w:rPr>
           <w:t>ЗАКЛЮЧЕНИЕ</w:t>
@@ -8263,7 +8263,7 @@
     </w:p>
     <w:p>
       <w:pPr>
-        <w:pStyle w:val="a3"/>
+        <w:pStyle w:val="a4"/>
         <w:jc w:val="center"/>
         <w:rPr>
           <w:lang w:val="en-US"/>
@@ -8415,7 +8415,7 @@
     </w:p>
     <w:p>
       <w:pPr>
-        <w:pStyle w:val="a3"/>
+        <w:pStyle w:val="a4"/>
         <w:jc w:val="center"/>
         <w:rPr>
           <w:i/>
@@ -10471,7 +10471,7 @@
     </w:tbl>
     <w:p>
       <w:pPr>
-        <w:pStyle w:val="a3"/>
+        <w:pStyle w:val="a4"/>
       </w:pPr>
     </w:p>
     <w:p>
@@ -11976,13 +11976,13 @@
     </w:p>
     <w:p>
       <w:pPr>
-        <w:pStyle w:val="a3"/>
+        <w:pStyle w:val="a4"/>
         <w:jc w:val="center"/>
       </w:pPr>
     </w:p>
     <w:p>
       <w:pPr>
-        <w:pStyle w:val="a3"/>
+        <w:pStyle w:val="a4"/>
         <w:jc w:val="center"/>
         <w:rPr>
           <w:rFonts w:eastAsiaTheme="majorEastAsia"/>
@@ -12111,7 +12111,7 @@
     </w:p>
     <w:p>
       <w:pPr>
-        <w:pStyle w:val="a3"/>
+        <w:pStyle w:val="a4"/>
         <w:jc w:val="center"/>
         <w:rPr>
           <w:rFonts w:eastAsiaTheme="majorEastAsia"/>
@@ -12122,7 +12122,7 @@
     </w:p>
     <w:p>
       <w:pPr>
-        <w:pStyle w:val="ad"/>
+        <w:pStyle w:val="ae"/>
         <w:spacing w:before="0" w:beforeAutospacing="0" w:after="0" w:afterAutospacing="0" w:line="360" w:lineRule="auto"/>
       </w:pPr>
       <w:r>
@@ -16856,7 +16856,7 @@
     </w:p>
     <w:p>
       <w:pPr>
-        <w:pStyle w:val="a3"/>
+        <w:pStyle w:val="a4"/>
       </w:pPr>
     </w:p>
     <w:p>
@@ -17447,7 +17447,1867 @@
       <w:bookmarkEnd w:id="23"/>
     </w:p>
     <w:p/>
+    <w:p>
+      <w:pPr>
+        <w:pStyle w:val="2"/>
+        <w:numPr>
+          <w:ilvl w:val="1"/>
+          <w:numId w:val="1"/>
+        </w:numPr>
+      </w:pPr>
+      <w:r>
+        <w:t xml:space="preserve"> Исходные данные</w:t>
+      </w:r>
+    </w:p>
     <w:p/>
+    <w:p>
+      <w:r>
+        <w:t>Исходные данные дипломного проектирования описаны в таблице 9.1.1.</w:t>
+      </w:r>
+    </w:p>
+    <w:p/>
+    <w:p>
+      <w:r>
+        <w:rPr>
+          <w:b/>
+        </w:rPr>
+        <w:t>Таблица 9.1.1.</w:t>
+      </w:r>
+      <w:r>
+        <w:t xml:space="preserve"> Исходные данные</w:t>
+      </w:r>
+    </w:p>
+    <w:p/>
+    <w:tbl>
+      <w:tblPr>
+        <w:tblStyle w:val="af0"/>
+        <w:tblW w:w="0" w:type="auto"/>
+        <w:tblLook w:val="04A0"/>
+      </w:tblPr>
+      <w:tblGrid>
+        <w:gridCol w:w="959"/>
+        <w:gridCol w:w="3969"/>
+        <w:gridCol w:w="4784"/>
+      </w:tblGrid>
+      <w:tr>
+        <w:tc>
+          <w:tcPr>
+            <w:tcW w:w="959" w:type="dxa"/>
+          </w:tcPr>
+          <w:p>
+            <w:pPr>
+              <w:jc w:val="center"/>
+            </w:pPr>
+            <w:r>
+              <w:t xml:space="preserve">№ </w:t>
+            </w:r>
+            <w:proofErr w:type="spellStart"/>
+            <w:proofErr w:type="gramStart"/>
+            <w:r>
+              <w:t>п</w:t>
+            </w:r>
+            <w:proofErr w:type="spellEnd"/>
+            <w:proofErr w:type="gramEnd"/>
+            <w:r>
+              <w:t>/</w:t>
+            </w:r>
+            <w:proofErr w:type="spellStart"/>
+            <w:r>
+              <w:t>п</w:t>
+            </w:r>
+            <w:proofErr w:type="spellEnd"/>
+          </w:p>
+        </w:tc>
+        <w:tc>
+          <w:tcPr>
+            <w:tcW w:w="3969" w:type="dxa"/>
+          </w:tcPr>
+          <w:p>
+            <w:pPr>
+              <w:jc w:val="center"/>
+            </w:pPr>
+            <w:r>
+              <w:t>Данные</w:t>
+            </w:r>
+          </w:p>
+        </w:tc>
+        <w:tc>
+          <w:tcPr>
+            <w:tcW w:w="4784" w:type="dxa"/>
+          </w:tcPr>
+          <w:p>
+            <w:pPr>
+              <w:jc w:val="center"/>
+            </w:pPr>
+            <w:r>
+              <w:t>Название</w:t>
+            </w:r>
+          </w:p>
+        </w:tc>
+      </w:tr>
+      <w:tr>
+        <w:tc>
+          <w:tcPr>
+            <w:tcW w:w="959" w:type="dxa"/>
+          </w:tcPr>
+          <w:p>
+            <w:r>
+              <w:t>1</w:t>
+            </w:r>
+          </w:p>
+        </w:tc>
+        <w:tc>
+          <w:tcPr>
+            <w:tcW w:w="3969" w:type="dxa"/>
+          </w:tcPr>
+          <w:p>
+            <w:r>
+              <w:t>Тема дипломного проекта</w:t>
+            </w:r>
+          </w:p>
+        </w:tc>
+        <w:tc>
+          <w:tcPr>
+            <w:tcW w:w="4784" w:type="dxa"/>
+          </w:tcPr>
+          <w:p>
+            <w:r>
+              <w:rPr>
+                <w:szCs w:val="28"/>
+              </w:rPr>
+              <w:t>Подсистема интеграции с федеральной системой «Реформа ЖКХ» для «АИС: Объектовый учет»</w:t>
+            </w:r>
+            <w:r>
+              <w:rPr>
+                <w:szCs w:val="28"/>
+              </w:rPr>
+              <w:t>.</w:t>
+            </w:r>
+          </w:p>
+        </w:tc>
+      </w:tr>
+      <w:tr>
+        <w:tc>
+          <w:tcPr>
+            <w:tcW w:w="959" w:type="dxa"/>
+          </w:tcPr>
+          <w:p>
+            <w:r>
+              <w:t>2</w:t>
+            </w:r>
+          </w:p>
+        </w:tc>
+        <w:tc>
+          <w:tcPr>
+            <w:tcW w:w="3969" w:type="dxa"/>
+          </w:tcPr>
+          <w:p>
+            <w:r>
+              <w:t>Технологический процесс</w:t>
+            </w:r>
+          </w:p>
+        </w:tc>
+        <w:tc>
+          <w:tcPr>
+            <w:tcW w:w="4784" w:type="dxa"/>
+          </w:tcPr>
+          <w:p>
+            <w:r>
+              <w:t>Проектирование интеграционного модуля двух ИС</w:t>
+            </w:r>
+            <w:r>
+              <w:t>.</w:t>
+            </w:r>
+          </w:p>
+        </w:tc>
+      </w:tr>
+      <w:tr>
+        <w:tc>
+          <w:tcPr>
+            <w:tcW w:w="959" w:type="dxa"/>
+          </w:tcPr>
+          <w:p>
+            <w:r>
+              <w:t>3</w:t>
+            </w:r>
+          </w:p>
+        </w:tc>
+        <w:tc>
+          <w:tcPr>
+            <w:tcW w:w="3969" w:type="dxa"/>
+          </w:tcPr>
+          <w:p>
+            <w:r>
+              <w:t>Оборудование, в т.ч. паспортные данные</w:t>
+            </w:r>
+          </w:p>
+        </w:tc>
+        <w:tc>
+          <w:tcPr>
+            <w:tcW w:w="4784" w:type="dxa"/>
+          </w:tcPr>
+          <w:p>
+            <w:r>
+              <w:t>Ноутбук, принтер</w:t>
+            </w:r>
+            <w:r>
+              <w:t>.</w:t>
+            </w:r>
+          </w:p>
+        </w:tc>
+      </w:tr>
+      <w:tr>
+        <w:tc>
+          <w:tcPr>
+            <w:tcW w:w="959" w:type="dxa"/>
+          </w:tcPr>
+          <w:p>
+            <w:r>
+              <w:t>4</w:t>
+            </w:r>
+          </w:p>
+        </w:tc>
+        <w:tc>
+          <w:tcPr>
+            <w:tcW w:w="3969" w:type="dxa"/>
+          </w:tcPr>
+          <w:p>
+            <w:r>
+              <w:t>Персонал (состав, профессии)</w:t>
+            </w:r>
+          </w:p>
+        </w:tc>
+        <w:tc>
+          <w:tcPr>
+            <w:tcW w:w="4784" w:type="dxa"/>
+          </w:tcPr>
+          <w:p>
+            <w:r>
+              <w:t xml:space="preserve">Инженер-программист, сотрудник отдела </w:t>
+            </w:r>
+            <w:r>
+              <w:rPr>
+                <w:lang w:val="en-US"/>
+              </w:rPr>
+              <w:t>QA</w:t>
+            </w:r>
+            <w:r>
+              <w:t xml:space="preserve"> (</w:t>
+            </w:r>
+            <w:r>
+              <w:t>отдел контроля качества</w:t>
+            </w:r>
+            <w:r>
+              <w:t>)</w:t>
+            </w:r>
+            <w:r>
+              <w:t>.</w:t>
+            </w:r>
+          </w:p>
+        </w:tc>
+      </w:tr>
+      <w:tr>
+        <w:tc>
+          <w:tcPr>
+            <w:tcW w:w="959" w:type="dxa"/>
+          </w:tcPr>
+          <w:p>
+            <w:r>
+              <w:t>5</w:t>
+            </w:r>
+          </w:p>
+        </w:tc>
+        <w:tc>
+          <w:tcPr>
+            <w:tcW w:w="3969" w:type="dxa"/>
+          </w:tcPr>
+          <w:p>
+            <w:r>
+              <w:t>Исходное состояние системы, ресурсы, материалы</w:t>
+            </w:r>
+          </w:p>
+        </w:tc>
+        <w:tc>
+          <w:tcPr>
+            <w:tcW w:w="4784" w:type="dxa"/>
+          </w:tcPr>
+          <w:p>
+            <w:r>
+              <w:t>Сервер является основным ресурсом, на котором осуществляется хранение данных ИС «АИС</w:t>
+            </w:r>
+            <w:r>
+              <w:t xml:space="preserve">: </w:t>
+            </w:r>
+            <w:r>
+              <w:t xml:space="preserve">Объектовый учет», запуск интеграционной службы, обеспечивающей обмен данными. </w:t>
+            </w:r>
+          </w:p>
+        </w:tc>
+      </w:tr>
+      <w:tr>
+        <w:tc>
+          <w:tcPr>
+            <w:tcW w:w="959" w:type="dxa"/>
+          </w:tcPr>
+          <w:p>
+            <w:r>
+              <w:t>6</w:t>
+            </w:r>
+          </w:p>
+        </w:tc>
+        <w:tc>
+          <w:tcPr>
+            <w:tcW w:w="3969" w:type="dxa"/>
+          </w:tcPr>
+          <w:p>
+            <w:r>
+              <w:t>Энергоносители (электричество, вода, пар, газ, уголь) и их характеристики</w:t>
+            </w:r>
+          </w:p>
+        </w:tc>
+        <w:tc>
+          <w:tcPr>
+            <w:tcW w:w="4784" w:type="dxa"/>
+          </w:tcPr>
+          <w:p>
+            <w:r>
+              <w:t>Энергоноситель – электрическая сеть с напряжением 220 В.</w:t>
+            </w:r>
+          </w:p>
+        </w:tc>
+      </w:tr>
+      <w:tr>
+        <w:tc>
+          <w:tcPr>
+            <w:tcW w:w="959" w:type="dxa"/>
+          </w:tcPr>
+          <w:p>
+            <w:r>
+              <w:t>7</w:t>
+            </w:r>
+          </w:p>
+        </w:tc>
+        <w:tc>
+          <w:tcPr>
+            <w:tcW w:w="3969" w:type="dxa"/>
+          </w:tcPr>
+          <w:p>
+            <w:r>
+              <w:t>Расположение рабочего места, функции персонала</w:t>
+            </w:r>
+          </w:p>
+        </w:tc>
+        <w:tc>
+          <w:tcPr>
+            <w:tcW w:w="4784" w:type="dxa"/>
+          </w:tcPr>
+          <w:p>
+            <w:r>
+              <w:t xml:space="preserve">Рабочий персонал располагается в офисе. Каждый сотрудник имеет персональный компьютер, с помощью которого выполняет свои прямые обязанности. Инженер-программист разрабатывает программные решения и занимается автоматизацией процессов. Сотрудник отдела </w:t>
+            </w:r>
+            <w:r>
+              <w:rPr>
+                <w:lang w:val="en-US"/>
+              </w:rPr>
+              <w:t>QA</w:t>
+            </w:r>
+            <w:r>
+              <w:t xml:space="preserve"> </w:t>
+            </w:r>
+            <w:r>
+              <w:t>тестирует и выявляет ошибки программного обеспечения, разработанного программистом.</w:t>
+            </w:r>
+          </w:p>
+        </w:tc>
+      </w:tr>
+      <w:tr>
+        <w:tc>
+          <w:tcPr>
+            <w:tcW w:w="959" w:type="dxa"/>
+          </w:tcPr>
+          <w:p>
+            <w:r>
+              <w:t>8</w:t>
+            </w:r>
+          </w:p>
+        </w:tc>
+        <w:tc>
+          <w:tcPr>
+            <w:tcW w:w="3969" w:type="dxa"/>
+          </w:tcPr>
+          <w:p>
+            <w:r>
+              <w:t>Признаки отнесения объекта к опасным промышленным объектам</w:t>
+            </w:r>
+          </w:p>
+        </w:tc>
+        <w:tc>
+          <w:tcPr>
+            <w:tcW w:w="4784" w:type="dxa"/>
+          </w:tcPr>
+          <w:p>
+            <w:pPr>
+              <w:jc w:val="center"/>
+            </w:pPr>
+            <w:r>
+              <w:t>-</w:t>
+            </w:r>
+          </w:p>
+        </w:tc>
+      </w:tr>
+      <w:tr>
+        <w:tc>
+          <w:tcPr>
+            <w:tcW w:w="959" w:type="dxa"/>
+          </w:tcPr>
+          <w:p>
+            <w:r>
+              <w:t>9</w:t>
+            </w:r>
+          </w:p>
+        </w:tc>
+        <w:tc>
+          <w:tcPr>
+            <w:tcW w:w="3969" w:type="dxa"/>
+          </w:tcPr>
+          <w:p>
+            <w:r>
+              <w:t xml:space="preserve">Санитарная характеристика </w:t>
+            </w:r>
+            <w:r>
+              <w:lastRenderedPageBreak/>
+              <w:t>объекта</w:t>
+            </w:r>
+          </w:p>
+        </w:tc>
+        <w:tc>
+          <w:tcPr>
+            <w:tcW w:w="4784" w:type="dxa"/>
+          </w:tcPr>
+          <w:p>
+            <w:pPr>
+              <w:jc w:val="center"/>
+            </w:pPr>
+            <w:r>
+              <w:lastRenderedPageBreak/>
+              <w:t>-</w:t>
+            </w:r>
+          </w:p>
+        </w:tc>
+      </w:tr>
+      <w:tr>
+        <w:tc>
+          <w:tcPr>
+            <w:tcW w:w="959" w:type="dxa"/>
+          </w:tcPr>
+          <w:p>
+            <w:r>
+              <w:lastRenderedPageBreak/>
+              <w:t>10</w:t>
+            </w:r>
+          </w:p>
+        </w:tc>
+        <w:tc>
+          <w:tcPr>
+            <w:tcW w:w="3969" w:type="dxa"/>
+          </w:tcPr>
+          <w:p>
+            <w:r>
+              <w:t xml:space="preserve">Характеристика помещений по </w:t>
+            </w:r>
+            <w:proofErr w:type="spellStart"/>
+            <w:r>
+              <w:t>электроопасности</w:t>
+            </w:r>
+            <w:proofErr w:type="spellEnd"/>
+          </w:p>
+        </w:tc>
+        <w:tc>
+          <w:tcPr>
+            <w:tcW w:w="4784" w:type="dxa"/>
+          </w:tcPr>
+          <w:p>
+            <w:r>
+              <w:t>Помещение без повышенной опасности.</w:t>
+            </w:r>
+          </w:p>
+        </w:tc>
+      </w:tr>
+      <w:tr>
+        <w:tc>
+          <w:tcPr>
+            <w:tcW w:w="959" w:type="dxa"/>
+          </w:tcPr>
+          <w:p>
+            <w:r>
+              <w:t>11</w:t>
+            </w:r>
+          </w:p>
+        </w:tc>
+        <w:tc>
+          <w:tcPr>
+            <w:tcW w:w="3969" w:type="dxa"/>
+          </w:tcPr>
+          <w:p>
+            <w:r>
+              <w:t>Характеристика среды помещений</w:t>
+            </w:r>
+          </w:p>
+        </w:tc>
+        <w:tc>
+          <w:tcPr>
+            <w:tcW w:w="4784" w:type="dxa"/>
+          </w:tcPr>
+          <w:p>
+            <w:r>
+              <w:t>Сухие помещения.</w:t>
+            </w:r>
+          </w:p>
+        </w:tc>
+      </w:tr>
+      <w:tr>
+        <w:tc>
+          <w:tcPr>
+            <w:tcW w:w="959" w:type="dxa"/>
+          </w:tcPr>
+          <w:p>
+            <w:r>
+              <w:t>12</w:t>
+            </w:r>
+          </w:p>
+        </w:tc>
+        <w:tc>
+          <w:tcPr>
+            <w:tcW w:w="3969" w:type="dxa"/>
+          </w:tcPr>
+          <w:p>
+            <w:r>
+              <w:t>Категория производства по взрывопожарной опасности</w:t>
+            </w:r>
+          </w:p>
+        </w:tc>
+        <w:tc>
+          <w:tcPr>
+            <w:tcW w:w="4784" w:type="dxa"/>
+          </w:tcPr>
+          <w:p>
+            <w:r>
+              <w:t xml:space="preserve">Д – пониженная </w:t>
+            </w:r>
+            <w:proofErr w:type="spellStart"/>
+            <w:r>
+              <w:t>пожароопасность</w:t>
+            </w:r>
+            <w:proofErr w:type="spellEnd"/>
+            <w:r>
+              <w:t>.</w:t>
+            </w:r>
+          </w:p>
+        </w:tc>
+      </w:tr>
+      <w:tr>
+        <w:tc>
+          <w:tcPr>
+            <w:tcW w:w="959" w:type="dxa"/>
+          </w:tcPr>
+          <w:p>
+            <w:r>
+              <w:t>13</w:t>
+            </w:r>
+          </w:p>
+        </w:tc>
+        <w:tc>
+          <w:tcPr>
+            <w:tcW w:w="3969" w:type="dxa"/>
+          </w:tcPr>
+          <w:p>
+            <w:r>
+              <w:t>Класс пожароопасной зоны</w:t>
+            </w:r>
+          </w:p>
+        </w:tc>
+        <w:tc>
+          <w:tcPr>
+            <w:tcW w:w="4784" w:type="dxa"/>
+          </w:tcPr>
+          <w:p>
+            <w:pPr>
+              <w:jc w:val="center"/>
+              <w:rPr>
+                <w:lang w:val="en-US"/>
+              </w:rPr>
+            </w:pPr>
+            <w:r>
+              <w:t>-</w:t>
+            </w:r>
+          </w:p>
+        </w:tc>
+      </w:tr>
+      <w:tr>
+        <w:tc>
+          <w:tcPr>
+            <w:tcW w:w="959" w:type="dxa"/>
+          </w:tcPr>
+          <w:p>
+            <w:r>
+              <w:t>14</w:t>
+            </w:r>
+          </w:p>
+        </w:tc>
+        <w:tc>
+          <w:tcPr>
+            <w:tcW w:w="3969" w:type="dxa"/>
+          </w:tcPr>
+          <w:p>
+            <w:r>
+              <w:t>Кла</w:t>
+            </w:r>
+            <w:proofErr w:type="gramStart"/>
+            <w:r>
+              <w:t>сс взр</w:t>
+            </w:r>
+            <w:proofErr w:type="gramEnd"/>
+            <w:r>
+              <w:t>ывоопасной зоны</w:t>
+            </w:r>
+          </w:p>
+        </w:tc>
+        <w:tc>
+          <w:tcPr>
+            <w:tcW w:w="4784" w:type="dxa"/>
+          </w:tcPr>
+          <w:p>
+            <w:pPr>
+              <w:jc w:val="center"/>
+            </w:pPr>
+            <w:r>
+              <w:t>-</w:t>
+            </w:r>
+          </w:p>
+        </w:tc>
+      </w:tr>
+      <w:tr>
+        <w:tc>
+          <w:tcPr>
+            <w:tcW w:w="959" w:type="dxa"/>
+          </w:tcPr>
+          <w:p>
+            <w:r>
+              <w:t>15</w:t>
+            </w:r>
+          </w:p>
+        </w:tc>
+        <w:tc>
+          <w:tcPr>
+            <w:tcW w:w="3969" w:type="dxa"/>
+          </w:tcPr>
+          <w:p>
+            <w:r>
+              <w:t>Рассматриваемые стадии «жизненного цикла» продукции</w:t>
+            </w:r>
+          </w:p>
+        </w:tc>
+        <w:tc>
+          <w:tcPr>
+            <w:tcW w:w="4784" w:type="dxa"/>
+          </w:tcPr>
+          <w:p>
+            <w:pPr>
+              <w:spacing w:line="0" w:lineRule="atLeast"/>
+              <w:rPr>
+                <w:color w:val="000000"/>
+                <w:szCs w:val="28"/>
+                <w:shd w:val="clear" w:color="auto" w:fill="FFFFFF"/>
+              </w:rPr>
+            </w:pPr>
+            <w:r>
+              <w:rPr>
+                <w:color w:val="000000"/>
+                <w:szCs w:val="28"/>
+                <w:shd w:val="clear" w:color="auto" w:fill="FFFFFF"/>
+              </w:rPr>
+              <w:t>- ф</w:t>
+            </w:r>
+            <w:r>
+              <w:rPr>
+                <w:color w:val="000000"/>
+                <w:szCs w:val="28"/>
+                <w:shd w:val="clear" w:color="auto" w:fill="FFFFFF"/>
+              </w:rPr>
+              <w:t>ормирование требований к системе</w:t>
+            </w:r>
+            <w:r>
+              <w:rPr>
+                <w:color w:val="000000"/>
+                <w:szCs w:val="28"/>
+                <w:shd w:val="clear" w:color="auto" w:fill="FFFFFF"/>
+              </w:rPr>
+              <w:t xml:space="preserve"> </w:t>
+            </w:r>
+          </w:p>
+          <w:p>
+            <w:pPr>
+              <w:spacing w:line="0" w:lineRule="atLeast"/>
+              <w:rPr>
+                <w:color w:val="000000"/>
+                <w:szCs w:val="28"/>
+                <w:shd w:val="clear" w:color="auto" w:fill="FFFFFF"/>
+              </w:rPr>
+            </w:pPr>
+            <w:r>
+              <w:rPr>
+                <w:color w:val="000000"/>
+                <w:szCs w:val="28"/>
+                <w:shd w:val="clear" w:color="auto" w:fill="FFFFFF"/>
+              </w:rPr>
+              <w:t>-  р</w:t>
+            </w:r>
+            <w:r>
+              <w:rPr>
+                <w:color w:val="000000"/>
+                <w:szCs w:val="28"/>
+                <w:shd w:val="clear" w:color="auto" w:fill="FFFFFF"/>
+              </w:rPr>
+              <w:t>азработка технического задания</w:t>
+            </w:r>
+            <w:r>
+              <w:rPr>
+                <w:color w:val="000000"/>
+                <w:szCs w:val="28"/>
+                <w:shd w:val="clear" w:color="auto" w:fill="FFFFFF"/>
+              </w:rPr>
+              <w:t xml:space="preserve">  </w:t>
+            </w:r>
+          </w:p>
+          <w:p>
+            <w:pPr>
+              <w:spacing w:line="0" w:lineRule="atLeast"/>
+              <w:rPr>
+                <w:color w:val="000000"/>
+                <w:szCs w:val="28"/>
+                <w:shd w:val="clear" w:color="auto" w:fill="FFFFFF"/>
+              </w:rPr>
+            </w:pPr>
+            <w:r>
+              <w:rPr>
+                <w:color w:val="000000"/>
+                <w:szCs w:val="28"/>
+                <w:shd w:val="clear" w:color="auto" w:fill="FFFFFF"/>
+              </w:rPr>
+              <w:t>- и</w:t>
+            </w:r>
+            <w:r>
+              <w:rPr>
+                <w:color w:val="000000"/>
+                <w:szCs w:val="28"/>
+                <w:shd w:val="clear" w:color="auto" w:fill="FFFFFF"/>
+              </w:rPr>
+              <w:t>зучение принципов и методологий информационных обменов</w:t>
+            </w:r>
+          </w:p>
+          <w:p>
+            <w:pPr>
+              <w:spacing w:line="0" w:lineRule="atLeast"/>
+              <w:rPr>
+                <w:color w:val="000000"/>
+                <w:szCs w:val="28"/>
+                <w:shd w:val="clear" w:color="auto" w:fill="FFFFFF"/>
+              </w:rPr>
+            </w:pPr>
+            <w:r>
+              <w:rPr>
+                <w:color w:val="000000"/>
+                <w:szCs w:val="28"/>
+                <w:shd w:val="clear" w:color="auto" w:fill="FFFFFF"/>
+              </w:rPr>
+              <w:t>- р</w:t>
+            </w:r>
+            <w:r>
+              <w:rPr>
+                <w:color w:val="000000"/>
+                <w:szCs w:val="28"/>
+                <w:shd w:val="clear" w:color="auto" w:fill="FFFFFF"/>
+              </w:rPr>
+              <w:t>еализация программного решения</w:t>
+            </w:r>
+          </w:p>
+          <w:p>
+            <w:pPr>
+              <w:spacing w:line="0" w:lineRule="atLeast"/>
+              <w:rPr>
+                <w:color w:val="000000"/>
+                <w:szCs w:val="28"/>
+                <w:shd w:val="clear" w:color="auto" w:fill="FFFFFF"/>
+              </w:rPr>
+            </w:pPr>
+            <w:r>
+              <w:rPr>
+                <w:color w:val="000000"/>
+                <w:szCs w:val="28"/>
+                <w:shd w:val="clear" w:color="auto" w:fill="FFFFFF"/>
+              </w:rPr>
+              <w:t>- а</w:t>
+            </w:r>
+            <w:r>
+              <w:rPr>
+                <w:color w:val="000000"/>
+                <w:szCs w:val="28"/>
+                <w:shd w:val="clear" w:color="auto" w:fill="FFFFFF"/>
+              </w:rPr>
+              <w:t>льфа-тестирование</w:t>
+            </w:r>
+          </w:p>
+          <w:p>
+            <w:pPr>
+              <w:spacing w:line="0" w:lineRule="atLeast"/>
+              <w:rPr>
+                <w:color w:val="000000"/>
+                <w:szCs w:val="28"/>
+                <w:shd w:val="clear" w:color="auto" w:fill="FFFFFF"/>
+              </w:rPr>
+            </w:pPr>
+            <w:r>
+              <w:rPr>
+                <w:color w:val="000000"/>
+                <w:szCs w:val="28"/>
+                <w:shd w:val="clear" w:color="auto" w:fill="FFFFFF"/>
+              </w:rPr>
+              <w:t>- бета-тестирование</w:t>
+            </w:r>
+          </w:p>
+          <w:p>
+            <w:pPr>
+              <w:spacing w:line="0" w:lineRule="atLeast"/>
+              <w:rPr>
+                <w:color w:val="000000"/>
+                <w:szCs w:val="28"/>
+                <w:shd w:val="clear" w:color="auto" w:fill="FFFFFF"/>
+              </w:rPr>
+            </w:pPr>
+            <w:r>
+              <w:rPr>
+                <w:color w:val="000000"/>
+                <w:szCs w:val="28"/>
+                <w:shd w:val="clear" w:color="auto" w:fill="FFFFFF"/>
+              </w:rPr>
+              <w:t>- написание рабочей документации</w:t>
+            </w:r>
+          </w:p>
+          <w:p>
+            <w:pPr>
+              <w:spacing w:line="0" w:lineRule="atLeast"/>
+              <w:rPr>
+                <w:szCs w:val="28"/>
+              </w:rPr>
+            </w:pPr>
+            <w:r>
+              <w:rPr>
+                <w:color w:val="000000"/>
+                <w:szCs w:val="28"/>
+                <w:shd w:val="clear" w:color="auto" w:fill="FFFFFF"/>
+              </w:rPr>
+              <w:t>- процесс внедрения</w:t>
+            </w:r>
+          </w:p>
+        </w:tc>
+      </w:tr>
+      <w:tr>
+        <w:tc>
+          <w:tcPr>
+            <w:tcW w:w="959" w:type="dxa"/>
+          </w:tcPr>
+          <w:p>
+            <w:r>
+              <w:t>16</w:t>
+            </w:r>
+          </w:p>
+        </w:tc>
+        <w:tc>
+          <w:tcPr>
+            <w:tcW w:w="3969" w:type="dxa"/>
+          </w:tcPr>
+          <w:p>
+            <w:r>
+              <w:t>Классы условий труда в соответствии с Картой аттестации рабочего места по условиям труда:</w:t>
+            </w:r>
+          </w:p>
+          <w:p>
+            <w:r>
+              <w:t>- по вредности</w:t>
+            </w:r>
+          </w:p>
+          <w:p>
+            <w:r>
+              <w:t xml:space="preserve">- по </w:t>
+            </w:r>
+            <w:proofErr w:type="spellStart"/>
+            <w:r>
+              <w:t>травмоопасности</w:t>
+            </w:r>
+            <w:proofErr w:type="spellEnd"/>
+            <w:r>
+              <w:t xml:space="preserve"> </w:t>
+            </w:r>
+          </w:p>
+        </w:tc>
+        <w:tc>
+          <w:tcPr>
+            <w:tcW w:w="4784" w:type="dxa"/>
+          </w:tcPr>
+          <w:p>
+            <w:pPr>
+              <w:rPr>
+                <w:rFonts w:eastAsia="Calibri"/>
+              </w:rPr>
+            </w:pPr>
+            <w:r>
+              <w:rPr>
+                <w:rFonts w:eastAsia="Calibri"/>
+              </w:rPr>
+              <w:t>По вредности – вредный (</w:t>
+            </w:r>
+            <w:r>
+              <w:rPr>
+                <w:rFonts w:eastAsia="Calibri"/>
+                <w:lang w:val="en-US"/>
+              </w:rPr>
+              <w:t>III</w:t>
+            </w:r>
+            <w:r>
+              <w:rPr>
+                <w:rFonts w:eastAsia="Calibri"/>
+              </w:rPr>
+              <w:t xml:space="preserve"> класс).</w:t>
+            </w:r>
+          </w:p>
+          <w:p>
+            <w:pPr>
+              <w:spacing w:line="0" w:lineRule="atLeast"/>
+              <w:rPr>
+                <w:szCs w:val="28"/>
+              </w:rPr>
+            </w:pPr>
+            <w:r>
+              <w:rPr>
+                <w:rFonts w:eastAsia="Calibri"/>
+              </w:rPr>
+              <w:t xml:space="preserve">По </w:t>
+            </w:r>
+            <w:proofErr w:type="spellStart"/>
+            <w:r>
+              <w:rPr>
+                <w:rFonts w:eastAsia="Calibri"/>
+              </w:rPr>
+              <w:t>травмоопасности</w:t>
+            </w:r>
+            <w:proofErr w:type="spellEnd"/>
+            <w:r>
+              <w:rPr>
+                <w:rFonts w:eastAsia="Calibri"/>
+              </w:rPr>
+              <w:t xml:space="preserve"> – допустимый (</w:t>
+            </w:r>
+            <w:r>
+              <w:rPr>
+                <w:rFonts w:eastAsia="Calibri"/>
+                <w:lang w:val="en-US"/>
+              </w:rPr>
+              <w:t>II</w:t>
+            </w:r>
+            <w:r>
+              <w:rPr>
+                <w:rFonts w:eastAsia="Calibri"/>
+              </w:rPr>
+              <w:t xml:space="preserve"> класс).</w:t>
+            </w:r>
+          </w:p>
+        </w:tc>
+      </w:tr>
+      <w:tr>
+        <w:tc>
+          <w:tcPr>
+            <w:tcW w:w="959" w:type="dxa"/>
+          </w:tcPr>
+          <w:p>
+            <w:r>
+              <w:t>17</w:t>
+            </w:r>
+          </w:p>
+        </w:tc>
+        <w:tc>
+          <w:tcPr>
+            <w:tcW w:w="3969" w:type="dxa"/>
+          </w:tcPr>
+          <w:p>
+            <w:r>
+              <w:t>Вредные и опасные производственные факторы</w:t>
+            </w:r>
+          </w:p>
+        </w:tc>
+        <w:tc>
+          <w:tcPr>
+            <w:tcW w:w="4784" w:type="dxa"/>
+          </w:tcPr>
+          <w:p>
+            <w:pPr>
+              <w:spacing w:line="0" w:lineRule="atLeast"/>
+              <w:rPr>
+                <w:szCs w:val="28"/>
+              </w:rPr>
+            </w:pPr>
+            <w:r>
+              <w:rPr>
+                <w:szCs w:val="28"/>
+              </w:rPr>
+              <w:t>См. рис. 1</w:t>
+            </w:r>
+          </w:p>
+        </w:tc>
+      </w:tr>
+      <w:tr>
+        <w:tc>
+          <w:tcPr>
+            <w:tcW w:w="959" w:type="dxa"/>
+          </w:tcPr>
+          <w:p>
+            <w:r>
+              <w:t>18</w:t>
+            </w:r>
+          </w:p>
+        </w:tc>
+        <w:tc>
+          <w:tcPr>
+            <w:tcW w:w="3969" w:type="dxa"/>
+          </w:tcPr>
+          <w:p>
+            <w:r>
+              <w:t>Виды загрязнений окружающей среды</w:t>
+            </w:r>
+          </w:p>
+        </w:tc>
+        <w:tc>
+          <w:tcPr>
+            <w:tcW w:w="4784" w:type="dxa"/>
+          </w:tcPr>
+          <w:p>
+            <w:pPr>
+              <w:spacing w:line="0" w:lineRule="atLeast"/>
+              <w:jc w:val="center"/>
+              <w:rPr>
+                <w:szCs w:val="28"/>
+              </w:rPr>
+            </w:pPr>
+            <w:r>
+              <w:rPr>
+                <w:szCs w:val="28"/>
+              </w:rPr>
+              <w:t>-</w:t>
+            </w:r>
+          </w:p>
+        </w:tc>
+      </w:tr>
+      <w:tr>
+        <w:tc>
+          <w:tcPr>
+            <w:tcW w:w="959" w:type="dxa"/>
+          </w:tcPr>
+          <w:p>
+            <w:r>
+              <w:t>19</w:t>
+            </w:r>
+          </w:p>
+        </w:tc>
+        <w:tc>
+          <w:tcPr>
+            <w:tcW w:w="3969" w:type="dxa"/>
+          </w:tcPr>
+          <w:p>
+            <w:r>
+              <w:t>Возможные чрезвычайные ситуации</w:t>
+            </w:r>
+          </w:p>
+        </w:tc>
+        <w:tc>
+          <w:tcPr>
+            <w:tcW w:w="4784" w:type="dxa"/>
+          </w:tcPr>
+          <w:p>
+            <w:pPr>
+              <w:spacing w:line="0" w:lineRule="atLeast"/>
+              <w:rPr>
+                <w:szCs w:val="28"/>
+              </w:rPr>
+            </w:pPr>
+            <w:r>
+              <w:rPr>
+                <w:szCs w:val="28"/>
+              </w:rPr>
+              <w:t>См. рис. 2</w:t>
+            </w:r>
+          </w:p>
+        </w:tc>
+      </w:tr>
+    </w:tbl>
+    <w:p/>
+    <w:p>
+      <w:pPr>
+        <w:pStyle w:val="2"/>
+        <w:numPr>
+          <w:ilvl w:val="1"/>
+          <w:numId w:val="1"/>
+        </w:numPr>
+      </w:pPr>
+      <w:r>
+        <w:t xml:space="preserve"> Перечень нормативных документов</w:t>
+      </w:r>
+    </w:p>
+    <w:p/>
+    <w:p>
+      <w:pPr>
+        <w:pStyle w:val="a"/>
+        <w:numPr>
+          <w:ilvl w:val="0"/>
+          <w:numId w:val="3"/>
+        </w:numPr>
+        <w:tabs>
+          <w:tab w:val="clear" w:pos="1287"/>
+          <w:tab w:val="num" w:pos="0"/>
+          <w:tab w:val="left" w:pos="851"/>
+        </w:tabs>
+        <w:ind w:left="0" w:firstLine="567"/>
+      </w:pPr>
+      <w:r>
+        <w:t xml:space="preserve">Санитарные правила и нормы. </w:t>
+      </w:r>
+      <w:proofErr w:type="spellStart"/>
+      <w:r>
+        <w:t>СанПиН</w:t>
+      </w:r>
+      <w:proofErr w:type="spellEnd"/>
+      <w:r>
+        <w:t xml:space="preserve"> 2.2.2./2.4.1340-03 Гигиенические требования к персональным электронно-вычислительным машинам и организ</w:t>
+      </w:r>
+      <w:r>
+        <w:t>а</w:t>
+      </w:r>
+      <w:r>
+        <w:t xml:space="preserve">ции работы. </w:t>
+      </w:r>
+    </w:p>
+    <w:p>
+      <w:pPr>
+        <w:pStyle w:val="a"/>
+        <w:numPr>
+          <w:ilvl w:val="0"/>
+          <w:numId w:val="3"/>
+        </w:numPr>
+        <w:tabs>
+          <w:tab w:val="clear" w:pos="1287"/>
+          <w:tab w:val="num" w:pos="0"/>
+          <w:tab w:val="left" w:pos="851"/>
+          <w:tab w:val="left" w:pos="1134"/>
+        </w:tabs>
+        <w:ind w:left="0" w:firstLine="567"/>
+      </w:pPr>
+      <w:r>
+        <w:t>«Руководство по гигиенической оценке факторов рабочей среды  и труд</w:t>
+      </w:r>
+      <w:r>
+        <w:t>о</w:t>
+      </w:r>
+      <w:r>
+        <w:t xml:space="preserve">вых процессов. Критерии и классификация условий труда». </w:t>
+      </w:r>
+      <w:proofErr w:type="gramStart"/>
+      <w:r>
+        <w:t>Р</w:t>
+      </w:r>
+      <w:proofErr w:type="gramEnd"/>
+      <w:r>
+        <w:t> 2.2.2006-05.</w:t>
+      </w:r>
+    </w:p>
+    <w:p>
+      <w:pPr>
+        <w:pStyle w:val="a"/>
+        <w:numPr>
+          <w:ilvl w:val="0"/>
+          <w:numId w:val="3"/>
+        </w:numPr>
+        <w:tabs>
+          <w:tab w:val="clear" w:pos="1287"/>
+          <w:tab w:val="num" w:pos="0"/>
+          <w:tab w:val="left" w:pos="851"/>
+          <w:tab w:val="left" w:pos="1134"/>
+        </w:tabs>
+        <w:ind w:left="0" w:firstLine="567"/>
+      </w:pPr>
+      <w:r>
+        <w:lastRenderedPageBreak/>
+        <w:t>ГОСТ 12.0.003-74.ССБТ. (</w:t>
+      </w:r>
+      <w:proofErr w:type="gramStart"/>
+      <w:r>
+        <w:t>СТ</w:t>
+      </w:r>
+      <w:proofErr w:type="gramEnd"/>
+      <w:r>
+        <w:t xml:space="preserve"> СЭВ 790-77) Опасные и вредные произво</w:t>
+      </w:r>
+      <w:r>
+        <w:t>д</w:t>
+      </w:r>
+      <w:r>
+        <w:t>ственные факторы. Классификация. М.: Изд-во стандартов, 1996.</w:t>
+      </w:r>
+    </w:p>
+    <w:p>
+      <w:pPr>
+        <w:pStyle w:val="a"/>
+        <w:numPr>
+          <w:ilvl w:val="0"/>
+          <w:numId w:val="3"/>
+        </w:numPr>
+        <w:tabs>
+          <w:tab w:val="clear" w:pos="1287"/>
+          <w:tab w:val="num" w:pos="0"/>
+          <w:tab w:val="left" w:pos="851"/>
+          <w:tab w:val="left" w:pos="1134"/>
+        </w:tabs>
+        <w:ind w:left="0" w:firstLine="567"/>
+      </w:pPr>
+      <w:r>
+        <w:t>ГОСТ 12.1.003-83.ССБТ. Шум. Общие требования безопасности. М.: Изд-во стандартов.1996.</w:t>
+      </w:r>
+    </w:p>
+    <w:p>
+      <w:pPr>
+        <w:pStyle w:val="a"/>
+        <w:numPr>
+          <w:ilvl w:val="0"/>
+          <w:numId w:val="3"/>
+        </w:numPr>
+        <w:tabs>
+          <w:tab w:val="clear" w:pos="1287"/>
+          <w:tab w:val="num" w:pos="0"/>
+          <w:tab w:val="left" w:pos="851"/>
+          <w:tab w:val="left" w:pos="1134"/>
+        </w:tabs>
+        <w:ind w:left="0" w:firstLine="567"/>
+      </w:pPr>
+      <w:r>
+        <w:t>ГОСТ 12.1.004-91.ССБТ. Пожарная безопасность. Общие требования. М.: Изд-во стандартов, 1996.</w:t>
+      </w:r>
+    </w:p>
+    <w:p>
+      <w:pPr>
+        <w:pStyle w:val="a"/>
+        <w:numPr>
+          <w:ilvl w:val="0"/>
+          <w:numId w:val="3"/>
+        </w:numPr>
+        <w:tabs>
+          <w:tab w:val="clear" w:pos="1287"/>
+          <w:tab w:val="num" w:pos="0"/>
+          <w:tab w:val="left" w:pos="851"/>
+          <w:tab w:val="left" w:pos="1134"/>
+        </w:tabs>
+        <w:ind w:left="0" w:firstLine="567"/>
+      </w:pPr>
+      <w:r>
+        <w:t>ГОСТ 12.1.005-88.ССБТ. Общие санитарно-гигиенические требования к воздуху рабочей зоны. М.: Изд-во стандартов, 1996.</w:t>
+      </w:r>
+    </w:p>
+    <w:p>
+      <w:pPr>
+        <w:pStyle w:val="a"/>
+        <w:numPr>
+          <w:ilvl w:val="0"/>
+          <w:numId w:val="3"/>
+        </w:numPr>
+        <w:tabs>
+          <w:tab w:val="clear" w:pos="1287"/>
+          <w:tab w:val="num" w:pos="0"/>
+          <w:tab w:val="left" w:pos="851"/>
+          <w:tab w:val="left" w:pos="1134"/>
+        </w:tabs>
+        <w:ind w:left="0" w:firstLine="567"/>
+      </w:pPr>
+      <w:r>
+        <w:t>ГОСТ 12.1.006-88.ССБТ. Электромагнитные поля  радиочастот. Допуст</w:t>
+      </w:r>
+      <w:r>
+        <w:t>и</w:t>
+      </w:r>
+      <w:r>
+        <w:t xml:space="preserve">мые уровни на рабочих местах и требования </w:t>
+      </w:r>
+      <w:proofErr w:type="gramStart"/>
+      <w:r>
+        <w:t>к</w:t>
+      </w:r>
+      <w:proofErr w:type="gramEnd"/>
+      <w:r>
+        <w:t xml:space="preserve"> проведения контроля. М.: Изд-во стандартов, 1998.</w:t>
+      </w:r>
+    </w:p>
+    <w:p>
+      <w:pPr>
+        <w:pStyle w:val="a"/>
+        <w:numPr>
+          <w:ilvl w:val="0"/>
+          <w:numId w:val="3"/>
+        </w:numPr>
+        <w:tabs>
+          <w:tab w:val="clear" w:pos="1287"/>
+          <w:tab w:val="num" w:pos="0"/>
+          <w:tab w:val="left" w:pos="851"/>
+          <w:tab w:val="left" w:pos="1134"/>
+        </w:tabs>
+        <w:ind w:left="0" w:firstLine="567"/>
+      </w:pPr>
+      <w:r>
+        <w:t>ГОСТ 12.1.019-79.ССБТ (</w:t>
+      </w:r>
+      <w:proofErr w:type="gramStart"/>
+      <w:r>
+        <w:t>СТ</w:t>
+      </w:r>
+      <w:proofErr w:type="gramEnd"/>
+      <w:r>
+        <w:t xml:space="preserve"> </w:t>
+      </w:r>
+      <w:r>
+        <w:t xml:space="preserve">СЭВ 4880-84). </w:t>
+      </w:r>
+      <w:proofErr w:type="spellStart"/>
+      <w:r>
+        <w:t>Электробезопасность</w:t>
+      </w:r>
+      <w:proofErr w:type="spellEnd"/>
+      <w:r>
+        <w:t>. Общие требования. М.: Изд-во стандартов, 1996.</w:t>
+      </w:r>
+    </w:p>
+    <w:p>
+      <w:pPr>
+        <w:pStyle w:val="a"/>
+        <w:numPr>
+          <w:ilvl w:val="0"/>
+          <w:numId w:val="3"/>
+        </w:numPr>
+        <w:tabs>
+          <w:tab w:val="clear" w:pos="1287"/>
+          <w:tab w:val="num" w:pos="0"/>
+          <w:tab w:val="left" w:pos="851"/>
+          <w:tab w:val="left" w:pos="1134"/>
+        </w:tabs>
+        <w:ind w:left="0" w:firstLine="567"/>
+      </w:pPr>
+      <w:r>
+        <w:t xml:space="preserve">ГОСТ 12.1.030-81.ССБТ. </w:t>
+      </w:r>
+      <w:proofErr w:type="spellStart"/>
+      <w:r>
+        <w:t>Электробезопасность</w:t>
+      </w:r>
+      <w:proofErr w:type="spellEnd"/>
+      <w:r>
+        <w:t xml:space="preserve">. Защитное заземление </w:t>
+      </w:r>
+      <w:proofErr w:type="spellStart"/>
+      <w:r>
+        <w:t>з</w:t>
+      </w:r>
+      <w:r>
+        <w:t>а</w:t>
+      </w:r>
+      <w:r>
+        <w:t>нуление</w:t>
+      </w:r>
+      <w:proofErr w:type="spellEnd"/>
+      <w:r>
+        <w:t>. М.: Изд-во стандартов, 1996.</w:t>
+      </w:r>
+    </w:p>
+    <w:p>
+      <w:pPr>
+        <w:pStyle w:val="a"/>
+        <w:numPr>
+          <w:ilvl w:val="0"/>
+          <w:numId w:val="3"/>
+        </w:numPr>
+        <w:tabs>
+          <w:tab w:val="clear" w:pos="1287"/>
+          <w:tab w:val="num" w:pos="0"/>
+          <w:tab w:val="left" w:pos="851"/>
+          <w:tab w:val="left" w:pos="1134"/>
+        </w:tabs>
+        <w:ind w:left="0" w:firstLine="567"/>
+      </w:pPr>
+      <w:r>
+        <w:t xml:space="preserve">ГОСТ 12.1.038-82.ССБТ. </w:t>
+      </w:r>
+      <w:proofErr w:type="spellStart"/>
+      <w:r>
+        <w:t>Электробезопасность</w:t>
+      </w:r>
+      <w:proofErr w:type="spellEnd"/>
+      <w:r>
+        <w:t>. Предельно-допустимые значения напряжений прикосновения и токов. М.: Изд-во стандартов, 1996.</w:t>
+      </w:r>
+    </w:p>
+    <w:p>
+      <w:pPr>
+        <w:pStyle w:val="a"/>
+        <w:numPr>
+          <w:ilvl w:val="0"/>
+          <w:numId w:val="3"/>
+        </w:numPr>
+        <w:tabs>
+          <w:tab w:val="clear" w:pos="1287"/>
+          <w:tab w:val="num" w:pos="0"/>
+          <w:tab w:val="left" w:pos="851"/>
+          <w:tab w:val="left" w:pos="1134"/>
+        </w:tabs>
+        <w:ind w:left="0" w:firstLine="567"/>
+      </w:pPr>
+      <w:r>
+        <w:t>Правила устройства электроустановок. М.: Энергия, 1987.</w:t>
+      </w:r>
+    </w:p>
+    <w:p>
+      <w:pPr>
+        <w:pStyle w:val="a"/>
+        <w:numPr>
+          <w:ilvl w:val="0"/>
+          <w:numId w:val="3"/>
+        </w:numPr>
+        <w:tabs>
+          <w:tab w:val="clear" w:pos="1287"/>
+          <w:tab w:val="num" w:pos="0"/>
+          <w:tab w:val="left" w:pos="851"/>
+          <w:tab w:val="left" w:pos="1134"/>
+        </w:tabs>
+        <w:ind w:left="0" w:firstLine="567"/>
+      </w:pPr>
+      <w:r>
+        <w:t>Общесоюзные нормы технологического проектирования ОНТП 24-86., М.: МВД СССР, 1986.</w:t>
+      </w:r>
+    </w:p>
+    <w:p>
+      <w:pPr>
+        <w:pStyle w:val="a"/>
+        <w:numPr>
+          <w:ilvl w:val="0"/>
+          <w:numId w:val="3"/>
+        </w:numPr>
+        <w:tabs>
+          <w:tab w:val="clear" w:pos="1287"/>
+          <w:tab w:val="num" w:pos="0"/>
+          <w:tab w:val="left" w:pos="851"/>
+          <w:tab w:val="left" w:pos="1134"/>
+        </w:tabs>
+        <w:ind w:left="0" w:firstLine="567"/>
+      </w:pPr>
+      <w:proofErr w:type="spellStart"/>
+      <w:r>
+        <w:t>СНиП</w:t>
+      </w:r>
+      <w:proofErr w:type="spellEnd"/>
+      <w:r>
+        <w:t xml:space="preserve"> 2.01.02-85. Противопожарные нормы. М.: Стройиздат,1986.</w:t>
+      </w:r>
+    </w:p>
+    <w:p>
+      <w:pPr>
+        <w:pStyle w:val="a"/>
+        <w:numPr>
+          <w:ilvl w:val="0"/>
+          <w:numId w:val="3"/>
+        </w:numPr>
+        <w:tabs>
+          <w:tab w:val="clear" w:pos="1287"/>
+          <w:tab w:val="num" w:pos="0"/>
+          <w:tab w:val="left" w:pos="851"/>
+          <w:tab w:val="left" w:pos="1134"/>
+        </w:tabs>
+        <w:ind w:left="0" w:firstLine="567"/>
+      </w:pPr>
+      <w:proofErr w:type="spellStart"/>
+      <w:r>
+        <w:t>СНиП</w:t>
+      </w:r>
+      <w:proofErr w:type="spellEnd"/>
+      <w:r>
+        <w:t xml:space="preserve"> 2.04.05-86. Отопление, вент</w:t>
+      </w:r>
+      <w:r>
+        <w:t>иляция, кондиционирование возду</w:t>
+      </w:r>
+      <w:r>
+        <w:t xml:space="preserve">ха. М.: </w:t>
+      </w:r>
+      <w:proofErr w:type="spellStart"/>
+      <w:r>
+        <w:t>Стройиздат</w:t>
+      </w:r>
+      <w:proofErr w:type="spellEnd"/>
+      <w:r>
+        <w:t>, 1988.</w:t>
+      </w:r>
+    </w:p>
+    <w:p>
+      <w:pPr>
+        <w:pStyle w:val="a"/>
+        <w:numPr>
+          <w:ilvl w:val="0"/>
+          <w:numId w:val="3"/>
+        </w:numPr>
+        <w:tabs>
+          <w:tab w:val="clear" w:pos="1287"/>
+          <w:tab w:val="num" w:pos="0"/>
+          <w:tab w:val="left" w:pos="851"/>
+          <w:tab w:val="left" w:pos="1134"/>
+        </w:tabs>
+        <w:ind w:left="0" w:firstLine="567"/>
+      </w:pPr>
+      <w:proofErr w:type="spellStart"/>
+      <w:r>
+        <w:t>СНиП</w:t>
+      </w:r>
+      <w:proofErr w:type="spellEnd"/>
+      <w:r>
+        <w:t xml:space="preserve"> 23-05-95. Естественное и искусственное освещение. Анализ пр</w:t>
+      </w:r>
+      <w:r>
+        <w:t>о</w:t>
+      </w:r>
+      <w:r>
+        <w:t xml:space="preserve">ектирования. М.: </w:t>
+      </w:r>
+      <w:proofErr w:type="spellStart"/>
+      <w:r>
+        <w:t>Энерго</w:t>
+      </w:r>
+      <w:proofErr w:type="spellEnd"/>
+      <w:r>
+        <w:t>, 1996.</w:t>
+      </w:r>
+    </w:p>
+    <w:p>
+      <w:pPr>
+        <w:pStyle w:val="a"/>
+        <w:numPr>
+          <w:ilvl w:val="0"/>
+          <w:numId w:val="3"/>
+        </w:numPr>
+        <w:tabs>
+          <w:tab w:val="clear" w:pos="1287"/>
+          <w:tab w:val="num" w:pos="0"/>
+          <w:tab w:val="left" w:pos="851"/>
+          <w:tab w:val="left" w:pos="1134"/>
+        </w:tabs>
+        <w:ind w:left="0" w:firstLine="567"/>
+      </w:pPr>
+      <w:proofErr w:type="gramStart"/>
+      <w:r>
+        <w:t>Р</w:t>
+      </w:r>
+      <w:proofErr w:type="gramEnd"/>
+      <w:r>
+        <w:t xml:space="preserve"> 2.2.013-94. Гигиена труда. М.: Госкомсанэпиднадзор России, 1994.</w:t>
+      </w:r>
+    </w:p>
+    <w:p>
+      <w:pPr>
+        <w:pStyle w:val="a"/>
+        <w:numPr>
+          <w:ilvl w:val="0"/>
+          <w:numId w:val="3"/>
+        </w:numPr>
+        <w:tabs>
+          <w:tab w:val="clear" w:pos="1287"/>
+          <w:tab w:val="num" w:pos="0"/>
+          <w:tab w:val="left" w:pos="851"/>
+          <w:tab w:val="left" w:pos="1134"/>
+        </w:tabs>
+        <w:ind w:left="0" w:firstLine="567"/>
+      </w:pPr>
+      <w:r>
+        <w:t xml:space="preserve">Правила пожарной безопасности в Российской Федерации – ППБ 01 03. </w:t>
+      </w:r>
+    </w:p>
+    <w:p>
+      <w:pPr>
+        <w:pStyle w:val="a"/>
+        <w:numPr>
+          <w:ilvl w:val="0"/>
+          <w:numId w:val="3"/>
+        </w:numPr>
+        <w:tabs>
+          <w:tab w:val="clear" w:pos="1287"/>
+          <w:tab w:val="num" w:pos="0"/>
+          <w:tab w:val="left" w:pos="851"/>
+          <w:tab w:val="left" w:pos="1134"/>
+        </w:tabs>
+        <w:ind w:left="0" w:firstLine="567"/>
+      </w:pPr>
+      <w:r>
+        <w:lastRenderedPageBreak/>
+        <w:t>Нормы пожарной безопасности – НПБ 88-2001. Установки пожаротуш</w:t>
+      </w:r>
+      <w:r>
+        <w:t>е</w:t>
+      </w:r>
+      <w:r>
+        <w:t>ния и сигнализации. Нормы и правила проектирования.</w:t>
+      </w:r>
+    </w:p>
+    <w:p>
+      <w:pPr>
+        <w:pStyle w:val="2"/>
+        <w:numPr>
+          <w:ilvl w:val="1"/>
+          <w:numId w:val="1"/>
+        </w:numPr>
+      </w:pPr>
+      <w:r>
+        <w:t xml:space="preserve"> Анализ потенциально опасных факторов</w:t>
+      </w:r>
+    </w:p>
+    <w:p/>
+    <w:p/>
+    <w:p/>
+    <w:p>
+      <w:pPr>
+        <w:pStyle w:val="3"/>
+        <w:numPr>
+          <w:ilvl w:val="2"/>
+          <w:numId w:val="1"/>
+        </w:numPr>
+      </w:pPr>
+      <w:r>
+        <w:t>Ана</w:t>
+      </w:r>
+      <w:r>
+        <w:t>лиз вредных и опасных производственных факторов</w:t>
+      </w:r>
+    </w:p>
+    <w:p>
+      <w:pPr>
+        <w:pStyle w:val="a4"/>
+        <w:ind w:left="1080"/>
+      </w:pPr>
+    </w:p>
+    <w:p>
+      <w:pPr>
+        <w:pStyle w:val="3"/>
+        <w:numPr>
+          <w:ilvl w:val="2"/>
+          <w:numId w:val="1"/>
+        </w:numPr>
+      </w:pPr>
+      <w:r>
+        <w:t>Анализ воздействия на окружающую среду</w:t>
+      </w:r>
+    </w:p>
+    <w:p>
+      <w:pPr>
+        <w:pStyle w:val="a4"/>
+      </w:pPr>
+    </w:p>
+    <w:p>
+      <w:pPr>
+        <w:pStyle w:val="3"/>
+        <w:numPr>
+          <w:ilvl w:val="2"/>
+          <w:numId w:val="1"/>
+        </w:numPr>
+      </w:pPr>
+      <w:r>
+        <w:t>Анализ возможных чрезвычайных ситуаций</w:t>
+      </w:r>
+    </w:p>
+    <w:p>
+      <w:pPr>
+        <w:pStyle w:val="a4"/>
+      </w:pPr>
+    </w:p>
+    <w:p>
+      <w:pPr>
+        <w:pStyle w:val="3"/>
+        <w:numPr>
+          <w:ilvl w:val="2"/>
+          <w:numId w:val="1"/>
+        </w:numPr>
+      </w:pPr>
+      <w:r>
+        <w:t>Обоснование расчетной части</w:t>
+      </w:r>
+    </w:p>
+    <w:p>
+      <w:pPr>
+        <w:pStyle w:val="a4"/>
+      </w:pPr>
+    </w:p>
+    <w:p>
+      <w:pPr>
+        <w:pStyle w:val="2"/>
+        <w:numPr>
+          <w:ilvl w:val="1"/>
+          <w:numId w:val="1"/>
+        </w:numPr>
+      </w:pPr>
+      <w:r>
+        <w:t xml:space="preserve"> Мероприятия по охране труда</w:t>
+      </w:r>
+    </w:p>
+    <w:p>
+      <w:pPr>
+        <w:pStyle w:val="3"/>
+        <w:numPr>
+          <w:ilvl w:val="2"/>
+          <w:numId w:val="1"/>
+        </w:numPr>
+      </w:pPr>
+      <w:r>
+        <w:t>Мероприятия по обеспечению комфортных условий труда</w:t>
+      </w:r>
+    </w:p>
+    <w:p>
+      <w:pPr>
+        <w:pStyle w:val="3"/>
+        <w:numPr>
+          <w:ilvl w:val="2"/>
+          <w:numId w:val="1"/>
+        </w:numPr>
+      </w:pPr>
+      <w:r>
+        <w:t>Мероприятия по защите от опасных производственных факторов</w:t>
+      </w:r>
+    </w:p>
+    <w:p>
+      <w:pPr>
+        <w:pStyle w:val="3"/>
+        <w:numPr>
+          <w:ilvl w:val="2"/>
+          <w:numId w:val="1"/>
+        </w:numPr>
+      </w:pPr>
+      <w:r>
+        <w:t>Мероприятия по защите от вр</w:t>
+      </w:r>
+      <w:r>
+        <w:t>едных производственных факторов</w:t>
+      </w:r>
+    </w:p>
+    <w:p>
+      <w:pPr>
+        <w:pStyle w:val="3"/>
+        <w:numPr>
+          <w:ilvl w:val="2"/>
+          <w:numId w:val="1"/>
+        </w:numPr>
+      </w:pPr>
+      <w:r>
+        <w:t>Квалификационные требования к персоналу</w:t>
+      </w:r>
+    </w:p>
+    <w:p>
+      <w:pPr>
+        <w:ind w:left="360"/>
+      </w:pPr>
+    </w:p>
+    <w:p>
+      <w:pPr>
+        <w:pStyle w:val="2"/>
+        <w:numPr>
+          <w:ilvl w:val="1"/>
+          <w:numId w:val="1"/>
+        </w:numPr>
+      </w:pPr>
+      <w:r>
+        <w:t xml:space="preserve"> </w:t>
+      </w:r>
+      <w:r>
+        <w:t xml:space="preserve">Мероприятия по охране окружающей среды </w:t>
+      </w:r>
+    </w:p>
+    <w:p>
+      <w:pPr>
+        <w:pStyle w:val="a4"/>
+      </w:pPr>
+    </w:p>
+    <w:p>
+      <w:pPr>
+        <w:pStyle w:val="2"/>
+        <w:numPr>
+          <w:ilvl w:val="1"/>
+          <w:numId w:val="1"/>
+        </w:numPr>
+      </w:pPr>
+      <w:r>
+        <w:t xml:space="preserve"> </w:t>
+      </w:r>
+      <w:r>
+        <w:t>Мероприятия по защите от чрезвычайных ситуаций</w:t>
+      </w:r>
+    </w:p>
+    <w:p>
+      <w:pPr>
+        <w:pStyle w:val="2"/>
+        <w:numPr>
+          <w:ilvl w:val="1"/>
+          <w:numId w:val="1"/>
+        </w:numPr>
+      </w:pPr>
+      <w:r>
+        <w:t xml:space="preserve"> Расчетная часть</w:t>
+      </w:r>
+    </w:p>
+    <w:p>
+      <w:pPr>
+        <w:pStyle w:val="2"/>
+        <w:numPr>
+          <w:ilvl w:val="1"/>
+          <w:numId w:val="1"/>
+        </w:numPr>
+      </w:pPr>
+      <w:r>
+        <w:t xml:space="preserve"> </w:t>
+      </w:r>
+      <w:r>
+        <w:t>Оценка эффективности принятых решений</w:t>
+      </w:r>
+    </w:p>
+    <w:p>
+      <w:pPr>
+        <w:pStyle w:val="a4"/>
+      </w:pPr>
+    </w:p>
+    <w:p/>
+    <w:p>
+      <w:pPr>
+        <w:pStyle w:val="a4"/>
+        <w:ind w:left="1080"/>
+      </w:pPr>
+    </w:p>
+    <w:p>
+      <w:pPr>
+        <w:pStyle w:val="a4"/>
+        <w:ind w:left="1080"/>
+      </w:pPr>
+    </w:p>
+    <w:p>
+      <w:pPr>
+        <w:pStyle w:val="a4"/>
+        <w:ind w:left="1080"/>
+      </w:pPr>
+      <w:r>
+        <w:t xml:space="preserve"> </w:t>
+      </w:r>
+    </w:p>
     <w:p>
       <w:pPr>
         <w:rPr>
@@ -17475,6 +19335,7 @@
       <w:bookmarkEnd w:id="24"/>
       <w:bookmarkEnd w:id="25"/>
     </w:p>
+    <w:p/>
     <w:sectPr>
       <w:pgSz w:w="11906" w:h="16838"/>
       <w:pgMar w:top="851" w:right="850" w:bottom="1276" w:left="1560" w:header="142" w:footer="708" w:gutter="0"/>
@@ -17528,7 +19389,7 @@
 <w:hdr xmlns:ve="http://schemas.openxmlformats.org/markup-compatibility/2006" xmlns:o="urn:schemas-microsoft-com:office:office" xmlns:r="http://schemas.openxmlformats.org/officeDocument/2006/relationships" xmlns:m="http://schemas.openxmlformats.org/officeDocument/2006/math" xmlns:v="urn:schemas-microsoft-com:vml" xmlns:wp="http://schemas.openxmlformats.org/drawingml/2006/wordprocessingDrawing" xmlns:w10="urn:schemas-microsoft-com:office:word" xmlns:w="http://schemas.openxmlformats.org/wordprocessingml/2006/main" xmlns:wne="http://schemas.microsoft.com/office/word/2006/wordml">
   <w:p>
     <w:pPr>
-      <w:pStyle w:val="a5"/>
+      <w:pStyle w:val="a6"/>
     </w:pPr>
     <w:r>
       <w:rPr>
@@ -17552,7 +19413,7 @@
               <w:txbxContent>
                 <w:p>
                   <w:pPr>
-                    <w:pStyle w:val="a9"/>
+                    <w:pStyle w:val="aa"/>
                     <w:jc w:val="center"/>
                     <w:rPr>
                       <w:rFonts w:ascii="GOST type A" w:hAnsi="GOST type A"/>
@@ -17584,7 +19445,7 @@
               <w:txbxContent>
                 <w:p>
                   <w:pPr>
-                    <w:pStyle w:val="a9"/>
+                    <w:pStyle w:val="aa"/>
                     <w:jc w:val="center"/>
                     <w:rPr>
                       <w:rFonts w:ascii="GOST type A" w:hAnsi="GOST type A"/>
@@ -17607,7 +19468,7 @@
               <w:txbxContent>
                 <w:p>
                   <w:pPr>
-                    <w:pStyle w:val="a9"/>
+                    <w:pStyle w:val="aa"/>
                     <w:jc w:val="center"/>
                     <w:rPr>
                       <w:rFonts w:ascii="GOST type A" w:hAnsi="GOST type A"/>
@@ -17646,7 +19507,7 @@
               <w:txbxContent>
                 <w:p>
                   <w:pPr>
-                    <w:pStyle w:val="a9"/>
+                    <w:pStyle w:val="aa"/>
                     <w:jc w:val="center"/>
                     <w:rPr>
                       <w:rFonts w:ascii="GOST type A" w:hAnsi="GOST type A"/>
@@ -17671,7 +19532,7 @@
               <w:txbxContent>
                 <w:p>
                   <w:pPr>
-                    <w:pStyle w:val="a9"/>
+                    <w:pStyle w:val="aa"/>
                     <w:jc w:val="center"/>
                     <w:rPr>
                       <w:rFonts w:ascii="GOST type A" w:hAnsi="GOST type A"/>
@@ -17694,7 +19555,7 @@
               <w:txbxContent>
                 <w:p>
                   <w:pPr>
-                    <w:pStyle w:val="a9"/>
+                    <w:pStyle w:val="aa"/>
                     <w:jc w:val="center"/>
                     <w:rPr>
                       <w:rFonts w:ascii="GOST type A" w:hAnsi="GOST type A"/>
@@ -17717,7 +19578,7 @@
               <w:txbxContent>
                 <w:p>
                   <w:pPr>
-                    <w:pStyle w:val="a9"/>
+                    <w:pStyle w:val="aa"/>
                     <w:jc w:val="center"/>
                     <w:rPr>
                       <w:rFonts w:ascii="GOST type A" w:hAnsi="GOST type A"/>
@@ -17751,7 +19612,7 @@
                       <w:noProof/>
                       <w:sz w:val="24"/>
                     </w:rPr>
-                    <w:t>17</w:t>
+                    <w:t>28</w:t>
                   </w:r>
                   <w:r>
                     <w:rPr>
@@ -17824,7 +19685,7 @@
 <w:hdr xmlns:ve="http://schemas.openxmlformats.org/markup-compatibility/2006" xmlns:o="urn:schemas-microsoft-com:office:office" xmlns:r="http://schemas.openxmlformats.org/officeDocument/2006/relationships" xmlns:m="http://schemas.openxmlformats.org/officeDocument/2006/math" xmlns:v="urn:schemas-microsoft-com:vml" xmlns:wp="http://schemas.openxmlformats.org/drawingml/2006/wordprocessingDrawing" xmlns:w10="urn:schemas-microsoft-com:office:word" xmlns:w="http://schemas.openxmlformats.org/wordprocessingml/2006/main" xmlns:wne="http://schemas.microsoft.com/office/word/2006/wordml">
   <w:p>
     <w:pPr>
-      <w:pStyle w:val="a5"/>
+      <w:pStyle w:val="a6"/>
     </w:pPr>
     <w:r>
       <w:rPr>
@@ -17847,7 +19708,7 @@
               <w:txbxContent>
                 <w:p>
                   <w:pPr>
-                    <w:pStyle w:val="a9"/>
+                    <w:pStyle w:val="aa"/>
                     <w:jc w:val="center"/>
                     <w:rPr>
                       <w:sz w:val="18"/>
@@ -17877,7 +19738,7 @@
               <w:txbxContent>
                 <w:p>
                   <w:pPr>
-                    <w:pStyle w:val="a9"/>
+                    <w:pStyle w:val="aa"/>
                     <w:jc w:val="center"/>
                     <w:rPr>
                       <w:rFonts w:ascii="GOST type A" w:hAnsi="GOST type A"/>
@@ -17900,7 +19761,7 @@
               <w:txbxContent>
                 <w:p>
                   <w:pPr>
-                    <w:pStyle w:val="a9"/>
+                    <w:pStyle w:val="aa"/>
                     <w:jc w:val="center"/>
                     <w:rPr>
                       <w:rFonts w:ascii="GOST type A" w:hAnsi="GOST type A"/>
@@ -17939,7 +19800,7 @@
               <w:txbxContent>
                 <w:p>
                   <w:pPr>
-                    <w:pStyle w:val="a9"/>
+                    <w:pStyle w:val="aa"/>
                     <w:jc w:val="center"/>
                     <w:rPr>
                       <w:rFonts w:ascii="GOST type A" w:hAnsi="GOST type A"/>
@@ -17964,7 +19825,7 @@
               <w:txbxContent>
                 <w:p>
                   <w:pPr>
-                    <w:pStyle w:val="a9"/>
+                    <w:pStyle w:val="aa"/>
                     <w:jc w:val="center"/>
                     <w:rPr>
                       <w:rFonts w:ascii="GOST type A" w:hAnsi="GOST type A"/>
@@ -17987,7 +19848,7 @@
               <w:txbxContent>
                 <w:p>
                   <w:pPr>
-                    <w:pStyle w:val="a9"/>
+                    <w:pStyle w:val="aa"/>
                     <w:jc w:val="center"/>
                     <w:rPr>
                       <w:rFonts w:ascii="GOST type A" w:hAnsi="GOST type A"/>
@@ -18010,7 +19871,7 @@
               <w:txbxContent>
                 <w:p>
                   <w:pPr>
-                    <w:pStyle w:val="a9"/>
+                    <w:pStyle w:val="aa"/>
                     <w:jc w:val="center"/>
                     <w:rPr>
                       <w:sz w:val="18"/>
@@ -18110,7 +19971,7 @@
                 <w:txbxContent>
                   <w:p>
                     <w:pPr>
-                      <w:pStyle w:val="a9"/>
+                      <w:pStyle w:val="aa"/>
                       <w:rPr>
                         <w:rFonts w:ascii="GOST type A" w:hAnsi="GOST type A"/>
                         <w:sz w:val="18"/>
@@ -18148,7 +20009,7 @@
                 <w:txbxContent>
                   <w:p>
                     <w:pPr>
-                      <w:pStyle w:val="a9"/>
+                      <w:pStyle w:val="aa"/>
                     </w:pPr>
                     <w:proofErr w:type="spellStart"/>
                     <w:r>
@@ -18179,7 +20040,7 @@
                 <w:txbxContent>
                   <w:p>
                     <w:pPr>
-                      <w:pStyle w:val="a9"/>
+                      <w:pStyle w:val="aa"/>
                       <w:rPr>
                         <w:rFonts w:ascii="GOST type A" w:hAnsi="GOST type A"/>
                         <w:sz w:val="18"/>
@@ -18217,7 +20078,7 @@
                 <w:txbxContent>
                   <w:p>
                     <w:pPr>
-                      <w:pStyle w:val="a9"/>
+                      <w:pStyle w:val="aa"/>
                       <w:rPr>
                         <w:rFonts w:ascii="GOST type A" w:hAnsi="GOST type A"/>
                         <w:sz w:val="18"/>
@@ -18253,7 +20114,7 @@
                   </w:p>
                   <w:p>
                     <w:pPr>
-                      <w:pStyle w:val="a9"/>
+                      <w:pStyle w:val="aa"/>
                       <w:rPr>
                         <w:sz w:val="18"/>
                         <w:lang w:val="ru-RU"/>
@@ -18270,7 +20131,7 @@
                 <w:txbxContent>
                   <w:p>
                     <w:pPr>
-                      <w:pStyle w:val="a9"/>
+                      <w:pStyle w:val="aa"/>
                       <w:rPr>
                         <w:rFonts w:ascii="GOST type A" w:hAnsi="GOST type A"/>
                         <w:sz w:val="18"/>
@@ -18308,7 +20169,7 @@
                 <w:txbxContent>
                   <w:p>
                     <w:pPr>
-                      <w:pStyle w:val="a9"/>
+                      <w:pStyle w:val="aa"/>
                       <w:rPr>
                         <w:sz w:val="18"/>
                         <w:lang w:val="ru-RU"/>
@@ -18325,7 +20186,7 @@
                 <w:txbxContent>
                   <w:p>
                     <w:pPr>
-                      <w:pStyle w:val="a9"/>
+                      <w:pStyle w:val="aa"/>
                       <w:rPr>
                         <w:rFonts w:ascii="GOST type A" w:hAnsi="GOST type A"/>
                         <w:sz w:val="18"/>
@@ -18353,7 +20214,7 @@
                 <w:txbxContent>
                   <w:p>
                     <w:pPr>
-                      <w:pStyle w:val="a9"/>
+                      <w:pStyle w:val="aa"/>
                       <w:rPr>
                         <w:sz w:val="18"/>
                       </w:rPr>
@@ -18369,7 +20230,7 @@
                 <w:txbxContent>
                   <w:p>
                     <w:pPr>
-                      <w:pStyle w:val="a9"/>
+                      <w:pStyle w:val="aa"/>
                       <w:rPr>
                         <w:rFonts w:ascii="GOST type A" w:hAnsi="GOST type A"/>
                         <w:sz w:val="18"/>
@@ -18415,7 +20276,7 @@
               <w:txbxContent>
                 <w:p>
                   <w:pPr>
-                    <w:pStyle w:val="a9"/>
+                    <w:pStyle w:val="aa"/>
                     <w:spacing w:before="480" w:after="240"/>
                     <w:jc w:val="center"/>
                     <w:rPr>
@@ -18445,7 +20306,7 @@
               <w:txbxContent>
                 <w:p>
                   <w:pPr>
-                    <w:pStyle w:val="a9"/>
+                    <w:pStyle w:val="aa"/>
                     <w:jc w:val="center"/>
                     <w:rPr>
                       <w:sz w:val="18"/>
@@ -18475,7 +20336,7 @@
               <w:txbxContent>
                 <w:p>
                   <w:pPr>
-                    <w:pStyle w:val="a9"/>
+                    <w:pStyle w:val="aa"/>
                     <w:jc w:val="center"/>
                     <w:rPr>
                       <w:rFonts w:ascii="GOST type A" w:hAnsi="GOST type A"/>
@@ -18500,7 +20361,7 @@
               <w:txbxContent>
                 <w:p>
                   <w:pPr>
-                    <w:pStyle w:val="a9"/>
+                    <w:pStyle w:val="aa"/>
                     <w:jc w:val="center"/>
                     <w:rPr>
                       <w:sz w:val="18"/>
@@ -18518,7 +20379,7 @@
               <w:txbxContent>
                 <w:p>
                   <w:pPr>
-                    <w:pStyle w:val="a9"/>
+                    <w:pStyle w:val="aa"/>
                     <w:jc w:val="center"/>
                     <w:rPr>
                       <w:rFonts w:ascii="GOST type A" w:hAnsi="GOST type A"/>
@@ -18550,6 +20411,146 @@
 <file path=word/numbering.xml><?xml version="1.0" encoding="utf-8"?>
 <w:numbering xmlns:ve="http://schemas.openxmlformats.org/markup-compatibility/2006" xmlns:o="urn:schemas-microsoft-com:office:office" xmlns:r="http://schemas.openxmlformats.org/officeDocument/2006/relationships" xmlns:m="http://schemas.openxmlformats.org/officeDocument/2006/math" xmlns:v="urn:schemas-microsoft-com:vml" xmlns:wp="http://schemas.openxmlformats.org/drawingml/2006/wordprocessingDrawing" xmlns:w10="urn:schemas-microsoft-com:office:word" xmlns:w="http://schemas.openxmlformats.org/wordprocessingml/2006/main" xmlns:wne="http://schemas.microsoft.com/office/word/2006/wordml">
   <w:abstractNum w:abstractNumId="0">
+    <w:nsid w:val="389977E9"/>
+    <w:multiLevelType w:val="hybridMultilevel"/>
+    <w:tmpl w:val="D2C08542"/>
+    <w:lvl w:ilvl="0" w:tplc="0419000F">
+      <w:start w:val="1"/>
+      <w:numFmt w:val="decimal"/>
+      <w:lvlText w:val="%1."/>
+      <w:lvlJc w:val="left"/>
+      <w:pPr>
+        <w:tabs>
+          <w:tab w:val="num" w:pos="1287"/>
+        </w:tabs>
+        <w:ind w:left="1287" w:hanging="360"/>
+      </w:pPr>
+      <w:rPr>
+        <w:rFonts w:hint="default"/>
+      </w:rPr>
+    </w:lvl>
+    <w:lvl w:ilvl="1" w:tplc="04190003" w:tentative="1">
+      <w:start w:val="1"/>
+      <w:numFmt w:val="bullet"/>
+      <w:lvlText w:val="o"/>
+      <w:lvlJc w:val="left"/>
+      <w:pPr>
+        <w:tabs>
+          <w:tab w:val="num" w:pos="2007"/>
+        </w:tabs>
+        <w:ind w:left="2007" w:hanging="360"/>
+      </w:pPr>
+      <w:rPr>
+        <w:rFonts w:ascii="Courier New" w:hAnsi="Courier New" w:cs="Courier New" w:hint="default"/>
+      </w:rPr>
+    </w:lvl>
+    <w:lvl w:ilvl="2" w:tplc="04190005" w:tentative="1">
+      <w:start w:val="1"/>
+      <w:numFmt w:val="bullet"/>
+      <w:lvlText w:val=""/>
+      <w:lvlJc w:val="left"/>
+      <w:pPr>
+        <w:tabs>
+          <w:tab w:val="num" w:pos="2727"/>
+        </w:tabs>
+        <w:ind w:left="2727" w:hanging="360"/>
+      </w:pPr>
+      <w:rPr>
+        <w:rFonts w:ascii="Wingdings" w:hAnsi="Wingdings" w:hint="default"/>
+      </w:rPr>
+    </w:lvl>
+    <w:lvl w:ilvl="3" w:tplc="04190001" w:tentative="1">
+      <w:start w:val="1"/>
+      <w:numFmt w:val="bullet"/>
+      <w:lvlText w:val=""/>
+      <w:lvlJc w:val="left"/>
+      <w:pPr>
+        <w:tabs>
+          <w:tab w:val="num" w:pos="3447"/>
+        </w:tabs>
+        <w:ind w:left="3447" w:hanging="360"/>
+      </w:pPr>
+      <w:rPr>
+        <w:rFonts w:ascii="Symbol" w:hAnsi="Symbol" w:hint="default"/>
+      </w:rPr>
+    </w:lvl>
+    <w:lvl w:ilvl="4" w:tplc="04190003" w:tentative="1">
+      <w:start w:val="1"/>
+      <w:numFmt w:val="bullet"/>
+      <w:lvlText w:val="o"/>
+      <w:lvlJc w:val="left"/>
+      <w:pPr>
+        <w:tabs>
+          <w:tab w:val="num" w:pos="4167"/>
+        </w:tabs>
+        <w:ind w:left="4167" w:hanging="360"/>
+      </w:pPr>
+      <w:rPr>
+        <w:rFonts w:ascii="Courier New" w:hAnsi="Courier New" w:cs="Courier New" w:hint="default"/>
+      </w:rPr>
+    </w:lvl>
+    <w:lvl w:ilvl="5" w:tplc="04190005" w:tentative="1">
+      <w:start w:val="1"/>
+      <w:numFmt w:val="bullet"/>
+      <w:lvlText w:val=""/>
+      <w:lvlJc w:val="left"/>
+      <w:pPr>
+        <w:tabs>
+          <w:tab w:val="num" w:pos="4887"/>
+        </w:tabs>
+        <w:ind w:left="4887" w:hanging="360"/>
+      </w:pPr>
+      <w:rPr>
+        <w:rFonts w:ascii="Wingdings" w:hAnsi="Wingdings" w:hint="default"/>
+      </w:rPr>
+    </w:lvl>
+    <w:lvl w:ilvl="6" w:tplc="04190001" w:tentative="1">
+      <w:start w:val="1"/>
+      <w:numFmt w:val="bullet"/>
+      <w:lvlText w:val=""/>
+      <w:lvlJc w:val="left"/>
+      <w:pPr>
+        <w:tabs>
+          <w:tab w:val="num" w:pos="5607"/>
+        </w:tabs>
+        <w:ind w:left="5607" w:hanging="360"/>
+      </w:pPr>
+      <w:rPr>
+        <w:rFonts w:ascii="Symbol" w:hAnsi="Symbol" w:hint="default"/>
+      </w:rPr>
+    </w:lvl>
+    <w:lvl w:ilvl="7" w:tplc="04190003" w:tentative="1">
+      <w:start w:val="1"/>
+      <w:numFmt w:val="bullet"/>
+      <w:lvlText w:val="o"/>
+      <w:lvlJc w:val="left"/>
+      <w:pPr>
+        <w:tabs>
+          <w:tab w:val="num" w:pos="6327"/>
+        </w:tabs>
+        <w:ind w:left="6327" w:hanging="360"/>
+      </w:pPr>
+      <w:rPr>
+        <w:rFonts w:ascii="Courier New" w:hAnsi="Courier New" w:cs="Courier New" w:hint="default"/>
+      </w:rPr>
+    </w:lvl>
+    <w:lvl w:ilvl="8" w:tplc="04190005" w:tentative="1">
+      <w:start w:val="1"/>
+      <w:numFmt w:val="bullet"/>
+      <w:lvlText w:val=""/>
+      <w:lvlJc w:val="left"/>
+      <w:pPr>
+        <w:tabs>
+          <w:tab w:val="num" w:pos="7047"/>
+        </w:tabs>
+        <w:ind w:left="7047" w:hanging="360"/>
+      </w:pPr>
+      <w:rPr>
+        <w:rFonts w:ascii="Wingdings" w:hAnsi="Wingdings" w:hint="default"/>
+      </w:rPr>
+    </w:lvl>
+  </w:abstractNum>
+  <w:abstractNum w:abstractNumId="1">
     <w:nsid w:val="39384A71"/>
     <w:multiLevelType w:val="multilevel"/>
     <w:tmpl w:val="C2D88BCE"/>
@@ -18670,7 +20671,154 @@
       </w:rPr>
     </w:lvl>
   </w:abstractNum>
+  <w:abstractNum w:abstractNumId="2">
+    <w:nsid w:val="7BF0705D"/>
+    <w:multiLevelType w:val="hybridMultilevel"/>
+    <w:tmpl w:val="7F64A6F6"/>
+    <w:lvl w:ilvl="0" w:tplc="DA9ADDE8">
+      <w:start w:val="1"/>
+      <w:numFmt w:val="bullet"/>
+      <w:pStyle w:val="a"/>
+      <w:lvlText w:val=""/>
+      <w:lvlJc w:val="left"/>
+      <w:pPr>
+        <w:tabs>
+          <w:tab w:val="num" w:pos="1287"/>
+        </w:tabs>
+        <w:ind w:left="1287" w:hanging="360"/>
+      </w:pPr>
+      <w:rPr>
+        <w:rFonts w:ascii="Symbol" w:hAnsi="Symbol" w:hint="default"/>
+      </w:rPr>
+    </w:lvl>
+    <w:lvl w:ilvl="1" w:tplc="04190003" w:tentative="1">
+      <w:start w:val="1"/>
+      <w:numFmt w:val="bullet"/>
+      <w:lvlText w:val="o"/>
+      <w:lvlJc w:val="left"/>
+      <w:pPr>
+        <w:tabs>
+          <w:tab w:val="num" w:pos="2007"/>
+        </w:tabs>
+        <w:ind w:left="2007" w:hanging="360"/>
+      </w:pPr>
+      <w:rPr>
+        <w:rFonts w:ascii="Courier New" w:hAnsi="Courier New" w:cs="Courier New" w:hint="default"/>
+      </w:rPr>
+    </w:lvl>
+    <w:lvl w:ilvl="2" w:tplc="04190005" w:tentative="1">
+      <w:start w:val="1"/>
+      <w:numFmt w:val="bullet"/>
+      <w:lvlText w:val=""/>
+      <w:lvlJc w:val="left"/>
+      <w:pPr>
+        <w:tabs>
+          <w:tab w:val="num" w:pos="2727"/>
+        </w:tabs>
+        <w:ind w:left="2727" w:hanging="360"/>
+      </w:pPr>
+      <w:rPr>
+        <w:rFonts w:ascii="Wingdings" w:hAnsi="Wingdings" w:hint="default"/>
+      </w:rPr>
+    </w:lvl>
+    <w:lvl w:ilvl="3" w:tplc="04190001" w:tentative="1">
+      <w:start w:val="1"/>
+      <w:numFmt w:val="bullet"/>
+      <w:lvlText w:val=""/>
+      <w:lvlJc w:val="left"/>
+      <w:pPr>
+        <w:tabs>
+          <w:tab w:val="num" w:pos="3447"/>
+        </w:tabs>
+        <w:ind w:left="3447" w:hanging="360"/>
+      </w:pPr>
+      <w:rPr>
+        <w:rFonts w:ascii="Symbol" w:hAnsi="Symbol" w:hint="default"/>
+      </w:rPr>
+    </w:lvl>
+    <w:lvl w:ilvl="4" w:tplc="04190003" w:tentative="1">
+      <w:start w:val="1"/>
+      <w:numFmt w:val="bullet"/>
+      <w:lvlText w:val="o"/>
+      <w:lvlJc w:val="left"/>
+      <w:pPr>
+        <w:tabs>
+          <w:tab w:val="num" w:pos="4167"/>
+        </w:tabs>
+        <w:ind w:left="4167" w:hanging="360"/>
+      </w:pPr>
+      <w:rPr>
+        <w:rFonts w:ascii="Courier New" w:hAnsi="Courier New" w:cs="Courier New" w:hint="default"/>
+      </w:rPr>
+    </w:lvl>
+    <w:lvl w:ilvl="5" w:tplc="04190005" w:tentative="1">
+      <w:start w:val="1"/>
+      <w:numFmt w:val="bullet"/>
+      <w:lvlText w:val=""/>
+      <w:lvlJc w:val="left"/>
+      <w:pPr>
+        <w:tabs>
+          <w:tab w:val="num" w:pos="4887"/>
+        </w:tabs>
+        <w:ind w:left="4887" w:hanging="360"/>
+      </w:pPr>
+      <w:rPr>
+        <w:rFonts w:ascii="Wingdings" w:hAnsi="Wingdings" w:hint="default"/>
+      </w:rPr>
+    </w:lvl>
+    <w:lvl w:ilvl="6" w:tplc="04190001" w:tentative="1">
+      <w:start w:val="1"/>
+      <w:numFmt w:val="bullet"/>
+      <w:lvlText w:val=""/>
+      <w:lvlJc w:val="left"/>
+      <w:pPr>
+        <w:tabs>
+          <w:tab w:val="num" w:pos="5607"/>
+        </w:tabs>
+        <w:ind w:left="5607" w:hanging="360"/>
+      </w:pPr>
+      <w:rPr>
+        <w:rFonts w:ascii="Symbol" w:hAnsi="Symbol" w:hint="default"/>
+      </w:rPr>
+    </w:lvl>
+    <w:lvl w:ilvl="7" w:tplc="04190003" w:tentative="1">
+      <w:start w:val="1"/>
+      <w:numFmt w:val="bullet"/>
+      <w:lvlText w:val="o"/>
+      <w:lvlJc w:val="left"/>
+      <w:pPr>
+        <w:tabs>
+          <w:tab w:val="num" w:pos="6327"/>
+        </w:tabs>
+        <w:ind w:left="6327" w:hanging="360"/>
+      </w:pPr>
+      <w:rPr>
+        <w:rFonts w:ascii="Courier New" w:hAnsi="Courier New" w:cs="Courier New" w:hint="default"/>
+      </w:rPr>
+    </w:lvl>
+    <w:lvl w:ilvl="8" w:tplc="04190005" w:tentative="1">
+      <w:start w:val="1"/>
+      <w:numFmt w:val="bullet"/>
+      <w:lvlText w:val=""/>
+      <w:lvlJc w:val="left"/>
+      <w:pPr>
+        <w:tabs>
+          <w:tab w:val="num" w:pos="7047"/>
+        </w:tabs>
+        <w:ind w:left="7047" w:hanging="360"/>
+      </w:pPr>
+      <w:rPr>
+        <w:rFonts w:ascii="Wingdings" w:hAnsi="Wingdings" w:hint="default"/>
+      </w:rPr>
+    </w:lvl>
+  </w:abstractNum>
   <w:num w:numId="1">
+    <w:abstractNumId w:val="1"/>
+  </w:num>
+  <w:num w:numId="2">
+    <w:abstractNumId w:val="2"/>
+  </w:num>
+  <w:num w:numId="3">
     <w:abstractNumId w:val="0"/>
   </w:num>
 </w:numbering>
@@ -18832,7 +20980,7 @@
     <w:lsdException w:name="Bibliography" w:uiPriority="37"/>
     <w:lsdException w:name="TOC Heading" w:uiPriority="39" w:qFormat="1"/>
   </w:latentStyles>
-  <w:style w:type="paragraph" w:default="1" w:styleId="a">
+  <w:style w:type="paragraph" w:default="1" w:styleId="a0">
     <w:name w:val="Normal"/>
     <w:qFormat/>
     <w:rsid w:val="00921F1D"/>
@@ -18849,8 +20997,8 @@
   </w:style>
   <w:style w:type="paragraph" w:styleId="1">
     <w:name w:val="heading 1"/>
-    <w:basedOn w:val="a"/>
-    <w:next w:val="a"/>
+    <w:basedOn w:val="a0"/>
+    <w:next w:val="a0"/>
     <w:link w:val="10"/>
     <w:uiPriority w:val="9"/>
     <w:qFormat/>
@@ -18873,8 +21021,8 @@
   </w:style>
   <w:style w:type="paragraph" w:styleId="2">
     <w:name w:val="heading 2"/>
-    <w:basedOn w:val="a"/>
-    <w:next w:val="a"/>
+    <w:basedOn w:val="a0"/>
+    <w:next w:val="a0"/>
     <w:link w:val="20"/>
     <w:uiPriority w:val="9"/>
     <w:unhideWhenUsed/>
@@ -18895,30 +21043,28 @@
   </w:style>
   <w:style w:type="paragraph" w:styleId="3">
     <w:name w:val="heading 3"/>
-    <w:basedOn w:val="a"/>
-    <w:next w:val="a"/>
+    <w:basedOn w:val="a0"/>
+    <w:next w:val="a0"/>
     <w:link w:val="30"/>
     <w:uiPriority w:val="9"/>
-    <w:semiHidden/>
     <w:unhideWhenUsed/>
-    <w:rsid w:val="004F6611"/>
+    <w:rsid w:val="00F925E2"/>
     <w:pPr>
       <w:keepNext/>
       <w:keepLines/>
       <w:spacing w:before="200"/>
+      <w:jc w:val="center"/>
       <w:outlineLvl w:val="2"/>
     </w:pPr>
     <w:rPr>
-      <w:rFonts w:asciiTheme="majorHAnsi" w:eastAsiaTheme="majorEastAsia" w:hAnsiTheme="majorHAnsi" w:cstheme="majorBidi"/>
-      <w:b/>
+      <w:rFonts w:eastAsiaTheme="majorEastAsia" w:cstheme="majorBidi"/>
       <w:bCs/>
-      <w:color w:val="4F81BD" w:themeColor="accent1"/>
     </w:rPr>
   </w:style>
   <w:style w:type="paragraph" w:styleId="4">
     <w:name w:val="heading 4"/>
-    <w:basedOn w:val="a"/>
-    <w:next w:val="a"/>
+    <w:basedOn w:val="a0"/>
+    <w:next w:val="a0"/>
     <w:link w:val="40"/>
     <w:uiPriority w:val="9"/>
     <w:semiHidden/>
@@ -18940,13 +21086,13 @@
       <w:color w:val="4F81BD" w:themeColor="accent1"/>
     </w:rPr>
   </w:style>
-  <w:style w:type="character" w:default="1" w:styleId="a0">
+  <w:style w:type="character" w:default="1" w:styleId="a1">
     <w:name w:val="Default Paragraph Font"/>
     <w:uiPriority w:val="1"/>
     <w:semiHidden/>
     <w:unhideWhenUsed/>
   </w:style>
-  <w:style w:type="table" w:default="1" w:styleId="a1">
+  <w:style w:type="table" w:default="1" w:styleId="a2">
     <w:name w:val="Normal Table"/>
     <w:uiPriority w:val="99"/>
     <w:semiHidden/>
@@ -18962,7 +21108,7 @@
       </w:tblCellMar>
     </w:tblPr>
   </w:style>
-  <w:style w:type="numbering" w:default="1" w:styleId="a2">
+  <w:style w:type="numbering" w:default="1" w:styleId="a3">
     <w:name w:val="No List"/>
     <w:uiPriority w:val="99"/>
     <w:semiHidden/>
@@ -18970,7 +21116,7 @@
   </w:style>
   <w:style w:type="character" w:customStyle="1" w:styleId="10">
     <w:name w:val="Заголовок 1 Знак"/>
-    <w:basedOn w:val="a0"/>
+    <w:basedOn w:val="a1"/>
     <w:link w:val="1"/>
     <w:uiPriority w:val="9"/>
     <w:rsid w:val="00337F37"/>
@@ -18985,7 +21131,7 @@
   </w:style>
   <w:style w:type="character" w:customStyle="1" w:styleId="40">
     <w:name w:val="Заголовок 4 Знак"/>
-    <w:basedOn w:val="a0"/>
+    <w:basedOn w:val="a1"/>
     <w:link w:val="4"/>
     <w:uiPriority w:val="9"/>
     <w:semiHidden/>
@@ -18999,9 +21145,9 @@
       <w:color w:val="4F81BD" w:themeColor="accent1"/>
     </w:rPr>
   </w:style>
-  <w:style w:type="paragraph" w:styleId="a3">
+  <w:style w:type="paragraph" w:styleId="a4">
     <w:name w:val="List Paragraph"/>
-    <w:basedOn w:val="a"/>
+    <w:basedOn w:val="a0"/>
     <w:uiPriority w:val="34"/>
     <w:qFormat/>
     <w:rsid w:val="00337F37"/>
@@ -19010,10 +21156,10 @@
       <w:contextualSpacing/>
     </w:pPr>
   </w:style>
-  <w:style w:type="paragraph" w:styleId="a4">
+  <w:style w:type="paragraph" w:styleId="a5">
     <w:name w:val="TOC Heading"/>
     <w:basedOn w:val="1"/>
-    <w:next w:val="a"/>
+    <w:next w:val="a0"/>
     <w:uiPriority w:val="39"/>
     <w:unhideWhenUsed/>
     <w:qFormat/>
@@ -19028,10 +21174,10 @@
       <w:sz w:val="28"/>
     </w:rPr>
   </w:style>
-  <w:style w:type="paragraph" w:styleId="a5">
+  <w:style w:type="paragraph" w:styleId="a6">
     <w:name w:val="header"/>
-    <w:basedOn w:val="a"/>
-    <w:link w:val="a6"/>
+    <w:basedOn w:val="a0"/>
+    <w:link w:val="a7"/>
     <w:uiPriority w:val="99"/>
     <w:semiHidden/>
     <w:unhideWhenUsed/>
@@ -19043,10 +21189,10 @@
       </w:tabs>
     </w:pPr>
   </w:style>
-  <w:style w:type="character" w:customStyle="1" w:styleId="a6">
+  <w:style w:type="character" w:customStyle="1" w:styleId="a7">
     <w:name w:val="Верхний колонтитул Знак"/>
-    <w:basedOn w:val="a0"/>
-    <w:link w:val="a5"/>
+    <w:basedOn w:val="a1"/>
+    <w:link w:val="a6"/>
     <w:uiPriority w:val="99"/>
     <w:semiHidden/>
     <w:rsid w:val="00712841"/>
@@ -19057,10 +21203,10 @@
       <w:lang w:eastAsia="ru-RU"/>
     </w:rPr>
   </w:style>
-  <w:style w:type="paragraph" w:styleId="a7">
+  <w:style w:type="paragraph" w:styleId="a8">
     <w:name w:val="footer"/>
-    <w:basedOn w:val="a"/>
-    <w:link w:val="a8"/>
+    <w:basedOn w:val="a0"/>
+    <w:link w:val="a9"/>
     <w:uiPriority w:val="99"/>
     <w:semiHidden/>
     <w:unhideWhenUsed/>
@@ -19072,10 +21218,10 @@
       </w:tabs>
     </w:pPr>
   </w:style>
-  <w:style w:type="character" w:customStyle="1" w:styleId="a8">
+  <w:style w:type="character" w:customStyle="1" w:styleId="a9">
     <w:name w:val="Нижний колонтитул Знак"/>
-    <w:basedOn w:val="a0"/>
-    <w:link w:val="a7"/>
+    <w:basedOn w:val="a1"/>
+    <w:link w:val="a8"/>
     <w:uiPriority w:val="99"/>
     <w:semiHidden/>
     <w:rsid w:val="00712841"/>
@@ -19086,7 +21232,7 @@
       <w:lang w:eastAsia="ru-RU"/>
     </w:rPr>
   </w:style>
-  <w:style w:type="paragraph" w:customStyle="1" w:styleId="a9">
+  <w:style w:type="paragraph" w:customStyle="1" w:styleId="aa">
     <w:name w:val="Чертежный"/>
     <w:rsid w:val="00712841"/>
     <w:pPr>
@@ -19103,8 +21249,8 @@
   </w:style>
   <w:style w:type="paragraph" w:styleId="11">
     <w:name w:val="toc 1"/>
-    <w:basedOn w:val="a"/>
-    <w:next w:val="a"/>
+    <w:basedOn w:val="a0"/>
+    <w:next w:val="a0"/>
     <w:autoRedefine/>
     <w:uiPriority w:val="39"/>
     <w:unhideWhenUsed/>
@@ -19113,9 +21259,9 @@
       <w:spacing w:after="100"/>
     </w:pPr>
   </w:style>
-  <w:style w:type="character" w:styleId="aa">
+  <w:style w:type="character" w:styleId="ab">
     <w:name w:val="Hyperlink"/>
-    <w:basedOn w:val="a0"/>
+    <w:basedOn w:val="a1"/>
     <w:uiPriority w:val="99"/>
     <w:unhideWhenUsed/>
     <w:rsid w:val="00287312"/>
@@ -19124,10 +21270,10 @@
       <w:u w:val="single"/>
     </w:rPr>
   </w:style>
-  <w:style w:type="paragraph" w:styleId="ab">
+  <w:style w:type="paragraph" w:styleId="ac">
     <w:name w:val="Balloon Text"/>
-    <w:basedOn w:val="a"/>
-    <w:link w:val="ac"/>
+    <w:basedOn w:val="a0"/>
+    <w:link w:val="ad"/>
     <w:uiPriority w:val="99"/>
     <w:semiHidden/>
     <w:unhideWhenUsed/>
@@ -19138,10 +21284,10 @@
       <w:szCs w:val="16"/>
     </w:rPr>
   </w:style>
-  <w:style w:type="character" w:customStyle="1" w:styleId="ac">
+  <w:style w:type="character" w:customStyle="1" w:styleId="ad">
     <w:name w:val="Текст выноски Знак"/>
-    <w:basedOn w:val="a0"/>
-    <w:link w:val="ab"/>
+    <w:basedOn w:val="a1"/>
+    <w:link w:val="ac"/>
     <w:uiPriority w:val="99"/>
     <w:semiHidden/>
     <w:rsid w:val="00287312"/>
@@ -19154,7 +21300,7 @@
   </w:style>
   <w:style w:type="character" w:customStyle="1" w:styleId="20">
     <w:name w:val="Заголовок 2 Знак"/>
-    <w:basedOn w:val="a0"/>
+    <w:basedOn w:val="a1"/>
     <w:link w:val="2"/>
     <w:uiPriority w:val="9"/>
     <w:rsid w:val="00A9260B"/>
@@ -19167,9 +21313,9 @@
       <w:lang w:eastAsia="ru-RU"/>
     </w:rPr>
   </w:style>
-  <w:style w:type="paragraph" w:styleId="ad">
+  <w:style w:type="paragraph" w:styleId="ae">
     <w:name w:val="Normal (Web)"/>
-    <w:basedOn w:val="a"/>
+    <w:basedOn w:val="a0"/>
     <w:uiPriority w:val="99"/>
     <w:unhideWhenUsed/>
     <w:rsid w:val="006349FF"/>
@@ -19177,9 +21323,9 @@
       <w:spacing w:before="100" w:beforeAutospacing="1" w:after="100" w:afterAutospacing="1"/>
     </w:pPr>
   </w:style>
-  <w:style w:type="character" w:styleId="ae">
+  <w:style w:type="character" w:styleId="af">
     <w:name w:val="Placeholder Text"/>
-    <w:basedOn w:val="a0"/>
+    <w:basedOn w:val="a1"/>
     <w:uiPriority w:val="99"/>
     <w:semiHidden/>
     <w:rsid w:val="004E2189"/>
@@ -19189,24 +21335,109 @@
   </w:style>
   <w:style w:type="character" w:customStyle="1" w:styleId="apple-tab-span">
     <w:name w:val="apple-tab-span"/>
-    <w:basedOn w:val="a0"/>
+    <w:basedOn w:val="a1"/>
     <w:rsid w:val="004E2189"/>
   </w:style>
   <w:style w:type="character" w:customStyle="1" w:styleId="30">
     <w:name w:val="Заголовок 3 Знак"/>
-    <w:basedOn w:val="a0"/>
+    <w:basedOn w:val="a1"/>
     <w:link w:val="3"/>
     <w:uiPriority w:val="9"/>
-    <w:semiHidden/>
-    <w:rsid w:val="004F6611"/>
+    <w:rsid w:val="00F925E2"/>
     <w:rPr>
-      <w:rFonts w:asciiTheme="majorHAnsi" w:eastAsiaTheme="majorEastAsia" w:hAnsiTheme="majorHAnsi" w:cstheme="majorBidi"/>
-      <w:b/>
+      <w:rFonts w:ascii="Times New Roman" w:eastAsiaTheme="majorEastAsia" w:hAnsi="Times New Roman" w:cstheme="majorBidi"/>
       <w:bCs/>
-      <w:color w:val="4F81BD" w:themeColor="accent1"/>
       <w:sz w:val="28"/>
       <w:szCs w:val="24"/>
       <w:lang w:eastAsia="ru-RU"/>
+    </w:rPr>
+  </w:style>
+  <w:style w:type="paragraph" w:styleId="HTML">
+    <w:name w:val="HTML Preformatted"/>
+    <w:basedOn w:val="a0"/>
+    <w:link w:val="HTML0"/>
+    <w:uiPriority w:val="99"/>
+    <w:rsid w:val="00D574F8"/>
+    <w:pPr>
+      <w:tabs>
+        <w:tab w:val="left" w:pos="916"/>
+        <w:tab w:val="left" w:pos="1832"/>
+        <w:tab w:val="left" w:pos="2748"/>
+        <w:tab w:val="left" w:pos="3664"/>
+        <w:tab w:val="left" w:pos="4580"/>
+        <w:tab w:val="left" w:pos="5496"/>
+        <w:tab w:val="left" w:pos="6412"/>
+        <w:tab w:val="left" w:pos="7328"/>
+        <w:tab w:val="left" w:pos="8244"/>
+        <w:tab w:val="left" w:pos="9160"/>
+        <w:tab w:val="left" w:pos="10076"/>
+        <w:tab w:val="left" w:pos="10992"/>
+        <w:tab w:val="left" w:pos="11908"/>
+        <w:tab w:val="left" w:pos="12824"/>
+        <w:tab w:val="left" w:pos="13740"/>
+        <w:tab w:val="left" w:pos="14656"/>
+      </w:tabs>
+      <w:jc w:val="left"/>
+    </w:pPr>
+    <w:rPr>
+      <w:rFonts w:ascii="Courier New" w:hAnsi="Courier New" w:cs="Courier New"/>
+      <w:sz w:val="20"/>
+      <w:szCs w:val="20"/>
+    </w:rPr>
+  </w:style>
+  <w:style w:type="character" w:customStyle="1" w:styleId="HTML0">
+    <w:name w:val="Стандартный HTML Знак"/>
+    <w:basedOn w:val="a1"/>
+    <w:link w:val="HTML"/>
+    <w:uiPriority w:val="99"/>
+    <w:rsid w:val="00D574F8"/>
+    <w:rPr>
+      <w:rFonts w:ascii="Courier New" w:eastAsia="Times New Roman" w:hAnsi="Courier New" w:cs="Courier New"/>
+      <w:sz w:val="20"/>
+      <w:szCs w:val="20"/>
+      <w:lang w:eastAsia="ru-RU"/>
+    </w:rPr>
+  </w:style>
+  <w:style w:type="table" w:styleId="af0">
+    <w:name w:val="Table Grid"/>
+    <w:basedOn w:val="a2"/>
+    <w:uiPriority w:val="59"/>
+    <w:rsid w:val="007A3016"/>
+    <w:pPr>
+      <w:spacing w:after="0" w:line="240" w:lineRule="auto"/>
+    </w:pPr>
+    <w:tblPr>
+      <w:tblInd w:w="0" w:type="dxa"/>
+      <w:tblBorders>
+        <w:top w:val="single" w:sz="4" w:space="0" w:color="auto"/>
+        <w:left w:val="single" w:sz="4" w:space="0" w:color="auto"/>
+        <w:bottom w:val="single" w:sz="4" w:space="0" w:color="auto"/>
+        <w:right w:val="single" w:sz="4" w:space="0" w:color="auto"/>
+        <w:insideH w:val="single" w:sz="4" w:space="0" w:color="auto"/>
+        <w:insideV w:val="single" w:sz="4" w:space="0" w:color="auto"/>
+      </w:tblBorders>
+      <w:tblCellMar>
+        <w:top w:w="0" w:type="dxa"/>
+        <w:left w:w="108" w:type="dxa"/>
+        <w:bottom w:w="0" w:type="dxa"/>
+        <w:right w:w="108" w:type="dxa"/>
+      </w:tblCellMar>
+    </w:tblPr>
+  </w:style>
+  <w:style w:type="paragraph" w:customStyle="1" w:styleId="a">
+    <w:name w:val="= Маркированый текс ="/>
+    <w:basedOn w:val="a0"/>
+    <w:rsid w:val="000070A8"/>
+    <w:pPr>
+      <w:numPr>
+        <w:numId w:val="2"/>
+      </w:numPr>
+      <w:spacing w:line="360" w:lineRule="auto"/>
+    </w:pPr>
+    <w:rPr>
+      <w:rFonts w:eastAsia="Calibri"/>
+      <w:szCs w:val="28"/>
+      <w:lang w:eastAsia="en-US"/>
     </w:rPr>
   </w:style>
 </w:styles>
@@ -19500,7 +21731,7 @@
 </file>
 
 <file path=customXml/itemProps1.xml><?xml version="1.0" encoding="utf-8"?>
-<ds:datastoreItem xmlns:ds="http://schemas.openxmlformats.org/officeDocument/2006/customXml" ds:itemID="{EE69C1DA-69B6-4219-99D8-88FE1E992361}">
+<ds:datastoreItem xmlns:ds="http://schemas.openxmlformats.org/officeDocument/2006/customXml" ds:itemID="{E1B92843-C94B-40DA-B261-D1915CC5496D}">
   <ds:schemaRefs>
     <ds:schemaRef ds:uri="http://schemas.openxmlformats.org/officeDocument/2006/bibliography"/>
   </ds:schemaRefs>

--- a/Диплом_Желепов.docx
+++ b/Диплом_Желепов.docx
@@ -1188,12 +1188,14 @@
       </w:pPr>
       <w:bookmarkStart w:id="1" w:name="_Toc417326850"/>
       <w:bookmarkStart w:id="2" w:name="_Toc417326989"/>
+      <w:bookmarkStart w:id="3" w:name="_Toc417380427"/>
       <w:r>
         <w:lastRenderedPageBreak/>
         <w:t>АННОТАЦИЯ</w:t>
       </w:r>
       <w:bookmarkEnd w:id="1"/>
       <w:bookmarkEnd w:id="2"/>
+      <w:bookmarkEnd w:id="3"/>
     </w:p>
     <w:p>
       <w:pPr>
@@ -1221,14 +1223,16 @@
       <w:pPr>
         <w:pStyle w:val="1"/>
       </w:pPr>
-      <w:bookmarkStart w:id="3" w:name="_Toc417326851"/>
-      <w:bookmarkStart w:id="4" w:name="_Toc417326990"/>
+      <w:bookmarkStart w:id="4" w:name="_Toc417326851"/>
+      <w:bookmarkStart w:id="5" w:name="_Toc417326990"/>
+      <w:bookmarkStart w:id="6" w:name="_Toc417380428"/>
       <w:r>
         <w:lastRenderedPageBreak/>
         <w:t>СОДЕРЖАНИЕ</w:t>
       </w:r>
-      <w:bookmarkEnd w:id="3"/>
       <w:bookmarkEnd w:id="4"/>
+      <w:bookmarkEnd w:id="5"/>
+      <w:bookmarkEnd w:id="6"/>
     </w:p>
     <w:p>
       <w:pPr>
@@ -1260,7 +1264,7 @@
       <w:r>
         <w:fldChar w:fldCharType="separate"/>
       </w:r>
-      <w:hyperlink w:anchor="_Toc417326991" w:history="1">
+      <w:hyperlink w:anchor="_Toc417380429" w:history="1">
         <w:r>
           <w:rPr>
             <w:rStyle w:val="ab"/>
@@ -1287,7 +1291,7 @@
             <w:noProof/>
             <w:webHidden/>
           </w:rPr>
-          <w:instrText xml:space="preserve"> PAGEREF _Toc417326991 \h </w:instrText>
+          <w:instrText xml:space="preserve"> PAGEREF _Toc417380429 \h </w:instrText>
         </w:r>
         <w:r>
           <w:rPr>
@@ -1307,7 +1311,7 @@
             <w:noProof/>
             <w:webHidden/>
           </w:rPr>
-          <w:t>6</w:t>
+          <w:t>8</w:t>
         </w:r>
         <w:r>
           <w:rPr>
@@ -1332,7 +1336,7 @@
           <w:szCs w:val="22"/>
         </w:rPr>
       </w:pPr>
-      <w:hyperlink w:anchor="_Toc417326992" w:history="1">
+      <w:hyperlink w:anchor="_Toc417380430" w:history="1">
         <w:r>
           <w:rPr>
             <w:rStyle w:val="ab"/>
@@ -1375,7 +1379,7 @@
             <w:noProof/>
             <w:webHidden/>
           </w:rPr>
-          <w:instrText xml:space="preserve"> PAGEREF _Toc417326992 \h </w:instrText>
+          <w:instrText xml:space="preserve"> PAGEREF _Toc417380430 \h </w:instrText>
         </w:r>
         <w:r>
           <w:rPr>
@@ -1395,7 +1399,7 @@
             <w:noProof/>
             <w:webHidden/>
           </w:rPr>
-          <w:t>7</w:t>
+          <w:t>9</w:t>
         </w:r>
         <w:r>
           <w:rPr>
@@ -1420,7 +1424,7 @@
           <w:szCs w:val="22"/>
         </w:rPr>
       </w:pPr>
-      <w:hyperlink w:anchor="_Toc417326993" w:history="1">
+      <w:hyperlink w:anchor="_Toc417380431" w:history="1">
         <w:r>
           <w:rPr>
             <w:rStyle w:val="ab"/>
@@ -1463,7 +1467,7 @@
             <w:noProof/>
             <w:webHidden/>
           </w:rPr>
-          <w:instrText xml:space="preserve"> PAGEREF _Toc417326993 \h </w:instrText>
+          <w:instrText xml:space="preserve"> PAGEREF _Toc417380431 \h </w:instrText>
         </w:r>
         <w:r>
           <w:rPr>
@@ -1483,7 +1487,7 @@
             <w:noProof/>
             <w:webHidden/>
           </w:rPr>
-          <w:t>8</w:t>
+          <w:t>10</w:t>
         </w:r>
         <w:r>
           <w:rPr>
@@ -1508,7 +1512,7 @@
           <w:szCs w:val="22"/>
         </w:rPr>
       </w:pPr>
-      <w:hyperlink w:anchor="_Toc417326994" w:history="1">
+      <w:hyperlink w:anchor="_Toc417380432" w:history="1">
         <w:r>
           <w:rPr>
             <w:rStyle w:val="ab"/>
@@ -1551,7 +1555,7 @@
             <w:noProof/>
             <w:webHidden/>
           </w:rPr>
-          <w:instrText xml:space="preserve"> PAGEREF _Toc417326994 \h </w:instrText>
+          <w:instrText xml:space="preserve"> PAGEREF _Toc417380432 \h </w:instrText>
         </w:r>
         <w:r>
           <w:rPr>
@@ -1571,7 +1575,7 @@
             <w:noProof/>
             <w:webHidden/>
           </w:rPr>
-          <w:t>9</w:t>
+          <w:t>11</w:t>
         </w:r>
         <w:r>
           <w:rPr>
@@ -1596,7 +1600,7 @@
           <w:szCs w:val="22"/>
         </w:rPr>
       </w:pPr>
-      <w:hyperlink w:anchor="_Toc417326995" w:history="1">
+      <w:hyperlink w:anchor="_Toc417380433" w:history="1">
         <w:r>
           <w:rPr>
             <w:rStyle w:val="ab"/>
@@ -1639,7 +1643,7 @@
             <w:noProof/>
             <w:webHidden/>
           </w:rPr>
-          <w:instrText xml:space="preserve"> PAGEREF _Toc417326995 \h </w:instrText>
+          <w:instrText xml:space="preserve"> PAGEREF _Toc417380433 \h </w:instrText>
         </w:r>
         <w:r>
           <w:rPr>
@@ -1659,7 +1663,7 @@
             <w:noProof/>
             <w:webHidden/>
           </w:rPr>
-          <w:t>10</w:t>
+          <w:t>12</w:t>
         </w:r>
         <w:r>
           <w:rPr>
@@ -1684,7 +1688,7 @@
           <w:szCs w:val="22"/>
         </w:rPr>
       </w:pPr>
-      <w:hyperlink w:anchor="_Toc417326996" w:history="1">
+      <w:hyperlink w:anchor="_Toc417380434" w:history="1">
         <w:r>
           <w:rPr>
             <w:rStyle w:val="ab"/>
@@ -1727,7 +1731,7 @@
             <w:noProof/>
             <w:webHidden/>
           </w:rPr>
-          <w:instrText xml:space="preserve"> PAGEREF _Toc417326996 \h </w:instrText>
+          <w:instrText xml:space="preserve"> PAGEREF _Toc417380434 \h </w:instrText>
         </w:r>
         <w:r>
           <w:rPr>
@@ -1747,7 +1751,7 @@
             <w:noProof/>
             <w:webHidden/>
           </w:rPr>
-          <w:t>11</w:t>
+          <w:t>13</w:t>
         </w:r>
         <w:r>
           <w:rPr>
@@ -1772,7 +1776,7 @@
           <w:szCs w:val="22"/>
         </w:rPr>
       </w:pPr>
-      <w:hyperlink w:anchor="_Toc417326997" w:history="1">
+      <w:hyperlink w:anchor="_Toc417380435" w:history="1">
         <w:r>
           <w:rPr>
             <w:rStyle w:val="ab"/>
@@ -1815,7 +1819,7 @@
             <w:noProof/>
             <w:webHidden/>
           </w:rPr>
-          <w:instrText xml:space="preserve"> PAGEREF _Toc417326997 \h </w:instrText>
+          <w:instrText xml:space="preserve"> PAGEREF _Toc417380435 \h </w:instrText>
         </w:r>
         <w:r>
           <w:rPr>
@@ -1835,7 +1839,7 @@
             <w:noProof/>
             <w:webHidden/>
           </w:rPr>
-          <w:t>12</w:t>
+          <w:t>14</w:t>
         </w:r>
         <w:r>
           <w:rPr>
@@ -1860,7 +1864,7 @@
           <w:szCs w:val="22"/>
         </w:rPr>
       </w:pPr>
-      <w:hyperlink w:anchor="_Toc417326998" w:history="1">
+      <w:hyperlink w:anchor="_Toc417380436" w:history="1">
         <w:r>
           <w:rPr>
             <w:rStyle w:val="ab"/>
@@ -1903,7 +1907,7 @@
             <w:noProof/>
             <w:webHidden/>
           </w:rPr>
-          <w:instrText xml:space="preserve"> PAGEREF _Toc417326998 \h </w:instrText>
+          <w:instrText xml:space="preserve"> PAGEREF _Toc417380436 \h </w:instrText>
         </w:r>
         <w:r>
           <w:rPr>
@@ -1923,7 +1927,7 @@
             <w:noProof/>
             <w:webHidden/>
           </w:rPr>
-          <w:t>13</w:t>
+          <w:t>15</w:t>
         </w:r>
         <w:r>
           <w:rPr>
@@ -1948,7 +1952,7 @@
           <w:szCs w:val="22"/>
         </w:rPr>
       </w:pPr>
-      <w:hyperlink w:anchor="_Toc417326999" w:history="1">
+      <w:hyperlink w:anchor="_Toc417380437" w:history="1">
         <w:r>
           <w:rPr>
             <w:rStyle w:val="ab"/>
@@ -1991,7 +1995,7 @@
             <w:noProof/>
             <w:webHidden/>
           </w:rPr>
-          <w:instrText xml:space="preserve"> PAGEREF _Toc417326999 \h </w:instrText>
+          <w:instrText xml:space="preserve"> PAGEREF _Toc417380437 \h </w:instrText>
         </w:r>
         <w:r>
           <w:rPr>
@@ -2011,7 +2015,665 @@
             <w:noProof/>
             <w:webHidden/>
           </w:rPr>
-          <w:t>14</w:t>
+          <w:t>16</w:t>
+        </w:r>
+        <w:r>
+          <w:rPr>
+            <w:noProof/>
+            <w:webHidden/>
+          </w:rPr>
+          <w:fldChar w:fldCharType="end"/>
+        </w:r>
+      </w:hyperlink>
+    </w:p>
+    <w:p>
+      <w:pPr>
+        <w:pStyle w:val="21"/>
+        <w:tabs>
+          <w:tab w:val="left" w:pos="880"/>
+          <w:tab w:val="right" w:leader="dot" w:pos="9486"/>
+        </w:tabs>
+        <w:rPr>
+          <w:noProof/>
+        </w:rPr>
+      </w:pPr>
+      <w:hyperlink w:anchor="_Toc417380438" w:history="1">
+        <w:r>
+          <w:rPr>
+            <w:rStyle w:val="ab"/>
+            <w:noProof/>
+          </w:rPr>
+          <w:t>8.1</w:t>
+        </w:r>
+        <w:r>
+          <w:rPr>
+            <w:noProof/>
+          </w:rPr>
+          <w:tab/>
+        </w:r>
+        <w:r>
+          <w:rPr>
+            <w:rStyle w:val="ab"/>
+            <w:noProof/>
+          </w:rPr>
+          <w:t>Расчет показателя трудоемкости для разработанного программного продукта</w:t>
+        </w:r>
+        <w:r>
+          <w:rPr>
+            <w:noProof/>
+            <w:webHidden/>
+          </w:rPr>
+          <w:tab/>
+        </w:r>
+        <w:r>
+          <w:rPr>
+            <w:noProof/>
+            <w:webHidden/>
+          </w:rPr>
+          <w:fldChar w:fldCharType="begin"/>
+        </w:r>
+        <w:r>
+          <w:rPr>
+            <w:noProof/>
+            <w:webHidden/>
+          </w:rPr>
+          <w:instrText xml:space="preserve"> PAGEREF _Toc417380438 \h </w:instrText>
+        </w:r>
+        <w:r>
+          <w:rPr>
+            <w:noProof/>
+            <w:webHidden/>
+          </w:rPr>
+        </w:r>
+        <w:r>
+          <w:rPr>
+            <w:noProof/>
+            <w:webHidden/>
+          </w:rPr>
+          <w:fldChar w:fldCharType="separate"/>
+        </w:r>
+        <w:r>
+          <w:rPr>
+            <w:noProof/>
+            <w:webHidden/>
+          </w:rPr>
+          <w:t>16</w:t>
+        </w:r>
+        <w:r>
+          <w:rPr>
+            <w:noProof/>
+            <w:webHidden/>
+          </w:rPr>
+          <w:fldChar w:fldCharType="end"/>
+        </w:r>
+      </w:hyperlink>
+    </w:p>
+    <w:p>
+      <w:pPr>
+        <w:pStyle w:val="21"/>
+        <w:tabs>
+          <w:tab w:val="left" w:pos="880"/>
+          <w:tab w:val="right" w:leader="dot" w:pos="9486"/>
+        </w:tabs>
+        <w:rPr>
+          <w:noProof/>
+        </w:rPr>
+      </w:pPr>
+      <w:hyperlink w:anchor="_Toc417380439" w:history="1">
+        <w:r>
+          <w:rPr>
+            <w:rStyle w:val="ab"/>
+            <w:noProof/>
+          </w:rPr>
+          <w:t>8.2</w:t>
+        </w:r>
+        <w:r>
+          <w:rPr>
+            <w:noProof/>
+          </w:rPr>
+          <w:tab/>
+        </w:r>
+        <w:r>
+          <w:rPr>
+            <w:rStyle w:val="ab"/>
+            <w:noProof/>
+          </w:rPr>
+          <w:t>Расчет затрат на материальные ресурсы и сырье</w:t>
+        </w:r>
+        <w:r>
+          <w:rPr>
+            <w:noProof/>
+            <w:webHidden/>
+          </w:rPr>
+          <w:tab/>
+        </w:r>
+        <w:r>
+          <w:rPr>
+            <w:noProof/>
+            <w:webHidden/>
+          </w:rPr>
+          <w:fldChar w:fldCharType="begin"/>
+        </w:r>
+        <w:r>
+          <w:rPr>
+            <w:noProof/>
+            <w:webHidden/>
+          </w:rPr>
+          <w:instrText xml:space="preserve"> PAGEREF _Toc417380439 \h </w:instrText>
+        </w:r>
+        <w:r>
+          <w:rPr>
+            <w:noProof/>
+            <w:webHidden/>
+          </w:rPr>
+        </w:r>
+        <w:r>
+          <w:rPr>
+            <w:noProof/>
+            <w:webHidden/>
+          </w:rPr>
+          <w:fldChar w:fldCharType="separate"/>
+        </w:r>
+        <w:r>
+          <w:rPr>
+            <w:noProof/>
+            <w:webHidden/>
+          </w:rPr>
+          <w:t>19</w:t>
+        </w:r>
+        <w:r>
+          <w:rPr>
+            <w:noProof/>
+            <w:webHidden/>
+          </w:rPr>
+          <w:fldChar w:fldCharType="end"/>
+        </w:r>
+      </w:hyperlink>
+    </w:p>
+    <w:p>
+      <w:pPr>
+        <w:pStyle w:val="21"/>
+        <w:tabs>
+          <w:tab w:val="left" w:pos="880"/>
+          <w:tab w:val="right" w:leader="dot" w:pos="9486"/>
+        </w:tabs>
+        <w:rPr>
+          <w:noProof/>
+        </w:rPr>
+      </w:pPr>
+      <w:hyperlink w:anchor="_Toc417380440" w:history="1">
+        <w:r>
+          <w:rPr>
+            <w:rStyle w:val="ab"/>
+            <w:noProof/>
+          </w:rPr>
+          <w:t>8.3</w:t>
+        </w:r>
+        <w:r>
+          <w:rPr>
+            <w:noProof/>
+          </w:rPr>
+          <w:tab/>
+        </w:r>
+        <w:r>
+          <w:rPr>
+            <w:rStyle w:val="ab"/>
+            <w:noProof/>
+          </w:rPr>
+          <w:t>Расчет затрат на оплату труда</w:t>
+        </w:r>
+        <w:r>
+          <w:rPr>
+            <w:noProof/>
+            <w:webHidden/>
+          </w:rPr>
+          <w:tab/>
+        </w:r>
+        <w:r>
+          <w:rPr>
+            <w:noProof/>
+            <w:webHidden/>
+          </w:rPr>
+          <w:fldChar w:fldCharType="begin"/>
+        </w:r>
+        <w:r>
+          <w:rPr>
+            <w:noProof/>
+            <w:webHidden/>
+          </w:rPr>
+          <w:instrText xml:space="preserve"> PAGEREF _Toc417380440 \h </w:instrText>
+        </w:r>
+        <w:r>
+          <w:rPr>
+            <w:noProof/>
+            <w:webHidden/>
+          </w:rPr>
+        </w:r>
+        <w:r>
+          <w:rPr>
+            <w:noProof/>
+            <w:webHidden/>
+          </w:rPr>
+          <w:fldChar w:fldCharType="separate"/>
+        </w:r>
+        <w:r>
+          <w:rPr>
+            <w:noProof/>
+            <w:webHidden/>
+          </w:rPr>
+          <w:t>21</w:t>
+        </w:r>
+        <w:r>
+          <w:rPr>
+            <w:noProof/>
+            <w:webHidden/>
+          </w:rPr>
+          <w:fldChar w:fldCharType="end"/>
+        </w:r>
+      </w:hyperlink>
+    </w:p>
+    <w:p>
+      <w:pPr>
+        <w:pStyle w:val="21"/>
+        <w:tabs>
+          <w:tab w:val="left" w:pos="880"/>
+          <w:tab w:val="right" w:leader="dot" w:pos="9486"/>
+        </w:tabs>
+        <w:rPr>
+          <w:noProof/>
+        </w:rPr>
+      </w:pPr>
+      <w:hyperlink w:anchor="_Toc417380441" w:history="1">
+        <w:r>
+          <w:rPr>
+            <w:rStyle w:val="ab"/>
+            <w:noProof/>
+            <w:lang w:val="en-US"/>
+          </w:rPr>
+          <w:t>8.4</w:t>
+        </w:r>
+        <w:r>
+          <w:rPr>
+            <w:noProof/>
+          </w:rPr>
+          <w:tab/>
+        </w:r>
+        <w:r>
+          <w:rPr>
+            <w:rStyle w:val="ab"/>
+            <w:noProof/>
+          </w:rPr>
+          <w:t>Расчет отчислений в социальные фонды</w:t>
+        </w:r>
+        <w:r>
+          <w:rPr>
+            <w:noProof/>
+            <w:webHidden/>
+          </w:rPr>
+          <w:tab/>
+        </w:r>
+        <w:r>
+          <w:rPr>
+            <w:noProof/>
+            <w:webHidden/>
+          </w:rPr>
+          <w:fldChar w:fldCharType="begin"/>
+        </w:r>
+        <w:r>
+          <w:rPr>
+            <w:noProof/>
+            <w:webHidden/>
+          </w:rPr>
+          <w:instrText xml:space="preserve"> PAGEREF _Toc417380441 \h </w:instrText>
+        </w:r>
+        <w:r>
+          <w:rPr>
+            <w:noProof/>
+            <w:webHidden/>
+          </w:rPr>
+        </w:r>
+        <w:r>
+          <w:rPr>
+            <w:noProof/>
+            <w:webHidden/>
+          </w:rPr>
+          <w:fldChar w:fldCharType="separate"/>
+        </w:r>
+        <w:r>
+          <w:rPr>
+            <w:noProof/>
+            <w:webHidden/>
+          </w:rPr>
+          <w:t>22</w:t>
+        </w:r>
+        <w:r>
+          <w:rPr>
+            <w:noProof/>
+            <w:webHidden/>
+          </w:rPr>
+          <w:fldChar w:fldCharType="end"/>
+        </w:r>
+      </w:hyperlink>
+    </w:p>
+    <w:p>
+      <w:pPr>
+        <w:pStyle w:val="21"/>
+        <w:tabs>
+          <w:tab w:val="left" w:pos="880"/>
+          <w:tab w:val="right" w:leader="dot" w:pos="9486"/>
+        </w:tabs>
+        <w:rPr>
+          <w:noProof/>
+        </w:rPr>
+      </w:pPr>
+      <w:hyperlink w:anchor="_Toc417380442" w:history="1">
+        <w:r>
+          <w:rPr>
+            <w:rStyle w:val="ab"/>
+            <w:noProof/>
+            <w:lang w:val="en-US"/>
+          </w:rPr>
+          <w:t>8.5</w:t>
+        </w:r>
+        <w:r>
+          <w:rPr>
+            <w:noProof/>
+          </w:rPr>
+          <w:tab/>
+        </w:r>
+        <w:r>
+          <w:rPr>
+            <w:rStyle w:val="ab"/>
+            <w:noProof/>
+          </w:rPr>
+          <w:t>Расчет амортизации оборудования</w:t>
+        </w:r>
+        <w:r>
+          <w:rPr>
+            <w:noProof/>
+            <w:webHidden/>
+          </w:rPr>
+          <w:tab/>
+        </w:r>
+        <w:r>
+          <w:rPr>
+            <w:noProof/>
+            <w:webHidden/>
+          </w:rPr>
+          <w:fldChar w:fldCharType="begin"/>
+        </w:r>
+        <w:r>
+          <w:rPr>
+            <w:noProof/>
+            <w:webHidden/>
+          </w:rPr>
+          <w:instrText xml:space="preserve"> PAGEREF _Toc417380442 \h </w:instrText>
+        </w:r>
+        <w:r>
+          <w:rPr>
+            <w:noProof/>
+            <w:webHidden/>
+          </w:rPr>
+        </w:r>
+        <w:r>
+          <w:rPr>
+            <w:noProof/>
+            <w:webHidden/>
+          </w:rPr>
+          <w:fldChar w:fldCharType="separate"/>
+        </w:r>
+        <w:r>
+          <w:rPr>
+            <w:noProof/>
+            <w:webHidden/>
+          </w:rPr>
+          <w:t>23</w:t>
+        </w:r>
+        <w:r>
+          <w:rPr>
+            <w:noProof/>
+            <w:webHidden/>
+          </w:rPr>
+          <w:fldChar w:fldCharType="end"/>
+        </w:r>
+      </w:hyperlink>
+    </w:p>
+    <w:p>
+      <w:pPr>
+        <w:pStyle w:val="21"/>
+        <w:tabs>
+          <w:tab w:val="left" w:pos="880"/>
+          <w:tab w:val="right" w:leader="dot" w:pos="9486"/>
+        </w:tabs>
+        <w:rPr>
+          <w:noProof/>
+        </w:rPr>
+      </w:pPr>
+      <w:hyperlink w:anchor="_Toc417380443" w:history="1">
+        <w:r>
+          <w:rPr>
+            <w:rStyle w:val="ab"/>
+            <w:noProof/>
+          </w:rPr>
+          <w:t>8.6</w:t>
+        </w:r>
+        <w:r>
+          <w:rPr>
+            <w:noProof/>
+          </w:rPr>
+          <w:tab/>
+        </w:r>
+        <w:r>
+          <w:rPr>
+            <w:rStyle w:val="ab"/>
+            <w:noProof/>
+          </w:rPr>
+          <w:t>Расчет себестоимости разработки</w:t>
+        </w:r>
+        <w:r>
+          <w:rPr>
+            <w:noProof/>
+            <w:webHidden/>
+          </w:rPr>
+          <w:tab/>
+        </w:r>
+        <w:r>
+          <w:rPr>
+            <w:noProof/>
+            <w:webHidden/>
+          </w:rPr>
+          <w:fldChar w:fldCharType="begin"/>
+        </w:r>
+        <w:r>
+          <w:rPr>
+            <w:noProof/>
+            <w:webHidden/>
+          </w:rPr>
+          <w:instrText xml:space="preserve"> PAGEREF _Toc417380443 \h </w:instrText>
+        </w:r>
+        <w:r>
+          <w:rPr>
+            <w:noProof/>
+            <w:webHidden/>
+          </w:rPr>
+        </w:r>
+        <w:r>
+          <w:rPr>
+            <w:noProof/>
+            <w:webHidden/>
+          </w:rPr>
+          <w:fldChar w:fldCharType="separate"/>
+        </w:r>
+        <w:r>
+          <w:rPr>
+            <w:noProof/>
+            <w:webHidden/>
+          </w:rPr>
+          <w:t>24</w:t>
+        </w:r>
+        <w:r>
+          <w:rPr>
+            <w:noProof/>
+            <w:webHidden/>
+          </w:rPr>
+          <w:fldChar w:fldCharType="end"/>
+        </w:r>
+      </w:hyperlink>
+    </w:p>
+    <w:p>
+      <w:pPr>
+        <w:pStyle w:val="21"/>
+        <w:tabs>
+          <w:tab w:val="left" w:pos="880"/>
+          <w:tab w:val="right" w:leader="dot" w:pos="9486"/>
+        </w:tabs>
+        <w:rPr>
+          <w:noProof/>
+        </w:rPr>
+      </w:pPr>
+      <w:hyperlink w:anchor="_Toc417380444" w:history="1">
+        <w:r>
+          <w:rPr>
+            <w:rStyle w:val="ab"/>
+            <w:noProof/>
+          </w:rPr>
+          <w:t>8.7</w:t>
+        </w:r>
+        <w:r>
+          <w:rPr>
+            <w:noProof/>
+          </w:rPr>
+          <w:tab/>
+        </w:r>
+        <w:r>
+          <w:rPr>
+            <w:rStyle w:val="ab"/>
+            <w:noProof/>
+          </w:rPr>
+          <w:t>Расчет плановой прибыли</w:t>
+        </w:r>
+        <w:r>
+          <w:rPr>
+            <w:noProof/>
+            <w:webHidden/>
+          </w:rPr>
+          <w:tab/>
+        </w:r>
+        <w:r>
+          <w:rPr>
+            <w:noProof/>
+            <w:webHidden/>
+          </w:rPr>
+          <w:fldChar w:fldCharType="begin"/>
+        </w:r>
+        <w:r>
+          <w:rPr>
+            <w:noProof/>
+            <w:webHidden/>
+          </w:rPr>
+          <w:instrText xml:space="preserve"> PAGEREF _Toc417380444 \h </w:instrText>
+        </w:r>
+        <w:r>
+          <w:rPr>
+            <w:noProof/>
+            <w:webHidden/>
+          </w:rPr>
+        </w:r>
+        <w:r>
+          <w:rPr>
+            <w:noProof/>
+            <w:webHidden/>
+          </w:rPr>
+          <w:fldChar w:fldCharType="separate"/>
+        </w:r>
+        <w:r>
+          <w:rPr>
+            <w:noProof/>
+            <w:webHidden/>
+          </w:rPr>
+          <w:t>25</w:t>
+        </w:r>
+        <w:r>
+          <w:rPr>
+            <w:noProof/>
+            <w:webHidden/>
+          </w:rPr>
+          <w:fldChar w:fldCharType="end"/>
+        </w:r>
+      </w:hyperlink>
+    </w:p>
+    <w:p>
+      <w:pPr>
+        <w:pStyle w:val="21"/>
+        <w:tabs>
+          <w:tab w:val="left" w:pos="880"/>
+          <w:tab w:val="right" w:leader="dot" w:pos="9486"/>
+        </w:tabs>
+        <w:rPr>
+          <w:noProof/>
+        </w:rPr>
+      </w:pPr>
+      <w:hyperlink w:anchor="_Toc417380445" w:history="1">
+        <w:r>
+          <w:rPr>
+            <w:rStyle w:val="ab"/>
+            <w:noProof/>
+          </w:rPr>
+          <w:t>8.8</w:t>
+        </w:r>
+        <w:r>
+          <w:rPr>
+            <w:noProof/>
+          </w:rPr>
+          <w:tab/>
+        </w:r>
+        <w:r>
+          <w:rPr>
+            <w:rStyle w:val="ab"/>
+            <w:noProof/>
+          </w:rPr>
+          <w:t>Расчет основных технико-экономических показателей и эффективности использования программного продукта</w:t>
+        </w:r>
+        <w:r>
+          <w:rPr>
+            <w:noProof/>
+            <w:webHidden/>
+          </w:rPr>
+          <w:tab/>
+        </w:r>
+        <w:r>
+          <w:rPr>
+            <w:noProof/>
+            <w:webHidden/>
+          </w:rPr>
+          <w:fldChar w:fldCharType="begin"/>
+        </w:r>
+        <w:r>
+          <w:rPr>
+            <w:noProof/>
+            <w:webHidden/>
+          </w:rPr>
+          <w:instrText xml:space="preserve"> PAGEREF _Toc417380445 \h </w:instrText>
+        </w:r>
+        <w:r>
+          <w:rPr>
+            <w:noProof/>
+            <w:webHidden/>
+          </w:rPr>
+        </w:r>
+        <w:r>
+          <w:rPr>
+            <w:noProof/>
+            <w:webHidden/>
+          </w:rPr>
+          <w:fldChar w:fldCharType="separate"/>
+        </w:r>
+        <w:r>
+          <w:rPr>
+            <w:noProof/>
+            <w:webHidden/>
+          </w:rPr>
+          <w:t>25</w:t>
         </w:r>
         <w:r>
           <w:rPr>
@@ -2036,7 +2698,7 @@
           <w:szCs w:val="22"/>
         </w:rPr>
       </w:pPr>
-      <w:hyperlink w:anchor="_Toc417327000" w:history="1">
+      <w:hyperlink w:anchor="_Toc417380446" w:history="1">
         <w:r>
           <w:rPr>
             <w:rStyle w:val="ab"/>
@@ -2079,7 +2741,7 @@
             <w:noProof/>
             <w:webHidden/>
           </w:rPr>
-          <w:instrText xml:space="preserve"> PAGEREF _Toc417327000 \h </w:instrText>
+          <w:instrText xml:space="preserve"> PAGEREF _Toc417380446 \h </w:instrText>
         </w:r>
         <w:r>
           <w:rPr>
@@ -2099,7 +2761,1345 @@
             <w:noProof/>
             <w:webHidden/>
           </w:rPr>
-          <w:t>15</w:t>
+          <w:t>28</w:t>
+        </w:r>
+        <w:r>
+          <w:rPr>
+            <w:noProof/>
+            <w:webHidden/>
+          </w:rPr>
+          <w:fldChar w:fldCharType="end"/>
+        </w:r>
+      </w:hyperlink>
+    </w:p>
+    <w:p>
+      <w:pPr>
+        <w:pStyle w:val="21"/>
+        <w:tabs>
+          <w:tab w:val="left" w:pos="880"/>
+          <w:tab w:val="right" w:leader="dot" w:pos="9486"/>
+        </w:tabs>
+        <w:rPr>
+          <w:noProof/>
+        </w:rPr>
+      </w:pPr>
+      <w:hyperlink w:anchor="_Toc417380447" w:history="1">
+        <w:r>
+          <w:rPr>
+            <w:rStyle w:val="ab"/>
+            <w:noProof/>
+          </w:rPr>
+          <w:t>9.1</w:t>
+        </w:r>
+        <w:r>
+          <w:rPr>
+            <w:noProof/>
+          </w:rPr>
+          <w:tab/>
+        </w:r>
+        <w:r>
+          <w:rPr>
+            <w:rStyle w:val="ab"/>
+            <w:noProof/>
+          </w:rPr>
+          <w:t>Исходные данные</w:t>
+        </w:r>
+        <w:r>
+          <w:rPr>
+            <w:noProof/>
+            <w:webHidden/>
+          </w:rPr>
+          <w:tab/>
+        </w:r>
+        <w:r>
+          <w:rPr>
+            <w:noProof/>
+            <w:webHidden/>
+          </w:rPr>
+          <w:fldChar w:fldCharType="begin"/>
+        </w:r>
+        <w:r>
+          <w:rPr>
+            <w:noProof/>
+            <w:webHidden/>
+          </w:rPr>
+          <w:instrText xml:space="preserve"> PAGEREF _Toc417380447 \h </w:instrText>
+        </w:r>
+        <w:r>
+          <w:rPr>
+            <w:noProof/>
+            <w:webHidden/>
+          </w:rPr>
+        </w:r>
+        <w:r>
+          <w:rPr>
+            <w:noProof/>
+            <w:webHidden/>
+          </w:rPr>
+          <w:fldChar w:fldCharType="separate"/>
+        </w:r>
+        <w:r>
+          <w:rPr>
+            <w:noProof/>
+            <w:webHidden/>
+          </w:rPr>
+          <w:t>28</w:t>
+        </w:r>
+        <w:r>
+          <w:rPr>
+            <w:noProof/>
+            <w:webHidden/>
+          </w:rPr>
+          <w:fldChar w:fldCharType="end"/>
+        </w:r>
+      </w:hyperlink>
+    </w:p>
+    <w:p>
+      <w:pPr>
+        <w:pStyle w:val="21"/>
+        <w:tabs>
+          <w:tab w:val="left" w:pos="880"/>
+          <w:tab w:val="right" w:leader="dot" w:pos="9486"/>
+        </w:tabs>
+        <w:rPr>
+          <w:noProof/>
+        </w:rPr>
+      </w:pPr>
+      <w:hyperlink w:anchor="_Toc417380448" w:history="1">
+        <w:r>
+          <w:rPr>
+            <w:rStyle w:val="ab"/>
+            <w:noProof/>
+          </w:rPr>
+          <w:t>9.2</w:t>
+        </w:r>
+        <w:r>
+          <w:rPr>
+            <w:noProof/>
+          </w:rPr>
+          <w:tab/>
+        </w:r>
+        <w:r>
+          <w:rPr>
+            <w:rStyle w:val="ab"/>
+            <w:noProof/>
+          </w:rPr>
+          <w:t>Перечень нормативных документов</w:t>
+        </w:r>
+        <w:r>
+          <w:rPr>
+            <w:noProof/>
+            <w:webHidden/>
+          </w:rPr>
+          <w:tab/>
+        </w:r>
+        <w:r>
+          <w:rPr>
+            <w:noProof/>
+            <w:webHidden/>
+          </w:rPr>
+          <w:fldChar w:fldCharType="begin"/>
+        </w:r>
+        <w:r>
+          <w:rPr>
+            <w:noProof/>
+            <w:webHidden/>
+          </w:rPr>
+          <w:instrText xml:space="preserve"> PAGEREF _Toc417380448 \h </w:instrText>
+        </w:r>
+        <w:r>
+          <w:rPr>
+            <w:noProof/>
+            <w:webHidden/>
+          </w:rPr>
+        </w:r>
+        <w:r>
+          <w:rPr>
+            <w:noProof/>
+            <w:webHidden/>
+          </w:rPr>
+          <w:fldChar w:fldCharType="separate"/>
+        </w:r>
+        <w:r>
+          <w:rPr>
+            <w:noProof/>
+            <w:webHidden/>
+          </w:rPr>
+          <w:t>29</w:t>
+        </w:r>
+        <w:r>
+          <w:rPr>
+            <w:noProof/>
+            <w:webHidden/>
+          </w:rPr>
+          <w:fldChar w:fldCharType="end"/>
+        </w:r>
+      </w:hyperlink>
+    </w:p>
+    <w:p>
+      <w:pPr>
+        <w:pStyle w:val="21"/>
+        <w:tabs>
+          <w:tab w:val="left" w:pos="880"/>
+          <w:tab w:val="right" w:leader="dot" w:pos="9486"/>
+        </w:tabs>
+        <w:rPr>
+          <w:noProof/>
+        </w:rPr>
+      </w:pPr>
+      <w:hyperlink w:anchor="_Toc417380449" w:history="1">
+        <w:r>
+          <w:rPr>
+            <w:rStyle w:val="ab"/>
+            <w:noProof/>
+          </w:rPr>
+          <w:t>9.3</w:t>
+        </w:r>
+        <w:r>
+          <w:rPr>
+            <w:noProof/>
+          </w:rPr>
+          <w:tab/>
+        </w:r>
+        <w:r>
+          <w:rPr>
+            <w:rStyle w:val="ab"/>
+            <w:noProof/>
+          </w:rPr>
+          <w:t>Анализ потенциальных опасностей</w:t>
+        </w:r>
+        <w:r>
+          <w:rPr>
+            <w:noProof/>
+            <w:webHidden/>
+          </w:rPr>
+          <w:tab/>
+        </w:r>
+        <w:r>
+          <w:rPr>
+            <w:noProof/>
+            <w:webHidden/>
+          </w:rPr>
+          <w:fldChar w:fldCharType="begin"/>
+        </w:r>
+        <w:r>
+          <w:rPr>
+            <w:noProof/>
+            <w:webHidden/>
+          </w:rPr>
+          <w:instrText xml:space="preserve"> PAGEREF _Toc417380449 \h </w:instrText>
+        </w:r>
+        <w:r>
+          <w:rPr>
+            <w:noProof/>
+            <w:webHidden/>
+          </w:rPr>
+        </w:r>
+        <w:r>
+          <w:rPr>
+            <w:noProof/>
+            <w:webHidden/>
+          </w:rPr>
+          <w:fldChar w:fldCharType="separate"/>
+        </w:r>
+        <w:r>
+          <w:rPr>
+            <w:noProof/>
+            <w:webHidden/>
+          </w:rPr>
+          <w:t>31</w:t>
+        </w:r>
+        <w:r>
+          <w:rPr>
+            <w:noProof/>
+            <w:webHidden/>
+          </w:rPr>
+          <w:fldChar w:fldCharType="end"/>
+        </w:r>
+      </w:hyperlink>
+    </w:p>
+    <w:p>
+      <w:pPr>
+        <w:pStyle w:val="31"/>
+        <w:tabs>
+          <w:tab w:val="left" w:pos="1320"/>
+          <w:tab w:val="right" w:leader="dot" w:pos="9486"/>
+        </w:tabs>
+        <w:rPr>
+          <w:noProof/>
+        </w:rPr>
+      </w:pPr>
+      <w:hyperlink w:anchor="_Toc417380450" w:history="1">
+        <w:r>
+          <w:rPr>
+            <w:rStyle w:val="ab"/>
+            <w:noProof/>
+          </w:rPr>
+          <w:t>9.3.1</w:t>
+        </w:r>
+        <w:r>
+          <w:rPr>
+            <w:noProof/>
+          </w:rPr>
+          <w:tab/>
+        </w:r>
+        <w:r>
+          <w:rPr>
+            <w:rStyle w:val="ab"/>
+            <w:noProof/>
+          </w:rPr>
+          <w:t>Анализ вредных и опасных производственных факторов</w:t>
+        </w:r>
+        <w:r>
+          <w:rPr>
+            <w:noProof/>
+            <w:webHidden/>
+          </w:rPr>
+          <w:tab/>
+        </w:r>
+        <w:r>
+          <w:rPr>
+            <w:noProof/>
+            <w:webHidden/>
+          </w:rPr>
+          <w:fldChar w:fldCharType="begin"/>
+        </w:r>
+        <w:r>
+          <w:rPr>
+            <w:noProof/>
+            <w:webHidden/>
+          </w:rPr>
+          <w:instrText xml:space="preserve"> PAGEREF _Toc417380450 \h </w:instrText>
+        </w:r>
+        <w:r>
+          <w:rPr>
+            <w:noProof/>
+            <w:webHidden/>
+          </w:rPr>
+        </w:r>
+        <w:r>
+          <w:rPr>
+            <w:noProof/>
+            <w:webHidden/>
+          </w:rPr>
+          <w:fldChar w:fldCharType="separate"/>
+        </w:r>
+        <w:r>
+          <w:rPr>
+            <w:noProof/>
+            <w:webHidden/>
+          </w:rPr>
+          <w:t>33</w:t>
+        </w:r>
+        <w:r>
+          <w:rPr>
+            <w:noProof/>
+            <w:webHidden/>
+          </w:rPr>
+          <w:fldChar w:fldCharType="end"/>
+        </w:r>
+      </w:hyperlink>
+    </w:p>
+    <w:p>
+      <w:pPr>
+        <w:pStyle w:val="31"/>
+        <w:tabs>
+          <w:tab w:val="left" w:pos="1320"/>
+          <w:tab w:val="right" w:leader="dot" w:pos="9486"/>
+        </w:tabs>
+        <w:rPr>
+          <w:noProof/>
+        </w:rPr>
+      </w:pPr>
+      <w:hyperlink w:anchor="_Toc417380451" w:history="1">
+        <w:r>
+          <w:rPr>
+            <w:rStyle w:val="ab"/>
+            <w:noProof/>
+          </w:rPr>
+          <w:t>9.3.2</w:t>
+        </w:r>
+        <w:r>
+          <w:rPr>
+            <w:noProof/>
+          </w:rPr>
+          <w:tab/>
+        </w:r>
+        <w:r>
+          <w:rPr>
+            <w:rStyle w:val="ab"/>
+            <w:noProof/>
+          </w:rPr>
+          <w:t>Анализ воздействия на окружающую среду</w:t>
+        </w:r>
+        <w:r>
+          <w:rPr>
+            <w:noProof/>
+            <w:webHidden/>
+          </w:rPr>
+          <w:tab/>
+        </w:r>
+        <w:r>
+          <w:rPr>
+            <w:noProof/>
+            <w:webHidden/>
+          </w:rPr>
+          <w:fldChar w:fldCharType="begin"/>
+        </w:r>
+        <w:r>
+          <w:rPr>
+            <w:noProof/>
+            <w:webHidden/>
+          </w:rPr>
+          <w:instrText xml:space="preserve"> PAGEREF _Toc417380451 \h </w:instrText>
+        </w:r>
+        <w:r>
+          <w:rPr>
+            <w:noProof/>
+            <w:webHidden/>
+          </w:rPr>
+        </w:r>
+        <w:r>
+          <w:rPr>
+            <w:noProof/>
+            <w:webHidden/>
+          </w:rPr>
+          <w:fldChar w:fldCharType="separate"/>
+        </w:r>
+        <w:r>
+          <w:rPr>
+            <w:noProof/>
+            <w:webHidden/>
+          </w:rPr>
+          <w:t>35</w:t>
+        </w:r>
+        <w:r>
+          <w:rPr>
+            <w:noProof/>
+            <w:webHidden/>
+          </w:rPr>
+          <w:fldChar w:fldCharType="end"/>
+        </w:r>
+      </w:hyperlink>
+    </w:p>
+    <w:p>
+      <w:pPr>
+        <w:pStyle w:val="31"/>
+        <w:tabs>
+          <w:tab w:val="left" w:pos="1320"/>
+          <w:tab w:val="right" w:leader="dot" w:pos="9486"/>
+        </w:tabs>
+        <w:rPr>
+          <w:noProof/>
+        </w:rPr>
+      </w:pPr>
+      <w:hyperlink w:anchor="_Toc417380452" w:history="1">
+        <w:r>
+          <w:rPr>
+            <w:rStyle w:val="ab"/>
+            <w:noProof/>
+          </w:rPr>
+          <w:t>9.3.3</w:t>
+        </w:r>
+        <w:r>
+          <w:rPr>
+            <w:noProof/>
+          </w:rPr>
+          <w:tab/>
+        </w:r>
+        <w:r>
+          <w:rPr>
+            <w:rStyle w:val="ab"/>
+            <w:noProof/>
+          </w:rPr>
+          <w:t>Анализ возможных чрезвычайных ситуаций</w:t>
+        </w:r>
+        <w:r>
+          <w:rPr>
+            <w:noProof/>
+            <w:webHidden/>
+          </w:rPr>
+          <w:tab/>
+        </w:r>
+        <w:r>
+          <w:rPr>
+            <w:noProof/>
+            <w:webHidden/>
+          </w:rPr>
+          <w:fldChar w:fldCharType="begin"/>
+        </w:r>
+        <w:r>
+          <w:rPr>
+            <w:noProof/>
+            <w:webHidden/>
+          </w:rPr>
+          <w:instrText xml:space="preserve"> PAGEREF _Toc417380452 \h </w:instrText>
+        </w:r>
+        <w:r>
+          <w:rPr>
+            <w:noProof/>
+            <w:webHidden/>
+          </w:rPr>
+        </w:r>
+        <w:r>
+          <w:rPr>
+            <w:noProof/>
+            <w:webHidden/>
+          </w:rPr>
+          <w:fldChar w:fldCharType="separate"/>
+        </w:r>
+        <w:r>
+          <w:rPr>
+            <w:noProof/>
+            <w:webHidden/>
+          </w:rPr>
+          <w:t>35</w:t>
+        </w:r>
+        <w:r>
+          <w:rPr>
+            <w:noProof/>
+            <w:webHidden/>
+          </w:rPr>
+          <w:fldChar w:fldCharType="end"/>
+        </w:r>
+      </w:hyperlink>
+    </w:p>
+    <w:p>
+      <w:pPr>
+        <w:pStyle w:val="31"/>
+        <w:tabs>
+          <w:tab w:val="left" w:pos="1320"/>
+          <w:tab w:val="right" w:leader="dot" w:pos="9486"/>
+        </w:tabs>
+        <w:rPr>
+          <w:noProof/>
+        </w:rPr>
+      </w:pPr>
+      <w:hyperlink w:anchor="_Toc417380453" w:history="1">
+        <w:r>
+          <w:rPr>
+            <w:rStyle w:val="ab"/>
+            <w:noProof/>
+          </w:rPr>
+          <w:t>9.3.4</w:t>
+        </w:r>
+        <w:r>
+          <w:rPr>
+            <w:noProof/>
+          </w:rPr>
+          <w:tab/>
+        </w:r>
+        <w:r>
+          <w:rPr>
+            <w:rStyle w:val="ab"/>
+            <w:noProof/>
+          </w:rPr>
+          <w:t>Обоснование расчетной части</w:t>
+        </w:r>
+        <w:r>
+          <w:rPr>
+            <w:noProof/>
+            <w:webHidden/>
+          </w:rPr>
+          <w:tab/>
+        </w:r>
+        <w:r>
+          <w:rPr>
+            <w:noProof/>
+            <w:webHidden/>
+          </w:rPr>
+          <w:fldChar w:fldCharType="begin"/>
+        </w:r>
+        <w:r>
+          <w:rPr>
+            <w:noProof/>
+            <w:webHidden/>
+          </w:rPr>
+          <w:instrText xml:space="preserve"> PAGEREF _Toc417380453 \h </w:instrText>
+        </w:r>
+        <w:r>
+          <w:rPr>
+            <w:noProof/>
+            <w:webHidden/>
+          </w:rPr>
+        </w:r>
+        <w:r>
+          <w:rPr>
+            <w:noProof/>
+            <w:webHidden/>
+          </w:rPr>
+          <w:fldChar w:fldCharType="separate"/>
+        </w:r>
+        <w:r>
+          <w:rPr>
+            <w:noProof/>
+            <w:webHidden/>
+          </w:rPr>
+          <w:t>35</w:t>
+        </w:r>
+        <w:r>
+          <w:rPr>
+            <w:noProof/>
+            <w:webHidden/>
+          </w:rPr>
+          <w:fldChar w:fldCharType="end"/>
+        </w:r>
+      </w:hyperlink>
+    </w:p>
+    <w:p>
+      <w:pPr>
+        <w:pStyle w:val="21"/>
+        <w:tabs>
+          <w:tab w:val="left" w:pos="880"/>
+          <w:tab w:val="right" w:leader="dot" w:pos="9486"/>
+        </w:tabs>
+        <w:rPr>
+          <w:noProof/>
+        </w:rPr>
+      </w:pPr>
+      <w:hyperlink w:anchor="_Toc417380454" w:history="1">
+        <w:r>
+          <w:rPr>
+            <w:rStyle w:val="ab"/>
+            <w:noProof/>
+          </w:rPr>
+          <w:t>9.4</w:t>
+        </w:r>
+        <w:r>
+          <w:rPr>
+            <w:noProof/>
+          </w:rPr>
+          <w:tab/>
+        </w:r>
+        <w:r>
+          <w:rPr>
+            <w:rStyle w:val="ab"/>
+            <w:noProof/>
+          </w:rPr>
+          <w:t>Мероприятия по охране труда</w:t>
+        </w:r>
+        <w:r>
+          <w:rPr>
+            <w:noProof/>
+            <w:webHidden/>
+          </w:rPr>
+          <w:tab/>
+        </w:r>
+        <w:r>
+          <w:rPr>
+            <w:noProof/>
+            <w:webHidden/>
+          </w:rPr>
+          <w:fldChar w:fldCharType="begin"/>
+        </w:r>
+        <w:r>
+          <w:rPr>
+            <w:noProof/>
+            <w:webHidden/>
+          </w:rPr>
+          <w:instrText xml:space="preserve"> PAGEREF _Toc417380454 \h </w:instrText>
+        </w:r>
+        <w:r>
+          <w:rPr>
+            <w:noProof/>
+            <w:webHidden/>
+          </w:rPr>
+        </w:r>
+        <w:r>
+          <w:rPr>
+            <w:noProof/>
+            <w:webHidden/>
+          </w:rPr>
+          <w:fldChar w:fldCharType="separate"/>
+        </w:r>
+        <w:r>
+          <w:rPr>
+            <w:noProof/>
+            <w:webHidden/>
+          </w:rPr>
+          <w:t>35</w:t>
+        </w:r>
+        <w:r>
+          <w:rPr>
+            <w:noProof/>
+            <w:webHidden/>
+          </w:rPr>
+          <w:fldChar w:fldCharType="end"/>
+        </w:r>
+      </w:hyperlink>
+    </w:p>
+    <w:p>
+      <w:pPr>
+        <w:pStyle w:val="31"/>
+        <w:tabs>
+          <w:tab w:val="left" w:pos="1320"/>
+          <w:tab w:val="right" w:leader="dot" w:pos="9486"/>
+        </w:tabs>
+        <w:rPr>
+          <w:rStyle w:val="ab"/>
+          <w:noProof/>
+        </w:rPr>
+      </w:pPr>
+    </w:p>
+    <w:p>
+      <w:pPr>
+        <w:pStyle w:val="31"/>
+        <w:tabs>
+          <w:tab w:val="left" w:pos="1320"/>
+          <w:tab w:val="right" w:leader="dot" w:pos="9486"/>
+        </w:tabs>
+        <w:rPr>
+          <w:rStyle w:val="ab"/>
+          <w:noProof/>
+        </w:rPr>
+      </w:pPr>
+    </w:p>
+    <w:p>
+      <w:pPr>
+        <w:pStyle w:val="31"/>
+        <w:tabs>
+          <w:tab w:val="left" w:pos="1320"/>
+          <w:tab w:val="right" w:leader="dot" w:pos="9486"/>
+        </w:tabs>
+        <w:rPr>
+          <w:noProof/>
+        </w:rPr>
+      </w:pPr>
+      <w:hyperlink w:anchor="_Toc417380455" w:history="1">
+        <w:r>
+          <w:rPr>
+            <w:rStyle w:val="ab"/>
+            <w:noProof/>
+          </w:rPr>
+          <w:t>9.4.1</w:t>
+        </w:r>
+        <w:r>
+          <w:rPr>
+            <w:noProof/>
+          </w:rPr>
+          <w:tab/>
+        </w:r>
+        <w:r>
+          <w:rPr>
+            <w:rStyle w:val="ab"/>
+            <w:noProof/>
+          </w:rPr>
+          <w:t>Мероприятия по обеспечению комфортных условий труда</w:t>
+        </w:r>
+        <w:r>
+          <w:rPr>
+            <w:noProof/>
+            <w:webHidden/>
+          </w:rPr>
+          <w:tab/>
+        </w:r>
+        <w:r>
+          <w:rPr>
+            <w:noProof/>
+            <w:webHidden/>
+          </w:rPr>
+          <w:fldChar w:fldCharType="begin"/>
+        </w:r>
+        <w:r>
+          <w:rPr>
+            <w:noProof/>
+            <w:webHidden/>
+          </w:rPr>
+          <w:instrText xml:space="preserve"> PAGEREF _Toc417380455 \h </w:instrText>
+        </w:r>
+        <w:r>
+          <w:rPr>
+            <w:noProof/>
+            <w:webHidden/>
+          </w:rPr>
+        </w:r>
+        <w:r>
+          <w:rPr>
+            <w:noProof/>
+            <w:webHidden/>
+          </w:rPr>
+          <w:fldChar w:fldCharType="separate"/>
+        </w:r>
+        <w:r>
+          <w:rPr>
+            <w:noProof/>
+            <w:webHidden/>
+          </w:rPr>
+          <w:t>35</w:t>
+        </w:r>
+        <w:r>
+          <w:rPr>
+            <w:noProof/>
+            <w:webHidden/>
+          </w:rPr>
+          <w:fldChar w:fldCharType="end"/>
+        </w:r>
+      </w:hyperlink>
+    </w:p>
+    <w:p>
+      <w:pPr>
+        <w:pStyle w:val="31"/>
+        <w:tabs>
+          <w:tab w:val="left" w:pos="1320"/>
+          <w:tab w:val="right" w:leader="dot" w:pos="9486"/>
+        </w:tabs>
+        <w:rPr>
+          <w:noProof/>
+        </w:rPr>
+      </w:pPr>
+      <w:hyperlink w:anchor="_Toc417380456" w:history="1">
+        <w:r>
+          <w:rPr>
+            <w:rStyle w:val="ab"/>
+            <w:noProof/>
+          </w:rPr>
+          <w:t>9.4.2</w:t>
+        </w:r>
+        <w:r>
+          <w:rPr>
+            <w:noProof/>
+          </w:rPr>
+          <w:tab/>
+        </w:r>
+        <w:r>
+          <w:rPr>
+            <w:rStyle w:val="ab"/>
+            <w:noProof/>
+          </w:rPr>
+          <w:t>Мероприятия по защите от опасных производственных факторов</w:t>
+        </w:r>
+        <w:r>
+          <w:rPr>
+            <w:noProof/>
+            <w:webHidden/>
+          </w:rPr>
+          <w:tab/>
+        </w:r>
+        <w:r>
+          <w:rPr>
+            <w:noProof/>
+            <w:webHidden/>
+          </w:rPr>
+          <w:fldChar w:fldCharType="begin"/>
+        </w:r>
+        <w:r>
+          <w:rPr>
+            <w:noProof/>
+            <w:webHidden/>
+          </w:rPr>
+          <w:instrText xml:space="preserve"> PAGEREF _Toc417380456 \h </w:instrText>
+        </w:r>
+        <w:r>
+          <w:rPr>
+            <w:noProof/>
+            <w:webHidden/>
+          </w:rPr>
+        </w:r>
+        <w:r>
+          <w:rPr>
+            <w:noProof/>
+            <w:webHidden/>
+          </w:rPr>
+          <w:fldChar w:fldCharType="separate"/>
+        </w:r>
+        <w:r>
+          <w:rPr>
+            <w:noProof/>
+            <w:webHidden/>
+          </w:rPr>
+          <w:t>35</w:t>
+        </w:r>
+        <w:r>
+          <w:rPr>
+            <w:noProof/>
+            <w:webHidden/>
+          </w:rPr>
+          <w:fldChar w:fldCharType="end"/>
+        </w:r>
+      </w:hyperlink>
+    </w:p>
+    <w:p>
+      <w:pPr>
+        <w:pStyle w:val="31"/>
+        <w:tabs>
+          <w:tab w:val="left" w:pos="1320"/>
+          <w:tab w:val="right" w:leader="dot" w:pos="9486"/>
+        </w:tabs>
+        <w:rPr>
+          <w:noProof/>
+        </w:rPr>
+      </w:pPr>
+      <w:hyperlink w:anchor="_Toc417380457" w:history="1">
+        <w:r>
+          <w:rPr>
+            <w:rStyle w:val="ab"/>
+            <w:noProof/>
+          </w:rPr>
+          <w:t>9.4.3</w:t>
+        </w:r>
+        <w:r>
+          <w:rPr>
+            <w:noProof/>
+          </w:rPr>
+          <w:tab/>
+        </w:r>
+        <w:r>
+          <w:rPr>
+            <w:rStyle w:val="ab"/>
+            <w:noProof/>
+          </w:rPr>
+          <w:t>Мероприятия по защите от вредных производственных факторов</w:t>
+        </w:r>
+        <w:r>
+          <w:rPr>
+            <w:noProof/>
+            <w:webHidden/>
+          </w:rPr>
+          <w:tab/>
+        </w:r>
+        <w:r>
+          <w:rPr>
+            <w:noProof/>
+            <w:webHidden/>
+          </w:rPr>
+          <w:fldChar w:fldCharType="begin"/>
+        </w:r>
+        <w:r>
+          <w:rPr>
+            <w:noProof/>
+            <w:webHidden/>
+          </w:rPr>
+          <w:instrText xml:space="preserve"> PAGEREF _Toc417380457 \h </w:instrText>
+        </w:r>
+        <w:r>
+          <w:rPr>
+            <w:noProof/>
+            <w:webHidden/>
+          </w:rPr>
+        </w:r>
+        <w:r>
+          <w:rPr>
+            <w:noProof/>
+            <w:webHidden/>
+          </w:rPr>
+          <w:fldChar w:fldCharType="separate"/>
+        </w:r>
+        <w:r>
+          <w:rPr>
+            <w:noProof/>
+            <w:webHidden/>
+          </w:rPr>
+          <w:t>35</w:t>
+        </w:r>
+        <w:r>
+          <w:rPr>
+            <w:noProof/>
+            <w:webHidden/>
+          </w:rPr>
+          <w:fldChar w:fldCharType="end"/>
+        </w:r>
+      </w:hyperlink>
+    </w:p>
+    <w:p>
+      <w:pPr>
+        <w:pStyle w:val="31"/>
+        <w:tabs>
+          <w:tab w:val="left" w:pos="1320"/>
+          <w:tab w:val="right" w:leader="dot" w:pos="9486"/>
+        </w:tabs>
+        <w:rPr>
+          <w:noProof/>
+        </w:rPr>
+      </w:pPr>
+      <w:hyperlink w:anchor="_Toc417380458" w:history="1">
+        <w:r>
+          <w:rPr>
+            <w:rStyle w:val="ab"/>
+            <w:noProof/>
+          </w:rPr>
+          <w:t>9.4.4</w:t>
+        </w:r>
+        <w:r>
+          <w:rPr>
+            <w:noProof/>
+          </w:rPr>
+          <w:tab/>
+        </w:r>
+        <w:r>
+          <w:rPr>
+            <w:rStyle w:val="ab"/>
+            <w:noProof/>
+          </w:rPr>
+          <w:t>Квалификационные требования к персоналу</w:t>
+        </w:r>
+        <w:r>
+          <w:rPr>
+            <w:noProof/>
+            <w:webHidden/>
+          </w:rPr>
+          <w:tab/>
+        </w:r>
+        <w:r>
+          <w:rPr>
+            <w:noProof/>
+            <w:webHidden/>
+          </w:rPr>
+          <w:fldChar w:fldCharType="begin"/>
+        </w:r>
+        <w:r>
+          <w:rPr>
+            <w:noProof/>
+            <w:webHidden/>
+          </w:rPr>
+          <w:instrText xml:space="preserve"> PAGEREF _Toc417380458 \h </w:instrText>
+        </w:r>
+        <w:r>
+          <w:rPr>
+            <w:noProof/>
+            <w:webHidden/>
+          </w:rPr>
+        </w:r>
+        <w:r>
+          <w:rPr>
+            <w:noProof/>
+            <w:webHidden/>
+          </w:rPr>
+          <w:fldChar w:fldCharType="separate"/>
+        </w:r>
+        <w:r>
+          <w:rPr>
+            <w:noProof/>
+            <w:webHidden/>
+          </w:rPr>
+          <w:t>35</w:t>
+        </w:r>
+        <w:r>
+          <w:rPr>
+            <w:noProof/>
+            <w:webHidden/>
+          </w:rPr>
+          <w:fldChar w:fldCharType="end"/>
+        </w:r>
+      </w:hyperlink>
+    </w:p>
+    <w:p>
+      <w:pPr>
+        <w:pStyle w:val="21"/>
+        <w:tabs>
+          <w:tab w:val="left" w:pos="880"/>
+          <w:tab w:val="right" w:leader="dot" w:pos="9486"/>
+        </w:tabs>
+        <w:rPr>
+          <w:noProof/>
+        </w:rPr>
+      </w:pPr>
+      <w:hyperlink w:anchor="_Toc417380459" w:history="1">
+        <w:r>
+          <w:rPr>
+            <w:rStyle w:val="ab"/>
+            <w:noProof/>
+          </w:rPr>
+          <w:t>9.5</w:t>
+        </w:r>
+        <w:r>
+          <w:rPr>
+            <w:noProof/>
+          </w:rPr>
+          <w:tab/>
+        </w:r>
+        <w:r>
+          <w:rPr>
+            <w:rStyle w:val="ab"/>
+            <w:noProof/>
+          </w:rPr>
+          <w:t>Мероприятия по охране окружающей среды</w:t>
+        </w:r>
+        <w:r>
+          <w:rPr>
+            <w:noProof/>
+            <w:webHidden/>
+          </w:rPr>
+          <w:tab/>
+        </w:r>
+        <w:r>
+          <w:rPr>
+            <w:noProof/>
+            <w:webHidden/>
+          </w:rPr>
+          <w:fldChar w:fldCharType="begin"/>
+        </w:r>
+        <w:r>
+          <w:rPr>
+            <w:noProof/>
+            <w:webHidden/>
+          </w:rPr>
+          <w:instrText xml:space="preserve"> PAGEREF _Toc417380459 \h </w:instrText>
+        </w:r>
+        <w:r>
+          <w:rPr>
+            <w:noProof/>
+            <w:webHidden/>
+          </w:rPr>
+        </w:r>
+        <w:r>
+          <w:rPr>
+            <w:noProof/>
+            <w:webHidden/>
+          </w:rPr>
+          <w:fldChar w:fldCharType="separate"/>
+        </w:r>
+        <w:r>
+          <w:rPr>
+            <w:noProof/>
+            <w:webHidden/>
+          </w:rPr>
+          <w:t>35</w:t>
+        </w:r>
+        <w:r>
+          <w:rPr>
+            <w:noProof/>
+            <w:webHidden/>
+          </w:rPr>
+          <w:fldChar w:fldCharType="end"/>
+        </w:r>
+      </w:hyperlink>
+    </w:p>
+    <w:p>
+      <w:pPr>
+        <w:pStyle w:val="21"/>
+        <w:tabs>
+          <w:tab w:val="left" w:pos="880"/>
+          <w:tab w:val="right" w:leader="dot" w:pos="9486"/>
+        </w:tabs>
+        <w:rPr>
+          <w:noProof/>
+        </w:rPr>
+      </w:pPr>
+      <w:hyperlink w:anchor="_Toc417380460" w:history="1">
+        <w:r>
+          <w:rPr>
+            <w:rStyle w:val="ab"/>
+            <w:noProof/>
+          </w:rPr>
+          <w:t>9.6</w:t>
+        </w:r>
+        <w:r>
+          <w:rPr>
+            <w:noProof/>
+          </w:rPr>
+          <w:tab/>
+        </w:r>
+        <w:r>
+          <w:rPr>
+            <w:rStyle w:val="ab"/>
+            <w:noProof/>
+          </w:rPr>
+          <w:t>Мероприятия по защите от чрезвычайных ситуаций</w:t>
+        </w:r>
+        <w:r>
+          <w:rPr>
+            <w:noProof/>
+            <w:webHidden/>
+          </w:rPr>
+          <w:tab/>
+        </w:r>
+        <w:r>
+          <w:rPr>
+            <w:noProof/>
+            <w:webHidden/>
+          </w:rPr>
+          <w:fldChar w:fldCharType="begin"/>
+        </w:r>
+        <w:r>
+          <w:rPr>
+            <w:noProof/>
+            <w:webHidden/>
+          </w:rPr>
+          <w:instrText xml:space="preserve"> PAGEREF _Toc417380460 \h </w:instrText>
+        </w:r>
+        <w:r>
+          <w:rPr>
+            <w:noProof/>
+            <w:webHidden/>
+          </w:rPr>
+        </w:r>
+        <w:r>
+          <w:rPr>
+            <w:noProof/>
+            <w:webHidden/>
+          </w:rPr>
+          <w:fldChar w:fldCharType="separate"/>
+        </w:r>
+        <w:r>
+          <w:rPr>
+            <w:noProof/>
+            <w:webHidden/>
+          </w:rPr>
+          <w:t>35</w:t>
+        </w:r>
+        <w:r>
+          <w:rPr>
+            <w:noProof/>
+            <w:webHidden/>
+          </w:rPr>
+          <w:fldChar w:fldCharType="end"/>
+        </w:r>
+      </w:hyperlink>
+    </w:p>
+    <w:p>
+      <w:pPr>
+        <w:pStyle w:val="21"/>
+        <w:tabs>
+          <w:tab w:val="left" w:pos="880"/>
+          <w:tab w:val="right" w:leader="dot" w:pos="9486"/>
+        </w:tabs>
+        <w:rPr>
+          <w:noProof/>
+        </w:rPr>
+      </w:pPr>
+      <w:hyperlink w:anchor="_Toc417380461" w:history="1">
+        <w:r>
+          <w:rPr>
+            <w:rStyle w:val="ab"/>
+            <w:noProof/>
+          </w:rPr>
+          <w:t>9.7</w:t>
+        </w:r>
+        <w:r>
+          <w:rPr>
+            <w:noProof/>
+          </w:rPr>
+          <w:tab/>
+        </w:r>
+        <w:r>
+          <w:rPr>
+            <w:rStyle w:val="ab"/>
+            <w:noProof/>
+          </w:rPr>
+          <w:t>Расчетная часть</w:t>
+        </w:r>
+        <w:r>
+          <w:rPr>
+            <w:noProof/>
+            <w:webHidden/>
+          </w:rPr>
+          <w:tab/>
+        </w:r>
+        <w:r>
+          <w:rPr>
+            <w:noProof/>
+            <w:webHidden/>
+          </w:rPr>
+          <w:fldChar w:fldCharType="begin"/>
+        </w:r>
+        <w:r>
+          <w:rPr>
+            <w:noProof/>
+            <w:webHidden/>
+          </w:rPr>
+          <w:instrText xml:space="preserve"> PAGEREF _Toc417380461 \h </w:instrText>
+        </w:r>
+        <w:r>
+          <w:rPr>
+            <w:noProof/>
+            <w:webHidden/>
+          </w:rPr>
+        </w:r>
+        <w:r>
+          <w:rPr>
+            <w:noProof/>
+            <w:webHidden/>
+          </w:rPr>
+          <w:fldChar w:fldCharType="separate"/>
+        </w:r>
+        <w:r>
+          <w:rPr>
+            <w:noProof/>
+            <w:webHidden/>
+          </w:rPr>
+          <w:t>35</w:t>
+        </w:r>
+        <w:r>
+          <w:rPr>
+            <w:noProof/>
+            <w:webHidden/>
+          </w:rPr>
+          <w:fldChar w:fldCharType="end"/>
+        </w:r>
+      </w:hyperlink>
+    </w:p>
+    <w:p>
+      <w:pPr>
+        <w:pStyle w:val="21"/>
+        <w:tabs>
+          <w:tab w:val="left" w:pos="880"/>
+          <w:tab w:val="right" w:leader="dot" w:pos="9486"/>
+        </w:tabs>
+        <w:rPr>
+          <w:noProof/>
+        </w:rPr>
+      </w:pPr>
+      <w:hyperlink w:anchor="_Toc417380462" w:history="1">
+        <w:r>
+          <w:rPr>
+            <w:rStyle w:val="ab"/>
+            <w:noProof/>
+          </w:rPr>
+          <w:t>9.8</w:t>
+        </w:r>
+        <w:r>
+          <w:rPr>
+            <w:noProof/>
+          </w:rPr>
+          <w:tab/>
+        </w:r>
+        <w:r>
+          <w:rPr>
+            <w:rStyle w:val="ab"/>
+            <w:noProof/>
+          </w:rPr>
+          <w:t>Оценка эффективности принятых решений</w:t>
+        </w:r>
+        <w:r>
+          <w:rPr>
+            <w:noProof/>
+            <w:webHidden/>
+          </w:rPr>
+          <w:tab/>
+        </w:r>
+        <w:r>
+          <w:rPr>
+            <w:noProof/>
+            <w:webHidden/>
+          </w:rPr>
+          <w:fldChar w:fldCharType="begin"/>
+        </w:r>
+        <w:r>
+          <w:rPr>
+            <w:noProof/>
+            <w:webHidden/>
+          </w:rPr>
+          <w:instrText xml:space="preserve"> PAGEREF _Toc417380462 \h </w:instrText>
+        </w:r>
+        <w:r>
+          <w:rPr>
+            <w:noProof/>
+            <w:webHidden/>
+          </w:rPr>
+        </w:r>
+        <w:r>
+          <w:rPr>
+            <w:noProof/>
+            <w:webHidden/>
+          </w:rPr>
+          <w:fldChar w:fldCharType="separate"/>
+        </w:r>
+        <w:r>
+          <w:rPr>
+            <w:noProof/>
+            <w:webHidden/>
+          </w:rPr>
+          <w:t>35</w:t>
         </w:r>
         <w:r>
           <w:rPr>
@@ -2123,7 +4123,7 @@
           <w:szCs w:val="22"/>
         </w:rPr>
       </w:pPr>
-      <w:hyperlink w:anchor="_Toc417327001" w:history="1">
+      <w:hyperlink w:anchor="_Toc417380463" w:history="1">
         <w:r>
           <w:rPr>
             <w:rStyle w:val="ab"/>
@@ -2150,7 +4150,7 @@
             <w:noProof/>
             <w:webHidden/>
           </w:rPr>
-          <w:instrText xml:space="preserve"> PAGEREF _Toc417327001 \h </w:instrText>
+          <w:instrText xml:space="preserve"> PAGEREF _Toc417380463 \h </w:instrText>
         </w:r>
         <w:r>
           <w:rPr>
@@ -2170,7 +4170,7 @@
             <w:noProof/>
             <w:webHidden/>
           </w:rPr>
-          <w:t>16</w:t>
+          <w:t>36</w:t>
         </w:r>
         <w:r>
           <w:rPr>
@@ -2210,12 +4210,12 @@
       <w:pPr>
         <w:pStyle w:val="1"/>
       </w:pPr>
-      <w:bookmarkStart w:id="5" w:name="_Toc417326991"/>
+      <w:bookmarkStart w:id="7" w:name="_Toc417380429"/>
       <w:r>
         <w:lastRenderedPageBreak/>
         <w:t>ВВЕДЕНИЕ</w:t>
       </w:r>
-      <w:bookmarkEnd w:id="5"/>
+      <w:bookmarkEnd w:id="7"/>
     </w:p>
     <w:p>
       <w:pPr>
@@ -2238,14 +4238,14 @@
           <w:numId w:val="1"/>
         </w:numPr>
       </w:pPr>
-      <w:bookmarkStart w:id="6" w:name="_Toc417326852"/>
-      <w:bookmarkStart w:id="7" w:name="_Toc417326992"/>
+      <w:bookmarkStart w:id="8" w:name="_Toc417326852"/>
+      <w:bookmarkStart w:id="9" w:name="_Toc417380430"/>
       <w:r>
         <w:lastRenderedPageBreak/>
         <w:t>ТЕХНИЧЕСКОЕ ЗАДАНИЕ НА СОЗДАНИЕ СИСТЕМЫ</w:t>
       </w:r>
-      <w:bookmarkEnd w:id="6"/>
-      <w:bookmarkEnd w:id="7"/>
+      <w:bookmarkEnd w:id="8"/>
+      <w:bookmarkEnd w:id="9"/>
     </w:p>
     <w:p>
       <w:pPr>
@@ -2268,14 +4268,14 @@
           <w:numId w:val="1"/>
         </w:numPr>
       </w:pPr>
-      <w:bookmarkStart w:id="8" w:name="_Toc417326853"/>
-      <w:bookmarkStart w:id="9" w:name="_Toc417326993"/>
+      <w:bookmarkStart w:id="10" w:name="_Toc417326853"/>
+      <w:bookmarkStart w:id="11" w:name="_Toc417380431"/>
       <w:r>
         <w:lastRenderedPageBreak/>
         <w:t>МОДЕЛЬ ИСХОДНОЙ ИНФОРАМАЦИОННОЙ СИСТЕМЫ</w:t>
       </w:r>
-      <w:bookmarkEnd w:id="8"/>
-      <w:bookmarkEnd w:id="9"/>
+      <w:bookmarkEnd w:id="10"/>
+      <w:bookmarkEnd w:id="11"/>
     </w:p>
     <w:p>
       <w:pPr>
@@ -2298,14 +4298,14 @@
           <w:numId w:val="1"/>
         </w:numPr>
       </w:pPr>
-      <w:bookmarkStart w:id="10" w:name="_Toc417326854"/>
-      <w:bookmarkStart w:id="11" w:name="_Toc417326994"/>
+      <w:bookmarkStart w:id="12" w:name="_Toc417326854"/>
+      <w:bookmarkStart w:id="13" w:name="_Toc417380432"/>
       <w:r>
         <w:lastRenderedPageBreak/>
         <w:t>ИНФОРМАЦИОННОЕ ОБЕСПЕЧЕНИЕ СИСТЕМЫ</w:t>
       </w:r>
-      <w:bookmarkEnd w:id="10"/>
-      <w:bookmarkEnd w:id="11"/>
+      <w:bookmarkEnd w:id="12"/>
+      <w:bookmarkEnd w:id="13"/>
     </w:p>
     <w:p>
       <w:pPr>
@@ -2328,14 +4328,14 @@
           <w:numId w:val="1"/>
         </w:numPr>
       </w:pPr>
-      <w:bookmarkStart w:id="12" w:name="_Toc417326855"/>
-      <w:bookmarkStart w:id="13" w:name="_Toc417326995"/>
+      <w:bookmarkStart w:id="14" w:name="_Toc417326855"/>
+      <w:bookmarkStart w:id="15" w:name="_Toc417380433"/>
       <w:r>
         <w:lastRenderedPageBreak/>
         <w:t>МАТЕМАТИЧЕСКОЕ ОБЕСПЕЧЕНИЕ СИСТЕМЫ</w:t>
       </w:r>
-      <w:bookmarkEnd w:id="12"/>
-      <w:bookmarkEnd w:id="13"/>
+      <w:bookmarkEnd w:id="14"/>
+      <w:bookmarkEnd w:id="15"/>
     </w:p>
     <w:p>
       <w:pPr>
@@ -2358,14 +4358,14 @@
           <w:numId w:val="1"/>
         </w:numPr>
       </w:pPr>
-      <w:bookmarkStart w:id="14" w:name="_Toc417326856"/>
-      <w:bookmarkStart w:id="15" w:name="_Toc417326996"/>
+      <w:bookmarkStart w:id="16" w:name="_Toc417326856"/>
+      <w:bookmarkStart w:id="17" w:name="_Toc417380434"/>
       <w:r>
         <w:lastRenderedPageBreak/>
         <w:t>ПРОГРАММНОЕ ОБЕСПЕЧЕНИЕ СИСТЕМЫ</w:t>
       </w:r>
-      <w:bookmarkEnd w:id="14"/>
-      <w:bookmarkEnd w:id="15"/>
+      <w:bookmarkEnd w:id="16"/>
+      <w:bookmarkEnd w:id="17"/>
     </w:p>
     <w:p>
       <w:pPr>
@@ -2388,14 +4388,14 @@
           <w:numId w:val="1"/>
         </w:numPr>
       </w:pPr>
-      <w:bookmarkStart w:id="16" w:name="_Toc417326857"/>
-      <w:bookmarkStart w:id="17" w:name="_Toc417326997"/>
+      <w:bookmarkStart w:id="18" w:name="_Toc417326857"/>
+      <w:bookmarkStart w:id="19" w:name="_Toc417380435"/>
       <w:r>
         <w:lastRenderedPageBreak/>
         <w:t>ТЕХНИЧЕСКОЕ ОБЕСПЕЧЕНИЕ СИСТЕМЫ</w:t>
       </w:r>
-      <w:bookmarkEnd w:id="16"/>
-      <w:bookmarkEnd w:id="17"/>
+      <w:bookmarkEnd w:id="18"/>
+      <w:bookmarkEnd w:id="19"/>
     </w:p>
     <w:p>
       <w:pPr>
@@ -2418,14 +4418,14 @@
           <w:numId w:val="1"/>
         </w:numPr>
       </w:pPr>
-      <w:bookmarkStart w:id="18" w:name="_Toc417326858"/>
-      <w:bookmarkStart w:id="19" w:name="_Toc417326998"/>
+      <w:bookmarkStart w:id="20" w:name="_Toc417326858"/>
+      <w:bookmarkStart w:id="21" w:name="_Toc417380436"/>
       <w:r>
         <w:lastRenderedPageBreak/>
         <w:t>ТЕСТИРОВАНИЕ СИСТЕМЫ</w:t>
       </w:r>
-      <w:bookmarkEnd w:id="18"/>
-      <w:bookmarkEnd w:id="19"/>
+      <w:bookmarkEnd w:id="20"/>
+      <w:bookmarkEnd w:id="21"/>
     </w:p>
     <w:p>
       <w:pPr>
@@ -2448,14 +4448,14 @@
           <w:numId w:val="1"/>
         </w:numPr>
       </w:pPr>
-      <w:bookmarkStart w:id="20" w:name="_Toc417326859"/>
-      <w:bookmarkStart w:id="21" w:name="_Toc417326999"/>
+      <w:bookmarkStart w:id="22" w:name="_Toc417326859"/>
+      <w:bookmarkStart w:id="23" w:name="_Toc417380437"/>
       <w:r>
         <w:lastRenderedPageBreak/>
         <w:t>ЭКОНОМИЧЕСКИЙ РАЗДЕЛ</w:t>
       </w:r>
-      <w:bookmarkEnd w:id="20"/>
-      <w:bookmarkEnd w:id="21"/>
+      <w:bookmarkEnd w:id="22"/>
+      <w:bookmarkEnd w:id="23"/>
     </w:p>
     <w:p/>
     <w:p>
@@ -2467,8 +4467,13 @@
         </w:numPr>
       </w:pPr>
       <w:r>
-        <w:t xml:space="preserve"> Расчет показателя трудоемкости для разработанного программного продукта</w:t>
-      </w:r>
+        <w:t xml:space="preserve"> </w:t>
+      </w:r>
+      <w:bookmarkStart w:id="24" w:name="_Toc417380438"/>
+      <w:r>
+        <w:t>Расчет показателя трудоемкости для разработанного программного продукта</w:t>
+      </w:r>
+      <w:bookmarkEnd w:id="24"/>
     </w:p>
     <w:p>
       <w:pPr>
@@ -2869,7 +4874,6 @@
         <w:rPr>
           <w:shd w:val="clear" w:color="auto" w:fill="FFFFFF"/>
         </w:rPr>
-        <w:lastRenderedPageBreak/>
         <w:t xml:space="preserve">Проанализировав формулу </w:t>
       </w:r>
       <w:proofErr w:type="spellStart"/>
@@ -2934,7 +4938,6 @@
           <w:color w:val="000000"/>
           <w:szCs w:val="28"/>
           <w:shd w:val="clear" w:color="auto" w:fill="FFFFFF"/>
-          <w:lang w:val="en-US"/>
         </w:rPr>
         <w:t>8.1.2</w:t>
       </w:r>
@@ -3754,7 +5757,16 @@
                 <w:szCs w:val="28"/>
                 <w:shd w:val="clear" w:color="auto" w:fill="FFFFFF"/>
               </w:rPr>
-              <w:t>Написание рабочей документации</w:t>
+              <w:t xml:space="preserve">Написание рабочей </w:t>
+            </w:r>
+            <w:r>
+              <w:rPr>
+                <w:color w:val="000000"/>
+                <w:szCs w:val="28"/>
+                <w:shd w:val="clear" w:color="auto" w:fill="FFFFFF"/>
+              </w:rPr>
+              <w:lastRenderedPageBreak/>
+              <w:t>документации</w:t>
             </w:r>
           </w:p>
         </w:tc>
@@ -3788,7 +5800,17 @@
                 <w:szCs w:val="28"/>
                 <w:shd w:val="clear" w:color="auto" w:fill="FFFFFF"/>
               </w:rPr>
-              <w:t>Разработка сопроводительной документации на систему</w:t>
+              <w:lastRenderedPageBreak/>
+              <w:t xml:space="preserve">Разработка </w:t>
+            </w:r>
+            <w:r>
+              <w:rPr>
+                <w:color w:val="000000"/>
+                <w:szCs w:val="28"/>
+                <w:shd w:val="clear" w:color="auto" w:fill="FFFFFF"/>
+              </w:rPr>
+              <w:lastRenderedPageBreak/>
+              <w:t>сопроводительной документации на систему</w:t>
             </w:r>
           </w:p>
         </w:tc>
@@ -3823,6 +5845,7 @@
                 <w:szCs w:val="28"/>
                 <w:shd w:val="clear" w:color="auto" w:fill="FFFFFF"/>
               </w:rPr>
+              <w:lastRenderedPageBreak/>
               <w:t>50</w:t>
             </w:r>
           </w:p>
@@ -3859,6 +5882,7 @@
                 <w:szCs w:val="28"/>
                 <w:shd w:val="clear" w:color="auto" w:fill="FFFFFF"/>
               </w:rPr>
+              <w:lastRenderedPageBreak/>
               <w:t>Процесс внедрения</w:t>
             </w:r>
           </w:p>
@@ -3893,16 +5917,7 @@
                 <w:szCs w:val="28"/>
                 <w:shd w:val="clear" w:color="auto" w:fill="FFFFFF"/>
               </w:rPr>
-              <w:t xml:space="preserve">Поставка готового решения </w:t>
-            </w:r>
-            <w:r>
-              <w:rPr>
-                <w:color w:val="000000"/>
-                <w:szCs w:val="28"/>
-                <w:shd w:val="clear" w:color="auto" w:fill="FFFFFF"/>
-              </w:rPr>
-              <w:lastRenderedPageBreak/>
-              <w:t>пользователям</w:t>
+              <w:t>Поставка готового решения пользователям</w:t>
             </w:r>
           </w:p>
         </w:tc>
@@ -3937,7 +5952,6 @@
                 <w:szCs w:val="28"/>
                 <w:shd w:val="clear" w:color="auto" w:fill="FFFFFF"/>
               </w:rPr>
-              <w:lastRenderedPageBreak/>
               <w:t>10</w:t>
             </w:r>
           </w:p>
@@ -3974,7 +5988,6 @@
                 <w:szCs w:val="28"/>
                 <w:shd w:val="clear" w:color="auto" w:fill="FFFFFF"/>
               </w:rPr>
-              <w:lastRenderedPageBreak/>
               <w:t>Итого:</w:t>
             </w:r>
           </w:p>
@@ -4166,7 +6179,6 @@
           <w:color w:val="000000"/>
           <w:szCs w:val="28"/>
           <w:shd w:val="clear" w:color="auto" w:fill="FFFFFF"/>
-          <w:lang w:val="en-US"/>
         </w:rPr>
         <w:t>8.1.3</w:t>
       </w:r>
@@ -6934,6 +8946,7 @@
                 <w:szCs w:val="28"/>
                 <w:shd w:val="clear" w:color="auto" w:fill="FFFFFF"/>
               </w:rPr>
+              <w:lastRenderedPageBreak/>
               <w:t>6</w:t>
             </w:r>
           </w:p>
@@ -7018,49 +9031,39 @@
                 <w:szCs w:val="28"/>
                 <w:shd w:val="clear" w:color="auto" w:fill="FFFFFF"/>
               </w:rPr>
-              <w:t xml:space="preserve"> сотрудник отдела QA, заказчики </w:t>
-            </w:r>
+              <w:t xml:space="preserve"> сотрудник отдела QA, заказчики системы</w:t>
+            </w:r>
+          </w:p>
+        </w:tc>
+        <w:tc>
+          <w:tcPr>
+            <w:tcW w:w="1806" w:type="dxa"/>
+            <w:tcBorders>
+              <w:top w:val="single" w:sz="4" w:space="0" w:color="000000"/>
+              <w:left w:val="single" w:sz="4" w:space="0" w:color="000000"/>
+              <w:bottom w:val="single" w:sz="4" w:space="0" w:color="000000"/>
+              <w:right w:val="single" w:sz="4" w:space="0" w:color="000000"/>
+            </w:tcBorders>
+            <w:tcMar>
+              <w:top w:w="88" w:type="dxa"/>
+              <w:left w:w="88" w:type="dxa"/>
+              <w:bottom w:w="88" w:type="dxa"/>
+              <w:right w:w="88" w:type="dxa"/>
+            </w:tcMar>
+            <w:hideMark/>
+          </w:tcPr>
+          <w:p>
+            <w:pPr>
+              <w:rPr>
+                <w:szCs w:val="28"/>
+              </w:rPr>
+            </w:pPr>
             <w:r>
               <w:rPr>
                 <w:color w:val="000000"/>
                 <w:szCs w:val="28"/>
                 <w:shd w:val="clear" w:color="auto" w:fill="FFFFFF"/>
               </w:rPr>
-              <w:lastRenderedPageBreak/>
-              <w:t>системы</w:t>
-            </w:r>
-          </w:p>
-        </w:tc>
-        <w:tc>
-          <w:tcPr>
-            <w:tcW w:w="1806" w:type="dxa"/>
-            <w:tcBorders>
-              <w:top w:val="single" w:sz="4" w:space="0" w:color="000000"/>
-              <w:left w:val="single" w:sz="4" w:space="0" w:color="000000"/>
-              <w:bottom w:val="single" w:sz="4" w:space="0" w:color="000000"/>
-              <w:right w:val="single" w:sz="4" w:space="0" w:color="000000"/>
-            </w:tcBorders>
-            <w:tcMar>
-              <w:top w:w="88" w:type="dxa"/>
-              <w:left w:w="88" w:type="dxa"/>
-              <w:bottom w:w="88" w:type="dxa"/>
-              <w:right w:w="88" w:type="dxa"/>
-            </w:tcMar>
-            <w:hideMark/>
-          </w:tcPr>
-          <w:p>
-            <w:pPr>
-              <w:rPr>
-                <w:szCs w:val="28"/>
-              </w:rPr>
-            </w:pPr>
-            <w:r>
-              <w:rPr>
-                <w:color w:val="000000"/>
-                <w:szCs w:val="28"/>
-                <w:shd w:val="clear" w:color="auto" w:fill="FFFFFF"/>
-              </w:rPr>
-              <w:lastRenderedPageBreak/>
               <w:t>40</w:t>
             </w:r>
           </w:p>
@@ -7333,7 +9336,6 @@
                 <w:szCs w:val="28"/>
                 <w:shd w:val="clear" w:color="auto" w:fill="FFFFFF"/>
               </w:rPr>
-              <w:lastRenderedPageBreak/>
               <w:t>7</w:t>
             </w:r>
           </w:p>
@@ -8194,9 +10196,11 @@
       <w:r>
         <w:t xml:space="preserve"> </w:t>
       </w:r>
+      <w:bookmarkStart w:id="25" w:name="_Toc417380439"/>
       <w:r>
         <w:t>Расчет затрат на материальные ресурсы и сырье</w:t>
       </w:r>
+      <w:bookmarkEnd w:id="25"/>
     </w:p>
     <w:p>
       <w:pPr>
@@ -8228,7 +10232,6 @@
         <w:ind w:firstLine="708"/>
         <w:rPr>
           <w:shd w:val="clear" w:color="auto" w:fill="FFFFFF"/>
-          <w:lang w:val="en-US"/>
         </w:rPr>
       </w:pPr>
       <w:r>
@@ -8240,7 +10243,6 @@
       <w:r>
         <w:rPr>
           <w:shd w:val="clear" w:color="auto" w:fill="FFFFFF"/>
-          <w:lang w:val="en-US"/>
         </w:rPr>
         <w:t>8.2.1</w:t>
       </w:r>
@@ -8257,7 +10259,6 @@
         <w:ind w:firstLine="708"/>
         <w:rPr>
           <w:sz w:val="24"/>
-          <w:lang w:val="en-US"/>
         </w:rPr>
       </w:pPr>
     </w:p>
@@ -8265,9 +10266,6 @@
       <w:pPr>
         <w:pStyle w:val="a4"/>
         <w:jc w:val="center"/>
-        <w:rPr>
-          <w:lang w:val="en-US"/>
-        </w:rPr>
       </w:pPr>
       <m:oMath>
         <m:sSub>
@@ -8419,7 +10417,6 @@
         <w:jc w:val="center"/>
         <w:rPr>
           <w:i/>
-          <w:lang w:val="en-US"/>
         </w:rPr>
       </w:pPr>
     </w:p>
@@ -8584,6 +10581,7 @@
         <w:ind w:firstLine="708"/>
       </w:pPr>
       <w:r>
+        <w:lastRenderedPageBreak/>
         <w:t xml:space="preserve">Результаты расчетов затрат на материальные ресурсы приведены в таблице </w:t>
       </w:r>
       <w:r>
@@ -8593,53 +10591,19 @@
         <w:t>.</w:t>
       </w:r>
     </w:p>
-    <w:p>
-      <w:pPr>
-        <w:rPr>
-          <w:lang w:val="en-US"/>
-        </w:rPr>
-      </w:pPr>
-    </w:p>
-    <w:p>
-      <w:pPr>
-        <w:rPr>
-          <w:lang w:val="en-US"/>
-        </w:rPr>
-      </w:pPr>
-    </w:p>
-    <w:p>
-      <w:pPr>
-        <w:rPr>
-          <w:lang w:val="en-US"/>
-        </w:rPr>
-      </w:pPr>
-    </w:p>
-    <w:p>
-      <w:pPr>
-        <w:rPr>
-          <w:lang w:val="en-US"/>
-        </w:rPr>
-      </w:pPr>
-    </w:p>
-    <w:p>
-      <w:pPr>
-        <w:rPr>
-          <w:lang w:val="en-US"/>
-        </w:rPr>
-      </w:pPr>
-    </w:p>
+    <w:p/>
+    <w:p/>
+    <w:p/>
+    <w:p/>
+    <w:p/>
     <w:p>
       <w:pPr>
         <w:ind w:hanging="30"/>
-        <w:rPr>
-          <w:lang w:val="en-US"/>
-        </w:rPr>
       </w:pPr>
       <w:r>
         <w:rPr>
           <w:b/>
         </w:rPr>
-        <w:lastRenderedPageBreak/>
         <w:t xml:space="preserve">Таблица </w:t>
       </w:r>
       <w:r>
@@ -9646,9 +11610,6 @@
         <w:t xml:space="preserve">. Необходимые расчеты отображены в таблице </w:t>
       </w:r>
       <w:r>
-        <w:rPr>
-          <w:lang w:val="en-US"/>
-        </w:rPr>
         <w:t>8.2.3</w:t>
       </w:r>
       <w:r>
@@ -9678,7 +11639,6 @@
       <w:r>
         <w:rPr>
           <w:b/>
-          <w:lang w:val="en-US"/>
         </w:rPr>
         <w:t>8.2.3</w:t>
       </w:r>
@@ -10486,7 +12446,14 @@
         <w:rPr>
           <w:shd w:val="clear" w:color="auto" w:fill="FFFFFF"/>
         </w:rPr>
-        <w:t xml:space="preserve">Расчет стоимости затраченной электроэнергии в процессе написания дипломного проекта производится на основе действующих тарифов на электроэнергию, устанавливаемых региональными энергетическими комиссиями. Общая сумма  энергетических затрат рассчитывается по формуле </w:t>
+        <w:t xml:space="preserve">Расчет стоимости затраченной электроэнергии в процессе написания дипломного проекта производится на основе действующих тарифов на </w:t>
+      </w:r>
+      <w:r>
+        <w:rPr>
+          <w:shd w:val="clear" w:color="auto" w:fill="FFFFFF"/>
+        </w:rPr>
+        <w:lastRenderedPageBreak/>
+        <w:t xml:space="preserve">электроэнергию, устанавливаемых региональными энергетическими комиссиями. Общая сумма  энергетических затрат рассчитывается по формуле </w:t>
       </w:r>
       <w:r>
         <w:rPr>
@@ -10506,9 +12473,6 @@
         <w:spacing w:line="360" w:lineRule="auto"/>
         <w:ind w:firstLine="708"/>
         <w:jc w:val="center"/>
-        <w:rPr>
-          <w:lang w:val="en-US"/>
-        </w:rPr>
       </w:pPr>
       <m:oMath>
         <m:sSub>
@@ -10663,7 +12627,6 @@
         <w:jc w:val="center"/>
         <w:rPr>
           <w:i/>
-          <w:lang w:val="en-US"/>
         </w:rPr>
       </w:pPr>
     </w:p>
@@ -10734,7 +12697,6 @@
             <w:rFonts w:ascii="Cambria Math" w:hAnsi="Cambria Math"/>
             <w:shd w:val="clear" w:color="auto" w:fill="FFFFFF"/>
           </w:rPr>
-          <w:lastRenderedPageBreak/>
           <m:t>P</m:t>
         </m:r>
         <m:r>
@@ -11889,9 +13851,11 @@
       <w:r>
         <w:t xml:space="preserve"> </w:t>
       </w:r>
+      <w:bookmarkStart w:id="26" w:name="_Toc417380440"/>
       <w:r>
         <w:t>Расчет затрат на оплату труда</w:t>
       </w:r>
+      <w:bookmarkEnd w:id="26"/>
     </w:p>
     <w:p>
       <w:pPr>
@@ -11908,7 +13872,11 @@
         </w:rPr>
       </w:pPr>
       <w:r>
-        <w:t>Заработная плата начисляется, исходя из установленных на предприятии тарифов, сдельных расценок, окладов и сведений о фактически отработанном работниками времени или сведений об объемах выпущенной продукции. Расчет зарплаты производится на основании таких документов, как штатное расписание, положение об оплате труда, приказы о приеме на работу, трудовые договора и дополнения к ним.</w:t>
+        <w:t xml:space="preserve">Заработная плата начисляется, исходя из установленных на предприятии тарифов, сдельных расценок, окладов и сведений о фактически отработанном работниками времени или сведений об объемах выпущенной продукции. Расчет зарплаты производится на основании таких документов, как штатное </w:t>
+      </w:r>
+      <w:r>
+        <w:lastRenderedPageBreak/>
+        <w:t>расписание, положение об оплате труда, приказы о приеме на работу, трудовые договора и дополнения к ним.</w:t>
       </w:r>
     </w:p>
     <w:p>
@@ -11945,14 +13913,12 @@
             </m:ctrlPr>
           </m:sSubPr>
           <m:e>
-            <w:proofErr w:type="gramStart"/>
             <m:r>
               <w:rPr>
                 <w:rFonts w:ascii="Cambria Math" w:hAnsi="Cambria Math"/>
               </w:rPr>
               <m:t>З</m:t>
             </m:r>
-            <w:proofErr w:type="gramEnd"/>
           </m:e>
           <m:sub>
             <m:r>
@@ -11986,7 +13952,6 @@
         <w:jc w:val="center"/>
         <w:rPr>
           <w:rFonts w:eastAsiaTheme="majorEastAsia"/>
-          <w:lang w:val="en-US"/>
         </w:rPr>
       </w:pPr>
       <m:oMath>
@@ -12094,9 +14059,15 @@
             <m:r>
               <w:rPr>
                 <w:rFonts w:ascii="Cambria Math" w:eastAsiaTheme="majorEastAsia" w:hAnsi="Cambria Math"/>
+              </w:rPr>
+              <m:t>×</m:t>
+            </m:r>
+            <m:r>
+              <w:rPr>
+                <w:rFonts w:ascii="Cambria Math" w:eastAsiaTheme="majorEastAsia" w:hAnsi="Cambria Math"/>
                 <w:lang w:val="en-US"/>
               </w:rPr>
-              <m:t>×T</m:t>
+              <m:t>T</m:t>
             </m:r>
           </m:e>
         </m:nary>
@@ -12104,7 +14075,6 @@
       <w:r>
         <w:rPr>
           <w:rFonts w:eastAsiaTheme="majorEastAsia"/>
-          <w:lang w:val="en-US"/>
         </w:rPr>
         <w:t xml:space="preserve"> (8.3.1)</w:t>
       </w:r>
@@ -12116,7 +14086,6 @@
         <w:rPr>
           <w:rFonts w:eastAsiaTheme="majorEastAsia"/>
           <w:i/>
-          <w:lang w:val="en-US"/>
         </w:rPr>
       </w:pPr>
     </w:p>
@@ -12966,8 +14935,13 @@
         </w:rPr>
       </w:pPr>
       <w:r>
-        <w:t xml:space="preserve"> Расчет отчислений в социальные фонды</w:t>
-      </w:r>
+        <w:t xml:space="preserve"> </w:t>
+      </w:r>
+      <w:bookmarkStart w:id="27" w:name="_Toc417380441"/>
+      <w:r>
+        <w:t>Расчет отчислений в социальные фонды</w:t>
+      </w:r>
+      <w:bookmarkEnd w:id="27"/>
     </w:p>
     <w:p>
       <w:pPr>
@@ -12979,13 +14953,18 @@
     </w:p>
     <w:p>
       <w:pPr>
+        <w:spacing w:line="360" w:lineRule="auto"/>
         <w:ind w:firstLine="708"/>
         <w:rPr>
           <w:sz w:val="24"/>
         </w:rPr>
       </w:pPr>
       <w:r>
-        <w:t>Обязательное страхование составляет часть государственной системы социальной защиты граждан, спецификой которой является осуществление в соответствии с федеральным законом страхования работающих граждан Российской Федерации от возможного изменения материального и социального положений. Страховой случай наступает в случае нетрудоспособности гражданина.</w:t>
+        <w:t xml:space="preserve">Обязательное страхование составляет часть государственной системы социальной защиты граждан, спецификой которой является осуществление в соответствии с федеральным законом страхования работающих граждан Российской Федерации от возможного изменения материального и </w:t>
+      </w:r>
+      <w:r>
+        <w:lastRenderedPageBreak/>
+        <w:t>социального положений. Страховой случай наступает в случае нетрудоспособности гражданина.</w:t>
       </w:r>
     </w:p>
     <w:p>
@@ -13034,7 +15013,6 @@
         <w:rPr>
           <w:b/>
           <w:bCs/>
-          <w:lang w:val="en-US"/>
         </w:rPr>
         <w:t>8.4.1</w:t>
       </w:r>
@@ -14468,12 +16446,14 @@
         </w:rPr>
         <w:t xml:space="preserve"> </w:t>
       </w:r>
+      <w:bookmarkStart w:id="28" w:name="_Toc417380442"/>
       <w:r>
         <w:rPr>
           <w:szCs w:val="20"/>
         </w:rPr>
         <w:t>Расчет амортизации оборудования</w:t>
       </w:r>
+      <w:bookmarkEnd w:id="28"/>
     </w:p>
     <w:p>
       <w:pPr>
@@ -14488,7 +16468,6 @@
         <w:ind w:firstLine="708"/>
         <w:rPr>
           <w:shd w:val="clear" w:color="auto" w:fill="FFFFFF"/>
-          <w:lang w:val="en-US"/>
         </w:rPr>
       </w:pPr>
       <w:r>
@@ -14565,7 +16544,6 @@
       <w:r>
         <w:rPr>
           <w:shd w:val="clear" w:color="auto" w:fill="FFFFFF"/>
-          <w:lang w:val="en-US"/>
         </w:rPr>
         <w:t>8.5.1</w:t>
       </w:r>
@@ -14582,7 +16560,6 @@
         <w:ind w:firstLine="708"/>
         <w:rPr>
           <w:shd w:val="clear" w:color="auto" w:fill="FFFFFF"/>
-          <w:lang w:val="en-US"/>
         </w:rPr>
       </w:pPr>
     </w:p>
@@ -14593,7 +16570,6 @@
         <w:jc w:val="center"/>
         <w:rPr>
           <w:szCs w:val="28"/>
-          <w:lang w:val="en-US"/>
         </w:rPr>
       </w:pPr>
       <m:oMath>
@@ -14633,7 +16609,6 @@
           <w:rPr>
             <w:rFonts w:ascii="Cambria Math" w:hAnsi="Cambria Math"/>
             <w:szCs w:val="28"/>
-            <w:lang w:val="en-US"/>
           </w:rPr>
           <m:t>=</m:t>
         </m:r>
@@ -14657,7 +16632,14 @@
                 <w:szCs w:val="28"/>
                 <w:lang w:val="en-US"/>
               </w:rPr>
-              <m:t>i=1</m:t>
+              <m:t>i</m:t>
+            </m:r>
+            <m:r>
+              <w:rPr>
+                <w:rFonts w:ascii="Cambria Math" w:hAnsi="Cambria Math"/>
+                <w:szCs w:val="28"/>
+              </w:rPr>
+              <m:t>=1</m:t>
             </m:r>
           </m:sub>
           <m:sup>
@@ -14719,7 +16701,6 @@
                   <w:rPr>
                     <w:rFonts w:ascii="Cambria Math" w:hAnsi="Cambria Math"/>
                     <w:szCs w:val="28"/>
-                    <w:lang w:val="en-US"/>
                   </w:rPr>
                   <m:t>×</m:t>
                 </m:r>
@@ -14759,7 +16740,6 @@
                   <w:rPr>
                     <w:rFonts w:ascii="Cambria Math" w:hAnsi="Cambria Math"/>
                     <w:szCs w:val="28"/>
-                    <w:lang w:val="en-US"/>
                   </w:rPr>
                   <m:t>×</m:t>
                 </m:r>
@@ -14801,7 +16781,6 @@
                   <w:rPr>
                     <w:rFonts w:ascii="Cambria Math" w:hAnsi="Cambria Math"/>
                     <w:szCs w:val="28"/>
-                    <w:lang w:val="en-US"/>
                   </w:rPr>
                   <m:t>100 ×</m:t>
                 </m:r>
@@ -14852,7 +16831,6 @@
       <w:r>
         <w:rPr>
           <w:szCs w:val="28"/>
-          <w:lang w:val="en-US"/>
         </w:rPr>
         <w:t xml:space="preserve">     (8.5.1)</w:t>
       </w:r>
@@ -14864,7 +16842,6 @@
         <w:jc w:val="center"/>
         <w:rPr>
           <w:szCs w:val="28"/>
-          <w:lang w:val="en-US"/>
         </w:rPr>
       </w:pPr>
     </w:p>
@@ -15279,7 +17256,6 @@
         <w:spacing w:line="360" w:lineRule="auto"/>
         <w:rPr>
           <w:szCs w:val="28"/>
-          <w:lang w:val="en-US"/>
         </w:rPr>
       </w:pPr>
       <w:r>
@@ -15295,14 +17271,12 @@
         <w:ind w:firstLine="708"/>
         <w:rPr>
           <w:szCs w:val="28"/>
-          <w:lang w:val="en-US"/>
         </w:rPr>
       </w:pPr>
       <w:r>
         <w:rPr>
           <w:szCs w:val="28"/>
         </w:rPr>
-        <w:lastRenderedPageBreak/>
         <w:t>При установленной годовой норме амортизационных начислений в 20 % расходы составят:</w:t>
       </w:r>
     </w:p>
@@ -15472,6 +17446,7 @@
         </w:rPr>
         <w:t xml:space="preserve"> </w:t>
       </w:r>
+      <w:bookmarkStart w:id="29" w:name="_Toc417380443"/>
       <w:r>
         <w:rPr>
           <w:szCs w:val="20"/>
@@ -15496,6 +17471,7 @@
         </w:rPr>
         <w:t>разработки</w:t>
       </w:r>
+      <w:bookmarkEnd w:id="29"/>
     </w:p>
     <w:p>
       <w:pPr>
@@ -15504,7 +17480,7 @@
     </w:p>
     <w:p>
       <w:pPr>
-        <w:spacing w:line="276" w:lineRule="auto"/>
+        <w:spacing w:line="360" w:lineRule="auto"/>
         <w:ind w:firstLine="708"/>
         <w:rPr>
           <w:sz w:val="24"/>
@@ -15519,7 +17495,7 @@
     </w:p>
     <w:p>
       <w:pPr>
-        <w:spacing w:line="276" w:lineRule="auto"/>
+        <w:spacing w:line="360" w:lineRule="auto"/>
         <w:rPr>
           <w:sz w:val="24"/>
         </w:rPr>
@@ -16121,6 +18097,7 @@
                 <w:szCs w:val="28"/>
                 <w:shd w:val="clear" w:color="auto" w:fill="FFFFFF"/>
               </w:rPr>
+              <w:lastRenderedPageBreak/>
               <w:t>4</w:t>
             </w:r>
           </w:p>
@@ -16500,8 +18477,13 @@
         </w:numPr>
       </w:pPr>
       <w:r>
-        <w:t xml:space="preserve"> Расчет плановой прибыли</w:t>
-      </w:r>
+        <w:t xml:space="preserve"> </w:t>
+      </w:r>
+      <w:bookmarkStart w:id="30" w:name="_Toc417380444"/>
+      <w:r>
+        <w:t>Расчет плановой прибыли</w:t>
+      </w:r>
+      <w:bookmarkEnd w:id="30"/>
     </w:p>
     <w:p>
       <w:pPr>
@@ -16548,7 +18530,6 @@
           <w:color w:val="000000"/>
           <w:szCs w:val="28"/>
         </w:rPr>
-        <w:lastRenderedPageBreak/>
         <w:t xml:space="preserve">Плановая прибыль реализации программного решения рассчитывается по формуле </w:t>
       </w:r>
       <w:r>
@@ -16851,8 +18832,13 @@
         </w:numPr>
       </w:pPr>
       <w:r>
-        <w:t xml:space="preserve"> Расчет основных технико-экономических показателей и эффективности использования программного продукта</w:t>
-      </w:r>
+        <w:t xml:space="preserve"> </w:t>
+      </w:r>
+      <w:bookmarkStart w:id="31" w:name="_Toc417380445"/>
+      <w:r>
+        <w:t>Расчет основных технико-экономических показателей и эффективности использования программного продукта</w:t>
+      </w:r>
+      <w:bookmarkEnd w:id="31"/>
     </w:p>
     <w:p>
       <w:pPr>
@@ -16863,7 +18849,6 @@
       <w:pPr>
         <w:spacing w:line="360" w:lineRule="auto"/>
         <w:ind w:firstLine="720"/>
-        <w:jc w:val="left"/>
         <w:rPr>
           <w:szCs w:val="28"/>
         </w:rPr>
@@ -16891,6 +18876,7 @@
           <w:color w:val="000000"/>
           <w:szCs w:val="28"/>
         </w:rPr>
+        <w:lastRenderedPageBreak/>
         <w:t>Экономическая эффективность - результативность экономической деятельности, экономических программ и мероприятий, характеризуемая отношением полученного экономического эффекта к затратам факторов, обусловившим получение этого результата.</w:t>
       </w:r>
     </w:p>
@@ -16907,15 +18893,7 @@
           <w:color w:val="000000"/>
           <w:szCs w:val="28"/>
         </w:rPr>
-        <w:t xml:space="preserve">Основными пользователями информационной системы “Объектовый учет” являются управляющие компании, которые занимаются сбором данных по домам находящимся под их управлением и решением проблем сферы ЖКХ. Другая информационная система федерального масштаба “Реформа ЖКХ” заинтересована в получении и раскрытии данных управляющих компаний со всей территории РФ. Следует заметить, что обмен информацией с федеральной системой обязателен для управляющих компаний в соответствии с постановлением правительства Российской Федерации от 23.09.2010 года № 731 “Об утверждении стандарта раскрытия информации организациями, </w:t>
-      </w:r>
-      <w:r>
-        <w:rPr>
-          <w:color w:val="000000"/>
-          <w:szCs w:val="28"/>
-        </w:rPr>
-        <w:lastRenderedPageBreak/>
-        <w:t xml:space="preserve">осуществляющими деятельность в сфере управления многоквартирными домами”. </w:t>
+        <w:t xml:space="preserve">Основными пользователями информационной системы “Объектовый учет” являются управляющие компании, которые занимаются сбором данных по домам находящимся под их управлением и решением проблем сферы ЖКХ. Другая информационная система федерального масштаба “Реформа ЖКХ” заинтересована в получении и раскрытии данных управляющих компаний со всей территории РФ. Следует заметить, что обмен информацией с федеральной системой обязателен для управляющих компаний в соответствии с постановлением правительства Российской Федерации от 23.09.2010 года № 731 “Об утверждении стандарта раскрытия информации организациями, осуществляющими деятельность в сфере управления многоквартирными домами”. </w:t>
       </w:r>
     </w:p>
     <w:p>
@@ -17002,7 +18980,15 @@
           <w:color w:val="000000"/>
           <w:szCs w:val="28"/>
         </w:rPr>
-        <w:t>При согласии управляющих компаний использовать встроенный интеграционный модуль системы “Объектовый учет” работа по информационному обмену будет полностью автоматизирована. Учитывая стоимость разработки (</w:t>
+        <w:t xml:space="preserve">При согласии управляющих компаний использовать встроенный интеграционный модуль системы “Объектовый учет” работа по информационному обмену будет полностью автоматизирована. Учитывая </w:t>
+      </w:r>
+      <w:r>
+        <w:rPr>
+          <w:color w:val="000000"/>
+          <w:szCs w:val="28"/>
+        </w:rPr>
+        <w:lastRenderedPageBreak/>
+        <w:t>стоимость разработки (</w:t>
       </w:r>
       <w:r>
         <w:rPr>
@@ -17417,7 +19403,6 @@
           <w:color w:val="000000"/>
           <w:szCs w:val="28"/>
         </w:rPr>
-        <w:lastRenderedPageBreak/>
         <w:t>Нормативное значение экономической эффективности составляет 15 %. Так как рассчитанный коэффициент превышает эту величину, то производство и внедрение интеграционной системы считается эффективным.</w:t>
       </w:r>
     </w:p>
@@ -17437,14 +19422,14 @@
           <w:numId w:val="1"/>
         </w:numPr>
       </w:pPr>
-      <w:bookmarkStart w:id="22" w:name="_Toc417326860"/>
-      <w:bookmarkStart w:id="23" w:name="_Toc417327000"/>
+      <w:bookmarkStart w:id="32" w:name="_Toc417326860"/>
+      <w:bookmarkStart w:id="33" w:name="_Toc417380446"/>
       <w:r>
         <w:lastRenderedPageBreak/>
         <w:t>БЕЗОПАСНОСТЬ И ЭКОЛОГИЧНОСТЬ ОБЪЕКТА ПРОЕКТИРОВАНИЯ</w:t>
       </w:r>
-      <w:bookmarkEnd w:id="22"/>
-      <w:bookmarkEnd w:id="23"/>
+      <w:bookmarkEnd w:id="32"/>
+      <w:bookmarkEnd w:id="33"/>
     </w:p>
     <w:p/>
     <w:p>
@@ -17456,8 +19441,13 @@
         </w:numPr>
       </w:pPr>
       <w:r>
-        <w:t xml:space="preserve"> Исходные данные</w:t>
-      </w:r>
+        <w:t xml:space="preserve"> </w:t>
+      </w:r>
+      <w:bookmarkStart w:id="34" w:name="_Toc417380447"/>
+      <w:r>
+        <w:t>Исходные данные</w:t>
+      </w:r>
+      <w:bookmarkEnd w:id="34"/>
     </w:p>
     <w:p/>
     <w:p>
@@ -17837,7 +19827,11 @@
           </w:tcPr>
           <w:p>
             <w:r>
-              <w:t>Признаки отнесения объекта к опасным промышленным объектам</w:t>
+              <w:t xml:space="preserve">Признаки отнесения объекта к опасным промышленным </w:t>
+            </w:r>
+            <w:r>
+              <w:lastRenderedPageBreak/>
+              <w:t>объектам</w:t>
             </w:r>
           </w:p>
         </w:tc>
@@ -17850,6 +19844,7 @@
               <w:jc w:val="center"/>
             </w:pPr>
             <w:r>
+              <w:lastRenderedPageBreak/>
               <w:t>-</w:t>
             </w:r>
           </w:p>
@@ -17862,6 +19857,7 @@
           </w:tcPr>
           <w:p>
             <w:r>
+              <w:lastRenderedPageBreak/>
               <w:t>9</w:t>
             </w:r>
           </w:p>
@@ -17872,11 +19868,7 @@
           </w:tcPr>
           <w:p>
             <w:r>
-              <w:t xml:space="preserve">Санитарная характеристика </w:t>
-            </w:r>
-            <w:r>
-              <w:lastRenderedPageBreak/>
-              <w:t>объекта</w:t>
+              <w:t>Санитарная характеристика объекта</w:t>
             </w:r>
           </w:p>
         </w:tc>
@@ -17889,7 +19881,6 @@
               <w:jc w:val="center"/>
             </w:pPr>
             <w:r>
-              <w:lastRenderedPageBreak/>
               <w:t>-</w:t>
             </w:r>
           </w:p>
@@ -17902,7 +19893,6 @@
           </w:tcPr>
           <w:p>
             <w:r>
-              <w:lastRenderedPageBreak/>
               <w:t>10</w:t>
             </w:r>
           </w:p>
@@ -18459,7 +20449,13 @@
               <w:rPr>
                 <w:szCs w:val="28"/>
               </w:rPr>
-              <w:t>См. рис. 1</w:t>
+              <w:t xml:space="preserve">См. рис. </w:t>
+            </w:r>
+            <w:r>
+              <w:rPr>
+                <w:szCs w:val="28"/>
+              </w:rPr>
+              <w:t>9.3.1.1</w:t>
             </w:r>
           </w:p>
         </w:tc>
@@ -18558,8 +20554,13 @@
         </w:numPr>
       </w:pPr>
       <w:r>
-        <w:t xml:space="preserve"> Перечень нормативных документов</w:t>
-      </w:r>
+        <w:t xml:space="preserve"> </w:t>
+      </w:r>
+      <w:bookmarkStart w:id="35" w:name="_Toc417380448"/>
+      <w:r>
+        <w:t>Перечень нормативных документов</w:t>
+      </w:r>
+      <w:bookmarkEnd w:id="35"/>
     </w:p>
     <w:p/>
     <w:p>
@@ -18585,13 +20586,7 @@
       </w:r>
       <w:proofErr w:type="spellEnd"/>
       <w:r>
-        <w:t xml:space="preserve"> 2.2.2./2.4.1340-03 Гигиенические требования к персональным электронно-вычислительным машинам и организ</w:t>
-      </w:r>
-      <w:r>
-        <w:t>а</w:t>
-      </w:r>
-      <w:r>
-        <w:t xml:space="preserve">ции работы. </w:t>
+        <w:t xml:space="preserve"> 2.2.2./2.4.1340-03 Гигиенические требования к персональным электронно-вычислительным машинам и организации работы. </w:t>
       </w:r>
     </w:p>
     <w:p>
@@ -18610,13 +20605,8 @@
         <w:ind w:left="0" w:firstLine="567"/>
       </w:pPr>
       <w:r>
-        <w:t>«Руководство по гигиенической оценке факторов рабочей среды  и труд</w:t>
-      </w:r>
-      <w:r>
-        <w:t>о</w:t>
-      </w:r>
-      <w:r>
-        <w:t xml:space="preserve">вых процессов. Критерии и классификация условий труда». </w:t>
+        <w:lastRenderedPageBreak/>
+        <w:t xml:space="preserve">«Руководство по гигиенической оценке факторов рабочей среды  и трудовых процессов. Критерии и классификация условий труда». </w:t>
       </w:r>
       <w:proofErr w:type="gramStart"/>
       <w:r>
@@ -18643,7 +20633,6 @@
         <w:ind w:left="0" w:firstLine="567"/>
       </w:pPr>
       <w:r>
-        <w:lastRenderedPageBreak/>
         <w:t>ГОСТ 12.0.003-74.ССБТ. (</w:t>
       </w:r>
       <w:proofErr w:type="gramStart"/>
@@ -18652,13 +20641,7 @@
       </w:r>
       <w:proofErr w:type="gramEnd"/>
       <w:r>
-        <w:t xml:space="preserve"> СЭВ 790-77) Опасные и вредные произво</w:t>
-      </w:r>
-      <w:r>
-        <w:t>д</w:t>
-      </w:r>
-      <w:r>
-        <w:t>ственные факторы. Классификация. М.: Изд-во стандартов, 1996.</w:t>
+        <w:t xml:space="preserve"> СЭВ 790-77) Опасные и вредные производственные факторы. Классификация. М.: Изд-во стандартов, 1996.</w:t>
       </w:r>
     </w:p>
     <w:p>
@@ -18734,13 +20717,7 @@
         <w:ind w:left="0" w:firstLine="567"/>
       </w:pPr>
       <w:r>
-        <w:t>ГОСТ 12.1.006-88.ССБТ. Электромагнитные поля  радиочастот. Допуст</w:t>
-      </w:r>
-      <w:r>
-        <w:t>и</w:t>
-      </w:r>
-      <w:r>
-        <w:t xml:space="preserve">мые уровни на рабочих местах и требования </w:t>
+        <w:t xml:space="preserve">ГОСТ 12.1.006-88.ССБТ. Электромагнитные поля  радиочастот. Допустимые уровни на рабочих местах и требования </w:t>
       </w:r>
       <w:proofErr w:type="gramStart"/>
       <w:r>
@@ -18817,13 +20794,7 @@
       </w:r>
       <w:proofErr w:type="spellStart"/>
       <w:r>
-        <w:t>з</w:t>
-      </w:r>
-      <w:r>
-        <w:t>а</w:t>
-      </w:r>
-      <w:r>
-        <w:t>нуление</w:t>
+        <w:t>зануление</w:t>
       </w:r>
       <w:proofErr w:type="spellEnd"/>
       <w:r>
@@ -18978,13 +20949,7 @@
       </w:r>
       <w:proofErr w:type="spellEnd"/>
       <w:r>
-        <w:t xml:space="preserve"> 23-05-95. Естественное и искусственное освещение. Анализ пр</w:t>
-      </w:r>
-      <w:r>
-        <w:t>о</w:t>
-      </w:r>
-      <w:r>
-        <w:t xml:space="preserve">ектирования. М.: </w:t>
+        <w:t xml:space="preserve"> 23-05-95. Естественное и искусственное освещение. Анализ проектирования. М.: </w:t>
       </w:r>
       <w:proofErr w:type="spellStart"/>
       <w:r>
@@ -19012,6 +20977,7 @@
       </w:pPr>
       <w:proofErr w:type="gramStart"/>
       <w:r>
+        <w:lastRenderedPageBreak/>
         <w:t>Р</w:t>
       </w:r>
       <w:proofErr w:type="gramEnd"/>
@@ -19054,14 +21020,7 @@
         <w:ind w:left="0" w:firstLine="567"/>
       </w:pPr>
       <w:r>
-        <w:lastRenderedPageBreak/>
-        <w:t>Нормы пожарной безопасности – НПБ 88-2001. Установки пожаротуш</w:t>
-      </w:r>
-      <w:r>
-        <w:t>е</w:t>
-      </w:r>
-      <w:r>
-        <w:t>ния и сигнализации. Нормы и правила проектирования.</w:t>
+        <w:t>Нормы пожарной безопасности – НПБ 88-2001. Установки пожаротушения и сигнализации. Нормы и правила проектирования.</w:t>
       </w:r>
     </w:p>
     <w:p>
@@ -19073,12 +21032,116 @@
         </w:numPr>
       </w:pPr>
       <w:r>
-        <w:t xml:space="preserve"> Анализ потенциально опасных факторов</w:t>
-      </w:r>
+        <w:t xml:space="preserve"> </w:t>
+      </w:r>
+      <w:bookmarkStart w:id="36" w:name="_Toc417380449"/>
+      <w:r>
+        <w:t xml:space="preserve">Анализ </w:t>
+      </w:r>
+      <w:r>
+        <w:t>потенциальных опасностей</w:t>
+      </w:r>
+      <w:bookmarkEnd w:id="36"/>
     </w:p>
     <w:p/>
-    <w:p/>
-    <w:p/>
+    <w:p>
+      <w:pPr>
+        <w:spacing w:line="360" w:lineRule="auto"/>
+        <w:ind w:firstLine="708"/>
+      </w:pPr>
+      <w:r>
+        <w:t xml:space="preserve">Опасность – </w:t>
+      </w:r>
+      <w:r>
+        <w:t xml:space="preserve">1) </w:t>
+      </w:r>
+      <w:r>
+        <w:t>это возможность возникновения обстоятельств</w:t>
+      </w:r>
+      <w:r>
+        <w:t>, при которых материя, поле, энергия, информация или их сочетание могут таким образом повлиять на сложную систему, что приведет к ухудшению или невозможности ее функционирования и развития</w:t>
+      </w:r>
+      <w:r>
+        <w:t>;</w:t>
+      </w:r>
+      <w:r>
+        <w:t xml:space="preserve"> 2) вероятность того, что может произойти какой-то вред. </w:t>
+      </w:r>
+    </w:p>
+    <w:p>
+      <w:pPr>
+        <w:spacing w:line="360" w:lineRule="auto"/>
+        <w:ind w:firstLine="708"/>
+      </w:pPr>
+      <w:r>
+        <w:t>Помимо множества определений понятия «опасности» существует аксиома, гласящая: «Ни в одном виде деятельности невозможно достичь абсолютной безопасности, поэтому любая деятельность потенциально опасна».</w:t>
+      </w:r>
+    </w:p>
+    <w:p>
+      <w:pPr>
+        <w:spacing w:line="360" w:lineRule="auto"/>
+        <w:ind w:firstLine="708"/>
+      </w:pPr>
+      <w:r>
+        <w:t>Следуя аксиоме логично предположить, что процесс проектирования дипломного проекта также таит в себе ряд опасностей. В своем большинстве они относятся к группе техногенных опасностей, потому что разработка связана с использованием офисного оборудования.</w:t>
+      </w:r>
+    </w:p>
+    <w:p>
+      <w:pPr>
+        <w:spacing w:line="360" w:lineRule="auto"/>
+        <w:ind w:firstLine="708"/>
+      </w:pPr>
+      <w:r>
+        <w:t>Во избежание</w:t>
+      </w:r>
+      <w:r>
+        <w:t xml:space="preserve"> возникновения негативных производственных факторов была разработана блок-схема обеспечения безопасности объекта проектирования. Блок-схема представлена на рисунке 9.3.1</w:t>
+      </w:r>
+    </w:p>
+    <w:p>
+      <w:pPr>
+        <w:spacing w:line="360" w:lineRule="auto"/>
+      </w:pPr>
+      <w:r>
+        <w:lastRenderedPageBreak/>
+        <w:t xml:space="preserve">   </w:t>
+      </w:r>
+      <w:r>
+        <w:object w:dxaOrig="9765" w:dyaOrig="13253">
+          <v:shapetype id="_x0000_t75" coordsize="21600,21600" o:spt="75" o:preferrelative="t" path="m@4@5l@4@11@9@11@9@5xe" filled="f" stroked="f">
+            <v:stroke joinstyle="miter"/>
+            <v:formulas>
+              <v:f eqn="if lineDrawn pixelLineWidth 0"/>
+              <v:f eqn="sum @0 1 0"/>
+              <v:f eqn="sum 0 0 @1"/>
+              <v:f eqn="prod @2 1 2"/>
+              <v:f eqn="prod @3 21600 pixelWidth"/>
+              <v:f eqn="prod @3 21600 pixelHeight"/>
+              <v:f eqn="sum @0 0 1"/>
+              <v:f eqn="prod @6 1 2"/>
+              <v:f eqn="prod @7 21600 pixelWidth"/>
+              <v:f eqn="sum @8 21600 0"/>
+              <v:f eqn="prod @7 21600 pixelHeight"/>
+              <v:f eqn="sum @10 21600 0"/>
+            </v:formulas>
+            <v:path o:extrusionok="f" gradientshapeok="t" o:connecttype="rect"/>
+            <o:lock v:ext="edit" aspectratio="t"/>
+          </v:shapetype>
+          <v:shape id="_x0000_i1026" type="#_x0000_t75" style="width:474.7pt;height:643.8pt" o:ole="">
+            <v:imagedata r:id="rId10" o:title=""/>
+          </v:shape>
+          <o:OLEObject Type="Embed" ProgID="Visio.Drawing.11" ShapeID="_x0000_i1026" DrawAspect="Content" ObjectID="_1491122359" r:id="rId11"/>
+        </w:object>
+      </w:r>
+    </w:p>
+    <w:p>
+      <w:pPr>
+        <w:jc w:val="center"/>
+      </w:pPr>
+      <w:r>
+        <w:t>Рисунок 9.3.1. Блок-схема обеспечения безопасности объекта проектирования</w:t>
+      </w:r>
+    </w:p>
     <w:p>
       <w:pPr>
         <w:pStyle w:val="3"/>
@@ -19087,11 +21150,399 @@
           <w:numId w:val="1"/>
         </w:numPr>
       </w:pPr>
-      <w:r>
+      <w:bookmarkStart w:id="37" w:name="_Toc417380450"/>
+      <w:r>
+        <w:lastRenderedPageBreak/>
         <w:t>Ана</w:t>
       </w:r>
       <w:r>
         <w:t>лиз вредных и опасных производственных факторов</w:t>
+      </w:r>
+      <w:bookmarkEnd w:id="37"/>
+    </w:p>
+    <w:p>
+      <w:pPr>
+        <w:pStyle w:val="a4"/>
+        <w:ind w:left="1080"/>
+      </w:pPr>
+    </w:p>
+    <w:p>
+      <w:pPr>
+        <w:spacing w:line="360" w:lineRule="auto"/>
+        <w:ind w:firstLine="709"/>
+      </w:pPr>
+      <w:r>
+        <w:t xml:space="preserve">В процессе трудовой деятельности </w:t>
+      </w:r>
+      <w:r>
+        <w:t>человек может подвергаться вредным и опасным производственным факторам. При этом вредные факторы вызывают заболевания, а опасные травмы.</w:t>
+      </w:r>
+    </w:p>
+    <w:p>
+      <w:pPr>
+        <w:spacing w:line="360" w:lineRule="auto"/>
+        <w:ind w:firstLine="709"/>
+      </w:pPr>
+      <w:r>
+        <w:t xml:space="preserve">Согласно ГОСТ 12.0.003-74 производственные факторы подразделяются на четыре группы: физические, химические, биологические и психофизиологические. На рисунке 9.3.1.1 приведена их классификация. </w:t>
+      </w:r>
+    </w:p>
+    <w:p>
+      <w:pPr>
+        <w:spacing w:line="360" w:lineRule="auto"/>
+        <w:ind w:firstLine="709"/>
+      </w:pPr>
+    </w:p>
+    <w:p>
+      <w:pPr>
+        <w:spacing w:line="360" w:lineRule="auto"/>
+      </w:pPr>
+      <w:r>
+        <w:object w:dxaOrig="11623" w:dyaOrig="10103">
+          <v:shape id="_x0000_i1025" type="#_x0000_t75" style="width:474.7pt;height:412.75pt" o:ole="">
+            <v:imagedata r:id="rId12" o:title=""/>
+          </v:shape>
+          <o:OLEObject Type="Embed" ProgID="Visio.Drawing.11" ShapeID="_x0000_i1025" DrawAspect="Content" ObjectID="_1491122360" r:id="rId13"/>
+        </w:object>
+      </w:r>
+    </w:p>
+    <w:p>
+      <w:pPr>
+        <w:spacing w:line="360" w:lineRule="auto"/>
+        <w:ind w:firstLine="709"/>
+        <w:jc w:val="center"/>
+      </w:pPr>
+      <w:r>
+        <w:t>Рисунок 9.3.1.1. Классификация опасных и вредных производственных факторов</w:t>
+      </w:r>
+    </w:p>
+    <w:p>
+      <w:pPr>
+        <w:spacing w:line="360" w:lineRule="auto"/>
+        <w:ind w:firstLine="708"/>
+      </w:pPr>
+      <w:r>
+        <w:lastRenderedPageBreak/>
+        <w:t xml:space="preserve">На рабочее место инженера-программиста свое влияние оказывают, как правило, только две группы факторов: </w:t>
+      </w:r>
+      <w:r>
+        <w:t>психофизиологические и физические</w:t>
+      </w:r>
+      <w:r>
+        <w:t>.</w:t>
+      </w:r>
+      <w:r>
+        <w:t xml:space="preserve"> </w:t>
+      </w:r>
+    </w:p>
+    <w:p>
+      <w:pPr>
+        <w:spacing w:line="360" w:lineRule="auto"/>
+        <w:ind w:firstLine="708"/>
+      </w:pPr>
+      <w:r>
+        <w:t>Психофизиологические факторы проявляются в связи со специфическими условиями труда. В процессе трудовой деятельности программист испытывает:</w:t>
+      </w:r>
+    </w:p>
+    <w:p>
+      <w:pPr>
+        <w:pStyle w:val="a4"/>
+        <w:numPr>
+          <w:ilvl w:val="0"/>
+          <w:numId w:val="4"/>
+        </w:numPr>
+        <w:tabs>
+          <w:tab w:val="left" w:pos="993"/>
+        </w:tabs>
+        <w:spacing w:line="360" w:lineRule="auto"/>
+        <w:ind w:left="567" w:firstLine="0"/>
+      </w:pPr>
+      <w:r>
+        <w:t>У</w:t>
+      </w:r>
+      <w:r>
+        <w:t>мственное перенапряжение, потому что решаемые задачи часто требуют нестандартных решений</w:t>
+      </w:r>
+      <w:r>
+        <w:t>;</w:t>
+      </w:r>
+    </w:p>
+    <w:p>
+      <w:pPr>
+        <w:pStyle w:val="a4"/>
+        <w:numPr>
+          <w:ilvl w:val="0"/>
+          <w:numId w:val="4"/>
+        </w:numPr>
+        <w:tabs>
+          <w:tab w:val="left" w:pos="993"/>
+        </w:tabs>
+        <w:spacing w:line="360" w:lineRule="auto"/>
+        <w:ind w:left="567" w:firstLine="0"/>
+      </w:pPr>
+      <w:r>
+        <w:t>Э</w:t>
+      </w:r>
+      <w:r>
+        <w:t>м</w:t>
+      </w:r>
+      <w:r>
+        <w:t>оциональные перегрузки, когда обнаруженная проблема или поставленная задача требует немедленного решения</w:t>
+      </w:r>
+      <w:r>
+        <w:t>;</w:t>
+      </w:r>
+    </w:p>
+    <w:p>
+      <w:pPr>
+        <w:pStyle w:val="a4"/>
+        <w:numPr>
+          <w:ilvl w:val="0"/>
+          <w:numId w:val="4"/>
+        </w:numPr>
+        <w:tabs>
+          <w:tab w:val="left" w:pos="993"/>
+        </w:tabs>
+        <w:spacing w:line="360" w:lineRule="auto"/>
+        <w:ind w:left="567" w:firstLine="0"/>
+      </w:pPr>
+      <w:r>
+        <w:t>М</w:t>
+      </w:r>
+      <w:r>
+        <w:t>онотонность труда, если процесс разработки однообразен</w:t>
+      </w:r>
+      <w:r>
+        <w:t>;</w:t>
+      </w:r>
+    </w:p>
+    <w:p>
+      <w:pPr>
+        <w:pStyle w:val="a4"/>
+        <w:numPr>
+          <w:ilvl w:val="0"/>
+          <w:numId w:val="4"/>
+        </w:numPr>
+        <w:tabs>
+          <w:tab w:val="left" w:pos="993"/>
+        </w:tabs>
+        <w:spacing w:line="360" w:lineRule="auto"/>
+        <w:ind w:left="567" w:firstLine="0"/>
+      </w:pPr>
+      <w:r>
+        <w:t>Н</w:t>
+      </w:r>
+      <w:r>
+        <w:t>ервно-психические перегрузки из-за систематического недосыпания.</w:t>
+      </w:r>
+    </w:p>
+    <w:p>
+      <w:pPr>
+        <w:spacing w:line="360" w:lineRule="auto"/>
+        <w:ind w:firstLine="567"/>
+      </w:pPr>
+      <w:r>
+        <w:t>При игнорировании или не провождении профилактических мероприятий (полноценный отдых, отвлечение от рабочего процесса) все перечисленные психофизиологические элементы могут привести к серьезным заболеваниям нервной системы и нарушениям мозговой деятельности.</w:t>
+      </w:r>
+    </w:p>
+    <w:p>
+      <w:pPr>
+        <w:spacing w:line="360" w:lineRule="auto"/>
+      </w:pPr>
+      <w:r>
+        <w:tab/>
+        <w:t xml:space="preserve">Физические факторы </w:t>
+      </w:r>
+      <w:r>
+        <w:t xml:space="preserve">также </w:t>
+      </w:r>
+      <w:r>
+        <w:t xml:space="preserve">оказывают </w:t>
+      </w:r>
+      <w:r>
+        <w:t xml:space="preserve">негативное </w:t>
+      </w:r>
+      <w:r>
+        <w:t>влияние на</w:t>
+      </w:r>
+      <w:r>
+        <w:t xml:space="preserve"> работника. На рабочем месте инженера-программиста таких факторов несколько:</w:t>
+      </w:r>
+    </w:p>
+    <w:p>
+      <w:pPr>
+        <w:pStyle w:val="a4"/>
+        <w:numPr>
+          <w:ilvl w:val="0"/>
+          <w:numId w:val="4"/>
+        </w:numPr>
+        <w:tabs>
+          <w:tab w:val="left" w:pos="993"/>
+        </w:tabs>
+        <w:spacing w:line="360" w:lineRule="auto"/>
+        <w:ind w:left="567" w:firstLine="0"/>
+      </w:pPr>
+      <w:r>
+        <w:t>Пыль на рабочем месте. При больших скоплениях может вызывать заложенность дыхательных путей или появление аллергических заболеваний (кашель, сыпь и т.д.)</w:t>
+      </w:r>
+      <w:r>
+        <w:t>;</w:t>
+      </w:r>
+    </w:p>
+    <w:p>
+      <w:pPr>
+        <w:pStyle w:val="a4"/>
+        <w:numPr>
+          <w:ilvl w:val="0"/>
+          <w:numId w:val="4"/>
+        </w:numPr>
+        <w:tabs>
+          <w:tab w:val="left" w:pos="993"/>
+        </w:tabs>
+        <w:spacing w:line="360" w:lineRule="auto"/>
+        <w:ind w:left="567" w:firstLine="0"/>
+      </w:pPr>
+      <w:r>
+        <w:t>Недостаточная освещенность</w:t>
+      </w:r>
+      <w:r>
+        <w:t xml:space="preserve"> или излишняя яркость экрана</w:t>
+      </w:r>
+      <w:r>
+        <w:t>. Вызывает перенапряжение глаз, что в итоге приводит к сильному ухудшению зрения</w:t>
+      </w:r>
+      <w:r>
+        <w:t>;</w:t>
+      </w:r>
+    </w:p>
+    <w:p>
+      <w:pPr>
+        <w:pStyle w:val="a4"/>
+        <w:numPr>
+          <w:ilvl w:val="0"/>
+          <w:numId w:val="4"/>
+        </w:numPr>
+        <w:tabs>
+          <w:tab w:val="left" w:pos="993"/>
+        </w:tabs>
+        <w:spacing w:line="360" w:lineRule="auto"/>
+        <w:ind w:left="567" w:firstLine="0"/>
+      </w:pPr>
+      <w:r>
+        <w:t>Шум от работающего компьютерного вентилятора. Наличие постоянного шумового «сопровождения» притупляет работу органов слуха.</w:t>
+      </w:r>
+    </w:p>
+    <w:p>
+      <w:pPr>
+        <w:pStyle w:val="a4"/>
+        <w:ind w:left="1080"/>
+      </w:pPr>
+    </w:p>
+    <w:p>
+      <w:pPr>
+        <w:pStyle w:val="4"/>
+        <w:numPr>
+          <w:ilvl w:val="3"/>
+          <w:numId w:val="1"/>
+        </w:numPr>
+      </w:pPr>
+      <w:r>
+        <w:lastRenderedPageBreak/>
+        <w:t>Гигиенические требования к организации рабочего места</w:t>
+      </w:r>
+    </w:p>
+    <w:p>
+      <w:pPr>
+        <w:pStyle w:val="a4"/>
+        <w:ind w:left="1080"/>
+      </w:pPr>
+    </w:p>
+    <w:p>
+      <w:pPr>
+        <w:pStyle w:val="a4"/>
+        <w:numPr>
+          <w:ilvl w:val="3"/>
+          <w:numId w:val="1"/>
+        </w:numPr>
+        <w:rPr>
+          <w:rFonts w:eastAsiaTheme="majorEastAsia" w:cstheme="majorBidi"/>
+          <w:bCs/>
+          <w:iCs/>
+        </w:rPr>
+      </w:pPr>
+      <w:r>
+        <w:rPr>
+          <w:rFonts w:eastAsiaTheme="majorEastAsia" w:cstheme="majorBidi"/>
+          <w:bCs/>
+          <w:iCs/>
+        </w:rPr>
+        <w:t>Анализ микроклимата на рабочем месте</w:t>
+      </w:r>
+    </w:p>
+    <w:p>
+      <w:pPr>
+        <w:pStyle w:val="a4"/>
+        <w:numPr>
+          <w:ilvl w:val="3"/>
+          <w:numId w:val="1"/>
+        </w:numPr>
+        <w:rPr>
+          <w:rFonts w:eastAsiaTheme="majorEastAsia" w:cstheme="majorBidi"/>
+          <w:bCs/>
+          <w:iCs/>
+        </w:rPr>
+      </w:pPr>
+      <w:r>
+        <w:rPr>
+          <w:rFonts w:eastAsiaTheme="majorEastAsia" w:cstheme="majorBidi"/>
+          <w:bCs/>
+          <w:iCs/>
+        </w:rPr>
+        <w:t>Анализ освещенности рабочего места</w:t>
+      </w:r>
+    </w:p>
+    <w:p>
+      <w:pPr>
+        <w:pStyle w:val="a4"/>
+        <w:numPr>
+          <w:ilvl w:val="3"/>
+          <w:numId w:val="1"/>
+        </w:numPr>
+        <w:rPr>
+          <w:rFonts w:eastAsiaTheme="majorEastAsia" w:cstheme="majorBidi"/>
+          <w:bCs/>
+          <w:iCs/>
+        </w:rPr>
+      </w:pPr>
+      <w:r>
+        <w:rPr>
+          <w:rFonts w:eastAsiaTheme="majorEastAsia" w:cstheme="majorBidi"/>
+          <w:bCs/>
+          <w:iCs/>
+        </w:rPr>
+        <w:t>Анализ шума на рабочем месте</w:t>
+      </w:r>
+    </w:p>
+    <w:p>
+      <w:pPr>
+        <w:pStyle w:val="a4"/>
+        <w:numPr>
+          <w:ilvl w:val="3"/>
+          <w:numId w:val="1"/>
+        </w:numPr>
+        <w:rPr>
+          <w:rFonts w:eastAsiaTheme="majorEastAsia" w:cstheme="majorBidi"/>
+          <w:bCs/>
+          <w:iCs/>
+        </w:rPr>
+      </w:pPr>
+      <w:r>
+        <w:rPr>
+          <w:rFonts w:eastAsiaTheme="majorEastAsia" w:cstheme="majorBidi"/>
+          <w:bCs/>
+          <w:iCs/>
+        </w:rPr>
+        <w:t>Анализ излучений на рабочем месте</w:t>
       </w:r>
     </w:p>
     <w:p>
@@ -19108,9 +21559,11 @@
           <w:numId w:val="1"/>
         </w:numPr>
       </w:pPr>
+      <w:bookmarkStart w:id="38" w:name="_Toc417380451"/>
       <w:r>
         <w:t>Анализ воздействия на окружающую среду</w:t>
       </w:r>
+      <w:bookmarkEnd w:id="38"/>
     </w:p>
     <w:p>
       <w:pPr>
@@ -19125,9 +21578,11 @@
           <w:numId w:val="1"/>
         </w:numPr>
       </w:pPr>
+      <w:bookmarkStart w:id="39" w:name="_Toc417380452"/>
       <w:r>
         <w:t>Анализ возможных чрезвычайных ситуаций</w:t>
       </w:r>
+      <w:bookmarkEnd w:id="39"/>
     </w:p>
     <w:p>
       <w:pPr>
@@ -19142,9 +21597,11 @@
           <w:numId w:val="1"/>
         </w:numPr>
       </w:pPr>
+      <w:bookmarkStart w:id="40" w:name="_Toc417380453"/>
       <w:r>
         <w:t>Обоснование расчетной части</w:t>
       </w:r>
+      <w:bookmarkEnd w:id="40"/>
     </w:p>
     <w:p>
       <w:pPr>
@@ -19160,8 +21617,13 @@
         </w:numPr>
       </w:pPr>
       <w:r>
-        <w:t xml:space="preserve"> Мероприятия по охране труда</w:t>
-      </w:r>
+        <w:t xml:space="preserve"> </w:t>
+      </w:r>
+      <w:bookmarkStart w:id="41" w:name="_Toc417380454"/>
+      <w:r>
+        <w:t>Мероприятия по охране труда</w:t>
+      </w:r>
+      <w:bookmarkEnd w:id="41"/>
     </w:p>
     <w:p>
       <w:pPr>
@@ -19171,9 +21633,11 @@
           <w:numId w:val="1"/>
         </w:numPr>
       </w:pPr>
+      <w:bookmarkStart w:id="42" w:name="_Toc417380455"/>
       <w:r>
         <w:t>Мероприятия по обеспечению комфортных условий труда</w:t>
       </w:r>
+      <w:bookmarkEnd w:id="42"/>
     </w:p>
     <w:p>
       <w:pPr>
@@ -19183,9 +21647,11 @@
           <w:numId w:val="1"/>
         </w:numPr>
       </w:pPr>
+      <w:bookmarkStart w:id="43" w:name="_Toc417380456"/>
       <w:r>
         <w:t>Мероприятия по защите от опасных производственных факторов</w:t>
       </w:r>
+      <w:bookmarkEnd w:id="43"/>
     </w:p>
     <w:p>
       <w:pPr>
@@ -19195,12 +21661,14 @@
           <w:numId w:val="1"/>
         </w:numPr>
       </w:pPr>
+      <w:bookmarkStart w:id="44" w:name="_Toc417380457"/>
       <w:r>
         <w:t>Мероприятия по защите от вр</w:t>
       </w:r>
       <w:r>
         <w:t>едных производственных факторов</w:t>
       </w:r>
+      <w:bookmarkEnd w:id="44"/>
     </w:p>
     <w:p>
       <w:pPr>
@@ -19210,9 +21678,11 @@
           <w:numId w:val="1"/>
         </w:numPr>
       </w:pPr>
+      <w:bookmarkStart w:id="45" w:name="_Toc417380458"/>
       <w:r>
         <w:t>Квалификационные требования к персоналу</w:t>
       </w:r>
+      <w:bookmarkEnd w:id="45"/>
     </w:p>
     <w:p>
       <w:pPr>
@@ -19230,8 +21700,13 @@
       <w:r>
         <w:t xml:space="preserve"> </w:t>
       </w:r>
-      <w:r>
-        <w:t xml:space="preserve">Мероприятия по охране окружающей среды </w:t>
+      <w:bookmarkStart w:id="46" w:name="_Toc417380459"/>
+      <w:r>
+        <w:t>Мероприятия по охране окружающей среды</w:t>
+      </w:r>
+      <w:bookmarkEnd w:id="46"/>
+      <w:r>
+        <w:t xml:space="preserve"> </w:t>
       </w:r>
     </w:p>
     <w:p>
@@ -19250,9 +21725,11 @@
       <w:r>
         <w:t xml:space="preserve"> </w:t>
       </w:r>
+      <w:bookmarkStart w:id="47" w:name="_Toc417380460"/>
       <w:r>
         <w:t>Мероприятия по защите от чрезвычайных ситуаций</w:t>
       </w:r>
+      <w:bookmarkEnd w:id="47"/>
     </w:p>
     <w:p>
       <w:pPr>
@@ -19263,8 +21740,13 @@
         </w:numPr>
       </w:pPr>
       <w:r>
-        <w:t xml:space="preserve"> Расчетная часть</w:t>
-      </w:r>
+        <w:t xml:space="preserve"> </w:t>
+      </w:r>
+      <w:bookmarkStart w:id="48" w:name="_Toc417380461"/>
+      <w:r>
+        <w:t>Расчетная часть</w:t>
+      </w:r>
+      <w:bookmarkEnd w:id="48"/>
     </w:p>
     <w:p>
       <w:pPr>
@@ -19277,9 +21759,11 @@
       <w:r>
         <w:t xml:space="preserve"> </w:t>
       </w:r>
+      <w:bookmarkStart w:id="49" w:name="_Toc417380462"/>
       <w:r>
         <w:t>Оценка эффективности принятых решений</w:t>
       </w:r>
+      <w:bookmarkEnd w:id="49"/>
     </w:p>
     <w:p>
       <w:pPr>
@@ -19326,19 +21810,19 @@
         <w:pStyle w:val="1"/>
         <w:ind w:left="720"/>
       </w:pPr>
-      <w:bookmarkStart w:id="24" w:name="_Toc417326861"/>
-      <w:bookmarkStart w:id="25" w:name="_Toc417327001"/>
+      <w:bookmarkStart w:id="50" w:name="_Toc417326861"/>
+      <w:bookmarkStart w:id="51" w:name="_Toc417380463"/>
       <w:r>
         <w:lastRenderedPageBreak/>
         <w:t>ЗАКЛЮЧЕНИЕ</w:t>
       </w:r>
-      <w:bookmarkEnd w:id="24"/>
-      <w:bookmarkEnd w:id="25"/>
+      <w:bookmarkEnd w:id="50"/>
+      <w:bookmarkEnd w:id="51"/>
     </w:p>
     <w:p/>
     <w:sectPr>
       <w:pgSz w:w="11906" w:h="16838"/>
-      <w:pgMar w:top="851" w:right="850" w:bottom="1276" w:left="1560" w:header="142" w:footer="708" w:gutter="0"/>
+      <w:pgMar w:top="851" w:right="850" w:bottom="1843" w:left="1560" w:header="142" w:footer="708" w:gutter="0"/>
       <w:cols w:space="708"/>
       <w:titlePg/>
       <w:docGrid w:linePitch="360"/>
@@ -19612,7 +22096,7 @@
                       <w:noProof/>
                       <w:sz w:val="24"/>
                     </w:rPr>
-                    <w:t>28</w:t>
+                    <w:t>6</w:t>
                   </w:r>
                   <w:r>
                     <w:rPr>
@@ -19632,6 +22116,7 @@
                   <w:pPr>
                     <w:jc w:val="center"/>
                   </w:pPr>
+                  <w:proofErr w:type="spellStart"/>
                   <w:r>
                     <w:rPr>
                       <w:rFonts w:ascii="GOST type A" w:hAnsi="GOST type A"/>
@@ -19639,8 +22124,9 @@
                       <w:szCs w:val="20"/>
                       <w:lang w:val="uk-UA"/>
                     </w:rPr>
-                    <w:t>ДП-УлГТУ-23020165-09/6</w:t>
+                    <w:t>Пояснительная</w:t>
                   </w:r>
+                  <w:proofErr w:type="spellEnd"/>
                   <w:r>
                     <w:rPr>
                       <w:rFonts w:ascii="GOST type A" w:hAnsi="GOST type A"/>
@@ -19648,25 +22134,7 @@
                       <w:szCs w:val="20"/>
                       <w:lang w:val="uk-UA"/>
                     </w:rPr>
-                    <w:t>33</w:t>
-                  </w:r>
-                  <w:r>
-                    <w:rPr>
-                      <w:rFonts w:ascii="GOST type A" w:hAnsi="GOST type A"/>
-                      <w:i/>
-                      <w:szCs w:val="20"/>
-                      <w:lang w:val="uk-UA"/>
-                    </w:rPr>
-                    <w:t>-2014</w:t>
-                  </w:r>
-                  <w:r>
-                    <w:rPr>
-                      <w:rFonts w:ascii="GOST type A" w:hAnsi="GOST type A"/>
-                      <w:i/>
-                      <w:szCs w:val="20"/>
-                      <w:lang w:val="uk-UA"/>
-                    </w:rPr>
-                    <w:t xml:space="preserve"> ПЗ</w:t>
+                    <w:t xml:space="preserve"> записка</w:t>
                   </w:r>
                 </w:p>
               </w:txbxContent>
@@ -20411,6 +22879,119 @@
 <file path=word/numbering.xml><?xml version="1.0" encoding="utf-8"?>
 <w:numbering xmlns:ve="http://schemas.openxmlformats.org/markup-compatibility/2006" xmlns:o="urn:schemas-microsoft-com:office:office" xmlns:r="http://schemas.openxmlformats.org/officeDocument/2006/relationships" xmlns:m="http://schemas.openxmlformats.org/officeDocument/2006/math" xmlns:v="urn:schemas-microsoft-com:vml" xmlns:wp="http://schemas.openxmlformats.org/drawingml/2006/wordprocessingDrawing" xmlns:w10="urn:schemas-microsoft-com:office:word" xmlns:w="http://schemas.openxmlformats.org/wordprocessingml/2006/main" xmlns:wne="http://schemas.microsoft.com/office/word/2006/wordml">
   <w:abstractNum w:abstractNumId="0">
+    <w:nsid w:val="24881FF1"/>
+    <w:multiLevelType w:val="hybridMultilevel"/>
+    <w:tmpl w:val="409CF2DA"/>
+    <w:lvl w:ilvl="0" w:tplc="04190001">
+      <w:start w:val="1"/>
+      <w:numFmt w:val="bullet"/>
+      <w:lvlText w:val=""/>
+      <w:lvlJc w:val="left"/>
+      <w:pPr>
+        <w:ind w:left="1913" w:hanging="360"/>
+      </w:pPr>
+      <w:rPr>
+        <w:rFonts w:ascii="Symbol" w:hAnsi="Symbol" w:hint="default"/>
+      </w:rPr>
+    </w:lvl>
+    <w:lvl w:ilvl="1" w:tplc="04190003" w:tentative="1">
+      <w:start w:val="1"/>
+      <w:numFmt w:val="bullet"/>
+      <w:lvlText w:val="o"/>
+      <w:lvlJc w:val="left"/>
+      <w:pPr>
+        <w:ind w:left="2633" w:hanging="360"/>
+      </w:pPr>
+      <w:rPr>
+        <w:rFonts w:ascii="Courier New" w:hAnsi="Courier New" w:cs="Courier New" w:hint="default"/>
+      </w:rPr>
+    </w:lvl>
+    <w:lvl w:ilvl="2" w:tplc="04190005" w:tentative="1">
+      <w:start w:val="1"/>
+      <w:numFmt w:val="bullet"/>
+      <w:lvlText w:val=""/>
+      <w:lvlJc w:val="left"/>
+      <w:pPr>
+        <w:ind w:left="3353" w:hanging="360"/>
+      </w:pPr>
+      <w:rPr>
+        <w:rFonts w:ascii="Wingdings" w:hAnsi="Wingdings" w:hint="default"/>
+      </w:rPr>
+    </w:lvl>
+    <w:lvl w:ilvl="3" w:tplc="04190001" w:tentative="1">
+      <w:start w:val="1"/>
+      <w:numFmt w:val="bullet"/>
+      <w:lvlText w:val=""/>
+      <w:lvlJc w:val="left"/>
+      <w:pPr>
+        <w:ind w:left="4073" w:hanging="360"/>
+      </w:pPr>
+      <w:rPr>
+        <w:rFonts w:ascii="Symbol" w:hAnsi="Symbol" w:hint="default"/>
+      </w:rPr>
+    </w:lvl>
+    <w:lvl w:ilvl="4" w:tplc="04190003" w:tentative="1">
+      <w:start w:val="1"/>
+      <w:numFmt w:val="bullet"/>
+      <w:lvlText w:val="o"/>
+      <w:lvlJc w:val="left"/>
+      <w:pPr>
+        <w:ind w:left="4793" w:hanging="360"/>
+      </w:pPr>
+      <w:rPr>
+        <w:rFonts w:ascii="Courier New" w:hAnsi="Courier New" w:cs="Courier New" w:hint="default"/>
+      </w:rPr>
+    </w:lvl>
+    <w:lvl w:ilvl="5" w:tplc="04190005" w:tentative="1">
+      <w:start w:val="1"/>
+      <w:numFmt w:val="bullet"/>
+      <w:lvlText w:val=""/>
+      <w:lvlJc w:val="left"/>
+      <w:pPr>
+        <w:ind w:left="5513" w:hanging="360"/>
+      </w:pPr>
+      <w:rPr>
+        <w:rFonts w:ascii="Wingdings" w:hAnsi="Wingdings" w:hint="default"/>
+      </w:rPr>
+    </w:lvl>
+    <w:lvl w:ilvl="6" w:tplc="04190001" w:tentative="1">
+      <w:start w:val="1"/>
+      <w:numFmt w:val="bullet"/>
+      <w:lvlText w:val=""/>
+      <w:lvlJc w:val="left"/>
+      <w:pPr>
+        <w:ind w:left="6233" w:hanging="360"/>
+      </w:pPr>
+      <w:rPr>
+        <w:rFonts w:ascii="Symbol" w:hAnsi="Symbol" w:hint="default"/>
+      </w:rPr>
+    </w:lvl>
+    <w:lvl w:ilvl="7" w:tplc="04190003" w:tentative="1">
+      <w:start w:val="1"/>
+      <w:numFmt w:val="bullet"/>
+      <w:lvlText w:val="o"/>
+      <w:lvlJc w:val="left"/>
+      <w:pPr>
+        <w:ind w:left="6953" w:hanging="360"/>
+      </w:pPr>
+      <w:rPr>
+        <w:rFonts w:ascii="Courier New" w:hAnsi="Courier New" w:cs="Courier New" w:hint="default"/>
+      </w:rPr>
+    </w:lvl>
+    <w:lvl w:ilvl="8" w:tplc="04190005" w:tentative="1">
+      <w:start w:val="1"/>
+      <w:numFmt w:val="bullet"/>
+      <w:lvlText w:val=""/>
+      <w:lvlJc w:val="left"/>
+      <w:pPr>
+        <w:ind w:left="7673" w:hanging="360"/>
+      </w:pPr>
+      <w:rPr>
+        <w:rFonts w:ascii="Wingdings" w:hAnsi="Wingdings" w:hint="default"/>
+      </w:rPr>
+    </w:lvl>
+  </w:abstractNum>
+  <w:abstractNum w:abstractNumId="1">
     <w:nsid w:val="389977E9"/>
     <w:multiLevelType w:val="hybridMultilevel"/>
     <w:tmpl w:val="D2C08542"/>
@@ -20550,7 +23131,7 @@
       </w:rPr>
     </w:lvl>
   </w:abstractNum>
-  <w:abstractNum w:abstractNumId="1">
+  <w:abstractNum w:abstractNumId="2">
     <w:nsid w:val="39384A71"/>
     <w:multiLevelType w:val="multilevel"/>
     <w:tmpl w:val="C2D88BCE"/>
@@ -20671,7 +23252,7 @@
       </w:rPr>
     </w:lvl>
   </w:abstractNum>
-  <w:abstractNum w:abstractNumId="2">
+  <w:abstractNum w:abstractNumId="3">
     <w:nsid w:val="7BF0705D"/>
     <w:multiLevelType w:val="hybridMultilevel"/>
     <w:tmpl w:val="7F64A6F6"/>
@@ -20813,12 +23394,15 @@
     </w:lvl>
   </w:abstractNum>
   <w:num w:numId="1">
+    <w:abstractNumId w:val="2"/>
+  </w:num>
+  <w:num w:numId="2">
+    <w:abstractNumId w:val="3"/>
+  </w:num>
+  <w:num w:numId="3">
     <w:abstractNumId w:val="1"/>
   </w:num>
-  <w:num w:numId="2">
-    <w:abstractNumId w:val="2"/>
-  </w:num>
-  <w:num w:numId="3">
+  <w:num w:numId="4">
     <w:abstractNumId w:val="0"/>
   </w:num>
 </w:numbering>
@@ -21067,23 +23651,20 @@
     <w:next w:val="a0"/>
     <w:link w:val="40"/>
     <w:uiPriority w:val="9"/>
-    <w:semiHidden/>
     <w:unhideWhenUsed/>
     <w:qFormat/>
-    <w:rsid w:val="00337F37"/>
+    <w:rsid w:val="00FE6CD1"/>
     <w:pPr>
       <w:keepNext/>
       <w:keepLines/>
       <w:spacing w:before="200"/>
+      <w:jc w:val="center"/>
       <w:outlineLvl w:val="3"/>
     </w:pPr>
     <w:rPr>
-      <w:rFonts w:asciiTheme="majorHAnsi" w:eastAsiaTheme="majorEastAsia" w:hAnsiTheme="majorHAnsi" w:cstheme="majorBidi"/>
-      <w:b/>
+      <w:rFonts w:eastAsiaTheme="majorEastAsia" w:cstheme="majorBidi"/>
       <w:bCs/>
-      <w:i/>
       <w:iCs/>
-      <w:color w:val="4F81BD" w:themeColor="accent1"/>
     </w:rPr>
   </w:style>
   <w:style w:type="character" w:default="1" w:styleId="a1">
@@ -21134,15 +23715,14 @@
     <w:basedOn w:val="a1"/>
     <w:link w:val="4"/>
     <w:uiPriority w:val="9"/>
-    <w:semiHidden/>
-    <w:rsid w:val="00337F37"/>
+    <w:rsid w:val="00FE6CD1"/>
     <w:rPr>
-      <w:rFonts w:asciiTheme="majorHAnsi" w:eastAsiaTheme="majorEastAsia" w:hAnsiTheme="majorHAnsi" w:cstheme="majorBidi"/>
-      <w:b/>
+      <w:rFonts w:ascii="Times New Roman" w:eastAsiaTheme="majorEastAsia" w:hAnsi="Times New Roman" w:cstheme="majorBidi"/>
       <w:bCs/>
-      <w:i/>
       <w:iCs/>
-      <w:color w:val="4F81BD" w:themeColor="accent1"/>
+      <w:sz w:val="28"/>
+      <w:szCs w:val="24"/>
+      <w:lang w:eastAsia="ru-RU"/>
     </w:rPr>
   </w:style>
   <w:style w:type="paragraph" w:styleId="a4">
@@ -21440,6 +24020,32 @@
       <w:lang w:eastAsia="en-US"/>
     </w:rPr>
   </w:style>
+  <w:style w:type="paragraph" w:styleId="21">
+    <w:name w:val="toc 2"/>
+    <w:basedOn w:val="a0"/>
+    <w:next w:val="a0"/>
+    <w:autoRedefine/>
+    <w:uiPriority w:val="39"/>
+    <w:unhideWhenUsed/>
+    <w:rsid w:val="0048398C"/>
+    <w:pPr>
+      <w:spacing w:after="100"/>
+      <w:ind w:left="280"/>
+    </w:pPr>
+  </w:style>
+  <w:style w:type="paragraph" w:styleId="31">
+    <w:name w:val="toc 3"/>
+    <w:basedOn w:val="a0"/>
+    <w:next w:val="a0"/>
+    <w:autoRedefine/>
+    <w:uiPriority w:val="39"/>
+    <w:unhideWhenUsed/>
+    <w:rsid w:val="0048398C"/>
+    <w:pPr>
+      <w:spacing w:after="100"/>
+      <w:ind w:left="560"/>
+    </w:pPr>
+  </w:style>
 </w:styles>
 </file>
 
@@ -21731,7 +24337,7 @@
 </file>
 
 <file path=customXml/itemProps1.xml><?xml version="1.0" encoding="utf-8"?>
-<ds:datastoreItem xmlns:ds="http://schemas.openxmlformats.org/officeDocument/2006/customXml" ds:itemID="{E1B92843-C94B-40DA-B261-D1915CC5496D}">
+<ds:datastoreItem xmlns:ds="http://schemas.openxmlformats.org/officeDocument/2006/customXml" ds:itemID="{94D7D293-3175-477B-B525-21189246527A}">
   <ds:schemaRefs>
     <ds:schemaRef ds:uri="http://schemas.openxmlformats.org/officeDocument/2006/bibliography"/>
   </ds:schemaRefs>

--- a/Диплом_Желепов.docx
+++ b/Диплом_Желепов.docx
@@ -21130,7 +21130,7 @@
           <v:shape id="_x0000_i1026" type="#_x0000_t75" style="width:474.7pt;height:643.8pt" o:ole="">
             <v:imagedata r:id="rId10" o:title=""/>
           </v:shape>
-          <o:OLEObject Type="Embed" ProgID="Visio.Drawing.11" ShapeID="_x0000_i1026" DrawAspect="Content" ObjectID="_1491122359" r:id="rId11"/>
+          <o:OLEObject Type="Embed" ProgID="Visio.Drawing.11" ShapeID="_x0000_i1026" DrawAspect="Content" ObjectID="_1491159973" r:id="rId11"/>
         </w:object>
       </w:r>
     </w:p>
@@ -21202,7 +21202,7 @@
           <v:shape id="_x0000_i1025" type="#_x0000_t75" style="width:474.7pt;height:412.75pt" o:ole="">
             <v:imagedata r:id="rId12" o:title=""/>
           </v:shape>
-          <o:OLEObject Type="Embed" ProgID="Visio.Drawing.11" ShapeID="_x0000_i1025" DrawAspect="Content" ObjectID="_1491122360" r:id="rId13"/>
+          <o:OLEObject Type="Embed" ProgID="Visio.Drawing.11" ShapeID="_x0000_i1025" DrawAspect="Content" ObjectID="_1491159974" r:id="rId13"/>
         </w:object>
       </w:r>
     </w:p>
@@ -21451,98 +21451,2134 @@
         <w:t>Гигиенические требования к организации рабочего места</w:t>
       </w:r>
     </w:p>
-    <w:p>
-      <w:pPr>
-        <w:pStyle w:val="a4"/>
-        <w:ind w:left="1080"/>
-      </w:pPr>
-    </w:p>
-    <w:p>
-      <w:pPr>
-        <w:pStyle w:val="a4"/>
+    <w:p/>
+    <w:p>
+      <w:pPr>
+        <w:spacing w:line="360" w:lineRule="auto"/>
+        <w:ind w:firstLine="708"/>
+      </w:pPr>
+      <w:r>
+        <w:t>Рабочее место, оснащенное ПЭВМ должно полностью соответствовать гигиенически</w:t>
+      </w:r>
+      <w:r>
+        <w:t>м</w:t>
+      </w:r>
+      <w:r>
+        <w:t xml:space="preserve"> требовани</w:t>
+      </w:r>
+      <w:r>
+        <w:t xml:space="preserve">ям, описанных в документе </w:t>
+      </w:r>
+      <w:r>
+        <w:rPr>
+          <w:szCs w:val="28"/>
+        </w:rPr>
+        <w:t>СП 2.2.2/2.4.1340-03</w:t>
+      </w:r>
+      <w:r>
+        <w:t xml:space="preserve">. </w:t>
+      </w:r>
+      <w:r>
+        <w:t>Наиболее важное положение –  это выбор помещения для рабочего места сотрудника, которое должно удовлетворять следующим критериям:</w:t>
+      </w:r>
+    </w:p>
+    <w:p>
+      <w:pPr>
+        <w:pStyle w:val="ConsPlusNormal"/>
+        <w:widowControl/>
+        <w:numPr>
+          <w:ilvl w:val="0"/>
+          <w:numId w:val="5"/>
+        </w:numPr>
+        <w:tabs>
+          <w:tab w:val="clear" w:pos="927"/>
+          <w:tab w:val="num" w:pos="851"/>
+        </w:tabs>
+        <w:spacing w:line="360" w:lineRule="auto"/>
+        <w:ind w:left="426" w:firstLine="0"/>
+        <w:jc w:val="both"/>
+        <w:rPr>
+          <w:rFonts w:ascii="Times New Roman" w:hAnsi="Times New Roman" w:cs="Times New Roman"/>
+          <w:sz w:val="28"/>
+          <w:szCs w:val="28"/>
+        </w:rPr>
+      </w:pPr>
+      <w:r>
+        <w:rPr>
+          <w:rFonts w:ascii="Times New Roman" w:hAnsi="Times New Roman" w:cs="Times New Roman"/>
+          <w:sz w:val="28"/>
+          <w:szCs w:val="28"/>
+        </w:rPr>
+        <w:t>При выборе рабочего места, оборудованного компьютером, предпочтение следует отдавать помещениям, ориентирова</w:t>
+      </w:r>
+      <w:r>
+        <w:rPr>
+          <w:rFonts w:ascii="Times New Roman" w:hAnsi="Times New Roman" w:cs="Times New Roman"/>
+          <w:sz w:val="28"/>
+          <w:szCs w:val="28"/>
+        </w:rPr>
+        <w:t>нным на север или северо-восток</w:t>
+      </w:r>
+      <w:r>
+        <w:rPr>
+          <w:rFonts w:ascii="Times New Roman" w:hAnsi="Times New Roman" w:cs="Times New Roman"/>
+          <w:sz w:val="28"/>
+          <w:szCs w:val="28"/>
+        </w:rPr>
+        <w:t>;</w:t>
+      </w:r>
+      <w:r>
+        <w:rPr>
+          <w:rFonts w:ascii="Times New Roman" w:hAnsi="Times New Roman" w:cs="Times New Roman"/>
+          <w:sz w:val="28"/>
+          <w:szCs w:val="28"/>
+        </w:rPr>
+        <w:t xml:space="preserve"> </w:t>
+      </w:r>
+    </w:p>
+    <w:p>
+      <w:pPr>
+        <w:pStyle w:val="ConsPlusNormal"/>
+        <w:widowControl/>
+        <w:numPr>
+          <w:ilvl w:val="0"/>
+          <w:numId w:val="5"/>
+        </w:numPr>
+        <w:tabs>
+          <w:tab w:val="clear" w:pos="927"/>
+          <w:tab w:val="num" w:pos="851"/>
+        </w:tabs>
+        <w:spacing w:line="360" w:lineRule="auto"/>
+        <w:ind w:left="426" w:firstLine="0"/>
+        <w:jc w:val="both"/>
+        <w:rPr>
+          <w:rFonts w:ascii="Times New Roman" w:hAnsi="Times New Roman" w:cs="Times New Roman"/>
+          <w:sz w:val="28"/>
+          <w:szCs w:val="28"/>
+        </w:rPr>
+      </w:pPr>
+      <w:r>
+        <w:rPr>
+          <w:rFonts w:ascii="Times New Roman" w:hAnsi="Times New Roman" w:cs="Times New Roman"/>
+          <w:sz w:val="28"/>
+          <w:szCs w:val="28"/>
+        </w:rPr>
+        <w:t>Не допускается оборудовать рабочее место   для работы с ПК   в помещ</w:t>
+      </w:r>
+      <w:r>
+        <w:rPr>
+          <w:rFonts w:ascii="Times New Roman" w:hAnsi="Times New Roman" w:cs="Times New Roman"/>
+          <w:sz w:val="28"/>
+          <w:szCs w:val="28"/>
+        </w:rPr>
+        <w:t>е</w:t>
+      </w:r>
+      <w:r>
+        <w:rPr>
+          <w:rFonts w:ascii="Times New Roman" w:hAnsi="Times New Roman" w:cs="Times New Roman"/>
+          <w:sz w:val="28"/>
+          <w:szCs w:val="28"/>
+        </w:rPr>
+        <w:t>ниях, расположенных в цо</w:t>
+      </w:r>
+      <w:r>
+        <w:rPr>
+          <w:rFonts w:ascii="Times New Roman" w:hAnsi="Times New Roman" w:cs="Times New Roman"/>
+          <w:sz w:val="28"/>
+          <w:szCs w:val="28"/>
+        </w:rPr>
+        <w:t>кольных и подвальных помещениях</w:t>
+      </w:r>
+      <w:r>
+        <w:rPr>
+          <w:rFonts w:ascii="Times New Roman" w:hAnsi="Times New Roman" w:cs="Times New Roman"/>
+          <w:sz w:val="28"/>
+          <w:szCs w:val="28"/>
+        </w:rPr>
+        <w:t>;</w:t>
+      </w:r>
+    </w:p>
+    <w:p>
+      <w:pPr>
+        <w:pStyle w:val="ConsPlusNormal"/>
+        <w:widowControl/>
+        <w:numPr>
+          <w:ilvl w:val="0"/>
+          <w:numId w:val="5"/>
+        </w:numPr>
+        <w:tabs>
+          <w:tab w:val="clear" w:pos="927"/>
+          <w:tab w:val="num" w:pos="851"/>
+        </w:tabs>
+        <w:spacing w:line="360" w:lineRule="auto"/>
+        <w:ind w:left="426" w:firstLine="0"/>
+        <w:jc w:val="both"/>
+        <w:rPr>
+          <w:rFonts w:ascii="Times New Roman" w:hAnsi="Times New Roman" w:cs="Times New Roman"/>
+          <w:sz w:val="28"/>
+          <w:szCs w:val="28"/>
+        </w:rPr>
+      </w:pPr>
+      <w:r>
+        <w:rPr>
+          <w:rFonts w:ascii="Times New Roman" w:hAnsi="Times New Roman" w:cs="Times New Roman"/>
+          <w:sz w:val="28"/>
+          <w:szCs w:val="28"/>
+        </w:rPr>
+        <w:t>Площадь на одно рабочее место с ПК на базе электронно-лучевой трубк</w:t>
+      </w:r>
+      <w:r>
+        <w:rPr>
+          <w:rFonts w:ascii="Times New Roman" w:hAnsi="Times New Roman" w:cs="Times New Roman"/>
+          <w:sz w:val="28"/>
+          <w:szCs w:val="28"/>
+        </w:rPr>
+        <w:t>и должна составлять не менее 6 м</w:t>
+      </w:r>
+      <w:proofErr w:type="gramStart"/>
+      <w:r>
+        <w:rPr>
+          <w:rFonts w:ascii="Times New Roman" w:hAnsi="Times New Roman" w:cs="Times New Roman"/>
+          <w:sz w:val="28"/>
+          <w:szCs w:val="28"/>
+          <w:vertAlign w:val="superscript"/>
+        </w:rPr>
+        <w:t>2</w:t>
+      </w:r>
+      <w:proofErr w:type="gramEnd"/>
+      <w:r>
+        <w:rPr>
+          <w:rFonts w:ascii="Times New Roman" w:hAnsi="Times New Roman" w:cs="Times New Roman"/>
+          <w:sz w:val="28"/>
+          <w:szCs w:val="28"/>
+        </w:rPr>
+        <w:t>,  а при работе с жидкокристаллическими (плазменными) мониторами</w:t>
+      </w:r>
+      <w:r>
+        <w:rPr>
+          <w:rFonts w:ascii="Times New Roman" w:hAnsi="Times New Roman" w:cs="Times New Roman"/>
+          <w:sz w:val="28"/>
+          <w:szCs w:val="28"/>
+        </w:rPr>
+        <w:t xml:space="preserve"> –</w:t>
+      </w:r>
+      <w:r>
+        <w:rPr>
+          <w:rFonts w:ascii="Times New Roman" w:hAnsi="Times New Roman" w:cs="Times New Roman"/>
+          <w:sz w:val="28"/>
+          <w:szCs w:val="28"/>
+        </w:rPr>
+        <w:t xml:space="preserve"> 4,5</w:t>
+      </w:r>
+      <w:r>
+        <w:rPr>
+          <w:rFonts w:ascii="Times New Roman" w:hAnsi="Times New Roman" w:cs="Times New Roman"/>
+          <w:sz w:val="28"/>
+          <w:szCs w:val="28"/>
+        </w:rPr>
+        <w:t xml:space="preserve"> м</w:t>
+      </w:r>
+      <w:r>
+        <w:rPr>
+          <w:rFonts w:ascii="Times New Roman" w:hAnsi="Times New Roman" w:cs="Times New Roman"/>
+          <w:sz w:val="28"/>
+          <w:szCs w:val="28"/>
+          <w:vertAlign w:val="superscript"/>
+        </w:rPr>
+        <w:t>2</w:t>
+      </w:r>
+      <w:r>
+        <w:rPr>
+          <w:rFonts w:ascii="Times New Roman" w:hAnsi="Times New Roman" w:cs="Times New Roman"/>
+          <w:sz w:val="28"/>
+          <w:szCs w:val="28"/>
+        </w:rPr>
+        <w:t>;</w:t>
+      </w:r>
+    </w:p>
+    <w:p>
+      <w:pPr>
+        <w:pStyle w:val="ConsPlusNormal"/>
+        <w:widowControl/>
+        <w:numPr>
+          <w:ilvl w:val="0"/>
+          <w:numId w:val="5"/>
+        </w:numPr>
+        <w:tabs>
+          <w:tab w:val="clear" w:pos="927"/>
+          <w:tab w:val="num" w:pos="851"/>
+        </w:tabs>
+        <w:spacing w:line="360" w:lineRule="auto"/>
+        <w:ind w:left="426" w:firstLine="0"/>
+        <w:jc w:val="both"/>
+        <w:rPr>
+          <w:rFonts w:ascii="Times New Roman" w:hAnsi="Times New Roman" w:cs="Times New Roman"/>
+          <w:sz w:val="28"/>
+          <w:szCs w:val="28"/>
+        </w:rPr>
+      </w:pPr>
+      <w:r>
+        <w:rPr>
+          <w:rFonts w:ascii="Times New Roman" w:hAnsi="Times New Roman" w:cs="Times New Roman"/>
+          <w:sz w:val="28"/>
+          <w:szCs w:val="28"/>
+        </w:rPr>
+        <w:t>Рабочий стол (рабочее место) размещают таким образом, чтобы  монитор был ориентирован боковой стороной к окнам, а естественный свет падал преимущественно сл</w:t>
+      </w:r>
+      <w:r>
+        <w:rPr>
+          <w:rFonts w:ascii="Times New Roman" w:hAnsi="Times New Roman" w:cs="Times New Roman"/>
+          <w:sz w:val="28"/>
+          <w:szCs w:val="28"/>
+        </w:rPr>
+        <w:t>е</w:t>
+      </w:r>
+      <w:r>
+        <w:rPr>
+          <w:rFonts w:ascii="Times New Roman" w:hAnsi="Times New Roman" w:cs="Times New Roman"/>
+          <w:sz w:val="28"/>
+          <w:szCs w:val="28"/>
+        </w:rPr>
+        <w:t>ва</w:t>
+      </w:r>
+      <w:r>
+        <w:rPr>
+          <w:rFonts w:ascii="Times New Roman" w:hAnsi="Times New Roman" w:cs="Times New Roman"/>
+          <w:sz w:val="28"/>
+          <w:szCs w:val="28"/>
+        </w:rPr>
+        <w:t>;</w:t>
+      </w:r>
+    </w:p>
+    <w:p>
+      <w:pPr>
+        <w:pStyle w:val="ConsPlusNormal"/>
+        <w:widowControl/>
+        <w:numPr>
+          <w:ilvl w:val="0"/>
+          <w:numId w:val="5"/>
+        </w:numPr>
+        <w:tabs>
+          <w:tab w:val="clear" w:pos="927"/>
+          <w:tab w:val="num" w:pos="851"/>
+        </w:tabs>
+        <w:spacing w:line="360" w:lineRule="auto"/>
+        <w:ind w:left="426" w:firstLine="0"/>
+        <w:jc w:val="both"/>
+        <w:rPr>
+          <w:rFonts w:ascii="Times New Roman" w:hAnsi="Times New Roman" w:cs="Times New Roman"/>
+          <w:sz w:val="28"/>
+          <w:szCs w:val="28"/>
+        </w:rPr>
+      </w:pPr>
+      <w:r>
+        <w:rPr>
+          <w:rFonts w:ascii="Times New Roman" w:hAnsi="Times New Roman" w:cs="Times New Roman"/>
+          <w:sz w:val="28"/>
+          <w:szCs w:val="28"/>
+        </w:rPr>
+        <w:t>В целях защиты от прямых солнечных лучей на окнах должны быть сол</w:t>
+      </w:r>
+      <w:r>
+        <w:rPr>
+          <w:rFonts w:ascii="Times New Roman" w:hAnsi="Times New Roman" w:cs="Times New Roman"/>
+          <w:sz w:val="28"/>
+          <w:szCs w:val="28"/>
+        </w:rPr>
+        <w:t>н</w:t>
+      </w:r>
+      <w:r>
+        <w:rPr>
+          <w:rFonts w:ascii="Times New Roman" w:hAnsi="Times New Roman" w:cs="Times New Roman"/>
+          <w:sz w:val="28"/>
+          <w:szCs w:val="28"/>
+        </w:rPr>
+        <w:t>цезащитные жалюзи или однотонные шторы из плотной ткани, которые выполняют и функцию звукопоглощения. Цвет штор должен гармонир</w:t>
+      </w:r>
+      <w:r>
+        <w:rPr>
+          <w:rFonts w:ascii="Times New Roman" w:hAnsi="Times New Roman" w:cs="Times New Roman"/>
+          <w:sz w:val="28"/>
+          <w:szCs w:val="28"/>
+        </w:rPr>
+        <w:t>о</w:t>
+      </w:r>
+      <w:r>
+        <w:rPr>
+          <w:rFonts w:ascii="Times New Roman" w:hAnsi="Times New Roman" w:cs="Times New Roman"/>
+          <w:sz w:val="28"/>
+          <w:szCs w:val="28"/>
+        </w:rPr>
+        <w:t>вать с цветом стен, ширина занавесей в 2 раза больше ширины окна, для того чт</w:t>
+      </w:r>
+      <w:r>
+        <w:rPr>
+          <w:rFonts w:ascii="Times New Roman" w:hAnsi="Times New Roman" w:cs="Times New Roman"/>
+          <w:sz w:val="28"/>
+          <w:szCs w:val="28"/>
+        </w:rPr>
+        <w:t>о</w:t>
+      </w:r>
+      <w:r>
+        <w:rPr>
+          <w:rFonts w:ascii="Times New Roman" w:hAnsi="Times New Roman" w:cs="Times New Roman"/>
+          <w:sz w:val="28"/>
+          <w:szCs w:val="28"/>
+        </w:rPr>
+        <w:t>бы их</w:t>
+      </w:r>
+      <w:r>
+        <w:rPr>
+          <w:rFonts w:ascii="Times New Roman" w:hAnsi="Times New Roman" w:cs="Times New Roman"/>
+          <w:sz w:val="28"/>
+          <w:szCs w:val="28"/>
+        </w:rPr>
+        <w:t xml:space="preserve"> можно было повесить в складки</w:t>
+      </w:r>
+      <w:r>
+        <w:rPr>
+          <w:rFonts w:ascii="Times New Roman" w:hAnsi="Times New Roman" w:cs="Times New Roman"/>
+          <w:sz w:val="28"/>
+          <w:szCs w:val="28"/>
+        </w:rPr>
+        <w:t>;</w:t>
+      </w:r>
+    </w:p>
+    <w:p>
+      <w:pPr>
+        <w:pStyle w:val="ConsPlusNormal"/>
+        <w:widowControl/>
+        <w:numPr>
+          <w:ilvl w:val="0"/>
+          <w:numId w:val="5"/>
+        </w:numPr>
+        <w:tabs>
+          <w:tab w:val="clear" w:pos="927"/>
+          <w:tab w:val="num" w:pos="851"/>
+        </w:tabs>
+        <w:spacing w:line="360" w:lineRule="auto"/>
+        <w:ind w:left="426" w:firstLine="0"/>
+        <w:jc w:val="both"/>
+        <w:rPr>
+          <w:rFonts w:ascii="Times New Roman" w:hAnsi="Times New Roman" w:cs="Times New Roman"/>
+          <w:sz w:val="28"/>
+          <w:szCs w:val="28"/>
+        </w:rPr>
+      </w:pPr>
+      <w:r>
+        <w:rPr>
+          <w:rFonts w:ascii="Times New Roman" w:hAnsi="Times New Roman" w:cs="Times New Roman"/>
+          <w:sz w:val="28"/>
+          <w:szCs w:val="28"/>
+        </w:rPr>
+        <w:t>В помещении  проводится ежедневная влажная уборка, включая уборку пыли с экранов мониторов, столов, подоконников, а также  систематич</w:t>
+      </w:r>
+      <w:r>
+        <w:rPr>
+          <w:rFonts w:ascii="Times New Roman" w:hAnsi="Times New Roman" w:cs="Times New Roman"/>
+          <w:sz w:val="28"/>
+          <w:szCs w:val="28"/>
+        </w:rPr>
+        <w:t>е</w:t>
+      </w:r>
+      <w:r>
+        <w:rPr>
+          <w:rFonts w:ascii="Times New Roman" w:hAnsi="Times New Roman" w:cs="Times New Roman"/>
+          <w:sz w:val="28"/>
+          <w:szCs w:val="28"/>
+        </w:rPr>
+        <w:t>ское проветривание после каждого часа работы.</w:t>
+      </w:r>
+    </w:p>
+    <w:p>
+      <w:pPr>
+        <w:pStyle w:val="ConsPlusNormal"/>
+        <w:widowControl/>
+        <w:spacing w:line="360" w:lineRule="auto"/>
+        <w:jc w:val="both"/>
+        <w:rPr>
+          <w:rFonts w:ascii="Times New Roman" w:hAnsi="Times New Roman" w:cs="Times New Roman"/>
+          <w:sz w:val="28"/>
+          <w:szCs w:val="28"/>
+        </w:rPr>
+      </w:pPr>
+      <w:r>
+        <w:rPr>
+          <w:rFonts w:ascii="Times New Roman" w:hAnsi="Times New Roman" w:cs="Times New Roman"/>
+          <w:sz w:val="28"/>
+          <w:szCs w:val="28"/>
+        </w:rPr>
+        <w:t>Конструктивные особенности рабочего места должны удовлетворять следующим правилам:</w:t>
+      </w:r>
+    </w:p>
+    <w:p>
+      <w:pPr>
+        <w:pStyle w:val="ConsPlusNormal"/>
+        <w:widowControl/>
+        <w:numPr>
+          <w:ilvl w:val="0"/>
+          <w:numId w:val="8"/>
+        </w:numPr>
+        <w:tabs>
+          <w:tab w:val="left" w:pos="851"/>
+        </w:tabs>
+        <w:spacing w:line="360" w:lineRule="auto"/>
+        <w:ind w:left="426" w:firstLine="0"/>
+        <w:jc w:val="both"/>
+        <w:rPr>
+          <w:rFonts w:ascii="Times New Roman" w:hAnsi="Times New Roman" w:cs="Times New Roman"/>
+          <w:sz w:val="28"/>
+          <w:szCs w:val="28"/>
+        </w:rPr>
+      </w:pPr>
+      <w:r>
+        <w:rPr>
+          <w:rFonts w:ascii="Times New Roman" w:hAnsi="Times New Roman" w:cs="Times New Roman"/>
+          <w:sz w:val="28"/>
+          <w:szCs w:val="28"/>
+        </w:rPr>
+        <w:t xml:space="preserve">Экран монитора должен находиться от глаз пользователя на расстоянии не менее 50 см (оптимально 60 - 70 см). Уровень глаз должен приходиться </w:t>
+      </w:r>
+      <w:r>
+        <w:rPr>
+          <w:rFonts w:ascii="Times New Roman" w:hAnsi="Times New Roman" w:cs="Times New Roman"/>
+          <w:sz w:val="28"/>
+          <w:szCs w:val="28"/>
+        </w:rPr>
+        <w:lastRenderedPageBreak/>
+        <w:t>на центр или 2/3 высоты экрана. Следовательно, работа за одним монитором 2-х и более человек недопустима.</w:t>
+      </w:r>
+    </w:p>
+    <w:p>
+      <w:pPr>
+        <w:pStyle w:val="ConsPlusNormal"/>
+        <w:widowControl/>
+        <w:numPr>
+          <w:ilvl w:val="0"/>
+          <w:numId w:val="8"/>
+        </w:numPr>
+        <w:tabs>
+          <w:tab w:val="left" w:pos="851"/>
+        </w:tabs>
+        <w:spacing w:line="360" w:lineRule="auto"/>
+        <w:ind w:left="426" w:firstLine="0"/>
+        <w:jc w:val="both"/>
+        <w:rPr>
+          <w:rFonts w:ascii="Times New Roman" w:hAnsi="Times New Roman" w:cs="Times New Roman"/>
+          <w:sz w:val="28"/>
+          <w:szCs w:val="28"/>
+        </w:rPr>
+      </w:pPr>
+      <w:r>
+        <w:rPr>
+          <w:rFonts w:ascii="Times New Roman" w:hAnsi="Times New Roman" w:cs="Times New Roman"/>
+          <w:sz w:val="28"/>
+          <w:szCs w:val="28"/>
+        </w:rPr>
+        <w:t>Конструкция рабочего места (стола, стула, кресла и т.п.) должна обесп</w:t>
+      </w:r>
+      <w:r>
+        <w:rPr>
+          <w:rFonts w:ascii="Times New Roman" w:hAnsi="Times New Roman" w:cs="Times New Roman"/>
+          <w:sz w:val="28"/>
+          <w:szCs w:val="28"/>
+        </w:rPr>
+        <w:t>е</w:t>
+      </w:r>
+      <w:r>
+        <w:rPr>
+          <w:rFonts w:ascii="Times New Roman" w:hAnsi="Times New Roman" w:cs="Times New Roman"/>
+          <w:sz w:val="28"/>
+          <w:szCs w:val="28"/>
+        </w:rPr>
+        <w:t>чивать поддержание рациональной рабочей позы - корпус выпрямлен, с</w:t>
+      </w:r>
+      <w:r>
+        <w:rPr>
+          <w:rFonts w:ascii="Times New Roman" w:hAnsi="Times New Roman" w:cs="Times New Roman"/>
+          <w:sz w:val="28"/>
+          <w:szCs w:val="28"/>
+        </w:rPr>
+        <w:t>о</w:t>
+      </w:r>
+      <w:r>
+        <w:rPr>
+          <w:rFonts w:ascii="Times New Roman" w:hAnsi="Times New Roman" w:cs="Times New Roman"/>
+          <w:sz w:val="28"/>
+          <w:szCs w:val="28"/>
+        </w:rPr>
+        <w:t>хранены естественные изгибы позвоночного столба, голова слегка накл</w:t>
+      </w:r>
+      <w:r>
+        <w:rPr>
+          <w:rFonts w:ascii="Times New Roman" w:hAnsi="Times New Roman" w:cs="Times New Roman"/>
+          <w:sz w:val="28"/>
+          <w:szCs w:val="28"/>
+        </w:rPr>
+        <w:t>о</w:t>
+      </w:r>
+      <w:r>
+        <w:rPr>
+          <w:rFonts w:ascii="Times New Roman" w:hAnsi="Times New Roman" w:cs="Times New Roman"/>
+          <w:sz w:val="28"/>
+          <w:szCs w:val="28"/>
+        </w:rPr>
+        <w:t>нена вперед, для снятия статического напряжения с плечевого пояса и рук предплечья опираются на поверхность стола. Рациональная рабочая поза позволит  снизить напряжение мышц шейно-плечевой области, мышц спины и предупредить развитие утомления.</w:t>
+      </w:r>
+    </w:p>
+    <w:p>
+      <w:pPr>
+        <w:pStyle w:val="ConsPlusNormal"/>
+        <w:widowControl/>
+        <w:numPr>
+          <w:ilvl w:val="0"/>
+          <w:numId w:val="8"/>
+        </w:numPr>
+        <w:tabs>
+          <w:tab w:val="left" w:pos="851"/>
+        </w:tabs>
+        <w:spacing w:line="360" w:lineRule="auto"/>
+        <w:ind w:left="426" w:firstLine="0"/>
+        <w:jc w:val="both"/>
+        <w:rPr>
+          <w:rFonts w:ascii="Times New Roman" w:hAnsi="Times New Roman" w:cs="Times New Roman"/>
+          <w:sz w:val="28"/>
+          <w:szCs w:val="28"/>
+        </w:rPr>
+      </w:pPr>
+      <w:r>
+        <w:rPr>
+          <w:rFonts w:ascii="Times New Roman" w:hAnsi="Times New Roman" w:cs="Times New Roman"/>
+          <w:sz w:val="28"/>
+          <w:szCs w:val="28"/>
+        </w:rPr>
+        <w:t>Рабочий стул (кресло) должен быть подъемно-поворотным, регулируемым по высоте и углам наклона сиденья и спинки, а также расстоянию спинки от переднего края сиденья, при этом регулировка каждого параметра должна быть независимой, легко осуществляемой и иметь надежную фи</w:t>
+      </w:r>
+      <w:r>
+        <w:rPr>
+          <w:rFonts w:ascii="Times New Roman" w:hAnsi="Times New Roman" w:cs="Times New Roman"/>
+          <w:sz w:val="28"/>
+          <w:szCs w:val="28"/>
+        </w:rPr>
+        <w:t>к</w:t>
+      </w:r>
+      <w:r>
+        <w:rPr>
+          <w:rFonts w:ascii="Times New Roman" w:hAnsi="Times New Roman" w:cs="Times New Roman"/>
+          <w:sz w:val="28"/>
+          <w:szCs w:val="28"/>
+        </w:rPr>
+        <w:t>сацию.</w:t>
+      </w:r>
+    </w:p>
+    <w:p>
+      <w:pPr>
+        <w:pStyle w:val="ConsPlusNormal"/>
+        <w:widowControl/>
+        <w:numPr>
+          <w:ilvl w:val="0"/>
+          <w:numId w:val="8"/>
+        </w:numPr>
+        <w:tabs>
+          <w:tab w:val="left" w:pos="851"/>
+        </w:tabs>
+        <w:spacing w:line="360" w:lineRule="auto"/>
+        <w:ind w:left="426" w:firstLine="0"/>
+        <w:jc w:val="both"/>
+        <w:rPr>
+          <w:rFonts w:ascii="Times New Roman" w:hAnsi="Times New Roman" w:cs="Times New Roman"/>
+          <w:sz w:val="28"/>
+          <w:szCs w:val="28"/>
+        </w:rPr>
+      </w:pPr>
+      <w:proofErr w:type="gramStart"/>
+      <w:r>
+        <w:rPr>
+          <w:rFonts w:ascii="Times New Roman" w:hAnsi="Times New Roman" w:cs="Times New Roman"/>
+          <w:sz w:val="28"/>
+          <w:szCs w:val="28"/>
+        </w:rPr>
+        <w:t xml:space="preserve">При наличии высокого стола и стула, не соответствующих росту </w:t>
+      </w:r>
+      <w:r>
+        <w:rPr>
+          <w:rFonts w:ascii="Times New Roman" w:hAnsi="Times New Roman" w:cs="Times New Roman"/>
+          <w:sz w:val="28"/>
+          <w:szCs w:val="28"/>
+        </w:rPr>
+        <w:t>работника</w:t>
+      </w:r>
+      <w:r>
+        <w:rPr>
+          <w:rFonts w:ascii="Times New Roman" w:hAnsi="Times New Roman" w:cs="Times New Roman"/>
+          <w:sz w:val="28"/>
+          <w:szCs w:val="28"/>
+        </w:rPr>
+        <w:t>, следует использовать регулируемую по высоте подставку для ног.</w:t>
+      </w:r>
+      <w:proofErr w:type="gramEnd"/>
+    </w:p>
+    <w:p>
+      <w:pPr>
+        <w:pStyle w:val="ConsPlusNormal"/>
+        <w:widowControl/>
+        <w:spacing w:line="360" w:lineRule="auto"/>
+        <w:jc w:val="both"/>
+        <w:rPr>
+          <w:rFonts w:ascii="Times New Roman" w:hAnsi="Times New Roman" w:cs="Times New Roman"/>
+          <w:sz w:val="28"/>
+          <w:szCs w:val="28"/>
+        </w:rPr>
+      </w:pPr>
+      <w:r>
+        <w:rPr>
+          <w:rFonts w:ascii="Times New Roman" w:hAnsi="Times New Roman" w:cs="Times New Roman"/>
+          <w:sz w:val="28"/>
+          <w:szCs w:val="28"/>
+        </w:rPr>
+        <w:t>Важным</w:t>
+      </w:r>
+      <w:r>
+        <w:rPr>
+          <w:rFonts w:ascii="Times New Roman" w:hAnsi="Times New Roman" w:cs="Times New Roman"/>
+          <w:sz w:val="28"/>
+          <w:szCs w:val="28"/>
+        </w:rPr>
+        <w:t xml:space="preserve"> гигиеническим фактором рабочего процесса является удобство восприятия картинки монитора ПЭВМ. Для этого экран должен удовлетворять требованиям:</w:t>
+      </w:r>
+    </w:p>
+    <w:p>
+      <w:pPr>
+        <w:pStyle w:val="ConsPlusNormal"/>
+        <w:widowControl/>
+        <w:numPr>
+          <w:ilvl w:val="0"/>
+          <w:numId w:val="6"/>
+        </w:numPr>
+        <w:tabs>
+          <w:tab w:val="left" w:pos="851"/>
+        </w:tabs>
+        <w:spacing w:line="360" w:lineRule="auto"/>
+        <w:ind w:left="426" w:firstLine="0"/>
+        <w:jc w:val="both"/>
+        <w:rPr>
+          <w:rFonts w:ascii="Times New Roman" w:hAnsi="Times New Roman" w:cs="Times New Roman"/>
+          <w:sz w:val="28"/>
+          <w:szCs w:val="28"/>
+        </w:rPr>
+      </w:pPr>
+      <w:proofErr w:type="gramStart"/>
+      <w:r>
+        <w:rPr>
+          <w:rFonts w:ascii="Times New Roman" w:hAnsi="Times New Roman" w:cs="Times New Roman"/>
+          <w:sz w:val="28"/>
+          <w:szCs w:val="28"/>
+        </w:rPr>
+        <w:t>Возможность изменения</w:t>
+      </w:r>
+      <w:r>
+        <w:rPr>
+          <w:rFonts w:ascii="Times New Roman" w:hAnsi="Times New Roman" w:cs="Times New Roman"/>
+          <w:sz w:val="28"/>
+          <w:szCs w:val="28"/>
+        </w:rPr>
+        <w:t xml:space="preserve"> </w:t>
+      </w:r>
+      <w:r>
+        <w:rPr>
+          <w:rFonts w:ascii="Times New Roman" w:hAnsi="Times New Roman" w:cs="Times New Roman"/>
+          <w:sz w:val="28"/>
+          <w:szCs w:val="28"/>
+        </w:rPr>
+        <w:t>угла поворота в горизонтальной и вертикальной плоскостях с фиксацией в удобном для пользователя положении.</w:t>
+      </w:r>
+      <w:proofErr w:type="gramEnd"/>
+    </w:p>
+    <w:p>
+      <w:pPr>
+        <w:pStyle w:val="ConsPlusNormal"/>
+        <w:widowControl/>
+        <w:numPr>
+          <w:ilvl w:val="0"/>
+          <w:numId w:val="6"/>
+        </w:numPr>
+        <w:tabs>
+          <w:tab w:val="left" w:pos="851"/>
+        </w:tabs>
+        <w:spacing w:line="360" w:lineRule="auto"/>
+        <w:ind w:left="426" w:firstLine="0"/>
+        <w:jc w:val="both"/>
+        <w:rPr>
+          <w:rFonts w:ascii="Times New Roman" w:hAnsi="Times New Roman" w:cs="Times New Roman"/>
+          <w:sz w:val="28"/>
+          <w:szCs w:val="28"/>
+        </w:rPr>
+      </w:pPr>
+      <w:r>
+        <w:rPr>
+          <w:rFonts w:ascii="Times New Roman" w:hAnsi="Times New Roman" w:cs="Times New Roman"/>
+          <w:sz w:val="28"/>
+          <w:szCs w:val="28"/>
+        </w:rPr>
+        <w:t>Возможность регулировки яркости и контрастности матрицы экрана.</w:t>
+      </w:r>
+    </w:p>
+    <w:p>
+      <w:pPr>
+        <w:pStyle w:val="ConsPlusNormal"/>
+        <w:widowControl/>
+        <w:numPr>
+          <w:ilvl w:val="0"/>
+          <w:numId w:val="6"/>
+        </w:numPr>
+        <w:tabs>
+          <w:tab w:val="left" w:pos="851"/>
+        </w:tabs>
+        <w:spacing w:line="360" w:lineRule="auto"/>
+        <w:ind w:left="426" w:firstLine="0"/>
+        <w:jc w:val="both"/>
+        <w:rPr>
+          <w:rFonts w:ascii="Times New Roman" w:hAnsi="Times New Roman" w:cs="Times New Roman"/>
+          <w:sz w:val="28"/>
+          <w:szCs w:val="28"/>
+        </w:rPr>
+      </w:pPr>
+      <w:r>
+        <w:rPr>
+          <w:rFonts w:ascii="Times New Roman" w:hAnsi="Times New Roman" w:cs="Times New Roman"/>
+          <w:sz w:val="28"/>
+          <w:szCs w:val="28"/>
+        </w:rPr>
+        <w:t>П</w:t>
+      </w:r>
+      <w:r>
+        <w:rPr>
+          <w:rFonts w:ascii="Times New Roman" w:hAnsi="Times New Roman" w:cs="Times New Roman"/>
+          <w:sz w:val="28"/>
+          <w:szCs w:val="28"/>
+        </w:rPr>
+        <w:t xml:space="preserve">оверхность экрана </w:t>
+      </w:r>
+      <w:r>
+        <w:rPr>
+          <w:rFonts w:ascii="Times New Roman" w:hAnsi="Times New Roman" w:cs="Times New Roman"/>
+          <w:sz w:val="28"/>
+          <w:szCs w:val="28"/>
+        </w:rPr>
+        <w:t xml:space="preserve">должна </w:t>
+      </w:r>
+      <w:r>
+        <w:rPr>
+          <w:rFonts w:ascii="Times New Roman" w:hAnsi="Times New Roman" w:cs="Times New Roman"/>
+          <w:sz w:val="28"/>
+          <w:szCs w:val="28"/>
+        </w:rPr>
+        <w:t>бы</w:t>
+      </w:r>
+      <w:r>
+        <w:rPr>
+          <w:rFonts w:ascii="Times New Roman" w:hAnsi="Times New Roman" w:cs="Times New Roman"/>
+          <w:sz w:val="28"/>
+          <w:szCs w:val="28"/>
+        </w:rPr>
+        <w:t>ть</w:t>
+      </w:r>
+      <w:r>
+        <w:rPr>
+          <w:rFonts w:ascii="Times New Roman" w:hAnsi="Times New Roman" w:cs="Times New Roman"/>
+          <w:sz w:val="28"/>
+          <w:szCs w:val="28"/>
+        </w:rPr>
+        <w:t xml:space="preserve"> матовой, </w:t>
+      </w:r>
+      <w:r>
+        <w:rPr>
+          <w:rFonts w:ascii="Times New Roman" w:hAnsi="Times New Roman" w:cs="Times New Roman"/>
+          <w:sz w:val="28"/>
+          <w:szCs w:val="28"/>
+        </w:rPr>
+        <w:t>что позволит избежать появления бликов.</w:t>
+      </w:r>
+    </w:p>
+    <w:p>
+      <w:pPr>
+        <w:pStyle w:val="ConsPlusNormal"/>
+        <w:widowControl/>
+        <w:tabs>
+          <w:tab w:val="left" w:pos="851"/>
+        </w:tabs>
+        <w:spacing w:line="360" w:lineRule="auto"/>
+        <w:ind w:firstLine="0"/>
+        <w:jc w:val="both"/>
+        <w:rPr>
+          <w:rFonts w:ascii="Times New Roman" w:hAnsi="Times New Roman" w:cs="Times New Roman"/>
+          <w:sz w:val="28"/>
+          <w:szCs w:val="28"/>
+        </w:rPr>
+      </w:pPr>
+      <w:r>
+        <w:rPr>
+          <w:rFonts w:ascii="Times New Roman" w:hAnsi="Times New Roman" w:cs="Times New Roman"/>
+          <w:sz w:val="28"/>
+          <w:szCs w:val="28"/>
+        </w:rPr>
+        <w:tab/>
+        <w:t>В процессе работы за ПВЭМ необходимо строго соблюдать режим труда и отдыха</w:t>
+      </w:r>
+      <w:r>
+        <w:rPr>
+          <w:rFonts w:ascii="Times New Roman" w:hAnsi="Times New Roman" w:cs="Times New Roman"/>
+          <w:sz w:val="28"/>
+          <w:szCs w:val="28"/>
+        </w:rPr>
+        <w:t xml:space="preserve">. Максимальная непрерывная продолжительность работы за компьютером не должна составлять более 40 минут, после прохождения, </w:t>
+      </w:r>
+      <w:r>
+        <w:rPr>
+          <w:rFonts w:ascii="Times New Roman" w:hAnsi="Times New Roman" w:cs="Times New Roman"/>
+          <w:sz w:val="28"/>
+          <w:szCs w:val="28"/>
+        </w:rPr>
+        <w:lastRenderedPageBreak/>
+        <w:t>которых необходимо выполнять профилактические упражнения для органов зрения и другие физкультурные мероприятия.</w:t>
+      </w:r>
+    </w:p>
+    <w:p>
+      <w:pPr>
+        <w:pStyle w:val="4"/>
         <w:numPr>
           <w:ilvl w:val="3"/>
           <w:numId w:val="1"/>
         </w:numPr>
-        <w:rPr>
-          <w:rFonts w:eastAsiaTheme="majorEastAsia" w:cstheme="majorBidi"/>
+      </w:pPr>
+      <w:r>
+        <w:t>Микроклимат</w:t>
+      </w:r>
+      <w:r>
+        <w:t xml:space="preserve"> на рабочем месте</w:t>
+      </w:r>
+    </w:p>
+    <w:p>
+      <w:pPr>
+        <w:pStyle w:val="a4"/>
+        <w:ind w:left="1080"/>
+        <w:rPr>
+          <w:rFonts w:eastAsiaTheme="majorEastAsia"/>
+        </w:rPr>
+      </w:pPr>
+    </w:p>
+    <w:p>
+      <w:pPr>
+        <w:shd w:val="clear" w:color="auto" w:fill="FFFFFF"/>
+        <w:spacing w:line="360" w:lineRule="auto"/>
+        <w:ind w:firstLine="708"/>
+        <w:rPr>
+          <w:color w:val="000000"/>
+          <w:szCs w:val="28"/>
+        </w:rPr>
+      </w:pPr>
+      <w:r>
+        <w:rPr>
+          <w:color w:val="000000"/>
+          <w:szCs w:val="28"/>
+        </w:rPr>
+        <w:t>Микроклимат помещений - это климат внутренней среды помещений, который определяется действующими на организм человека сочетаниями температуры, влажности и скорости движения воздуха, а также температуры окружающих поверхностей.</w:t>
+      </w:r>
+    </w:p>
+    <w:p>
+      <w:pPr>
+        <w:pStyle w:val="a4"/>
+        <w:spacing w:line="360" w:lineRule="auto"/>
+        <w:ind w:left="0" w:firstLine="708"/>
+        <w:rPr>
+          <w:rFonts w:eastAsiaTheme="majorEastAsia"/>
+        </w:rPr>
+      </w:pPr>
+      <w:r>
+        <w:rPr>
+          <w:rFonts w:eastAsiaTheme="majorEastAsia"/>
+        </w:rPr>
+        <w:t>ГОСТ 12.1.005-88 описывает основные параметрические требования к микроклимату помещений для работы с ПЭВМ:</w:t>
+      </w:r>
+    </w:p>
+    <w:p>
+      <w:pPr>
+        <w:pStyle w:val="a4"/>
+        <w:numPr>
+          <w:ilvl w:val="0"/>
+          <w:numId w:val="9"/>
+        </w:numPr>
+        <w:tabs>
+          <w:tab w:val="left" w:pos="851"/>
+        </w:tabs>
+        <w:spacing w:line="360" w:lineRule="auto"/>
+        <w:ind w:left="426" w:firstLine="0"/>
+        <w:rPr>
+          <w:rFonts w:eastAsiaTheme="majorEastAsia"/>
+        </w:rPr>
+      </w:pPr>
+      <w:r>
+        <w:rPr>
+          <w:rFonts w:eastAsiaTheme="majorEastAsia"/>
+        </w:rPr>
+        <w:t>Температура</w:t>
+      </w:r>
+      <w:r>
+        <w:rPr>
+          <w:rFonts w:eastAsiaTheme="majorEastAsia"/>
+        </w:rPr>
+        <w:t xml:space="preserve"> помещения в теплый период должна составлять </w:t>
+      </w:r>
+      <w:r>
+        <w:rPr>
           <w:bCs/>
           <w:iCs/>
-        </w:rPr>
-      </w:pPr>
-      <w:r>
-        <w:rPr>
-          <w:rFonts w:eastAsiaTheme="majorEastAsia" w:cstheme="majorBidi"/>
+          <w:szCs w:val="28"/>
+        </w:rPr>
+        <w:t>20-</w:t>
+      </w:r>
+      <w:r>
+        <w:rPr>
           <w:bCs/>
           <w:iCs/>
-        </w:rPr>
-        <w:t>Анализ микроклимата на рабочем месте</w:t>
+          <w:szCs w:val="28"/>
+        </w:rPr>
+        <w:t>24</w:t>
+      </w:r>
+      <w:proofErr w:type="gramStart"/>
+      <w:r>
+        <w:rPr>
+          <w:bCs/>
+          <w:iCs/>
+          <w:szCs w:val="28"/>
+        </w:rPr>
+        <w:t xml:space="preserve"> </w:t>
+      </w:r>
+      <w:r>
+        <w:rPr>
+          <w:bCs/>
+          <w:iCs/>
+          <w:szCs w:val="28"/>
+        </w:rPr>
+        <w:sym w:font="Symbol" w:char="F0B0"/>
+      </w:r>
+      <w:r>
+        <w:rPr>
+          <w:bCs/>
+          <w:iCs/>
+          <w:szCs w:val="28"/>
+        </w:rPr>
+        <w:t>С</w:t>
+      </w:r>
+      <w:proofErr w:type="gramEnd"/>
+      <w:r>
+        <w:rPr>
+          <w:bCs/>
+          <w:iCs/>
+          <w:szCs w:val="28"/>
+        </w:rPr>
+        <w:t xml:space="preserve">, в холодный – 22-24 </w:t>
+      </w:r>
+      <w:r>
+        <w:rPr>
+          <w:bCs/>
+          <w:iCs/>
+          <w:szCs w:val="28"/>
+        </w:rPr>
+        <w:sym w:font="Symbol" w:char="F0B0"/>
+      </w:r>
+      <w:r>
+        <w:rPr>
+          <w:bCs/>
+          <w:iCs/>
+          <w:szCs w:val="28"/>
+        </w:rPr>
+        <w:t>С</w:t>
+      </w:r>
+      <w:r>
+        <w:rPr>
+          <w:bCs/>
+          <w:iCs/>
+          <w:szCs w:val="28"/>
+        </w:rPr>
+        <w:t xml:space="preserve">, в переходный – 18-22 </w:t>
+      </w:r>
+      <w:r>
+        <w:rPr>
+          <w:bCs/>
+          <w:iCs/>
+          <w:szCs w:val="28"/>
+        </w:rPr>
+        <w:sym w:font="Symbol" w:char="F0B0"/>
+      </w:r>
+      <w:r>
+        <w:rPr>
+          <w:bCs/>
+          <w:iCs/>
+          <w:szCs w:val="28"/>
+        </w:rPr>
+        <w:t>С</w:t>
+      </w:r>
+      <w:r>
+        <w:rPr>
+          <w:bCs/>
+          <w:iCs/>
+          <w:szCs w:val="28"/>
+        </w:rPr>
+        <w:t>;</w:t>
       </w:r>
     </w:p>
     <w:p>
       <w:pPr>
         <w:pStyle w:val="a4"/>
+        <w:numPr>
+          <w:ilvl w:val="0"/>
+          <w:numId w:val="9"/>
+        </w:numPr>
+        <w:tabs>
+          <w:tab w:val="left" w:pos="851"/>
+        </w:tabs>
+        <w:spacing w:line="360" w:lineRule="auto"/>
+        <w:ind w:left="426" w:firstLine="0"/>
+        <w:rPr>
+          <w:rFonts w:eastAsiaTheme="majorEastAsia"/>
+        </w:rPr>
+      </w:pPr>
+      <w:r>
+        <w:rPr>
+          <w:bCs/>
+          <w:iCs/>
+          <w:szCs w:val="28"/>
+        </w:rPr>
+        <w:t>Допуск температурных колебаний должен быть не более 4%</w:t>
+      </w:r>
+      <w:r>
+        <w:rPr>
+          <w:bCs/>
+          <w:iCs/>
+          <w:szCs w:val="28"/>
+        </w:rPr>
+        <w:t>;</w:t>
+      </w:r>
+    </w:p>
+    <w:p>
+      <w:pPr>
+        <w:pStyle w:val="a4"/>
+        <w:numPr>
+          <w:ilvl w:val="0"/>
+          <w:numId w:val="9"/>
+        </w:numPr>
+        <w:tabs>
+          <w:tab w:val="left" w:pos="851"/>
+        </w:tabs>
+        <w:spacing w:line="360" w:lineRule="auto"/>
+        <w:ind w:left="426" w:firstLine="0"/>
+        <w:rPr>
+          <w:rFonts w:eastAsiaTheme="majorEastAsia"/>
+        </w:rPr>
+      </w:pPr>
+      <w:r>
+        <w:rPr>
+          <w:rFonts w:eastAsiaTheme="majorEastAsia"/>
+        </w:rPr>
+        <w:t>Подвижность воздуха – от 0,1 до 0,2 м/</w:t>
+      </w:r>
+      <w:proofErr w:type="gramStart"/>
+      <w:r>
+        <w:rPr>
+          <w:rFonts w:eastAsiaTheme="majorEastAsia"/>
+        </w:rPr>
+        <w:t>с</w:t>
+      </w:r>
+      <w:proofErr w:type="gramEnd"/>
+      <w:r>
+        <w:rPr>
+          <w:rFonts w:eastAsiaTheme="majorEastAsia"/>
+        </w:rPr>
+        <w:t>;</w:t>
+      </w:r>
+    </w:p>
+    <w:p>
+      <w:pPr>
+        <w:pStyle w:val="a4"/>
+        <w:numPr>
+          <w:ilvl w:val="0"/>
+          <w:numId w:val="9"/>
+        </w:numPr>
+        <w:tabs>
+          <w:tab w:val="left" w:pos="851"/>
+        </w:tabs>
+        <w:spacing w:line="360" w:lineRule="auto"/>
+        <w:ind w:left="426" w:firstLine="0"/>
+        <w:rPr>
+          <w:rFonts w:eastAsiaTheme="majorEastAsia"/>
+        </w:rPr>
+      </w:pPr>
+      <w:r>
+        <w:rPr>
+          <w:rFonts w:eastAsiaTheme="majorEastAsia"/>
+        </w:rPr>
+        <w:t>Влажность воздуха – 60-70%</w:t>
+      </w:r>
+      <w:r>
+        <w:rPr>
+          <w:rFonts w:eastAsiaTheme="majorEastAsia"/>
+          <w:lang w:val="en-US"/>
+        </w:rPr>
+        <w:t>;</w:t>
+      </w:r>
+    </w:p>
+    <w:p>
+      <w:pPr>
+        <w:pStyle w:val="a4"/>
+        <w:numPr>
+          <w:ilvl w:val="0"/>
+          <w:numId w:val="9"/>
+        </w:numPr>
+        <w:tabs>
+          <w:tab w:val="left" w:pos="851"/>
+        </w:tabs>
+        <w:spacing w:line="360" w:lineRule="auto"/>
+        <w:ind w:left="426" w:firstLine="0"/>
+        <w:rPr>
+          <w:rFonts w:eastAsiaTheme="majorEastAsia"/>
+        </w:rPr>
+      </w:pPr>
+      <w:r>
+        <w:rPr>
+          <w:rFonts w:eastAsiaTheme="majorEastAsia"/>
+        </w:rPr>
+        <w:t>Недопустимость запыленности и загазованности воздуха.</w:t>
+      </w:r>
+    </w:p>
+    <w:p>
+      <w:pPr>
+        <w:spacing w:line="360" w:lineRule="auto"/>
+        <w:ind w:firstLine="708"/>
+        <w:rPr>
+          <w:rFonts w:eastAsiaTheme="majorEastAsia"/>
+        </w:rPr>
+      </w:pPr>
+      <w:r>
+        <w:rPr>
+          <w:rFonts w:eastAsiaTheme="majorEastAsia"/>
+        </w:rPr>
+        <w:t xml:space="preserve">Нарушение указанных норм может привести к  </w:t>
+      </w:r>
+      <w:r>
+        <w:rPr>
+          <w:rFonts w:eastAsiaTheme="majorEastAsia"/>
+        </w:rPr>
+        <w:t>появлению ряда негативных последствий для человека:</w:t>
+      </w:r>
+    </w:p>
+    <w:p>
+      <w:pPr>
+        <w:pStyle w:val="a4"/>
+        <w:numPr>
+          <w:ilvl w:val="0"/>
+          <w:numId w:val="10"/>
+        </w:numPr>
+        <w:tabs>
+          <w:tab w:val="left" w:pos="851"/>
+        </w:tabs>
+        <w:spacing w:line="360" w:lineRule="auto"/>
+        <w:ind w:left="426" w:firstLine="0"/>
+        <w:rPr>
+          <w:rFonts w:eastAsiaTheme="majorEastAsia"/>
+        </w:rPr>
+      </w:pPr>
+      <w:r>
+        <w:rPr>
+          <w:rFonts w:eastAsiaTheme="majorEastAsia"/>
+        </w:rPr>
+        <w:t>Снижение работоспособности</w:t>
+      </w:r>
+      <w:r>
+        <w:rPr>
+          <w:rFonts w:eastAsiaTheme="majorEastAsia"/>
+          <w:lang w:val="en-US"/>
+        </w:rPr>
+        <w:t>;</w:t>
+      </w:r>
+    </w:p>
+    <w:p>
+      <w:pPr>
+        <w:pStyle w:val="a4"/>
+        <w:numPr>
+          <w:ilvl w:val="0"/>
+          <w:numId w:val="10"/>
+        </w:numPr>
+        <w:tabs>
+          <w:tab w:val="left" w:pos="851"/>
+        </w:tabs>
+        <w:spacing w:line="360" w:lineRule="auto"/>
+        <w:ind w:left="426" w:firstLine="0"/>
+        <w:rPr>
+          <w:rFonts w:eastAsiaTheme="majorEastAsia"/>
+        </w:rPr>
+      </w:pPr>
+      <w:r>
+        <w:rPr>
+          <w:rFonts w:eastAsiaTheme="majorEastAsia"/>
+        </w:rPr>
+        <w:t>Нарушение самочувствия.</w:t>
+      </w:r>
+    </w:p>
+    <w:p>
+      <w:pPr>
+        <w:pStyle w:val="4"/>
         <w:numPr>
           <w:ilvl w:val="3"/>
           <w:numId w:val="1"/>
         </w:numPr>
-        <w:rPr>
-          <w:rFonts w:eastAsiaTheme="majorEastAsia" w:cstheme="majorBidi"/>
-          <w:bCs/>
-          <w:iCs/>
-        </w:rPr>
-      </w:pPr>
-      <w:r>
-        <w:rPr>
-          <w:rFonts w:eastAsiaTheme="majorEastAsia" w:cstheme="majorBidi"/>
-          <w:bCs/>
-          <w:iCs/>
-        </w:rPr>
-        <w:t>Анализ освещенности рабочего места</w:t>
-      </w:r>
-    </w:p>
-    <w:p>
-      <w:pPr>
-        <w:pStyle w:val="a4"/>
+      </w:pPr>
+      <w:r>
+        <w:t>Освещенность</w:t>
+      </w:r>
+      <w:r>
+        <w:t xml:space="preserve"> рабочего места</w:t>
+      </w:r>
+    </w:p>
+    <w:p>
+      <w:pPr>
+        <w:ind w:left="708"/>
+        <w:rPr>
+          <w:rFonts w:eastAsiaTheme="majorEastAsia"/>
+        </w:rPr>
+      </w:pPr>
+    </w:p>
+    <w:p>
+      <w:pPr>
+        <w:spacing w:line="360" w:lineRule="auto"/>
+        <w:ind w:firstLine="708"/>
+        <w:rPr>
+          <w:rFonts w:eastAsiaTheme="majorEastAsia"/>
+        </w:rPr>
+      </w:pPr>
+      <w:r>
+        <w:rPr>
+          <w:rFonts w:eastAsiaTheme="majorEastAsia"/>
+        </w:rPr>
+        <w:t>Свет играет очень большую роль в рабочем процессе. Хорошо спроектированная система освещения способствует повышению работоспособности и оказывает положительное психологическое воздействие на трудящегося.</w:t>
+      </w:r>
+    </w:p>
+    <w:p>
+      <w:pPr>
+        <w:spacing w:line="360" w:lineRule="auto"/>
+        <w:ind w:firstLine="708"/>
+        <w:rPr>
+          <w:rFonts w:eastAsiaTheme="majorEastAsia"/>
+        </w:rPr>
+      </w:pPr>
+      <w:r>
+        <w:rPr>
+          <w:rFonts w:eastAsiaTheme="majorEastAsia"/>
+        </w:rPr>
+        <w:t xml:space="preserve">При недостатке освещенности на рабочем месте обостряются проблемы со зрением, так как человек, работающий за ПЭВМ, вынужден больше напрягать зрительные органы. </w:t>
+      </w:r>
+    </w:p>
+    <w:p>
+      <w:pPr>
+        <w:spacing w:line="360" w:lineRule="auto"/>
+        <w:ind w:firstLine="708"/>
+        <w:rPr>
+          <w:rFonts w:eastAsiaTheme="majorEastAsia"/>
+        </w:rPr>
+      </w:pPr>
+      <w:r>
+        <w:rPr>
+          <w:rFonts w:eastAsiaTheme="majorEastAsia"/>
+        </w:rPr>
+        <w:lastRenderedPageBreak/>
+        <w:t xml:space="preserve"> Существует три вида освещения рабочего пространства: естественное, искусственное и совмещенное.</w:t>
+      </w:r>
+    </w:p>
+    <w:p>
+      <w:pPr>
+        <w:spacing w:line="360" w:lineRule="auto"/>
+        <w:ind w:firstLine="708"/>
+        <w:rPr>
+          <w:rFonts w:eastAsiaTheme="majorEastAsia"/>
+        </w:rPr>
+      </w:pPr>
+      <w:r>
+        <w:rPr>
+          <w:rFonts w:eastAsiaTheme="majorEastAsia"/>
+        </w:rPr>
+        <w:t xml:space="preserve">Естественное освещение – </w:t>
+      </w:r>
+      <w:r>
+        <w:rPr>
+          <w:rFonts w:eastAsiaTheme="majorEastAsia"/>
+        </w:rPr>
+        <w:t xml:space="preserve">это </w:t>
+      </w:r>
+      <w:r>
+        <w:rPr>
+          <w:rFonts w:eastAsiaTheme="majorEastAsia"/>
+        </w:rPr>
+        <w:t>освещение</w:t>
+      </w:r>
+      <w:r>
+        <w:rPr>
+          <w:rFonts w:eastAsiaTheme="majorEastAsia"/>
+        </w:rPr>
+        <w:t>, создаваемое направленным или рассеянным светом или светом неба, проникающим через световые проемы</w:t>
+      </w:r>
+      <w:r>
+        <w:rPr>
+          <w:rFonts w:eastAsiaTheme="majorEastAsia"/>
+        </w:rPr>
+        <w:t xml:space="preserve"> помещени</w:t>
+      </w:r>
+      <w:r>
+        <w:rPr>
+          <w:rFonts w:eastAsiaTheme="majorEastAsia"/>
+        </w:rPr>
+        <w:t>я.</w:t>
+      </w:r>
+    </w:p>
+    <w:p>
+      <w:pPr>
+        <w:spacing w:line="360" w:lineRule="auto"/>
+        <w:ind w:firstLine="708"/>
+      </w:pPr>
+      <w:r>
+        <w:rPr>
+          <w:rFonts w:eastAsiaTheme="majorEastAsia"/>
+        </w:rPr>
+        <w:t>Искусственное освещение – это освещение рабочего пространства, создаваемое при помощи осветительных приборов. Данный тип освещения применяется при работе в темное время суток и днем, когда не удается обеспечить нормированные показатели естественного освещения. Одним из типов искусственного освещения является  рабочее (остальные типы: аварийное, эвакуационное и охранное), которое подразделяется на общее и комбинированное.</w:t>
+      </w:r>
+      <w:r>
+        <w:rPr>
+          <w:rFonts w:eastAsiaTheme="majorEastAsia"/>
+        </w:rPr>
+        <w:t xml:space="preserve"> Комбинированный тип освещения должен применяться в помещениях, где установлены ПЭВМ согласно </w:t>
+      </w:r>
+      <w:proofErr w:type="spellStart"/>
+      <w:r>
+        <w:t>СНиП</w:t>
+      </w:r>
+      <w:proofErr w:type="spellEnd"/>
+      <w:r>
+        <w:t xml:space="preserve"> II-4-79</w:t>
+      </w:r>
+      <w:r>
+        <w:t xml:space="preserve">. </w:t>
+      </w:r>
+    </w:p>
+    <w:p>
+      <w:pPr>
+        <w:spacing w:line="360" w:lineRule="auto"/>
+        <w:ind w:firstLine="708"/>
+      </w:pPr>
+      <w:r>
+        <w:t>Единицей измерения освещенности помещения является «люкс». Требования к величине освещенности отображены в таблице 9.3.1.3.1.</w:t>
+      </w:r>
+    </w:p>
+    <w:p>
+      <w:pPr>
+        <w:spacing w:line="360" w:lineRule="auto"/>
+        <w:ind w:firstLine="708"/>
+      </w:pPr>
+    </w:p>
+    <w:p>
+      <w:pPr>
+        <w:spacing w:line="360" w:lineRule="auto"/>
+        <w:ind w:firstLine="708"/>
+      </w:pPr>
+      <w:r>
+        <w:rPr>
+          <w:b/>
+        </w:rPr>
+        <w:t>Таблица 9.3.1.3.1.</w:t>
+      </w:r>
+      <w:r>
+        <w:rPr>
+          <w:b/>
+        </w:rPr>
+        <w:t xml:space="preserve">  </w:t>
+      </w:r>
+      <w:r>
+        <w:t>Нормы освещенности рабочего пространства</w:t>
+      </w:r>
+    </w:p>
+    <w:tbl>
+      <w:tblPr>
+        <w:tblStyle w:val="af0"/>
+        <w:tblW w:w="0" w:type="auto"/>
+        <w:tblLook w:val="04A0"/>
+      </w:tblPr>
+      <w:tblGrid>
+        <w:gridCol w:w="3237"/>
+        <w:gridCol w:w="3237"/>
+        <w:gridCol w:w="3238"/>
+      </w:tblGrid>
+      <w:tr>
+        <w:tc>
+          <w:tcPr>
+            <w:tcW w:w="3237" w:type="dxa"/>
+          </w:tcPr>
+          <w:p>
+            <w:pPr>
+              <w:spacing w:line="360" w:lineRule="auto"/>
+              <w:jc w:val="center"/>
+            </w:pPr>
+          </w:p>
+        </w:tc>
+        <w:tc>
+          <w:tcPr>
+            <w:tcW w:w="3237" w:type="dxa"/>
+            <w:vAlign w:val="center"/>
+          </w:tcPr>
+          <w:p>
+            <w:pPr>
+              <w:spacing w:line="360" w:lineRule="auto"/>
+              <w:jc w:val="center"/>
+            </w:pPr>
+            <w:r>
+              <w:t>Общая освещенность</w:t>
+            </w:r>
+            <w:r>
+              <w:t>, лк</w:t>
+            </w:r>
+          </w:p>
+        </w:tc>
+        <w:tc>
+          <w:tcPr>
+            <w:tcW w:w="3238" w:type="dxa"/>
+            <w:vAlign w:val="center"/>
+          </w:tcPr>
+          <w:p>
+            <w:pPr>
+              <w:spacing w:line="360" w:lineRule="auto"/>
+              <w:jc w:val="center"/>
+            </w:pPr>
+            <w:r>
+              <w:t>Комбинированная освещенность</w:t>
+            </w:r>
+            <w:r>
+              <w:t>, лк</w:t>
+            </w:r>
+          </w:p>
+        </w:tc>
+      </w:tr>
+      <w:tr>
+        <w:tc>
+          <w:tcPr>
+            <w:tcW w:w="3237" w:type="dxa"/>
+          </w:tcPr>
+          <w:p>
+            <w:pPr>
+              <w:spacing w:line="360" w:lineRule="auto"/>
+              <w:jc w:val="center"/>
+            </w:pPr>
+            <w:r>
+              <w:t>Зрительная работа высокой точности</w:t>
+            </w:r>
+          </w:p>
+        </w:tc>
+        <w:tc>
+          <w:tcPr>
+            <w:tcW w:w="3237" w:type="dxa"/>
+            <w:vAlign w:val="center"/>
+          </w:tcPr>
+          <w:p>
+            <w:pPr>
+              <w:spacing w:line="360" w:lineRule="auto"/>
+              <w:jc w:val="center"/>
+            </w:pPr>
+            <w:r>
+              <w:t>300</w:t>
+            </w:r>
+          </w:p>
+        </w:tc>
+        <w:tc>
+          <w:tcPr>
+            <w:tcW w:w="3238" w:type="dxa"/>
+            <w:vAlign w:val="center"/>
+          </w:tcPr>
+          <w:p>
+            <w:pPr>
+              <w:spacing w:line="360" w:lineRule="auto"/>
+              <w:jc w:val="center"/>
+            </w:pPr>
+            <w:r>
+              <w:t>750</w:t>
+            </w:r>
+          </w:p>
+        </w:tc>
+      </w:tr>
+      <w:tr>
+        <w:tc>
+          <w:tcPr>
+            <w:tcW w:w="3237" w:type="dxa"/>
+          </w:tcPr>
+          <w:p>
+            <w:pPr>
+              <w:spacing w:line="360" w:lineRule="auto"/>
+              <w:jc w:val="center"/>
+            </w:pPr>
+            <w:r>
+              <w:t>Зрительная работа средней точности</w:t>
+            </w:r>
+          </w:p>
+        </w:tc>
+        <w:tc>
+          <w:tcPr>
+            <w:tcW w:w="3237" w:type="dxa"/>
+            <w:vAlign w:val="center"/>
+          </w:tcPr>
+          <w:p>
+            <w:pPr>
+              <w:spacing w:line="360" w:lineRule="auto"/>
+              <w:jc w:val="center"/>
+            </w:pPr>
+            <w:r>
+              <w:t>200</w:t>
+            </w:r>
+          </w:p>
+        </w:tc>
+        <w:tc>
+          <w:tcPr>
+            <w:tcW w:w="3238" w:type="dxa"/>
+            <w:vAlign w:val="center"/>
+          </w:tcPr>
+          <w:p>
+            <w:pPr>
+              <w:spacing w:line="360" w:lineRule="auto"/>
+              <w:jc w:val="center"/>
+            </w:pPr>
+            <w:r>
+              <w:t>300</w:t>
+            </w:r>
+          </w:p>
+        </w:tc>
+      </w:tr>
+    </w:tbl>
+    <w:p>
+      <w:pPr>
+        <w:spacing w:line="360" w:lineRule="auto"/>
+        <w:ind w:firstLine="708"/>
+      </w:pPr>
+    </w:p>
+    <w:p>
+      <w:pPr>
+        <w:spacing w:line="360" w:lineRule="auto"/>
+        <w:ind w:firstLine="708"/>
+        <w:rPr>
+          <w:rFonts w:eastAsiaTheme="majorEastAsia"/>
+        </w:rPr>
+      </w:pPr>
+      <w:r>
+        <w:t>Одно из важных гигиенических требований – это создание равномерного освещения рабочего пространства. Игнорирование или не следование данному правилу ведет к перенапряжению зрительных органов, а впоследствии к заметному ухудшению зрения.</w:t>
+      </w:r>
+    </w:p>
+    <w:p>
+      <w:pPr>
+        <w:spacing w:line="360" w:lineRule="auto"/>
+        <w:ind w:firstLine="708"/>
+        <w:rPr>
+          <w:rFonts w:eastAsiaTheme="majorEastAsia"/>
+        </w:rPr>
+      </w:pPr>
+      <w:r>
+        <w:rPr>
+          <w:rFonts w:eastAsiaTheme="majorEastAsia"/>
+        </w:rPr>
+        <w:t xml:space="preserve">  </w:t>
+      </w:r>
+    </w:p>
+    <w:p>
+      <w:pPr>
+        <w:pStyle w:val="4"/>
         <w:numPr>
           <w:ilvl w:val="3"/>
           <w:numId w:val="1"/>
         </w:numPr>
-        <w:rPr>
-          <w:rFonts w:eastAsiaTheme="majorEastAsia" w:cstheme="majorBidi"/>
-          <w:bCs/>
-          <w:iCs/>
-        </w:rPr>
-      </w:pPr>
-      <w:r>
-        <w:rPr>
-          <w:rFonts w:eastAsiaTheme="majorEastAsia" w:cstheme="majorBidi"/>
-          <w:bCs/>
-          <w:iCs/>
-        </w:rPr>
-        <w:t>Анализ шума на рабочем месте</w:t>
+      </w:pPr>
+      <w:r>
+        <w:lastRenderedPageBreak/>
+        <w:t>Шум</w:t>
+      </w:r>
+      <w:r>
+        <w:t xml:space="preserve"> на рабочем месте</w:t>
       </w:r>
     </w:p>
     <w:p>
       <w:pPr>
         <w:pStyle w:val="a4"/>
+        <w:rPr>
+          <w:rFonts w:eastAsiaTheme="majorEastAsia"/>
+        </w:rPr>
+      </w:pPr>
+    </w:p>
+    <w:p>
+      <w:pPr>
+        <w:spacing w:line="360" w:lineRule="auto"/>
+        <w:ind w:firstLine="708"/>
+        <w:rPr>
+          <w:rFonts w:eastAsiaTheme="majorEastAsia"/>
+        </w:rPr>
+      </w:pPr>
+      <w:r>
+        <w:rPr>
+          <w:rFonts w:eastAsiaTheme="majorEastAsia"/>
+        </w:rPr>
+        <w:t>Шум – это общебиологический раздражитель</w:t>
+      </w:r>
+      <w:r>
+        <w:rPr>
+          <w:rFonts w:eastAsiaTheme="majorEastAsia"/>
+        </w:rPr>
+        <w:t>,</w:t>
+      </w:r>
+      <w:r>
+        <w:rPr>
+          <w:rFonts w:eastAsiaTheme="majorEastAsia"/>
+        </w:rPr>
+        <w:t xml:space="preserve"> и в определенных условиях </w:t>
+      </w:r>
+      <w:r>
+        <w:rPr>
+          <w:rFonts w:eastAsiaTheme="majorEastAsia"/>
+        </w:rPr>
+        <w:t xml:space="preserve">он </w:t>
+      </w:r>
+      <w:r>
+        <w:rPr>
+          <w:rFonts w:eastAsiaTheme="majorEastAsia"/>
+        </w:rPr>
+        <w:t xml:space="preserve">может влиять на </w:t>
+      </w:r>
+      <w:r>
+        <w:rPr>
+          <w:rFonts w:eastAsiaTheme="majorEastAsia"/>
+        </w:rPr>
+        <w:t>системы</w:t>
+      </w:r>
+      <w:r>
+        <w:rPr>
+          <w:rFonts w:eastAsiaTheme="majorEastAsia"/>
+        </w:rPr>
+        <w:t xml:space="preserve"> орган</w:t>
+      </w:r>
+      <w:r>
+        <w:rPr>
+          <w:rFonts w:eastAsiaTheme="majorEastAsia"/>
+        </w:rPr>
+        <w:t>ов</w:t>
+      </w:r>
+      <w:r>
+        <w:rPr>
+          <w:rFonts w:eastAsiaTheme="majorEastAsia"/>
+        </w:rPr>
+        <w:t xml:space="preserve"> и </w:t>
+      </w:r>
+      <w:r>
+        <w:rPr>
+          <w:rFonts w:eastAsiaTheme="majorEastAsia"/>
+        </w:rPr>
+        <w:t>организм человека в целом</w:t>
+      </w:r>
+      <w:r>
+        <w:rPr>
+          <w:rFonts w:eastAsiaTheme="majorEastAsia"/>
+        </w:rPr>
+        <w:t>.</w:t>
+      </w:r>
+      <w:r>
+        <w:rPr>
+          <w:rFonts w:eastAsiaTheme="majorEastAsia"/>
+        </w:rPr>
+        <w:t xml:space="preserve"> Подвергаясь постоянному шумовому воздействию,</w:t>
+      </w:r>
+      <w:r>
+        <w:rPr>
+          <w:rFonts w:eastAsiaTheme="majorEastAsia"/>
+        </w:rPr>
+        <w:t xml:space="preserve"> страдают не только органы слуха, но и центральная нервная система и отделы головного мозга. Это приводит к быстрому утомлению, потере концентрации и снижению производительности.</w:t>
+      </w:r>
+    </w:p>
+    <w:p>
+      <w:pPr>
+        <w:spacing w:line="360" w:lineRule="auto"/>
+        <w:ind w:firstLine="708"/>
+        <w:rPr>
+          <w:rFonts w:eastAsiaTheme="majorEastAsia"/>
+        </w:rPr>
+      </w:pPr>
+      <w:r>
+        <w:rPr>
+          <w:rFonts w:eastAsiaTheme="majorEastAsia"/>
+        </w:rPr>
+        <w:t xml:space="preserve">На рабочем месте оператора ПЭВМ существует множество различных </w:t>
+      </w:r>
+      <w:r>
+        <w:rPr>
+          <w:rFonts w:eastAsiaTheme="majorEastAsia"/>
+        </w:rPr>
+        <w:t xml:space="preserve">источников </w:t>
+      </w:r>
+      <w:r>
+        <w:rPr>
+          <w:rFonts w:eastAsiaTheme="majorEastAsia"/>
+        </w:rPr>
+        <w:t>шума</w:t>
+      </w:r>
+      <w:r>
+        <w:rPr>
+          <w:rFonts w:eastAsiaTheme="majorEastAsia"/>
+        </w:rPr>
+        <w:t xml:space="preserve">: компьютерный вентилятор, система кондиционирования, звук печатающего принтера и т.д. </w:t>
+      </w:r>
+    </w:p>
+    <w:p>
+      <w:pPr>
+        <w:spacing w:line="360" w:lineRule="auto"/>
+        <w:ind w:firstLine="708"/>
+        <w:rPr>
+          <w:rFonts w:eastAsiaTheme="majorEastAsia"/>
+        </w:rPr>
+      </w:pPr>
+      <w:r>
+        <w:rPr>
+          <w:rFonts w:eastAsiaTheme="majorEastAsia"/>
+        </w:rPr>
+        <w:t xml:space="preserve">В соответствии с </w:t>
+      </w:r>
+      <w:proofErr w:type="spellStart"/>
+      <w:r>
+        <w:t>СанПиН</w:t>
+      </w:r>
+      <w:proofErr w:type="spellEnd"/>
+      <w:r>
+        <w:t xml:space="preserve"> 2.2.2./2.4.1340-03</w:t>
+      </w:r>
+      <w:r>
+        <w:t xml:space="preserve"> </w:t>
+      </w:r>
+      <w:r>
+        <w:rPr>
+          <w:rFonts w:eastAsiaTheme="majorEastAsia"/>
+        </w:rPr>
+        <w:t xml:space="preserve">допустимый уровень звукового давления при работе с ПЭВМ не должен превышать 60 дБ. Если указанный шумовой порог превышается, то нормирование уровня звука достигается за счет установки малошумного оборудования или установки специальных звукопоглощающих панелей.  </w:t>
+      </w:r>
+    </w:p>
+    <w:p>
+      <w:pPr>
+        <w:rPr>
+          <w:rFonts w:eastAsiaTheme="majorEastAsia"/>
+        </w:rPr>
+      </w:pPr>
+    </w:p>
+    <w:p>
+      <w:pPr>
+        <w:pStyle w:val="4"/>
         <w:numPr>
           <w:ilvl w:val="3"/>
           <w:numId w:val="1"/>
         </w:numPr>
-        <w:rPr>
-          <w:rFonts w:eastAsiaTheme="majorEastAsia" w:cstheme="majorBidi"/>
-          <w:bCs/>
-          <w:iCs/>
-        </w:rPr>
-      </w:pPr>
-      <w:r>
-        <w:rPr>
-          <w:rFonts w:eastAsiaTheme="majorEastAsia" w:cstheme="majorBidi"/>
-          <w:bCs/>
-          <w:iCs/>
-        </w:rPr>
-        <w:t>Анализ излучений на рабочем месте</w:t>
+      </w:pPr>
+      <w:r>
+        <w:t>Электромагнитные и ионизирующие и</w:t>
+      </w:r>
+      <w:r>
+        <w:t>злучения</w:t>
+      </w:r>
+      <w:r>
+        <w:t xml:space="preserve"> на рабочем месте</w:t>
+      </w:r>
+    </w:p>
+    <w:p>
+      <w:pPr>
+        <w:pStyle w:val="a4"/>
+        <w:rPr>
+          <w:rFonts w:eastAsiaTheme="majorEastAsia"/>
+        </w:rPr>
+      </w:pPr>
+    </w:p>
+    <w:p>
+      <w:pPr>
+        <w:spacing w:line="360" w:lineRule="auto"/>
+        <w:ind w:firstLine="708"/>
+        <w:rPr>
+          <w:rFonts w:eastAsiaTheme="majorEastAsia"/>
+        </w:rPr>
+      </w:pPr>
+      <w:r>
+        <w:rPr>
+          <w:rFonts w:eastAsiaTheme="majorEastAsia"/>
+        </w:rPr>
+        <w:t>Электромагнитное излучение – это излучения, которое прямо или косвенно вызывает ионизацию среды.</w:t>
+      </w:r>
+      <w:r>
+        <w:rPr>
+          <w:rFonts w:eastAsiaTheme="majorEastAsia"/>
+        </w:rPr>
+        <w:t xml:space="preserve"> Для человека данный тип излучения представляет большую опасность и приводит к возникновению различных патологий.</w:t>
+      </w:r>
+      <w:r>
+        <w:rPr>
+          <w:rFonts w:eastAsiaTheme="majorEastAsia"/>
+        </w:rPr>
+        <w:t xml:space="preserve"> </w:t>
+      </w:r>
+    </w:p>
+    <w:p>
+      <w:pPr>
+        <w:spacing w:line="360" w:lineRule="auto"/>
+        <w:ind w:firstLine="708"/>
+        <w:rPr>
+          <w:rFonts w:eastAsiaTheme="majorEastAsia"/>
+        </w:rPr>
+      </w:pPr>
+      <w:r>
+        <w:rPr>
+          <w:rFonts w:eastAsiaTheme="majorEastAsia"/>
+        </w:rPr>
+        <w:t>Основным источником электромагнитного излучения на рабочем месте инженера-программиста является монитор. Чтобы защититься от воздействия излучения необходимо следовать правилам:</w:t>
+      </w:r>
+    </w:p>
+    <w:p>
+      <w:pPr>
+        <w:pStyle w:val="a4"/>
+        <w:numPr>
+          <w:ilvl w:val="0"/>
+          <w:numId w:val="11"/>
+        </w:numPr>
+        <w:spacing w:line="360" w:lineRule="auto"/>
+        <w:rPr>
+          <w:rFonts w:eastAsiaTheme="majorEastAsia"/>
+        </w:rPr>
+      </w:pPr>
+      <w:r>
+        <w:rPr>
+          <w:rFonts w:eastAsiaTheme="majorEastAsia"/>
+        </w:rPr>
+        <w:t xml:space="preserve">Произвести замену </w:t>
+      </w:r>
+      <w:proofErr w:type="spellStart"/>
+      <w:r>
+        <w:rPr>
+          <w:rFonts w:eastAsiaTheme="majorEastAsia"/>
+        </w:rPr>
+        <w:t>ЭЛТ-монитора</w:t>
+      </w:r>
+      <w:proofErr w:type="spellEnd"/>
+      <w:r>
+        <w:rPr>
+          <w:rFonts w:eastAsiaTheme="majorEastAsia"/>
+        </w:rPr>
+        <w:t xml:space="preserve"> (электронно-лучевая трубка)</w:t>
+      </w:r>
+      <w:r>
+        <w:rPr>
+          <w:rFonts w:eastAsiaTheme="majorEastAsia"/>
+        </w:rPr>
+        <w:t xml:space="preserve">   </w:t>
+      </w:r>
+      <w:r>
+        <w:rPr>
+          <w:rFonts w:eastAsiaTheme="majorEastAsia"/>
+        </w:rPr>
+        <w:t xml:space="preserve">на жидкокристаллический или </w:t>
+      </w:r>
+      <w:r>
+        <w:rPr>
+          <w:rFonts w:eastAsiaTheme="majorEastAsia"/>
+          <w:lang w:val="en-US"/>
+        </w:rPr>
+        <w:t>LED</w:t>
+      </w:r>
+      <w:r>
+        <w:rPr>
+          <w:rFonts w:eastAsiaTheme="majorEastAsia"/>
+        </w:rPr>
+        <w:t xml:space="preserve"> аналог, так как уровень их излучения на порядок ниже</w:t>
+      </w:r>
+      <w:r>
+        <w:rPr>
+          <w:rFonts w:eastAsiaTheme="majorEastAsia"/>
+        </w:rPr>
+        <w:t>;</w:t>
+      </w:r>
+    </w:p>
+    <w:p>
+      <w:pPr>
+        <w:pStyle w:val="a4"/>
+        <w:numPr>
+          <w:ilvl w:val="0"/>
+          <w:numId w:val="11"/>
+        </w:numPr>
+        <w:spacing w:line="360" w:lineRule="auto"/>
+        <w:rPr>
+          <w:rFonts w:eastAsiaTheme="majorEastAsia"/>
+        </w:rPr>
+      </w:pPr>
+      <w:r>
+        <w:rPr>
+          <w:rFonts w:eastAsiaTheme="majorEastAsia"/>
+        </w:rPr>
+        <w:lastRenderedPageBreak/>
+        <w:t>Не оставлять компьютер включенным, если он не используется. Вместо этого перевести его в «спящий» режим,  чтобы прекратить процесс излучения</w:t>
+      </w:r>
+      <w:r>
+        <w:rPr>
+          <w:rFonts w:eastAsiaTheme="majorEastAsia"/>
+        </w:rPr>
+        <w:t>;</w:t>
+      </w:r>
+    </w:p>
+    <w:p>
+      <w:pPr>
+        <w:pStyle w:val="a4"/>
+        <w:numPr>
+          <w:ilvl w:val="0"/>
+          <w:numId w:val="11"/>
+        </w:numPr>
+        <w:spacing w:line="360" w:lineRule="auto"/>
+        <w:rPr>
+          <w:rFonts w:eastAsiaTheme="majorEastAsia"/>
+        </w:rPr>
+      </w:pPr>
+      <w:r>
+        <w:rPr>
+          <w:rFonts w:eastAsiaTheme="majorEastAsia"/>
+        </w:rPr>
+        <w:t>Установить монитор в угол, чтобы излучение поглощалось стенами</w:t>
+      </w:r>
+      <w:r>
+        <w:rPr>
+          <w:rFonts w:eastAsiaTheme="majorEastAsia"/>
+        </w:rPr>
+        <w:t>;</w:t>
+      </w:r>
+    </w:p>
+    <w:p>
+      <w:pPr>
+        <w:pStyle w:val="a4"/>
+        <w:numPr>
+          <w:ilvl w:val="0"/>
+          <w:numId w:val="11"/>
+        </w:numPr>
+        <w:spacing w:line="360" w:lineRule="auto"/>
+        <w:rPr>
+          <w:rFonts w:eastAsiaTheme="majorEastAsia"/>
+        </w:rPr>
+      </w:pPr>
+      <w:r>
+        <w:rPr>
+          <w:rFonts w:eastAsiaTheme="majorEastAsia"/>
+        </w:rPr>
+        <w:t>По возможности сокращать время работы за компьютером.</w:t>
+      </w:r>
+    </w:p>
+    <w:p>
+      <w:pPr>
+        <w:spacing w:line="360" w:lineRule="auto"/>
+        <w:ind w:firstLine="708"/>
+        <w:rPr>
+          <w:rFonts w:eastAsiaTheme="majorEastAsia"/>
+        </w:rPr>
+      </w:pPr>
+      <w:r>
+        <w:rPr>
+          <w:rFonts w:eastAsiaTheme="majorEastAsia"/>
+        </w:rPr>
+        <w:t xml:space="preserve">Ионизирующее излучение – это излучение, вызывающие ионизацию среды. Является очень опасным для человека, так как потоки заряженных частиц  приводят к разрушениям организма на клеточном уровне. </w:t>
+      </w:r>
+    </w:p>
+    <w:p>
+      <w:pPr>
+        <w:spacing w:line="360" w:lineRule="auto"/>
+        <w:ind w:firstLine="708"/>
+        <w:rPr>
+          <w:rFonts w:eastAsiaTheme="majorEastAsia"/>
+        </w:rPr>
+      </w:pPr>
+      <w:r>
+        <w:rPr>
+          <w:rFonts w:eastAsiaTheme="majorEastAsia"/>
+        </w:rPr>
+        <w:t>Средствами защиты от и</w:t>
+      </w:r>
+      <w:r>
+        <w:rPr>
+          <w:rFonts w:eastAsiaTheme="majorEastAsia"/>
+        </w:rPr>
+        <w:t>онизирующего излучения являются:</w:t>
+      </w:r>
+    </w:p>
+    <w:p>
+      <w:pPr>
+        <w:pStyle w:val="a4"/>
+        <w:numPr>
+          <w:ilvl w:val="0"/>
+          <w:numId w:val="12"/>
+        </w:numPr>
+        <w:spacing w:line="360" w:lineRule="auto"/>
+        <w:rPr>
+          <w:rFonts w:eastAsiaTheme="majorEastAsia"/>
+        </w:rPr>
+      </w:pPr>
+      <w:r>
+        <w:rPr>
+          <w:rFonts w:eastAsiaTheme="majorEastAsia"/>
+        </w:rPr>
+        <w:t>Реглам</w:t>
+      </w:r>
+      <w:r>
+        <w:rPr>
+          <w:rFonts w:eastAsiaTheme="majorEastAsia"/>
+        </w:rPr>
+        <w:t>ентирование времени работы</w:t>
+      </w:r>
+      <w:r>
+        <w:rPr>
+          <w:rFonts w:eastAsiaTheme="majorEastAsia"/>
+        </w:rPr>
+        <w:t xml:space="preserve"> за компьютером согласно санитарным нормам</w:t>
+      </w:r>
+      <w:r>
+        <w:rPr>
+          <w:rFonts w:eastAsiaTheme="majorEastAsia"/>
+        </w:rPr>
+        <w:t>;</w:t>
+      </w:r>
+    </w:p>
+    <w:p>
+      <w:pPr>
+        <w:pStyle w:val="a4"/>
+        <w:numPr>
+          <w:ilvl w:val="0"/>
+          <w:numId w:val="12"/>
+        </w:numPr>
+        <w:spacing w:line="360" w:lineRule="auto"/>
+        <w:rPr>
+          <w:rFonts w:eastAsiaTheme="majorEastAsia"/>
+        </w:rPr>
+      </w:pPr>
+      <w:r>
+        <w:rPr>
+          <w:rFonts w:eastAsiaTheme="majorEastAsia"/>
+        </w:rPr>
+        <w:t xml:space="preserve">Нахождение на расстоянии 40 см и больше от экрана монитора. Излучение на такой дистанции составляет 0,08 </w:t>
+      </w:r>
+      <w:proofErr w:type="spellStart"/>
+      <w:r>
+        <w:rPr>
+          <w:rFonts w:eastAsiaTheme="majorEastAsia"/>
+        </w:rPr>
+        <w:t>мкР</w:t>
+      </w:r>
+      <w:proofErr w:type="spellEnd"/>
+      <w:r>
+        <w:rPr>
+          <w:rFonts w:eastAsiaTheme="majorEastAsia"/>
+        </w:rPr>
+        <w:t>/ч, что не превышает нормы.</w:t>
       </w:r>
     </w:p>
     <w:p>
@@ -21572,6 +23608,16 @@
     </w:p>
     <w:p>
       <w:pPr>
+        <w:pStyle w:val="a4"/>
+      </w:pPr>
+    </w:p>
+    <w:p>
+      <w:pPr>
+        <w:pStyle w:val="a4"/>
+      </w:pPr>
+    </w:p>
+    <w:p>
+      <w:pPr>
         <w:pStyle w:val="3"/>
         <w:numPr>
           <w:ilvl w:val="2"/>
@@ -21723,6 +23769,7 @@
         </w:numPr>
       </w:pPr>
       <w:r>
+        <w:lastRenderedPageBreak/>
         <w:t xml:space="preserve"> </w:t>
       </w:r>
       <w:bookmarkStart w:id="47" w:name="_Toc417380460"/>
@@ -22096,7 +24143,7 @@
                       <w:noProof/>
                       <w:sz w:val="24"/>
                     </w:rPr>
-                    <w:t>6</w:t>
+                    <w:t>40</w:t>
                   </w:r>
                   <w:r>
                     <w:rPr>
@@ -22879,6 +24926,334 @@
 <file path=word/numbering.xml><?xml version="1.0" encoding="utf-8"?>
 <w:numbering xmlns:ve="http://schemas.openxmlformats.org/markup-compatibility/2006" xmlns:o="urn:schemas-microsoft-com:office:office" xmlns:r="http://schemas.openxmlformats.org/officeDocument/2006/relationships" xmlns:m="http://schemas.openxmlformats.org/officeDocument/2006/math" xmlns:v="urn:schemas-microsoft-com:vml" xmlns:wp="http://schemas.openxmlformats.org/drawingml/2006/wordprocessingDrawing" xmlns:w10="urn:schemas-microsoft-com:office:word" xmlns:w="http://schemas.openxmlformats.org/wordprocessingml/2006/main" xmlns:wne="http://schemas.microsoft.com/office/word/2006/wordml">
   <w:abstractNum w:abstractNumId="0">
+    <w:nsid w:val="097455DE"/>
+    <w:multiLevelType w:val="hybridMultilevel"/>
+    <w:tmpl w:val="F0988EE8"/>
+    <w:lvl w:ilvl="0" w:tplc="81A8ADB8">
+      <w:start w:val="1"/>
+      <w:numFmt w:val="decimal"/>
+      <w:lvlText w:val="%1."/>
+      <w:lvlJc w:val="left"/>
+      <w:pPr>
+        <w:ind w:left="1069" w:hanging="360"/>
+      </w:pPr>
+      <w:rPr>
+        <w:rFonts w:hint="default"/>
+      </w:rPr>
+    </w:lvl>
+    <w:lvl w:ilvl="1" w:tplc="04190019" w:tentative="1">
+      <w:start w:val="1"/>
+      <w:numFmt w:val="lowerLetter"/>
+      <w:lvlText w:val="%2."/>
+      <w:lvlJc w:val="left"/>
+      <w:pPr>
+        <w:ind w:left="1789" w:hanging="360"/>
+      </w:pPr>
+    </w:lvl>
+    <w:lvl w:ilvl="2" w:tplc="0419001B" w:tentative="1">
+      <w:start w:val="1"/>
+      <w:numFmt w:val="lowerRoman"/>
+      <w:lvlText w:val="%3."/>
+      <w:lvlJc w:val="right"/>
+      <w:pPr>
+        <w:ind w:left="2509" w:hanging="180"/>
+      </w:pPr>
+    </w:lvl>
+    <w:lvl w:ilvl="3" w:tplc="0419000F" w:tentative="1">
+      <w:start w:val="1"/>
+      <w:numFmt w:val="decimal"/>
+      <w:lvlText w:val="%4."/>
+      <w:lvlJc w:val="left"/>
+      <w:pPr>
+        <w:ind w:left="3229" w:hanging="360"/>
+      </w:pPr>
+    </w:lvl>
+    <w:lvl w:ilvl="4" w:tplc="04190019" w:tentative="1">
+      <w:start w:val="1"/>
+      <w:numFmt w:val="lowerLetter"/>
+      <w:lvlText w:val="%5."/>
+      <w:lvlJc w:val="left"/>
+      <w:pPr>
+        <w:ind w:left="3949" w:hanging="360"/>
+      </w:pPr>
+    </w:lvl>
+    <w:lvl w:ilvl="5" w:tplc="0419001B" w:tentative="1">
+      <w:start w:val="1"/>
+      <w:numFmt w:val="lowerRoman"/>
+      <w:lvlText w:val="%6."/>
+      <w:lvlJc w:val="right"/>
+      <w:pPr>
+        <w:ind w:left="4669" w:hanging="180"/>
+      </w:pPr>
+    </w:lvl>
+    <w:lvl w:ilvl="6" w:tplc="0419000F" w:tentative="1">
+      <w:start w:val="1"/>
+      <w:numFmt w:val="decimal"/>
+      <w:lvlText w:val="%7."/>
+      <w:lvlJc w:val="left"/>
+      <w:pPr>
+        <w:ind w:left="5389" w:hanging="360"/>
+      </w:pPr>
+    </w:lvl>
+    <w:lvl w:ilvl="7" w:tplc="04190019" w:tentative="1">
+      <w:start w:val="1"/>
+      <w:numFmt w:val="lowerLetter"/>
+      <w:lvlText w:val="%8."/>
+      <w:lvlJc w:val="left"/>
+      <w:pPr>
+        <w:ind w:left="6109" w:hanging="360"/>
+      </w:pPr>
+    </w:lvl>
+    <w:lvl w:ilvl="8" w:tplc="0419001B" w:tentative="1">
+      <w:start w:val="1"/>
+      <w:numFmt w:val="lowerRoman"/>
+      <w:lvlText w:val="%9."/>
+      <w:lvlJc w:val="right"/>
+      <w:pPr>
+        <w:ind w:left="6829" w:hanging="180"/>
+      </w:pPr>
+    </w:lvl>
+  </w:abstractNum>
+  <w:abstractNum w:abstractNumId="1">
+    <w:nsid w:val="0CEE2BEE"/>
+    <w:multiLevelType w:val="multilevel"/>
+    <w:tmpl w:val="CF32367C"/>
+    <w:lvl w:ilvl="0">
+      <w:start w:val="1"/>
+      <w:numFmt w:val="decimal"/>
+      <w:lvlText w:val="%1."/>
+      <w:lvlJc w:val="left"/>
+      <w:pPr>
+        <w:tabs>
+          <w:tab w:val="num" w:pos="927"/>
+        </w:tabs>
+        <w:ind w:left="927" w:hanging="360"/>
+      </w:pPr>
+      <w:rPr>
+        <w:rFonts w:hint="default"/>
+        <w:sz w:val="28"/>
+        <w:szCs w:val="28"/>
+      </w:rPr>
+    </w:lvl>
+    <w:lvl w:ilvl="1" w:tentative="1">
+      <w:start w:val="1"/>
+      <w:numFmt w:val="bullet"/>
+      <w:lvlText w:val="o"/>
+      <w:lvlJc w:val="left"/>
+      <w:pPr>
+        <w:tabs>
+          <w:tab w:val="num" w:pos="1647"/>
+        </w:tabs>
+        <w:ind w:left="1647" w:hanging="360"/>
+      </w:pPr>
+      <w:rPr>
+        <w:rFonts w:ascii="Courier New" w:hAnsi="Courier New" w:hint="default"/>
+        <w:sz w:val="20"/>
+      </w:rPr>
+    </w:lvl>
+    <w:lvl w:ilvl="2" w:tentative="1">
+      <w:start w:val="1"/>
+      <w:numFmt w:val="bullet"/>
+      <w:lvlText w:val=""/>
+      <w:lvlJc w:val="left"/>
+      <w:pPr>
+        <w:tabs>
+          <w:tab w:val="num" w:pos="2367"/>
+        </w:tabs>
+        <w:ind w:left="2367" w:hanging="360"/>
+      </w:pPr>
+      <w:rPr>
+        <w:rFonts w:ascii="Wingdings" w:hAnsi="Wingdings" w:hint="default"/>
+        <w:sz w:val="20"/>
+      </w:rPr>
+    </w:lvl>
+    <w:lvl w:ilvl="3" w:tentative="1">
+      <w:start w:val="1"/>
+      <w:numFmt w:val="bullet"/>
+      <w:lvlText w:val=""/>
+      <w:lvlJc w:val="left"/>
+      <w:pPr>
+        <w:tabs>
+          <w:tab w:val="num" w:pos="3087"/>
+        </w:tabs>
+        <w:ind w:left="3087" w:hanging="360"/>
+      </w:pPr>
+      <w:rPr>
+        <w:rFonts w:ascii="Wingdings" w:hAnsi="Wingdings" w:hint="default"/>
+        <w:sz w:val="20"/>
+      </w:rPr>
+    </w:lvl>
+    <w:lvl w:ilvl="4" w:tentative="1">
+      <w:start w:val="1"/>
+      <w:numFmt w:val="bullet"/>
+      <w:lvlText w:val=""/>
+      <w:lvlJc w:val="left"/>
+      <w:pPr>
+        <w:tabs>
+          <w:tab w:val="num" w:pos="3807"/>
+        </w:tabs>
+        <w:ind w:left="3807" w:hanging="360"/>
+      </w:pPr>
+      <w:rPr>
+        <w:rFonts w:ascii="Wingdings" w:hAnsi="Wingdings" w:hint="default"/>
+        <w:sz w:val="20"/>
+      </w:rPr>
+    </w:lvl>
+    <w:lvl w:ilvl="5" w:tentative="1">
+      <w:start w:val="1"/>
+      <w:numFmt w:val="bullet"/>
+      <w:lvlText w:val=""/>
+      <w:lvlJc w:val="left"/>
+      <w:pPr>
+        <w:tabs>
+          <w:tab w:val="num" w:pos="4527"/>
+        </w:tabs>
+        <w:ind w:left="4527" w:hanging="360"/>
+      </w:pPr>
+      <w:rPr>
+        <w:rFonts w:ascii="Wingdings" w:hAnsi="Wingdings" w:hint="default"/>
+        <w:sz w:val="20"/>
+      </w:rPr>
+    </w:lvl>
+    <w:lvl w:ilvl="6" w:tentative="1">
+      <w:start w:val="1"/>
+      <w:numFmt w:val="bullet"/>
+      <w:lvlText w:val=""/>
+      <w:lvlJc w:val="left"/>
+      <w:pPr>
+        <w:tabs>
+          <w:tab w:val="num" w:pos="5247"/>
+        </w:tabs>
+        <w:ind w:left="5247" w:hanging="360"/>
+      </w:pPr>
+      <w:rPr>
+        <w:rFonts w:ascii="Wingdings" w:hAnsi="Wingdings" w:hint="default"/>
+        <w:sz w:val="20"/>
+      </w:rPr>
+    </w:lvl>
+    <w:lvl w:ilvl="7" w:tentative="1">
+      <w:start w:val="1"/>
+      <w:numFmt w:val="bullet"/>
+      <w:lvlText w:val=""/>
+      <w:lvlJc w:val="left"/>
+      <w:pPr>
+        <w:tabs>
+          <w:tab w:val="num" w:pos="5967"/>
+        </w:tabs>
+        <w:ind w:left="5967" w:hanging="360"/>
+      </w:pPr>
+      <w:rPr>
+        <w:rFonts w:ascii="Wingdings" w:hAnsi="Wingdings" w:hint="default"/>
+        <w:sz w:val="20"/>
+      </w:rPr>
+    </w:lvl>
+    <w:lvl w:ilvl="8" w:tentative="1">
+      <w:start w:val="1"/>
+      <w:numFmt w:val="bullet"/>
+      <w:lvlText w:val=""/>
+      <w:lvlJc w:val="left"/>
+      <w:pPr>
+        <w:tabs>
+          <w:tab w:val="num" w:pos="6687"/>
+        </w:tabs>
+        <w:ind w:left="6687" w:hanging="360"/>
+      </w:pPr>
+      <w:rPr>
+        <w:rFonts w:ascii="Wingdings" w:hAnsi="Wingdings" w:hint="default"/>
+        <w:sz w:val="20"/>
+      </w:rPr>
+    </w:lvl>
+  </w:abstractNum>
+  <w:abstractNum w:abstractNumId="2">
+    <w:nsid w:val="0D953F2C"/>
+    <w:multiLevelType w:val="hybridMultilevel"/>
+    <w:tmpl w:val="8F94BFFC"/>
+    <w:lvl w:ilvl="0" w:tplc="C87A776A">
+      <w:start w:val="1"/>
+      <w:numFmt w:val="decimal"/>
+      <w:lvlText w:val="%1."/>
+      <w:lvlJc w:val="left"/>
+      <w:pPr>
+        <w:ind w:left="1068" w:hanging="360"/>
+      </w:pPr>
+      <w:rPr>
+        <w:rFonts w:hint="default"/>
+      </w:rPr>
+    </w:lvl>
+    <w:lvl w:ilvl="1" w:tplc="04190019" w:tentative="1">
+      <w:start w:val="1"/>
+      <w:numFmt w:val="lowerLetter"/>
+      <w:lvlText w:val="%2."/>
+      <w:lvlJc w:val="left"/>
+      <w:pPr>
+        <w:ind w:left="1788" w:hanging="360"/>
+      </w:pPr>
+    </w:lvl>
+    <w:lvl w:ilvl="2" w:tplc="0419001B" w:tentative="1">
+      <w:start w:val="1"/>
+      <w:numFmt w:val="lowerRoman"/>
+      <w:lvlText w:val="%3."/>
+      <w:lvlJc w:val="right"/>
+      <w:pPr>
+        <w:ind w:left="2508" w:hanging="180"/>
+      </w:pPr>
+    </w:lvl>
+    <w:lvl w:ilvl="3" w:tplc="0419000F" w:tentative="1">
+      <w:start w:val="1"/>
+      <w:numFmt w:val="decimal"/>
+      <w:lvlText w:val="%4."/>
+      <w:lvlJc w:val="left"/>
+      <w:pPr>
+        <w:ind w:left="3228" w:hanging="360"/>
+      </w:pPr>
+    </w:lvl>
+    <w:lvl w:ilvl="4" w:tplc="04190019" w:tentative="1">
+      <w:start w:val="1"/>
+      <w:numFmt w:val="lowerLetter"/>
+      <w:lvlText w:val="%5."/>
+      <w:lvlJc w:val="left"/>
+      <w:pPr>
+        <w:ind w:left="3948" w:hanging="360"/>
+      </w:pPr>
+    </w:lvl>
+    <w:lvl w:ilvl="5" w:tplc="0419001B" w:tentative="1">
+      <w:start w:val="1"/>
+      <w:numFmt w:val="lowerRoman"/>
+      <w:lvlText w:val="%6."/>
+      <w:lvlJc w:val="right"/>
+      <w:pPr>
+        <w:ind w:left="4668" w:hanging="180"/>
+      </w:pPr>
+    </w:lvl>
+    <w:lvl w:ilvl="6" w:tplc="0419000F" w:tentative="1">
+      <w:start w:val="1"/>
+      <w:numFmt w:val="decimal"/>
+      <w:lvlText w:val="%7."/>
+      <w:lvlJc w:val="left"/>
+      <w:pPr>
+        <w:ind w:left="5388" w:hanging="360"/>
+      </w:pPr>
+    </w:lvl>
+    <w:lvl w:ilvl="7" w:tplc="04190019" w:tentative="1">
+      <w:start w:val="1"/>
+      <w:numFmt w:val="lowerLetter"/>
+      <w:lvlText w:val="%8."/>
+      <w:lvlJc w:val="left"/>
+      <w:pPr>
+        <w:ind w:left="6108" w:hanging="360"/>
+      </w:pPr>
+    </w:lvl>
+    <w:lvl w:ilvl="8" w:tplc="0419001B" w:tentative="1">
+      <w:start w:val="1"/>
+      <w:numFmt w:val="lowerRoman"/>
+      <w:lvlText w:val="%9."/>
+      <w:lvlJc w:val="right"/>
+      <w:pPr>
+        <w:ind w:left="6828" w:hanging="180"/>
+      </w:pPr>
+    </w:lvl>
+  </w:abstractNum>
+  <w:abstractNum w:abstractNumId="3">
     <w:nsid w:val="24881FF1"/>
     <w:multiLevelType w:val="hybridMultilevel"/>
     <w:tmpl w:val="409CF2DA"/>
@@ -22991,7 +25366,7 @@
       </w:rPr>
     </w:lvl>
   </w:abstractNum>
-  <w:abstractNum w:abstractNumId="1">
+  <w:abstractNum w:abstractNumId="4">
     <w:nsid w:val="389977E9"/>
     <w:multiLevelType w:val="hybridMultilevel"/>
     <w:tmpl w:val="D2C08542"/>
@@ -23131,7 +25506,7 @@
       </w:rPr>
     </w:lvl>
   </w:abstractNum>
-  <w:abstractNum w:abstractNumId="2">
+  <w:abstractNum w:abstractNumId="5">
     <w:nsid w:val="39384A71"/>
     <w:multiLevelType w:val="multilevel"/>
     <w:tmpl w:val="C2D88BCE"/>
@@ -23252,7 +25627,513 @@
       </w:rPr>
     </w:lvl>
   </w:abstractNum>
-  <w:abstractNum w:abstractNumId="3">
+  <w:abstractNum w:abstractNumId="6">
+    <w:nsid w:val="3D356031"/>
+    <w:multiLevelType w:val="hybridMultilevel"/>
+    <w:tmpl w:val="DEAC2F96"/>
+    <w:lvl w:ilvl="0" w:tplc="BC326316">
+      <w:start w:val="1"/>
+      <w:numFmt w:val="decimal"/>
+      <w:lvlText w:val="%1."/>
+      <w:lvlJc w:val="left"/>
+      <w:pPr>
+        <w:ind w:left="1069" w:hanging="360"/>
+      </w:pPr>
+      <w:rPr>
+        <w:rFonts w:hint="default"/>
+      </w:rPr>
+    </w:lvl>
+    <w:lvl w:ilvl="1" w:tplc="04190019" w:tentative="1">
+      <w:start w:val="1"/>
+      <w:numFmt w:val="lowerLetter"/>
+      <w:lvlText w:val="%2."/>
+      <w:lvlJc w:val="left"/>
+      <w:pPr>
+        <w:ind w:left="1789" w:hanging="360"/>
+      </w:pPr>
+    </w:lvl>
+    <w:lvl w:ilvl="2" w:tplc="0419001B" w:tentative="1">
+      <w:start w:val="1"/>
+      <w:numFmt w:val="lowerRoman"/>
+      <w:lvlText w:val="%3."/>
+      <w:lvlJc w:val="right"/>
+      <w:pPr>
+        <w:ind w:left="2509" w:hanging="180"/>
+      </w:pPr>
+    </w:lvl>
+    <w:lvl w:ilvl="3" w:tplc="0419000F" w:tentative="1">
+      <w:start w:val="1"/>
+      <w:numFmt w:val="decimal"/>
+      <w:lvlText w:val="%4."/>
+      <w:lvlJc w:val="left"/>
+      <w:pPr>
+        <w:ind w:left="3229" w:hanging="360"/>
+      </w:pPr>
+    </w:lvl>
+    <w:lvl w:ilvl="4" w:tplc="04190019" w:tentative="1">
+      <w:start w:val="1"/>
+      <w:numFmt w:val="lowerLetter"/>
+      <w:lvlText w:val="%5."/>
+      <w:lvlJc w:val="left"/>
+      <w:pPr>
+        <w:ind w:left="3949" w:hanging="360"/>
+      </w:pPr>
+    </w:lvl>
+    <w:lvl w:ilvl="5" w:tplc="0419001B" w:tentative="1">
+      <w:start w:val="1"/>
+      <w:numFmt w:val="lowerRoman"/>
+      <w:lvlText w:val="%6."/>
+      <w:lvlJc w:val="right"/>
+      <w:pPr>
+        <w:ind w:left="4669" w:hanging="180"/>
+      </w:pPr>
+    </w:lvl>
+    <w:lvl w:ilvl="6" w:tplc="0419000F" w:tentative="1">
+      <w:start w:val="1"/>
+      <w:numFmt w:val="decimal"/>
+      <w:lvlText w:val="%7."/>
+      <w:lvlJc w:val="left"/>
+      <w:pPr>
+        <w:ind w:left="5389" w:hanging="360"/>
+      </w:pPr>
+    </w:lvl>
+    <w:lvl w:ilvl="7" w:tplc="04190019" w:tentative="1">
+      <w:start w:val="1"/>
+      <w:numFmt w:val="lowerLetter"/>
+      <w:lvlText w:val="%8."/>
+      <w:lvlJc w:val="left"/>
+      <w:pPr>
+        <w:ind w:left="6109" w:hanging="360"/>
+      </w:pPr>
+    </w:lvl>
+    <w:lvl w:ilvl="8" w:tplc="0419001B" w:tentative="1">
+      <w:start w:val="1"/>
+      <w:numFmt w:val="lowerRoman"/>
+      <w:lvlText w:val="%9."/>
+      <w:lvlJc w:val="right"/>
+      <w:pPr>
+        <w:ind w:left="6829" w:hanging="180"/>
+      </w:pPr>
+    </w:lvl>
+  </w:abstractNum>
+  <w:abstractNum w:abstractNumId="7">
+    <w:nsid w:val="43235C2A"/>
+    <w:multiLevelType w:val="hybridMultilevel"/>
+    <w:tmpl w:val="8A64AB20"/>
+    <w:lvl w:ilvl="0" w:tplc="8416C6F8">
+      <w:start w:val="1"/>
+      <w:numFmt w:val="decimal"/>
+      <w:lvlText w:val="%1."/>
+      <w:lvlJc w:val="left"/>
+      <w:pPr>
+        <w:ind w:left="1068" w:hanging="360"/>
+      </w:pPr>
+      <w:rPr>
+        <w:rFonts w:hint="default"/>
+      </w:rPr>
+    </w:lvl>
+    <w:lvl w:ilvl="1" w:tplc="04190019" w:tentative="1">
+      <w:start w:val="1"/>
+      <w:numFmt w:val="lowerLetter"/>
+      <w:lvlText w:val="%2."/>
+      <w:lvlJc w:val="left"/>
+      <w:pPr>
+        <w:ind w:left="1788" w:hanging="360"/>
+      </w:pPr>
+    </w:lvl>
+    <w:lvl w:ilvl="2" w:tplc="0419001B" w:tentative="1">
+      <w:start w:val="1"/>
+      <w:numFmt w:val="lowerRoman"/>
+      <w:lvlText w:val="%3."/>
+      <w:lvlJc w:val="right"/>
+      <w:pPr>
+        <w:ind w:left="2508" w:hanging="180"/>
+      </w:pPr>
+    </w:lvl>
+    <w:lvl w:ilvl="3" w:tplc="0419000F" w:tentative="1">
+      <w:start w:val="1"/>
+      <w:numFmt w:val="decimal"/>
+      <w:lvlText w:val="%4."/>
+      <w:lvlJc w:val="left"/>
+      <w:pPr>
+        <w:ind w:left="3228" w:hanging="360"/>
+      </w:pPr>
+    </w:lvl>
+    <w:lvl w:ilvl="4" w:tplc="04190019" w:tentative="1">
+      <w:start w:val="1"/>
+      <w:numFmt w:val="lowerLetter"/>
+      <w:lvlText w:val="%5."/>
+      <w:lvlJc w:val="left"/>
+      <w:pPr>
+        <w:ind w:left="3948" w:hanging="360"/>
+      </w:pPr>
+    </w:lvl>
+    <w:lvl w:ilvl="5" w:tplc="0419001B" w:tentative="1">
+      <w:start w:val="1"/>
+      <w:numFmt w:val="lowerRoman"/>
+      <w:lvlText w:val="%6."/>
+      <w:lvlJc w:val="right"/>
+      <w:pPr>
+        <w:ind w:left="4668" w:hanging="180"/>
+      </w:pPr>
+    </w:lvl>
+    <w:lvl w:ilvl="6" w:tplc="0419000F" w:tentative="1">
+      <w:start w:val="1"/>
+      <w:numFmt w:val="decimal"/>
+      <w:lvlText w:val="%7."/>
+      <w:lvlJc w:val="left"/>
+      <w:pPr>
+        <w:ind w:left="5388" w:hanging="360"/>
+      </w:pPr>
+    </w:lvl>
+    <w:lvl w:ilvl="7" w:tplc="04190019" w:tentative="1">
+      <w:start w:val="1"/>
+      <w:numFmt w:val="lowerLetter"/>
+      <w:lvlText w:val="%8."/>
+      <w:lvlJc w:val="left"/>
+      <w:pPr>
+        <w:ind w:left="6108" w:hanging="360"/>
+      </w:pPr>
+    </w:lvl>
+    <w:lvl w:ilvl="8" w:tplc="0419001B" w:tentative="1">
+      <w:start w:val="1"/>
+      <w:numFmt w:val="lowerRoman"/>
+      <w:lvlText w:val="%9."/>
+      <w:lvlJc w:val="right"/>
+      <w:pPr>
+        <w:ind w:left="6828" w:hanging="180"/>
+      </w:pPr>
+    </w:lvl>
+  </w:abstractNum>
+  <w:abstractNum w:abstractNumId="8">
+    <w:nsid w:val="64363193"/>
+    <w:multiLevelType w:val="hybridMultilevel"/>
+    <w:tmpl w:val="0C0CA356"/>
+    <w:lvl w:ilvl="0" w:tplc="77CAF03E">
+      <w:start w:val="1"/>
+      <w:numFmt w:val="decimal"/>
+      <w:lvlText w:val="%1."/>
+      <w:lvlJc w:val="left"/>
+      <w:pPr>
+        <w:ind w:left="1211" w:hanging="360"/>
+      </w:pPr>
+      <w:rPr>
+        <w:rFonts w:hint="default"/>
+      </w:rPr>
+    </w:lvl>
+    <w:lvl w:ilvl="1" w:tplc="04190019" w:tentative="1">
+      <w:start w:val="1"/>
+      <w:numFmt w:val="lowerLetter"/>
+      <w:lvlText w:val="%2."/>
+      <w:lvlJc w:val="left"/>
+      <w:pPr>
+        <w:ind w:left="1931" w:hanging="360"/>
+      </w:pPr>
+    </w:lvl>
+    <w:lvl w:ilvl="2" w:tplc="0419001B" w:tentative="1">
+      <w:start w:val="1"/>
+      <w:numFmt w:val="lowerRoman"/>
+      <w:lvlText w:val="%3."/>
+      <w:lvlJc w:val="right"/>
+      <w:pPr>
+        <w:ind w:left="2651" w:hanging="180"/>
+      </w:pPr>
+    </w:lvl>
+    <w:lvl w:ilvl="3" w:tplc="0419000F" w:tentative="1">
+      <w:start w:val="1"/>
+      <w:numFmt w:val="decimal"/>
+      <w:lvlText w:val="%4."/>
+      <w:lvlJc w:val="left"/>
+      <w:pPr>
+        <w:ind w:left="3371" w:hanging="360"/>
+      </w:pPr>
+    </w:lvl>
+    <w:lvl w:ilvl="4" w:tplc="04190019" w:tentative="1">
+      <w:start w:val="1"/>
+      <w:numFmt w:val="lowerLetter"/>
+      <w:lvlText w:val="%5."/>
+      <w:lvlJc w:val="left"/>
+      <w:pPr>
+        <w:ind w:left="4091" w:hanging="360"/>
+      </w:pPr>
+    </w:lvl>
+    <w:lvl w:ilvl="5" w:tplc="0419001B" w:tentative="1">
+      <w:start w:val="1"/>
+      <w:numFmt w:val="lowerRoman"/>
+      <w:lvlText w:val="%6."/>
+      <w:lvlJc w:val="right"/>
+      <w:pPr>
+        <w:ind w:left="4811" w:hanging="180"/>
+      </w:pPr>
+    </w:lvl>
+    <w:lvl w:ilvl="6" w:tplc="0419000F" w:tentative="1">
+      <w:start w:val="1"/>
+      <w:numFmt w:val="decimal"/>
+      <w:lvlText w:val="%7."/>
+      <w:lvlJc w:val="left"/>
+      <w:pPr>
+        <w:ind w:left="5531" w:hanging="360"/>
+      </w:pPr>
+    </w:lvl>
+    <w:lvl w:ilvl="7" w:tplc="04190019" w:tentative="1">
+      <w:start w:val="1"/>
+      <w:numFmt w:val="lowerLetter"/>
+      <w:lvlText w:val="%8."/>
+      <w:lvlJc w:val="left"/>
+      <w:pPr>
+        <w:ind w:left="6251" w:hanging="360"/>
+      </w:pPr>
+    </w:lvl>
+    <w:lvl w:ilvl="8" w:tplc="0419001B" w:tentative="1">
+      <w:start w:val="1"/>
+      <w:numFmt w:val="lowerRoman"/>
+      <w:lvlText w:val="%9."/>
+      <w:lvlJc w:val="right"/>
+      <w:pPr>
+        <w:ind w:left="6971" w:hanging="180"/>
+      </w:pPr>
+    </w:lvl>
+  </w:abstractNum>
+  <w:abstractNum w:abstractNumId="9">
+    <w:nsid w:val="6A4E0C2B"/>
+    <w:multiLevelType w:val="hybridMultilevel"/>
+    <w:tmpl w:val="5EFE91D6"/>
+    <w:lvl w:ilvl="0" w:tplc="C9AA183E">
+      <w:start w:val="1"/>
+      <w:numFmt w:val="decimal"/>
+      <w:lvlText w:val="%1."/>
+      <w:lvlJc w:val="left"/>
+      <w:pPr>
+        <w:ind w:left="1068" w:hanging="360"/>
+      </w:pPr>
+      <w:rPr>
+        <w:rFonts w:hint="default"/>
+      </w:rPr>
+    </w:lvl>
+    <w:lvl w:ilvl="1" w:tplc="04190019" w:tentative="1">
+      <w:start w:val="1"/>
+      <w:numFmt w:val="lowerLetter"/>
+      <w:lvlText w:val="%2."/>
+      <w:lvlJc w:val="left"/>
+      <w:pPr>
+        <w:ind w:left="1788" w:hanging="360"/>
+      </w:pPr>
+    </w:lvl>
+    <w:lvl w:ilvl="2" w:tplc="0419001B" w:tentative="1">
+      <w:start w:val="1"/>
+      <w:numFmt w:val="lowerRoman"/>
+      <w:lvlText w:val="%3."/>
+      <w:lvlJc w:val="right"/>
+      <w:pPr>
+        <w:ind w:left="2508" w:hanging="180"/>
+      </w:pPr>
+    </w:lvl>
+    <w:lvl w:ilvl="3" w:tplc="0419000F" w:tentative="1">
+      <w:start w:val="1"/>
+      <w:numFmt w:val="decimal"/>
+      <w:lvlText w:val="%4."/>
+      <w:lvlJc w:val="left"/>
+      <w:pPr>
+        <w:ind w:left="3228" w:hanging="360"/>
+      </w:pPr>
+    </w:lvl>
+    <w:lvl w:ilvl="4" w:tplc="04190019" w:tentative="1">
+      <w:start w:val="1"/>
+      <w:numFmt w:val="lowerLetter"/>
+      <w:lvlText w:val="%5."/>
+      <w:lvlJc w:val="left"/>
+      <w:pPr>
+        <w:ind w:left="3948" w:hanging="360"/>
+      </w:pPr>
+    </w:lvl>
+    <w:lvl w:ilvl="5" w:tplc="0419001B" w:tentative="1">
+      <w:start w:val="1"/>
+      <w:numFmt w:val="lowerRoman"/>
+      <w:lvlText w:val="%6."/>
+      <w:lvlJc w:val="right"/>
+      <w:pPr>
+        <w:ind w:left="4668" w:hanging="180"/>
+      </w:pPr>
+    </w:lvl>
+    <w:lvl w:ilvl="6" w:tplc="0419000F" w:tentative="1">
+      <w:start w:val="1"/>
+      <w:numFmt w:val="decimal"/>
+      <w:lvlText w:val="%7."/>
+      <w:lvlJc w:val="left"/>
+      <w:pPr>
+        <w:ind w:left="5388" w:hanging="360"/>
+      </w:pPr>
+    </w:lvl>
+    <w:lvl w:ilvl="7" w:tplc="04190019" w:tentative="1">
+      <w:start w:val="1"/>
+      <w:numFmt w:val="lowerLetter"/>
+      <w:lvlText w:val="%8."/>
+      <w:lvlJc w:val="left"/>
+      <w:pPr>
+        <w:ind w:left="6108" w:hanging="360"/>
+      </w:pPr>
+    </w:lvl>
+    <w:lvl w:ilvl="8" w:tplc="0419001B" w:tentative="1">
+      <w:start w:val="1"/>
+      <w:numFmt w:val="lowerRoman"/>
+      <w:lvlText w:val="%9."/>
+      <w:lvlJc w:val="right"/>
+      <w:pPr>
+        <w:ind w:left="6828" w:hanging="180"/>
+      </w:pPr>
+    </w:lvl>
+  </w:abstractNum>
+  <w:abstractNum w:abstractNumId="10">
+    <w:nsid w:val="72353D61"/>
+    <w:multiLevelType w:val="multilevel"/>
+    <w:tmpl w:val="98880F28"/>
+    <w:lvl w:ilvl="0">
+      <w:start w:val="1"/>
+      <w:numFmt w:val="decimal"/>
+      <w:lvlText w:val="%1."/>
+      <w:lvlJc w:val="left"/>
+      <w:pPr>
+        <w:tabs>
+          <w:tab w:val="num" w:pos="927"/>
+        </w:tabs>
+        <w:ind w:left="927" w:hanging="360"/>
+      </w:pPr>
+      <w:rPr>
+        <w:rFonts w:hint="default"/>
+        <w:sz w:val="28"/>
+        <w:szCs w:val="28"/>
+      </w:rPr>
+    </w:lvl>
+    <w:lvl w:ilvl="1" w:tentative="1">
+      <w:start w:val="1"/>
+      <w:numFmt w:val="bullet"/>
+      <w:lvlText w:val="o"/>
+      <w:lvlJc w:val="left"/>
+      <w:pPr>
+        <w:tabs>
+          <w:tab w:val="num" w:pos="1647"/>
+        </w:tabs>
+        <w:ind w:left="1647" w:hanging="360"/>
+      </w:pPr>
+      <w:rPr>
+        <w:rFonts w:ascii="Courier New" w:hAnsi="Courier New" w:hint="default"/>
+        <w:sz w:val="20"/>
+      </w:rPr>
+    </w:lvl>
+    <w:lvl w:ilvl="2" w:tentative="1">
+      <w:start w:val="1"/>
+      <w:numFmt w:val="bullet"/>
+      <w:lvlText w:val=""/>
+      <w:lvlJc w:val="left"/>
+      <w:pPr>
+        <w:tabs>
+          <w:tab w:val="num" w:pos="2367"/>
+        </w:tabs>
+        <w:ind w:left="2367" w:hanging="360"/>
+      </w:pPr>
+      <w:rPr>
+        <w:rFonts w:ascii="Wingdings" w:hAnsi="Wingdings" w:hint="default"/>
+        <w:sz w:val="20"/>
+      </w:rPr>
+    </w:lvl>
+    <w:lvl w:ilvl="3" w:tentative="1">
+      <w:start w:val="1"/>
+      <w:numFmt w:val="bullet"/>
+      <w:lvlText w:val=""/>
+      <w:lvlJc w:val="left"/>
+      <w:pPr>
+        <w:tabs>
+          <w:tab w:val="num" w:pos="3087"/>
+        </w:tabs>
+        <w:ind w:left="3087" w:hanging="360"/>
+      </w:pPr>
+      <w:rPr>
+        <w:rFonts w:ascii="Wingdings" w:hAnsi="Wingdings" w:hint="default"/>
+        <w:sz w:val="20"/>
+      </w:rPr>
+    </w:lvl>
+    <w:lvl w:ilvl="4" w:tentative="1">
+      <w:start w:val="1"/>
+      <w:numFmt w:val="bullet"/>
+      <w:lvlText w:val=""/>
+      <w:lvlJc w:val="left"/>
+      <w:pPr>
+        <w:tabs>
+          <w:tab w:val="num" w:pos="3807"/>
+        </w:tabs>
+        <w:ind w:left="3807" w:hanging="360"/>
+      </w:pPr>
+      <w:rPr>
+        <w:rFonts w:ascii="Wingdings" w:hAnsi="Wingdings" w:hint="default"/>
+        <w:sz w:val="20"/>
+      </w:rPr>
+    </w:lvl>
+    <w:lvl w:ilvl="5" w:tentative="1">
+      <w:start w:val="1"/>
+      <w:numFmt w:val="bullet"/>
+      <w:lvlText w:val=""/>
+      <w:lvlJc w:val="left"/>
+      <w:pPr>
+        <w:tabs>
+          <w:tab w:val="num" w:pos="4527"/>
+        </w:tabs>
+        <w:ind w:left="4527" w:hanging="360"/>
+      </w:pPr>
+      <w:rPr>
+        <w:rFonts w:ascii="Wingdings" w:hAnsi="Wingdings" w:hint="default"/>
+        <w:sz w:val="20"/>
+      </w:rPr>
+    </w:lvl>
+    <w:lvl w:ilvl="6" w:tentative="1">
+      <w:start w:val="1"/>
+      <w:numFmt w:val="bullet"/>
+      <w:lvlText w:val=""/>
+      <w:lvlJc w:val="left"/>
+      <w:pPr>
+        <w:tabs>
+          <w:tab w:val="num" w:pos="5247"/>
+        </w:tabs>
+        <w:ind w:left="5247" w:hanging="360"/>
+      </w:pPr>
+      <w:rPr>
+        <w:rFonts w:ascii="Wingdings" w:hAnsi="Wingdings" w:hint="default"/>
+        <w:sz w:val="20"/>
+      </w:rPr>
+    </w:lvl>
+    <w:lvl w:ilvl="7" w:tentative="1">
+      <w:start w:val="1"/>
+      <w:numFmt w:val="bullet"/>
+      <w:lvlText w:val=""/>
+      <w:lvlJc w:val="left"/>
+      <w:pPr>
+        <w:tabs>
+          <w:tab w:val="num" w:pos="5967"/>
+        </w:tabs>
+        <w:ind w:left="5967" w:hanging="360"/>
+      </w:pPr>
+      <w:rPr>
+        <w:rFonts w:ascii="Wingdings" w:hAnsi="Wingdings" w:hint="default"/>
+        <w:sz w:val="20"/>
+      </w:rPr>
+    </w:lvl>
+    <w:lvl w:ilvl="8" w:tentative="1">
+      <w:start w:val="1"/>
+      <w:numFmt w:val="bullet"/>
+      <w:lvlText w:val=""/>
+      <w:lvlJc w:val="left"/>
+      <w:pPr>
+        <w:tabs>
+          <w:tab w:val="num" w:pos="6687"/>
+        </w:tabs>
+        <w:ind w:left="6687" w:hanging="360"/>
+      </w:pPr>
+      <w:rPr>
+        <w:rFonts w:ascii="Wingdings" w:hAnsi="Wingdings" w:hint="default"/>
+        <w:sz w:val="20"/>
+      </w:rPr>
+    </w:lvl>
+  </w:abstractNum>
+  <w:abstractNum w:abstractNumId="11">
     <w:nsid w:val="7BF0705D"/>
     <w:multiLevelType w:val="hybridMultilevel"/>
     <w:tmpl w:val="7F64A6F6"/>
@@ -23394,16 +26275,40 @@
     </w:lvl>
   </w:abstractNum>
   <w:num w:numId="1">
+    <w:abstractNumId w:val="5"/>
+  </w:num>
+  <w:num w:numId="2">
+    <w:abstractNumId w:val="11"/>
+  </w:num>
+  <w:num w:numId="3">
+    <w:abstractNumId w:val="4"/>
+  </w:num>
+  <w:num w:numId="4">
+    <w:abstractNumId w:val="3"/>
+  </w:num>
+  <w:num w:numId="5">
+    <w:abstractNumId w:val="1"/>
+  </w:num>
+  <w:num w:numId="6">
+    <w:abstractNumId w:val="0"/>
+  </w:num>
+  <w:num w:numId="7">
+    <w:abstractNumId w:val="10"/>
+  </w:num>
+  <w:num w:numId="8">
+    <w:abstractNumId w:val="6"/>
+  </w:num>
+  <w:num w:numId="9">
+    <w:abstractNumId w:val="8"/>
+  </w:num>
+  <w:num w:numId="10">
+    <w:abstractNumId w:val="7"/>
+  </w:num>
+  <w:num w:numId="11">
     <w:abstractNumId w:val="2"/>
   </w:num>
-  <w:num w:numId="2">
-    <w:abstractNumId w:val="3"/>
-  </w:num>
-  <w:num w:numId="3">
-    <w:abstractNumId w:val="1"/>
-  </w:num>
-  <w:num w:numId="4">
-    <w:abstractNumId w:val="0"/>
+  <w:num w:numId="12">
+    <w:abstractNumId w:val="9"/>
   </w:num>
 </w:numbering>
 </file>
@@ -23653,7 +26558,7 @@
     <w:uiPriority w:val="9"/>
     <w:unhideWhenUsed/>
     <w:qFormat/>
-    <w:rsid w:val="00FE6CD1"/>
+    <w:rsid w:val="00DD51DC"/>
     <w:pPr>
       <w:keepNext/>
       <w:keepLines/>
@@ -23715,7 +26620,7 @@
     <w:basedOn w:val="a1"/>
     <w:link w:val="4"/>
     <w:uiPriority w:val="9"/>
-    <w:rsid w:val="00FE6CD1"/>
+    <w:rsid w:val="00DD51DC"/>
     <w:rPr>
       <w:rFonts w:ascii="Times New Roman" w:eastAsiaTheme="majorEastAsia" w:hAnsi="Times New Roman" w:cstheme="majorBidi"/>
       <w:bCs/>
@@ -24046,6 +26951,24 @@
       <w:ind w:left="560"/>
     </w:pPr>
   </w:style>
+  <w:style w:type="paragraph" w:customStyle="1" w:styleId="ConsPlusNormal">
+    <w:name w:val="ConsPlusNormal"/>
+    <w:rsid w:val="008C44EE"/>
+    <w:pPr>
+      <w:widowControl w:val="0"/>
+      <w:autoSpaceDE w:val="0"/>
+      <w:autoSpaceDN w:val="0"/>
+      <w:adjustRightInd w:val="0"/>
+      <w:spacing w:after="0" w:line="240" w:lineRule="auto"/>
+      <w:ind w:firstLine="720"/>
+    </w:pPr>
+    <w:rPr>
+      <w:rFonts w:ascii="Arial" w:eastAsia="Times New Roman" w:hAnsi="Arial" w:cs="Arial"/>
+      <w:sz w:val="20"/>
+      <w:szCs w:val="20"/>
+      <w:lang w:eastAsia="ru-RU"/>
+    </w:rPr>
+  </w:style>
 </w:styles>
 </file>
 
@@ -24337,7 +27260,7 @@
 </file>
 
 <file path=customXml/itemProps1.xml><?xml version="1.0" encoding="utf-8"?>
-<ds:datastoreItem xmlns:ds="http://schemas.openxmlformats.org/officeDocument/2006/customXml" ds:itemID="{94D7D293-3175-477B-B525-21189246527A}">
+<ds:datastoreItem xmlns:ds="http://schemas.openxmlformats.org/officeDocument/2006/customXml" ds:itemID="{B0BA5267-EB38-482E-A0CA-A11A39F87651}">
   <ds:schemaRefs>
     <ds:schemaRef ds:uri="http://schemas.openxmlformats.org/officeDocument/2006/bibliography"/>
   </ds:schemaRefs>

--- a/Диплом_Желепов.docx
+++ b/Диплом_Желепов.docx
@@ -12651,14 +12651,12 @@
             </m:ctrlPr>
           </m:sSubPr>
           <m:e>
-            <w:proofErr w:type="gramStart"/>
             <m:r>
               <w:rPr>
                 <w:rFonts w:ascii="Cambria Math" w:hAnsi="Cambria Math"/>
               </w:rPr>
               <m:t>З</m:t>
             </m:r>
-            <w:proofErr w:type="gramEnd"/>
           </m:e>
           <m:sub>
             <m:r>
@@ -21127,10 +21125,10 @@
             <v:path o:extrusionok="f" gradientshapeok="t" o:connecttype="rect"/>
             <o:lock v:ext="edit" aspectratio="t"/>
           </v:shapetype>
-          <v:shape id="_x0000_i1026" type="#_x0000_t75" style="width:474.7pt;height:643.8pt" o:ole="">
+          <v:shape id="_x0000_i1025" type="#_x0000_t75" style="width:474.7pt;height:643.8pt" o:ole="">
             <v:imagedata r:id="rId10" o:title=""/>
           </v:shape>
-          <o:OLEObject Type="Embed" ProgID="Visio.Drawing.11" ShapeID="_x0000_i1026" DrawAspect="Content" ObjectID="_1491159973" r:id="rId11"/>
+          <o:OLEObject Type="Embed" ProgID="Visio.Drawing.11" ShapeID="_x0000_i1025" DrawAspect="Content" ObjectID="_1491203402" r:id="rId11"/>
         </w:object>
       </w:r>
     </w:p>
@@ -21199,10 +21197,10 @@
       </w:pPr>
       <w:r>
         <w:object w:dxaOrig="11623" w:dyaOrig="10103">
-          <v:shape id="_x0000_i1025" type="#_x0000_t75" style="width:474.7pt;height:412.75pt" o:ole="">
+          <v:shape id="_x0000_i1026" type="#_x0000_t75" style="width:474.7pt;height:412.75pt" o:ole="">
             <v:imagedata r:id="rId12" o:title=""/>
           </v:shape>
-          <o:OLEObject Type="Embed" ProgID="Visio.Drawing.11" ShapeID="_x0000_i1025" DrawAspect="Content" ObjectID="_1491159974" r:id="rId13"/>
+          <o:OLEObject Type="Embed" ProgID="Visio.Drawing.11" ShapeID="_x0000_i1026" DrawAspect="Content" ObjectID="_1491203403" r:id="rId13"/>
         </w:object>
       </w:r>
     </w:p>
@@ -21563,23 +21561,7 @@
           <w:sz w:val="28"/>
           <w:szCs w:val="28"/>
         </w:rPr>
-        <w:t>Не допускается оборудовать рабочее место   для работы с ПК   в помещ</w:t>
-      </w:r>
-      <w:r>
-        <w:rPr>
-          <w:rFonts w:ascii="Times New Roman" w:hAnsi="Times New Roman" w:cs="Times New Roman"/>
-          <w:sz w:val="28"/>
-          <w:szCs w:val="28"/>
-        </w:rPr>
-        <w:t>е</w:t>
-      </w:r>
-      <w:r>
-        <w:rPr>
-          <w:rFonts w:ascii="Times New Roman" w:hAnsi="Times New Roman" w:cs="Times New Roman"/>
-          <w:sz w:val="28"/>
-          <w:szCs w:val="28"/>
-        </w:rPr>
-        <w:t>ниях, расположенных в цо</w:t>
+        <w:t>Не допускается оборудовать рабочее место   для работы с ПК   в помещениях, расположенных в цо</w:t>
       </w:r>
       <w:r>
         <w:rPr>
@@ -21723,15 +21705,7 @@
           <w:sz w:val="28"/>
           <w:szCs w:val="28"/>
         </w:rPr>
-        <w:t>Рабочий стол (рабочее место) размещают таким образом, чтобы  монитор был ориентирован боковой стороной к окнам, а естественный свет падал преимущественно сл</w:t>
-      </w:r>
-      <w:r>
-        <w:rPr>
-          <w:rFonts w:ascii="Times New Roman" w:hAnsi="Times New Roman" w:cs="Times New Roman"/>
-          <w:sz w:val="28"/>
-          <w:szCs w:val="28"/>
-        </w:rPr>
-        <w:t>е</w:t>
+        <w:t>Рабочий стол (рабочее место) размещают таким образом, чтобы  монитор был ориентирован боковой стороной к окнам, а естественный свет падал преимущественно сле</w:t>
       </w:r>
       <w:r>
         <w:rPr>
@@ -21777,55 +21751,7 @@
           <w:sz w:val="28"/>
           <w:szCs w:val="28"/>
         </w:rPr>
-        <w:t>В целях защиты от прямых солнечных лучей на окнах должны быть сол</w:t>
-      </w:r>
-      <w:r>
-        <w:rPr>
-          <w:rFonts w:ascii="Times New Roman" w:hAnsi="Times New Roman" w:cs="Times New Roman"/>
-          <w:sz w:val="28"/>
-          <w:szCs w:val="28"/>
-        </w:rPr>
-        <w:t>н</w:t>
-      </w:r>
-      <w:r>
-        <w:rPr>
-          <w:rFonts w:ascii="Times New Roman" w:hAnsi="Times New Roman" w:cs="Times New Roman"/>
-          <w:sz w:val="28"/>
-          <w:szCs w:val="28"/>
-        </w:rPr>
-        <w:t>цезащитные жалюзи или однотонные шторы из плотной ткани, которые выполняют и функцию звукопоглощения. Цвет штор должен гармонир</w:t>
-      </w:r>
-      <w:r>
-        <w:rPr>
-          <w:rFonts w:ascii="Times New Roman" w:hAnsi="Times New Roman" w:cs="Times New Roman"/>
-          <w:sz w:val="28"/>
-          <w:szCs w:val="28"/>
-        </w:rPr>
-        <w:t>о</w:t>
-      </w:r>
-      <w:r>
-        <w:rPr>
-          <w:rFonts w:ascii="Times New Roman" w:hAnsi="Times New Roman" w:cs="Times New Roman"/>
-          <w:sz w:val="28"/>
-          <w:szCs w:val="28"/>
-        </w:rPr>
-        <w:t>вать с цветом стен, ширина занавесей в 2 раза больше ширины окна, для того чт</w:t>
-      </w:r>
-      <w:r>
-        <w:rPr>
-          <w:rFonts w:ascii="Times New Roman" w:hAnsi="Times New Roman" w:cs="Times New Roman"/>
-          <w:sz w:val="28"/>
-          <w:szCs w:val="28"/>
-        </w:rPr>
-        <w:t>о</w:t>
-      </w:r>
-      <w:r>
-        <w:rPr>
-          <w:rFonts w:ascii="Times New Roman" w:hAnsi="Times New Roman" w:cs="Times New Roman"/>
-          <w:sz w:val="28"/>
-          <w:szCs w:val="28"/>
-        </w:rPr>
-        <w:t>бы их</w:t>
+        <w:t>В целях защиты от прямых солнечных лучей на окнах должны быть солнцезащитные жалюзи или однотонные шторы из плотной ткани, которые выполняют и функцию звукопоглощения. Цвет штор должен гармонировать с цветом стен, ширина занавесей в 2 раза больше ширины окна, для того чтобы их</w:t>
       </w:r>
       <w:r>
         <w:rPr>
@@ -21871,23 +21797,7 @@
           <w:sz w:val="28"/>
           <w:szCs w:val="28"/>
         </w:rPr>
-        <w:t>В помещении  проводится ежедневная влажная уборка, включая уборку пыли с экранов мониторов, столов, подоконников, а также  систематич</w:t>
-      </w:r>
-      <w:r>
-        <w:rPr>
-          <w:rFonts w:ascii="Times New Roman" w:hAnsi="Times New Roman" w:cs="Times New Roman"/>
-          <w:sz w:val="28"/>
-          <w:szCs w:val="28"/>
-        </w:rPr>
-        <w:t>е</w:t>
-      </w:r>
-      <w:r>
-        <w:rPr>
-          <w:rFonts w:ascii="Times New Roman" w:hAnsi="Times New Roman" w:cs="Times New Roman"/>
-          <w:sz w:val="28"/>
-          <w:szCs w:val="28"/>
-        </w:rPr>
-        <w:t>ское проветривание после каждого часа работы.</w:t>
+        <w:t>В помещении  проводится ежедневная влажная уборка, включая уборку пыли с экранов мониторов, столов, подоконников, а также  систематическое проветривание после каждого часа работы.</w:t>
       </w:r>
     </w:p>
     <w:p>
@@ -21975,55 +21885,7 @@
           <w:sz w:val="28"/>
           <w:szCs w:val="28"/>
         </w:rPr>
-        <w:t>Конструкция рабочего места (стола, стула, кресла и т.п.) должна обесп</w:t>
-      </w:r>
-      <w:r>
-        <w:rPr>
-          <w:rFonts w:ascii="Times New Roman" w:hAnsi="Times New Roman" w:cs="Times New Roman"/>
-          <w:sz w:val="28"/>
-          <w:szCs w:val="28"/>
-        </w:rPr>
-        <w:t>е</w:t>
-      </w:r>
-      <w:r>
-        <w:rPr>
-          <w:rFonts w:ascii="Times New Roman" w:hAnsi="Times New Roman" w:cs="Times New Roman"/>
-          <w:sz w:val="28"/>
-          <w:szCs w:val="28"/>
-        </w:rPr>
-        <w:t>чивать поддержание рациональной рабочей позы - корпус выпрямлен, с</w:t>
-      </w:r>
-      <w:r>
-        <w:rPr>
-          <w:rFonts w:ascii="Times New Roman" w:hAnsi="Times New Roman" w:cs="Times New Roman"/>
-          <w:sz w:val="28"/>
-          <w:szCs w:val="28"/>
-        </w:rPr>
-        <w:t>о</w:t>
-      </w:r>
-      <w:r>
-        <w:rPr>
-          <w:rFonts w:ascii="Times New Roman" w:hAnsi="Times New Roman" w:cs="Times New Roman"/>
-          <w:sz w:val="28"/>
-          <w:szCs w:val="28"/>
-        </w:rPr>
-        <w:t>хранены естественные изгибы позвоночного столба, голова слегка накл</w:t>
-      </w:r>
-      <w:r>
-        <w:rPr>
-          <w:rFonts w:ascii="Times New Roman" w:hAnsi="Times New Roman" w:cs="Times New Roman"/>
-          <w:sz w:val="28"/>
-          <w:szCs w:val="28"/>
-        </w:rPr>
-        <w:t>о</w:t>
-      </w:r>
-      <w:r>
-        <w:rPr>
-          <w:rFonts w:ascii="Times New Roman" w:hAnsi="Times New Roman" w:cs="Times New Roman"/>
-          <w:sz w:val="28"/>
-          <w:szCs w:val="28"/>
-        </w:rPr>
-        <w:t>нена вперед, для снятия статического напряжения с плечевого пояса и рук предплечья опираются на поверхность стола. Рациональная рабочая поза позволит  снизить напряжение мышц шейно-плечевой области, мышц спины и предупредить развитие утомления.</w:t>
+        <w:t>Конструкция рабочего места (стола, стула, кресла и т.п.) должна обеспечивать поддержание рациональной рабочей позы - корпус выпрямлен, сохранены естественные изгибы позвоночного столба, голова слегка наклонена вперед, для снятия статического напряжения с плечевого пояса и рук предплечья опираются на поверхность стола. Рациональная рабочая поза позволит  снизить напряжение мышц шейно-плечевой области, мышц спины и предупредить развитие утомления.</w:t>
       </w:r>
     </w:p>
     <w:p>
@@ -22052,23 +21914,7 @@
           <w:sz w:val="28"/>
           <w:szCs w:val="28"/>
         </w:rPr>
-        <w:t>Рабочий стул (кресло) должен быть подъемно-поворотным, регулируемым по высоте и углам наклона сиденья и спинки, а также расстоянию спинки от переднего края сиденья, при этом регулировка каждого параметра должна быть независимой, легко осуществляемой и иметь надежную фи</w:t>
-      </w:r>
-      <w:r>
-        <w:rPr>
-          <w:rFonts w:ascii="Times New Roman" w:hAnsi="Times New Roman" w:cs="Times New Roman"/>
-          <w:sz w:val="28"/>
-          <w:szCs w:val="28"/>
-        </w:rPr>
-        <w:t>к</w:t>
-      </w:r>
-      <w:r>
-        <w:rPr>
-          <w:rFonts w:ascii="Times New Roman" w:hAnsi="Times New Roman" w:cs="Times New Roman"/>
-          <w:sz w:val="28"/>
-          <w:szCs w:val="28"/>
-        </w:rPr>
-        <w:t>сацию.</w:t>
+        <w:t>Рабочий стул (кресло) должен быть подъемно-поворотным, регулируемым по высоте и углам наклона сиденья и спинки, а также расстоянию спинки от переднего края сиденья, при этом регулировка каждого параметра должна быть независимой, легко осуществляемой и иметь надежную фиксацию.</w:t>
       </w:r>
     </w:p>
     <w:p>
@@ -23564,7 +23410,31 @@
         <w:rPr>
           <w:rFonts w:eastAsiaTheme="majorEastAsia"/>
         </w:rPr>
-        <w:t xml:space="preserve">Нахождение на расстоянии 40 см и больше от экрана монитора. Излучение на такой дистанции составляет 0,08 </w:t>
+        <w:t xml:space="preserve">Нахождение на расстоянии 40 см и </w:t>
+      </w:r>
+      <w:r>
+        <w:rPr>
+          <w:rFonts w:eastAsiaTheme="majorEastAsia"/>
+        </w:rPr>
+        <w:t>большем</w:t>
+      </w:r>
+      <w:r>
+        <w:rPr>
+          <w:rFonts w:eastAsiaTheme="majorEastAsia"/>
+        </w:rPr>
+        <w:t xml:space="preserve"> от экрана монитора. Излучение на </w:t>
+      </w:r>
+      <w:r>
+        <w:rPr>
+          <w:rFonts w:eastAsiaTheme="majorEastAsia"/>
+        </w:rPr>
+        <w:t>этой</w:t>
+      </w:r>
+      <w:r>
+        <w:rPr>
+          <w:rFonts w:eastAsiaTheme="majorEastAsia"/>
+        </w:rPr>
+        <w:t xml:space="preserve"> дистанции составляет 0,08 </w:t>
       </w:r>
       <w:proofErr w:type="spellStart"/>
       <w:r>
@@ -23578,7 +23448,19 @@
         <w:rPr>
           <w:rFonts w:eastAsiaTheme="majorEastAsia"/>
         </w:rPr>
-        <w:t>/ч, что не превышает нормы.</w:t>
+        <w:t xml:space="preserve">/ч, что не превышает </w:t>
+      </w:r>
+      <w:r>
+        <w:rPr>
+          <w:rFonts w:eastAsiaTheme="majorEastAsia"/>
+        </w:rPr>
+        <w:t xml:space="preserve">допустимой </w:t>
+      </w:r>
+      <w:r>
+        <w:rPr>
+          <w:rFonts w:eastAsiaTheme="majorEastAsia"/>
+        </w:rPr>
+        <w:t>нормы.</w:t>
       </w:r>
     </w:p>
     <w:p>
@@ -23608,8 +23490,12 @@
     </w:p>
     <w:p>
       <w:pPr>
-        <w:pStyle w:val="a4"/>
-      </w:pPr>
+        <w:spacing w:line="360" w:lineRule="auto"/>
+        <w:ind w:firstLine="708"/>
+      </w:pPr>
+      <w:r>
+        <w:t>Проектирование дипломного проекта подразумевает под собой разработку программного продукта и написание технической документации. Как следствие этого, никакого воздействия на окружающую среду не оказывается.</w:t>
+      </w:r>
     </w:p>
     <w:p>
       <w:pPr>
@@ -23637,22 +23523,1662 @@
     </w:p>
     <w:p>
       <w:pPr>
+        <w:spacing w:line="360" w:lineRule="auto"/>
+        <w:ind w:firstLine="708"/>
+      </w:pPr>
+      <w:r>
+        <w:t xml:space="preserve">Чрезвычайная ситуация (ЧС) – это остановка на определенной территории, сложившаяся в результате аварии, опасного природного явления, катастрофы, стихийного или иного бедствия, которые могут повлечь или повлекли за собой человеческие жертвы, ущерб здоровью людей или окружающей природной среде, значительные материальные потери и </w:t>
+      </w:r>
+      <w:r>
+        <w:lastRenderedPageBreak/>
+        <w:t>нарушение условий жизнедеятельности людей. Классификация типов  ЧС представлена на рисунке 9.3.3.1.</w:t>
+      </w:r>
+    </w:p>
+    <w:p>
+      <w:pPr>
+        <w:spacing w:line="360" w:lineRule="auto"/>
+        <w:jc w:val="center"/>
+      </w:pPr>
+      <w:r>
+        <w:object w:dxaOrig="9571" w:dyaOrig="11146">
+          <v:shape id="_x0000_i1027" type="#_x0000_t75" style="width:474.7pt;height:552.55pt" o:ole="">
+            <v:imagedata r:id="rId14" o:title=""/>
+          </v:shape>
+          <o:OLEObject Type="Embed" ProgID="Visio.Drawing.11" ShapeID="_x0000_i1027" DrawAspect="Content" ObjectID="_1491203404" r:id="rId15"/>
+        </w:object>
+      </w:r>
+    </w:p>
+    <w:p>
+      <w:pPr>
+        <w:pStyle w:val="a4"/>
+        <w:jc w:val="center"/>
+      </w:pPr>
+      <w:r>
+        <w:t>Рисунок 9.3.3.1 Классификация типов ЧС</w:t>
+      </w:r>
+    </w:p>
+    <w:p>
+      <w:pPr>
+        <w:spacing w:line="360" w:lineRule="auto"/>
+      </w:pPr>
+      <w:r>
+        <w:tab/>
+      </w:r>
+      <w:r>
+        <w:tab/>
+      </w:r>
+    </w:p>
+    <w:p>
+      <w:pPr>
+        <w:spacing w:line="360" w:lineRule="auto"/>
+      </w:pPr>
+      <w:r>
+        <w:lastRenderedPageBreak/>
+        <w:tab/>
+        <w:t xml:space="preserve">В процессе дипломного проектирования существует вероятность возникновения ЧС природного и антропогенного характеров. Опасности этих типов наиболее распространены на территории Ульяновской области. </w:t>
+      </w:r>
+    </w:p>
+    <w:p>
+      <w:pPr>
+        <w:spacing w:line="360" w:lineRule="auto"/>
+      </w:pPr>
+      <w:r>
+        <w:tab/>
+        <w:t xml:space="preserve"> К ЧС природного характера можно отнести неконтролируемые природные явления такие как: паводки в весенний период, штормовые ветра или оползень.</w:t>
+      </w:r>
+    </w:p>
+    <w:p>
+      <w:pPr>
+        <w:spacing w:line="360" w:lineRule="auto"/>
+      </w:pPr>
+      <w:r>
+        <w:tab/>
+        <w:t>Антропогенные аварии возникают в результате хозяйственной деятельности человека. Дипломное проектирование проводится в здании, смежном со зданием старой городской почты. Помещения арендуются многими предприятиями, и как следствие этого высокая плотность постоянно работающей офисной и бытовой техники. Наличие большого числа электроприборов может привести к перегрузке энергосети, что повлечет за собой пожар.</w:t>
+      </w:r>
+    </w:p>
+    <w:p>
+      <w:pPr>
+        <w:spacing w:line="360" w:lineRule="auto"/>
+      </w:pPr>
+      <w:r>
+        <w:tab/>
+        <w:t>К возможным техногенным авариям в процессе дипломного проектирования можно отнести:</w:t>
+      </w:r>
+    </w:p>
+    <w:p>
+      <w:pPr>
+        <w:pStyle w:val="a4"/>
+        <w:numPr>
+          <w:ilvl w:val="0"/>
+          <w:numId w:val="13"/>
+        </w:numPr>
+        <w:spacing w:line="360" w:lineRule="auto"/>
+      </w:pPr>
+      <w:r>
+        <w:t>Пожары, взрывы бытового газа</w:t>
+      </w:r>
+      <w:r>
+        <w:rPr>
+          <w:lang w:val="en-US"/>
+        </w:rPr>
+        <w:t>;</w:t>
+      </w:r>
+    </w:p>
+    <w:p>
+      <w:pPr>
+        <w:pStyle w:val="a4"/>
+        <w:numPr>
+          <w:ilvl w:val="0"/>
+          <w:numId w:val="13"/>
+        </w:numPr>
+        <w:spacing w:line="360" w:lineRule="auto"/>
+      </w:pPr>
+      <w:r>
+        <w:t>Обрушение здания.</w:t>
+      </w:r>
+      <w:r>
+        <w:tab/>
+        <w:t xml:space="preserve">   </w:t>
+      </w:r>
+    </w:p>
+    <w:p>
+      <w:pPr>
+        <w:pStyle w:val="2"/>
+        <w:numPr>
+          <w:ilvl w:val="1"/>
+          <w:numId w:val="1"/>
+        </w:numPr>
+      </w:pPr>
+      <w:r>
+        <w:t xml:space="preserve"> </w:t>
+      </w:r>
+      <w:bookmarkStart w:id="40" w:name="_Toc417380454"/>
+      <w:r>
+        <w:t>Мероприятия по охране труда</w:t>
+      </w:r>
+      <w:bookmarkEnd w:id="40"/>
+    </w:p>
+    <w:p/>
+    <w:p>
+      <w:pPr>
+        <w:spacing w:line="360" w:lineRule="auto"/>
+        <w:ind w:firstLine="708"/>
+      </w:pPr>
+      <w:r>
+        <w:t xml:space="preserve">Охрана труда – </w:t>
+      </w:r>
+      <w:r>
+        <w:t>это система сохранения жизни и здоровья работников в процессе трудовой деятельности, включающая в себя правовые, социально-экономические, организационно-технические, санитарно-гигиенические, лечебно-профилактические, реабилитационные и иные мероприятия.</w:t>
+      </w:r>
+      <w:r>
+        <w:t xml:space="preserve"> Охрана труда условно подразделяется на четыре составляющие:</w:t>
+      </w:r>
+    </w:p>
+    <w:p>
+      <w:pPr>
+        <w:pStyle w:val="a4"/>
+        <w:numPr>
+          <w:ilvl w:val="0"/>
+          <w:numId w:val="14"/>
+        </w:numPr>
+        <w:spacing w:line="360" w:lineRule="auto"/>
+      </w:pPr>
+      <w:r>
+        <w:t>Правовая охрана  труда (ПОТ)</w:t>
+      </w:r>
+      <w:r>
+        <w:rPr>
+          <w:lang w:val="en-US"/>
+        </w:rPr>
+        <w:t>;</w:t>
+      </w:r>
+    </w:p>
+    <w:p>
+      <w:pPr>
+        <w:pStyle w:val="a4"/>
+        <w:numPr>
+          <w:ilvl w:val="0"/>
+          <w:numId w:val="14"/>
+        </w:numPr>
+        <w:spacing w:line="360" w:lineRule="auto"/>
+      </w:pPr>
+      <w:r>
+        <w:t>Техника безопасности (ТБ)</w:t>
+      </w:r>
+      <w:r>
+        <w:rPr>
+          <w:lang w:val="en-US"/>
+        </w:rPr>
+        <w:t>;</w:t>
+      </w:r>
+    </w:p>
+    <w:p>
+      <w:pPr>
+        <w:pStyle w:val="a4"/>
+        <w:numPr>
+          <w:ilvl w:val="0"/>
+          <w:numId w:val="14"/>
+        </w:numPr>
+        <w:spacing w:line="360" w:lineRule="auto"/>
+      </w:pPr>
+      <w:r>
+        <w:t>Производственная санитария (ПС)</w:t>
+      </w:r>
+      <w:r>
+        <w:rPr>
+          <w:lang w:val="en-US"/>
+        </w:rPr>
+        <w:t>;</w:t>
+      </w:r>
+    </w:p>
+    <w:p>
+      <w:pPr>
+        <w:pStyle w:val="a4"/>
+        <w:numPr>
+          <w:ilvl w:val="0"/>
+          <w:numId w:val="14"/>
+        </w:numPr>
+        <w:spacing w:line="360" w:lineRule="auto"/>
+      </w:pPr>
+      <w:r>
+        <w:t>Пожарная безопасность (ПБ).</w:t>
+      </w:r>
+    </w:p>
+    <w:p>
+      <w:pPr>
+        <w:spacing w:line="360" w:lineRule="auto"/>
+        <w:ind w:left="708"/>
+      </w:pPr>
+      <w:r>
+        <w:t xml:space="preserve">  </w:t>
+      </w:r>
+    </w:p>
+    <w:p>
+      <w:pPr>
+        <w:spacing w:line="360" w:lineRule="auto"/>
+        <w:ind w:firstLine="708"/>
+      </w:pPr>
+    </w:p>
+    <w:p>
+      <w:pPr>
+        <w:autoSpaceDE w:val="0"/>
+        <w:autoSpaceDN w:val="0"/>
+        <w:adjustRightInd w:val="0"/>
+        <w:spacing w:line="360" w:lineRule="auto"/>
+        <w:ind w:firstLine="709"/>
+        <w:rPr>
+          <w:rFonts w:eastAsia="TimesNewRoman"/>
+          <w:szCs w:val="28"/>
+        </w:rPr>
+      </w:pPr>
+      <w:r>
+        <w:rPr>
+          <w:rFonts w:eastAsia="TimesNewRoman"/>
+          <w:szCs w:val="28"/>
+        </w:rPr>
+        <w:t>В соответствии со ст. 210 ТК РФ основными направлениями государстве</w:t>
+      </w:r>
+      <w:r>
+        <w:rPr>
+          <w:rFonts w:eastAsia="TimesNewRoman"/>
+          <w:szCs w:val="28"/>
+        </w:rPr>
+        <w:t>н</w:t>
+      </w:r>
+      <w:r>
+        <w:rPr>
+          <w:rFonts w:eastAsia="TimesNewRoman"/>
+          <w:szCs w:val="28"/>
+        </w:rPr>
+        <w:t>ной политики в области охраны труда являются:</w:t>
+      </w:r>
+    </w:p>
+    <w:p>
+      <w:pPr>
+        <w:pStyle w:val="a4"/>
+        <w:numPr>
+          <w:ilvl w:val="0"/>
+          <w:numId w:val="15"/>
+        </w:numPr>
+        <w:tabs>
+          <w:tab w:val="left" w:pos="851"/>
+        </w:tabs>
+        <w:autoSpaceDE w:val="0"/>
+        <w:autoSpaceDN w:val="0"/>
+        <w:adjustRightInd w:val="0"/>
+        <w:spacing w:line="360" w:lineRule="auto"/>
+        <w:ind w:left="426" w:firstLine="0"/>
+        <w:rPr>
+          <w:rFonts w:eastAsia="TimesNewRoman,Bold"/>
+          <w:bCs/>
+          <w:szCs w:val="28"/>
+        </w:rPr>
+      </w:pPr>
+      <w:r>
+        <w:rPr>
+          <w:rFonts w:eastAsia="TimesNewRoman,Bold"/>
+          <w:bCs/>
+          <w:szCs w:val="28"/>
+        </w:rPr>
+        <w:t>обеспечение приоритета сохранения жизни и здоровья работников;</w:t>
+      </w:r>
+    </w:p>
+    <w:p>
+      <w:pPr>
+        <w:pStyle w:val="a4"/>
+        <w:numPr>
+          <w:ilvl w:val="0"/>
+          <w:numId w:val="15"/>
+        </w:numPr>
+        <w:tabs>
+          <w:tab w:val="left" w:pos="851"/>
+        </w:tabs>
+        <w:autoSpaceDE w:val="0"/>
+        <w:autoSpaceDN w:val="0"/>
+        <w:adjustRightInd w:val="0"/>
+        <w:spacing w:line="360" w:lineRule="auto"/>
+        <w:ind w:left="426" w:firstLine="0"/>
+        <w:rPr>
+          <w:rFonts w:eastAsia="TimesNewRoman"/>
+          <w:szCs w:val="28"/>
+        </w:rPr>
+      </w:pPr>
+      <w:r>
+        <w:rPr>
+          <w:rFonts w:eastAsia="TimesNewRoman"/>
+          <w:szCs w:val="28"/>
+        </w:rPr>
+        <w:t>принятие и реализация федеральных законов и иных нормативных прав</w:t>
+      </w:r>
+      <w:r>
+        <w:rPr>
+          <w:rFonts w:eastAsia="TimesNewRoman"/>
+          <w:szCs w:val="28"/>
+        </w:rPr>
+        <w:t>о</w:t>
+      </w:r>
+      <w:r>
+        <w:rPr>
+          <w:rFonts w:eastAsia="TimesNewRoman"/>
+          <w:szCs w:val="28"/>
+        </w:rPr>
+        <w:t>вых актов Российской Федерации, законов и иных нормативных правовых актов субъектов Российской Федерации в области охраны труда, а также федеральных целевых, ведомственных целевых и территориальных целевых программ улучш</w:t>
+      </w:r>
+      <w:r>
+        <w:rPr>
+          <w:rFonts w:eastAsia="TimesNewRoman"/>
+          <w:szCs w:val="28"/>
+        </w:rPr>
+        <w:t>е</w:t>
+      </w:r>
+      <w:r>
+        <w:rPr>
+          <w:rFonts w:eastAsia="TimesNewRoman"/>
+          <w:szCs w:val="28"/>
+        </w:rPr>
+        <w:t>ния условий и охраны труда;</w:t>
+      </w:r>
+    </w:p>
+    <w:p>
+      <w:pPr>
+        <w:pStyle w:val="a4"/>
+        <w:numPr>
+          <w:ilvl w:val="0"/>
+          <w:numId w:val="15"/>
+        </w:numPr>
+        <w:tabs>
+          <w:tab w:val="left" w:pos="851"/>
+        </w:tabs>
+        <w:autoSpaceDE w:val="0"/>
+        <w:autoSpaceDN w:val="0"/>
+        <w:adjustRightInd w:val="0"/>
+        <w:spacing w:line="360" w:lineRule="auto"/>
+        <w:ind w:left="426" w:firstLine="0"/>
+        <w:rPr>
+          <w:rFonts w:eastAsia="TimesNewRoman"/>
+          <w:szCs w:val="28"/>
+        </w:rPr>
+      </w:pPr>
+      <w:r>
+        <w:rPr>
+          <w:rFonts w:eastAsia="TimesNewRoman"/>
+          <w:szCs w:val="28"/>
+        </w:rPr>
+        <w:t>государственное управление охраной труда;</w:t>
+      </w:r>
+    </w:p>
+    <w:p>
+      <w:pPr>
+        <w:pStyle w:val="a4"/>
+        <w:numPr>
+          <w:ilvl w:val="0"/>
+          <w:numId w:val="15"/>
+        </w:numPr>
+        <w:tabs>
+          <w:tab w:val="left" w:pos="851"/>
+        </w:tabs>
+        <w:autoSpaceDE w:val="0"/>
+        <w:autoSpaceDN w:val="0"/>
+        <w:adjustRightInd w:val="0"/>
+        <w:spacing w:line="360" w:lineRule="auto"/>
+        <w:ind w:left="426" w:firstLine="0"/>
+        <w:rPr>
+          <w:rFonts w:eastAsia="TimesNewRoman"/>
+          <w:szCs w:val="28"/>
+        </w:rPr>
+      </w:pPr>
+      <w:r>
+        <w:rPr>
+          <w:rFonts w:eastAsia="TimesNewRoman"/>
+          <w:szCs w:val="28"/>
+        </w:rPr>
+        <w:t xml:space="preserve">государственный надзор и </w:t>
+      </w:r>
+      <w:proofErr w:type="gramStart"/>
+      <w:r>
+        <w:rPr>
+          <w:rFonts w:eastAsia="TimesNewRoman"/>
+          <w:szCs w:val="28"/>
+        </w:rPr>
+        <w:t>контроль за</w:t>
+      </w:r>
+      <w:proofErr w:type="gramEnd"/>
+      <w:r>
+        <w:rPr>
+          <w:rFonts w:eastAsia="TimesNewRoman"/>
+          <w:szCs w:val="28"/>
+        </w:rPr>
+        <w:t xml:space="preserve"> соблюдением государственных нормативных требований охраны труда;</w:t>
+      </w:r>
+    </w:p>
+    <w:p>
+      <w:pPr>
+        <w:pStyle w:val="a4"/>
+        <w:numPr>
+          <w:ilvl w:val="0"/>
+          <w:numId w:val="15"/>
+        </w:numPr>
+        <w:tabs>
+          <w:tab w:val="left" w:pos="851"/>
+        </w:tabs>
+        <w:autoSpaceDE w:val="0"/>
+        <w:autoSpaceDN w:val="0"/>
+        <w:adjustRightInd w:val="0"/>
+        <w:spacing w:line="360" w:lineRule="auto"/>
+        <w:ind w:left="426" w:firstLine="0"/>
+        <w:rPr>
+          <w:rFonts w:eastAsia="TimesNewRoman"/>
+          <w:szCs w:val="28"/>
+        </w:rPr>
+      </w:pPr>
+      <w:r>
+        <w:rPr>
+          <w:rFonts w:eastAsia="TimesNewRoman"/>
+          <w:szCs w:val="28"/>
+        </w:rPr>
+        <w:t>государственная экспертиза условий труда;</w:t>
+      </w:r>
+    </w:p>
+    <w:p>
+      <w:pPr>
+        <w:pStyle w:val="a4"/>
+        <w:numPr>
+          <w:ilvl w:val="0"/>
+          <w:numId w:val="15"/>
+        </w:numPr>
+        <w:tabs>
+          <w:tab w:val="left" w:pos="851"/>
+        </w:tabs>
+        <w:autoSpaceDE w:val="0"/>
+        <w:autoSpaceDN w:val="0"/>
+        <w:adjustRightInd w:val="0"/>
+        <w:spacing w:line="360" w:lineRule="auto"/>
+        <w:ind w:left="426" w:firstLine="0"/>
+        <w:rPr>
+          <w:rFonts w:eastAsia="TimesNewRoman"/>
+          <w:szCs w:val="28"/>
+        </w:rPr>
+      </w:pPr>
+      <w:r>
+        <w:rPr>
+          <w:rFonts w:eastAsia="TimesNewRoman"/>
+          <w:szCs w:val="28"/>
+        </w:rPr>
+        <w:t>установление порядка проведения аттестации рабочих мест по условиям труда и порядка подтверждения соответствия организации работ по охране труда государственным нормативным требованиям охраны труда;</w:t>
+      </w:r>
+    </w:p>
+    <w:p>
+      <w:pPr>
+        <w:pStyle w:val="a4"/>
+        <w:numPr>
+          <w:ilvl w:val="0"/>
+          <w:numId w:val="15"/>
+        </w:numPr>
+        <w:tabs>
+          <w:tab w:val="left" w:pos="851"/>
+        </w:tabs>
+        <w:autoSpaceDE w:val="0"/>
+        <w:autoSpaceDN w:val="0"/>
+        <w:adjustRightInd w:val="0"/>
+        <w:spacing w:line="360" w:lineRule="auto"/>
+        <w:ind w:left="426" w:firstLine="0"/>
+        <w:rPr>
+          <w:rFonts w:eastAsia="TimesNewRoman"/>
+          <w:szCs w:val="28"/>
+        </w:rPr>
+      </w:pPr>
+      <w:r>
+        <w:rPr>
+          <w:rFonts w:eastAsia="TimesNewRoman"/>
+          <w:szCs w:val="28"/>
+        </w:rPr>
+        <w:t xml:space="preserve">содействие общественному </w:t>
+      </w:r>
+      <w:proofErr w:type="gramStart"/>
+      <w:r>
+        <w:rPr>
+          <w:rFonts w:eastAsia="TimesNewRoman"/>
+          <w:szCs w:val="28"/>
+        </w:rPr>
+        <w:t>контролю за</w:t>
+      </w:r>
+      <w:proofErr w:type="gramEnd"/>
+      <w:r>
+        <w:rPr>
+          <w:rFonts w:eastAsia="TimesNewRoman"/>
+          <w:szCs w:val="28"/>
+        </w:rPr>
+        <w:t xml:space="preserve"> соблюдением прав и законных интересов работников в области охраны труда;</w:t>
+      </w:r>
+    </w:p>
+    <w:p>
+      <w:pPr>
+        <w:pStyle w:val="a4"/>
+        <w:numPr>
+          <w:ilvl w:val="0"/>
+          <w:numId w:val="15"/>
+        </w:numPr>
+        <w:tabs>
+          <w:tab w:val="left" w:pos="851"/>
+        </w:tabs>
+        <w:autoSpaceDE w:val="0"/>
+        <w:autoSpaceDN w:val="0"/>
+        <w:adjustRightInd w:val="0"/>
+        <w:spacing w:line="360" w:lineRule="auto"/>
+        <w:ind w:left="426" w:firstLine="0"/>
+        <w:rPr>
+          <w:rFonts w:eastAsia="TimesNewRoman,Bold"/>
+          <w:bCs/>
+          <w:szCs w:val="28"/>
+        </w:rPr>
+      </w:pPr>
+      <w:r>
+        <w:rPr>
+          <w:rFonts w:eastAsia="TimesNewRoman,Bold"/>
+          <w:bCs/>
+          <w:szCs w:val="28"/>
+        </w:rPr>
+        <w:t>профилактика несчастных случаев и повреждения здоровья работников;</w:t>
+      </w:r>
+    </w:p>
+    <w:p>
+      <w:pPr>
+        <w:pStyle w:val="a4"/>
+        <w:numPr>
+          <w:ilvl w:val="0"/>
+          <w:numId w:val="15"/>
+        </w:numPr>
+        <w:tabs>
+          <w:tab w:val="left" w:pos="851"/>
+        </w:tabs>
+        <w:autoSpaceDE w:val="0"/>
+        <w:autoSpaceDN w:val="0"/>
+        <w:adjustRightInd w:val="0"/>
+        <w:spacing w:line="360" w:lineRule="auto"/>
+        <w:ind w:left="426" w:firstLine="0"/>
+        <w:rPr>
+          <w:rFonts w:eastAsia="TimesNewRoman"/>
+          <w:szCs w:val="28"/>
+        </w:rPr>
+      </w:pPr>
+      <w:r>
+        <w:rPr>
+          <w:rFonts w:eastAsia="TimesNewRoman"/>
+          <w:szCs w:val="28"/>
+        </w:rPr>
+        <w:t>расследование и учет несчастных случаев на производстве и професси</w:t>
+      </w:r>
+      <w:r>
+        <w:rPr>
+          <w:rFonts w:eastAsia="TimesNewRoman"/>
+          <w:szCs w:val="28"/>
+        </w:rPr>
+        <w:t>о</w:t>
+      </w:r>
+      <w:r>
+        <w:rPr>
+          <w:rFonts w:eastAsia="TimesNewRoman"/>
+          <w:szCs w:val="28"/>
+        </w:rPr>
+        <w:t>нальных заболеваний;</w:t>
+      </w:r>
+    </w:p>
+    <w:p>
+      <w:pPr>
+        <w:pStyle w:val="a4"/>
+        <w:numPr>
+          <w:ilvl w:val="0"/>
+          <w:numId w:val="15"/>
+        </w:numPr>
+        <w:tabs>
+          <w:tab w:val="left" w:pos="851"/>
+        </w:tabs>
+        <w:autoSpaceDE w:val="0"/>
+        <w:autoSpaceDN w:val="0"/>
+        <w:adjustRightInd w:val="0"/>
+        <w:spacing w:line="360" w:lineRule="auto"/>
+        <w:ind w:left="426" w:firstLine="0"/>
+        <w:rPr>
+          <w:rFonts w:eastAsia="TimesNewRoman"/>
+          <w:szCs w:val="28"/>
+        </w:rPr>
+      </w:pPr>
+      <w:r>
+        <w:rPr>
+          <w:rFonts w:eastAsia="TimesNewRoman"/>
+          <w:szCs w:val="28"/>
+        </w:rPr>
+        <w:t xml:space="preserve"> защита законных интересов работников, пострадавших от несчастных сл</w:t>
+      </w:r>
+      <w:r>
+        <w:rPr>
+          <w:rFonts w:eastAsia="TimesNewRoman"/>
+          <w:szCs w:val="28"/>
+        </w:rPr>
+        <w:t>у</w:t>
+      </w:r>
+      <w:r>
+        <w:rPr>
+          <w:rFonts w:eastAsia="TimesNewRoman"/>
+          <w:szCs w:val="28"/>
+        </w:rPr>
+        <w:t xml:space="preserve">чаев на производстве и профессиональных заболеваний, а также членов их семей, на основе </w:t>
+      </w:r>
+      <w:proofErr w:type="gramStart"/>
+      <w:r>
+        <w:rPr>
+          <w:rFonts w:eastAsia="TimesNewRoman"/>
+          <w:szCs w:val="28"/>
+        </w:rPr>
+        <w:t>обязательного</w:t>
+      </w:r>
+      <w:proofErr w:type="gramEnd"/>
+      <w:r>
+        <w:rPr>
+          <w:rFonts w:eastAsia="TimesNewRoman"/>
+          <w:szCs w:val="28"/>
+        </w:rPr>
+        <w:t xml:space="preserve"> социального страхования работников от несчастных сл</w:t>
+      </w:r>
+      <w:r>
+        <w:rPr>
+          <w:rFonts w:eastAsia="TimesNewRoman"/>
+          <w:szCs w:val="28"/>
+        </w:rPr>
+        <w:t>у</w:t>
+      </w:r>
+      <w:r>
+        <w:rPr>
+          <w:rFonts w:eastAsia="TimesNewRoman"/>
+          <w:szCs w:val="28"/>
+        </w:rPr>
+        <w:t>чаев на производстве и профессиональных заболеваний;</w:t>
+      </w:r>
+    </w:p>
+    <w:p>
+      <w:pPr>
+        <w:pStyle w:val="a4"/>
+        <w:numPr>
+          <w:ilvl w:val="0"/>
+          <w:numId w:val="15"/>
+        </w:numPr>
+        <w:tabs>
+          <w:tab w:val="left" w:pos="851"/>
+        </w:tabs>
+        <w:autoSpaceDE w:val="0"/>
+        <w:autoSpaceDN w:val="0"/>
+        <w:adjustRightInd w:val="0"/>
+        <w:spacing w:line="360" w:lineRule="auto"/>
+        <w:ind w:left="426" w:firstLine="0"/>
+        <w:rPr>
+          <w:rFonts w:eastAsia="TimesNewRoman"/>
+          <w:szCs w:val="28"/>
+        </w:rPr>
+      </w:pPr>
+      <w:r>
+        <w:rPr>
+          <w:rFonts w:eastAsia="TimesNewRoman"/>
+          <w:szCs w:val="28"/>
+        </w:rPr>
+        <w:t xml:space="preserve"> </w:t>
+      </w:r>
+      <w:r>
+        <w:rPr>
+          <w:rFonts w:eastAsia="TimesNewRoman"/>
+          <w:szCs w:val="28"/>
+        </w:rPr>
+        <w:t>установление компенсаций за тяжелую работу и работу с вредными и (или) опасными условиями труда;</w:t>
+      </w:r>
+    </w:p>
+    <w:p>
+      <w:pPr>
+        <w:pStyle w:val="a4"/>
+        <w:numPr>
+          <w:ilvl w:val="0"/>
+          <w:numId w:val="15"/>
+        </w:numPr>
+        <w:tabs>
+          <w:tab w:val="left" w:pos="851"/>
+        </w:tabs>
+        <w:autoSpaceDE w:val="0"/>
+        <w:autoSpaceDN w:val="0"/>
+        <w:adjustRightInd w:val="0"/>
+        <w:spacing w:line="360" w:lineRule="auto"/>
+        <w:ind w:left="426" w:firstLine="0"/>
+        <w:rPr>
+          <w:rFonts w:eastAsia="TimesNewRoman"/>
+          <w:szCs w:val="28"/>
+        </w:rPr>
+      </w:pPr>
+      <w:r>
+        <w:rPr>
+          <w:rFonts w:eastAsia="TimesNewRoman"/>
+          <w:szCs w:val="28"/>
+        </w:rPr>
+        <w:lastRenderedPageBreak/>
+        <w:t>координация деятельности в области охраны труда, охраны окружающей природной среды и других видов экономической и социальной деятельности;</w:t>
+      </w:r>
+    </w:p>
+    <w:p>
+      <w:pPr>
+        <w:pStyle w:val="a4"/>
+        <w:numPr>
+          <w:ilvl w:val="0"/>
+          <w:numId w:val="15"/>
+        </w:numPr>
+        <w:tabs>
+          <w:tab w:val="left" w:pos="851"/>
+        </w:tabs>
+        <w:autoSpaceDE w:val="0"/>
+        <w:autoSpaceDN w:val="0"/>
+        <w:adjustRightInd w:val="0"/>
+        <w:spacing w:line="360" w:lineRule="auto"/>
+        <w:ind w:left="426" w:firstLine="0"/>
+        <w:rPr>
+          <w:rFonts w:eastAsia="TimesNewRoman"/>
+          <w:szCs w:val="28"/>
+        </w:rPr>
+      </w:pPr>
+      <w:r>
+        <w:rPr>
+          <w:rFonts w:eastAsia="TimesNewRoman"/>
+          <w:szCs w:val="28"/>
+        </w:rPr>
+        <w:t>распространение передового отечественного и зарубежного опыта работы по улучшению условий и охраны труда;</w:t>
+      </w:r>
+    </w:p>
+    <w:p>
+      <w:pPr>
+        <w:pStyle w:val="a4"/>
+        <w:numPr>
+          <w:ilvl w:val="0"/>
+          <w:numId w:val="15"/>
+        </w:numPr>
+        <w:tabs>
+          <w:tab w:val="left" w:pos="851"/>
+        </w:tabs>
+        <w:autoSpaceDE w:val="0"/>
+        <w:autoSpaceDN w:val="0"/>
+        <w:adjustRightInd w:val="0"/>
+        <w:spacing w:line="360" w:lineRule="auto"/>
+        <w:ind w:left="426" w:firstLine="0"/>
+        <w:rPr>
+          <w:rFonts w:eastAsia="TimesNewRoman"/>
+          <w:szCs w:val="28"/>
+        </w:rPr>
+      </w:pPr>
+      <w:r>
+        <w:rPr>
+          <w:rFonts w:eastAsia="TimesNewRoman"/>
+          <w:szCs w:val="28"/>
+        </w:rPr>
+        <w:t>участие государства в финансировании мероприятий по охране труда;</w:t>
+      </w:r>
+    </w:p>
+    <w:p>
+      <w:pPr>
+        <w:pStyle w:val="a4"/>
+        <w:numPr>
+          <w:ilvl w:val="0"/>
+          <w:numId w:val="15"/>
+        </w:numPr>
+        <w:tabs>
+          <w:tab w:val="left" w:pos="851"/>
+        </w:tabs>
+        <w:autoSpaceDE w:val="0"/>
+        <w:autoSpaceDN w:val="0"/>
+        <w:adjustRightInd w:val="0"/>
+        <w:spacing w:line="360" w:lineRule="auto"/>
+        <w:ind w:left="426" w:firstLine="0"/>
+        <w:rPr>
+          <w:rFonts w:eastAsia="TimesNewRoman"/>
+          <w:szCs w:val="28"/>
+        </w:rPr>
+      </w:pPr>
+      <w:r>
+        <w:rPr>
+          <w:rFonts w:eastAsia="TimesNewRoman"/>
+          <w:szCs w:val="28"/>
+        </w:rPr>
+        <w:t>подготовка специалистов по охране труда и повышение их квалификации;</w:t>
+      </w:r>
+    </w:p>
+    <w:p>
+      <w:pPr>
+        <w:pStyle w:val="a4"/>
+        <w:numPr>
+          <w:ilvl w:val="0"/>
+          <w:numId w:val="15"/>
+        </w:numPr>
+        <w:tabs>
+          <w:tab w:val="left" w:pos="851"/>
+        </w:tabs>
+        <w:autoSpaceDE w:val="0"/>
+        <w:autoSpaceDN w:val="0"/>
+        <w:adjustRightInd w:val="0"/>
+        <w:spacing w:line="360" w:lineRule="auto"/>
+        <w:ind w:left="426" w:firstLine="0"/>
+        <w:rPr>
+          <w:rFonts w:eastAsia="TimesNewRoman"/>
+          <w:szCs w:val="28"/>
+        </w:rPr>
+      </w:pPr>
+      <w:r>
+        <w:rPr>
+          <w:rFonts w:eastAsia="TimesNewRoman"/>
+          <w:szCs w:val="28"/>
+        </w:rPr>
+        <w:t>организация государственной статистической отчетности об условиях тр</w:t>
+      </w:r>
+      <w:r>
+        <w:rPr>
+          <w:rFonts w:eastAsia="TimesNewRoman"/>
+          <w:szCs w:val="28"/>
+        </w:rPr>
+        <w:t>у</w:t>
+      </w:r>
+      <w:r>
+        <w:rPr>
+          <w:rFonts w:eastAsia="TimesNewRoman"/>
+          <w:szCs w:val="28"/>
+        </w:rPr>
+        <w:t>да, а также о производственном травматизме, профессиональной заболеваемости и об их материальных последствиях;</w:t>
+      </w:r>
+    </w:p>
+    <w:p>
+      <w:pPr>
+        <w:pStyle w:val="a4"/>
+        <w:numPr>
+          <w:ilvl w:val="0"/>
+          <w:numId w:val="15"/>
+        </w:numPr>
+        <w:tabs>
+          <w:tab w:val="left" w:pos="851"/>
+        </w:tabs>
+        <w:autoSpaceDE w:val="0"/>
+        <w:autoSpaceDN w:val="0"/>
+        <w:adjustRightInd w:val="0"/>
+        <w:spacing w:line="360" w:lineRule="auto"/>
+        <w:ind w:left="426" w:firstLine="0"/>
+        <w:rPr>
+          <w:rFonts w:eastAsia="TimesNewRoman"/>
+          <w:szCs w:val="28"/>
+        </w:rPr>
+      </w:pPr>
+      <w:r>
+        <w:rPr>
+          <w:rFonts w:eastAsia="TimesNewRoman"/>
+          <w:szCs w:val="28"/>
+        </w:rPr>
+        <w:t>обеспечение функционирования единой информационной системы охраны труда;</w:t>
+      </w:r>
+    </w:p>
+    <w:p>
+      <w:pPr>
+        <w:pStyle w:val="a4"/>
+        <w:numPr>
+          <w:ilvl w:val="0"/>
+          <w:numId w:val="15"/>
+        </w:numPr>
+        <w:tabs>
+          <w:tab w:val="left" w:pos="851"/>
+        </w:tabs>
+        <w:autoSpaceDE w:val="0"/>
+        <w:autoSpaceDN w:val="0"/>
+        <w:adjustRightInd w:val="0"/>
+        <w:spacing w:line="360" w:lineRule="auto"/>
+        <w:ind w:left="426" w:firstLine="0"/>
+        <w:rPr>
+          <w:rFonts w:eastAsia="TimesNewRoman"/>
+          <w:szCs w:val="28"/>
+        </w:rPr>
+      </w:pPr>
+      <w:r>
+        <w:rPr>
+          <w:rFonts w:eastAsia="TimesNewRoman"/>
+          <w:szCs w:val="28"/>
+        </w:rPr>
+        <w:t>международное сотрудничество в области охраны труда;</w:t>
+      </w:r>
+    </w:p>
+    <w:p>
+      <w:pPr>
+        <w:pStyle w:val="a4"/>
+        <w:numPr>
+          <w:ilvl w:val="0"/>
+          <w:numId w:val="15"/>
+        </w:numPr>
+        <w:tabs>
+          <w:tab w:val="left" w:pos="851"/>
+        </w:tabs>
+        <w:autoSpaceDE w:val="0"/>
+        <w:autoSpaceDN w:val="0"/>
+        <w:adjustRightInd w:val="0"/>
+        <w:spacing w:line="360" w:lineRule="auto"/>
+        <w:ind w:left="426" w:firstLine="0"/>
+        <w:rPr>
+          <w:rFonts w:eastAsia="TimesNewRoman"/>
+          <w:szCs w:val="28"/>
+        </w:rPr>
+      </w:pPr>
+      <w:r>
+        <w:rPr>
+          <w:rFonts w:eastAsia="TimesNewRoman"/>
+          <w:szCs w:val="28"/>
+        </w:rPr>
+        <w:t>проведение эффективной налоговой политики, стимулирующей создание безопасных условий труда, разработку и внедрение безопасных техники и техн</w:t>
+      </w:r>
+      <w:r>
+        <w:rPr>
+          <w:rFonts w:eastAsia="TimesNewRoman"/>
+          <w:szCs w:val="28"/>
+        </w:rPr>
+        <w:t>о</w:t>
+      </w:r>
+      <w:r>
+        <w:rPr>
+          <w:rFonts w:eastAsia="TimesNewRoman"/>
+          <w:szCs w:val="28"/>
+        </w:rPr>
+        <w:t>логий, производство средств индивидуальной и коллективной защиты работн</w:t>
+      </w:r>
+      <w:r>
+        <w:rPr>
+          <w:rFonts w:eastAsia="TimesNewRoman"/>
+          <w:szCs w:val="28"/>
+        </w:rPr>
+        <w:t>и</w:t>
+      </w:r>
+      <w:r>
+        <w:rPr>
+          <w:rFonts w:eastAsia="TimesNewRoman"/>
+          <w:szCs w:val="28"/>
+        </w:rPr>
+        <w:t>ков;</w:t>
+      </w:r>
+    </w:p>
+    <w:p>
+      <w:pPr>
+        <w:pStyle w:val="a4"/>
+        <w:numPr>
+          <w:ilvl w:val="0"/>
+          <w:numId w:val="15"/>
+        </w:numPr>
+        <w:tabs>
+          <w:tab w:val="left" w:pos="851"/>
+        </w:tabs>
+        <w:autoSpaceDE w:val="0"/>
+        <w:autoSpaceDN w:val="0"/>
+        <w:adjustRightInd w:val="0"/>
+        <w:spacing w:line="360" w:lineRule="auto"/>
+        <w:ind w:left="426" w:firstLine="0"/>
+        <w:rPr>
+          <w:rFonts w:eastAsia="TimesNewRoman"/>
+          <w:szCs w:val="28"/>
+        </w:rPr>
+      </w:pPr>
+      <w:r>
+        <w:rPr>
+          <w:rFonts w:eastAsia="TimesNewRoman"/>
+          <w:szCs w:val="28"/>
+        </w:rPr>
+        <w:t>установление порядка обеспечения работников средствами индивидуал</w:t>
+      </w:r>
+      <w:r>
+        <w:rPr>
+          <w:rFonts w:eastAsia="TimesNewRoman"/>
+          <w:szCs w:val="28"/>
+        </w:rPr>
+        <w:t>ь</w:t>
+      </w:r>
+      <w:r>
+        <w:rPr>
+          <w:rFonts w:eastAsia="TimesNewRoman"/>
+          <w:szCs w:val="28"/>
+        </w:rPr>
+        <w:t>ной и коллективной защиты, а также санитарно-бытовыми помещениями и ус</w:t>
+      </w:r>
+      <w:r>
+        <w:rPr>
+          <w:rFonts w:eastAsia="TimesNewRoman"/>
+          <w:szCs w:val="28"/>
+        </w:rPr>
+        <w:t>т</w:t>
+      </w:r>
+      <w:r>
+        <w:rPr>
+          <w:rFonts w:eastAsia="TimesNewRoman"/>
+          <w:szCs w:val="28"/>
+        </w:rPr>
+        <w:t>ройствами, лечебно-профилактическими средствами.</w:t>
+      </w:r>
+    </w:p>
+    <w:p>
+      <w:pPr>
+        <w:pStyle w:val="a4"/>
+        <w:tabs>
+          <w:tab w:val="left" w:pos="851"/>
+        </w:tabs>
+        <w:autoSpaceDE w:val="0"/>
+        <w:autoSpaceDN w:val="0"/>
+        <w:adjustRightInd w:val="0"/>
+        <w:spacing w:line="360" w:lineRule="auto"/>
+        <w:ind w:left="426"/>
+        <w:rPr>
+          <w:rFonts w:eastAsia="TimesNewRoman"/>
+          <w:szCs w:val="28"/>
+        </w:rPr>
+      </w:pPr>
+    </w:p>
+    <w:p>
+      <w:pPr>
         <w:pStyle w:val="3"/>
         <w:numPr>
           <w:ilvl w:val="2"/>
           <w:numId w:val="1"/>
         </w:numPr>
       </w:pPr>
-      <w:bookmarkStart w:id="40" w:name="_Toc417380453"/>
-      <w:r>
-        <w:t>Обоснование расчетной части</w:t>
-      </w:r>
-      <w:bookmarkEnd w:id="40"/>
+      <w:bookmarkStart w:id="41" w:name="_Toc417380455"/>
+      <w:r>
+        <w:t>Мероприятия по обеспечению комфортных условий труда</w:t>
+      </w:r>
+      <w:bookmarkEnd w:id="41"/>
+    </w:p>
+    <w:p/>
+    <w:p>
+      <w:pPr>
+        <w:spacing w:line="360" w:lineRule="auto"/>
+        <w:ind w:firstLine="708"/>
+      </w:pPr>
+      <w:r>
+        <w:t>Обеспечение комфортных условий для трудовой деятельности позволяет повысить качество и производительность труда, обеспечить хорошее самочувствие и наилучшие для сохранения здоровья параметры среды обитания и характеристики трудового процесса.</w:t>
+      </w:r>
+    </w:p>
+    <w:p>
+      <w:pPr>
+        <w:spacing w:line="360" w:lineRule="auto"/>
+        <w:ind w:firstLine="708"/>
+      </w:pPr>
+      <w:r>
+        <w:lastRenderedPageBreak/>
+        <w:t xml:space="preserve">Согласно </w:t>
+      </w:r>
+      <w:r>
+        <w:t>ТОИ Р-45-084-01</w:t>
+      </w:r>
+      <w:r>
+        <w:t xml:space="preserve"> от министерства РФ по связи и информатизации к</w:t>
+      </w:r>
+      <w:r>
+        <w:t xml:space="preserve">омфортные условия труда для работников, взаимодействующих </w:t>
+      </w:r>
+      <w:r>
+        <w:t>с ПЭВМ,</w:t>
+      </w:r>
+      <w:r>
+        <w:t xml:space="preserve"> заключаются в  установлении режима работы в зависимости</w:t>
+      </w:r>
+      <w:r>
+        <w:t xml:space="preserve"> </w:t>
+      </w:r>
+      <w:r>
+        <w:t>от вида</w:t>
+      </w:r>
+      <w:r>
+        <w:t xml:space="preserve"> их</w:t>
+      </w:r>
+      <w:r>
+        <w:t xml:space="preserve"> трудовой деятельности</w:t>
+      </w:r>
+      <w:r>
+        <w:t xml:space="preserve">: </w:t>
+      </w:r>
     </w:p>
     <w:p>
       <w:pPr>
         <w:pStyle w:val="a4"/>
-      </w:pPr>
+        <w:numPr>
+          <w:ilvl w:val="0"/>
+          <w:numId w:val="16"/>
+        </w:numPr>
+        <w:spacing w:line="360" w:lineRule="auto"/>
+      </w:pPr>
+      <w:r>
+        <w:t>Группа «А» – работа по считыванию информации с монитора ПЭВМ с предварительным запросом</w:t>
+      </w:r>
+      <w:r>
+        <w:t>;</w:t>
+      </w:r>
+    </w:p>
+    <w:p>
+      <w:pPr>
+        <w:pStyle w:val="a4"/>
+        <w:numPr>
+          <w:ilvl w:val="0"/>
+          <w:numId w:val="16"/>
+        </w:numPr>
+        <w:spacing w:line="360" w:lineRule="auto"/>
+      </w:pPr>
+      <w:r>
+        <w:t>Группа «Б» – работа по вводу информации</w:t>
+      </w:r>
+      <w:r>
+        <w:t>;</w:t>
+      </w:r>
+    </w:p>
+    <w:p>
+      <w:pPr>
+        <w:pStyle w:val="a4"/>
+        <w:numPr>
+          <w:ilvl w:val="0"/>
+          <w:numId w:val="16"/>
+        </w:numPr>
+        <w:spacing w:line="360" w:lineRule="auto"/>
+      </w:pPr>
+      <w:r>
+        <w:t>Группа «В» - творческая  работа в режиме диалога с ПЭВМ.</w:t>
+      </w:r>
+    </w:p>
+    <w:p>
+      <w:pPr>
+        <w:spacing w:line="360" w:lineRule="auto"/>
+        <w:ind w:firstLine="708"/>
+      </w:pPr>
+      <w:r>
+        <w:t>П</w:t>
+      </w:r>
+      <w:r>
+        <w:t>ри  выполнении  в  течение</w:t>
+      </w:r>
+      <w:r>
+        <w:t xml:space="preserve"> </w:t>
+      </w:r>
+      <w:r>
+        <w:t>рабочей   смены   работ,   относящихся   к  различным  видам  трудовой</w:t>
+      </w:r>
+      <w:r>
+        <w:t xml:space="preserve"> </w:t>
+      </w:r>
+      <w:r>
+        <w:t>деятельности,  за основную  работу  с  компьютером  следует  принимать</w:t>
+      </w:r>
+      <w:r>
+        <w:t xml:space="preserve"> </w:t>
+      </w:r>
+      <w:r>
+        <w:t>такую,  которая занимает не менее 50%  времени в течение рабочей смены</w:t>
+      </w:r>
+      <w:r>
+        <w:t xml:space="preserve"> </w:t>
+      </w:r>
+      <w:r>
+        <w:t>или рабочего дня.</w:t>
+      </w:r>
+    </w:p>
+    <w:p>
+      <w:pPr>
+        <w:spacing w:line="360" w:lineRule="auto"/>
+        <w:ind w:firstLine="708"/>
+        <w:rPr>
+          <w:szCs w:val="28"/>
+        </w:rPr>
+      </w:pPr>
+      <w:r>
+        <w:rPr>
+          <w:szCs w:val="28"/>
+        </w:rPr>
+        <w:t xml:space="preserve">Для </w:t>
+      </w:r>
+      <w:r>
+        <w:rPr>
+          <w:szCs w:val="28"/>
+        </w:rPr>
+        <w:t>групп категорий</w:t>
+      </w:r>
+      <w:r>
+        <w:rPr>
+          <w:szCs w:val="28"/>
+        </w:rPr>
+        <w:t xml:space="preserve"> устанавливаются три </w:t>
+      </w:r>
+      <w:r>
+        <w:rPr>
+          <w:szCs w:val="28"/>
+        </w:rPr>
+        <w:t>типа</w:t>
+      </w:r>
+      <w:r>
+        <w:rPr>
+          <w:szCs w:val="28"/>
+        </w:rPr>
+        <w:t xml:space="preserve"> тяжести и напряженности работы с ПЭВМ: </w:t>
+      </w:r>
+    </w:p>
+    <w:p>
+      <w:pPr>
+        <w:pStyle w:val="a4"/>
+        <w:numPr>
+          <w:ilvl w:val="0"/>
+          <w:numId w:val="17"/>
+        </w:numPr>
+        <w:spacing w:line="360" w:lineRule="auto"/>
+      </w:pPr>
+      <w:r>
+        <w:rPr>
+          <w:szCs w:val="28"/>
+        </w:rPr>
+        <w:t>Д</w:t>
+      </w:r>
+      <w:r>
+        <w:rPr>
+          <w:szCs w:val="28"/>
+        </w:rPr>
+        <w:t>л</w:t>
+      </w:r>
+      <w:r>
+        <w:rPr>
+          <w:szCs w:val="28"/>
+        </w:rPr>
+        <w:t>я группы «</w:t>
+      </w:r>
+      <w:r>
+        <w:rPr>
+          <w:szCs w:val="28"/>
+        </w:rPr>
+        <w:t>А</w:t>
+      </w:r>
+      <w:r>
+        <w:rPr>
+          <w:szCs w:val="28"/>
+        </w:rPr>
+        <w:t>»</w:t>
+      </w:r>
+      <w:r>
+        <w:rPr>
+          <w:szCs w:val="28"/>
+        </w:rPr>
+        <w:t xml:space="preserve"> - по су</w:t>
+      </w:r>
+      <w:r>
+        <w:rPr>
+          <w:szCs w:val="28"/>
+        </w:rPr>
+        <w:t>м</w:t>
+      </w:r>
+      <w:r>
+        <w:rPr>
+          <w:szCs w:val="28"/>
+        </w:rPr>
+        <w:t>марному числу считываемых знаков за рабочую смену, но не более 60000 знаков за смену;</w:t>
+      </w:r>
+    </w:p>
+    <w:p>
+      <w:pPr>
+        <w:pStyle w:val="a4"/>
+        <w:numPr>
+          <w:ilvl w:val="0"/>
+          <w:numId w:val="17"/>
+        </w:numPr>
+        <w:spacing w:line="360" w:lineRule="auto"/>
+      </w:pPr>
+      <w:r>
+        <w:rPr>
+          <w:szCs w:val="28"/>
+        </w:rPr>
+        <w:t>Д</w:t>
+      </w:r>
+      <w:r>
+        <w:rPr>
+          <w:szCs w:val="28"/>
+        </w:rPr>
+        <w:t xml:space="preserve">ля группы </w:t>
+      </w:r>
+      <w:r>
+        <w:rPr>
+          <w:szCs w:val="28"/>
+        </w:rPr>
+        <w:t>«</w:t>
+      </w:r>
+      <w:r>
+        <w:rPr>
+          <w:szCs w:val="28"/>
+        </w:rPr>
+        <w:t>Б</w:t>
+      </w:r>
+      <w:r>
+        <w:rPr>
+          <w:szCs w:val="28"/>
+        </w:rPr>
+        <w:t>»</w:t>
+      </w:r>
+      <w:r>
+        <w:rPr>
+          <w:szCs w:val="28"/>
+        </w:rPr>
+        <w:t xml:space="preserve"> - по суммарному числу считываемых или вводимых зн</w:t>
+      </w:r>
+      <w:r>
+        <w:rPr>
+          <w:szCs w:val="28"/>
+        </w:rPr>
+        <w:t>а</w:t>
+      </w:r>
+      <w:r>
+        <w:rPr>
+          <w:szCs w:val="28"/>
+        </w:rPr>
+        <w:t xml:space="preserve">ков за рабочую смену, но не более 40000 знаков за смену; </w:t>
+      </w:r>
+    </w:p>
+    <w:p>
+      <w:pPr>
+        <w:pStyle w:val="a4"/>
+        <w:numPr>
+          <w:ilvl w:val="0"/>
+          <w:numId w:val="17"/>
+        </w:numPr>
+        <w:spacing w:line="360" w:lineRule="auto"/>
+      </w:pPr>
+      <w:r>
+        <w:rPr>
+          <w:szCs w:val="28"/>
+        </w:rPr>
+        <w:t>Д</w:t>
+      </w:r>
+      <w:r>
+        <w:rPr>
+          <w:szCs w:val="28"/>
+        </w:rPr>
+        <w:t xml:space="preserve">ля группы </w:t>
+      </w:r>
+      <w:r>
+        <w:rPr>
+          <w:szCs w:val="28"/>
+        </w:rPr>
+        <w:t>«</w:t>
+      </w:r>
+      <w:r>
+        <w:rPr>
+          <w:szCs w:val="28"/>
+        </w:rPr>
+        <w:t>В</w:t>
+      </w:r>
+      <w:r>
+        <w:rPr>
+          <w:szCs w:val="28"/>
+        </w:rPr>
+        <w:t>»</w:t>
+      </w:r>
+      <w:r>
+        <w:rPr>
+          <w:szCs w:val="28"/>
+        </w:rPr>
+        <w:t xml:space="preserve"> - по су</w:t>
+      </w:r>
+      <w:r>
+        <w:rPr>
+          <w:szCs w:val="28"/>
+        </w:rPr>
+        <w:t>м</w:t>
+      </w:r>
+      <w:r>
+        <w:rPr>
+          <w:szCs w:val="28"/>
+        </w:rPr>
+        <w:t>марному времени непосредственной работы с ПЭВМ за рабочую смену, но не б</w:t>
+      </w:r>
+      <w:r>
+        <w:rPr>
+          <w:szCs w:val="28"/>
+        </w:rPr>
+        <w:t>о</w:t>
+      </w:r>
+      <w:r>
+        <w:rPr>
+          <w:szCs w:val="28"/>
+        </w:rPr>
+        <w:t>лее 6 часов за смену.</w:t>
+      </w:r>
+    </w:p>
+    <w:p>
+      <w:pPr>
+        <w:spacing w:line="360" w:lineRule="auto"/>
+        <w:ind w:firstLine="708"/>
+        <w:rPr>
+          <w:szCs w:val="28"/>
+        </w:rPr>
+      </w:pPr>
+      <w:r>
+        <w:rPr>
+          <w:szCs w:val="28"/>
+        </w:rPr>
+        <w:t>Также в</w:t>
+      </w:r>
+      <w:r>
+        <w:rPr>
+          <w:szCs w:val="28"/>
+        </w:rPr>
+        <w:t xml:space="preserve"> зависимости от категории трудовой деятельности и уровня нагрузки за рабочую смену при работе с ПЭВМ устанавливается суммарное время регламе</w:t>
+      </w:r>
+      <w:r>
+        <w:rPr>
+          <w:szCs w:val="28"/>
+        </w:rPr>
+        <w:t>н</w:t>
+      </w:r>
+      <w:r>
+        <w:rPr>
+          <w:szCs w:val="28"/>
+        </w:rPr>
+        <w:t>тированных перерывов.</w:t>
+      </w:r>
+      <w:r>
+        <w:rPr>
+          <w:szCs w:val="28"/>
+        </w:rPr>
+        <w:t xml:space="preserve"> Если у работника наблюдается ухудшение зрения или другие неприятные ощущения, то рекомендуется применять индивидуальный регламент времени работы за  ПЭВМ.  </w:t>
+      </w:r>
+    </w:p>
+    <w:p>
+      <w:pPr>
+        <w:spacing w:line="360" w:lineRule="auto"/>
+        <w:ind w:firstLine="708"/>
+        <w:rPr>
+          <w:szCs w:val="28"/>
+        </w:rPr>
+      </w:pPr>
+      <w:r>
+        <w:rPr>
+          <w:szCs w:val="28"/>
+        </w:rPr>
+        <w:t>Для предупреждения преждевременной утомляемости пользователей ПЭВМ рекомендуется организовывать рабочую смену путем чередования работ с и</w:t>
+      </w:r>
+      <w:r>
+        <w:rPr>
+          <w:szCs w:val="28"/>
+        </w:rPr>
+        <w:t>с</w:t>
+      </w:r>
+      <w:r>
+        <w:rPr>
+          <w:szCs w:val="28"/>
+        </w:rPr>
+        <w:t>пользованием ПЭВМ и без него.</w:t>
+      </w:r>
+    </w:p>
+    <w:p>
+      <w:pPr>
+        <w:spacing w:line="360" w:lineRule="auto"/>
+      </w:pPr>
+      <w:r>
+        <w:tab/>
+      </w:r>
+    </w:p>
+    <w:p>
+      <w:pPr>
+        <w:pStyle w:val="3"/>
+        <w:numPr>
+          <w:ilvl w:val="2"/>
+          <w:numId w:val="1"/>
+        </w:numPr>
+      </w:pPr>
+      <w:bookmarkStart w:id="42" w:name="_Toc417380456"/>
+      <w:r>
+        <w:lastRenderedPageBreak/>
+        <w:t xml:space="preserve">Мероприятия по защите от опасных </w:t>
+      </w:r>
+      <w:r>
+        <w:t xml:space="preserve">и вредных </w:t>
+      </w:r>
+      <w:r>
+        <w:t>производственных факторов</w:t>
+      </w:r>
+      <w:bookmarkEnd w:id="42"/>
+    </w:p>
+    <w:p/>
+    <w:p>
+      <w:pPr>
+        <w:spacing w:line="360" w:lineRule="auto"/>
+        <w:ind w:firstLine="708"/>
+      </w:pPr>
+      <w:r>
+        <w:t>Основные мероприятия по защите работника от опасных и вредных производственных факторов (ОВПФ) заключаются:</w:t>
+      </w:r>
+    </w:p>
+    <w:p>
+      <w:pPr>
+        <w:pStyle w:val="a4"/>
+        <w:numPr>
+          <w:ilvl w:val="0"/>
+          <w:numId w:val="18"/>
+        </w:numPr>
+        <w:spacing w:line="360" w:lineRule="auto"/>
+      </w:pPr>
+      <w:r>
+        <w:t>В использовании новых технологий на производстве с целью снижения уровня ОВПФ.</w:t>
+      </w:r>
+    </w:p>
+    <w:p>
+      <w:pPr>
+        <w:pStyle w:val="a4"/>
+        <w:numPr>
+          <w:ilvl w:val="0"/>
+          <w:numId w:val="18"/>
+        </w:numPr>
+        <w:spacing w:line="360" w:lineRule="auto"/>
+      </w:pPr>
+      <w:r>
+        <w:t>Удаление на расстояние от источника ОВПФ.</w:t>
+      </w:r>
+    </w:p>
+    <w:p>
+      <w:pPr>
+        <w:pStyle w:val="a4"/>
+        <w:numPr>
+          <w:ilvl w:val="0"/>
+          <w:numId w:val="18"/>
+        </w:numPr>
+        <w:spacing w:line="360" w:lineRule="auto"/>
+      </w:pPr>
+      <w:r>
+        <w:t>Уменьшение времени нахождения в зоне действия ОВПФ.</w:t>
+      </w:r>
+    </w:p>
+    <w:p>
+      <w:pPr>
+        <w:pStyle w:val="a4"/>
+        <w:numPr>
+          <w:ilvl w:val="0"/>
+          <w:numId w:val="18"/>
+        </w:numPr>
+        <w:spacing w:line="360" w:lineRule="auto"/>
+      </w:pPr>
+      <w:r>
+        <w:t>Применение средств защиты (индивидуальной и коллективной).</w:t>
+      </w:r>
+    </w:p>
+    <w:p>
+      <w:pPr>
+        <w:spacing w:line="360" w:lineRule="auto"/>
+        <w:ind w:firstLine="708"/>
+      </w:pPr>
+      <w:r>
+        <w:t>На рабочем месте инженера-программиста основными ОВПФ являются шум, электромагнитное и ионизирующее излучения. Для защиты следует использовать превентивные меры:</w:t>
+      </w:r>
+    </w:p>
+    <w:p>
+      <w:pPr>
+        <w:pStyle w:val="a4"/>
+        <w:numPr>
+          <w:ilvl w:val="0"/>
+          <w:numId w:val="19"/>
+        </w:numPr>
+        <w:tabs>
+          <w:tab w:val="left" w:pos="709"/>
+        </w:tabs>
+        <w:spacing w:line="360" w:lineRule="auto"/>
+        <w:ind w:left="284" w:firstLine="0"/>
+      </w:pPr>
+      <w:r>
+        <w:t xml:space="preserve">Заменить </w:t>
+      </w:r>
+      <w:proofErr w:type="spellStart"/>
+      <w:r>
+        <w:t>ЭЛТ-монитор</w:t>
+      </w:r>
+      <w:proofErr w:type="spellEnd"/>
+      <w:r>
+        <w:t xml:space="preserve"> на </w:t>
+      </w:r>
+      <w:r>
+        <w:rPr>
+          <w:lang w:val="en-US"/>
+        </w:rPr>
+        <w:t>LED</w:t>
+      </w:r>
+      <w:r>
+        <w:t xml:space="preserve"> </w:t>
+      </w:r>
+      <w:r>
+        <w:t>или ЖК-дисплей.</w:t>
+      </w:r>
+    </w:p>
+    <w:p>
+      <w:pPr>
+        <w:pStyle w:val="a4"/>
+        <w:numPr>
+          <w:ilvl w:val="0"/>
+          <w:numId w:val="19"/>
+        </w:numPr>
+        <w:tabs>
+          <w:tab w:val="left" w:pos="709"/>
+        </w:tabs>
+        <w:spacing w:line="360" w:lineRule="auto"/>
+        <w:ind w:left="284" w:firstLine="0"/>
+      </w:pPr>
+      <w:r>
+        <w:t>По возможности увеличить расстояние до экрана.</w:t>
+      </w:r>
+    </w:p>
+    <w:p>
+      <w:pPr>
+        <w:pStyle w:val="a4"/>
+        <w:numPr>
+          <w:ilvl w:val="0"/>
+          <w:numId w:val="19"/>
+        </w:numPr>
+        <w:tabs>
+          <w:tab w:val="left" w:pos="709"/>
+        </w:tabs>
+        <w:spacing w:line="360" w:lineRule="auto"/>
+        <w:ind w:left="284" w:firstLine="0"/>
+      </w:pPr>
+      <w:r>
+        <w:t>Для защиты от шума использовать наушники, специальные звукопоглощающие контейнеры или произвести замену оборудования на новое малошумное.</w:t>
+      </w:r>
+      <w:r>
+        <w:t xml:space="preserve"> </w:t>
+      </w:r>
     </w:p>
     <w:p>
       <w:pPr>
@@ -23665,74 +25191,18 @@
       <w:r>
         <w:t xml:space="preserve"> </w:t>
       </w:r>
-      <w:bookmarkStart w:id="41" w:name="_Toc417380454"/>
-      <w:r>
-        <w:t>Мероприятия по охране труда</w:t>
-      </w:r>
-      <w:bookmarkEnd w:id="41"/>
-    </w:p>
-    <w:p>
-      <w:pPr>
-        <w:pStyle w:val="3"/>
-        <w:numPr>
-          <w:ilvl w:val="2"/>
-          <w:numId w:val="1"/>
-        </w:numPr>
-      </w:pPr>
-      <w:bookmarkStart w:id="42" w:name="_Toc417380455"/>
-      <w:r>
-        <w:t>Мероприятия по обеспечению комфортных условий труда</w:t>
-      </w:r>
-      <w:bookmarkEnd w:id="42"/>
-    </w:p>
-    <w:p>
-      <w:pPr>
-        <w:pStyle w:val="3"/>
-        <w:numPr>
-          <w:ilvl w:val="2"/>
-          <w:numId w:val="1"/>
-        </w:numPr>
-      </w:pPr>
-      <w:bookmarkStart w:id="43" w:name="_Toc417380456"/>
-      <w:r>
-        <w:t>Мероприятия по защите от опасных производственных факторов</w:t>
+      <w:bookmarkStart w:id="43" w:name="_Toc417380459"/>
+      <w:r>
+        <w:t>Мероприятия по охране окружающей среды</w:t>
       </w:r>
       <w:bookmarkEnd w:id="43"/>
-    </w:p>
-    <w:p>
-      <w:pPr>
-        <w:pStyle w:val="3"/>
-        <w:numPr>
-          <w:ilvl w:val="2"/>
-          <w:numId w:val="1"/>
-        </w:numPr>
-      </w:pPr>
-      <w:bookmarkStart w:id="44" w:name="_Toc417380457"/>
-      <w:r>
-        <w:t>Мероприятия по защите от вр</w:t>
-      </w:r>
-      <w:r>
-        <w:t>едных производственных факторов</w:t>
-      </w:r>
-      <w:bookmarkEnd w:id="44"/>
-    </w:p>
-    <w:p>
-      <w:pPr>
-        <w:pStyle w:val="3"/>
-        <w:numPr>
-          <w:ilvl w:val="2"/>
-          <w:numId w:val="1"/>
-        </w:numPr>
-      </w:pPr>
-      <w:bookmarkStart w:id="45" w:name="_Toc417380458"/>
-      <w:r>
-        <w:t>Квалификационные требования к персоналу</w:t>
-      </w:r>
-      <w:bookmarkEnd w:id="45"/>
-    </w:p>
-    <w:p>
-      <w:pPr>
-        <w:ind w:left="360"/>
+      <w:r>
+        <w:t xml:space="preserve"> </w:t>
+      </w:r>
+    </w:p>
+    <w:p>
+      <w:pPr>
+        <w:pStyle w:val="a4"/>
       </w:pPr>
     </w:p>
     <w:p>
@@ -23746,19 +25216,11 @@
       <w:r>
         <w:t xml:space="preserve"> </w:t>
       </w:r>
-      <w:bookmarkStart w:id="46" w:name="_Toc417380459"/>
-      <w:r>
-        <w:t>Мероприятия по охране окружающей среды</w:t>
-      </w:r>
-      <w:bookmarkEnd w:id="46"/>
-      <w:r>
-        <w:t xml:space="preserve"> </w:t>
-      </w:r>
-    </w:p>
-    <w:p>
-      <w:pPr>
-        <w:pStyle w:val="a4"/>
-      </w:pPr>
+      <w:bookmarkStart w:id="44" w:name="_Toc417380460"/>
+      <w:r>
+        <w:t>Мероприятия по защите от чрезвычайных ситуаций</w:t>
+      </w:r>
+      <w:bookmarkEnd w:id="44"/>
     </w:p>
     <w:p>
       <w:pPr>
@@ -23769,15 +25231,15 @@
         </w:numPr>
       </w:pPr>
       <w:r>
-        <w:lastRenderedPageBreak/>
         <w:t xml:space="preserve"> </w:t>
       </w:r>
-      <w:bookmarkStart w:id="47" w:name="_Toc417380460"/>
-      <w:r>
-        <w:t>Мероприятия по защите от чрезвычайных ситуаций</w:t>
-      </w:r>
-      <w:bookmarkEnd w:id="47"/>
-    </w:p>
+      <w:bookmarkStart w:id="45" w:name="_Toc417380461"/>
+      <w:r>
+        <w:t>Расчетная часть</w:t>
+      </w:r>
+      <w:bookmarkEnd w:id="45"/>
+    </w:p>
+    <w:p/>
     <w:p>
       <w:pPr>
         <w:pStyle w:val="2"/>
@@ -23789,28 +25251,11 @@
       <w:r>
         <w:t xml:space="preserve"> </w:t>
       </w:r>
-      <w:bookmarkStart w:id="48" w:name="_Toc417380461"/>
-      <w:r>
-        <w:t>Расчетная часть</w:t>
-      </w:r>
-      <w:bookmarkEnd w:id="48"/>
-    </w:p>
-    <w:p>
-      <w:pPr>
-        <w:pStyle w:val="2"/>
-        <w:numPr>
-          <w:ilvl w:val="1"/>
-          <w:numId w:val="1"/>
-        </w:numPr>
-      </w:pPr>
-      <w:r>
-        <w:t xml:space="preserve"> </w:t>
-      </w:r>
-      <w:bookmarkStart w:id="49" w:name="_Toc417380462"/>
+      <w:bookmarkStart w:id="46" w:name="_Toc417380462"/>
       <w:r>
         <w:t>Оценка эффективности принятых решений</w:t>
       </w:r>
-      <w:bookmarkEnd w:id="49"/>
+      <w:bookmarkEnd w:id="46"/>
     </w:p>
     <w:p>
       <w:pPr>
@@ -23857,14 +25302,14 @@
         <w:pStyle w:val="1"/>
         <w:ind w:left="720"/>
       </w:pPr>
-      <w:bookmarkStart w:id="50" w:name="_Toc417326861"/>
-      <w:bookmarkStart w:id="51" w:name="_Toc417380463"/>
+      <w:bookmarkStart w:id="47" w:name="_Toc417326861"/>
+      <w:bookmarkStart w:id="48" w:name="_Toc417380463"/>
       <w:r>
         <w:lastRenderedPageBreak/>
         <w:t>ЗАКЛЮЧЕНИЕ</w:t>
       </w:r>
-      <w:bookmarkEnd w:id="50"/>
-      <w:bookmarkEnd w:id="51"/>
+      <w:bookmarkEnd w:id="47"/>
+      <w:bookmarkEnd w:id="48"/>
     </w:p>
     <w:p/>
     <w:sectPr>
@@ -24143,7 +25588,7 @@
                       <w:noProof/>
                       <w:sz w:val="24"/>
                     </w:rPr>
-                    <w:t>40</w:t>
+                    <w:t>46</w:t>
                   </w:r>
                   <w:r>
                     <w:rPr>
@@ -24926,16 +26371,16 @@
 <file path=word/numbering.xml><?xml version="1.0" encoding="utf-8"?>
 <w:numbering xmlns:ve="http://schemas.openxmlformats.org/markup-compatibility/2006" xmlns:o="urn:schemas-microsoft-com:office:office" xmlns:r="http://schemas.openxmlformats.org/officeDocument/2006/relationships" xmlns:m="http://schemas.openxmlformats.org/officeDocument/2006/math" xmlns:v="urn:schemas-microsoft-com:vml" xmlns:wp="http://schemas.openxmlformats.org/drawingml/2006/wordprocessingDrawing" xmlns:w10="urn:schemas-microsoft-com:office:word" xmlns:w="http://schemas.openxmlformats.org/wordprocessingml/2006/main" xmlns:wne="http://schemas.microsoft.com/office/word/2006/wordml">
   <w:abstractNum w:abstractNumId="0">
-    <w:nsid w:val="097455DE"/>
+    <w:nsid w:val="06423523"/>
     <w:multiLevelType w:val="hybridMultilevel"/>
-    <w:tmpl w:val="F0988EE8"/>
-    <w:lvl w:ilvl="0" w:tplc="81A8ADB8">
+    <w:tmpl w:val="A7305D08"/>
+    <w:lvl w:ilvl="0" w:tplc="0BD0A378">
       <w:start w:val="1"/>
       <w:numFmt w:val="decimal"/>
       <w:lvlText w:val="%1."/>
       <w:lvlJc w:val="left"/>
       <w:pPr>
-        <w:ind w:left="1069" w:hanging="360"/>
+        <w:ind w:left="1068" w:hanging="360"/>
       </w:pPr>
       <w:rPr>
         <w:rFonts w:hint="default"/>
@@ -24947,7 +26392,7 @@
       <w:lvlText w:val="%2."/>
       <w:lvlJc w:val="left"/>
       <w:pPr>
-        <w:ind w:left="1789" w:hanging="360"/>
+        <w:ind w:left="1788" w:hanging="360"/>
       </w:pPr>
     </w:lvl>
     <w:lvl w:ilvl="2" w:tplc="0419001B" w:tentative="1">
@@ -24956,7 +26401,7 @@
       <w:lvlText w:val="%3."/>
       <w:lvlJc w:val="right"/>
       <w:pPr>
-        <w:ind w:left="2509" w:hanging="180"/>
+        <w:ind w:left="2508" w:hanging="180"/>
       </w:pPr>
     </w:lvl>
     <w:lvl w:ilvl="3" w:tplc="0419000F" w:tentative="1">
@@ -24965,7 +26410,7 @@
       <w:lvlText w:val="%4."/>
       <w:lvlJc w:val="left"/>
       <w:pPr>
-        <w:ind w:left="3229" w:hanging="360"/>
+        <w:ind w:left="3228" w:hanging="360"/>
       </w:pPr>
     </w:lvl>
     <w:lvl w:ilvl="4" w:tplc="04190019" w:tentative="1">
@@ -24974,7 +26419,7 @@
       <w:lvlText w:val="%5."/>
       <w:lvlJc w:val="left"/>
       <w:pPr>
-        <w:ind w:left="3949" w:hanging="360"/>
+        <w:ind w:left="3948" w:hanging="360"/>
       </w:pPr>
     </w:lvl>
     <w:lvl w:ilvl="5" w:tplc="0419001B" w:tentative="1">
@@ -24983,7 +26428,7 @@
       <w:lvlText w:val="%6."/>
       <w:lvlJc w:val="right"/>
       <w:pPr>
-        <w:ind w:left="4669" w:hanging="180"/>
+        <w:ind w:left="4668" w:hanging="180"/>
       </w:pPr>
     </w:lvl>
     <w:lvl w:ilvl="6" w:tplc="0419000F" w:tentative="1">
@@ -24992,7 +26437,7 @@
       <w:lvlText w:val="%7."/>
       <w:lvlJc w:val="left"/>
       <w:pPr>
-        <w:ind w:left="5389" w:hanging="360"/>
+        <w:ind w:left="5388" w:hanging="360"/>
       </w:pPr>
     </w:lvl>
     <w:lvl w:ilvl="7" w:tplc="04190019" w:tentative="1">
@@ -25001,7 +26446,7 @@
       <w:lvlText w:val="%8."/>
       <w:lvlJc w:val="left"/>
       <w:pPr>
-        <w:ind w:left="6109" w:hanging="360"/>
+        <w:ind w:left="6108" w:hanging="360"/>
       </w:pPr>
     </w:lvl>
     <w:lvl w:ilvl="8" w:tplc="0419001B" w:tentative="1">
@@ -25010,11 +26455,100 @@
       <w:lvlText w:val="%9."/>
       <w:lvlJc w:val="right"/>
       <w:pPr>
-        <w:ind w:left="6829" w:hanging="180"/>
+        <w:ind w:left="6828" w:hanging="180"/>
       </w:pPr>
     </w:lvl>
   </w:abstractNum>
   <w:abstractNum w:abstractNumId="1">
+    <w:nsid w:val="097455DE"/>
+    <w:multiLevelType w:val="hybridMultilevel"/>
+    <w:tmpl w:val="F0988EE8"/>
+    <w:lvl w:ilvl="0" w:tplc="81A8ADB8">
+      <w:start w:val="1"/>
+      <w:numFmt w:val="decimal"/>
+      <w:lvlText w:val="%1."/>
+      <w:lvlJc w:val="left"/>
+      <w:pPr>
+        <w:ind w:left="1069" w:hanging="360"/>
+      </w:pPr>
+      <w:rPr>
+        <w:rFonts w:hint="default"/>
+      </w:rPr>
+    </w:lvl>
+    <w:lvl w:ilvl="1" w:tplc="04190019" w:tentative="1">
+      <w:start w:val="1"/>
+      <w:numFmt w:val="lowerLetter"/>
+      <w:lvlText w:val="%2."/>
+      <w:lvlJc w:val="left"/>
+      <w:pPr>
+        <w:ind w:left="1789" w:hanging="360"/>
+      </w:pPr>
+    </w:lvl>
+    <w:lvl w:ilvl="2" w:tplc="0419001B" w:tentative="1">
+      <w:start w:val="1"/>
+      <w:numFmt w:val="lowerRoman"/>
+      <w:lvlText w:val="%3."/>
+      <w:lvlJc w:val="right"/>
+      <w:pPr>
+        <w:ind w:left="2509" w:hanging="180"/>
+      </w:pPr>
+    </w:lvl>
+    <w:lvl w:ilvl="3" w:tplc="0419000F" w:tentative="1">
+      <w:start w:val="1"/>
+      <w:numFmt w:val="decimal"/>
+      <w:lvlText w:val="%4."/>
+      <w:lvlJc w:val="left"/>
+      <w:pPr>
+        <w:ind w:left="3229" w:hanging="360"/>
+      </w:pPr>
+    </w:lvl>
+    <w:lvl w:ilvl="4" w:tplc="04190019" w:tentative="1">
+      <w:start w:val="1"/>
+      <w:numFmt w:val="lowerLetter"/>
+      <w:lvlText w:val="%5."/>
+      <w:lvlJc w:val="left"/>
+      <w:pPr>
+        <w:ind w:left="3949" w:hanging="360"/>
+      </w:pPr>
+    </w:lvl>
+    <w:lvl w:ilvl="5" w:tplc="0419001B" w:tentative="1">
+      <w:start w:val="1"/>
+      <w:numFmt w:val="lowerRoman"/>
+      <w:lvlText w:val="%6."/>
+      <w:lvlJc w:val="right"/>
+      <w:pPr>
+        <w:ind w:left="4669" w:hanging="180"/>
+      </w:pPr>
+    </w:lvl>
+    <w:lvl w:ilvl="6" w:tplc="0419000F" w:tentative="1">
+      <w:start w:val="1"/>
+      <w:numFmt w:val="decimal"/>
+      <w:lvlText w:val="%7."/>
+      <w:lvlJc w:val="left"/>
+      <w:pPr>
+        <w:ind w:left="5389" w:hanging="360"/>
+      </w:pPr>
+    </w:lvl>
+    <w:lvl w:ilvl="7" w:tplc="04190019" w:tentative="1">
+      <w:start w:val="1"/>
+      <w:numFmt w:val="lowerLetter"/>
+      <w:lvlText w:val="%8."/>
+      <w:lvlJc w:val="left"/>
+      <w:pPr>
+        <w:ind w:left="6109" w:hanging="360"/>
+      </w:pPr>
+    </w:lvl>
+    <w:lvl w:ilvl="8" w:tplc="0419001B" w:tentative="1">
+      <w:start w:val="1"/>
+      <w:numFmt w:val="lowerRoman"/>
+      <w:lvlText w:val="%9."/>
+      <w:lvlJc w:val="right"/>
+      <w:pPr>
+        <w:ind w:left="6829" w:hanging="180"/>
+      </w:pPr>
+    </w:lvl>
+  </w:abstractNum>
+  <w:abstractNum w:abstractNumId="2">
     <w:nsid w:val="0CEE2BEE"/>
     <w:multiLevelType w:val="multilevel"/>
     <w:tmpl w:val="CF32367C"/>
@@ -25164,7 +26698,7 @@
       </w:rPr>
     </w:lvl>
   </w:abstractNum>
-  <w:abstractNum w:abstractNumId="2">
+  <w:abstractNum w:abstractNumId="3">
     <w:nsid w:val="0D953F2C"/>
     <w:multiLevelType w:val="hybridMultilevel"/>
     <w:tmpl w:val="8F94BFFC"/>
@@ -25253,7 +26787,7 @@
       </w:pPr>
     </w:lvl>
   </w:abstractNum>
-  <w:abstractNum w:abstractNumId="3">
+  <w:abstractNum w:abstractNumId="4">
     <w:nsid w:val="24881FF1"/>
     <w:multiLevelType w:val="hybridMultilevel"/>
     <w:tmpl w:val="409CF2DA"/>
@@ -25366,7 +26900,96 @@
       </w:rPr>
     </w:lvl>
   </w:abstractNum>
-  <w:abstractNum w:abstractNumId="4">
+  <w:abstractNum w:abstractNumId="5">
+    <w:nsid w:val="26A676BE"/>
+    <w:multiLevelType w:val="hybridMultilevel"/>
+    <w:tmpl w:val="089A3FDA"/>
+    <w:lvl w:ilvl="0" w:tplc="2140F218">
+      <w:start w:val="1"/>
+      <w:numFmt w:val="decimal"/>
+      <w:lvlText w:val="%1."/>
+      <w:lvlJc w:val="left"/>
+      <w:pPr>
+        <w:ind w:left="1069" w:hanging="360"/>
+      </w:pPr>
+      <w:rPr>
+        <w:rFonts w:eastAsia="TimesNewRoman" w:hint="default"/>
+      </w:rPr>
+    </w:lvl>
+    <w:lvl w:ilvl="1" w:tplc="04190019" w:tentative="1">
+      <w:start w:val="1"/>
+      <w:numFmt w:val="lowerLetter"/>
+      <w:lvlText w:val="%2."/>
+      <w:lvlJc w:val="left"/>
+      <w:pPr>
+        <w:ind w:left="1789" w:hanging="360"/>
+      </w:pPr>
+    </w:lvl>
+    <w:lvl w:ilvl="2" w:tplc="0419001B" w:tentative="1">
+      <w:start w:val="1"/>
+      <w:numFmt w:val="lowerRoman"/>
+      <w:lvlText w:val="%3."/>
+      <w:lvlJc w:val="right"/>
+      <w:pPr>
+        <w:ind w:left="2509" w:hanging="180"/>
+      </w:pPr>
+    </w:lvl>
+    <w:lvl w:ilvl="3" w:tplc="0419000F" w:tentative="1">
+      <w:start w:val="1"/>
+      <w:numFmt w:val="decimal"/>
+      <w:lvlText w:val="%4."/>
+      <w:lvlJc w:val="left"/>
+      <w:pPr>
+        <w:ind w:left="3229" w:hanging="360"/>
+      </w:pPr>
+    </w:lvl>
+    <w:lvl w:ilvl="4" w:tplc="04190019" w:tentative="1">
+      <w:start w:val="1"/>
+      <w:numFmt w:val="lowerLetter"/>
+      <w:lvlText w:val="%5."/>
+      <w:lvlJc w:val="left"/>
+      <w:pPr>
+        <w:ind w:left="3949" w:hanging="360"/>
+      </w:pPr>
+    </w:lvl>
+    <w:lvl w:ilvl="5" w:tplc="0419001B" w:tentative="1">
+      <w:start w:val="1"/>
+      <w:numFmt w:val="lowerRoman"/>
+      <w:lvlText w:val="%6."/>
+      <w:lvlJc w:val="right"/>
+      <w:pPr>
+        <w:ind w:left="4669" w:hanging="180"/>
+      </w:pPr>
+    </w:lvl>
+    <w:lvl w:ilvl="6" w:tplc="0419000F" w:tentative="1">
+      <w:start w:val="1"/>
+      <w:numFmt w:val="decimal"/>
+      <w:lvlText w:val="%7."/>
+      <w:lvlJc w:val="left"/>
+      <w:pPr>
+        <w:ind w:left="5389" w:hanging="360"/>
+      </w:pPr>
+    </w:lvl>
+    <w:lvl w:ilvl="7" w:tplc="04190019" w:tentative="1">
+      <w:start w:val="1"/>
+      <w:numFmt w:val="lowerLetter"/>
+      <w:lvlText w:val="%8."/>
+      <w:lvlJc w:val="left"/>
+      <w:pPr>
+        <w:ind w:left="6109" w:hanging="360"/>
+      </w:pPr>
+    </w:lvl>
+    <w:lvl w:ilvl="8" w:tplc="0419001B" w:tentative="1">
+      <w:start w:val="1"/>
+      <w:numFmt w:val="lowerRoman"/>
+      <w:lvlText w:val="%9."/>
+      <w:lvlJc w:val="right"/>
+      <w:pPr>
+        <w:ind w:left="6829" w:hanging="180"/>
+      </w:pPr>
+    </w:lvl>
+  </w:abstractNum>
+  <w:abstractNum w:abstractNumId="6">
     <w:nsid w:val="389977E9"/>
     <w:multiLevelType w:val="hybridMultilevel"/>
     <w:tmpl w:val="D2C08542"/>
@@ -25506,7 +27129,7 @@
       </w:rPr>
     </w:lvl>
   </w:abstractNum>
-  <w:abstractNum w:abstractNumId="5">
+  <w:abstractNum w:abstractNumId="7">
     <w:nsid w:val="39384A71"/>
     <w:multiLevelType w:val="multilevel"/>
     <w:tmpl w:val="C2D88BCE"/>
@@ -25627,7 +27250,7 @@
       </w:rPr>
     </w:lvl>
   </w:abstractNum>
-  <w:abstractNum w:abstractNumId="6">
+  <w:abstractNum w:abstractNumId="8">
     <w:nsid w:val="3D356031"/>
     <w:multiLevelType w:val="hybridMultilevel"/>
     <w:tmpl w:val="DEAC2F96"/>
@@ -25716,11 +27339,11 @@
       </w:pPr>
     </w:lvl>
   </w:abstractNum>
-  <w:abstractNum w:abstractNumId="7">
-    <w:nsid w:val="43235C2A"/>
+  <w:abstractNum w:abstractNumId="9">
+    <w:nsid w:val="41A218F1"/>
     <w:multiLevelType w:val="hybridMultilevel"/>
-    <w:tmpl w:val="8A64AB20"/>
-    <w:lvl w:ilvl="0" w:tplc="8416C6F8">
+    <w:tmpl w:val="54E40FEE"/>
+    <w:lvl w:ilvl="0" w:tplc="7BC0D462">
       <w:start w:val="1"/>
       <w:numFmt w:val="decimal"/>
       <w:lvlText w:val="%1."/>
@@ -25805,17 +27428,17 @@
       </w:pPr>
     </w:lvl>
   </w:abstractNum>
-  <w:abstractNum w:abstractNumId="8">
-    <w:nsid w:val="64363193"/>
+  <w:abstractNum w:abstractNumId="10">
+    <w:nsid w:val="43235C2A"/>
     <w:multiLevelType w:val="hybridMultilevel"/>
-    <w:tmpl w:val="0C0CA356"/>
-    <w:lvl w:ilvl="0" w:tplc="77CAF03E">
+    <w:tmpl w:val="8A64AB20"/>
+    <w:lvl w:ilvl="0" w:tplc="8416C6F8">
       <w:start w:val="1"/>
       <w:numFmt w:val="decimal"/>
       <w:lvlText w:val="%1."/>
       <w:lvlJc w:val="left"/>
       <w:pPr>
-        <w:ind w:left="1211" w:hanging="360"/>
+        <w:ind w:left="1068" w:hanging="360"/>
       </w:pPr>
       <w:rPr>
         <w:rFonts w:hint="default"/>
@@ -25827,7 +27450,7 @@
       <w:lvlText w:val="%2."/>
       <w:lvlJc w:val="left"/>
       <w:pPr>
-        <w:ind w:left="1931" w:hanging="360"/>
+        <w:ind w:left="1788" w:hanging="360"/>
       </w:pPr>
     </w:lvl>
     <w:lvl w:ilvl="2" w:tplc="0419001B" w:tentative="1">
@@ -25836,7 +27459,7 @@
       <w:lvlText w:val="%3."/>
       <w:lvlJc w:val="right"/>
       <w:pPr>
-        <w:ind w:left="2651" w:hanging="180"/>
+        <w:ind w:left="2508" w:hanging="180"/>
       </w:pPr>
     </w:lvl>
     <w:lvl w:ilvl="3" w:tplc="0419000F" w:tentative="1">
@@ -25845,7 +27468,7 @@
       <w:lvlText w:val="%4."/>
       <w:lvlJc w:val="left"/>
       <w:pPr>
-        <w:ind w:left="3371" w:hanging="360"/>
+        <w:ind w:left="3228" w:hanging="360"/>
       </w:pPr>
     </w:lvl>
     <w:lvl w:ilvl="4" w:tplc="04190019" w:tentative="1">
@@ -25854,7 +27477,7 @@
       <w:lvlText w:val="%5."/>
       <w:lvlJc w:val="left"/>
       <w:pPr>
-        <w:ind w:left="4091" w:hanging="360"/>
+        <w:ind w:left="3948" w:hanging="360"/>
       </w:pPr>
     </w:lvl>
     <w:lvl w:ilvl="5" w:tplc="0419001B" w:tentative="1">
@@ -25863,7 +27486,7 @@
       <w:lvlText w:val="%6."/>
       <w:lvlJc w:val="right"/>
       <w:pPr>
-        <w:ind w:left="4811" w:hanging="180"/>
+        <w:ind w:left="4668" w:hanging="180"/>
       </w:pPr>
     </w:lvl>
     <w:lvl w:ilvl="6" w:tplc="0419000F" w:tentative="1">
@@ -25872,7 +27495,7 @@
       <w:lvlText w:val="%7."/>
       <w:lvlJc w:val="left"/>
       <w:pPr>
-        <w:ind w:left="5531" w:hanging="360"/>
+        <w:ind w:left="5388" w:hanging="360"/>
       </w:pPr>
     </w:lvl>
     <w:lvl w:ilvl="7" w:tplc="04190019" w:tentative="1">
@@ -25881,7 +27504,7 @@
       <w:lvlText w:val="%8."/>
       <w:lvlJc w:val="left"/>
       <w:pPr>
-        <w:ind w:left="6251" w:hanging="360"/>
+        <w:ind w:left="6108" w:hanging="360"/>
       </w:pPr>
     </w:lvl>
     <w:lvl w:ilvl="8" w:tplc="0419001B" w:tentative="1">
@@ -25890,15 +27513,15 @@
       <w:lvlText w:val="%9."/>
       <w:lvlJc w:val="right"/>
       <w:pPr>
-        <w:ind w:left="6971" w:hanging="180"/>
+        <w:ind w:left="6828" w:hanging="180"/>
       </w:pPr>
     </w:lvl>
   </w:abstractNum>
-  <w:abstractNum w:abstractNumId="9">
-    <w:nsid w:val="6A4E0C2B"/>
+  <w:abstractNum w:abstractNumId="11">
+    <w:nsid w:val="46B855EE"/>
     <w:multiLevelType w:val="hybridMultilevel"/>
-    <w:tmpl w:val="5EFE91D6"/>
-    <w:lvl w:ilvl="0" w:tplc="C9AA183E">
+    <w:tmpl w:val="6B306AD4"/>
+    <w:lvl w:ilvl="0" w:tplc="24A071E8">
       <w:start w:val="1"/>
       <w:numFmt w:val="decimal"/>
       <w:lvlText w:val="%1."/>
@@ -25983,7 +27606,363 @@
       </w:pPr>
     </w:lvl>
   </w:abstractNum>
-  <w:abstractNum w:abstractNumId="10">
+  <w:abstractNum w:abstractNumId="12">
+    <w:nsid w:val="55001983"/>
+    <w:multiLevelType w:val="hybridMultilevel"/>
+    <w:tmpl w:val="9314FDD2"/>
+    <w:lvl w:ilvl="0" w:tplc="D4BA9B12">
+      <w:start w:val="1"/>
+      <w:numFmt w:val="decimal"/>
+      <w:lvlText w:val="%1."/>
+      <w:lvlJc w:val="left"/>
+      <w:pPr>
+        <w:ind w:left="1068" w:hanging="360"/>
+      </w:pPr>
+      <w:rPr>
+        <w:rFonts w:hint="default"/>
+      </w:rPr>
+    </w:lvl>
+    <w:lvl w:ilvl="1" w:tplc="04190019" w:tentative="1">
+      <w:start w:val="1"/>
+      <w:numFmt w:val="lowerLetter"/>
+      <w:lvlText w:val="%2."/>
+      <w:lvlJc w:val="left"/>
+      <w:pPr>
+        <w:ind w:left="1788" w:hanging="360"/>
+      </w:pPr>
+    </w:lvl>
+    <w:lvl w:ilvl="2" w:tplc="0419001B" w:tentative="1">
+      <w:start w:val="1"/>
+      <w:numFmt w:val="lowerRoman"/>
+      <w:lvlText w:val="%3."/>
+      <w:lvlJc w:val="right"/>
+      <w:pPr>
+        <w:ind w:left="2508" w:hanging="180"/>
+      </w:pPr>
+    </w:lvl>
+    <w:lvl w:ilvl="3" w:tplc="0419000F" w:tentative="1">
+      <w:start w:val="1"/>
+      <w:numFmt w:val="decimal"/>
+      <w:lvlText w:val="%4."/>
+      <w:lvlJc w:val="left"/>
+      <w:pPr>
+        <w:ind w:left="3228" w:hanging="360"/>
+      </w:pPr>
+    </w:lvl>
+    <w:lvl w:ilvl="4" w:tplc="04190019" w:tentative="1">
+      <w:start w:val="1"/>
+      <w:numFmt w:val="lowerLetter"/>
+      <w:lvlText w:val="%5."/>
+      <w:lvlJc w:val="left"/>
+      <w:pPr>
+        <w:ind w:left="3948" w:hanging="360"/>
+      </w:pPr>
+    </w:lvl>
+    <w:lvl w:ilvl="5" w:tplc="0419001B" w:tentative="1">
+      <w:start w:val="1"/>
+      <w:numFmt w:val="lowerRoman"/>
+      <w:lvlText w:val="%6."/>
+      <w:lvlJc w:val="right"/>
+      <w:pPr>
+        <w:ind w:left="4668" w:hanging="180"/>
+      </w:pPr>
+    </w:lvl>
+    <w:lvl w:ilvl="6" w:tplc="0419000F" w:tentative="1">
+      <w:start w:val="1"/>
+      <w:numFmt w:val="decimal"/>
+      <w:lvlText w:val="%7."/>
+      <w:lvlJc w:val="left"/>
+      <w:pPr>
+        <w:ind w:left="5388" w:hanging="360"/>
+      </w:pPr>
+    </w:lvl>
+    <w:lvl w:ilvl="7" w:tplc="04190019" w:tentative="1">
+      <w:start w:val="1"/>
+      <w:numFmt w:val="lowerLetter"/>
+      <w:lvlText w:val="%8."/>
+      <w:lvlJc w:val="left"/>
+      <w:pPr>
+        <w:ind w:left="6108" w:hanging="360"/>
+      </w:pPr>
+    </w:lvl>
+    <w:lvl w:ilvl="8" w:tplc="0419001B" w:tentative="1">
+      <w:start w:val="1"/>
+      <w:numFmt w:val="lowerRoman"/>
+      <w:lvlText w:val="%9."/>
+      <w:lvlJc w:val="right"/>
+      <w:pPr>
+        <w:ind w:left="6828" w:hanging="180"/>
+      </w:pPr>
+    </w:lvl>
+  </w:abstractNum>
+  <w:abstractNum w:abstractNumId="13">
+    <w:nsid w:val="5D583BD6"/>
+    <w:multiLevelType w:val="hybridMultilevel"/>
+    <w:tmpl w:val="1E1681C4"/>
+    <w:lvl w:ilvl="0" w:tplc="DE480DD6">
+      <w:start w:val="1"/>
+      <w:numFmt w:val="decimal"/>
+      <w:lvlText w:val="%1."/>
+      <w:lvlJc w:val="left"/>
+      <w:pPr>
+        <w:ind w:left="1065" w:hanging="360"/>
+      </w:pPr>
+      <w:rPr>
+        <w:rFonts w:hint="default"/>
+      </w:rPr>
+    </w:lvl>
+    <w:lvl w:ilvl="1" w:tplc="04190019" w:tentative="1">
+      <w:start w:val="1"/>
+      <w:numFmt w:val="lowerLetter"/>
+      <w:lvlText w:val="%2."/>
+      <w:lvlJc w:val="left"/>
+      <w:pPr>
+        <w:ind w:left="1785" w:hanging="360"/>
+      </w:pPr>
+    </w:lvl>
+    <w:lvl w:ilvl="2" w:tplc="0419001B" w:tentative="1">
+      <w:start w:val="1"/>
+      <w:numFmt w:val="lowerRoman"/>
+      <w:lvlText w:val="%3."/>
+      <w:lvlJc w:val="right"/>
+      <w:pPr>
+        <w:ind w:left="2505" w:hanging="180"/>
+      </w:pPr>
+    </w:lvl>
+    <w:lvl w:ilvl="3" w:tplc="0419000F" w:tentative="1">
+      <w:start w:val="1"/>
+      <w:numFmt w:val="decimal"/>
+      <w:lvlText w:val="%4."/>
+      <w:lvlJc w:val="left"/>
+      <w:pPr>
+        <w:ind w:left="3225" w:hanging="360"/>
+      </w:pPr>
+    </w:lvl>
+    <w:lvl w:ilvl="4" w:tplc="04190019" w:tentative="1">
+      <w:start w:val="1"/>
+      <w:numFmt w:val="lowerLetter"/>
+      <w:lvlText w:val="%5."/>
+      <w:lvlJc w:val="left"/>
+      <w:pPr>
+        <w:ind w:left="3945" w:hanging="360"/>
+      </w:pPr>
+    </w:lvl>
+    <w:lvl w:ilvl="5" w:tplc="0419001B" w:tentative="1">
+      <w:start w:val="1"/>
+      <w:numFmt w:val="lowerRoman"/>
+      <w:lvlText w:val="%6."/>
+      <w:lvlJc w:val="right"/>
+      <w:pPr>
+        <w:ind w:left="4665" w:hanging="180"/>
+      </w:pPr>
+    </w:lvl>
+    <w:lvl w:ilvl="6" w:tplc="0419000F" w:tentative="1">
+      <w:start w:val="1"/>
+      <w:numFmt w:val="decimal"/>
+      <w:lvlText w:val="%7."/>
+      <w:lvlJc w:val="left"/>
+      <w:pPr>
+        <w:ind w:left="5385" w:hanging="360"/>
+      </w:pPr>
+    </w:lvl>
+    <w:lvl w:ilvl="7" w:tplc="04190019" w:tentative="1">
+      <w:start w:val="1"/>
+      <w:numFmt w:val="lowerLetter"/>
+      <w:lvlText w:val="%8."/>
+      <w:lvlJc w:val="left"/>
+      <w:pPr>
+        <w:ind w:left="6105" w:hanging="360"/>
+      </w:pPr>
+    </w:lvl>
+    <w:lvl w:ilvl="8" w:tplc="0419001B" w:tentative="1">
+      <w:start w:val="1"/>
+      <w:numFmt w:val="lowerRoman"/>
+      <w:lvlText w:val="%9."/>
+      <w:lvlJc w:val="right"/>
+      <w:pPr>
+        <w:ind w:left="6825" w:hanging="180"/>
+      </w:pPr>
+    </w:lvl>
+  </w:abstractNum>
+  <w:abstractNum w:abstractNumId="14">
+    <w:nsid w:val="64363193"/>
+    <w:multiLevelType w:val="hybridMultilevel"/>
+    <w:tmpl w:val="0C0CA356"/>
+    <w:lvl w:ilvl="0" w:tplc="77CAF03E">
+      <w:start w:val="1"/>
+      <w:numFmt w:val="decimal"/>
+      <w:lvlText w:val="%1."/>
+      <w:lvlJc w:val="left"/>
+      <w:pPr>
+        <w:ind w:left="1211" w:hanging="360"/>
+      </w:pPr>
+      <w:rPr>
+        <w:rFonts w:hint="default"/>
+      </w:rPr>
+    </w:lvl>
+    <w:lvl w:ilvl="1" w:tplc="04190019" w:tentative="1">
+      <w:start w:val="1"/>
+      <w:numFmt w:val="lowerLetter"/>
+      <w:lvlText w:val="%2."/>
+      <w:lvlJc w:val="left"/>
+      <w:pPr>
+        <w:ind w:left="1931" w:hanging="360"/>
+      </w:pPr>
+    </w:lvl>
+    <w:lvl w:ilvl="2" w:tplc="0419001B" w:tentative="1">
+      <w:start w:val="1"/>
+      <w:numFmt w:val="lowerRoman"/>
+      <w:lvlText w:val="%3."/>
+      <w:lvlJc w:val="right"/>
+      <w:pPr>
+        <w:ind w:left="2651" w:hanging="180"/>
+      </w:pPr>
+    </w:lvl>
+    <w:lvl w:ilvl="3" w:tplc="0419000F" w:tentative="1">
+      <w:start w:val="1"/>
+      <w:numFmt w:val="decimal"/>
+      <w:lvlText w:val="%4."/>
+      <w:lvlJc w:val="left"/>
+      <w:pPr>
+        <w:ind w:left="3371" w:hanging="360"/>
+      </w:pPr>
+    </w:lvl>
+    <w:lvl w:ilvl="4" w:tplc="04190019" w:tentative="1">
+      <w:start w:val="1"/>
+      <w:numFmt w:val="lowerLetter"/>
+      <w:lvlText w:val="%5."/>
+      <w:lvlJc w:val="left"/>
+      <w:pPr>
+        <w:ind w:left="4091" w:hanging="360"/>
+      </w:pPr>
+    </w:lvl>
+    <w:lvl w:ilvl="5" w:tplc="0419001B" w:tentative="1">
+      <w:start w:val="1"/>
+      <w:numFmt w:val="lowerRoman"/>
+      <w:lvlText w:val="%6."/>
+      <w:lvlJc w:val="right"/>
+      <w:pPr>
+        <w:ind w:left="4811" w:hanging="180"/>
+      </w:pPr>
+    </w:lvl>
+    <w:lvl w:ilvl="6" w:tplc="0419000F" w:tentative="1">
+      <w:start w:val="1"/>
+      <w:numFmt w:val="decimal"/>
+      <w:lvlText w:val="%7."/>
+      <w:lvlJc w:val="left"/>
+      <w:pPr>
+        <w:ind w:left="5531" w:hanging="360"/>
+      </w:pPr>
+    </w:lvl>
+    <w:lvl w:ilvl="7" w:tplc="04190019" w:tentative="1">
+      <w:start w:val="1"/>
+      <w:numFmt w:val="lowerLetter"/>
+      <w:lvlText w:val="%8."/>
+      <w:lvlJc w:val="left"/>
+      <w:pPr>
+        <w:ind w:left="6251" w:hanging="360"/>
+      </w:pPr>
+    </w:lvl>
+    <w:lvl w:ilvl="8" w:tplc="0419001B" w:tentative="1">
+      <w:start w:val="1"/>
+      <w:numFmt w:val="lowerRoman"/>
+      <w:lvlText w:val="%9."/>
+      <w:lvlJc w:val="right"/>
+      <w:pPr>
+        <w:ind w:left="6971" w:hanging="180"/>
+      </w:pPr>
+    </w:lvl>
+  </w:abstractNum>
+  <w:abstractNum w:abstractNumId="15">
+    <w:nsid w:val="6A4E0C2B"/>
+    <w:multiLevelType w:val="hybridMultilevel"/>
+    <w:tmpl w:val="5EFE91D6"/>
+    <w:lvl w:ilvl="0" w:tplc="C9AA183E">
+      <w:start w:val="1"/>
+      <w:numFmt w:val="decimal"/>
+      <w:lvlText w:val="%1."/>
+      <w:lvlJc w:val="left"/>
+      <w:pPr>
+        <w:ind w:left="1068" w:hanging="360"/>
+      </w:pPr>
+      <w:rPr>
+        <w:rFonts w:hint="default"/>
+      </w:rPr>
+    </w:lvl>
+    <w:lvl w:ilvl="1" w:tplc="04190019" w:tentative="1">
+      <w:start w:val="1"/>
+      <w:numFmt w:val="lowerLetter"/>
+      <w:lvlText w:val="%2."/>
+      <w:lvlJc w:val="left"/>
+      <w:pPr>
+        <w:ind w:left="1788" w:hanging="360"/>
+      </w:pPr>
+    </w:lvl>
+    <w:lvl w:ilvl="2" w:tplc="0419001B" w:tentative="1">
+      <w:start w:val="1"/>
+      <w:numFmt w:val="lowerRoman"/>
+      <w:lvlText w:val="%3."/>
+      <w:lvlJc w:val="right"/>
+      <w:pPr>
+        <w:ind w:left="2508" w:hanging="180"/>
+      </w:pPr>
+    </w:lvl>
+    <w:lvl w:ilvl="3" w:tplc="0419000F" w:tentative="1">
+      <w:start w:val="1"/>
+      <w:numFmt w:val="decimal"/>
+      <w:lvlText w:val="%4."/>
+      <w:lvlJc w:val="left"/>
+      <w:pPr>
+        <w:ind w:left="3228" w:hanging="360"/>
+      </w:pPr>
+    </w:lvl>
+    <w:lvl w:ilvl="4" w:tplc="04190019" w:tentative="1">
+      <w:start w:val="1"/>
+      <w:numFmt w:val="lowerLetter"/>
+      <w:lvlText w:val="%5."/>
+      <w:lvlJc w:val="left"/>
+      <w:pPr>
+        <w:ind w:left="3948" w:hanging="360"/>
+      </w:pPr>
+    </w:lvl>
+    <w:lvl w:ilvl="5" w:tplc="0419001B" w:tentative="1">
+      <w:start w:val="1"/>
+      <w:numFmt w:val="lowerRoman"/>
+      <w:lvlText w:val="%6."/>
+      <w:lvlJc w:val="right"/>
+      <w:pPr>
+        <w:ind w:left="4668" w:hanging="180"/>
+      </w:pPr>
+    </w:lvl>
+    <w:lvl w:ilvl="6" w:tplc="0419000F" w:tentative="1">
+      <w:start w:val="1"/>
+      <w:numFmt w:val="decimal"/>
+      <w:lvlText w:val="%7."/>
+      <w:lvlJc w:val="left"/>
+      <w:pPr>
+        <w:ind w:left="5388" w:hanging="360"/>
+      </w:pPr>
+    </w:lvl>
+    <w:lvl w:ilvl="7" w:tplc="04190019" w:tentative="1">
+      <w:start w:val="1"/>
+      <w:numFmt w:val="lowerLetter"/>
+      <w:lvlText w:val="%8."/>
+      <w:lvlJc w:val="left"/>
+      <w:pPr>
+        <w:ind w:left="6108" w:hanging="360"/>
+      </w:pPr>
+    </w:lvl>
+    <w:lvl w:ilvl="8" w:tplc="0419001B" w:tentative="1">
+      <w:start w:val="1"/>
+      <w:numFmt w:val="lowerRoman"/>
+      <w:lvlText w:val="%9."/>
+      <w:lvlJc w:val="right"/>
+      <w:pPr>
+        <w:ind w:left="6828" w:hanging="180"/>
+      </w:pPr>
+    </w:lvl>
+  </w:abstractNum>
+  <w:abstractNum w:abstractNumId="16">
     <w:nsid w:val="72353D61"/>
     <w:multiLevelType w:val="multilevel"/>
     <w:tmpl w:val="98880F28"/>
@@ -26133,7 +28112,96 @@
       </w:rPr>
     </w:lvl>
   </w:abstractNum>
-  <w:abstractNum w:abstractNumId="11">
+  <w:abstractNum w:abstractNumId="17">
+    <w:nsid w:val="7A31022B"/>
+    <w:multiLevelType w:val="hybridMultilevel"/>
+    <w:tmpl w:val="0EF088C0"/>
+    <w:lvl w:ilvl="0" w:tplc="0419000F">
+      <w:start w:val="1"/>
+      <w:numFmt w:val="decimal"/>
+      <w:lvlText w:val="%1."/>
+      <w:lvlJc w:val="left"/>
+      <w:pPr>
+        <w:ind w:left="720" w:hanging="360"/>
+      </w:pPr>
+      <w:rPr>
+        <w:rFonts w:hint="default"/>
+      </w:rPr>
+    </w:lvl>
+    <w:lvl w:ilvl="1" w:tplc="04190019" w:tentative="1">
+      <w:start w:val="1"/>
+      <w:numFmt w:val="lowerLetter"/>
+      <w:lvlText w:val="%2."/>
+      <w:lvlJc w:val="left"/>
+      <w:pPr>
+        <w:ind w:left="1440" w:hanging="360"/>
+      </w:pPr>
+    </w:lvl>
+    <w:lvl w:ilvl="2" w:tplc="0419001B" w:tentative="1">
+      <w:start w:val="1"/>
+      <w:numFmt w:val="lowerRoman"/>
+      <w:lvlText w:val="%3."/>
+      <w:lvlJc w:val="right"/>
+      <w:pPr>
+        <w:ind w:left="2160" w:hanging="180"/>
+      </w:pPr>
+    </w:lvl>
+    <w:lvl w:ilvl="3" w:tplc="0419000F" w:tentative="1">
+      <w:start w:val="1"/>
+      <w:numFmt w:val="decimal"/>
+      <w:lvlText w:val="%4."/>
+      <w:lvlJc w:val="left"/>
+      <w:pPr>
+        <w:ind w:left="2880" w:hanging="360"/>
+      </w:pPr>
+    </w:lvl>
+    <w:lvl w:ilvl="4" w:tplc="04190019" w:tentative="1">
+      <w:start w:val="1"/>
+      <w:numFmt w:val="lowerLetter"/>
+      <w:lvlText w:val="%5."/>
+      <w:lvlJc w:val="left"/>
+      <w:pPr>
+        <w:ind w:left="3600" w:hanging="360"/>
+      </w:pPr>
+    </w:lvl>
+    <w:lvl w:ilvl="5" w:tplc="0419001B" w:tentative="1">
+      <w:start w:val="1"/>
+      <w:numFmt w:val="lowerRoman"/>
+      <w:lvlText w:val="%6."/>
+      <w:lvlJc w:val="right"/>
+      <w:pPr>
+        <w:ind w:left="4320" w:hanging="180"/>
+      </w:pPr>
+    </w:lvl>
+    <w:lvl w:ilvl="6" w:tplc="0419000F" w:tentative="1">
+      <w:start w:val="1"/>
+      <w:numFmt w:val="decimal"/>
+      <w:lvlText w:val="%7."/>
+      <w:lvlJc w:val="left"/>
+      <w:pPr>
+        <w:ind w:left="5040" w:hanging="360"/>
+      </w:pPr>
+    </w:lvl>
+    <w:lvl w:ilvl="7" w:tplc="04190019" w:tentative="1">
+      <w:start w:val="1"/>
+      <w:numFmt w:val="lowerLetter"/>
+      <w:lvlText w:val="%8."/>
+      <w:lvlJc w:val="left"/>
+      <w:pPr>
+        <w:ind w:left="5760" w:hanging="360"/>
+      </w:pPr>
+    </w:lvl>
+    <w:lvl w:ilvl="8" w:tplc="0419001B" w:tentative="1">
+      <w:start w:val="1"/>
+      <w:numFmt w:val="lowerRoman"/>
+      <w:lvlText w:val="%9."/>
+      <w:lvlJc w:val="right"/>
+      <w:pPr>
+        <w:ind w:left="6480" w:hanging="180"/>
+      </w:pPr>
+    </w:lvl>
+  </w:abstractNum>
+  <w:abstractNum w:abstractNumId="18">
     <w:nsid w:val="7BF0705D"/>
     <w:multiLevelType w:val="hybridMultilevel"/>
     <w:tmpl w:val="7F64A6F6"/>
@@ -26275,40 +28343,61 @@
     </w:lvl>
   </w:abstractNum>
   <w:num w:numId="1">
+    <w:abstractNumId w:val="7"/>
+  </w:num>
+  <w:num w:numId="2">
+    <w:abstractNumId w:val="18"/>
+  </w:num>
+  <w:num w:numId="3">
+    <w:abstractNumId w:val="6"/>
+  </w:num>
+  <w:num w:numId="4">
+    <w:abstractNumId w:val="4"/>
+  </w:num>
+  <w:num w:numId="5">
+    <w:abstractNumId w:val="2"/>
+  </w:num>
+  <w:num w:numId="6">
+    <w:abstractNumId w:val="1"/>
+  </w:num>
+  <w:num w:numId="7">
+    <w:abstractNumId w:val="16"/>
+  </w:num>
+  <w:num w:numId="8">
+    <w:abstractNumId w:val="8"/>
+  </w:num>
+  <w:num w:numId="9">
+    <w:abstractNumId w:val="14"/>
+  </w:num>
+  <w:num w:numId="10">
+    <w:abstractNumId w:val="10"/>
+  </w:num>
+  <w:num w:numId="11">
+    <w:abstractNumId w:val="3"/>
+  </w:num>
+  <w:num w:numId="12">
+    <w:abstractNumId w:val="15"/>
+  </w:num>
+  <w:num w:numId="13">
+    <w:abstractNumId w:val="13"/>
+  </w:num>
+  <w:num w:numId="14">
+    <w:abstractNumId w:val="0"/>
+  </w:num>
+  <w:num w:numId="15">
     <w:abstractNumId w:val="5"/>
   </w:num>
-  <w:num w:numId="2">
+  <w:num w:numId="16">
+    <w:abstractNumId w:val="9"/>
+  </w:num>
+  <w:num w:numId="17">
     <w:abstractNumId w:val="11"/>
   </w:num>
-  <w:num w:numId="3">
-    <w:abstractNumId w:val="4"/>
+  <w:num w:numId="18">
+    <w:abstractNumId w:val="17"/>
   </w:num>
-  <w:num w:numId="4">
-    <w:abstractNumId w:val="3"/>
-  </w:num>
-  <w:num w:numId="5">
-    <w:abstractNumId w:val="1"/>
-  </w:num>
-  <w:num w:numId="6">
-    <w:abstractNumId w:val="0"/>
-  </w:num>
-  <w:num w:numId="7">
-    <w:abstractNumId w:val="10"/>
-  </w:num>
-  <w:num w:numId="8">
-    <w:abstractNumId w:val="6"/>
-  </w:num>
-  <w:num w:numId="9">
-    <w:abstractNumId w:val="8"/>
-  </w:num>
-  <w:num w:numId="10">
-    <w:abstractNumId w:val="7"/>
-  </w:num>
-  <w:num w:numId="11">
-    <w:abstractNumId w:val="2"/>
-  </w:num>
-  <w:num w:numId="12">
-    <w:abstractNumId w:val="9"/>
+  <w:num w:numId="19">
+    <w:abstractNumId w:val="12"/>
   </w:num>
 </w:numbering>
 </file>
@@ -27260,7 +29349,7 @@
 </file>
 
 <file path=customXml/itemProps1.xml><?xml version="1.0" encoding="utf-8"?>
-<ds:datastoreItem xmlns:ds="http://schemas.openxmlformats.org/officeDocument/2006/customXml" ds:itemID="{B0BA5267-EB38-482E-A0CA-A11A39F87651}">
+<ds:datastoreItem xmlns:ds="http://schemas.openxmlformats.org/officeDocument/2006/customXml" ds:itemID="{946FB0B5-A9D2-4730-89A8-8C42D5632FE8}">
   <ds:schemaRefs>
     <ds:schemaRef ds:uri="http://schemas.openxmlformats.org/officeDocument/2006/bibliography"/>
   </ds:schemaRefs>

--- a/Диплом_Желепов.docx
+++ b/Диплом_Желепов.docx
@@ -21125,10 +21125,10 @@
             <v:path o:extrusionok="f" gradientshapeok="t" o:connecttype="rect"/>
             <o:lock v:ext="edit" aspectratio="t"/>
           </v:shapetype>
-          <v:shape id="_x0000_i1025" type="#_x0000_t75" style="width:474.7pt;height:643.8pt" o:ole="">
+          <v:shape id="_x0000_i1025" type="#_x0000_t75" style="width:474.75pt;height:644.25pt" o:ole="">
             <v:imagedata r:id="rId10" o:title=""/>
           </v:shape>
-          <o:OLEObject Type="Embed" ProgID="Visio.Drawing.11" ShapeID="_x0000_i1025" DrawAspect="Content" ObjectID="_1491203402" r:id="rId11"/>
+          <o:OLEObject Type="Embed" ProgID="Visio.Drawing.11" ShapeID="_x0000_i1025" DrawAspect="Content" ObjectID="_1491223499" r:id="rId11"/>
         </w:object>
       </w:r>
     </w:p>
@@ -21197,10 +21197,10 @@
       </w:pPr>
       <w:r>
         <w:object w:dxaOrig="11623" w:dyaOrig="10103">
-          <v:shape id="_x0000_i1026" type="#_x0000_t75" style="width:474.7pt;height:412.75pt" o:ole="">
+          <v:shape id="_x0000_i1026" type="#_x0000_t75" style="width:474.75pt;height:412.5pt" o:ole="">
             <v:imagedata r:id="rId12" o:title=""/>
           </v:shape>
-          <o:OLEObject Type="Embed" ProgID="Visio.Drawing.11" ShapeID="_x0000_i1026" DrawAspect="Content" ObjectID="_1491203403" r:id="rId13"/>
+          <o:OLEObject Type="Embed" ProgID="Visio.Drawing.11" ShapeID="_x0000_i1026" DrawAspect="Content" ObjectID="_1491223500" r:id="rId13"/>
         </w:object>
       </w:r>
     </w:p>
@@ -23109,7 +23109,19 @@
         <w:rPr>
           <w:rFonts w:eastAsiaTheme="majorEastAsia"/>
         </w:rPr>
-        <w:t xml:space="preserve">допустимый уровень звукового давления при работе с ПЭВМ не должен превышать 60 дБ. Если указанный шумовой порог превышается, то нормирование уровня звука достигается за счет установки малошумного оборудования или установки специальных звукопоглощающих панелей.  </w:t>
+        <w:t>допустимый уровень звукового давления при работе с ПЭВМ не должен превышать 60 дБ. Если указанный шумовой порог превышается, то нормирование уровня звука достигается за счет установки малошумного оборудования или установки специальных звукопоглощающих панелей</w:t>
+      </w:r>
+      <w:r>
+        <w:rPr>
+          <w:rFonts w:eastAsiaTheme="majorEastAsia"/>
+        </w:rPr>
+        <w:t xml:space="preserve"> или корпусов для оборудования</w:t>
+      </w:r>
+      <w:r>
+        <w:rPr>
+          <w:rFonts w:eastAsiaTheme="majorEastAsia"/>
+        </w:rPr>
+        <w:t xml:space="preserve">.  </w:t>
       </w:r>
     </w:p>
     <w:p>
@@ -23541,10 +23553,10 @@
       </w:pPr>
       <w:r>
         <w:object w:dxaOrig="9571" w:dyaOrig="11146">
-          <v:shape id="_x0000_i1027" type="#_x0000_t75" style="width:474.7pt;height:552.55pt" o:ole="">
+          <v:shape id="_x0000_i1033" type="#_x0000_t75" style="width:474.75pt;height:552.75pt" o:ole="">
             <v:imagedata r:id="rId14" o:title=""/>
           </v:shape>
-          <o:OLEObject Type="Embed" ProgID="Visio.Drawing.11" ShapeID="_x0000_i1027" DrawAspect="Content" ObjectID="_1491203404" r:id="rId15"/>
+          <o:OLEObject Type="Embed" ProgID="Visio.Drawing.11" ShapeID="_x0000_i1033" DrawAspect="Content" ObjectID="_1491223501" r:id="rId15"/>
         </w:object>
       </w:r>
     </w:p>
@@ -25200,10 +25212,108 @@
         <w:t xml:space="preserve"> </w:t>
       </w:r>
     </w:p>
+    <w:p/>
+    <w:p>
+      <w:pPr>
+        <w:spacing w:line="360" w:lineRule="auto"/>
+        <w:ind w:firstLine="708"/>
+      </w:pPr>
+      <w:r>
+        <w:t>Охраной окружающей среды называется деятельность органов государственной власти РФ, органов местного самоуправления, общественных и иных некоммерческих объединений, юридических и физических лиц, направленная на сохранение и восстановление природной среды, рациональное использование и воспроизводство природных ресурсов, предотвращение негативного воздействия хозяйственной или иной деятельности на окружающую среду и ликвидацию ее последствий.</w:t>
+      </w:r>
+    </w:p>
+    <w:p>
+      <w:pPr>
+        <w:spacing w:line="360" w:lineRule="auto"/>
+        <w:ind w:firstLine="708"/>
+      </w:pPr>
+      <w:r>
+        <w:t>В статье 1 федерального закона «Об охране окружающей среды» закреплены основные принципы охраны окружающей среды:</w:t>
+      </w:r>
+    </w:p>
     <w:p>
       <w:pPr>
         <w:pStyle w:val="a4"/>
-      </w:pPr>
+        <w:numPr>
+          <w:ilvl w:val="0"/>
+          <w:numId w:val="20"/>
+        </w:numPr>
+        <w:tabs>
+          <w:tab w:val="left" w:pos="709"/>
+        </w:tabs>
+        <w:spacing w:line="360" w:lineRule="auto"/>
+        <w:ind w:left="284" w:firstLine="0"/>
+      </w:pPr>
+      <w:r>
+        <w:t>Соблюдение права человека на благоприятную окружающую среду</w:t>
+      </w:r>
+      <w:r>
+        <w:t>;</w:t>
+      </w:r>
+    </w:p>
+    <w:p>
+      <w:pPr>
+        <w:pStyle w:val="a4"/>
+        <w:numPr>
+          <w:ilvl w:val="0"/>
+          <w:numId w:val="20"/>
+        </w:numPr>
+        <w:tabs>
+          <w:tab w:val="left" w:pos="709"/>
+        </w:tabs>
+        <w:spacing w:line="360" w:lineRule="auto"/>
+        <w:ind w:left="284" w:firstLine="0"/>
+      </w:pPr>
+      <w:r>
+        <w:lastRenderedPageBreak/>
+        <w:t>Обеспечение благоприятных условий жизнедеятельности человека;</w:t>
+      </w:r>
+    </w:p>
+    <w:p>
+      <w:pPr>
+        <w:pStyle w:val="a4"/>
+        <w:numPr>
+          <w:ilvl w:val="0"/>
+          <w:numId w:val="20"/>
+        </w:numPr>
+        <w:tabs>
+          <w:tab w:val="left" w:pos="709"/>
+        </w:tabs>
+        <w:spacing w:line="360" w:lineRule="auto"/>
+        <w:ind w:left="284" w:firstLine="0"/>
+      </w:pPr>
+      <w:r>
+        <w:t>Обязательность оценки воздействия на окружающую среду при принятии решений об осуществлении хозяйственной и иной деятельности</w:t>
+      </w:r>
+      <w:r>
+        <w:t>;</w:t>
+      </w:r>
+    </w:p>
+    <w:p>
+      <w:pPr>
+        <w:pStyle w:val="a4"/>
+        <w:numPr>
+          <w:ilvl w:val="0"/>
+          <w:numId w:val="20"/>
+        </w:numPr>
+        <w:tabs>
+          <w:tab w:val="left" w:pos="709"/>
+        </w:tabs>
+        <w:spacing w:line="360" w:lineRule="auto"/>
+        <w:ind w:left="284" w:firstLine="0"/>
+      </w:pPr>
+      <w:r>
+        <w:t>Обязательность проведения государственной экологической экспертизы проектов и иной документации, обосновывающих хозяйственную и иную деятельность, которая может оказать негативное воздействие на окружающую среду, создать угрозу жизни, здоровью и имуществу граждан.</w:t>
+      </w:r>
+    </w:p>
+    <w:p>
+      <w:pPr>
+        <w:spacing w:line="360" w:lineRule="auto"/>
+        <w:ind w:firstLine="708"/>
+      </w:pPr>
+      <w:r>
+        <w:t>Разработанный дипломный проект работает с цифровыми данными и, как следствие, не оказывает влияния на окружающую среду.  Все права человека на трудовую деятельность в благоприятных условиях были соблюдены.</w:t>
+      </w:r>
     </w:p>
     <w:p>
       <w:pPr>
@@ -25222,6 +25332,95 @@
       </w:r>
       <w:bookmarkEnd w:id="44"/>
     </w:p>
+    <w:p/>
+    <w:p>
+      <w:pPr>
+        <w:spacing w:line="360" w:lineRule="auto"/>
+        <w:ind w:firstLine="708"/>
+      </w:pPr>
+      <w:r>
+        <w:t>Система защиты населения от чрезвычайных ситуаций подразделяется на три основных уровня:</w:t>
+      </w:r>
+    </w:p>
+    <w:p>
+      <w:pPr>
+        <w:pStyle w:val="a4"/>
+        <w:numPr>
+          <w:ilvl w:val="0"/>
+          <w:numId w:val="21"/>
+        </w:numPr>
+        <w:spacing w:line="360" w:lineRule="auto"/>
+      </w:pPr>
+      <w:r>
+        <w:t>Предупреждение ЧС – включает в себя меры, направленные на прогнозирование и профилактику к возникновению ЧС, контроль над природной средой и потенциально опасными объектами, проведение мероприятий, связанных с подготовкой</w:t>
+      </w:r>
+      <w:r>
+        <w:t xml:space="preserve"> и обучением</w:t>
+      </w:r>
+      <w:r>
+        <w:t xml:space="preserve"> населения к</w:t>
+      </w:r>
+      <w:r>
+        <w:t xml:space="preserve"> действиям во время</w:t>
+      </w:r>
+      <w:r>
+        <w:t xml:space="preserve"> ЧС.</w:t>
+      </w:r>
+    </w:p>
+    <w:p>
+      <w:pPr>
+        <w:pStyle w:val="a4"/>
+        <w:numPr>
+          <w:ilvl w:val="0"/>
+          <w:numId w:val="21"/>
+        </w:numPr>
+        <w:spacing w:line="360" w:lineRule="auto"/>
+      </w:pPr>
+      <w:r>
+        <w:t>Защита в ЧС – включает проведение комплекса защитных мероприятий и использование средств индивидуальной и коллективной защиты</w:t>
+      </w:r>
+      <w:r>
+        <w:t>;</w:t>
+      </w:r>
+    </w:p>
+    <w:p>
+      <w:pPr>
+        <w:pStyle w:val="a4"/>
+        <w:numPr>
+          <w:ilvl w:val="0"/>
+          <w:numId w:val="21"/>
+        </w:numPr>
+        <w:spacing w:line="360" w:lineRule="auto"/>
+      </w:pPr>
+      <w:r>
+        <w:t xml:space="preserve">Ликвидация ЧС – </w:t>
+      </w:r>
+      <w:r>
+        <w:t>включает в себя работы и другие неотложные мероприятия, направленные на устранения последствий чрезвычайной ситуации.</w:t>
+      </w:r>
+    </w:p>
+    <w:p>
+      <w:pPr>
+        <w:spacing w:line="360" w:lineRule="auto"/>
+        <w:ind w:firstLine="708"/>
+      </w:pPr>
+      <w:r>
+        <w:t xml:space="preserve">В самом начале процесса разработки дипломного проекта был проведен инструктаж по технике безопасности на рабочем месте. В течение беседы были рассмотрены многие вопросы, касающиеся эвакуационных </w:t>
+      </w:r>
+      <w:r>
+        <w:t>мероприятий</w:t>
+      </w:r>
+      <w:r>
+        <w:t xml:space="preserve"> </w:t>
+      </w:r>
+      <w:r>
+        <w:lastRenderedPageBreak/>
+        <w:t xml:space="preserve">в случае нештатной ситуации, правил пользования подручными и специализированными средствами тушения пожаров. В рамках дисциплины «Безопасность жизнедеятельности» был успешно изучен </w:t>
+      </w:r>
+      <w:r>
+        <w:t xml:space="preserve">комплекс мер по оказанию первой  медицинской помощи. </w:t>
+      </w:r>
+    </w:p>
     <w:p>
       <w:pPr>
         <w:pStyle w:val="2"/>
@@ -25230,14 +25429,56 @@
           <w:numId w:val="1"/>
         </w:numPr>
       </w:pPr>
+      <w:bookmarkStart w:id="45" w:name="_Toc417380461"/>
       <w:r>
         <w:t xml:space="preserve"> </w:t>
       </w:r>
-      <w:bookmarkStart w:id="45" w:name="_Toc417380461"/>
       <w:r>
         <w:t>Расчетная часть</w:t>
       </w:r>
       <w:bookmarkEnd w:id="45"/>
+    </w:p>
+    <w:p>
+      <w:pPr>
+        <w:pStyle w:val="3"/>
+      </w:pPr>
+      <w:r>
+        <w:t>9.7.1 Расчет уровня шума на рабочем месте</w:t>
+      </w:r>
+    </w:p>
+    <w:p/>
+    <w:p>
+      <w:pPr>
+        <w:spacing w:line="360" w:lineRule="auto"/>
+        <w:ind w:firstLine="708"/>
+      </w:pPr>
+      <w:r>
+        <w:t xml:space="preserve">Шум является одним из неблагоприятных факторов на рабочем месте инженера-программиста. Его </w:t>
+      </w:r>
+      <w:r>
+        <w:t xml:space="preserve">постоянное раздражающее </w:t>
+      </w:r>
+      <w:r>
+        <w:t>воздействие негативно сказывается на умственной деятельности</w:t>
+      </w:r>
+      <w:r>
+        <w:t xml:space="preserve"> и производительности работника. </w:t>
+      </w:r>
+    </w:p>
+    <w:p>
+      <w:pPr>
+        <w:spacing w:line="360" w:lineRule="auto"/>
+        <w:ind w:firstLine="708"/>
+      </w:pPr>
+      <w:r>
+        <w:t>При работе за ПЭВМ очень трудно избежать шумового сопровождения, поэтому в данном случае можно лишь предпринять меры по</w:t>
+      </w:r>
+      <w:r>
+        <w:t xml:space="preserve"> снижению уровня громкости звука. Чтобы проверить уровень </w:t>
+      </w:r>
+      <w:r>
+        <w:t xml:space="preserve">  </w:t>
+      </w:r>
     </w:p>
     <w:p/>
     <w:p>
@@ -25588,7 +25829,7 @@
                       <w:noProof/>
                       <w:sz w:val="24"/>
                     </w:rPr>
-                    <w:t>46</w:t>
+                    <w:t>48</w:t>
                   </w:r>
                   <w:r>
                     <w:rPr>
@@ -27785,16 +28026,16 @@
     </w:lvl>
   </w:abstractNum>
   <w:abstractNum w:abstractNumId="14">
-    <w:nsid w:val="64363193"/>
+    <w:nsid w:val="5E3B4D2D"/>
     <w:multiLevelType w:val="hybridMultilevel"/>
-    <w:tmpl w:val="0C0CA356"/>
-    <w:lvl w:ilvl="0" w:tplc="77CAF03E">
+    <w:tmpl w:val="15A0F86E"/>
+    <w:lvl w:ilvl="0" w:tplc="9820AA76">
       <w:start w:val="1"/>
       <w:numFmt w:val="decimal"/>
       <w:lvlText w:val="%1."/>
       <w:lvlJc w:val="left"/>
       <w:pPr>
-        <w:ind w:left="1211" w:hanging="360"/>
+        <w:ind w:left="1068" w:hanging="360"/>
       </w:pPr>
       <w:rPr>
         <w:rFonts w:hint="default"/>
@@ -27806,7 +28047,7 @@
       <w:lvlText w:val="%2."/>
       <w:lvlJc w:val="left"/>
       <w:pPr>
-        <w:ind w:left="1931" w:hanging="360"/>
+        <w:ind w:left="1788" w:hanging="360"/>
       </w:pPr>
     </w:lvl>
     <w:lvl w:ilvl="2" w:tplc="0419001B" w:tentative="1">
@@ -27815,7 +28056,7 @@
       <w:lvlText w:val="%3."/>
       <w:lvlJc w:val="right"/>
       <w:pPr>
-        <w:ind w:left="2651" w:hanging="180"/>
+        <w:ind w:left="2508" w:hanging="180"/>
       </w:pPr>
     </w:lvl>
     <w:lvl w:ilvl="3" w:tplc="0419000F" w:tentative="1">
@@ -27824,7 +28065,7 @@
       <w:lvlText w:val="%4."/>
       <w:lvlJc w:val="left"/>
       <w:pPr>
-        <w:ind w:left="3371" w:hanging="360"/>
+        <w:ind w:left="3228" w:hanging="360"/>
       </w:pPr>
     </w:lvl>
     <w:lvl w:ilvl="4" w:tplc="04190019" w:tentative="1">
@@ -27833,7 +28074,7 @@
       <w:lvlText w:val="%5."/>
       <w:lvlJc w:val="left"/>
       <w:pPr>
-        <w:ind w:left="4091" w:hanging="360"/>
+        <w:ind w:left="3948" w:hanging="360"/>
       </w:pPr>
     </w:lvl>
     <w:lvl w:ilvl="5" w:tplc="0419001B" w:tentative="1">
@@ -27842,7 +28083,7 @@
       <w:lvlText w:val="%6."/>
       <w:lvlJc w:val="right"/>
       <w:pPr>
-        <w:ind w:left="4811" w:hanging="180"/>
+        <w:ind w:left="4668" w:hanging="180"/>
       </w:pPr>
     </w:lvl>
     <w:lvl w:ilvl="6" w:tplc="0419000F" w:tentative="1">
@@ -27851,7 +28092,7 @@
       <w:lvlText w:val="%7."/>
       <w:lvlJc w:val="left"/>
       <w:pPr>
-        <w:ind w:left="5531" w:hanging="360"/>
+        <w:ind w:left="5388" w:hanging="360"/>
       </w:pPr>
     </w:lvl>
     <w:lvl w:ilvl="7" w:tplc="04190019" w:tentative="1">
@@ -27860,7 +28101,7 @@
       <w:lvlText w:val="%8."/>
       <w:lvlJc w:val="left"/>
       <w:pPr>
-        <w:ind w:left="6251" w:hanging="360"/>
+        <w:ind w:left="6108" w:hanging="360"/>
       </w:pPr>
     </w:lvl>
     <w:lvl w:ilvl="8" w:tplc="0419001B" w:tentative="1">
@@ -27869,21 +28110,21 @@
       <w:lvlText w:val="%9."/>
       <w:lvlJc w:val="right"/>
       <w:pPr>
-        <w:ind w:left="6971" w:hanging="180"/>
+        <w:ind w:left="6828" w:hanging="180"/>
       </w:pPr>
     </w:lvl>
   </w:abstractNum>
   <w:abstractNum w:abstractNumId="15">
-    <w:nsid w:val="6A4E0C2B"/>
+    <w:nsid w:val="64363193"/>
     <w:multiLevelType w:val="hybridMultilevel"/>
-    <w:tmpl w:val="5EFE91D6"/>
-    <w:lvl w:ilvl="0" w:tplc="C9AA183E">
+    <w:tmpl w:val="0C0CA356"/>
+    <w:lvl w:ilvl="0" w:tplc="77CAF03E">
       <w:start w:val="1"/>
       <w:numFmt w:val="decimal"/>
       <w:lvlText w:val="%1."/>
       <w:lvlJc w:val="left"/>
       <w:pPr>
-        <w:ind w:left="1068" w:hanging="360"/>
+        <w:ind w:left="1211" w:hanging="360"/>
       </w:pPr>
       <w:rPr>
         <w:rFonts w:hint="default"/>
@@ -27895,7 +28136,7 @@
       <w:lvlText w:val="%2."/>
       <w:lvlJc w:val="left"/>
       <w:pPr>
-        <w:ind w:left="1788" w:hanging="360"/>
+        <w:ind w:left="1931" w:hanging="360"/>
       </w:pPr>
     </w:lvl>
     <w:lvl w:ilvl="2" w:tplc="0419001B" w:tentative="1">
@@ -27904,7 +28145,7 @@
       <w:lvlText w:val="%3."/>
       <w:lvlJc w:val="right"/>
       <w:pPr>
-        <w:ind w:left="2508" w:hanging="180"/>
+        <w:ind w:left="2651" w:hanging="180"/>
       </w:pPr>
     </w:lvl>
     <w:lvl w:ilvl="3" w:tplc="0419000F" w:tentative="1">
@@ -27913,7 +28154,7 @@
       <w:lvlText w:val="%4."/>
       <w:lvlJc w:val="left"/>
       <w:pPr>
-        <w:ind w:left="3228" w:hanging="360"/>
+        <w:ind w:left="3371" w:hanging="360"/>
       </w:pPr>
     </w:lvl>
     <w:lvl w:ilvl="4" w:tplc="04190019" w:tentative="1">
@@ -27922,7 +28163,7 @@
       <w:lvlText w:val="%5."/>
       <w:lvlJc w:val="left"/>
       <w:pPr>
-        <w:ind w:left="3948" w:hanging="360"/>
+        <w:ind w:left="4091" w:hanging="360"/>
       </w:pPr>
     </w:lvl>
     <w:lvl w:ilvl="5" w:tplc="0419001B" w:tentative="1">
@@ -27931,7 +28172,7 @@
       <w:lvlText w:val="%6."/>
       <w:lvlJc w:val="right"/>
       <w:pPr>
-        <w:ind w:left="4668" w:hanging="180"/>
+        <w:ind w:left="4811" w:hanging="180"/>
       </w:pPr>
     </w:lvl>
     <w:lvl w:ilvl="6" w:tplc="0419000F" w:tentative="1">
@@ -27940,7 +28181,7 @@
       <w:lvlText w:val="%7."/>
       <w:lvlJc w:val="left"/>
       <w:pPr>
-        <w:ind w:left="5388" w:hanging="360"/>
+        <w:ind w:left="5531" w:hanging="360"/>
       </w:pPr>
     </w:lvl>
     <w:lvl w:ilvl="7" w:tplc="04190019" w:tentative="1">
@@ -27949,7 +28190,7 @@
       <w:lvlText w:val="%8."/>
       <w:lvlJc w:val="left"/>
       <w:pPr>
-        <w:ind w:left="6108" w:hanging="360"/>
+        <w:ind w:left="6251" w:hanging="360"/>
       </w:pPr>
     </w:lvl>
     <w:lvl w:ilvl="8" w:tplc="0419001B" w:tentative="1">
@@ -27958,11 +28199,100 @@
       <w:lvlText w:val="%9."/>
       <w:lvlJc w:val="right"/>
       <w:pPr>
-        <w:ind w:left="6828" w:hanging="180"/>
+        <w:ind w:left="6971" w:hanging="180"/>
       </w:pPr>
     </w:lvl>
   </w:abstractNum>
   <w:abstractNum w:abstractNumId="16">
+    <w:nsid w:val="6A4E0C2B"/>
+    <w:multiLevelType w:val="hybridMultilevel"/>
+    <w:tmpl w:val="5EFE91D6"/>
+    <w:lvl w:ilvl="0" w:tplc="C9AA183E">
+      <w:start w:val="1"/>
+      <w:numFmt w:val="decimal"/>
+      <w:lvlText w:val="%1."/>
+      <w:lvlJc w:val="left"/>
+      <w:pPr>
+        <w:ind w:left="1068" w:hanging="360"/>
+      </w:pPr>
+      <w:rPr>
+        <w:rFonts w:hint="default"/>
+      </w:rPr>
+    </w:lvl>
+    <w:lvl w:ilvl="1" w:tplc="04190019" w:tentative="1">
+      <w:start w:val="1"/>
+      <w:numFmt w:val="lowerLetter"/>
+      <w:lvlText w:val="%2."/>
+      <w:lvlJc w:val="left"/>
+      <w:pPr>
+        <w:ind w:left="1788" w:hanging="360"/>
+      </w:pPr>
+    </w:lvl>
+    <w:lvl w:ilvl="2" w:tplc="0419001B" w:tentative="1">
+      <w:start w:val="1"/>
+      <w:numFmt w:val="lowerRoman"/>
+      <w:lvlText w:val="%3."/>
+      <w:lvlJc w:val="right"/>
+      <w:pPr>
+        <w:ind w:left="2508" w:hanging="180"/>
+      </w:pPr>
+    </w:lvl>
+    <w:lvl w:ilvl="3" w:tplc="0419000F" w:tentative="1">
+      <w:start w:val="1"/>
+      <w:numFmt w:val="decimal"/>
+      <w:lvlText w:val="%4."/>
+      <w:lvlJc w:val="left"/>
+      <w:pPr>
+        <w:ind w:left="3228" w:hanging="360"/>
+      </w:pPr>
+    </w:lvl>
+    <w:lvl w:ilvl="4" w:tplc="04190019" w:tentative="1">
+      <w:start w:val="1"/>
+      <w:numFmt w:val="lowerLetter"/>
+      <w:lvlText w:val="%5."/>
+      <w:lvlJc w:val="left"/>
+      <w:pPr>
+        <w:ind w:left="3948" w:hanging="360"/>
+      </w:pPr>
+    </w:lvl>
+    <w:lvl w:ilvl="5" w:tplc="0419001B" w:tentative="1">
+      <w:start w:val="1"/>
+      <w:numFmt w:val="lowerRoman"/>
+      <w:lvlText w:val="%6."/>
+      <w:lvlJc w:val="right"/>
+      <w:pPr>
+        <w:ind w:left="4668" w:hanging="180"/>
+      </w:pPr>
+    </w:lvl>
+    <w:lvl w:ilvl="6" w:tplc="0419000F" w:tentative="1">
+      <w:start w:val="1"/>
+      <w:numFmt w:val="decimal"/>
+      <w:lvlText w:val="%7."/>
+      <w:lvlJc w:val="left"/>
+      <w:pPr>
+        <w:ind w:left="5388" w:hanging="360"/>
+      </w:pPr>
+    </w:lvl>
+    <w:lvl w:ilvl="7" w:tplc="04190019" w:tentative="1">
+      <w:start w:val="1"/>
+      <w:numFmt w:val="lowerLetter"/>
+      <w:lvlText w:val="%8."/>
+      <w:lvlJc w:val="left"/>
+      <w:pPr>
+        <w:ind w:left="6108" w:hanging="360"/>
+      </w:pPr>
+    </w:lvl>
+    <w:lvl w:ilvl="8" w:tplc="0419001B" w:tentative="1">
+      <w:start w:val="1"/>
+      <w:numFmt w:val="lowerRoman"/>
+      <w:lvlText w:val="%9."/>
+      <w:lvlJc w:val="right"/>
+      <w:pPr>
+        <w:ind w:left="6828" w:hanging="180"/>
+      </w:pPr>
+    </w:lvl>
+  </w:abstractNum>
+  <w:abstractNum w:abstractNumId="17">
     <w:nsid w:val="72353D61"/>
     <w:multiLevelType w:val="multilevel"/>
     <w:tmpl w:val="98880F28"/>
@@ -28112,17 +28442,17 @@
       </w:rPr>
     </w:lvl>
   </w:abstractNum>
-  <w:abstractNum w:abstractNumId="17">
-    <w:nsid w:val="7A31022B"/>
+  <w:abstractNum w:abstractNumId="18">
+    <w:nsid w:val="73CC32FA"/>
     <w:multiLevelType w:val="hybridMultilevel"/>
-    <w:tmpl w:val="0EF088C0"/>
-    <w:lvl w:ilvl="0" w:tplc="0419000F">
+    <w:tmpl w:val="A1FCCD8A"/>
+    <w:lvl w:ilvl="0" w:tplc="88BC18BE">
       <w:start w:val="1"/>
       <w:numFmt w:val="decimal"/>
       <w:lvlText w:val="%1."/>
       <w:lvlJc w:val="left"/>
       <w:pPr>
-        <w:ind w:left="720" w:hanging="360"/>
+        <w:ind w:left="1068" w:hanging="360"/>
       </w:pPr>
       <w:rPr>
         <w:rFonts w:hint="default"/>
@@ -28134,7 +28464,7 @@
       <w:lvlText w:val="%2."/>
       <w:lvlJc w:val="left"/>
       <w:pPr>
-        <w:ind w:left="1440" w:hanging="360"/>
+        <w:ind w:left="1788" w:hanging="360"/>
       </w:pPr>
     </w:lvl>
     <w:lvl w:ilvl="2" w:tplc="0419001B" w:tentative="1">
@@ -28143,7 +28473,7 @@
       <w:lvlText w:val="%3."/>
       <w:lvlJc w:val="right"/>
       <w:pPr>
-        <w:ind w:left="2160" w:hanging="180"/>
+        <w:ind w:left="2508" w:hanging="180"/>
       </w:pPr>
     </w:lvl>
     <w:lvl w:ilvl="3" w:tplc="0419000F" w:tentative="1">
@@ -28152,7 +28482,7 @@
       <w:lvlText w:val="%4."/>
       <w:lvlJc w:val="left"/>
       <w:pPr>
-        <w:ind w:left="2880" w:hanging="360"/>
+        <w:ind w:left="3228" w:hanging="360"/>
       </w:pPr>
     </w:lvl>
     <w:lvl w:ilvl="4" w:tplc="04190019" w:tentative="1">
@@ -28161,7 +28491,7 @@
       <w:lvlText w:val="%5."/>
       <w:lvlJc w:val="left"/>
       <w:pPr>
-        <w:ind w:left="3600" w:hanging="360"/>
+        <w:ind w:left="3948" w:hanging="360"/>
       </w:pPr>
     </w:lvl>
     <w:lvl w:ilvl="5" w:tplc="0419001B" w:tentative="1">
@@ -28170,7 +28500,7 @@
       <w:lvlText w:val="%6."/>
       <w:lvlJc w:val="right"/>
       <w:pPr>
-        <w:ind w:left="4320" w:hanging="180"/>
+        <w:ind w:left="4668" w:hanging="180"/>
       </w:pPr>
     </w:lvl>
     <w:lvl w:ilvl="6" w:tplc="0419000F" w:tentative="1">
@@ -28179,7 +28509,7 @@
       <w:lvlText w:val="%7."/>
       <w:lvlJc w:val="left"/>
       <w:pPr>
-        <w:ind w:left="5040" w:hanging="360"/>
+        <w:ind w:left="5388" w:hanging="360"/>
       </w:pPr>
     </w:lvl>
     <w:lvl w:ilvl="7" w:tplc="04190019" w:tentative="1">
@@ -28188,7 +28518,7 @@
       <w:lvlText w:val="%8."/>
       <w:lvlJc w:val="left"/>
       <w:pPr>
-        <w:ind w:left="5760" w:hanging="360"/>
+        <w:ind w:left="6108" w:hanging="360"/>
       </w:pPr>
     </w:lvl>
     <w:lvl w:ilvl="8" w:tplc="0419001B" w:tentative="1">
@@ -28197,11 +28527,100 @@
       <w:lvlText w:val="%9."/>
       <w:lvlJc w:val="right"/>
       <w:pPr>
-        <w:ind w:left="6480" w:hanging="180"/>
+        <w:ind w:left="6828" w:hanging="180"/>
       </w:pPr>
     </w:lvl>
   </w:abstractNum>
-  <w:abstractNum w:abstractNumId="18">
+  <w:abstractNum w:abstractNumId="19">
+    <w:nsid w:val="7A31022B"/>
+    <w:multiLevelType w:val="hybridMultilevel"/>
+    <w:tmpl w:val="0EF088C0"/>
+    <w:lvl w:ilvl="0" w:tplc="0419000F">
+      <w:start w:val="1"/>
+      <w:numFmt w:val="decimal"/>
+      <w:lvlText w:val="%1."/>
+      <w:lvlJc w:val="left"/>
+      <w:pPr>
+        <w:ind w:left="720" w:hanging="360"/>
+      </w:pPr>
+      <w:rPr>
+        <w:rFonts w:hint="default"/>
+      </w:rPr>
+    </w:lvl>
+    <w:lvl w:ilvl="1" w:tplc="04190019" w:tentative="1">
+      <w:start w:val="1"/>
+      <w:numFmt w:val="lowerLetter"/>
+      <w:lvlText w:val="%2."/>
+      <w:lvlJc w:val="left"/>
+      <w:pPr>
+        <w:ind w:left="1440" w:hanging="360"/>
+      </w:pPr>
+    </w:lvl>
+    <w:lvl w:ilvl="2" w:tplc="0419001B" w:tentative="1">
+      <w:start w:val="1"/>
+      <w:numFmt w:val="lowerRoman"/>
+      <w:lvlText w:val="%3."/>
+      <w:lvlJc w:val="right"/>
+      <w:pPr>
+        <w:ind w:left="2160" w:hanging="180"/>
+      </w:pPr>
+    </w:lvl>
+    <w:lvl w:ilvl="3" w:tplc="0419000F" w:tentative="1">
+      <w:start w:val="1"/>
+      <w:numFmt w:val="decimal"/>
+      <w:lvlText w:val="%4."/>
+      <w:lvlJc w:val="left"/>
+      <w:pPr>
+        <w:ind w:left="2880" w:hanging="360"/>
+      </w:pPr>
+    </w:lvl>
+    <w:lvl w:ilvl="4" w:tplc="04190019" w:tentative="1">
+      <w:start w:val="1"/>
+      <w:numFmt w:val="lowerLetter"/>
+      <w:lvlText w:val="%5."/>
+      <w:lvlJc w:val="left"/>
+      <w:pPr>
+        <w:ind w:left="3600" w:hanging="360"/>
+      </w:pPr>
+    </w:lvl>
+    <w:lvl w:ilvl="5" w:tplc="0419001B" w:tentative="1">
+      <w:start w:val="1"/>
+      <w:numFmt w:val="lowerRoman"/>
+      <w:lvlText w:val="%6."/>
+      <w:lvlJc w:val="right"/>
+      <w:pPr>
+        <w:ind w:left="4320" w:hanging="180"/>
+      </w:pPr>
+    </w:lvl>
+    <w:lvl w:ilvl="6" w:tplc="0419000F" w:tentative="1">
+      <w:start w:val="1"/>
+      <w:numFmt w:val="decimal"/>
+      <w:lvlText w:val="%7."/>
+      <w:lvlJc w:val="left"/>
+      <w:pPr>
+        <w:ind w:left="5040" w:hanging="360"/>
+      </w:pPr>
+    </w:lvl>
+    <w:lvl w:ilvl="7" w:tplc="04190019" w:tentative="1">
+      <w:start w:val="1"/>
+      <w:numFmt w:val="lowerLetter"/>
+      <w:lvlText w:val="%8."/>
+      <w:lvlJc w:val="left"/>
+      <w:pPr>
+        <w:ind w:left="5760" w:hanging="360"/>
+      </w:pPr>
+    </w:lvl>
+    <w:lvl w:ilvl="8" w:tplc="0419001B" w:tentative="1">
+      <w:start w:val="1"/>
+      <w:numFmt w:val="lowerRoman"/>
+      <w:lvlText w:val="%9."/>
+      <w:lvlJc w:val="right"/>
+      <w:pPr>
+        <w:ind w:left="6480" w:hanging="180"/>
+      </w:pPr>
+    </w:lvl>
+  </w:abstractNum>
+  <w:abstractNum w:abstractNumId="20">
     <w:nsid w:val="7BF0705D"/>
     <w:multiLevelType w:val="hybridMultilevel"/>
     <w:tmpl w:val="7F64A6F6"/>
@@ -28346,7 +28765,7 @@
     <w:abstractNumId w:val="7"/>
   </w:num>
   <w:num w:numId="2">
-    <w:abstractNumId w:val="18"/>
+    <w:abstractNumId w:val="20"/>
   </w:num>
   <w:num w:numId="3">
     <w:abstractNumId w:val="6"/>
@@ -28361,13 +28780,13 @@
     <w:abstractNumId w:val="1"/>
   </w:num>
   <w:num w:numId="7">
-    <w:abstractNumId w:val="16"/>
+    <w:abstractNumId w:val="17"/>
   </w:num>
   <w:num w:numId="8">
     <w:abstractNumId w:val="8"/>
   </w:num>
   <w:num w:numId="9">
-    <w:abstractNumId w:val="14"/>
+    <w:abstractNumId w:val="15"/>
   </w:num>
   <w:num w:numId="10">
     <w:abstractNumId w:val="10"/>
@@ -28376,7 +28795,7 @@
     <w:abstractNumId w:val="3"/>
   </w:num>
   <w:num w:numId="12">
-    <w:abstractNumId w:val="15"/>
+    <w:abstractNumId w:val="16"/>
   </w:num>
   <w:num w:numId="13">
     <w:abstractNumId w:val="13"/>
@@ -28394,10 +28813,16 @@
     <w:abstractNumId w:val="11"/>
   </w:num>
   <w:num w:numId="18">
-    <w:abstractNumId w:val="17"/>
+    <w:abstractNumId w:val="19"/>
   </w:num>
   <w:num w:numId="19">
     <w:abstractNumId w:val="12"/>
+  </w:num>
+  <w:num w:numId="20">
+    <w:abstractNumId w:val="18"/>
+  </w:num>
+  <w:num w:numId="21">
+    <w:abstractNumId w:val="14"/>
   </w:num>
 </w:numbering>
 </file>
@@ -29349,7 +29774,7 @@
 </file>
 
 <file path=customXml/itemProps1.xml><?xml version="1.0" encoding="utf-8"?>
-<ds:datastoreItem xmlns:ds="http://schemas.openxmlformats.org/officeDocument/2006/customXml" ds:itemID="{946FB0B5-A9D2-4730-89A8-8C42D5632FE8}">
+<ds:datastoreItem xmlns:ds="http://schemas.openxmlformats.org/officeDocument/2006/customXml" ds:itemID="{A4349051-8C8F-4CA7-9CF5-1D910DE17FD6}">
   <ds:schemaRefs>
     <ds:schemaRef ds:uri="http://schemas.openxmlformats.org/officeDocument/2006/bibliography"/>
   </ds:schemaRefs>

--- a/Диплом_Желепов.docx
+++ b/Диплом_Желепов.docx
@@ -21125,10 +21125,10 @@
             <v:path o:extrusionok="f" gradientshapeok="t" o:connecttype="rect"/>
             <o:lock v:ext="edit" aspectratio="t"/>
           </v:shapetype>
-          <v:shape id="_x0000_i1025" type="#_x0000_t75" style="width:474.75pt;height:644.25pt" o:ole="">
+          <v:shape id="_x0000_i1025" type="#_x0000_t75" style="width:474.7pt;height:643.8pt" o:ole="">
             <v:imagedata r:id="rId10" o:title=""/>
           </v:shape>
-          <o:OLEObject Type="Embed" ProgID="Visio.Drawing.11" ShapeID="_x0000_i1025" DrawAspect="Content" ObjectID="_1491223499" r:id="rId11"/>
+          <o:OLEObject Type="Embed" ProgID="Visio.Drawing.11" ShapeID="_x0000_i1025" DrawAspect="Content" ObjectID="_1491253161" r:id="rId11"/>
         </w:object>
       </w:r>
     </w:p>
@@ -21197,10 +21197,10 @@
       </w:pPr>
       <w:r>
         <w:object w:dxaOrig="11623" w:dyaOrig="10103">
-          <v:shape id="_x0000_i1026" type="#_x0000_t75" style="width:474.75pt;height:412.5pt" o:ole="">
+          <v:shape id="_x0000_i1026" type="#_x0000_t75" style="width:474.7pt;height:412.75pt" o:ole="">
             <v:imagedata r:id="rId12" o:title=""/>
           </v:shape>
-          <o:OLEObject Type="Embed" ProgID="Visio.Drawing.11" ShapeID="_x0000_i1026" DrawAspect="Content" ObjectID="_1491223500" r:id="rId13"/>
+          <o:OLEObject Type="Embed" ProgID="Visio.Drawing.11" ShapeID="_x0000_i1026" DrawAspect="Content" ObjectID="_1491253162" r:id="rId13"/>
         </w:object>
       </w:r>
     </w:p>
@@ -23553,10 +23553,10 @@
       </w:pPr>
       <w:r>
         <w:object w:dxaOrig="9571" w:dyaOrig="11146">
-          <v:shape id="_x0000_i1033" type="#_x0000_t75" style="width:474.75pt;height:552.75pt" o:ole="">
+          <v:shape id="_x0000_i1027" type="#_x0000_t75" style="width:474.7pt;height:552.55pt" o:ole="">
             <v:imagedata r:id="rId14" o:title=""/>
           </v:shape>
-          <o:OLEObject Type="Embed" ProgID="Visio.Drawing.11" ShapeID="_x0000_i1033" DrawAspect="Content" ObjectID="_1491223501" r:id="rId15"/>
+          <o:OLEObject Type="Embed" ProgID="Visio.Drawing.11" ShapeID="_x0000_i1027" DrawAspect="Content" ObjectID="_1491253163" r:id="rId15"/>
         </w:object>
       </w:r>
     </w:p>
@@ -23788,21 +23788,7 @@
           <w:rFonts w:eastAsia="TimesNewRoman"/>
           <w:szCs w:val="28"/>
         </w:rPr>
-        <w:t>В соответствии со ст. 210 ТК РФ основными направлениями государстве</w:t>
-      </w:r>
-      <w:r>
-        <w:rPr>
-          <w:rFonts w:eastAsia="TimesNewRoman"/>
-          <w:szCs w:val="28"/>
-        </w:rPr>
-        <w:t>н</w:t>
-      </w:r>
-      <w:r>
-        <w:rPr>
-          <w:rFonts w:eastAsia="TimesNewRoman"/>
-          <w:szCs w:val="28"/>
-        </w:rPr>
-        <w:t>ной политики в области охраны труда являются:</w:t>
+        <w:t>В соответствии со ст. 210 ТК РФ основными направлениями государственной политики в области охраны труда являются:</w:t>
       </w:r>
     </w:p>
     <w:p>
@@ -23860,35 +23846,7 @@
           <w:rFonts w:eastAsia="TimesNewRoman"/>
           <w:szCs w:val="28"/>
         </w:rPr>
-        <w:t>принятие и реализация федеральных законов и иных нормативных прав</w:t>
-      </w:r>
-      <w:r>
-        <w:rPr>
-          <w:rFonts w:eastAsia="TimesNewRoman"/>
-          <w:szCs w:val="28"/>
-        </w:rPr>
-        <w:t>о</w:t>
-      </w:r>
-      <w:r>
-        <w:rPr>
-          <w:rFonts w:eastAsia="TimesNewRoman"/>
-          <w:szCs w:val="28"/>
-        </w:rPr>
-        <w:t>вых актов Российской Федерации, законов и иных нормативных правовых актов субъектов Российской Федерации в области охраны труда, а также федеральных целевых, ведомственных целевых и территориальных целевых программ улучш</w:t>
-      </w:r>
-      <w:r>
-        <w:rPr>
-          <w:rFonts w:eastAsia="TimesNewRoman"/>
-          <w:szCs w:val="28"/>
-        </w:rPr>
-        <w:t>е</w:t>
-      </w:r>
-      <w:r>
-        <w:rPr>
-          <w:rFonts w:eastAsia="TimesNewRoman"/>
-          <w:szCs w:val="28"/>
-        </w:rPr>
-        <w:t>ния условий и охраны труда;</w:t>
+        <w:t>принятие и реализация федеральных законов и иных нормативных правовых актов Российской Федерации, законов и иных нормативных правовых актов субъектов Российской Федерации в области охраны труда, а также федеральных целевых, ведомственных целевых и территориальных целевых программ улучшения условий и охраны труда;</w:t>
       </w:r>
     </w:p>
     <w:p>
@@ -24118,21 +24076,7 @@
           <w:rFonts w:eastAsia="TimesNewRoman"/>
           <w:szCs w:val="28"/>
         </w:rPr>
-        <w:t>расследование и учет несчастных случаев на производстве и професси</w:t>
-      </w:r>
-      <w:r>
-        <w:rPr>
-          <w:rFonts w:eastAsia="TimesNewRoman"/>
-          <w:szCs w:val="28"/>
-        </w:rPr>
-        <w:t>о</w:t>
-      </w:r>
-      <w:r>
-        <w:rPr>
-          <w:rFonts w:eastAsia="TimesNewRoman"/>
-          <w:szCs w:val="28"/>
-        </w:rPr>
-        <w:t>нальных заболеваний;</w:t>
+        <w:t>расследование и учет несчастных случаев на производстве и профессиональных заболеваний;</w:t>
       </w:r>
     </w:p>
     <w:p>
@@ -24160,51 +24104,7 @@
           <w:rFonts w:eastAsia="TimesNewRoman"/>
           <w:szCs w:val="28"/>
         </w:rPr>
-        <w:t xml:space="preserve"> защита законных интересов работников, пострадавших от несчастных сл</w:t>
-      </w:r>
-      <w:r>
-        <w:rPr>
-          <w:rFonts w:eastAsia="TimesNewRoman"/>
-          <w:szCs w:val="28"/>
-        </w:rPr>
-        <w:t>у</w:t>
-      </w:r>
-      <w:r>
-        <w:rPr>
-          <w:rFonts w:eastAsia="TimesNewRoman"/>
-          <w:szCs w:val="28"/>
-        </w:rPr>
-        <w:t xml:space="preserve">чаев на производстве и профессиональных заболеваний, а также членов их семей, на основе </w:t>
-      </w:r>
-      <w:proofErr w:type="gramStart"/>
-      <w:r>
-        <w:rPr>
-          <w:rFonts w:eastAsia="TimesNewRoman"/>
-          <w:szCs w:val="28"/>
-        </w:rPr>
-        <w:t>обязательного</w:t>
-      </w:r>
-      <w:proofErr w:type="gramEnd"/>
-      <w:r>
-        <w:rPr>
-          <w:rFonts w:eastAsia="TimesNewRoman"/>
-          <w:szCs w:val="28"/>
-        </w:rPr>
-        <w:t xml:space="preserve"> социального страхования работников от несчастных сл</w:t>
-      </w:r>
-      <w:r>
-        <w:rPr>
-          <w:rFonts w:eastAsia="TimesNewRoman"/>
-          <w:szCs w:val="28"/>
-        </w:rPr>
-        <w:t>у</w:t>
-      </w:r>
-      <w:r>
-        <w:rPr>
-          <w:rFonts w:eastAsia="TimesNewRoman"/>
-          <w:szCs w:val="28"/>
-        </w:rPr>
-        <w:t>чаев на производстве и профессиональных заболеваний;</w:t>
+        <w:t xml:space="preserve"> защита законных интересов работников, пострадавших от несчастных случаев на производстве и профессиональных заболеваний, а также членов их семей, на основе обязательного социального страхования работников от несчастных случаев на производстве и профессиональных заболеваний;</w:t>
       </w:r>
     </w:p>
     <w:p>
@@ -24380,21 +24280,7 @@
           <w:rFonts w:eastAsia="TimesNewRoman"/>
           <w:szCs w:val="28"/>
         </w:rPr>
-        <w:t>организация государственной статистической отчетности об условиях тр</w:t>
-      </w:r>
-      <w:r>
-        <w:rPr>
-          <w:rFonts w:eastAsia="TimesNewRoman"/>
-          <w:szCs w:val="28"/>
-        </w:rPr>
-        <w:t>у</w:t>
-      </w:r>
-      <w:r>
-        <w:rPr>
-          <w:rFonts w:eastAsia="TimesNewRoman"/>
-          <w:szCs w:val="28"/>
-        </w:rPr>
-        <w:t>да, а также о производственном травматизме, профессиональной заболеваемости и об их материальных последствиях;</w:t>
+        <w:t>организация государственной статистической отчетности об условиях труда, а также о производственном травматизме, профессиональной заболеваемости и об их материальных последствиях;</w:t>
       </w:r>
     </w:p>
     <w:p>
@@ -24478,35 +24364,7 @@
           <w:rFonts w:eastAsia="TimesNewRoman"/>
           <w:szCs w:val="28"/>
         </w:rPr>
-        <w:t>проведение эффективной налоговой политики, стимулирующей создание безопасных условий труда, разработку и внедрение безопасных техники и техн</w:t>
-      </w:r>
-      <w:r>
-        <w:rPr>
-          <w:rFonts w:eastAsia="TimesNewRoman"/>
-          <w:szCs w:val="28"/>
-        </w:rPr>
-        <w:t>о</w:t>
-      </w:r>
-      <w:r>
-        <w:rPr>
-          <w:rFonts w:eastAsia="TimesNewRoman"/>
-          <w:szCs w:val="28"/>
-        </w:rPr>
-        <w:t>логий, производство средств индивидуальной и коллективной защиты работн</w:t>
-      </w:r>
-      <w:r>
-        <w:rPr>
-          <w:rFonts w:eastAsia="TimesNewRoman"/>
-          <w:szCs w:val="28"/>
-        </w:rPr>
-        <w:t>и</w:t>
-      </w:r>
-      <w:r>
-        <w:rPr>
-          <w:rFonts w:eastAsia="TimesNewRoman"/>
-          <w:szCs w:val="28"/>
-        </w:rPr>
-        <w:t>ков;</w:t>
+        <w:t>проведение эффективной налоговой политики, стимулирующей создание безопасных условий труда, разработку и внедрение безопасных техники и технологий, производство средств индивидуальной и коллективной защиты работников;</w:t>
       </w:r>
     </w:p>
     <w:p>
@@ -24534,35 +24392,7 @@
           <w:rFonts w:eastAsia="TimesNewRoman"/>
           <w:szCs w:val="28"/>
         </w:rPr>
-        <w:t>установление порядка обеспечения работников средствами индивидуал</w:t>
-      </w:r>
-      <w:r>
-        <w:rPr>
-          <w:rFonts w:eastAsia="TimesNewRoman"/>
-          <w:szCs w:val="28"/>
-        </w:rPr>
-        <w:t>ь</w:t>
-      </w:r>
-      <w:r>
-        <w:rPr>
-          <w:rFonts w:eastAsia="TimesNewRoman"/>
-          <w:szCs w:val="28"/>
-        </w:rPr>
-        <w:t>ной и коллективной защиты, а также санитарно-бытовыми помещениями и ус</w:t>
-      </w:r>
-      <w:r>
-        <w:rPr>
-          <w:rFonts w:eastAsia="TimesNewRoman"/>
-          <w:szCs w:val="28"/>
-        </w:rPr>
-        <w:t>т</w:t>
-      </w:r>
-      <w:r>
-        <w:rPr>
-          <w:rFonts w:eastAsia="TimesNewRoman"/>
-          <w:szCs w:val="28"/>
-        </w:rPr>
-        <w:t>ройствами, лечебно-профилактическими средствами.</w:t>
+        <w:t>установление порядка обеспечения работников средствами индивидуальной и коллективной защиты, а также санитарно-бытовыми помещениями и устройствами, лечебно-профилактическими средствами.</w:t>
       </w:r>
     </w:p>
     <w:p>
@@ -24697,34 +24527,7 @@
         <w:ind w:firstLine="708"/>
       </w:pPr>
       <w:r>
-        <w:t>П</w:t>
-      </w:r>
-      <w:r>
-        <w:t>ри  выполнении  в  течение</w:t>
-      </w:r>
-      <w:r>
-        <w:t xml:space="preserve"> </w:t>
-      </w:r>
-      <w:r>
-        <w:t>рабочей   смены   работ,   относящихся   к  различным  видам  трудовой</w:t>
-      </w:r>
-      <w:r>
-        <w:t xml:space="preserve"> </w:t>
-      </w:r>
-      <w:r>
-        <w:t>деятельности,  за основную  работу  с  компьютером  следует  принимать</w:t>
-      </w:r>
-      <w:r>
-        <w:t xml:space="preserve"> </w:t>
-      </w:r>
-      <w:r>
-        <w:t>такую,  которая занимает не менее 50%  времени в течение рабочей смены</w:t>
-      </w:r>
-      <w:r>
-        <w:t xml:space="preserve"> </w:t>
-      </w:r>
-      <w:r>
-        <w:t>или рабочего дня.</w:t>
+        <w:t>При  выполнении  в  течение рабочей   смены   работ,   относящихся   к  различным  видам  трудовой деятельности,  за основную  работу  с  компьютером  следует  принимать такую,  которая занимает не менее 50%  времени в течение рабочей смены или рабочего дня.</w:t>
       </w:r>
     </w:p>
     <w:p>
@@ -24809,19 +24612,7 @@
         <w:rPr>
           <w:szCs w:val="28"/>
         </w:rPr>
-        <w:t xml:space="preserve"> - по су</w:t>
-      </w:r>
-      <w:r>
-        <w:rPr>
-          <w:szCs w:val="28"/>
-        </w:rPr>
-        <w:t>м</w:t>
-      </w:r>
-      <w:r>
-        <w:rPr>
-          <w:szCs w:val="28"/>
-        </w:rPr>
-        <w:t>марному числу считываемых знаков за рабочую смену, но не более 60000 знаков за смену;</w:t>
+        <w:t xml:space="preserve"> - по суммарному числу считываемых знаков за рабочую смену, но не более 60000 знаков за смену;</w:t>
       </w:r>
     </w:p>
     <w:p>
@@ -24867,19 +24658,7 @@
         <w:rPr>
           <w:szCs w:val="28"/>
         </w:rPr>
-        <w:t xml:space="preserve"> - по суммарному числу считываемых или вводимых зн</w:t>
-      </w:r>
-      <w:r>
-        <w:rPr>
-          <w:szCs w:val="28"/>
-        </w:rPr>
-        <w:t>а</w:t>
-      </w:r>
-      <w:r>
-        <w:rPr>
-          <w:szCs w:val="28"/>
-        </w:rPr>
-        <w:t xml:space="preserve">ков за рабочую смену, но не более 40000 знаков за смену; </w:t>
+        <w:t xml:space="preserve"> - по суммарному числу считываемых или вводимых знаков за рабочую смену, но не более 40000 знаков за смену; </w:t>
       </w:r>
     </w:p>
     <w:p>
@@ -24925,31 +24704,7 @@
         <w:rPr>
           <w:szCs w:val="28"/>
         </w:rPr>
-        <w:t xml:space="preserve"> - по су</w:t>
-      </w:r>
-      <w:r>
-        <w:rPr>
-          <w:szCs w:val="28"/>
-        </w:rPr>
-        <w:t>м</w:t>
-      </w:r>
-      <w:r>
-        <w:rPr>
-          <w:szCs w:val="28"/>
-        </w:rPr>
-        <w:t>марному времени непосредственной работы с ПЭВМ за рабочую смену, но не б</w:t>
-      </w:r>
-      <w:r>
-        <w:rPr>
-          <w:szCs w:val="28"/>
-        </w:rPr>
-        <w:t>о</w:t>
-      </w:r>
-      <w:r>
-        <w:rPr>
-          <w:szCs w:val="28"/>
-        </w:rPr>
-        <w:t>лее 6 часов за смену.</w:t>
+        <w:t xml:space="preserve"> - по суммарному времени непосредственной работы с ПЭВМ за рабочую смену, но не более 6 часов за смену.</w:t>
       </w:r>
     </w:p>
     <w:p>
@@ -24970,19 +24725,7 @@
         <w:rPr>
           <w:szCs w:val="28"/>
         </w:rPr>
-        <w:t xml:space="preserve"> зависимости от категории трудовой деятельности и уровня нагрузки за рабочую смену при работе с ПЭВМ устанавливается суммарное время регламе</w:t>
-      </w:r>
-      <w:r>
-        <w:rPr>
-          <w:szCs w:val="28"/>
-        </w:rPr>
-        <w:t>н</w:t>
-      </w:r>
-      <w:r>
-        <w:rPr>
-          <w:szCs w:val="28"/>
-        </w:rPr>
-        <w:t>тированных перерывов.</w:t>
+        <w:t xml:space="preserve"> зависимости от категории трудовой деятельности и уровня нагрузки за рабочую смену при работе с ПЭВМ устанавливается суммарное время регламентированных перерывов.</w:t>
       </w:r>
       <w:r>
         <w:rPr>
@@ -25003,19 +24746,7 @@
         <w:rPr>
           <w:szCs w:val="28"/>
         </w:rPr>
-        <w:t>Для предупреждения преждевременной утомляемости пользователей ПЭВМ рекомендуется организовывать рабочую смену путем чередования работ с и</w:t>
-      </w:r>
-      <w:r>
-        <w:rPr>
-          <w:szCs w:val="28"/>
-        </w:rPr>
-        <w:t>с</w:t>
-      </w:r>
-      <w:r>
-        <w:rPr>
-          <w:szCs w:val="28"/>
-        </w:rPr>
-        <w:t>пользованием ПЭВМ и без него.</w:t>
+        <w:t>Для предупреждения преждевременной утомляемости пользователей ПЭВМ рекомендуется организовывать рабочую смену путем чередования работ с использованием ПЭВМ и без него.</w:t>
       </w:r>
     </w:p>
     <w:p>
@@ -25441,9 +25172,13 @@
     <w:p>
       <w:pPr>
         <w:pStyle w:val="3"/>
-      </w:pPr>
-      <w:r>
-        <w:t>9.7.1 Расчет уровня шума на рабочем месте</w:t>
+        <w:numPr>
+          <w:ilvl w:val="2"/>
+          <w:numId w:val="1"/>
+        </w:numPr>
+      </w:pPr>
+      <w:r>
+        <w:t>Расчет уровня шума на рабочем месте</w:t>
       </w:r>
     </w:p>
     <w:p/>
@@ -25471,16 +25206,1998 @@
         <w:ind w:firstLine="708"/>
       </w:pPr>
       <w:r>
-        <w:t>При работе за ПЭВМ очень трудно избежать шумового сопровождения, поэтому в данном случае можно лишь предпринять меры по</w:t>
-      </w:r>
-      <w:r>
-        <w:t xml:space="preserve"> снижению уровня громкости звука. Чтобы проверить уровень </w:t>
-      </w:r>
-      <w:r>
+        <w:t>При работе за ПЭВМ очень трудно избежать шумового сопровождения, поэтому в данном случае можно лишь предпринять меры</w:t>
+      </w:r>
+      <w:r>
+        <w:t xml:space="preserve"> (описаны в пункте 9.3.1.4)</w:t>
+      </w:r>
+      <w:r>
+        <w:t xml:space="preserve"> по</w:t>
+      </w:r>
+      <w:r>
+        <w:t xml:space="preserve"> </w:t>
+      </w:r>
+      <w:r>
+        <w:t>снижению уровня громкости звука.</w:t>
+      </w:r>
+      <w:r>
+        <w:t xml:space="preserve"> </w:t>
+      </w:r>
+    </w:p>
+    <w:p>
+      <w:pPr>
+        <w:spacing w:line="360" w:lineRule="auto"/>
+        <w:ind w:firstLine="708"/>
+      </w:pPr>
+      <w:r>
+        <w:t>В помещении, в котором ведется дипломное проектирование, находятся несколько источников шума. В таблице 9.7.1.1 представлены данные, полученные в результате измерения уровня шума для каждого из источников.</w:t>
+      </w:r>
+    </w:p>
+    <w:p>
+      <w:pPr>
+        <w:spacing w:line="360" w:lineRule="auto"/>
+        <w:rPr>
+          <w:b/>
+        </w:rPr>
+      </w:pPr>
+    </w:p>
+    <w:p>
+      <w:pPr>
+        <w:spacing w:line="360" w:lineRule="auto"/>
+      </w:pPr>
+      <w:r>
+        <w:rPr>
+          <w:b/>
+        </w:rPr>
+        <w:t>Таблица 9.7.1.1.</w:t>
+      </w:r>
+      <w:r>
+        <w:t xml:space="preserve"> Уровни шума для каждого источника</w:t>
+      </w:r>
+      <w:r>
+        <w:t xml:space="preserve"> на рабочем месте</w:t>
+      </w:r>
+    </w:p>
+    <w:tbl>
+      <w:tblPr>
+        <w:tblStyle w:val="af0"/>
+        <w:tblW w:w="0" w:type="auto"/>
+        <w:tblLook w:val="04A0"/>
+      </w:tblPr>
+      <w:tblGrid>
+        <w:gridCol w:w="4856"/>
+        <w:gridCol w:w="4856"/>
+      </w:tblGrid>
+      <w:tr>
+        <w:tc>
+          <w:tcPr>
+            <w:tcW w:w="4856" w:type="dxa"/>
+          </w:tcPr>
+          <w:p>
+            <w:pPr>
+              <w:spacing w:line="360" w:lineRule="auto"/>
+              <w:jc w:val="center"/>
+            </w:pPr>
+            <w:r>
+              <w:t>Источник шума</w:t>
+            </w:r>
+          </w:p>
+        </w:tc>
+        <w:tc>
+          <w:tcPr>
+            <w:tcW w:w="4856" w:type="dxa"/>
+          </w:tcPr>
+          <w:p>
+            <w:pPr>
+              <w:spacing w:line="360" w:lineRule="auto"/>
+              <w:jc w:val="center"/>
+            </w:pPr>
+            <w:r>
+              <w:t>Уровень шума, дБ</w:t>
+            </w:r>
+          </w:p>
+        </w:tc>
+      </w:tr>
+      <w:tr>
+        <w:tc>
+          <w:tcPr>
+            <w:tcW w:w="4856" w:type="dxa"/>
+          </w:tcPr>
+          <w:p>
+            <w:pPr>
+              <w:spacing w:line="360" w:lineRule="auto"/>
+              <w:jc w:val="center"/>
+            </w:pPr>
+            <w:r>
+              <w:t>Вентилятор</w:t>
+            </w:r>
+          </w:p>
+        </w:tc>
+        <w:tc>
+          <w:tcPr>
+            <w:tcW w:w="4856" w:type="dxa"/>
+          </w:tcPr>
+          <w:p>
+            <w:pPr>
+              <w:spacing w:line="360" w:lineRule="auto"/>
+              <w:jc w:val="center"/>
+            </w:pPr>
+            <w:r>
+              <w:t>35</w:t>
+            </w:r>
+          </w:p>
+        </w:tc>
+      </w:tr>
+      <w:tr>
+        <w:tc>
+          <w:tcPr>
+            <w:tcW w:w="4856" w:type="dxa"/>
+          </w:tcPr>
+          <w:p>
+            <w:pPr>
+              <w:spacing w:line="360" w:lineRule="auto"/>
+              <w:jc w:val="center"/>
+            </w:pPr>
+            <w:r>
+              <w:t>Принтер</w:t>
+            </w:r>
+          </w:p>
+        </w:tc>
+        <w:tc>
+          <w:tcPr>
+            <w:tcW w:w="4856" w:type="dxa"/>
+          </w:tcPr>
+          <w:p>
+            <w:pPr>
+              <w:spacing w:line="360" w:lineRule="auto"/>
+              <w:jc w:val="center"/>
+            </w:pPr>
+            <w:r>
+              <w:t>45</w:t>
+            </w:r>
+          </w:p>
+        </w:tc>
+      </w:tr>
+      <w:tr>
+        <w:tc>
+          <w:tcPr>
+            <w:tcW w:w="4856" w:type="dxa"/>
+          </w:tcPr>
+          <w:p>
+            <w:pPr>
+              <w:spacing w:line="360" w:lineRule="auto"/>
+              <w:jc w:val="center"/>
+            </w:pPr>
+            <w:r>
+              <w:t>Клавиатура</w:t>
+            </w:r>
+          </w:p>
+        </w:tc>
+        <w:tc>
+          <w:tcPr>
+            <w:tcW w:w="4856" w:type="dxa"/>
+          </w:tcPr>
+          <w:p>
+            <w:pPr>
+              <w:spacing w:line="360" w:lineRule="auto"/>
+              <w:jc w:val="center"/>
+            </w:pPr>
+            <w:r>
+              <w:t>15</w:t>
+            </w:r>
+          </w:p>
+        </w:tc>
+      </w:tr>
+      <w:tr>
+        <w:tc>
+          <w:tcPr>
+            <w:tcW w:w="4856" w:type="dxa"/>
+          </w:tcPr>
+          <w:p>
+            <w:pPr>
+              <w:spacing w:line="360" w:lineRule="auto"/>
+              <w:jc w:val="center"/>
+            </w:pPr>
+            <w:r>
+              <w:t>Жесткий диск</w:t>
+            </w:r>
+          </w:p>
+        </w:tc>
+        <w:tc>
+          <w:tcPr>
+            <w:tcW w:w="4856" w:type="dxa"/>
+          </w:tcPr>
+          <w:p>
+            <w:pPr>
+              <w:spacing w:line="360" w:lineRule="auto"/>
+              <w:jc w:val="center"/>
+            </w:pPr>
+            <w:r>
+              <w:t>30</w:t>
+            </w:r>
+          </w:p>
+        </w:tc>
+      </w:tr>
+    </w:tbl>
+    <w:p>
+      <w:pPr>
+        <w:spacing w:line="360" w:lineRule="auto"/>
+        <w:ind w:firstLine="708"/>
+      </w:pPr>
+    </w:p>
+    <w:p>
+      <w:pPr>
+        <w:spacing w:line="360" w:lineRule="auto"/>
+        <w:ind w:firstLine="708"/>
+      </w:pPr>
+      <w:r>
+        <w:t>Источники шума некогерентные, поэтому при вычислении общего уровня шума можно воспользоваться формулой 9.7.1.2:</w:t>
+      </w:r>
+    </w:p>
+    <w:p>
+      <w:pPr>
+        <w:spacing w:line="360" w:lineRule="auto"/>
+        <w:ind w:firstLine="708"/>
+      </w:pPr>
+    </w:p>
+    <w:p>
+      <w:pPr>
+        <w:spacing w:line="360" w:lineRule="auto"/>
+        <w:ind w:firstLine="708"/>
+        <w:jc w:val="center"/>
+      </w:pPr>
+      <m:oMath>
+        <m:r>
+          <w:rPr>
+            <w:rFonts w:ascii="Cambria Math" w:hAnsi="Cambria Math"/>
+          </w:rPr>
+          <m:t>L=10lg</m:t>
+        </m:r>
+        <m:nary>
+          <m:naryPr>
+            <m:chr m:val="∑"/>
+            <m:limLoc m:val="undOvr"/>
+            <m:ctrlPr>
+              <w:rPr>
+                <w:rFonts w:ascii="Cambria Math" w:hAnsi="Cambria Math"/>
+                <w:i/>
+              </w:rPr>
+            </m:ctrlPr>
+          </m:naryPr>
+          <m:sub>
+            <m:r>
+              <w:rPr>
+                <w:rFonts w:ascii="Cambria Math" w:hAnsi="Cambria Math"/>
+              </w:rPr>
+              <m:t>i=1</m:t>
+            </m:r>
+          </m:sub>
+          <m:sup>
+            <m:r>
+              <w:rPr>
+                <w:rFonts w:ascii="Cambria Math" w:hAnsi="Cambria Math"/>
+              </w:rPr>
+              <m:t>i=n</m:t>
+            </m:r>
+          </m:sup>
+          <m:e>
+            <m:sSup>
+              <m:sSupPr>
+                <m:ctrlPr>
+                  <w:rPr>
+                    <w:rFonts w:ascii="Cambria Math" w:hAnsi="Cambria Math"/>
+                    <w:i/>
+                  </w:rPr>
+                </m:ctrlPr>
+              </m:sSupPr>
+              <m:e>
+                <m:r>
+                  <w:rPr>
+                    <w:rFonts w:ascii="Cambria Math" w:hAnsi="Cambria Math"/>
+                  </w:rPr>
+                  <m:t>10</m:t>
+                </m:r>
+              </m:e>
+              <m:sup>
+                <m:r>
+                  <w:rPr>
+                    <w:rFonts w:ascii="Cambria Math" w:hAnsi="Cambria Math"/>
+                  </w:rPr>
+                  <m:t>0,1</m:t>
+                </m:r>
+                <m:sSub>
+                  <m:sSubPr>
+                    <m:ctrlPr>
+                      <w:rPr>
+                        <w:rFonts w:ascii="Cambria Math" w:hAnsi="Cambria Math"/>
+                        <w:i/>
+                      </w:rPr>
+                    </m:ctrlPr>
+                  </m:sSubPr>
+                  <m:e>
+                    <m:r>
+                      <w:rPr>
+                        <w:rFonts w:ascii="Cambria Math" w:hAnsi="Cambria Math"/>
+                      </w:rPr>
+                      <m:t>L</m:t>
+                    </m:r>
+                  </m:e>
+                  <m:sub>
+                    <m:r>
+                      <w:rPr>
+                        <w:rFonts w:ascii="Cambria Math" w:hAnsi="Cambria Math"/>
+                      </w:rPr>
+                      <m:t>i</m:t>
+                    </m:r>
+                  </m:sub>
+                </m:sSub>
+              </m:sup>
+            </m:sSup>
+          </m:e>
+        </m:nary>
+      </m:oMath>
+      <w:r>
+        <w:t xml:space="preserve">    (9.7.1.2)</w:t>
+      </w:r>
+    </w:p>
+    <w:p>
+      <w:pPr>
+        <w:spacing w:line="360" w:lineRule="auto"/>
+      </w:pPr>
+      <w:r>
+        <w:lastRenderedPageBreak/>
+        <w:t xml:space="preserve">, где </w:t>
+      </w:r>
+      <m:oMath>
+        <m:sSub>
+          <m:sSubPr>
+            <m:ctrlPr>
+              <w:rPr>
+                <w:rFonts w:ascii="Cambria Math" w:hAnsi="Cambria Math"/>
+                <w:i/>
+              </w:rPr>
+            </m:ctrlPr>
+          </m:sSubPr>
+          <m:e>
+            <m:r>
+              <w:rPr>
+                <w:rFonts w:ascii="Cambria Math" w:hAnsi="Cambria Math"/>
+              </w:rPr>
+              <m:t>L</m:t>
+            </m:r>
+          </m:e>
+          <m:sub>
+            <m:r>
+              <w:rPr>
+                <w:rFonts w:ascii="Cambria Math" w:hAnsi="Cambria Math"/>
+              </w:rPr>
+              <m:t>i</m:t>
+            </m:r>
+          </m:sub>
+        </m:sSub>
+      </m:oMath>
+      <w:r>
+        <w:t xml:space="preserve"> – </w:t>
+      </w:r>
+      <w:r>
+        <w:t xml:space="preserve">уровень звукового давления </w:t>
+      </w:r>
+      <w:proofErr w:type="spellStart"/>
+      <w:r>
+        <w:rPr>
+          <w:lang w:val="en-US"/>
+        </w:rPr>
+        <w:t>i</w:t>
+      </w:r>
+      <w:proofErr w:type="spellEnd"/>
+      <w:r>
+        <w:t>-го источника шума,</w:t>
+      </w:r>
+    </w:p>
+    <w:p>
+      <w:pPr>
+        <w:spacing w:line="360" w:lineRule="auto"/>
+      </w:pPr>
+      <w:r>
+        <w:rPr>
+          <w:i/>
+          <w:lang w:val="en-US"/>
+        </w:rPr>
+        <w:t>n</w:t>
+      </w:r>
+      <w:r>
+        <w:t xml:space="preserve"> –</w:t>
+      </w:r>
+      <w:r>
+        <w:t xml:space="preserve"> </w:t>
+      </w:r>
+      <w:proofErr w:type="gramStart"/>
+      <w:r>
+        <w:t>число</w:t>
+      </w:r>
+      <w:proofErr w:type="gramEnd"/>
+      <w:r>
+        <w:t xml:space="preserve"> источников шума.</w:t>
+      </w:r>
+    </w:p>
+    <w:p>
+      <w:pPr>
+        <w:spacing w:line="360" w:lineRule="auto"/>
+      </w:pPr>
+      <w:r>
+        <w:tab/>
+        <w:t>Произведя необходимые расчеты при помощи формулы получим:</w:t>
+      </w:r>
+    </w:p>
+    <w:p>
+      <w:pPr>
+        <w:spacing w:line="360" w:lineRule="auto"/>
+      </w:pPr>
+    </w:p>
+    <w:p>
+      <w:pPr>
+        <w:spacing w:line="360" w:lineRule="auto"/>
+        <w:rPr>
+          <w:i/>
+        </w:rPr>
+      </w:pPr>
+      <m:oMathPara>
+        <m:oMath>
+          <m:r>
+            <w:rPr>
+              <w:rFonts w:ascii="Cambria Math" w:hAnsi="Cambria Math"/>
+            </w:rPr>
+            <m:t>L=10</m:t>
+          </m:r>
+          <m:func>
+            <m:funcPr>
+              <m:ctrlPr>
+                <w:rPr>
+                  <w:rFonts w:ascii="Cambria Math" w:hAnsi="Cambria Math"/>
+                  <w:i/>
+                </w:rPr>
+              </m:ctrlPr>
+            </m:funcPr>
+            <m:fName>
+              <m:r>
+                <m:rPr>
+                  <m:sty m:val="p"/>
+                </m:rPr>
+                <w:rPr>
+                  <w:rFonts w:ascii="Cambria Math" w:hAnsi="Cambria Math"/>
+                </w:rPr>
+                <m:t>lg</m:t>
+              </m:r>
+            </m:fName>
+            <m:e>
+              <m:d>
+                <m:dPr>
+                  <m:ctrlPr>
+                    <w:rPr>
+                      <w:rFonts w:ascii="Cambria Math" w:hAnsi="Cambria Math"/>
+                      <w:i/>
+                    </w:rPr>
+                  </m:ctrlPr>
+                </m:dPr>
+                <m:e>
+                  <m:sSup>
+                    <m:sSupPr>
+                      <m:ctrlPr>
+                        <w:rPr>
+                          <w:rFonts w:ascii="Cambria Math" w:hAnsi="Cambria Math"/>
+                          <w:i/>
+                        </w:rPr>
+                      </m:ctrlPr>
+                    </m:sSupPr>
+                    <m:e>
+                      <m:r>
+                        <w:rPr>
+                          <w:rFonts w:ascii="Cambria Math" w:hAnsi="Cambria Math"/>
+                        </w:rPr>
+                        <m:t>10</m:t>
+                      </m:r>
+                    </m:e>
+                    <m:sup>
+                      <m:r>
+                        <w:rPr>
+                          <w:rFonts w:ascii="Cambria Math" w:hAnsi="Cambria Math"/>
+                        </w:rPr>
+                        <m:t>3,5</m:t>
+                      </m:r>
+                    </m:sup>
+                  </m:sSup>
+                  <m:r>
+                    <w:rPr>
+                      <w:rFonts w:ascii="Cambria Math" w:hAnsi="Cambria Math"/>
+                    </w:rPr>
+                    <m:t>+</m:t>
+                  </m:r>
+                  <m:sSup>
+                    <m:sSupPr>
+                      <m:ctrlPr>
+                        <w:rPr>
+                          <w:rFonts w:ascii="Cambria Math" w:hAnsi="Cambria Math"/>
+                          <w:i/>
+                        </w:rPr>
+                      </m:ctrlPr>
+                    </m:sSupPr>
+                    <m:e>
+                      <m:r>
+                        <w:rPr>
+                          <w:rFonts w:ascii="Cambria Math" w:hAnsi="Cambria Math"/>
+                        </w:rPr>
+                        <m:t>10</m:t>
+                      </m:r>
+                    </m:e>
+                    <m:sup>
+                      <m:r>
+                        <w:rPr>
+                          <w:rFonts w:ascii="Cambria Math" w:hAnsi="Cambria Math"/>
+                        </w:rPr>
+                        <m:t>4.5</m:t>
+                      </m:r>
+                    </m:sup>
+                  </m:sSup>
+                  <m:r>
+                    <w:rPr>
+                      <w:rFonts w:ascii="Cambria Math" w:hAnsi="Cambria Math"/>
+                    </w:rPr>
+                    <m:t xml:space="preserve">+ </m:t>
+                  </m:r>
+                  <m:sSup>
+                    <m:sSupPr>
+                      <m:ctrlPr>
+                        <w:rPr>
+                          <w:rFonts w:ascii="Cambria Math" w:hAnsi="Cambria Math"/>
+                          <w:i/>
+                        </w:rPr>
+                      </m:ctrlPr>
+                    </m:sSupPr>
+                    <m:e>
+                      <m:r>
+                        <w:rPr>
+                          <w:rFonts w:ascii="Cambria Math" w:hAnsi="Cambria Math"/>
+                        </w:rPr>
+                        <m:t>10</m:t>
+                      </m:r>
+                    </m:e>
+                    <m:sup>
+                      <m:r>
+                        <w:rPr>
+                          <w:rFonts w:ascii="Cambria Math" w:hAnsi="Cambria Math"/>
+                        </w:rPr>
+                        <m:t>1,5</m:t>
+                      </m:r>
+                    </m:sup>
+                  </m:sSup>
+                  <m:r>
+                    <w:rPr>
+                      <w:rFonts w:ascii="Cambria Math" w:hAnsi="Cambria Math"/>
+                    </w:rPr>
+                    <m:t>+</m:t>
+                  </m:r>
+                  <m:sSup>
+                    <m:sSupPr>
+                      <m:ctrlPr>
+                        <w:rPr>
+                          <w:rFonts w:ascii="Cambria Math" w:hAnsi="Cambria Math"/>
+                          <w:i/>
+                        </w:rPr>
+                      </m:ctrlPr>
+                    </m:sSupPr>
+                    <m:e>
+                      <m:r>
+                        <w:rPr>
+                          <w:rFonts w:ascii="Cambria Math" w:hAnsi="Cambria Math"/>
+                        </w:rPr>
+                        <m:t>10</m:t>
+                      </m:r>
+                    </m:e>
+                    <m:sup>
+                      <m:r>
+                        <w:rPr>
+                          <w:rFonts w:ascii="Cambria Math" w:hAnsi="Cambria Math"/>
+                        </w:rPr>
+                        <m:t>3</m:t>
+                      </m:r>
+                    </m:sup>
+                  </m:sSup>
+                </m:e>
+              </m:d>
+            </m:e>
+          </m:func>
+          <m:r>
+            <w:rPr>
+              <w:rFonts w:ascii="Cambria Math" w:hAnsi="Cambria Math"/>
+            </w:rPr>
+            <m:t>= 46 дБ</m:t>
+          </m:r>
+        </m:oMath>
+      </m:oMathPara>
+    </w:p>
+    <w:p>
+      <w:pPr>
+        <w:spacing w:line="360" w:lineRule="auto"/>
+        <w:rPr>
+          <w:i/>
+        </w:rPr>
+      </w:pPr>
+    </w:p>
+    <w:p>
+      <w:pPr>
+        <w:spacing w:line="360" w:lineRule="auto"/>
+        <w:ind w:firstLine="708"/>
+      </w:pPr>
+      <w:r>
+        <w:t>Допустимый уровень звукового давления согласно ГОСТ 12.1.003-83 составляет 65 дБ.</w:t>
+      </w:r>
+      <w:r>
+        <w:t xml:space="preserve"> Следовательно, на рабочем месте звуковое давление не превышает норму.</w:t>
+      </w:r>
+      <w:r>
+        <w:t xml:space="preserve"> </w:t>
+      </w:r>
+    </w:p>
+    <w:p>
+      <w:pPr>
+        <w:pStyle w:val="3"/>
+        <w:numPr>
+          <w:ilvl w:val="2"/>
+          <w:numId w:val="1"/>
+        </w:numPr>
+      </w:pPr>
+      <w:r>
+        <w:t>Расчет освещенности на рабочем месте</w:t>
+      </w:r>
+    </w:p>
+    <w:p>
+      <w:pPr>
+        <w:ind w:left="708"/>
+      </w:pPr>
+    </w:p>
+    <w:p>
+      <w:pPr>
+        <w:spacing w:line="360" w:lineRule="auto"/>
+        <w:ind w:firstLine="708"/>
+      </w:pPr>
+      <w:r>
+        <w:t>В помещении, в котором ведется дипломное проектирование, преобладает искусственное освещение, которое обеспечивается люминесцентными лампами.</w:t>
+      </w:r>
+      <w:r>
+        <w:t xml:space="preserve"> Для расчета величины освещенности необходимо использовать формулу</w:t>
+      </w:r>
+      <w:r>
+        <w:t xml:space="preserve"> 9.7.2.1</w:t>
+      </w:r>
+      <w:r>
+        <w:t>, описывающую метод светового потока</w:t>
+      </w:r>
+      <w:r>
+        <w:t>:</w:t>
+      </w:r>
+    </w:p>
+    <w:p>
+      <w:pPr>
+        <w:spacing w:line="360" w:lineRule="auto"/>
+        <w:ind w:firstLine="708"/>
+      </w:pPr>
+    </w:p>
+    <w:p>
+      <w:pPr>
+        <w:spacing w:line="360" w:lineRule="auto"/>
+        <w:ind w:firstLine="708"/>
+        <w:jc w:val="center"/>
+        <w:rPr>
+          <w:lang w:val="en-US"/>
+        </w:rPr>
+      </w:pPr>
+      <m:oMath>
+        <m:r>
+          <w:rPr>
+            <w:rFonts w:ascii="Cambria Math" w:hAnsi="Cambria Math"/>
+          </w:rPr>
+          <m:t>F</m:t>
+        </m:r>
+        <m:r>
+          <w:rPr>
+            <w:rFonts w:ascii="Cambria Math" w:hAnsi="Cambria Math"/>
+            <w:lang w:val="en-US"/>
+          </w:rPr>
+          <m:t>=</m:t>
+        </m:r>
+        <m:f>
+          <m:fPr>
+            <m:ctrlPr>
+              <w:rPr>
+                <w:rFonts w:ascii="Cambria Math" w:hAnsi="Cambria Math"/>
+                <w:i/>
+              </w:rPr>
+            </m:ctrlPr>
+          </m:fPr>
+          <m:num>
+            <m:sSub>
+              <m:sSubPr>
+                <m:ctrlPr>
+                  <w:rPr>
+                    <w:rFonts w:ascii="Cambria Math" w:hAnsi="Cambria Math"/>
+                    <w:i/>
+                    <w:lang w:val="en-US"/>
+                  </w:rPr>
+                </m:ctrlPr>
+              </m:sSubPr>
+              <m:e>
+                <m:r>
+                  <w:rPr>
+                    <w:rFonts w:ascii="Cambria Math" w:hAnsi="Cambria Math"/>
+                    <w:lang w:val="en-US"/>
+                  </w:rPr>
+                  <m:t>E</m:t>
+                </m:r>
+              </m:e>
+              <m:sub>
+                <m:r>
+                  <w:rPr>
+                    <w:rFonts w:ascii="Cambria Math" w:hAnsi="Cambria Math"/>
+                  </w:rPr>
+                  <m:t>норм</m:t>
+                </m:r>
+                <m:ctrlPr>
+                  <w:rPr>
+                    <w:rFonts w:ascii="Cambria Math" w:hAnsi="Cambria Math"/>
+                    <w:i/>
+                  </w:rPr>
+                </m:ctrlPr>
+              </m:sub>
+            </m:sSub>
+            <m:r>
+              <w:rPr>
+                <w:rFonts w:ascii="Cambria Math" w:hAnsi="Cambria Math"/>
+                <w:lang w:val="en-US"/>
+              </w:rPr>
+              <m:t>×</m:t>
+            </m:r>
+            <m:sSub>
+              <m:sSubPr>
+                <m:ctrlPr>
+                  <w:rPr>
+                    <w:rFonts w:ascii="Cambria Math" w:hAnsi="Cambria Math"/>
+                    <w:i/>
+                    <w:lang w:val="en-US"/>
+                  </w:rPr>
+                </m:ctrlPr>
+              </m:sSubPr>
+              <m:e>
+                <m:r>
+                  <w:rPr>
+                    <w:rFonts w:ascii="Cambria Math" w:hAnsi="Cambria Math"/>
+                    <w:lang w:val="en-US"/>
+                  </w:rPr>
+                  <m:t>K</m:t>
+                </m:r>
+              </m:e>
+              <m:sub>
+                <m:r>
+                  <w:rPr>
+                    <w:rFonts w:ascii="Cambria Math" w:hAnsi="Cambria Math"/>
+                  </w:rPr>
+                  <m:t>з</m:t>
+                </m:r>
+                <m:ctrlPr>
+                  <w:rPr>
+                    <w:rFonts w:ascii="Cambria Math" w:hAnsi="Cambria Math"/>
+                    <w:i/>
+                  </w:rPr>
+                </m:ctrlPr>
+              </m:sub>
+            </m:sSub>
+            <m:r>
+              <w:rPr>
+                <w:rFonts w:ascii="Cambria Math" w:hAnsi="Cambria Math"/>
+                <w:lang w:val="en-US"/>
+              </w:rPr>
+              <m:t>×</m:t>
+            </m:r>
+            <m:r>
+              <w:rPr>
+                <w:rFonts w:ascii="Cambria Math" w:hAnsi="Cambria Math"/>
+                <w:lang w:val="en-US"/>
+              </w:rPr>
+              <m:t>S</m:t>
+            </m:r>
+            <m:r>
+              <w:rPr>
+                <w:rFonts w:ascii="Cambria Math" w:hAnsi="Cambria Math"/>
+                <w:lang w:val="en-US"/>
+              </w:rPr>
+              <m:t>×</m:t>
+            </m:r>
+            <m:r>
+              <w:rPr>
+                <w:rFonts w:ascii="Cambria Math" w:hAnsi="Cambria Math"/>
+                <w:lang w:val="en-US"/>
+              </w:rPr>
+              <m:t>z</m:t>
+            </m:r>
+            <m:ctrlPr>
+              <w:rPr>
+                <w:rFonts w:ascii="Cambria Math" w:hAnsi="Cambria Math"/>
+                <w:i/>
+                <w:lang w:val="en-US"/>
+              </w:rPr>
+            </m:ctrlPr>
+          </m:num>
+          <m:den>
+            <m:r>
+              <w:rPr>
+                <w:rFonts w:ascii="Cambria Math" w:hAnsi="Cambria Math"/>
+                <w:lang w:val="en-US"/>
+              </w:rPr>
+              <m:t>q</m:t>
+            </m:r>
+            <m:r>
+              <w:rPr>
+                <w:rFonts w:ascii="Cambria Math" w:hAnsi="Cambria Math"/>
+                <w:lang w:val="en-US"/>
+              </w:rPr>
+              <m:t xml:space="preserve"> × </m:t>
+            </m:r>
+            <m:r>
+              <w:rPr>
+                <w:rFonts w:ascii="Cambria Math" w:hAnsi="Cambria Math"/>
+                <w:lang w:val="en-US"/>
+              </w:rPr>
+              <m:t>f</m:t>
+            </m:r>
+          </m:den>
+        </m:f>
+      </m:oMath>
+      <w:r>
+        <w:rPr>
+          <w:lang w:val="en-US"/>
+        </w:rPr>
         <w:t xml:space="preserve">  </w:t>
       </w:r>
+      <w:r>
+        <w:rPr>
+          <w:lang w:val="en-US"/>
+        </w:rPr>
+        <w:t xml:space="preserve">   </w:t>
+      </w:r>
+      <w:r>
+        <w:rPr>
+          <w:lang w:val="en-US"/>
+        </w:rPr>
+        <w:t>(9.7.2.1)</w:t>
+      </w:r>
+    </w:p>
+    <w:p>
+      <w:pPr>
+        <w:spacing w:line="360" w:lineRule="auto"/>
+      </w:pPr>
+      <w:r>
+        <w:t xml:space="preserve">, где </w:t>
+      </w:r>
+      <w:r>
+        <w:rPr>
+          <w:i/>
+          <w:lang w:val="en-US"/>
+        </w:rPr>
+        <w:t>F</w:t>
+      </w:r>
+      <w:r>
+        <w:t xml:space="preserve"> – световой поток, Лк,</w:t>
+      </w:r>
+    </w:p>
+    <w:p>
+      <w:pPr>
+        <w:spacing w:line="360" w:lineRule="auto"/>
+      </w:pPr>
+      <m:oMath>
+        <m:sSub>
+          <m:sSubPr>
+            <m:ctrlPr>
+              <w:rPr>
+                <w:rFonts w:ascii="Cambria Math"/>
+                <w:i/>
+              </w:rPr>
+            </m:ctrlPr>
+          </m:sSubPr>
+          <m:e>
+            <m:r>
+              <w:rPr>
+                <w:rFonts w:ascii="Cambria Math" w:hAnsi="Cambria Math"/>
+              </w:rPr>
+              <m:t>E</m:t>
+            </m:r>
+          </m:e>
+          <m:sub>
+            <m:r>
+              <w:rPr>
+                <w:rFonts w:ascii="Cambria Math"/>
+              </w:rPr>
+              <m:t>норм</m:t>
+            </m:r>
+          </m:sub>
+        </m:sSub>
+      </m:oMath>
+      <w:r>
+        <w:t xml:space="preserve"> – нормированная минимальная освещенность, равная 200 Лк,</w:t>
+      </w:r>
+    </w:p>
+    <w:p>
+      <w:pPr>
+        <w:spacing w:line="360" w:lineRule="auto"/>
+      </w:pPr>
+      <m:oMath>
+        <m:sSub>
+          <m:sSubPr>
+            <m:ctrlPr>
+              <w:rPr>
+                <w:rFonts w:ascii="Cambria Math"/>
+                <w:i/>
+                <w:lang w:val="en-US"/>
+              </w:rPr>
+            </m:ctrlPr>
+          </m:sSubPr>
+          <m:e>
+            <m:r>
+              <w:rPr>
+                <w:rFonts w:ascii="Cambria Math" w:hAnsi="Cambria Math"/>
+                <w:lang w:val="en-US"/>
+              </w:rPr>
+              <m:t>K</m:t>
+            </m:r>
+          </m:e>
+          <m:sub>
+            <m:r>
+              <w:rPr>
+                <w:rFonts w:ascii="Cambria Math"/>
+              </w:rPr>
+              <m:t>з</m:t>
+            </m:r>
+            <m:ctrlPr>
+              <w:rPr>
+                <w:rFonts w:ascii="Cambria Math"/>
+                <w:i/>
+              </w:rPr>
+            </m:ctrlPr>
+          </m:sub>
+        </m:sSub>
+      </m:oMath>
+      <w:r>
+        <w:rPr>
+          <w:i/>
+        </w:rPr>
+        <w:t xml:space="preserve"> </w:t>
+      </w:r>
+      <w:r>
+        <w:t>– коэффициент запаса, учитывающий уменьшение светового потока лампы в результате загрязнения светильников в процессе эксплуатации, равный 1</w:t>
+      </w:r>
+      <w:r>
+        <w:t>,2 (для офисных помещений)</w:t>
+      </w:r>
+      <w:r>
+        <w:t>,</w:t>
+      </w:r>
+    </w:p>
+    <w:p>
+      <w:pPr>
+        <w:spacing w:line="360" w:lineRule="auto"/>
+      </w:pPr>
+      <w:r>
+        <w:rPr>
+          <w:i/>
+          <w:lang w:val="en-US"/>
+        </w:rPr>
+        <w:t>S</w:t>
+      </w:r>
+      <w:r>
+        <w:t xml:space="preserve"> – </w:t>
+      </w:r>
+      <w:proofErr w:type="gramStart"/>
+      <w:r>
+        <w:t>площадь</w:t>
+      </w:r>
+      <w:proofErr w:type="gramEnd"/>
+      <w:r>
+        <w:t xml:space="preserve"> помещения, м</w:t>
+      </w:r>
+      <w:r>
+        <w:rPr>
+          <w:vertAlign w:val="superscript"/>
+        </w:rPr>
+        <w:t>2</w:t>
+      </w:r>
+      <w:r>
+        <w:t>,</w:t>
+      </w:r>
+    </w:p>
+    <w:p>
+      <w:pPr>
+        <w:spacing w:line="360" w:lineRule="auto"/>
+      </w:pPr>
+      <w:r>
+        <w:rPr>
+          <w:i/>
+          <w:lang w:val="en-US"/>
+        </w:rPr>
+        <w:t>z</w:t>
+      </w:r>
+      <w:r>
+        <w:t xml:space="preserve"> – </w:t>
+      </w:r>
+      <w:proofErr w:type="gramStart"/>
+      <w:r>
+        <w:t>коэффициент</w:t>
+      </w:r>
+      <w:proofErr w:type="gramEnd"/>
+      <w:r>
+        <w:t xml:space="preserve"> неравномерности освещения, равный 1,15 (для люминесцентных ламп), </w:t>
+      </w:r>
+    </w:p>
+    <w:p>
+      <w:pPr>
+        <w:spacing w:line="360" w:lineRule="auto"/>
+      </w:pPr>
+      <w:r>
+        <w:rPr>
+          <w:i/>
+          <w:lang w:val="en-US"/>
+        </w:rPr>
+        <w:t>q</w:t>
+      </w:r>
+      <w:r>
+        <w:rPr>
+          <w:i/>
+        </w:rPr>
+        <w:t xml:space="preserve"> </w:t>
+      </w:r>
+      <w:r>
+        <w:t xml:space="preserve">– </w:t>
+      </w:r>
+      <w:proofErr w:type="gramStart"/>
+      <w:r>
+        <w:t>коэффициент  использования</w:t>
+      </w:r>
+      <w:proofErr w:type="gramEnd"/>
+      <w:r>
+        <w:t xml:space="preserve"> светового потока (</w:t>
+      </w:r>
+      <w:r>
+        <w:t>величина определяется с помощью индекса помещения и предполагаемых коэффициентов отражения поверхностей помещения</w:t>
+      </w:r>
+      <w:r>
+        <w:t>),</w:t>
+      </w:r>
+    </w:p>
+    <w:p>
+      <w:pPr>
+        <w:spacing w:line="360" w:lineRule="auto"/>
+      </w:pPr>
+      <w:r>
+        <w:rPr>
+          <w:i/>
+          <w:lang w:val="en-US"/>
+        </w:rPr>
+        <w:t>f</w:t>
+      </w:r>
+      <w:r>
+        <w:rPr>
+          <w:i/>
+        </w:rPr>
+        <w:t xml:space="preserve"> – </w:t>
+      </w:r>
+      <w:proofErr w:type="gramStart"/>
+      <w:r>
+        <w:t>коэффициент</w:t>
+      </w:r>
+      <w:proofErr w:type="gramEnd"/>
+      <w:r>
+        <w:t xml:space="preserve"> затемнения, равный 0,9.</w:t>
+      </w:r>
+    </w:p>
+    <w:p>
+      <w:r>
+        <w:lastRenderedPageBreak/>
+        <w:t>В таблице 9.7.2.2 представлены параметры рабочего помещения.</w:t>
+      </w:r>
     </w:p>
     <w:p/>
+    <w:p>
+      <w:r>
+        <w:rPr>
+          <w:b/>
+        </w:rPr>
+        <w:t>Таблица 9.7.2.2.</w:t>
+      </w:r>
+      <w:r>
+        <w:t xml:space="preserve"> Параметры помещения</w:t>
+      </w:r>
+    </w:p>
+    <w:p>
+      <w:pPr>
+        <w:tabs>
+          <w:tab w:val="left" w:pos="2913"/>
+        </w:tabs>
+      </w:pPr>
+      <w:r>
+        <w:tab/>
+      </w:r>
+    </w:p>
+    <w:tbl>
+      <w:tblPr>
+        <w:tblStyle w:val="af0"/>
+        <w:tblW w:w="0" w:type="auto"/>
+        <w:tblLook w:val="04A0"/>
+      </w:tblPr>
+      <w:tblGrid>
+        <w:gridCol w:w="4856"/>
+        <w:gridCol w:w="4856"/>
+      </w:tblGrid>
+      <w:tr>
+        <w:tc>
+          <w:tcPr>
+            <w:tcW w:w="4856" w:type="dxa"/>
+            <w:vAlign w:val="center"/>
+          </w:tcPr>
+          <w:p>
+            <w:pPr>
+              <w:jc w:val="center"/>
+              <w:rPr>
+                <w:b/>
+              </w:rPr>
+            </w:pPr>
+            <w:r>
+              <w:rPr>
+                <w:b/>
+              </w:rPr>
+              <w:t>Параметр</w:t>
+            </w:r>
+          </w:p>
+        </w:tc>
+        <w:tc>
+          <w:tcPr>
+            <w:tcW w:w="4856" w:type="dxa"/>
+            <w:vAlign w:val="center"/>
+          </w:tcPr>
+          <w:p>
+            <w:pPr>
+              <w:jc w:val="center"/>
+              <w:rPr>
+                <w:b/>
+              </w:rPr>
+            </w:pPr>
+            <w:r>
+              <w:rPr>
+                <w:b/>
+              </w:rPr>
+              <w:t>Значение параметра</w:t>
+            </w:r>
+          </w:p>
+        </w:tc>
+      </w:tr>
+      <w:tr>
+        <w:tc>
+          <w:tcPr>
+            <w:tcW w:w="4856" w:type="dxa"/>
+          </w:tcPr>
+          <w:p>
+            <w:pPr>
+              <w:jc w:val="center"/>
+            </w:pPr>
+          </w:p>
+          <w:p>
+            <w:pPr>
+              <w:jc w:val="center"/>
+            </w:pPr>
+            <w:r>
+              <w:t xml:space="preserve">Длина, </w:t>
+            </w:r>
+            <w:r>
+              <w:rPr>
+                <w:lang w:val="en-US"/>
+              </w:rPr>
+              <w:t>a</w:t>
+            </w:r>
+            <w:r>
+              <w:t>, м</w:t>
+            </w:r>
+          </w:p>
+          <w:p>
+            <w:pPr>
+              <w:jc w:val="center"/>
+            </w:pPr>
+          </w:p>
+        </w:tc>
+        <w:tc>
+          <w:tcPr>
+            <w:tcW w:w="4856" w:type="dxa"/>
+          </w:tcPr>
+          <w:p>
+            <w:pPr>
+              <w:jc w:val="center"/>
+            </w:pPr>
+          </w:p>
+          <w:p>
+            <w:pPr>
+              <w:jc w:val="center"/>
+            </w:pPr>
+            <w:r>
+              <w:t>3,8</w:t>
+            </w:r>
+          </w:p>
+        </w:tc>
+      </w:tr>
+      <w:tr>
+        <w:tc>
+          <w:tcPr>
+            <w:tcW w:w="4856" w:type="dxa"/>
+          </w:tcPr>
+          <w:p>
+            <w:pPr>
+              <w:jc w:val="center"/>
+            </w:pPr>
+          </w:p>
+          <w:p>
+            <w:pPr>
+              <w:jc w:val="center"/>
+            </w:pPr>
+            <w:r>
+              <w:t xml:space="preserve">Ширина, </w:t>
+            </w:r>
+            <w:r>
+              <w:rPr>
+                <w:lang w:val="en-US"/>
+              </w:rPr>
+              <w:t>b</w:t>
+            </w:r>
+            <w:r>
+              <w:t>, м</w:t>
+            </w:r>
+          </w:p>
+        </w:tc>
+        <w:tc>
+          <w:tcPr>
+            <w:tcW w:w="4856" w:type="dxa"/>
+          </w:tcPr>
+          <w:p>
+            <w:pPr>
+              <w:jc w:val="center"/>
+            </w:pPr>
+          </w:p>
+          <w:p>
+            <w:pPr>
+              <w:jc w:val="center"/>
+            </w:pPr>
+            <w:r>
+              <w:t>6</w:t>
+            </w:r>
+          </w:p>
+          <w:p>
+            <w:pPr>
+              <w:jc w:val="center"/>
+            </w:pPr>
+          </w:p>
+        </w:tc>
+      </w:tr>
+      <w:tr>
+        <w:tc>
+          <w:tcPr>
+            <w:tcW w:w="4856" w:type="dxa"/>
+          </w:tcPr>
+          <w:p>
+            <w:pPr>
+              <w:jc w:val="center"/>
+            </w:pPr>
+          </w:p>
+          <w:p>
+            <w:pPr>
+              <w:jc w:val="center"/>
+            </w:pPr>
+            <w:r>
+              <w:t xml:space="preserve">Высота, </w:t>
+            </w:r>
+            <w:r>
+              <w:rPr>
+                <w:lang w:val="en-US"/>
+              </w:rPr>
+              <w:t>h</w:t>
+            </w:r>
+            <w:r>
+              <w:t>, м</w:t>
+            </w:r>
+          </w:p>
+        </w:tc>
+        <w:tc>
+          <w:tcPr>
+            <w:tcW w:w="4856" w:type="dxa"/>
+          </w:tcPr>
+          <w:p>
+            <w:pPr>
+              <w:jc w:val="center"/>
+            </w:pPr>
+          </w:p>
+          <w:p>
+            <w:pPr>
+              <w:jc w:val="center"/>
+            </w:pPr>
+            <w:r>
+              <w:t>3</w:t>
+            </w:r>
+          </w:p>
+          <w:p>
+            <w:pPr>
+              <w:jc w:val="center"/>
+            </w:pPr>
+          </w:p>
+        </w:tc>
+      </w:tr>
+      <w:tr>
+        <w:tc>
+          <w:tcPr>
+            <w:tcW w:w="4856" w:type="dxa"/>
+          </w:tcPr>
+          <w:p>
+            <w:pPr>
+              <w:jc w:val="center"/>
+            </w:pPr>
+          </w:p>
+          <w:p>
+            <w:pPr>
+              <w:jc w:val="center"/>
+              <w:rPr>
+                <w:i/>
+                <w:vertAlign w:val="subscript"/>
+              </w:rPr>
+            </w:pPr>
+            <w:r>
+              <w:t xml:space="preserve">Коэффициент отражения стен, </w:t>
+            </w:r>
+            <w:proofErr w:type="gramStart"/>
+            <w:r>
+              <w:rPr>
+                <w:i/>
+                <w:lang w:val="en-US"/>
+              </w:rPr>
+              <w:t>R</w:t>
+            </w:r>
+            <w:proofErr w:type="spellStart"/>
+            <w:proofErr w:type="gramEnd"/>
+            <w:r>
+              <w:rPr>
+                <w:i/>
+                <w:vertAlign w:val="subscript"/>
+              </w:rPr>
+              <w:t>ст</w:t>
+            </w:r>
+            <w:proofErr w:type="spellEnd"/>
+          </w:p>
+        </w:tc>
+        <w:tc>
+          <w:tcPr>
+            <w:tcW w:w="4856" w:type="dxa"/>
+          </w:tcPr>
+          <w:p>
+            <w:pPr>
+              <w:jc w:val="center"/>
+            </w:pPr>
+          </w:p>
+          <w:p>
+            <w:pPr>
+              <w:jc w:val="center"/>
+            </w:pPr>
+            <w:r>
+              <w:t>30</w:t>
+            </w:r>
+          </w:p>
+          <w:p>
+            <w:pPr>
+              <w:jc w:val="center"/>
+            </w:pPr>
+          </w:p>
+        </w:tc>
+      </w:tr>
+      <w:tr>
+        <w:tc>
+          <w:tcPr>
+            <w:tcW w:w="4856" w:type="dxa"/>
+          </w:tcPr>
+          <w:p>
+            <w:pPr>
+              <w:jc w:val="center"/>
+            </w:pPr>
+          </w:p>
+          <w:p>
+            <w:pPr>
+              <w:jc w:val="center"/>
+              <w:rPr>
+                <w:vertAlign w:val="subscript"/>
+              </w:rPr>
+            </w:pPr>
+            <w:r>
+              <w:t xml:space="preserve">Коэффициент отражения потолка, </w:t>
+            </w:r>
+            <w:proofErr w:type="gramStart"/>
+            <w:r>
+              <w:rPr>
+                <w:i/>
+                <w:lang w:val="en-US"/>
+              </w:rPr>
+              <w:t>R</w:t>
+            </w:r>
+            <w:proofErr w:type="spellStart"/>
+            <w:proofErr w:type="gramEnd"/>
+            <w:r>
+              <w:rPr>
+                <w:i/>
+                <w:vertAlign w:val="subscript"/>
+              </w:rPr>
+              <w:t>п</w:t>
+            </w:r>
+            <w:proofErr w:type="spellEnd"/>
+          </w:p>
+        </w:tc>
+        <w:tc>
+          <w:tcPr>
+            <w:tcW w:w="4856" w:type="dxa"/>
+          </w:tcPr>
+          <w:p>
+            <w:pPr>
+              <w:jc w:val="center"/>
+            </w:pPr>
+          </w:p>
+          <w:p>
+            <w:pPr>
+              <w:jc w:val="center"/>
+            </w:pPr>
+            <w:r>
+              <w:t>65</w:t>
+            </w:r>
+          </w:p>
+          <w:p>
+            <w:pPr>
+              <w:jc w:val="center"/>
+            </w:pPr>
+          </w:p>
+        </w:tc>
+      </w:tr>
+    </w:tbl>
+    <w:p/>
+    <w:p>
+      <w:pPr>
+        <w:ind w:firstLine="708"/>
+      </w:pPr>
+      <w:r>
+        <w:t>По найденным параметрам определим площадь (</w:t>
+      </w:r>
+      <w:r>
+        <w:rPr>
+          <w:i/>
+          <w:lang w:val="en-US"/>
+        </w:rPr>
+        <w:t>S</w:t>
+      </w:r>
+      <w:r>
+        <w:t>)</w:t>
+      </w:r>
+      <w:r>
+        <w:t xml:space="preserve"> </w:t>
+      </w:r>
+      <w:r>
+        <w:t>помещения:</w:t>
+      </w:r>
+    </w:p>
+    <w:p/>
+    <w:p>
+      <w:pPr>
+        <w:rPr>
+          <w:i/>
+          <w:lang w:val="en-US"/>
+        </w:rPr>
+      </w:pPr>
+      <m:oMathPara>
+        <m:oMath>
+          <m:r>
+            <w:rPr>
+              <w:rFonts w:ascii="Cambria Math" w:hAnsi="Cambria Math"/>
+            </w:rPr>
+            <m:t xml:space="preserve">S=a ×b=6 ×3=18 </m:t>
+          </m:r>
+          <m:sSup>
+            <m:sSupPr>
+              <m:ctrlPr>
+                <w:rPr>
+                  <w:rFonts w:ascii="Cambria Math" w:hAnsi="Cambria Math"/>
+                  <w:i/>
+                  <w:lang w:val="en-US"/>
+                </w:rPr>
+              </m:ctrlPr>
+            </m:sSupPr>
+            <m:e>
+              <m:r>
+                <w:rPr>
+                  <w:rFonts w:ascii="Cambria Math" w:hAnsi="Cambria Math"/>
+                </w:rPr>
+                <m:t>м</m:t>
+              </m:r>
+              <m:ctrlPr>
+                <w:rPr>
+                  <w:rFonts w:ascii="Cambria Math" w:hAnsi="Cambria Math"/>
+                  <w:i/>
+                </w:rPr>
+              </m:ctrlPr>
+            </m:e>
+            <m:sup>
+              <m:r>
+                <w:rPr>
+                  <w:rFonts w:ascii="Cambria Math" w:hAnsi="Cambria Math"/>
+                  <w:lang w:val="en-US"/>
+                </w:rPr>
+                <m:t>2</m:t>
+              </m:r>
+            </m:sup>
+          </m:sSup>
+        </m:oMath>
+      </m:oMathPara>
+    </w:p>
+    <w:p>
+      <w:r>
+        <w:rPr>
+          <w:lang w:val="en-US"/>
+        </w:rPr>
+        <w:tab/>
+      </w:r>
+    </w:p>
+    <w:p>
+      <w:pPr>
+        <w:spacing w:line="360" w:lineRule="auto"/>
+        <w:ind w:firstLine="708"/>
+      </w:pPr>
+      <w:r>
+        <w:t>Величина площади необходима для расчета индекса помещения, который рассчитывается следующим образом:</w:t>
+      </w:r>
+    </w:p>
+    <w:p>
+      <w:pPr>
+        <w:ind w:firstLine="708"/>
+        <w:rPr>
+          <w:i/>
+        </w:rPr>
+      </w:pPr>
+      <m:oMathPara>
+        <m:oMath>
+          <m:r>
+            <w:rPr>
+              <w:rFonts w:ascii="Cambria Math" w:hAnsi="Cambria Math"/>
+            </w:rPr>
+            <m:t>i=</m:t>
+          </m:r>
+          <m:f>
+            <m:fPr>
+              <m:ctrlPr>
+                <w:rPr>
+                  <w:rFonts w:ascii="Cambria Math" w:hAnsi="Cambria Math"/>
+                  <w:i/>
+                </w:rPr>
+              </m:ctrlPr>
+            </m:fPr>
+            <m:num>
+              <m:r>
+                <w:rPr>
+                  <w:rFonts w:ascii="Cambria Math" w:hAnsi="Cambria Math"/>
+                </w:rPr>
+                <m:t>S</m:t>
+              </m:r>
+            </m:num>
+            <m:den>
+              <m:r>
+                <w:rPr>
+                  <w:rFonts w:ascii="Cambria Math" w:hAnsi="Cambria Math"/>
+                </w:rPr>
+                <m:t>h ×</m:t>
+              </m:r>
+              <m:d>
+                <m:dPr>
+                  <m:ctrlPr>
+                    <w:rPr>
+                      <w:rFonts w:ascii="Cambria Math" w:hAnsi="Cambria Math"/>
+                      <w:i/>
+                    </w:rPr>
+                  </m:ctrlPr>
+                </m:dPr>
+                <m:e>
+                  <m:r>
+                    <w:rPr>
+                      <w:rFonts w:ascii="Cambria Math" w:hAnsi="Cambria Math"/>
+                    </w:rPr>
+                    <m:t>a+b</m:t>
+                  </m:r>
+                </m:e>
+              </m:d>
+            </m:den>
+          </m:f>
+          <m:r>
+            <w:rPr>
+              <w:rFonts w:ascii="Cambria Math" w:hAnsi="Cambria Math"/>
+            </w:rPr>
+            <m:t>=</m:t>
+          </m:r>
+          <m:f>
+            <m:fPr>
+              <m:ctrlPr>
+                <w:rPr>
+                  <w:rFonts w:ascii="Cambria Math" w:hAnsi="Cambria Math"/>
+                  <w:i/>
+                </w:rPr>
+              </m:ctrlPr>
+            </m:fPr>
+            <m:num>
+              <m:r>
+                <w:rPr>
+                  <w:rFonts w:ascii="Cambria Math" w:hAnsi="Cambria Math"/>
+                </w:rPr>
+                <m:t>18</m:t>
+              </m:r>
+            </m:num>
+            <m:den>
+              <m:r>
+                <w:rPr>
+                  <w:rFonts w:ascii="Cambria Math" w:hAnsi="Cambria Math"/>
+                </w:rPr>
+                <m:t>3,8 ×</m:t>
+              </m:r>
+              <m:d>
+                <m:dPr>
+                  <m:ctrlPr>
+                    <w:rPr>
+                      <w:rFonts w:ascii="Cambria Math" w:hAnsi="Cambria Math"/>
+                      <w:i/>
+                    </w:rPr>
+                  </m:ctrlPr>
+                </m:dPr>
+                <m:e>
+                  <m:r>
+                    <w:rPr>
+                      <w:rFonts w:ascii="Cambria Math" w:hAnsi="Cambria Math"/>
+                    </w:rPr>
+                    <m:t>6+3</m:t>
+                  </m:r>
+                </m:e>
+              </m:d>
+            </m:den>
+          </m:f>
+          <m:r>
+            <w:rPr>
+              <w:rFonts w:ascii="Cambria Math" w:hAnsi="Cambria Math"/>
+            </w:rPr>
+            <m:t>=0,53 ≈0,6</m:t>
+          </m:r>
+        </m:oMath>
+      </m:oMathPara>
+    </w:p>
+    <w:p>
+      <w:pPr>
+        <w:ind w:firstLine="708"/>
+      </w:pPr>
+    </w:p>
+    <w:p>
+      <w:pPr>
+        <w:spacing w:line="360" w:lineRule="auto"/>
+        <w:ind w:firstLine="708"/>
+      </w:pPr>
+      <w:r>
+        <w:t xml:space="preserve">При индексе помещения равном 0,6 </w:t>
+      </w:r>
+      <w:r>
+        <w:t>коэффициент использования (</w:t>
+      </w:r>
+      <w:r>
+        <w:rPr>
+          <w:i/>
+          <w:lang w:val="en-US"/>
+        </w:rPr>
+        <w:t>q</w:t>
+      </w:r>
+      <w:r>
+        <w:t>)</w:t>
+      </w:r>
+      <w:r>
+        <w:t xml:space="preserve"> </w:t>
+      </w:r>
+      <w:r>
+        <w:t>составит 0,28.</w:t>
+      </w:r>
+    </w:p>
+    <w:p>
+      <w:pPr>
+        <w:spacing w:line="360" w:lineRule="auto"/>
+      </w:pPr>
+      <w:r>
+        <w:tab/>
+        <w:t>Произведем необходимые расчеты по нахождению величины параметра освещенности:</w:t>
+      </w:r>
+    </w:p>
+    <w:p>
+      <w:pPr>
+        <w:spacing w:line="360" w:lineRule="auto"/>
+        <w:rPr>
+          <w:i/>
+          <w:vertAlign w:val="subscript"/>
+          <w:lang w:val="en-US"/>
+        </w:rPr>
+      </w:pPr>
+      <m:oMathPara>
+        <m:oMath>
+          <m:r>
+            <w:rPr>
+              <w:rFonts w:ascii="Cambria Math" w:hAnsi="Cambria Math"/>
+              <w:vertAlign w:val="subscript"/>
+            </w:rPr>
+            <m:t>F=</m:t>
+          </m:r>
+          <m:f>
+            <m:fPr>
+              <m:ctrlPr>
+                <w:rPr>
+                  <w:rFonts w:ascii="Cambria Math" w:hAnsi="Cambria Math"/>
+                  <w:i/>
+                  <w:vertAlign w:val="subscript"/>
+                </w:rPr>
+              </m:ctrlPr>
+            </m:fPr>
+            <m:num>
+              <m:r>
+                <w:rPr>
+                  <w:rFonts w:ascii="Cambria Math" w:hAnsi="Cambria Math"/>
+                  <w:vertAlign w:val="subscript"/>
+                </w:rPr>
+                <m:t>200 ×1,2 ×18 ×1,15</m:t>
+              </m:r>
+            </m:num>
+            <m:den>
+              <m:r>
+                <w:rPr>
+                  <w:rFonts w:ascii="Cambria Math" w:hAnsi="Cambria Math"/>
+                  <w:vertAlign w:val="subscript"/>
+                </w:rPr>
+                <m:t>0,9 ×0,28</m:t>
+              </m:r>
+            </m:den>
+          </m:f>
+          <m:r>
+            <w:rPr>
+              <w:rFonts w:ascii="Cambria Math" w:hAnsi="Cambria Math"/>
+              <w:vertAlign w:val="subscript"/>
+            </w:rPr>
+            <m:t>= 19 714 Лм</m:t>
+          </m:r>
+        </m:oMath>
+      </m:oMathPara>
+    </w:p>
+    <w:p>
+      <w:r>
+        <w:tab/>
+        <w:t>Необходимое число ламп рассчитывается по формуле 9.7.2.3:</w:t>
+      </w:r>
+    </w:p>
+    <w:p/>
+    <w:p>
+      <w:pPr>
+        <w:jc w:val="center"/>
+      </w:pPr>
+      <m:oMath>
+        <m:r>
+          <w:rPr>
+            <w:rFonts w:ascii="Cambria Math" w:hAnsi="Cambria Math"/>
+          </w:rPr>
+          <m:t>N=</m:t>
+        </m:r>
+        <m:f>
+          <m:fPr>
+            <m:ctrlPr>
+              <w:rPr>
+                <w:rFonts w:ascii="Cambria Math" w:hAnsi="Cambria Math"/>
+                <w:i/>
+              </w:rPr>
+            </m:ctrlPr>
+          </m:fPr>
+          <m:num>
+            <m:r>
+              <w:rPr>
+                <w:rFonts w:ascii="Cambria Math" w:hAnsi="Cambria Math"/>
+              </w:rPr>
+              <m:t>F</m:t>
+            </m:r>
+          </m:num>
+          <m:den>
+            <m:sSub>
+              <m:sSubPr>
+                <m:ctrlPr>
+                  <w:rPr>
+                    <w:rFonts w:ascii="Cambria Math" w:hAnsi="Cambria Math"/>
+                    <w:i/>
+                  </w:rPr>
+                </m:ctrlPr>
+              </m:sSubPr>
+              <m:e>
+                <m:r>
+                  <w:rPr>
+                    <w:rFonts w:ascii="Cambria Math" w:hAnsi="Cambria Math"/>
+                  </w:rPr>
+                  <m:t>F</m:t>
+                </m:r>
+              </m:e>
+              <m:sub>
+                <m:r>
+                  <w:rPr>
+                    <w:rFonts w:ascii="Cambria Math" w:hAnsi="Cambria Math"/>
+                  </w:rPr>
+                  <m:t>л</m:t>
+                </m:r>
+              </m:sub>
+            </m:sSub>
+          </m:den>
+        </m:f>
+      </m:oMath>
+      <w:r>
+        <w:rPr>
+          <w:i/>
+        </w:rPr>
+        <w:t xml:space="preserve"> </w:t>
+      </w:r>
+      <w:r>
+        <w:t>(9.7.2.3)</w:t>
+      </w:r>
+    </w:p>
+    <w:p>
+      <w:pPr>
+        <w:spacing w:line="360" w:lineRule="auto"/>
+      </w:pPr>
+      <w:r>
+        <w:lastRenderedPageBreak/>
+        <w:t xml:space="preserve">, где </w:t>
+      </w:r>
+      <w:r>
+        <w:rPr>
+          <w:i/>
+          <w:lang w:val="en-US"/>
+        </w:rPr>
+        <w:t>F</w:t>
+      </w:r>
+      <w:r>
+        <w:t xml:space="preserve"> – </w:t>
+      </w:r>
+      <w:r>
+        <w:t>световой поток равный 19 714 Лм,</w:t>
+      </w:r>
+    </w:p>
+    <w:p>
+      <w:pPr>
+        <w:spacing w:line="360" w:lineRule="auto"/>
+      </w:pPr>
+      <m:oMath>
+        <m:sSub>
+          <m:sSubPr>
+            <m:ctrlPr>
+              <w:rPr>
+                <w:rFonts w:ascii="Cambria Math" w:hAnsi="Cambria Math"/>
+                <w:i/>
+              </w:rPr>
+            </m:ctrlPr>
+          </m:sSubPr>
+          <m:e>
+            <m:r>
+              <w:rPr>
+                <w:rFonts w:ascii="Cambria Math" w:hAnsi="Cambria Math"/>
+              </w:rPr>
+              <m:t>F</m:t>
+            </m:r>
+          </m:e>
+          <m:sub>
+            <m:r>
+              <w:rPr>
+                <w:rFonts w:ascii="Cambria Math" w:hAnsi="Cambria Math"/>
+              </w:rPr>
+              <m:t>л</m:t>
+            </m:r>
+          </m:sub>
+        </m:sSub>
+      </m:oMath>
+      <w:r>
+        <w:t xml:space="preserve"> – световой поток одной лампы.</w:t>
+      </w:r>
+      <w:r>
+        <w:t xml:space="preserve"> </w:t>
+      </w:r>
+    </w:p>
+    <w:p>
+      <w:pPr>
+        <w:spacing w:line="360" w:lineRule="auto"/>
+        <w:ind w:firstLine="708"/>
+      </w:pPr>
+      <w:r>
+        <w:t xml:space="preserve">Принимаем величину светового потока одной лампы равной </w:t>
+      </w:r>
+      <w:r>
+        <w:t xml:space="preserve">4450 Лм </w:t>
+      </w:r>
+      <w:r>
+        <w:t>(модель лампы</w:t>
+      </w:r>
+      <w:r>
+        <w:t xml:space="preserve"> </w:t>
+      </w:r>
+      <w:r>
+        <w:t>OSRAM HO 54 W/830 G5</w:t>
+      </w:r>
+      <w:r>
+        <w:t>)</w:t>
+      </w:r>
+      <w:r>
+        <w:t>. В результате необходимого расчета количество ламп равняется:</w:t>
+      </w:r>
+    </w:p>
+    <w:p>
+      <w:pPr>
+        <w:spacing w:line="360" w:lineRule="auto"/>
+        <w:ind w:firstLine="708"/>
+        <w:jc w:val="center"/>
+        <w:rPr>
+          <w:lang w:val="en-US"/>
+        </w:rPr>
+      </w:pPr>
+      <m:oMathPara>
+        <m:oMath>
+          <m:r>
+            <w:rPr>
+              <w:rFonts w:ascii="Cambria Math" w:hAnsi="Cambria Math"/>
+            </w:rPr>
+            <m:t>N=</m:t>
+          </m:r>
+          <m:f>
+            <m:fPr>
+              <m:ctrlPr>
+                <w:rPr>
+                  <w:rFonts w:ascii="Cambria Math" w:hAnsi="Cambria Math"/>
+                  <w:i/>
+                </w:rPr>
+              </m:ctrlPr>
+            </m:fPr>
+            <m:num>
+              <m:r>
+                <w:rPr>
+                  <w:rFonts w:ascii="Cambria Math" w:hAnsi="Cambria Math"/>
+                </w:rPr>
+                <m:t>19 714</m:t>
+              </m:r>
+            </m:num>
+            <m:den>
+              <m:r>
+                <w:rPr>
+                  <w:rFonts w:ascii="Cambria Math" w:hAnsi="Cambria Math"/>
+                </w:rPr>
+                <m:t>4450</m:t>
+              </m:r>
+            </m:den>
+          </m:f>
+          <m:r>
+            <w:rPr>
+              <w:rFonts w:ascii="Cambria Math" w:hAnsi="Cambria Math"/>
+            </w:rPr>
+            <m:t xml:space="preserve"> ≈4,4=5</m:t>
+          </m:r>
+        </m:oMath>
+      </m:oMathPara>
+    </w:p>
+    <w:p>
+      <w:pPr>
+        <w:spacing w:line="360" w:lineRule="auto"/>
+      </w:pPr>
+      <w:r>
+        <w:tab/>
+        <w:t>В действительности помещение оборудовано тремя светильниками по две лампы в каждом, что обеспечивает оптимальное освещение рабочего пространства.</w:t>
+      </w:r>
+    </w:p>
     <w:p>
       <w:pPr>
         <w:pStyle w:val="2"/>
@@ -25503,6 +27220,29 @@
         <w:pStyle w:val="a4"/>
       </w:pPr>
     </w:p>
+    <w:p>
+      <w:pPr>
+        <w:spacing w:line="360" w:lineRule="auto"/>
+        <w:ind w:firstLine="708"/>
+      </w:pPr>
+      <w:r>
+        <w:t xml:space="preserve">В разделе «Безопасность и </w:t>
+      </w:r>
+      <w:proofErr w:type="spellStart"/>
+      <w:r>
+        <w:t>экологичность</w:t>
+      </w:r>
+      <w:proofErr w:type="spellEnd"/>
+      <w:r>
+        <w:t xml:space="preserve"> объекта проектирования» проведен анализ вредных</w:t>
+      </w:r>
+      <w:r>
+        <w:t xml:space="preserve"> и опасных факторов производства, характерных для выпускника-бакалавра по специальности «Информационные системы и технологии». Приведенные расчеты уровня шума и освещенности рабочего помещения показывают, что условия труда, созданные работодателем, оптимальны и соответствуют всем санитарным нормам.    </w:t>
+      </w:r>
+      <w:r>
+        <w:t xml:space="preserve">  </w:t>
+      </w:r>
+    </w:p>
     <w:p/>
     <w:p>
       <w:pPr>
@@ -25552,6 +27292,7 @@
       <w:bookmarkEnd w:id="47"/>
       <w:bookmarkEnd w:id="48"/>
     </w:p>
+    <w:p/>
     <w:p/>
     <w:sectPr>
       <w:pgSz w:w="11906" w:h="16838"/>
@@ -25829,7 +27570,7 @@
                       <w:noProof/>
                       <w:sz w:val="24"/>
                     </w:rPr>
-                    <w:t>48</w:t>
+                    <w:t>51</w:t>
                   </w:r>
                   <w:r>
                     <w:rPr>
@@ -29774,7 +31515,7 @@
 </file>
 
 <file path=customXml/itemProps1.xml><?xml version="1.0" encoding="utf-8"?>
-<ds:datastoreItem xmlns:ds="http://schemas.openxmlformats.org/officeDocument/2006/customXml" ds:itemID="{A4349051-8C8F-4CA7-9CF5-1D910DE17FD6}">
+<ds:datastoreItem xmlns:ds="http://schemas.openxmlformats.org/officeDocument/2006/customXml" ds:itemID="{E94EFDF4-E2A6-4DE5-A3B6-C93458C3506A}">
   <ds:schemaRefs>
     <ds:schemaRef ds:uri="http://schemas.openxmlformats.org/officeDocument/2006/bibliography"/>
   </ds:schemaRefs>

--- a/Диплом_Желепов.docx
+++ b/Диплом_Желепов.docx
@@ -1189,6 +1189,7 @@
       <w:bookmarkStart w:id="1" w:name="_Toc417326850"/>
       <w:bookmarkStart w:id="2" w:name="_Toc417326989"/>
       <w:bookmarkStart w:id="3" w:name="_Toc417380427"/>
+      <w:bookmarkStart w:id="4" w:name="_Toc417541364"/>
       <w:r>
         <w:lastRenderedPageBreak/>
         <w:t>АННОТАЦИЯ</w:t>
@@ -1196,6 +1197,7 @@
       <w:bookmarkEnd w:id="1"/>
       <w:bookmarkEnd w:id="2"/>
       <w:bookmarkEnd w:id="3"/>
+      <w:bookmarkEnd w:id="4"/>
     </w:p>
     <w:p>
       <w:pPr>
@@ -1223,16 +1225,18 @@
       <w:pPr>
         <w:pStyle w:val="1"/>
       </w:pPr>
-      <w:bookmarkStart w:id="4" w:name="_Toc417326851"/>
-      <w:bookmarkStart w:id="5" w:name="_Toc417326990"/>
-      <w:bookmarkStart w:id="6" w:name="_Toc417380428"/>
+      <w:bookmarkStart w:id="5" w:name="_Toc417326851"/>
+      <w:bookmarkStart w:id="6" w:name="_Toc417326990"/>
+      <w:bookmarkStart w:id="7" w:name="_Toc417380428"/>
+      <w:bookmarkStart w:id="8" w:name="_Toc417541365"/>
       <w:r>
         <w:lastRenderedPageBreak/>
         <w:t>СОДЕРЖАНИЕ</w:t>
       </w:r>
-      <w:bookmarkEnd w:id="4"/>
       <w:bookmarkEnd w:id="5"/>
       <w:bookmarkEnd w:id="6"/>
+      <w:bookmarkEnd w:id="7"/>
+      <w:bookmarkEnd w:id="8"/>
     </w:p>
     <w:p>
       <w:pPr>
@@ -1264,7 +1268,7 @@
       <w:r>
         <w:fldChar w:fldCharType="separate"/>
       </w:r>
-      <w:hyperlink w:anchor="_Toc417380429" w:history="1">
+      <w:hyperlink w:anchor="_Toc417541366" w:history="1">
         <w:r>
           <w:rPr>
             <w:rStyle w:val="ab"/>
@@ -1291,7 +1295,7 @@
             <w:noProof/>
             <w:webHidden/>
           </w:rPr>
-          <w:instrText xml:space="preserve"> PAGEREF _Toc417380429 \h </w:instrText>
+          <w:instrText xml:space="preserve"> PAGEREF _Toc417541366 \h </w:instrText>
         </w:r>
         <w:r>
           <w:rPr>
@@ -1326,7 +1330,7 @@
       <w:pPr>
         <w:pStyle w:val="11"/>
         <w:tabs>
-          <w:tab w:val="left" w:pos="440"/>
+          <w:tab w:val="left" w:pos="560"/>
           <w:tab w:val="right" w:leader="dot" w:pos="9486"/>
         </w:tabs>
         <w:rPr>
@@ -1336,7 +1340,7 @@
           <w:szCs w:val="22"/>
         </w:rPr>
       </w:pPr>
-      <w:hyperlink w:anchor="_Toc417380430" w:history="1">
+      <w:hyperlink w:anchor="_Toc417541367" w:history="1">
         <w:r>
           <w:rPr>
             <w:rStyle w:val="ab"/>
@@ -1379,7 +1383,7 @@
             <w:noProof/>
             <w:webHidden/>
           </w:rPr>
-          <w:instrText xml:space="preserve"> PAGEREF _Toc417380430 \h </w:instrText>
+          <w:instrText xml:space="preserve"> PAGEREF _Toc417541367 \h </w:instrText>
         </w:r>
         <w:r>
           <w:rPr>
@@ -1414,7 +1418,7 @@
       <w:pPr>
         <w:pStyle w:val="11"/>
         <w:tabs>
-          <w:tab w:val="left" w:pos="440"/>
+          <w:tab w:val="left" w:pos="560"/>
           <w:tab w:val="right" w:leader="dot" w:pos="9486"/>
         </w:tabs>
         <w:rPr>
@@ -1424,7 +1428,7 @@
           <w:szCs w:val="22"/>
         </w:rPr>
       </w:pPr>
-      <w:hyperlink w:anchor="_Toc417380431" w:history="1">
+      <w:hyperlink w:anchor="_Toc417541368" w:history="1">
         <w:r>
           <w:rPr>
             <w:rStyle w:val="ab"/>
@@ -1467,7 +1471,7 @@
             <w:noProof/>
             <w:webHidden/>
           </w:rPr>
-          <w:instrText xml:space="preserve"> PAGEREF _Toc417380431 \h </w:instrText>
+          <w:instrText xml:space="preserve"> PAGEREF _Toc417541368 \h </w:instrText>
         </w:r>
         <w:r>
           <w:rPr>
@@ -1502,7 +1506,7 @@
       <w:pPr>
         <w:pStyle w:val="11"/>
         <w:tabs>
-          <w:tab w:val="left" w:pos="440"/>
+          <w:tab w:val="left" w:pos="560"/>
           <w:tab w:val="right" w:leader="dot" w:pos="9486"/>
         </w:tabs>
         <w:rPr>
@@ -1512,7 +1516,7 @@
           <w:szCs w:val="22"/>
         </w:rPr>
       </w:pPr>
-      <w:hyperlink w:anchor="_Toc417380432" w:history="1">
+      <w:hyperlink w:anchor="_Toc417541369" w:history="1">
         <w:r>
           <w:rPr>
             <w:rStyle w:val="ab"/>
@@ -1555,7 +1559,7 @@
             <w:noProof/>
             <w:webHidden/>
           </w:rPr>
-          <w:instrText xml:space="preserve"> PAGEREF _Toc417380432 \h </w:instrText>
+          <w:instrText xml:space="preserve"> PAGEREF _Toc417541369 \h </w:instrText>
         </w:r>
         <w:r>
           <w:rPr>
@@ -1590,7 +1594,7 @@
       <w:pPr>
         <w:pStyle w:val="11"/>
         <w:tabs>
-          <w:tab w:val="left" w:pos="440"/>
+          <w:tab w:val="left" w:pos="560"/>
           <w:tab w:val="right" w:leader="dot" w:pos="9486"/>
         </w:tabs>
         <w:rPr>
@@ -1600,7 +1604,7 @@
           <w:szCs w:val="22"/>
         </w:rPr>
       </w:pPr>
-      <w:hyperlink w:anchor="_Toc417380433" w:history="1">
+      <w:hyperlink w:anchor="_Toc417541370" w:history="1">
         <w:r>
           <w:rPr>
             <w:rStyle w:val="ab"/>
@@ -1643,7 +1647,7 @@
             <w:noProof/>
             <w:webHidden/>
           </w:rPr>
-          <w:instrText xml:space="preserve"> PAGEREF _Toc417380433 \h </w:instrText>
+          <w:instrText xml:space="preserve"> PAGEREF _Toc417541370 \h </w:instrText>
         </w:r>
         <w:r>
           <w:rPr>
@@ -1678,7 +1682,7 @@
       <w:pPr>
         <w:pStyle w:val="11"/>
         <w:tabs>
-          <w:tab w:val="left" w:pos="440"/>
+          <w:tab w:val="left" w:pos="560"/>
           <w:tab w:val="right" w:leader="dot" w:pos="9486"/>
         </w:tabs>
         <w:rPr>
@@ -1688,7 +1692,7 @@
           <w:szCs w:val="22"/>
         </w:rPr>
       </w:pPr>
-      <w:hyperlink w:anchor="_Toc417380434" w:history="1">
+      <w:hyperlink w:anchor="_Toc417541371" w:history="1">
         <w:r>
           <w:rPr>
             <w:rStyle w:val="ab"/>
@@ -1731,7 +1735,7 @@
             <w:noProof/>
             <w:webHidden/>
           </w:rPr>
-          <w:instrText xml:space="preserve"> PAGEREF _Toc417380434 \h </w:instrText>
+          <w:instrText xml:space="preserve"> PAGEREF _Toc417541371 \h </w:instrText>
         </w:r>
         <w:r>
           <w:rPr>
@@ -1766,7 +1770,7 @@
       <w:pPr>
         <w:pStyle w:val="11"/>
         <w:tabs>
-          <w:tab w:val="left" w:pos="440"/>
+          <w:tab w:val="left" w:pos="560"/>
           <w:tab w:val="right" w:leader="dot" w:pos="9486"/>
         </w:tabs>
         <w:rPr>
@@ -1776,7 +1780,7 @@
           <w:szCs w:val="22"/>
         </w:rPr>
       </w:pPr>
-      <w:hyperlink w:anchor="_Toc417380435" w:history="1">
+      <w:hyperlink w:anchor="_Toc417541372" w:history="1">
         <w:r>
           <w:rPr>
             <w:rStyle w:val="ab"/>
@@ -1819,7 +1823,7 @@
             <w:noProof/>
             <w:webHidden/>
           </w:rPr>
-          <w:instrText xml:space="preserve"> PAGEREF _Toc417380435 \h </w:instrText>
+          <w:instrText xml:space="preserve"> PAGEREF _Toc417541372 \h </w:instrText>
         </w:r>
         <w:r>
           <w:rPr>
@@ -1854,7 +1858,7 @@
       <w:pPr>
         <w:pStyle w:val="11"/>
         <w:tabs>
-          <w:tab w:val="left" w:pos="440"/>
+          <w:tab w:val="left" w:pos="560"/>
           <w:tab w:val="right" w:leader="dot" w:pos="9486"/>
         </w:tabs>
         <w:rPr>
@@ -1864,7 +1868,7 @@
           <w:szCs w:val="22"/>
         </w:rPr>
       </w:pPr>
-      <w:hyperlink w:anchor="_Toc417380436" w:history="1">
+      <w:hyperlink w:anchor="_Toc417541373" w:history="1">
         <w:r>
           <w:rPr>
             <w:rStyle w:val="ab"/>
@@ -1907,7 +1911,7 @@
             <w:noProof/>
             <w:webHidden/>
           </w:rPr>
-          <w:instrText xml:space="preserve"> PAGEREF _Toc417380436 \h </w:instrText>
+          <w:instrText xml:space="preserve"> PAGEREF _Toc417541373 \h </w:instrText>
         </w:r>
         <w:r>
           <w:rPr>
@@ -1942,7 +1946,7 @@
       <w:pPr>
         <w:pStyle w:val="11"/>
         <w:tabs>
-          <w:tab w:val="left" w:pos="440"/>
+          <w:tab w:val="left" w:pos="560"/>
           <w:tab w:val="right" w:leader="dot" w:pos="9486"/>
         </w:tabs>
         <w:rPr>
@@ -1952,7 +1956,7 @@
           <w:szCs w:val="22"/>
         </w:rPr>
       </w:pPr>
-      <w:hyperlink w:anchor="_Toc417380437" w:history="1">
+      <w:hyperlink w:anchor="_Toc417541374" w:history="1">
         <w:r>
           <w:rPr>
             <w:rStyle w:val="ab"/>
@@ -1995,7 +1999,7 @@
             <w:noProof/>
             <w:webHidden/>
           </w:rPr>
-          <w:instrText xml:space="preserve"> PAGEREF _Toc417380437 \h </w:instrText>
+          <w:instrText xml:space="preserve"> PAGEREF _Toc417541374 \h </w:instrText>
         </w:r>
         <w:r>
           <w:rPr>
@@ -2034,10 +2038,13 @@
           <w:tab w:val="right" w:leader="dot" w:pos="9486"/>
         </w:tabs>
         <w:rPr>
+          <w:rFonts w:asciiTheme="minorHAnsi" w:eastAsiaTheme="minorEastAsia" w:hAnsiTheme="minorHAnsi" w:cstheme="minorBidi"/>
           <w:noProof/>
-        </w:rPr>
-      </w:pPr>
-      <w:hyperlink w:anchor="_Toc417380438" w:history="1">
+          <w:sz w:val="22"/>
+          <w:szCs w:val="22"/>
+        </w:rPr>
+      </w:pPr>
+      <w:hyperlink w:anchor="_Toc417541375" w:history="1">
         <w:r>
           <w:rPr>
             <w:rStyle w:val="ab"/>
@@ -2047,7 +2054,10 @@
         </w:r>
         <w:r>
           <w:rPr>
-            <w:noProof/>
+            <w:rFonts w:asciiTheme="minorHAnsi" w:eastAsiaTheme="minorEastAsia" w:hAnsiTheme="minorHAnsi" w:cstheme="minorBidi"/>
+            <w:noProof/>
+            <w:sz w:val="22"/>
+            <w:szCs w:val="22"/>
           </w:rPr>
           <w:tab/>
         </w:r>
@@ -2077,7 +2087,7 @@
             <w:noProof/>
             <w:webHidden/>
           </w:rPr>
-          <w:instrText xml:space="preserve"> PAGEREF _Toc417380438 \h </w:instrText>
+          <w:instrText xml:space="preserve"> PAGEREF _Toc417541375 \h </w:instrText>
         </w:r>
         <w:r>
           <w:rPr>
@@ -2116,10 +2126,13 @@
           <w:tab w:val="right" w:leader="dot" w:pos="9486"/>
         </w:tabs>
         <w:rPr>
+          <w:rFonts w:asciiTheme="minorHAnsi" w:eastAsiaTheme="minorEastAsia" w:hAnsiTheme="minorHAnsi" w:cstheme="minorBidi"/>
           <w:noProof/>
-        </w:rPr>
-      </w:pPr>
-      <w:hyperlink w:anchor="_Toc417380439" w:history="1">
+          <w:sz w:val="22"/>
+          <w:szCs w:val="22"/>
+        </w:rPr>
+      </w:pPr>
+      <w:hyperlink w:anchor="_Toc417541376" w:history="1">
         <w:r>
           <w:rPr>
             <w:rStyle w:val="ab"/>
@@ -2129,7 +2142,10 @@
         </w:r>
         <w:r>
           <w:rPr>
-            <w:noProof/>
+            <w:rFonts w:asciiTheme="minorHAnsi" w:eastAsiaTheme="minorEastAsia" w:hAnsiTheme="minorHAnsi" w:cstheme="minorBidi"/>
+            <w:noProof/>
+            <w:sz w:val="22"/>
+            <w:szCs w:val="22"/>
           </w:rPr>
           <w:tab/>
         </w:r>
@@ -2159,7 +2175,7 @@
             <w:noProof/>
             <w:webHidden/>
           </w:rPr>
-          <w:instrText xml:space="preserve"> PAGEREF _Toc417380439 \h </w:instrText>
+          <w:instrText xml:space="preserve"> PAGEREF _Toc417541376 \h </w:instrText>
         </w:r>
         <w:r>
           <w:rPr>
@@ -2198,10 +2214,13 @@
           <w:tab w:val="right" w:leader="dot" w:pos="9486"/>
         </w:tabs>
         <w:rPr>
+          <w:rFonts w:asciiTheme="minorHAnsi" w:eastAsiaTheme="minorEastAsia" w:hAnsiTheme="minorHAnsi" w:cstheme="minorBidi"/>
           <w:noProof/>
-        </w:rPr>
-      </w:pPr>
-      <w:hyperlink w:anchor="_Toc417380440" w:history="1">
+          <w:sz w:val="22"/>
+          <w:szCs w:val="22"/>
+        </w:rPr>
+      </w:pPr>
+      <w:hyperlink w:anchor="_Toc417541377" w:history="1">
         <w:r>
           <w:rPr>
             <w:rStyle w:val="ab"/>
@@ -2211,7 +2230,10 @@
         </w:r>
         <w:r>
           <w:rPr>
-            <w:noProof/>
+            <w:rFonts w:asciiTheme="minorHAnsi" w:eastAsiaTheme="minorEastAsia" w:hAnsiTheme="minorHAnsi" w:cstheme="minorBidi"/>
+            <w:noProof/>
+            <w:sz w:val="22"/>
+            <w:szCs w:val="22"/>
           </w:rPr>
           <w:tab/>
         </w:r>
@@ -2241,7 +2263,7 @@
             <w:noProof/>
             <w:webHidden/>
           </w:rPr>
-          <w:instrText xml:space="preserve"> PAGEREF _Toc417380440 \h </w:instrText>
+          <w:instrText xml:space="preserve"> PAGEREF _Toc417541377 \h </w:instrText>
         </w:r>
         <w:r>
           <w:rPr>
@@ -2280,10 +2302,13 @@
           <w:tab w:val="right" w:leader="dot" w:pos="9486"/>
         </w:tabs>
         <w:rPr>
+          <w:rFonts w:asciiTheme="minorHAnsi" w:eastAsiaTheme="minorEastAsia" w:hAnsiTheme="minorHAnsi" w:cstheme="minorBidi"/>
           <w:noProof/>
-        </w:rPr>
-      </w:pPr>
-      <w:hyperlink w:anchor="_Toc417380441" w:history="1">
+          <w:sz w:val="22"/>
+          <w:szCs w:val="22"/>
+        </w:rPr>
+      </w:pPr>
+      <w:hyperlink w:anchor="_Toc417541378" w:history="1">
         <w:r>
           <w:rPr>
             <w:rStyle w:val="ab"/>
@@ -2294,7 +2319,10 @@
         </w:r>
         <w:r>
           <w:rPr>
-            <w:noProof/>
+            <w:rFonts w:asciiTheme="minorHAnsi" w:eastAsiaTheme="minorEastAsia" w:hAnsiTheme="minorHAnsi" w:cstheme="minorBidi"/>
+            <w:noProof/>
+            <w:sz w:val="22"/>
+            <w:szCs w:val="22"/>
           </w:rPr>
           <w:tab/>
         </w:r>
@@ -2324,7 +2352,7 @@
             <w:noProof/>
             <w:webHidden/>
           </w:rPr>
-          <w:instrText xml:space="preserve"> PAGEREF _Toc417380441 \h </w:instrText>
+          <w:instrText xml:space="preserve"> PAGEREF _Toc417541378 \h </w:instrText>
         </w:r>
         <w:r>
           <w:rPr>
@@ -2363,10 +2391,13 @@
           <w:tab w:val="right" w:leader="dot" w:pos="9486"/>
         </w:tabs>
         <w:rPr>
+          <w:rFonts w:asciiTheme="minorHAnsi" w:eastAsiaTheme="minorEastAsia" w:hAnsiTheme="minorHAnsi" w:cstheme="minorBidi"/>
           <w:noProof/>
-        </w:rPr>
-      </w:pPr>
-      <w:hyperlink w:anchor="_Toc417380442" w:history="1">
+          <w:sz w:val="22"/>
+          <w:szCs w:val="22"/>
+        </w:rPr>
+      </w:pPr>
+      <w:hyperlink w:anchor="_Toc417541379" w:history="1">
         <w:r>
           <w:rPr>
             <w:rStyle w:val="ab"/>
@@ -2377,7 +2408,10 @@
         </w:r>
         <w:r>
           <w:rPr>
-            <w:noProof/>
+            <w:rFonts w:asciiTheme="minorHAnsi" w:eastAsiaTheme="minorEastAsia" w:hAnsiTheme="minorHAnsi" w:cstheme="minorBidi"/>
+            <w:noProof/>
+            <w:sz w:val="22"/>
+            <w:szCs w:val="22"/>
           </w:rPr>
           <w:tab/>
         </w:r>
@@ -2407,7 +2441,7 @@
             <w:noProof/>
             <w:webHidden/>
           </w:rPr>
-          <w:instrText xml:space="preserve"> PAGEREF _Toc417380442 \h </w:instrText>
+          <w:instrText xml:space="preserve"> PAGEREF _Toc417541379 \h </w:instrText>
         </w:r>
         <w:r>
           <w:rPr>
@@ -2446,10 +2480,13 @@
           <w:tab w:val="right" w:leader="dot" w:pos="9486"/>
         </w:tabs>
         <w:rPr>
+          <w:rFonts w:asciiTheme="minorHAnsi" w:eastAsiaTheme="minorEastAsia" w:hAnsiTheme="minorHAnsi" w:cstheme="minorBidi"/>
           <w:noProof/>
-        </w:rPr>
-      </w:pPr>
-      <w:hyperlink w:anchor="_Toc417380443" w:history="1">
+          <w:sz w:val="22"/>
+          <w:szCs w:val="22"/>
+        </w:rPr>
+      </w:pPr>
+      <w:hyperlink w:anchor="_Toc417541380" w:history="1">
         <w:r>
           <w:rPr>
             <w:rStyle w:val="ab"/>
@@ -2459,7 +2496,10 @@
         </w:r>
         <w:r>
           <w:rPr>
-            <w:noProof/>
+            <w:rFonts w:asciiTheme="minorHAnsi" w:eastAsiaTheme="minorEastAsia" w:hAnsiTheme="minorHAnsi" w:cstheme="minorBidi"/>
+            <w:noProof/>
+            <w:sz w:val="22"/>
+            <w:szCs w:val="22"/>
           </w:rPr>
           <w:tab/>
         </w:r>
@@ -2489,7 +2529,7 @@
             <w:noProof/>
             <w:webHidden/>
           </w:rPr>
-          <w:instrText xml:space="preserve"> PAGEREF _Toc417380443 \h </w:instrText>
+          <w:instrText xml:space="preserve"> PAGEREF _Toc417541380 \h </w:instrText>
         </w:r>
         <w:r>
           <w:rPr>
@@ -2528,10 +2568,13 @@
           <w:tab w:val="right" w:leader="dot" w:pos="9486"/>
         </w:tabs>
         <w:rPr>
+          <w:rFonts w:asciiTheme="minorHAnsi" w:eastAsiaTheme="minorEastAsia" w:hAnsiTheme="minorHAnsi" w:cstheme="minorBidi"/>
           <w:noProof/>
-        </w:rPr>
-      </w:pPr>
-      <w:hyperlink w:anchor="_Toc417380444" w:history="1">
+          <w:sz w:val="22"/>
+          <w:szCs w:val="22"/>
+        </w:rPr>
+      </w:pPr>
+      <w:hyperlink w:anchor="_Toc417541381" w:history="1">
         <w:r>
           <w:rPr>
             <w:rStyle w:val="ab"/>
@@ -2541,7 +2584,10 @@
         </w:r>
         <w:r>
           <w:rPr>
-            <w:noProof/>
+            <w:rFonts w:asciiTheme="minorHAnsi" w:eastAsiaTheme="minorEastAsia" w:hAnsiTheme="minorHAnsi" w:cstheme="minorBidi"/>
+            <w:noProof/>
+            <w:sz w:val="22"/>
+            <w:szCs w:val="22"/>
           </w:rPr>
           <w:tab/>
         </w:r>
@@ -2571,7 +2617,7 @@
             <w:noProof/>
             <w:webHidden/>
           </w:rPr>
-          <w:instrText xml:space="preserve"> PAGEREF _Toc417380444 \h </w:instrText>
+          <w:instrText xml:space="preserve"> PAGEREF _Toc417541381 \h </w:instrText>
         </w:r>
         <w:r>
           <w:rPr>
@@ -2610,101 +2656,19 @@
           <w:tab w:val="right" w:leader="dot" w:pos="9486"/>
         </w:tabs>
         <w:rPr>
-          <w:noProof/>
-        </w:rPr>
-      </w:pPr>
-      <w:hyperlink w:anchor="_Toc417380445" w:history="1">
-        <w:r>
-          <w:rPr>
-            <w:rStyle w:val="ab"/>
-            <w:noProof/>
-          </w:rPr>
-          <w:t>8.8</w:t>
-        </w:r>
-        <w:r>
-          <w:rPr>
-            <w:noProof/>
-          </w:rPr>
-          <w:tab/>
-        </w:r>
-        <w:r>
-          <w:rPr>
-            <w:rStyle w:val="ab"/>
-            <w:noProof/>
-          </w:rPr>
-          <w:t>Расчет основных технико-экономических показателей и эффективности использования программного продукта</w:t>
-        </w:r>
-        <w:r>
-          <w:rPr>
-            <w:noProof/>
-            <w:webHidden/>
-          </w:rPr>
-          <w:tab/>
-        </w:r>
-        <w:r>
-          <w:rPr>
-            <w:noProof/>
-            <w:webHidden/>
-          </w:rPr>
-          <w:fldChar w:fldCharType="begin"/>
-        </w:r>
-        <w:r>
-          <w:rPr>
-            <w:noProof/>
-            <w:webHidden/>
-          </w:rPr>
-          <w:instrText xml:space="preserve"> PAGEREF _Toc417380445 \h </w:instrText>
-        </w:r>
-        <w:r>
-          <w:rPr>
-            <w:noProof/>
-            <w:webHidden/>
-          </w:rPr>
-        </w:r>
-        <w:r>
-          <w:rPr>
-            <w:noProof/>
-            <w:webHidden/>
-          </w:rPr>
-          <w:fldChar w:fldCharType="separate"/>
-        </w:r>
-        <w:r>
-          <w:rPr>
-            <w:noProof/>
-            <w:webHidden/>
-          </w:rPr>
-          <w:t>25</w:t>
-        </w:r>
-        <w:r>
-          <w:rPr>
-            <w:noProof/>
-            <w:webHidden/>
-          </w:rPr>
-          <w:fldChar w:fldCharType="end"/>
-        </w:r>
-      </w:hyperlink>
-    </w:p>
-    <w:p>
-      <w:pPr>
-        <w:pStyle w:val="11"/>
-        <w:tabs>
-          <w:tab w:val="left" w:pos="440"/>
-          <w:tab w:val="right" w:leader="dot" w:pos="9486"/>
-        </w:tabs>
-        <w:rPr>
           <w:rFonts w:asciiTheme="minorHAnsi" w:eastAsiaTheme="minorEastAsia" w:hAnsiTheme="minorHAnsi" w:cstheme="minorBidi"/>
           <w:noProof/>
           <w:sz w:val="22"/>
           <w:szCs w:val="22"/>
         </w:rPr>
       </w:pPr>
-      <w:hyperlink w:anchor="_Toc417380446" w:history="1">
+      <w:hyperlink w:anchor="_Toc417541382" w:history="1">
         <w:r>
           <w:rPr>
             <w:rStyle w:val="ab"/>
             <w:noProof/>
           </w:rPr>
-          <w:t>9.</w:t>
+          <w:t>8.8</w:t>
         </w:r>
         <w:r>
           <w:rPr>
@@ -2720,6 +2684,94 @@
             <w:rStyle w:val="ab"/>
             <w:noProof/>
           </w:rPr>
+          <w:t>Расчет основных технико-экономических показателей и эффективности использования программного продукта</w:t>
+        </w:r>
+        <w:r>
+          <w:rPr>
+            <w:noProof/>
+            <w:webHidden/>
+          </w:rPr>
+          <w:tab/>
+        </w:r>
+        <w:r>
+          <w:rPr>
+            <w:noProof/>
+            <w:webHidden/>
+          </w:rPr>
+          <w:fldChar w:fldCharType="begin"/>
+        </w:r>
+        <w:r>
+          <w:rPr>
+            <w:noProof/>
+            <w:webHidden/>
+          </w:rPr>
+          <w:instrText xml:space="preserve"> PAGEREF _Toc417541382 \h </w:instrText>
+        </w:r>
+        <w:r>
+          <w:rPr>
+            <w:noProof/>
+            <w:webHidden/>
+          </w:rPr>
+        </w:r>
+        <w:r>
+          <w:rPr>
+            <w:noProof/>
+            <w:webHidden/>
+          </w:rPr>
+          <w:fldChar w:fldCharType="separate"/>
+        </w:r>
+        <w:r>
+          <w:rPr>
+            <w:noProof/>
+            <w:webHidden/>
+          </w:rPr>
+          <w:t>25</w:t>
+        </w:r>
+        <w:r>
+          <w:rPr>
+            <w:noProof/>
+            <w:webHidden/>
+          </w:rPr>
+          <w:fldChar w:fldCharType="end"/>
+        </w:r>
+      </w:hyperlink>
+    </w:p>
+    <w:p>
+      <w:pPr>
+        <w:pStyle w:val="11"/>
+        <w:tabs>
+          <w:tab w:val="left" w:pos="560"/>
+          <w:tab w:val="right" w:leader="dot" w:pos="9486"/>
+        </w:tabs>
+        <w:rPr>
+          <w:rFonts w:asciiTheme="minorHAnsi" w:eastAsiaTheme="minorEastAsia" w:hAnsiTheme="minorHAnsi" w:cstheme="minorBidi"/>
+          <w:noProof/>
+          <w:sz w:val="22"/>
+          <w:szCs w:val="22"/>
+        </w:rPr>
+      </w:pPr>
+      <w:hyperlink w:anchor="_Toc417541383" w:history="1">
+        <w:r>
+          <w:rPr>
+            <w:rStyle w:val="ab"/>
+            <w:noProof/>
+          </w:rPr>
+          <w:t>9.</w:t>
+        </w:r>
+        <w:r>
+          <w:rPr>
+            <w:rFonts w:asciiTheme="minorHAnsi" w:eastAsiaTheme="minorEastAsia" w:hAnsiTheme="minorHAnsi" w:cstheme="minorBidi"/>
+            <w:noProof/>
+            <w:sz w:val="22"/>
+            <w:szCs w:val="22"/>
+          </w:rPr>
+          <w:tab/>
+        </w:r>
+        <w:r>
+          <w:rPr>
+            <w:rStyle w:val="ab"/>
+            <w:noProof/>
+          </w:rPr>
           <w:t>БЕЗОПАСНОСТЬ И ЭКОЛОГИЧНОСТЬ ОБЪЕКТА ПРОЕКТИРОВАНИЯ</w:t>
         </w:r>
         <w:r>
@@ -2741,7 +2793,7 @@
             <w:noProof/>
             <w:webHidden/>
           </w:rPr>
-          <w:instrText xml:space="preserve"> PAGEREF _Toc417380446 \h </w:instrText>
+          <w:instrText xml:space="preserve"> PAGEREF _Toc417541383 \h </w:instrText>
         </w:r>
         <w:r>
           <w:rPr>
@@ -2780,10 +2832,13 @@
           <w:tab w:val="right" w:leader="dot" w:pos="9486"/>
         </w:tabs>
         <w:rPr>
+          <w:rFonts w:asciiTheme="minorHAnsi" w:eastAsiaTheme="minorEastAsia" w:hAnsiTheme="minorHAnsi" w:cstheme="minorBidi"/>
           <w:noProof/>
-        </w:rPr>
-      </w:pPr>
-      <w:hyperlink w:anchor="_Toc417380447" w:history="1">
+          <w:sz w:val="22"/>
+          <w:szCs w:val="22"/>
+        </w:rPr>
+      </w:pPr>
+      <w:hyperlink w:anchor="_Toc417541384" w:history="1">
         <w:r>
           <w:rPr>
             <w:rStyle w:val="ab"/>
@@ -2793,7 +2848,10 @@
         </w:r>
         <w:r>
           <w:rPr>
-            <w:noProof/>
+            <w:rFonts w:asciiTheme="minorHAnsi" w:eastAsiaTheme="minorEastAsia" w:hAnsiTheme="minorHAnsi" w:cstheme="minorBidi"/>
+            <w:noProof/>
+            <w:sz w:val="22"/>
+            <w:szCs w:val="22"/>
           </w:rPr>
           <w:tab/>
         </w:r>
@@ -2823,7 +2881,7 @@
             <w:noProof/>
             <w:webHidden/>
           </w:rPr>
-          <w:instrText xml:space="preserve"> PAGEREF _Toc417380447 \h </w:instrText>
+          <w:instrText xml:space="preserve"> PAGEREF _Toc417541384 \h </w:instrText>
         </w:r>
         <w:r>
           <w:rPr>
@@ -2862,10 +2920,13 @@
           <w:tab w:val="right" w:leader="dot" w:pos="9486"/>
         </w:tabs>
         <w:rPr>
+          <w:rFonts w:asciiTheme="minorHAnsi" w:eastAsiaTheme="minorEastAsia" w:hAnsiTheme="minorHAnsi" w:cstheme="minorBidi"/>
           <w:noProof/>
-        </w:rPr>
-      </w:pPr>
-      <w:hyperlink w:anchor="_Toc417380448" w:history="1">
+          <w:sz w:val="22"/>
+          <w:szCs w:val="22"/>
+        </w:rPr>
+      </w:pPr>
+      <w:hyperlink w:anchor="_Toc417541385" w:history="1">
         <w:r>
           <w:rPr>
             <w:rStyle w:val="ab"/>
@@ -2875,7 +2936,10 @@
         </w:r>
         <w:r>
           <w:rPr>
-            <w:noProof/>
+            <w:rFonts w:asciiTheme="minorHAnsi" w:eastAsiaTheme="minorEastAsia" w:hAnsiTheme="minorHAnsi" w:cstheme="minorBidi"/>
+            <w:noProof/>
+            <w:sz w:val="22"/>
+            <w:szCs w:val="22"/>
           </w:rPr>
           <w:tab/>
         </w:r>
@@ -2905,7 +2969,7 @@
             <w:noProof/>
             <w:webHidden/>
           </w:rPr>
-          <w:instrText xml:space="preserve"> PAGEREF _Toc417380448 \h </w:instrText>
+          <w:instrText xml:space="preserve"> PAGEREF _Toc417541385 \h </w:instrText>
         </w:r>
         <w:r>
           <w:rPr>
@@ -2944,10 +3008,13 @@
           <w:tab w:val="right" w:leader="dot" w:pos="9486"/>
         </w:tabs>
         <w:rPr>
+          <w:rFonts w:asciiTheme="minorHAnsi" w:eastAsiaTheme="minorEastAsia" w:hAnsiTheme="minorHAnsi" w:cstheme="minorBidi"/>
           <w:noProof/>
-        </w:rPr>
-      </w:pPr>
-      <w:hyperlink w:anchor="_Toc417380449" w:history="1">
+          <w:sz w:val="22"/>
+          <w:szCs w:val="22"/>
+        </w:rPr>
+      </w:pPr>
+      <w:hyperlink w:anchor="_Toc417541386" w:history="1">
         <w:r>
           <w:rPr>
             <w:rStyle w:val="ab"/>
@@ -2957,7 +3024,10 @@
         </w:r>
         <w:r>
           <w:rPr>
-            <w:noProof/>
+            <w:rFonts w:asciiTheme="minorHAnsi" w:eastAsiaTheme="minorEastAsia" w:hAnsiTheme="minorHAnsi" w:cstheme="minorBidi"/>
+            <w:noProof/>
+            <w:sz w:val="22"/>
+            <w:szCs w:val="22"/>
           </w:rPr>
           <w:tab/>
         </w:r>
@@ -2987,7 +3057,7 @@
             <w:noProof/>
             <w:webHidden/>
           </w:rPr>
-          <w:instrText xml:space="preserve"> PAGEREF _Toc417380449 \h </w:instrText>
+          <w:instrText xml:space="preserve"> PAGEREF _Toc417541386 \h </w:instrText>
         </w:r>
         <w:r>
           <w:rPr>
@@ -3022,14 +3092,17 @@
       <w:pPr>
         <w:pStyle w:val="31"/>
         <w:tabs>
-          <w:tab w:val="left" w:pos="1320"/>
+          <w:tab w:val="left" w:pos="1540"/>
           <w:tab w:val="right" w:leader="dot" w:pos="9486"/>
         </w:tabs>
         <w:rPr>
+          <w:rFonts w:asciiTheme="minorHAnsi" w:eastAsiaTheme="minorEastAsia" w:hAnsiTheme="minorHAnsi" w:cstheme="minorBidi"/>
           <w:noProof/>
-        </w:rPr>
-      </w:pPr>
-      <w:hyperlink w:anchor="_Toc417380450" w:history="1">
+          <w:sz w:val="22"/>
+          <w:szCs w:val="22"/>
+        </w:rPr>
+      </w:pPr>
+      <w:hyperlink w:anchor="_Toc417541387" w:history="1">
         <w:r>
           <w:rPr>
             <w:rStyle w:val="ab"/>
@@ -3039,7 +3112,10 @@
         </w:r>
         <w:r>
           <w:rPr>
-            <w:noProof/>
+            <w:rFonts w:asciiTheme="minorHAnsi" w:eastAsiaTheme="minorEastAsia" w:hAnsiTheme="minorHAnsi" w:cstheme="minorBidi"/>
+            <w:noProof/>
+            <w:sz w:val="22"/>
+            <w:szCs w:val="22"/>
           </w:rPr>
           <w:tab/>
         </w:r>
@@ -3069,7 +3145,7 @@
             <w:noProof/>
             <w:webHidden/>
           </w:rPr>
-          <w:instrText xml:space="preserve"> PAGEREF _Toc417380450 \h </w:instrText>
+          <w:instrText xml:space="preserve"> PAGEREF _Toc417541387 \h </w:instrText>
         </w:r>
         <w:r>
           <w:rPr>
@@ -3104,14 +3180,17 @@
       <w:pPr>
         <w:pStyle w:val="31"/>
         <w:tabs>
-          <w:tab w:val="left" w:pos="1320"/>
+          <w:tab w:val="left" w:pos="1540"/>
           <w:tab w:val="right" w:leader="dot" w:pos="9486"/>
         </w:tabs>
         <w:rPr>
+          <w:rFonts w:asciiTheme="minorHAnsi" w:eastAsiaTheme="minorEastAsia" w:hAnsiTheme="minorHAnsi" w:cstheme="minorBidi"/>
           <w:noProof/>
-        </w:rPr>
-      </w:pPr>
-      <w:hyperlink w:anchor="_Toc417380451" w:history="1">
+          <w:sz w:val="22"/>
+          <w:szCs w:val="22"/>
+        </w:rPr>
+      </w:pPr>
+      <w:hyperlink w:anchor="_Toc417541388" w:history="1">
         <w:r>
           <w:rPr>
             <w:rStyle w:val="ab"/>
@@ -3121,7 +3200,10 @@
         </w:r>
         <w:r>
           <w:rPr>
-            <w:noProof/>
+            <w:rFonts w:asciiTheme="minorHAnsi" w:eastAsiaTheme="minorEastAsia" w:hAnsiTheme="minorHAnsi" w:cstheme="minorBidi"/>
+            <w:noProof/>
+            <w:sz w:val="22"/>
+            <w:szCs w:val="22"/>
           </w:rPr>
           <w:tab/>
         </w:r>
@@ -3151,7 +3233,7 @@
             <w:noProof/>
             <w:webHidden/>
           </w:rPr>
-          <w:instrText xml:space="preserve"> PAGEREF _Toc417380451 \h </w:instrText>
+          <w:instrText xml:space="preserve"> PAGEREF _Toc417541388 \h </w:instrText>
         </w:r>
         <w:r>
           <w:rPr>
@@ -3171,7 +3253,7 @@
             <w:noProof/>
             <w:webHidden/>
           </w:rPr>
-          <w:t>35</w:t>
+          <w:t>40</w:t>
         </w:r>
         <w:r>
           <w:rPr>
@@ -3186,14 +3268,17 @@
       <w:pPr>
         <w:pStyle w:val="31"/>
         <w:tabs>
-          <w:tab w:val="left" w:pos="1320"/>
+          <w:tab w:val="left" w:pos="1540"/>
           <w:tab w:val="right" w:leader="dot" w:pos="9486"/>
         </w:tabs>
         <w:rPr>
+          <w:rFonts w:asciiTheme="minorHAnsi" w:eastAsiaTheme="minorEastAsia" w:hAnsiTheme="minorHAnsi" w:cstheme="minorBidi"/>
           <w:noProof/>
-        </w:rPr>
-      </w:pPr>
-      <w:hyperlink w:anchor="_Toc417380452" w:history="1">
+          <w:sz w:val="22"/>
+          <w:szCs w:val="22"/>
+        </w:rPr>
+      </w:pPr>
+      <w:hyperlink w:anchor="_Toc417541389" w:history="1">
         <w:r>
           <w:rPr>
             <w:rStyle w:val="ab"/>
@@ -3203,7 +3288,10 @@
         </w:r>
         <w:r>
           <w:rPr>
-            <w:noProof/>
+            <w:rFonts w:asciiTheme="minorHAnsi" w:eastAsiaTheme="minorEastAsia" w:hAnsiTheme="minorHAnsi" w:cstheme="minorBidi"/>
+            <w:noProof/>
+            <w:sz w:val="22"/>
+            <w:szCs w:val="22"/>
           </w:rPr>
           <w:tab/>
         </w:r>
@@ -3233,7 +3321,7 @@
             <w:noProof/>
             <w:webHidden/>
           </w:rPr>
-          <w:instrText xml:space="preserve"> PAGEREF _Toc417380452 \h </w:instrText>
+          <w:instrText xml:space="preserve"> PAGEREF _Toc417541389 \h </w:instrText>
         </w:r>
         <w:r>
           <w:rPr>
@@ -3253,89 +3341,7 @@
             <w:noProof/>
             <w:webHidden/>
           </w:rPr>
-          <w:t>35</w:t>
-        </w:r>
-        <w:r>
-          <w:rPr>
-            <w:noProof/>
-            <w:webHidden/>
-          </w:rPr>
-          <w:fldChar w:fldCharType="end"/>
-        </w:r>
-      </w:hyperlink>
-    </w:p>
-    <w:p>
-      <w:pPr>
-        <w:pStyle w:val="31"/>
-        <w:tabs>
-          <w:tab w:val="left" w:pos="1320"/>
-          <w:tab w:val="right" w:leader="dot" w:pos="9486"/>
-        </w:tabs>
-        <w:rPr>
-          <w:noProof/>
-        </w:rPr>
-      </w:pPr>
-      <w:hyperlink w:anchor="_Toc417380453" w:history="1">
-        <w:r>
-          <w:rPr>
-            <w:rStyle w:val="ab"/>
-            <w:noProof/>
-          </w:rPr>
-          <w:t>9.3.4</w:t>
-        </w:r>
-        <w:r>
-          <w:rPr>
-            <w:noProof/>
-          </w:rPr>
-          <w:tab/>
-        </w:r>
-        <w:r>
-          <w:rPr>
-            <w:rStyle w:val="ab"/>
-            <w:noProof/>
-          </w:rPr>
-          <w:t>Обоснование расчетной части</w:t>
-        </w:r>
-        <w:r>
-          <w:rPr>
-            <w:noProof/>
-            <w:webHidden/>
-          </w:rPr>
-          <w:tab/>
-        </w:r>
-        <w:r>
-          <w:rPr>
-            <w:noProof/>
-            <w:webHidden/>
-          </w:rPr>
-          <w:fldChar w:fldCharType="begin"/>
-        </w:r>
-        <w:r>
-          <w:rPr>
-            <w:noProof/>
-            <w:webHidden/>
-          </w:rPr>
-          <w:instrText xml:space="preserve"> PAGEREF _Toc417380453 \h </w:instrText>
-        </w:r>
-        <w:r>
-          <w:rPr>
-            <w:noProof/>
-            <w:webHidden/>
-          </w:rPr>
-        </w:r>
-        <w:r>
-          <w:rPr>
-            <w:noProof/>
-            <w:webHidden/>
-          </w:rPr>
-          <w:fldChar w:fldCharType="separate"/>
-        </w:r>
-        <w:r>
-          <w:rPr>
-            <w:noProof/>
-            <w:webHidden/>
-          </w:rPr>
-          <w:t>35</w:t>
+          <w:t>40</w:t>
         </w:r>
         <w:r>
           <w:rPr>
@@ -3354,10 +3360,13 @@
           <w:tab w:val="right" w:leader="dot" w:pos="9486"/>
         </w:tabs>
         <w:rPr>
+          <w:rFonts w:asciiTheme="minorHAnsi" w:eastAsiaTheme="minorEastAsia" w:hAnsiTheme="minorHAnsi" w:cstheme="minorBidi"/>
           <w:noProof/>
-        </w:rPr>
-      </w:pPr>
-      <w:hyperlink w:anchor="_Toc417380454" w:history="1">
+          <w:sz w:val="22"/>
+          <w:szCs w:val="22"/>
+        </w:rPr>
+      </w:pPr>
+      <w:hyperlink w:anchor="_Toc417541390" w:history="1">
         <w:r>
           <w:rPr>
             <w:rStyle w:val="ab"/>
@@ -3367,7 +3376,10 @@
         </w:r>
         <w:r>
           <w:rPr>
-            <w:noProof/>
+            <w:rFonts w:asciiTheme="minorHAnsi" w:eastAsiaTheme="minorEastAsia" w:hAnsiTheme="minorHAnsi" w:cstheme="minorBidi"/>
+            <w:noProof/>
+            <w:sz w:val="22"/>
+            <w:szCs w:val="22"/>
           </w:rPr>
           <w:tab/>
         </w:r>
@@ -3397,7 +3409,7 @@
             <w:noProof/>
             <w:webHidden/>
           </w:rPr>
-          <w:instrText xml:space="preserve"> PAGEREF _Toc417380454 \h </w:instrText>
+          <w:instrText xml:space="preserve"> PAGEREF _Toc417541390 \h </w:instrText>
         </w:r>
         <w:r>
           <w:rPr>
@@ -3417,7 +3429,7 @@
             <w:noProof/>
             <w:webHidden/>
           </w:rPr>
-          <w:t>35</w:t>
+          <w:t>42</w:t>
         </w:r>
         <w:r>
           <w:rPr>
@@ -3432,7 +3444,7 @@
       <w:pPr>
         <w:pStyle w:val="31"/>
         <w:tabs>
-          <w:tab w:val="left" w:pos="1320"/>
+          <w:tab w:val="left" w:pos="1540"/>
           <w:tab w:val="right" w:leader="dot" w:pos="9486"/>
         </w:tabs>
         <w:rPr>
@@ -3445,7 +3457,7 @@
       <w:pPr>
         <w:pStyle w:val="31"/>
         <w:tabs>
-          <w:tab w:val="left" w:pos="1320"/>
+          <w:tab w:val="left" w:pos="1540"/>
           <w:tab w:val="right" w:leader="dot" w:pos="9486"/>
         </w:tabs>
         <w:rPr>
@@ -3458,106 +3470,43 @@
       <w:pPr>
         <w:pStyle w:val="31"/>
         <w:tabs>
-          <w:tab w:val="left" w:pos="1320"/>
+          <w:tab w:val="left" w:pos="1540"/>
           <w:tab w:val="right" w:leader="dot" w:pos="9486"/>
         </w:tabs>
         <w:rPr>
+          <w:rStyle w:val="ab"/>
           <w:noProof/>
         </w:rPr>
       </w:pPr>
-      <w:hyperlink w:anchor="_Toc417380455" w:history="1">
-        <w:r>
-          <w:rPr>
-            <w:rStyle w:val="ab"/>
-            <w:noProof/>
-          </w:rPr>
-          <w:t>9.4.1</w:t>
-        </w:r>
-        <w:r>
-          <w:rPr>
-            <w:noProof/>
-          </w:rPr>
-          <w:tab/>
-        </w:r>
-        <w:r>
-          <w:rPr>
-            <w:rStyle w:val="ab"/>
-            <w:noProof/>
-          </w:rPr>
-          <w:t>Мероприятия по обеспечению комфортных условий труда</w:t>
-        </w:r>
-        <w:r>
-          <w:rPr>
-            <w:noProof/>
-            <w:webHidden/>
-          </w:rPr>
-          <w:tab/>
-        </w:r>
-        <w:r>
-          <w:rPr>
-            <w:noProof/>
-            <w:webHidden/>
-          </w:rPr>
-          <w:fldChar w:fldCharType="begin"/>
-        </w:r>
-        <w:r>
-          <w:rPr>
-            <w:noProof/>
-            <w:webHidden/>
-          </w:rPr>
-          <w:instrText xml:space="preserve"> PAGEREF _Toc417380455 \h </w:instrText>
-        </w:r>
-        <w:r>
-          <w:rPr>
-            <w:noProof/>
-            <w:webHidden/>
-          </w:rPr>
-        </w:r>
-        <w:r>
-          <w:rPr>
-            <w:noProof/>
-            <w:webHidden/>
-          </w:rPr>
-          <w:fldChar w:fldCharType="separate"/>
-        </w:r>
-        <w:r>
-          <w:rPr>
-            <w:noProof/>
-            <w:webHidden/>
-          </w:rPr>
-          <w:t>35</w:t>
-        </w:r>
-        <w:r>
-          <w:rPr>
-            <w:noProof/>
-            <w:webHidden/>
-          </w:rPr>
-          <w:fldChar w:fldCharType="end"/>
-        </w:r>
-      </w:hyperlink>
     </w:p>
     <w:p>
       <w:pPr>
         <w:pStyle w:val="31"/>
         <w:tabs>
-          <w:tab w:val="left" w:pos="1320"/>
+          <w:tab w:val="left" w:pos="1540"/>
           <w:tab w:val="right" w:leader="dot" w:pos="9486"/>
         </w:tabs>
         <w:rPr>
+          <w:rFonts w:asciiTheme="minorHAnsi" w:eastAsiaTheme="minorEastAsia" w:hAnsiTheme="minorHAnsi" w:cstheme="minorBidi"/>
           <w:noProof/>
-        </w:rPr>
-      </w:pPr>
-      <w:hyperlink w:anchor="_Toc417380456" w:history="1">
+          <w:sz w:val="22"/>
+          <w:szCs w:val="22"/>
+        </w:rPr>
+      </w:pPr>
+      <w:hyperlink w:anchor="_Toc417541391" w:history="1">
         <w:r>
           <w:rPr>
             <w:rStyle w:val="ab"/>
             <w:noProof/>
           </w:rPr>
-          <w:t>9.4.2</w:t>
-        </w:r>
-        <w:r>
-          <w:rPr>
-            <w:noProof/>
+          <w:t>9.4.1</w:t>
+        </w:r>
+        <w:r>
+          <w:rPr>
+            <w:rFonts w:asciiTheme="minorHAnsi" w:eastAsiaTheme="minorEastAsia" w:hAnsiTheme="minorHAnsi" w:cstheme="minorBidi"/>
+            <w:noProof/>
+            <w:sz w:val="22"/>
+            <w:szCs w:val="22"/>
           </w:rPr>
           <w:tab/>
         </w:r>
@@ -3566,7 +3515,7 @@
             <w:rStyle w:val="ab"/>
             <w:noProof/>
           </w:rPr>
-          <w:t>Мероприятия по защите от опасных производственных факторов</w:t>
+          <w:t>Мероприятия по обеспечению комфортных условий труда</w:t>
         </w:r>
         <w:r>
           <w:rPr>
@@ -3587,7 +3536,7 @@
             <w:noProof/>
             <w:webHidden/>
           </w:rPr>
-          <w:instrText xml:space="preserve"> PAGEREF _Toc417380456 \h </w:instrText>
+          <w:instrText xml:space="preserve"> PAGEREF _Toc417541391 \h </w:instrText>
         </w:r>
         <w:r>
           <w:rPr>
@@ -3607,7 +3556,7 @@
             <w:noProof/>
             <w:webHidden/>
           </w:rPr>
-          <w:t>35</w:t>
+          <w:t>43</w:t>
         </w:r>
         <w:r>
           <w:rPr>
@@ -3622,24 +3571,30 @@
       <w:pPr>
         <w:pStyle w:val="31"/>
         <w:tabs>
-          <w:tab w:val="left" w:pos="1320"/>
+          <w:tab w:val="left" w:pos="1540"/>
           <w:tab w:val="right" w:leader="dot" w:pos="9486"/>
         </w:tabs>
         <w:rPr>
+          <w:rFonts w:asciiTheme="minorHAnsi" w:eastAsiaTheme="minorEastAsia" w:hAnsiTheme="minorHAnsi" w:cstheme="minorBidi"/>
           <w:noProof/>
-        </w:rPr>
-      </w:pPr>
-      <w:hyperlink w:anchor="_Toc417380457" w:history="1">
+          <w:sz w:val="22"/>
+          <w:szCs w:val="22"/>
+        </w:rPr>
+      </w:pPr>
+      <w:hyperlink w:anchor="_Toc417541392" w:history="1">
         <w:r>
           <w:rPr>
             <w:rStyle w:val="ab"/>
             <w:noProof/>
           </w:rPr>
-          <w:t>9.4.3</w:t>
-        </w:r>
-        <w:r>
-          <w:rPr>
-            <w:noProof/>
+          <w:t>9.4.2</w:t>
+        </w:r>
+        <w:r>
+          <w:rPr>
+            <w:rFonts w:asciiTheme="minorHAnsi" w:eastAsiaTheme="minorEastAsia" w:hAnsiTheme="minorHAnsi" w:cstheme="minorBidi"/>
+            <w:noProof/>
+            <w:sz w:val="22"/>
+            <w:szCs w:val="22"/>
           </w:rPr>
           <w:tab/>
         </w:r>
@@ -3648,7 +3603,7 @@
             <w:rStyle w:val="ab"/>
             <w:noProof/>
           </w:rPr>
-          <w:t>Мероприятия по защите от вредных производственных факторов</w:t>
+          <w:t>Мероприятия по защите от опасных и вредных производственных факторов</w:t>
         </w:r>
         <w:r>
           <w:rPr>
@@ -3669,7 +3624,7 @@
             <w:noProof/>
             <w:webHidden/>
           </w:rPr>
-          <w:instrText xml:space="preserve"> PAGEREF _Toc417380457 \h </w:instrText>
+          <w:instrText xml:space="preserve"> PAGEREF _Toc417541392 \h </w:instrText>
         </w:r>
         <w:r>
           <w:rPr>
@@ -3689,89 +3644,7 @@
             <w:noProof/>
             <w:webHidden/>
           </w:rPr>
-          <w:t>35</w:t>
-        </w:r>
-        <w:r>
-          <w:rPr>
-            <w:noProof/>
-            <w:webHidden/>
-          </w:rPr>
-          <w:fldChar w:fldCharType="end"/>
-        </w:r>
-      </w:hyperlink>
-    </w:p>
-    <w:p>
-      <w:pPr>
-        <w:pStyle w:val="31"/>
-        <w:tabs>
-          <w:tab w:val="left" w:pos="1320"/>
-          <w:tab w:val="right" w:leader="dot" w:pos="9486"/>
-        </w:tabs>
-        <w:rPr>
-          <w:noProof/>
-        </w:rPr>
-      </w:pPr>
-      <w:hyperlink w:anchor="_Toc417380458" w:history="1">
-        <w:r>
-          <w:rPr>
-            <w:rStyle w:val="ab"/>
-            <w:noProof/>
-          </w:rPr>
-          <w:t>9.4.4</w:t>
-        </w:r>
-        <w:r>
-          <w:rPr>
-            <w:noProof/>
-          </w:rPr>
-          <w:tab/>
-        </w:r>
-        <w:r>
-          <w:rPr>
-            <w:rStyle w:val="ab"/>
-            <w:noProof/>
-          </w:rPr>
-          <w:t>Квалификационные требования к персоналу</w:t>
-        </w:r>
-        <w:r>
-          <w:rPr>
-            <w:noProof/>
-            <w:webHidden/>
-          </w:rPr>
-          <w:tab/>
-        </w:r>
-        <w:r>
-          <w:rPr>
-            <w:noProof/>
-            <w:webHidden/>
-          </w:rPr>
-          <w:fldChar w:fldCharType="begin"/>
-        </w:r>
-        <w:r>
-          <w:rPr>
-            <w:noProof/>
-            <w:webHidden/>
-          </w:rPr>
-          <w:instrText xml:space="preserve"> PAGEREF _Toc417380458 \h </w:instrText>
-        </w:r>
-        <w:r>
-          <w:rPr>
-            <w:noProof/>
-            <w:webHidden/>
-          </w:rPr>
-        </w:r>
-        <w:r>
-          <w:rPr>
-            <w:noProof/>
-            <w:webHidden/>
-          </w:rPr>
-          <w:fldChar w:fldCharType="separate"/>
-        </w:r>
-        <w:r>
-          <w:rPr>
-            <w:noProof/>
-            <w:webHidden/>
-          </w:rPr>
-          <w:t>35</w:t>
+          <w:t>45</w:t>
         </w:r>
         <w:r>
           <w:rPr>
@@ -3790,10 +3663,13 @@
           <w:tab w:val="right" w:leader="dot" w:pos="9486"/>
         </w:tabs>
         <w:rPr>
+          <w:rFonts w:asciiTheme="minorHAnsi" w:eastAsiaTheme="minorEastAsia" w:hAnsiTheme="minorHAnsi" w:cstheme="minorBidi"/>
           <w:noProof/>
-        </w:rPr>
-      </w:pPr>
-      <w:hyperlink w:anchor="_Toc417380459" w:history="1">
+          <w:sz w:val="22"/>
+          <w:szCs w:val="22"/>
+        </w:rPr>
+      </w:pPr>
+      <w:hyperlink w:anchor="_Toc417541393" w:history="1">
         <w:r>
           <w:rPr>
             <w:rStyle w:val="ab"/>
@@ -3803,7 +3679,10 @@
         </w:r>
         <w:r>
           <w:rPr>
-            <w:noProof/>
+            <w:rFonts w:asciiTheme="minorHAnsi" w:eastAsiaTheme="minorEastAsia" w:hAnsiTheme="minorHAnsi" w:cstheme="minorBidi"/>
+            <w:noProof/>
+            <w:sz w:val="22"/>
+            <w:szCs w:val="22"/>
           </w:rPr>
           <w:tab/>
         </w:r>
@@ -3833,7 +3712,7 @@
             <w:noProof/>
             <w:webHidden/>
           </w:rPr>
-          <w:instrText xml:space="preserve"> PAGEREF _Toc417380459 \h </w:instrText>
+          <w:instrText xml:space="preserve"> PAGEREF _Toc417541393 \h </w:instrText>
         </w:r>
         <w:r>
           <w:rPr>
@@ -3853,7 +3732,7 @@
             <w:noProof/>
             <w:webHidden/>
           </w:rPr>
-          <w:t>35</w:t>
+          <w:t>45</w:t>
         </w:r>
         <w:r>
           <w:rPr>
@@ -3872,10 +3751,13 @@
           <w:tab w:val="right" w:leader="dot" w:pos="9486"/>
         </w:tabs>
         <w:rPr>
+          <w:rFonts w:asciiTheme="minorHAnsi" w:eastAsiaTheme="minorEastAsia" w:hAnsiTheme="minorHAnsi" w:cstheme="minorBidi"/>
           <w:noProof/>
-        </w:rPr>
-      </w:pPr>
-      <w:hyperlink w:anchor="_Toc417380460" w:history="1">
+          <w:sz w:val="22"/>
+          <w:szCs w:val="22"/>
+        </w:rPr>
+      </w:pPr>
+      <w:hyperlink w:anchor="_Toc417541394" w:history="1">
         <w:r>
           <w:rPr>
             <w:rStyle w:val="ab"/>
@@ -3885,7 +3767,10 @@
         </w:r>
         <w:r>
           <w:rPr>
-            <w:noProof/>
+            <w:rFonts w:asciiTheme="minorHAnsi" w:eastAsiaTheme="minorEastAsia" w:hAnsiTheme="minorHAnsi" w:cstheme="minorBidi"/>
+            <w:noProof/>
+            <w:sz w:val="22"/>
+            <w:szCs w:val="22"/>
           </w:rPr>
           <w:tab/>
         </w:r>
@@ -3915,7 +3800,7 @@
             <w:noProof/>
             <w:webHidden/>
           </w:rPr>
-          <w:instrText xml:space="preserve"> PAGEREF _Toc417380460 \h </w:instrText>
+          <w:instrText xml:space="preserve"> PAGEREF _Toc417541394 \h </w:instrText>
         </w:r>
         <w:r>
           <w:rPr>
@@ -3935,7 +3820,7 @@
             <w:noProof/>
             <w:webHidden/>
           </w:rPr>
-          <w:t>35</w:t>
+          <w:t>46</w:t>
         </w:r>
         <w:r>
           <w:rPr>
@@ -3954,10 +3839,13 @@
           <w:tab w:val="right" w:leader="dot" w:pos="9486"/>
         </w:tabs>
         <w:rPr>
+          <w:rFonts w:asciiTheme="minorHAnsi" w:eastAsiaTheme="minorEastAsia" w:hAnsiTheme="minorHAnsi" w:cstheme="minorBidi"/>
           <w:noProof/>
-        </w:rPr>
-      </w:pPr>
-      <w:hyperlink w:anchor="_Toc417380461" w:history="1">
+          <w:sz w:val="22"/>
+          <w:szCs w:val="22"/>
+        </w:rPr>
+      </w:pPr>
+      <w:hyperlink w:anchor="_Toc417541395" w:history="1">
         <w:r>
           <w:rPr>
             <w:rStyle w:val="ab"/>
@@ -3967,7 +3855,10 @@
         </w:r>
         <w:r>
           <w:rPr>
-            <w:noProof/>
+            <w:rFonts w:asciiTheme="minorHAnsi" w:eastAsiaTheme="minorEastAsia" w:hAnsiTheme="minorHAnsi" w:cstheme="minorBidi"/>
+            <w:noProof/>
+            <w:sz w:val="22"/>
+            <w:szCs w:val="22"/>
           </w:rPr>
           <w:tab/>
         </w:r>
@@ -3997,7 +3888,7 @@
             <w:noProof/>
             <w:webHidden/>
           </w:rPr>
-          <w:instrText xml:space="preserve"> PAGEREF _Toc417380461 \h </w:instrText>
+          <w:instrText xml:space="preserve"> PAGEREF _Toc417541395 \h </w:instrText>
         </w:r>
         <w:r>
           <w:rPr>
@@ -4017,7 +3908,183 @@
             <w:noProof/>
             <w:webHidden/>
           </w:rPr>
-          <w:t>35</w:t>
+          <w:t>47</w:t>
+        </w:r>
+        <w:r>
+          <w:rPr>
+            <w:noProof/>
+            <w:webHidden/>
+          </w:rPr>
+          <w:fldChar w:fldCharType="end"/>
+        </w:r>
+      </w:hyperlink>
+    </w:p>
+    <w:p>
+      <w:pPr>
+        <w:pStyle w:val="31"/>
+        <w:tabs>
+          <w:tab w:val="left" w:pos="1540"/>
+          <w:tab w:val="right" w:leader="dot" w:pos="9486"/>
+        </w:tabs>
+        <w:rPr>
+          <w:rFonts w:asciiTheme="minorHAnsi" w:eastAsiaTheme="minorEastAsia" w:hAnsiTheme="minorHAnsi" w:cstheme="minorBidi"/>
+          <w:noProof/>
+          <w:sz w:val="22"/>
+          <w:szCs w:val="22"/>
+        </w:rPr>
+      </w:pPr>
+      <w:hyperlink w:anchor="_Toc417541396" w:history="1">
+        <w:r>
+          <w:rPr>
+            <w:rStyle w:val="ab"/>
+            <w:noProof/>
+          </w:rPr>
+          <w:t>9.7.1</w:t>
+        </w:r>
+        <w:r>
+          <w:rPr>
+            <w:rFonts w:asciiTheme="minorHAnsi" w:eastAsiaTheme="minorEastAsia" w:hAnsiTheme="minorHAnsi" w:cstheme="minorBidi"/>
+            <w:noProof/>
+            <w:sz w:val="22"/>
+            <w:szCs w:val="22"/>
+          </w:rPr>
+          <w:tab/>
+        </w:r>
+        <w:r>
+          <w:rPr>
+            <w:rStyle w:val="ab"/>
+            <w:noProof/>
+          </w:rPr>
+          <w:t>Расчет уровня шума на рабочем месте</w:t>
+        </w:r>
+        <w:r>
+          <w:rPr>
+            <w:noProof/>
+            <w:webHidden/>
+          </w:rPr>
+          <w:tab/>
+        </w:r>
+        <w:r>
+          <w:rPr>
+            <w:noProof/>
+            <w:webHidden/>
+          </w:rPr>
+          <w:fldChar w:fldCharType="begin"/>
+        </w:r>
+        <w:r>
+          <w:rPr>
+            <w:noProof/>
+            <w:webHidden/>
+          </w:rPr>
+          <w:instrText xml:space="preserve"> PAGEREF _Toc417541396 \h </w:instrText>
+        </w:r>
+        <w:r>
+          <w:rPr>
+            <w:noProof/>
+            <w:webHidden/>
+          </w:rPr>
+        </w:r>
+        <w:r>
+          <w:rPr>
+            <w:noProof/>
+            <w:webHidden/>
+          </w:rPr>
+          <w:fldChar w:fldCharType="separate"/>
+        </w:r>
+        <w:r>
+          <w:rPr>
+            <w:noProof/>
+            <w:webHidden/>
+          </w:rPr>
+          <w:t>47</w:t>
+        </w:r>
+        <w:r>
+          <w:rPr>
+            <w:noProof/>
+            <w:webHidden/>
+          </w:rPr>
+          <w:fldChar w:fldCharType="end"/>
+        </w:r>
+      </w:hyperlink>
+    </w:p>
+    <w:p>
+      <w:pPr>
+        <w:pStyle w:val="31"/>
+        <w:tabs>
+          <w:tab w:val="left" w:pos="1540"/>
+          <w:tab w:val="right" w:leader="dot" w:pos="9486"/>
+        </w:tabs>
+        <w:rPr>
+          <w:rFonts w:asciiTheme="minorHAnsi" w:eastAsiaTheme="minorEastAsia" w:hAnsiTheme="minorHAnsi" w:cstheme="minorBidi"/>
+          <w:noProof/>
+          <w:sz w:val="22"/>
+          <w:szCs w:val="22"/>
+        </w:rPr>
+      </w:pPr>
+      <w:hyperlink w:anchor="_Toc417541397" w:history="1">
+        <w:r>
+          <w:rPr>
+            <w:rStyle w:val="ab"/>
+            <w:noProof/>
+          </w:rPr>
+          <w:t>9.7.2</w:t>
+        </w:r>
+        <w:r>
+          <w:rPr>
+            <w:rFonts w:asciiTheme="minorHAnsi" w:eastAsiaTheme="minorEastAsia" w:hAnsiTheme="minorHAnsi" w:cstheme="minorBidi"/>
+            <w:noProof/>
+            <w:sz w:val="22"/>
+            <w:szCs w:val="22"/>
+          </w:rPr>
+          <w:tab/>
+        </w:r>
+        <w:r>
+          <w:rPr>
+            <w:rStyle w:val="ab"/>
+            <w:noProof/>
+          </w:rPr>
+          <w:t>Расчет величины освещенности рабочего пространства</w:t>
+        </w:r>
+        <w:r>
+          <w:rPr>
+            <w:noProof/>
+            <w:webHidden/>
+          </w:rPr>
+          <w:tab/>
+        </w:r>
+        <w:r>
+          <w:rPr>
+            <w:noProof/>
+            <w:webHidden/>
+          </w:rPr>
+          <w:fldChar w:fldCharType="begin"/>
+        </w:r>
+        <w:r>
+          <w:rPr>
+            <w:noProof/>
+            <w:webHidden/>
+          </w:rPr>
+          <w:instrText xml:space="preserve"> PAGEREF _Toc417541397 \h </w:instrText>
+        </w:r>
+        <w:r>
+          <w:rPr>
+            <w:noProof/>
+            <w:webHidden/>
+          </w:rPr>
+        </w:r>
+        <w:r>
+          <w:rPr>
+            <w:noProof/>
+            <w:webHidden/>
+          </w:rPr>
+          <w:fldChar w:fldCharType="separate"/>
+        </w:r>
+        <w:r>
+          <w:rPr>
+            <w:noProof/>
+            <w:webHidden/>
+          </w:rPr>
+          <w:t>48</w:t>
         </w:r>
         <w:r>
           <w:rPr>
@@ -4036,10 +4103,13 @@
           <w:tab w:val="right" w:leader="dot" w:pos="9486"/>
         </w:tabs>
         <w:rPr>
+          <w:rFonts w:asciiTheme="minorHAnsi" w:eastAsiaTheme="minorEastAsia" w:hAnsiTheme="minorHAnsi" w:cstheme="minorBidi"/>
           <w:noProof/>
-        </w:rPr>
-      </w:pPr>
-      <w:hyperlink w:anchor="_Toc417380462" w:history="1">
+          <w:sz w:val="22"/>
+          <w:szCs w:val="22"/>
+        </w:rPr>
+      </w:pPr>
+      <w:hyperlink w:anchor="_Toc417541398" w:history="1">
         <w:r>
           <w:rPr>
             <w:rStyle w:val="ab"/>
@@ -4049,7 +4119,10 @@
         </w:r>
         <w:r>
           <w:rPr>
-            <w:noProof/>
+            <w:rFonts w:asciiTheme="minorHAnsi" w:eastAsiaTheme="minorEastAsia" w:hAnsiTheme="minorHAnsi" w:cstheme="minorBidi"/>
+            <w:noProof/>
+            <w:sz w:val="22"/>
+            <w:szCs w:val="22"/>
           </w:rPr>
           <w:tab/>
         </w:r>
@@ -4079,7 +4152,7 @@
             <w:noProof/>
             <w:webHidden/>
           </w:rPr>
-          <w:instrText xml:space="preserve"> PAGEREF _Toc417380462 \h </w:instrText>
+          <w:instrText xml:space="preserve"> PAGEREF _Toc417541398 \h </w:instrText>
         </w:r>
         <w:r>
           <w:rPr>
@@ -4099,7 +4172,7 @@
             <w:noProof/>
             <w:webHidden/>
           </w:rPr>
-          <w:t>35</w:t>
+          <w:t>50</w:t>
         </w:r>
         <w:r>
           <w:rPr>
@@ -4123,7 +4196,7 @@
           <w:szCs w:val="22"/>
         </w:rPr>
       </w:pPr>
-      <w:hyperlink w:anchor="_Toc417380463" w:history="1">
+      <w:hyperlink w:anchor="_Toc417541399" w:history="1">
         <w:r>
           <w:rPr>
             <w:rStyle w:val="ab"/>
@@ -4150,7 +4223,7 @@
             <w:noProof/>
             <w:webHidden/>
           </w:rPr>
-          <w:instrText xml:space="preserve"> PAGEREF _Toc417380463 \h </w:instrText>
+          <w:instrText xml:space="preserve"> PAGEREF _Toc417541399 \h </w:instrText>
         </w:r>
         <w:r>
           <w:rPr>
@@ -4170,7 +4243,7 @@
             <w:noProof/>
             <w:webHidden/>
           </w:rPr>
-          <w:t>36</w:t>
+          <w:t>51</w:t>
         </w:r>
         <w:r>
           <w:rPr>
@@ -4210,12 +4283,12 @@
       <w:pPr>
         <w:pStyle w:val="1"/>
       </w:pPr>
-      <w:bookmarkStart w:id="7" w:name="_Toc417380429"/>
+      <w:bookmarkStart w:id="9" w:name="_Toc417541366"/>
       <w:r>
         <w:lastRenderedPageBreak/>
         <w:t>ВВЕДЕНИЕ</w:t>
       </w:r>
-      <w:bookmarkEnd w:id="7"/>
+      <w:bookmarkEnd w:id="9"/>
     </w:p>
     <w:p>
       <w:pPr>
@@ -4238,14 +4311,14 @@
           <w:numId w:val="1"/>
         </w:numPr>
       </w:pPr>
-      <w:bookmarkStart w:id="8" w:name="_Toc417326852"/>
-      <w:bookmarkStart w:id="9" w:name="_Toc417380430"/>
+      <w:bookmarkStart w:id="10" w:name="_Toc417326852"/>
+      <w:bookmarkStart w:id="11" w:name="_Toc417541367"/>
       <w:r>
         <w:lastRenderedPageBreak/>
         <w:t>ТЕХНИЧЕСКОЕ ЗАДАНИЕ НА СОЗДАНИЕ СИСТЕМЫ</w:t>
       </w:r>
-      <w:bookmarkEnd w:id="8"/>
-      <w:bookmarkEnd w:id="9"/>
+      <w:bookmarkEnd w:id="10"/>
+      <w:bookmarkEnd w:id="11"/>
     </w:p>
     <w:p>
       <w:pPr>
@@ -4268,14 +4341,14 @@
           <w:numId w:val="1"/>
         </w:numPr>
       </w:pPr>
-      <w:bookmarkStart w:id="10" w:name="_Toc417326853"/>
-      <w:bookmarkStart w:id="11" w:name="_Toc417380431"/>
+      <w:bookmarkStart w:id="12" w:name="_Toc417326853"/>
+      <w:bookmarkStart w:id="13" w:name="_Toc417541368"/>
       <w:r>
         <w:lastRenderedPageBreak/>
         <w:t>МОДЕЛЬ ИСХОДНОЙ ИНФОРАМАЦИОННОЙ СИСТЕМЫ</w:t>
       </w:r>
-      <w:bookmarkEnd w:id="10"/>
-      <w:bookmarkEnd w:id="11"/>
+      <w:bookmarkEnd w:id="12"/>
+      <w:bookmarkEnd w:id="13"/>
     </w:p>
     <w:p>
       <w:pPr>
@@ -4298,14 +4371,14 @@
           <w:numId w:val="1"/>
         </w:numPr>
       </w:pPr>
-      <w:bookmarkStart w:id="12" w:name="_Toc417326854"/>
-      <w:bookmarkStart w:id="13" w:name="_Toc417380432"/>
+      <w:bookmarkStart w:id="14" w:name="_Toc417326854"/>
+      <w:bookmarkStart w:id="15" w:name="_Toc417541369"/>
       <w:r>
         <w:lastRenderedPageBreak/>
         <w:t>ИНФОРМАЦИОННОЕ ОБЕСПЕЧЕНИЕ СИСТЕМЫ</w:t>
       </w:r>
-      <w:bookmarkEnd w:id="12"/>
-      <w:bookmarkEnd w:id="13"/>
+      <w:bookmarkEnd w:id="14"/>
+      <w:bookmarkEnd w:id="15"/>
     </w:p>
     <w:p>
       <w:pPr>
@@ -4328,14 +4401,14 @@
           <w:numId w:val="1"/>
         </w:numPr>
       </w:pPr>
-      <w:bookmarkStart w:id="14" w:name="_Toc417326855"/>
-      <w:bookmarkStart w:id="15" w:name="_Toc417380433"/>
+      <w:bookmarkStart w:id="16" w:name="_Toc417326855"/>
+      <w:bookmarkStart w:id="17" w:name="_Toc417541370"/>
       <w:r>
         <w:lastRenderedPageBreak/>
         <w:t>МАТЕМАТИЧЕСКОЕ ОБЕСПЕЧЕНИЕ СИСТЕМЫ</w:t>
       </w:r>
-      <w:bookmarkEnd w:id="14"/>
-      <w:bookmarkEnd w:id="15"/>
+      <w:bookmarkEnd w:id="16"/>
+      <w:bookmarkEnd w:id="17"/>
     </w:p>
     <w:p>
       <w:pPr>
@@ -4358,14 +4431,14 @@
           <w:numId w:val="1"/>
         </w:numPr>
       </w:pPr>
-      <w:bookmarkStart w:id="16" w:name="_Toc417326856"/>
-      <w:bookmarkStart w:id="17" w:name="_Toc417380434"/>
+      <w:bookmarkStart w:id="18" w:name="_Toc417326856"/>
+      <w:bookmarkStart w:id="19" w:name="_Toc417541371"/>
       <w:r>
         <w:lastRenderedPageBreak/>
         <w:t>ПРОГРАММНОЕ ОБЕСПЕЧЕНИЕ СИСТЕМЫ</w:t>
       </w:r>
-      <w:bookmarkEnd w:id="16"/>
-      <w:bookmarkEnd w:id="17"/>
+      <w:bookmarkEnd w:id="18"/>
+      <w:bookmarkEnd w:id="19"/>
     </w:p>
     <w:p>
       <w:pPr>
@@ -4388,14 +4461,14 @@
           <w:numId w:val="1"/>
         </w:numPr>
       </w:pPr>
-      <w:bookmarkStart w:id="18" w:name="_Toc417326857"/>
-      <w:bookmarkStart w:id="19" w:name="_Toc417380435"/>
+      <w:bookmarkStart w:id="20" w:name="_Toc417326857"/>
+      <w:bookmarkStart w:id="21" w:name="_Toc417541372"/>
       <w:r>
         <w:lastRenderedPageBreak/>
         <w:t>ТЕХНИЧЕСКОЕ ОБЕСПЕЧЕНИЕ СИСТЕМЫ</w:t>
       </w:r>
-      <w:bookmarkEnd w:id="18"/>
-      <w:bookmarkEnd w:id="19"/>
+      <w:bookmarkEnd w:id="20"/>
+      <w:bookmarkEnd w:id="21"/>
     </w:p>
     <w:p>
       <w:pPr>
@@ -4418,14 +4491,14 @@
           <w:numId w:val="1"/>
         </w:numPr>
       </w:pPr>
-      <w:bookmarkStart w:id="20" w:name="_Toc417326858"/>
-      <w:bookmarkStart w:id="21" w:name="_Toc417380436"/>
+      <w:bookmarkStart w:id="22" w:name="_Toc417326858"/>
+      <w:bookmarkStart w:id="23" w:name="_Toc417541373"/>
       <w:r>
         <w:lastRenderedPageBreak/>
         <w:t>ТЕСТИРОВАНИЕ СИСТЕМЫ</w:t>
       </w:r>
-      <w:bookmarkEnd w:id="20"/>
-      <w:bookmarkEnd w:id="21"/>
+      <w:bookmarkEnd w:id="22"/>
+      <w:bookmarkEnd w:id="23"/>
     </w:p>
     <w:p>
       <w:pPr>
@@ -4448,14 +4521,14 @@
           <w:numId w:val="1"/>
         </w:numPr>
       </w:pPr>
-      <w:bookmarkStart w:id="22" w:name="_Toc417326859"/>
-      <w:bookmarkStart w:id="23" w:name="_Toc417380437"/>
+      <w:bookmarkStart w:id="24" w:name="_Toc417326859"/>
+      <w:bookmarkStart w:id="25" w:name="_Toc417541374"/>
       <w:r>
         <w:lastRenderedPageBreak/>
         <w:t>ЭКОНОМИЧЕСКИЙ РАЗДЕЛ</w:t>
       </w:r>
-      <w:bookmarkEnd w:id="22"/>
-      <w:bookmarkEnd w:id="23"/>
+      <w:bookmarkEnd w:id="24"/>
+      <w:bookmarkEnd w:id="25"/>
     </w:p>
     <w:p/>
     <w:p>
@@ -4469,11 +4542,11 @@
       <w:r>
         <w:t xml:space="preserve"> </w:t>
       </w:r>
-      <w:bookmarkStart w:id="24" w:name="_Toc417380438"/>
+      <w:bookmarkStart w:id="26" w:name="_Toc417541375"/>
       <w:r>
         <w:t>Расчет показателя трудоемкости для разработанного программного продукта</w:t>
       </w:r>
-      <w:bookmarkEnd w:id="24"/>
+      <w:bookmarkEnd w:id="26"/>
     </w:p>
     <w:p>
       <w:pPr>
@@ -10196,11 +10269,11 @@
       <w:r>
         <w:t xml:space="preserve"> </w:t>
       </w:r>
-      <w:bookmarkStart w:id="25" w:name="_Toc417380439"/>
+      <w:bookmarkStart w:id="27" w:name="_Toc417541376"/>
       <w:r>
         <w:t>Расчет затрат на материальные ресурсы и сырье</w:t>
       </w:r>
-      <w:bookmarkEnd w:id="25"/>
+      <w:bookmarkEnd w:id="27"/>
     </w:p>
     <w:p>
       <w:pPr>
@@ -13849,11 +13922,11 @@
       <w:r>
         <w:t xml:space="preserve"> </w:t>
       </w:r>
-      <w:bookmarkStart w:id="26" w:name="_Toc417380440"/>
+      <w:bookmarkStart w:id="28" w:name="_Toc417541377"/>
       <w:r>
         <w:t>Расчет затрат на оплату труда</w:t>
       </w:r>
-      <w:bookmarkEnd w:id="26"/>
+      <w:bookmarkEnd w:id="28"/>
     </w:p>
     <w:p>
       <w:pPr>
@@ -14935,11 +15008,11 @@
       <w:r>
         <w:t xml:space="preserve"> </w:t>
       </w:r>
-      <w:bookmarkStart w:id="27" w:name="_Toc417380441"/>
+      <w:bookmarkStart w:id="29" w:name="_Toc417541378"/>
       <w:r>
         <w:t>Расчет отчислений в социальные фонды</w:t>
       </w:r>
-      <w:bookmarkEnd w:id="27"/>
+      <w:bookmarkEnd w:id="29"/>
     </w:p>
     <w:p>
       <w:pPr>
@@ -16444,14 +16517,14 @@
         </w:rPr>
         <w:t xml:space="preserve"> </w:t>
       </w:r>
-      <w:bookmarkStart w:id="28" w:name="_Toc417380442"/>
+      <w:bookmarkStart w:id="30" w:name="_Toc417541379"/>
       <w:r>
         <w:rPr>
           <w:szCs w:val="20"/>
         </w:rPr>
         <w:t>Расчет амортизации оборудования</w:t>
       </w:r>
-      <w:bookmarkEnd w:id="28"/>
+      <w:bookmarkEnd w:id="30"/>
     </w:p>
     <w:p>
       <w:pPr>
@@ -17444,7 +17517,7 @@
         </w:rPr>
         <w:t xml:space="preserve"> </w:t>
       </w:r>
-      <w:bookmarkStart w:id="29" w:name="_Toc417380443"/>
+      <w:bookmarkStart w:id="31" w:name="_Toc417541380"/>
       <w:r>
         <w:rPr>
           <w:szCs w:val="20"/>
@@ -17469,7 +17542,7 @@
         </w:rPr>
         <w:t>разработки</w:t>
       </w:r>
-      <w:bookmarkEnd w:id="29"/>
+      <w:bookmarkEnd w:id="31"/>
     </w:p>
     <w:p>
       <w:pPr>
@@ -18477,11 +18550,11 @@
       <w:r>
         <w:t xml:space="preserve"> </w:t>
       </w:r>
-      <w:bookmarkStart w:id="30" w:name="_Toc417380444"/>
+      <w:bookmarkStart w:id="32" w:name="_Toc417541381"/>
       <w:r>
         <w:t>Расчет плановой прибыли</w:t>
       </w:r>
-      <w:bookmarkEnd w:id="30"/>
+      <w:bookmarkEnd w:id="32"/>
     </w:p>
     <w:p>
       <w:pPr>
@@ -18832,11 +18905,11 @@
       <w:r>
         <w:t xml:space="preserve"> </w:t>
       </w:r>
-      <w:bookmarkStart w:id="31" w:name="_Toc417380445"/>
+      <w:bookmarkStart w:id="33" w:name="_Toc417541382"/>
       <w:r>
         <w:t>Расчет основных технико-экономических показателей и эффективности использования программного продукта</w:t>
       </w:r>
-      <w:bookmarkEnd w:id="31"/>
+      <w:bookmarkEnd w:id="33"/>
     </w:p>
     <w:p>
       <w:pPr>
@@ -19420,14 +19493,14 @@
           <w:numId w:val="1"/>
         </w:numPr>
       </w:pPr>
-      <w:bookmarkStart w:id="32" w:name="_Toc417326860"/>
-      <w:bookmarkStart w:id="33" w:name="_Toc417380446"/>
+      <w:bookmarkStart w:id="34" w:name="_Toc417326860"/>
+      <w:bookmarkStart w:id="35" w:name="_Toc417541383"/>
       <w:r>
         <w:lastRenderedPageBreak/>
         <w:t>БЕЗОПАСНОСТЬ И ЭКОЛОГИЧНОСТЬ ОБЪЕКТА ПРОЕКТИРОВАНИЯ</w:t>
       </w:r>
-      <w:bookmarkEnd w:id="32"/>
-      <w:bookmarkEnd w:id="33"/>
+      <w:bookmarkEnd w:id="34"/>
+      <w:bookmarkEnd w:id="35"/>
     </w:p>
     <w:p/>
     <w:p>
@@ -19441,11 +19514,11 @@
       <w:r>
         <w:t xml:space="preserve"> </w:t>
       </w:r>
-      <w:bookmarkStart w:id="34" w:name="_Toc417380447"/>
+      <w:bookmarkStart w:id="36" w:name="_Toc417541384"/>
       <w:r>
         <w:t>Исходные данные</w:t>
       </w:r>
-      <w:bookmarkEnd w:id="34"/>
+      <w:bookmarkEnd w:id="36"/>
     </w:p>
     <w:p/>
     <w:p>
@@ -19601,7 +19674,13 @@
           </w:tcPr>
           <w:p>
             <w:r>
-              <w:t>Проектирование интеграционного модуля двух ИС</w:t>
+              <w:t xml:space="preserve">Проектирование интеграционного модуля </w:t>
+            </w:r>
+            <w:r>
+              <w:t xml:space="preserve">для </w:t>
+            </w:r>
+            <w:r>
+              <w:t>двух ИС</w:t>
             </w:r>
             <w:r>
               <w:t>.</w:t>
@@ -19721,7 +19800,19 @@
           </w:tcPr>
           <w:p>
             <w:r>
-              <w:t>Сервер является основным ресурсом, на котором осуществляется хранение данных ИС «АИС</w:t>
+              <w:t xml:space="preserve">Сервер </w:t>
+            </w:r>
+            <w:r>
+              <w:t xml:space="preserve">– </w:t>
+            </w:r>
+            <w:r>
+              <w:t>основн</w:t>
+            </w:r>
+            <w:r>
+              <w:t>ой</w:t>
+            </w:r>
+            <w:r>
+              <w:t xml:space="preserve"> ресурс, на котором осуществляется хранение данных ИС «АИС</w:t>
             </w:r>
             <w:r>
               <w:t xml:space="preserve">: </w:t>
@@ -19791,7 +19882,13 @@
           </w:tcPr>
           <w:p>
             <w:r>
-              <w:t xml:space="preserve">Рабочий персонал располагается в офисе. Каждый сотрудник имеет персональный компьютер, с помощью которого выполняет свои прямые обязанности. Инженер-программист разрабатывает программные решения и занимается автоматизацией процессов. Сотрудник отдела </w:t>
+              <w:t xml:space="preserve">Рабочий персонал располагается в офисе. Каждый сотрудник имеет персональный компьютер, с помощью которого выполняет свои прямые обязанности. Инженер-программист </w:t>
+            </w:r>
+            <w:r>
+              <w:t>проектирует</w:t>
+            </w:r>
+            <w:r>
+              <w:t xml:space="preserve"> программные решения и занимается автоматизацией процессов. Сотрудник отдела </w:t>
             </w:r>
             <w:r>
               <w:rPr>
@@ -20536,7 +20633,13 @@
               <w:rPr>
                 <w:szCs w:val="28"/>
               </w:rPr>
-              <w:t>См. рис. 2</w:t>
+              <w:t xml:space="preserve">См. </w:t>
+            </w:r>
+            <w:r>
+              <w:rPr>
+                <w:szCs w:val="28"/>
+              </w:rPr>
+              <w:t>п.</w:t>
             </w:r>
           </w:p>
         </w:tc>
@@ -20554,11 +20657,11 @@
       <w:r>
         <w:t xml:space="preserve"> </w:t>
       </w:r>
-      <w:bookmarkStart w:id="35" w:name="_Toc417380448"/>
+      <w:bookmarkStart w:id="37" w:name="_Toc417541385"/>
       <w:r>
         <w:t>Перечень нормативных документов</w:t>
       </w:r>
-      <w:bookmarkEnd w:id="35"/>
+      <w:bookmarkEnd w:id="37"/>
     </w:p>
     <w:p/>
     <w:p>
@@ -21032,14 +21135,14 @@
       <w:r>
         <w:t xml:space="preserve"> </w:t>
       </w:r>
-      <w:bookmarkStart w:id="36" w:name="_Toc417380449"/>
+      <w:bookmarkStart w:id="38" w:name="_Toc417541386"/>
       <w:r>
         <w:t xml:space="preserve">Анализ </w:t>
       </w:r>
       <w:r>
         <w:t>потенциальных опасностей</w:t>
       </w:r>
-      <w:bookmarkEnd w:id="36"/>
+      <w:bookmarkEnd w:id="38"/>
     </w:p>
     <w:p/>
     <w:p>
@@ -21081,7 +21184,13 @@
         <w:ind w:firstLine="708"/>
       </w:pPr>
       <w:r>
-        <w:t>Следуя аксиоме логично предположить, что процесс проектирования дипломного проекта также таит в себе ряд опасностей. В своем большинстве они относятся к группе техногенных опасностей, потому что разработка связана с использованием офисного оборудования.</w:t>
+        <w:t xml:space="preserve">Следуя аксиоме логично предположить, что процесс проектирования дипломного проекта также таит в себе ряд опасностей. В </w:t>
+      </w:r>
+      <w:r>
+        <w:t>основном</w:t>
+      </w:r>
+      <w:r>
+        <w:t xml:space="preserve"> они относятся к группе техногенных опасностей, потому что разработка связана с использованием офисного оборудования.</w:t>
       </w:r>
     </w:p>
     <w:p>
@@ -21125,10 +21234,10 @@
             <v:path o:extrusionok="f" gradientshapeok="t" o:connecttype="rect"/>
             <o:lock v:ext="edit" aspectratio="t"/>
           </v:shapetype>
-          <v:shape id="_x0000_i1025" type="#_x0000_t75" style="width:474.7pt;height:643.8pt" o:ole="">
+          <v:shape id="_x0000_i1025" type="#_x0000_t75" style="width:474.55pt;height:644.25pt" o:ole="">
             <v:imagedata r:id="rId10" o:title=""/>
           </v:shape>
-          <o:OLEObject Type="Embed" ProgID="Visio.Drawing.11" ShapeID="_x0000_i1025" DrawAspect="Content" ObjectID="_1491253161" r:id="rId11"/>
+          <o:OLEObject Type="Embed" ProgID="Visio.Drawing.11" ShapeID="_x0000_i1025" DrawAspect="Content" ObjectID="_1491283569" r:id="rId11"/>
         </w:object>
       </w:r>
     </w:p>
@@ -21148,7 +21257,7 @@
           <w:numId w:val="1"/>
         </w:numPr>
       </w:pPr>
-      <w:bookmarkStart w:id="37" w:name="_Toc417380450"/>
+      <w:bookmarkStart w:id="39" w:name="_Toc417541387"/>
       <w:r>
         <w:lastRenderedPageBreak/>
         <w:t>Ана</w:t>
@@ -21156,7 +21265,7 @@
       <w:r>
         <w:t>лиз вредных и опасных производственных факторов</w:t>
       </w:r>
-      <w:bookmarkEnd w:id="37"/>
+      <w:bookmarkEnd w:id="39"/>
     </w:p>
     <w:p>
       <w:pPr>
@@ -21173,7 +21282,13 @@
         <w:t xml:space="preserve">В процессе трудовой деятельности </w:t>
       </w:r>
       <w:r>
-        <w:t>человек может подвергаться вредным и опасным производственным факторам. При этом вредные факторы вызывают заболевания, а опасные травмы.</w:t>
+        <w:t xml:space="preserve">человек может подвергаться вредным и опасным производственным факторам. </w:t>
+      </w:r>
+      <w:r>
+        <w:t>В</w:t>
+      </w:r>
+      <w:r>
+        <w:t>редные факторы вызывают заболевания, а опасные травмы.</w:t>
       </w:r>
     </w:p>
     <w:p>
@@ -21182,7 +21297,13 @@
         <w:ind w:firstLine="709"/>
       </w:pPr>
       <w:r>
-        <w:t xml:space="preserve">Согласно ГОСТ 12.0.003-74 производственные факторы подразделяются на четыре группы: физические, химические, биологические и психофизиологические. На рисунке 9.3.1.1 приведена их классификация. </w:t>
+        <w:t xml:space="preserve">ГОСТ 12.0.003-74 </w:t>
+      </w:r>
+      <w:r>
+        <w:t xml:space="preserve">разделяет </w:t>
+      </w:r>
+      <w:r>
+        <w:t xml:space="preserve">производственные факторы на четыре группы: физические, химические, биологические и психофизиологические. На рисунке 9.3.1.1 приведена их классификация. </w:t>
       </w:r>
     </w:p>
     <w:p>
@@ -21197,10 +21318,10 @@
       </w:pPr>
       <w:r>
         <w:object w:dxaOrig="11623" w:dyaOrig="10103">
-          <v:shape id="_x0000_i1026" type="#_x0000_t75" style="width:474.7pt;height:412.75pt" o:ole="">
+          <v:shape id="_x0000_i1026" type="#_x0000_t75" style="width:474.55pt;height:412.6pt" o:ole="">
             <v:imagedata r:id="rId12" o:title=""/>
           </v:shape>
-          <o:OLEObject Type="Embed" ProgID="Visio.Drawing.11" ShapeID="_x0000_i1026" DrawAspect="Content" ObjectID="_1491253162" r:id="rId13"/>
+          <o:OLEObject Type="Embed" ProgID="Visio.Drawing.11" ShapeID="_x0000_i1026" DrawAspect="Content" ObjectID="_1491283570" r:id="rId13"/>
         </w:object>
       </w:r>
     </w:p>
@@ -21262,7 +21383,7 @@
         <w:t>мственное перенапряжение, потому что решаемые задачи часто требуют нестандартных решений</w:t>
       </w:r>
       <w:r>
-        <w:t>;</w:t>
+        <w:t>.</w:t>
       </w:r>
     </w:p>
     <w:p>
@@ -21285,10 +21406,16 @@
         <w:t>м</w:t>
       </w:r>
       <w:r>
-        <w:t>оциональные перегрузки, когда обнаруженная проблема или поставленная задача требует немедленного решения</w:t>
-      </w:r>
-      <w:r>
-        <w:t>;</w:t>
+        <w:t>оциональные перегрузки, когда обнаруженная проблем</w:t>
+      </w:r>
+      <w:r>
+        <w:t>а или поставленная задача требую</w:t>
+      </w:r>
+      <w:r>
+        <w:t>т немедленного решения</w:t>
+      </w:r>
+      <w:r>
+        <w:t>.</w:t>
       </w:r>
     </w:p>
     <w:p>
@@ -21308,10 +21435,13 @@
         <w:t>М</w:t>
       </w:r>
       <w:r>
-        <w:t>онотонность труда, если процесс разработки однообразен</w:t>
-      </w:r>
-      <w:r>
-        <w:t>;</w:t>
+        <w:t>онотонность труда,</w:t>
+      </w:r>
+      <w:r>
+        <w:t xml:space="preserve"> если процесс разработки однообразен</w:t>
+      </w:r>
+      <w:r>
+        <w:t>.</w:t>
       </w:r>
     </w:p>
     <w:p>
@@ -21349,13 +21479,7 @@
       </w:pPr>
       <w:r>
         <w:tab/>
-        <w:t xml:space="preserve">Физические факторы </w:t>
-      </w:r>
-      <w:r>
-        <w:t xml:space="preserve">также </w:t>
-      </w:r>
-      <w:r>
-        <w:t xml:space="preserve">оказывают </w:t>
+        <w:t xml:space="preserve">Физические факторы оказывают </w:t>
       </w:r>
       <w:r>
         <w:t xml:space="preserve">негативное </w:t>
@@ -21364,7 +21488,13 @@
         <w:t>влияние на</w:t>
       </w:r>
       <w:r>
-        <w:t xml:space="preserve"> работника. На рабочем месте инженера-программиста таких факторов несколько:</w:t>
+        <w:t xml:space="preserve"> работника. На рабочем месте инженера-программиста таких факторов</w:t>
+      </w:r>
+      <w:r>
+        <w:t xml:space="preserve"> может быть</w:t>
+      </w:r>
+      <w:r>
+        <w:t xml:space="preserve"> несколько:</w:t>
       </w:r>
     </w:p>
     <w:p>
@@ -21372,7 +21502,7 @@
         <w:pStyle w:val="a4"/>
         <w:numPr>
           <w:ilvl w:val="0"/>
-          <w:numId w:val="4"/>
+          <w:numId w:val="22"/>
         </w:numPr>
         <w:tabs>
           <w:tab w:val="left" w:pos="993"/>
@@ -21384,7 +21514,7 @@
         <w:t>Пыль на рабочем месте. При больших скоплениях может вызывать заложенность дыхательных путей или появление аллергических заболеваний (кашель, сыпь и т.д.)</w:t>
       </w:r>
       <w:r>
-        <w:t>;</w:t>
+        <w:t>.</w:t>
       </w:r>
     </w:p>
     <w:p>
@@ -21392,7 +21522,7 @@
         <w:pStyle w:val="a4"/>
         <w:numPr>
           <w:ilvl w:val="0"/>
-          <w:numId w:val="4"/>
+          <w:numId w:val="22"/>
         </w:numPr>
         <w:tabs>
           <w:tab w:val="left" w:pos="993"/>
@@ -21410,7 +21540,7 @@
         <w:t>. Вызывает перенапряжение глаз, что в итоге приводит к сильному ухудшению зрения</w:t>
       </w:r>
       <w:r>
-        <w:t>;</w:t>
+        <w:t>.</w:t>
       </w:r>
     </w:p>
     <w:p>
@@ -21418,7 +21548,7 @@
         <w:pStyle w:val="a4"/>
         <w:numPr>
           <w:ilvl w:val="0"/>
-          <w:numId w:val="4"/>
+          <w:numId w:val="22"/>
         </w:numPr>
         <w:tabs>
           <w:tab w:val="left" w:pos="993"/>
@@ -21465,7 +21595,13 @@
         <w:t xml:space="preserve"> требовани</w:t>
       </w:r>
       <w:r>
-        <w:t xml:space="preserve">ям, описанных в документе </w:t>
+        <w:t>ям, описанны</w:t>
+      </w:r>
+      <w:r>
+        <w:t>м</w:t>
+      </w:r>
+      <w:r>
+        <w:t xml:space="preserve"> в документе </w:t>
       </w:r>
       <w:r>
         <w:rPr>
@@ -21523,15 +21659,7 @@
           <w:sz w:val="28"/>
           <w:szCs w:val="28"/>
         </w:rPr>
-        <w:t>;</w:t>
-      </w:r>
-      <w:r>
-        <w:rPr>
-          <w:rFonts w:ascii="Times New Roman" w:hAnsi="Times New Roman" w:cs="Times New Roman"/>
-          <w:sz w:val="28"/>
-          <w:szCs w:val="28"/>
-        </w:rPr>
-        <w:t xml:space="preserve"> </w:t>
+        <w:t>.</w:t>
       </w:r>
     </w:p>
     <w:p>
@@ -21561,7 +21689,7 @@
           <w:sz w:val="28"/>
           <w:szCs w:val="28"/>
         </w:rPr>
-        <w:t>Не допускается оборудовать рабочее место   для работы с ПК   в помещениях, расположенных в цо</w:t>
+        <w:t>Не допускается оборудовать</w:t>
       </w:r>
       <w:r>
         <w:rPr>
@@ -21569,7 +21697,7 @@
           <w:sz w:val="28"/>
           <w:szCs w:val="28"/>
         </w:rPr>
-        <w:t>кольных и подвальных помещениях</w:t>
+        <w:t xml:space="preserve"> рабочее место </w:t>
       </w:r>
       <w:r>
         <w:rPr>
@@ -21577,7 +21705,23 @@
           <w:sz w:val="28"/>
           <w:szCs w:val="28"/>
         </w:rPr>
-        <w:t>;</w:t>
+        <w:t>для работы с ПК   в помещениях, расположенных в цо</w:t>
+      </w:r>
+      <w:r>
+        <w:rPr>
+          <w:rFonts w:ascii="Times New Roman" w:hAnsi="Times New Roman" w:cs="Times New Roman"/>
+          <w:sz w:val="28"/>
+          <w:szCs w:val="28"/>
+        </w:rPr>
+        <w:t>кольных и подвальных помещениях</w:t>
+      </w:r>
+      <w:r>
+        <w:rPr>
+          <w:rFonts w:ascii="Times New Roman" w:hAnsi="Times New Roman" w:cs="Times New Roman"/>
+          <w:sz w:val="28"/>
+          <w:szCs w:val="28"/>
+        </w:rPr>
+        <w:t>.</w:t>
       </w:r>
     </w:p>
     <w:p>
@@ -21675,7 +21819,7 @@
           <w:sz w:val="28"/>
           <w:szCs w:val="28"/>
         </w:rPr>
-        <w:t>;</w:t>
+        <w:t>.</w:t>
       </w:r>
     </w:p>
     <w:p>
@@ -21721,7 +21865,7 @@
           <w:sz w:val="28"/>
           <w:szCs w:val="28"/>
         </w:rPr>
-        <w:t>;</w:t>
+        <w:t>.</w:t>
       </w:r>
     </w:p>
     <w:p>
@@ -21767,7 +21911,7 @@
           <w:sz w:val="28"/>
           <w:szCs w:val="28"/>
         </w:rPr>
-        <w:t>;</w:t>
+        <w:t>.</w:t>
       </w:r>
     </w:p>
     <w:p>
@@ -21847,16 +21991,7 @@
           <w:sz w:val="28"/>
           <w:szCs w:val="28"/>
         </w:rPr>
-        <w:t xml:space="preserve">Экран монитора должен находиться от глаз пользователя на расстоянии не менее 50 см (оптимально 60 - 70 см). Уровень глаз должен приходиться </w:t>
-      </w:r>
-      <w:r>
-        <w:rPr>
-          <w:rFonts w:ascii="Times New Roman" w:hAnsi="Times New Roman" w:cs="Times New Roman"/>
-          <w:sz w:val="28"/>
-          <w:szCs w:val="28"/>
-        </w:rPr>
-        <w:lastRenderedPageBreak/>
-        <w:t>на центр или 2/3 высоты экрана. Следовательно, работа за одним монитором 2-х и более человек недопустима.</w:t>
+        <w:t xml:space="preserve">Экран монитора должен находиться от глаз пользователя на расстоянии не менее 50 см (оптимально 60 - 70 см). Уровень глаз должен приходиться на центр или 2/3 высоты экрана. </w:t>
       </w:r>
     </w:p>
     <w:p>
@@ -21885,6 +22020,7 @@
           <w:sz w:val="28"/>
           <w:szCs w:val="28"/>
         </w:rPr>
+        <w:lastRenderedPageBreak/>
         <w:t>Конструкция рабочего места (стола, стула, кресла и т.п.) должна обеспечивать поддержание рациональной рабочей позы - корпус выпрямлен, сохранены естественные изгибы позвоночного столба, голова слегка наклонена вперед, для снятия статического напряжения с плечевого пояса и рук предплечья опираются на поверхность стола. Рациональная рабочая поза позволит  снизить напряжение мышц шейно-плечевой области, мышц спины и предупредить развитие утомления.</w:t>
       </w:r>
     </w:p>
@@ -22177,16 +22313,7 @@
           <w:sz w:val="28"/>
           <w:szCs w:val="28"/>
         </w:rPr>
-        <w:t xml:space="preserve">. Максимальная непрерывная продолжительность работы за компьютером не должна составлять более 40 минут, после прохождения, </w:t>
-      </w:r>
-      <w:r>
-        <w:rPr>
-          <w:rFonts w:ascii="Times New Roman" w:hAnsi="Times New Roman" w:cs="Times New Roman"/>
-          <w:sz w:val="28"/>
-          <w:szCs w:val="28"/>
-        </w:rPr>
-        <w:lastRenderedPageBreak/>
-        <w:t>которых необходимо выполнять профилактические упражнения для органов зрения и другие физкультурные мероприятия.</w:t>
+        <w:t>. Максимальная непрерывная продолжительность работы за компьютером не должна составлять более 40 минут, после прохождения, которых необходимо выполнять профилактические упражнения для органов зрения и другие физкультурные мероприятия.</w:t>
       </w:r>
     </w:p>
     <w:p>
@@ -22198,6 +22325,7 @@
         </w:numPr>
       </w:pPr>
       <w:r>
+        <w:lastRenderedPageBreak/>
         <w:t>Микроклимат</w:t>
       </w:r>
       <w:r>
@@ -22371,7 +22499,7 @@
           <w:iCs/>
           <w:szCs w:val="28"/>
         </w:rPr>
-        <w:t>;</w:t>
+        <w:t>.</w:t>
       </w:r>
     </w:p>
     <w:p>
@@ -22404,7 +22532,7 @@
           <w:iCs/>
           <w:szCs w:val="28"/>
         </w:rPr>
-        <w:t>;</w:t>
+        <w:t>.</w:t>
       </w:r>
     </w:p>
     <w:p>
@@ -22441,7 +22569,7 @@
         <w:rPr>
           <w:rFonts w:eastAsiaTheme="majorEastAsia"/>
         </w:rPr>
-        <w:t>;</w:t>
+        <w:t>.</w:t>
       </w:r>
     </w:p>
     <w:p>
@@ -22469,9 +22597,8 @@
       <w:r>
         <w:rPr>
           <w:rFonts w:eastAsiaTheme="majorEastAsia"/>
-          <w:lang w:val="en-US"/>
-        </w:rPr>
-        <w:t>;</w:t>
+        </w:rPr>
+        <w:t>.</w:t>
       </w:r>
     </w:p>
     <w:p>
@@ -22543,9 +22670,8 @@
       <w:r>
         <w:rPr>
           <w:rFonts w:eastAsiaTheme="majorEastAsia"/>
-          <w:lang w:val="en-US"/>
-        </w:rPr>
-        <w:t>;</w:t>
+        </w:rPr>
+        <w:t>.</w:t>
       </w:r>
     </w:p>
     <w:p>
@@ -22636,7 +22762,6 @@
         <w:rPr>
           <w:rFonts w:eastAsiaTheme="majorEastAsia"/>
         </w:rPr>
-        <w:lastRenderedPageBreak/>
         <w:t xml:space="preserve"> Существует три вида освещения рабочего пространства: естественное, искусственное и совмещенное.</w:t>
       </w:r>
     </w:p>
@@ -22652,6 +22777,7 @@
         <w:rPr>
           <w:rFonts w:eastAsiaTheme="majorEastAsia"/>
         </w:rPr>
+        <w:lastRenderedPageBreak/>
         <w:t xml:space="preserve">Естественное освещение – </w:t>
       </w:r>
       <w:r>
@@ -22694,13 +22820,49 @@
         <w:rPr>
           <w:rFonts w:eastAsiaTheme="majorEastAsia"/>
         </w:rPr>
-        <w:t>Искусственное освещение – это освещение рабочего пространства, создаваемое при помощи осветительных приборов. Данный тип освещения применяется при работе в темное время суток и днем, когда не удается обеспечить нормированные показатели естественного освещения. Одним из типов искусственного освещения является  рабочее (остальные типы: аварийное, эвакуационное и охранное), которое подразделяется на общее и комбинированное.</w:t>
+        <w:t>Искусственным</w:t>
       </w:r>
       <w:r>
         <w:rPr>
           <w:rFonts w:eastAsiaTheme="majorEastAsia"/>
         </w:rPr>
+        <w:t xml:space="preserve"> освещение</w:t>
+      </w:r>
+      <w:r>
+        <w:rPr>
+          <w:rFonts w:eastAsiaTheme="majorEastAsia"/>
+        </w:rPr>
+        <w:t>м</w:t>
+      </w:r>
+      <w:r>
+        <w:rPr>
+          <w:rFonts w:eastAsiaTheme="majorEastAsia"/>
+        </w:rPr>
+        <w:t xml:space="preserve"> </w:t>
+      </w:r>
+      <w:r>
+        <w:rPr>
+          <w:rFonts w:eastAsiaTheme="majorEastAsia"/>
+        </w:rPr>
+        <w:t>называется</w:t>
+      </w:r>
+      <w:r>
+        <w:rPr>
+          <w:rFonts w:eastAsiaTheme="majorEastAsia"/>
+        </w:rPr>
+        <w:t xml:space="preserve"> освещение рабочего пространства, создаваемое при помощи осветительных приборов. Данный тип освещения применяется при работе в темное время суток и днем, когда не удается обеспечить нормированные показатели естественного освещения. Одним из типов искусственного освещения является  рабочее (остальные типы: аварийное, эвакуационное и охранное), которое подразделяется на общее и комбинированное.</w:t>
+      </w:r>
+      <w:r>
+        <w:rPr>
+          <w:rFonts w:eastAsiaTheme="majorEastAsia"/>
+        </w:rPr>
         <w:t xml:space="preserve"> Комбинированный тип освещения должен применяться в помещениях, где установлены ПЭВМ согласно </w:t>
+      </w:r>
+      <w:r>
+        <w:rPr>
+          <w:rFonts w:eastAsiaTheme="majorEastAsia"/>
+        </w:rPr>
+        <w:t xml:space="preserve">документу </w:t>
       </w:r>
       <w:proofErr w:type="spellStart"/>
       <w:r>
@@ -23077,7 +23239,31 @@
         <w:rPr>
           <w:rFonts w:eastAsiaTheme="majorEastAsia"/>
         </w:rPr>
-        <w:t xml:space="preserve">: компьютерный вентилятор, система кондиционирования, звук печатающего принтера и т.д. </w:t>
+        <w:t xml:space="preserve">: компьютерный вентилятор, </w:t>
+      </w:r>
+      <w:r>
+        <w:rPr>
+          <w:rFonts w:eastAsiaTheme="majorEastAsia"/>
+        </w:rPr>
+        <w:t xml:space="preserve">жесткий диск, </w:t>
+      </w:r>
+      <w:r>
+        <w:rPr>
+          <w:rFonts w:eastAsiaTheme="majorEastAsia"/>
+        </w:rPr>
+        <w:t>печатающ</w:t>
+      </w:r>
+      <w:r>
+        <w:rPr>
+          <w:rFonts w:eastAsiaTheme="majorEastAsia"/>
+        </w:rPr>
+        <w:t>ий принтер</w:t>
+      </w:r>
+      <w:r>
+        <w:rPr>
+          <w:rFonts w:eastAsiaTheme="majorEastAsia"/>
+        </w:rPr>
+        <w:t xml:space="preserve"> и т.д. </w:t>
       </w:r>
     </w:p>
     <w:p>
@@ -23109,13 +23295,49 @@
         <w:rPr>
           <w:rFonts w:eastAsiaTheme="majorEastAsia"/>
         </w:rPr>
-        <w:t>допустимый уровень звукового давления при работе с ПЭВМ не должен превышать 60 дБ. Если указанный шумовой порог превышается, то нормирование уровня звука достигается за счет установки малошумного оборудования или установки специальных звукопоглощающих панелей</w:t>
+        <w:t xml:space="preserve">допустимый уровень звукового давления при работе с ПЭВМ не должен </w:t>
       </w:r>
       <w:r>
         <w:rPr>
           <w:rFonts w:eastAsiaTheme="majorEastAsia"/>
         </w:rPr>
-        <w:t xml:space="preserve"> или корпусов для оборудования</w:t>
+        <w:t>быть больше</w:t>
+      </w:r>
+      <w:r>
+        <w:rPr>
+          <w:rFonts w:eastAsiaTheme="majorEastAsia"/>
+        </w:rPr>
+        <w:t xml:space="preserve"> 65</w:t>
+      </w:r>
+      <w:r>
+        <w:rPr>
+          <w:rFonts w:eastAsiaTheme="majorEastAsia"/>
+        </w:rPr>
+        <w:t xml:space="preserve"> дБ. Если указанный шумовой порог превышается, то нормирование уровня звука достигается за счет установки малошумного оборудования </w:t>
+      </w:r>
+      <w:r>
+        <w:rPr>
+          <w:rFonts w:eastAsiaTheme="majorEastAsia"/>
+        </w:rPr>
+        <w:t>и</w:t>
+      </w:r>
+      <w:r>
+        <w:rPr>
+          <w:rFonts w:eastAsiaTheme="majorEastAsia"/>
+        </w:rPr>
+        <w:t xml:space="preserve"> установки специальных звукопоглощающих панелей</w:t>
+      </w:r>
+      <w:r>
+        <w:rPr>
+          <w:rFonts w:eastAsiaTheme="majorEastAsia"/>
+        </w:rPr>
+        <w:t xml:space="preserve">, </w:t>
+      </w:r>
+      <w:r>
+        <w:rPr>
+          <w:rFonts w:eastAsiaTheme="majorEastAsia"/>
+        </w:rPr>
+        <w:t>корпусов для оборудования</w:t>
       </w:r>
       <w:r>
         <w:rPr>
@@ -23196,7 +23418,31 @@
         <w:rPr>
           <w:rFonts w:eastAsiaTheme="majorEastAsia"/>
         </w:rPr>
-        <w:t>Основным источником электромагнитного излучения на рабочем месте инженера-программиста является монитор. Чтобы защититься от воздействия излучения необходимо следовать правилам:</w:t>
+        <w:t>Основным источником электромагнитного излучения на рабочем месте инженера-программиста является монитор</w:t>
+      </w:r>
+      <w:r>
+        <w:rPr>
+          <w:rFonts w:eastAsiaTheme="majorEastAsia"/>
+        </w:rPr>
+        <w:t>, и ч</w:t>
+      </w:r>
+      <w:r>
+        <w:rPr>
+          <w:rFonts w:eastAsiaTheme="majorEastAsia"/>
+        </w:rPr>
+        <w:t>тобы защититься от</w:t>
+      </w:r>
+      <w:r>
+        <w:rPr>
+          <w:rFonts w:eastAsiaTheme="majorEastAsia"/>
+        </w:rPr>
+        <w:t xml:space="preserve"> его вредного</w:t>
+      </w:r>
+      <w:r>
+        <w:rPr>
+          <w:rFonts w:eastAsiaTheme="majorEastAsia"/>
+        </w:rPr>
+        <w:t xml:space="preserve"> воздействия необходимо следовать правилам:</w:t>
       </w:r>
     </w:p>
     <w:p>
@@ -23254,13 +23500,13 @@
         <w:rPr>
           <w:rFonts w:eastAsiaTheme="majorEastAsia"/>
         </w:rPr>
-        <w:t xml:space="preserve"> аналог, так как уровень их излучения на порядок ниже</w:t>
+        <w:t>, так как уровень их излучения на порядок ниже</w:t>
       </w:r>
       <w:r>
         <w:rPr>
           <w:rFonts w:eastAsiaTheme="majorEastAsia"/>
         </w:rPr>
-        <w:t>;</w:t>
+        <w:t>.</w:t>
       </w:r>
     </w:p>
     <w:p>
@@ -23279,14 +23525,13 @@
         <w:rPr>
           <w:rFonts w:eastAsiaTheme="majorEastAsia"/>
         </w:rPr>
-        <w:lastRenderedPageBreak/>
-        <w:t>Не оставлять компьютер включенным, если он не используется. Вместо этого перевести его в «спящий» режим,  чтобы прекратить процесс излучения</w:t>
+        <w:t>Установить монитор в угол, чтобы излучение поглощалось стенами</w:t>
       </w:r>
       <w:r>
         <w:rPr>
           <w:rFonts w:eastAsiaTheme="majorEastAsia"/>
         </w:rPr>
-        <w:t>;</w:t>
+        <w:t>.</w:t>
       </w:r>
     </w:p>
     <w:p>
@@ -23305,31 +23550,7 @@
         <w:rPr>
           <w:rFonts w:eastAsiaTheme="majorEastAsia"/>
         </w:rPr>
-        <w:t>Установить монитор в угол, чтобы излучение поглощалось стенами</w:t>
-      </w:r>
-      <w:r>
-        <w:rPr>
-          <w:rFonts w:eastAsiaTheme="majorEastAsia"/>
-        </w:rPr>
-        <w:t>;</w:t>
-      </w:r>
-    </w:p>
-    <w:p>
-      <w:pPr>
-        <w:pStyle w:val="a4"/>
-        <w:numPr>
-          <w:ilvl w:val="0"/>
-          <w:numId w:val="11"/>
-        </w:numPr>
-        <w:spacing w:line="360" w:lineRule="auto"/>
-        <w:rPr>
-          <w:rFonts w:eastAsiaTheme="majorEastAsia"/>
-        </w:rPr>
-      </w:pPr>
-      <w:r>
-        <w:rPr>
-          <w:rFonts w:eastAsiaTheme="majorEastAsia"/>
-        </w:rPr>
+        <w:lastRenderedPageBreak/>
         <w:t>По возможности сокращать время работы за компьютером.</w:t>
       </w:r>
     </w:p>
@@ -23345,7 +23566,43 @@
         <w:rPr>
           <w:rFonts w:eastAsiaTheme="majorEastAsia"/>
         </w:rPr>
-        <w:t xml:space="preserve">Ионизирующее излучение – это излучение, вызывающие ионизацию среды. Является очень опасным для человека, так как потоки заряженных частиц  приводят к разрушениям организма на клеточном уровне. </w:t>
+        <w:t xml:space="preserve">Ионизирующее излучение – это </w:t>
+      </w:r>
+      <w:r>
+        <w:rPr>
+          <w:rFonts w:eastAsiaTheme="majorEastAsia"/>
+        </w:rPr>
+        <w:t>излучение, вызывающее ионизацию среды,</w:t>
+      </w:r>
+      <w:r>
+        <w:rPr>
+          <w:rFonts w:eastAsiaTheme="majorEastAsia"/>
+        </w:rPr>
+        <w:t xml:space="preserve"> очень опасн</w:t>
+      </w:r>
+      <w:r>
+        <w:rPr>
+          <w:rFonts w:eastAsiaTheme="majorEastAsia"/>
+        </w:rPr>
+        <w:t>о</w:t>
+      </w:r>
+      <w:r>
+        <w:rPr>
+          <w:rFonts w:eastAsiaTheme="majorEastAsia"/>
+        </w:rPr>
+        <w:t xml:space="preserve"> для человека, так как потоки заряженных частиц  приводят к </w:t>
+      </w:r>
+      <w:r>
+        <w:rPr>
+          <w:rFonts w:eastAsiaTheme="majorEastAsia"/>
+        </w:rPr>
+        <w:t xml:space="preserve">нарушениям работы организма </w:t>
+      </w:r>
+      <w:r>
+        <w:rPr>
+          <w:rFonts w:eastAsiaTheme="majorEastAsia"/>
+        </w:rPr>
+        <w:t xml:space="preserve">на клеточном уровне. </w:t>
       </w:r>
     </w:p>
     <w:p>
@@ -23403,7 +23660,7 @@
         <w:rPr>
           <w:rFonts w:eastAsiaTheme="majorEastAsia"/>
         </w:rPr>
-        <w:t>;</w:t>
+        <w:t>.</w:t>
       </w:r>
     </w:p>
     <w:p>
@@ -23460,7 +23717,19 @@
         <w:rPr>
           <w:rFonts w:eastAsiaTheme="majorEastAsia"/>
         </w:rPr>
-        <w:t xml:space="preserve">/ч, что не превышает </w:t>
+        <w:t xml:space="preserve">/ч, что </w:t>
+      </w:r>
+      <w:r>
+        <w:rPr>
+          <w:rFonts w:eastAsiaTheme="majorEastAsia"/>
+        </w:rPr>
+        <w:t>соответствует</w:t>
+      </w:r>
+      <w:r>
+        <w:rPr>
+          <w:rFonts w:eastAsiaTheme="majorEastAsia"/>
+        </w:rPr>
+        <w:t xml:space="preserve"> </w:t>
       </w:r>
       <w:r>
         <w:rPr>
@@ -23489,11 +23758,11 @@
           <w:numId w:val="1"/>
         </w:numPr>
       </w:pPr>
-      <w:bookmarkStart w:id="38" w:name="_Toc417380451"/>
+      <w:bookmarkStart w:id="40" w:name="_Toc417541388"/>
       <w:r>
         <w:t>Анализ воздействия на окружающую среду</w:t>
       </w:r>
-      <w:bookmarkEnd w:id="38"/>
+      <w:bookmarkEnd w:id="40"/>
     </w:p>
     <w:p>
       <w:pPr>
@@ -23506,7 +23775,13 @@
         <w:ind w:firstLine="708"/>
       </w:pPr>
       <w:r>
-        <w:t>Проектирование дипломного проекта подразумевает под собой разработку программного продукта и написание технической документации. Как следствие этого, никакого воздействия на окружающую среду не оказывается.</w:t>
+        <w:t xml:space="preserve">Проектирование дипломного проекта подразумевает под собой разработку программного продукта и написание технической документации. </w:t>
+      </w:r>
+      <w:r>
+        <w:t>Н</w:t>
+      </w:r>
+      <w:r>
+        <w:t>икакого воздействия на окружающую среду не оказывается.</w:t>
       </w:r>
     </w:p>
     <w:p>
@@ -23522,11 +23797,11 @@
           <w:numId w:val="1"/>
         </w:numPr>
       </w:pPr>
-      <w:bookmarkStart w:id="39" w:name="_Toc417380452"/>
+      <w:bookmarkStart w:id="41" w:name="_Toc417541389"/>
       <w:r>
         <w:t>Анализ возможных чрезвычайных ситуаций</w:t>
       </w:r>
-      <w:bookmarkEnd w:id="39"/>
+      <w:bookmarkEnd w:id="41"/>
     </w:p>
     <w:p>
       <w:pPr>
@@ -23539,11 +23814,31 @@
         <w:ind w:firstLine="708"/>
       </w:pPr>
       <w:r>
-        <w:t xml:space="preserve">Чрезвычайная ситуация (ЧС) – это остановка на определенной территории, сложившаяся в результате аварии, опасного природного явления, катастрофы, стихийного или иного бедствия, которые могут повлечь или повлекли за собой человеческие жертвы, ущерб здоровью людей или окружающей природной среде, значительные материальные потери и </w:t>
-      </w:r>
-      <w:r>
-        <w:lastRenderedPageBreak/>
-        <w:t>нарушение условий жизнедеятельности людей. Классификация типов  ЧС представлена на рисунке 9.3.3.1.</w:t>
+        <w:t>Чрезвычайн</w:t>
+      </w:r>
+      <w:r>
+        <w:t>ой</w:t>
+      </w:r>
+      <w:r>
+        <w:t xml:space="preserve"> ситуаци</w:t>
+      </w:r>
+      <w:r>
+        <w:t>ей</w:t>
+      </w:r>
+      <w:r>
+        <w:t xml:space="preserve"> (ЧС) </w:t>
+      </w:r>
+      <w:r>
+        <w:t>называется</w:t>
+      </w:r>
+      <w:r>
+        <w:t xml:space="preserve"> о</w:t>
+      </w:r>
+      <w:r>
+        <w:t>б</w:t>
+      </w:r>
+      <w:r>
+        <w:t>становка на определенной территории, сложившаяся в результате аварии, опасного природного явления, катастрофы, стихийного или иного бедствия, которые могут повлечь или повлекли за собой человеческие жертвы, ущерб здоровью людей или окружающей природной среде, значительные материальные потери и нарушение условий жизнедеятельности людей. Классификация типов  ЧС представлена на рисунке 9.3.3.1.</w:t>
       </w:r>
     </w:p>
     <w:p>
@@ -23553,10 +23848,10 @@
       </w:pPr>
       <w:r>
         <w:object w:dxaOrig="9571" w:dyaOrig="11146">
-          <v:shape id="_x0000_i1027" type="#_x0000_t75" style="width:474.7pt;height:552.55pt" o:ole="">
+          <v:shape id="_x0000_i1027" type="#_x0000_t75" style="width:474.55pt;height:552.2pt" o:ole="">
             <v:imagedata r:id="rId14" o:title=""/>
           </v:shape>
-          <o:OLEObject Type="Embed" ProgID="Visio.Drawing.11" ShapeID="_x0000_i1027" DrawAspect="Content" ObjectID="_1491253163" r:id="rId15"/>
+          <o:OLEObject Type="Embed" ProgID="Visio.Drawing.11" ShapeID="_x0000_i1027" DrawAspect="Content" ObjectID="_1491283571" r:id="rId15"/>
         </w:object>
       </w:r>
     </w:p>
@@ -23585,16 +23880,22 @@
         <w:spacing w:line="360" w:lineRule="auto"/>
       </w:pPr>
       <w:r>
+        <w:tab/>
+        <w:t xml:space="preserve">В процессе дипломного проектирования существует вероятность возникновения ЧС природного и антропогенного характеров. </w:t>
+      </w:r>
+      <w:r>
+        <w:t>Вероятности возникновения опасностей этих категорий выше</w:t>
+      </w:r>
+      <w:r>
+        <w:t xml:space="preserve"> на территории Ульяновской области. </w:t>
+      </w:r>
+    </w:p>
+    <w:p>
+      <w:pPr>
+        <w:spacing w:line="360" w:lineRule="auto"/>
+      </w:pPr>
+      <w:r>
         <w:lastRenderedPageBreak/>
-        <w:tab/>
-        <w:t xml:space="preserve">В процессе дипломного проектирования существует вероятность возникновения ЧС природного и антропогенного характеров. Опасности этих типов наиболее распространены на территории Ульяновской области. </w:t>
-      </w:r>
-    </w:p>
-    <w:p>
-      <w:pPr>
-        <w:spacing w:line="360" w:lineRule="auto"/>
-      </w:pPr>
-      <w:r>
         <w:tab/>
         <w:t xml:space="preserve"> К ЧС природного характера можно отнести неконтролируемые природные явления такие как: паводки в весенний период, штормовые ветра или оползень.</w:t>
       </w:r>
@@ -23630,10 +23931,7 @@
         <w:t>Пожары, взрывы бытового газа</w:t>
       </w:r>
       <w:r>
-        <w:rPr>
-          <w:lang w:val="en-US"/>
-        </w:rPr>
-        <w:t>;</w:t>
+        <w:t>.</w:t>
       </w:r>
     </w:p>
     <w:p>
@@ -23664,11 +23962,11 @@
       <w:r>
         <w:t xml:space="preserve"> </w:t>
       </w:r>
-      <w:bookmarkStart w:id="40" w:name="_Toc417380454"/>
+      <w:bookmarkStart w:id="42" w:name="_Toc417541390"/>
       <w:r>
         <w:t>Мероприятия по охране труда</w:t>
       </w:r>
-      <w:bookmarkEnd w:id="40"/>
+      <w:bookmarkEnd w:id="42"/>
     </w:p>
     <w:p/>
     <w:p>
@@ -23677,10 +23975,16 @@
         <w:ind w:firstLine="708"/>
       </w:pPr>
       <w:r>
-        <w:t xml:space="preserve">Охрана труда – </w:t>
-      </w:r>
-      <w:r>
-        <w:t>это система сохранения жизни и здоровья работников в процессе трудовой деятельности, включающая в себя правовые, социально-экономические, организационно-технические, санитарно-гигиенические, лечебно-профилактические, реабилитационные и иные мероприятия.</w:t>
+        <w:t>Охраной труда называется</w:t>
+      </w:r>
+      <w:r>
+        <w:t xml:space="preserve"> система сохранения жизни и здоровья работников в процессе </w:t>
+      </w:r>
+      <w:r>
+        <w:t xml:space="preserve">их </w:t>
+      </w:r>
+      <w:r>
+        <w:t>трудовой деятельности, включающая в себя правовые, социально-экономические, организационно-технические, санитарно-гигиенические, лечебно-профилактические, реабилитационные и иные мероприятия.</w:t>
       </w:r>
       <w:r>
         <w:t xml:space="preserve"> Охрана труда условно подразделяется на четыре составляющие:</w:t>
@@ -23699,10 +24003,7 @@
         <w:t>Правовая охрана  труда (ПОТ)</w:t>
       </w:r>
       <w:r>
-        <w:rPr>
-          <w:lang w:val="en-US"/>
-        </w:rPr>
-        <w:t>;</w:t>
+        <w:t>.</w:t>
       </w:r>
     </w:p>
     <w:p>
@@ -23718,10 +24019,7 @@
         <w:t>Техника безопасности (ТБ)</w:t>
       </w:r>
       <w:r>
-        <w:rPr>
-          <w:lang w:val="en-US"/>
-        </w:rPr>
-        <w:t>;</w:t>
+        <w:t>.</w:t>
       </w:r>
     </w:p>
     <w:p>
@@ -23737,10 +24035,7 @@
         <w:t>Производственная санитария (ПС)</w:t>
       </w:r>
       <w:r>
-        <w:rPr>
-          <w:lang w:val="en-US"/>
-        </w:rPr>
-        <w:t>;</w:t>
+        <w:t>.</w:t>
       </w:r>
     </w:p>
     <w:p>
@@ -23759,25 +24054,7 @@
     <w:p>
       <w:pPr>
         <w:spacing w:line="360" w:lineRule="auto"/>
-        <w:ind w:left="708"/>
-      </w:pPr>
-      <w:r>
-        <w:t xml:space="preserve">  </w:t>
-      </w:r>
-    </w:p>
-    <w:p>
-      <w:pPr>
-        <w:spacing w:line="360" w:lineRule="auto"/>
         <w:ind w:firstLine="708"/>
-      </w:pPr>
-    </w:p>
-    <w:p>
-      <w:pPr>
-        <w:autoSpaceDE w:val="0"/>
-        <w:autoSpaceDN w:val="0"/>
-        <w:adjustRightInd w:val="0"/>
-        <w:spacing w:line="360" w:lineRule="auto"/>
-        <w:ind w:firstLine="709"/>
         <w:rPr>
           <w:rFonts w:eastAsia="TimesNewRoman"/>
           <w:szCs w:val="28"/>
@@ -23818,7 +24095,23 @@
           <w:bCs/>
           <w:szCs w:val="28"/>
         </w:rPr>
-        <w:t>обеспечение приоритета сохранения жизни и здоровья работников;</w:t>
+        <w:t>О</w:t>
+      </w:r>
+      <w:r>
+        <w:rPr>
+          <w:rFonts w:eastAsia="TimesNewRoman,Bold"/>
+          <w:bCs/>
+          <w:szCs w:val="28"/>
+        </w:rPr>
+        <w:t>беспечение приоритета сохране</w:t>
+      </w:r>
+      <w:r>
+        <w:rPr>
+          <w:rFonts w:eastAsia="TimesNewRoman,Bold"/>
+          <w:bCs/>
+          <w:szCs w:val="28"/>
+        </w:rPr>
+        <w:t>ния жизни и здоровья работников.</w:t>
       </w:r>
     </w:p>
     <w:p>
@@ -23846,7 +24139,22 @@
           <w:rFonts w:eastAsia="TimesNewRoman"/>
           <w:szCs w:val="28"/>
         </w:rPr>
-        <w:t>принятие и реализация федеральных законов и иных нормативных правовых актов Российской Федерации, законов и иных нормативных правовых актов субъектов Российской Федерации в области охраны труда, а также федеральных целевых, ведомственных целевых и территориальных целевых программ улучшения условий и охраны труда;</w:t>
+        <w:lastRenderedPageBreak/>
+        <w:t>П</w:t>
+      </w:r>
+      <w:r>
+        <w:rPr>
+          <w:rFonts w:eastAsia="TimesNewRoman"/>
+          <w:szCs w:val="28"/>
+        </w:rPr>
+        <w:t>ринятие и реализация федеральных законов и иных нормативных правовых актов Российской Федерации, законов и иных нормативных правовых актов субъектов Российской Федерации в области охраны труда, а также федеральных целевых, ведомственных целевых и территориальных целевых программ улучшения</w:t>
+      </w:r>
+      <w:r>
+        <w:rPr>
+          <w:rFonts w:eastAsia="TimesNewRoman"/>
+          <w:szCs w:val="28"/>
+        </w:rPr>
+        <w:t xml:space="preserve"> условий и охраны труда.</w:t>
       </w:r>
     </w:p>
     <w:p>
@@ -23874,7 +24182,21 @@
           <w:rFonts w:eastAsia="TimesNewRoman"/>
           <w:szCs w:val="28"/>
         </w:rPr>
-        <w:t>государственное управление охраной труда;</w:t>
+        <w:t>Г</w:t>
+      </w:r>
+      <w:r>
+        <w:rPr>
+          <w:rFonts w:eastAsia="TimesNewRoman"/>
+          <w:szCs w:val="28"/>
+        </w:rPr>
+        <w:t>осударст</w:t>
+      </w:r>
+      <w:r>
+        <w:rPr>
+          <w:rFonts w:eastAsia="TimesNewRoman"/>
+          <w:szCs w:val="28"/>
+        </w:rPr>
+        <w:t>венное управление охраной труда.</w:t>
       </w:r>
     </w:p>
     <w:p>
@@ -23902,23 +24224,35 @@
           <w:rFonts w:eastAsia="TimesNewRoman"/>
           <w:szCs w:val="28"/>
         </w:rPr>
-        <w:t xml:space="preserve">государственный надзор и </w:t>
-      </w:r>
-      <w:proofErr w:type="gramStart"/>
+        <w:t>Г</w:t>
+      </w:r>
       <w:r>
         <w:rPr>
           <w:rFonts w:eastAsia="TimesNewRoman"/>
           <w:szCs w:val="28"/>
         </w:rPr>
-        <w:t>контроль за</w:t>
-      </w:r>
-      <w:proofErr w:type="gramEnd"/>
+        <w:t xml:space="preserve">осударственный надзор и контроль </w:t>
+      </w:r>
       <w:r>
         <w:rPr>
           <w:rFonts w:eastAsia="TimesNewRoman"/>
           <w:szCs w:val="28"/>
         </w:rPr>
-        <w:t xml:space="preserve"> соблюдением государственных нормативных требований охраны труда;</w:t>
+        <w:t>над</w:t>
+      </w:r>
+      <w:r>
+        <w:rPr>
+          <w:rFonts w:eastAsia="TimesNewRoman"/>
+          <w:szCs w:val="28"/>
+        </w:rPr>
+        <w:t xml:space="preserve"> соблюдением государственных норм</w:t>
+      </w:r>
+      <w:r>
+        <w:rPr>
+          <w:rFonts w:eastAsia="TimesNewRoman"/>
+          <w:szCs w:val="28"/>
+        </w:rPr>
+        <w:t>ативных требований охраны труда.</w:t>
       </w:r>
     </w:p>
     <w:p>
@@ -23946,7 +24280,21 @@
           <w:rFonts w:eastAsia="TimesNewRoman"/>
           <w:szCs w:val="28"/>
         </w:rPr>
-        <w:t>государственная экспертиза условий труда;</w:t>
+        <w:t>Г</w:t>
+      </w:r>
+      <w:r>
+        <w:rPr>
+          <w:rFonts w:eastAsia="TimesNewRoman"/>
+          <w:szCs w:val="28"/>
+        </w:rPr>
+        <w:t>осударст</w:t>
+      </w:r>
+      <w:r>
+        <w:rPr>
+          <w:rFonts w:eastAsia="TimesNewRoman"/>
+          <w:szCs w:val="28"/>
+        </w:rPr>
+        <w:t>венная экспертиза условий труда.</w:t>
       </w:r>
     </w:p>
     <w:p>
@@ -23965,16 +24313,34 @@
         <w:spacing w:line="360" w:lineRule="auto"/>
         <w:ind w:left="426" w:firstLine="0"/>
         <w:rPr>
-          <w:rFonts w:eastAsia="TimesNewRoman"/>
-          <w:szCs w:val="28"/>
-        </w:rPr>
-      </w:pPr>
-      <w:r>
-        <w:rPr>
-          <w:rFonts w:eastAsia="TimesNewRoman"/>
-          <w:szCs w:val="28"/>
-        </w:rPr>
-        <w:t>установление порядка проведения аттестации рабочих мест по условиям труда и порядка подтверждения соответствия организации работ по охране труда государственным нормативным требованиям охраны труда;</w:t>
+          <w:rFonts w:eastAsia="TimesNewRoman,Bold"/>
+          <w:bCs/>
+          <w:szCs w:val="28"/>
+        </w:rPr>
+      </w:pPr>
+      <w:r>
+        <w:rPr>
+          <w:rFonts w:eastAsia="TimesNewRoman,Bold"/>
+          <w:bCs/>
+          <w:szCs w:val="28"/>
+        </w:rPr>
+        <w:t>П</w:t>
+      </w:r>
+      <w:r>
+        <w:rPr>
+          <w:rFonts w:eastAsia="TimesNewRoman,Bold"/>
+          <w:bCs/>
+          <w:szCs w:val="28"/>
+        </w:rPr>
+        <w:t>рофилактика несчастных случаев и повреждения здоровья работников</w:t>
+      </w:r>
+      <w:r>
+        <w:rPr>
+          <w:rFonts w:eastAsia="TimesNewRoman,Bold"/>
+          <w:bCs/>
+          <w:szCs w:val="28"/>
+        </w:rPr>
+        <w:t>.</w:t>
       </w:r>
     </w:p>
     <w:p>
@@ -24002,23 +24368,21 @@
           <w:rFonts w:eastAsia="TimesNewRoman"/>
           <w:szCs w:val="28"/>
         </w:rPr>
-        <w:t xml:space="preserve">содействие общественному </w:t>
-      </w:r>
-      <w:proofErr w:type="gramStart"/>
+        <w:t>Р</w:t>
+      </w:r>
       <w:r>
         <w:rPr>
           <w:rFonts w:eastAsia="TimesNewRoman"/>
           <w:szCs w:val="28"/>
         </w:rPr>
-        <w:t>контролю за</w:t>
-      </w:r>
-      <w:proofErr w:type="gramEnd"/>
+        <w:t>асследование и учет несчастных случаев на производстве</w:t>
+      </w:r>
       <w:r>
         <w:rPr>
           <w:rFonts w:eastAsia="TimesNewRoman"/>
           <w:szCs w:val="28"/>
         </w:rPr>
-        <w:t xml:space="preserve"> соблюдением прав и законных интересов работников в области охраны труда;</w:t>
+        <w:t xml:space="preserve"> и профессиональных заболеваний.</w:t>
       </w:r>
     </w:p>
     <w:p>
@@ -24037,18 +24401,37 @@
         <w:spacing w:line="360" w:lineRule="auto"/>
         <w:ind w:left="426" w:firstLine="0"/>
         <w:rPr>
-          <w:rFonts w:eastAsia="TimesNewRoman,Bold"/>
-          <w:bCs/>
-          <w:szCs w:val="28"/>
-        </w:rPr>
-      </w:pPr>
-      <w:r>
-        <w:rPr>
-          <w:rFonts w:eastAsia="TimesNewRoman,Bold"/>
-          <w:bCs/>
-          <w:szCs w:val="28"/>
-        </w:rPr>
-        <w:t>профилактика несчастных случаев и повреждения здоровья работников;</w:t>
+          <w:rFonts w:eastAsia="TimesNewRoman"/>
+          <w:szCs w:val="28"/>
+        </w:rPr>
+      </w:pPr>
+      <w:r>
+        <w:rPr>
+          <w:rFonts w:eastAsia="TimesNewRoman"/>
+          <w:szCs w:val="28"/>
+        </w:rPr>
+        <w:t xml:space="preserve"> </w:t>
+      </w:r>
+      <w:r>
+        <w:rPr>
+          <w:rFonts w:eastAsia="TimesNewRoman"/>
+          <w:szCs w:val="28"/>
+        </w:rPr>
+        <w:t>З</w:t>
+      </w:r>
+      <w:r>
+        <w:rPr>
+          <w:rFonts w:eastAsia="TimesNewRoman"/>
+          <w:szCs w:val="28"/>
+        </w:rPr>
+        <w:t>ащита законных интересов работников, пострадавших от несчастных случаев на производстве и профессиональных заболеваний, а также членов их семей, на основе обязательного социального страхования работников от несчастных случаев на производстве</w:t>
+      </w:r>
+      <w:r>
+        <w:rPr>
+          <w:rFonts w:eastAsia="TimesNewRoman"/>
+          <w:szCs w:val="28"/>
+        </w:rPr>
+        <w:t xml:space="preserve"> и профессиональных заболеваний.</w:t>
       </w:r>
     </w:p>
     <w:p>
@@ -24076,7 +24459,42 @@
           <w:rFonts w:eastAsia="TimesNewRoman"/>
           <w:szCs w:val="28"/>
         </w:rPr>
-        <w:t>расследование и учет несчастных случаев на производстве и профессиональных заболеваний;</w:t>
+        <w:t xml:space="preserve"> </w:t>
+      </w:r>
+      <w:r>
+        <w:rPr>
+          <w:rFonts w:eastAsia="TimesNewRoman"/>
+          <w:szCs w:val="28"/>
+        </w:rPr>
+        <w:t>У</w:t>
+      </w:r>
+      <w:r>
+        <w:rPr>
+          <w:rFonts w:eastAsia="TimesNewRoman"/>
+          <w:szCs w:val="28"/>
+        </w:rPr>
+        <w:t>становление компенсаций за тяжелую ра</w:t>
+      </w:r>
+      <w:r>
+        <w:rPr>
+          <w:rFonts w:eastAsia="TimesNewRoman"/>
+          <w:szCs w:val="28"/>
+        </w:rPr>
+        <w:t xml:space="preserve">боту и работу с вредными и </w:t>
+      </w:r>
+      <w:r>
+        <w:rPr>
+          <w:rFonts w:eastAsia="TimesNewRoman"/>
+          <w:szCs w:val="28"/>
+        </w:rPr>
+        <w:t xml:space="preserve"> о</w:t>
+      </w:r>
+      <w:r>
+        <w:rPr>
+          <w:rFonts w:eastAsia="TimesNewRoman"/>
+          <w:szCs w:val="28"/>
+        </w:rPr>
+        <w:t>пасными условиями труда.</w:t>
       </w:r>
     </w:p>
     <w:p>
@@ -24104,313 +24522,29 @@
           <w:rFonts w:eastAsia="TimesNewRoman"/>
           <w:szCs w:val="28"/>
         </w:rPr>
-        <w:t xml:space="preserve"> защита законных интересов работников, пострадавших от несчастных случаев на производстве и профессиональных заболеваний, а также членов их семей, на основе обязательного социального страхования работников от несчастных случаев на производстве и профессиональных заболеваний;</w:t>
-      </w:r>
-    </w:p>
-    <w:p>
-      <w:pPr>
-        <w:pStyle w:val="a4"/>
-        <w:numPr>
-          <w:ilvl w:val="0"/>
-          <w:numId w:val="15"/>
-        </w:numPr>
-        <w:tabs>
-          <w:tab w:val="left" w:pos="851"/>
-        </w:tabs>
-        <w:autoSpaceDE w:val="0"/>
-        <w:autoSpaceDN w:val="0"/>
-        <w:adjustRightInd w:val="0"/>
-        <w:spacing w:line="360" w:lineRule="auto"/>
-        <w:ind w:left="426" w:firstLine="0"/>
+        <w:t>О</w:t>
+      </w:r>
+      <w:r>
         <w:rPr>
           <w:rFonts w:eastAsia="TimesNewRoman"/>
           <w:szCs w:val="28"/>
         </w:rPr>
-      </w:pPr>
+        <w:t>беспечение функционирования единой инфо</w:t>
+      </w:r>
       <w:r>
         <w:rPr>
           <w:rFonts w:eastAsia="TimesNewRoman"/>
           <w:szCs w:val="28"/>
         </w:rPr>
+        <w:t>рмационной системы охраны труда.</w:t>
+      </w:r>
+      <w:r>
+        <w:rPr>
+          <w:rFonts w:eastAsia="TimesNewRoman"/>
+          <w:szCs w:val="28"/>
+        </w:rPr>
         <w:t xml:space="preserve"> </w:t>
       </w:r>
-      <w:r>
-        <w:rPr>
-          <w:rFonts w:eastAsia="TimesNewRoman"/>
-          <w:szCs w:val="28"/>
-        </w:rPr>
-        <w:t>установление компенсаций за тяжелую работу и работу с вредными и (или) опасными условиями труда;</w:t>
-      </w:r>
-    </w:p>
-    <w:p>
-      <w:pPr>
-        <w:pStyle w:val="a4"/>
-        <w:numPr>
-          <w:ilvl w:val="0"/>
-          <w:numId w:val="15"/>
-        </w:numPr>
-        <w:tabs>
-          <w:tab w:val="left" w:pos="851"/>
-        </w:tabs>
-        <w:autoSpaceDE w:val="0"/>
-        <w:autoSpaceDN w:val="0"/>
-        <w:adjustRightInd w:val="0"/>
-        <w:spacing w:line="360" w:lineRule="auto"/>
-        <w:ind w:left="426" w:firstLine="0"/>
-        <w:rPr>
-          <w:rFonts w:eastAsia="TimesNewRoman"/>
-          <w:szCs w:val="28"/>
-        </w:rPr>
-      </w:pPr>
-      <w:r>
-        <w:rPr>
-          <w:rFonts w:eastAsia="TimesNewRoman"/>
-          <w:szCs w:val="28"/>
-        </w:rPr>
-        <w:lastRenderedPageBreak/>
-        <w:t>координация деятельности в области охраны труда, охраны окружающей природной среды и других видов экономической и социальной деятельности;</w:t>
-      </w:r>
-    </w:p>
-    <w:p>
-      <w:pPr>
-        <w:pStyle w:val="a4"/>
-        <w:numPr>
-          <w:ilvl w:val="0"/>
-          <w:numId w:val="15"/>
-        </w:numPr>
-        <w:tabs>
-          <w:tab w:val="left" w:pos="851"/>
-        </w:tabs>
-        <w:autoSpaceDE w:val="0"/>
-        <w:autoSpaceDN w:val="0"/>
-        <w:adjustRightInd w:val="0"/>
-        <w:spacing w:line="360" w:lineRule="auto"/>
-        <w:ind w:left="426" w:firstLine="0"/>
-        <w:rPr>
-          <w:rFonts w:eastAsia="TimesNewRoman"/>
-          <w:szCs w:val="28"/>
-        </w:rPr>
-      </w:pPr>
-      <w:r>
-        <w:rPr>
-          <w:rFonts w:eastAsia="TimesNewRoman"/>
-          <w:szCs w:val="28"/>
-        </w:rPr>
-        <w:t>распространение передового отечественного и зарубежного опыта работы по улучшению условий и охраны труда;</w:t>
-      </w:r>
-    </w:p>
-    <w:p>
-      <w:pPr>
-        <w:pStyle w:val="a4"/>
-        <w:numPr>
-          <w:ilvl w:val="0"/>
-          <w:numId w:val="15"/>
-        </w:numPr>
-        <w:tabs>
-          <w:tab w:val="left" w:pos="851"/>
-        </w:tabs>
-        <w:autoSpaceDE w:val="0"/>
-        <w:autoSpaceDN w:val="0"/>
-        <w:adjustRightInd w:val="0"/>
-        <w:spacing w:line="360" w:lineRule="auto"/>
-        <w:ind w:left="426" w:firstLine="0"/>
-        <w:rPr>
-          <w:rFonts w:eastAsia="TimesNewRoman"/>
-          <w:szCs w:val="28"/>
-        </w:rPr>
-      </w:pPr>
-      <w:r>
-        <w:rPr>
-          <w:rFonts w:eastAsia="TimesNewRoman"/>
-          <w:szCs w:val="28"/>
-        </w:rPr>
-        <w:t>участие государства в финансировании мероприятий по охране труда;</w:t>
-      </w:r>
-    </w:p>
-    <w:p>
-      <w:pPr>
-        <w:pStyle w:val="a4"/>
-        <w:numPr>
-          <w:ilvl w:val="0"/>
-          <w:numId w:val="15"/>
-        </w:numPr>
-        <w:tabs>
-          <w:tab w:val="left" w:pos="851"/>
-        </w:tabs>
-        <w:autoSpaceDE w:val="0"/>
-        <w:autoSpaceDN w:val="0"/>
-        <w:adjustRightInd w:val="0"/>
-        <w:spacing w:line="360" w:lineRule="auto"/>
-        <w:ind w:left="426" w:firstLine="0"/>
-        <w:rPr>
-          <w:rFonts w:eastAsia="TimesNewRoman"/>
-          <w:szCs w:val="28"/>
-        </w:rPr>
-      </w:pPr>
-      <w:r>
-        <w:rPr>
-          <w:rFonts w:eastAsia="TimesNewRoman"/>
-          <w:szCs w:val="28"/>
-        </w:rPr>
-        <w:t>подготовка специалистов по охране труда и повышение их квалификации;</w:t>
-      </w:r>
-    </w:p>
-    <w:p>
-      <w:pPr>
-        <w:pStyle w:val="a4"/>
-        <w:numPr>
-          <w:ilvl w:val="0"/>
-          <w:numId w:val="15"/>
-        </w:numPr>
-        <w:tabs>
-          <w:tab w:val="left" w:pos="851"/>
-        </w:tabs>
-        <w:autoSpaceDE w:val="0"/>
-        <w:autoSpaceDN w:val="0"/>
-        <w:adjustRightInd w:val="0"/>
-        <w:spacing w:line="360" w:lineRule="auto"/>
-        <w:ind w:left="426" w:firstLine="0"/>
-        <w:rPr>
-          <w:rFonts w:eastAsia="TimesNewRoman"/>
-          <w:szCs w:val="28"/>
-        </w:rPr>
-      </w:pPr>
-      <w:r>
-        <w:rPr>
-          <w:rFonts w:eastAsia="TimesNewRoman"/>
-          <w:szCs w:val="28"/>
-        </w:rPr>
-        <w:t>организация государственной статистической отчетности об условиях труда, а также о производственном травматизме, профессиональной заболеваемости и об их материальных последствиях;</w:t>
-      </w:r>
-    </w:p>
-    <w:p>
-      <w:pPr>
-        <w:pStyle w:val="a4"/>
-        <w:numPr>
-          <w:ilvl w:val="0"/>
-          <w:numId w:val="15"/>
-        </w:numPr>
-        <w:tabs>
-          <w:tab w:val="left" w:pos="851"/>
-        </w:tabs>
-        <w:autoSpaceDE w:val="0"/>
-        <w:autoSpaceDN w:val="0"/>
-        <w:adjustRightInd w:val="0"/>
-        <w:spacing w:line="360" w:lineRule="auto"/>
-        <w:ind w:left="426" w:firstLine="0"/>
-        <w:rPr>
-          <w:rFonts w:eastAsia="TimesNewRoman"/>
-          <w:szCs w:val="28"/>
-        </w:rPr>
-      </w:pPr>
-      <w:r>
-        <w:rPr>
-          <w:rFonts w:eastAsia="TimesNewRoman"/>
-          <w:szCs w:val="28"/>
-        </w:rPr>
-        <w:t>обеспечение функционирования единой информационной системы охраны труда;</w:t>
-      </w:r>
-    </w:p>
-    <w:p>
-      <w:pPr>
-        <w:pStyle w:val="a4"/>
-        <w:numPr>
-          <w:ilvl w:val="0"/>
-          <w:numId w:val="15"/>
-        </w:numPr>
-        <w:tabs>
-          <w:tab w:val="left" w:pos="851"/>
-        </w:tabs>
-        <w:autoSpaceDE w:val="0"/>
-        <w:autoSpaceDN w:val="0"/>
-        <w:adjustRightInd w:val="0"/>
-        <w:spacing w:line="360" w:lineRule="auto"/>
-        <w:ind w:left="426" w:firstLine="0"/>
-        <w:rPr>
-          <w:rFonts w:eastAsia="TimesNewRoman"/>
-          <w:szCs w:val="28"/>
-        </w:rPr>
-      </w:pPr>
-      <w:r>
-        <w:rPr>
-          <w:rFonts w:eastAsia="TimesNewRoman"/>
-          <w:szCs w:val="28"/>
-        </w:rPr>
-        <w:t>международное сотрудничество в области охраны труда;</w:t>
-      </w:r>
-    </w:p>
-    <w:p>
-      <w:pPr>
-        <w:pStyle w:val="a4"/>
-        <w:numPr>
-          <w:ilvl w:val="0"/>
-          <w:numId w:val="15"/>
-        </w:numPr>
-        <w:tabs>
-          <w:tab w:val="left" w:pos="851"/>
-        </w:tabs>
-        <w:autoSpaceDE w:val="0"/>
-        <w:autoSpaceDN w:val="0"/>
-        <w:adjustRightInd w:val="0"/>
-        <w:spacing w:line="360" w:lineRule="auto"/>
-        <w:ind w:left="426" w:firstLine="0"/>
-        <w:rPr>
-          <w:rFonts w:eastAsia="TimesNewRoman"/>
-          <w:szCs w:val="28"/>
-        </w:rPr>
-      </w:pPr>
-      <w:r>
-        <w:rPr>
-          <w:rFonts w:eastAsia="TimesNewRoman"/>
-          <w:szCs w:val="28"/>
-        </w:rPr>
-        <w:t>проведение эффективной налоговой политики, стимулирующей создание безопасных условий труда, разработку и внедрение безопасных техники и технологий, производство средств индивидуальной и коллективной защиты работников;</w:t>
-      </w:r>
-    </w:p>
-    <w:p>
-      <w:pPr>
-        <w:pStyle w:val="a4"/>
-        <w:numPr>
-          <w:ilvl w:val="0"/>
-          <w:numId w:val="15"/>
-        </w:numPr>
-        <w:tabs>
-          <w:tab w:val="left" w:pos="851"/>
-        </w:tabs>
-        <w:autoSpaceDE w:val="0"/>
-        <w:autoSpaceDN w:val="0"/>
-        <w:adjustRightInd w:val="0"/>
-        <w:spacing w:line="360" w:lineRule="auto"/>
-        <w:ind w:left="426" w:firstLine="0"/>
-        <w:rPr>
-          <w:rFonts w:eastAsia="TimesNewRoman"/>
-          <w:szCs w:val="28"/>
-        </w:rPr>
-      </w:pPr>
-      <w:r>
-        <w:rPr>
-          <w:rFonts w:eastAsia="TimesNewRoman"/>
-          <w:szCs w:val="28"/>
-        </w:rPr>
-        <w:t>установление порядка обеспечения работников средствами индивидуальной и коллективной защиты, а также санитарно-бытовыми помещениями и устройствами, лечебно-профилактическими средствами.</w:t>
-      </w:r>
-    </w:p>
-    <w:p>
-      <w:pPr>
-        <w:pStyle w:val="a4"/>
-        <w:tabs>
-          <w:tab w:val="left" w:pos="851"/>
-        </w:tabs>
-        <w:autoSpaceDE w:val="0"/>
-        <w:autoSpaceDN w:val="0"/>
-        <w:adjustRightInd w:val="0"/>
-        <w:spacing w:line="360" w:lineRule="auto"/>
-        <w:ind w:left="426"/>
-        <w:rPr>
-          <w:rFonts w:eastAsia="TimesNewRoman"/>
-          <w:szCs w:val="28"/>
-        </w:rPr>
-      </w:pPr>
     </w:p>
     <w:p>
       <w:pPr>
@@ -24420,11 +24554,11 @@
           <w:numId w:val="1"/>
         </w:numPr>
       </w:pPr>
-      <w:bookmarkStart w:id="41" w:name="_Toc417380455"/>
+      <w:bookmarkStart w:id="43" w:name="_Toc417541391"/>
       <w:r>
         <w:t>Мероприятия по обеспечению комфортных условий труда</w:t>
       </w:r>
-      <w:bookmarkEnd w:id="41"/>
+      <w:bookmarkEnd w:id="43"/>
     </w:p>
     <w:p/>
     <w:p>
@@ -24442,17 +24576,20 @@
         <w:ind w:firstLine="708"/>
       </w:pPr>
       <w:r>
+        <w:t xml:space="preserve">Согласно </w:t>
+      </w:r>
+      <w:r>
+        <w:t>ТОИ Р-45-084-01</w:t>
+      </w:r>
+      <w:r>
+        <w:t xml:space="preserve"> от министерства РФ по связи и информатизации к</w:t>
+      </w:r>
+      <w:r>
+        <w:t xml:space="preserve">омфортные условия труда для работников, </w:t>
+      </w:r>
+      <w:r>
         <w:lastRenderedPageBreak/>
-        <w:t xml:space="preserve">Согласно </w:t>
-      </w:r>
-      <w:r>
-        <w:t>ТОИ Р-45-084-01</w:t>
-      </w:r>
-      <w:r>
-        <w:t xml:space="preserve"> от министерства РФ по связи и информатизации к</w:t>
-      </w:r>
-      <w:r>
-        <w:t xml:space="preserve">омфортные условия труда для работников, взаимодействующих </w:t>
+        <w:t xml:space="preserve">взаимодействующих </w:t>
       </w:r>
       <w:r>
         <w:t>с ПЭВМ,</w:t>
@@ -24719,7 +24856,7 @@
         <w:rPr>
           <w:szCs w:val="28"/>
         </w:rPr>
-        <w:t>Также в</w:t>
+        <w:t>В</w:t>
       </w:r>
       <w:r>
         <w:rPr>
@@ -24765,7 +24902,7 @@
           <w:numId w:val="1"/>
         </w:numPr>
       </w:pPr>
-      <w:bookmarkStart w:id="42" w:name="_Toc417380456"/>
+      <w:bookmarkStart w:id="44" w:name="_Toc417541392"/>
       <w:r>
         <w:lastRenderedPageBreak/>
         <w:t xml:space="preserve">Мероприятия по защите от опасных </w:t>
@@ -24776,7 +24913,7 @@
       <w:r>
         <w:t>производственных факторов</w:t>
       </w:r>
-      <w:bookmarkEnd w:id="42"/>
+      <w:bookmarkEnd w:id="44"/>
     </w:p>
     <w:p/>
     <w:p>
@@ -24846,7 +24983,13 @@
         <w:ind w:firstLine="708"/>
       </w:pPr>
       <w:r>
-        <w:t>На рабочем месте инженера-программиста основными ОВПФ являются шум, электромагнитное и ионизирующее излучения. Для защиты следует использовать превентивные меры:</w:t>
+        <w:t xml:space="preserve">На рабочем месте инженера-программиста основными ОВПФ являются шум, электромагнитное и ионизирующее излучения. Для защиты </w:t>
+      </w:r>
+      <w:r>
+        <w:t>необходимо</w:t>
+      </w:r>
+      <w:r>
+        <w:t xml:space="preserve"> использовать превентивные меры:</w:t>
       </w:r>
     </w:p>
     <w:p>
@@ -24880,6 +25023,9 @@
         <w:t>LED</w:t>
       </w:r>
       <w:r>
+        <w:t>-</w:t>
+      </w:r>
+      <w:r>
         <w:t xml:space="preserve"> </w:t>
       </w:r>
       <w:r>
@@ -24900,7 +25046,16 @@
         <w:ind w:left="284" w:firstLine="0"/>
       </w:pPr>
       <w:r>
-        <w:t>По возможности увеличить расстояние до экрана.</w:t>
+        <w:t>У</w:t>
+      </w:r>
+      <w:r>
+        <w:t>величить расстояние до экрана</w:t>
+      </w:r>
+      <w:r>
+        <w:t xml:space="preserve"> на расстояние более 40  см</w:t>
+      </w:r>
+      <w:r>
+        <w:t>.</w:t>
       </w:r>
     </w:p>
     <w:p>
@@ -24934,11 +25089,11 @@
       <w:r>
         <w:t xml:space="preserve"> </w:t>
       </w:r>
-      <w:bookmarkStart w:id="43" w:name="_Toc417380459"/>
+      <w:bookmarkStart w:id="45" w:name="_Toc417541393"/>
       <w:r>
         <w:t>Мероприятия по охране окружающей среды</w:t>
       </w:r>
-      <w:bookmarkEnd w:id="43"/>
+      <w:bookmarkEnd w:id="45"/>
       <w:r>
         <w:t xml:space="preserve"> </w:t>
       </w:r>
@@ -24979,7 +25134,7 @@
         <w:t>Соблюдение права человека на благоприятную окружающую среду</w:t>
       </w:r>
       <w:r>
-        <w:t>;</w:t>
+        <w:t>.</w:t>
       </w:r>
     </w:p>
     <w:p>
@@ -24997,7 +25152,10 @@
       </w:pPr>
       <w:r>
         <w:lastRenderedPageBreak/>
-        <w:t>Обеспечение благоприятных условий жизнедеятельности человека;</w:t>
+        <w:t>Обеспечение благоприятных усл</w:t>
+      </w:r>
+      <w:r>
+        <w:t>овий жизнедеятельности человека.</w:t>
       </w:r>
     </w:p>
     <w:p>
@@ -25017,7 +25175,7 @@
         <w:t>Обязательность оценки воздействия на окружающую среду при принятии решений об осуществлении хозяйственной и иной деятельности</w:t>
       </w:r>
       <w:r>
-        <w:t>;</w:t>
+        <w:t>.</w:t>
       </w:r>
     </w:p>
     <w:p>
@@ -25043,7 +25201,22 @@
         <w:ind w:firstLine="708"/>
       </w:pPr>
       <w:r>
-        <w:t>Разработанный дипломный проект работает с цифровыми данными и, как следствие, не оказывает влияния на окружающую среду.  Все права человека на трудовую деятельность в благоприятных условиях были соблюдены.</w:t>
+        <w:t>Разрабатываемый</w:t>
+      </w:r>
+      <w:r>
+        <w:t xml:space="preserve"> дипломный проект </w:t>
+      </w:r>
+      <w:r>
+        <w:t xml:space="preserve">оперирует </w:t>
+      </w:r>
+      <w:r>
+        <w:t>цифровыми данными и, как следствие, не оказывает влияния на окружающую среду.  Все права человека на трудовую деятельность в благоприятных условиях соблюд</w:t>
+      </w:r>
+      <w:r>
+        <w:t>аются</w:t>
+      </w:r>
+      <w:r>
+        <w:t>.</w:t>
       </w:r>
     </w:p>
     <w:p>
@@ -25057,11 +25230,11 @@
       <w:r>
         <w:t xml:space="preserve"> </w:t>
       </w:r>
-      <w:bookmarkStart w:id="44" w:name="_Toc417380460"/>
+      <w:bookmarkStart w:id="46" w:name="_Toc417541394"/>
       <w:r>
         <w:t>Мероприятия по защите от чрезвычайных ситуаций</w:t>
       </w:r>
-      <w:bookmarkEnd w:id="44"/>
+      <w:bookmarkEnd w:id="46"/>
     </w:p>
     <w:p/>
     <w:p>
@@ -25080,7 +25253,11 @@
           <w:ilvl w:val="0"/>
           <w:numId w:val="21"/>
         </w:numPr>
+        <w:tabs>
+          <w:tab w:val="left" w:pos="709"/>
+        </w:tabs>
         <w:spacing w:line="360" w:lineRule="auto"/>
+        <w:ind w:left="284" w:firstLine="0"/>
       </w:pPr>
       <w:r>
         <w:t>Предупреждение ЧС – включает в себя меры, направленные на прогнозирование и профилактику к возникновению ЧС, контроль над природной средой и потенциально опасными объектами, проведение мероприятий, связанных с подготовкой</w:t>
@@ -25105,13 +25282,17 @@
           <w:ilvl w:val="0"/>
           <w:numId w:val="21"/>
         </w:numPr>
+        <w:tabs>
+          <w:tab w:val="left" w:pos="709"/>
+        </w:tabs>
         <w:spacing w:line="360" w:lineRule="auto"/>
+        <w:ind w:left="284" w:firstLine="0"/>
       </w:pPr>
       <w:r>
         <w:t>Защита в ЧС – включает проведение комплекса защитных мероприятий и использование средств индивидуальной и коллективной защиты</w:t>
       </w:r>
       <w:r>
-        <w:t>;</w:t>
+        <w:t>.</w:t>
       </w:r>
     </w:p>
     <w:p>
@@ -25121,7 +25302,11 @@
           <w:ilvl w:val="0"/>
           <w:numId w:val="21"/>
         </w:numPr>
+        <w:tabs>
+          <w:tab w:val="left" w:pos="709"/>
+        </w:tabs>
         <w:spacing w:line="360" w:lineRule="auto"/>
+        <w:ind w:left="284" w:firstLine="0"/>
       </w:pPr>
       <w:r>
         <w:t xml:space="preserve">Ликвидация ЧС – </w:t>
@@ -25136,20 +25321,38 @@
         <w:ind w:firstLine="708"/>
       </w:pPr>
       <w:r>
-        <w:t xml:space="preserve">В самом начале процесса разработки дипломного проекта был проведен инструктаж по технике безопасности на рабочем месте. В течение беседы были рассмотрены многие вопросы, касающиеся эвакуационных </w:t>
+        <w:t xml:space="preserve">В самом начале процесса разработки дипломного проекта был проведен инструктаж по технике безопасности на рабочем месте. В течение беседы были </w:t>
+      </w:r>
+      <w:r>
+        <w:t>подробно рассмотрены</w:t>
+      </w:r>
+      <w:r>
+        <w:t xml:space="preserve"> многие вопросы, касающиеся эвакуационных </w:t>
       </w:r>
       <w:r>
         <w:t>мероприятий</w:t>
       </w:r>
       <w:r>
-        <w:t xml:space="preserve"> </w:t>
+        <w:t xml:space="preserve"> в случае нештатной ситуации, правил пользования подручными и специализированными средствами </w:t>
+      </w:r>
+      <w:r>
+        <w:t>пожаротушения</w:t>
+      </w:r>
+      <w:r>
+        <w:t xml:space="preserve">. В рамках дисциплины </w:t>
       </w:r>
       <w:r>
         <w:lastRenderedPageBreak/>
-        <w:t xml:space="preserve">в случае нештатной ситуации, правил пользования подручными и специализированными средствами тушения пожаров. В рамках дисциплины «Безопасность жизнедеятельности» был успешно изучен </w:t>
-      </w:r>
-      <w:r>
-        <w:t xml:space="preserve">комплекс мер по оказанию первой  медицинской помощи. </w:t>
+        <w:t xml:space="preserve">«Безопасность жизнедеятельности» был успешно изучен </w:t>
+      </w:r>
+      <w:r>
+        <w:t>комплекс мер по оказанию первой  медицинской помощи</w:t>
+      </w:r>
+      <w:r>
+        <w:t xml:space="preserve"> пострадавшему</w:t>
+      </w:r>
+      <w:r>
+        <w:t xml:space="preserve">. </w:t>
       </w:r>
     </w:p>
     <w:p>
@@ -25160,14 +25363,14 @@
           <w:numId w:val="1"/>
         </w:numPr>
       </w:pPr>
-      <w:bookmarkStart w:id="45" w:name="_Toc417380461"/>
       <w:r>
         <w:t xml:space="preserve"> </w:t>
       </w:r>
+      <w:bookmarkStart w:id="47" w:name="_Toc417541395"/>
       <w:r>
         <w:t>Расчетная часть</w:t>
       </w:r>
-      <w:bookmarkEnd w:id="45"/>
+      <w:bookmarkEnd w:id="47"/>
     </w:p>
     <w:p>
       <w:pPr>
@@ -25177,9 +25380,11 @@
           <w:numId w:val="1"/>
         </w:numPr>
       </w:pPr>
+      <w:bookmarkStart w:id="48" w:name="_Toc417541396"/>
       <w:r>
         <w:t>Расчет уровня шума на рабочем месте</w:t>
       </w:r>
+      <w:bookmarkEnd w:id="48"/>
     </w:p>
     <w:p/>
     <w:p>
@@ -25230,7 +25435,13 @@
         <w:ind w:firstLine="708"/>
       </w:pPr>
       <w:r>
-        <w:t>В помещении, в котором ведется дипломное проектирование, находятся несколько источников шума. В таблице 9.7.1.1 представлены данные, полученные в результате измерения уровня шума для каждого из источников.</w:t>
+        <w:t xml:space="preserve">В помещении, в котором ведется дипломное проектирование, находятся несколько источников шума. В таблице 9.7.1.1 представлены данные, полученные в результате измерения уровня шума для каждого из </w:t>
+      </w:r>
+      <w:r>
+        <w:t>них</w:t>
+      </w:r>
+      <w:r>
+        <w:t>.</w:t>
       </w:r>
     </w:p>
     <w:p>
@@ -25545,7 +25756,6 @@
         <w:spacing w:line="360" w:lineRule="auto"/>
       </w:pPr>
       <w:r>
-        <w:lastRenderedPageBreak/>
         <w:t xml:space="preserve">, где </w:t>
       </w:r>
       <m:oMath>
@@ -25625,8 +25835,23 @@
         <w:spacing w:line="360" w:lineRule="auto"/>
       </w:pPr>
       <w:r>
+        <w:lastRenderedPageBreak/>
         <w:tab/>
-        <w:t>Произведя необходимые расчеты при помощи формулы получим:</w:t>
+        <w:t xml:space="preserve">Произведя необходимые расчеты при помощи </w:t>
+      </w:r>
+      <w:proofErr w:type="gramStart"/>
+      <w:r>
+        <w:t>формулы</w:t>
+      </w:r>
+      <w:proofErr w:type="gramEnd"/>
+      <w:r>
+        <w:t xml:space="preserve"> </w:t>
+      </w:r>
+      <w:r>
+        <w:t>получаем результат</w:t>
+      </w:r>
+      <w:r>
+        <w:t>:</w:t>
       </w:r>
     </w:p>
     <w:p>
@@ -25829,10 +26054,13 @@
         <w:ind w:firstLine="708"/>
       </w:pPr>
       <w:r>
-        <w:t>Допустимый уровень звукового давления согласно ГОСТ 12.1.003-83 составляет 65 дБ.</w:t>
-      </w:r>
-      <w:r>
-        <w:t xml:space="preserve"> Следовательно, на рабочем месте звуковое давление не превышает норму.</w:t>
+        <w:t>Допустимый уровень звукового давления согласно ГО</w:t>
+      </w:r>
+      <w:r>
+        <w:t xml:space="preserve">СТ 12.1.003-83 составляет 65 дБ. Это означает, что шумовое воздействие </w:t>
+      </w:r>
+      <w:r>
+        <w:t>не превышает норму.</w:t>
       </w:r>
       <w:r>
         <w:t xml:space="preserve"> </w:t>
@@ -25846,9 +26074,20 @@
           <w:numId w:val="1"/>
         </w:numPr>
       </w:pPr>
-      <w:r>
-        <w:t>Расчет освещенности на рабочем месте</w:t>
-      </w:r>
+      <w:bookmarkStart w:id="49" w:name="_Toc417541397"/>
+      <w:r>
+        <w:t xml:space="preserve">Расчет </w:t>
+      </w:r>
+      <w:r>
+        <w:t xml:space="preserve">величины </w:t>
+      </w:r>
+      <w:r>
+        <w:t xml:space="preserve">освещенности </w:t>
+      </w:r>
+      <w:r>
+        <w:t>рабочего пространства</w:t>
+      </w:r>
+      <w:bookmarkEnd w:id="49"/>
     </w:p>
     <w:p>
       <w:pPr>
@@ -25887,9 +26126,6 @@
         <w:spacing w:line="360" w:lineRule="auto"/>
         <w:ind w:firstLine="708"/>
         <w:jc w:val="center"/>
-        <w:rPr>
-          <w:lang w:val="en-US"/>
-        </w:rPr>
       </w:pPr>
       <m:oMath>
         <m:r>
@@ -25901,7 +26137,6 @@
         <m:r>
           <w:rPr>
             <w:rFonts w:ascii="Cambria Math" w:hAnsi="Cambria Math"/>
-            <w:lang w:val="en-US"/>
           </w:rPr>
           <m:t>=</m:t>
         </m:r>
@@ -25952,7 +26187,6 @@
             <m:r>
               <w:rPr>
                 <w:rFonts w:ascii="Cambria Math" w:hAnsi="Cambria Math"/>
-                <w:lang w:val="en-US"/>
               </w:rPr>
               <m:t>×</m:t>
             </m:r>
@@ -25993,7 +26227,6 @@
             <m:r>
               <w:rPr>
                 <w:rFonts w:ascii="Cambria Math" w:hAnsi="Cambria Math"/>
-                <w:lang w:val="en-US"/>
               </w:rPr>
               <m:t>×</m:t>
             </m:r>
@@ -26007,7 +26240,6 @@
             <m:r>
               <w:rPr>
                 <w:rFonts w:ascii="Cambria Math" w:hAnsi="Cambria Math"/>
-                <w:lang w:val="en-US"/>
               </w:rPr>
               <m:t>×</m:t>
             </m:r>
@@ -26037,7 +26269,6 @@
             <m:r>
               <w:rPr>
                 <w:rFonts w:ascii="Cambria Math" w:hAnsi="Cambria Math"/>
-                <w:lang w:val="en-US"/>
               </w:rPr>
               <m:t xml:space="preserve"> × </m:t>
             </m:r>
@@ -26052,21 +26283,12 @@
         </m:f>
       </m:oMath>
       <w:r>
-        <w:rPr>
-          <w:lang w:val="en-US"/>
-        </w:rPr>
         <w:t xml:space="preserve">  </w:t>
       </w:r>
       <w:r>
-        <w:rPr>
-          <w:lang w:val="en-US"/>
-        </w:rPr>
         <w:t xml:space="preserve">   </w:t>
       </w:r>
       <w:r>
-        <w:rPr>
-          <w:lang w:val="en-US"/>
-        </w:rPr>
         <w:t>(9.7.2.1)</w:t>
       </w:r>
     </w:p>
@@ -26097,7 +26319,7 @@
           <m:sSubPr>
             <m:ctrlPr>
               <w:rPr>
-                <w:rFonts w:ascii="Cambria Math"/>
+                <w:rFonts w:ascii="Cambria Math" w:hAnsi="Cambria Math"/>
                 <w:i/>
               </w:rPr>
             </m:ctrlPr>
@@ -26133,7 +26355,7 @@
           <m:sSubPr>
             <m:ctrlPr>
               <w:rPr>
-                <w:rFonts w:ascii="Cambria Math"/>
+                <w:rFonts w:ascii="Cambria Math" w:hAnsi="Cambria Math"/>
                 <w:i/>
                 <w:lang w:val="en-US"/>
               </w:rPr>
@@ -26157,7 +26379,7 @@
             </m:r>
             <m:ctrlPr>
               <w:rPr>
-                <w:rFonts w:ascii="Cambria Math"/>
+                <w:rFonts w:ascii="Cambria Math" w:hAnsi="Cambria Math"/>
                 <w:i/>
               </w:rPr>
             </m:ctrlPr>
@@ -26297,9 +26519,25 @@
       </w:r>
     </w:p>
     <w:p>
+      <w:pPr>
+        <w:spacing w:line="360" w:lineRule="auto"/>
+        <w:ind w:firstLine="708"/>
+      </w:pPr>
       <w:r>
         <w:lastRenderedPageBreak/>
-        <w:t>В таблице 9.7.2.2 представлены параметры рабочего помещения.</w:t>
+        <w:t>В таблице</w:t>
+      </w:r>
+      <w:r>
+        <w:t xml:space="preserve"> 9.7.2.2 представлены параметры</w:t>
+      </w:r>
+      <w:r>
+        <w:t xml:space="preserve"> помещения</w:t>
+      </w:r>
+      <w:r>
+        <w:t>, в котором ведется дипломное проектирование</w:t>
+      </w:r>
+      <w:r>
+        <w:t>.</w:t>
       </w:r>
     </w:p>
     <w:p/>
@@ -26668,7 +26906,13 @@
         <w:ind w:firstLine="708"/>
       </w:pPr>
       <w:r>
-        <w:t>По найденным параметрам определим площадь (</w:t>
+        <w:t xml:space="preserve">По </w:t>
+      </w:r>
+      <w:r>
+        <w:t>измеренным</w:t>
+      </w:r>
+      <w:r>
+        <w:t xml:space="preserve"> параметрам определим площадь (</w:t>
       </w:r>
       <w:r>
         <w:rPr>
@@ -26905,7 +27149,10 @@
         <w:t xml:space="preserve"> </w:t>
       </w:r>
       <w:r>
-        <w:t>составит 0,28.</w:t>
+        <w:t>составляет</w:t>
+      </w:r>
+      <w:r>
+        <w:t xml:space="preserve"> 0,28.</w:t>
       </w:r>
     </w:p>
     <w:p>
@@ -27054,7 +27301,6 @@
         <w:spacing w:line="360" w:lineRule="auto"/>
       </w:pPr>
       <w:r>
-        <w:lastRenderedPageBreak/>
         <w:t xml:space="preserve">, где </w:t>
       </w:r>
       <w:r>
@@ -27209,11 +27455,11 @@
       <w:r>
         <w:t xml:space="preserve"> </w:t>
       </w:r>
-      <w:bookmarkStart w:id="46" w:name="_Toc417380462"/>
+      <w:bookmarkStart w:id="50" w:name="_Toc417541398"/>
       <w:r>
         <w:t>Оценка эффективности принятых решений</w:t>
       </w:r>
-      <w:bookmarkEnd w:id="46"/>
+      <w:bookmarkEnd w:id="50"/>
     </w:p>
     <w:p>
       <w:pPr>
@@ -27237,7 +27483,13 @@
         <w:t xml:space="preserve"> объекта проектирования» проведен анализ вредных</w:t>
       </w:r>
       <w:r>
-        <w:t xml:space="preserve"> и опасных факторов производства, характерных для выпускника-бакалавра по специальности «Информационные системы и технологии». Приведенные расчеты уровня шума и освещенности рабочего помещения показывают, что условия труда, созданные работодателем, оптимальны и соответствуют всем санитарным нормам.    </w:t>
+        <w:t xml:space="preserve"> и опасных факторов производства, характерных для </w:t>
+      </w:r>
+      <w:r>
+        <w:t xml:space="preserve">процесса разработки дипломной работы </w:t>
+      </w:r>
+      <w:r>
+        <w:t xml:space="preserve">бакалавра по специальности «Информационные системы и технологии». Приведенные расчеты уровня шума и освещенности рабочего помещения показывают, что условия труда, созданные работодателем, оптимальны и соответствуют всем санитарным нормам.    </w:t>
       </w:r>
       <w:r>
         <w:t xml:space="preserve">  </w:t>
@@ -27283,14 +27535,14 @@
         <w:pStyle w:val="1"/>
         <w:ind w:left="720"/>
       </w:pPr>
-      <w:bookmarkStart w:id="47" w:name="_Toc417326861"/>
-      <w:bookmarkStart w:id="48" w:name="_Toc417380463"/>
+      <w:bookmarkStart w:id="51" w:name="_Toc417326861"/>
+      <w:bookmarkStart w:id="52" w:name="_Toc417541399"/>
       <w:r>
         <w:lastRenderedPageBreak/>
         <w:t>ЗАКЛЮЧЕНИЕ</w:t>
       </w:r>
-      <w:bookmarkEnd w:id="47"/>
-      <w:bookmarkEnd w:id="48"/>
+      <w:bookmarkEnd w:id="51"/>
+      <w:bookmarkEnd w:id="52"/>
     </w:p>
     <w:p/>
     <w:p/>
@@ -27570,7 +27822,7 @@
                       <w:noProof/>
                       <w:sz w:val="24"/>
                     </w:rPr>
-                    <w:t>51</w:t>
+                    <w:t>6</w:t>
                   </w:r>
                   <w:r>
                     <w:rPr>
@@ -28772,17 +29024,17 @@
   <w:abstractNum w:abstractNumId="4">
     <w:nsid w:val="24881FF1"/>
     <w:multiLevelType w:val="hybridMultilevel"/>
-    <w:tmpl w:val="409CF2DA"/>
-    <w:lvl w:ilvl="0" w:tplc="04190001">
+    <w:tmpl w:val="88A83F44"/>
+    <w:lvl w:ilvl="0" w:tplc="BC024604">
       <w:start w:val="1"/>
-      <w:numFmt w:val="bullet"/>
-      <w:lvlText w:val=""/>
+      <w:numFmt w:val="decimal"/>
+      <w:lvlText w:val="%1."/>
       <w:lvlJc w:val="left"/>
       <w:pPr>
         <w:ind w:left="1913" w:hanging="360"/>
       </w:pPr>
       <w:rPr>
-        <w:rFonts w:ascii="Symbol" w:hAnsi="Symbol" w:hint="default"/>
+        <w:rFonts w:hint="default"/>
       </w:rPr>
     </w:lvl>
     <w:lvl w:ilvl="1" w:tplc="04190003" w:tentative="1">
@@ -29589,16 +29841,16 @@
     </w:lvl>
   </w:abstractNum>
   <w:abstractNum w:abstractNumId="12">
-    <w:nsid w:val="55001983"/>
+    <w:nsid w:val="53120D83"/>
     <w:multiLevelType w:val="hybridMultilevel"/>
-    <w:tmpl w:val="9314FDD2"/>
-    <w:lvl w:ilvl="0" w:tplc="D4BA9B12">
+    <w:tmpl w:val="01CAFF54"/>
+    <w:lvl w:ilvl="0" w:tplc="B2C6E750">
       <w:start w:val="1"/>
       <w:numFmt w:val="decimal"/>
       <w:lvlText w:val="%1."/>
       <w:lvlJc w:val="left"/>
       <w:pPr>
-        <w:ind w:left="1068" w:hanging="360"/>
+        <w:ind w:left="1913" w:hanging="360"/>
       </w:pPr>
       <w:rPr>
         <w:rFonts w:hint="default"/>
@@ -29610,7 +29862,7 @@
       <w:lvlText w:val="%2."/>
       <w:lvlJc w:val="left"/>
       <w:pPr>
-        <w:ind w:left="1788" w:hanging="360"/>
+        <w:ind w:left="1440" w:hanging="360"/>
       </w:pPr>
     </w:lvl>
     <w:lvl w:ilvl="2" w:tplc="0419001B" w:tentative="1">
@@ -29619,7 +29871,7 @@
       <w:lvlText w:val="%3."/>
       <w:lvlJc w:val="right"/>
       <w:pPr>
-        <w:ind w:left="2508" w:hanging="180"/>
+        <w:ind w:left="2160" w:hanging="180"/>
       </w:pPr>
     </w:lvl>
     <w:lvl w:ilvl="3" w:tplc="0419000F" w:tentative="1">
@@ -29628,7 +29880,7 @@
       <w:lvlText w:val="%4."/>
       <w:lvlJc w:val="left"/>
       <w:pPr>
-        <w:ind w:left="3228" w:hanging="360"/>
+        <w:ind w:left="2880" w:hanging="360"/>
       </w:pPr>
     </w:lvl>
     <w:lvl w:ilvl="4" w:tplc="04190019" w:tentative="1">
@@ -29637,7 +29889,7 @@
       <w:lvlText w:val="%5."/>
       <w:lvlJc w:val="left"/>
       <w:pPr>
-        <w:ind w:left="3948" w:hanging="360"/>
+        <w:ind w:left="3600" w:hanging="360"/>
       </w:pPr>
     </w:lvl>
     <w:lvl w:ilvl="5" w:tplc="0419001B" w:tentative="1">
@@ -29646,7 +29898,7 @@
       <w:lvlText w:val="%6."/>
       <w:lvlJc w:val="right"/>
       <w:pPr>
-        <w:ind w:left="4668" w:hanging="180"/>
+        <w:ind w:left="4320" w:hanging="180"/>
       </w:pPr>
     </w:lvl>
     <w:lvl w:ilvl="6" w:tplc="0419000F" w:tentative="1">
@@ -29655,7 +29907,7 @@
       <w:lvlText w:val="%7."/>
       <w:lvlJc w:val="left"/>
       <w:pPr>
-        <w:ind w:left="5388" w:hanging="360"/>
+        <w:ind w:left="5040" w:hanging="360"/>
       </w:pPr>
     </w:lvl>
     <w:lvl w:ilvl="7" w:tplc="04190019" w:tentative="1">
@@ -29664,7 +29916,7 @@
       <w:lvlText w:val="%8."/>
       <w:lvlJc w:val="left"/>
       <w:pPr>
-        <w:ind w:left="6108" w:hanging="360"/>
+        <w:ind w:left="5760" w:hanging="360"/>
       </w:pPr>
     </w:lvl>
     <w:lvl w:ilvl="8" w:tplc="0419001B" w:tentative="1">
@@ -29673,21 +29925,21 @@
       <w:lvlText w:val="%9."/>
       <w:lvlJc w:val="right"/>
       <w:pPr>
-        <w:ind w:left="6828" w:hanging="180"/>
+        <w:ind w:left="6480" w:hanging="180"/>
       </w:pPr>
     </w:lvl>
   </w:abstractNum>
   <w:abstractNum w:abstractNumId="13">
-    <w:nsid w:val="5D583BD6"/>
+    <w:nsid w:val="55001983"/>
     <w:multiLevelType w:val="hybridMultilevel"/>
-    <w:tmpl w:val="1E1681C4"/>
-    <w:lvl w:ilvl="0" w:tplc="DE480DD6">
+    <w:tmpl w:val="9314FDD2"/>
+    <w:lvl w:ilvl="0" w:tplc="D4BA9B12">
       <w:start w:val="1"/>
       <w:numFmt w:val="decimal"/>
       <w:lvlText w:val="%1."/>
       <w:lvlJc w:val="left"/>
       <w:pPr>
-        <w:ind w:left="1065" w:hanging="360"/>
+        <w:ind w:left="1068" w:hanging="360"/>
       </w:pPr>
       <w:rPr>
         <w:rFonts w:hint="default"/>
@@ -29699,7 +29951,7 @@
       <w:lvlText w:val="%2."/>
       <w:lvlJc w:val="left"/>
       <w:pPr>
-        <w:ind w:left="1785" w:hanging="360"/>
+        <w:ind w:left="1788" w:hanging="360"/>
       </w:pPr>
     </w:lvl>
     <w:lvl w:ilvl="2" w:tplc="0419001B" w:tentative="1">
@@ -29708,7 +29960,7 @@
       <w:lvlText w:val="%3."/>
       <w:lvlJc w:val="right"/>
       <w:pPr>
-        <w:ind w:left="2505" w:hanging="180"/>
+        <w:ind w:left="2508" w:hanging="180"/>
       </w:pPr>
     </w:lvl>
     <w:lvl w:ilvl="3" w:tplc="0419000F" w:tentative="1">
@@ -29717,7 +29969,7 @@
       <w:lvlText w:val="%4."/>
       <w:lvlJc w:val="left"/>
       <w:pPr>
-        <w:ind w:left="3225" w:hanging="360"/>
+        <w:ind w:left="3228" w:hanging="360"/>
       </w:pPr>
     </w:lvl>
     <w:lvl w:ilvl="4" w:tplc="04190019" w:tentative="1">
@@ -29726,7 +29978,7 @@
       <w:lvlText w:val="%5."/>
       <w:lvlJc w:val="left"/>
       <w:pPr>
-        <w:ind w:left="3945" w:hanging="360"/>
+        <w:ind w:left="3948" w:hanging="360"/>
       </w:pPr>
     </w:lvl>
     <w:lvl w:ilvl="5" w:tplc="0419001B" w:tentative="1">
@@ -29735,7 +29987,7 @@
       <w:lvlText w:val="%6."/>
       <w:lvlJc w:val="right"/>
       <w:pPr>
-        <w:ind w:left="4665" w:hanging="180"/>
+        <w:ind w:left="4668" w:hanging="180"/>
       </w:pPr>
     </w:lvl>
     <w:lvl w:ilvl="6" w:tplc="0419000F" w:tentative="1">
@@ -29744,7 +29996,7 @@
       <w:lvlText w:val="%7."/>
       <w:lvlJc w:val="left"/>
       <w:pPr>
-        <w:ind w:left="5385" w:hanging="360"/>
+        <w:ind w:left="5388" w:hanging="360"/>
       </w:pPr>
     </w:lvl>
     <w:lvl w:ilvl="7" w:tplc="04190019" w:tentative="1">
@@ -29753,7 +30005,7 @@
       <w:lvlText w:val="%8."/>
       <w:lvlJc w:val="left"/>
       <w:pPr>
-        <w:ind w:left="6105" w:hanging="360"/>
+        <w:ind w:left="6108" w:hanging="360"/>
       </w:pPr>
     </w:lvl>
     <w:lvl w:ilvl="8" w:tplc="0419001B" w:tentative="1">
@@ -29762,21 +30014,21 @@
       <w:lvlText w:val="%9."/>
       <w:lvlJc w:val="right"/>
       <w:pPr>
-        <w:ind w:left="6825" w:hanging="180"/>
+        <w:ind w:left="6828" w:hanging="180"/>
       </w:pPr>
     </w:lvl>
   </w:abstractNum>
   <w:abstractNum w:abstractNumId="14">
-    <w:nsid w:val="5E3B4D2D"/>
+    <w:nsid w:val="5D583BD6"/>
     <w:multiLevelType w:val="hybridMultilevel"/>
-    <w:tmpl w:val="15A0F86E"/>
-    <w:lvl w:ilvl="0" w:tplc="9820AA76">
+    <w:tmpl w:val="1E1681C4"/>
+    <w:lvl w:ilvl="0" w:tplc="DE480DD6">
       <w:start w:val="1"/>
       <w:numFmt w:val="decimal"/>
       <w:lvlText w:val="%1."/>
       <w:lvlJc w:val="left"/>
       <w:pPr>
-        <w:ind w:left="1068" w:hanging="360"/>
+        <w:ind w:left="1065" w:hanging="360"/>
       </w:pPr>
       <w:rPr>
         <w:rFonts w:hint="default"/>
@@ -29788,7 +30040,7 @@
       <w:lvlText w:val="%2."/>
       <w:lvlJc w:val="left"/>
       <w:pPr>
-        <w:ind w:left="1788" w:hanging="360"/>
+        <w:ind w:left="1785" w:hanging="360"/>
       </w:pPr>
     </w:lvl>
     <w:lvl w:ilvl="2" w:tplc="0419001B" w:tentative="1">
@@ -29797,7 +30049,7 @@
       <w:lvlText w:val="%3."/>
       <w:lvlJc w:val="right"/>
       <w:pPr>
-        <w:ind w:left="2508" w:hanging="180"/>
+        <w:ind w:left="2505" w:hanging="180"/>
       </w:pPr>
     </w:lvl>
     <w:lvl w:ilvl="3" w:tplc="0419000F" w:tentative="1">
@@ -29806,7 +30058,7 @@
       <w:lvlText w:val="%4."/>
       <w:lvlJc w:val="left"/>
       <w:pPr>
-        <w:ind w:left="3228" w:hanging="360"/>
+        <w:ind w:left="3225" w:hanging="360"/>
       </w:pPr>
     </w:lvl>
     <w:lvl w:ilvl="4" w:tplc="04190019" w:tentative="1">
@@ -29815,7 +30067,7 @@
       <w:lvlText w:val="%5."/>
       <w:lvlJc w:val="left"/>
       <w:pPr>
-        <w:ind w:left="3948" w:hanging="360"/>
+        <w:ind w:left="3945" w:hanging="360"/>
       </w:pPr>
     </w:lvl>
     <w:lvl w:ilvl="5" w:tplc="0419001B" w:tentative="1">
@@ -29824,7 +30076,7 @@
       <w:lvlText w:val="%6."/>
       <w:lvlJc w:val="right"/>
       <w:pPr>
-        <w:ind w:left="4668" w:hanging="180"/>
+        <w:ind w:left="4665" w:hanging="180"/>
       </w:pPr>
     </w:lvl>
     <w:lvl w:ilvl="6" w:tplc="0419000F" w:tentative="1">
@@ -29833,7 +30085,7 @@
       <w:lvlText w:val="%7."/>
       <w:lvlJc w:val="left"/>
       <w:pPr>
-        <w:ind w:left="5388" w:hanging="360"/>
+        <w:ind w:left="5385" w:hanging="360"/>
       </w:pPr>
     </w:lvl>
     <w:lvl w:ilvl="7" w:tplc="04190019" w:tentative="1">
@@ -29842,7 +30094,7 @@
       <w:lvlText w:val="%8."/>
       <w:lvlJc w:val="left"/>
       <w:pPr>
-        <w:ind w:left="6108" w:hanging="360"/>
+        <w:ind w:left="6105" w:hanging="360"/>
       </w:pPr>
     </w:lvl>
     <w:lvl w:ilvl="8" w:tplc="0419001B" w:tentative="1">
@@ -29851,21 +30103,21 @@
       <w:lvlText w:val="%9."/>
       <w:lvlJc w:val="right"/>
       <w:pPr>
-        <w:ind w:left="6828" w:hanging="180"/>
+        <w:ind w:left="6825" w:hanging="180"/>
       </w:pPr>
     </w:lvl>
   </w:abstractNum>
   <w:abstractNum w:abstractNumId="15">
-    <w:nsid w:val="64363193"/>
+    <w:nsid w:val="5E3B4D2D"/>
     <w:multiLevelType w:val="hybridMultilevel"/>
-    <w:tmpl w:val="0C0CA356"/>
-    <w:lvl w:ilvl="0" w:tplc="77CAF03E">
+    <w:tmpl w:val="15A0F86E"/>
+    <w:lvl w:ilvl="0" w:tplc="9820AA76">
       <w:start w:val="1"/>
       <w:numFmt w:val="decimal"/>
       <w:lvlText w:val="%1."/>
       <w:lvlJc w:val="left"/>
       <w:pPr>
-        <w:ind w:left="1211" w:hanging="360"/>
+        <w:ind w:left="1068" w:hanging="360"/>
       </w:pPr>
       <w:rPr>
         <w:rFonts w:hint="default"/>
@@ -29877,7 +30129,7 @@
       <w:lvlText w:val="%2."/>
       <w:lvlJc w:val="left"/>
       <w:pPr>
-        <w:ind w:left="1931" w:hanging="360"/>
+        <w:ind w:left="1788" w:hanging="360"/>
       </w:pPr>
     </w:lvl>
     <w:lvl w:ilvl="2" w:tplc="0419001B" w:tentative="1">
@@ -29886,7 +30138,7 @@
       <w:lvlText w:val="%3."/>
       <w:lvlJc w:val="right"/>
       <w:pPr>
-        <w:ind w:left="2651" w:hanging="180"/>
+        <w:ind w:left="2508" w:hanging="180"/>
       </w:pPr>
     </w:lvl>
     <w:lvl w:ilvl="3" w:tplc="0419000F" w:tentative="1">
@@ -29895,7 +30147,7 @@
       <w:lvlText w:val="%4."/>
       <w:lvlJc w:val="left"/>
       <w:pPr>
-        <w:ind w:left="3371" w:hanging="360"/>
+        <w:ind w:left="3228" w:hanging="360"/>
       </w:pPr>
     </w:lvl>
     <w:lvl w:ilvl="4" w:tplc="04190019" w:tentative="1">
@@ -29904,7 +30156,7 @@
       <w:lvlText w:val="%5."/>
       <w:lvlJc w:val="left"/>
       <w:pPr>
-        <w:ind w:left="4091" w:hanging="360"/>
+        <w:ind w:left="3948" w:hanging="360"/>
       </w:pPr>
     </w:lvl>
     <w:lvl w:ilvl="5" w:tplc="0419001B" w:tentative="1">
@@ -29913,7 +30165,7 @@
       <w:lvlText w:val="%6."/>
       <w:lvlJc w:val="right"/>
       <w:pPr>
-        <w:ind w:left="4811" w:hanging="180"/>
+        <w:ind w:left="4668" w:hanging="180"/>
       </w:pPr>
     </w:lvl>
     <w:lvl w:ilvl="6" w:tplc="0419000F" w:tentative="1">
@@ -29922,7 +30174,7 @@
       <w:lvlText w:val="%7."/>
       <w:lvlJc w:val="left"/>
       <w:pPr>
-        <w:ind w:left="5531" w:hanging="360"/>
+        <w:ind w:left="5388" w:hanging="360"/>
       </w:pPr>
     </w:lvl>
     <w:lvl w:ilvl="7" w:tplc="04190019" w:tentative="1">
@@ -29931,7 +30183,7 @@
       <w:lvlText w:val="%8."/>
       <w:lvlJc w:val="left"/>
       <w:pPr>
-        <w:ind w:left="6251" w:hanging="360"/>
+        <w:ind w:left="6108" w:hanging="360"/>
       </w:pPr>
     </w:lvl>
     <w:lvl w:ilvl="8" w:tplc="0419001B" w:tentative="1">
@@ -29940,21 +30192,21 @@
       <w:lvlText w:val="%9."/>
       <w:lvlJc w:val="right"/>
       <w:pPr>
-        <w:ind w:left="6971" w:hanging="180"/>
+        <w:ind w:left="6828" w:hanging="180"/>
       </w:pPr>
     </w:lvl>
   </w:abstractNum>
   <w:abstractNum w:abstractNumId="16">
-    <w:nsid w:val="6A4E0C2B"/>
+    <w:nsid w:val="64363193"/>
     <w:multiLevelType w:val="hybridMultilevel"/>
-    <w:tmpl w:val="5EFE91D6"/>
-    <w:lvl w:ilvl="0" w:tplc="C9AA183E">
+    <w:tmpl w:val="0C0CA356"/>
+    <w:lvl w:ilvl="0" w:tplc="77CAF03E">
       <w:start w:val="1"/>
       <w:numFmt w:val="decimal"/>
       <w:lvlText w:val="%1."/>
       <w:lvlJc w:val="left"/>
       <w:pPr>
-        <w:ind w:left="1068" w:hanging="360"/>
+        <w:ind w:left="1211" w:hanging="360"/>
       </w:pPr>
       <w:rPr>
         <w:rFonts w:hint="default"/>
@@ -29966,7 +30218,7 @@
       <w:lvlText w:val="%2."/>
       <w:lvlJc w:val="left"/>
       <w:pPr>
-        <w:ind w:left="1788" w:hanging="360"/>
+        <w:ind w:left="1931" w:hanging="360"/>
       </w:pPr>
     </w:lvl>
     <w:lvl w:ilvl="2" w:tplc="0419001B" w:tentative="1">
@@ -29975,7 +30227,7 @@
       <w:lvlText w:val="%3."/>
       <w:lvlJc w:val="right"/>
       <w:pPr>
-        <w:ind w:left="2508" w:hanging="180"/>
+        <w:ind w:left="2651" w:hanging="180"/>
       </w:pPr>
     </w:lvl>
     <w:lvl w:ilvl="3" w:tplc="0419000F" w:tentative="1">
@@ -29984,7 +30236,7 @@
       <w:lvlText w:val="%4."/>
       <w:lvlJc w:val="left"/>
       <w:pPr>
-        <w:ind w:left="3228" w:hanging="360"/>
+        <w:ind w:left="3371" w:hanging="360"/>
       </w:pPr>
     </w:lvl>
     <w:lvl w:ilvl="4" w:tplc="04190019" w:tentative="1">
@@ -29993,7 +30245,7 @@
       <w:lvlText w:val="%5."/>
       <w:lvlJc w:val="left"/>
       <w:pPr>
-        <w:ind w:left="3948" w:hanging="360"/>
+        <w:ind w:left="4091" w:hanging="360"/>
       </w:pPr>
     </w:lvl>
     <w:lvl w:ilvl="5" w:tplc="0419001B" w:tentative="1">
@@ -30002,7 +30254,7 @@
       <w:lvlText w:val="%6."/>
       <w:lvlJc w:val="right"/>
       <w:pPr>
-        <w:ind w:left="4668" w:hanging="180"/>
+        <w:ind w:left="4811" w:hanging="180"/>
       </w:pPr>
     </w:lvl>
     <w:lvl w:ilvl="6" w:tplc="0419000F" w:tentative="1">
@@ -30011,7 +30263,7 @@
       <w:lvlText w:val="%7."/>
       <w:lvlJc w:val="left"/>
       <w:pPr>
-        <w:ind w:left="5388" w:hanging="360"/>
+        <w:ind w:left="5531" w:hanging="360"/>
       </w:pPr>
     </w:lvl>
     <w:lvl w:ilvl="7" w:tplc="04190019" w:tentative="1">
@@ -30020,7 +30272,7 @@
       <w:lvlText w:val="%8."/>
       <w:lvlJc w:val="left"/>
       <w:pPr>
-        <w:ind w:left="6108" w:hanging="360"/>
+        <w:ind w:left="6251" w:hanging="360"/>
       </w:pPr>
     </w:lvl>
     <w:lvl w:ilvl="8" w:tplc="0419001B" w:tentative="1">
@@ -30029,11 +30281,100 @@
       <w:lvlText w:val="%9."/>
       <w:lvlJc w:val="right"/>
       <w:pPr>
-        <w:ind w:left="6828" w:hanging="180"/>
+        <w:ind w:left="6971" w:hanging="180"/>
       </w:pPr>
     </w:lvl>
   </w:abstractNum>
   <w:abstractNum w:abstractNumId="17">
+    <w:nsid w:val="6A4E0C2B"/>
+    <w:multiLevelType w:val="hybridMultilevel"/>
+    <w:tmpl w:val="5EFE91D6"/>
+    <w:lvl w:ilvl="0" w:tplc="C9AA183E">
+      <w:start w:val="1"/>
+      <w:numFmt w:val="decimal"/>
+      <w:lvlText w:val="%1."/>
+      <w:lvlJc w:val="left"/>
+      <w:pPr>
+        <w:ind w:left="1068" w:hanging="360"/>
+      </w:pPr>
+      <w:rPr>
+        <w:rFonts w:hint="default"/>
+      </w:rPr>
+    </w:lvl>
+    <w:lvl w:ilvl="1" w:tplc="04190019" w:tentative="1">
+      <w:start w:val="1"/>
+      <w:numFmt w:val="lowerLetter"/>
+      <w:lvlText w:val="%2."/>
+      <w:lvlJc w:val="left"/>
+      <w:pPr>
+        <w:ind w:left="1788" w:hanging="360"/>
+      </w:pPr>
+    </w:lvl>
+    <w:lvl w:ilvl="2" w:tplc="0419001B" w:tentative="1">
+      <w:start w:val="1"/>
+      <w:numFmt w:val="lowerRoman"/>
+      <w:lvlText w:val="%3."/>
+      <w:lvlJc w:val="right"/>
+      <w:pPr>
+        <w:ind w:left="2508" w:hanging="180"/>
+      </w:pPr>
+    </w:lvl>
+    <w:lvl w:ilvl="3" w:tplc="0419000F" w:tentative="1">
+      <w:start w:val="1"/>
+      <w:numFmt w:val="decimal"/>
+      <w:lvlText w:val="%4."/>
+      <w:lvlJc w:val="left"/>
+      <w:pPr>
+        <w:ind w:left="3228" w:hanging="360"/>
+      </w:pPr>
+    </w:lvl>
+    <w:lvl w:ilvl="4" w:tplc="04190019" w:tentative="1">
+      <w:start w:val="1"/>
+      <w:numFmt w:val="lowerLetter"/>
+      <w:lvlText w:val="%5."/>
+      <w:lvlJc w:val="left"/>
+      <w:pPr>
+        <w:ind w:left="3948" w:hanging="360"/>
+      </w:pPr>
+    </w:lvl>
+    <w:lvl w:ilvl="5" w:tplc="0419001B" w:tentative="1">
+      <w:start w:val="1"/>
+      <w:numFmt w:val="lowerRoman"/>
+      <w:lvlText w:val="%6."/>
+      <w:lvlJc w:val="right"/>
+      <w:pPr>
+        <w:ind w:left="4668" w:hanging="180"/>
+      </w:pPr>
+    </w:lvl>
+    <w:lvl w:ilvl="6" w:tplc="0419000F" w:tentative="1">
+      <w:start w:val="1"/>
+      <w:numFmt w:val="decimal"/>
+      <w:lvlText w:val="%7."/>
+      <w:lvlJc w:val="left"/>
+      <w:pPr>
+        <w:ind w:left="5388" w:hanging="360"/>
+      </w:pPr>
+    </w:lvl>
+    <w:lvl w:ilvl="7" w:tplc="04190019" w:tentative="1">
+      <w:start w:val="1"/>
+      <w:numFmt w:val="lowerLetter"/>
+      <w:lvlText w:val="%8."/>
+      <w:lvlJc w:val="left"/>
+      <w:pPr>
+        <w:ind w:left="6108" w:hanging="360"/>
+      </w:pPr>
+    </w:lvl>
+    <w:lvl w:ilvl="8" w:tplc="0419001B" w:tentative="1">
+      <w:start w:val="1"/>
+      <w:numFmt w:val="lowerRoman"/>
+      <w:lvlText w:val="%9."/>
+      <w:lvlJc w:val="right"/>
+      <w:pPr>
+        <w:ind w:left="6828" w:hanging="180"/>
+      </w:pPr>
+    </w:lvl>
+  </w:abstractNum>
+  <w:abstractNum w:abstractNumId="18">
     <w:nsid w:val="72353D61"/>
     <w:multiLevelType w:val="multilevel"/>
     <w:tmpl w:val="98880F28"/>
@@ -30183,7 +30524,7 @@
       </w:rPr>
     </w:lvl>
   </w:abstractNum>
-  <w:abstractNum w:abstractNumId="18">
+  <w:abstractNum w:abstractNumId="19">
     <w:nsid w:val="73CC32FA"/>
     <w:multiLevelType w:val="hybridMultilevel"/>
     <w:tmpl w:val="A1FCCD8A"/>
@@ -30272,7 +30613,7 @@
       </w:pPr>
     </w:lvl>
   </w:abstractNum>
-  <w:abstractNum w:abstractNumId="19">
+  <w:abstractNum w:abstractNumId="20">
     <w:nsid w:val="7A31022B"/>
     <w:multiLevelType w:val="hybridMultilevel"/>
     <w:tmpl w:val="0EF088C0"/>
@@ -30361,7 +30702,7 @@
       </w:pPr>
     </w:lvl>
   </w:abstractNum>
-  <w:abstractNum w:abstractNumId="20">
+  <w:abstractNum w:abstractNumId="21">
     <w:nsid w:val="7BF0705D"/>
     <w:multiLevelType w:val="hybridMultilevel"/>
     <w:tmpl w:val="7F64A6F6"/>
@@ -30506,7 +30847,7 @@
     <w:abstractNumId w:val="7"/>
   </w:num>
   <w:num w:numId="2">
-    <w:abstractNumId w:val="20"/>
+    <w:abstractNumId w:val="21"/>
   </w:num>
   <w:num w:numId="3">
     <w:abstractNumId w:val="6"/>
@@ -30521,13 +30862,13 @@
     <w:abstractNumId w:val="1"/>
   </w:num>
   <w:num w:numId="7">
-    <w:abstractNumId w:val="17"/>
+    <w:abstractNumId w:val="18"/>
   </w:num>
   <w:num w:numId="8">
     <w:abstractNumId w:val="8"/>
   </w:num>
   <w:num w:numId="9">
-    <w:abstractNumId w:val="15"/>
+    <w:abstractNumId w:val="16"/>
   </w:num>
   <w:num w:numId="10">
     <w:abstractNumId w:val="10"/>
@@ -30536,10 +30877,10 @@
     <w:abstractNumId w:val="3"/>
   </w:num>
   <w:num w:numId="12">
-    <w:abstractNumId w:val="16"/>
+    <w:abstractNumId w:val="17"/>
   </w:num>
   <w:num w:numId="13">
-    <w:abstractNumId w:val="13"/>
+    <w:abstractNumId w:val="14"/>
   </w:num>
   <w:num w:numId="14">
     <w:abstractNumId w:val="0"/>
@@ -30554,16 +30895,19 @@
     <w:abstractNumId w:val="11"/>
   </w:num>
   <w:num w:numId="18">
+    <w:abstractNumId w:val="20"/>
+  </w:num>
+  <w:num w:numId="19">
+    <w:abstractNumId w:val="13"/>
+  </w:num>
+  <w:num w:numId="20">
     <w:abstractNumId w:val="19"/>
   </w:num>
-  <w:num w:numId="19">
+  <w:num w:numId="21">
+    <w:abstractNumId w:val="15"/>
+  </w:num>
+  <w:num w:numId="22">
     <w:abstractNumId w:val="12"/>
-  </w:num>
-  <w:num w:numId="20">
-    <w:abstractNumId w:val="18"/>
-  </w:num>
-  <w:num w:numId="21">
-    <w:abstractNumId w:val="14"/>
   </w:num>
 </w:numbering>
 </file>
@@ -31515,7 +31859,7 @@
 </file>
 
 <file path=customXml/itemProps1.xml><?xml version="1.0" encoding="utf-8"?>
-<ds:datastoreItem xmlns:ds="http://schemas.openxmlformats.org/officeDocument/2006/customXml" ds:itemID="{E94EFDF4-E2A6-4DE5-A3B6-C93458C3506A}">
+<ds:datastoreItem xmlns:ds="http://schemas.openxmlformats.org/officeDocument/2006/customXml" ds:itemID="{0D8CC0A9-63DF-434D-A1FA-6DED762357CA}">
   <ds:schemaRefs>
     <ds:schemaRef ds:uri="http://schemas.openxmlformats.org/officeDocument/2006/bibliography"/>
   </ds:schemaRefs>

--- a/Диплом_Желепов.docx
+++ b/Диплом_Желепов.docx
@@ -4623,7 +4623,7 @@
         <w:rPr>
           <w:shd w:val="clear" w:color="auto" w:fill="FFFFFF"/>
         </w:rPr>
-        <w:t>8.1.1</w:t>
+        <w:t>8.1</w:t>
       </w:r>
       <w:r>
         <w:rPr>
@@ -4744,7 +4744,7 @@
         <w:rPr>
           <w:lang w:val="en-US"/>
         </w:rPr>
-        <w:t xml:space="preserve">  (8.1.1)</w:t>
+        <w:t xml:space="preserve">  (8.1)</w:t>
       </w:r>
     </w:p>
     <w:p>
@@ -4973,13 +4973,13 @@
         <w:rPr>
           <w:shd w:val="clear" w:color="auto" w:fill="FFFFFF"/>
         </w:rPr>
-        <w:t>.1</w:t>
+        <w:t>.</w:t>
       </w:r>
       <w:r>
         <w:rPr>
           <w:shd w:val="clear" w:color="auto" w:fill="FFFFFF"/>
         </w:rPr>
-        <w:t>.2</w:t>
+        <w:t>2</w:t>
       </w:r>
       <w:r>
         <w:rPr>
@@ -5012,7 +5012,7 @@
           <w:szCs w:val="28"/>
           <w:shd w:val="clear" w:color="auto" w:fill="FFFFFF"/>
         </w:rPr>
-        <w:t>8.1.2</w:t>
+        <w:t>8.</w:t>
       </w:r>
       <w:r>
         <w:rPr>
@@ -5022,7 +5022,7 @@
           <w:szCs w:val="28"/>
           <w:shd w:val="clear" w:color="auto" w:fill="FFFFFF"/>
         </w:rPr>
-        <w:t>.</w:t>
+        <w:t>2</w:t>
       </w:r>
       <w:r>
         <w:rPr>
@@ -5830,16 +5830,7 @@
                 <w:szCs w:val="28"/>
                 <w:shd w:val="clear" w:color="auto" w:fill="FFFFFF"/>
               </w:rPr>
-              <w:t xml:space="preserve">Написание рабочей </w:t>
-            </w:r>
-            <w:r>
-              <w:rPr>
-                <w:color w:val="000000"/>
-                <w:szCs w:val="28"/>
-                <w:shd w:val="clear" w:color="auto" w:fill="FFFFFF"/>
-              </w:rPr>
-              <w:lastRenderedPageBreak/>
-              <w:t>документации</w:t>
+              <w:t>Написание рабочей документации</w:t>
             </w:r>
           </w:p>
         </w:tc>
@@ -5873,17 +5864,16 @@
                 <w:szCs w:val="28"/>
                 <w:shd w:val="clear" w:color="auto" w:fill="FFFFFF"/>
               </w:rPr>
+              <w:t xml:space="preserve">Разработка сопроводительной </w:t>
+            </w:r>
+            <w:r>
+              <w:rPr>
+                <w:color w:val="000000"/>
+                <w:szCs w:val="28"/>
+                <w:shd w:val="clear" w:color="auto" w:fill="FFFFFF"/>
+              </w:rPr>
               <w:lastRenderedPageBreak/>
-              <w:t xml:space="preserve">Разработка </w:t>
-            </w:r>
-            <w:r>
-              <w:rPr>
-                <w:color w:val="000000"/>
-                <w:szCs w:val="28"/>
-                <w:shd w:val="clear" w:color="auto" w:fill="FFFFFF"/>
-              </w:rPr>
-              <w:lastRenderedPageBreak/>
-              <w:t>сопроводительной документации на систему</w:t>
+              <w:t>документации на систему</w:t>
             </w:r>
           </w:p>
         </w:tc>
@@ -6207,7 +6197,13 @@
         <w:rPr>
           <w:shd w:val="clear" w:color="auto" w:fill="FFFFFF"/>
         </w:rPr>
-        <w:t>8.1.3</w:t>
+        <w:t>8.</w:t>
+      </w:r>
+      <w:r>
+        <w:rPr>
+          <w:shd w:val="clear" w:color="auto" w:fill="FFFFFF"/>
+        </w:rPr>
+        <w:t>3</w:t>
       </w:r>
       <w:r>
         <w:rPr>
@@ -6253,7 +6249,7 @@
           <w:szCs w:val="28"/>
           <w:shd w:val="clear" w:color="auto" w:fill="FFFFFF"/>
         </w:rPr>
-        <w:t>8.1.3</w:t>
+        <w:t>8.</w:t>
       </w:r>
       <w:r>
         <w:rPr>
@@ -6263,7 +6259,7 @@
           <w:szCs w:val="28"/>
           <w:shd w:val="clear" w:color="auto" w:fill="FFFFFF"/>
         </w:rPr>
-        <w:t>.</w:t>
+        <w:t>3</w:t>
       </w:r>
       <w:r>
         <w:rPr>
@@ -9019,7 +9015,6 @@
                 <w:szCs w:val="28"/>
                 <w:shd w:val="clear" w:color="auto" w:fill="FFFFFF"/>
               </w:rPr>
-              <w:lastRenderedPageBreak/>
               <w:t>6</w:t>
             </w:r>
           </w:p>
@@ -9053,7 +9048,16 @@
                 <w:szCs w:val="28"/>
                 <w:shd w:val="clear" w:color="auto" w:fill="FFFFFF"/>
               </w:rPr>
-              <w:t>Бета-тестирование</w:t>
+              <w:t>Бета-</w:t>
+            </w:r>
+            <w:r>
+              <w:rPr>
+                <w:color w:val="000000"/>
+                <w:szCs w:val="28"/>
+                <w:shd w:val="clear" w:color="auto" w:fill="FFFFFF"/>
+              </w:rPr>
+              <w:lastRenderedPageBreak/>
+              <w:t>тестирование</w:t>
             </w:r>
           </w:p>
         </w:tc>
@@ -9086,7 +9090,17 @@
                 <w:szCs w:val="28"/>
                 <w:shd w:val="clear" w:color="auto" w:fill="FFFFFF"/>
               </w:rPr>
-              <w:t>Инженер - программист</w:t>
+              <w:lastRenderedPageBreak/>
+              <w:t xml:space="preserve">Инженер - </w:t>
+            </w:r>
+            <w:r>
+              <w:rPr>
+                <w:color w:val="000000"/>
+                <w:szCs w:val="28"/>
+                <w:shd w:val="clear" w:color="auto" w:fill="FFFFFF"/>
+              </w:rPr>
+              <w:lastRenderedPageBreak/>
+              <w:t>программист</w:t>
             </w:r>
             <w:proofErr w:type="gramStart"/>
             <w:r>
@@ -9137,6 +9151,7 @@
                 <w:szCs w:val="28"/>
                 <w:shd w:val="clear" w:color="auto" w:fill="FFFFFF"/>
               </w:rPr>
+              <w:lastRenderedPageBreak/>
               <w:t>40</w:t>
             </w:r>
           </w:p>
@@ -9409,6 +9424,7 @@
                 <w:szCs w:val="28"/>
                 <w:shd w:val="clear" w:color="auto" w:fill="FFFFFF"/>
               </w:rPr>
+              <w:lastRenderedPageBreak/>
               <w:t>7</w:t>
             </w:r>
           </w:p>
@@ -10317,7 +10333,13 @@
         <w:rPr>
           <w:shd w:val="clear" w:color="auto" w:fill="FFFFFF"/>
         </w:rPr>
-        <w:t>8.2.1</w:t>
+        <w:t>8.</w:t>
+      </w:r>
+      <w:r>
+        <w:rPr>
+          <w:shd w:val="clear" w:color="auto" w:fill="FFFFFF"/>
+        </w:rPr>
+        <w:t>4</w:t>
       </w:r>
       <w:r>
         <w:rPr>
@@ -10481,7 +10503,13 @@
         </m:nary>
       </m:oMath>
       <w:r>
-        <w:t xml:space="preserve"> (8.2.1)</w:t>
+        <w:t xml:space="preserve"> (8.</w:t>
+      </w:r>
+      <w:r>
+        <w:t>4</w:t>
+      </w:r>
+      <w:r>
+        <w:t>)</w:t>
       </w:r>
     </w:p>
     <w:p>
@@ -10658,17 +10686,16 @@
         <w:t xml:space="preserve">Результаты расчетов затрат на материальные ресурсы приведены в таблице </w:t>
       </w:r>
       <w:r>
-        <w:t>8.2.2</w:t>
+        <w:t>8.</w:t>
+      </w:r>
+      <w:r>
+        <w:t>5</w:t>
       </w:r>
       <w:r>
         <w:t>.</w:t>
       </w:r>
     </w:p>
     <w:p/>
-    <w:p/>
-    <w:p/>
-    <w:p/>
-    <w:p/>
     <w:p>
       <w:pPr>
         <w:ind w:hanging="30"/>
@@ -10683,7 +10710,13 @@
         <w:rPr>
           <w:b/>
         </w:rPr>
-        <w:t>8.2.2.</w:t>
+        <w:t>8.</w:t>
+      </w:r>
+      <w:r>
+        <w:rPr>
+          <w:b/>
+        </w:rPr>
+        <w:t>5</w:t>
       </w:r>
       <w:r>
         <w:t xml:space="preserve"> Сумма затрат на материальные ресурсы</w:t>
@@ -11677,13 +11710,19 @@
         <w:t xml:space="preserve">Общая стоимость расходных материалов рассчитывается также по формуле </w:t>
       </w:r>
       <w:r>
-        <w:t>8.2.1</w:t>
+        <w:t>8.</w:t>
+      </w:r>
+      <w:r>
+        <w:t>4</w:t>
       </w:r>
       <w:r>
         <w:t xml:space="preserve">. Необходимые расчеты отображены в таблице </w:t>
       </w:r>
       <w:r>
-        <w:t>8.2.3</w:t>
+        <w:t>8.</w:t>
+      </w:r>
+      <w:r>
+        <w:t>6</w:t>
       </w:r>
       <w:r>
         <w:t>.</w:t>
@@ -11713,13 +11752,13 @@
         <w:rPr>
           <w:b/>
         </w:rPr>
-        <w:t>8.2.3</w:t>
+        <w:t>8.</w:t>
       </w:r>
       <w:r>
         <w:rPr>
           <w:b/>
         </w:rPr>
-        <w:t>.</w:t>
+        <w:t>6</w:t>
       </w:r>
       <w:r>
         <w:t xml:space="preserve"> Расчет стоимости затрат на расходные материалы</w:t>
@@ -12519,20 +12558,19 @@
         <w:rPr>
           <w:shd w:val="clear" w:color="auto" w:fill="FFFFFF"/>
         </w:rPr>
-        <w:t xml:space="preserve">Расчет стоимости затраченной электроэнергии в процессе написания дипломного проекта производится на основе действующих тарифов на </w:t>
+        <w:t xml:space="preserve">Расчет стоимости затраченной электроэнергии в процессе написания дипломного проекта производится на основе действующих тарифов на электроэнергию, устанавливаемых региональными энергетическими комиссиями. Общая сумма  энергетических затрат рассчитывается по формуле </w:t>
       </w:r>
       <w:r>
         <w:rPr>
           <w:shd w:val="clear" w:color="auto" w:fill="FFFFFF"/>
         </w:rPr>
-        <w:lastRenderedPageBreak/>
-        <w:t xml:space="preserve">электроэнергию, устанавливаемых региональными энергетическими комиссиями. Общая сумма  энергетических затрат рассчитывается по формуле </w:t>
+        <w:t>8.</w:t>
       </w:r>
       <w:r>
         <w:rPr>
           <w:shd w:val="clear" w:color="auto" w:fill="FFFFFF"/>
         </w:rPr>
-        <w:t>8.2.4</w:t>
+        <w:t>7</w:t>
       </w:r>
       <w:r>
         <w:rPr>
@@ -12690,7 +12728,13 @@
         <w:t xml:space="preserve"> </w:t>
       </w:r>
       <w:r>
-        <w:t>(8.2.4)</w:t>
+        <w:t>(8.</w:t>
+      </w:r>
+      <w:r>
+        <w:t>7</w:t>
+      </w:r>
+      <w:r>
+        <w:t>)</w:t>
       </w:r>
     </w:p>
     <w:p>
@@ -12887,7 +12931,13 @@
         <w:rPr>
           <w:shd w:val="clear" w:color="auto" w:fill="FFFFFF"/>
         </w:rPr>
-        <w:t>8.2.5</w:t>
+        <w:t>8.</w:t>
+      </w:r>
+      <w:r>
+        <w:rPr>
+          <w:shd w:val="clear" w:color="auto" w:fill="FFFFFF"/>
+        </w:rPr>
+        <w:t>8</w:t>
       </w:r>
       <w:r>
         <w:rPr>
@@ -12922,16 +12972,15 @@
         <w:rPr>
           <w:b/>
           <w:shd w:val="clear" w:color="auto" w:fill="FFFFFF"/>
-          <w:lang w:val="en-US"/>
-        </w:rPr>
-        <w:t>8.2.5</w:t>
+        </w:rPr>
+        <w:t>8.</w:t>
       </w:r>
       <w:r>
         <w:rPr>
           <w:b/>
           <w:shd w:val="clear" w:color="auto" w:fill="FFFFFF"/>
         </w:rPr>
-        <w:t>.</w:t>
+        <w:t>8</w:t>
       </w:r>
       <w:r>
         <w:rPr>
@@ -13943,11 +13992,7 @@
         </w:rPr>
       </w:pPr>
       <w:r>
-        <w:t xml:space="preserve">Заработная плата начисляется, исходя из установленных на предприятии тарифов, сдельных расценок, окладов и сведений о фактически отработанном работниками времени или сведений об объемах выпущенной продукции. Расчет зарплаты производится на основании таких документов, как штатное </w:t>
-      </w:r>
-      <w:r>
-        <w:lastRenderedPageBreak/>
-        <w:t>расписание, положение об оплате труда, приказы о приеме на работу, трудовые договора и дополнения к ним.</w:t>
+        <w:t>Заработная плата начисляется, исходя из установленных на предприятии тарифов, сдельных расценок, окладов и сведений о фактически отработанном работниками времени или сведений об объемах выпущенной продукции. Расчет зарплаты производится на основании таких документов, как штатное расписание, положение об оплате труда, приказы о приеме на работу, трудовые договора и дополнения к ним.</w:t>
       </w:r>
     </w:p>
     <w:p>
@@ -13959,6 +14004,7 @@
         </w:rPr>
       </w:pPr>
       <w:r>
+        <w:lastRenderedPageBreak/>
         <w:t>Величину отчислений на социальные нужды определяют исходя из включенной в смету суммы заработной платы и установленных норм отчислений на эти цели.</w:t>
       </w:r>
     </w:p>
@@ -13984,12 +14030,14 @@
             </m:ctrlPr>
           </m:sSubPr>
           <m:e>
+            <w:proofErr w:type="gramStart"/>
             <m:r>
               <w:rPr>
                 <w:rFonts w:ascii="Cambria Math" w:hAnsi="Cambria Math"/>
               </w:rPr>
               <m:t>З</m:t>
             </m:r>
+            <w:proofErr w:type="gramEnd"/>
           </m:e>
           <m:sub>
             <m:r>
@@ -14005,7 +14053,10 @@
         <w:t xml:space="preserve">) производится по формуле </w:t>
       </w:r>
       <w:r>
-        <w:t>8.3.1</w:t>
+        <w:t>8.</w:t>
+      </w:r>
+      <w:r>
+        <w:t>9</w:t>
       </w:r>
       <w:r>
         <w:t>:</w:t>
@@ -14147,7 +14198,20 @@
         <w:rPr>
           <w:rFonts w:eastAsiaTheme="majorEastAsia"/>
         </w:rPr>
-        <w:t xml:space="preserve"> (8.3.1)</w:t>
+        <w:t xml:space="preserve"> (8.</w:t>
+      </w:r>
+      <w:r>
+        <w:rPr>
+          <w:rFonts w:eastAsiaTheme="majorEastAsia"/>
+          <w:lang w:val="en-US"/>
+        </w:rPr>
+        <w:t>9</w:t>
+      </w:r>
+      <w:r>
+        <w:rPr>
+          <w:rFonts w:eastAsiaTheme="majorEastAsia"/>
+        </w:rPr>
+        <w:t>)</w:t>
       </w:r>
     </w:p>
     <w:p>
@@ -14287,7 +14351,13 @@
         <w:rPr>
           <w:rFonts w:eastAsiaTheme="majorEastAsia"/>
         </w:rPr>
-        <w:t>8.3.2</w:t>
+        <w:t>8.</w:t>
+      </w:r>
+      <w:r>
+        <w:rPr>
+          <w:rFonts w:eastAsiaTheme="majorEastAsia"/>
+        </w:rPr>
+        <w:t>10</w:t>
       </w:r>
       <w:r>
         <w:rPr>
@@ -14320,16 +14390,22 @@
         <w:rPr>
           <w:rFonts w:eastAsiaTheme="majorEastAsia"/>
           <w:b/>
-          <w:lang w:val="en-US"/>
-        </w:rPr>
-        <w:t>8.3.2</w:t>
+        </w:rPr>
+        <w:t>8.</w:t>
       </w:r>
       <w:r>
         <w:rPr>
           <w:rFonts w:eastAsiaTheme="majorEastAsia"/>
           <w:b/>
         </w:rPr>
-        <w:t xml:space="preserve">. </w:t>
+        <w:t>10</w:t>
+      </w:r>
+      <w:r>
+        <w:rPr>
+          <w:rFonts w:eastAsiaTheme="majorEastAsia"/>
+          <w:b/>
+        </w:rPr>
+        <w:t xml:space="preserve"> </w:t>
       </w:r>
       <w:r>
         <w:rPr>
@@ -15031,29 +15107,29 @@
         </w:rPr>
       </w:pPr>
       <w:r>
-        <w:t xml:space="preserve">Обязательное страхование составляет часть государственной системы социальной защиты граждан, спецификой которой является осуществление в соответствии с федеральным законом страхования работающих граждан Российской Федерации от возможного изменения материального и </w:t>
-      </w:r>
+        <w:t>Обязательное страхование составляет часть государственной системы социальной защиты граждан, спецификой которой является осуществление в соответствии с федеральным законом страхования работающих граждан Российской Федерации от возможного изменения материального и социального положений. Страховой случай наступает в случае нетрудоспособности гражданина.</w:t>
+      </w:r>
+    </w:p>
+    <w:p>
+      <w:pPr>
+        <w:rPr>
+          <w:rFonts w:eastAsiaTheme="majorEastAsia"/>
+        </w:rPr>
+      </w:pPr>
+    </w:p>
+    <w:p>
+      <w:pPr>
+        <w:ind w:firstLine="708"/>
+      </w:pPr>
       <w:r>
         <w:lastRenderedPageBreak/>
-        <w:t>социального положений. Страховой случай наступает в случае нетрудоспособности гражданина.</w:t>
-      </w:r>
-    </w:p>
-    <w:p>
-      <w:pPr>
-        <w:rPr>
-          <w:rFonts w:eastAsiaTheme="majorEastAsia"/>
-        </w:rPr>
-      </w:pPr>
-    </w:p>
-    <w:p>
-      <w:pPr>
-        <w:ind w:firstLine="708"/>
-      </w:pPr>
-      <w:r>
         <w:t xml:space="preserve">В таблице </w:t>
       </w:r>
       <w:r>
-        <w:t>8.4.1</w:t>
+        <w:t>8.</w:t>
+      </w:r>
+      <w:r>
+        <w:t>11</w:t>
       </w:r>
       <w:r>
         <w:t xml:space="preserve"> приведены расчеты обязательных страховых взносов.</w:t>
@@ -15085,25 +15161,18 @@
           <w:b/>
           <w:bCs/>
         </w:rPr>
-        <w:t>8.4.1</w:t>
+        <w:t>8.</w:t>
       </w:r>
       <w:r>
         <w:rPr>
           <w:b/>
           <w:bCs/>
         </w:rPr>
-        <w:t>.</w:t>
+        <w:t>11</w:t>
       </w:r>
       <w:r>
         <w:t xml:space="preserve"> Отчисления на обязательные страховые взносы</w:t>
       </w:r>
-    </w:p>
-    <w:p>
-      <w:pPr>
-        <w:rPr>
-          <w:rFonts w:eastAsiaTheme="majorEastAsia"/>
-        </w:rPr>
-      </w:pPr>
     </w:p>
     <w:p>
       <w:pPr>
@@ -16616,7 +16685,13 @@
         <w:rPr>
           <w:shd w:val="clear" w:color="auto" w:fill="FFFFFF"/>
         </w:rPr>
-        <w:t>8.5.1</w:t>
+        <w:t>8.</w:t>
+      </w:r>
+      <w:r>
+        <w:rPr>
+          <w:shd w:val="clear" w:color="auto" w:fill="FFFFFF"/>
+        </w:rPr>
+        <w:t>12</w:t>
       </w:r>
       <w:r>
         <w:rPr>
@@ -16903,7 +16978,19 @@
         <w:rPr>
           <w:szCs w:val="28"/>
         </w:rPr>
-        <w:t xml:space="preserve">     (8.5.1)</w:t>
+        <w:t xml:space="preserve">     (8.</w:t>
+      </w:r>
+      <w:r>
+        <w:rPr>
+          <w:szCs w:val="28"/>
+        </w:rPr>
+        <w:t>12</w:t>
+      </w:r>
+      <w:r>
+        <w:rPr>
+          <w:szCs w:val="28"/>
+        </w:rPr>
+        <w:t>)</w:t>
       </w:r>
     </w:p>
     <w:p>
@@ -16927,6 +17014,7 @@
         <w:rPr>
           <w:szCs w:val="28"/>
         </w:rPr>
+        <w:lastRenderedPageBreak/>
         <w:t xml:space="preserve">, где </w:t>
       </w:r>
       <m:oMath>
@@ -17598,7 +17686,13 @@
         <w:rPr>
           <w:shd w:val="clear" w:color="auto" w:fill="FFFFFF"/>
         </w:rPr>
-        <w:t>8.6.1</w:t>
+        <w:t>8.</w:t>
+      </w:r>
+      <w:r>
+        <w:rPr>
+          <w:shd w:val="clear" w:color="auto" w:fill="FFFFFF"/>
+        </w:rPr>
+        <w:t>13</w:t>
       </w:r>
       <w:r>
         <w:rPr>
@@ -17628,7 +17722,14 @@
           <w:b/>
           <w:shd w:val="clear" w:color="auto" w:fill="FFFFFF"/>
         </w:rPr>
-        <w:t>Таблица 8.6.1</w:t>
+        <w:t>Таблица 8.</w:t>
+      </w:r>
+      <w:r>
+        <w:rPr>
+          <w:b/>
+          <w:shd w:val="clear" w:color="auto" w:fill="FFFFFF"/>
+        </w:rPr>
+        <w:t>13</w:t>
       </w:r>
       <w:r>
         <w:rPr>
@@ -18168,7 +18269,6 @@
                 <w:szCs w:val="28"/>
                 <w:shd w:val="clear" w:color="auto" w:fill="FFFFFF"/>
               </w:rPr>
-              <w:lastRenderedPageBreak/>
               <w:t>4</w:t>
             </w:r>
           </w:p>
@@ -18382,6 +18482,7 @@
                 <w:szCs w:val="28"/>
                 <w:shd w:val="clear" w:color="auto" w:fill="FFFFFF"/>
               </w:rPr>
+              <w:lastRenderedPageBreak/>
               <w:t>6</w:t>
             </w:r>
           </w:p>
@@ -18608,7 +18709,14 @@
           <w:color w:val="000000"/>
           <w:szCs w:val="28"/>
         </w:rPr>
-        <w:t>8.7.1</w:t>
+        <w:t>8.</w:t>
+      </w:r>
+      <w:r>
+        <w:rPr>
+          <w:color w:val="000000"/>
+          <w:szCs w:val="28"/>
+        </w:rPr>
+        <w:t>14</w:t>
       </w:r>
       <w:r>
         <w:rPr>
@@ -18738,7 +18846,20 @@
         <w:rPr>
           <w:szCs w:val="28"/>
         </w:rPr>
-        <w:t xml:space="preserve">  (8.7.1)</w:t>
+        <w:t xml:space="preserve">  (8.</w:t>
+      </w:r>
+      <w:r>
+        <w:rPr>
+          <w:szCs w:val="28"/>
+          <w:lang w:val="en-US"/>
+        </w:rPr>
+        <w:t>14</w:t>
+      </w:r>
+      <w:r>
+        <w:rPr>
+          <w:szCs w:val="28"/>
+        </w:rPr>
+        <w:t>)</w:t>
       </w:r>
     </w:p>
     <w:p>
@@ -18947,8 +19068,15 @@
           <w:color w:val="000000"/>
           <w:szCs w:val="28"/>
         </w:rPr>
+        <w:t xml:space="preserve">Экономическая эффективность - результативность экономической деятельности, экономических программ и мероприятий, характеризуемая </w:t>
+      </w:r>
+      <w:r>
+        <w:rPr>
+          <w:color w:val="000000"/>
+          <w:szCs w:val="28"/>
+        </w:rPr>
         <w:lastRenderedPageBreak/>
-        <w:t>Экономическая эффективность - результативность экономической деятельности, экономических программ и мероприятий, характеризуемая отношением полученного экономического эффекта к затратам факторов, обусловившим получение этого результата.</w:t>
+        <w:t>отношением полученного экономического эффекта к затратам факторов, обусловившим получение этого результата.</w:t>
       </w:r>
     </w:p>
     <w:p>
@@ -19051,15 +19179,7 @@
           <w:color w:val="000000"/>
           <w:szCs w:val="28"/>
         </w:rPr>
-        <w:t xml:space="preserve">При согласии управляющих компаний использовать встроенный интеграционный модуль системы “Объектовый учет” работа по информационному обмену будет полностью автоматизирована. Учитывая </w:t>
-      </w:r>
-      <w:r>
-        <w:rPr>
-          <w:color w:val="000000"/>
-          <w:szCs w:val="28"/>
-        </w:rPr>
-        <w:lastRenderedPageBreak/>
-        <w:t>стоимость разработки (</w:t>
+        <w:t>При согласии управляющих компаний использовать встроенный интеграционный модуль системы “Объектовый учет” работа по информационному обмену будет полностью автоматизирована. Учитывая стоимость разработки (</w:t>
       </w:r>
       <w:r>
         <w:rPr>
@@ -19091,6 +19211,7 @@
           <w:color w:val="000000"/>
           <w:szCs w:val="28"/>
         </w:rPr>
+        <w:lastRenderedPageBreak/>
         <w:t xml:space="preserve">Чтобы рассчитать экономическую эффективность разработанного </w:t>
       </w:r>
       <w:proofErr w:type="gramStart"/>
@@ -19114,7 +19235,14 @@
           <w:color w:val="000000"/>
           <w:szCs w:val="28"/>
         </w:rPr>
-        <w:t>8.8.1</w:t>
+        <w:t>8.</w:t>
+      </w:r>
+      <w:r>
+        <w:rPr>
+          <w:color w:val="000000"/>
+          <w:szCs w:val="28"/>
+        </w:rPr>
+        <w:t>15</w:t>
       </w:r>
       <w:r>
         <w:rPr>
@@ -19221,7 +19349,20 @@
         <w:rPr>
           <w:szCs w:val="28"/>
         </w:rPr>
-        <w:t xml:space="preserve"> (8.8.1)</w:t>
+        <w:t xml:space="preserve"> (8.</w:t>
+      </w:r>
+      <w:r>
+        <w:rPr>
+          <w:szCs w:val="28"/>
+          <w:lang w:val="en-US"/>
+        </w:rPr>
+        <w:t>15</w:t>
+      </w:r>
+      <w:r>
+        <w:rPr>
+          <w:szCs w:val="28"/>
+        </w:rPr>
+        <w:t>)</w:t>
       </w:r>
     </w:p>
     <w:p>
@@ -19523,7 +19664,7 @@
     <w:p/>
     <w:p>
       <w:r>
-        <w:t>Исходные данные дипломного проектирования описаны в таблице 9.1.1.</w:t>
+        <w:t>Исходные данные дипломного проектирования описаны в таблице 9.1.</w:t>
       </w:r>
     </w:p>
     <w:p/>
@@ -19532,7 +19673,7 @@
         <w:rPr>
           <w:b/>
         </w:rPr>
-        <w:t>Таблица 9.1.1.</w:t>
+        <w:t>Таблица 9.1</w:t>
       </w:r>
       <w:r>
         <w:t xml:space="preserve"> Исходные данные</w:t>
@@ -19622,7 +19763,17 @@
             <w:tcW w:w="3969" w:type="dxa"/>
           </w:tcPr>
           <w:p>
-            <w:r>
+            <w:pPr>
+              <w:rPr>
+                <w:sz w:val="24"/>
+                <w:szCs w:val="24"/>
+              </w:rPr>
+            </w:pPr>
+            <w:r>
+              <w:rPr>
+                <w:sz w:val="24"/>
+                <w:szCs w:val="24"/>
+              </w:rPr>
               <w:t>Тема дипломного проекта</w:t>
             </w:r>
           </w:p>
@@ -19632,15 +19783,23 @@
             <w:tcW w:w="4784" w:type="dxa"/>
           </w:tcPr>
           <w:p>
-            <w:r>
-              <w:rPr>
-                <w:szCs w:val="28"/>
+            <w:pPr>
+              <w:rPr>
+                <w:sz w:val="24"/>
+                <w:szCs w:val="24"/>
+              </w:rPr>
+            </w:pPr>
+            <w:r>
+              <w:rPr>
+                <w:sz w:val="24"/>
+                <w:szCs w:val="24"/>
               </w:rPr>
               <w:t>Подсистема интеграции с федеральной системой «Реформа ЖКХ» для «АИС: Объектовый учет»</w:t>
             </w:r>
             <w:r>
               <w:rPr>
-                <w:szCs w:val="28"/>
+                <w:sz w:val="24"/>
+                <w:szCs w:val="24"/>
               </w:rPr>
               <w:t>.</w:t>
             </w:r>
@@ -19663,7 +19822,17 @@
             <w:tcW w:w="3969" w:type="dxa"/>
           </w:tcPr>
           <w:p>
-            <w:r>
+            <w:pPr>
+              <w:rPr>
+                <w:sz w:val="24"/>
+                <w:szCs w:val="24"/>
+              </w:rPr>
+            </w:pPr>
+            <w:r>
+              <w:rPr>
+                <w:sz w:val="24"/>
+                <w:szCs w:val="24"/>
+              </w:rPr>
               <w:t>Технологический процесс</w:t>
             </w:r>
           </w:p>
@@ -19673,16 +19842,38 @@
             <w:tcW w:w="4784" w:type="dxa"/>
           </w:tcPr>
           <w:p>
-            <w:r>
+            <w:pPr>
+              <w:rPr>
+                <w:sz w:val="24"/>
+                <w:szCs w:val="24"/>
+              </w:rPr>
+            </w:pPr>
+            <w:r>
+              <w:rPr>
+                <w:sz w:val="24"/>
+                <w:szCs w:val="24"/>
+              </w:rPr>
               <w:t xml:space="preserve">Проектирование интеграционного модуля </w:t>
             </w:r>
             <w:r>
+              <w:rPr>
+                <w:sz w:val="24"/>
+                <w:szCs w:val="24"/>
+              </w:rPr>
               <w:t xml:space="preserve">для </w:t>
             </w:r>
             <w:r>
+              <w:rPr>
+                <w:sz w:val="24"/>
+                <w:szCs w:val="24"/>
+              </w:rPr>
               <w:t>двух ИС</w:t>
             </w:r>
             <w:r>
+              <w:rPr>
+                <w:sz w:val="24"/>
+                <w:szCs w:val="24"/>
+              </w:rPr>
               <w:t>.</w:t>
             </w:r>
           </w:p>
@@ -19704,7 +19895,17 @@
             <w:tcW w:w="3969" w:type="dxa"/>
           </w:tcPr>
           <w:p>
-            <w:r>
+            <w:pPr>
+              <w:rPr>
+                <w:sz w:val="24"/>
+                <w:szCs w:val="24"/>
+              </w:rPr>
+            </w:pPr>
+            <w:r>
+              <w:rPr>
+                <w:sz w:val="24"/>
+                <w:szCs w:val="24"/>
+              </w:rPr>
               <w:t>Оборудование, в т.ч. паспортные данные</w:t>
             </w:r>
           </w:p>
@@ -19714,10 +19915,24 @@
             <w:tcW w:w="4784" w:type="dxa"/>
           </w:tcPr>
           <w:p>
-            <w:r>
+            <w:pPr>
+              <w:rPr>
+                <w:sz w:val="24"/>
+                <w:szCs w:val="24"/>
+              </w:rPr>
+            </w:pPr>
+            <w:r>
+              <w:rPr>
+                <w:sz w:val="24"/>
+                <w:szCs w:val="24"/>
+              </w:rPr>
               <w:t>Ноутбук, принтер</w:t>
             </w:r>
             <w:r>
+              <w:rPr>
+                <w:sz w:val="24"/>
+                <w:szCs w:val="24"/>
+              </w:rPr>
               <w:t>.</w:t>
             </w:r>
           </w:p>
@@ -19739,7 +19954,17 @@
             <w:tcW w:w="3969" w:type="dxa"/>
           </w:tcPr>
           <w:p>
-            <w:r>
+            <w:pPr>
+              <w:rPr>
+                <w:sz w:val="24"/>
+                <w:szCs w:val="24"/>
+              </w:rPr>
+            </w:pPr>
+            <w:r>
+              <w:rPr>
+                <w:sz w:val="24"/>
+                <w:szCs w:val="24"/>
+              </w:rPr>
               <w:t>Персонал (состав, профессии)</w:t>
             </w:r>
           </w:p>
@@ -19749,25 +19974,39 @@
             <w:tcW w:w="4784" w:type="dxa"/>
           </w:tcPr>
           <w:p>
-            <w:r>
+            <w:pPr>
+              <w:rPr>
+                <w:sz w:val="24"/>
+                <w:szCs w:val="24"/>
+              </w:rPr>
+            </w:pPr>
+            <w:r>
+              <w:rPr>
+                <w:sz w:val="24"/>
+                <w:szCs w:val="24"/>
+              </w:rPr>
               <w:t xml:space="preserve">Инженер-программист, сотрудник отдела </w:t>
             </w:r>
             <w:r>
               <w:rPr>
+                <w:sz w:val="24"/>
+                <w:szCs w:val="24"/>
                 <w:lang w:val="en-US"/>
               </w:rPr>
               <w:t>QA</w:t>
             </w:r>
             <w:r>
-              <w:t xml:space="preserve"> (</w:t>
-            </w:r>
-            <w:r>
-              <w:t>отдел контроля качества</w:t>
-            </w:r>
-            <w:r>
-              <w:t>)</w:t>
-            </w:r>
-            <w:r>
+              <w:rPr>
+                <w:sz w:val="24"/>
+                <w:szCs w:val="24"/>
+              </w:rPr>
+              <w:t xml:space="preserve"> (отдел контроля качества)</w:t>
+            </w:r>
+            <w:r>
+              <w:rPr>
+                <w:sz w:val="24"/>
+                <w:szCs w:val="24"/>
+              </w:rPr>
               <w:t>.</w:t>
             </w:r>
           </w:p>
@@ -19789,7 +20028,17 @@
             <w:tcW w:w="3969" w:type="dxa"/>
           </w:tcPr>
           <w:p>
-            <w:r>
+            <w:pPr>
+              <w:rPr>
+                <w:sz w:val="24"/>
+                <w:szCs w:val="24"/>
+              </w:rPr>
+            </w:pPr>
+            <w:r>
+              <w:rPr>
+                <w:sz w:val="24"/>
+                <w:szCs w:val="24"/>
+              </w:rPr>
               <w:t>Исходное состояние системы, ресурсы, материалы</w:t>
             </w:r>
           </w:p>
@@ -19799,26 +20048,46 @@
             <w:tcW w:w="4784" w:type="dxa"/>
           </w:tcPr>
           <w:p>
-            <w:r>
+            <w:pPr>
+              <w:rPr>
+                <w:sz w:val="24"/>
+                <w:szCs w:val="24"/>
+              </w:rPr>
+            </w:pPr>
+            <w:r>
+              <w:rPr>
+                <w:sz w:val="24"/>
+                <w:szCs w:val="24"/>
+              </w:rPr>
               <w:t xml:space="preserve">Сервер </w:t>
             </w:r>
             <w:r>
+              <w:rPr>
+                <w:sz w:val="24"/>
+                <w:szCs w:val="24"/>
+              </w:rPr>
               <w:t xml:space="preserve">– </w:t>
             </w:r>
             <w:r>
+              <w:rPr>
+                <w:sz w:val="24"/>
+                <w:szCs w:val="24"/>
+              </w:rPr>
               <w:t>основн</w:t>
             </w:r>
             <w:r>
+              <w:rPr>
+                <w:sz w:val="24"/>
+                <w:szCs w:val="24"/>
+              </w:rPr>
               <w:t>ой</w:t>
             </w:r>
             <w:r>
-              <w:t xml:space="preserve"> ресурс, на котором осуществляется хранение данных ИС «АИС</w:t>
-            </w:r>
-            <w:r>
-              <w:t xml:space="preserve">: </w:t>
-            </w:r>
-            <w:r>
-              <w:t xml:space="preserve">Объектовый учет», запуск интеграционной службы, обеспечивающей обмен данными. </w:t>
+              <w:rPr>
+                <w:sz w:val="24"/>
+                <w:szCs w:val="24"/>
+              </w:rPr>
+              <w:t xml:space="preserve"> ресурс, на котором осуществляется хранение данных ИС «АИС: Объектовый учет», запуск интеграционной службы, обеспечивающей обмен данными. </w:t>
             </w:r>
           </w:p>
         </w:tc>
@@ -19839,7 +20108,17 @@
             <w:tcW w:w="3969" w:type="dxa"/>
           </w:tcPr>
           <w:p>
-            <w:r>
+            <w:pPr>
+              <w:rPr>
+                <w:sz w:val="24"/>
+                <w:szCs w:val="24"/>
+              </w:rPr>
+            </w:pPr>
+            <w:r>
+              <w:rPr>
+                <w:sz w:val="24"/>
+                <w:szCs w:val="24"/>
+              </w:rPr>
               <w:t>Энергоносители (электричество, вода, пар, газ, уголь) и их характеристики</w:t>
             </w:r>
           </w:p>
@@ -19849,7 +20128,17 @@
             <w:tcW w:w="4784" w:type="dxa"/>
           </w:tcPr>
           <w:p>
-            <w:r>
+            <w:pPr>
+              <w:rPr>
+                <w:sz w:val="24"/>
+                <w:szCs w:val="24"/>
+              </w:rPr>
+            </w:pPr>
+            <w:r>
+              <w:rPr>
+                <w:sz w:val="24"/>
+                <w:szCs w:val="24"/>
+              </w:rPr>
               <w:t>Энергоноситель – электрическая сеть с напряжением 220 В.</w:t>
             </w:r>
           </w:p>
@@ -19871,7 +20160,17 @@
             <w:tcW w:w="3969" w:type="dxa"/>
           </w:tcPr>
           <w:p>
-            <w:r>
+            <w:pPr>
+              <w:rPr>
+                <w:sz w:val="24"/>
+                <w:szCs w:val="24"/>
+              </w:rPr>
+            </w:pPr>
+            <w:r>
+              <w:rPr>
+                <w:sz w:val="24"/>
+                <w:szCs w:val="24"/>
+              </w:rPr>
               <w:t>Расположение рабочего места, функции персонала</w:t>
             </w:r>
           </w:p>
@@ -19881,26 +20180,47 @@
             <w:tcW w:w="4784" w:type="dxa"/>
           </w:tcPr>
           <w:p>
-            <w:r>
+            <w:pPr>
+              <w:rPr>
+                <w:sz w:val="24"/>
+                <w:szCs w:val="24"/>
+              </w:rPr>
+            </w:pPr>
+            <w:r>
+              <w:rPr>
+                <w:sz w:val="24"/>
+                <w:szCs w:val="24"/>
+              </w:rPr>
               <w:t xml:space="preserve">Рабочий персонал располагается в офисе. Каждый сотрудник имеет персональный компьютер, с помощью которого выполняет свои прямые обязанности. Инженер-программист </w:t>
             </w:r>
             <w:r>
+              <w:rPr>
+                <w:sz w:val="24"/>
+                <w:szCs w:val="24"/>
+              </w:rPr>
               <w:t>проектирует</w:t>
             </w:r>
             <w:r>
+              <w:rPr>
+                <w:sz w:val="24"/>
+                <w:szCs w:val="24"/>
+              </w:rPr>
               <w:t xml:space="preserve"> программные решения и занимается автоматизацией процессов. Сотрудник отдела </w:t>
             </w:r>
             <w:r>
               <w:rPr>
+                <w:sz w:val="24"/>
+                <w:szCs w:val="24"/>
                 <w:lang w:val="en-US"/>
               </w:rPr>
               <w:t>QA</w:t>
             </w:r>
             <w:r>
-              <w:t xml:space="preserve"> </w:t>
-            </w:r>
-            <w:r>
-              <w:t>тестирует и выявляет ошибки программного обеспечения, разработанного программистом.</w:t>
+              <w:rPr>
+                <w:sz w:val="24"/>
+                <w:szCs w:val="24"/>
+              </w:rPr>
+              <w:t xml:space="preserve"> тестирует и выявляет ошибки программного обеспечения, разработанного программистом.</w:t>
             </w:r>
           </w:p>
         </w:tc>
@@ -19921,12 +20241,18 @@
             <w:tcW w:w="3969" w:type="dxa"/>
           </w:tcPr>
           <w:p>
-            <w:r>
-              <w:t xml:space="preserve">Признаки отнесения объекта к опасным промышленным </w:t>
-            </w:r>
-            <w:r>
-              <w:lastRenderedPageBreak/>
-              <w:t>объектам</w:t>
+            <w:pPr>
+              <w:rPr>
+                <w:sz w:val="24"/>
+                <w:szCs w:val="24"/>
+              </w:rPr>
+            </w:pPr>
+            <w:r>
+              <w:rPr>
+                <w:sz w:val="24"/>
+                <w:szCs w:val="24"/>
+              </w:rPr>
+              <w:t>Признаки отнесения объекта к опасным промышленным объектам</w:t>
             </w:r>
           </w:p>
         </w:tc>
@@ -19937,9 +20263,16 @@
           <w:p>
             <w:pPr>
               <w:jc w:val="center"/>
-            </w:pPr>
-            <w:r>
-              <w:lastRenderedPageBreak/>
+              <w:rPr>
+                <w:sz w:val="24"/>
+                <w:szCs w:val="24"/>
+              </w:rPr>
+            </w:pPr>
+            <w:r>
+              <w:rPr>
+                <w:sz w:val="24"/>
+                <w:szCs w:val="24"/>
+              </w:rPr>
               <w:t>-</w:t>
             </w:r>
           </w:p>
@@ -19952,7 +20285,6 @@
           </w:tcPr>
           <w:p>
             <w:r>
-              <w:lastRenderedPageBreak/>
               <w:t>9</w:t>
             </w:r>
           </w:p>
@@ -19962,7 +20294,17 @@
             <w:tcW w:w="3969" w:type="dxa"/>
           </w:tcPr>
           <w:p>
-            <w:r>
+            <w:pPr>
+              <w:rPr>
+                <w:sz w:val="24"/>
+                <w:szCs w:val="24"/>
+              </w:rPr>
+            </w:pPr>
+            <w:r>
+              <w:rPr>
+                <w:sz w:val="24"/>
+                <w:szCs w:val="24"/>
+              </w:rPr>
               <w:t>Санитарная характеристика объекта</w:t>
             </w:r>
           </w:p>
@@ -19974,8 +20316,16 @@
           <w:p>
             <w:pPr>
               <w:jc w:val="center"/>
-            </w:pPr>
-            <w:r>
+              <w:rPr>
+                <w:sz w:val="24"/>
+                <w:szCs w:val="24"/>
+              </w:rPr>
+            </w:pPr>
+            <w:r>
+              <w:rPr>
+                <w:sz w:val="24"/>
+                <w:szCs w:val="24"/>
+              </w:rPr>
               <w:t>-</w:t>
             </w:r>
           </w:p>
@@ -19997,11 +20347,25 @@
             <w:tcW w:w="3969" w:type="dxa"/>
           </w:tcPr>
           <w:p>
-            <w:r>
+            <w:pPr>
+              <w:rPr>
+                <w:sz w:val="24"/>
+                <w:szCs w:val="24"/>
+              </w:rPr>
+            </w:pPr>
+            <w:r>
+              <w:rPr>
+                <w:sz w:val="24"/>
+                <w:szCs w:val="24"/>
+              </w:rPr>
               <w:t xml:space="preserve">Характеристика помещений по </w:t>
             </w:r>
             <w:proofErr w:type="spellStart"/>
             <w:r>
+              <w:rPr>
+                <w:sz w:val="24"/>
+                <w:szCs w:val="24"/>
+              </w:rPr>
               <w:t>электроопасности</w:t>
             </w:r>
             <w:proofErr w:type="spellEnd"/>
@@ -20012,7 +20376,17 @@
             <w:tcW w:w="4784" w:type="dxa"/>
           </w:tcPr>
           <w:p>
-            <w:r>
+            <w:pPr>
+              <w:rPr>
+                <w:sz w:val="24"/>
+                <w:szCs w:val="24"/>
+              </w:rPr>
+            </w:pPr>
+            <w:r>
+              <w:rPr>
+                <w:sz w:val="24"/>
+                <w:szCs w:val="24"/>
+              </w:rPr>
               <w:t>Помещение без повышенной опасности.</w:t>
             </w:r>
           </w:p>
@@ -20034,7 +20408,17 @@
             <w:tcW w:w="3969" w:type="dxa"/>
           </w:tcPr>
           <w:p>
-            <w:r>
+            <w:pPr>
+              <w:rPr>
+                <w:sz w:val="24"/>
+                <w:szCs w:val="24"/>
+              </w:rPr>
+            </w:pPr>
+            <w:r>
+              <w:rPr>
+                <w:sz w:val="24"/>
+                <w:szCs w:val="24"/>
+              </w:rPr>
               <w:t>Характеристика среды помещений</w:t>
             </w:r>
           </w:p>
@@ -20044,7 +20428,17 @@
             <w:tcW w:w="4784" w:type="dxa"/>
           </w:tcPr>
           <w:p>
-            <w:r>
+            <w:pPr>
+              <w:rPr>
+                <w:sz w:val="24"/>
+                <w:szCs w:val="24"/>
+              </w:rPr>
+            </w:pPr>
+            <w:r>
+              <w:rPr>
+                <w:sz w:val="24"/>
+                <w:szCs w:val="24"/>
+              </w:rPr>
               <w:t>Сухие помещения.</w:t>
             </w:r>
           </w:p>
@@ -20066,7 +20460,17 @@
             <w:tcW w:w="3969" w:type="dxa"/>
           </w:tcPr>
           <w:p>
-            <w:r>
+            <w:pPr>
+              <w:rPr>
+                <w:sz w:val="24"/>
+                <w:szCs w:val="24"/>
+              </w:rPr>
+            </w:pPr>
+            <w:r>
+              <w:rPr>
+                <w:sz w:val="24"/>
+                <w:szCs w:val="24"/>
+              </w:rPr>
               <w:t>Категория производства по взрывопожарной опасности</w:t>
             </w:r>
           </w:p>
@@ -20076,15 +20480,33 @@
             <w:tcW w:w="4784" w:type="dxa"/>
           </w:tcPr>
           <w:p>
-            <w:r>
+            <w:pPr>
+              <w:rPr>
+                <w:sz w:val="24"/>
+                <w:szCs w:val="24"/>
+              </w:rPr>
+            </w:pPr>
+            <w:r>
+              <w:rPr>
+                <w:sz w:val="24"/>
+                <w:szCs w:val="24"/>
+              </w:rPr>
               <w:t xml:space="preserve">Д – пониженная </w:t>
             </w:r>
             <w:proofErr w:type="spellStart"/>
             <w:r>
+              <w:rPr>
+                <w:sz w:val="24"/>
+                <w:szCs w:val="24"/>
+              </w:rPr>
               <w:t>пожароопасность</w:t>
             </w:r>
             <w:proofErr w:type="spellEnd"/>
             <w:r>
+              <w:rPr>
+                <w:sz w:val="24"/>
+                <w:szCs w:val="24"/>
+              </w:rPr>
               <w:t>.</w:t>
             </w:r>
           </w:p>
@@ -20106,7 +20528,17 @@
             <w:tcW w:w="3969" w:type="dxa"/>
           </w:tcPr>
           <w:p>
-            <w:r>
+            <w:pPr>
+              <w:rPr>
+                <w:sz w:val="24"/>
+                <w:szCs w:val="24"/>
+              </w:rPr>
+            </w:pPr>
+            <w:r>
+              <w:rPr>
+                <w:sz w:val="24"/>
+                <w:szCs w:val="24"/>
+              </w:rPr>
               <w:t>Класс пожароопасной зоны</w:t>
             </w:r>
           </w:p>
@@ -20119,10 +20551,16 @@
             <w:pPr>
               <w:jc w:val="center"/>
               <w:rPr>
+                <w:sz w:val="24"/>
+                <w:szCs w:val="24"/>
                 <w:lang w:val="en-US"/>
               </w:rPr>
             </w:pPr>
             <w:r>
+              <w:rPr>
+                <w:sz w:val="24"/>
+                <w:szCs w:val="24"/>
+              </w:rPr>
               <w:t>-</w:t>
             </w:r>
           </w:p>
@@ -20144,15 +20582,33 @@
             <w:tcW w:w="3969" w:type="dxa"/>
           </w:tcPr>
           <w:p>
-            <w:r>
+            <w:pPr>
+              <w:rPr>
+                <w:sz w:val="24"/>
+                <w:szCs w:val="24"/>
+              </w:rPr>
+            </w:pPr>
+            <w:r>
+              <w:rPr>
+                <w:sz w:val="24"/>
+                <w:szCs w:val="24"/>
+              </w:rPr>
               <w:t>Кла</w:t>
             </w:r>
             <w:proofErr w:type="gramStart"/>
             <w:r>
+              <w:rPr>
+                <w:sz w:val="24"/>
+                <w:szCs w:val="24"/>
+              </w:rPr>
               <w:t>сс взр</w:t>
             </w:r>
             <w:proofErr w:type="gramEnd"/>
             <w:r>
+              <w:rPr>
+                <w:sz w:val="24"/>
+                <w:szCs w:val="24"/>
+              </w:rPr>
               <w:t>ывоопасной зоны</w:t>
             </w:r>
           </w:p>
@@ -20164,8 +20620,16 @@
           <w:p>
             <w:pPr>
               <w:jc w:val="center"/>
-            </w:pPr>
-            <w:r>
+              <w:rPr>
+                <w:sz w:val="24"/>
+                <w:szCs w:val="24"/>
+              </w:rPr>
+            </w:pPr>
+            <w:r>
+              <w:rPr>
+                <w:sz w:val="24"/>
+                <w:szCs w:val="24"/>
+              </w:rPr>
               <w:t>-</w:t>
             </w:r>
           </w:p>
@@ -20177,9 +20641,43 @@
             <w:tcW w:w="959" w:type="dxa"/>
           </w:tcPr>
           <w:p>
-            <w:r>
-              <w:t>15</w:t>
-            </w:r>
+            <w:pPr>
+              <w:jc w:val="center"/>
+              <w:rPr>
+                <w:szCs w:val="28"/>
+              </w:rPr>
+            </w:pPr>
+            <w:r>
+              <w:rPr>
+                <w:szCs w:val="28"/>
+              </w:rPr>
+              <w:lastRenderedPageBreak/>
+              <w:t xml:space="preserve">№ </w:t>
+            </w:r>
+            <w:proofErr w:type="spellStart"/>
+            <w:proofErr w:type="gramStart"/>
+            <w:r>
+              <w:rPr>
+                <w:szCs w:val="28"/>
+              </w:rPr>
+              <w:t>п</w:t>
+            </w:r>
+            <w:proofErr w:type="spellEnd"/>
+            <w:proofErr w:type="gramEnd"/>
+            <w:r>
+              <w:rPr>
+                <w:szCs w:val="28"/>
+              </w:rPr>
+              <w:t>/</w:t>
+            </w:r>
+            <w:proofErr w:type="spellStart"/>
+            <w:r>
+              <w:rPr>
+                <w:szCs w:val="28"/>
+              </w:rPr>
+              <w:t>п</w:t>
+            </w:r>
+            <w:proofErr w:type="spellEnd"/>
           </w:p>
         </w:tc>
         <w:tc>
@@ -20187,8 +20685,17 @@
             <w:tcW w:w="3969" w:type="dxa"/>
           </w:tcPr>
           <w:p>
-            <w:r>
-              <w:t>Рассматриваемые стадии «жизненного цикла» продукции</w:t>
+            <w:pPr>
+              <w:jc w:val="center"/>
+              <w:rPr>
+                <w:szCs w:val="28"/>
+              </w:rPr>
+            </w:pPr>
+            <w:r>
+              <w:rPr>
+                <w:szCs w:val="28"/>
+              </w:rPr>
+              <w:t>Данные</w:t>
             </w:r>
           </w:p>
         </w:tc>
@@ -20198,7 +20705,7 @@
           </w:tcPr>
           <w:p>
             <w:pPr>
-              <w:spacing w:line="0" w:lineRule="atLeast"/>
+              <w:jc w:val="center"/>
               <w:rPr>
                 <w:color w:val="000000"/>
                 <w:szCs w:val="28"/>
@@ -20211,187 +20718,7 @@
                 <w:szCs w:val="28"/>
                 <w:shd w:val="clear" w:color="auto" w:fill="FFFFFF"/>
               </w:rPr>
-              <w:t>- ф</w:t>
-            </w:r>
-            <w:r>
-              <w:rPr>
-                <w:color w:val="000000"/>
-                <w:szCs w:val="28"/>
-                <w:shd w:val="clear" w:color="auto" w:fill="FFFFFF"/>
-              </w:rPr>
-              <w:t>ормирование требований к системе</w:t>
-            </w:r>
-            <w:r>
-              <w:rPr>
-                <w:color w:val="000000"/>
-                <w:szCs w:val="28"/>
-                <w:shd w:val="clear" w:color="auto" w:fill="FFFFFF"/>
-              </w:rPr>
-              <w:t xml:space="preserve"> </w:t>
-            </w:r>
-          </w:p>
-          <w:p>
-            <w:pPr>
-              <w:spacing w:line="0" w:lineRule="atLeast"/>
-              <w:rPr>
-                <w:color w:val="000000"/>
-                <w:szCs w:val="28"/>
-                <w:shd w:val="clear" w:color="auto" w:fill="FFFFFF"/>
-              </w:rPr>
-            </w:pPr>
-            <w:r>
-              <w:rPr>
-                <w:color w:val="000000"/>
-                <w:szCs w:val="28"/>
-                <w:shd w:val="clear" w:color="auto" w:fill="FFFFFF"/>
-              </w:rPr>
-              <w:t>-  р</w:t>
-            </w:r>
-            <w:r>
-              <w:rPr>
-                <w:color w:val="000000"/>
-                <w:szCs w:val="28"/>
-                <w:shd w:val="clear" w:color="auto" w:fill="FFFFFF"/>
-              </w:rPr>
-              <w:t>азработка технического задания</w:t>
-            </w:r>
-            <w:r>
-              <w:rPr>
-                <w:color w:val="000000"/>
-                <w:szCs w:val="28"/>
-                <w:shd w:val="clear" w:color="auto" w:fill="FFFFFF"/>
-              </w:rPr>
-              <w:t xml:space="preserve">  </w:t>
-            </w:r>
-          </w:p>
-          <w:p>
-            <w:pPr>
-              <w:spacing w:line="0" w:lineRule="atLeast"/>
-              <w:rPr>
-                <w:color w:val="000000"/>
-                <w:szCs w:val="28"/>
-                <w:shd w:val="clear" w:color="auto" w:fill="FFFFFF"/>
-              </w:rPr>
-            </w:pPr>
-            <w:r>
-              <w:rPr>
-                <w:color w:val="000000"/>
-                <w:szCs w:val="28"/>
-                <w:shd w:val="clear" w:color="auto" w:fill="FFFFFF"/>
-              </w:rPr>
-              <w:t>- и</w:t>
-            </w:r>
-            <w:r>
-              <w:rPr>
-                <w:color w:val="000000"/>
-                <w:szCs w:val="28"/>
-                <w:shd w:val="clear" w:color="auto" w:fill="FFFFFF"/>
-              </w:rPr>
-              <w:t>зучение принципов и методологий информационных обменов</w:t>
-            </w:r>
-          </w:p>
-          <w:p>
-            <w:pPr>
-              <w:spacing w:line="0" w:lineRule="atLeast"/>
-              <w:rPr>
-                <w:color w:val="000000"/>
-                <w:szCs w:val="28"/>
-                <w:shd w:val="clear" w:color="auto" w:fill="FFFFFF"/>
-              </w:rPr>
-            </w:pPr>
-            <w:r>
-              <w:rPr>
-                <w:color w:val="000000"/>
-                <w:szCs w:val="28"/>
-                <w:shd w:val="clear" w:color="auto" w:fill="FFFFFF"/>
-              </w:rPr>
-              <w:t>- р</w:t>
-            </w:r>
-            <w:r>
-              <w:rPr>
-                <w:color w:val="000000"/>
-                <w:szCs w:val="28"/>
-                <w:shd w:val="clear" w:color="auto" w:fill="FFFFFF"/>
-              </w:rPr>
-              <w:t>еализация программного решения</w:t>
-            </w:r>
-          </w:p>
-          <w:p>
-            <w:pPr>
-              <w:spacing w:line="0" w:lineRule="atLeast"/>
-              <w:rPr>
-                <w:color w:val="000000"/>
-                <w:szCs w:val="28"/>
-                <w:shd w:val="clear" w:color="auto" w:fill="FFFFFF"/>
-              </w:rPr>
-            </w:pPr>
-            <w:r>
-              <w:rPr>
-                <w:color w:val="000000"/>
-                <w:szCs w:val="28"/>
-                <w:shd w:val="clear" w:color="auto" w:fill="FFFFFF"/>
-              </w:rPr>
-              <w:t>- а</w:t>
-            </w:r>
-            <w:r>
-              <w:rPr>
-                <w:color w:val="000000"/>
-                <w:szCs w:val="28"/>
-                <w:shd w:val="clear" w:color="auto" w:fill="FFFFFF"/>
-              </w:rPr>
-              <w:t>льфа-тестирование</w:t>
-            </w:r>
-          </w:p>
-          <w:p>
-            <w:pPr>
-              <w:spacing w:line="0" w:lineRule="atLeast"/>
-              <w:rPr>
-                <w:color w:val="000000"/>
-                <w:szCs w:val="28"/>
-                <w:shd w:val="clear" w:color="auto" w:fill="FFFFFF"/>
-              </w:rPr>
-            </w:pPr>
-            <w:r>
-              <w:rPr>
-                <w:color w:val="000000"/>
-                <w:szCs w:val="28"/>
-                <w:shd w:val="clear" w:color="auto" w:fill="FFFFFF"/>
-              </w:rPr>
-              <w:t>- бета-тестирование</w:t>
-            </w:r>
-          </w:p>
-          <w:p>
-            <w:pPr>
-              <w:spacing w:line="0" w:lineRule="atLeast"/>
-              <w:rPr>
-                <w:color w:val="000000"/>
-                <w:szCs w:val="28"/>
-                <w:shd w:val="clear" w:color="auto" w:fill="FFFFFF"/>
-              </w:rPr>
-            </w:pPr>
-            <w:r>
-              <w:rPr>
-                <w:color w:val="000000"/>
-                <w:szCs w:val="28"/>
-                <w:shd w:val="clear" w:color="auto" w:fill="FFFFFF"/>
-              </w:rPr>
-              <w:t>- написание рабочей документации</w:t>
-            </w:r>
-          </w:p>
-          <w:p>
-            <w:pPr>
-              <w:spacing w:line="0" w:lineRule="atLeast"/>
-              <w:rPr>
-                <w:szCs w:val="28"/>
-              </w:rPr>
-            </w:pPr>
-            <w:r>
-              <w:rPr>
-                <w:color w:val="000000"/>
-                <w:szCs w:val="28"/>
-                <w:shd w:val="clear" w:color="auto" w:fill="FFFFFF"/>
-              </w:rPr>
-              <w:t>- процесс внедрения</w:t>
+              <w:t>Название</w:t>
             </w:r>
           </w:p>
         </w:tc>
@@ -20403,7 +20730,7 @@
           </w:tcPr>
           <w:p>
             <w:r>
-              <w:t>16</w:t>
+              <w:t>15</w:t>
             </w:r>
           </w:p>
         </w:tc>
@@ -20412,26 +20739,18 @@
             <w:tcW w:w="3969" w:type="dxa"/>
           </w:tcPr>
           <w:p>
-            <w:r>
-              <w:t>Классы условий труда в соответствии с Картой аттестации рабочего места по условиям труда:</w:t>
-            </w:r>
-          </w:p>
-          <w:p>
-            <w:r>
-              <w:t>- по вредности</w:t>
-            </w:r>
-          </w:p>
-          <w:p>
-            <w:r>
-              <w:t xml:space="preserve">- по </w:t>
-            </w:r>
-            <w:proofErr w:type="spellStart"/>
-            <w:r>
-              <w:t>травмоопасности</w:t>
-            </w:r>
-            <w:proofErr w:type="spellEnd"/>
-            <w:r>
-              <w:t xml:space="preserve"> </w:t>
+            <w:pPr>
+              <w:rPr>
+                <w:sz w:val="24"/>
+                <w:szCs w:val="24"/>
+              </w:rPr>
+            </w:pPr>
+            <w:r>
+              <w:rPr>
+                <w:sz w:val="24"/>
+                <w:szCs w:val="24"/>
+              </w:rPr>
+              <w:t>Рассматриваемые стадии «жизненного цикла» продукции</w:t>
             </w:r>
           </w:p>
         </w:tc>
@@ -20442,68 +20761,151 @@
           <w:p>
             <w:pPr>
               <w:rPr>
-                <w:rFonts w:eastAsia="Calibri"/>
-              </w:rPr>
-            </w:pPr>
-            <w:r>
-              <w:rPr>
-                <w:rFonts w:eastAsia="Calibri"/>
-              </w:rPr>
-              <w:t>По вредности – вредный (</w:t>
-            </w:r>
-            <w:r>
-              <w:rPr>
-                <w:rFonts w:eastAsia="Calibri"/>
-                <w:lang w:val="en-US"/>
-              </w:rPr>
-              <w:t>III</w:t>
-            </w:r>
-            <w:r>
-              <w:rPr>
-                <w:rFonts w:eastAsia="Calibri"/>
-              </w:rPr>
-              <w:t xml:space="preserve"> класс).</w:t>
-            </w:r>
-          </w:p>
-          <w:p>
-            <w:pPr>
-              <w:spacing w:line="0" w:lineRule="atLeast"/>
-              <w:rPr>
-                <w:szCs w:val="28"/>
-              </w:rPr>
-            </w:pPr>
-            <w:r>
-              <w:rPr>
-                <w:rFonts w:eastAsia="Calibri"/>
-              </w:rPr>
-              <w:t xml:space="preserve">По </w:t>
-            </w:r>
-            <w:proofErr w:type="spellStart"/>
-            <w:r>
-              <w:rPr>
-                <w:rFonts w:eastAsia="Calibri"/>
-              </w:rPr>
-              <w:t>травмоопасности</w:t>
-            </w:r>
-            <w:proofErr w:type="spellEnd"/>
-            <w:r>
-              <w:rPr>
-                <w:rFonts w:eastAsia="Calibri"/>
-              </w:rPr>
-              <w:t xml:space="preserve"> – допустимый (</w:t>
-            </w:r>
-            <w:r>
-              <w:rPr>
-                <w:rFonts w:eastAsia="Calibri"/>
-                <w:lang w:val="en-US"/>
-              </w:rPr>
-              <w:t>II</w:t>
-            </w:r>
-            <w:r>
-              <w:rPr>
-                <w:rFonts w:eastAsia="Calibri"/>
-              </w:rPr>
-              <w:t xml:space="preserve"> класс).</w:t>
+                <w:color w:val="000000"/>
+                <w:sz w:val="24"/>
+                <w:szCs w:val="24"/>
+                <w:shd w:val="clear" w:color="auto" w:fill="FFFFFF"/>
+              </w:rPr>
+            </w:pPr>
+            <w:r>
+              <w:rPr>
+                <w:color w:val="000000"/>
+                <w:sz w:val="24"/>
+                <w:szCs w:val="24"/>
+                <w:shd w:val="clear" w:color="auto" w:fill="FFFFFF"/>
+              </w:rPr>
+              <w:t xml:space="preserve">- формирование требований к системе </w:t>
+            </w:r>
+          </w:p>
+          <w:p>
+            <w:pPr>
+              <w:rPr>
+                <w:color w:val="000000"/>
+                <w:sz w:val="24"/>
+                <w:szCs w:val="24"/>
+                <w:shd w:val="clear" w:color="auto" w:fill="FFFFFF"/>
+              </w:rPr>
+            </w:pPr>
+            <w:r>
+              <w:rPr>
+                <w:color w:val="000000"/>
+                <w:sz w:val="24"/>
+                <w:szCs w:val="24"/>
+                <w:shd w:val="clear" w:color="auto" w:fill="FFFFFF"/>
+              </w:rPr>
+              <w:t xml:space="preserve">-  разработка технического задания  </w:t>
+            </w:r>
+          </w:p>
+          <w:p>
+            <w:pPr>
+              <w:rPr>
+                <w:color w:val="000000"/>
+                <w:sz w:val="24"/>
+                <w:szCs w:val="24"/>
+                <w:shd w:val="clear" w:color="auto" w:fill="FFFFFF"/>
+              </w:rPr>
+            </w:pPr>
+            <w:r>
+              <w:rPr>
+                <w:color w:val="000000"/>
+                <w:sz w:val="24"/>
+                <w:szCs w:val="24"/>
+                <w:shd w:val="clear" w:color="auto" w:fill="FFFFFF"/>
+              </w:rPr>
+              <w:t>- изучение принципов и методологий информационных обменов</w:t>
+            </w:r>
+          </w:p>
+          <w:p>
+            <w:pPr>
+              <w:rPr>
+                <w:color w:val="000000"/>
+                <w:sz w:val="24"/>
+                <w:szCs w:val="24"/>
+                <w:shd w:val="clear" w:color="auto" w:fill="FFFFFF"/>
+              </w:rPr>
+            </w:pPr>
+            <w:r>
+              <w:rPr>
+                <w:color w:val="000000"/>
+                <w:sz w:val="24"/>
+                <w:szCs w:val="24"/>
+                <w:shd w:val="clear" w:color="auto" w:fill="FFFFFF"/>
+              </w:rPr>
+              <w:t>- реализация программного решения</w:t>
+            </w:r>
+          </w:p>
+          <w:p>
+            <w:pPr>
+              <w:rPr>
+                <w:color w:val="000000"/>
+                <w:sz w:val="24"/>
+                <w:szCs w:val="24"/>
+                <w:shd w:val="clear" w:color="auto" w:fill="FFFFFF"/>
+              </w:rPr>
+            </w:pPr>
+            <w:r>
+              <w:rPr>
+                <w:color w:val="000000"/>
+                <w:sz w:val="24"/>
+                <w:szCs w:val="24"/>
+                <w:shd w:val="clear" w:color="auto" w:fill="FFFFFF"/>
+              </w:rPr>
+              <w:t>- альфа-тестирование</w:t>
+            </w:r>
+          </w:p>
+          <w:p>
+            <w:pPr>
+              <w:rPr>
+                <w:color w:val="000000"/>
+                <w:sz w:val="24"/>
+                <w:szCs w:val="24"/>
+                <w:shd w:val="clear" w:color="auto" w:fill="FFFFFF"/>
+              </w:rPr>
+            </w:pPr>
+            <w:r>
+              <w:rPr>
+                <w:color w:val="000000"/>
+                <w:sz w:val="24"/>
+                <w:szCs w:val="24"/>
+                <w:shd w:val="clear" w:color="auto" w:fill="FFFFFF"/>
+              </w:rPr>
+              <w:t>- бета-тестирование</w:t>
+            </w:r>
+          </w:p>
+          <w:p>
+            <w:pPr>
+              <w:rPr>
+                <w:color w:val="000000"/>
+                <w:sz w:val="24"/>
+                <w:szCs w:val="24"/>
+                <w:shd w:val="clear" w:color="auto" w:fill="FFFFFF"/>
+              </w:rPr>
+            </w:pPr>
+            <w:r>
+              <w:rPr>
+                <w:color w:val="000000"/>
+                <w:sz w:val="24"/>
+                <w:szCs w:val="24"/>
+                <w:shd w:val="clear" w:color="auto" w:fill="FFFFFF"/>
+              </w:rPr>
+              <w:t>- написание рабочей документации</w:t>
+            </w:r>
+          </w:p>
+          <w:p>
+            <w:pPr>
+              <w:rPr>
+                <w:sz w:val="24"/>
+                <w:szCs w:val="24"/>
+              </w:rPr>
+            </w:pPr>
+            <w:r>
+              <w:rPr>
+                <w:color w:val="000000"/>
+                <w:sz w:val="24"/>
+                <w:szCs w:val="24"/>
+                <w:shd w:val="clear" w:color="auto" w:fill="FFFFFF"/>
+              </w:rPr>
+              <w:t>- процесс внедрения</w:t>
             </w:r>
           </w:p>
         </w:tc>
@@ -20515,7 +20917,7 @@
           </w:tcPr>
           <w:p>
             <w:r>
-              <w:t>17</w:t>
+              <w:t>16</w:t>
             </w:r>
           </w:p>
         </w:tc>
@@ -20524,8 +20926,64 @@
             <w:tcW w:w="3969" w:type="dxa"/>
           </w:tcPr>
           <w:p>
-            <w:r>
-              <w:t>Вредные и опасные производственные факторы</w:t>
+            <w:pPr>
+              <w:rPr>
+                <w:sz w:val="24"/>
+                <w:szCs w:val="24"/>
+              </w:rPr>
+            </w:pPr>
+            <w:r>
+              <w:rPr>
+                <w:sz w:val="24"/>
+                <w:szCs w:val="24"/>
+              </w:rPr>
+              <w:t>Классы условий труда в соответствии с Картой аттестации рабочего места по условиям труда:</w:t>
+            </w:r>
+          </w:p>
+          <w:p>
+            <w:pPr>
+              <w:rPr>
+                <w:sz w:val="24"/>
+                <w:szCs w:val="24"/>
+              </w:rPr>
+            </w:pPr>
+            <w:r>
+              <w:rPr>
+                <w:sz w:val="24"/>
+                <w:szCs w:val="24"/>
+              </w:rPr>
+              <w:t>- по вредности</w:t>
+            </w:r>
+          </w:p>
+          <w:p>
+            <w:pPr>
+              <w:rPr>
+                <w:sz w:val="24"/>
+                <w:szCs w:val="24"/>
+              </w:rPr>
+            </w:pPr>
+            <w:r>
+              <w:rPr>
+                <w:sz w:val="24"/>
+                <w:szCs w:val="24"/>
+              </w:rPr>
+              <w:t xml:space="preserve">- по </w:t>
+            </w:r>
+            <w:proofErr w:type="spellStart"/>
+            <w:r>
+              <w:rPr>
+                <w:sz w:val="24"/>
+                <w:szCs w:val="24"/>
+              </w:rPr>
+              <w:t>травмоопасности</w:t>
+            </w:r>
+            <w:proofErr w:type="spellEnd"/>
+            <w:r>
+              <w:rPr>
+                <w:sz w:val="24"/>
+                <w:szCs w:val="24"/>
+              </w:rPr>
+              <w:t xml:space="preserve"> </w:t>
             </w:r>
           </w:p>
         </w:tc>
@@ -20535,22 +20993,87 @@
           </w:tcPr>
           <w:p>
             <w:pPr>
-              <w:spacing w:line="0" w:lineRule="atLeast"/>
-              <w:rPr>
-                <w:szCs w:val="28"/>
-              </w:rPr>
-            </w:pPr>
-            <w:r>
-              <w:rPr>
-                <w:szCs w:val="28"/>
-              </w:rPr>
-              <w:t xml:space="preserve">См. рис. </w:t>
-            </w:r>
-            <w:r>
-              <w:rPr>
-                <w:szCs w:val="28"/>
-              </w:rPr>
-              <w:t>9.3.1.1</w:t>
+              <w:rPr>
+                <w:rFonts w:eastAsia="Calibri"/>
+                <w:sz w:val="24"/>
+                <w:szCs w:val="24"/>
+              </w:rPr>
+            </w:pPr>
+            <w:r>
+              <w:rPr>
+                <w:rFonts w:eastAsia="Calibri"/>
+                <w:sz w:val="24"/>
+                <w:szCs w:val="24"/>
+              </w:rPr>
+              <w:t>По вредности – вредный (</w:t>
+            </w:r>
+            <w:r>
+              <w:rPr>
+                <w:rFonts w:eastAsia="Calibri"/>
+                <w:sz w:val="24"/>
+                <w:szCs w:val="24"/>
+                <w:lang w:val="en-US"/>
+              </w:rPr>
+              <w:t>III</w:t>
+            </w:r>
+            <w:r>
+              <w:rPr>
+                <w:rFonts w:eastAsia="Calibri"/>
+                <w:sz w:val="24"/>
+                <w:szCs w:val="24"/>
+              </w:rPr>
+              <w:t xml:space="preserve"> класс).</w:t>
+            </w:r>
+          </w:p>
+          <w:p>
+            <w:pPr>
+              <w:rPr>
+                <w:sz w:val="24"/>
+                <w:szCs w:val="24"/>
+              </w:rPr>
+            </w:pPr>
+            <w:r>
+              <w:rPr>
+                <w:rFonts w:eastAsia="Calibri"/>
+                <w:sz w:val="24"/>
+                <w:szCs w:val="24"/>
+              </w:rPr>
+              <w:t xml:space="preserve">По </w:t>
+            </w:r>
+            <w:proofErr w:type="spellStart"/>
+            <w:r>
+              <w:rPr>
+                <w:rFonts w:eastAsia="Calibri"/>
+                <w:sz w:val="24"/>
+                <w:szCs w:val="24"/>
+              </w:rPr>
+              <w:t>травмоопасности</w:t>
+            </w:r>
+            <w:proofErr w:type="spellEnd"/>
+            <w:r>
+              <w:rPr>
+                <w:rFonts w:eastAsia="Calibri"/>
+                <w:sz w:val="24"/>
+                <w:szCs w:val="24"/>
+              </w:rPr>
+              <w:t xml:space="preserve"> – допустимый (</w:t>
+            </w:r>
+            <w:r>
+              <w:rPr>
+                <w:rFonts w:eastAsia="Calibri"/>
+                <w:sz w:val="24"/>
+                <w:szCs w:val="24"/>
+                <w:lang w:val="en-US"/>
+              </w:rPr>
+              <w:t>II</w:t>
+            </w:r>
+            <w:r>
+              <w:rPr>
+                <w:rFonts w:eastAsia="Calibri"/>
+                <w:sz w:val="24"/>
+                <w:szCs w:val="24"/>
+              </w:rPr>
+              <w:t xml:space="preserve"> класс).</w:t>
             </w:r>
           </w:p>
         </w:tc>
@@ -20562,7 +21085,7 @@
           </w:tcPr>
           <w:p>
             <w:r>
-              <w:t>18</w:t>
+              <w:t>17</w:t>
             </w:r>
           </w:p>
         </w:tc>
@@ -20571,8 +21094,18 @@
             <w:tcW w:w="3969" w:type="dxa"/>
           </w:tcPr>
           <w:p>
-            <w:r>
-              <w:t>Виды загрязнений окружающей среды</w:t>
+            <w:pPr>
+              <w:rPr>
+                <w:sz w:val="24"/>
+                <w:szCs w:val="24"/>
+              </w:rPr>
+            </w:pPr>
+            <w:r>
+              <w:rPr>
+                <w:sz w:val="24"/>
+                <w:szCs w:val="24"/>
+              </w:rPr>
+              <w:t>Вредные и опасные производственные факторы</w:t>
             </w:r>
           </w:p>
         </w:tc>
@@ -20582,17 +21115,24 @@
           </w:tcPr>
           <w:p>
             <w:pPr>
-              <w:spacing w:line="0" w:lineRule="atLeast"/>
-              <w:jc w:val="center"/>
-              <w:rPr>
-                <w:szCs w:val="28"/>
-              </w:rPr>
-            </w:pPr>
-            <w:r>
-              <w:rPr>
-                <w:szCs w:val="28"/>
-              </w:rPr>
-              <w:t>-</w:t>
+              <w:rPr>
+                <w:sz w:val="24"/>
+                <w:szCs w:val="24"/>
+              </w:rPr>
+            </w:pPr>
+            <w:r>
+              <w:rPr>
+                <w:sz w:val="24"/>
+                <w:szCs w:val="24"/>
+              </w:rPr>
+              <w:t xml:space="preserve">См. рис. </w:t>
+            </w:r>
+            <w:r>
+              <w:rPr>
+                <w:sz w:val="24"/>
+                <w:szCs w:val="24"/>
+              </w:rPr>
+              <w:t>9.3.1.1</w:t>
             </w:r>
           </w:p>
         </w:tc>
@@ -20604,6 +21144,59 @@
           </w:tcPr>
           <w:p>
             <w:r>
+              <w:t>18</w:t>
+            </w:r>
+          </w:p>
+        </w:tc>
+        <w:tc>
+          <w:tcPr>
+            <w:tcW w:w="3969" w:type="dxa"/>
+          </w:tcPr>
+          <w:p>
+            <w:pPr>
+              <w:rPr>
+                <w:sz w:val="24"/>
+                <w:szCs w:val="24"/>
+              </w:rPr>
+            </w:pPr>
+            <w:r>
+              <w:rPr>
+                <w:sz w:val="24"/>
+                <w:szCs w:val="24"/>
+              </w:rPr>
+              <w:t>Виды загрязнений окружающей среды</w:t>
+            </w:r>
+          </w:p>
+        </w:tc>
+        <w:tc>
+          <w:tcPr>
+            <w:tcW w:w="4784" w:type="dxa"/>
+          </w:tcPr>
+          <w:p>
+            <w:pPr>
+              <w:jc w:val="center"/>
+              <w:rPr>
+                <w:sz w:val="24"/>
+                <w:szCs w:val="24"/>
+              </w:rPr>
+            </w:pPr>
+            <w:r>
+              <w:rPr>
+                <w:sz w:val="24"/>
+                <w:szCs w:val="24"/>
+              </w:rPr>
+              <w:t>-</w:t>
+            </w:r>
+          </w:p>
+        </w:tc>
+      </w:tr>
+      <w:tr>
+        <w:tc>
+          <w:tcPr>
+            <w:tcW w:w="959" w:type="dxa"/>
+          </w:tcPr>
+          <w:p>
+            <w:r>
               <w:t>19</w:t>
             </w:r>
           </w:p>
@@ -20613,7 +21206,17 @@
             <w:tcW w:w="3969" w:type="dxa"/>
           </w:tcPr>
           <w:p>
-            <w:r>
+            <w:pPr>
+              <w:rPr>
+                <w:sz w:val="24"/>
+                <w:szCs w:val="24"/>
+              </w:rPr>
+            </w:pPr>
+            <w:r>
+              <w:rPr>
+                <w:sz w:val="24"/>
+                <w:szCs w:val="24"/>
+              </w:rPr>
               <w:t>Возможные чрезвычайные ситуации</w:t>
             </w:r>
           </w:p>
@@ -20624,20 +21227,22 @@
           </w:tcPr>
           <w:p>
             <w:pPr>
-              <w:spacing w:line="0" w:lineRule="atLeast"/>
-              <w:rPr>
-                <w:szCs w:val="28"/>
-              </w:rPr>
-            </w:pPr>
-            <w:r>
-              <w:rPr>
-                <w:szCs w:val="28"/>
+              <w:rPr>
+                <w:sz w:val="24"/>
+                <w:szCs w:val="24"/>
+              </w:rPr>
+            </w:pPr>
+            <w:r>
+              <w:rPr>
+                <w:sz w:val="24"/>
+                <w:szCs w:val="24"/>
               </w:rPr>
               <w:t xml:space="preserve">См. </w:t>
             </w:r>
             <w:r>
               <w:rPr>
-                <w:szCs w:val="28"/>
+                <w:sz w:val="24"/>
+                <w:szCs w:val="24"/>
               </w:rPr>
               <w:t>п.</w:t>
             </w:r>
@@ -20669,14 +21274,14 @@
         <w:pStyle w:val="a"/>
         <w:numPr>
           <w:ilvl w:val="0"/>
-          <w:numId w:val="3"/>
+          <w:numId w:val="28"/>
         </w:numPr>
         <w:tabs>
           <w:tab w:val="clear" w:pos="1287"/>
-          <w:tab w:val="num" w:pos="0"/>
           <w:tab w:val="left" w:pos="851"/>
+          <w:tab w:val="num" w:pos="1134"/>
         </w:tabs>
-        <w:ind w:left="0" w:firstLine="567"/>
+        <w:ind w:left="709" w:firstLine="0"/>
       </w:pPr>
       <w:r>
         <w:t xml:space="preserve">Санитарные правила и нормы. </w:t>
@@ -20687,7 +21292,16 @@
       </w:r>
       <w:proofErr w:type="spellEnd"/>
       <w:r>
-        <w:t xml:space="preserve"> 2.2.2./2.4.1340-03 Гигиенические требования к персональным электронно-вычислительным машинам и организации работы. </w:t>
+        <w:t xml:space="preserve"> 2.2.2./2.4.1340-03 Гигиенические требования к персональным электронно-вычислительн</w:t>
+      </w:r>
+      <w:r>
+        <w:t>ым машинам и организации работы</w:t>
+      </w:r>
+      <w:r>
+        <w:t>;</w:t>
+      </w:r>
+      <w:r>
+        <w:t xml:space="preserve"> </w:t>
       </w:r>
     </w:p>
     <w:p>
@@ -20695,19 +21309,20 @@
         <w:pStyle w:val="a"/>
         <w:numPr>
           <w:ilvl w:val="0"/>
-          <w:numId w:val="3"/>
+          <w:numId w:val="28"/>
         </w:numPr>
         <w:tabs>
           <w:tab w:val="clear" w:pos="1287"/>
-          <w:tab w:val="num" w:pos="0"/>
           <w:tab w:val="left" w:pos="851"/>
-          <w:tab w:val="left" w:pos="1134"/>
+          <w:tab w:val="num" w:pos="1134"/>
         </w:tabs>
-        <w:ind w:left="0" w:firstLine="567"/>
-      </w:pPr>
-      <w:r>
-        <w:lastRenderedPageBreak/>
-        <w:t xml:space="preserve">«Руководство по гигиенической оценке факторов рабочей среды  и трудовых процессов. Критерии и классификация условий труда». </w:t>
+        <w:ind w:left="709" w:firstLine="0"/>
+      </w:pPr>
+      <w:r>
+        <w:t>«Руководство по гигиенической оценке факторов рабочей среды  и трудовых процессов. Критерии и классификаци</w:t>
+      </w:r>
+      <w:r>
+        <w:t xml:space="preserve">я условий труда». </w:t>
       </w:r>
       <w:proofErr w:type="gramStart"/>
       <w:r>
@@ -20715,7 +21330,13 @@
       </w:r>
       <w:proofErr w:type="gramEnd"/>
       <w:r>
-        <w:t> 2.2.2006-05.</w:t>
+        <w:t> 2.2.2006-05</w:t>
+      </w:r>
+      <w:r>
+        <w:rPr>
+          <w:lang w:val="en-US"/>
+        </w:rPr>
+        <w:t>;</w:t>
       </w:r>
     </w:p>
     <w:p>
@@ -20723,15 +21344,14 @@
         <w:pStyle w:val="a"/>
         <w:numPr>
           <w:ilvl w:val="0"/>
-          <w:numId w:val="3"/>
+          <w:numId w:val="28"/>
         </w:numPr>
         <w:tabs>
           <w:tab w:val="clear" w:pos="1287"/>
-          <w:tab w:val="num" w:pos="0"/>
           <w:tab w:val="left" w:pos="851"/>
-          <w:tab w:val="left" w:pos="1134"/>
+          <w:tab w:val="num" w:pos="1134"/>
         </w:tabs>
-        <w:ind w:left="0" w:firstLine="567"/>
+        <w:ind w:left="709" w:firstLine="0"/>
       </w:pPr>
       <w:r>
         <w:t>ГОСТ 12.0.003-74.ССБТ. (</w:t>
@@ -20742,7 +21362,16 @@
       </w:r>
       <w:proofErr w:type="gramEnd"/>
       <w:r>
-        <w:t xml:space="preserve"> СЭВ 790-77) Опасные и вредные производственные факторы. Классификация. М.: Изд-во стандартов, 1996.</w:t>
+        <w:t xml:space="preserve"> СЭВ 790-77) Опасные и вредные производственные факторы. Классификац</w:t>
+      </w:r>
+      <w:r>
+        <w:t>ия. М.: Изд-во стандартов, 1996</w:t>
+      </w:r>
+      <w:r>
+        <w:rPr>
+          <w:lang w:val="en-US"/>
+        </w:rPr>
+        <w:t>;</w:t>
       </w:r>
     </w:p>
     <w:p>
@@ -20750,18 +21379,26 @@
         <w:pStyle w:val="a"/>
         <w:numPr>
           <w:ilvl w:val="0"/>
-          <w:numId w:val="3"/>
+          <w:numId w:val="28"/>
         </w:numPr>
         <w:tabs>
           <w:tab w:val="clear" w:pos="1287"/>
-          <w:tab w:val="num" w:pos="0"/>
           <w:tab w:val="left" w:pos="851"/>
-          <w:tab w:val="left" w:pos="1134"/>
+          <w:tab w:val="num" w:pos="1134"/>
         </w:tabs>
-        <w:ind w:left="0" w:firstLine="567"/>
-      </w:pPr>
-      <w:r>
-        <w:t>ГОСТ 12.1.003-83.ССБТ. Шум. Общие требования безопасности. М.: Изд-во стандартов.1996.</w:t>
+        <w:ind w:left="709" w:firstLine="0"/>
+      </w:pPr>
+      <w:r>
+        <w:t>ГОСТ 12.1.003-83.ССБТ. Шум. Общие требования безопасно</w:t>
+      </w:r>
+      <w:r>
+        <w:t>сти. М.: Изд-во стандартов.1996</w:t>
+      </w:r>
+      <w:r>
+        <w:rPr>
+          <w:lang w:val="en-US"/>
+        </w:rPr>
+        <w:t>;</w:t>
       </w:r>
     </w:p>
     <w:p>
@@ -20769,18 +21406,26 @@
         <w:pStyle w:val="a"/>
         <w:numPr>
           <w:ilvl w:val="0"/>
-          <w:numId w:val="3"/>
+          <w:numId w:val="28"/>
         </w:numPr>
         <w:tabs>
           <w:tab w:val="clear" w:pos="1287"/>
-          <w:tab w:val="num" w:pos="0"/>
           <w:tab w:val="left" w:pos="851"/>
-          <w:tab w:val="left" w:pos="1134"/>
+          <w:tab w:val="num" w:pos="1134"/>
         </w:tabs>
-        <w:ind w:left="0" w:firstLine="567"/>
-      </w:pPr>
-      <w:r>
-        <w:t>ГОСТ 12.1.004-91.ССБТ. Пожарная безопасность. Общие требования. М.: Изд-во стандартов, 1996.</w:t>
+        <w:ind w:left="709" w:firstLine="0"/>
+      </w:pPr>
+      <w:r>
+        <w:t>ГОСТ 12.1.004-91.ССБТ. Пожарная безопасность. Общие требован</w:t>
+      </w:r>
+      <w:r>
+        <w:t>ия. М.: Изд-во стандартов, 1996</w:t>
+      </w:r>
+      <w:r>
+        <w:rPr>
+          <w:lang w:val="en-US"/>
+        </w:rPr>
+        <w:t>;</w:t>
       </w:r>
     </w:p>
     <w:p>
@@ -20788,15 +21433,14 @@
         <w:pStyle w:val="a"/>
         <w:numPr>
           <w:ilvl w:val="0"/>
-          <w:numId w:val="3"/>
+          <w:numId w:val="28"/>
         </w:numPr>
         <w:tabs>
           <w:tab w:val="clear" w:pos="1287"/>
-          <w:tab w:val="num" w:pos="0"/>
           <w:tab w:val="left" w:pos="851"/>
-          <w:tab w:val="left" w:pos="1134"/>
+          <w:tab w:val="num" w:pos="1134"/>
         </w:tabs>
-        <w:ind w:left="0" w:firstLine="567"/>
+        <w:ind w:left="709" w:firstLine="0"/>
       </w:pPr>
       <w:r>
         <w:t>ГОСТ 12.1.005-88.ССБТ. Общие санитарно-гигиенические требования к воздуху рабочей зоны. М.: Изд-во стандартов, 1996.</w:t>
@@ -20807,17 +21451,17 @@
         <w:pStyle w:val="a"/>
         <w:numPr>
           <w:ilvl w:val="0"/>
-          <w:numId w:val="3"/>
+          <w:numId w:val="28"/>
         </w:numPr>
         <w:tabs>
           <w:tab w:val="clear" w:pos="1287"/>
-          <w:tab w:val="num" w:pos="0"/>
           <w:tab w:val="left" w:pos="851"/>
-          <w:tab w:val="left" w:pos="1134"/>
+          <w:tab w:val="num" w:pos="1134"/>
         </w:tabs>
-        <w:ind w:left="0" w:firstLine="567"/>
-      </w:pPr>
-      <w:r>
+        <w:ind w:left="709" w:firstLine="0"/>
+      </w:pPr>
+      <w:r>
+        <w:lastRenderedPageBreak/>
         <w:t xml:space="preserve">ГОСТ 12.1.006-88.ССБТ. Электромагнитные поля  радиочастот. Допустимые уровни на рабочих местах и требования </w:t>
       </w:r>
       <w:proofErr w:type="gramStart"/>
@@ -20826,7 +21470,16 @@
       </w:r>
       <w:proofErr w:type="gramEnd"/>
       <w:r>
-        <w:t xml:space="preserve"> проведения контроля. М.: Изд-во стандартов, 1998.</w:t>
+        <w:t xml:space="preserve"> проведения контро</w:t>
+      </w:r>
+      <w:r>
+        <w:t>ля. М.: Изд-во стандартов, 1998</w:t>
+      </w:r>
+      <w:r>
+        <w:rPr>
+          <w:lang w:val="en-US"/>
+        </w:rPr>
+        <w:t>;</w:t>
       </w:r>
     </w:p>
     <w:p>
@@ -20834,15 +21487,14 @@
         <w:pStyle w:val="a"/>
         <w:numPr>
           <w:ilvl w:val="0"/>
-          <w:numId w:val="3"/>
+          <w:numId w:val="28"/>
         </w:numPr>
         <w:tabs>
           <w:tab w:val="clear" w:pos="1287"/>
-          <w:tab w:val="num" w:pos="0"/>
           <w:tab w:val="left" w:pos="851"/>
-          <w:tab w:val="left" w:pos="1134"/>
+          <w:tab w:val="num" w:pos="1134"/>
         </w:tabs>
-        <w:ind w:left="0" w:firstLine="567"/>
+        <w:ind w:left="709" w:firstLine="0"/>
       </w:pPr>
       <w:r>
         <w:t>ГОСТ 12.1.019-79.ССБТ (</w:t>
@@ -20864,7 +21516,16 @@
       </w:r>
       <w:proofErr w:type="spellEnd"/>
       <w:r>
-        <w:t>. Общие требования. М.: Изд-во стандартов, 1996.</w:t>
+        <w:t>. Общие требован</w:t>
+      </w:r>
+      <w:r>
+        <w:t>ия. М.: Изд-во стандартов, 1996</w:t>
+      </w:r>
+      <w:r>
+        <w:rPr>
+          <w:lang w:val="en-US"/>
+        </w:rPr>
+        <w:t>;</w:t>
       </w:r>
     </w:p>
     <w:p>
@@ -20872,15 +21533,14 @@
         <w:pStyle w:val="a"/>
         <w:numPr>
           <w:ilvl w:val="0"/>
-          <w:numId w:val="3"/>
+          <w:numId w:val="28"/>
         </w:numPr>
         <w:tabs>
           <w:tab w:val="clear" w:pos="1287"/>
-          <w:tab w:val="num" w:pos="0"/>
           <w:tab w:val="left" w:pos="851"/>
-          <w:tab w:val="left" w:pos="1134"/>
+          <w:tab w:val="num" w:pos="1134"/>
         </w:tabs>
-        <w:ind w:left="0" w:firstLine="567"/>
+        <w:ind w:left="709" w:firstLine="0"/>
       </w:pPr>
       <w:r>
         <w:t xml:space="preserve">ГОСТ 12.1.030-81.ССБТ. </w:t>
@@ -20899,7 +21559,16 @@
       </w:r>
       <w:proofErr w:type="spellEnd"/>
       <w:r>
-        <w:t>. М.: Изд-во стандартов, 1996.</w:t>
+        <w:t>. М.: Изд</w:t>
+      </w:r>
+      <w:r>
+        <w:t>-во стандартов, 1996</w:t>
+      </w:r>
+      <w:r>
+        <w:rPr>
+          <w:lang w:val="en-US"/>
+        </w:rPr>
+        <w:t>;</w:t>
       </w:r>
     </w:p>
     <w:p>
@@ -20907,15 +21576,14 @@
         <w:pStyle w:val="a"/>
         <w:numPr>
           <w:ilvl w:val="0"/>
-          <w:numId w:val="3"/>
+          <w:numId w:val="28"/>
         </w:numPr>
         <w:tabs>
           <w:tab w:val="clear" w:pos="1287"/>
-          <w:tab w:val="num" w:pos="0"/>
           <w:tab w:val="left" w:pos="851"/>
-          <w:tab w:val="left" w:pos="1134"/>
+          <w:tab w:val="num" w:pos="1134"/>
         </w:tabs>
-        <w:ind w:left="0" w:firstLine="567"/>
+        <w:ind w:left="709" w:firstLine="0"/>
       </w:pPr>
       <w:r>
         <w:t xml:space="preserve">ГОСТ 12.1.038-82.ССБТ. </w:t>
@@ -20926,7 +21594,16 @@
       </w:r>
       <w:proofErr w:type="spellEnd"/>
       <w:r>
-        <w:t>. Предельно-допустимые значения напряжений прикосновения и токов. М.: Изд-во стандартов, 1996.</w:t>
+        <w:t>. Предельно-допустимые значения напряжений прикосновения и ток</w:t>
+      </w:r>
+      <w:r>
+        <w:t>ов. М.: Изд-во стандартов, 1996</w:t>
+      </w:r>
+      <w:r>
+        <w:rPr>
+          <w:lang w:val="en-US"/>
+        </w:rPr>
+        <w:t>;</w:t>
       </w:r>
     </w:p>
     <w:p>
@@ -20934,18 +21611,26 @@
         <w:pStyle w:val="a"/>
         <w:numPr>
           <w:ilvl w:val="0"/>
-          <w:numId w:val="3"/>
+          <w:numId w:val="28"/>
         </w:numPr>
         <w:tabs>
           <w:tab w:val="clear" w:pos="1287"/>
-          <w:tab w:val="num" w:pos="0"/>
           <w:tab w:val="left" w:pos="851"/>
-          <w:tab w:val="left" w:pos="1134"/>
+          <w:tab w:val="num" w:pos="1134"/>
         </w:tabs>
-        <w:ind w:left="0" w:firstLine="567"/>
-      </w:pPr>
-      <w:r>
-        <w:t>Правила устройства электроустановок. М.: Энергия, 1987.</w:t>
+        <w:ind w:left="709" w:firstLine="0"/>
+      </w:pPr>
+      <w:r>
+        <w:t>Правила устройства элек</w:t>
+      </w:r>
+      <w:r>
+        <w:t>троустановок. М.: Энергия, 1987</w:t>
+      </w:r>
+      <w:r>
+        <w:rPr>
+          <w:lang w:val="en-US"/>
+        </w:rPr>
+        <w:t>;</w:t>
       </w:r>
     </w:p>
     <w:p>
@@ -20953,18 +21638,23 @@
         <w:pStyle w:val="a"/>
         <w:numPr>
           <w:ilvl w:val="0"/>
-          <w:numId w:val="3"/>
+          <w:numId w:val="28"/>
         </w:numPr>
         <w:tabs>
           <w:tab w:val="clear" w:pos="1287"/>
-          <w:tab w:val="num" w:pos="0"/>
           <w:tab w:val="left" w:pos="851"/>
-          <w:tab w:val="left" w:pos="1134"/>
+          <w:tab w:val="num" w:pos="1134"/>
         </w:tabs>
-        <w:ind w:left="0" w:firstLine="567"/>
-      </w:pPr>
-      <w:r>
-        <w:t>Общесоюзные нормы технологического проектирования ОНТП 24-86., М.: МВД СССР, 1986.</w:t>
+        <w:ind w:left="709" w:firstLine="0"/>
+      </w:pPr>
+      <w:r>
+        <w:t xml:space="preserve">Общесоюзные нормы технологического проектирования </w:t>
+      </w:r>
+      <w:r>
+        <w:t>ОНТП 24-86., М.: МВД СССР, 1986</w:t>
+      </w:r>
+      <w:r>
+        <w:t>;</w:t>
       </w:r>
     </w:p>
     <w:p>
@@ -20972,15 +21662,14 @@
         <w:pStyle w:val="a"/>
         <w:numPr>
           <w:ilvl w:val="0"/>
-          <w:numId w:val="3"/>
+          <w:numId w:val="28"/>
         </w:numPr>
         <w:tabs>
           <w:tab w:val="clear" w:pos="1287"/>
-          <w:tab w:val="num" w:pos="0"/>
           <w:tab w:val="left" w:pos="851"/>
-          <w:tab w:val="left" w:pos="1134"/>
+          <w:tab w:val="num" w:pos="1134"/>
         </w:tabs>
-        <w:ind w:left="0" w:firstLine="567"/>
+        <w:ind w:left="709" w:firstLine="0"/>
       </w:pPr>
       <w:proofErr w:type="spellStart"/>
       <w:r>
@@ -20988,7 +21677,16 @@
       </w:r>
       <w:proofErr w:type="spellEnd"/>
       <w:r>
-        <w:t xml:space="preserve"> 2.01.02-85. Противопожарные нормы. М.: Стройиздат,1986.</w:t>
+        <w:t xml:space="preserve"> 2.01.02-85. Противопожа</w:t>
+      </w:r>
+      <w:r>
+        <w:t>рные нормы. М.: Стройиздат,1986</w:t>
+      </w:r>
+      <w:r>
+        <w:rPr>
+          <w:lang w:val="en-US"/>
+        </w:rPr>
+        <w:t>;</w:t>
       </w:r>
     </w:p>
     <w:p>
@@ -20996,15 +21694,14 @@
         <w:pStyle w:val="a"/>
         <w:numPr>
           <w:ilvl w:val="0"/>
-          <w:numId w:val="3"/>
+          <w:numId w:val="28"/>
         </w:numPr>
         <w:tabs>
           <w:tab w:val="clear" w:pos="1287"/>
-          <w:tab w:val="num" w:pos="0"/>
           <w:tab w:val="left" w:pos="851"/>
-          <w:tab w:val="left" w:pos="1134"/>
+          <w:tab w:val="num" w:pos="1134"/>
         </w:tabs>
-        <w:ind w:left="0" w:firstLine="567"/>
+        <w:ind w:left="709" w:firstLine="0"/>
       </w:pPr>
       <w:proofErr w:type="spellStart"/>
       <w:r>
@@ -21026,7 +21723,13 @@
       </w:r>
       <w:proofErr w:type="spellEnd"/>
       <w:r>
-        <w:t>, 1988.</w:t>
+        <w:t>, 1988</w:t>
+      </w:r>
+      <w:r>
+        <w:rPr>
+          <w:lang w:val="en-US"/>
+        </w:rPr>
+        <w:t>;</w:t>
       </w:r>
     </w:p>
     <w:p>
@@ -21034,15 +21737,14 @@
         <w:pStyle w:val="a"/>
         <w:numPr>
           <w:ilvl w:val="0"/>
-          <w:numId w:val="3"/>
+          <w:numId w:val="28"/>
         </w:numPr>
         <w:tabs>
           <w:tab w:val="clear" w:pos="1287"/>
-          <w:tab w:val="num" w:pos="0"/>
           <w:tab w:val="left" w:pos="851"/>
-          <w:tab w:val="left" w:pos="1134"/>
+          <w:tab w:val="num" w:pos="1134"/>
         </w:tabs>
-        <w:ind w:left="0" w:firstLine="567"/>
+        <w:ind w:left="709" w:firstLine="0"/>
       </w:pPr>
       <w:proofErr w:type="spellStart"/>
       <w:r>
@@ -21050,7 +21752,10 @@
       </w:r>
       <w:proofErr w:type="spellEnd"/>
       <w:r>
-        <w:t xml:space="preserve"> 23-05-95. Естественное и искусственное освещение. Анализ проектирования. М.: </w:t>
+        <w:t xml:space="preserve"> 23-05-95. Естественное и искусственное освещение. Анализ пр</w:t>
+      </w:r>
+      <w:r>
+        <w:t xml:space="preserve">оектирования. М.: </w:t>
       </w:r>
       <w:proofErr w:type="spellStart"/>
       <w:r>
@@ -21058,7 +21763,13 @@
       </w:r>
       <w:proofErr w:type="spellEnd"/>
       <w:r>
-        <w:t>, 1996.</w:t>
+        <w:t>, 1996</w:t>
+      </w:r>
+      <w:r>
+        <w:rPr>
+          <w:lang w:val="en-US"/>
+        </w:rPr>
+        <w:t>;</w:t>
       </w:r>
     </w:p>
     <w:p>
@@ -21066,24 +21777,31 @@
         <w:pStyle w:val="a"/>
         <w:numPr>
           <w:ilvl w:val="0"/>
-          <w:numId w:val="3"/>
+          <w:numId w:val="28"/>
         </w:numPr>
         <w:tabs>
           <w:tab w:val="clear" w:pos="1287"/>
-          <w:tab w:val="num" w:pos="0"/>
           <w:tab w:val="left" w:pos="851"/>
-          <w:tab w:val="left" w:pos="1134"/>
+          <w:tab w:val="num" w:pos="1134"/>
         </w:tabs>
-        <w:ind w:left="0" w:firstLine="567"/>
+        <w:ind w:left="709" w:firstLine="0"/>
       </w:pPr>
       <w:proofErr w:type="gramStart"/>
       <w:r>
-        <w:lastRenderedPageBreak/>
         <w:t>Р</w:t>
       </w:r>
       <w:proofErr w:type="gramEnd"/>
       <w:r>
-        <w:t xml:space="preserve"> 2.2.013-94. Гигиена труда. М.: Госкомсанэпиднадзор России, 1994.</w:t>
+        <w:t xml:space="preserve"> 2.2.013-94. Гигиена труда. М.: Г</w:t>
+      </w:r>
+      <w:r>
+        <w:t>оскомсанэпиднадзор России, 1994</w:t>
+      </w:r>
+      <w:r>
+        <w:rPr>
+          <w:lang w:val="en-US"/>
+        </w:rPr>
+        <w:t>;</w:t>
       </w:r>
     </w:p>
     <w:p>
@@ -21091,18 +21809,23 @@
         <w:pStyle w:val="a"/>
         <w:numPr>
           <w:ilvl w:val="0"/>
-          <w:numId w:val="3"/>
+          <w:numId w:val="28"/>
         </w:numPr>
         <w:tabs>
           <w:tab w:val="clear" w:pos="1287"/>
-          <w:tab w:val="num" w:pos="0"/>
           <w:tab w:val="left" w:pos="851"/>
-          <w:tab w:val="left" w:pos="1134"/>
+          <w:tab w:val="num" w:pos="1134"/>
         </w:tabs>
-        <w:ind w:left="0" w:firstLine="567"/>
-      </w:pPr>
-      <w:r>
-        <w:t xml:space="preserve">Правила пожарной безопасности в Российской Федерации – ППБ 01 03. </w:t>
+        <w:ind w:left="709" w:firstLine="0"/>
+      </w:pPr>
+      <w:r>
+        <w:t>Правила пожарной безопасности в Ро</w:t>
+      </w:r>
+      <w:r>
+        <w:t>ссийской Федерации – ППБ 01 03</w:t>
+      </w:r>
+      <w:r>
+        <w:t>;</w:t>
       </w:r>
     </w:p>
     <w:p>
@@ -21110,15 +21833,14 @@
         <w:pStyle w:val="a"/>
         <w:numPr>
           <w:ilvl w:val="0"/>
-          <w:numId w:val="3"/>
+          <w:numId w:val="28"/>
         </w:numPr>
         <w:tabs>
           <w:tab w:val="clear" w:pos="1287"/>
-          <w:tab w:val="num" w:pos="0"/>
           <w:tab w:val="left" w:pos="851"/>
-          <w:tab w:val="left" w:pos="1134"/>
+          <w:tab w:val="num" w:pos="1134"/>
         </w:tabs>
-        <w:ind w:left="0" w:firstLine="567"/>
+        <w:ind w:left="709" w:firstLine="0"/>
       </w:pPr>
       <w:r>
         <w:t>Нормы пожарной безопасности – НПБ 88-2001. Установки пожаротушения и сигнализации. Нормы и правила проектирования.</w:t>
@@ -21160,7 +21882,11 @@
         <w:t>это возможность возникновения обстоятельств</w:t>
       </w:r>
       <w:r>
-        <w:t>, при которых материя, поле, энергия, информация или их сочетание могут таким образом повлиять на сложную систему, что приведет к ухудшению или невозможности ее функционирования и развития</w:t>
+        <w:t xml:space="preserve">, при которых материя, поле, энергия, информация или их сочетание могут таким образом повлиять на сложную систему, что приведет к ухудшению или </w:t>
+      </w:r>
+      <w:r>
+        <w:lastRenderedPageBreak/>
+        <w:t>невозможности ее функционирования и развития</w:t>
       </w:r>
       <w:r>
         <w:t>;</w:t>
@@ -21202,7 +21928,10 @@
         <w:t>Во избежание</w:t>
       </w:r>
       <w:r>
-        <w:t xml:space="preserve"> возникновения негативных производственных факторов была разработана блок-схема обеспечения безопасности объекта проектирования. Блок-схема представлена на рисунке 9.3.1</w:t>
+        <w:t xml:space="preserve"> возникновения негативных производственных факторов была разработана блок-схема обеспечения безопасности объекта проектирования. Блок-схема представлена на рисунке 9.</w:t>
+      </w:r>
+      <w:r>
+        <w:t>2.</w:t>
       </w:r>
     </w:p>
     <w:p>
@@ -21237,7 +21966,7 @@
           <v:shape id="_x0000_i1025" type="#_x0000_t75" style="width:474.55pt;height:644.25pt" o:ole="">
             <v:imagedata r:id="rId10" o:title=""/>
           </v:shape>
-          <o:OLEObject Type="Embed" ProgID="Visio.Drawing.11" ShapeID="_x0000_i1025" DrawAspect="Content" ObjectID="_1491283569" r:id="rId11"/>
+          <o:OLEObject Type="Embed" ProgID="Visio.Drawing.11" ShapeID="_x0000_i1025" DrawAspect="Content" ObjectID="_1491470997" r:id="rId11"/>
         </w:object>
       </w:r>
     </w:p>
@@ -21246,7 +21975,13 @@
         <w:jc w:val="center"/>
       </w:pPr>
       <w:r>
-        <w:t>Рисунок 9.3.1. Блок-схема обеспечения безопасности объекта проектирования</w:t>
+        <w:t>Рисунок 9.</w:t>
+      </w:r>
+      <w:r>
+        <w:t>2</w:t>
+      </w:r>
+      <w:r>
+        <w:t xml:space="preserve"> Блок-схема обеспечения безопасности объекта проектирования</w:t>
       </w:r>
     </w:p>
     <w:p>
@@ -21303,7 +22038,13 @@
         <w:t xml:space="preserve">разделяет </w:t>
       </w:r>
       <w:r>
-        <w:t xml:space="preserve">производственные факторы на четыре группы: физические, химические, биологические и психофизиологические. На рисунке 9.3.1.1 приведена их классификация. </w:t>
+        <w:t>производственные факторы на четыре группы: физические, химические, биологические и психофизиологические. На рисунке 9.</w:t>
+      </w:r>
+      <w:r>
+        <w:t>3</w:t>
+      </w:r>
+      <w:r>
+        <w:t xml:space="preserve"> приведена их классификация. </w:t>
       </w:r>
     </w:p>
     <w:p>
@@ -21321,7 +22062,7 @@
           <v:shape id="_x0000_i1026" type="#_x0000_t75" style="width:474.55pt;height:412.6pt" o:ole="">
             <v:imagedata r:id="rId12" o:title=""/>
           </v:shape>
-          <o:OLEObject Type="Embed" ProgID="Visio.Drawing.11" ShapeID="_x0000_i1026" DrawAspect="Content" ObjectID="_1491283570" r:id="rId13"/>
+          <o:OLEObject Type="Embed" ProgID="Visio.Drawing.11" ShapeID="_x0000_i1026" DrawAspect="Content" ObjectID="_1491470998" r:id="rId13"/>
         </w:object>
       </w:r>
     </w:p>
@@ -21332,7 +22073,7 @@
         <w:jc w:val="center"/>
       </w:pPr>
       <w:r>
-        <w:t>Рисунок 9.3.1.1. Классификация опасных и вредных производственных факторов</w:t>
+        <w:t>Рисунок 9.3 Классификация опасных и вредных производственных факторов</w:t>
       </w:r>
     </w:p>
     <w:p>
@@ -21368,22 +22109,22 @@
         <w:pStyle w:val="a4"/>
         <w:numPr>
           <w:ilvl w:val="0"/>
-          <w:numId w:val="4"/>
+          <w:numId w:val="27"/>
         </w:numPr>
         <w:tabs>
-          <w:tab w:val="left" w:pos="993"/>
+          <w:tab w:val="left" w:pos="1134"/>
         </w:tabs>
         <w:spacing w:line="360" w:lineRule="auto"/>
-        <w:ind w:left="567" w:firstLine="0"/>
-      </w:pPr>
-      <w:r>
-        <w:t>У</w:t>
+        <w:ind w:left="709" w:firstLine="0"/>
+      </w:pPr>
+      <w:r>
+        <w:t>у</w:t>
       </w:r>
       <w:r>
         <w:t>мственное перенапряжение, потому что решаемые задачи часто требуют нестандартных решений</w:t>
       </w:r>
       <w:r>
-        <w:t>.</w:t>
+        <w:t>;</w:t>
       </w:r>
     </w:p>
     <w:p>
@@ -21391,16 +22132,16 @@
         <w:pStyle w:val="a4"/>
         <w:numPr>
           <w:ilvl w:val="0"/>
-          <w:numId w:val="4"/>
+          <w:numId w:val="27"/>
         </w:numPr>
         <w:tabs>
-          <w:tab w:val="left" w:pos="993"/>
+          <w:tab w:val="left" w:pos="1134"/>
         </w:tabs>
         <w:spacing w:line="360" w:lineRule="auto"/>
-        <w:ind w:left="567" w:firstLine="0"/>
-      </w:pPr>
-      <w:r>
-        <w:t>Э</w:t>
+        <w:ind w:left="709" w:firstLine="0"/>
+      </w:pPr>
+      <w:r>
+        <w:t>э</w:t>
       </w:r>
       <w:r>
         <w:t>м</w:t>
@@ -21415,7 +22156,7 @@
         <w:t>т немедленного решения</w:t>
       </w:r>
       <w:r>
-        <w:t>.</w:t>
+        <w:t>;</w:t>
       </w:r>
     </w:p>
     <w:p>
@@ -21423,16 +22164,16 @@
         <w:pStyle w:val="a4"/>
         <w:numPr>
           <w:ilvl w:val="0"/>
-          <w:numId w:val="4"/>
+          <w:numId w:val="27"/>
         </w:numPr>
         <w:tabs>
-          <w:tab w:val="left" w:pos="993"/>
+          <w:tab w:val="left" w:pos="1134"/>
         </w:tabs>
         <w:spacing w:line="360" w:lineRule="auto"/>
-        <w:ind w:left="567" w:firstLine="0"/>
-      </w:pPr>
-      <w:r>
-        <w:t>М</w:t>
+        <w:ind w:left="709" w:firstLine="0"/>
+      </w:pPr>
+      <w:r>
+        <w:t>м</w:t>
       </w:r>
       <w:r>
         <w:t>онотонность труда,</w:t>
@@ -21441,7 +22182,7 @@
         <w:t xml:space="preserve"> если процесс разработки однообразен</w:t>
       </w:r>
       <w:r>
-        <w:t>.</w:t>
+        <w:t>;</w:t>
       </w:r>
     </w:p>
     <w:p>
@@ -21449,16 +22190,16 @@
         <w:pStyle w:val="a4"/>
         <w:numPr>
           <w:ilvl w:val="0"/>
-          <w:numId w:val="4"/>
+          <w:numId w:val="27"/>
         </w:numPr>
         <w:tabs>
-          <w:tab w:val="left" w:pos="993"/>
+          <w:tab w:val="left" w:pos="1134"/>
         </w:tabs>
         <w:spacing w:line="360" w:lineRule="auto"/>
-        <w:ind w:left="567" w:firstLine="0"/>
-      </w:pPr>
-      <w:r>
-        <w:t>Н</w:t>
+        <w:ind w:left="709" w:firstLine="0"/>
+      </w:pPr>
+      <w:r>
+        <w:t>н</w:t>
       </w:r>
       <w:r>
         <w:t>ервно-психические перегрузки из-за систематического недосыпания.</w:t>
@@ -21502,19 +22243,22 @@
         <w:pStyle w:val="a4"/>
         <w:numPr>
           <w:ilvl w:val="0"/>
-          <w:numId w:val="22"/>
+          <w:numId w:val="26"/>
         </w:numPr>
         <w:tabs>
-          <w:tab w:val="left" w:pos="993"/>
+          <w:tab w:val="left" w:pos="1134"/>
         </w:tabs>
         <w:spacing w:line="360" w:lineRule="auto"/>
-        <w:ind w:left="567" w:firstLine="0"/>
-      </w:pPr>
-      <w:r>
-        <w:t>Пыль на рабочем месте. При больших скоплениях может вызывать заложенность дыхательных путей или появление аллергических заболеваний (кашель, сыпь и т.д.)</w:t>
-      </w:r>
-      <w:r>
-        <w:t>.</w:t>
+        <w:ind w:left="709" w:firstLine="0"/>
+      </w:pPr>
+      <w:r>
+        <w:t>пыль на рабочем месте – п</w:t>
+      </w:r>
+      <w:r>
+        <w:t>ри больших скоплениях может вызывать заложенность дыхательных путей или появление аллергических заболеваний (кашель, сыпь и т.д.)</w:t>
+      </w:r>
+      <w:r>
+        <w:t>;</w:t>
       </w:r>
     </w:p>
     <w:p>
@@ -21522,25 +22266,37 @@
         <w:pStyle w:val="a4"/>
         <w:numPr>
           <w:ilvl w:val="0"/>
-          <w:numId w:val="22"/>
+          <w:numId w:val="26"/>
         </w:numPr>
         <w:tabs>
-          <w:tab w:val="left" w:pos="993"/>
+          <w:tab w:val="left" w:pos="1134"/>
         </w:tabs>
         <w:spacing w:line="360" w:lineRule="auto"/>
-        <w:ind w:left="567" w:firstLine="0"/>
-      </w:pPr>
-      <w:r>
-        <w:t>Недостаточная освещенность</w:t>
+        <w:ind w:left="709" w:firstLine="0"/>
+      </w:pPr>
+      <w:r>
+        <w:t>н</w:t>
+      </w:r>
+      <w:r>
+        <w:t>едостаточная освещенность</w:t>
       </w:r>
       <w:r>
         <w:t xml:space="preserve"> или излишняя яркость экрана</w:t>
       </w:r>
       <w:r>
-        <w:t>. Вызывает перенапряжение глаз, что в итоге приводит к сильному ухудшению зрения</w:t>
-      </w:r>
-      <w:r>
-        <w:t>.</w:t>
+        <w:t xml:space="preserve"> –  </w:t>
+      </w:r>
+      <w:r>
+        <w:t xml:space="preserve"> </w:t>
+      </w:r>
+      <w:r>
+        <w:t>в</w:t>
+      </w:r>
+      <w:r>
+        <w:t>ызывает перенапряжение глаз, что в итоге приводит к сильному ухудшению зрения</w:t>
+      </w:r>
+      <w:r>
+        <w:t>;</w:t>
       </w:r>
     </w:p>
     <w:p>
@@ -21548,16 +22304,19 @@
         <w:pStyle w:val="a4"/>
         <w:numPr>
           <w:ilvl w:val="0"/>
-          <w:numId w:val="22"/>
+          <w:numId w:val="26"/>
         </w:numPr>
         <w:tabs>
-          <w:tab w:val="left" w:pos="993"/>
+          <w:tab w:val="left" w:pos="1134"/>
         </w:tabs>
         <w:spacing w:line="360" w:lineRule="auto"/>
-        <w:ind w:left="567" w:firstLine="0"/>
-      </w:pPr>
-      <w:r>
-        <w:t>Шум от работающего компьютерного вентилятора. Наличие постоянного шумового «сопровождения» притупляет работу органов слуха.</w:t>
+        <w:ind w:left="709" w:firstLine="0"/>
+      </w:pPr>
+      <w:r>
+        <w:t>ш</w:t>
+      </w:r>
+      <w:r>
+        <w:t>ум от работающего компьютерного вентилятора. Наличие постоянного шумового «сопровождения» притупляет работу органов слуха.</w:t>
       </w:r>
     </w:p>
     <w:p>
@@ -21622,14 +22381,14 @@
         <w:widowControl/>
         <w:numPr>
           <w:ilvl w:val="0"/>
-          <w:numId w:val="5"/>
+          <w:numId w:val="25"/>
         </w:numPr>
         <w:tabs>
           <w:tab w:val="clear" w:pos="927"/>
-          <w:tab w:val="num" w:pos="851"/>
+          <w:tab w:val="num" w:pos="1134"/>
         </w:tabs>
         <w:spacing w:line="360" w:lineRule="auto"/>
-        <w:ind w:left="426" w:firstLine="0"/>
+        <w:ind w:left="709" w:firstLine="0"/>
         <w:jc w:val="both"/>
         <w:rPr>
           <w:rFonts w:ascii="Times New Roman" w:hAnsi="Times New Roman" w:cs="Times New Roman"/>
@@ -21643,7 +22402,7 @@
           <w:sz w:val="28"/>
           <w:szCs w:val="28"/>
         </w:rPr>
-        <w:t>При выборе рабочего места, оборудованного компьютером, предпочтение следует отдавать помещениям, ориентирова</w:t>
+        <w:t>п</w:t>
       </w:r>
       <w:r>
         <w:rPr>
@@ -21651,7 +22410,7 @@
           <w:sz w:val="28"/>
           <w:szCs w:val="28"/>
         </w:rPr>
-        <w:t>нным на север или северо-восток</w:t>
+        <w:t>ри выборе рабочего места, оборудованного компьютером, предпочтение следует отдавать помещениям, ориентирова</w:t>
       </w:r>
       <w:r>
         <w:rPr>
@@ -21659,7 +22418,15 @@
           <w:sz w:val="28"/>
           <w:szCs w:val="28"/>
         </w:rPr>
-        <w:t>.</w:t>
+        <w:t>нным на север или северо-восток</w:t>
+      </w:r>
+      <w:r>
+        <w:rPr>
+          <w:rFonts w:ascii="Times New Roman" w:hAnsi="Times New Roman" w:cs="Times New Roman"/>
+          <w:sz w:val="28"/>
+          <w:szCs w:val="28"/>
+        </w:rPr>
+        <w:t>;</w:t>
       </w:r>
     </w:p>
     <w:p>
@@ -21668,14 +22435,14 @@
         <w:widowControl/>
         <w:numPr>
           <w:ilvl w:val="0"/>
-          <w:numId w:val="5"/>
+          <w:numId w:val="25"/>
         </w:numPr>
         <w:tabs>
           <w:tab w:val="clear" w:pos="927"/>
-          <w:tab w:val="num" w:pos="851"/>
+          <w:tab w:val="num" w:pos="1134"/>
         </w:tabs>
         <w:spacing w:line="360" w:lineRule="auto"/>
-        <w:ind w:left="426" w:firstLine="0"/>
+        <w:ind w:left="709" w:firstLine="0"/>
         <w:jc w:val="both"/>
         <w:rPr>
           <w:rFonts w:ascii="Times New Roman" w:hAnsi="Times New Roman" w:cs="Times New Roman"/>
@@ -21689,7 +22456,7 @@
           <w:sz w:val="28"/>
           <w:szCs w:val="28"/>
         </w:rPr>
-        <w:t>Не допускается оборудовать</w:t>
+        <w:t>н</w:t>
       </w:r>
       <w:r>
         <w:rPr>
@@ -21697,7 +22464,7 @@
           <w:sz w:val="28"/>
           <w:szCs w:val="28"/>
         </w:rPr>
-        <w:t xml:space="preserve"> рабочее место </w:t>
+        <w:t>е допускается оборудовать</w:t>
       </w:r>
       <w:r>
         <w:rPr>
@@ -21705,7 +22472,7 @@
           <w:sz w:val="28"/>
           <w:szCs w:val="28"/>
         </w:rPr>
-        <w:t>для работы с ПК   в помещениях, расположенных в цо</w:t>
+        <w:t xml:space="preserve"> рабочее место </w:t>
       </w:r>
       <w:r>
         <w:rPr>
@@ -21713,7 +22480,7 @@
           <w:sz w:val="28"/>
           <w:szCs w:val="28"/>
         </w:rPr>
-        <w:t>кольных и подвальных помещениях</w:t>
+        <w:t>для работы с ПК   в помещениях, расположенных в цо</w:t>
       </w:r>
       <w:r>
         <w:rPr>
@@ -21721,7 +22488,15 @@
           <w:sz w:val="28"/>
           <w:szCs w:val="28"/>
         </w:rPr>
-        <w:t>.</w:t>
+        <w:t>кольных и подвальных помещениях</w:t>
+      </w:r>
+      <w:r>
+        <w:rPr>
+          <w:rFonts w:ascii="Times New Roman" w:hAnsi="Times New Roman" w:cs="Times New Roman"/>
+          <w:sz w:val="28"/>
+          <w:szCs w:val="28"/>
+        </w:rPr>
+        <w:t>;</w:t>
       </w:r>
     </w:p>
     <w:p>
@@ -21730,14 +22505,14 @@
         <w:widowControl/>
         <w:numPr>
           <w:ilvl w:val="0"/>
-          <w:numId w:val="5"/>
+          <w:numId w:val="25"/>
         </w:numPr>
         <w:tabs>
           <w:tab w:val="clear" w:pos="927"/>
-          <w:tab w:val="num" w:pos="851"/>
+          <w:tab w:val="num" w:pos="1134"/>
         </w:tabs>
         <w:spacing w:line="360" w:lineRule="auto"/>
-        <w:ind w:left="426" w:firstLine="0"/>
+        <w:ind w:left="709" w:firstLine="0"/>
         <w:jc w:val="both"/>
         <w:rPr>
           <w:rFonts w:ascii="Times New Roman" w:hAnsi="Times New Roman" w:cs="Times New Roman"/>
@@ -21751,7 +22526,7 @@
           <w:sz w:val="28"/>
           <w:szCs w:val="28"/>
         </w:rPr>
-        <w:t>Площадь на одно рабочее место с ПК на базе электронно-лучевой трубк</w:t>
+        <w:t>п</w:t>
       </w:r>
       <w:r>
         <w:rPr>
@@ -21759,34 +22534,34 @@
           <w:sz w:val="28"/>
           <w:szCs w:val="28"/>
         </w:rPr>
-        <w:t>и должна составлять не менее 6 м</w:t>
-      </w:r>
-      <w:proofErr w:type="gramStart"/>
+        <w:t>лощадь на одно рабочее место с ПК на базе электронно-лучевой трубк</w:t>
+      </w:r>
       <w:r>
         <w:rPr>
           <w:rFonts w:ascii="Times New Roman" w:hAnsi="Times New Roman" w:cs="Times New Roman"/>
           <w:sz w:val="28"/>
           <w:szCs w:val="28"/>
-          <w:vertAlign w:val="superscript"/>
-        </w:rPr>
-        <w:t>2</w:t>
-      </w:r>
-      <w:proofErr w:type="gramEnd"/>
+        </w:rPr>
+        <w:t>и должна составлять не менее 6 м</w:t>
+      </w:r>
+      <w:proofErr w:type="gramStart"/>
       <w:r>
         <w:rPr>
           <w:rFonts w:ascii="Times New Roman" w:hAnsi="Times New Roman" w:cs="Times New Roman"/>
           <w:sz w:val="28"/>
           <w:szCs w:val="28"/>
-        </w:rPr>
-        <w:t>,  а при работе с жидкокристаллическими (плазменными) мониторами</w:t>
-      </w:r>
+          <w:vertAlign w:val="superscript"/>
+        </w:rPr>
+        <w:t>2</w:t>
+      </w:r>
+      <w:proofErr w:type="gramEnd"/>
       <w:r>
         <w:rPr>
           <w:rFonts w:ascii="Times New Roman" w:hAnsi="Times New Roman" w:cs="Times New Roman"/>
           <w:sz w:val="28"/>
           <w:szCs w:val="28"/>
         </w:rPr>
-        <w:t xml:space="preserve"> –</w:t>
+        <w:t>,  а при работе с жидкокристаллическими (плазменными) мониторами</w:t>
       </w:r>
       <w:r>
         <w:rPr>
@@ -21794,7 +22569,7 @@
           <w:sz w:val="28"/>
           <w:szCs w:val="28"/>
         </w:rPr>
-        <w:t xml:space="preserve"> 4,5</w:t>
+        <w:t xml:space="preserve"> –</w:t>
       </w:r>
       <w:r>
         <w:rPr>
@@ -21802,24 +22577,32 @@
           <w:sz w:val="28"/>
           <w:szCs w:val="28"/>
         </w:rPr>
-        <w:t xml:space="preserve"> м</w:t>
+        <w:t xml:space="preserve"> 4,5</w:t>
       </w:r>
       <w:r>
         <w:rPr>
           <w:rFonts w:ascii="Times New Roman" w:hAnsi="Times New Roman" w:cs="Times New Roman"/>
           <w:sz w:val="28"/>
           <w:szCs w:val="28"/>
-          <w:vertAlign w:val="superscript"/>
-        </w:rPr>
-        <w:t>2</w:t>
+        </w:rPr>
+        <w:t xml:space="preserve"> м</w:t>
       </w:r>
       <w:r>
         <w:rPr>
           <w:rFonts w:ascii="Times New Roman" w:hAnsi="Times New Roman" w:cs="Times New Roman"/>
           <w:sz w:val="28"/>
           <w:szCs w:val="28"/>
-        </w:rPr>
-        <w:t>.</w:t>
+          <w:vertAlign w:val="superscript"/>
+        </w:rPr>
+        <w:t>2</w:t>
+      </w:r>
+      <w:r>
+        <w:rPr>
+          <w:rFonts w:ascii="Times New Roman" w:hAnsi="Times New Roman" w:cs="Times New Roman"/>
+          <w:sz w:val="28"/>
+          <w:szCs w:val="28"/>
+        </w:rPr>
+        <w:t>;</w:t>
       </w:r>
     </w:p>
     <w:p>
@@ -21828,14 +22611,14 @@
         <w:widowControl/>
         <w:numPr>
           <w:ilvl w:val="0"/>
-          <w:numId w:val="5"/>
+          <w:numId w:val="25"/>
         </w:numPr>
         <w:tabs>
           <w:tab w:val="clear" w:pos="927"/>
-          <w:tab w:val="num" w:pos="851"/>
+          <w:tab w:val="num" w:pos="1134"/>
         </w:tabs>
         <w:spacing w:line="360" w:lineRule="auto"/>
-        <w:ind w:left="426" w:firstLine="0"/>
+        <w:ind w:left="709" w:firstLine="0"/>
         <w:jc w:val="both"/>
         <w:rPr>
           <w:rFonts w:ascii="Times New Roman" w:hAnsi="Times New Roman" w:cs="Times New Roman"/>
@@ -21849,7 +22632,7 @@
           <w:sz w:val="28"/>
           <w:szCs w:val="28"/>
         </w:rPr>
-        <w:t>Рабочий стол (рабочее место) размещают таким образом, чтобы  монитор был ориентирован боковой стороной к окнам, а естественный свет падал преимущественно сле</w:t>
+        <w:t>р</w:t>
       </w:r>
       <w:r>
         <w:rPr>
@@ -21857,7 +22640,7 @@
           <w:sz w:val="28"/>
           <w:szCs w:val="28"/>
         </w:rPr>
-        <w:t>ва</w:t>
+        <w:t>абочий стол (рабочее место) размещают таким образом, чтобы  монитор был ориентирован боковой стороной к окнам, а естественный свет падал преимущественно сле</w:t>
       </w:r>
       <w:r>
         <w:rPr>
@@ -21865,7 +22648,15 @@
           <w:sz w:val="28"/>
           <w:szCs w:val="28"/>
         </w:rPr>
-        <w:t>.</w:t>
+        <w:t>ва</w:t>
+      </w:r>
+      <w:r>
+        <w:rPr>
+          <w:rFonts w:ascii="Times New Roman" w:hAnsi="Times New Roman" w:cs="Times New Roman"/>
+          <w:sz w:val="28"/>
+          <w:szCs w:val="28"/>
+        </w:rPr>
+        <w:t>;</w:t>
       </w:r>
     </w:p>
     <w:p>
@@ -21874,14 +22665,14 @@
         <w:widowControl/>
         <w:numPr>
           <w:ilvl w:val="0"/>
-          <w:numId w:val="5"/>
+          <w:numId w:val="25"/>
         </w:numPr>
         <w:tabs>
           <w:tab w:val="clear" w:pos="927"/>
-          <w:tab w:val="num" w:pos="851"/>
+          <w:tab w:val="num" w:pos="1134"/>
         </w:tabs>
         <w:spacing w:line="360" w:lineRule="auto"/>
-        <w:ind w:left="426" w:firstLine="0"/>
+        <w:ind w:left="709" w:firstLine="0"/>
         <w:jc w:val="both"/>
         <w:rPr>
           <w:rFonts w:ascii="Times New Roman" w:hAnsi="Times New Roman" w:cs="Times New Roman"/>
@@ -21895,7 +22686,7 @@
           <w:sz w:val="28"/>
           <w:szCs w:val="28"/>
         </w:rPr>
-        <w:t>В целях защиты от прямых солнечных лучей на окнах должны быть солнцезащитные жалюзи или однотонные шторы из плотной ткани, которые выполняют и функцию звукопоглощения. Цвет штор должен гармонировать с цветом стен, ширина занавесей в 2 раза больше ширины окна, для того чтобы их</w:t>
+        <w:t>в</w:t>
       </w:r>
       <w:r>
         <w:rPr>
@@ -21903,7 +22694,7 @@
           <w:sz w:val="28"/>
           <w:szCs w:val="28"/>
         </w:rPr>
-        <w:t xml:space="preserve"> можно было повесить в складки</w:t>
+        <w:t xml:space="preserve"> целях защиты от прямых солнечных лучей на окнах должны быть солнцезащитные жалюзи или однотонные шторы из плотной ткани, которые выполняют и функцию звукопоглощения. Цвет штор должен гармонировать с цветом стен, ширина занавесей в 2 раза больше ширины окна, для того чтобы их</w:t>
       </w:r>
       <w:r>
         <w:rPr>
@@ -21911,7 +22702,15 @@
           <w:sz w:val="28"/>
           <w:szCs w:val="28"/>
         </w:rPr>
-        <w:t>.</w:t>
+        <w:t xml:space="preserve"> можно было повесить в складки</w:t>
+      </w:r>
+      <w:r>
+        <w:rPr>
+          <w:rFonts w:ascii="Times New Roman" w:hAnsi="Times New Roman" w:cs="Times New Roman"/>
+          <w:sz w:val="28"/>
+          <w:szCs w:val="28"/>
+        </w:rPr>
+        <w:t>;</w:t>
       </w:r>
     </w:p>
     <w:p>
@@ -21920,14 +22719,14 @@
         <w:widowControl/>
         <w:numPr>
           <w:ilvl w:val="0"/>
-          <w:numId w:val="5"/>
+          <w:numId w:val="25"/>
         </w:numPr>
         <w:tabs>
           <w:tab w:val="clear" w:pos="927"/>
-          <w:tab w:val="num" w:pos="851"/>
+          <w:tab w:val="num" w:pos="1134"/>
         </w:tabs>
         <w:spacing w:line="360" w:lineRule="auto"/>
-        <w:ind w:left="426" w:firstLine="0"/>
+        <w:ind w:left="709" w:firstLine="0"/>
         <w:jc w:val="both"/>
         <w:rPr>
           <w:rFonts w:ascii="Times New Roman" w:hAnsi="Times New Roman" w:cs="Times New Roman"/>
@@ -21941,7 +22740,15 @@
           <w:sz w:val="28"/>
           <w:szCs w:val="28"/>
         </w:rPr>
-        <w:t>В помещении  проводится ежедневная влажная уборка, включая уборку пыли с экранов мониторов, столов, подоконников, а также  систематическое проветривание после каждого часа работы.</w:t>
+        <w:t>в</w:t>
+      </w:r>
+      <w:r>
+        <w:rPr>
+          <w:rFonts w:ascii="Times New Roman" w:hAnsi="Times New Roman" w:cs="Times New Roman"/>
+          <w:sz w:val="28"/>
+          <w:szCs w:val="28"/>
+        </w:rPr>
+        <w:t xml:space="preserve"> помещении  проводится ежедневная влажная уборка, включая уборку пыли с экранов мониторов, столов, подоконников, а также  систематическое проветривание после каждого часа работы.</w:t>
       </w:r>
     </w:p>
     <w:p>
@@ -21974,10 +22781,10 @@
           <w:numId w:val="8"/>
         </w:numPr>
         <w:tabs>
-          <w:tab w:val="left" w:pos="851"/>
+          <w:tab w:val="left" w:pos="1134"/>
         </w:tabs>
         <w:spacing w:line="360" w:lineRule="auto"/>
-        <w:ind w:left="426" w:firstLine="0"/>
+        <w:ind w:left="709" w:firstLine="0"/>
         <w:jc w:val="both"/>
         <w:rPr>
           <w:rFonts w:ascii="Times New Roman" w:hAnsi="Times New Roman" w:cs="Times New Roman"/>
@@ -21991,7 +22798,32 @@
           <w:sz w:val="28"/>
           <w:szCs w:val="28"/>
         </w:rPr>
-        <w:t xml:space="preserve">Экран монитора должен находиться от глаз пользователя на расстоянии не менее 50 см (оптимально 60 - 70 см). Уровень глаз должен приходиться на центр или 2/3 высоты экрана. </w:t>
+        <w:t>э</w:t>
+      </w:r>
+      <w:r>
+        <w:rPr>
+          <w:rFonts w:ascii="Times New Roman" w:hAnsi="Times New Roman" w:cs="Times New Roman"/>
+          <w:sz w:val="28"/>
+          <w:szCs w:val="28"/>
+        </w:rPr>
+        <w:t xml:space="preserve">кран монитора должен находиться от глаз пользователя на расстоянии не менее 50 см (оптимально 60 - 70 см). Уровень глаз должен приходиться </w:t>
+      </w:r>
+      <w:r>
+        <w:rPr>
+          <w:rFonts w:ascii="Times New Roman" w:hAnsi="Times New Roman" w:cs="Times New Roman"/>
+          <w:sz w:val="28"/>
+          <w:szCs w:val="28"/>
+        </w:rPr>
+        <w:t>на центр или 2/3 высоты экрана</w:t>
+      </w:r>
+      <w:r>
+        <w:rPr>
+          <w:rFonts w:ascii="Times New Roman" w:hAnsi="Times New Roman" w:cs="Times New Roman"/>
+          <w:sz w:val="28"/>
+          <w:szCs w:val="28"/>
+          <w:lang w:val="en-US"/>
+        </w:rPr>
+        <w:t>;</w:t>
       </w:r>
     </w:p>
     <w:p>
@@ -22003,10 +22835,10 @@
           <w:numId w:val="8"/>
         </w:numPr>
         <w:tabs>
-          <w:tab w:val="left" w:pos="851"/>
+          <w:tab w:val="left" w:pos="1134"/>
         </w:tabs>
         <w:spacing w:line="360" w:lineRule="auto"/>
-        <w:ind w:left="426" w:firstLine="0"/>
+        <w:ind w:left="709" w:firstLine="0"/>
         <w:jc w:val="both"/>
         <w:rPr>
           <w:rFonts w:ascii="Times New Roman" w:hAnsi="Times New Roman" w:cs="Times New Roman"/>
@@ -22021,7 +22853,31 @@
           <w:szCs w:val="28"/>
         </w:rPr>
         <w:lastRenderedPageBreak/>
-        <w:t>Конструкция рабочего места (стола, стула, кресла и т.п.) должна обеспечивать поддержание рациональной рабочей позы - корпус выпрямлен, сохранены естественные изгибы позвоночного столба, голова слегка наклонена вперед, для снятия статического напряжения с плечевого пояса и рук предплечья опираются на поверхность стола. Рациональная рабочая поза позволит  снизить напряжение мышц шейно-плечевой области, мышц спины и предупредить развитие утомления.</w:t>
+        <w:t>к</w:t>
+      </w:r>
+      <w:r>
+        <w:rPr>
+          <w:rFonts w:ascii="Times New Roman" w:hAnsi="Times New Roman" w:cs="Times New Roman"/>
+          <w:sz w:val="28"/>
+          <w:szCs w:val="28"/>
+        </w:rPr>
+        <w:t>онструкция рабочего места (стола, стула, кресла и т.п.) должна обеспечивать поддержание рациональной рабочей позы - корпус выпрямлен, сохранены естественные изгибы позвоночного столба, голова слегка наклонена вперед, для снятия статического напряжения с плечевого пояса и рук предплечья опираются на поверхность стола. Рациональная рабочая поза позволит  снизить напряжение мышц шейно-плечевой области, мышц спины и предупредить развитие утомле</w:t>
+      </w:r>
+      <w:r>
+        <w:rPr>
+          <w:rFonts w:ascii="Times New Roman" w:hAnsi="Times New Roman" w:cs="Times New Roman"/>
+          <w:sz w:val="28"/>
+          <w:szCs w:val="28"/>
+        </w:rPr>
+        <w:t>ния</w:t>
+      </w:r>
+      <w:r>
+        <w:rPr>
+          <w:rFonts w:ascii="Times New Roman" w:hAnsi="Times New Roman" w:cs="Times New Roman"/>
+          <w:sz w:val="28"/>
+          <w:szCs w:val="28"/>
+        </w:rPr>
+        <w:t>;</w:t>
       </w:r>
     </w:p>
     <w:p>
@@ -22033,10 +22889,10 @@
           <w:numId w:val="8"/>
         </w:numPr>
         <w:tabs>
-          <w:tab w:val="left" w:pos="851"/>
+          <w:tab w:val="left" w:pos="1134"/>
         </w:tabs>
         <w:spacing w:line="360" w:lineRule="auto"/>
-        <w:ind w:left="426" w:firstLine="0"/>
+        <w:ind w:left="709" w:firstLine="0"/>
         <w:jc w:val="both"/>
         <w:rPr>
           <w:rFonts w:ascii="Times New Roman" w:hAnsi="Times New Roman" w:cs="Times New Roman"/>
@@ -22050,7 +22906,31 @@
           <w:sz w:val="28"/>
           <w:szCs w:val="28"/>
         </w:rPr>
-        <w:t>Рабочий стул (кресло) должен быть подъемно-поворотным, регулируемым по высоте и углам наклона сиденья и спинки, а также расстоянию спинки от переднего края сиденья, при этом регулировка каждого параметра должна быть независимой, легко осуществляемой и иметь надежную фиксацию.</w:t>
+        <w:t>р</w:t>
+      </w:r>
+      <w:r>
+        <w:rPr>
+          <w:rFonts w:ascii="Times New Roman" w:hAnsi="Times New Roman" w:cs="Times New Roman"/>
+          <w:sz w:val="28"/>
+          <w:szCs w:val="28"/>
+        </w:rPr>
+        <w:t>абочий стул (кресло) должен быть подъемно-поворотным, регулируемым по высоте и углам наклона сиденья и спинки, а также расстоянию спинки от переднего края сиденья, при этом регулировка каждого параметра должна быть независимой, легко осуществляемой и</w:t>
+      </w:r>
+      <w:r>
+        <w:rPr>
+          <w:rFonts w:ascii="Times New Roman" w:hAnsi="Times New Roman" w:cs="Times New Roman"/>
+          <w:sz w:val="28"/>
+          <w:szCs w:val="28"/>
+        </w:rPr>
+        <w:t xml:space="preserve"> иметь надежную фиксацию</w:t>
+      </w:r>
+      <w:r>
+        <w:rPr>
+          <w:rFonts w:ascii="Times New Roman" w:hAnsi="Times New Roman" w:cs="Times New Roman"/>
+          <w:sz w:val="28"/>
+          <w:szCs w:val="28"/>
+        </w:rPr>
+        <w:t>;</w:t>
       </w:r>
     </w:p>
     <w:p>
@@ -22062,10 +22942,10 @@
           <w:numId w:val="8"/>
         </w:numPr>
         <w:tabs>
-          <w:tab w:val="left" w:pos="851"/>
+          <w:tab w:val="left" w:pos="1134"/>
         </w:tabs>
         <w:spacing w:line="360" w:lineRule="auto"/>
-        <w:ind w:left="426" w:firstLine="0"/>
+        <w:ind w:left="709" w:firstLine="0"/>
         <w:jc w:val="both"/>
         <w:rPr>
           <w:rFonts w:ascii="Times New Roman" w:hAnsi="Times New Roman" w:cs="Times New Roman"/>
@@ -22080,7 +22960,15 @@
           <w:sz w:val="28"/>
           <w:szCs w:val="28"/>
         </w:rPr>
-        <w:t xml:space="preserve">При наличии высокого стола и стула, не соответствующих росту </w:t>
+        <w:t>п</w:t>
+      </w:r>
+      <w:r>
+        <w:rPr>
+          <w:rFonts w:ascii="Times New Roman" w:hAnsi="Times New Roman" w:cs="Times New Roman"/>
+          <w:sz w:val="28"/>
+          <w:szCs w:val="28"/>
+        </w:rPr>
+        <w:t xml:space="preserve">ри наличии высокого стола и стула, не соответствующих росту </w:t>
       </w:r>
       <w:r>
         <w:rPr>
@@ -22135,13 +23023,13 @@
         <w:widowControl/>
         <w:numPr>
           <w:ilvl w:val="0"/>
-          <w:numId w:val="6"/>
+          <w:numId w:val="24"/>
         </w:numPr>
         <w:tabs>
-          <w:tab w:val="left" w:pos="851"/>
+          <w:tab w:val="left" w:pos="1134"/>
         </w:tabs>
         <w:spacing w:line="360" w:lineRule="auto"/>
-        <w:ind w:left="426" w:firstLine="0"/>
+        <w:ind w:left="709" w:firstLine="0"/>
         <w:jc w:val="both"/>
         <w:rPr>
           <w:rFonts w:ascii="Times New Roman" w:hAnsi="Times New Roman" w:cs="Times New Roman"/>
@@ -22156,7 +23044,7 @@
           <w:sz w:val="28"/>
           <w:szCs w:val="28"/>
         </w:rPr>
-        <w:t>Возможность изменения</w:t>
+        <w:t>в</w:t>
       </w:r>
       <w:r>
         <w:rPr>
@@ -22164,7 +23052,7 @@
           <w:sz w:val="28"/>
           <w:szCs w:val="28"/>
         </w:rPr>
-        <w:t xml:space="preserve"> </w:t>
+        <w:t>озможность изменения</w:t>
       </w:r>
       <w:r>
         <w:rPr>
@@ -22172,7 +23060,31 @@
           <w:sz w:val="28"/>
           <w:szCs w:val="28"/>
         </w:rPr>
-        <w:t>угла поворота в горизонтальной и вертикальной плоскостях с фиксацией в удобном для пользователя положении.</w:t>
+        <w:t xml:space="preserve"> </w:t>
+      </w:r>
+      <w:r>
+        <w:rPr>
+          <w:rFonts w:ascii="Times New Roman" w:hAnsi="Times New Roman" w:cs="Times New Roman"/>
+          <w:sz w:val="28"/>
+          <w:szCs w:val="28"/>
+        </w:rPr>
+        <w:t>угла поворота в горизонтальной и вертикальной плоскостях с фиксацией в удо</w:t>
+      </w:r>
+      <w:r>
+        <w:rPr>
+          <w:rFonts w:ascii="Times New Roman" w:hAnsi="Times New Roman" w:cs="Times New Roman"/>
+          <w:sz w:val="28"/>
+          <w:szCs w:val="28"/>
+        </w:rPr>
+        <w:t>бном для пользователя положении</w:t>
+      </w:r>
+      <w:r>
+        <w:rPr>
+          <w:rFonts w:ascii="Times New Roman" w:hAnsi="Times New Roman" w:cs="Times New Roman"/>
+          <w:sz w:val="28"/>
+          <w:szCs w:val="28"/>
+        </w:rPr>
+        <w:t>;</w:t>
       </w:r>
       <w:proofErr w:type="gramEnd"/>
     </w:p>
@@ -22182,13 +23094,13 @@
         <w:widowControl/>
         <w:numPr>
           <w:ilvl w:val="0"/>
-          <w:numId w:val="6"/>
+          <w:numId w:val="24"/>
         </w:numPr>
         <w:tabs>
-          <w:tab w:val="left" w:pos="851"/>
+          <w:tab w:val="left" w:pos="1134"/>
         </w:tabs>
         <w:spacing w:line="360" w:lineRule="auto"/>
-        <w:ind w:left="426" w:firstLine="0"/>
+        <w:ind w:left="709" w:firstLine="0"/>
         <w:jc w:val="both"/>
         <w:rPr>
           <w:rFonts w:ascii="Times New Roman" w:hAnsi="Times New Roman" w:cs="Times New Roman"/>
@@ -22202,7 +23114,23 @@
           <w:sz w:val="28"/>
           <w:szCs w:val="28"/>
         </w:rPr>
-        <w:t>Возможность регулировки яркости и контрастности матрицы экрана.</w:t>
+        <w:t>в</w:t>
+      </w:r>
+      <w:r>
+        <w:rPr>
+          <w:rFonts w:ascii="Times New Roman" w:hAnsi="Times New Roman" w:cs="Times New Roman"/>
+          <w:sz w:val="28"/>
+          <w:szCs w:val="28"/>
+        </w:rPr>
+        <w:t>озможность регулировки яркости и контрастности матрицы экрана</w:t>
+      </w:r>
+      <w:r>
+        <w:rPr>
+          <w:rFonts w:ascii="Times New Roman" w:hAnsi="Times New Roman" w:cs="Times New Roman"/>
+          <w:sz w:val="28"/>
+          <w:szCs w:val="28"/>
+        </w:rPr>
+        <w:t>;</w:t>
       </w:r>
     </w:p>
     <w:p>
@@ -22211,13 +23139,13 @@
         <w:widowControl/>
         <w:numPr>
           <w:ilvl w:val="0"/>
-          <w:numId w:val="6"/>
+          <w:numId w:val="24"/>
         </w:numPr>
         <w:tabs>
-          <w:tab w:val="left" w:pos="851"/>
+          <w:tab w:val="left" w:pos="1134"/>
         </w:tabs>
         <w:spacing w:line="360" w:lineRule="auto"/>
-        <w:ind w:left="426" w:firstLine="0"/>
+        <w:ind w:left="709" w:firstLine="0"/>
         <w:jc w:val="both"/>
         <w:rPr>
           <w:rFonts w:ascii="Times New Roman" w:hAnsi="Times New Roman" w:cs="Times New Roman"/>
@@ -22231,7 +23159,7 @@
           <w:sz w:val="28"/>
           <w:szCs w:val="28"/>
         </w:rPr>
-        <w:t>П</w:t>
+        <w:t>п</w:t>
       </w:r>
       <w:r>
         <w:rPr>
@@ -22383,10 +23311,10 @@
           <w:numId w:val="9"/>
         </w:numPr>
         <w:tabs>
-          <w:tab w:val="left" w:pos="851"/>
+          <w:tab w:val="left" w:pos="1134"/>
         </w:tabs>
         <w:spacing w:line="360" w:lineRule="auto"/>
-        <w:ind w:left="426" w:firstLine="0"/>
+        <w:ind w:left="709" w:firstLine="0"/>
         <w:rPr>
           <w:rFonts w:eastAsiaTheme="majorEastAsia"/>
         </w:rPr>
@@ -22395,7 +23323,13 @@
         <w:rPr>
           <w:rFonts w:eastAsiaTheme="majorEastAsia"/>
         </w:rPr>
-        <w:t>Температура</w:t>
+        <w:t>т</w:t>
+      </w:r>
+      <w:r>
+        <w:rPr>
+          <w:rFonts w:eastAsiaTheme="majorEastAsia"/>
+        </w:rPr>
+        <w:t>емпература</w:t>
       </w:r>
       <w:r>
         <w:rPr>
@@ -22426,7 +23360,7 @@
           <w:iCs/>
           <w:szCs w:val="28"/>
         </w:rPr>
-        <w:t xml:space="preserve"> </w:t>
+        <w:sym w:font="Symbol" w:char="F0B0"/>
       </w:r>
       <w:r>
         <w:rPr>
@@ -22434,24 +23368,24 @@
           <w:iCs/>
           <w:szCs w:val="28"/>
         </w:rPr>
-        <w:sym w:font="Symbol" w:char="F0B0"/>
-      </w:r>
+        <w:t>С</w:t>
+      </w:r>
+      <w:proofErr w:type="gramEnd"/>
       <w:r>
         <w:rPr>
           <w:bCs/>
           <w:iCs/>
           <w:szCs w:val="28"/>
         </w:rPr>
-        <w:t>С</w:t>
-      </w:r>
-      <w:proofErr w:type="gramEnd"/>
+        <w:t xml:space="preserve">, в холодный – 22-24 </w:t>
+      </w:r>
       <w:r>
         <w:rPr>
           <w:bCs/>
           <w:iCs/>
           <w:szCs w:val="28"/>
         </w:rPr>
-        <w:t xml:space="preserve">, в холодный – 22-24 </w:t>
+        <w:sym w:font="Symbol" w:char="F0B0"/>
       </w:r>
       <w:r>
         <w:rPr>
@@ -22459,7 +23393,7 @@
           <w:iCs/>
           <w:szCs w:val="28"/>
         </w:rPr>
-        <w:sym w:font="Symbol" w:char="F0B0"/>
+        <w:t>С</w:t>
       </w:r>
       <w:r>
         <w:rPr>
@@ -22467,7 +23401,7 @@
           <w:iCs/>
           <w:szCs w:val="28"/>
         </w:rPr>
-        <w:t>С</w:t>
+        <w:t xml:space="preserve">, в переходный – 18-22 </w:t>
       </w:r>
       <w:r>
         <w:rPr>
@@ -22475,7 +23409,7 @@
           <w:iCs/>
           <w:szCs w:val="28"/>
         </w:rPr>
-        <w:t xml:space="preserve">, в переходный – 18-22 </w:t>
+        <w:sym w:font="Symbol" w:char="F0B0"/>
       </w:r>
       <w:r>
         <w:rPr>
@@ -22483,7 +23417,7 @@
           <w:iCs/>
           <w:szCs w:val="28"/>
         </w:rPr>
-        <w:sym w:font="Symbol" w:char="F0B0"/>
+        <w:t>С</w:t>
       </w:r>
       <w:r>
         <w:rPr>
@@ -22491,15 +23425,7 @@
           <w:iCs/>
           <w:szCs w:val="28"/>
         </w:rPr>
-        <w:t>С</w:t>
-      </w:r>
-      <w:r>
-        <w:rPr>
-          <w:bCs/>
-          <w:iCs/>
-          <w:szCs w:val="28"/>
-        </w:rPr>
-        <w:t>.</w:t>
+        <w:t>;</w:t>
       </w:r>
     </w:p>
     <w:p>
@@ -22510,10 +23436,10 @@
           <w:numId w:val="9"/>
         </w:numPr>
         <w:tabs>
-          <w:tab w:val="left" w:pos="851"/>
+          <w:tab w:val="left" w:pos="1134"/>
         </w:tabs>
         <w:spacing w:line="360" w:lineRule="auto"/>
-        <w:ind w:left="426" w:firstLine="0"/>
+        <w:ind w:left="709" w:firstLine="0"/>
         <w:rPr>
           <w:rFonts w:eastAsiaTheme="majorEastAsia"/>
         </w:rPr>
@@ -22524,7 +23450,7 @@
           <w:iCs/>
           <w:szCs w:val="28"/>
         </w:rPr>
-        <w:t>Допуск температурных колебаний должен быть не более 4%</w:t>
+        <w:t>д</w:t>
       </w:r>
       <w:r>
         <w:rPr>
@@ -22532,7 +23458,15 @@
           <w:iCs/>
           <w:szCs w:val="28"/>
         </w:rPr>
-        <w:t>.</w:t>
+        <w:t>опуск температурных колебаний должен быть не более 4%</w:t>
+      </w:r>
+      <w:r>
+        <w:rPr>
+          <w:bCs/>
+          <w:iCs/>
+          <w:szCs w:val="28"/>
+        </w:rPr>
+        <w:t>;</w:t>
       </w:r>
     </w:p>
     <w:p>
@@ -22543,10 +23477,10 @@
           <w:numId w:val="9"/>
         </w:numPr>
         <w:tabs>
-          <w:tab w:val="left" w:pos="851"/>
+          <w:tab w:val="left" w:pos="1134"/>
         </w:tabs>
         <w:spacing w:line="360" w:lineRule="auto"/>
-        <w:ind w:left="426" w:firstLine="0"/>
+        <w:ind w:left="709" w:firstLine="0"/>
         <w:rPr>
           <w:rFonts w:eastAsiaTheme="majorEastAsia"/>
         </w:rPr>
@@ -22555,7 +23489,13 @@
         <w:rPr>
           <w:rFonts w:eastAsiaTheme="majorEastAsia"/>
         </w:rPr>
-        <w:t>Подвижность воздуха – от 0,1 до 0,2 м/</w:t>
+        <w:t>п</w:t>
+      </w:r>
+      <w:r>
+        <w:rPr>
+          <w:rFonts w:eastAsiaTheme="majorEastAsia"/>
+        </w:rPr>
+        <w:t>одвижность воздуха – от 0,1 до 0,2 м/</w:t>
       </w:r>
       <w:proofErr w:type="gramStart"/>
       <w:r>
@@ -22569,7 +23509,7 @@
         <w:rPr>
           <w:rFonts w:eastAsiaTheme="majorEastAsia"/>
         </w:rPr>
-        <w:t>.</w:t>
+        <w:t>;</w:t>
       </w:r>
     </w:p>
     <w:p>
@@ -22580,10 +23520,10 @@
           <w:numId w:val="9"/>
         </w:numPr>
         <w:tabs>
-          <w:tab w:val="left" w:pos="851"/>
+          <w:tab w:val="left" w:pos="1134"/>
         </w:tabs>
         <w:spacing w:line="360" w:lineRule="auto"/>
-        <w:ind w:left="426" w:firstLine="0"/>
+        <w:ind w:left="709" w:firstLine="0"/>
         <w:rPr>
           <w:rFonts w:eastAsiaTheme="majorEastAsia"/>
         </w:rPr>
@@ -22592,13 +23532,20 @@
         <w:rPr>
           <w:rFonts w:eastAsiaTheme="majorEastAsia"/>
         </w:rPr>
-        <w:t>Влажность воздуха – 60-70%</w:t>
+        <w:t>в</w:t>
       </w:r>
       <w:r>
         <w:rPr>
           <w:rFonts w:eastAsiaTheme="majorEastAsia"/>
         </w:rPr>
-        <w:t>.</w:t>
+        <w:t>лажность воздуха – 60-70%</w:t>
+      </w:r>
+      <w:r>
+        <w:rPr>
+          <w:rFonts w:eastAsiaTheme="majorEastAsia"/>
+          <w:lang w:val="en-US"/>
+        </w:rPr>
+        <w:t>;</w:t>
       </w:r>
     </w:p>
     <w:p>
@@ -22609,10 +23556,10 @@
           <w:numId w:val="9"/>
         </w:numPr>
         <w:tabs>
-          <w:tab w:val="left" w:pos="851"/>
+          <w:tab w:val="left" w:pos="1134"/>
         </w:tabs>
         <w:spacing w:line="360" w:lineRule="auto"/>
-        <w:ind w:left="426" w:firstLine="0"/>
+        <w:ind w:left="709" w:firstLine="0"/>
         <w:rPr>
           <w:rFonts w:eastAsiaTheme="majorEastAsia"/>
         </w:rPr>
@@ -22621,7 +23568,13 @@
         <w:rPr>
           <w:rFonts w:eastAsiaTheme="majorEastAsia"/>
         </w:rPr>
-        <w:t>Недопустимость запыленности и загазованности воздуха.</w:t>
+        <w:t>н</w:t>
+      </w:r>
+      <w:r>
+        <w:rPr>
+          <w:rFonts w:eastAsiaTheme="majorEastAsia"/>
+        </w:rPr>
+        <w:t>едопустимость запыленности и загазованности воздуха.</w:t>
       </w:r>
     </w:p>
     <w:p>
@@ -22650,13 +23603,13 @@
         <w:pStyle w:val="a4"/>
         <w:numPr>
           <w:ilvl w:val="0"/>
-          <w:numId w:val="10"/>
+          <w:numId w:val="23"/>
         </w:numPr>
         <w:tabs>
-          <w:tab w:val="left" w:pos="851"/>
+          <w:tab w:val="left" w:pos="1134"/>
         </w:tabs>
         <w:spacing w:line="360" w:lineRule="auto"/>
-        <w:ind w:left="426" w:firstLine="0"/>
+        <w:ind w:left="709" w:firstLine="0"/>
         <w:rPr>
           <w:rFonts w:eastAsiaTheme="majorEastAsia"/>
         </w:rPr>
@@ -22665,13 +23618,20 @@
         <w:rPr>
           <w:rFonts w:eastAsiaTheme="majorEastAsia"/>
         </w:rPr>
-        <w:t>Снижение работоспособности</w:t>
+        <w:t>с</w:t>
       </w:r>
       <w:r>
         <w:rPr>
           <w:rFonts w:eastAsiaTheme="majorEastAsia"/>
         </w:rPr>
-        <w:t>.</w:t>
+        <w:t>нижение работоспособности</w:t>
+      </w:r>
+      <w:r>
+        <w:rPr>
+          <w:rFonts w:eastAsiaTheme="majorEastAsia"/>
+          <w:lang w:val="en-US"/>
+        </w:rPr>
+        <w:t>;</w:t>
       </w:r>
     </w:p>
     <w:p>
@@ -22679,13 +23639,13 @@
         <w:pStyle w:val="a4"/>
         <w:numPr>
           <w:ilvl w:val="0"/>
-          <w:numId w:val="10"/>
+          <w:numId w:val="23"/>
         </w:numPr>
         <w:tabs>
-          <w:tab w:val="left" w:pos="851"/>
+          <w:tab w:val="left" w:pos="1134"/>
         </w:tabs>
         <w:spacing w:line="360" w:lineRule="auto"/>
-        <w:ind w:left="426" w:firstLine="0"/>
+        <w:ind w:left="709" w:firstLine="0"/>
         <w:rPr>
           <w:rFonts w:eastAsiaTheme="majorEastAsia"/>
         </w:rPr>
@@ -22694,7 +23654,13 @@
         <w:rPr>
           <w:rFonts w:eastAsiaTheme="majorEastAsia"/>
         </w:rPr>
-        <w:t>Нарушение самочувствия.</w:t>
+        <w:t>н</w:t>
+      </w:r>
+      <w:r>
+        <w:rPr>
+          <w:rFonts w:eastAsiaTheme="majorEastAsia"/>
+        </w:rPr>
+        <w:t>арушение самочувствия.</w:t>
       </w:r>
     </w:p>
     <w:p>
@@ -22882,7 +23848,13 @@
         <w:ind w:firstLine="708"/>
       </w:pPr>
       <w:r>
-        <w:t>Единицей измерения освещенности помещения является «люкс». Требования к величине освещенности отображены в таблице 9.3.1.3.1.</w:t>
+        <w:t>Единицей измерения освещенности помещения является «люкс». Требования к величине освещенности отображены в таблице 9.</w:t>
+      </w:r>
+      <w:r>
+        <w:t>4</w:t>
+      </w:r>
+      <w:r>
+        <w:t>.</w:t>
       </w:r>
     </w:p>
     <w:p>
@@ -22900,7 +23872,13 @@
         <w:rPr>
           <w:b/>
         </w:rPr>
-        <w:t>Таблица 9.3.1.3.1.</w:t>
+        <w:t>Таблица 9.</w:t>
+      </w:r>
+      <w:r>
+        <w:rPr>
+          <w:b/>
+        </w:rPr>
+        <w:t>4</w:t>
       </w:r>
       <w:r>
         <w:rPr>
@@ -23452,7 +24430,11 @@
           <w:ilvl w:val="0"/>
           <w:numId w:val="11"/>
         </w:numPr>
+        <w:tabs>
+          <w:tab w:val="left" w:pos="1134"/>
+        </w:tabs>
         <w:spacing w:line="360" w:lineRule="auto"/>
+        <w:ind w:left="709" w:hanging="1"/>
         <w:rPr>
           <w:rFonts w:eastAsiaTheme="majorEastAsia"/>
         </w:rPr>
@@ -23461,7 +24443,13 @@
         <w:rPr>
           <w:rFonts w:eastAsiaTheme="majorEastAsia"/>
         </w:rPr>
-        <w:t xml:space="preserve">Произвести замену </w:t>
+        <w:t>п</w:t>
+      </w:r>
+      <w:r>
+        <w:rPr>
+          <w:rFonts w:eastAsiaTheme="majorEastAsia"/>
+        </w:rPr>
+        <w:t xml:space="preserve">роизвести замену </w:t>
       </w:r>
       <w:proofErr w:type="spellStart"/>
       <w:r>
@@ -23506,7 +24494,7 @@
         <w:rPr>
           <w:rFonts w:eastAsiaTheme="majorEastAsia"/>
         </w:rPr>
-        <w:t>.</w:t>
+        <w:t>;</w:t>
       </w:r>
     </w:p>
     <w:p>
@@ -23516,7 +24504,11 @@
           <w:ilvl w:val="0"/>
           <w:numId w:val="11"/>
         </w:numPr>
+        <w:tabs>
+          <w:tab w:val="left" w:pos="1134"/>
+        </w:tabs>
         <w:spacing w:line="360" w:lineRule="auto"/>
+        <w:ind w:left="709" w:hanging="1"/>
         <w:rPr>
           <w:rFonts w:eastAsiaTheme="majorEastAsia"/>
         </w:rPr>
@@ -23525,13 +24517,19 @@
         <w:rPr>
           <w:rFonts w:eastAsiaTheme="majorEastAsia"/>
         </w:rPr>
-        <w:t>Установить монитор в угол, чтобы излучение поглощалось стенами</w:t>
+        <w:t>у</w:t>
       </w:r>
       <w:r>
         <w:rPr>
           <w:rFonts w:eastAsiaTheme="majorEastAsia"/>
         </w:rPr>
-        <w:t>.</w:t>
+        <w:t>становить монитор в угол, чтобы излучение поглощалось стенами</w:t>
+      </w:r>
+      <w:r>
+        <w:rPr>
+          <w:rFonts w:eastAsiaTheme="majorEastAsia"/>
+        </w:rPr>
+        <w:t>;</w:t>
       </w:r>
     </w:p>
     <w:p>
@@ -23541,7 +24539,11 @@
           <w:ilvl w:val="0"/>
           <w:numId w:val="11"/>
         </w:numPr>
+        <w:tabs>
+          <w:tab w:val="left" w:pos="1134"/>
+        </w:tabs>
         <w:spacing w:line="360" w:lineRule="auto"/>
+        <w:ind w:left="709" w:hanging="1"/>
         <w:rPr>
           <w:rFonts w:eastAsiaTheme="majorEastAsia"/>
         </w:rPr>
@@ -23551,7 +24553,13 @@
           <w:rFonts w:eastAsiaTheme="majorEastAsia"/>
         </w:rPr>
         <w:lastRenderedPageBreak/>
-        <w:t>По возможности сокращать время работы за компьютером.</w:t>
+        <w:t>п</w:t>
+      </w:r>
+      <w:r>
+        <w:rPr>
+          <w:rFonts w:eastAsiaTheme="majorEastAsia"/>
+        </w:rPr>
+        <w:t>о возможности сокращать время работы за компьютером.</w:t>
       </w:r>
     </w:p>
     <w:p>
@@ -23633,7 +24641,11 @@
           <w:ilvl w:val="0"/>
           <w:numId w:val="12"/>
         </w:numPr>
+        <w:tabs>
+          <w:tab w:val="left" w:pos="1134"/>
+        </w:tabs>
         <w:spacing w:line="360" w:lineRule="auto"/>
+        <w:ind w:left="709" w:firstLine="0"/>
         <w:rPr>
           <w:rFonts w:eastAsiaTheme="majorEastAsia"/>
         </w:rPr>
@@ -23642,12 +24654,18 @@
         <w:rPr>
           <w:rFonts w:eastAsiaTheme="majorEastAsia"/>
         </w:rPr>
-        <w:t>Реглам</w:t>
+        <w:t>р</w:t>
       </w:r>
       <w:r>
         <w:rPr>
           <w:rFonts w:eastAsiaTheme="majorEastAsia"/>
         </w:rPr>
+        <w:t>еглам</w:t>
+      </w:r>
+      <w:r>
+        <w:rPr>
+          <w:rFonts w:eastAsiaTheme="majorEastAsia"/>
+        </w:rPr>
         <w:t>ентирование времени работы</w:t>
       </w:r>
       <w:r>
@@ -23660,7 +24678,7 @@
         <w:rPr>
           <w:rFonts w:eastAsiaTheme="majorEastAsia"/>
         </w:rPr>
-        <w:t>.</w:t>
+        <w:t>;</w:t>
       </w:r>
     </w:p>
     <w:p>
@@ -23670,7 +24688,11 @@
           <w:ilvl w:val="0"/>
           <w:numId w:val="12"/>
         </w:numPr>
+        <w:tabs>
+          <w:tab w:val="left" w:pos="1134"/>
+        </w:tabs>
         <w:spacing w:line="360" w:lineRule="auto"/>
+        <w:ind w:left="709" w:firstLine="0"/>
         <w:rPr>
           <w:rFonts w:eastAsiaTheme="majorEastAsia"/>
         </w:rPr>
@@ -23679,7 +24701,25 @@
         <w:rPr>
           <w:rFonts w:eastAsiaTheme="majorEastAsia"/>
         </w:rPr>
-        <w:t xml:space="preserve">Нахождение на расстоянии 40 см и </w:t>
+        <w:t>н</w:t>
+      </w:r>
+      <w:r>
+        <w:rPr>
+          <w:rFonts w:eastAsiaTheme="majorEastAsia"/>
+        </w:rPr>
+        <w:t xml:space="preserve">ахождение на расстоянии </w:t>
+      </w:r>
+      <w:r>
+        <w:rPr>
+          <w:rFonts w:eastAsiaTheme="majorEastAsia"/>
+        </w:rPr>
+        <w:t>50-70</w:t>
+      </w:r>
+      <w:r>
+        <w:rPr>
+          <w:rFonts w:eastAsiaTheme="majorEastAsia"/>
+        </w:rPr>
+        <w:t xml:space="preserve"> см и </w:t>
       </w:r>
       <w:r>
         <w:rPr>
@@ -23838,7 +24878,13 @@
         <w:t>б</w:t>
       </w:r>
       <w:r>
-        <w:t>становка на определенной территории, сложившаяся в результате аварии, опасного природного явления, катастрофы, стихийного или иного бедствия, которые могут повлечь или повлекли за собой человеческие жертвы, ущерб здоровью людей или окружающей природной среде, значительные материальные потери и нарушение условий жизнедеятельности людей. Классификация типов  ЧС представлена на рисунке 9.3.3.1.</w:t>
+        <w:t>становка на определенной территории, сложившаяся в результате аварии, опасного природного явления, катастрофы, стихийного или иного бедствия, которые могут повлечь или повлекли за собой человеческие жертвы, ущерб здоровью людей или окружающей природной среде, значительные материальные потери и нарушение условий жизнедеятельности людей. Классификация типов  ЧС представлена на рисунке 9.</w:t>
+      </w:r>
+      <w:r>
+        <w:t>5</w:t>
+      </w:r>
+      <w:r>
+        <w:t>.</w:t>
       </w:r>
     </w:p>
     <w:p>
@@ -23848,10 +24894,10 @@
       </w:pPr>
       <w:r>
         <w:object w:dxaOrig="9571" w:dyaOrig="11146">
-          <v:shape id="_x0000_i1027" type="#_x0000_t75" style="width:474.55pt;height:552.2pt" o:ole="">
+          <v:shape id="_x0000_i1027" type="#_x0000_t75" style="width:474.55pt;height:552.85pt" o:ole="">
             <v:imagedata r:id="rId14" o:title=""/>
           </v:shape>
-          <o:OLEObject Type="Embed" ProgID="Visio.Drawing.11" ShapeID="_x0000_i1027" DrawAspect="Content" ObjectID="_1491283571" r:id="rId15"/>
+          <o:OLEObject Type="Embed" ProgID="Visio.Drawing.11" ShapeID="_x0000_i1027" DrawAspect="Content" ObjectID="_1491470999" r:id="rId15"/>
         </w:object>
       </w:r>
     </w:p>
@@ -23861,7 +24907,13 @@
         <w:jc w:val="center"/>
       </w:pPr>
       <w:r>
-        <w:t>Рисунок 9.3.3.1 Классификация типов ЧС</w:t>
+        <w:t>Рисунок 9.</w:t>
+      </w:r>
+      <w:r>
+        <w:t>5</w:t>
+      </w:r>
+      <w:r>
+        <w:t xml:space="preserve"> Классификация типов ЧС</w:t>
       </w:r>
     </w:p>
     <w:p>
@@ -23928,10 +24980,16 @@
         <w:spacing w:line="360" w:lineRule="auto"/>
       </w:pPr>
       <w:r>
-        <w:t>Пожары, взрывы бытового газа</w:t>
-      </w:r>
-      <w:r>
-        <w:t>.</w:t>
+        <w:t>п</w:t>
+      </w:r>
+      <w:r>
+        <w:t>ожары, взрывы бытового газа</w:t>
+      </w:r>
+      <w:r>
+        <w:rPr>
+          <w:lang w:val="en-US"/>
+        </w:rPr>
+        <w:t>;</w:t>
       </w:r>
     </w:p>
     <w:p>
@@ -23944,7 +25002,10 @@
         <w:spacing w:line="360" w:lineRule="auto"/>
       </w:pPr>
       <w:r>
-        <w:t>Обрушение здания.</w:t>
+        <w:t>о</w:t>
+      </w:r>
+      <w:r>
+        <w:t>брушение здания.</w:t>
       </w:r>
       <w:r>
         <w:tab/>
@@ -24000,10 +25061,16 @@
         <w:spacing w:line="360" w:lineRule="auto"/>
       </w:pPr>
       <w:r>
-        <w:t>Правовая охрана  труда (ПОТ)</w:t>
-      </w:r>
-      <w:r>
-        <w:t>.</w:t>
+        <w:t>п</w:t>
+      </w:r>
+      <w:r>
+        <w:t>равовая охрана  труда (ПОТ)</w:t>
+      </w:r>
+      <w:r>
+        <w:rPr>
+          <w:lang w:val="en-US"/>
+        </w:rPr>
+        <w:t>;</w:t>
       </w:r>
     </w:p>
     <w:p>
@@ -24016,10 +25083,16 @@
         <w:spacing w:line="360" w:lineRule="auto"/>
       </w:pPr>
       <w:r>
-        <w:t>Техника безопасности (ТБ)</w:t>
-      </w:r>
-      <w:r>
-        <w:t>.</w:t>
+        <w:t>т</w:t>
+      </w:r>
+      <w:r>
+        <w:t>ехника безопасности (ТБ)</w:t>
+      </w:r>
+      <w:r>
+        <w:rPr>
+          <w:lang w:val="en-US"/>
+        </w:rPr>
+        <w:t>;</w:t>
       </w:r>
     </w:p>
     <w:p>
@@ -24032,10 +25105,16 @@
         <w:spacing w:line="360" w:lineRule="auto"/>
       </w:pPr>
       <w:r>
-        <w:t>Производственная санитария (ПС)</w:t>
-      </w:r>
-      <w:r>
-        <w:t>.</w:t>
+        <w:t>п</w:t>
+      </w:r>
+      <w:r>
+        <w:t>роизводственная санитария (ПС)</w:t>
+      </w:r>
+      <w:r>
+        <w:rPr>
+          <w:lang w:val="en-US"/>
+        </w:rPr>
+        <w:t>;</w:t>
       </w:r>
     </w:p>
     <w:p>
@@ -24048,7 +25127,10 @@
         <w:spacing w:line="360" w:lineRule="auto"/>
       </w:pPr>
       <w:r>
-        <w:t>Пожарная безопасность (ПБ).</w:t>
+        <w:t>п</w:t>
+      </w:r>
+      <w:r>
+        <w:t>ожарная безопасность (ПБ).</w:t>
       </w:r>
     </w:p>
     <w:p>
@@ -24076,13 +25158,13 @@
           <w:numId w:val="15"/>
         </w:numPr>
         <w:tabs>
-          <w:tab w:val="left" w:pos="851"/>
+          <w:tab w:val="left" w:pos="1134"/>
         </w:tabs>
         <w:autoSpaceDE w:val="0"/>
         <w:autoSpaceDN w:val="0"/>
         <w:adjustRightInd w:val="0"/>
         <w:spacing w:line="360" w:lineRule="auto"/>
-        <w:ind w:left="426" w:firstLine="0"/>
+        <w:ind w:left="709" w:firstLine="0"/>
         <w:rPr>
           <w:rFonts w:eastAsia="TimesNewRoman,Bold"/>
           <w:bCs/>
@@ -24095,7 +25177,7 @@
           <w:bCs/>
           <w:szCs w:val="28"/>
         </w:rPr>
-        <w:t>О</w:t>
+        <w:t>о</w:t>
       </w:r>
       <w:r>
         <w:rPr>
@@ -24111,7 +25193,15 @@
           <w:bCs/>
           <w:szCs w:val="28"/>
         </w:rPr>
-        <w:t>ния жизни и здоровья работников.</w:t>
+        <w:t>ния жизни и здоровья работников</w:t>
+      </w:r>
+      <w:r>
+        <w:rPr>
+          <w:rFonts w:eastAsia="TimesNewRoman,Bold"/>
+          <w:bCs/>
+          <w:szCs w:val="28"/>
+        </w:rPr>
+        <w:t>;</w:t>
       </w:r>
     </w:p>
     <w:p>
@@ -24122,13 +25212,13 @@
           <w:numId w:val="15"/>
         </w:numPr>
         <w:tabs>
-          <w:tab w:val="left" w:pos="851"/>
+          <w:tab w:val="left" w:pos="1134"/>
         </w:tabs>
         <w:autoSpaceDE w:val="0"/>
         <w:autoSpaceDN w:val="0"/>
         <w:adjustRightInd w:val="0"/>
         <w:spacing w:line="360" w:lineRule="auto"/>
-        <w:ind w:left="426" w:firstLine="0"/>
+        <w:ind w:left="709" w:firstLine="0"/>
         <w:rPr>
           <w:rFonts w:eastAsia="TimesNewRoman"/>
           <w:szCs w:val="28"/>
@@ -24140,7 +25230,7 @@
           <w:szCs w:val="28"/>
         </w:rPr>
         <w:lastRenderedPageBreak/>
-        <w:t>П</w:t>
+        <w:t>п</w:t>
       </w:r>
       <w:r>
         <w:rPr>
@@ -24154,7 +25244,14 @@
           <w:rFonts w:eastAsia="TimesNewRoman"/>
           <w:szCs w:val="28"/>
         </w:rPr>
-        <w:t xml:space="preserve"> условий и охраны труда.</w:t>
+        <w:t xml:space="preserve"> условий и охраны труда</w:t>
+      </w:r>
+      <w:r>
+        <w:rPr>
+          <w:rFonts w:eastAsia="TimesNewRoman"/>
+          <w:szCs w:val="28"/>
+        </w:rPr>
+        <w:t>;</w:t>
       </w:r>
     </w:p>
     <w:p>
@@ -24165,13 +25262,13 @@
           <w:numId w:val="15"/>
         </w:numPr>
         <w:tabs>
-          <w:tab w:val="left" w:pos="851"/>
+          <w:tab w:val="left" w:pos="1134"/>
         </w:tabs>
         <w:autoSpaceDE w:val="0"/>
         <w:autoSpaceDN w:val="0"/>
         <w:adjustRightInd w:val="0"/>
         <w:spacing w:line="360" w:lineRule="auto"/>
-        <w:ind w:left="426" w:firstLine="0"/>
+        <w:ind w:left="709" w:firstLine="0"/>
         <w:rPr>
           <w:rFonts w:eastAsia="TimesNewRoman"/>
           <w:szCs w:val="28"/>
@@ -24182,7 +25279,7 @@
           <w:rFonts w:eastAsia="TimesNewRoman"/>
           <w:szCs w:val="28"/>
         </w:rPr>
-        <w:t>Г</w:t>
+        <w:t>г</w:t>
       </w:r>
       <w:r>
         <w:rPr>
@@ -24196,7 +25293,22 @@
           <w:rFonts w:eastAsia="TimesNewRoman"/>
           <w:szCs w:val="28"/>
         </w:rPr>
-        <w:t>венное управление охраной труда.</w:t>
+        <w:t>венное управление охрано</w:t>
+      </w:r>
+      <w:r>
+        <w:rPr>
+          <w:rFonts w:eastAsia="TimesNewRoman"/>
+          <w:szCs w:val="28"/>
+        </w:rPr>
+        <w:t>й труда</w:t>
+      </w:r>
+      <w:r>
+        <w:rPr>
+          <w:rFonts w:eastAsia="TimesNewRoman"/>
+          <w:szCs w:val="28"/>
+          <w:lang w:val="en-US"/>
+        </w:rPr>
+        <w:t>;</w:t>
       </w:r>
     </w:p>
     <w:p>
@@ -24207,13 +25319,13 @@
           <w:numId w:val="15"/>
         </w:numPr>
         <w:tabs>
-          <w:tab w:val="left" w:pos="851"/>
+          <w:tab w:val="left" w:pos="1134"/>
         </w:tabs>
         <w:autoSpaceDE w:val="0"/>
         <w:autoSpaceDN w:val="0"/>
         <w:adjustRightInd w:val="0"/>
         <w:spacing w:line="360" w:lineRule="auto"/>
-        <w:ind w:left="426" w:firstLine="0"/>
+        <w:ind w:left="709" w:firstLine="0"/>
         <w:rPr>
           <w:rFonts w:eastAsia="TimesNewRoman"/>
           <w:szCs w:val="28"/>
@@ -24224,7 +25336,7 @@
           <w:rFonts w:eastAsia="TimesNewRoman"/>
           <w:szCs w:val="28"/>
         </w:rPr>
-        <w:t>Г</w:t>
+        <w:t>г</w:t>
       </w:r>
       <w:r>
         <w:rPr>
@@ -24252,7 +25364,14 @@
           <w:rFonts w:eastAsia="TimesNewRoman"/>
           <w:szCs w:val="28"/>
         </w:rPr>
-        <w:t>ативных требований охраны труда.</w:t>
+        <w:t>ативных требований охраны труда</w:t>
+      </w:r>
+      <w:r>
+        <w:rPr>
+          <w:rFonts w:eastAsia="TimesNewRoman"/>
+          <w:szCs w:val="28"/>
+        </w:rPr>
+        <w:t>;</w:t>
       </w:r>
     </w:p>
     <w:p>
@@ -24263,13 +25382,13 @@
           <w:numId w:val="15"/>
         </w:numPr>
         <w:tabs>
-          <w:tab w:val="left" w:pos="851"/>
+          <w:tab w:val="left" w:pos="1134"/>
         </w:tabs>
         <w:autoSpaceDE w:val="0"/>
         <w:autoSpaceDN w:val="0"/>
         <w:adjustRightInd w:val="0"/>
         <w:spacing w:line="360" w:lineRule="auto"/>
-        <w:ind w:left="426" w:firstLine="0"/>
+        <w:ind w:left="709" w:firstLine="0"/>
         <w:rPr>
           <w:rFonts w:eastAsia="TimesNewRoman"/>
           <w:szCs w:val="28"/>
@@ -24280,7 +25399,7 @@
           <w:rFonts w:eastAsia="TimesNewRoman"/>
           <w:szCs w:val="28"/>
         </w:rPr>
-        <w:t>Г</w:t>
+        <w:t>г</w:t>
       </w:r>
       <w:r>
         <w:rPr>
@@ -24294,7 +25413,15 @@
           <w:rFonts w:eastAsia="TimesNewRoman"/>
           <w:szCs w:val="28"/>
         </w:rPr>
-        <w:t>венная экспертиза условий труда.</w:t>
+        <w:t>венная экспертиза условий труда</w:t>
+      </w:r>
+      <w:r>
+        <w:rPr>
+          <w:rFonts w:eastAsia="TimesNewRoman"/>
+          <w:szCs w:val="28"/>
+          <w:lang w:val="en-US"/>
+        </w:rPr>
+        <w:t>;</w:t>
       </w:r>
     </w:p>
     <w:p>
@@ -24305,13 +25432,13 @@
           <w:numId w:val="15"/>
         </w:numPr>
         <w:tabs>
-          <w:tab w:val="left" w:pos="851"/>
+          <w:tab w:val="left" w:pos="1134"/>
         </w:tabs>
         <w:autoSpaceDE w:val="0"/>
         <w:autoSpaceDN w:val="0"/>
         <w:adjustRightInd w:val="0"/>
         <w:spacing w:line="360" w:lineRule="auto"/>
-        <w:ind w:left="426" w:firstLine="0"/>
+        <w:ind w:left="709" w:firstLine="0"/>
         <w:rPr>
           <w:rFonts w:eastAsia="TimesNewRoman,Bold"/>
           <w:bCs/>
@@ -24324,7 +25451,7 @@
           <w:bCs/>
           <w:szCs w:val="28"/>
         </w:rPr>
-        <w:t>П</w:t>
+        <w:t>п</w:t>
       </w:r>
       <w:r>
         <w:rPr>
@@ -24340,7 +25467,7 @@
           <w:bCs/>
           <w:szCs w:val="28"/>
         </w:rPr>
-        <w:t>.</w:t>
+        <w:t>;</w:t>
       </w:r>
     </w:p>
     <w:p>
@@ -24351,13 +25478,13 @@
           <w:numId w:val="15"/>
         </w:numPr>
         <w:tabs>
-          <w:tab w:val="left" w:pos="851"/>
+          <w:tab w:val="left" w:pos="1134"/>
         </w:tabs>
         <w:autoSpaceDE w:val="0"/>
         <w:autoSpaceDN w:val="0"/>
         <w:adjustRightInd w:val="0"/>
         <w:spacing w:line="360" w:lineRule="auto"/>
-        <w:ind w:left="426" w:firstLine="0"/>
+        <w:ind w:left="709" w:firstLine="0"/>
         <w:rPr>
           <w:rFonts w:eastAsia="TimesNewRoman"/>
           <w:szCs w:val="28"/>
@@ -24368,7 +25495,7 @@
           <w:rFonts w:eastAsia="TimesNewRoman"/>
           <w:szCs w:val="28"/>
         </w:rPr>
-        <w:t>Р</w:t>
+        <w:t>р</w:t>
       </w:r>
       <w:r>
         <w:rPr>
@@ -24382,7 +25509,14 @@
           <w:rFonts w:eastAsia="TimesNewRoman"/>
           <w:szCs w:val="28"/>
         </w:rPr>
-        <w:t xml:space="preserve"> и профессиональных заболеваний.</w:t>
+        <w:t xml:space="preserve"> и профессиональных заболеваний</w:t>
+      </w:r>
+      <w:r>
+        <w:rPr>
+          <w:rFonts w:eastAsia="TimesNewRoman"/>
+          <w:szCs w:val="28"/>
+        </w:rPr>
+        <w:t>;</w:t>
       </w:r>
     </w:p>
     <w:p>
@@ -24393,13 +25527,13 @@
           <w:numId w:val="15"/>
         </w:numPr>
         <w:tabs>
-          <w:tab w:val="left" w:pos="851"/>
+          <w:tab w:val="left" w:pos="1134"/>
         </w:tabs>
         <w:autoSpaceDE w:val="0"/>
         <w:autoSpaceDN w:val="0"/>
         <w:adjustRightInd w:val="0"/>
         <w:spacing w:line="360" w:lineRule="auto"/>
-        <w:ind w:left="426" w:firstLine="0"/>
+        <w:ind w:left="709" w:firstLine="0"/>
         <w:rPr>
           <w:rFonts w:eastAsia="TimesNewRoman"/>
           <w:szCs w:val="28"/>
@@ -24410,28 +25544,28 @@
           <w:rFonts w:eastAsia="TimesNewRoman"/>
           <w:szCs w:val="28"/>
         </w:rPr>
-        <w:t xml:space="preserve"> </w:t>
+        <w:t>з</w:t>
       </w:r>
       <w:r>
         <w:rPr>
           <w:rFonts w:eastAsia="TimesNewRoman"/>
           <w:szCs w:val="28"/>
         </w:rPr>
-        <w:t>З</w:t>
+        <w:t>ащита законных интересов работников, пострадавших от несчастных случаев на производстве и профессиональных заболеваний, а также членов их семей, на основе обязательного социального страхования работников от несчастных случаев на производстве</w:t>
       </w:r>
       <w:r>
         <w:rPr>
           <w:rFonts w:eastAsia="TimesNewRoman"/>
           <w:szCs w:val="28"/>
         </w:rPr>
-        <w:t>ащита законных интересов работников, пострадавших от несчастных случаев на производстве и профессиональных заболеваний, а также членов их семей, на основе обязательного социального страхования работников от несчастных случаев на производстве</w:t>
+        <w:t xml:space="preserve"> и профессиональных заболеваний</w:t>
       </w:r>
       <w:r>
         <w:rPr>
           <w:rFonts w:eastAsia="TimesNewRoman"/>
           <w:szCs w:val="28"/>
         </w:rPr>
-        <w:t xml:space="preserve"> и профессиональных заболеваний.</w:t>
+        <w:t>;</w:t>
       </w:r>
     </w:p>
     <w:p>
@@ -24442,13 +25576,13 @@
           <w:numId w:val="15"/>
         </w:numPr>
         <w:tabs>
-          <w:tab w:val="left" w:pos="851"/>
+          <w:tab w:val="left" w:pos="1134"/>
         </w:tabs>
         <w:autoSpaceDE w:val="0"/>
         <w:autoSpaceDN w:val="0"/>
         <w:adjustRightInd w:val="0"/>
         <w:spacing w:line="360" w:lineRule="auto"/>
-        <w:ind w:left="426" w:firstLine="0"/>
+        <w:ind w:left="709" w:firstLine="0"/>
         <w:rPr>
           <w:rFonts w:eastAsia="TimesNewRoman"/>
           <w:szCs w:val="28"/>
@@ -24459,42 +25593,42 @@
           <w:rFonts w:eastAsia="TimesNewRoman"/>
           <w:szCs w:val="28"/>
         </w:rPr>
-        <w:t xml:space="preserve"> </w:t>
+        <w:t>у</w:t>
       </w:r>
       <w:r>
         <w:rPr>
           <w:rFonts w:eastAsia="TimesNewRoman"/>
           <w:szCs w:val="28"/>
         </w:rPr>
-        <w:t>У</w:t>
+        <w:t>становление компенсаций за тяжелую ра</w:t>
       </w:r>
       <w:r>
         <w:rPr>
           <w:rFonts w:eastAsia="TimesNewRoman"/>
           <w:szCs w:val="28"/>
         </w:rPr>
-        <w:t>становление компенсаций за тяжелую ра</w:t>
+        <w:t xml:space="preserve">боту и работу с вредными и </w:t>
       </w:r>
       <w:r>
         <w:rPr>
           <w:rFonts w:eastAsia="TimesNewRoman"/>
           <w:szCs w:val="28"/>
         </w:rPr>
-        <w:t xml:space="preserve">боту и работу с вредными и </w:t>
+        <w:t xml:space="preserve"> о</w:t>
       </w:r>
       <w:r>
         <w:rPr>
           <w:rFonts w:eastAsia="TimesNewRoman"/>
           <w:szCs w:val="28"/>
         </w:rPr>
-        <w:t xml:space="preserve"> о</w:t>
+        <w:t>пасными условиями труда</w:t>
       </w:r>
       <w:r>
         <w:rPr>
           <w:rFonts w:eastAsia="TimesNewRoman"/>
           <w:szCs w:val="28"/>
         </w:rPr>
-        <w:t>пасными условиями труда.</w:t>
+        <w:t>;</w:t>
       </w:r>
     </w:p>
     <w:p>
@@ -24505,13 +25639,13 @@
           <w:numId w:val="15"/>
         </w:numPr>
         <w:tabs>
-          <w:tab w:val="left" w:pos="851"/>
+          <w:tab w:val="left" w:pos="1134"/>
         </w:tabs>
         <w:autoSpaceDE w:val="0"/>
         <w:autoSpaceDN w:val="0"/>
         <w:adjustRightInd w:val="0"/>
         <w:spacing w:line="360" w:lineRule="auto"/>
-        <w:ind w:left="426" w:firstLine="0"/>
+        <w:ind w:left="709" w:firstLine="0"/>
         <w:rPr>
           <w:rFonts w:eastAsia="TimesNewRoman"/>
           <w:szCs w:val="28"/>
@@ -24522,7 +25656,7 @@
           <w:rFonts w:eastAsia="TimesNewRoman"/>
           <w:szCs w:val="28"/>
         </w:rPr>
-        <w:t>О</w:t>
+        <w:t>о</w:t>
       </w:r>
       <w:r>
         <w:rPr>
@@ -24576,6 +25710,7 @@
         <w:ind w:firstLine="708"/>
       </w:pPr>
       <w:r>
+        <w:lastRenderedPageBreak/>
         <w:t xml:space="preserve">Согласно </w:t>
       </w:r>
       <w:r>
@@ -24585,11 +25720,7 @@
         <w:t xml:space="preserve"> от министерства РФ по связи и информатизации к</w:t>
       </w:r>
       <w:r>
-        <w:t xml:space="preserve">омфортные условия труда для работников, </w:t>
-      </w:r>
-      <w:r>
-        <w:lastRenderedPageBreak/>
-        <w:t xml:space="preserve">взаимодействующих </w:t>
+        <w:t xml:space="preserve">омфортные условия труда для работников, взаимодействующих </w:t>
       </w:r>
       <w:r>
         <w:t>с ПЭВМ,</w:t>
@@ -24620,10 +25751,17 @@
           <w:ilvl w:val="0"/>
           <w:numId w:val="16"/>
         </w:numPr>
+        <w:tabs>
+          <w:tab w:val="left" w:pos="1134"/>
+        </w:tabs>
         <w:spacing w:line="360" w:lineRule="auto"/>
-      </w:pPr>
-      <w:r>
-        <w:t>Группа «А» – работа по считыванию информации с монитора ПЭВМ с предварительным запросом</w:t>
+        <w:ind w:left="709" w:hanging="1"/>
+      </w:pPr>
+      <w:r>
+        <w:t>г</w:t>
+      </w:r>
+      <w:r>
+        <w:t>руппа «А» – работа по считыванию информации с монитора ПЭВМ с предварительным запросом</w:t>
       </w:r>
       <w:r>
         <w:t>;</w:t>
@@ -24636,10 +25774,17 @@
           <w:ilvl w:val="0"/>
           <w:numId w:val="16"/>
         </w:numPr>
+        <w:tabs>
+          <w:tab w:val="left" w:pos="1134"/>
+        </w:tabs>
         <w:spacing w:line="360" w:lineRule="auto"/>
-      </w:pPr>
-      <w:r>
-        <w:t>Группа «Б» – работа по вводу информации</w:t>
+        <w:ind w:left="709" w:hanging="1"/>
+      </w:pPr>
+      <w:r>
+        <w:t>г</w:t>
+      </w:r>
+      <w:r>
+        <w:t>руппа «Б» – работа по вводу информации</w:t>
       </w:r>
       <w:r>
         <w:t>;</w:t>
@@ -24652,10 +25797,17 @@
           <w:ilvl w:val="0"/>
           <w:numId w:val="16"/>
         </w:numPr>
+        <w:tabs>
+          <w:tab w:val="left" w:pos="1134"/>
+        </w:tabs>
         <w:spacing w:line="360" w:lineRule="auto"/>
-      </w:pPr>
-      <w:r>
-        <w:t>Группа «В» - творческая  работа в режиме диалога с ПЭВМ.</w:t>
+        <w:ind w:left="709" w:hanging="1"/>
+      </w:pPr>
+      <w:r>
+        <w:t>г</w:t>
+      </w:r>
+      <w:r>
+        <w:t>руппа «В» - творческая  работа в режиме диалога с ПЭВМ.</w:t>
       </w:r>
     </w:p>
     <w:p>
@@ -24713,13 +25865,17 @@
           <w:ilvl w:val="0"/>
           <w:numId w:val="17"/>
         </w:numPr>
+        <w:tabs>
+          <w:tab w:val="left" w:pos="1134"/>
+        </w:tabs>
         <w:spacing w:line="360" w:lineRule="auto"/>
-      </w:pPr>
-      <w:r>
-        <w:rPr>
-          <w:szCs w:val="28"/>
-        </w:rPr>
-        <w:t>Д</w:t>
+        <w:ind w:left="709" w:hanging="1"/>
+      </w:pPr>
+      <w:r>
+        <w:rPr>
+          <w:szCs w:val="28"/>
+        </w:rPr>
+        <w:t>д</w:t>
       </w:r>
       <w:r>
         <w:rPr>
@@ -24759,13 +25915,17 @@
           <w:ilvl w:val="0"/>
           <w:numId w:val="17"/>
         </w:numPr>
+        <w:tabs>
+          <w:tab w:val="left" w:pos="1134"/>
+        </w:tabs>
         <w:spacing w:line="360" w:lineRule="auto"/>
-      </w:pPr>
-      <w:r>
-        <w:rPr>
-          <w:szCs w:val="28"/>
-        </w:rPr>
-        <w:t>Д</w:t>
+        <w:ind w:left="709" w:hanging="1"/>
+      </w:pPr>
+      <w:r>
+        <w:rPr>
+          <w:szCs w:val="28"/>
+        </w:rPr>
+        <w:t>д</w:t>
       </w:r>
       <w:r>
         <w:rPr>
@@ -24805,13 +25965,17 @@
           <w:ilvl w:val="0"/>
           <w:numId w:val="17"/>
         </w:numPr>
+        <w:tabs>
+          <w:tab w:val="left" w:pos="1134"/>
+        </w:tabs>
         <w:spacing w:line="360" w:lineRule="auto"/>
-      </w:pPr>
-      <w:r>
-        <w:rPr>
-          <w:szCs w:val="28"/>
-        </w:rPr>
-        <w:t>Д</w:t>
+        <w:ind w:left="709" w:hanging="1"/>
+      </w:pPr>
+      <w:r>
+        <w:rPr>
+          <w:szCs w:val="28"/>
+        </w:rPr>
+        <w:t>д</w:t>
       </w:r>
       <w:r>
         <w:rPr>
@@ -24932,10 +26096,20 @@
           <w:ilvl w:val="0"/>
           <w:numId w:val="18"/>
         </w:numPr>
+        <w:tabs>
+          <w:tab w:val="left" w:pos="1134"/>
+        </w:tabs>
         <w:spacing w:line="360" w:lineRule="auto"/>
-      </w:pPr>
-      <w:r>
-        <w:t>В использовании новых технологий на производстве с целью снижения уровня ОВПФ.</w:t>
+        <w:ind w:left="709" w:firstLine="0"/>
+      </w:pPr>
+      <w:r>
+        <w:t>в</w:t>
+      </w:r>
+      <w:r>
+        <w:t xml:space="preserve"> использовании новых технологий на производст</w:t>
+      </w:r>
+      <w:r>
+        <w:t>ве с целью снижения уровня ОВПФ;</w:t>
       </w:r>
     </w:p>
     <w:p>
@@ -24945,10 +26119,20 @@
           <w:ilvl w:val="0"/>
           <w:numId w:val="18"/>
         </w:numPr>
+        <w:tabs>
+          <w:tab w:val="left" w:pos="1134"/>
+        </w:tabs>
         <w:spacing w:line="360" w:lineRule="auto"/>
-      </w:pPr>
-      <w:r>
-        <w:t>Удаление на расстояние от источника ОВПФ.</w:t>
+        <w:ind w:left="709" w:firstLine="0"/>
+      </w:pPr>
+      <w:r>
+        <w:t>у</w:t>
+      </w:r>
+      <w:r>
+        <w:t xml:space="preserve">даление </w:t>
+      </w:r>
+      <w:r>
+        <w:t>на расстояние от источника ОВПФ;</w:t>
       </w:r>
     </w:p>
     <w:p>
@@ -24958,10 +26142,20 @@
           <w:ilvl w:val="0"/>
           <w:numId w:val="18"/>
         </w:numPr>
+        <w:tabs>
+          <w:tab w:val="left" w:pos="1134"/>
+        </w:tabs>
         <w:spacing w:line="360" w:lineRule="auto"/>
-      </w:pPr>
-      <w:r>
-        <w:t>Уменьшение времени нахождения в зоне действия ОВПФ.</w:t>
+        <w:ind w:left="709" w:firstLine="0"/>
+      </w:pPr>
+      <w:r>
+        <w:t>у</w:t>
+      </w:r>
+      <w:r>
+        <w:t xml:space="preserve">меньшение времени </w:t>
+      </w:r>
+      <w:r>
+        <w:t>нахождения в зоне действия ОВПФ;</w:t>
       </w:r>
     </w:p>
     <w:p>
@@ -24971,10 +26165,17 @@
           <w:ilvl w:val="0"/>
           <w:numId w:val="18"/>
         </w:numPr>
+        <w:tabs>
+          <w:tab w:val="left" w:pos="1134"/>
+        </w:tabs>
         <w:spacing w:line="360" w:lineRule="auto"/>
-      </w:pPr>
-      <w:r>
-        <w:t>Применение средств защиты (индивидуальной и коллективной).</w:t>
+        <w:ind w:left="709" w:firstLine="0"/>
+      </w:pPr>
+      <w:r>
+        <w:t>п</w:t>
+      </w:r>
+      <w:r>
+        <w:t>рименение средств защиты (индивидуальной и коллективной).</w:t>
       </w:r>
     </w:p>
     <w:p>
@@ -25001,9 +26202,10 @@
         </w:numPr>
         <w:tabs>
           <w:tab w:val="left" w:pos="709"/>
+          <w:tab w:val="left" w:pos="1134"/>
         </w:tabs>
         <w:spacing w:line="360" w:lineRule="auto"/>
-        <w:ind w:left="284" w:firstLine="0"/>
+        <w:ind w:left="709" w:firstLine="0"/>
       </w:pPr>
       <w:r>
         <w:t xml:space="preserve">Заменить </w:t>
@@ -25029,7 +26231,7 @@
         <w:t xml:space="preserve"> </w:t>
       </w:r>
       <w:r>
-        <w:t>или ЖК-дисплей.</w:t>
+        <w:t>или ЖК-дисплей;</w:t>
       </w:r>
     </w:p>
     <w:p>
@@ -25041,9 +26243,10 @@
         </w:numPr>
         <w:tabs>
           <w:tab w:val="left" w:pos="709"/>
+          <w:tab w:val="left" w:pos="1134"/>
         </w:tabs>
         <w:spacing w:line="360" w:lineRule="auto"/>
-        <w:ind w:left="284" w:firstLine="0"/>
+        <w:ind w:left="709" w:firstLine="0"/>
       </w:pPr>
       <w:r>
         <w:t>У</w:t>
@@ -25052,10 +26255,16 @@
         <w:t>величить расстояние до экрана</w:t>
       </w:r>
       <w:r>
-        <w:t xml:space="preserve"> на расстояние более 40  см</w:t>
-      </w:r>
-      <w:r>
-        <w:t>.</w:t>
+        <w:t xml:space="preserve"> на </w:t>
+      </w:r>
+      <w:r>
+        <w:t>50-70</w:t>
+      </w:r>
+      <w:r>
+        <w:t xml:space="preserve">  см</w:t>
+      </w:r>
+      <w:r>
+        <w:t xml:space="preserve"> и более;</w:t>
       </w:r>
     </w:p>
     <w:p>
@@ -25067,9 +26276,10 @@
         </w:numPr>
         <w:tabs>
           <w:tab w:val="left" w:pos="709"/>
+          <w:tab w:val="left" w:pos="1134"/>
         </w:tabs>
         <w:spacing w:line="360" w:lineRule="auto"/>
-        <w:ind w:left="284" w:firstLine="0"/>
+        <w:ind w:left="709" w:firstLine="0"/>
       </w:pPr>
       <w:r>
         <w:t>Для защиты от шума использовать наушники, специальные звукопоглощающие контейнеры или произвести замену оборудования на новое малошумное.</w:t>
@@ -25126,15 +26336,19 @@
         </w:numPr>
         <w:tabs>
           <w:tab w:val="left" w:pos="709"/>
+          <w:tab w:val="left" w:pos="1134"/>
         </w:tabs>
         <w:spacing w:line="360" w:lineRule="auto"/>
-        <w:ind w:left="284" w:firstLine="0"/>
-      </w:pPr>
-      <w:r>
-        <w:t>Соблюдение права человека на благоприятную окружающую среду</w:t>
-      </w:r>
-      <w:r>
-        <w:t>.</w:t>
+        <w:ind w:left="709" w:firstLine="0"/>
+      </w:pPr>
+      <w:r>
+        <w:t>с</w:t>
+      </w:r>
+      <w:r>
+        <w:t>облюдение права человека на благоприятную окружающую среду</w:t>
+      </w:r>
+      <w:r>
+        <w:t>;</w:t>
       </w:r>
     </w:p>
     <w:p>
@@ -25146,16 +26360,20 @@
         </w:numPr>
         <w:tabs>
           <w:tab w:val="left" w:pos="709"/>
+          <w:tab w:val="left" w:pos="1134"/>
         </w:tabs>
         <w:spacing w:line="360" w:lineRule="auto"/>
-        <w:ind w:left="284" w:firstLine="0"/>
+        <w:ind w:left="709" w:firstLine="0"/>
       </w:pPr>
       <w:r>
         <w:lastRenderedPageBreak/>
-        <w:t>Обеспечение благоприятных усл</w:t>
-      </w:r>
-      <w:r>
-        <w:t>овий жизнедеятельности человека.</w:t>
+        <w:t>о</w:t>
+      </w:r>
+      <w:r>
+        <w:t>беспечение благоприятных усл</w:t>
+      </w:r>
+      <w:r>
+        <w:t>овий жизнедеятельности человека;</w:t>
       </w:r>
     </w:p>
     <w:p>
@@ -25167,15 +26385,19 @@
         </w:numPr>
         <w:tabs>
           <w:tab w:val="left" w:pos="709"/>
+          <w:tab w:val="left" w:pos="1134"/>
         </w:tabs>
         <w:spacing w:line="360" w:lineRule="auto"/>
-        <w:ind w:left="284" w:firstLine="0"/>
-      </w:pPr>
-      <w:r>
-        <w:t>Обязательность оценки воздействия на окружающую среду при принятии решений об осуществлении хозяйственной и иной деятельности</w:t>
-      </w:r>
-      <w:r>
-        <w:t>.</w:t>
+        <w:ind w:left="709" w:firstLine="0"/>
+      </w:pPr>
+      <w:r>
+        <w:t>о</w:t>
+      </w:r>
+      <w:r>
+        <w:t>бязательность оценки воздействия на окружающую среду при принятии решений об осуществлении хозяйственной и иной деятельности</w:t>
+      </w:r>
+      <w:r>
+        <w:t>;</w:t>
       </w:r>
     </w:p>
     <w:p>
@@ -25187,12 +26409,16 @@
         </w:numPr>
         <w:tabs>
           <w:tab w:val="left" w:pos="709"/>
+          <w:tab w:val="left" w:pos="1134"/>
         </w:tabs>
         <w:spacing w:line="360" w:lineRule="auto"/>
-        <w:ind w:left="284" w:firstLine="0"/>
-      </w:pPr>
-      <w:r>
-        <w:t>Обязательность проведения государственной экологической экспертизы проектов и иной документации, обосновывающих хозяйственную и иную деятельность, которая может оказать негативное воздействие на окружающую среду, создать угрозу жизни, здоровью и имуществу граждан.</w:t>
+        <w:ind w:left="709" w:firstLine="0"/>
+      </w:pPr>
+      <w:r>
+        <w:t>о</w:t>
+      </w:r>
+      <w:r>
+        <w:t>бязательность проведения государственной экологической экспертизы проектов и иной документации, обосновывающих хозяйственную и иную деятельность, которая может оказать негативное воздействие на окружающую среду, создать угрозу жизни, здоровью и имуществу граждан.</w:t>
       </w:r>
     </w:p>
     <w:p>
@@ -25255,9 +26481,10 @@
         </w:numPr>
         <w:tabs>
           <w:tab w:val="left" w:pos="709"/>
+          <w:tab w:val="left" w:pos="1134"/>
         </w:tabs>
         <w:spacing w:line="360" w:lineRule="auto"/>
-        <w:ind w:left="284" w:firstLine="0"/>
+        <w:ind w:left="709" w:firstLine="0"/>
       </w:pPr>
       <w:r>
         <w:t>Предупреждение ЧС – включает в себя меры, направленные на прогнозирование и профилактику к возникновению ЧС, контроль над природной средой и потенциально опасными объектами, проведение мероприятий, связанных с подготовкой</w:t>
@@ -25284,9 +26511,10 @@
         </w:numPr>
         <w:tabs>
           <w:tab w:val="left" w:pos="709"/>
+          <w:tab w:val="left" w:pos="1134"/>
         </w:tabs>
         <w:spacing w:line="360" w:lineRule="auto"/>
-        <w:ind w:left="284" w:firstLine="0"/>
+        <w:ind w:left="709" w:firstLine="0"/>
       </w:pPr>
       <w:r>
         <w:t>Защита в ЧС – включает проведение комплекса защитных мероприятий и использование средств индивидуальной и коллективной защиты</w:t>
@@ -25304,9 +26532,10 @@
         </w:numPr>
         <w:tabs>
           <w:tab w:val="left" w:pos="709"/>
+          <w:tab w:val="left" w:pos="1134"/>
         </w:tabs>
         <w:spacing w:line="360" w:lineRule="auto"/>
-        <w:ind w:left="284" w:firstLine="0"/>
+        <w:ind w:left="709" w:firstLine="0"/>
       </w:pPr>
       <w:r>
         <w:t xml:space="preserve">Ликвидация ЧС – </w:t>
@@ -25321,7 +26550,11 @@
         <w:ind w:firstLine="708"/>
       </w:pPr>
       <w:r>
-        <w:t xml:space="preserve">В самом начале процесса разработки дипломного проекта был проведен инструктаж по технике безопасности на рабочем месте. В течение беседы были </w:t>
+        <w:t xml:space="preserve">В самом начале процесса разработки дипломного проекта был проведен инструктаж по технике безопасности на рабочем месте. В течение беседы </w:t>
+      </w:r>
+      <w:r>
+        <w:lastRenderedPageBreak/>
+        <w:t xml:space="preserve">были </w:t>
       </w:r>
       <w:r>
         <w:t>подробно рассмотрены</w:t>
@@ -25339,11 +26572,7 @@
         <w:t>пожаротушения</w:t>
       </w:r>
       <w:r>
-        <w:t xml:space="preserve">. В рамках дисциплины </w:t>
-      </w:r>
-      <w:r>
-        <w:lastRenderedPageBreak/>
-        <w:t xml:space="preserve">«Безопасность жизнедеятельности» был успешно изучен </w:t>
+        <w:t xml:space="preserve">. В рамках дисциплины «Безопасность жизнедеятельности» был успешно изучен </w:t>
       </w:r>
       <w:r>
         <w:t>комплекс мер по оказанию первой  медицинской помощи</w:t>
@@ -25435,7 +26664,13 @@
         <w:ind w:firstLine="708"/>
       </w:pPr>
       <w:r>
-        <w:t xml:space="preserve">В помещении, в котором ведется дипломное проектирование, находятся несколько источников шума. В таблице 9.7.1.1 представлены данные, полученные в результате измерения уровня шума для каждого из </w:t>
+        <w:t>В помещении, в котором ведется дипломное проектирование, находятся несколько ис</w:t>
+      </w:r>
+      <w:r>
+        <w:t>точников шума. В таблице 9.6</w:t>
+      </w:r>
+      <w:r>
+        <w:t xml:space="preserve"> представлены данные, полученные в результате измерения уровня шума для каждого из </w:t>
       </w:r>
       <w:r>
         <w:t>них</w:t>
@@ -25460,7 +26695,13 @@
         <w:rPr>
           <w:b/>
         </w:rPr>
-        <w:t>Таблица 9.7.1.1.</w:t>
+        <w:t>Таблица 9.</w:t>
+      </w:r>
+      <w:r>
+        <w:rPr>
+          <w:b/>
+        </w:rPr>
+        <w:t>6</w:t>
       </w:r>
       <w:r>
         <w:t xml:space="preserve"> Уровни шума для каждого источника</w:t>
@@ -25642,7 +26883,7 @@
         <w:ind w:firstLine="708"/>
       </w:pPr>
       <w:r>
-        <w:t>Источники шума некогерентные, поэтому при вычислении общего уровня шума можно воспользоваться формулой 9.7.1.2:</w:t>
+        <w:t>Источники шума некогерентные, поэтому при вычислении общего уровня шума можно воспользоваться формулой 9.7:</w:t>
       </w:r>
     </w:p>
     <w:p>
@@ -25662,6 +26903,7 @@
           <w:rPr>
             <w:rFonts w:ascii="Cambria Math" w:hAnsi="Cambria Math"/>
           </w:rPr>
+          <w:lastRenderedPageBreak/>
           <m:t>L=10lg</m:t>
         </m:r>
         <m:nary>
@@ -25748,7 +26990,7 @@
         </m:nary>
       </m:oMath>
       <w:r>
-        <w:t xml:space="preserve">    (9.7.1.2)</w:t>
+        <w:t xml:space="preserve">    (9.7)</w:t>
       </w:r>
     </w:p>
     <w:p>
@@ -25835,7 +27077,6 @@
         <w:spacing w:line="360" w:lineRule="auto"/>
       </w:pPr>
       <w:r>
-        <w:lastRenderedPageBreak/>
         <w:tab/>
         <w:t xml:space="preserve">Произведя необходимые расчеты при помощи </w:t>
       </w:r>
@@ -26106,7 +27347,10 @@
         <w:t xml:space="preserve"> Для расчета величины освещенности необходимо использовать формулу</w:t>
       </w:r>
       <w:r>
-        <w:t xml:space="preserve"> 9.7.2.1</w:t>
+        <w:t xml:space="preserve"> 9.</w:t>
+      </w:r>
+      <w:r>
+        <w:t>8</w:t>
       </w:r>
       <w:r>
         <w:t>, описывающую метод светового потока</w:t>
@@ -26132,13 +27376,7 @@
           <w:rPr>
             <w:rFonts w:ascii="Cambria Math" w:hAnsi="Cambria Math"/>
           </w:rPr>
-          <m:t>F</m:t>
-        </m:r>
-        <m:r>
-          <w:rPr>
-            <w:rFonts w:ascii="Cambria Math" w:hAnsi="Cambria Math"/>
-          </w:rPr>
-          <m:t>=</m:t>
+          <m:t>F=</m:t>
         </m:r>
         <m:f>
           <m:fPr>
@@ -26289,7 +27527,13 @@
         <w:t xml:space="preserve">   </w:t>
       </w:r>
       <w:r>
-        <w:t>(9.7.2.1)</w:t>
+        <w:t>(9.</w:t>
+      </w:r>
+      <w:r>
+        <w:t>8</w:t>
+      </w:r>
+      <w:r>
+        <w:t>)</w:t>
       </w:r>
     </w:p>
     <w:p>
@@ -26466,6 +27710,7 @@
           <w:i/>
           <w:lang w:val="en-US"/>
         </w:rPr>
+        <w:lastRenderedPageBreak/>
         <w:t>q</w:t>
       </w:r>
       <w:r>
@@ -26524,11 +27769,16 @@
         <w:ind w:firstLine="708"/>
       </w:pPr>
       <w:r>
-        <w:lastRenderedPageBreak/>
         <w:t>В таблице</w:t>
       </w:r>
       <w:r>
-        <w:t xml:space="preserve"> 9.7.2.2 представлены параметры</w:t>
+        <w:t xml:space="preserve"> 9.</w:t>
+      </w:r>
+      <w:r>
+        <w:t>9</w:t>
+      </w:r>
+      <w:r>
+        <w:t xml:space="preserve"> представлены параметры</w:t>
       </w:r>
       <w:r>
         <w:t xml:space="preserve"> помещения</w:t>
@@ -26546,7 +27796,13 @@
         <w:rPr>
           <w:b/>
         </w:rPr>
-        <w:t>Таблица 9.7.2.2.</w:t>
+        <w:t>Таблица 9.</w:t>
+      </w:r>
+      <w:r>
+        <w:rPr>
+          <w:b/>
+        </w:rPr>
+        <w:t>9</w:t>
       </w:r>
       <w:r>
         <w:t xml:space="preserve"> Параметры помещения</w:t>
@@ -27160,6 +28416,7 @@
         <w:spacing w:line="360" w:lineRule="auto"/>
       </w:pPr>
       <w:r>
+        <w:lastRenderedPageBreak/>
         <w:tab/>
         <w:t>Произведем необходимые расчеты по нахождению величины параметра освещенности:</w:t>
       </w:r>
@@ -27224,7 +28481,13 @@
     <w:p>
       <w:r>
         <w:tab/>
-        <w:t>Необходимое число ламп рассчитывается по формуле 9.7.2.3:</w:t>
+        <w:t>Необходимое число ламп рассчитывается по формуле 9.</w:t>
+      </w:r>
+      <w:r>
+        <w:t>10</w:t>
+      </w:r>
+      <w:r>
+        <w:t>:</w:t>
       </w:r>
     </w:p>
     <w:p/>
@@ -27290,11 +28553,28 @@
         <w:rPr>
           <w:i/>
         </w:rPr>
+        <w:t xml:space="preserve">  </w:t>
+      </w:r>
+      <w:r>
+        <w:rPr>
+          <w:i/>
+        </w:rPr>
         <w:t xml:space="preserve"> </w:t>
       </w:r>
       <w:r>
-        <w:t>(9.7.2.3)</w:t>
-      </w:r>
+        <w:t>(9.</w:t>
+      </w:r>
+      <w:r>
+        <w:t>10</w:t>
+      </w:r>
+      <w:r>
+        <w:t>)</w:t>
+      </w:r>
+    </w:p>
+    <w:p>
+      <w:pPr>
+        <w:jc w:val="center"/>
+      </w:pPr>
     </w:p>
     <w:p>
       <w:pPr>
@@ -27822,7 +29102,7 @@
                       <w:noProof/>
                       <w:sz w:val="24"/>
                     </w:rPr>
-                    <w:t>6</w:t>
+                    <w:t>27</w:t>
                   </w:r>
                   <w:r>
                     <w:rPr>
@@ -28607,11 +29887,11 @@
   <w:abstractNum w:abstractNumId="0">
     <w:nsid w:val="06423523"/>
     <w:multiLevelType w:val="hybridMultilevel"/>
-    <w:tmpl w:val="A7305D08"/>
-    <w:lvl w:ilvl="0" w:tplc="0BD0A378">
+    <w:tmpl w:val="DE749704"/>
+    <w:lvl w:ilvl="0" w:tplc="04190011">
       <w:start w:val="1"/>
       <w:numFmt w:val="decimal"/>
-      <w:lvlText w:val="%1."/>
+      <w:lvlText w:val="%1)"/>
       <w:lvlJc w:val="left"/>
       <w:pPr>
         <w:ind w:left="1068" w:hanging="360"/>
@@ -28935,11 +30215,11 @@
   <w:abstractNum w:abstractNumId="3">
     <w:nsid w:val="0D953F2C"/>
     <w:multiLevelType w:val="hybridMultilevel"/>
-    <w:tmpl w:val="8F94BFFC"/>
-    <w:lvl w:ilvl="0" w:tplc="C87A776A">
+    <w:tmpl w:val="B40C9FCC"/>
+    <w:lvl w:ilvl="0" w:tplc="04190011">
       <w:start w:val="1"/>
       <w:numFmt w:val="decimal"/>
-      <w:lvlText w:val="%1."/>
+      <w:lvlText w:val="%1)"/>
       <w:lvlJc w:val="left"/>
       <w:pPr>
         <w:ind w:left="1068" w:hanging="360"/>
@@ -29022,13 +30302,13 @@
     </w:lvl>
   </w:abstractNum>
   <w:abstractNum w:abstractNumId="4">
-    <w:nsid w:val="24881FF1"/>
+    <w:nsid w:val="1ED46D03"/>
     <w:multiLevelType w:val="hybridMultilevel"/>
-    <w:tmpl w:val="88A83F44"/>
-    <w:lvl w:ilvl="0" w:tplc="BC024604">
+    <w:tmpl w:val="A9F81BA6"/>
+    <w:lvl w:ilvl="0" w:tplc="04190011">
       <w:start w:val="1"/>
       <w:numFmt w:val="decimal"/>
-      <w:lvlText w:val="%1."/>
+      <w:lvlText w:val="%1)"/>
       <w:lvlJc w:val="left"/>
       <w:pPr>
         <w:ind w:left="1913" w:hanging="360"/>
@@ -29135,19 +30415,19 @@
     </w:lvl>
   </w:abstractNum>
   <w:abstractNum w:abstractNumId="5">
-    <w:nsid w:val="26A676BE"/>
+    <w:nsid w:val="1FE25EC0"/>
     <w:multiLevelType w:val="hybridMultilevel"/>
-    <w:tmpl w:val="089A3FDA"/>
-    <w:lvl w:ilvl="0" w:tplc="2140F218">
+    <w:tmpl w:val="62DAAF6C"/>
+    <w:lvl w:ilvl="0" w:tplc="04190011">
       <w:start w:val="1"/>
       <w:numFmt w:val="decimal"/>
-      <w:lvlText w:val="%1."/>
+      <w:lvlText w:val="%1)"/>
       <w:lvlJc w:val="left"/>
       <w:pPr>
-        <w:ind w:left="1069" w:hanging="360"/>
+        <w:ind w:left="1068" w:hanging="360"/>
       </w:pPr>
       <w:rPr>
-        <w:rFonts w:eastAsia="TimesNewRoman" w:hint="default"/>
+        <w:rFonts w:hint="default"/>
       </w:rPr>
     </w:lvl>
     <w:lvl w:ilvl="1" w:tplc="04190019" w:tentative="1">
@@ -29156,7 +30436,7 @@
       <w:lvlText w:val="%2."/>
       <w:lvlJc w:val="left"/>
       <w:pPr>
-        <w:ind w:left="1789" w:hanging="360"/>
+        <w:ind w:left="1788" w:hanging="360"/>
       </w:pPr>
     </w:lvl>
     <w:lvl w:ilvl="2" w:tplc="0419001B" w:tentative="1">
@@ -29165,7 +30445,7 @@
       <w:lvlText w:val="%3."/>
       <w:lvlJc w:val="right"/>
       <w:pPr>
-        <w:ind w:left="2509" w:hanging="180"/>
+        <w:ind w:left="2508" w:hanging="180"/>
       </w:pPr>
     </w:lvl>
     <w:lvl w:ilvl="3" w:tplc="0419000F" w:tentative="1">
@@ -29174,7 +30454,7 @@
       <w:lvlText w:val="%4."/>
       <w:lvlJc w:val="left"/>
       <w:pPr>
-        <w:ind w:left="3229" w:hanging="360"/>
+        <w:ind w:left="3228" w:hanging="360"/>
       </w:pPr>
     </w:lvl>
     <w:lvl w:ilvl="4" w:tplc="04190019" w:tentative="1">
@@ -29183,7 +30463,7 @@
       <w:lvlText w:val="%5."/>
       <w:lvlJc w:val="left"/>
       <w:pPr>
-        <w:ind w:left="3949" w:hanging="360"/>
+        <w:ind w:left="3948" w:hanging="360"/>
       </w:pPr>
     </w:lvl>
     <w:lvl w:ilvl="5" w:tplc="0419001B" w:tentative="1">
@@ -29192,7 +30472,7 @@
       <w:lvlText w:val="%6."/>
       <w:lvlJc w:val="right"/>
       <w:pPr>
-        <w:ind w:left="4669" w:hanging="180"/>
+        <w:ind w:left="4668" w:hanging="180"/>
       </w:pPr>
     </w:lvl>
     <w:lvl w:ilvl="6" w:tplc="0419000F" w:tentative="1">
@@ -29201,7 +30481,7 @@
       <w:lvlText w:val="%7."/>
       <w:lvlJc w:val="left"/>
       <w:pPr>
-        <w:ind w:left="5389" w:hanging="360"/>
+        <w:ind w:left="5388" w:hanging="360"/>
       </w:pPr>
     </w:lvl>
     <w:lvl w:ilvl="7" w:tplc="04190019" w:tentative="1">
@@ -29210,7 +30490,7 @@
       <w:lvlText w:val="%8."/>
       <w:lvlJc w:val="left"/>
       <w:pPr>
-        <w:ind w:left="6109" w:hanging="360"/>
+        <w:ind w:left="6108" w:hanging="360"/>
       </w:pPr>
     </w:lvl>
     <w:lvl w:ilvl="8" w:tplc="0419001B" w:tentative="1">
@@ -29219,24 +30499,21 @@
       <w:lvlText w:val="%9."/>
       <w:lvlJc w:val="right"/>
       <w:pPr>
-        <w:ind w:left="6829" w:hanging="180"/>
+        <w:ind w:left="6828" w:hanging="180"/>
       </w:pPr>
     </w:lvl>
   </w:abstractNum>
   <w:abstractNum w:abstractNumId="6">
-    <w:nsid w:val="389977E9"/>
+    <w:nsid w:val="24881FF1"/>
     <w:multiLevelType w:val="hybridMultilevel"/>
-    <w:tmpl w:val="D2C08542"/>
-    <w:lvl w:ilvl="0" w:tplc="0419000F">
+    <w:tmpl w:val="88A83F44"/>
+    <w:lvl w:ilvl="0" w:tplc="BC024604">
       <w:start w:val="1"/>
       <w:numFmt w:val="decimal"/>
       <w:lvlText w:val="%1."/>
       <w:lvlJc w:val="left"/>
       <w:pPr>
-        <w:tabs>
-          <w:tab w:val="num" w:pos="1287"/>
-        </w:tabs>
-        <w:ind w:left="1287" w:hanging="360"/>
+        <w:ind w:left="1913" w:hanging="360"/>
       </w:pPr>
       <w:rPr>
         <w:rFonts w:hint="default"/>
@@ -29248,10 +30525,7 @@
       <w:lvlText w:val="o"/>
       <w:lvlJc w:val="left"/>
       <w:pPr>
-        <w:tabs>
-          <w:tab w:val="num" w:pos="2007"/>
-        </w:tabs>
-        <w:ind w:left="2007" w:hanging="360"/>
+        <w:ind w:left="2633" w:hanging="360"/>
       </w:pPr>
       <w:rPr>
         <w:rFonts w:ascii="Courier New" w:hAnsi="Courier New" w:cs="Courier New" w:hint="default"/>
@@ -29263,10 +30537,7 @@
       <w:lvlText w:val=""/>
       <w:lvlJc w:val="left"/>
       <w:pPr>
-        <w:tabs>
-          <w:tab w:val="num" w:pos="2727"/>
-        </w:tabs>
-        <w:ind w:left="2727" w:hanging="360"/>
+        <w:ind w:left="3353" w:hanging="360"/>
       </w:pPr>
       <w:rPr>
         <w:rFonts w:ascii="Wingdings" w:hAnsi="Wingdings" w:hint="default"/>
@@ -29278,10 +30549,7 @@
       <w:lvlText w:val=""/>
       <w:lvlJc w:val="left"/>
       <w:pPr>
-        <w:tabs>
-          <w:tab w:val="num" w:pos="3447"/>
-        </w:tabs>
-        <w:ind w:left="3447" w:hanging="360"/>
+        <w:ind w:left="4073" w:hanging="360"/>
       </w:pPr>
       <w:rPr>
         <w:rFonts w:ascii="Symbol" w:hAnsi="Symbol" w:hint="default"/>
@@ -29293,10 +30561,7 @@
       <w:lvlText w:val="o"/>
       <w:lvlJc w:val="left"/>
       <w:pPr>
-        <w:tabs>
-          <w:tab w:val="num" w:pos="4167"/>
-        </w:tabs>
-        <w:ind w:left="4167" w:hanging="360"/>
+        <w:ind w:left="4793" w:hanging="360"/>
       </w:pPr>
       <w:rPr>
         <w:rFonts w:ascii="Courier New" w:hAnsi="Courier New" w:cs="Courier New" w:hint="default"/>
@@ -29308,10 +30573,7 @@
       <w:lvlText w:val=""/>
       <w:lvlJc w:val="left"/>
       <w:pPr>
-        <w:tabs>
-          <w:tab w:val="num" w:pos="4887"/>
-        </w:tabs>
-        <w:ind w:left="4887" w:hanging="360"/>
+        <w:ind w:left="5513" w:hanging="360"/>
       </w:pPr>
       <w:rPr>
         <w:rFonts w:ascii="Wingdings" w:hAnsi="Wingdings" w:hint="default"/>
@@ -29323,10 +30585,7 @@
       <w:lvlText w:val=""/>
       <w:lvlJc w:val="left"/>
       <w:pPr>
-        <w:tabs>
-          <w:tab w:val="num" w:pos="5607"/>
-        </w:tabs>
-        <w:ind w:left="5607" w:hanging="360"/>
+        <w:ind w:left="6233" w:hanging="360"/>
       </w:pPr>
       <w:rPr>
         <w:rFonts w:ascii="Symbol" w:hAnsi="Symbol" w:hint="default"/>
@@ -29338,10 +30597,7 @@
       <w:lvlText w:val="o"/>
       <w:lvlJc w:val="left"/>
       <w:pPr>
-        <w:tabs>
-          <w:tab w:val="num" w:pos="6327"/>
-        </w:tabs>
-        <w:ind w:left="6327" w:hanging="360"/>
+        <w:ind w:left="6953" w:hanging="360"/>
       </w:pPr>
       <w:rPr>
         <w:rFonts w:ascii="Courier New" w:hAnsi="Courier New" w:cs="Courier New" w:hint="default"/>
@@ -29353,10 +30609,7 @@
       <w:lvlText w:val=""/>
       <w:lvlJc w:val="left"/>
       <w:pPr>
-        <w:tabs>
-          <w:tab w:val="num" w:pos="7047"/>
-        </w:tabs>
-        <w:ind w:left="7047" w:hanging="360"/>
+        <w:ind w:left="7673" w:hanging="360"/>
       </w:pPr>
       <w:rPr>
         <w:rFonts w:ascii="Wingdings" w:hAnsi="Wingdings" w:hint="default"/>
@@ -29364,134 +30617,13 @@
     </w:lvl>
   </w:abstractNum>
   <w:abstractNum w:abstractNumId="7">
-    <w:nsid w:val="39384A71"/>
-    <w:multiLevelType w:val="multilevel"/>
-    <w:tmpl w:val="C2D88BCE"/>
-    <w:lvl w:ilvl="0">
+    <w:nsid w:val="26A676BE"/>
+    <w:multiLevelType w:val="hybridMultilevel"/>
+    <w:tmpl w:val="F586CD90"/>
+    <w:lvl w:ilvl="0" w:tplc="04190011">
       <w:start w:val="1"/>
       <w:numFmt w:val="decimal"/>
-      <w:lvlText w:val="%1."/>
-      <w:lvlJc w:val="left"/>
-      <w:pPr>
-        <w:ind w:left="720" w:hanging="360"/>
-      </w:pPr>
-      <w:rPr>
-        <w:rFonts w:hint="default"/>
-      </w:rPr>
-    </w:lvl>
-    <w:lvl w:ilvl="1">
-      <w:start w:val="1"/>
-      <w:numFmt w:val="decimal"/>
-      <w:isLgl/>
-      <w:lvlText w:val="%1.%2"/>
-      <w:lvlJc w:val="left"/>
-      <w:pPr>
-        <w:ind w:left="720" w:hanging="360"/>
-      </w:pPr>
-      <w:rPr>
-        <w:rFonts w:hint="default"/>
-      </w:rPr>
-    </w:lvl>
-    <w:lvl w:ilvl="2">
-      <w:start w:val="1"/>
-      <w:numFmt w:val="decimal"/>
-      <w:isLgl/>
-      <w:lvlText w:val="%1.%2.%3"/>
-      <w:lvlJc w:val="left"/>
-      <w:pPr>
-        <w:ind w:left="1080" w:hanging="720"/>
-      </w:pPr>
-      <w:rPr>
-        <w:rFonts w:hint="default"/>
-      </w:rPr>
-    </w:lvl>
-    <w:lvl w:ilvl="3">
-      <w:start w:val="1"/>
-      <w:numFmt w:val="decimal"/>
-      <w:isLgl/>
-      <w:lvlText w:val="%1.%2.%3.%4"/>
-      <w:lvlJc w:val="left"/>
-      <w:pPr>
-        <w:ind w:left="1080" w:hanging="720"/>
-      </w:pPr>
-      <w:rPr>
-        <w:rFonts w:hint="default"/>
-      </w:rPr>
-    </w:lvl>
-    <w:lvl w:ilvl="4">
-      <w:start w:val="1"/>
-      <w:numFmt w:val="decimal"/>
-      <w:isLgl/>
-      <w:lvlText w:val="%1.%2.%3.%4.%5"/>
-      <w:lvlJc w:val="left"/>
-      <w:pPr>
-        <w:ind w:left="1440" w:hanging="1080"/>
-      </w:pPr>
-      <w:rPr>
-        <w:rFonts w:hint="default"/>
-      </w:rPr>
-    </w:lvl>
-    <w:lvl w:ilvl="5">
-      <w:start w:val="1"/>
-      <w:numFmt w:val="decimal"/>
-      <w:isLgl/>
-      <w:lvlText w:val="%1.%2.%3.%4.%5.%6"/>
-      <w:lvlJc w:val="left"/>
-      <w:pPr>
-        <w:ind w:left="1440" w:hanging="1080"/>
-      </w:pPr>
-      <w:rPr>
-        <w:rFonts w:hint="default"/>
-      </w:rPr>
-    </w:lvl>
-    <w:lvl w:ilvl="6">
-      <w:start w:val="1"/>
-      <w:numFmt w:val="decimal"/>
-      <w:isLgl/>
-      <w:lvlText w:val="%1.%2.%3.%4.%5.%6.%7"/>
-      <w:lvlJc w:val="left"/>
-      <w:pPr>
-        <w:ind w:left="1800" w:hanging="1440"/>
-      </w:pPr>
-      <w:rPr>
-        <w:rFonts w:hint="default"/>
-      </w:rPr>
-    </w:lvl>
-    <w:lvl w:ilvl="7">
-      <w:start w:val="1"/>
-      <w:numFmt w:val="decimal"/>
-      <w:isLgl/>
-      <w:lvlText w:val="%1.%2.%3.%4.%5.%6.%7.%8"/>
-      <w:lvlJc w:val="left"/>
-      <w:pPr>
-        <w:ind w:left="1800" w:hanging="1440"/>
-      </w:pPr>
-      <w:rPr>
-        <w:rFonts w:hint="default"/>
-      </w:rPr>
-    </w:lvl>
-    <w:lvl w:ilvl="8">
-      <w:start w:val="1"/>
-      <w:numFmt w:val="decimal"/>
-      <w:isLgl/>
-      <w:lvlText w:val="%1.%2.%3.%4.%5.%6.%7.%8.%9"/>
-      <w:lvlJc w:val="left"/>
-      <w:pPr>
-        <w:ind w:left="2160" w:hanging="1800"/>
-      </w:pPr>
-      <w:rPr>
-        <w:rFonts w:hint="default"/>
-      </w:rPr>
-    </w:lvl>
-  </w:abstractNum>
-  <w:abstractNum w:abstractNumId="8">
-    <w:nsid w:val="3D356031"/>
-    <w:multiLevelType w:val="hybridMultilevel"/>
-    <w:tmpl w:val="DEAC2F96"/>
-    <w:lvl w:ilvl="0" w:tplc="BC326316">
-      <w:start w:val="1"/>
-      <w:numFmt w:val="decimal"/>
-      <w:lvlText w:val="%1."/>
+      <w:lvlText w:val="%1)"/>
       <w:lvlJc w:val="left"/>
       <w:pPr>
         <w:ind w:left="1069" w:hanging="360"/>
@@ -29573,815 +30705,14 @@
       </w:pPr>
     </w:lvl>
   </w:abstractNum>
-  <w:abstractNum w:abstractNumId="9">
-    <w:nsid w:val="41A218F1"/>
-    <w:multiLevelType w:val="hybridMultilevel"/>
-    <w:tmpl w:val="54E40FEE"/>
-    <w:lvl w:ilvl="0" w:tplc="7BC0D462">
-      <w:start w:val="1"/>
-      <w:numFmt w:val="decimal"/>
-      <w:lvlText w:val="%1."/>
-      <w:lvlJc w:val="left"/>
-      <w:pPr>
-        <w:ind w:left="1068" w:hanging="360"/>
-      </w:pPr>
-      <w:rPr>
-        <w:rFonts w:hint="default"/>
-      </w:rPr>
-    </w:lvl>
-    <w:lvl w:ilvl="1" w:tplc="04190019" w:tentative="1">
-      <w:start w:val="1"/>
-      <w:numFmt w:val="lowerLetter"/>
-      <w:lvlText w:val="%2."/>
-      <w:lvlJc w:val="left"/>
-      <w:pPr>
-        <w:ind w:left="1788" w:hanging="360"/>
-      </w:pPr>
-    </w:lvl>
-    <w:lvl w:ilvl="2" w:tplc="0419001B" w:tentative="1">
-      <w:start w:val="1"/>
-      <w:numFmt w:val="lowerRoman"/>
-      <w:lvlText w:val="%3."/>
-      <w:lvlJc w:val="right"/>
-      <w:pPr>
-        <w:ind w:left="2508" w:hanging="180"/>
-      </w:pPr>
-    </w:lvl>
-    <w:lvl w:ilvl="3" w:tplc="0419000F" w:tentative="1">
-      <w:start w:val="1"/>
-      <w:numFmt w:val="decimal"/>
-      <w:lvlText w:val="%4."/>
-      <w:lvlJc w:val="left"/>
-      <w:pPr>
-        <w:ind w:left="3228" w:hanging="360"/>
-      </w:pPr>
-    </w:lvl>
-    <w:lvl w:ilvl="4" w:tplc="04190019" w:tentative="1">
-      <w:start w:val="1"/>
-      <w:numFmt w:val="lowerLetter"/>
-      <w:lvlText w:val="%5."/>
-      <w:lvlJc w:val="left"/>
-      <w:pPr>
-        <w:ind w:left="3948" w:hanging="360"/>
-      </w:pPr>
-    </w:lvl>
-    <w:lvl w:ilvl="5" w:tplc="0419001B" w:tentative="1">
-      <w:start w:val="1"/>
-      <w:numFmt w:val="lowerRoman"/>
-      <w:lvlText w:val="%6."/>
-      <w:lvlJc w:val="right"/>
-      <w:pPr>
-        <w:ind w:left="4668" w:hanging="180"/>
-      </w:pPr>
-    </w:lvl>
-    <w:lvl w:ilvl="6" w:tplc="0419000F" w:tentative="1">
-      <w:start w:val="1"/>
-      <w:numFmt w:val="decimal"/>
-      <w:lvlText w:val="%7."/>
-      <w:lvlJc w:val="left"/>
-      <w:pPr>
-        <w:ind w:left="5388" w:hanging="360"/>
-      </w:pPr>
-    </w:lvl>
-    <w:lvl w:ilvl="7" w:tplc="04190019" w:tentative="1">
-      <w:start w:val="1"/>
-      <w:numFmt w:val="lowerLetter"/>
-      <w:lvlText w:val="%8."/>
-      <w:lvlJc w:val="left"/>
-      <w:pPr>
-        <w:ind w:left="6108" w:hanging="360"/>
-      </w:pPr>
-    </w:lvl>
-    <w:lvl w:ilvl="8" w:tplc="0419001B" w:tentative="1">
-      <w:start w:val="1"/>
-      <w:numFmt w:val="lowerRoman"/>
-      <w:lvlText w:val="%9."/>
-      <w:lvlJc w:val="right"/>
-      <w:pPr>
-        <w:ind w:left="6828" w:hanging="180"/>
-      </w:pPr>
-    </w:lvl>
-  </w:abstractNum>
-  <w:abstractNum w:abstractNumId="10">
-    <w:nsid w:val="43235C2A"/>
-    <w:multiLevelType w:val="hybridMultilevel"/>
-    <w:tmpl w:val="8A64AB20"/>
-    <w:lvl w:ilvl="0" w:tplc="8416C6F8">
-      <w:start w:val="1"/>
-      <w:numFmt w:val="decimal"/>
-      <w:lvlText w:val="%1."/>
-      <w:lvlJc w:val="left"/>
-      <w:pPr>
-        <w:ind w:left="1068" w:hanging="360"/>
-      </w:pPr>
-      <w:rPr>
-        <w:rFonts w:hint="default"/>
-      </w:rPr>
-    </w:lvl>
-    <w:lvl w:ilvl="1" w:tplc="04190019" w:tentative="1">
-      <w:start w:val="1"/>
-      <w:numFmt w:val="lowerLetter"/>
-      <w:lvlText w:val="%2."/>
-      <w:lvlJc w:val="left"/>
-      <w:pPr>
-        <w:ind w:left="1788" w:hanging="360"/>
-      </w:pPr>
-    </w:lvl>
-    <w:lvl w:ilvl="2" w:tplc="0419001B" w:tentative="1">
-      <w:start w:val="1"/>
-      <w:numFmt w:val="lowerRoman"/>
-      <w:lvlText w:val="%3."/>
-      <w:lvlJc w:val="right"/>
-      <w:pPr>
-        <w:ind w:left="2508" w:hanging="180"/>
-      </w:pPr>
-    </w:lvl>
-    <w:lvl w:ilvl="3" w:tplc="0419000F" w:tentative="1">
-      <w:start w:val="1"/>
-      <w:numFmt w:val="decimal"/>
-      <w:lvlText w:val="%4."/>
-      <w:lvlJc w:val="left"/>
-      <w:pPr>
-        <w:ind w:left="3228" w:hanging="360"/>
-      </w:pPr>
-    </w:lvl>
-    <w:lvl w:ilvl="4" w:tplc="04190019" w:tentative="1">
-      <w:start w:val="1"/>
-      <w:numFmt w:val="lowerLetter"/>
-      <w:lvlText w:val="%5."/>
-      <w:lvlJc w:val="left"/>
-      <w:pPr>
-        <w:ind w:left="3948" w:hanging="360"/>
-      </w:pPr>
-    </w:lvl>
-    <w:lvl w:ilvl="5" w:tplc="0419001B" w:tentative="1">
-      <w:start w:val="1"/>
-      <w:numFmt w:val="lowerRoman"/>
-      <w:lvlText w:val="%6."/>
-      <w:lvlJc w:val="right"/>
-      <w:pPr>
-        <w:ind w:left="4668" w:hanging="180"/>
-      </w:pPr>
-    </w:lvl>
-    <w:lvl w:ilvl="6" w:tplc="0419000F" w:tentative="1">
-      <w:start w:val="1"/>
-      <w:numFmt w:val="decimal"/>
-      <w:lvlText w:val="%7."/>
-      <w:lvlJc w:val="left"/>
-      <w:pPr>
-        <w:ind w:left="5388" w:hanging="360"/>
-      </w:pPr>
-    </w:lvl>
-    <w:lvl w:ilvl="7" w:tplc="04190019" w:tentative="1">
-      <w:start w:val="1"/>
-      <w:numFmt w:val="lowerLetter"/>
-      <w:lvlText w:val="%8."/>
-      <w:lvlJc w:val="left"/>
-      <w:pPr>
-        <w:ind w:left="6108" w:hanging="360"/>
-      </w:pPr>
-    </w:lvl>
-    <w:lvl w:ilvl="8" w:tplc="0419001B" w:tentative="1">
-      <w:start w:val="1"/>
-      <w:numFmt w:val="lowerRoman"/>
-      <w:lvlText w:val="%9."/>
-      <w:lvlJc w:val="right"/>
-      <w:pPr>
-        <w:ind w:left="6828" w:hanging="180"/>
-      </w:pPr>
-    </w:lvl>
-  </w:abstractNum>
-  <w:abstractNum w:abstractNumId="11">
-    <w:nsid w:val="46B855EE"/>
-    <w:multiLevelType w:val="hybridMultilevel"/>
-    <w:tmpl w:val="6B306AD4"/>
-    <w:lvl w:ilvl="0" w:tplc="24A071E8">
-      <w:start w:val="1"/>
-      <w:numFmt w:val="decimal"/>
-      <w:lvlText w:val="%1."/>
-      <w:lvlJc w:val="left"/>
-      <w:pPr>
-        <w:ind w:left="1068" w:hanging="360"/>
-      </w:pPr>
-      <w:rPr>
-        <w:rFonts w:hint="default"/>
-      </w:rPr>
-    </w:lvl>
-    <w:lvl w:ilvl="1" w:tplc="04190019" w:tentative="1">
-      <w:start w:val="1"/>
-      <w:numFmt w:val="lowerLetter"/>
-      <w:lvlText w:val="%2."/>
-      <w:lvlJc w:val="left"/>
-      <w:pPr>
-        <w:ind w:left="1788" w:hanging="360"/>
-      </w:pPr>
-    </w:lvl>
-    <w:lvl w:ilvl="2" w:tplc="0419001B" w:tentative="1">
-      <w:start w:val="1"/>
-      <w:numFmt w:val="lowerRoman"/>
-      <w:lvlText w:val="%3."/>
-      <w:lvlJc w:val="right"/>
-      <w:pPr>
-        <w:ind w:left="2508" w:hanging="180"/>
-      </w:pPr>
-    </w:lvl>
-    <w:lvl w:ilvl="3" w:tplc="0419000F" w:tentative="1">
-      <w:start w:val="1"/>
-      <w:numFmt w:val="decimal"/>
-      <w:lvlText w:val="%4."/>
-      <w:lvlJc w:val="left"/>
-      <w:pPr>
-        <w:ind w:left="3228" w:hanging="360"/>
-      </w:pPr>
-    </w:lvl>
-    <w:lvl w:ilvl="4" w:tplc="04190019" w:tentative="1">
-      <w:start w:val="1"/>
-      <w:numFmt w:val="lowerLetter"/>
-      <w:lvlText w:val="%5."/>
-      <w:lvlJc w:val="left"/>
-      <w:pPr>
-        <w:ind w:left="3948" w:hanging="360"/>
-      </w:pPr>
-    </w:lvl>
-    <w:lvl w:ilvl="5" w:tplc="0419001B" w:tentative="1">
-      <w:start w:val="1"/>
-      <w:numFmt w:val="lowerRoman"/>
-      <w:lvlText w:val="%6."/>
-      <w:lvlJc w:val="right"/>
-      <w:pPr>
-        <w:ind w:left="4668" w:hanging="180"/>
-      </w:pPr>
-    </w:lvl>
-    <w:lvl w:ilvl="6" w:tplc="0419000F" w:tentative="1">
-      <w:start w:val="1"/>
-      <w:numFmt w:val="decimal"/>
-      <w:lvlText w:val="%7."/>
-      <w:lvlJc w:val="left"/>
-      <w:pPr>
-        <w:ind w:left="5388" w:hanging="360"/>
-      </w:pPr>
-    </w:lvl>
-    <w:lvl w:ilvl="7" w:tplc="04190019" w:tentative="1">
-      <w:start w:val="1"/>
-      <w:numFmt w:val="lowerLetter"/>
-      <w:lvlText w:val="%8."/>
-      <w:lvlJc w:val="left"/>
-      <w:pPr>
-        <w:ind w:left="6108" w:hanging="360"/>
-      </w:pPr>
-    </w:lvl>
-    <w:lvl w:ilvl="8" w:tplc="0419001B" w:tentative="1">
-      <w:start w:val="1"/>
-      <w:numFmt w:val="lowerRoman"/>
-      <w:lvlText w:val="%9."/>
-      <w:lvlJc w:val="right"/>
-      <w:pPr>
-        <w:ind w:left="6828" w:hanging="180"/>
-      </w:pPr>
-    </w:lvl>
-  </w:abstractNum>
-  <w:abstractNum w:abstractNumId="12">
-    <w:nsid w:val="53120D83"/>
-    <w:multiLevelType w:val="hybridMultilevel"/>
-    <w:tmpl w:val="01CAFF54"/>
-    <w:lvl w:ilvl="0" w:tplc="B2C6E750">
-      <w:start w:val="1"/>
-      <w:numFmt w:val="decimal"/>
-      <w:lvlText w:val="%1."/>
-      <w:lvlJc w:val="left"/>
-      <w:pPr>
-        <w:ind w:left="1913" w:hanging="360"/>
-      </w:pPr>
-      <w:rPr>
-        <w:rFonts w:hint="default"/>
-      </w:rPr>
-    </w:lvl>
-    <w:lvl w:ilvl="1" w:tplc="04190019" w:tentative="1">
-      <w:start w:val="1"/>
-      <w:numFmt w:val="lowerLetter"/>
-      <w:lvlText w:val="%2."/>
-      <w:lvlJc w:val="left"/>
-      <w:pPr>
-        <w:ind w:left="1440" w:hanging="360"/>
-      </w:pPr>
-    </w:lvl>
-    <w:lvl w:ilvl="2" w:tplc="0419001B" w:tentative="1">
-      <w:start w:val="1"/>
-      <w:numFmt w:val="lowerRoman"/>
-      <w:lvlText w:val="%3."/>
-      <w:lvlJc w:val="right"/>
-      <w:pPr>
-        <w:ind w:left="2160" w:hanging="180"/>
-      </w:pPr>
-    </w:lvl>
-    <w:lvl w:ilvl="3" w:tplc="0419000F" w:tentative="1">
-      <w:start w:val="1"/>
-      <w:numFmt w:val="decimal"/>
-      <w:lvlText w:val="%4."/>
-      <w:lvlJc w:val="left"/>
-      <w:pPr>
-        <w:ind w:left="2880" w:hanging="360"/>
-      </w:pPr>
-    </w:lvl>
-    <w:lvl w:ilvl="4" w:tplc="04190019" w:tentative="1">
-      <w:start w:val="1"/>
-      <w:numFmt w:val="lowerLetter"/>
-      <w:lvlText w:val="%5."/>
-      <w:lvlJc w:val="left"/>
-      <w:pPr>
-        <w:ind w:left="3600" w:hanging="360"/>
-      </w:pPr>
-    </w:lvl>
-    <w:lvl w:ilvl="5" w:tplc="0419001B" w:tentative="1">
-      <w:start w:val="1"/>
-      <w:numFmt w:val="lowerRoman"/>
-      <w:lvlText w:val="%6."/>
-      <w:lvlJc w:val="right"/>
-      <w:pPr>
-        <w:ind w:left="4320" w:hanging="180"/>
-      </w:pPr>
-    </w:lvl>
-    <w:lvl w:ilvl="6" w:tplc="0419000F" w:tentative="1">
-      <w:start w:val="1"/>
-      <w:numFmt w:val="decimal"/>
-      <w:lvlText w:val="%7."/>
-      <w:lvlJc w:val="left"/>
-      <w:pPr>
-        <w:ind w:left="5040" w:hanging="360"/>
-      </w:pPr>
-    </w:lvl>
-    <w:lvl w:ilvl="7" w:tplc="04190019" w:tentative="1">
-      <w:start w:val="1"/>
-      <w:numFmt w:val="lowerLetter"/>
-      <w:lvlText w:val="%8."/>
-      <w:lvlJc w:val="left"/>
-      <w:pPr>
-        <w:ind w:left="5760" w:hanging="360"/>
-      </w:pPr>
-    </w:lvl>
-    <w:lvl w:ilvl="8" w:tplc="0419001B" w:tentative="1">
-      <w:start w:val="1"/>
-      <w:numFmt w:val="lowerRoman"/>
-      <w:lvlText w:val="%9."/>
-      <w:lvlJc w:val="right"/>
-      <w:pPr>
-        <w:ind w:left="6480" w:hanging="180"/>
-      </w:pPr>
-    </w:lvl>
-  </w:abstractNum>
-  <w:abstractNum w:abstractNumId="13">
-    <w:nsid w:val="55001983"/>
-    <w:multiLevelType w:val="hybridMultilevel"/>
-    <w:tmpl w:val="9314FDD2"/>
-    <w:lvl w:ilvl="0" w:tplc="D4BA9B12">
-      <w:start w:val="1"/>
-      <w:numFmt w:val="decimal"/>
-      <w:lvlText w:val="%1."/>
-      <w:lvlJc w:val="left"/>
-      <w:pPr>
-        <w:ind w:left="1068" w:hanging="360"/>
-      </w:pPr>
-      <w:rPr>
-        <w:rFonts w:hint="default"/>
-      </w:rPr>
-    </w:lvl>
-    <w:lvl w:ilvl="1" w:tplc="04190019" w:tentative="1">
-      <w:start w:val="1"/>
-      <w:numFmt w:val="lowerLetter"/>
-      <w:lvlText w:val="%2."/>
-      <w:lvlJc w:val="left"/>
-      <w:pPr>
-        <w:ind w:left="1788" w:hanging="360"/>
-      </w:pPr>
-    </w:lvl>
-    <w:lvl w:ilvl="2" w:tplc="0419001B" w:tentative="1">
-      <w:start w:val="1"/>
-      <w:numFmt w:val="lowerRoman"/>
-      <w:lvlText w:val="%3."/>
-      <w:lvlJc w:val="right"/>
-      <w:pPr>
-        <w:ind w:left="2508" w:hanging="180"/>
-      </w:pPr>
-    </w:lvl>
-    <w:lvl w:ilvl="3" w:tplc="0419000F" w:tentative="1">
-      <w:start w:val="1"/>
-      <w:numFmt w:val="decimal"/>
-      <w:lvlText w:val="%4."/>
-      <w:lvlJc w:val="left"/>
-      <w:pPr>
-        <w:ind w:left="3228" w:hanging="360"/>
-      </w:pPr>
-    </w:lvl>
-    <w:lvl w:ilvl="4" w:tplc="04190019" w:tentative="1">
-      <w:start w:val="1"/>
-      <w:numFmt w:val="lowerLetter"/>
-      <w:lvlText w:val="%5."/>
-      <w:lvlJc w:val="left"/>
-      <w:pPr>
-        <w:ind w:left="3948" w:hanging="360"/>
-      </w:pPr>
-    </w:lvl>
-    <w:lvl w:ilvl="5" w:tplc="0419001B" w:tentative="1">
-      <w:start w:val="1"/>
-      <w:numFmt w:val="lowerRoman"/>
-      <w:lvlText w:val="%6."/>
-      <w:lvlJc w:val="right"/>
-      <w:pPr>
-        <w:ind w:left="4668" w:hanging="180"/>
-      </w:pPr>
-    </w:lvl>
-    <w:lvl w:ilvl="6" w:tplc="0419000F" w:tentative="1">
-      <w:start w:val="1"/>
-      <w:numFmt w:val="decimal"/>
-      <w:lvlText w:val="%7."/>
-      <w:lvlJc w:val="left"/>
-      <w:pPr>
-        <w:ind w:left="5388" w:hanging="360"/>
-      </w:pPr>
-    </w:lvl>
-    <w:lvl w:ilvl="7" w:tplc="04190019" w:tentative="1">
-      <w:start w:val="1"/>
-      <w:numFmt w:val="lowerLetter"/>
-      <w:lvlText w:val="%8."/>
-      <w:lvlJc w:val="left"/>
-      <w:pPr>
-        <w:ind w:left="6108" w:hanging="360"/>
-      </w:pPr>
-    </w:lvl>
-    <w:lvl w:ilvl="8" w:tplc="0419001B" w:tentative="1">
-      <w:start w:val="1"/>
-      <w:numFmt w:val="lowerRoman"/>
-      <w:lvlText w:val="%9."/>
-      <w:lvlJc w:val="right"/>
-      <w:pPr>
-        <w:ind w:left="6828" w:hanging="180"/>
-      </w:pPr>
-    </w:lvl>
-  </w:abstractNum>
-  <w:abstractNum w:abstractNumId="14">
-    <w:nsid w:val="5D583BD6"/>
-    <w:multiLevelType w:val="hybridMultilevel"/>
-    <w:tmpl w:val="1E1681C4"/>
-    <w:lvl w:ilvl="0" w:tplc="DE480DD6">
-      <w:start w:val="1"/>
-      <w:numFmt w:val="decimal"/>
-      <w:lvlText w:val="%1."/>
-      <w:lvlJc w:val="left"/>
-      <w:pPr>
-        <w:ind w:left="1065" w:hanging="360"/>
-      </w:pPr>
-      <w:rPr>
-        <w:rFonts w:hint="default"/>
-      </w:rPr>
-    </w:lvl>
-    <w:lvl w:ilvl="1" w:tplc="04190019" w:tentative="1">
-      <w:start w:val="1"/>
-      <w:numFmt w:val="lowerLetter"/>
-      <w:lvlText w:val="%2."/>
-      <w:lvlJc w:val="left"/>
-      <w:pPr>
-        <w:ind w:left="1785" w:hanging="360"/>
-      </w:pPr>
-    </w:lvl>
-    <w:lvl w:ilvl="2" w:tplc="0419001B" w:tentative="1">
-      <w:start w:val="1"/>
-      <w:numFmt w:val="lowerRoman"/>
-      <w:lvlText w:val="%3."/>
-      <w:lvlJc w:val="right"/>
-      <w:pPr>
-        <w:ind w:left="2505" w:hanging="180"/>
-      </w:pPr>
-    </w:lvl>
-    <w:lvl w:ilvl="3" w:tplc="0419000F" w:tentative="1">
-      <w:start w:val="1"/>
-      <w:numFmt w:val="decimal"/>
-      <w:lvlText w:val="%4."/>
-      <w:lvlJc w:val="left"/>
-      <w:pPr>
-        <w:ind w:left="3225" w:hanging="360"/>
-      </w:pPr>
-    </w:lvl>
-    <w:lvl w:ilvl="4" w:tplc="04190019" w:tentative="1">
-      <w:start w:val="1"/>
-      <w:numFmt w:val="lowerLetter"/>
-      <w:lvlText w:val="%5."/>
-      <w:lvlJc w:val="left"/>
-      <w:pPr>
-        <w:ind w:left="3945" w:hanging="360"/>
-      </w:pPr>
-    </w:lvl>
-    <w:lvl w:ilvl="5" w:tplc="0419001B" w:tentative="1">
-      <w:start w:val="1"/>
-      <w:numFmt w:val="lowerRoman"/>
-      <w:lvlText w:val="%6."/>
-      <w:lvlJc w:val="right"/>
-      <w:pPr>
-        <w:ind w:left="4665" w:hanging="180"/>
-      </w:pPr>
-    </w:lvl>
-    <w:lvl w:ilvl="6" w:tplc="0419000F" w:tentative="1">
-      <w:start w:val="1"/>
-      <w:numFmt w:val="decimal"/>
-      <w:lvlText w:val="%7."/>
-      <w:lvlJc w:val="left"/>
-      <w:pPr>
-        <w:ind w:left="5385" w:hanging="360"/>
-      </w:pPr>
-    </w:lvl>
-    <w:lvl w:ilvl="7" w:tplc="04190019" w:tentative="1">
-      <w:start w:val="1"/>
-      <w:numFmt w:val="lowerLetter"/>
-      <w:lvlText w:val="%8."/>
-      <w:lvlJc w:val="left"/>
-      <w:pPr>
-        <w:ind w:left="6105" w:hanging="360"/>
-      </w:pPr>
-    </w:lvl>
-    <w:lvl w:ilvl="8" w:tplc="0419001B" w:tentative="1">
-      <w:start w:val="1"/>
-      <w:numFmt w:val="lowerRoman"/>
-      <w:lvlText w:val="%9."/>
-      <w:lvlJc w:val="right"/>
-      <w:pPr>
-        <w:ind w:left="6825" w:hanging="180"/>
-      </w:pPr>
-    </w:lvl>
-  </w:abstractNum>
-  <w:abstractNum w:abstractNumId="15">
-    <w:nsid w:val="5E3B4D2D"/>
-    <w:multiLevelType w:val="hybridMultilevel"/>
-    <w:tmpl w:val="15A0F86E"/>
-    <w:lvl w:ilvl="0" w:tplc="9820AA76">
-      <w:start w:val="1"/>
-      <w:numFmt w:val="decimal"/>
-      <w:lvlText w:val="%1."/>
-      <w:lvlJc w:val="left"/>
-      <w:pPr>
-        <w:ind w:left="1068" w:hanging="360"/>
-      </w:pPr>
-      <w:rPr>
-        <w:rFonts w:hint="default"/>
-      </w:rPr>
-    </w:lvl>
-    <w:lvl w:ilvl="1" w:tplc="04190019" w:tentative="1">
-      <w:start w:val="1"/>
-      <w:numFmt w:val="lowerLetter"/>
-      <w:lvlText w:val="%2."/>
-      <w:lvlJc w:val="left"/>
-      <w:pPr>
-        <w:ind w:left="1788" w:hanging="360"/>
-      </w:pPr>
-    </w:lvl>
-    <w:lvl w:ilvl="2" w:tplc="0419001B" w:tentative="1">
-      <w:start w:val="1"/>
-      <w:numFmt w:val="lowerRoman"/>
-      <w:lvlText w:val="%3."/>
-      <w:lvlJc w:val="right"/>
-      <w:pPr>
-        <w:ind w:left="2508" w:hanging="180"/>
-      </w:pPr>
-    </w:lvl>
-    <w:lvl w:ilvl="3" w:tplc="0419000F" w:tentative="1">
-      <w:start w:val="1"/>
-      <w:numFmt w:val="decimal"/>
-      <w:lvlText w:val="%4."/>
-      <w:lvlJc w:val="left"/>
-      <w:pPr>
-        <w:ind w:left="3228" w:hanging="360"/>
-      </w:pPr>
-    </w:lvl>
-    <w:lvl w:ilvl="4" w:tplc="04190019" w:tentative="1">
-      <w:start w:val="1"/>
-      <w:numFmt w:val="lowerLetter"/>
-      <w:lvlText w:val="%5."/>
-      <w:lvlJc w:val="left"/>
-      <w:pPr>
-        <w:ind w:left="3948" w:hanging="360"/>
-      </w:pPr>
-    </w:lvl>
-    <w:lvl w:ilvl="5" w:tplc="0419001B" w:tentative="1">
-      <w:start w:val="1"/>
-      <w:numFmt w:val="lowerRoman"/>
-      <w:lvlText w:val="%6."/>
-      <w:lvlJc w:val="right"/>
-      <w:pPr>
-        <w:ind w:left="4668" w:hanging="180"/>
-      </w:pPr>
-    </w:lvl>
-    <w:lvl w:ilvl="6" w:tplc="0419000F" w:tentative="1">
-      <w:start w:val="1"/>
-      <w:numFmt w:val="decimal"/>
-      <w:lvlText w:val="%7."/>
-      <w:lvlJc w:val="left"/>
-      <w:pPr>
-        <w:ind w:left="5388" w:hanging="360"/>
-      </w:pPr>
-    </w:lvl>
-    <w:lvl w:ilvl="7" w:tplc="04190019" w:tentative="1">
-      <w:start w:val="1"/>
-      <w:numFmt w:val="lowerLetter"/>
-      <w:lvlText w:val="%8."/>
-      <w:lvlJc w:val="left"/>
-      <w:pPr>
-        <w:ind w:left="6108" w:hanging="360"/>
-      </w:pPr>
-    </w:lvl>
-    <w:lvl w:ilvl="8" w:tplc="0419001B" w:tentative="1">
-      <w:start w:val="1"/>
-      <w:numFmt w:val="lowerRoman"/>
-      <w:lvlText w:val="%9."/>
-      <w:lvlJc w:val="right"/>
-      <w:pPr>
-        <w:ind w:left="6828" w:hanging="180"/>
-      </w:pPr>
-    </w:lvl>
-  </w:abstractNum>
-  <w:abstractNum w:abstractNumId="16">
-    <w:nsid w:val="64363193"/>
-    <w:multiLevelType w:val="hybridMultilevel"/>
-    <w:tmpl w:val="0C0CA356"/>
-    <w:lvl w:ilvl="0" w:tplc="77CAF03E">
-      <w:start w:val="1"/>
-      <w:numFmt w:val="decimal"/>
-      <w:lvlText w:val="%1."/>
-      <w:lvlJc w:val="left"/>
-      <w:pPr>
-        <w:ind w:left="1211" w:hanging="360"/>
-      </w:pPr>
-      <w:rPr>
-        <w:rFonts w:hint="default"/>
-      </w:rPr>
-    </w:lvl>
-    <w:lvl w:ilvl="1" w:tplc="04190019" w:tentative="1">
-      <w:start w:val="1"/>
-      <w:numFmt w:val="lowerLetter"/>
-      <w:lvlText w:val="%2."/>
-      <w:lvlJc w:val="left"/>
-      <w:pPr>
-        <w:ind w:left="1931" w:hanging="360"/>
-      </w:pPr>
-    </w:lvl>
-    <w:lvl w:ilvl="2" w:tplc="0419001B" w:tentative="1">
-      <w:start w:val="1"/>
-      <w:numFmt w:val="lowerRoman"/>
-      <w:lvlText w:val="%3."/>
-      <w:lvlJc w:val="right"/>
-      <w:pPr>
-        <w:ind w:left="2651" w:hanging="180"/>
-      </w:pPr>
-    </w:lvl>
-    <w:lvl w:ilvl="3" w:tplc="0419000F" w:tentative="1">
-      <w:start w:val="1"/>
-      <w:numFmt w:val="decimal"/>
-      <w:lvlText w:val="%4."/>
-      <w:lvlJc w:val="left"/>
-      <w:pPr>
-        <w:ind w:left="3371" w:hanging="360"/>
-      </w:pPr>
-    </w:lvl>
-    <w:lvl w:ilvl="4" w:tplc="04190019" w:tentative="1">
-      <w:start w:val="1"/>
-      <w:numFmt w:val="lowerLetter"/>
-      <w:lvlText w:val="%5."/>
-      <w:lvlJc w:val="left"/>
-      <w:pPr>
-        <w:ind w:left="4091" w:hanging="360"/>
-      </w:pPr>
-    </w:lvl>
-    <w:lvl w:ilvl="5" w:tplc="0419001B" w:tentative="1">
-      <w:start w:val="1"/>
-      <w:numFmt w:val="lowerRoman"/>
-      <w:lvlText w:val="%6."/>
-      <w:lvlJc w:val="right"/>
-      <w:pPr>
-        <w:ind w:left="4811" w:hanging="180"/>
-      </w:pPr>
-    </w:lvl>
-    <w:lvl w:ilvl="6" w:tplc="0419000F" w:tentative="1">
-      <w:start w:val="1"/>
-      <w:numFmt w:val="decimal"/>
-      <w:lvlText w:val="%7."/>
-      <w:lvlJc w:val="left"/>
-      <w:pPr>
-        <w:ind w:left="5531" w:hanging="360"/>
-      </w:pPr>
-    </w:lvl>
-    <w:lvl w:ilvl="7" w:tplc="04190019" w:tentative="1">
-      <w:start w:val="1"/>
-      <w:numFmt w:val="lowerLetter"/>
-      <w:lvlText w:val="%8."/>
-      <w:lvlJc w:val="left"/>
-      <w:pPr>
-        <w:ind w:left="6251" w:hanging="360"/>
-      </w:pPr>
-    </w:lvl>
-    <w:lvl w:ilvl="8" w:tplc="0419001B" w:tentative="1">
-      <w:start w:val="1"/>
-      <w:numFmt w:val="lowerRoman"/>
-      <w:lvlText w:val="%9."/>
-      <w:lvlJc w:val="right"/>
-      <w:pPr>
-        <w:ind w:left="6971" w:hanging="180"/>
-      </w:pPr>
-    </w:lvl>
-  </w:abstractNum>
-  <w:abstractNum w:abstractNumId="17">
-    <w:nsid w:val="6A4E0C2B"/>
-    <w:multiLevelType w:val="hybridMultilevel"/>
-    <w:tmpl w:val="5EFE91D6"/>
-    <w:lvl w:ilvl="0" w:tplc="C9AA183E">
-      <w:start w:val="1"/>
-      <w:numFmt w:val="decimal"/>
-      <w:lvlText w:val="%1."/>
-      <w:lvlJc w:val="left"/>
-      <w:pPr>
-        <w:ind w:left="1068" w:hanging="360"/>
-      </w:pPr>
-      <w:rPr>
-        <w:rFonts w:hint="default"/>
-      </w:rPr>
-    </w:lvl>
-    <w:lvl w:ilvl="1" w:tplc="04190019" w:tentative="1">
-      <w:start w:val="1"/>
-      <w:numFmt w:val="lowerLetter"/>
-      <w:lvlText w:val="%2."/>
-      <w:lvlJc w:val="left"/>
-      <w:pPr>
-        <w:ind w:left="1788" w:hanging="360"/>
-      </w:pPr>
-    </w:lvl>
-    <w:lvl w:ilvl="2" w:tplc="0419001B" w:tentative="1">
-      <w:start w:val="1"/>
-      <w:numFmt w:val="lowerRoman"/>
-      <w:lvlText w:val="%3."/>
-      <w:lvlJc w:val="right"/>
-      <w:pPr>
-        <w:ind w:left="2508" w:hanging="180"/>
-      </w:pPr>
-    </w:lvl>
-    <w:lvl w:ilvl="3" w:tplc="0419000F" w:tentative="1">
-      <w:start w:val="1"/>
-      <w:numFmt w:val="decimal"/>
-      <w:lvlText w:val="%4."/>
-      <w:lvlJc w:val="left"/>
-      <w:pPr>
-        <w:ind w:left="3228" w:hanging="360"/>
-      </w:pPr>
-    </w:lvl>
-    <w:lvl w:ilvl="4" w:tplc="04190019" w:tentative="1">
-      <w:start w:val="1"/>
-      <w:numFmt w:val="lowerLetter"/>
-      <w:lvlText w:val="%5."/>
-      <w:lvlJc w:val="left"/>
-      <w:pPr>
-        <w:ind w:left="3948" w:hanging="360"/>
-      </w:pPr>
-    </w:lvl>
-    <w:lvl w:ilvl="5" w:tplc="0419001B" w:tentative="1">
-      <w:start w:val="1"/>
-      <w:numFmt w:val="lowerRoman"/>
-      <w:lvlText w:val="%6."/>
-      <w:lvlJc w:val="right"/>
-      <w:pPr>
-        <w:ind w:left="4668" w:hanging="180"/>
-      </w:pPr>
-    </w:lvl>
-    <w:lvl w:ilvl="6" w:tplc="0419000F" w:tentative="1">
-      <w:start w:val="1"/>
-      <w:numFmt w:val="decimal"/>
-      <w:lvlText w:val="%7."/>
-      <w:lvlJc w:val="left"/>
-      <w:pPr>
-        <w:ind w:left="5388" w:hanging="360"/>
-      </w:pPr>
-    </w:lvl>
-    <w:lvl w:ilvl="7" w:tplc="04190019" w:tentative="1">
-      <w:start w:val="1"/>
-      <w:numFmt w:val="lowerLetter"/>
-      <w:lvlText w:val="%8."/>
-      <w:lvlJc w:val="left"/>
-      <w:pPr>
-        <w:ind w:left="6108" w:hanging="360"/>
-      </w:pPr>
-    </w:lvl>
-    <w:lvl w:ilvl="8" w:tplc="0419001B" w:tentative="1">
-      <w:start w:val="1"/>
-      <w:numFmt w:val="lowerRoman"/>
-      <w:lvlText w:val="%9."/>
-      <w:lvlJc w:val="right"/>
-      <w:pPr>
-        <w:ind w:left="6828" w:hanging="180"/>
-      </w:pPr>
-    </w:lvl>
-  </w:abstractNum>
-  <w:abstractNum w:abstractNumId="18">
-    <w:nsid w:val="72353D61"/>
+  <w:abstractNum w:abstractNumId="8">
+    <w:nsid w:val="303A4B41"/>
     <w:multiLevelType w:val="multilevel"/>
-    <w:tmpl w:val="98880F28"/>
+    <w:tmpl w:val="72AA80D2"/>
     <w:lvl w:ilvl="0">
       <w:start w:val="1"/>
       <w:numFmt w:val="decimal"/>
-      <w:lvlText w:val="%1."/>
+      <w:lvlText w:val="%1)"/>
       <w:lvlJc w:val="left"/>
       <w:pPr>
         <w:tabs>
@@ -30524,17 +30855,17 @@
       </w:rPr>
     </w:lvl>
   </w:abstractNum>
-  <w:abstractNum w:abstractNumId="19">
-    <w:nsid w:val="73CC32FA"/>
+  <w:abstractNum w:abstractNumId="9">
+    <w:nsid w:val="332D04B3"/>
     <w:multiLevelType w:val="hybridMultilevel"/>
-    <w:tmpl w:val="A1FCCD8A"/>
-    <w:lvl w:ilvl="0" w:tplc="88BC18BE">
+    <w:tmpl w:val="F6326D60"/>
+    <w:lvl w:ilvl="0" w:tplc="04190011">
       <w:start w:val="1"/>
       <w:numFmt w:val="decimal"/>
-      <w:lvlText w:val="%1."/>
+      <w:lvlText w:val="%1)"/>
       <w:lvlJc w:val="left"/>
       <w:pPr>
-        <w:ind w:left="1068" w:hanging="360"/>
+        <w:ind w:left="1069" w:hanging="360"/>
       </w:pPr>
       <w:rPr>
         <w:rFonts w:hint="default"/>
@@ -30546,7 +30877,7 @@
       <w:lvlText w:val="%2."/>
       <w:lvlJc w:val="left"/>
       <w:pPr>
-        <w:ind w:left="1788" w:hanging="360"/>
+        <w:ind w:left="1789" w:hanging="360"/>
       </w:pPr>
     </w:lvl>
     <w:lvl w:ilvl="2" w:tplc="0419001B" w:tentative="1">
@@ -30555,7 +30886,7 @@
       <w:lvlText w:val="%3."/>
       <w:lvlJc w:val="right"/>
       <w:pPr>
-        <w:ind w:left="2508" w:hanging="180"/>
+        <w:ind w:left="2509" w:hanging="180"/>
       </w:pPr>
     </w:lvl>
     <w:lvl w:ilvl="3" w:tplc="0419000F" w:tentative="1">
@@ -30564,7 +30895,7 @@
       <w:lvlText w:val="%4."/>
       <w:lvlJc w:val="left"/>
       <w:pPr>
-        <w:ind w:left="3228" w:hanging="360"/>
+        <w:ind w:left="3229" w:hanging="360"/>
       </w:pPr>
     </w:lvl>
     <w:lvl w:ilvl="4" w:tplc="04190019" w:tentative="1">
@@ -30573,7 +30904,7 @@
       <w:lvlText w:val="%5."/>
       <w:lvlJc w:val="left"/>
       <w:pPr>
-        <w:ind w:left="3948" w:hanging="360"/>
+        <w:ind w:left="3949" w:hanging="360"/>
       </w:pPr>
     </w:lvl>
     <w:lvl w:ilvl="5" w:tplc="0419001B" w:tentative="1">
@@ -30582,7 +30913,7 @@
       <w:lvlText w:val="%6."/>
       <w:lvlJc w:val="right"/>
       <w:pPr>
-        <w:ind w:left="4668" w:hanging="180"/>
+        <w:ind w:left="4669" w:hanging="180"/>
       </w:pPr>
     </w:lvl>
     <w:lvl w:ilvl="6" w:tplc="0419000F" w:tentative="1">
@@ -30591,7 +30922,7 @@
       <w:lvlText w:val="%7."/>
       <w:lvlJc w:val="left"/>
       <w:pPr>
-        <w:ind w:left="5388" w:hanging="360"/>
+        <w:ind w:left="5389" w:hanging="360"/>
       </w:pPr>
     </w:lvl>
     <w:lvl w:ilvl="7" w:tplc="04190019" w:tentative="1">
@@ -30600,7 +30931,7 @@
       <w:lvlText w:val="%8."/>
       <w:lvlJc w:val="left"/>
       <w:pPr>
-        <w:ind w:left="6108" w:hanging="360"/>
+        <w:ind w:left="6109" w:hanging="360"/>
       </w:pPr>
     </w:lvl>
     <w:lvl w:ilvl="8" w:tplc="0419001B" w:tentative="1">
@@ -30609,21 +30940,282 @@
       <w:lvlText w:val="%9."/>
       <w:lvlJc w:val="right"/>
       <w:pPr>
-        <w:ind w:left="6828" w:hanging="180"/>
+        <w:ind w:left="6829" w:hanging="180"/>
       </w:pPr>
     </w:lvl>
   </w:abstractNum>
-  <w:abstractNum w:abstractNumId="20">
-    <w:nsid w:val="7A31022B"/>
+  <w:abstractNum w:abstractNumId="10">
+    <w:nsid w:val="389977E9"/>
     <w:multiLevelType w:val="hybridMultilevel"/>
-    <w:tmpl w:val="0EF088C0"/>
+    <w:tmpl w:val="D2C08542"/>
     <w:lvl w:ilvl="0" w:tplc="0419000F">
       <w:start w:val="1"/>
       <w:numFmt w:val="decimal"/>
       <w:lvlText w:val="%1."/>
       <w:lvlJc w:val="left"/>
       <w:pPr>
+        <w:tabs>
+          <w:tab w:val="num" w:pos="1287"/>
+        </w:tabs>
+        <w:ind w:left="1287" w:hanging="360"/>
+      </w:pPr>
+      <w:rPr>
+        <w:rFonts w:hint="default"/>
+      </w:rPr>
+    </w:lvl>
+    <w:lvl w:ilvl="1" w:tplc="04190003" w:tentative="1">
+      <w:start w:val="1"/>
+      <w:numFmt w:val="bullet"/>
+      <w:lvlText w:val="o"/>
+      <w:lvlJc w:val="left"/>
+      <w:pPr>
+        <w:tabs>
+          <w:tab w:val="num" w:pos="2007"/>
+        </w:tabs>
+        <w:ind w:left="2007" w:hanging="360"/>
+      </w:pPr>
+      <w:rPr>
+        <w:rFonts w:ascii="Courier New" w:hAnsi="Courier New" w:cs="Courier New" w:hint="default"/>
+      </w:rPr>
+    </w:lvl>
+    <w:lvl w:ilvl="2" w:tplc="04190005" w:tentative="1">
+      <w:start w:val="1"/>
+      <w:numFmt w:val="bullet"/>
+      <w:lvlText w:val=""/>
+      <w:lvlJc w:val="left"/>
+      <w:pPr>
+        <w:tabs>
+          <w:tab w:val="num" w:pos="2727"/>
+        </w:tabs>
+        <w:ind w:left="2727" w:hanging="360"/>
+      </w:pPr>
+      <w:rPr>
+        <w:rFonts w:ascii="Wingdings" w:hAnsi="Wingdings" w:hint="default"/>
+      </w:rPr>
+    </w:lvl>
+    <w:lvl w:ilvl="3" w:tplc="04190001" w:tentative="1">
+      <w:start w:val="1"/>
+      <w:numFmt w:val="bullet"/>
+      <w:lvlText w:val=""/>
+      <w:lvlJc w:val="left"/>
+      <w:pPr>
+        <w:tabs>
+          <w:tab w:val="num" w:pos="3447"/>
+        </w:tabs>
+        <w:ind w:left="3447" w:hanging="360"/>
+      </w:pPr>
+      <w:rPr>
+        <w:rFonts w:ascii="Symbol" w:hAnsi="Symbol" w:hint="default"/>
+      </w:rPr>
+    </w:lvl>
+    <w:lvl w:ilvl="4" w:tplc="04190003" w:tentative="1">
+      <w:start w:val="1"/>
+      <w:numFmt w:val="bullet"/>
+      <w:lvlText w:val="o"/>
+      <w:lvlJc w:val="left"/>
+      <w:pPr>
+        <w:tabs>
+          <w:tab w:val="num" w:pos="4167"/>
+        </w:tabs>
+        <w:ind w:left="4167" w:hanging="360"/>
+      </w:pPr>
+      <w:rPr>
+        <w:rFonts w:ascii="Courier New" w:hAnsi="Courier New" w:cs="Courier New" w:hint="default"/>
+      </w:rPr>
+    </w:lvl>
+    <w:lvl w:ilvl="5" w:tplc="04190005" w:tentative="1">
+      <w:start w:val="1"/>
+      <w:numFmt w:val="bullet"/>
+      <w:lvlText w:val=""/>
+      <w:lvlJc w:val="left"/>
+      <w:pPr>
+        <w:tabs>
+          <w:tab w:val="num" w:pos="4887"/>
+        </w:tabs>
+        <w:ind w:left="4887" w:hanging="360"/>
+      </w:pPr>
+      <w:rPr>
+        <w:rFonts w:ascii="Wingdings" w:hAnsi="Wingdings" w:hint="default"/>
+      </w:rPr>
+    </w:lvl>
+    <w:lvl w:ilvl="6" w:tplc="04190001" w:tentative="1">
+      <w:start w:val="1"/>
+      <w:numFmt w:val="bullet"/>
+      <w:lvlText w:val=""/>
+      <w:lvlJc w:val="left"/>
+      <w:pPr>
+        <w:tabs>
+          <w:tab w:val="num" w:pos="5607"/>
+        </w:tabs>
+        <w:ind w:left="5607" w:hanging="360"/>
+      </w:pPr>
+      <w:rPr>
+        <w:rFonts w:ascii="Symbol" w:hAnsi="Symbol" w:hint="default"/>
+      </w:rPr>
+    </w:lvl>
+    <w:lvl w:ilvl="7" w:tplc="04190003" w:tentative="1">
+      <w:start w:val="1"/>
+      <w:numFmt w:val="bullet"/>
+      <w:lvlText w:val="o"/>
+      <w:lvlJc w:val="left"/>
+      <w:pPr>
+        <w:tabs>
+          <w:tab w:val="num" w:pos="6327"/>
+        </w:tabs>
+        <w:ind w:left="6327" w:hanging="360"/>
+      </w:pPr>
+      <w:rPr>
+        <w:rFonts w:ascii="Courier New" w:hAnsi="Courier New" w:cs="Courier New" w:hint="default"/>
+      </w:rPr>
+    </w:lvl>
+    <w:lvl w:ilvl="8" w:tplc="04190005" w:tentative="1">
+      <w:start w:val="1"/>
+      <w:numFmt w:val="bullet"/>
+      <w:lvlText w:val=""/>
+      <w:lvlJc w:val="left"/>
+      <w:pPr>
+        <w:tabs>
+          <w:tab w:val="num" w:pos="7047"/>
+        </w:tabs>
+        <w:ind w:left="7047" w:hanging="360"/>
+      </w:pPr>
+      <w:rPr>
+        <w:rFonts w:ascii="Wingdings" w:hAnsi="Wingdings" w:hint="default"/>
+      </w:rPr>
+    </w:lvl>
+  </w:abstractNum>
+  <w:abstractNum w:abstractNumId="11">
+    <w:nsid w:val="39384A71"/>
+    <w:multiLevelType w:val="multilevel"/>
+    <w:tmpl w:val="C2D88BCE"/>
+    <w:lvl w:ilvl="0">
+      <w:start w:val="1"/>
+      <w:numFmt w:val="decimal"/>
+      <w:lvlText w:val="%1."/>
+      <w:lvlJc w:val="left"/>
+      <w:pPr>
         <w:ind w:left="720" w:hanging="360"/>
+      </w:pPr>
+      <w:rPr>
+        <w:rFonts w:hint="default"/>
+      </w:rPr>
+    </w:lvl>
+    <w:lvl w:ilvl="1">
+      <w:start w:val="1"/>
+      <w:numFmt w:val="decimal"/>
+      <w:isLgl/>
+      <w:lvlText w:val="%1.%2"/>
+      <w:lvlJc w:val="left"/>
+      <w:pPr>
+        <w:ind w:left="720" w:hanging="360"/>
+      </w:pPr>
+      <w:rPr>
+        <w:rFonts w:hint="default"/>
+      </w:rPr>
+    </w:lvl>
+    <w:lvl w:ilvl="2">
+      <w:start w:val="1"/>
+      <w:numFmt w:val="decimal"/>
+      <w:isLgl/>
+      <w:lvlText w:val="%1.%2.%3"/>
+      <w:lvlJc w:val="left"/>
+      <w:pPr>
+        <w:ind w:left="1080" w:hanging="720"/>
+      </w:pPr>
+      <w:rPr>
+        <w:rFonts w:hint="default"/>
+      </w:rPr>
+    </w:lvl>
+    <w:lvl w:ilvl="3">
+      <w:start w:val="1"/>
+      <w:numFmt w:val="decimal"/>
+      <w:isLgl/>
+      <w:lvlText w:val="%1.%2.%3.%4"/>
+      <w:lvlJc w:val="left"/>
+      <w:pPr>
+        <w:ind w:left="1080" w:hanging="720"/>
+      </w:pPr>
+      <w:rPr>
+        <w:rFonts w:hint="default"/>
+      </w:rPr>
+    </w:lvl>
+    <w:lvl w:ilvl="4">
+      <w:start w:val="1"/>
+      <w:numFmt w:val="decimal"/>
+      <w:isLgl/>
+      <w:lvlText w:val="%1.%2.%3.%4.%5"/>
+      <w:lvlJc w:val="left"/>
+      <w:pPr>
+        <w:ind w:left="1440" w:hanging="1080"/>
+      </w:pPr>
+      <w:rPr>
+        <w:rFonts w:hint="default"/>
+      </w:rPr>
+    </w:lvl>
+    <w:lvl w:ilvl="5">
+      <w:start w:val="1"/>
+      <w:numFmt w:val="decimal"/>
+      <w:isLgl/>
+      <w:lvlText w:val="%1.%2.%3.%4.%5.%6"/>
+      <w:lvlJc w:val="left"/>
+      <w:pPr>
+        <w:ind w:left="1440" w:hanging="1080"/>
+      </w:pPr>
+      <w:rPr>
+        <w:rFonts w:hint="default"/>
+      </w:rPr>
+    </w:lvl>
+    <w:lvl w:ilvl="6">
+      <w:start w:val="1"/>
+      <w:numFmt w:val="decimal"/>
+      <w:isLgl/>
+      <w:lvlText w:val="%1.%2.%3.%4.%5.%6.%7"/>
+      <w:lvlJc w:val="left"/>
+      <w:pPr>
+        <w:ind w:left="1800" w:hanging="1440"/>
+      </w:pPr>
+      <w:rPr>
+        <w:rFonts w:hint="default"/>
+      </w:rPr>
+    </w:lvl>
+    <w:lvl w:ilvl="7">
+      <w:start w:val="1"/>
+      <w:numFmt w:val="decimal"/>
+      <w:isLgl/>
+      <w:lvlText w:val="%1.%2.%3.%4.%5.%6.%7.%8"/>
+      <w:lvlJc w:val="left"/>
+      <w:pPr>
+        <w:ind w:left="1800" w:hanging="1440"/>
+      </w:pPr>
+      <w:rPr>
+        <w:rFonts w:hint="default"/>
+      </w:rPr>
+    </w:lvl>
+    <w:lvl w:ilvl="8">
+      <w:start w:val="1"/>
+      <w:numFmt w:val="decimal"/>
+      <w:isLgl/>
+      <w:lvlText w:val="%1.%2.%3.%4.%5.%6.%7.%8.%9"/>
+      <w:lvlJc w:val="left"/>
+      <w:pPr>
+        <w:ind w:left="2160" w:hanging="1800"/>
+      </w:pPr>
+      <w:rPr>
+        <w:rFonts w:hint="default"/>
+      </w:rPr>
+    </w:lvl>
+  </w:abstractNum>
+  <w:abstractNum w:abstractNumId="12">
+    <w:nsid w:val="3D356031"/>
+    <w:multiLevelType w:val="hybridMultilevel"/>
+    <w:tmpl w:val="C51A24BA"/>
+    <w:lvl w:ilvl="0" w:tplc="04190011">
+      <w:start w:val="1"/>
+      <w:numFmt w:val="decimal"/>
+      <w:lvlText w:val="%1)"/>
+      <w:lvlJc w:val="left"/>
+      <w:pPr>
+        <w:ind w:left="1069" w:hanging="360"/>
       </w:pPr>
       <w:rPr>
         <w:rFonts w:hint="default"/>
@@ -30635,7 +31227,7 @@
       <w:lvlText w:val="%2."/>
       <w:lvlJc w:val="left"/>
       <w:pPr>
-        <w:ind w:left="1440" w:hanging="360"/>
+        <w:ind w:left="1789" w:hanging="360"/>
       </w:pPr>
     </w:lvl>
     <w:lvl w:ilvl="2" w:tplc="0419001B" w:tentative="1">
@@ -30644,7 +31236,7 @@
       <w:lvlText w:val="%3."/>
       <w:lvlJc w:val="right"/>
       <w:pPr>
-        <w:ind w:left="2160" w:hanging="180"/>
+        <w:ind w:left="2509" w:hanging="180"/>
       </w:pPr>
     </w:lvl>
     <w:lvl w:ilvl="3" w:tplc="0419000F" w:tentative="1">
@@ -30653,7 +31245,7 @@
       <w:lvlText w:val="%4."/>
       <w:lvlJc w:val="left"/>
       <w:pPr>
-        <w:ind w:left="2880" w:hanging="360"/>
+        <w:ind w:left="3229" w:hanging="360"/>
       </w:pPr>
     </w:lvl>
     <w:lvl w:ilvl="4" w:tplc="04190019" w:tentative="1">
@@ -30662,7 +31254,7 @@
       <w:lvlText w:val="%5."/>
       <w:lvlJc w:val="left"/>
       <w:pPr>
-        <w:ind w:left="3600" w:hanging="360"/>
+        <w:ind w:left="3949" w:hanging="360"/>
       </w:pPr>
     </w:lvl>
     <w:lvl w:ilvl="5" w:tplc="0419001B" w:tentative="1">
@@ -30671,7 +31263,7 @@
       <w:lvlText w:val="%6."/>
       <w:lvlJc w:val="right"/>
       <w:pPr>
-        <w:ind w:left="4320" w:hanging="180"/>
+        <w:ind w:left="4669" w:hanging="180"/>
       </w:pPr>
     </w:lvl>
     <w:lvl w:ilvl="6" w:tplc="0419000F" w:tentative="1">
@@ -30680,7 +31272,7 @@
       <w:lvlText w:val="%7."/>
       <w:lvlJc w:val="left"/>
       <w:pPr>
-        <w:ind w:left="5040" w:hanging="360"/>
+        <w:ind w:left="5389" w:hanging="360"/>
       </w:pPr>
     </w:lvl>
     <w:lvl w:ilvl="7" w:tplc="04190019" w:tentative="1">
@@ -30689,7 +31281,7 @@
       <w:lvlText w:val="%8."/>
       <w:lvlJc w:val="left"/>
       <w:pPr>
-        <w:ind w:left="5760" w:hanging="360"/>
+        <w:ind w:left="6109" w:hanging="360"/>
       </w:pPr>
     </w:lvl>
     <w:lvl w:ilvl="8" w:tplc="0419001B" w:tentative="1">
@@ -30698,11 +31290,1369 @@
       <w:lvlText w:val="%9."/>
       <w:lvlJc w:val="right"/>
       <w:pPr>
+        <w:ind w:left="6829" w:hanging="180"/>
+      </w:pPr>
+    </w:lvl>
+  </w:abstractNum>
+  <w:abstractNum w:abstractNumId="13">
+    <w:nsid w:val="41A218F1"/>
+    <w:multiLevelType w:val="hybridMultilevel"/>
+    <w:tmpl w:val="CCE64910"/>
+    <w:lvl w:ilvl="0" w:tplc="04190011">
+      <w:start w:val="1"/>
+      <w:numFmt w:val="decimal"/>
+      <w:lvlText w:val="%1)"/>
+      <w:lvlJc w:val="left"/>
+      <w:pPr>
+        <w:ind w:left="1068" w:hanging="360"/>
+      </w:pPr>
+      <w:rPr>
+        <w:rFonts w:hint="default"/>
+      </w:rPr>
+    </w:lvl>
+    <w:lvl w:ilvl="1" w:tplc="04190019" w:tentative="1">
+      <w:start w:val="1"/>
+      <w:numFmt w:val="lowerLetter"/>
+      <w:lvlText w:val="%2."/>
+      <w:lvlJc w:val="left"/>
+      <w:pPr>
+        <w:ind w:left="1788" w:hanging="360"/>
+      </w:pPr>
+    </w:lvl>
+    <w:lvl w:ilvl="2" w:tplc="0419001B" w:tentative="1">
+      <w:start w:val="1"/>
+      <w:numFmt w:val="lowerRoman"/>
+      <w:lvlText w:val="%3."/>
+      <w:lvlJc w:val="right"/>
+      <w:pPr>
+        <w:ind w:left="2508" w:hanging="180"/>
+      </w:pPr>
+    </w:lvl>
+    <w:lvl w:ilvl="3" w:tplc="0419000F" w:tentative="1">
+      <w:start w:val="1"/>
+      <w:numFmt w:val="decimal"/>
+      <w:lvlText w:val="%4."/>
+      <w:lvlJc w:val="left"/>
+      <w:pPr>
+        <w:ind w:left="3228" w:hanging="360"/>
+      </w:pPr>
+    </w:lvl>
+    <w:lvl w:ilvl="4" w:tplc="04190019" w:tentative="1">
+      <w:start w:val="1"/>
+      <w:numFmt w:val="lowerLetter"/>
+      <w:lvlText w:val="%5."/>
+      <w:lvlJc w:val="left"/>
+      <w:pPr>
+        <w:ind w:left="3948" w:hanging="360"/>
+      </w:pPr>
+    </w:lvl>
+    <w:lvl w:ilvl="5" w:tplc="0419001B" w:tentative="1">
+      <w:start w:val="1"/>
+      <w:numFmt w:val="lowerRoman"/>
+      <w:lvlText w:val="%6."/>
+      <w:lvlJc w:val="right"/>
+      <w:pPr>
+        <w:ind w:left="4668" w:hanging="180"/>
+      </w:pPr>
+    </w:lvl>
+    <w:lvl w:ilvl="6" w:tplc="0419000F" w:tentative="1">
+      <w:start w:val="1"/>
+      <w:numFmt w:val="decimal"/>
+      <w:lvlText w:val="%7."/>
+      <w:lvlJc w:val="left"/>
+      <w:pPr>
+        <w:ind w:left="5388" w:hanging="360"/>
+      </w:pPr>
+    </w:lvl>
+    <w:lvl w:ilvl="7" w:tplc="04190019" w:tentative="1">
+      <w:start w:val="1"/>
+      <w:numFmt w:val="lowerLetter"/>
+      <w:lvlText w:val="%8."/>
+      <w:lvlJc w:val="left"/>
+      <w:pPr>
+        <w:ind w:left="6108" w:hanging="360"/>
+      </w:pPr>
+    </w:lvl>
+    <w:lvl w:ilvl="8" w:tplc="0419001B" w:tentative="1">
+      <w:start w:val="1"/>
+      <w:numFmt w:val="lowerRoman"/>
+      <w:lvlText w:val="%9."/>
+      <w:lvlJc w:val="right"/>
+      <w:pPr>
+        <w:ind w:left="6828" w:hanging="180"/>
+      </w:pPr>
+    </w:lvl>
+  </w:abstractNum>
+  <w:abstractNum w:abstractNumId="14">
+    <w:nsid w:val="43235C2A"/>
+    <w:multiLevelType w:val="hybridMultilevel"/>
+    <w:tmpl w:val="8A64AB20"/>
+    <w:lvl w:ilvl="0" w:tplc="8416C6F8">
+      <w:start w:val="1"/>
+      <w:numFmt w:val="decimal"/>
+      <w:lvlText w:val="%1."/>
+      <w:lvlJc w:val="left"/>
+      <w:pPr>
+        <w:ind w:left="1068" w:hanging="360"/>
+      </w:pPr>
+      <w:rPr>
+        <w:rFonts w:hint="default"/>
+      </w:rPr>
+    </w:lvl>
+    <w:lvl w:ilvl="1" w:tplc="04190019" w:tentative="1">
+      <w:start w:val="1"/>
+      <w:numFmt w:val="lowerLetter"/>
+      <w:lvlText w:val="%2."/>
+      <w:lvlJc w:val="left"/>
+      <w:pPr>
+        <w:ind w:left="1788" w:hanging="360"/>
+      </w:pPr>
+    </w:lvl>
+    <w:lvl w:ilvl="2" w:tplc="0419001B" w:tentative="1">
+      <w:start w:val="1"/>
+      <w:numFmt w:val="lowerRoman"/>
+      <w:lvlText w:val="%3."/>
+      <w:lvlJc w:val="right"/>
+      <w:pPr>
+        <w:ind w:left="2508" w:hanging="180"/>
+      </w:pPr>
+    </w:lvl>
+    <w:lvl w:ilvl="3" w:tplc="0419000F" w:tentative="1">
+      <w:start w:val="1"/>
+      <w:numFmt w:val="decimal"/>
+      <w:lvlText w:val="%4."/>
+      <w:lvlJc w:val="left"/>
+      <w:pPr>
+        <w:ind w:left="3228" w:hanging="360"/>
+      </w:pPr>
+    </w:lvl>
+    <w:lvl w:ilvl="4" w:tplc="04190019" w:tentative="1">
+      <w:start w:val="1"/>
+      <w:numFmt w:val="lowerLetter"/>
+      <w:lvlText w:val="%5."/>
+      <w:lvlJc w:val="left"/>
+      <w:pPr>
+        <w:ind w:left="3948" w:hanging="360"/>
+      </w:pPr>
+    </w:lvl>
+    <w:lvl w:ilvl="5" w:tplc="0419001B" w:tentative="1">
+      <w:start w:val="1"/>
+      <w:numFmt w:val="lowerRoman"/>
+      <w:lvlText w:val="%6."/>
+      <w:lvlJc w:val="right"/>
+      <w:pPr>
+        <w:ind w:left="4668" w:hanging="180"/>
+      </w:pPr>
+    </w:lvl>
+    <w:lvl w:ilvl="6" w:tplc="0419000F" w:tentative="1">
+      <w:start w:val="1"/>
+      <w:numFmt w:val="decimal"/>
+      <w:lvlText w:val="%7."/>
+      <w:lvlJc w:val="left"/>
+      <w:pPr>
+        <w:ind w:left="5388" w:hanging="360"/>
+      </w:pPr>
+    </w:lvl>
+    <w:lvl w:ilvl="7" w:tplc="04190019" w:tentative="1">
+      <w:start w:val="1"/>
+      <w:numFmt w:val="lowerLetter"/>
+      <w:lvlText w:val="%8."/>
+      <w:lvlJc w:val="left"/>
+      <w:pPr>
+        <w:ind w:left="6108" w:hanging="360"/>
+      </w:pPr>
+    </w:lvl>
+    <w:lvl w:ilvl="8" w:tplc="0419001B" w:tentative="1">
+      <w:start w:val="1"/>
+      <w:numFmt w:val="lowerRoman"/>
+      <w:lvlText w:val="%9."/>
+      <w:lvlJc w:val="right"/>
+      <w:pPr>
+        <w:ind w:left="6828" w:hanging="180"/>
+      </w:pPr>
+    </w:lvl>
+  </w:abstractNum>
+  <w:abstractNum w:abstractNumId="15">
+    <w:nsid w:val="46B855EE"/>
+    <w:multiLevelType w:val="hybridMultilevel"/>
+    <w:tmpl w:val="7B865360"/>
+    <w:lvl w:ilvl="0" w:tplc="04190011">
+      <w:start w:val="1"/>
+      <w:numFmt w:val="decimal"/>
+      <w:lvlText w:val="%1)"/>
+      <w:lvlJc w:val="left"/>
+      <w:pPr>
+        <w:ind w:left="1068" w:hanging="360"/>
+      </w:pPr>
+      <w:rPr>
+        <w:rFonts w:hint="default"/>
+      </w:rPr>
+    </w:lvl>
+    <w:lvl w:ilvl="1" w:tplc="04190019" w:tentative="1">
+      <w:start w:val="1"/>
+      <w:numFmt w:val="lowerLetter"/>
+      <w:lvlText w:val="%2."/>
+      <w:lvlJc w:val="left"/>
+      <w:pPr>
+        <w:ind w:left="1788" w:hanging="360"/>
+      </w:pPr>
+    </w:lvl>
+    <w:lvl w:ilvl="2" w:tplc="0419001B" w:tentative="1">
+      <w:start w:val="1"/>
+      <w:numFmt w:val="lowerRoman"/>
+      <w:lvlText w:val="%3."/>
+      <w:lvlJc w:val="right"/>
+      <w:pPr>
+        <w:ind w:left="2508" w:hanging="180"/>
+      </w:pPr>
+    </w:lvl>
+    <w:lvl w:ilvl="3" w:tplc="0419000F" w:tentative="1">
+      <w:start w:val="1"/>
+      <w:numFmt w:val="decimal"/>
+      <w:lvlText w:val="%4."/>
+      <w:lvlJc w:val="left"/>
+      <w:pPr>
+        <w:ind w:left="3228" w:hanging="360"/>
+      </w:pPr>
+    </w:lvl>
+    <w:lvl w:ilvl="4" w:tplc="04190019" w:tentative="1">
+      <w:start w:val="1"/>
+      <w:numFmt w:val="lowerLetter"/>
+      <w:lvlText w:val="%5."/>
+      <w:lvlJc w:val="left"/>
+      <w:pPr>
+        <w:ind w:left="3948" w:hanging="360"/>
+      </w:pPr>
+    </w:lvl>
+    <w:lvl w:ilvl="5" w:tplc="0419001B" w:tentative="1">
+      <w:start w:val="1"/>
+      <w:numFmt w:val="lowerRoman"/>
+      <w:lvlText w:val="%6."/>
+      <w:lvlJc w:val="right"/>
+      <w:pPr>
+        <w:ind w:left="4668" w:hanging="180"/>
+      </w:pPr>
+    </w:lvl>
+    <w:lvl w:ilvl="6" w:tplc="0419000F" w:tentative="1">
+      <w:start w:val="1"/>
+      <w:numFmt w:val="decimal"/>
+      <w:lvlText w:val="%7."/>
+      <w:lvlJc w:val="left"/>
+      <w:pPr>
+        <w:ind w:left="5388" w:hanging="360"/>
+      </w:pPr>
+    </w:lvl>
+    <w:lvl w:ilvl="7" w:tplc="04190019" w:tentative="1">
+      <w:start w:val="1"/>
+      <w:numFmt w:val="lowerLetter"/>
+      <w:lvlText w:val="%8."/>
+      <w:lvlJc w:val="left"/>
+      <w:pPr>
+        <w:ind w:left="6108" w:hanging="360"/>
+      </w:pPr>
+    </w:lvl>
+    <w:lvl w:ilvl="8" w:tplc="0419001B" w:tentative="1">
+      <w:start w:val="1"/>
+      <w:numFmt w:val="lowerRoman"/>
+      <w:lvlText w:val="%9."/>
+      <w:lvlJc w:val="right"/>
+      <w:pPr>
+        <w:ind w:left="6828" w:hanging="180"/>
+      </w:pPr>
+    </w:lvl>
+  </w:abstractNum>
+  <w:abstractNum w:abstractNumId="16">
+    <w:nsid w:val="49C00A17"/>
+    <w:multiLevelType w:val="hybridMultilevel"/>
+    <w:tmpl w:val="73D06D3E"/>
+    <w:lvl w:ilvl="0" w:tplc="04190011">
+      <w:start w:val="1"/>
+      <w:numFmt w:val="decimal"/>
+      <w:lvlText w:val="%1)"/>
+      <w:lvlJc w:val="left"/>
+      <w:pPr>
+        <w:ind w:left="1913" w:hanging="360"/>
+      </w:pPr>
+      <w:rPr>
+        <w:rFonts w:hint="default"/>
+      </w:rPr>
+    </w:lvl>
+    <w:lvl w:ilvl="1" w:tplc="04190019" w:tentative="1">
+      <w:start w:val="1"/>
+      <w:numFmt w:val="lowerLetter"/>
+      <w:lvlText w:val="%2."/>
+      <w:lvlJc w:val="left"/>
+      <w:pPr>
+        <w:ind w:left="1440" w:hanging="360"/>
+      </w:pPr>
+    </w:lvl>
+    <w:lvl w:ilvl="2" w:tplc="0419001B" w:tentative="1">
+      <w:start w:val="1"/>
+      <w:numFmt w:val="lowerRoman"/>
+      <w:lvlText w:val="%3."/>
+      <w:lvlJc w:val="right"/>
+      <w:pPr>
+        <w:ind w:left="2160" w:hanging="180"/>
+      </w:pPr>
+    </w:lvl>
+    <w:lvl w:ilvl="3" w:tplc="0419000F" w:tentative="1">
+      <w:start w:val="1"/>
+      <w:numFmt w:val="decimal"/>
+      <w:lvlText w:val="%4."/>
+      <w:lvlJc w:val="left"/>
+      <w:pPr>
+        <w:ind w:left="2880" w:hanging="360"/>
+      </w:pPr>
+    </w:lvl>
+    <w:lvl w:ilvl="4" w:tplc="04190019" w:tentative="1">
+      <w:start w:val="1"/>
+      <w:numFmt w:val="lowerLetter"/>
+      <w:lvlText w:val="%5."/>
+      <w:lvlJc w:val="left"/>
+      <w:pPr>
+        <w:ind w:left="3600" w:hanging="360"/>
+      </w:pPr>
+    </w:lvl>
+    <w:lvl w:ilvl="5" w:tplc="0419001B" w:tentative="1">
+      <w:start w:val="1"/>
+      <w:numFmt w:val="lowerRoman"/>
+      <w:lvlText w:val="%6."/>
+      <w:lvlJc w:val="right"/>
+      <w:pPr>
+        <w:ind w:left="4320" w:hanging="180"/>
+      </w:pPr>
+    </w:lvl>
+    <w:lvl w:ilvl="6" w:tplc="0419000F" w:tentative="1">
+      <w:start w:val="1"/>
+      <w:numFmt w:val="decimal"/>
+      <w:lvlText w:val="%7."/>
+      <w:lvlJc w:val="left"/>
+      <w:pPr>
+        <w:ind w:left="5040" w:hanging="360"/>
+      </w:pPr>
+    </w:lvl>
+    <w:lvl w:ilvl="7" w:tplc="04190019" w:tentative="1">
+      <w:start w:val="1"/>
+      <w:numFmt w:val="lowerLetter"/>
+      <w:lvlText w:val="%8."/>
+      <w:lvlJc w:val="left"/>
+      <w:pPr>
+        <w:ind w:left="5760" w:hanging="360"/>
+      </w:pPr>
+    </w:lvl>
+    <w:lvl w:ilvl="8" w:tplc="0419001B" w:tentative="1">
+      <w:start w:val="1"/>
+      <w:numFmt w:val="lowerRoman"/>
+      <w:lvlText w:val="%9."/>
+      <w:lvlJc w:val="right"/>
+      <w:pPr>
         <w:ind w:left="6480" w:hanging="180"/>
+      </w:pPr>
+    </w:lvl>
+  </w:abstractNum>
+  <w:abstractNum w:abstractNumId="17">
+    <w:nsid w:val="53120D83"/>
+    <w:multiLevelType w:val="hybridMultilevel"/>
+    <w:tmpl w:val="01CAFF54"/>
+    <w:lvl w:ilvl="0" w:tplc="B2C6E750">
+      <w:start w:val="1"/>
+      <w:numFmt w:val="decimal"/>
+      <w:lvlText w:val="%1."/>
+      <w:lvlJc w:val="left"/>
+      <w:pPr>
+        <w:ind w:left="1913" w:hanging="360"/>
+      </w:pPr>
+      <w:rPr>
+        <w:rFonts w:hint="default"/>
+      </w:rPr>
+    </w:lvl>
+    <w:lvl w:ilvl="1" w:tplc="04190019" w:tentative="1">
+      <w:start w:val="1"/>
+      <w:numFmt w:val="lowerLetter"/>
+      <w:lvlText w:val="%2."/>
+      <w:lvlJc w:val="left"/>
+      <w:pPr>
+        <w:ind w:left="1440" w:hanging="360"/>
+      </w:pPr>
+    </w:lvl>
+    <w:lvl w:ilvl="2" w:tplc="0419001B" w:tentative="1">
+      <w:start w:val="1"/>
+      <w:numFmt w:val="lowerRoman"/>
+      <w:lvlText w:val="%3."/>
+      <w:lvlJc w:val="right"/>
+      <w:pPr>
+        <w:ind w:left="2160" w:hanging="180"/>
+      </w:pPr>
+    </w:lvl>
+    <w:lvl w:ilvl="3" w:tplc="0419000F" w:tentative="1">
+      <w:start w:val="1"/>
+      <w:numFmt w:val="decimal"/>
+      <w:lvlText w:val="%4."/>
+      <w:lvlJc w:val="left"/>
+      <w:pPr>
+        <w:ind w:left="2880" w:hanging="360"/>
+      </w:pPr>
+    </w:lvl>
+    <w:lvl w:ilvl="4" w:tplc="04190019" w:tentative="1">
+      <w:start w:val="1"/>
+      <w:numFmt w:val="lowerLetter"/>
+      <w:lvlText w:val="%5."/>
+      <w:lvlJc w:val="left"/>
+      <w:pPr>
+        <w:ind w:left="3600" w:hanging="360"/>
+      </w:pPr>
+    </w:lvl>
+    <w:lvl w:ilvl="5" w:tplc="0419001B" w:tentative="1">
+      <w:start w:val="1"/>
+      <w:numFmt w:val="lowerRoman"/>
+      <w:lvlText w:val="%6."/>
+      <w:lvlJc w:val="right"/>
+      <w:pPr>
+        <w:ind w:left="4320" w:hanging="180"/>
+      </w:pPr>
+    </w:lvl>
+    <w:lvl w:ilvl="6" w:tplc="0419000F" w:tentative="1">
+      <w:start w:val="1"/>
+      <w:numFmt w:val="decimal"/>
+      <w:lvlText w:val="%7."/>
+      <w:lvlJc w:val="left"/>
+      <w:pPr>
+        <w:ind w:left="5040" w:hanging="360"/>
+      </w:pPr>
+    </w:lvl>
+    <w:lvl w:ilvl="7" w:tplc="04190019" w:tentative="1">
+      <w:start w:val="1"/>
+      <w:numFmt w:val="lowerLetter"/>
+      <w:lvlText w:val="%8."/>
+      <w:lvlJc w:val="left"/>
+      <w:pPr>
+        <w:ind w:left="5760" w:hanging="360"/>
+      </w:pPr>
+    </w:lvl>
+    <w:lvl w:ilvl="8" w:tplc="0419001B" w:tentative="1">
+      <w:start w:val="1"/>
+      <w:numFmt w:val="lowerRoman"/>
+      <w:lvlText w:val="%9."/>
+      <w:lvlJc w:val="right"/>
+      <w:pPr>
+        <w:ind w:left="6480" w:hanging="180"/>
+      </w:pPr>
+    </w:lvl>
+  </w:abstractNum>
+  <w:abstractNum w:abstractNumId="18">
+    <w:nsid w:val="55001983"/>
+    <w:multiLevelType w:val="hybridMultilevel"/>
+    <w:tmpl w:val="3E444AC2"/>
+    <w:lvl w:ilvl="0" w:tplc="04190011">
+      <w:start w:val="1"/>
+      <w:numFmt w:val="decimal"/>
+      <w:lvlText w:val="%1)"/>
+      <w:lvlJc w:val="left"/>
+      <w:pPr>
+        <w:ind w:left="1068" w:hanging="360"/>
+      </w:pPr>
+      <w:rPr>
+        <w:rFonts w:hint="default"/>
+      </w:rPr>
+    </w:lvl>
+    <w:lvl w:ilvl="1" w:tplc="04190019" w:tentative="1">
+      <w:start w:val="1"/>
+      <w:numFmt w:val="lowerLetter"/>
+      <w:lvlText w:val="%2."/>
+      <w:lvlJc w:val="left"/>
+      <w:pPr>
+        <w:ind w:left="1788" w:hanging="360"/>
+      </w:pPr>
+    </w:lvl>
+    <w:lvl w:ilvl="2" w:tplc="0419001B" w:tentative="1">
+      <w:start w:val="1"/>
+      <w:numFmt w:val="lowerRoman"/>
+      <w:lvlText w:val="%3."/>
+      <w:lvlJc w:val="right"/>
+      <w:pPr>
+        <w:ind w:left="2508" w:hanging="180"/>
+      </w:pPr>
+    </w:lvl>
+    <w:lvl w:ilvl="3" w:tplc="0419000F" w:tentative="1">
+      <w:start w:val="1"/>
+      <w:numFmt w:val="decimal"/>
+      <w:lvlText w:val="%4."/>
+      <w:lvlJc w:val="left"/>
+      <w:pPr>
+        <w:ind w:left="3228" w:hanging="360"/>
+      </w:pPr>
+    </w:lvl>
+    <w:lvl w:ilvl="4" w:tplc="04190019" w:tentative="1">
+      <w:start w:val="1"/>
+      <w:numFmt w:val="lowerLetter"/>
+      <w:lvlText w:val="%5."/>
+      <w:lvlJc w:val="left"/>
+      <w:pPr>
+        <w:ind w:left="3948" w:hanging="360"/>
+      </w:pPr>
+    </w:lvl>
+    <w:lvl w:ilvl="5" w:tplc="0419001B" w:tentative="1">
+      <w:start w:val="1"/>
+      <w:numFmt w:val="lowerRoman"/>
+      <w:lvlText w:val="%6."/>
+      <w:lvlJc w:val="right"/>
+      <w:pPr>
+        <w:ind w:left="4668" w:hanging="180"/>
+      </w:pPr>
+    </w:lvl>
+    <w:lvl w:ilvl="6" w:tplc="0419000F" w:tentative="1">
+      <w:start w:val="1"/>
+      <w:numFmt w:val="decimal"/>
+      <w:lvlText w:val="%7."/>
+      <w:lvlJc w:val="left"/>
+      <w:pPr>
+        <w:ind w:left="5388" w:hanging="360"/>
+      </w:pPr>
+    </w:lvl>
+    <w:lvl w:ilvl="7" w:tplc="04190019" w:tentative="1">
+      <w:start w:val="1"/>
+      <w:numFmt w:val="lowerLetter"/>
+      <w:lvlText w:val="%8."/>
+      <w:lvlJc w:val="left"/>
+      <w:pPr>
+        <w:ind w:left="6108" w:hanging="360"/>
+      </w:pPr>
+    </w:lvl>
+    <w:lvl w:ilvl="8" w:tplc="0419001B" w:tentative="1">
+      <w:start w:val="1"/>
+      <w:numFmt w:val="lowerRoman"/>
+      <w:lvlText w:val="%9."/>
+      <w:lvlJc w:val="right"/>
+      <w:pPr>
+        <w:ind w:left="6828" w:hanging="180"/>
+      </w:pPr>
+    </w:lvl>
+  </w:abstractNum>
+  <w:abstractNum w:abstractNumId="19">
+    <w:nsid w:val="5D583BD6"/>
+    <w:multiLevelType w:val="hybridMultilevel"/>
+    <w:tmpl w:val="53985994"/>
+    <w:lvl w:ilvl="0" w:tplc="04190011">
+      <w:start w:val="1"/>
+      <w:numFmt w:val="decimal"/>
+      <w:lvlText w:val="%1)"/>
+      <w:lvlJc w:val="left"/>
+      <w:pPr>
+        <w:ind w:left="1065" w:hanging="360"/>
+      </w:pPr>
+      <w:rPr>
+        <w:rFonts w:hint="default"/>
+      </w:rPr>
+    </w:lvl>
+    <w:lvl w:ilvl="1" w:tplc="04190019" w:tentative="1">
+      <w:start w:val="1"/>
+      <w:numFmt w:val="lowerLetter"/>
+      <w:lvlText w:val="%2."/>
+      <w:lvlJc w:val="left"/>
+      <w:pPr>
+        <w:ind w:left="1785" w:hanging="360"/>
+      </w:pPr>
+    </w:lvl>
+    <w:lvl w:ilvl="2" w:tplc="0419001B" w:tentative="1">
+      <w:start w:val="1"/>
+      <w:numFmt w:val="lowerRoman"/>
+      <w:lvlText w:val="%3."/>
+      <w:lvlJc w:val="right"/>
+      <w:pPr>
+        <w:ind w:left="2505" w:hanging="180"/>
+      </w:pPr>
+    </w:lvl>
+    <w:lvl w:ilvl="3" w:tplc="0419000F" w:tentative="1">
+      <w:start w:val="1"/>
+      <w:numFmt w:val="decimal"/>
+      <w:lvlText w:val="%4."/>
+      <w:lvlJc w:val="left"/>
+      <w:pPr>
+        <w:ind w:left="3225" w:hanging="360"/>
+      </w:pPr>
+    </w:lvl>
+    <w:lvl w:ilvl="4" w:tplc="04190019" w:tentative="1">
+      <w:start w:val="1"/>
+      <w:numFmt w:val="lowerLetter"/>
+      <w:lvlText w:val="%5."/>
+      <w:lvlJc w:val="left"/>
+      <w:pPr>
+        <w:ind w:left="3945" w:hanging="360"/>
+      </w:pPr>
+    </w:lvl>
+    <w:lvl w:ilvl="5" w:tplc="0419001B" w:tentative="1">
+      <w:start w:val="1"/>
+      <w:numFmt w:val="lowerRoman"/>
+      <w:lvlText w:val="%6."/>
+      <w:lvlJc w:val="right"/>
+      <w:pPr>
+        <w:ind w:left="4665" w:hanging="180"/>
+      </w:pPr>
+    </w:lvl>
+    <w:lvl w:ilvl="6" w:tplc="0419000F" w:tentative="1">
+      <w:start w:val="1"/>
+      <w:numFmt w:val="decimal"/>
+      <w:lvlText w:val="%7."/>
+      <w:lvlJc w:val="left"/>
+      <w:pPr>
+        <w:ind w:left="5385" w:hanging="360"/>
+      </w:pPr>
+    </w:lvl>
+    <w:lvl w:ilvl="7" w:tplc="04190019" w:tentative="1">
+      <w:start w:val="1"/>
+      <w:numFmt w:val="lowerLetter"/>
+      <w:lvlText w:val="%8."/>
+      <w:lvlJc w:val="left"/>
+      <w:pPr>
+        <w:ind w:left="6105" w:hanging="360"/>
+      </w:pPr>
+    </w:lvl>
+    <w:lvl w:ilvl="8" w:tplc="0419001B" w:tentative="1">
+      <w:start w:val="1"/>
+      <w:numFmt w:val="lowerRoman"/>
+      <w:lvlText w:val="%9."/>
+      <w:lvlJc w:val="right"/>
+      <w:pPr>
+        <w:ind w:left="6825" w:hanging="180"/>
+      </w:pPr>
+    </w:lvl>
+  </w:abstractNum>
+  <w:abstractNum w:abstractNumId="20">
+    <w:nsid w:val="5E3B4D2D"/>
+    <w:multiLevelType w:val="hybridMultilevel"/>
+    <w:tmpl w:val="9438A9C0"/>
+    <w:lvl w:ilvl="0" w:tplc="04190011">
+      <w:start w:val="1"/>
+      <w:numFmt w:val="decimal"/>
+      <w:lvlText w:val="%1)"/>
+      <w:lvlJc w:val="left"/>
+      <w:pPr>
+        <w:ind w:left="1068" w:hanging="360"/>
+      </w:pPr>
+      <w:rPr>
+        <w:rFonts w:hint="default"/>
+      </w:rPr>
+    </w:lvl>
+    <w:lvl w:ilvl="1" w:tplc="04190019" w:tentative="1">
+      <w:start w:val="1"/>
+      <w:numFmt w:val="lowerLetter"/>
+      <w:lvlText w:val="%2."/>
+      <w:lvlJc w:val="left"/>
+      <w:pPr>
+        <w:ind w:left="1788" w:hanging="360"/>
+      </w:pPr>
+    </w:lvl>
+    <w:lvl w:ilvl="2" w:tplc="0419001B" w:tentative="1">
+      <w:start w:val="1"/>
+      <w:numFmt w:val="lowerRoman"/>
+      <w:lvlText w:val="%3."/>
+      <w:lvlJc w:val="right"/>
+      <w:pPr>
+        <w:ind w:left="2508" w:hanging="180"/>
+      </w:pPr>
+    </w:lvl>
+    <w:lvl w:ilvl="3" w:tplc="0419000F" w:tentative="1">
+      <w:start w:val="1"/>
+      <w:numFmt w:val="decimal"/>
+      <w:lvlText w:val="%4."/>
+      <w:lvlJc w:val="left"/>
+      <w:pPr>
+        <w:ind w:left="3228" w:hanging="360"/>
+      </w:pPr>
+    </w:lvl>
+    <w:lvl w:ilvl="4" w:tplc="04190019" w:tentative="1">
+      <w:start w:val="1"/>
+      <w:numFmt w:val="lowerLetter"/>
+      <w:lvlText w:val="%5."/>
+      <w:lvlJc w:val="left"/>
+      <w:pPr>
+        <w:ind w:left="3948" w:hanging="360"/>
+      </w:pPr>
+    </w:lvl>
+    <w:lvl w:ilvl="5" w:tplc="0419001B" w:tentative="1">
+      <w:start w:val="1"/>
+      <w:numFmt w:val="lowerRoman"/>
+      <w:lvlText w:val="%6."/>
+      <w:lvlJc w:val="right"/>
+      <w:pPr>
+        <w:ind w:left="4668" w:hanging="180"/>
+      </w:pPr>
+    </w:lvl>
+    <w:lvl w:ilvl="6" w:tplc="0419000F" w:tentative="1">
+      <w:start w:val="1"/>
+      <w:numFmt w:val="decimal"/>
+      <w:lvlText w:val="%7."/>
+      <w:lvlJc w:val="left"/>
+      <w:pPr>
+        <w:ind w:left="5388" w:hanging="360"/>
+      </w:pPr>
+    </w:lvl>
+    <w:lvl w:ilvl="7" w:tplc="04190019" w:tentative="1">
+      <w:start w:val="1"/>
+      <w:numFmt w:val="lowerLetter"/>
+      <w:lvlText w:val="%8."/>
+      <w:lvlJc w:val="left"/>
+      <w:pPr>
+        <w:ind w:left="6108" w:hanging="360"/>
+      </w:pPr>
+    </w:lvl>
+    <w:lvl w:ilvl="8" w:tplc="0419001B" w:tentative="1">
+      <w:start w:val="1"/>
+      <w:numFmt w:val="lowerRoman"/>
+      <w:lvlText w:val="%9."/>
+      <w:lvlJc w:val="right"/>
+      <w:pPr>
+        <w:ind w:left="6828" w:hanging="180"/>
       </w:pPr>
     </w:lvl>
   </w:abstractNum>
   <w:abstractNum w:abstractNumId="21">
+    <w:nsid w:val="64363193"/>
+    <w:multiLevelType w:val="hybridMultilevel"/>
+    <w:tmpl w:val="75548DB2"/>
+    <w:lvl w:ilvl="0" w:tplc="04190011">
+      <w:start w:val="1"/>
+      <w:numFmt w:val="decimal"/>
+      <w:lvlText w:val="%1)"/>
+      <w:lvlJc w:val="left"/>
+      <w:pPr>
+        <w:ind w:left="1211" w:hanging="360"/>
+      </w:pPr>
+      <w:rPr>
+        <w:rFonts w:hint="default"/>
+      </w:rPr>
+    </w:lvl>
+    <w:lvl w:ilvl="1" w:tplc="04190019" w:tentative="1">
+      <w:start w:val="1"/>
+      <w:numFmt w:val="lowerLetter"/>
+      <w:lvlText w:val="%2."/>
+      <w:lvlJc w:val="left"/>
+      <w:pPr>
+        <w:ind w:left="1931" w:hanging="360"/>
+      </w:pPr>
+    </w:lvl>
+    <w:lvl w:ilvl="2" w:tplc="0419001B" w:tentative="1">
+      <w:start w:val="1"/>
+      <w:numFmt w:val="lowerRoman"/>
+      <w:lvlText w:val="%3."/>
+      <w:lvlJc w:val="right"/>
+      <w:pPr>
+        <w:ind w:left="2651" w:hanging="180"/>
+      </w:pPr>
+    </w:lvl>
+    <w:lvl w:ilvl="3" w:tplc="0419000F" w:tentative="1">
+      <w:start w:val="1"/>
+      <w:numFmt w:val="decimal"/>
+      <w:lvlText w:val="%4."/>
+      <w:lvlJc w:val="left"/>
+      <w:pPr>
+        <w:ind w:left="3371" w:hanging="360"/>
+      </w:pPr>
+    </w:lvl>
+    <w:lvl w:ilvl="4" w:tplc="04190019" w:tentative="1">
+      <w:start w:val="1"/>
+      <w:numFmt w:val="lowerLetter"/>
+      <w:lvlText w:val="%5."/>
+      <w:lvlJc w:val="left"/>
+      <w:pPr>
+        <w:ind w:left="4091" w:hanging="360"/>
+      </w:pPr>
+    </w:lvl>
+    <w:lvl w:ilvl="5" w:tplc="0419001B" w:tentative="1">
+      <w:start w:val="1"/>
+      <w:numFmt w:val="lowerRoman"/>
+      <w:lvlText w:val="%6."/>
+      <w:lvlJc w:val="right"/>
+      <w:pPr>
+        <w:ind w:left="4811" w:hanging="180"/>
+      </w:pPr>
+    </w:lvl>
+    <w:lvl w:ilvl="6" w:tplc="0419000F" w:tentative="1">
+      <w:start w:val="1"/>
+      <w:numFmt w:val="decimal"/>
+      <w:lvlText w:val="%7."/>
+      <w:lvlJc w:val="left"/>
+      <w:pPr>
+        <w:ind w:left="5531" w:hanging="360"/>
+      </w:pPr>
+    </w:lvl>
+    <w:lvl w:ilvl="7" w:tplc="04190019" w:tentative="1">
+      <w:start w:val="1"/>
+      <w:numFmt w:val="lowerLetter"/>
+      <w:lvlText w:val="%8."/>
+      <w:lvlJc w:val="left"/>
+      <w:pPr>
+        <w:ind w:left="6251" w:hanging="360"/>
+      </w:pPr>
+    </w:lvl>
+    <w:lvl w:ilvl="8" w:tplc="0419001B" w:tentative="1">
+      <w:start w:val="1"/>
+      <w:numFmt w:val="lowerRoman"/>
+      <w:lvlText w:val="%9."/>
+      <w:lvlJc w:val="right"/>
+      <w:pPr>
+        <w:ind w:left="6971" w:hanging="180"/>
+      </w:pPr>
+    </w:lvl>
+  </w:abstractNum>
+  <w:abstractNum w:abstractNumId="22">
+    <w:nsid w:val="6A4E0C2B"/>
+    <w:multiLevelType w:val="hybridMultilevel"/>
+    <w:tmpl w:val="E72E5960"/>
+    <w:lvl w:ilvl="0" w:tplc="04190011">
+      <w:start w:val="1"/>
+      <w:numFmt w:val="decimal"/>
+      <w:lvlText w:val="%1)"/>
+      <w:lvlJc w:val="left"/>
+      <w:pPr>
+        <w:ind w:left="1068" w:hanging="360"/>
+      </w:pPr>
+      <w:rPr>
+        <w:rFonts w:hint="default"/>
+      </w:rPr>
+    </w:lvl>
+    <w:lvl w:ilvl="1" w:tplc="04190019" w:tentative="1">
+      <w:start w:val="1"/>
+      <w:numFmt w:val="lowerLetter"/>
+      <w:lvlText w:val="%2."/>
+      <w:lvlJc w:val="left"/>
+      <w:pPr>
+        <w:ind w:left="1788" w:hanging="360"/>
+      </w:pPr>
+    </w:lvl>
+    <w:lvl w:ilvl="2" w:tplc="0419001B" w:tentative="1">
+      <w:start w:val="1"/>
+      <w:numFmt w:val="lowerRoman"/>
+      <w:lvlText w:val="%3."/>
+      <w:lvlJc w:val="right"/>
+      <w:pPr>
+        <w:ind w:left="2508" w:hanging="180"/>
+      </w:pPr>
+    </w:lvl>
+    <w:lvl w:ilvl="3" w:tplc="0419000F" w:tentative="1">
+      <w:start w:val="1"/>
+      <w:numFmt w:val="decimal"/>
+      <w:lvlText w:val="%4."/>
+      <w:lvlJc w:val="left"/>
+      <w:pPr>
+        <w:ind w:left="3228" w:hanging="360"/>
+      </w:pPr>
+    </w:lvl>
+    <w:lvl w:ilvl="4" w:tplc="04190019" w:tentative="1">
+      <w:start w:val="1"/>
+      <w:numFmt w:val="lowerLetter"/>
+      <w:lvlText w:val="%5."/>
+      <w:lvlJc w:val="left"/>
+      <w:pPr>
+        <w:ind w:left="3948" w:hanging="360"/>
+      </w:pPr>
+    </w:lvl>
+    <w:lvl w:ilvl="5" w:tplc="0419001B" w:tentative="1">
+      <w:start w:val="1"/>
+      <w:numFmt w:val="lowerRoman"/>
+      <w:lvlText w:val="%6."/>
+      <w:lvlJc w:val="right"/>
+      <w:pPr>
+        <w:ind w:left="4668" w:hanging="180"/>
+      </w:pPr>
+    </w:lvl>
+    <w:lvl w:ilvl="6" w:tplc="0419000F" w:tentative="1">
+      <w:start w:val="1"/>
+      <w:numFmt w:val="decimal"/>
+      <w:lvlText w:val="%7."/>
+      <w:lvlJc w:val="left"/>
+      <w:pPr>
+        <w:ind w:left="5388" w:hanging="360"/>
+      </w:pPr>
+    </w:lvl>
+    <w:lvl w:ilvl="7" w:tplc="04190019" w:tentative="1">
+      <w:start w:val="1"/>
+      <w:numFmt w:val="lowerLetter"/>
+      <w:lvlText w:val="%8."/>
+      <w:lvlJc w:val="left"/>
+      <w:pPr>
+        <w:ind w:left="6108" w:hanging="360"/>
+      </w:pPr>
+    </w:lvl>
+    <w:lvl w:ilvl="8" w:tplc="0419001B" w:tentative="1">
+      <w:start w:val="1"/>
+      <w:numFmt w:val="lowerRoman"/>
+      <w:lvlText w:val="%9."/>
+      <w:lvlJc w:val="right"/>
+      <w:pPr>
+        <w:ind w:left="6828" w:hanging="180"/>
+      </w:pPr>
+    </w:lvl>
+  </w:abstractNum>
+  <w:abstractNum w:abstractNumId="23">
+    <w:nsid w:val="72353D61"/>
+    <w:multiLevelType w:val="multilevel"/>
+    <w:tmpl w:val="98880F28"/>
+    <w:lvl w:ilvl="0">
+      <w:start w:val="1"/>
+      <w:numFmt w:val="decimal"/>
+      <w:lvlText w:val="%1."/>
+      <w:lvlJc w:val="left"/>
+      <w:pPr>
+        <w:tabs>
+          <w:tab w:val="num" w:pos="927"/>
+        </w:tabs>
+        <w:ind w:left="927" w:hanging="360"/>
+      </w:pPr>
+      <w:rPr>
+        <w:rFonts w:hint="default"/>
+        <w:sz w:val="28"/>
+        <w:szCs w:val="28"/>
+      </w:rPr>
+    </w:lvl>
+    <w:lvl w:ilvl="1" w:tentative="1">
+      <w:start w:val="1"/>
+      <w:numFmt w:val="bullet"/>
+      <w:lvlText w:val="o"/>
+      <w:lvlJc w:val="left"/>
+      <w:pPr>
+        <w:tabs>
+          <w:tab w:val="num" w:pos="1647"/>
+        </w:tabs>
+        <w:ind w:left="1647" w:hanging="360"/>
+      </w:pPr>
+      <w:rPr>
+        <w:rFonts w:ascii="Courier New" w:hAnsi="Courier New" w:hint="default"/>
+        <w:sz w:val="20"/>
+      </w:rPr>
+    </w:lvl>
+    <w:lvl w:ilvl="2" w:tentative="1">
+      <w:start w:val="1"/>
+      <w:numFmt w:val="bullet"/>
+      <w:lvlText w:val=""/>
+      <w:lvlJc w:val="left"/>
+      <w:pPr>
+        <w:tabs>
+          <w:tab w:val="num" w:pos="2367"/>
+        </w:tabs>
+        <w:ind w:left="2367" w:hanging="360"/>
+      </w:pPr>
+      <w:rPr>
+        <w:rFonts w:ascii="Wingdings" w:hAnsi="Wingdings" w:hint="default"/>
+        <w:sz w:val="20"/>
+      </w:rPr>
+    </w:lvl>
+    <w:lvl w:ilvl="3" w:tentative="1">
+      <w:start w:val="1"/>
+      <w:numFmt w:val="bullet"/>
+      <w:lvlText w:val=""/>
+      <w:lvlJc w:val="left"/>
+      <w:pPr>
+        <w:tabs>
+          <w:tab w:val="num" w:pos="3087"/>
+        </w:tabs>
+        <w:ind w:left="3087" w:hanging="360"/>
+      </w:pPr>
+      <w:rPr>
+        <w:rFonts w:ascii="Wingdings" w:hAnsi="Wingdings" w:hint="default"/>
+        <w:sz w:val="20"/>
+      </w:rPr>
+    </w:lvl>
+    <w:lvl w:ilvl="4" w:tentative="1">
+      <w:start w:val="1"/>
+      <w:numFmt w:val="bullet"/>
+      <w:lvlText w:val=""/>
+      <w:lvlJc w:val="left"/>
+      <w:pPr>
+        <w:tabs>
+          <w:tab w:val="num" w:pos="3807"/>
+        </w:tabs>
+        <w:ind w:left="3807" w:hanging="360"/>
+      </w:pPr>
+      <w:rPr>
+        <w:rFonts w:ascii="Wingdings" w:hAnsi="Wingdings" w:hint="default"/>
+        <w:sz w:val="20"/>
+      </w:rPr>
+    </w:lvl>
+    <w:lvl w:ilvl="5" w:tentative="1">
+      <w:start w:val="1"/>
+      <w:numFmt w:val="bullet"/>
+      <w:lvlText w:val=""/>
+      <w:lvlJc w:val="left"/>
+      <w:pPr>
+        <w:tabs>
+          <w:tab w:val="num" w:pos="4527"/>
+        </w:tabs>
+        <w:ind w:left="4527" w:hanging="360"/>
+      </w:pPr>
+      <w:rPr>
+        <w:rFonts w:ascii="Wingdings" w:hAnsi="Wingdings" w:hint="default"/>
+        <w:sz w:val="20"/>
+      </w:rPr>
+    </w:lvl>
+    <w:lvl w:ilvl="6" w:tentative="1">
+      <w:start w:val="1"/>
+      <w:numFmt w:val="bullet"/>
+      <w:lvlText w:val=""/>
+      <w:lvlJc w:val="left"/>
+      <w:pPr>
+        <w:tabs>
+          <w:tab w:val="num" w:pos="5247"/>
+        </w:tabs>
+        <w:ind w:left="5247" w:hanging="360"/>
+      </w:pPr>
+      <w:rPr>
+        <w:rFonts w:ascii="Wingdings" w:hAnsi="Wingdings" w:hint="default"/>
+        <w:sz w:val="20"/>
+      </w:rPr>
+    </w:lvl>
+    <w:lvl w:ilvl="7" w:tentative="1">
+      <w:start w:val="1"/>
+      <w:numFmt w:val="bullet"/>
+      <w:lvlText w:val=""/>
+      <w:lvlJc w:val="left"/>
+      <w:pPr>
+        <w:tabs>
+          <w:tab w:val="num" w:pos="5967"/>
+        </w:tabs>
+        <w:ind w:left="5967" w:hanging="360"/>
+      </w:pPr>
+      <w:rPr>
+        <w:rFonts w:ascii="Wingdings" w:hAnsi="Wingdings" w:hint="default"/>
+        <w:sz w:val="20"/>
+      </w:rPr>
+    </w:lvl>
+    <w:lvl w:ilvl="8" w:tentative="1">
+      <w:start w:val="1"/>
+      <w:numFmt w:val="bullet"/>
+      <w:lvlText w:val=""/>
+      <w:lvlJc w:val="left"/>
+      <w:pPr>
+        <w:tabs>
+          <w:tab w:val="num" w:pos="6687"/>
+        </w:tabs>
+        <w:ind w:left="6687" w:hanging="360"/>
+      </w:pPr>
+      <w:rPr>
+        <w:rFonts w:ascii="Wingdings" w:hAnsi="Wingdings" w:hint="default"/>
+        <w:sz w:val="20"/>
+      </w:rPr>
+    </w:lvl>
+  </w:abstractNum>
+  <w:abstractNum w:abstractNumId="24">
+    <w:nsid w:val="72A56387"/>
+    <w:multiLevelType w:val="hybridMultilevel"/>
+    <w:tmpl w:val="FEE8CF50"/>
+    <w:lvl w:ilvl="0" w:tplc="04190011">
+      <w:start w:val="1"/>
+      <w:numFmt w:val="decimal"/>
+      <w:lvlText w:val="%1)"/>
+      <w:lvlJc w:val="left"/>
+      <w:pPr>
+        <w:tabs>
+          <w:tab w:val="num" w:pos="1287"/>
+        </w:tabs>
+        <w:ind w:left="1287" w:hanging="360"/>
+      </w:pPr>
+      <w:rPr>
+        <w:rFonts w:hint="default"/>
+      </w:rPr>
+    </w:lvl>
+    <w:lvl w:ilvl="1" w:tplc="04190003" w:tentative="1">
+      <w:start w:val="1"/>
+      <w:numFmt w:val="bullet"/>
+      <w:lvlText w:val="o"/>
+      <w:lvlJc w:val="left"/>
+      <w:pPr>
+        <w:tabs>
+          <w:tab w:val="num" w:pos="2007"/>
+        </w:tabs>
+        <w:ind w:left="2007" w:hanging="360"/>
+      </w:pPr>
+      <w:rPr>
+        <w:rFonts w:ascii="Courier New" w:hAnsi="Courier New" w:cs="Courier New" w:hint="default"/>
+      </w:rPr>
+    </w:lvl>
+    <w:lvl w:ilvl="2" w:tplc="04190005" w:tentative="1">
+      <w:start w:val="1"/>
+      <w:numFmt w:val="bullet"/>
+      <w:lvlText w:val=""/>
+      <w:lvlJc w:val="left"/>
+      <w:pPr>
+        <w:tabs>
+          <w:tab w:val="num" w:pos="2727"/>
+        </w:tabs>
+        <w:ind w:left="2727" w:hanging="360"/>
+      </w:pPr>
+      <w:rPr>
+        <w:rFonts w:ascii="Wingdings" w:hAnsi="Wingdings" w:hint="default"/>
+      </w:rPr>
+    </w:lvl>
+    <w:lvl w:ilvl="3" w:tplc="04190001" w:tentative="1">
+      <w:start w:val="1"/>
+      <w:numFmt w:val="bullet"/>
+      <w:lvlText w:val=""/>
+      <w:lvlJc w:val="left"/>
+      <w:pPr>
+        <w:tabs>
+          <w:tab w:val="num" w:pos="3447"/>
+        </w:tabs>
+        <w:ind w:left="3447" w:hanging="360"/>
+      </w:pPr>
+      <w:rPr>
+        <w:rFonts w:ascii="Symbol" w:hAnsi="Symbol" w:hint="default"/>
+      </w:rPr>
+    </w:lvl>
+    <w:lvl w:ilvl="4" w:tplc="04190003" w:tentative="1">
+      <w:start w:val="1"/>
+      <w:numFmt w:val="bullet"/>
+      <w:lvlText w:val="o"/>
+      <w:lvlJc w:val="left"/>
+      <w:pPr>
+        <w:tabs>
+          <w:tab w:val="num" w:pos="4167"/>
+        </w:tabs>
+        <w:ind w:left="4167" w:hanging="360"/>
+      </w:pPr>
+      <w:rPr>
+        <w:rFonts w:ascii="Courier New" w:hAnsi="Courier New" w:cs="Courier New" w:hint="default"/>
+      </w:rPr>
+    </w:lvl>
+    <w:lvl w:ilvl="5" w:tplc="04190005" w:tentative="1">
+      <w:start w:val="1"/>
+      <w:numFmt w:val="bullet"/>
+      <w:lvlText w:val=""/>
+      <w:lvlJc w:val="left"/>
+      <w:pPr>
+        <w:tabs>
+          <w:tab w:val="num" w:pos="4887"/>
+        </w:tabs>
+        <w:ind w:left="4887" w:hanging="360"/>
+      </w:pPr>
+      <w:rPr>
+        <w:rFonts w:ascii="Wingdings" w:hAnsi="Wingdings" w:hint="default"/>
+      </w:rPr>
+    </w:lvl>
+    <w:lvl w:ilvl="6" w:tplc="04190001" w:tentative="1">
+      <w:start w:val="1"/>
+      <w:numFmt w:val="bullet"/>
+      <w:lvlText w:val=""/>
+      <w:lvlJc w:val="left"/>
+      <w:pPr>
+        <w:tabs>
+          <w:tab w:val="num" w:pos="5607"/>
+        </w:tabs>
+        <w:ind w:left="5607" w:hanging="360"/>
+      </w:pPr>
+      <w:rPr>
+        <w:rFonts w:ascii="Symbol" w:hAnsi="Symbol" w:hint="default"/>
+      </w:rPr>
+    </w:lvl>
+    <w:lvl w:ilvl="7" w:tplc="04190003" w:tentative="1">
+      <w:start w:val="1"/>
+      <w:numFmt w:val="bullet"/>
+      <w:lvlText w:val="o"/>
+      <w:lvlJc w:val="left"/>
+      <w:pPr>
+        <w:tabs>
+          <w:tab w:val="num" w:pos="6327"/>
+        </w:tabs>
+        <w:ind w:left="6327" w:hanging="360"/>
+      </w:pPr>
+      <w:rPr>
+        <w:rFonts w:ascii="Courier New" w:hAnsi="Courier New" w:cs="Courier New" w:hint="default"/>
+      </w:rPr>
+    </w:lvl>
+    <w:lvl w:ilvl="8" w:tplc="04190005" w:tentative="1">
+      <w:start w:val="1"/>
+      <w:numFmt w:val="bullet"/>
+      <w:lvlText w:val=""/>
+      <w:lvlJc w:val="left"/>
+      <w:pPr>
+        <w:tabs>
+          <w:tab w:val="num" w:pos="7047"/>
+        </w:tabs>
+        <w:ind w:left="7047" w:hanging="360"/>
+      </w:pPr>
+      <w:rPr>
+        <w:rFonts w:ascii="Wingdings" w:hAnsi="Wingdings" w:hint="default"/>
+      </w:rPr>
+    </w:lvl>
+  </w:abstractNum>
+  <w:abstractNum w:abstractNumId="25">
+    <w:nsid w:val="73CC32FA"/>
+    <w:multiLevelType w:val="hybridMultilevel"/>
+    <w:tmpl w:val="A8403E9E"/>
+    <w:lvl w:ilvl="0" w:tplc="04190011">
+      <w:start w:val="1"/>
+      <w:numFmt w:val="decimal"/>
+      <w:lvlText w:val="%1)"/>
+      <w:lvlJc w:val="left"/>
+      <w:pPr>
+        <w:ind w:left="1068" w:hanging="360"/>
+      </w:pPr>
+      <w:rPr>
+        <w:rFonts w:hint="default"/>
+      </w:rPr>
+    </w:lvl>
+    <w:lvl w:ilvl="1" w:tplc="04190019" w:tentative="1">
+      <w:start w:val="1"/>
+      <w:numFmt w:val="lowerLetter"/>
+      <w:lvlText w:val="%2."/>
+      <w:lvlJc w:val="left"/>
+      <w:pPr>
+        <w:ind w:left="1788" w:hanging="360"/>
+      </w:pPr>
+    </w:lvl>
+    <w:lvl w:ilvl="2" w:tplc="0419001B" w:tentative="1">
+      <w:start w:val="1"/>
+      <w:numFmt w:val="lowerRoman"/>
+      <w:lvlText w:val="%3."/>
+      <w:lvlJc w:val="right"/>
+      <w:pPr>
+        <w:ind w:left="2508" w:hanging="180"/>
+      </w:pPr>
+    </w:lvl>
+    <w:lvl w:ilvl="3" w:tplc="0419000F" w:tentative="1">
+      <w:start w:val="1"/>
+      <w:numFmt w:val="decimal"/>
+      <w:lvlText w:val="%4."/>
+      <w:lvlJc w:val="left"/>
+      <w:pPr>
+        <w:ind w:left="3228" w:hanging="360"/>
+      </w:pPr>
+    </w:lvl>
+    <w:lvl w:ilvl="4" w:tplc="04190019" w:tentative="1">
+      <w:start w:val="1"/>
+      <w:numFmt w:val="lowerLetter"/>
+      <w:lvlText w:val="%5."/>
+      <w:lvlJc w:val="left"/>
+      <w:pPr>
+        <w:ind w:left="3948" w:hanging="360"/>
+      </w:pPr>
+    </w:lvl>
+    <w:lvl w:ilvl="5" w:tplc="0419001B" w:tentative="1">
+      <w:start w:val="1"/>
+      <w:numFmt w:val="lowerRoman"/>
+      <w:lvlText w:val="%6."/>
+      <w:lvlJc w:val="right"/>
+      <w:pPr>
+        <w:ind w:left="4668" w:hanging="180"/>
+      </w:pPr>
+    </w:lvl>
+    <w:lvl w:ilvl="6" w:tplc="0419000F" w:tentative="1">
+      <w:start w:val="1"/>
+      <w:numFmt w:val="decimal"/>
+      <w:lvlText w:val="%7."/>
+      <w:lvlJc w:val="left"/>
+      <w:pPr>
+        <w:ind w:left="5388" w:hanging="360"/>
+      </w:pPr>
+    </w:lvl>
+    <w:lvl w:ilvl="7" w:tplc="04190019" w:tentative="1">
+      <w:start w:val="1"/>
+      <w:numFmt w:val="lowerLetter"/>
+      <w:lvlText w:val="%8."/>
+      <w:lvlJc w:val="left"/>
+      <w:pPr>
+        <w:ind w:left="6108" w:hanging="360"/>
+      </w:pPr>
+    </w:lvl>
+    <w:lvl w:ilvl="8" w:tplc="0419001B" w:tentative="1">
+      <w:start w:val="1"/>
+      <w:numFmt w:val="lowerRoman"/>
+      <w:lvlText w:val="%9."/>
+      <w:lvlJc w:val="right"/>
+      <w:pPr>
+        <w:ind w:left="6828" w:hanging="180"/>
+      </w:pPr>
+    </w:lvl>
+  </w:abstractNum>
+  <w:abstractNum w:abstractNumId="26">
+    <w:nsid w:val="7A31022B"/>
+    <w:multiLevelType w:val="hybridMultilevel"/>
+    <w:tmpl w:val="799263AE"/>
+    <w:lvl w:ilvl="0" w:tplc="04190011">
+      <w:start w:val="1"/>
+      <w:numFmt w:val="decimal"/>
+      <w:lvlText w:val="%1)"/>
+      <w:lvlJc w:val="left"/>
+      <w:pPr>
+        <w:ind w:left="644" w:hanging="360"/>
+      </w:pPr>
+      <w:rPr>
+        <w:rFonts w:hint="default"/>
+      </w:rPr>
+    </w:lvl>
+    <w:lvl w:ilvl="1" w:tplc="04190019" w:tentative="1">
+      <w:start w:val="1"/>
+      <w:numFmt w:val="lowerLetter"/>
+      <w:lvlText w:val="%2."/>
+      <w:lvlJc w:val="left"/>
+      <w:pPr>
+        <w:ind w:left="1364" w:hanging="360"/>
+      </w:pPr>
+    </w:lvl>
+    <w:lvl w:ilvl="2" w:tplc="0419001B" w:tentative="1">
+      <w:start w:val="1"/>
+      <w:numFmt w:val="lowerRoman"/>
+      <w:lvlText w:val="%3."/>
+      <w:lvlJc w:val="right"/>
+      <w:pPr>
+        <w:ind w:left="2084" w:hanging="180"/>
+      </w:pPr>
+    </w:lvl>
+    <w:lvl w:ilvl="3" w:tplc="0419000F" w:tentative="1">
+      <w:start w:val="1"/>
+      <w:numFmt w:val="decimal"/>
+      <w:lvlText w:val="%4."/>
+      <w:lvlJc w:val="left"/>
+      <w:pPr>
+        <w:ind w:left="2804" w:hanging="360"/>
+      </w:pPr>
+    </w:lvl>
+    <w:lvl w:ilvl="4" w:tplc="04190019" w:tentative="1">
+      <w:start w:val="1"/>
+      <w:numFmt w:val="lowerLetter"/>
+      <w:lvlText w:val="%5."/>
+      <w:lvlJc w:val="left"/>
+      <w:pPr>
+        <w:ind w:left="3524" w:hanging="360"/>
+      </w:pPr>
+    </w:lvl>
+    <w:lvl w:ilvl="5" w:tplc="0419001B" w:tentative="1">
+      <w:start w:val="1"/>
+      <w:numFmt w:val="lowerRoman"/>
+      <w:lvlText w:val="%6."/>
+      <w:lvlJc w:val="right"/>
+      <w:pPr>
+        <w:ind w:left="4244" w:hanging="180"/>
+      </w:pPr>
+    </w:lvl>
+    <w:lvl w:ilvl="6" w:tplc="0419000F" w:tentative="1">
+      <w:start w:val="1"/>
+      <w:numFmt w:val="decimal"/>
+      <w:lvlText w:val="%7."/>
+      <w:lvlJc w:val="left"/>
+      <w:pPr>
+        <w:ind w:left="4964" w:hanging="360"/>
+      </w:pPr>
+    </w:lvl>
+    <w:lvl w:ilvl="7" w:tplc="04190019" w:tentative="1">
+      <w:start w:val="1"/>
+      <w:numFmt w:val="lowerLetter"/>
+      <w:lvlText w:val="%8."/>
+      <w:lvlJc w:val="left"/>
+      <w:pPr>
+        <w:ind w:left="5684" w:hanging="360"/>
+      </w:pPr>
+    </w:lvl>
+    <w:lvl w:ilvl="8" w:tplc="0419001B" w:tentative="1">
+      <w:start w:val="1"/>
+      <w:numFmt w:val="lowerRoman"/>
+      <w:lvlText w:val="%9."/>
+      <w:lvlJc w:val="right"/>
+      <w:pPr>
+        <w:ind w:left="6404" w:hanging="180"/>
+      </w:pPr>
+    </w:lvl>
+  </w:abstractNum>
+  <w:abstractNum w:abstractNumId="27">
     <w:nsid w:val="7BF0705D"/>
     <w:multiLevelType w:val="hybridMultilevel"/>
     <w:tmpl w:val="7F64A6F6"/>
@@ -30844,16 +32794,16 @@
     </w:lvl>
   </w:abstractNum>
   <w:num w:numId="1">
-    <w:abstractNumId w:val="7"/>
+    <w:abstractNumId w:val="11"/>
   </w:num>
   <w:num w:numId="2">
-    <w:abstractNumId w:val="21"/>
+    <w:abstractNumId w:val="27"/>
   </w:num>
   <w:num w:numId="3">
-    <w:abstractNumId w:val="6"/>
+    <w:abstractNumId w:val="10"/>
   </w:num>
   <w:num w:numId="4">
-    <w:abstractNumId w:val="4"/>
+    <w:abstractNumId w:val="6"/>
   </w:num>
   <w:num w:numId="5">
     <w:abstractNumId w:val="2"/>
@@ -30862,52 +32812,70 @@
     <w:abstractNumId w:val="1"/>
   </w:num>
   <w:num w:numId="7">
-    <w:abstractNumId w:val="18"/>
+    <w:abstractNumId w:val="23"/>
   </w:num>
   <w:num w:numId="8">
-    <w:abstractNumId w:val="8"/>
+    <w:abstractNumId w:val="12"/>
   </w:num>
   <w:num w:numId="9">
-    <w:abstractNumId w:val="16"/>
+    <w:abstractNumId w:val="21"/>
   </w:num>
   <w:num w:numId="10">
-    <w:abstractNumId w:val="10"/>
+    <w:abstractNumId w:val="14"/>
   </w:num>
   <w:num w:numId="11">
     <w:abstractNumId w:val="3"/>
   </w:num>
   <w:num w:numId="12">
-    <w:abstractNumId w:val="17"/>
+    <w:abstractNumId w:val="22"/>
   </w:num>
   <w:num w:numId="13">
-    <w:abstractNumId w:val="14"/>
+    <w:abstractNumId w:val="19"/>
   </w:num>
   <w:num w:numId="14">
     <w:abstractNumId w:val="0"/>
   </w:num>
   <w:num w:numId="15">
+    <w:abstractNumId w:val="7"/>
+  </w:num>
+  <w:num w:numId="16">
+    <w:abstractNumId w:val="13"/>
+  </w:num>
+  <w:num w:numId="17">
+    <w:abstractNumId w:val="15"/>
+  </w:num>
+  <w:num w:numId="18">
+    <w:abstractNumId w:val="26"/>
+  </w:num>
+  <w:num w:numId="19">
+    <w:abstractNumId w:val="18"/>
+  </w:num>
+  <w:num w:numId="20">
+    <w:abstractNumId w:val="25"/>
+  </w:num>
+  <w:num w:numId="21">
+    <w:abstractNumId w:val="20"/>
+  </w:num>
+  <w:num w:numId="22">
+    <w:abstractNumId w:val="17"/>
+  </w:num>
+  <w:num w:numId="23">
     <w:abstractNumId w:val="5"/>
   </w:num>
-  <w:num w:numId="16">
+  <w:num w:numId="24">
     <w:abstractNumId w:val="9"/>
   </w:num>
-  <w:num w:numId="17">
-    <w:abstractNumId w:val="11"/>
+  <w:num w:numId="25">
+    <w:abstractNumId w:val="8"/>
   </w:num>
-  <w:num w:numId="18">
-    <w:abstractNumId w:val="20"/>
+  <w:num w:numId="26">
+    <w:abstractNumId w:val="16"/>
   </w:num>
-  <w:num w:numId="19">
-    <w:abstractNumId w:val="13"/>
+  <w:num w:numId="27">
+    <w:abstractNumId w:val="4"/>
   </w:num>
-  <w:num w:numId="20">
-    <w:abstractNumId w:val="19"/>
-  </w:num>
-  <w:num w:numId="21">
-    <w:abstractNumId w:val="15"/>
-  </w:num>
-  <w:num w:numId="22">
-    <w:abstractNumId w:val="12"/>
+  <w:num w:numId="28">
+    <w:abstractNumId w:val="24"/>
   </w:num>
 </w:numbering>
 </file>
@@ -31859,7 +33827,7 @@
 </file>
 
 <file path=customXml/itemProps1.xml><?xml version="1.0" encoding="utf-8"?>
-<ds:datastoreItem xmlns:ds="http://schemas.openxmlformats.org/officeDocument/2006/customXml" ds:itemID="{0D8CC0A9-63DF-434D-A1FA-6DED762357CA}">
+<ds:datastoreItem xmlns:ds="http://schemas.openxmlformats.org/officeDocument/2006/customXml" ds:itemID="{9A960AB2-8B12-4C96-86DC-2102DD7EE82D}">
   <ds:schemaRefs>
     <ds:schemaRef ds:uri="http://schemas.openxmlformats.org/officeDocument/2006/bibliography"/>
   </ds:schemaRefs>

--- a/Диплом_Желепов.docx
+++ b/Диплом_Желепов.docx
@@ -4310,6 +4310,9 @@
           <w:ilvl w:val="0"/>
           <w:numId w:val="1"/>
         </w:numPr>
+        <w:rPr>
+          <w:lang w:val="en-US"/>
+        </w:rPr>
       </w:pPr>
       <w:bookmarkStart w:id="10" w:name="_Toc417326852"/>
       <w:bookmarkStart w:id="11" w:name="_Toc417541367"/>
@@ -4319,6 +4322,2142 @@
       </w:r>
       <w:bookmarkEnd w:id="10"/>
       <w:bookmarkEnd w:id="11"/>
+    </w:p>
+    <w:p>
+      <w:pPr>
+        <w:rPr>
+          <w:lang w:val="en-US"/>
+        </w:rPr>
+      </w:pPr>
+    </w:p>
+    <w:p>
+      <w:pPr>
+        <w:pStyle w:val="2"/>
+        <w:numPr>
+          <w:ilvl w:val="1"/>
+          <w:numId w:val="1"/>
+        </w:numPr>
+      </w:pPr>
+      <w:r>
+        <w:t xml:space="preserve"> </w:t>
+      </w:r>
+      <w:r>
+        <w:t>Назначение и цели создания системы</w:t>
+      </w:r>
+    </w:p>
+    <w:p/>
+    <w:p>
+      <w:pPr>
+        <w:spacing w:line="360" w:lineRule="auto"/>
+        <w:ind w:firstLine="708"/>
+      </w:pPr>
+      <w:r>
+        <w:t xml:space="preserve">Основным назначением разработки дипломного проекта является </w:t>
+      </w:r>
+      <w:r>
+        <w:t>обеспечение</w:t>
+      </w:r>
+      <w:r>
+        <w:t xml:space="preserve"> </w:t>
+      </w:r>
+      <w:r>
+        <w:t xml:space="preserve">двустороннего </w:t>
+      </w:r>
+      <w:r>
+        <w:t xml:space="preserve">обмена данными между </w:t>
+      </w:r>
+      <w:r>
+        <w:t xml:space="preserve">федеральной системой </w:t>
+      </w:r>
+      <w:r>
+        <w:t xml:space="preserve">«Реформа ЖКХ» и </w:t>
+      </w:r>
+      <w:r>
+        <w:t xml:space="preserve">региональной информационной системой </w:t>
+      </w:r>
+      <w:r>
+        <w:t>«АИС: Объектовый учет».</w:t>
+      </w:r>
+      <w:r>
+        <w:t xml:space="preserve"> </w:t>
+      </w:r>
+    </w:p>
+    <w:p>
+      <w:pPr>
+        <w:spacing w:line="360" w:lineRule="auto"/>
+        <w:ind w:firstLine="708"/>
+      </w:pPr>
+      <w:r>
+        <w:t>Целями создания программного продукта являются:</w:t>
+      </w:r>
+    </w:p>
+    <w:p>
+      <w:pPr>
+        <w:pStyle w:val="a4"/>
+        <w:numPr>
+          <w:ilvl w:val="0"/>
+          <w:numId w:val="29"/>
+        </w:numPr>
+        <w:spacing w:line="360" w:lineRule="auto"/>
+      </w:pPr>
+      <w:r>
+        <w:t>автоматизация процесса загрузки данных управляющими компаниями на портал «Реформа ЖКХ»</w:t>
+      </w:r>
+      <w:r>
+        <w:t>;</w:t>
+      </w:r>
+    </w:p>
+    <w:p>
+      <w:pPr>
+        <w:pStyle w:val="a4"/>
+        <w:numPr>
+          <w:ilvl w:val="0"/>
+          <w:numId w:val="29"/>
+        </w:numPr>
+        <w:spacing w:line="360" w:lineRule="auto"/>
+      </w:pPr>
+      <w:r>
+        <w:t xml:space="preserve">создание универсального решения интеграции, которое позволит </w:t>
+      </w:r>
+      <w:r>
+        <w:t xml:space="preserve">не только </w:t>
+      </w:r>
+      <w:r>
+        <w:t>обеспечивать обмен данными</w:t>
+      </w:r>
+      <w:r>
+        <w:t xml:space="preserve"> с федеральной системой «Реформа ЖКХ», но и может быть использовано при взаимодействии с другими информационными системами</w:t>
+      </w:r>
+      <w:r>
+        <w:t>.</w:t>
+      </w:r>
+    </w:p>
+    <w:p>
+      <w:pPr>
+        <w:pStyle w:val="2"/>
+        <w:numPr>
+          <w:ilvl w:val="1"/>
+          <w:numId w:val="1"/>
+        </w:numPr>
+      </w:pPr>
+      <w:r>
+        <w:t xml:space="preserve"> Характеристика объекта автоматизации</w:t>
+      </w:r>
+    </w:p>
+    <w:p>
+      <w:pPr>
+        <w:pStyle w:val="a4"/>
+        <w:ind w:left="0" w:firstLine="360"/>
+      </w:pPr>
+    </w:p>
+    <w:p>
+      <w:pPr>
+        <w:spacing w:line="360" w:lineRule="auto"/>
+        <w:ind w:firstLine="708"/>
+      </w:pPr>
+      <w:r>
+        <w:t xml:space="preserve">Объектом автоматизации является процесс обмена данными между </w:t>
+      </w:r>
+      <w:proofErr w:type="spellStart"/>
+      <w:r>
+        <w:t>домоуправляющими</w:t>
+      </w:r>
+      <w:proofErr w:type="spellEnd"/>
+      <w:r>
+        <w:t xml:space="preserve"> компаниями и информационным порталом «Реформа ЖКХ». </w:t>
+      </w:r>
+    </w:p>
+    <w:p>
+      <w:pPr>
+        <w:pStyle w:val="3"/>
+        <w:numPr>
+          <w:ilvl w:val="2"/>
+          <w:numId w:val="1"/>
+        </w:numPr>
+        <w:rPr>
+          <w:lang w:val="en-US"/>
+        </w:rPr>
+      </w:pPr>
+      <w:r>
+        <w:t>Общее описание</w:t>
+      </w:r>
+    </w:p>
+    <w:p>
+      <w:pPr>
+        <w:ind w:firstLine="720"/>
+        <w:rPr>
+          <w:color w:val="000000"/>
+          <w:sz w:val="20"/>
+          <w:szCs w:val="20"/>
+          <w:lang w:val="en-US"/>
+        </w:rPr>
+      </w:pPr>
+    </w:p>
+    <w:p>
+      <w:pPr>
+        <w:spacing w:line="360" w:lineRule="auto"/>
+        <w:ind w:firstLine="720"/>
+      </w:pPr>
+      <w:r>
+        <w:t>Сфера жилищно-коммунального хозяйства является одной из поп</w:t>
+      </w:r>
+      <w:r>
+        <w:t xml:space="preserve">улярных площадок для разработки </w:t>
+      </w:r>
+      <w:r>
+        <w:t xml:space="preserve">программных </w:t>
+      </w:r>
+      <w:r>
+        <w:t>продуктов</w:t>
+      </w:r>
+      <w:r>
+        <w:t>. Эта тенденция объясняется возможностью программного решения существующих задач, автоматизации процессов и предоставления открытого доступа к информации. Особенно остро вопрос прозрачности данных стоит для собственников жилья, которые заинтересованы в объективном и своевременном решении коммунальных проблем управляющими компаниями.   </w:t>
+      </w:r>
+    </w:p>
+    <w:p>
+      <w:pPr>
+        <w:spacing w:line="360" w:lineRule="auto"/>
+      </w:pPr>
+      <w:r>
+        <w:lastRenderedPageBreak/>
+        <w:tab/>
+        <w:t>Правительство Российской Федерации поддерживает инициативы по внедрению информационных технологий в сфере ЖКХ. Законодательно эта поддержка оформлена постановлением № 731 "Об утверждении стандарта раскрытия информации организациями, осуществляющими деятельность в сфере управления многоквартирными домами". Согласно постановлению управляющие компании обязаны раскрывать информацию о реальном состоянии ЖКХ на федеральном портале “Реформа ЖКХ” (далее Реформа).</w:t>
+      </w:r>
+    </w:p>
+    <w:p>
+      <w:pPr>
+        <w:spacing w:line="360" w:lineRule="auto"/>
+        <w:ind w:firstLine="720"/>
+      </w:pPr>
+      <w:r>
+        <w:t xml:space="preserve">Реформа представляет собой интернет-ресурс, при </w:t>
+      </w:r>
+      <w:proofErr w:type="gramStart"/>
+      <w:r>
+        <w:t>использовании</w:t>
+      </w:r>
+      <w:proofErr w:type="gramEnd"/>
+      <w:r>
+        <w:t xml:space="preserve"> которого пользователь имеет возможность ознакомиться с: </w:t>
+      </w:r>
+    </w:p>
+    <w:p>
+      <w:pPr>
+        <w:pStyle w:val="a4"/>
+        <w:numPr>
+          <w:ilvl w:val="0"/>
+          <w:numId w:val="30"/>
+        </w:numPr>
+        <w:spacing w:line="360" w:lineRule="auto"/>
+        <w:textAlignment w:val="baseline"/>
+      </w:pPr>
+      <w:r>
+        <w:t>данными процессов домоуправления, которые загружаются организациями;</w:t>
+      </w:r>
+    </w:p>
+    <w:p>
+      <w:pPr>
+        <w:pStyle w:val="a4"/>
+        <w:numPr>
+          <w:ilvl w:val="0"/>
+          <w:numId w:val="30"/>
+        </w:numPr>
+        <w:spacing w:line="360" w:lineRule="auto"/>
+        <w:textAlignment w:val="baseline"/>
+      </w:pPr>
+      <w:r>
+        <w:t>всероссийским рейтингом управляющих компаний;</w:t>
+      </w:r>
+    </w:p>
+    <w:p>
+      <w:pPr>
+        <w:pStyle w:val="a4"/>
+        <w:numPr>
+          <w:ilvl w:val="0"/>
+          <w:numId w:val="30"/>
+        </w:numPr>
+        <w:spacing w:line="360" w:lineRule="auto"/>
+        <w:textAlignment w:val="baseline"/>
+      </w:pPr>
+      <w:r>
+        <w:t>всероссийским мониторингом решения задачи переселения граждан из аварийного и ветхого жилья.</w:t>
+      </w:r>
+    </w:p>
+    <w:p>
+      <w:pPr>
+        <w:spacing w:line="360" w:lineRule="auto"/>
+        <w:ind w:firstLine="708"/>
+      </w:pPr>
+      <w:r>
+        <w:t xml:space="preserve">Для </w:t>
+      </w:r>
+      <w:r>
+        <w:t xml:space="preserve">загрузки </w:t>
+      </w:r>
+      <w:r>
+        <w:t xml:space="preserve">данных </w:t>
+      </w:r>
+      <w:r>
+        <w:t xml:space="preserve">процессов домоуправления на информационный портал «Реформа ЖКХ» </w:t>
+      </w:r>
+      <w:r>
+        <w:t>компании необходимо подать заявку на регистрацию, содержащую полную информацию об организации. После проверки данных администратором портала организации предоставляется доступ к личному кабинету. В нем оператор управляющей компании имеет возможност</w:t>
+      </w:r>
+      <w:r>
+        <w:t>ь загружать и изменять данные</w:t>
+      </w:r>
+      <w:r>
+        <w:t>:</w:t>
+      </w:r>
+    </w:p>
+    <w:p>
+      <w:pPr>
+        <w:pStyle w:val="a4"/>
+        <w:numPr>
+          <w:ilvl w:val="0"/>
+          <w:numId w:val="31"/>
+        </w:numPr>
+        <w:spacing w:line="360" w:lineRule="auto"/>
+        <w:textAlignment w:val="baseline"/>
+      </w:pPr>
+      <w:r>
+        <w:t>конструктивны</w:t>
+      </w:r>
+      <w:r>
+        <w:t>х</w:t>
+      </w:r>
+      <w:r>
+        <w:t xml:space="preserve"> элемент</w:t>
+      </w:r>
+      <w:r>
+        <w:t>ов</w:t>
+      </w:r>
+      <w:r>
+        <w:t>, состояни</w:t>
+      </w:r>
+      <w:r>
+        <w:t>я</w:t>
+      </w:r>
+      <w:r>
+        <w:t xml:space="preserve"> и параметр</w:t>
+      </w:r>
+      <w:r>
+        <w:t>ов</w:t>
+      </w:r>
+      <w:r>
+        <w:t xml:space="preserve"> объекта;</w:t>
+      </w:r>
+    </w:p>
+    <w:p>
+      <w:pPr>
+        <w:numPr>
+          <w:ilvl w:val="0"/>
+          <w:numId w:val="31"/>
+        </w:numPr>
+        <w:spacing w:line="360" w:lineRule="auto"/>
+        <w:textAlignment w:val="baseline"/>
+      </w:pPr>
+      <w:r>
+        <w:t>списк</w:t>
+      </w:r>
+      <w:r>
+        <w:t>а</w:t>
+      </w:r>
+      <w:r>
+        <w:t xml:space="preserve"> домов, находящихся в управлении;</w:t>
+      </w:r>
+    </w:p>
+    <w:p>
+      <w:pPr>
+        <w:numPr>
+          <w:ilvl w:val="0"/>
+          <w:numId w:val="31"/>
+        </w:numPr>
+        <w:spacing w:line="360" w:lineRule="auto"/>
+        <w:textAlignment w:val="baseline"/>
+      </w:pPr>
+      <w:r>
+        <w:t>прикрепленны</w:t>
+      </w:r>
+      <w:r>
+        <w:t>х</w:t>
+      </w:r>
+      <w:r>
+        <w:t xml:space="preserve"> файл</w:t>
+      </w:r>
+      <w:r>
+        <w:t>ов</w:t>
+      </w:r>
+      <w:r>
+        <w:t xml:space="preserve"> нормативных актов и документов.  </w:t>
+      </w:r>
+    </w:p>
+    <w:p>
+      <w:pPr>
+        <w:spacing w:line="360" w:lineRule="auto"/>
+      </w:pPr>
+      <w:r>
+        <w:tab/>
+        <w:t xml:space="preserve">Федеральный проект “Реформа ЖКХ” не единственный, который решает задачи автоматизации процессов домоуправления. В настоящие время многие частные фирмы разрабатывают и продвигают свои информационные продукты в сфере жилищно-коммунального хозяйства. Эти программные решения зачастую более функциональны, чем относительно новый проект “Реформа ЖКХ”. </w:t>
+      </w:r>
+    </w:p>
+    <w:p>
+      <w:pPr>
+        <w:spacing w:line="360" w:lineRule="auto"/>
+        <w:ind w:firstLine="708"/>
+      </w:pPr>
+      <w:r>
+        <w:lastRenderedPageBreak/>
+        <w:t>Управляющие организации используют такие программные продукты на протяжении многих лет. Соответственно, передача данных на портал приводит к сложностям синхронизации предоставляемой информации. Проблема возникает во время загрузки данных в несколько источников одновременно (в  региональную систему и в Реформу), что приводит к дополнительным временным затратам на сопоставление данных.</w:t>
+      </w:r>
+      <w:r>
+        <w:t xml:space="preserve"> Разработчики федеральной системы предусмотрели этот вариант событий и предоставили API для интеграции с другими информационными системами. </w:t>
+      </w:r>
+    </w:p>
+    <w:p>
+      <w:pPr>
+        <w:spacing w:line="360" w:lineRule="auto"/>
+        <w:ind w:firstLine="708"/>
+      </w:pPr>
+      <w:r>
+        <w:t xml:space="preserve">Для организации обмена данными посредством API-интерфейса создатели портала использовали технологию web-служб. Этот модуль приложения предоставляет разработчикам возможность удаленного взаимодействия с базой данных федеральной ИС с помощью программных методов. Передача информации осуществляется через протокол обмена xml-сообщениями SOAP. Web-служба поддерживает более двадцати API-методов, которые подразделяются на два типа: методы GET, реализующие возможность получения данных с Реформы, и POST, обеспечивающие непосредственную загрузку данных. Таким </w:t>
+      </w:r>
+      <w:proofErr w:type="gramStart"/>
+      <w:r>
+        <w:t>образом</w:t>
+      </w:r>
+      <w:proofErr w:type="gramEnd"/>
+      <w:r>
+        <w:t xml:space="preserve"> реализован двусторонний канал обмена информацией.</w:t>
+      </w:r>
+    </w:p>
+    <w:p>
+      <w:pPr>
+        <w:pStyle w:val="3"/>
+        <w:numPr>
+          <w:ilvl w:val="2"/>
+          <w:numId w:val="1"/>
+        </w:numPr>
+        <w:rPr>
+          <w:lang w:val="en-US"/>
+        </w:rPr>
+      </w:pPr>
+      <w:r>
+        <w:t>Структура и принципы функционирования</w:t>
+      </w:r>
+    </w:p>
+    <w:p>
+      <w:pPr>
+        <w:spacing w:line="360" w:lineRule="auto"/>
+        <w:ind w:firstLine="708"/>
+      </w:pPr>
+    </w:p>
+    <w:p>
+      <w:pPr>
+        <w:spacing w:line="360" w:lineRule="auto"/>
+        <w:ind w:firstLine="708"/>
+      </w:pPr>
+      <w:r>
+        <w:t>Каждая управляющая организация, использующая</w:t>
+      </w:r>
+      <w:r>
+        <w:t xml:space="preserve"> региональную систему объектового учета</w:t>
+      </w:r>
+      <w:r>
+        <w:t xml:space="preserve"> «АИС: Объектовый учет» может </w:t>
+      </w:r>
+      <w:r>
+        <w:t>оставить</w:t>
+      </w:r>
+      <w:r>
+        <w:t xml:space="preserve"> заявку на обмен данными с </w:t>
+      </w:r>
+      <w:r>
+        <w:t>информационной</w:t>
+      </w:r>
+      <w:r>
+        <w:t xml:space="preserve"> </w:t>
+      </w:r>
+      <w:r>
+        <w:t>системой</w:t>
+      </w:r>
+      <w:r>
+        <w:t xml:space="preserve"> «Реформа ЖКХ» из личного кабинета. </w:t>
+      </w:r>
+      <w:r>
+        <w:t>Поданная заявка рассматривается администратором федерального портала и может быть принята или отклонена. Статус заявки виден из личного кабинета пользователя управляющей компании.</w:t>
+      </w:r>
+    </w:p>
+    <w:p>
+      <w:pPr>
+        <w:spacing w:line="360" w:lineRule="auto"/>
+        <w:ind w:firstLine="708"/>
+      </w:pPr>
+      <w:r>
+        <w:t>При успешной регистрации происходит процесс инициализации компании на портале «Реформа ЖКХ», подразумевающий загрузку всех данных организации по процессам домоуправления.</w:t>
+      </w:r>
+    </w:p>
+    <w:p>
+      <w:pPr>
+        <w:spacing w:line="360" w:lineRule="auto"/>
+        <w:ind w:firstLine="708"/>
+      </w:pPr>
+      <w:r>
+        <w:lastRenderedPageBreak/>
+        <w:t>Пользователь управляющей компании часто вносит какие-либо изменения в данные. Например, добавление нового конструктивного элемента для дома, загрузка документа по капитальному ремонту объекта и т.д. Эти изменения отслеживаются мо</w:t>
+      </w:r>
+      <w:r>
+        <w:t>дулем интеграции, который оповещает о них информационный портал «Реформа ЖКХ», загружая новые данные.</w:t>
+      </w:r>
+    </w:p>
+    <w:p>
+      <w:pPr>
+        <w:spacing w:line="360" w:lineRule="auto"/>
+        <w:ind w:firstLine="708"/>
+      </w:pPr>
+      <w:r>
+        <w:t>Для отслеживания проводимых операций по обмену данными пользователю предоставлен доступ к списку интеграционных запросов</w:t>
+      </w:r>
+      <w:r>
+        <w:t xml:space="preserve"> </w:t>
+      </w:r>
+      <w:r>
+        <w:t xml:space="preserve">его организации. По каждому из них отображается история вызова, где можно увидеть тексты отправляемых и принимаемых </w:t>
+      </w:r>
+      <w:r>
+        <w:rPr>
+          <w:lang w:val="en-US"/>
+        </w:rPr>
+        <w:t>SOAP</w:t>
+      </w:r>
+      <w:r>
+        <w:t>-сообщений, статус и время выполнения запроса на обмен данными. Е</w:t>
+      </w:r>
+      <w:r>
+        <w:t>сли запрос выполнен с</w:t>
+      </w:r>
+      <w:r>
+        <w:t xml:space="preserve"> ошибкой, то пользователь может исправить свои данные, согласно информации, содержащейся в сообщении об ошибке или сообщить</w:t>
+      </w:r>
+      <w:r>
+        <w:t xml:space="preserve"> службе поддержки «АИС: Объектовый учет».</w:t>
+      </w:r>
+      <w:r>
+        <w:t xml:space="preserve"> </w:t>
+      </w:r>
+    </w:p>
+    <w:p>
+      <w:pPr>
+        <w:pStyle w:val="3"/>
+        <w:numPr>
+          <w:ilvl w:val="2"/>
+          <w:numId w:val="1"/>
+        </w:numPr>
+      </w:pPr>
+      <w:r>
+        <w:t>Существующая информационная система и ее недостатки</w:t>
+      </w:r>
+      <w:r>
+        <w:br/>
+      </w:r>
+    </w:p>
+    <w:p>
+      <w:pPr>
+        <w:spacing w:line="360" w:lineRule="auto"/>
+        <w:ind w:firstLine="708"/>
+      </w:pPr>
+      <w:r>
+        <w:t xml:space="preserve">На текущий момент организации, производящие выгрузку данных по процессам домоуправления на федеральный портал «Реформа ЖКХ» производят все операции вручную. </w:t>
+      </w:r>
+    </w:p>
+    <w:p>
+      <w:pPr>
+        <w:spacing w:line="360" w:lineRule="auto"/>
+        <w:ind w:firstLine="708"/>
+      </w:pPr>
+      <w:r>
+        <w:t xml:space="preserve">Управляющие компании, использующие информационную систему объектового учета «АИС: Объектовый учет» делают «двойную» работу, сохраняя данные на региональном и федеральном порталах. </w:t>
+      </w:r>
+    </w:p>
+    <w:p>
+      <w:pPr>
+        <w:spacing w:line="360" w:lineRule="auto"/>
+        <w:ind w:firstLine="708"/>
+      </w:pPr>
+      <w:r>
+        <w:t xml:space="preserve">Основной недостаток помимо траты большого количества времени на загрузку заключается в сопоставлении данных в обеих информационных системах. </w:t>
+      </w:r>
+      <w:r>
+        <w:t>Процессы домоуправления динамичны, поэтому операцию по сверке данных приходится производить часто из-за постоянно меняющейся информации.</w:t>
+      </w:r>
+    </w:p>
+    <w:p>
+      <w:pPr>
+        <w:pStyle w:val="3"/>
+        <w:numPr>
+          <w:ilvl w:val="2"/>
+          <w:numId w:val="1"/>
+        </w:numPr>
+      </w:pPr>
+      <w:r>
+        <w:t>Анализ аналогичных разработок</w:t>
+      </w:r>
+    </w:p>
+    <w:p>
+      <w:pPr>
+        <w:ind w:left="708"/>
+      </w:pPr>
+    </w:p>
+    <w:p>
+      <w:pPr>
+        <w:spacing w:line="360" w:lineRule="auto"/>
+        <w:ind w:firstLine="708"/>
+      </w:pPr>
+      <w:r>
+        <w:t xml:space="preserve">Существуют </w:t>
+      </w:r>
+      <w:r>
+        <w:t xml:space="preserve">порядка </w:t>
+      </w:r>
+      <w:r>
+        <w:t>70</w:t>
+      </w:r>
+      <w:r>
+        <w:t xml:space="preserve"> </w:t>
+      </w:r>
+      <w:r>
+        <w:t>программны</w:t>
+      </w:r>
+      <w:r>
+        <w:t>х</w:t>
+      </w:r>
+      <w:r>
+        <w:t xml:space="preserve"> решени</w:t>
+      </w:r>
+      <w:r>
+        <w:t>й</w:t>
+      </w:r>
+      <w:r>
+        <w:t xml:space="preserve"> интеграции с федеральным порталом «Реформа ЖКХ». Однако все они </w:t>
+      </w:r>
+      <w:r>
+        <w:t xml:space="preserve">разрабатываются на </w:t>
+      </w:r>
+      <w:r>
+        <w:lastRenderedPageBreak/>
+        <w:t xml:space="preserve">основе </w:t>
+      </w:r>
+      <w:r>
+        <w:rPr>
+          <w:lang w:val="en-US"/>
+        </w:rPr>
+        <w:t>API</w:t>
+      </w:r>
+      <w:r>
+        <w:t>-интерфейса</w:t>
+      </w:r>
+      <w:r>
+        <w:t xml:space="preserve"> обмена данными с </w:t>
+      </w:r>
+      <w:r>
+        <w:t xml:space="preserve">федеральным порталом. Соответственно, </w:t>
+      </w:r>
+      <w:r>
+        <w:t xml:space="preserve">можно сделать вывод о том, что </w:t>
+      </w:r>
+      <w:r>
+        <w:t xml:space="preserve">все аналоги и рассматриваемый модуль интеграции </w:t>
+      </w:r>
+      <w:r>
+        <w:t>для «АИС: Объектовый учет»</w:t>
+      </w:r>
+      <w:r>
+        <w:t xml:space="preserve"> в</w:t>
+      </w:r>
+      <w:r>
+        <w:t xml:space="preserve"> какой-то степени</w:t>
+      </w:r>
+      <w:r>
+        <w:t xml:space="preserve"> </w:t>
+      </w:r>
+      <w:r>
+        <w:t>похожи между собой</w:t>
+      </w:r>
+      <w:r>
+        <w:t xml:space="preserve">,  так как они решают </w:t>
+      </w:r>
+      <w:r>
+        <w:t>общую</w:t>
+      </w:r>
+      <w:r>
+        <w:t xml:space="preserve"> задачу</w:t>
+      </w:r>
+      <w:r>
+        <w:t>.</w:t>
+      </w:r>
+    </w:p>
+    <w:p>
+      <w:pPr>
+        <w:spacing w:line="360" w:lineRule="auto"/>
+        <w:ind w:firstLine="708"/>
+      </w:pPr>
+      <w:r>
+        <w:t>Возможно</w:t>
+      </w:r>
+      <w:r>
+        <w:rPr>
+          <w:rStyle w:val="af3"/>
+        </w:rPr>
+        <w:footnoteReference w:id="1"/>
+      </w:r>
+      <w:r>
+        <w:t>, о</w:t>
+      </w:r>
+      <w:r>
+        <w:t xml:space="preserve">сновные различия аналогов </w:t>
+      </w:r>
+      <w:r>
+        <w:t xml:space="preserve">модуля интеграции с федеральным порталом «Реформа ЖКХ» для «АИС: Объектовый учет» </w:t>
+      </w:r>
+      <w:r>
+        <w:t>заключаются:</w:t>
+      </w:r>
+    </w:p>
+    <w:p>
+      <w:pPr>
+        <w:pStyle w:val="a4"/>
+        <w:numPr>
+          <w:ilvl w:val="0"/>
+          <w:numId w:val="32"/>
+        </w:numPr>
+        <w:spacing w:line="360" w:lineRule="auto"/>
+      </w:pPr>
+      <w:r>
+        <w:t>в подходе к сбору информации для интеграции из баз данных региональных систем объектового учета</w:t>
+      </w:r>
+      <w:r>
+        <w:t>;</w:t>
+      </w:r>
+    </w:p>
+    <w:p>
+      <w:pPr>
+        <w:pStyle w:val="a4"/>
+        <w:numPr>
+          <w:ilvl w:val="0"/>
+          <w:numId w:val="32"/>
+        </w:numPr>
+        <w:spacing w:line="360" w:lineRule="auto"/>
+      </w:pPr>
+      <w:r>
+        <w:t xml:space="preserve">в способе формировании объектов для обмена данными посредством предоставляемого </w:t>
+      </w:r>
+      <w:r>
+        <w:rPr>
+          <w:lang w:val="en-US"/>
+        </w:rPr>
+        <w:t>API</w:t>
+      </w:r>
+      <w:r>
+        <w:t>;</w:t>
+      </w:r>
+    </w:p>
+    <w:p>
+      <w:pPr>
+        <w:pStyle w:val="a4"/>
+        <w:numPr>
+          <w:ilvl w:val="0"/>
+          <w:numId w:val="32"/>
+        </w:numPr>
+        <w:spacing w:line="360" w:lineRule="auto"/>
+      </w:pPr>
+      <w:r>
+        <w:t>прочим</w:t>
+      </w:r>
+      <w:r>
+        <w:t xml:space="preserve"> особенностям архитектуры</w:t>
+      </w:r>
+      <w:r>
+        <w:t xml:space="preserve"> приложения</w:t>
+      </w:r>
+      <w:r>
+        <w:t>.</w:t>
+      </w:r>
+    </w:p>
+    <w:p>
+      <w:pPr>
+        <w:spacing w:line="360" w:lineRule="auto"/>
+        <w:ind w:firstLine="708"/>
+      </w:pPr>
+      <w:r>
+        <w:t>О</w:t>
+      </w:r>
+      <w:r>
+        <w:t>тличительной особенностью решения интеграции</w:t>
+      </w:r>
+      <w:r>
+        <w:t>, которое рассматривается в рамках дипломного проектирования,</w:t>
+      </w:r>
+      <w:r>
+        <w:t xml:space="preserve"> является то, что модуль работает автономно </w:t>
+      </w:r>
+      <w:r>
+        <w:t>от основного</w:t>
+      </w:r>
+      <w:r>
+        <w:t xml:space="preserve"> приложени</w:t>
+      </w:r>
+      <w:r>
+        <w:t>я</w:t>
+      </w:r>
+      <w:r>
+        <w:t xml:space="preserve"> объектового учета.</w:t>
+      </w:r>
+      <w:r>
+        <w:t xml:space="preserve">  </w:t>
+      </w:r>
+    </w:p>
+    <w:p>
+      <w:pPr>
+        <w:pStyle w:val="3"/>
+        <w:numPr>
+          <w:ilvl w:val="2"/>
+          <w:numId w:val="1"/>
+        </w:numPr>
+      </w:pPr>
+      <w:r>
+        <w:t>Актуальность проводимой разработки</w:t>
+      </w:r>
+    </w:p>
+    <w:p/>
+    <w:p>
+      <w:pPr>
+        <w:spacing w:line="360" w:lineRule="auto"/>
+        <w:ind w:firstLine="708"/>
+      </w:pPr>
+      <w:r>
+        <w:t xml:space="preserve">Согласно постановлению Правительства Российской федерации № 731 "Об утверждении стандарта раскрытия информации организациями, осуществляющими деятельность в сфере управления многоквартирными домами" </w:t>
+      </w:r>
+      <w:proofErr w:type="spellStart"/>
+      <w:r>
+        <w:t>домоуправляющие</w:t>
+      </w:r>
+      <w:proofErr w:type="spellEnd"/>
+      <w:r>
+        <w:t xml:space="preserve"> компании обязаны раскрывать информацию о реальном состоянии </w:t>
+      </w:r>
+      <w:r>
+        <w:t>жилищно-коммунального</w:t>
+      </w:r>
+      <w:r>
+        <w:t xml:space="preserve"> </w:t>
+      </w:r>
+      <w:r>
+        <w:t xml:space="preserve">хозяйства </w:t>
+      </w:r>
+      <w:r>
+        <w:t>на федеральном портале “Реформа ЖКХ”.</w:t>
+      </w:r>
+      <w:r>
+        <w:t xml:space="preserve"> </w:t>
+      </w:r>
+    </w:p>
+    <w:p>
+      <w:pPr>
+        <w:spacing w:line="360" w:lineRule="auto"/>
+        <w:ind w:firstLine="708"/>
+      </w:pPr>
+      <w:r>
+        <w:t xml:space="preserve">Модуль интеграции с порталом для региональной информационной системы «АИС: Объектовый учет» решает </w:t>
+      </w:r>
+      <w:r>
+        <w:t>поставленную</w:t>
+      </w:r>
+      <w:r>
+        <w:t xml:space="preserve"> задачу путем двустороннего обмена данными.</w:t>
+      </w:r>
+    </w:p>
+    <w:p>
+      <w:pPr>
+        <w:pStyle w:val="2"/>
+        <w:numPr>
+          <w:ilvl w:val="1"/>
+          <w:numId w:val="1"/>
+        </w:numPr>
+      </w:pPr>
+      <w:r>
+        <w:lastRenderedPageBreak/>
+        <w:t xml:space="preserve"> </w:t>
+      </w:r>
+      <w:r>
+        <w:t>Общие требования к системе</w:t>
+      </w:r>
+    </w:p>
+    <w:p>
+      <w:pPr>
+        <w:pStyle w:val="3"/>
+        <w:numPr>
+          <w:ilvl w:val="2"/>
+          <w:numId w:val="1"/>
+        </w:numPr>
+      </w:pPr>
+      <w:r>
+        <w:t>Требования к структуре и функционированию системы</w:t>
+      </w:r>
+    </w:p>
+    <w:p/>
+    <w:p>
+      <w:pPr>
+        <w:spacing w:line="360" w:lineRule="auto"/>
+        <w:ind w:firstLine="708"/>
+      </w:pPr>
+      <w:r>
+        <w:t xml:space="preserve">Приложение интеграции должно быть </w:t>
+      </w:r>
+      <w:r>
+        <w:t>создано</w:t>
+      </w:r>
+      <w:r>
+        <w:t xml:space="preserve"> с использованием модульного подхода к разработке </w:t>
+      </w:r>
+      <w:proofErr w:type="gramStart"/>
+      <w:r>
+        <w:t>ПО</w:t>
+      </w:r>
+      <w:proofErr w:type="gramEnd"/>
+      <w:r>
+        <w:t xml:space="preserve">. </w:t>
+      </w:r>
+      <w:r>
+        <w:t>Его применение</w:t>
+      </w:r>
+      <w:r>
+        <w:t xml:space="preserve"> объясняется необходимостью интеграции региональной системы «АИС: Объектовый учет» с другими информационными решениями</w:t>
+      </w:r>
+      <w:r>
+        <w:rPr>
+          <w:rStyle w:val="af3"/>
+        </w:rPr>
+        <w:footnoteReference w:id="2"/>
+      </w:r>
+      <w:r>
+        <w:t xml:space="preserve"> для сферы ЖКХ.</w:t>
+      </w:r>
+      <w:r>
+        <w:t xml:space="preserve"> </w:t>
+      </w:r>
+      <w:r>
+        <w:t xml:space="preserve">Основное преимущество модульного похода заключается в </w:t>
+      </w:r>
+      <w:proofErr w:type="spellStart"/>
+      <w:r>
+        <w:t>переиспользовании</w:t>
+      </w:r>
+      <w:proofErr w:type="spellEnd"/>
+      <w:r>
+        <w:t xml:space="preserve"> компонентов, что дает возможность расширять систему интеграции, составляя ее из готовых программных частей и библиотек.   </w:t>
+      </w:r>
+    </w:p>
+    <w:p>
+      <w:pPr>
+        <w:spacing w:line="360" w:lineRule="auto"/>
+        <w:ind w:firstLine="708"/>
+      </w:pPr>
+      <w:r>
+        <w:t>Основными модулями программного решения</w:t>
+      </w:r>
+      <w:r>
+        <w:t xml:space="preserve"> для автоматизации обмена данными с федеральным порталом «Реформа ЖКХ»</w:t>
+      </w:r>
+      <w:r>
+        <w:t xml:space="preserve"> должны стать:</w:t>
+      </w:r>
+    </w:p>
+    <w:p>
+      <w:pPr>
+        <w:pStyle w:val="a4"/>
+        <w:numPr>
+          <w:ilvl w:val="0"/>
+          <w:numId w:val="33"/>
+        </w:numPr>
+        <w:spacing w:line="360" w:lineRule="auto"/>
+      </w:pPr>
+      <w:r>
+        <w:t xml:space="preserve">модуль сбора данных, который осуществляет </w:t>
+      </w:r>
+      <w:proofErr w:type="gramStart"/>
+      <w:r>
+        <w:t>поиск</w:t>
+      </w:r>
+      <w:proofErr w:type="gramEnd"/>
+      <w:r>
+        <w:t xml:space="preserve"> и представление в табличном виде информации согласно </w:t>
+      </w:r>
+      <w:r>
+        <w:t>необходимому набору полей, которые описаны в документации по интеграции с порталом</w:t>
+      </w:r>
+      <w:r>
+        <w:t>;</w:t>
+      </w:r>
+    </w:p>
+    <w:p>
+      <w:pPr>
+        <w:pStyle w:val="a4"/>
+        <w:numPr>
+          <w:ilvl w:val="0"/>
+          <w:numId w:val="33"/>
+        </w:numPr>
+        <w:spacing w:line="360" w:lineRule="auto"/>
+      </w:pPr>
+      <w:r>
+        <w:t xml:space="preserve">модуль привязки, позволяющей на основании данных, полученных в табличном виде, формировать объект </w:t>
+      </w:r>
+      <w:r>
+        <w:rPr>
+          <w:lang w:val="en-US"/>
+        </w:rPr>
+        <w:t>API</w:t>
+      </w:r>
+      <w:r>
+        <w:t>-</w:t>
+      </w:r>
+      <w:r>
+        <w:t>класса</w:t>
+      </w:r>
+      <w:r>
+        <w:rPr>
+          <w:rStyle w:val="af3"/>
+        </w:rPr>
+        <w:footnoteReference w:id="3"/>
+      </w:r>
+      <w:r>
+        <w:t xml:space="preserve"> с любым уровнем вложенностей</w:t>
+      </w:r>
+      <w:r>
+        <w:t>;</w:t>
+      </w:r>
+    </w:p>
+    <w:p>
+      <w:pPr>
+        <w:pStyle w:val="a4"/>
+        <w:numPr>
+          <w:ilvl w:val="0"/>
+          <w:numId w:val="33"/>
+        </w:numPr>
+        <w:spacing w:line="360" w:lineRule="auto"/>
+      </w:pPr>
+      <w:r>
+        <w:t xml:space="preserve">модуль </w:t>
+      </w:r>
+      <w:r>
+        <w:t>для работы</w:t>
+      </w:r>
+      <w:r>
+        <w:t xml:space="preserve"> </w:t>
+      </w:r>
+      <w:r>
+        <w:t>с</w:t>
+      </w:r>
+      <w:r>
+        <w:t xml:space="preserve"> </w:t>
+      </w:r>
+      <w:r>
+        <w:rPr>
+          <w:lang w:val="en-US"/>
+        </w:rPr>
+        <w:t>API</w:t>
+      </w:r>
+      <w:r>
+        <w:t>-интерфейс</w:t>
+      </w:r>
+      <w:r>
+        <w:t>ом</w:t>
+      </w:r>
+      <w:r>
+        <w:t xml:space="preserve">, </w:t>
+      </w:r>
+      <w:r>
+        <w:t>который используется для непосредственной поставки данных</w:t>
+      </w:r>
+      <w:r>
+        <w:t>;</w:t>
+      </w:r>
+    </w:p>
+    <w:p>
+      <w:pPr>
+        <w:pStyle w:val="a4"/>
+        <w:numPr>
+          <w:ilvl w:val="0"/>
+          <w:numId w:val="33"/>
+        </w:numPr>
+        <w:spacing w:line="360" w:lineRule="auto"/>
+      </w:pPr>
+      <w:r>
+        <w:t>раздел управления интеграцией для личного кабинета пользователя управляющей организации</w:t>
+      </w:r>
+      <w:r>
+        <w:t>;</w:t>
+      </w:r>
+    </w:p>
+    <w:p>
+      <w:pPr>
+        <w:pStyle w:val="a4"/>
+        <w:numPr>
+          <w:ilvl w:val="0"/>
+          <w:numId w:val="33"/>
+        </w:numPr>
+        <w:spacing w:line="360" w:lineRule="auto"/>
+      </w:pPr>
+      <w:r>
+        <w:t>модуль «слежения» за действиями пользователя, на основе которого будет формироваться список запросов на изменение соответствующих данных на портале «Реформа ЖКХ»</w:t>
+      </w:r>
+      <w:r>
+        <w:t>;</w:t>
+      </w:r>
+    </w:p>
+    <w:p>
+      <w:pPr>
+        <w:pStyle w:val="a4"/>
+        <w:numPr>
+          <w:ilvl w:val="0"/>
+          <w:numId w:val="33"/>
+        </w:numPr>
+        <w:spacing w:line="360" w:lineRule="auto"/>
+      </w:pPr>
+      <w:r>
+        <w:t>модуль интеграции файлов, подразумевающий разработку хранилища данных, в котором будут находиться ссылки на файлы документов, хранящиеся на сервере.</w:t>
+      </w:r>
+    </w:p>
+    <w:p>
+      <w:pPr>
+        <w:pStyle w:val="3"/>
+        <w:numPr>
+          <w:ilvl w:val="2"/>
+          <w:numId w:val="1"/>
+        </w:numPr>
+      </w:pPr>
+      <w:r>
+        <w:lastRenderedPageBreak/>
+        <w:t>Дополнительные требования</w:t>
+      </w:r>
+    </w:p>
+    <w:p/>
+    <w:p>
+      <w:pPr>
+        <w:spacing w:line="360" w:lineRule="auto"/>
+        <w:ind w:firstLine="708"/>
+      </w:pPr>
+      <w:r>
+        <w:t>Дополнительн</w:t>
+      </w:r>
+      <w:r>
+        <w:t>ым</w:t>
+      </w:r>
+      <w:r>
+        <w:t xml:space="preserve"> требование</w:t>
+      </w:r>
+      <w:r>
+        <w:t>м</w:t>
+      </w:r>
+      <w:r>
+        <w:t xml:space="preserve"> к разработке приложения интеграции</w:t>
+      </w:r>
+      <w:r>
+        <w:t xml:space="preserve"> должна</w:t>
+      </w:r>
+      <w:r>
+        <w:t xml:space="preserve"> </w:t>
+      </w:r>
+      <w:r>
+        <w:t xml:space="preserve">является его независимость от основного проекта. Программное решение должно только обеспечивать обмен данными и никаким образом не влиять на работу </w:t>
+      </w:r>
+      <w:r>
+        <w:t xml:space="preserve">информационной системы «АИС: Объектовый учет». </w:t>
+      </w:r>
+    </w:p>
+    <w:p>
+      <w:pPr>
+        <w:spacing w:line="360" w:lineRule="auto"/>
+        <w:ind w:firstLine="708"/>
+      </w:pPr>
+      <w:r>
+        <w:t>Это требование будет реализовано применением технологии создания службы</w:t>
+      </w:r>
+      <w:r>
+        <w:t xml:space="preserve"> </w:t>
+      </w:r>
+      <w:r>
+        <w:t>.</w:t>
+      </w:r>
+      <w:r>
+        <w:rPr>
+          <w:lang w:val="en-US"/>
+        </w:rPr>
+        <w:t>NET</w:t>
+      </w:r>
+      <w:r>
+        <w:t>. В этом случае принцип работы интеграционного приложения должен быть сведен к следующему алгоритму действий:</w:t>
+      </w:r>
+    </w:p>
+    <w:p>
+      <w:pPr>
+        <w:pStyle w:val="a4"/>
+        <w:numPr>
+          <w:ilvl w:val="0"/>
+          <w:numId w:val="34"/>
+        </w:numPr>
+        <w:spacing w:line="360" w:lineRule="auto"/>
+      </w:pPr>
+      <w:r>
+        <w:t>запуск приложения службы</w:t>
+      </w:r>
+      <w:r>
+        <w:rPr>
+          <w:lang w:val="en-US"/>
+        </w:rPr>
+        <w:t>;</w:t>
+      </w:r>
+    </w:p>
+    <w:p>
+      <w:pPr>
+        <w:pStyle w:val="a4"/>
+        <w:numPr>
+          <w:ilvl w:val="0"/>
+          <w:numId w:val="34"/>
+        </w:numPr>
+        <w:spacing w:line="360" w:lineRule="auto"/>
+      </w:pPr>
+      <w:r>
+        <w:t>анализ действий пользователя за определенный промежуток времени</w:t>
+      </w:r>
+      <w:r>
+        <w:t>;</w:t>
+      </w:r>
+    </w:p>
+    <w:p>
+      <w:pPr>
+        <w:pStyle w:val="a4"/>
+        <w:numPr>
+          <w:ilvl w:val="0"/>
+          <w:numId w:val="34"/>
+        </w:numPr>
+        <w:spacing w:line="360" w:lineRule="auto"/>
+      </w:pPr>
+      <w:r>
+        <w:t xml:space="preserve">сбор необходимой информации и преобразование ее в </w:t>
+      </w:r>
+      <w:r>
+        <w:rPr>
+          <w:lang w:val="en-US"/>
+        </w:rPr>
+        <w:t>API</w:t>
+      </w:r>
+      <w:r>
+        <w:t>-</w:t>
+      </w:r>
+      <w:r>
+        <w:t>объекты</w:t>
+      </w:r>
+      <w:r>
+        <w:t>;</w:t>
+      </w:r>
+    </w:p>
+    <w:p>
+      <w:pPr>
+        <w:pStyle w:val="a4"/>
+        <w:numPr>
+          <w:ilvl w:val="0"/>
+          <w:numId w:val="34"/>
+        </w:numPr>
+        <w:spacing w:line="360" w:lineRule="auto"/>
+      </w:pPr>
+      <w:r>
+        <w:t>осуществление интеграционных запросов</w:t>
+      </w:r>
+      <w:r>
+        <w:rPr>
+          <w:lang w:val="en-US"/>
+        </w:rPr>
+        <w:t>;</w:t>
+      </w:r>
+    </w:p>
+    <w:p>
+      <w:pPr>
+        <w:pStyle w:val="a4"/>
+        <w:numPr>
+          <w:ilvl w:val="0"/>
+          <w:numId w:val="34"/>
+        </w:numPr>
+        <w:spacing w:line="360" w:lineRule="auto"/>
+      </w:pPr>
+      <w:r>
+        <w:t>завершение работы службы.</w:t>
+      </w:r>
+    </w:p>
+    <w:p>
+      <w:pPr>
+        <w:spacing w:line="360" w:lineRule="auto"/>
+        <w:ind w:firstLine="708"/>
+      </w:pPr>
+      <w:r>
+        <w:t xml:space="preserve">Преимуществом </w:t>
+      </w:r>
+      <w:r>
+        <w:t>использования службы, как приложения интеграции, является то, что она занимает ресурсы сервера только на определенный временной интервал, а затем</w:t>
+      </w:r>
+      <w:r>
+        <w:t>,</w:t>
+      </w:r>
+      <w:r>
+        <w:t xml:space="preserve"> выключаясь, освобождает их.      </w:t>
+      </w:r>
+    </w:p>
+    <w:p>
+      <w:pPr>
+        <w:pStyle w:val="2"/>
+        <w:numPr>
+          <w:ilvl w:val="1"/>
+          <w:numId w:val="1"/>
+        </w:numPr>
+      </w:pPr>
+      <w:r>
+        <w:t xml:space="preserve"> </w:t>
+      </w:r>
+      <w:r>
+        <w:t>Требования к функциям, выполняемым системой</w:t>
+      </w:r>
+    </w:p>
+    <w:p/>
+    <w:p>
+      <w:pPr>
+        <w:pStyle w:val="3"/>
+        <w:numPr>
+          <w:ilvl w:val="2"/>
+          <w:numId w:val="1"/>
+        </w:numPr>
+      </w:pPr>
+      <w:r>
+        <w:t>Сбор информации для интеграции</w:t>
+      </w:r>
+      <w:r>
+        <w:t xml:space="preserve"> по каждому из </w:t>
+      </w:r>
+      <w:r>
+        <w:rPr>
+          <w:lang w:val="en-US"/>
+        </w:rPr>
+        <w:t>API</w:t>
+      </w:r>
+      <w:r>
+        <w:t>-</w:t>
+      </w:r>
+      <w:r>
+        <w:t>методов</w:t>
+      </w:r>
+    </w:p>
+    <w:p/>
+    <w:p>
+      <w:pPr>
+        <w:spacing w:line="360" w:lineRule="auto"/>
+        <w:ind w:firstLine="708"/>
+      </w:pPr>
+      <w:r>
+        <w:t>Функция выполняет сбор данных для последующего формирования объекта</w:t>
+      </w:r>
+      <w:r>
+        <w:rPr>
+          <w:rStyle w:val="af3"/>
+        </w:rPr>
+        <w:footnoteReference w:id="4"/>
+      </w:r>
+      <w:r>
+        <w:t xml:space="preserve"> </w:t>
+      </w:r>
+      <w:r>
+        <w:rPr>
+          <w:lang w:val="en-US"/>
+        </w:rPr>
+        <w:t>API</w:t>
+      </w:r>
+      <w:r>
+        <w:t>-класса</w:t>
+      </w:r>
+      <w:r>
+        <w:t>.</w:t>
+      </w:r>
+    </w:p>
+    <w:p>
+      <w:pPr>
+        <w:spacing w:line="360" w:lineRule="auto"/>
+        <w:ind w:firstLine="708"/>
+        <w:rPr>
+          <w:lang w:val="en-US"/>
+        </w:rPr>
+      </w:pPr>
+      <w:r>
+        <w:t>Приоритет выполнения задачи</w:t>
+      </w:r>
+      <w:r>
+        <w:t>:</w:t>
+      </w:r>
+      <w:r>
+        <w:t xml:space="preserve"> высокий</w:t>
+      </w:r>
+      <w:r>
+        <w:t>.</w:t>
+      </w:r>
+    </w:p>
+    <w:p>
+      <w:pPr>
+        <w:spacing w:line="360" w:lineRule="auto"/>
+        <w:ind w:firstLine="708"/>
+      </w:pPr>
+      <w:r>
+        <w:t xml:space="preserve">Требования к входным данным: управляющая организация, объект домоуправления, наименование функции </w:t>
+      </w:r>
+      <w:r>
+        <w:rPr>
+          <w:lang w:val="en-US"/>
+        </w:rPr>
+        <w:t>API</w:t>
+      </w:r>
+      <w:r>
+        <w:t>-</w:t>
+      </w:r>
+      <w:r>
+        <w:t>интерфейса.</w:t>
+      </w:r>
+      <w:r>
+        <w:t xml:space="preserve"> </w:t>
+      </w:r>
+      <w:r>
+        <w:t xml:space="preserve"> </w:t>
+      </w:r>
+    </w:p>
+    <w:p>
+      <w:pPr>
+        <w:spacing w:line="360" w:lineRule="auto"/>
+        <w:ind w:firstLine="708"/>
+      </w:pPr>
+      <w:r>
+        <w:t>Требования к выходным данным: совокупность данных представленных в виде таблицы. Полями этой таблицы являются название поля</w:t>
+      </w:r>
+      <w:r>
+        <w:rPr>
+          <w:rStyle w:val="af3"/>
+        </w:rPr>
+        <w:footnoteReference w:id="5"/>
+      </w:r>
+      <w:r>
+        <w:t>,  значение и возможный идентификатор элемента, если тип данных – массив объектов.</w:t>
+      </w:r>
+    </w:p>
+    <w:p>
+      <w:pPr>
+        <w:pStyle w:val="3"/>
+        <w:numPr>
+          <w:ilvl w:val="2"/>
+          <w:numId w:val="1"/>
+        </w:numPr>
+      </w:pPr>
+      <w:r>
+        <w:lastRenderedPageBreak/>
+        <w:t>Функция привязки данных</w:t>
+      </w:r>
+    </w:p>
+    <w:p>
+      <w:pPr>
+        <w:spacing w:line="360" w:lineRule="auto"/>
+        <w:ind w:firstLine="708"/>
+      </w:pPr>
+    </w:p>
+    <w:p>
+      <w:pPr>
+        <w:spacing w:line="360" w:lineRule="auto"/>
+        <w:ind w:firstLine="708"/>
+      </w:pPr>
+      <w:r>
+        <w:t xml:space="preserve">Функция выполняет сборку объекта </w:t>
+      </w:r>
+      <w:r>
+        <w:rPr>
+          <w:lang w:val="en-US"/>
+        </w:rPr>
+        <w:t>API</w:t>
+      </w:r>
+      <w:r>
+        <w:t>-класса для последующей отправке ИС «Реформа ЖКХ».</w:t>
+      </w:r>
+    </w:p>
+    <w:p>
+      <w:pPr>
+        <w:spacing w:line="360" w:lineRule="auto"/>
+        <w:ind w:firstLine="708"/>
+      </w:pPr>
+      <w:r>
+        <w:t>Приоритет выполнения: высокий.</w:t>
+      </w:r>
+    </w:p>
+    <w:p>
+      <w:pPr>
+        <w:spacing w:line="360" w:lineRule="auto"/>
+        <w:ind w:firstLine="708"/>
+      </w:pPr>
+      <w:r>
+        <w:t>Требования к входным данным: совокупность данных в виде таблицы</w:t>
+      </w:r>
+      <w:r>
+        <w:rPr>
+          <w:rStyle w:val="af3"/>
+        </w:rPr>
+        <w:footnoteReference w:id="6"/>
+      </w:r>
+      <w:r>
+        <w:t xml:space="preserve">, пустой объект определенного </w:t>
+      </w:r>
+      <w:r>
+        <w:rPr>
+          <w:lang w:val="en-US"/>
+        </w:rPr>
+        <w:t>API</w:t>
+      </w:r>
+      <w:r>
+        <w:t>-</w:t>
+      </w:r>
+      <w:r>
+        <w:t>класса.</w:t>
+      </w:r>
+    </w:p>
+    <w:p>
+      <w:pPr>
+        <w:spacing w:line="360" w:lineRule="auto"/>
+        <w:ind w:firstLine="708"/>
+      </w:pPr>
+      <w:r>
+        <w:t xml:space="preserve">Требования к выходным данным: сформированный объект указанного </w:t>
+      </w:r>
+      <w:r>
+        <w:rPr>
+          <w:lang w:val="en-US"/>
+        </w:rPr>
+        <w:t>API</w:t>
+      </w:r>
+      <w:r>
+        <w:t xml:space="preserve">-класса. </w:t>
+      </w:r>
+    </w:p>
+    <w:p>
+      <w:pPr>
+        <w:pStyle w:val="3"/>
+        <w:numPr>
+          <w:ilvl w:val="2"/>
+          <w:numId w:val="1"/>
+        </w:numPr>
+      </w:pPr>
+      <w:r>
+        <w:t>Первая</w:t>
+      </w:r>
+      <w:r>
+        <w:t xml:space="preserve"> поставка данных</w:t>
+      </w:r>
+      <w:r>
+        <w:t xml:space="preserve"> организацией</w:t>
+      </w:r>
+    </w:p>
+    <w:p/>
+    <w:p>
+      <w:pPr>
+        <w:spacing w:line="360" w:lineRule="auto"/>
+        <w:ind w:firstLine="708"/>
+      </w:pPr>
+      <w:r>
+        <w:t>Ф</w:t>
+      </w:r>
+      <w:r>
+        <w:t>ункция выполняется при подаче пользователем управляющей компании заявки на раскрытие своих данных.</w:t>
+      </w:r>
+      <w:r>
+        <w:t xml:space="preserve"> </w:t>
+      </w:r>
+    </w:p>
+    <w:p>
+      <w:pPr>
+        <w:spacing w:line="360" w:lineRule="auto"/>
+        <w:ind w:firstLine="708"/>
+      </w:pPr>
+      <w:r>
+        <w:t>Приоритет выполнения задачи: высокий.</w:t>
+      </w:r>
+    </w:p>
+    <w:p>
+      <w:pPr>
+        <w:spacing w:line="360" w:lineRule="auto"/>
+        <w:ind w:firstLine="708"/>
+      </w:pPr>
+      <w:r>
+        <w:t>Требования к входным данным: управляющая организация</w:t>
+      </w:r>
+      <w:r>
+        <w:t>.</w:t>
+      </w:r>
+    </w:p>
+    <w:p>
+      <w:pPr>
+        <w:spacing w:line="360" w:lineRule="auto"/>
+        <w:ind w:firstLine="708"/>
+      </w:pPr>
+      <w:r>
+        <w:t>Требования к выходным данным: выходные данные представляют собой записи в таблице, обозначающие, какие запросы необходимо произвести, чтобы полностью осуществить выгрузку данных организации в ИС «Реформа ЖКХ».</w:t>
+      </w:r>
+    </w:p>
+    <w:p>
+      <w:pPr>
+        <w:pStyle w:val="3"/>
+        <w:numPr>
+          <w:ilvl w:val="2"/>
+          <w:numId w:val="1"/>
+        </w:numPr>
+      </w:pPr>
+      <w:r>
+        <w:t xml:space="preserve">Формирование списка интеграционных запросов на поставку данных </w:t>
+      </w:r>
+    </w:p>
+    <w:p>
+      <w:pPr>
+        <w:ind w:left="360"/>
+      </w:pPr>
+    </w:p>
+    <w:p>
+      <w:pPr>
+        <w:spacing w:line="360" w:lineRule="auto"/>
+        <w:ind w:firstLine="708"/>
+      </w:pPr>
+      <w:r>
+        <w:t>Функция производит мониторинг действий пользователя управляющей компании за указанный временной интервал и формирует список необходимых запросов на синхронизацию данных.</w:t>
+      </w:r>
+    </w:p>
+    <w:p>
+      <w:pPr>
+        <w:spacing w:line="360" w:lineRule="auto"/>
+        <w:ind w:firstLine="708"/>
+      </w:pPr>
+      <w:r>
+        <w:t>Приоритет выполнения задачи: высокий.</w:t>
+      </w:r>
+    </w:p>
+    <w:p>
+      <w:pPr>
+        <w:spacing w:line="360" w:lineRule="auto"/>
+        <w:ind w:firstLine="708"/>
+      </w:pPr>
+      <w:r>
+        <w:t>Требования к входным данным: управляющая организация, временной интервал.</w:t>
+      </w:r>
+    </w:p>
+    <w:p>
+      <w:pPr>
+        <w:spacing w:line="360" w:lineRule="auto"/>
+        <w:ind w:firstLine="708"/>
+      </w:pPr>
+      <w:r>
+        <w:lastRenderedPageBreak/>
+        <w:t>Требования к выходным  данным: создание записей в таблице запросов на выгрузку или синхронизацию данных с ИС «Реформа ЖКХ».</w:t>
+      </w:r>
+    </w:p>
+    <w:p>
+      <w:pPr>
+        <w:pStyle w:val="3"/>
+        <w:numPr>
+          <w:ilvl w:val="2"/>
+          <w:numId w:val="1"/>
+        </w:numPr>
+      </w:pPr>
+      <w:r>
+        <w:t>Формирование ссылок на файлы документов организации</w:t>
+      </w:r>
+    </w:p>
+    <w:p>
+      <w:pPr>
+        <w:ind w:left="708"/>
+      </w:pPr>
+    </w:p>
+    <w:p>
+      <w:pPr>
+        <w:spacing w:line="360" w:lineRule="auto"/>
+        <w:ind w:firstLine="708"/>
+      </w:pPr>
+      <w:r>
+        <w:t>При запуске функции формируется хранилище, в котором содержатся ссылки на файлы документов, хранящиеся на сервере.</w:t>
+      </w:r>
+    </w:p>
+    <w:p>
+      <w:pPr>
+        <w:spacing w:line="360" w:lineRule="auto"/>
+        <w:ind w:firstLine="708"/>
+      </w:pPr>
+      <w:r>
+        <w:t>Приоритет выполнения: средний.</w:t>
+      </w:r>
+    </w:p>
+    <w:p>
+      <w:pPr>
+        <w:spacing w:line="360" w:lineRule="auto"/>
+        <w:ind w:firstLine="708"/>
+      </w:pPr>
+      <w:r>
+        <w:t>Требования к входным данным: управляющая организация.</w:t>
+      </w:r>
+    </w:p>
+    <w:p>
+      <w:pPr>
+        <w:spacing w:line="360" w:lineRule="auto"/>
+        <w:ind w:firstLine="708"/>
+      </w:pPr>
+      <w:r>
+        <w:t>Требования к выходным данным: выходными данными является таблица, хранящая сведения о файлах документов, прикрепляемых управляющей организацией.</w:t>
+      </w:r>
+    </w:p>
+    <w:p>
+      <w:pPr>
+        <w:pStyle w:val="3"/>
+        <w:numPr>
+          <w:ilvl w:val="2"/>
+          <w:numId w:val="1"/>
+        </w:numPr>
+      </w:pPr>
+      <w:r>
+        <w:t>Очередь запросов</w:t>
+      </w:r>
+    </w:p>
+    <w:p>
+      <w:pPr>
+        <w:spacing w:line="360" w:lineRule="auto"/>
+        <w:ind w:firstLine="708"/>
+      </w:pPr>
+    </w:p>
+    <w:p>
+      <w:pPr>
+        <w:spacing w:line="360" w:lineRule="auto"/>
+        <w:ind w:firstLine="708"/>
+      </w:pPr>
+      <w:r>
+        <w:t xml:space="preserve">Функция осуществляет выполнение интеграционных </w:t>
+      </w:r>
+      <w:r>
+        <w:rPr>
+          <w:lang w:val="en-US"/>
+        </w:rPr>
+        <w:t>API</w:t>
+      </w:r>
+      <w:r>
+        <w:t>-методов, описанных в таблице запросов, для организации.</w:t>
+      </w:r>
+    </w:p>
+    <w:p>
+      <w:pPr>
+        <w:spacing w:line="360" w:lineRule="auto"/>
+        <w:ind w:firstLine="708"/>
+      </w:pPr>
+      <w:r>
+        <w:t>Приоритет выполнения: высокий.</w:t>
+      </w:r>
+    </w:p>
+    <w:p>
+      <w:pPr>
+        <w:spacing w:line="360" w:lineRule="auto"/>
+        <w:ind w:firstLine="708"/>
+      </w:pPr>
+      <w:r>
+        <w:t>Требования к входным данным: таблица запросов, управляющая организация.</w:t>
+      </w:r>
+    </w:p>
+    <w:p>
+      <w:pPr>
+        <w:spacing w:line="360" w:lineRule="auto"/>
+        <w:ind w:firstLine="708"/>
+      </w:pPr>
+      <w:r>
+        <w:t xml:space="preserve">Требования к выходным данным: выходные данные представляются ответными </w:t>
+      </w:r>
+      <w:r>
+        <w:rPr>
+          <w:lang w:val="en-US"/>
+        </w:rPr>
+        <w:t>SOAP</w:t>
+      </w:r>
+      <w:r>
+        <w:t>-сообщениями от ИС «Реформа ЖКХ». Они содержат информацию о статусе выполнения каждого запроса и текста возможной ошибки.</w:t>
+      </w:r>
+    </w:p>
+    <w:p>
+      <w:pPr>
+        <w:pStyle w:val="3"/>
+        <w:numPr>
+          <w:ilvl w:val="2"/>
+          <w:numId w:val="1"/>
+        </w:numPr>
+      </w:pPr>
+      <w:r>
+        <w:t>Отображение списка запросов к ИС «Реформа ЖКХ»</w:t>
+      </w:r>
+    </w:p>
+    <w:p/>
+    <w:p>
+      <w:pPr>
+        <w:spacing w:line="360" w:lineRule="auto"/>
+        <w:ind w:firstLine="708"/>
+      </w:pPr>
+      <w:r>
+        <w:t>Панель управления интеграцией в личном кабинете пользователя управляющей компании должна обеспечивать отображение списка запросов организации к ИС «Реформа ЖКХ».</w:t>
+      </w:r>
+    </w:p>
+    <w:p>
+      <w:pPr>
+        <w:spacing w:line="360" w:lineRule="auto"/>
+        <w:ind w:firstLine="708"/>
+      </w:pPr>
+      <w:r>
+        <w:t>Приоритет выполнения: средний.</w:t>
+      </w:r>
+    </w:p>
+    <w:p>
+      <w:pPr>
+        <w:spacing w:line="360" w:lineRule="auto"/>
+        <w:ind w:firstLine="708"/>
+      </w:pPr>
+      <w:r>
+        <w:t>Требование к входным данным: управляющая организация.</w:t>
+      </w:r>
+    </w:p>
+    <w:p>
+      <w:pPr>
+        <w:spacing w:line="360" w:lineRule="auto"/>
+        <w:ind w:firstLine="708"/>
+      </w:pPr>
+      <w:r>
+        <w:lastRenderedPageBreak/>
+        <w:t xml:space="preserve">Требование к выходным данным: отображение списка запросов на </w:t>
+      </w:r>
+      <w:r>
+        <w:rPr>
+          <w:lang w:val="en-US"/>
+        </w:rPr>
+        <w:t>web</w:t>
+      </w:r>
+      <w:r>
+        <w:t>-</w:t>
+      </w:r>
+      <w:r>
+        <w:t>странице.</w:t>
+      </w:r>
+    </w:p>
+    <w:p>
+      <w:pPr>
+        <w:pStyle w:val="3"/>
+        <w:numPr>
+          <w:ilvl w:val="2"/>
+          <w:numId w:val="1"/>
+        </w:numPr>
+      </w:pPr>
+      <w:r>
+        <w:t xml:space="preserve">Формирование отображения истории выполнения </w:t>
+      </w:r>
+      <w:r>
+        <w:t>запросов</w:t>
+      </w:r>
+    </w:p>
+    <w:p/>
+    <w:p>
+      <w:pPr>
+        <w:spacing w:line="360" w:lineRule="auto"/>
+        <w:ind w:firstLine="708"/>
+      </w:pPr>
+      <w:r>
+        <w:t>Панель управления интеграцией в личном кабинете пользователя управляющей компании должна обеспечивать отображение истории выполнения интеграционных запросов к ИС «Реформа ЖКХ».</w:t>
+      </w:r>
+    </w:p>
+    <w:p>
+      <w:pPr>
+        <w:spacing w:line="360" w:lineRule="auto"/>
+        <w:ind w:firstLine="708"/>
+      </w:pPr>
+      <w:r>
+        <w:t>Приоритет выполнения: средний.</w:t>
+      </w:r>
+    </w:p>
+    <w:p>
+      <w:pPr>
+        <w:spacing w:line="360" w:lineRule="auto"/>
+        <w:ind w:firstLine="708"/>
+      </w:pPr>
+      <w:r>
+        <w:t>Требование к входным данным: управляющая организация.</w:t>
+      </w:r>
+    </w:p>
+    <w:p>
+      <w:pPr>
+        <w:spacing w:line="360" w:lineRule="auto"/>
+        <w:ind w:firstLine="708"/>
+      </w:pPr>
+      <w:r>
+        <w:t xml:space="preserve">Требование к выходным данным: отображение списка ответных сообщений от ИС «Реформа ЖКХ» на </w:t>
+      </w:r>
+      <w:r>
+        <w:rPr>
+          <w:lang w:val="en-US"/>
+        </w:rPr>
+        <w:t>web</w:t>
+      </w:r>
+      <w:r>
+        <w:t>-</w:t>
+      </w:r>
+      <w:r>
+        <w:t>странице.</w:t>
+      </w:r>
+    </w:p>
+    <w:p>
+      <w:pPr>
+        <w:pStyle w:val="3"/>
+        <w:numPr>
+          <w:ilvl w:val="2"/>
+          <w:numId w:val="1"/>
+        </w:numPr>
+      </w:pPr>
+      <w:r>
+        <w:t>Формирование статистики</w:t>
+      </w:r>
+    </w:p>
+    <w:p/>
+    <w:p>
+      <w:pPr>
+        <w:spacing w:line="360" w:lineRule="auto"/>
+        <w:ind w:firstLine="708"/>
+      </w:pPr>
+      <w:r>
+        <w:t>Панель управления интеграцией в личном кабинете пользователя управляющей компании должна обеспечивать отображение статистики интеграционного процесса.</w:t>
+      </w:r>
+    </w:p>
+    <w:p>
+      <w:pPr>
+        <w:spacing w:line="360" w:lineRule="auto"/>
+        <w:ind w:firstLine="708"/>
+      </w:pPr>
+      <w:r>
+        <w:t>Приоритет выполнения: низкий.</w:t>
+      </w:r>
+    </w:p>
+    <w:p>
+      <w:pPr>
+        <w:spacing w:line="360" w:lineRule="auto"/>
+        <w:ind w:firstLine="708"/>
+      </w:pPr>
+      <w:r>
+        <w:t>Требование к входным данным: управляющая организация, таблица запросов организации, таблица истории выполнения запросов.</w:t>
+      </w:r>
+    </w:p>
+    <w:p>
+      <w:pPr>
+        <w:spacing w:line="360" w:lineRule="auto"/>
+        <w:ind w:firstLine="708"/>
+      </w:pPr>
+      <w:r>
+        <w:t>Требование к выходным данным: отображение графиков синхронизации объектов домоуправления, активность организации и др.</w:t>
+      </w:r>
+    </w:p>
+    <w:p>
+      <w:pPr>
+        <w:pStyle w:val="2"/>
+        <w:numPr>
+          <w:ilvl w:val="1"/>
+          <w:numId w:val="1"/>
+        </w:numPr>
+      </w:pPr>
+      <w:r>
+        <w:t xml:space="preserve"> </w:t>
+      </w:r>
+      <w:r>
+        <w:t>Требования к видам обеспечения</w:t>
+      </w:r>
+    </w:p>
+    <w:p>
+      <w:pPr>
+        <w:pStyle w:val="a4"/>
+      </w:pPr>
+    </w:p>
+    <w:p>
+      <w:pPr>
+        <w:pStyle w:val="3"/>
+        <w:numPr>
+          <w:ilvl w:val="2"/>
+          <w:numId w:val="1"/>
+        </w:numPr>
+      </w:pPr>
+      <w:r>
+        <w:t>Требования</w:t>
+      </w:r>
+      <w:r>
+        <w:t xml:space="preserve"> к математическому обеспечению</w:t>
+      </w:r>
+    </w:p>
+    <w:p>
+      <w:pPr>
+        <w:pStyle w:val="a4"/>
+        <w:ind w:left="1080"/>
+      </w:pPr>
+    </w:p>
+    <w:p>
+      <w:pPr>
+        <w:spacing w:line="360" w:lineRule="auto"/>
+        <w:ind w:firstLine="360"/>
+      </w:pPr>
+      <w:r>
+        <w:t>Для корректной  работы приложения интеграции необходимо разработать следующие алгоритмы:</w:t>
+      </w:r>
+    </w:p>
+    <w:p>
+      <w:pPr>
+        <w:pStyle w:val="a4"/>
+        <w:numPr>
+          <w:ilvl w:val="0"/>
+          <w:numId w:val="36"/>
+        </w:numPr>
+        <w:spacing w:line="360" w:lineRule="auto"/>
+      </w:pPr>
+      <w:proofErr w:type="gramStart"/>
+      <w:r>
+        <w:t>обеспечивающий</w:t>
+      </w:r>
+      <w:proofErr w:type="gramEnd"/>
+      <w:r>
+        <w:t xml:space="preserve"> сборку объектов </w:t>
+      </w:r>
+      <w:r>
+        <w:rPr>
+          <w:lang w:val="en-US"/>
+        </w:rPr>
+        <w:t>API</w:t>
+      </w:r>
+      <w:r>
+        <w:t>-</w:t>
+      </w:r>
+      <w:r>
+        <w:t>классов на основании таблицы</w:t>
+      </w:r>
+      <w:r>
+        <w:rPr>
+          <w:rStyle w:val="af3"/>
+        </w:rPr>
+        <w:footnoteReference w:id="7"/>
+      </w:r>
+      <w:r>
+        <w:t>;</w:t>
+      </w:r>
+    </w:p>
+    <w:p>
+      <w:pPr>
+        <w:pStyle w:val="a4"/>
+        <w:numPr>
+          <w:ilvl w:val="0"/>
+          <w:numId w:val="36"/>
+        </w:numPr>
+        <w:spacing w:line="360" w:lineRule="auto"/>
+      </w:pPr>
+      <w:r>
+        <w:lastRenderedPageBreak/>
+        <w:t>осуществляющий запуск интеграционных запросов поочередно для организаций</w:t>
+      </w:r>
+      <w:r>
+        <w:t>;</w:t>
+      </w:r>
+    </w:p>
+    <w:p>
+      <w:pPr>
+        <w:pStyle w:val="a4"/>
+        <w:numPr>
+          <w:ilvl w:val="0"/>
+          <w:numId w:val="36"/>
+        </w:numPr>
+        <w:spacing w:line="360" w:lineRule="auto"/>
+      </w:pPr>
+      <w:r>
+        <w:t>осуществляющий сбор и отображение статистики интеграции для организации</w:t>
+      </w:r>
+      <w:r>
+        <w:t>;</w:t>
+      </w:r>
+    </w:p>
+    <w:p>
+      <w:pPr>
+        <w:pStyle w:val="a4"/>
+        <w:numPr>
+          <w:ilvl w:val="0"/>
+          <w:numId w:val="36"/>
+        </w:numPr>
+        <w:spacing w:line="360" w:lineRule="auto"/>
+        <w:ind w:left="708"/>
+      </w:pPr>
+      <w:r>
+        <w:t>«быстрого» выделения множества записей, описывающих действия пользователей.</w:t>
+      </w:r>
+    </w:p>
+    <w:p>
+      <w:pPr>
+        <w:pStyle w:val="3"/>
+        <w:numPr>
+          <w:ilvl w:val="2"/>
+          <w:numId w:val="1"/>
+        </w:numPr>
+      </w:pPr>
+      <w:r>
+        <w:t>Требования к информационному обеспечению</w:t>
+      </w:r>
+    </w:p>
+    <w:p>
+      <w:pPr>
+        <w:pStyle w:val="a4"/>
+      </w:pPr>
+    </w:p>
+    <w:p>
+      <w:pPr>
+        <w:ind w:left="708"/>
+      </w:pPr>
+      <w:r>
+        <w:t xml:space="preserve">Данные информационной системы </w:t>
+      </w:r>
+    </w:p>
+    <w:p>
+      <w:pPr>
+        <w:pStyle w:val="3"/>
+        <w:numPr>
+          <w:ilvl w:val="2"/>
+          <w:numId w:val="1"/>
+        </w:numPr>
+      </w:pPr>
+      <w:r>
+        <w:t>Требования программному обеспечению</w:t>
+      </w:r>
+    </w:p>
+    <w:p/>
+    <w:p>
+      <w:pPr>
+        <w:pStyle w:val="a4"/>
+        <w:ind w:left="1080"/>
+      </w:pPr>
+    </w:p>
+    <w:p>
+      <w:pPr>
+        <w:pStyle w:val="3"/>
+      </w:pPr>
+      <w:r>
+        <w:t xml:space="preserve">1.5.4 Требования к техническому </w:t>
+      </w:r>
+      <w:r>
+        <w:t>обеспечению</w:t>
+      </w:r>
+    </w:p>
+    <w:p>
+      <w:pPr>
+        <w:pStyle w:val="a4"/>
+      </w:pPr>
     </w:p>
     <w:p>
       <w:pPr>
@@ -14030,14 +16169,12 @@
             </m:ctrlPr>
           </m:sSubPr>
           <m:e>
-            <w:proofErr w:type="gramStart"/>
             <m:r>
               <w:rPr>
                 <w:rFonts w:ascii="Cambria Math" w:hAnsi="Cambria Math"/>
               </w:rPr>
               <m:t>З</m:t>
             </m:r>
-            <w:proofErr w:type="gramEnd"/>
           </m:e>
           <m:sub>
             <m:r>
@@ -14203,7 +16340,6 @@
       <w:r>
         <w:rPr>
           <w:rFonts w:eastAsiaTheme="majorEastAsia"/>
-          <w:lang w:val="en-US"/>
         </w:rPr>
         <w:t>9</w:t>
       </w:r>
@@ -21522,9 +23658,6 @@
         <w:t>ия. М.: Изд-во стандартов, 1996</w:t>
       </w:r>
       <w:r>
-        <w:rPr>
-          <w:lang w:val="en-US"/>
-        </w:rPr>
         <w:t>;</w:t>
       </w:r>
     </w:p>
@@ -21627,9 +23760,6 @@
         <w:t>троустановок. М.: Энергия, 1987</w:t>
       </w:r>
       <w:r>
-        <w:rPr>
-          <w:lang w:val="en-US"/>
-        </w:rPr>
         <w:t>;</w:t>
       </w:r>
     </w:p>
@@ -21683,9 +23813,6 @@
         <w:t>рные нормы. М.: Стройиздат,1986</w:t>
       </w:r>
       <w:r>
-        <w:rPr>
-          <w:lang w:val="en-US"/>
-        </w:rPr>
         <w:t>;</w:t>
       </w:r>
     </w:p>
@@ -21798,9 +23925,6 @@
         <w:t>оскомсанэпиднадзор России, 1994</w:t>
       </w:r>
       <w:r>
-        <w:rPr>
-          <w:lang w:val="en-US"/>
-        </w:rPr>
         <w:t>;</w:t>
       </w:r>
     </w:p>
@@ -21966,7 +24090,7 @@
           <v:shape id="_x0000_i1025" type="#_x0000_t75" style="width:474.55pt;height:644.25pt" o:ole="">
             <v:imagedata r:id="rId10" o:title=""/>
           </v:shape>
-          <o:OLEObject Type="Embed" ProgID="Visio.Drawing.11" ShapeID="_x0000_i1025" DrawAspect="Content" ObjectID="_1491470997" r:id="rId11"/>
+          <o:OLEObject Type="Embed" ProgID="Visio.Drawing.11" ShapeID="_x0000_i1025" DrawAspect="Content" ObjectID="_1492884299" r:id="rId11"/>
         </w:object>
       </w:r>
     </w:p>
@@ -22062,7 +24186,7 @@
           <v:shape id="_x0000_i1026" type="#_x0000_t75" style="width:474.55pt;height:412.6pt" o:ole="">
             <v:imagedata r:id="rId12" o:title=""/>
           </v:shape>
-          <o:OLEObject Type="Embed" ProgID="Visio.Drawing.11" ShapeID="_x0000_i1026" DrawAspect="Content" ObjectID="_1491470998" r:id="rId13"/>
+          <o:OLEObject Type="Embed" ProgID="Visio.Drawing.11" ShapeID="_x0000_i1026" DrawAspect="Content" ObjectID="_1492884300" r:id="rId13"/>
         </w:object>
       </w:r>
     </w:p>
@@ -24897,7 +27021,7 @@
           <v:shape id="_x0000_i1027" type="#_x0000_t75" style="width:474.55pt;height:552.85pt" o:ole="">
             <v:imagedata r:id="rId14" o:title=""/>
           </v:shape>
-          <o:OLEObject Type="Embed" ProgID="Visio.Drawing.11" ShapeID="_x0000_i1027" DrawAspect="Content" ObjectID="_1491470999" r:id="rId15"/>
+          <o:OLEObject Type="Embed" ProgID="Visio.Drawing.11" ShapeID="_x0000_i1027" DrawAspect="Content" ObjectID="_1492884301" r:id="rId15"/>
         </w:object>
       </w:r>
     </w:p>
@@ -28869,6 +30993,144 @@
     <w:p>
       <w:r>
         <w:continuationSeparator/>
+      </w:r>
+    </w:p>
+  </w:footnote>
+  <w:footnote w:id="1">
+    <w:p>
+      <w:pPr>
+        <w:pStyle w:val="af1"/>
+      </w:pPr>
+      <w:r>
+        <w:rPr>
+          <w:rStyle w:val="af3"/>
+        </w:rPr>
+        <w:footnoteRef/>
+      </w:r>
+      <w:r>
+        <w:t xml:space="preserve"> Особенности реализации аналогов неизвестны.</w:t>
+      </w:r>
+    </w:p>
+  </w:footnote>
+  <w:footnote w:id="2">
+    <w:p>
+      <w:pPr>
+        <w:pStyle w:val="af1"/>
+      </w:pPr>
+      <w:r>
+        <w:rPr>
+          <w:rStyle w:val="af3"/>
+        </w:rPr>
+        <w:footnoteRef/>
+      </w:r>
+      <w:r>
+        <w:t xml:space="preserve"> Например, </w:t>
+      </w:r>
+      <w:hyperlink r:id="rId1" w:history="1">
+        <w:r>
+          <w:rPr>
+            <w:rStyle w:val="ab"/>
+          </w:rPr>
+          <w:t>http://dom.gosuslugi.ru/</w:t>
+        </w:r>
+      </w:hyperlink>
+    </w:p>
+  </w:footnote>
+  <w:footnote w:id="3">
+    <w:p>
+      <w:pPr>
+        <w:pStyle w:val="af1"/>
+      </w:pPr>
+      <w:r>
+        <w:rPr>
+          <w:rStyle w:val="af3"/>
+        </w:rPr>
+        <w:footnoteRef/>
+      </w:r>
+      <w:r>
+        <w:t xml:space="preserve"> Содержит в себе поля данных, которые поставляются в ИС «Реформа ЖКХ» посредством </w:t>
+      </w:r>
+      <w:r>
+        <w:rPr>
+          <w:lang w:val="en-US"/>
+        </w:rPr>
+        <w:t>API</w:t>
+      </w:r>
+      <w:r>
+        <w:t>-методов</w:t>
+      </w:r>
+    </w:p>
+  </w:footnote>
+  <w:footnote w:id="4">
+    <w:p>
+      <w:pPr>
+        <w:pStyle w:val="af1"/>
+      </w:pPr>
+      <w:r>
+        <w:rPr>
+          <w:rStyle w:val="af3"/>
+        </w:rPr>
+        <w:footnoteRef/>
+      </w:r>
+      <w:r>
+        <w:t xml:space="preserve"> Объект используется как аргумент </w:t>
+      </w:r>
+      <w:r>
+        <w:rPr>
+          <w:lang w:val="en-US"/>
+        </w:rPr>
+        <w:t>API</w:t>
+      </w:r>
+      <w:r>
+        <w:t>-метода.</w:t>
+      </w:r>
+    </w:p>
+  </w:footnote>
+  <w:footnote w:id="5">
+    <w:p>
+      <w:pPr>
+        <w:pStyle w:val="af1"/>
+      </w:pPr>
+      <w:r>
+        <w:rPr>
+          <w:rStyle w:val="af3"/>
+        </w:rPr>
+        <w:footnoteRef/>
+      </w:r>
+      <w:r>
+        <w:t xml:space="preserve"> Если имеет место быть вложенность типа «объект в объекте», то ее уровень указывается через разделитель.</w:t>
+      </w:r>
+    </w:p>
+  </w:footnote>
+  <w:footnote w:id="6">
+    <w:p>
+      <w:pPr>
+        <w:pStyle w:val="af1"/>
+      </w:pPr>
+      <w:r>
+        <w:rPr>
+          <w:rStyle w:val="af3"/>
+        </w:rPr>
+        <w:footnoteRef/>
+      </w:r>
+      <w:r>
+        <w:t xml:space="preserve"> Описана в 1.4.1</w:t>
+      </w:r>
+    </w:p>
+  </w:footnote>
+  <w:footnote w:id="7">
+    <w:p>
+      <w:pPr>
+        <w:pStyle w:val="af1"/>
+      </w:pPr>
+      <w:r>
+        <w:rPr>
+          <w:rStyle w:val="af3"/>
+        </w:rPr>
+        <w:footnoteRef/>
+      </w:r>
+      <w:r>
+        <w:t xml:space="preserve"> Описана в 1.4.1</w:t>
       </w:r>
     </w:p>
   </w:footnote>
@@ -29102,7 +31364,7 @@
                       <w:noProof/>
                       <w:sz w:val="24"/>
                     </w:rPr>
-                    <w:t>27</w:t>
+                    <w:t>19</w:t>
                   </w:r>
                   <w:r>
                     <w:rPr>
@@ -29885,10 +32147,10 @@
 <file path=word/numbering.xml><?xml version="1.0" encoding="utf-8"?>
 <w:numbering xmlns:ve="http://schemas.openxmlformats.org/markup-compatibility/2006" xmlns:o="urn:schemas-microsoft-com:office:office" xmlns:r="http://schemas.openxmlformats.org/officeDocument/2006/relationships" xmlns:m="http://schemas.openxmlformats.org/officeDocument/2006/math" xmlns:v="urn:schemas-microsoft-com:vml" xmlns:wp="http://schemas.openxmlformats.org/drawingml/2006/wordprocessingDrawing" xmlns:w10="urn:schemas-microsoft-com:office:word" xmlns:w="http://schemas.openxmlformats.org/wordprocessingml/2006/main" xmlns:wne="http://schemas.microsoft.com/office/word/2006/wordml">
   <w:abstractNum w:abstractNumId="0">
-    <w:nsid w:val="06423523"/>
+    <w:nsid w:val="00FC79B9"/>
     <w:multiLevelType w:val="hybridMultilevel"/>
-    <w:tmpl w:val="DE749704"/>
-    <w:lvl w:ilvl="0" w:tplc="04190011">
+    <w:tmpl w:val="CF8CC3A8"/>
+    <w:lvl w:ilvl="0" w:tplc="C5529656">
       <w:start w:val="1"/>
       <w:numFmt w:val="decimal"/>
       <w:lvlText w:val="%1)"/>
@@ -29974,16 +32236,132 @@
     </w:lvl>
   </w:abstractNum>
   <w:abstractNum w:abstractNumId="1">
-    <w:nsid w:val="097455DE"/>
-    <w:multiLevelType w:val="hybridMultilevel"/>
-    <w:tmpl w:val="F0988EE8"/>
-    <w:lvl w:ilvl="0" w:tplc="81A8ADB8">
+    <w:nsid w:val="02E00A2A"/>
+    <w:multiLevelType w:val="multilevel"/>
+    <w:tmpl w:val="F63AC2F0"/>
+    <w:lvl w:ilvl="0">
       <w:start w:val="1"/>
       <w:numFmt w:val="decimal"/>
-      <w:lvlText w:val="%1."/>
+      <w:lvlText w:val="%1)"/>
       <w:lvlJc w:val="left"/>
       <w:pPr>
-        <w:ind w:left="1069" w:hanging="360"/>
+        <w:tabs>
+          <w:tab w:val="num" w:pos="720"/>
+        </w:tabs>
+        <w:ind w:left="720" w:hanging="360"/>
+      </w:pPr>
+      <w:rPr>
+        <w:rFonts w:ascii="Times New Roman" w:eastAsia="Times New Roman" w:hAnsi="Times New Roman" w:cs="Times New Roman"/>
+      </w:rPr>
+    </w:lvl>
+    <w:lvl w:ilvl="1" w:tentative="1">
+      <w:start w:val="1"/>
+      <w:numFmt w:val="decimal"/>
+      <w:lvlText w:val="%2."/>
+      <w:lvlJc w:val="left"/>
+      <w:pPr>
+        <w:tabs>
+          <w:tab w:val="num" w:pos="1440"/>
+        </w:tabs>
+        <w:ind w:left="1440" w:hanging="360"/>
+      </w:pPr>
+    </w:lvl>
+    <w:lvl w:ilvl="2" w:tentative="1">
+      <w:start w:val="1"/>
+      <w:numFmt w:val="decimal"/>
+      <w:lvlText w:val="%3."/>
+      <w:lvlJc w:val="left"/>
+      <w:pPr>
+        <w:tabs>
+          <w:tab w:val="num" w:pos="2160"/>
+        </w:tabs>
+        <w:ind w:left="2160" w:hanging="360"/>
+      </w:pPr>
+    </w:lvl>
+    <w:lvl w:ilvl="3" w:tentative="1">
+      <w:start w:val="1"/>
+      <w:numFmt w:val="decimal"/>
+      <w:lvlText w:val="%4."/>
+      <w:lvlJc w:val="left"/>
+      <w:pPr>
+        <w:tabs>
+          <w:tab w:val="num" w:pos="2880"/>
+        </w:tabs>
+        <w:ind w:left="2880" w:hanging="360"/>
+      </w:pPr>
+    </w:lvl>
+    <w:lvl w:ilvl="4" w:tentative="1">
+      <w:start w:val="1"/>
+      <w:numFmt w:val="decimal"/>
+      <w:lvlText w:val="%5."/>
+      <w:lvlJc w:val="left"/>
+      <w:pPr>
+        <w:tabs>
+          <w:tab w:val="num" w:pos="3600"/>
+        </w:tabs>
+        <w:ind w:left="3600" w:hanging="360"/>
+      </w:pPr>
+    </w:lvl>
+    <w:lvl w:ilvl="5" w:tentative="1">
+      <w:start w:val="1"/>
+      <w:numFmt w:val="decimal"/>
+      <w:lvlText w:val="%6."/>
+      <w:lvlJc w:val="left"/>
+      <w:pPr>
+        <w:tabs>
+          <w:tab w:val="num" w:pos="4320"/>
+        </w:tabs>
+        <w:ind w:left="4320" w:hanging="360"/>
+      </w:pPr>
+    </w:lvl>
+    <w:lvl w:ilvl="6" w:tentative="1">
+      <w:start w:val="1"/>
+      <w:numFmt w:val="decimal"/>
+      <w:lvlText w:val="%7."/>
+      <w:lvlJc w:val="left"/>
+      <w:pPr>
+        <w:tabs>
+          <w:tab w:val="num" w:pos="5040"/>
+        </w:tabs>
+        <w:ind w:left="5040" w:hanging="360"/>
+      </w:pPr>
+    </w:lvl>
+    <w:lvl w:ilvl="7" w:tentative="1">
+      <w:start w:val="1"/>
+      <w:numFmt w:val="decimal"/>
+      <w:lvlText w:val="%8."/>
+      <w:lvlJc w:val="left"/>
+      <w:pPr>
+        <w:tabs>
+          <w:tab w:val="num" w:pos="5760"/>
+        </w:tabs>
+        <w:ind w:left="5760" w:hanging="360"/>
+      </w:pPr>
+    </w:lvl>
+    <w:lvl w:ilvl="8" w:tentative="1">
+      <w:start w:val="1"/>
+      <w:numFmt w:val="decimal"/>
+      <w:lvlText w:val="%9."/>
+      <w:lvlJc w:val="left"/>
+      <w:pPr>
+        <w:tabs>
+          <w:tab w:val="num" w:pos="6480"/>
+        </w:tabs>
+        <w:ind w:left="6480" w:hanging="360"/>
+      </w:pPr>
+    </w:lvl>
+  </w:abstractNum>
+  <w:abstractNum w:abstractNumId="2">
+    <w:nsid w:val="06423523"/>
+    <w:multiLevelType w:val="hybridMultilevel"/>
+    <w:tmpl w:val="DE749704"/>
+    <w:lvl w:ilvl="0" w:tplc="04190011">
+      <w:start w:val="1"/>
+      <w:numFmt w:val="decimal"/>
+      <w:lvlText w:val="%1)"/>
+      <w:lvlJc w:val="left"/>
+      <w:pPr>
+        <w:ind w:left="1068" w:hanging="360"/>
       </w:pPr>
       <w:rPr>
         <w:rFonts w:hint="default"/>
@@ -29995,7 +32373,7 @@
       <w:lvlText w:val="%2."/>
       <w:lvlJc w:val="left"/>
       <w:pPr>
-        <w:ind w:left="1789" w:hanging="360"/>
+        <w:ind w:left="1788" w:hanging="360"/>
       </w:pPr>
     </w:lvl>
     <w:lvl w:ilvl="2" w:tplc="0419001B" w:tentative="1">
@@ -30004,7 +32382,7 @@
       <w:lvlText w:val="%3."/>
       <w:lvlJc w:val="right"/>
       <w:pPr>
-        <w:ind w:left="2509" w:hanging="180"/>
+        <w:ind w:left="2508" w:hanging="180"/>
       </w:pPr>
     </w:lvl>
     <w:lvl w:ilvl="3" w:tplc="0419000F" w:tentative="1">
@@ -30013,7 +32391,7 @@
       <w:lvlText w:val="%4."/>
       <w:lvlJc w:val="left"/>
       <w:pPr>
-        <w:ind w:left="3229" w:hanging="360"/>
+        <w:ind w:left="3228" w:hanging="360"/>
       </w:pPr>
     </w:lvl>
     <w:lvl w:ilvl="4" w:tplc="04190019" w:tentative="1">
@@ -30022,7 +32400,7 @@
       <w:lvlText w:val="%5."/>
       <w:lvlJc w:val="left"/>
       <w:pPr>
-        <w:ind w:left="3949" w:hanging="360"/>
+        <w:ind w:left="3948" w:hanging="360"/>
       </w:pPr>
     </w:lvl>
     <w:lvl w:ilvl="5" w:tplc="0419001B" w:tentative="1">
@@ -30031,7 +32409,7 @@
       <w:lvlText w:val="%6."/>
       <w:lvlJc w:val="right"/>
       <w:pPr>
-        <w:ind w:left="4669" w:hanging="180"/>
+        <w:ind w:left="4668" w:hanging="180"/>
       </w:pPr>
     </w:lvl>
     <w:lvl w:ilvl="6" w:tplc="0419000F" w:tentative="1">
@@ -30040,7 +32418,7 @@
       <w:lvlText w:val="%7."/>
       <w:lvlJc w:val="left"/>
       <w:pPr>
-        <w:ind w:left="5389" w:hanging="360"/>
+        <w:ind w:left="5388" w:hanging="360"/>
       </w:pPr>
     </w:lvl>
     <w:lvl w:ilvl="7" w:tplc="04190019" w:tentative="1">
@@ -30049,7 +32427,7 @@
       <w:lvlText w:val="%8."/>
       <w:lvlJc w:val="left"/>
       <w:pPr>
-        <w:ind w:left="6109" w:hanging="360"/>
+        <w:ind w:left="6108" w:hanging="360"/>
       </w:pPr>
     </w:lvl>
     <w:lvl w:ilvl="8" w:tplc="0419001B" w:tentative="1">
@@ -30058,11 +32436,189 @@
       <w:lvlText w:val="%9."/>
       <w:lvlJc w:val="right"/>
       <w:pPr>
-        <w:ind w:left="6829" w:hanging="180"/>
+        <w:ind w:left="6828" w:hanging="180"/>
       </w:pPr>
     </w:lvl>
   </w:abstractNum>
-  <w:abstractNum w:abstractNumId="2">
+  <w:abstractNum w:abstractNumId="3">
+    <w:nsid w:val="097455DE"/>
+    <w:multiLevelType w:val="hybridMultilevel"/>
+    <w:tmpl w:val="F0988EE8"/>
+    <w:lvl w:ilvl="0" w:tplc="81A8ADB8">
+      <w:start w:val="1"/>
+      <w:numFmt w:val="decimal"/>
+      <w:lvlText w:val="%1."/>
+      <w:lvlJc w:val="left"/>
+      <w:pPr>
+        <w:ind w:left="1069" w:hanging="360"/>
+      </w:pPr>
+      <w:rPr>
+        <w:rFonts w:hint="default"/>
+      </w:rPr>
+    </w:lvl>
+    <w:lvl w:ilvl="1" w:tplc="04190019" w:tentative="1">
+      <w:start w:val="1"/>
+      <w:numFmt w:val="lowerLetter"/>
+      <w:lvlText w:val="%2."/>
+      <w:lvlJc w:val="left"/>
+      <w:pPr>
+        <w:ind w:left="1789" w:hanging="360"/>
+      </w:pPr>
+    </w:lvl>
+    <w:lvl w:ilvl="2" w:tplc="0419001B" w:tentative="1">
+      <w:start w:val="1"/>
+      <w:numFmt w:val="lowerRoman"/>
+      <w:lvlText w:val="%3."/>
+      <w:lvlJc w:val="right"/>
+      <w:pPr>
+        <w:ind w:left="2509" w:hanging="180"/>
+      </w:pPr>
+    </w:lvl>
+    <w:lvl w:ilvl="3" w:tplc="0419000F" w:tentative="1">
+      <w:start w:val="1"/>
+      <w:numFmt w:val="decimal"/>
+      <w:lvlText w:val="%4."/>
+      <w:lvlJc w:val="left"/>
+      <w:pPr>
+        <w:ind w:left="3229" w:hanging="360"/>
+      </w:pPr>
+    </w:lvl>
+    <w:lvl w:ilvl="4" w:tplc="04190019" w:tentative="1">
+      <w:start w:val="1"/>
+      <w:numFmt w:val="lowerLetter"/>
+      <w:lvlText w:val="%5."/>
+      <w:lvlJc w:val="left"/>
+      <w:pPr>
+        <w:ind w:left="3949" w:hanging="360"/>
+      </w:pPr>
+    </w:lvl>
+    <w:lvl w:ilvl="5" w:tplc="0419001B" w:tentative="1">
+      <w:start w:val="1"/>
+      <w:numFmt w:val="lowerRoman"/>
+      <w:lvlText w:val="%6."/>
+      <w:lvlJc w:val="right"/>
+      <w:pPr>
+        <w:ind w:left="4669" w:hanging="180"/>
+      </w:pPr>
+    </w:lvl>
+    <w:lvl w:ilvl="6" w:tplc="0419000F" w:tentative="1">
+      <w:start w:val="1"/>
+      <w:numFmt w:val="decimal"/>
+      <w:lvlText w:val="%7."/>
+      <w:lvlJc w:val="left"/>
+      <w:pPr>
+        <w:ind w:left="5389" w:hanging="360"/>
+      </w:pPr>
+    </w:lvl>
+    <w:lvl w:ilvl="7" w:tplc="04190019" w:tentative="1">
+      <w:start w:val="1"/>
+      <w:numFmt w:val="lowerLetter"/>
+      <w:lvlText w:val="%8."/>
+      <w:lvlJc w:val="left"/>
+      <w:pPr>
+        <w:ind w:left="6109" w:hanging="360"/>
+      </w:pPr>
+    </w:lvl>
+    <w:lvl w:ilvl="8" w:tplc="0419001B" w:tentative="1">
+      <w:start w:val="1"/>
+      <w:numFmt w:val="lowerRoman"/>
+      <w:lvlText w:val="%9."/>
+      <w:lvlJc w:val="right"/>
+      <w:pPr>
+        <w:ind w:left="6829" w:hanging="180"/>
+      </w:pPr>
+    </w:lvl>
+  </w:abstractNum>
+  <w:abstractNum w:abstractNumId="4">
+    <w:nsid w:val="0C0C533B"/>
+    <w:multiLevelType w:val="hybridMultilevel"/>
+    <w:tmpl w:val="7810749A"/>
+    <w:lvl w:ilvl="0" w:tplc="04190011">
+      <w:start w:val="1"/>
+      <w:numFmt w:val="decimal"/>
+      <w:lvlText w:val="%1)"/>
+      <w:lvlJc w:val="left"/>
+      <w:pPr>
+        <w:ind w:left="720" w:hanging="360"/>
+      </w:pPr>
+      <w:rPr>
+        <w:rFonts w:hint="default"/>
+      </w:rPr>
+    </w:lvl>
+    <w:lvl w:ilvl="1" w:tplc="04190019" w:tentative="1">
+      <w:start w:val="1"/>
+      <w:numFmt w:val="lowerLetter"/>
+      <w:lvlText w:val="%2."/>
+      <w:lvlJc w:val="left"/>
+      <w:pPr>
+        <w:ind w:left="1440" w:hanging="360"/>
+      </w:pPr>
+    </w:lvl>
+    <w:lvl w:ilvl="2" w:tplc="0419001B" w:tentative="1">
+      <w:start w:val="1"/>
+      <w:numFmt w:val="lowerRoman"/>
+      <w:lvlText w:val="%3."/>
+      <w:lvlJc w:val="right"/>
+      <w:pPr>
+        <w:ind w:left="2160" w:hanging="180"/>
+      </w:pPr>
+    </w:lvl>
+    <w:lvl w:ilvl="3" w:tplc="0419000F" w:tentative="1">
+      <w:start w:val="1"/>
+      <w:numFmt w:val="decimal"/>
+      <w:lvlText w:val="%4."/>
+      <w:lvlJc w:val="left"/>
+      <w:pPr>
+        <w:ind w:left="2880" w:hanging="360"/>
+      </w:pPr>
+    </w:lvl>
+    <w:lvl w:ilvl="4" w:tplc="04190019" w:tentative="1">
+      <w:start w:val="1"/>
+      <w:numFmt w:val="lowerLetter"/>
+      <w:lvlText w:val="%5."/>
+      <w:lvlJc w:val="left"/>
+      <w:pPr>
+        <w:ind w:left="3600" w:hanging="360"/>
+      </w:pPr>
+    </w:lvl>
+    <w:lvl w:ilvl="5" w:tplc="0419001B" w:tentative="1">
+      <w:start w:val="1"/>
+      <w:numFmt w:val="lowerRoman"/>
+      <w:lvlText w:val="%6."/>
+      <w:lvlJc w:val="right"/>
+      <w:pPr>
+        <w:ind w:left="4320" w:hanging="180"/>
+      </w:pPr>
+    </w:lvl>
+    <w:lvl w:ilvl="6" w:tplc="0419000F" w:tentative="1">
+      <w:start w:val="1"/>
+      <w:numFmt w:val="decimal"/>
+      <w:lvlText w:val="%7."/>
+      <w:lvlJc w:val="left"/>
+      <w:pPr>
+        <w:ind w:left="5040" w:hanging="360"/>
+      </w:pPr>
+    </w:lvl>
+    <w:lvl w:ilvl="7" w:tplc="04190019" w:tentative="1">
+      <w:start w:val="1"/>
+      <w:numFmt w:val="lowerLetter"/>
+      <w:lvlText w:val="%8."/>
+      <w:lvlJc w:val="left"/>
+      <w:pPr>
+        <w:ind w:left="5760" w:hanging="360"/>
+      </w:pPr>
+    </w:lvl>
+    <w:lvl w:ilvl="8" w:tplc="0419001B" w:tentative="1">
+      <w:start w:val="1"/>
+      <w:numFmt w:val="lowerRoman"/>
+      <w:lvlText w:val="%9."/>
+      <w:lvlJc w:val="right"/>
+      <w:pPr>
+        <w:ind w:left="6480" w:hanging="180"/>
+      </w:pPr>
+    </w:lvl>
+  </w:abstractNum>
+  <w:abstractNum w:abstractNumId="5">
     <w:nsid w:val="0CEE2BEE"/>
     <w:multiLevelType w:val="multilevel"/>
     <w:tmpl w:val="CF32367C"/>
@@ -30212,7 +32768,7 @@
       </w:rPr>
     </w:lvl>
   </w:abstractNum>
-  <w:abstractNum w:abstractNumId="3">
+  <w:abstractNum w:abstractNumId="6">
     <w:nsid w:val="0D953F2C"/>
     <w:multiLevelType w:val="hybridMultilevel"/>
     <w:tmpl w:val="B40C9FCC"/>
@@ -30301,7 +32857,96 @@
       </w:pPr>
     </w:lvl>
   </w:abstractNum>
-  <w:abstractNum w:abstractNumId="4">
+  <w:abstractNum w:abstractNumId="7">
+    <w:nsid w:val="1A2B2191"/>
+    <w:multiLevelType w:val="hybridMultilevel"/>
+    <w:tmpl w:val="6A384F42"/>
+    <w:lvl w:ilvl="0" w:tplc="04190011">
+      <w:start w:val="1"/>
+      <w:numFmt w:val="decimal"/>
+      <w:lvlText w:val="%1)"/>
+      <w:lvlJc w:val="left"/>
+      <w:pPr>
+        <w:ind w:left="720" w:hanging="360"/>
+      </w:pPr>
+      <w:rPr>
+        <w:rFonts w:hint="default"/>
+      </w:rPr>
+    </w:lvl>
+    <w:lvl w:ilvl="1" w:tplc="04190019" w:tentative="1">
+      <w:start w:val="1"/>
+      <w:numFmt w:val="lowerLetter"/>
+      <w:lvlText w:val="%2."/>
+      <w:lvlJc w:val="left"/>
+      <w:pPr>
+        <w:ind w:left="1440" w:hanging="360"/>
+      </w:pPr>
+    </w:lvl>
+    <w:lvl w:ilvl="2" w:tplc="0419001B" w:tentative="1">
+      <w:start w:val="1"/>
+      <w:numFmt w:val="lowerRoman"/>
+      <w:lvlText w:val="%3."/>
+      <w:lvlJc w:val="right"/>
+      <w:pPr>
+        <w:ind w:left="2160" w:hanging="180"/>
+      </w:pPr>
+    </w:lvl>
+    <w:lvl w:ilvl="3" w:tplc="0419000F" w:tentative="1">
+      <w:start w:val="1"/>
+      <w:numFmt w:val="decimal"/>
+      <w:lvlText w:val="%4."/>
+      <w:lvlJc w:val="left"/>
+      <w:pPr>
+        <w:ind w:left="2880" w:hanging="360"/>
+      </w:pPr>
+    </w:lvl>
+    <w:lvl w:ilvl="4" w:tplc="04190019" w:tentative="1">
+      <w:start w:val="1"/>
+      <w:numFmt w:val="lowerLetter"/>
+      <w:lvlText w:val="%5."/>
+      <w:lvlJc w:val="left"/>
+      <w:pPr>
+        <w:ind w:left="3600" w:hanging="360"/>
+      </w:pPr>
+    </w:lvl>
+    <w:lvl w:ilvl="5" w:tplc="0419001B" w:tentative="1">
+      <w:start w:val="1"/>
+      <w:numFmt w:val="lowerRoman"/>
+      <w:lvlText w:val="%6."/>
+      <w:lvlJc w:val="right"/>
+      <w:pPr>
+        <w:ind w:left="4320" w:hanging="180"/>
+      </w:pPr>
+    </w:lvl>
+    <w:lvl w:ilvl="6" w:tplc="0419000F" w:tentative="1">
+      <w:start w:val="1"/>
+      <w:numFmt w:val="decimal"/>
+      <w:lvlText w:val="%7."/>
+      <w:lvlJc w:val="left"/>
+      <w:pPr>
+        <w:ind w:left="5040" w:hanging="360"/>
+      </w:pPr>
+    </w:lvl>
+    <w:lvl w:ilvl="7" w:tplc="04190019" w:tentative="1">
+      <w:start w:val="1"/>
+      <w:numFmt w:val="lowerLetter"/>
+      <w:lvlText w:val="%8."/>
+      <w:lvlJc w:val="left"/>
+      <w:pPr>
+        <w:ind w:left="5760" w:hanging="360"/>
+      </w:pPr>
+    </w:lvl>
+    <w:lvl w:ilvl="8" w:tplc="0419001B" w:tentative="1">
+      <w:start w:val="1"/>
+      <w:numFmt w:val="lowerRoman"/>
+      <w:lvlText w:val="%9."/>
+      <w:lvlJc w:val="right"/>
+      <w:pPr>
+        <w:ind w:left="6480" w:hanging="180"/>
+      </w:pPr>
+    </w:lvl>
+  </w:abstractNum>
+  <w:abstractNum w:abstractNumId="8">
     <w:nsid w:val="1ED46D03"/>
     <w:multiLevelType w:val="hybridMultilevel"/>
     <w:tmpl w:val="A9F81BA6"/>
@@ -30414,7 +33059,7 @@
       </w:rPr>
     </w:lvl>
   </w:abstractNum>
-  <w:abstractNum w:abstractNumId="5">
+  <w:abstractNum w:abstractNumId="9">
     <w:nsid w:val="1FE25EC0"/>
     <w:multiLevelType w:val="hybridMultilevel"/>
     <w:tmpl w:val="62DAAF6C"/>
@@ -30503,7 +33148,212 @@
       </w:pPr>
     </w:lvl>
   </w:abstractNum>
-  <w:abstractNum w:abstractNumId="6">
+  <w:abstractNum w:abstractNumId="10">
+    <w:nsid w:val="22123AF3"/>
+    <w:multiLevelType w:val="multilevel"/>
+    <w:tmpl w:val="515A7930"/>
+    <w:lvl w:ilvl="0">
+      <w:start w:val="1"/>
+      <w:numFmt w:val="decimal"/>
+      <w:lvlText w:val="%1)"/>
+      <w:lvlJc w:val="left"/>
+      <w:pPr>
+        <w:tabs>
+          <w:tab w:val="num" w:pos="720"/>
+        </w:tabs>
+        <w:ind w:left="720" w:hanging="360"/>
+      </w:pPr>
+      <w:rPr>
+        <w:rFonts w:ascii="Times New Roman" w:eastAsia="Times New Roman" w:hAnsi="Times New Roman" w:cs="Times New Roman"/>
+      </w:rPr>
+    </w:lvl>
+    <w:lvl w:ilvl="1" w:tentative="1">
+      <w:start w:val="1"/>
+      <w:numFmt w:val="decimal"/>
+      <w:lvlText w:val="%2."/>
+      <w:lvlJc w:val="left"/>
+      <w:pPr>
+        <w:tabs>
+          <w:tab w:val="num" w:pos="1440"/>
+        </w:tabs>
+        <w:ind w:left="1440" w:hanging="360"/>
+      </w:pPr>
+    </w:lvl>
+    <w:lvl w:ilvl="2" w:tentative="1">
+      <w:start w:val="1"/>
+      <w:numFmt w:val="decimal"/>
+      <w:lvlText w:val="%3."/>
+      <w:lvlJc w:val="left"/>
+      <w:pPr>
+        <w:tabs>
+          <w:tab w:val="num" w:pos="2160"/>
+        </w:tabs>
+        <w:ind w:left="2160" w:hanging="360"/>
+      </w:pPr>
+    </w:lvl>
+    <w:lvl w:ilvl="3" w:tentative="1">
+      <w:start w:val="1"/>
+      <w:numFmt w:val="decimal"/>
+      <w:lvlText w:val="%4."/>
+      <w:lvlJc w:val="left"/>
+      <w:pPr>
+        <w:tabs>
+          <w:tab w:val="num" w:pos="2880"/>
+        </w:tabs>
+        <w:ind w:left="2880" w:hanging="360"/>
+      </w:pPr>
+    </w:lvl>
+    <w:lvl w:ilvl="4" w:tentative="1">
+      <w:start w:val="1"/>
+      <w:numFmt w:val="decimal"/>
+      <w:lvlText w:val="%5."/>
+      <w:lvlJc w:val="left"/>
+      <w:pPr>
+        <w:tabs>
+          <w:tab w:val="num" w:pos="3600"/>
+        </w:tabs>
+        <w:ind w:left="3600" w:hanging="360"/>
+      </w:pPr>
+    </w:lvl>
+    <w:lvl w:ilvl="5" w:tentative="1">
+      <w:start w:val="1"/>
+      <w:numFmt w:val="decimal"/>
+      <w:lvlText w:val="%6."/>
+      <w:lvlJc w:val="left"/>
+      <w:pPr>
+        <w:tabs>
+          <w:tab w:val="num" w:pos="4320"/>
+        </w:tabs>
+        <w:ind w:left="4320" w:hanging="360"/>
+      </w:pPr>
+    </w:lvl>
+    <w:lvl w:ilvl="6" w:tentative="1">
+      <w:start w:val="1"/>
+      <w:numFmt w:val="decimal"/>
+      <w:lvlText w:val="%7."/>
+      <w:lvlJc w:val="left"/>
+      <w:pPr>
+        <w:tabs>
+          <w:tab w:val="num" w:pos="5040"/>
+        </w:tabs>
+        <w:ind w:left="5040" w:hanging="360"/>
+      </w:pPr>
+    </w:lvl>
+    <w:lvl w:ilvl="7" w:tentative="1">
+      <w:start w:val="1"/>
+      <w:numFmt w:val="decimal"/>
+      <w:lvlText w:val="%8."/>
+      <w:lvlJc w:val="left"/>
+      <w:pPr>
+        <w:tabs>
+          <w:tab w:val="num" w:pos="5760"/>
+        </w:tabs>
+        <w:ind w:left="5760" w:hanging="360"/>
+      </w:pPr>
+    </w:lvl>
+    <w:lvl w:ilvl="8" w:tentative="1">
+      <w:start w:val="1"/>
+      <w:numFmt w:val="decimal"/>
+      <w:lvlText w:val="%9."/>
+      <w:lvlJc w:val="left"/>
+      <w:pPr>
+        <w:tabs>
+          <w:tab w:val="num" w:pos="6480"/>
+        </w:tabs>
+        <w:ind w:left="6480" w:hanging="360"/>
+      </w:pPr>
+    </w:lvl>
+  </w:abstractNum>
+  <w:abstractNum w:abstractNumId="11">
+    <w:nsid w:val="22195065"/>
+    <w:multiLevelType w:val="hybridMultilevel"/>
+    <w:tmpl w:val="4DD8E658"/>
+    <w:lvl w:ilvl="0" w:tplc="B07C235E">
+      <w:start w:val="1"/>
+      <w:numFmt w:val="decimal"/>
+      <w:lvlText w:val="%1)"/>
+      <w:lvlJc w:val="left"/>
+      <w:pPr>
+        <w:ind w:left="1068" w:hanging="360"/>
+      </w:pPr>
+      <w:rPr>
+        <w:rFonts w:hint="default"/>
+      </w:rPr>
+    </w:lvl>
+    <w:lvl w:ilvl="1" w:tplc="04190019" w:tentative="1">
+      <w:start w:val="1"/>
+      <w:numFmt w:val="lowerLetter"/>
+      <w:lvlText w:val="%2."/>
+      <w:lvlJc w:val="left"/>
+      <w:pPr>
+        <w:ind w:left="1788" w:hanging="360"/>
+      </w:pPr>
+    </w:lvl>
+    <w:lvl w:ilvl="2" w:tplc="0419001B" w:tentative="1">
+      <w:start w:val="1"/>
+      <w:numFmt w:val="lowerRoman"/>
+      <w:lvlText w:val="%3."/>
+      <w:lvlJc w:val="right"/>
+      <w:pPr>
+        <w:ind w:left="2508" w:hanging="180"/>
+      </w:pPr>
+    </w:lvl>
+    <w:lvl w:ilvl="3" w:tplc="0419000F" w:tentative="1">
+      <w:start w:val="1"/>
+      <w:numFmt w:val="decimal"/>
+      <w:lvlText w:val="%4."/>
+      <w:lvlJc w:val="left"/>
+      <w:pPr>
+        <w:ind w:left="3228" w:hanging="360"/>
+      </w:pPr>
+    </w:lvl>
+    <w:lvl w:ilvl="4" w:tplc="04190019" w:tentative="1">
+      <w:start w:val="1"/>
+      <w:numFmt w:val="lowerLetter"/>
+      <w:lvlText w:val="%5."/>
+      <w:lvlJc w:val="left"/>
+      <w:pPr>
+        <w:ind w:left="3948" w:hanging="360"/>
+      </w:pPr>
+    </w:lvl>
+    <w:lvl w:ilvl="5" w:tplc="0419001B" w:tentative="1">
+      <w:start w:val="1"/>
+      <w:numFmt w:val="lowerRoman"/>
+      <w:lvlText w:val="%6."/>
+      <w:lvlJc w:val="right"/>
+      <w:pPr>
+        <w:ind w:left="4668" w:hanging="180"/>
+      </w:pPr>
+    </w:lvl>
+    <w:lvl w:ilvl="6" w:tplc="0419000F" w:tentative="1">
+      <w:start w:val="1"/>
+      <w:numFmt w:val="decimal"/>
+      <w:lvlText w:val="%7."/>
+      <w:lvlJc w:val="left"/>
+      <w:pPr>
+        <w:ind w:left="5388" w:hanging="360"/>
+      </w:pPr>
+    </w:lvl>
+    <w:lvl w:ilvl="7" w:tplc="04190019" w:tentative="1">
+      <w:start w:val="1"/>
+      <w:numFmt w:val="lowerLetter"/>
+      <w:lvlText w:val="%8."/>
+      <w:lvlJc w:val="left"/>
+      <w:pPr>
+        <w:ind w:left="6108" w:hanging="360"/>
+      </w:pPr>
+    </w:lvl>
+    <w:lvl w:ilvl="8" w:tplc="0419001B" w:tentative="1">
+      <w:start w:val="1"/>
+      <w:numFmt w:val="lowerRoman"/>
+      <w:lvlText w:val="%9."/>
+      <w:lvlJc w:val="right"/>
+      <w:pPr>
+        <w:ind w:left="6828" w:hanging="180"/>
+      </w:pPr>
+    </w:lvl>
+  </w:abstractNum>
+  <w:abstractNum w:abstractNumId="12">
     <w:nsid w:val="24881FF1"/>
     <w:multiLevelType w:val="hybridMultilevel"/>
     <w:tmpl w:val="88A83F44"/>
@@ -30616,7 +33466,7 @@
       </w:rPr>
     </w:lvl>
   </w:abstractNum>
-  <w:abstractNum w:abstractNumId="7">
+  <w:abstractNum w:abstractNumId="13">
     <w:nsid w:val="26A676BE"/>
     <w:multiLevelType w:val="hybridMultilevel"/>
     <w:tmpl w:val="F586CD90"/>
@@ -30705,7 +33555,7 @@
       </w:pPr>
     </w:lvl>
   </w:abstractNum>
-  <w:abstractNum w:abstractNumId="8">
+  <w:abstractNum w:abstractNumId="14">
     <w:nsid w:val="303A4B41"/>
     <w:multiLevelType w:val="multilevel"/>
     <w:tmpl w:val="72AA80D2"/>
@@ -30855,7 +33705,7 @@
       </w:rPr>
     </w:lvl>
   </w:abstractNum>
-  <w:abstractNum w:abstractNumId="9">
+  <w:abstractNum w:abstractNumId="15">
     <w:nsid w:val="332D04B3"/>
     <w:multiLevelType w:val="hybridMultilevel"/>
     <w:tmpl w:val="F6326D60"/>
@@ -30944,7 +33794,7 @@
       </w:pPr>
     </w:lvl>
   </w:abstractNum>
-  <w:abstractNum w:abstractNumId="10">
+  <w:abstractNum w:abstractNumId="16">
     <w:nsid w:val="389977E9"/>
     <w:multiLevelType w:val="hybridMultilevel"/>
     <w:tmpl w:val="D2C08542"/>
@@ -31084,7 +33934,7 @@
       </w:rPr>
     </w:lvl>
   </w:abstractNum>
-  <w:abstractNum w:abstractNumId="11">
+  <w:abstractNum w:abstractNumId="17">
     <w:nsid w:val="39384A71"/>
     <w:multiLevelType w:val="multilevel"/>
     <w:tmpl w:val="C2D88BCE"/>
@@ -31205,7 +34055,7 @@
       </w:rPr>
     </w:lvl>
   </w:abstractNum>
-  <w:abstractNum w:abstractNumId="12">
+  <w:abstractNum w:abstractNumId="18">
     <w:nsid w:val="3D356031"/>
     <w:multiLevelType w:val="hybridMultilevel"/>
     <w:tmpl w:val="C51A24BA"/>
@@ -31294,7 +34144,7 @@
       </w:pPr>
     </w:lvl>
   </w:abstractNum>
-  <w:abstractNum w:abstractNumId="13">
+  <w:abstractNum w:abstractNumId="19">
     <w:nsid w:val="41A218F1"/>
     <w:multiLevelType w:val="hybridMultilevel"/>
     <w:tmpl w:val="CCE64910"/>
@@ -31383,7 +34233,7 @@
       </w:pPr>
     </w:lvl>
   </w:abstractNum>
-  <w:abstractNum w:abstractNumId="14">
+  <w:abstractNum w:abstractNumId="20">
     <w:nsid w:val="43235C2A"/>
     <w:multiLevelType w:val="hybridMultilevel"/>
     <w:tmpl w:val="8A64AB20"/>
@@ -31472,11 +34322,11 @@
       </w:pPr>
     </w:lvl>
   </w:abstractNum>
-  <w:abstractNum w:abstractNumId="15">
-    <w:nsid w:val="46B855EE"/>
+  <w:abstractNum w:abstractNumId="21">
+    <w:nsid w:val="443C075B"/>
     <w:multiLevelType w:val="hybridMultilevel"/>
-    <w:tmpl w:val="7B865360"/>
-    <w:lvl w:ilvl="0" w:tplc="04190011">
+    <w:tmpl w:val="0ED09D26"/>
+    <w:lvl w:ilvl="0" w:tplc="F81E195A">
       <w:start w:val="1"/>
       <w:numFmt w:val="decimal"/>
       <w:lvlText w:val="%1)"/>
@@ -31561,17 +34411,17 @@
       </w:pPr>
     </w:lvl>
   </w:abstractNum>
-  <w:abstractNum w:abstractNumId="16">
-    <w:nsid w:val="49C00A17"/>
+  <w:abstractNum w:abstractNumId="22">
+    <w:nsid w:val="46B855EE"/>
     <w:multiLevelType w:val="hybridMultilevel"/>
-    <w:tmpl w:val="73D06D3E"/>
+    <w:tmpl w:val="7B865360"/>
     <w:lvl w:ilvl="0" w:tplc="04190011">
       <w:start w:val="1"/>
       <w:numFmt w:val="decimal"/>
       <w:lvlText w:val="%1)"/>
       <w:lvlJc w:val="left"/>
       <w:pPr>
-        <w:ind w:left="1913" w:hanging="360"/>
+        <w:ind w:left="1068" w:hanging="360"/>
       </w:pPr>
       <w:rPr>
         <w:rFonts w:hint="default"/>
@@ -31583,7 +34433,7 @@
       <w:lvlText w:val="%2."/>
       <w:lvlJc w:val="left"/>
       <w:pPr>
-        <w:ind w:left="1440" w:hanging="360"/>
+        <w:ind w:left="1788" w:hanging="360"/>
       </w:pPr>
     </w:lvl>
     <w:lvl w:ilvl="2" w:tplc="0419001B" w:tentative="1">
@@ -31592,7 +34442,7 @@
       <w:lvlText w:val="%3."/>
       <w:lvlJc w:val="right"/>
       <w:pPr>
-        <w:ind w:left="2160" w:hanging="180"/>
+        <w:ind w:left="2508" w:hanging="180"/>
       </w:pPr>
     </w:lvl>
     <w:lvl w:ilvl="3" w:tplc="0419000F" w:tentative="1">
@@ -31601,7 +34451,7 @@
       <w:lvlText w:val="%4."/>
       <w:lvlJc w:val="left"/>
       <w:pPr>
-        <w:ind w:left="2880" w:hanging="360"/>
+        <w:ind w:left="3228" w:hanging="360"/>
       </w:pPr>
     </w:lvl>
     <w:lvl w:ilvl="4" w:tplc="04190019" w:tentative="1">
@@ -31610,7 +34460,7 @@
       <w:lvlText w:val="%5."/>
       <w:lvlJc w:val="left"/>
       <w:pPr>
-        <w:ind w:left="3600" w:hanging="360"/>
+        <w:ind w:left="3948" w:hanging="360"/>
       </w:pPr>
     </w:lvl>
     <w:lvl w:ilvl="5" w:tplc="0419001B" w:tentative="1">
@@ -31619,7 +34469,7 @@
       <w:lvlText w:val="%6."/>
       <w:lvlJc w:val="right"/>
       <w:pPr>
-        <w:ind w:left="4320" w:hanging="180"/>
+        <w:ind w:left="4668" w:hanging="180"/>
       </w:pPr>
     </w:lvl>
     <w:lvl w:ilvl="6" w:tplc="0419000F" w:tentative="1">
@@ -31628,7 +34478,7 @@
       <w:lvlText w:val="%7."/>
       <w:lvlJc w:val="left"/>
       <w:pPr>
-        <w:ind w:left="5040" w:hanging="360"/>
+        <w:ind w:left="5388" w:hanging="360"/>
       </w:pPr>
     </w:lvl>
     <w:lvl w:ilvl="7" w:tplc="04190019" w:tentative="1">
@@ -31637,7 +34487,7 @@
       <w:lvlText w:val="%8."/>
       <w:lvlJc w:val="left"/>
       <w:pPr>
-        <w:ind w:left="5760" w:hanging="360"/>
+        <w:ind w:left="6108" w:hanging="360"/>
       </w:pPr>
     </w:lvl>
     <w:lvl w:ilvl="8" w:tplc="0419001B" w:tentative="1">
@@ -31646,18 +34496,18 @@
       <w:lvlText w:val="%9."/>
       <w:lvlJc w:val="right"/>
       <w:pPr>
-        <w:ind w:left="6480" w:hanging="180"/>
+        <w:ind w:left="6828" w:hanging="180"/>
       </w:pPr>
     </w:lvl>
   </w:abstractNum>
-  <w:abstractNum w:abstractNumId="17">
-    <w:nsid w:val="53120D83"/>
+  <w:abstractNum w:abstractNumId="23">
+    <w:nsid w:val="49C00A17"/>
     <w:multiLevelType w:val="hybridMultilevel"/>
-    <w:tmpl w:val="01CAFF54"/>
-    <w:lvl w:ilvl="0" w:tplc="B2C6E750">
+    <w:tmpl w:val="73D06D3E"/>
+    <w:lvl w:ilvl="0" w:tplc="04190011">
       <w:start w:val="1"/>
       <w:numFmt w:val="decimal"/>
-      <w:lvlText w:val="%1."/>
+      <w:lvlText w:val="%1)"/>
       <w:lvlJc w:val="left"/>
       <w:pPr>
         <w:ind w:left="1913" w:hanging="360"/>
@@ -31739,11 +34589,11 @@
       </w:pPr>
     </w:lvl>
   </w:abstractNum>
-  <w:abstractNum w:abstractNumId="18">
-    <w:nsid w:val="55001983"/>
+  <w:abstractNum w:abstractNumId="24">
+    <w:nsid w:val="507E4685"/>
     <w:multiLevelType w:val="hybridMultilevel"/>
-    <w:tmpl w:val="3E444AC2"/>
-    <w:lvl w:ilvl="0" w:tplc="04190011">
+    <w:tmpl w:val="A3F2F816"/>
+    <w:lvl w:ilvl="0" w:tplc="1668D8DA">
       <w:start w:val="1"/>
       <w:numFmt w:val="decimal"/>
       <w:lvlText w:val="%1)"/>
@@ -31828,17 +34678,17 @@
       </w:pPr>
     </w:lvl>
   </w:abstractNum>
-  <w:abstractNum w:abstractNumId="19">
-    <w:nsid w:val="5D583BD6"/>
+  <w:abstractNum w:abstractNumId="25">
+    <w:nsid w:val="53120D83"/>
     <w:multiLevelType w:val="hybridMultilevel"/>
-    <w:tmpl w:val="53985994"/>
-    <w:lvl w:ilvl="0" w:tplc="04190011">
+    <w:tmpl w:val="01CAFF54"/>
+    <w:lvl w:ilvl="0" w:tplc="B2C6E750">
       <w:start w:val="1"/>
       <w:numFmt w:val="decimal"/>
-      <w:lvlText w:val="%1)"/>
+      <w:lvlText w:val="%1."/>
       <w:lvlJc w:val="left"/>
       <w:pPr>
-        <w:ind w:left="1065" w:hanging="360"/>
+        <w:ind w:left="1913" w:hanging="360"/>
       </w:pPr>
       <w:rPr>
         <w:rFonts w:hint="default"/>
@@ -31850,7 +34700,7 @@
       <w:lvlText w:val="%2."/>
       <w:lvlJc w:val="left"/>
       <w:pPr>
-        <w:ind w:left="1785" w:hanging="360"/>
+        <w:ind w:left="1440" w:hanging="360"/>
       </w:pPr>
     </w:lvl>
     <w:lvl w:ilvl="2" w:tplc="0419001B" w:tentative="1">
@@ -31859,7 +34709,7 @@
       <w:lvlText w:val="%3."/>
       <w:lvlJc w:val="right"/>
       <w:pPr>
-        <w:ind w:left="2505" w:hanging="180"/>
+        <w:ind w:left="2160" w:hanging="180"/>
       </w:pPr>
     </w:lvl>
     <w:lvl w:ilvl="3" w:tplc="0419000F" w:tentative="1">
@@ -31868,7 +34718,7 @@
       <w:lvlText w:val="%4."/>
       <w:lvlJc w:val="left"/>
       <w:pPr>
-        <w:ind w:left="3225" w:hanging="360"/>
+        <w:ind w:left="2880" w:hanging="360"/>
       </w:pPr>
     </w:lvl>
     <w:lvl w:ilvl="4" w:tplc="04190019" w:tentative="1">
@@ -31877,7 +34727,7 @@
       <w:lvlText w:val="%5."/>
       <w:lvlJc w:val="left"/>
       <w:pPr>
-        <w:ind w:left="3945" w:hanging="360"/>
+        <w:ind w:left="3600" w:hanging="360"/>
       </w:pPr>
     </w:lvl>
     <w:lvl w:ilvl="5" w:tplc="0419001B" w:tentative="1">
@@ -31886,7 +34736,7 @@
       <w:lvlText w:val="%6."/>
       <w:lvlJc w:val="right"/>
       <w:pPr>
-        <w:ind w:left="4665" w:hanging="180"/>
+        <w:ind w:left="4320" w:hanging="180"/>
       </w:pPr>
     </w:lvl>
     <w:lvl w:ilvl="6" w:tplc="0419000F" w:tentative="1">
@@ -31895,7 +34745,7 @@
       <w:lvlText w:val="%7."/>
       <w:lvlJc w:val="left"/>
       <w:pPr>
-        <w:ind w:left="5385" w:hanging="360"/>
+        <w:ind w:left="5040" w:hanging="360"/>
       </w:pPr>
     </w:lvl>
     <w:lvl w:ilvl="7" w:tplc="04190019" w:tentative="1">
@@ -31904,7 +34754,7 @@
       <w:lvlText w:val="%8."/>
       <w:lvlJc w:val="left"/>
       <w:pPr>
-        <w:ind w:left="6105" w:hanging="360"/>
+        <w:ind w:left="5760" w:hanging="360"/>
       </w:pPr>
     </w:lvl>
     <w:lvl w:ilvl="8" w:tplc="0419001B" w:tentative="1">
@@ -31913,14 +34763,14 @@
       <w:lvlText w:val="%9."/>
       <w:lvlJc w:val="right"/>
       <w:pPr>
-        <w:ind w:left="6825" w:hanging="180"/>
+        <w:ind w:left="6480" w:hanging="180"/>
       </w:pPr>
     </w:lvl>
   </w:abstractNum>
-  <w:abstractNum w:abstractNumId="20">
-    <w:nsid w:val="5E3B4D2D"/>
+  <w:abstractNum w:abstractNumId="26">
+    <w:nsid w:val="55001983"/>
     <w:multiLevelType w:val="hybridMultilevel"/>
-    <w:tmpl w:val="9438A9C0"/>
+    <w:tmpl w:val="3E444AC2"/>
     <w:lvl w:ilvl="0" w:tplc="04190011">
       <w:start w:val="1"/>
       <w:numFmt w:val="decimal"/>
@@ -32006,17 +34856,17 @@
       </w:pPr>
     </w:lvl>
   </w:abstractNum>
-  <w:abstractNum w:abstractNumId="21">
-    <w:nsid w:val="64363193"/>
+  <w:abstractNum w:abstractNumId="27">
+    <w:nsid w:val="5D583BD6"/>
     <w:multiLevelType w:val="hybridMultilevel"/>
-    <w:tmpl w:val="75548DB2"/>
+    <w:tmpl w:val="53985994"/>
     <w:lvl w:ilvl="0" w:tplc="04190011">
       <w:start w:val="1"/>
       <w:numFmt w:val="decimal"/>
       <w:lvlText w:val="%1)"/>
       <w:lvlJc w:val="left"/>
       <w:pPr>
-        <w:ind w:left="1211" w:hanging="360"/>
+        <w:ind w:left="1065" w:hanging="360"/>
       </w:pPr>
       <w:rPr>
         <w:rFonts w:hint="default"/>
@@ -32028,7 +34878,7 @@
       <w:lvlText w:val="%2."/>
       <w:lvlJc w:val="left"/>
       <w:pPr>
-        <w:ind w:left="1931" w:hanging="360"/>
+        <w:ind w:left="1785" w:hanging="360"/>
       </w:pPr>
     </w:lvl>
     <w:lvl w:ilvl="2" w:tplc="0419001B" w:tentative="1">
@@ -32037,7 +34887,7 @@
       <w:lvlText w:val="%3."/>
       <w:lvlJc w:val="right"/>
       <w:pPr>
-        <w:ind w:left="2651" w:hanging="180"/>
+        <w:ind w:left="2505" w:hanging="180"/>
       </w:pPr>
     </w:lvl>
     <w:lvl w:ilvl="3" w:tplc="0419000F" w:tentative="1">
@@ -32046,7 +34896,7 @@
       <w:lvlText w:val="%4."/>
       <w:lvlJc w:val="left"/>
       <w:pPr>
-        <w:ind w:left="3371" w:hanging="360"/>
+        <w:ind w:left="3225" w:hanging="360"/>
       </w:pPr>
     </w:lvl>
     <w:lvl w:ilvl="4" w:tplc="04190019" w:tentative="1">
@@ -32055,7 +34905,7 @@
       <w:lvlText w:val="%5."/>
       <w:lvlJc w:val="left"/>
       <w:pPr>
-        <w:ind w:left="4091" w:hanging="360"/>
+        <w:ind w:left="3945" w:hanging="360"/>
       </w:pPr>
     </w:lvl>
     <w:lvl w:ilvl="5" w:tplc="0419001B" w:tentative="1">
@@ -32064,7 +34914,7 @@
       <w:lvlText w:val="%6."/>
       <w:lvlJc w:val="right"/>
       <w:pPr>
-        <w:ind w:left="4811" w:hanging="180"/>
+        <w:ind w:left="4665" w:hanging="180"/>
       </w:pPr>
     </w:lvl>
     <w:lvl w:ilvl="6" w:tplc="0419000F" w:tentative="1">
@@ -32073,7 +34923,7 @@
       <w:lvlText w:val="%7."/>
       <w:lvlJc w:val="left"/>
       <w:pPr>
-        <w:ind w:left="5531" w:hanging="360"/>
+        <w:ind w:left="5385" w:hanging="360"/>
       </w:pPr>
     </w:lvl>
     <w:lvl w:ilvl="7" w:tplc="04190019" w:tentative="1">
@@ -32082,7 +34932,7 @@
       <w:lvlText w:val="%8."/>
       <w:lvlJc w:val="left"/>
       <w:pPr>
-        <w:ind w:left="6251" w:hanging="360"/>
+        <w:ind w:left="6105" w:hanging="360"/>
       </w:pPr>
     </w:lvl>
     <w:lvl w:ilvl="8" w:tplc="0419001B" w:tentative="1">
@@ -32091,14 +34941,14 @@
       <w:lvlText w:val="%9."/>
       <w:lvlJc w:val="right"/>
       <w:pPr>
-        <w:ind w:left="6971" w:hanging="180"/>
+        <w:ind w:left="6825" w:hanging="180"/>
       </w:pPr>
     </w:lvl>
   </w:abstractNum>
-  <w:abstractNum w:abstractNumId="22">
-    <w:nsid w:val="6A4E0C2B"/>
+  <w:abstractNum w:abstractNumId="28">
+    <w:nsid w:val="5E3B4D2D"/>
     <w:multiLevelType w:val="hybridMultilevel"/>
-    <w:tmpl w:val="E72E5960"/>
+    <w:tmpl w:val="9438A9C0"/>
     <w:lvl w:ilvl="0" w:tplc="04190011">
       <w:start w:val="1"/>
       <w:numFmt w:val="decimal"/>
@@ -32184,7 +35034,185 @@
       </w:pPr>
     </w:lvl>
   </w:abstractNum>
-  <w:abstractNum w:abstractNumId="23">
+  <w:abstractNum w:abstractNumId="29">
+    <w:nsid w:val="64363193"/>
+    <w:multiLevelType w:val="hybridMultilevel"/>
+    <w:tmpl w:val="75548DB2"/>
+    <w:lvl w:ilvl="0" w:tplc="04190011">
+      <w:start w:val="1"/>
+      <w:numFmt w:val="decimal"/>
+      <w:lvlText w:val="%1)"/>
+      <w:lvlJc w:val="left"/>
+      <w:pPr>
+        <w:ind w:left="1211" w:hanging="360"/>
+      </w:pPr>
+      <w:rPr>
+        <w:rFonts w:hint="default"/>
+      </w:rPr>
+    </w:lvl>
+    <w:lvl w:ilvl="1" w:tplc="04190019" w:tentative="1">
+      <w:start w:val="1"/>
+      <w:numFmt w:val="lowerLetter"/>
+      <w:lvlText w:val="%2."/>
+      <w:lvlJc w:val="left"/>
+      <w:pPr>
+        <w:ind w:left="1931" w:hanging="360"/>
+      </w:pPr>
+    </w:lvl>
+    <w:lvl w:ilvl="2" w:tplc="0419001B" w:tentative="1">
+      <w:start w:val="1"/>
+      <w:numFmt w:val="lowerRoman"/>
+      <w:lvlText w:val="%3."/>
+      <w:lvlJc w:val="right"/>
+      <w:pPr>
+        <w:ind w:left="2651" w:hanging="180"/>
+      </w:pPr>
+    </w:lvl>
+    <w:lvl w:ilvl="3" w:tplc="0419000F" w:tentative="1">
+      <w:start w:val="1"/>
+      <w:numFmt w:val="decimal"/>
+      <w:lvlText w:val="%4."/>
+      <w:lvlJc w:val="left"/>
+      <w:pPr>
+        <w:ind w:left="3371" w:hanging="360"/>
+      </w:pPr>
+    </w:lvl>
+    <w:lvl w:ilvl="4" w:tplc="04190019" w:tentative="1">
+      <w:start w:val="1"/>
+      <w:numFmt w:val="lowerLetter"/>
+      <w:lvlText w:val="%5."/>
+      <w:lvlJc w:val="left"/>
+      <w:pPr>
+        <w:ind w:left="4091" w:hanging="360"/>
+      </w:pPr>
+    </w:lvl>
+    <w:lvl w:ilvl="5" w:tplc="0419001B" w:tentative="1">
+      <w:start w:val="1"/>
+      <w:numFmt w:val="lowerRoman"/>
+      <w:lvlText w:val="%6."/>
+      <w:lvlJc w:val="right"/>
+      <w:pPr>
+        <w:ind w:left="4811" w:hanging="180"/>
+      </w:pPr>
+    </w:lvl>
+    <w:lvl w:ilvl="6" w:tplc="0419000F" w:tentative="1">
+      <w:start w:val="1"/>
+      <w:numFmt w:val="decimal"/>
+      <w:lvlText w:val="%7."/>
+      <w:lvlJc w:val="left"/>
+      <w:pPr>
+        <w:ind w:left="5531" w:hanging="360"/>
+      </w:pPr>
+    </w:lvl>
+    <w:lvl w:ilvl="7" w:tplc="04190019" w:tentative="1">
+      <w:start w:val="1"/>
+      <w:numFmt w:val="lowerLetter"/>
+      <w:lvlText w:val="%8."/>
+      <w:lvlJc w:val="left"/>
+      <w:pPr>
+        <w:ind w:left="6251" w:hanging="360"/>
+      </w:pPr>
+    </w:lvl>
+    <w:lvl w:ilvl="8" w:tplc="0419001B" w:tentative="1">
+      <w:start w:val="1"/>
+      <w:numFmt w:val="lowerRoman"/>
+      <w:lvlText w:val="%9."/>
+      <w:lvlJc w:val="right"/>
+      <w:pPr>
+        <w:ind w:left="6971" w:hanging="180"/>
+      </w:pPr>
+    </w:lvl>
+  </w:abstractNum>
+  <w:abstractNum w:abstractNumId="30">
+    <w:nsid w:val="6A4E0C2B"/>
+    <w:multiLevelType w:val="hybridMultilevel"/>
+    <w:tmpl w:val="E72E5960"/>
+    <w:lvl w:ilvl="0" w:tplc="04190011">
+      <w:start w:val="1"/>
+      <w:numFmt w:val="decimal"/>
+      <w:lvlText w:val="%1)"/>
+      <w:lvlJc w:val="left"/>
+      <w:pPr>
+        <w:ind w:left="1068" w:hanging="360"/>
+      </w:pPr>
+      <w:rPr>
+        <w:rFonts w:hint="default"/>
+      </w:rPr>
+    </w:lvl>
+    <w:lvl w:ilvl="1" w:tplc="04190019" w:tentative="1">
+      <w:start w:val="1"/>
+      <w:numFmt w:val="lowerLetter"/>
+      <w:lvlText w:val="%2."/>
+      <w:lvlJc w:val="left"/>
+      <w:pPr>
+        <w:ind w:left="1788" w:hanging="360"/>
+      </w:pPr>
+    </w:lvl>
+    <w:lvl w:ilvl="2" w:tplc="0419001B" w:tentative="1">
+      <w:start w:val="1"/>
+      <w:numFmt w:val="lowerRoman"/>
+      <w:lvlText w:val="%3."/>
+      <w:lvlJc w:val="right"/>
+      <w:pPr>
+        <w:ind w:left="2508" w:hanging="180"/>
+      </w:pPr>
+    </w:lvl>
+    <w:lvl w:ilvl="3" w:tplc="0419000F" w:tentative="1">
+      <w:start w:val="1"/>
+      <w:numFmt w:val="decimal"/>
+      <w:lvlText w:val="%4."/>
+      <w:lvlJc w:val="left"/>
+      <w:pPr>
+        <w:ind w:left="3228" w:hanging="360"/>
+      </w:pPr>
+    </w:lvl>
+    <w:lvl w:ilvl="4" w:tplc="04190019" w:tentative="1">
+      <w:start w:val="1"/>
+      <w:numFmt w:val="lowerLetter"/>
+      <w:lvlText w:val="%5."/>
+      <w:lvlJc w:val="left"/>
+      <w:pPr>
+        <w:ind w:left="3948" w:hanging="360"/>
+      </w:pPr>
+    </w:lvl>
+    <w:lvl w:ilvl="5" w:tplc="0419001B" w:tentative="1">
+      <w:start w:val="1"/>
+      <w:numFmt w:val="lowerRoman"/>
+      <w:lvlText w:val="%6."/>
+      <w:lvlJc w:val="right"/>
+      <w:pPr>
+        <w:ind w:left="4668" w:hanging="180"/>
+      </w:pPr>
+    </w:lvl>
+    <w:lvl w:ilvl="6" w:tplc="0419000F" w:tentative="1">
+      <w:start w:val="1"/>
+      <w:numFmt w:val="decimal"/>
+      <w:lvlText w:val="%7."/>
+      <w:lvlJc w:val="left"/>
+      <w:pPr>
+        <w:ind w:left="5388" w:hanging="360"/>
+      </w:pPr>
+    </w:lvl>
+    <w:lvl w:ilvl="7" w:tplc="04190019" w:tentative="1">
+      <w:start w:val="1"/>
+      <w:numFmt w:val="lowerLetter"/>
+      <w:lvlText w:val="%8."/>
+      <w:lvlJc w:val="left"/>
+      <w:pPr>
+        <w:ind w:left="6108" w:hanging="360"/>
+      </w:pPr>
+    </w:lvl>
+    <w:lvl w:ilvl="8" w:tplc="0419001B" w:tentative="1">
+      <w:start w:val="1"/>
+      <w:numFmt w:val="lowerRoman"/>
+      <w:lvlText w:val="%9."/>
+      <w:lvlJc w:val="right"/>
+      <w:pPr>
+        <w:ind w:left="6828" w:hanging="180"/>
+      </w:pPr>
+    </w:lvl>
+  </w:abstractNum>
+  <w:abstractNum w:abstractNumId="31">
     <w:nsid w:val="72353D61"/>
     <w:multiLevelType w:val="multilevel"/>
     <w:tmpl w:val="98880F28"/>
@@ -32334,7 +35362,7 @@
       </w:rPr>
     </w:lvl>
   </w:abstractNum>
-  <w:abstractNum w:abstractNumId="24">
+  <w:abstractNum w:abstractNumId="32">
     <w:nsid w:val="72A56387"/>
     <w:multiLevelType w:val="hybridMultilevel"/>
     <w:tmpl w:val="FEE8CF50"/>
@@ -32474,7 +35502,7 @@
       </w:rPr>
     </w:lvl>
   </w:abstractNum>
-  <w:abstractNum w:abstractNumId="25">
+  <w:abstractNum w:abstractNumId="33">
     <w:nsid w:val="73CC32FA"/>
     <w:multiLevelType w:val="hybridMultilevel"/>
     <w:tmpl w:val="A8403E9E"/>
@@ -32563,7 +35591,7 @@
       </w:pPr>
     </w:lvl>
   </w:abstractNum>
-  <w:abstractNum w:abstractNumId="26">
+  <w:abstractNum w:abstractNumId="34">
     <w:nsid w:val="7A31022B"/>
     <w:multiLevelType w:val="hybridMultilevel"/>
     <w:tmpl w:val="799263AE"/>
@@ -32652,7 +35680,7 @@
       </w:pPr>
     </w:lvl>
   </w:abstractNum>
-  <w:abstractNum w:abstractNumId="27">
+  <w:abstractNum w:abstractNumId="35">
     <w:nsid w:val="7BF0705D"/>
     <w:multiLevelType w:val="hybridMultilevel"/>
     <w:tmpl w:val="7F64A6F6"/>
@@ -32794,88 +35822,112 @@
     </w:lvl>
   </w:abstractNum>
   <w:num w:numId="1">
+    <w:abstractNumId w:val="17"/>
+  </w:num>
+  <w:num w:numId="2">
+    <w:abstractNumId w:val="35"/>
+  </w:num>
+  <w:num w:numId="3">
+    <w:abstractNumId w:val="16"/>
+  </w:num>
+  <w:num w:numId="4">
+    <w:abstractNumId w:val="12"/>
+  </w:num>
+  <w:num w:numId="5">
+    <w:abstractNumId w:val="5"/>
+  </w:num>
+  <w:num w:numId="6">
+    <w:abstractNumId w:val="3"/>
+  </w:num>
+  <w:num w:numId="7">
+    <w:abstractNumId w:val="31"/>
+  </w:num>
+  <w:num w:numId="8">
+    <w:abstractNumId w:val="18"/>
+  </w:num>
+  <w:num w:numId="9">
+    <w:abstractNumId w:val="29"/>
+  </w:num>
+  <w:num w:numId="10">
+    <w:abstractNumId w:val="20"/>
+  </w:num>
+  <w:num w:numId="11">
+    <w:abstractNumId w:val="6"/>
+  </w:num>
+  <w:num w:numId="12">
+    <w:abstractNumId w:val="30"/>
+  </w:num>
+  <w:num w:numId="13">
+    <w:abstractNumId w:val="27"/>
+  </w:num>
+  <w:num w:numId="14">
+    <w:abstractNumId w:val="2"/>
+  </w:num>
+  <w:num w:numId="15">
+    <w:abstractNumId w:val="13"/>
+  </w:num>
+  <w:num w:numId="16">
+    <w:abstractNumId w:val="19"/>
+  </w:num>
+  <w:num w:numId="17">
+    <w:abstractNumId w:val="22"/>
+  </w:num>
+  <w:num w:numId="18">
+    <w:abstractNumId w:val="34"/>
+  </w:num>
+  <w:num w:numId="19">
+    <w:abstractNumId w:val="26"/>
+  </w:num>
+  <w:num w:numId="20">
+    <w:abstractNumId w:val="33"/>
+  </w:num>
+  <w:num w:numId="21">
+    <w:abstractNumId w:val="28"/>
+  </w:num>
+  <w:num w:numId="22">
+    <w:abstractNumId w:val="25"/>
+  </w:num>
+  <w:num w:numId="23">
+    <w:abstractNumId w:val="9"/>
+  </w:num>
+  <w:num w:numId="24">
+    <w:abstractNumId w:val="15"/>
+  </w:num>
+  <w:num w:numId="25">
+    <w:abstractNumId w:val="14"/>
+  </w:num>
+  <w:num w:numId="26">
+    <w:abstractNumId w:val="23"/>
+  </w:num>
+  <w:num w:numId="27">
+    <w:abstractNumId w:val="8"/>
+  </w:num>
+  <w:num w:numId="28">
+    <w:abstractNumId w:val="32"/>
+  </w:num>
+  <w:num w:numId="29">
+    <w:abstractNumId w:val="7"/>
+  </w:num>
+  <w:num w:numId="30">
+    <w:abstractNumId w:val="1"/>
+  </w:num>
+  <w:num w:numId="31">
+    <w:abstractNumId w:val="10"/>
+  </w:num>
+  <w:num w:numId="32">
+    <w:abstractNumId w:val="0"/>
+  </w:num>
+  <w:num w:numId="33">
+    <w:abstractNumId w:val="21"/>
+  </w:num>
+  <w:num w:numId="34">
     <w:abstractNumId w:val="11"/>
   </w:num>
-  <w:num w:numId="2">
-    <w:abstractNumId w:val="27"/>
+  <w:num w:numId="35">
+    <w:abstractNumId w:val="24"/>
   </w:num>
-  <w:num w:numId="3">
-    <w:abstractNumId w:val="10"/>
-  </w:num>
-  <w:num w:numId="4">
-    <w:abstractNumId w:val="6"/>
-  </w:num>
-  <w:num w:numId="5">
-    <w:abstractNumId w:val="2"/>
-  </w:num>
-  <w:num w:numId="6">
-    <w:abstractNumId w:val="1"/>
-  </w:num>
-  <w:num w:numId="7">
-    <w:abstractNumId w:val="23"/>
-  </w:num>
-  <w:num w:numId="8">
-    <w:abstractNumId w:val="12"/>
-  </w:num>
-  <w:num w:numId="9">
-    <w:abstractNumId w:val="21"/>
-  </w:num>
-  <w:num w:numId="10">
-    <w:abstractNumId w:val="14"/>
-  </w:num>
-  <w:num w:numId="11">
-    <w:abstractNumId w:val="3"/>
-  </w:num>
-  <w:num w:numId="12">
-    <w:abstractNumId w:val="22"/>
-  </w:num>
-  <w:num w:numId="13">
-    <w:abstractNumId w:val="19"/>
-  </w:num>
-  <w:num w:numId="14">
-    <w:abstractNumId w:val="0"/>
-  </w:num>
-  <w:num w:numId="15">
-    <w:abstractNumId w:val="7"/>
-  </w:num>
-  <w:num w:numId="16">
-    <w:abstractNumId w:val="13"/>
-  </w:num>
-  <w:num w:numId="17">
-    <w:abstractNumId w:val="15"/>
-  </w:num>
-  <w:num w:numId="18">
-    <w:abstractNumId w:val="26"/>
-  </w:num>
-  <w:num w:numId="19">
-    <w:abstractNumId w:val="18"/>
-  </w:num>
-  <w:num w:numId="20">
-    <w:abstractNumId w:val="25"/>
-  </w:num>
-  <w:num w:numId="21">
-    <w:abstractNumId w:val="20"/>
-  </w:num>
-  <w:num w:numId="22">
-    <w:abstractNumId w:val="17"/>
-  </w:num>
-  <w:num w:numId="23">
-    <w:abstractNumId w:val="5"/>
-  </w:num>
-  <w:num w:numId="24">
-    <w:abstractNumId w:val="9"/>
-  </w:num>
-  <w:num w:numId="25">
-    <w:abstractNumId w:val="8"/>
-  </w:num>
-  <w:num w:numId="26">
-    <w:abstractNumId w:val="16"/>
-  </w:num>
-  <w:num w:numId="27">
+  <w:num w:numId="36">
     <w:abstractNumId w:val="4"/>
-  </w:num>
-  <w:num w:numId="28">
-    <w:abstractNumId w:val="24"/>
   </w:num>
 </w:numbering>
 </file>
@@ -33536,6 +36588,44 @@
       <w:lang w:eastAsia="ru-RU"/>
     </w:rPr>
   </w:style>
+  <w:style w:type="paragraph" w:styleId="af1">
+    <w:name w:val="footnote text"/>
+    <w:basedOn w:val="a0"/>
+    <w:link w:val="af2"/>
+    <w:uiPriority w:val="99"/>
+    <w:semiHidden/>
+    <w:unhideWhenUsed/>
+    <w:rsid w:val="00260A6D"/>
+    <w:rPr>
+      <w:sz w:val="20"/>
+      <w:szCs w:val="20"/>
+    </w:rPr>
+  </w:style>
+  <w:style w:type="character" w:customStyle="1" w:styleId="af2">
+    <w:name w:val="Текст сноски Знак"/>
+    <w:basedOn w:val="a1"/>
+    <w:link w:val="af1"/>
+    <w:uiPriority w:val="99"/>
+    <w:semiHidden/>
+    <w:rsid w:val="00260A6D"/>
+    <w:rPr>
+      <w:rFonts w:ascii="Times New Roman" w:eastAsia="Times New Roman" w:hAnsi="Times New Roman" w:cs="Times New Roman"/>
+      <w:sz w:val="20"/>
+      <w:szCs w:val="20"/>
+      <w:lang w:eastAsia="ru-RU"/>
+    </w:rPr>
+  </w:style>
+  <w:style w:type="character" w:styleId="af3">
+    <w:name w:val="footnote reference"/>
+    <w:basedOn w:val="a1"/>
+    <w:uiPriority w:val="99"/>
+    <w:semiHidden/>
+    <w:unhideWhenUsed/>
+    <w:rsid w:val="00260A6D"/>
+    <w:rPr>
+      <w:vertAlign w:val="superscript"/>
+    </w:rPr>
+  </w:style>
 </w:styles>
 </file>
 
@@ -33827,7 +36917,7 @@
 </file>
 
 <file path=customXml/itemProps1.xml><?xml version="1.0" encoding="utf-8"?>
-<ds:datastoreItem xmlns:ds="http://schemas.openxmlformats.org/officeDocument/2006/customXml" ds:itemID="{9A960AB2-8B12-4C96-86DC-2102DD7EE82D}">
+<ds:datastoreItem xmlns:ds="http://schemas.openxmlformats.org/officeDocument/2006/customXml" ds:itemID="{2EE6B6D0-43E2-48D4-88C7-41394035C8A9}">
   <ds:schemaRefs>
     <ds:schemaRef ds:uri="http://schemas.openxmlformats.org/officeDocument/2006/bibliography"/>
   </ds:schemaRefs>

--- a/Диплом_Желепов.docx
+++ b/Диплом_Желепов.docx
@@ -6418,10 +6418,128 @@
     </w:p>
     <w:p>
       <w:pPr>
-        <w:ind w:left="708"/>
-      </w:pPr>
-      <w:r>
-        <w:t xml:space="preserve">Данные информационной системы </w:t>
+        <w:spacing w:line="360" w:lineRule="auto"/>
+        <w:ind w:firstLine="708"/>
+      </w:pPr>
+      <w:r>
+        <w:t xml:space="preserve">При разработке приложения интеграции необходимо разработать базу данных, которая будет хранить информацию об интеграционных запросах организаций, истории их выполнения и файловом хранилище. Дополнительно должно быть организовано хранение и обновление данных о полях интеграции, методов </w:t>
+      </w:r>
+      <w:r>
+        <w:rPr>
+          <w:lang w:val="en-US"/>
+        </w:rPr>
+        <w:t>API</w:t>
+      </w:r>
+      <w:r>
+        <w:t xml:space="preserve">-интерфейса. Эта информация должна заполняться </w:t>
+      </w:r>
+      <w:r>
+        <w:t>согласно</w:t>
+      </w:r>
+      <w:r>
+        <w:t xml:space="preserve"> документации </w:t>
+      </w:r>
+      <w:r>
+        <w:rPr>
+          <w:lang w:val="en-US"/>
+        </w:rPr>
+        <w:t>API</w:t>
+      </w:r>
+      <w:r>
+        <w:t xml:space="preserve"> ИС «Реформа ЖКХ».</w:t>
+      </w:r>
+      <w:r>
+        <w:t xml:space="preserve"> Процесс развертки может быть организован посредством </w:t>
+      </w:r>
+      <w:r>
+        <w:rPr>
+          <w:lang w:val="en-US"/>
+        </w:rPr>
+        <w:t>deploy</w:t>
+      </w:r>
+      <w:r>
+        <w:t>-</w:t>
+      </w:r>
+      <w:r>
+        <w:t>процедур</w:t>
+      </w:r>
+      <w:r>
+        <w:rPr>
+          <w:rStyle w:val="af3"/>
+        </w:rPr>
+        <w:footnoteReference w:id="8"/>
+      </w:r>
+      <w:r>
+        <w:t>.</w:t>
+      </w:r>
+    </w:p>
+    <w:p>
+      <w:pPr>
+        <w:spacing w:line="360" w:lineRule="auto"/>
+        <w:ind w:firstLine="708"/>
+      </w:pPr>
+      <w:r>
+        <w:t>«АИС: Объектовый учет» использует СУБД</w:t>
+      </w:r>
+      <w:r>
+        <w:t xml:space="preserve"> </w:t>
+      </w:r>
+      <w:r>
+        <w:rPr>
+          <w:lang w:val="en-US"/>
+        </w:rPr>
+        <w:t>Microsoft</w:t>
+      </w:r>
+      <w:r>
+        <w:t xml:space="preserve"> </w:t>
+      </w:r>
+      <w:r>
+        <w:rPr>
+          <w:lang w:val="en-US"/>
+        </w:rPr>
+        <w:t>SQL</w:t>
+      </w:r>
+      <w:r>
+        <w:t xml:space="preserve"> </w:t>
+      </w:r>
+      <w:r>
+        <w:rPr>
+          <w:lang w:val="en-US"/>
+        </w:rPr>
+        <w:t>Server</w:t>
+      </w:r>
+      <w:r>
+        <w:t xml:space="preserve">. Чтобы использовать стандартный подход доступа к данным необходимо использовать </w:t>
+      </w:r>
+      <w:r>
+        <w:t>указанную</w:t>
+      </w:r>
+      <w:r>
+        <w:t xml:space="preserve"> технологию. </w:t>
+      </w:r>
+      <w:r>
+        <w:t>Используемый я</w:t>
+      </w:r>
+      <w:r>
+        <w:t xml:space="preserve">зык запросов для получения данных – </w:t>
+      </w:r>
+      <w:r>
+        <w:rPr>
+          <w:lang w:val="en-US"/>
+        </w:rPr>
+        <w:t>Transact</w:t>
+      </w:r>
+      <w:r>
+        <w:t>-</w:t>
+      </w:r>
+      <w:r>
+        <w:rPr>
+          <w:lang w:val="en-US"/>
+        </w:rPr>
+        <w:t>SQL</w:t>
+      </w:r>
+      <w:r>
+        <w:t>.</w:t>
       </w:r>
     </w:p>
     <w:p>
@@ -6439,25 +6557,265 @@
     <w:p/>
     <w:p>
       <w:pPr>
+        <w:spacing w:line="360" w:lineRule="auto"/>
+        <w:ind w:firstLine="708"/>
+      </w:pPr>
+      <w:r>
+        <w:t xml:space="preserve">Создание приложения интеграции </w:t>
+      </w:r>
+      <w:r>
+        <w:t>должно</w:t>
+      </w:r>
+      <w:r>
+        <w:t xml:space="preserve"> производит</w:t>
+      </w:r>
+      <w:r>
+        <w:t>ь</w:t>
+      </w:r>
+      <w:r>
+        <w:t xml:space="preserve">ся инструментальными средствами среды  </w:t>
+      </w:r>
+      <w:r>
+        <w:t>Visual Studio</w:t>
+      </w:r>
+      <w:r>
+        <w:t xml:space="preserve"> и </w:t>
+      </w:r>
+      <w:r>
+        <w:rPr>
+          <w:lang w:val="en-US"/>
+        </w:rPr>
+        <w:t>F</w:t>
+      </w:r>
+      <w:proofErr w:type="spellStart"/>
+      <w:r>
+        <w:t>ramework</w:t>
+      </w:r>
+      <w:proofErr w:type="spellEnd"/>
+      <w:r>
+        <w:t xml:space="preserve"> .NET 4.0.</w:t>
+      </w:r>
+      <w:r>
+        <w:t>, так к</w:t>
+      </w:r>
+      <w:r>
+        <w:t>ак с помощью этих технологий был реализован проект «АИС</w:t>
+      </w:r>
+      <w:r>
+        <w:t xml:space="preserve">: </w:t>
+      </w:r>
+      <w:r>
+        <w:t>Объектовый учет».</w:t>
+      </w:r>
+    </w:p>
+    <w:p>
+      <w:pPr>
+        <w:spacing w:line="360" w:lineRule="auto"/>
+        <w:ind w:firstLine="708"/>
+      </w:pPr>
+      <w:r>
+        <w:t>Разраб</w:t>
+      </w:r>
+      <w:r>
+        <w:t>отанная служба интеграции должна</w:t>
+      </w:r>
+      <w:r>
+        <w:t xml:space="preserve"> функционировать на </w:t>
+      </w:r>
+      <w:r>
+        <w:t>компьютере</w:t>
+      </w:r>
+      <w:r>
+        <w:t xml:space="preserve"> с операционной системой </w:t>
+      </w:r>
+      <w:r>
+        <w:rPr>
+          <w:lang w:val="en-US"/>
+        </w:rPr>
+        <w:t>Microsoft</w:t>
+      </w:r>
+      <w:r>
+        <w:t xml:space="preserve"> </w:t>
+      </w:r>
+      <w:r>
+        <w:rPr>
+          <w:lang w:val="en-US"/>
+        </w:rPr>
+        <w:t>Server</w:t>
+      </w:r>
+      <w:r>
+        <w:t xml:space="preserve"> 2012.</w:t>
+      </w:r>
+    </w:p>
+    <w:p>
+      <w:pPr>
+        <w:spacing w:line="360" w:lineRule="auto"/>
+        <w:ind w:firstLine="708"/>
+      </w:pPr>
+      <w:r>
+        <w:lastRenderedPageBreak/>
+        <w:t xml:space="preserve">Программный код должен быть хорошо структурирован, для этого необходимо использовать паттерны программирования. </w:t>
+      </w:r>
+      <w:r>
+        <w:t>Видимая часть проекта – п</w:t>
+      </w:r>
+      <w:r>
+        <w:t xml:space="preserve">анель управления интеграцией для пользователей разрабатывается в соответствии с шаблоном проектирования </w:t>
+      </w:r>
+      <w:r>
+        <w:rPr>
+          <w:lang w:val="en-US"/>
+        </w:rPr>
+        <w:t>Model</w:t>
+      </w:r>
+      <w:r>
+        <w:t>-</w:t>
+      </w:r>
+      <w:r>
+        <w:rPr>
+          <w:lang w:val="en-US"/>
+        </w:rPr>
+        <w:t>View</w:t>
+      </w:r>
+      <w:r>
+        <w:t>-</w:t>
+      </w:r>
+      <w:r>
+        <w:rPr>
+          <w:lang w:val="en-US"/>
+        </w:rPr>
+        <w:t>Controller</w:t>
+      </w:r>
+      <w:r>
+        <w:t xml:space="preserve">. </w:t>
+      </w:r>
+    </w:p>
+    <w:p>
+      <w:pPr>
+        <w:pStyle w:val="3"/>
+        <w:numPr>
+          <w:ilvl w:val="2"/>
+          <w:numId w:val="1"/>
+        </w:numPr>
+      </w:pPr>
+      <w:r>
+        <w:t xml:space="preserve">Требования к техническому </w:t>
+      </w:r>
+      <w:r>
+        <w:t>обеспечению</w:t>
+      </w:r>
+    </w:p>
+    <w:p>
+      <w:pPr>
         <w:pStyle w:val="a4"/>
-        <w:ind w:left="1080"/>
-      </w:pPr>
-    </w:p>
-    <w:p>
-      <w:pPr>
-        <w:pStyle w:val="3"/>
-      </w:pPr>
-      <w:r>
-        <w:t xml:space="preserve">1.5.4 Требования к техническому </w:t>
-      </w:r>
-      <w:r>
-        <w:t>обеспечению</w:t>
-      </w:r>
+      </w:pPr>
     </w:p>
     <w:p>
       <w:pPr>
         <w:pStyle w:val="a4"/>
-      </w:pPr>
+        <w:spacing w:line="360" w:lineRule="auto"/>
+        <w:ind w:left="0" w:firstLine="708"/>
+      </w:pPr>
+      <w:r>
+        <w:t>Служба интеграции, обеспечивающая обмен данными, работает на компьютере-сервере вместе с «АИС: Объектовый учет». Характеристики аппаратной части сервера:</w:t>
+      </w:r>
+    </w:p>
+    <w:p>
+      <w:pPr>
+        <w:pStyle w:val="a4"/>
+        <w:numPr>
+          <w:ilvl w:val="0"/>
+          <w:numId w:val="37"/>
+        </w:numPr>
+        <w:spacing w:line="360" w:lineRule="auto"/>
+      </w:pPr>
+      <w:r>
+        <w:t xml:space="preserve">Процессор – </w:t>
+      </w:r>
+      <w:r>
+        <w:rPr>
+          <w:lang w:val="en-US"/>
+        </w:rPr>
+        <w:t>Intel Core i5;</w:t>
+      </w:r>
+    </w:p>
+    <w:p>
+      <w:pPr>
+        <w:pStyle w:val="a4"/>
+        <w:numPr>
+          <w:ilvl w:val="0"/>
+          <w:numId w:val="37"/>
+        </w:numPr>
+        <w:spacing w:line="360" w:lineRule="auto"/>
+      </w:pPr>
+      <w:r>
+        <w:t>ОЗУ – 16 Гб</w:t>
+      </w:r>
+      <w:r>
+        <w:rPr>
+          <w:lang w:val="en-US"/>
+        </w:rPr>
+        <w:t>;</w:t>
+      </w:r>
+    </w:p>
+    <w:p>
+      <w:pPr>
+        <w:pStyle w:val="a4"/>
+        <w:numPr>
+          <w:ilvl w:val="0"/>
+          <w:numId w:val="37"/>
+        </w:numPr>
+        <w:spacing w:line="360" w:lineRule="auto"/>
+      </w:pPr>
+      <w:r>
+        <w:t xml:space="preserve">Жесткий диск объемом 1 Тб с интерфейсом обмена данными </w:t>
+      </w:r>
+      <w:r>
+        <w:rPr>
+          <w:lang w:val="en-US"/>
+        </w:rPr>
+        <w:t>SATA</w:t>
+      </w:r>
+      <w:r>
+        <w:t>.</w:t>
+      </w:r>
+    </w:p>
+    <w:p>
+      <w:pPr>
+        <w:pStyle w:val="a4"/>
+        <w:numPr>
+          <w:ilvl w:val="0"/>
+          <w:numId w:val="37"/>
+        </w:numPr>
+        <w:spacing w:line="360" w:lineRule="auto"/>
+      </w:pPr>
+      <w:r>
+        <w:rPr>
+          <w:lang w:val="en-US"/>
+        </w:rPr>
+        <w:t>Ethernet</w:t>
+      </w:r>
+      <w:r>
+        <w:t xml:space="preserve"> адаптер с пропускной способностью 1</w:t>
+      </w:r>
+      <w:r>
+        <w:t xml:space="preserve"> </w:t>
+      </w:r>
+      <w:r>
+        <w:t>Гбит/с</w:t>
+      </w:r>
+      <w:r>
+        <w:t>.</w:t>
+      </w:r>
+    </w:p>
+    <w:p>
+      <w:pPr>
+        <w:spacing w:line="360" w:lineRule="auto"/>
+        <w:ind w:firstLine="708"/>
+      </w:pPr>
+      <w:r>
+        <w:t>Требования аппаратной части позволяют хранить большие объемы данных и производить обращение к ним с высокой скоростью, что значительно уменьшает время работы службы интеграции.</w:t>
+      </w:r>
     </w:p>
     <w:p>
       <w:pPr>
@@ -24090,7 +24448,7 @@
           <v:shape id="_x0000_i1025" type="#_x0000_t75" style="width:474.55pt;height:644.25pt" o:ole="">
             <v:imagedata r:id="rId10" o:title=""/>
           </v:shape>
-          <o:OLEObject Type="Embed" ProgID="Visio.Drawing.11" ShapeID="_x0000_i1025" DrawAspect="Content" ObjectID="_1492884299" r:id="rId11"/>
+          <o:OLEObject Type="Embed" ProgID="Visio.Drawing.11" ShapeID="_x0000_i1025" DrawAspect="Content" ObjectID="_1492892229" r:id="rId11"/>
         </w:object>
       </w:r>
     </w:p>
@@ -24186,7 +24544,7 @@
           <v:shape id="_x0000_i1026" type="#_x0000_t75" style="width:474.55pt;height:412.6pt" o:ole="">
             <v:imagedata r:id="rId12" o:title=""/>
           </v:shape>
-          <o:OLEObject Type="Embed" ProgID="Visio.Drawing.11" ShapeID="_x0000_i1026" DrawAspect="Content" ObjectID="_1492884300" r:id="rId13"/>
+          <o:OLEObject Type="Embed" ProgID="Visio.Drawing.11" ShapeID="_x0000_i1026" DrawAspect="Content" ObjectID="_1492892230" r:id="rId13"/>
         </w:object>
       </w:r>
     </w:p>
@@ -27021,7 +27379,7 @@
           <v:shape id="_x0000_i1027" type="#_x0000_t75" style="width:474.55pt;height:552.85pt" o:ole="">
             <v:imagedata r:id="rId14" o:title=""/>
           </v:shape>
-          <o:OLEObject Type="Embed" ProgID="Visio.Drawing.11" ShapeID="_x0000_i1027" DrawAspect="Content" ObjectID="_1492884301" r:id="rId15"/>
+          <o:OLEObject Type="Embed" ProgID="Visio.Drawing.11" ShapeID="_x0000_i1027" DrawAspect="Content" ObjectID="_1492892231" r:id="rId15"/>
         </w:object>
       </w:r>
     </w:p>
@@ -31131,6 +31489,22 @@
       </w:r>
       <w:r>
         <w:t xml:space="preserve"> Описана в 1.4.1</w:t>
+      </w:r>
+    </w:p>
+  </w:footnote>
+  <w:footnote w:id="8">
+    <w:p>
+      <w:pPr>
+        <w:pStyle w:val="af1"/>
+      </w:pPr>
+      <w:r>
+        <w:rPr>
+          <w:rStyle w:val="af3"/>
+        </w:rPr>
+        <w:footnoteRef/>
+      </w:r>
+      <w:r>
+        <w:t xml:space="preserve"> Обеспечивает заполнение таблицы данными.</w:t>
       </w:r>
     </w:p>
   </w:footnote>
@@ -31364,7 +31738,7 @@
                       <w:noProof/>
                       <w:sz w:val="24"/>
                     </w:rPr>
-                    <w:t>19</w:t>
+                    <w:t>20</w:t>
                   </w:r>
                   <w:r>
                     <w:rPr>
@@ -32858,16 +33232,16 @@
     </w:lvl>
   </w:abstractNum>
   <w:abstractNum w:abstractNumId="7">
-    <w:nsid w:val="1A2B2191"/>
+    <w:nsid w:val="142C071E"/>
     <w:multiLevelType w:val="hybridMultilevel"/>
-    <w:tmpl w:val="6A384F42"/>
-    <w:lvl w:ilvl="0" w:tplc="04190011">
+    <w:tmpl w:val="AC8018CA"/>
+    <w:lvl w:ilvl="0" w:tplc="4D7E3E62">
       <w:start w:val="1"/>
       <w:numFmt w:val="decimal"/>
       <w:lvlText w:val="%1)"/>
       <w:lvlJc w:val="left"/>
       <w:pPr>
-        <w:ind w:left="720" w:hanging="360"/>
+        <w:ind w:left="1068" w:hanging="360"/>
       </w:pPr>
       <w:rPr>
         <w:rFonts w:hint="default"/>
@@ -32879,7 +33253,7 @@
       <w:lvlText w:val="%2."/>
       <w:lvlJc w:val="left"/>
       <w:pPr>
-        <w:ind w:left="1440" w:hanging="360"/>
+        <w:ind w:left="1788" w:hanging="360"/>
       </w:pPr>
     </w:lvl>
     <w:lvl w:ilvl="2" w:tplc="0419001B" w:tentative="1">
@@ -32888,7 +33262,7 @@
       <w:lvlText w:val="%3."/>
       <w:lvlJc w:val="right"/>
       <w:pPr>
-        <w:ind w:left="2160" w:hanging="180"/>
+        <w:ind w:left="2508" w:hanging="180"/>
       </w:pPr>
     </w:lvl>
     <w:lvl w:ilvl="3" w:tplc="0419000F" w:tentative="1">
@@ -32897,7 +33271,7 @@
       <w:lvlText w:val="%4."/>
       <w:lvlJc w:val="left"/>
       <w:pPr>
-        <w:ind w:left="2880" w:hanging="360"/>
+        <w:ind w:left="3228" w:hanging="360"/>
       </w:pPr>
     </w:lvl>
     <w:lvl w:ilvl="4" w:tplc="04190019" w:tentative="1">
@@ -32906,7 +33280,7 @@
       <w:lvlText w:val="%5."/>
       <w:lvlJc w:val="left"/>
       <w:pPr>
-        <w:ind w:left="3600" w:hanging="360"/>
+        <w:ind w:left="3948" w:hanging="360"/>
       </w:pPr>
     </w:lvl>
     <w:lvl w:ilvl="5" w:tplc="0419001B" w:tentative="1">
@@ -32915,7 +33289,7 @@
       <w:lvlText w:val="%6."/>
       <w:lvlJc w:val="right"/>
       <w:pPr>
-        <w:ind w:left="4320" w:hanging="180"/>
+        <w:ind w:left="4668" w:hanging="180"/>
       </w:pPr>
     </w:lvl>
     <w:lvl w:ilvl="6" w:tplc="0419000F" w:tentative="1">
@@ -32924,7 +33298,7 @@
       <w:lvlText w:val="%7."/>
       <w:lvlJc w:val="left"/>
       <w:pPr>
-        <w:ind w:left="5040" w:hanging="360"/>
+        <w:ind w:left="5388" w:hanging="360"/>
       </w:pPr>
     </w:lvl>
     <w:lvl w:ilvl="7" w:tplc="04190019" w:tentative="1">
@@ -32933,7 +33307,7 @@
       <w:lvlText w:val="%8."/>
       <w:lvlJc w:val="left"/>
       <w:pPr>
-        <w:ind w:left="5760" w:hanging="360"/>
+        <w:ind w:left="6108" w:hanging="360"/>
       </w:pPr>
     </w:lvl>
     <w:lvl w:ilvl="8" w:tplc="0419001B" w:tentative="1">
@@ -32942,11 +33316,100 @@
       <w:lvlText w:val="%9."/>
       <w:lvlJc w:val="right"/>
       <w:pPr>
-        <w:ind w:left="6480" w:hanging="180"/>
+        <w:ind w:left="6828" w:hanging="180"/>
       </w:pPr>
     </w:lvl>
   </w:abstractNum>
   <w:abstractNum w:abstractNumId="8">
+    <w:nsid w:val="1A2B2191"/>
+    <w:multiLevelType w:val="hybridMultilevel"/>
+    <w:tmpl w:val="6A384F42"/>
+    <w:lvl w:ilvl="0" w:tplc="04190011">
+      <w:start w:val="1"/>
+      <w:numFmt w:val="decimal"/>
+      <w:lvlText w:val="%1)"/>
+      <w:lvlJc w:val="left"/>
+      <w:pPr>
+        <w:ind w:left="720" w:hanging="360"/>
+      </w:pPr>
+      <w:rPr>
+        <w:rFonts w:hint="default"/>
+      </w:rPr>
+    </w:lvl>
+    <w:lvl w:ilvl="1" w:tplc="04190019" w:tentative="1">
+      <w:start w:val="1"/>
+      <w:numFmt w:val="lowerLetter"/>
+      <w:lvlText w:val="%2."/>
+      <w:lvlJc w:val="left"/>
+      <w:pPr>
+        <w:ind w:left="1440" w:hanging="360"/>
+      </w:pPr>
+    </w:lvl>
+    <w:lvl w:ilvl="2" w:tplc="0419001B" w:tentative="1">
+      <w:start w:val="1"/>
+      <w:numFmt w:val="lowerRoman"/>
+      <w:lvlText w:val="%3."/>
+      <w:lvlJc w:val="right"/>
+      <w:pPr>
+        <w:ind w:left="2160" w:hanging="180"/>
+      </w:pPr>
+    </w:lvl>
+    <w:lvl w:ilvl="3" w:tplc="0419000F" w:tentative="1">
+      <w:start w:val="1"/>
+      <w:numFmt w:val="decimal"/>
+      <w:lvlText w:val="%4."/>
+      <w:lvlJc w:val="left"/>
+      <w:pPr>
+        <w:ind w:left="2880" w:hanging="360"/>
+      </w:pPr>
+    </w:lvl>
+    <w:lvl w:ilvl="4" w:tplc="04190019" w:tentative="1">
+      <w:start w:val="1"/>
+      <w:numFmt w:val="lowerLetter"/>
+      <w:lvlText w:val="%5."/>
+      <w:lvlJc w:val="left"/>
+      <w:pPr>
+        <w:ind w:left="3600" w:hanging="360"/>
+      </w:pPr>
+    </w:lvl>
+    <w:lvl w:ilvl="5" w:tplc="0419001B" w:tentative="1">
+      <w:start w:val="1"/>
+      <w:numFmt w:val="lowerRoman"/>
+      <w:lvlText w:val="%6."/>
+      <w:lvlJc w:val="right"/>
+      <w:pPr>
+        <w:ind w:left="4320" w:hanging="180"/>
+      </w:pPr>
+    </w:lvl>
+    <w:lvl w:ilvl="6" w:tplc="0419000F" w:tentative="1">
+      <w:start w:val="1"/>
+      <w:numFmt w:val="decimal"/>
+      <w:lvlText w:val="%7."/>
+      <w:lvlJc w:val="left"/>
+      <w:pPr>
+        <w:ind w:left="5040" w:hanging="360"/>
+      </w:pPr>
+    </w:lvl>
+    <w:lvl w:ilvl="7" w:tplc="04190019" w:tentative="1">
+      <w:start w:val="1"/>
+      <w:numFmt w:val="lowerLetter"/>
+      <w:lvlText w:val="%8."/>
+      <w:lvlJc w:val="left"/>
+      <w:pPr>
+        <w:ind w:left="5760" w:hanging="360"/>
+      </w:pPr>
+    </w:lvl>
+    <w:lvl w:ilvl="8" w:tplc="0419001B" w:tentative="1">
+      <w:start w:val="1"/>
+      <w:numFmt w:val="lowerRoman"/>
+      <w:lvlText w:val="%9."/>
+      <w:lvlJc w:val="right"/>
+      <w:pPr>
+        <w:ind w:left="6480" w:hanging="180"/>
+      </w:pPr>
+    </w:lvl>
+  </w:abstractNum>
+  <w:abstractNum w:abstractNumId="9">
     <w:nsid w:val="1ED46D03"/>
     <w:multiLevelType w:val="hybridMultilevel"/>
     <w:tmpl w:val="A9F81BA6"/>
@@ -33059,7 +33522,7 @@
       </w:rPr>
     </w:lvl>
   </w:abstractNum>
-  <w:abstractNum w:abstractNumId="9">
+  <w:abstractNum w:abstractNumId="10">
     <w:nsid w:val="1FE25EC0"/>
     <w:multiLevelType w:val="hybridMultilevel"/>
     <w:tmpl w:val="62DAAF6C"/>
@@ -33148,7 +33611,7 @@
       </w:pPr>
     </w:lvl>
   </w:abstractNum>
-  <w:abstractNum w:abstractNumId="10">
+  <w:abstractNum w:abstractNumId="11">
     <w:nsid w:val="22123AF3"/>
     <w:multiLevelType w:val="multilevel"/>
     <w:tmpl w:val="515A7930"/>
@@ -33264,7 +33727,7 @@
       </w:pPr>
     </w:lvl>
   </w:abstractNum>
-  <w:abstractNum w:abstractNumId="11">
+  <w:abstractNum w:abstractNumId="12">
     <w:nsid w:val="22195065"/>
     <w:multiLevelType w:val="hybridMultilevel"/>
     <w:tmpl w:val="4DD8E658"/>
@@ -33353,7 +33816,7 @@
       </w:pPr>
     </w:lvl>
   </w:abstractNum>
-  <w:abstractNum w:abstractNumId="12">
+  <w:abstractNum w:abstractNumId="13">
     <w:nsid w:val="24881FF1"/>
     <w:multiLevelType w:val="hybridMultilevel"/>
     <w:tmpl w:val="88A83F44"/>
@@ -33466,7 +33929,7 @@
       </w:rPr>
     </w:lvl>
   </w:abstractNum>
-  <w:abstractNum w:abstractNumId="13">
+  <w:abstractNum w:abstractNumId="14">
     <w:nsid w:val="26A676BE"/>
     <w:multiLevelType w:val="hybridMultilevel"/>
     <w:tmpl w:val="F586CD90"/>
@@ -33555,7 +34018,7 @@
       </w:pPr>
     </w:lvl>
   </w:abstractNum>
-  <w:abstractNum w:abstractNumId="14">
+  <w:abstractNum w:abstractNumId="15">
     <w:nsid w:val="303A4B41"/>
     <w:multiLevelType w:val="multilevel"/>
     <w:tmpl w:val="72AA80D2"/>
@@ -33705,7 +34168,7 @@
       </w:rPr>
     </w:lvl>
   </w:abstractNum>
-  <w:abstractNum w:abstractNumId="15">
+  <w:abstractNum w:abstractNumId="16">
     <w:nsid w:val="332D04B3"/>
     <w:multiLevelType w:val="hybridMultilevel"/>
     <w:tmpl w:val="F6326D60"/>
@@ -33794,7 +34257,7 @@
       </w:pPr>
     </w:lvl>
   </w:abstractNum>
-  <w:abstractNum w:abstractNumId="16">
+  <w:abstractNum w:abstractNumId="17">
     <w:nsid w:val="389977E9"/>
     <w:multiLevelType w:val="hybridMultilevel"/>
     <w:tmpl w:val="D2C08542"/>
@@ -33934,7 +34397,7 @@
       </w:rPr>
     </w:lvl>
   </w:abstractNum>
-  <w:abstractNum w:abstractNumId="17">
+  <w:abstractNum w:abstractNumId="18">
     <w:nsid w:val="39384A71"/>
     <w:multiLevelType w:val="multilevel"/>
     <w:tmpl w:val="C2D88BCE"/>
@@ -34055,7 +34518,7 @@
       </w:rPr>
     </w:lvl>
   </w:abstractNum>
-  <w:abstractNum w:abstractNumId="18">
+  <w:abstractNum w:abstractNumId="19">
     <w:nsid w:val="3D356031"/>
     <w:multiLevelType w:val="hybridMultilevel"/>
     <w:tmpl w:val="C51A24BA"/>
@@ -34144,7 +34607,7 @@
       </w:pPr>
     </w:lvl>
   </w:abstractNum>
-  <w:abstractNum w:abstractNumId="19">
+  <w:abstractNum w:abstractNumId="20">
     <w:nsid w:val="41A218F1"/>
     <w:multiLevelType w:val="hybridMultilevel"/>
     <w:tmpl w:val="CCE64910"/>
@@ -34233,7 +34696,7 @@
       </w:pPr>
     </w:lvl>
   </w:abstractNum>
-  <w:abstractNum w:abstractNumId="20">
+  <w:abstractNum w:abstractNumId="21">
     <w:nsid w:val="43235C2A"/>
     <w:multiLevelType w:val="hybridMultilevel"/>
     <w:tmpl w:val="8A64AB20"/>
@@ -34322,7 +34785,7 @@
       </w:pPr>
     </w:lvl>
   </w:abstractNum>
-  <w:abstractNum w:abstractNumId="21">
+  <w:abstractNum w:abstractNumId="22">
     <w:nsid w:val="443C075B"/>
     <w:multiLevelType w:val="hybridMultilevel"/>
     <w:tmpl w:val="0ED09D26"/>
@@ -34411,7 +34874,7 @@
       </w:pPr>
     </w:lvl>
   </w:abstractNum>
-  <w:abstractNum w:abstractNumId="22">
+  <w:abstractNum w:abstractNumId="23">
     <w:nsid w:val="46B855EE"/>
     <w:multiLevelType w:val="hybridMultilevel"/>
     <w:tmpl w:val="7B865360"/>
@@ -34500,7 +34963,7 @@
       </w:pPr>
     </w:lvl>
   </w:abstractNum>
-  <w:abstractNum w:abstractNumId="23">
+  <w:abstractNum w:abstractNumId="24">
     <w:nsid w:val="49C00A17"/>
     <w:multiLevelType w:val="hybridMultilevel"/>
     <w:tmpl w:val="73D06D3E"/>
@@ -34589,7 +35052,7 @@
       </w:pPr>
     </w:lvl>
   </w:abstractNum>
-  <w:abstractNum w:abstractNumId="24">
+  <w:abstractNum w:abstractNumId="25">
     <w:nsid w:val="507E4685"/>
     <w:multiLevelType w:val="hybridMultilevel"/>
     <w:tmpl w:val="A3F2F816"/>
@@ -34678,7 +35141,7 @@
       </w:pPr>
     </w:lvl>
   </w:abstractNum>
-  <w:abstractNum w:abstractNumId="25">
+  <w:abstractNum w:abstractNumId="26">
     <w:nsid w:val="53120D83"/>
     <w:multiLevelType w:val="hybridMultilevel"/>
     <w:tmpl w:val="01CAFF54"/>
@@ -34767,7 +35230,7 @@
       </w:pPr>
     </w:lvl>
   </w:abstractNum>
-  <w:abstractNum w:abstractNumId="26">
+  <w:abstractNum w:abstractNumId="27">
     <w:nsid w:val="55001983"/>
     <w:multiLevelType w:val="hybridMultilevel"/>
     <w:tmpl w:val="3E444AC2"/>
@@ -34856,7 +35319,7 @@
       </w:pPr>
     </w:lvl>
   </w:abstractNum>
-  <w:abstractNum w:abstractNumId="27">
+  <w:abstractNum w:abstractNumId="28">
     <w:nsid w:val="5D583BD6"/>
     <w:multiLevelType w:val="hybridMultilevel"/>
     <w:tmpl w:val="53985994"/>
@@ -34945,7 +35408,7 @@
       </w:pPr>
     </w:lvl>
   </w:abstractNum>
-  <w:abstractNum w:abstractNumId="28">
+  <w:abstractNum w:abstractNumId="29">
     <w:nsid w:val="5E3B4D2D"/>
     <w:multiLevelType w:val="hybridMultilevel"/>
     <w:tmpl w:val="9438A9C0"/>
@@ -35034,7 +35497,7 @@
       </w:pPr>
     </w:lvl>
   </w:abstractNum>
-  <w:abstractNum w:abstractNumId="29">
+  <w:abstractNum w:abstractNumId="30">
     <w:nsid w:val="64363193"/>
     <w:multiLevelType w:val="hybridMultilevel"/>
     <w:tmpl w:val="75548DB2"/>
@@ -35123,7 +35586,7 @@
       </w:pPr>
     </w:lvl>
   </w:abstractNum>
-  <w:abstractNum w:abstractNumId="30">
+  <w:abstractNum w:abstractNumId="31">
     <w:nsid w:val="6A4E0C2B"/>
     <w:multiLevelType w:val="hybridMultilevel"/>
     <w:tmpl w:val="E72E5960"/>
@@ -35212,7 +35675,7 @@
       </w:pPr>
     </w:lvl>
   </w:abstractNum>
-  <w:abstractNum w:abstractNumId="31">
+  <w:abstractNum w:abstractNumId="32">
     <w:nsid w:val="72353D61"/>
     <w:multiLevelType w:val="multilevel"/>
     <w:tmpl w:val="98880F28"/>
@@ -35362,7 +35825,7 @@
       </w:rPr>
     </w:lvl>
   </w:abstractNum>
-  <w:abstractNum w:abstractNumId="32">
+  <w:abstractNum w:abstractNumId="33">
     <w:nsid w:val="72A56387"/>
     <w:multiLevelType w:val="hybridMultilevel"/>
     <w:tmpl w:val="FEE8CF50"/>
@@ -35502,7 +35965,7 @@
       </w:rPr>
     </w:lvl>
   </w:abstractNum>
-  <w:abstractNum w:abstractNumId="33">
+  <w:abstractNum w:abstractNumId="34">
     <w:nsid w:val="73CC32FA"/>
     <w:multiLevelType w:val="hybridMultilevel"/>
     <w:tmpl w:val="A8403E9E"/>
@@ -35591,7 +36054,7 @@
       </w:pPr>
     </w:lvl>
   </w:abstractNum>
-  <w:abstractNum w:abstractNumId="34">
+  <w:abstractNum w:abstractNumId="35">
     <w:nsid w:val="7A31022B"/>
     <w:multiLevelType w:val="hybridMultilevel"/>
     <w:tmpl w:val="799263AE"/>
@@ -35680,7 +36143,7 @@
       </w:pPr>
     </w:lvl>
   </w:abstractNum>
-  <w:abstractNum w:abstractNumId="35">
+  <w:abstractNum w:abstractNumId="36">
     <w:nsid w:val="7BF0705D"/>
     <w:multiLevelType w:val="hybridMultilevel"/>
     <w:tmpl w:val="7F64A6F6"/>
@@ -35822,16 +36285,16 @@
     </w:lvl>
   </w:abstractNum>
   <w:num w:numId="1">
+    <w:abstractNumId w:val="18"/>
+  </w:num>
+  <w:num w:numId="2">
+    <w:abstractNumId w:val="36"/>
+  </w:num>
+  <w:num w:numId="3">
     <w:abstractNumId w:val="17"/>
   </w:num>
-  <w:num w:numId="2">
-    <w:abstractNumId w:val="35"/>
-  </w:num>
-  <w:num w:numId="3">
-    <w:abstractNumId w:val="16"/>
-  </w:num>
   <w:num w:numId="4">
-    <w:abstractNumId w:val="12"/>
+    <w:abstractNumId w:val="13"/>
   </w:num>
   <w:num w:numId="5">
     <w:abstractNumId w:val="5"/>
@@ -35840,94 +36303,97 @@
     <w:abstractNumId w:val="3"/>
   </w:num>
   <w:num w:numId="7">
-    <w:abstractNumId w:val="31"/>
+    <w:abstractNumId w:val="32"/>
   </w:num>
   <w:num w:numId="8">
-    <w:abstractNumId w:val="18"/>
+    <w:abstractNumId w:val="19"/>
   </w:num>
   <w:num w:numId="9">
-    <w:abstractNumId w:val="29"/>
+    <w:abstractNumId w:val="30"/>
   </w:num>
   <w:num w:numId="10">
-    <w:abstractNumId w:val="20"/>
+    <w:abstractNumId w:val="21"/>
   </w:num>
   <w:num w:numId="11">
     <w:abstractNumId w:val="6"/>
   </w:num>
   <w:num w:numId="12">
-    <w:abstractNumId w:val="30"/>
+    <w:abstractNumId w:val="31"/>
   </w:num>
   <w:num w:numId="13">
-    <w:abstractNumId w:val="27"/>
+    <w:abstractNumId w:val="28"/>
   </w:num>
   <w:num w:numId="14">
     <w:abstractNumId w:val="2"/>
   </w:num>
   <w:num w:numId="15">
-    <w:abstractNumId w:val="13"/>
+    <w:abstractNumId w:val="14"/>
   </w:num>
   <w:num w:numId="16">
-    <w:abstractNumId w:val="19"/>
+    <w:abstractNumId w:val="20"/>
   </w:num>
   <w:num w:numId="17">
-    <w:abstractNumId w:val="22"/>
+    <w:abstractNumId w:val="23"/>
   </w:num>
   <w:num w:numId="18">
+    <w:abstractNumId w:val="35"/>
+  </w:num>
+  <w:num w:numId="19">
+    <w:abstractNumId w:val="27"/>
+  </w:num>
+  <w:num w:numId="20">
     <w:abstractNumId w:val="34"/>
   </w:num>
-  <w:num w:numId="19">
+  <w:num w:numId="21">
+    <w:abstractNumId w:val="29"/>
+  </w:num>
+  <w:num w:numId="22">
     <w:abstractNumId w:val="26"/>
   </w:num>
-  <w:num w:numId="20">
+  <w:num w:numId="23">
+    <w:abstractNumId w:val="10"/>
+  </w:num>
+  <w:num w:numId="24">
+    <w:abstractNumId w:val="16"/>
+  </w:num>
+  <w:num w:numId="25">
+    <w:abstractNumId w:val="15"/>
+  </w:num>
+  <w:num w:numId="26">
+    <w:abstractNumId w:val="24"/>
+  </w:num>
+  <w:num w:numId="27">
+    <w:abstractNumId w:val="9"/>
+  </w:num>
+  <w:num w:numId="28">
     <w:abstractNumId w:val="33"/>
   </w:num>
-  <w:num w:numId="21">
-    <w:abstractNumId w:val="28"/>
-  </w:num>
-  <w:num w:numId="22">
-    <w:abstractNumId w:val="25"/>
-  </w:num>
-  <w:num w:numId="23">
-    <w:abstractNumId w:val="9"/>
-  </w:num>
-  <w:num w:numId="24">
-    <w:abstractNumId w:val="15"/>
-  </w:num>
-  <w:num w:numId="25">
-    <w:abstractNumId w:val="14"/>
-  </w:num>
-  <w:num w:numId="26">
-    <w:abstractNumId w:val="23"/>
-  </w:num>
-  <w:num w:numId="27">
+  <w:num w:numId="29">
     <w:abstractNumId w:val="8"/>
-  </w:num>
-  <w:num w:numId="28">
-    <w:abstractNumId w:val="32"/>
-  </w:num>
-  <w:num w:numId="29">
-    <w:abstractNumId w:val="7"/>
   </w:num>
   <w:num w:numId="30">
     <w:abstractNumId w:val="1"/>
   </w:num>
   <w:num w:numId="31">
-    <w:abstractNumId w:val="10"/>
+    <w:abstractNumId w:val="11"/>
   </w:num>
   <w:num w:numId="32">
     <w:abstractNumId w:val="0"/>
   </w:num>
   <w:num w:numId="33">
-    <w:abstractNumId w:val="21"/>
+    <w:abstractNumId w:val="22"/>
   </w:num>
   <w:num w:numId="34">
-    <w:abstractNumId w:val="11"/>
+    <w:abstractNumId w:val="12"/>
   </w:num>
   <w:num w:numId="35">
-    <w:abstractNumId w:val="24"/>
+    <w:abstractNumId w:val="25"/>
   </w:num>
   <w:num w:numId="36">
     <w:abstractNumId w:val="4"/>
+  </w:num>
+  <w:num w:numId="37">
+    <w:abstractNumId w:val="7"/>
   </w:num>
 </w:numbering>
 </file>
@@ -36917,7 +37383,7 @@
 </file>
 
 <file path=customXml/itemProps1.xml><?xml version="1.0" encoding="utf-8"?>
-<ds:datastoreItem xmlns:ds="http://schemas.openxmlformats.org/officeDocument/2006/customXml" ds:itemID="{2EE6B6D0-43E2-48D4-88C7-41394035C8A9}">
+<ds:datastoreItem xmlns:ds="http://schemas.openxmlformats.org/officeDocument/2006/customXml" ds:itemID="{FD61E64B-B9D0-454E-8376-679894458A98}">
   <ds:schemaRefs>
     <ds:schemaRef ds:uri="http://schemas.openxmlformats.org/officeDocument/2006/bibliography"/>
   </ds:schemaRefs>

--- a/Диплом_Желепов.docx
+++ b/Диплом_Желепов.docx
@@ -447,7 +447,21 @@
         <w:rPr>
           <w:szCs w:val="28"/>
         </w:rPr>
-        <w:t xml:space="preserve">4. Содержание пояснительной записки (перечень подлежащих разработке вопросов): </w:t>
+        <w:t xml:space="preserve">4. </w:t>
+      </w:r>
+      <w:proofErr w:type="gramStart"/>
+      <w:r>
+        <w:rPr>
+          <w:szCs w:val="28"/>
+        </w:rPr>
+        <w:t>Содержание пояснительной записки (перечень подлежащих разработке</w:t>
+      </w:r>
+      <w:proofErr w:type="gramEnd"/>
+      <w:r>
+        <w:rPr>
+          <w:szCs w:val="28"/>
+        </w:rPr>
+        <w:t xml:space="preserve"> вопросов): </w:t>
       </w:r>
       <w:r>
         <w:rPr>
@@ -1491,7 +1505,7 @@
             <w:noProof/>
             <w:webHidden/>
           </w:rPr>
-          <w:t>10</w:t>
+          <w:t>21</w:t>
         </w:r>
         <w:r>
           <w:rPr>
@@ -1579,7 +1593,7 @@
             <w:noProof/>
             <w:webHidden/>
           </w:rPr>
-          <w:t>11</w:t>
+          <w:t>22</w:t>
         </w:r>
         <w:r>
           <w:rPr>
@@ -1667,7 +1681,7 @@
             <w:noProof/>
             <w:webHidden/>
           </w:rPr>
-          <w:t>12</w:t>
+          <w:t>23</w:t>
         </w:r>
         <w:r>
           <w:rPr>
@@ -1755,7 +1769,7 @@
             <w:noProof/>
             <w:webHidden/>
           </w:rPr>
-          <w:t>13</w:t>
+          <w:t>24</w:t>
         </w:r>
         <w:r>
           <w:rPr>
@@ -1843,7 +1857,7 @@
             <w:noProof/>
             <w:webHidden/>
           </w:rPr>
-          <w:t>14</w:t>
+          <w:t>25</w:t>
         </w:r>
         <w:r>
           <w:rPr>
@@ -1931,7 +1945,7 @@
             <w:noProof/>
             <w:webHidden/>
           </w:rPr>
-          <w:t>15</w:t>
+          <w:t>26</w:t>
         </w:r>
         <w:r>
           <w:rPr>
@@ -2019,7 +2033,7 @@
             <w:noProof/>
             <w:webHidden/>
           </w:rPr>
-          <w:t>16</w:t>
+          <w:t>27</w:t>
         </w:r>
         <w:r>
           <w:rPr>
@@ -2107,7 +2121,7 @@
             <w:noProof/>
             <w:webHidden/>
           </w:rPr>
-          <w:t>16</w:t>
+          <w:t>27</w:t>
         </w:r>
         <w:r>
           <w:rPr>
@@ -2195,7 +2209,7 @@
             <w:noProof/>
             <w:webHidden/>
           </w:rPr>
-          <w:t>19</w:t>
+          <w:t>30</w:t>
         </w:r>
         <w:r>
           <w:rPr>
@@ -2283,7 +2297,7 @@
             <w:noProof/>
             <w:webHidden/>
           </w:rPr>
-          <w:t>21</w:t>
+          <w:t>32</w:t>
         </w:r>
         <w:r>
           <w:rPr>
@@ -2372,7 +2386,7 @@
             <w:noProof/>
             <w:webHidden/>
           </w:rPr>
-          <w:t>22</w:t>
+          <w:t>33</w:t>
         </w:r>
         <w:r>
           <w:rPr>
@@ -2461,7 +2475,7 @@
             <w:noProof/>
             <w:webHidden/>
           </w:rPr>
-          <w:t>23</w:t>
+          <w:t>34</w:t>
         </w:r>
         <w:r>
           <w:rPr>
@@ -2549,7 +2563,7 @@
             <w:noProof/>
             <w:webHidden/>
           </w:rPr>
-          <w:t>24</w:t>
+          <w:t>35</w:t>
         </w:r>
         <w:r>
           <w:rPr>
@@ -2637,7 +2651,7 @@
             <w:noProof/>
             <w:webHidden/>
           </w:rPr>
-          <w:t>25</w:t>
+          <w:t>36</w:t>
         </w:r>
         <w:r>
           <w:rPr>
@@ -2725,7 +2739,7 @@
             <w:noProof/>
             <w:webHidden/>
           </w:rPr>
-          <w:t>25</w:t>
+          <w:t>36</w:t>
         </w:r>
         <w:r>
           <w:rPr>
@@ -2813,7 +2827,7 @@
             <w:noProof/>
             <w:webHidden/>
           </w:rPr>
-          <w:t>28</w:t>
+          <w:t>39</w:t>
         </w:r>
         <w:r>
           <w:rPr>
@@ -2901,7 +2915,7 @@
             <w:noProof/>
             <w:webHidden/>
           </w:rPr>
-          <w:t>28</w:t>
+          <w:t>39</w:t>
         </w:r>
         <w:r>
           <w:rPr>
@@ -2989,7 +3003,7 @@
             <w:noProof/>
             <w:webHidden/>
           </w:rPr>
-          <w:t>29</w:t>
+          <w:t>40</w:t>
         </w:r>
         <w:r>
           <w:rPr>
@@ -3077,7 +3091,7 @@
             <w:noProof/>
             <w:webHidden/>
           </w:rPr>
-          <w:t>31</w:t>
+          <w:t>41</w:t>
         </w:r>
         <w:r>
           <w:rPr>
@@ -3165,7 +3179,7 @@
             <w:noProof/>
             <w:webHidden/>
           </w:rPr>
-          <w:t>33</w:t>
+          <w:t>44</w:t>
         </w:r>
         <w:r>
           <w:rPr>
@@ -3253,7 +3267,7 @@
             <w:noProof/>
             <w:webHidden/>
           </w:rPr>
-          <w:t>40</w:t>
+          <w:t>51</w:t>
         </w:r>
         <w:r>
           <w:rPr>
@@ -3341,7 +3355,7 @@
             <w:noProof/>
             <w:webHidden/>
           </w:rPr>
-          <w:t>40</w:t>
+          <w:t>51</w:t>
         </w:r>
         <w:r>
           <w:rPr>
@@ -3429,7 +3443,7 @@
             <w:noProof/>
             <w:webHidden/>
           </w:rPr>
-          <w:t>42</w:t>
+          <w:t>53</w:t>
         </w:r>
         <w:r>
           <w:rPr>
@@ -3556,7 +3570,7 @@
             <w:noProof/>
             <w:webHidden/>
           </w:rPr>
-          <w:t>43</w:t>
+          <w:t>54</w:t>
         </w:r>
         <w:r>
           <w:rPr>
@@ -3644,7 +3658,7 @@
             <w:noProof/>
             <w:webHidden/>
           </w:rPr>
-          <w:t>45</w:t>
+          <w:t>56</w:t>
         </w:r>
         <w:r>
           <w:rPr>
@@ -3732,7 +3746,7 @@
             <w:noProof/>
             <w:webHidden/>
           </w:rPr>
-          <w:t>45</w:t>
+          <w:t>56</w:t>
         </w:r>
         <w:r>
           <w:rPr>
@@ -3820,7 +3834,7 @@
             <w:noProof/>
             <w:webHidden/>
           </w:rPr>
-          <w:t>46</w:t>
+          <w:t>57</w:t>
         </w:r>
         <w:r>
           <w:rPr>
@@ -3908,7 +3922,7 @@
             <w:noProof/>
             <w:webHidden/>
           </w:rPr>
-          <w:t>47</w:t>
+          <w:t>58</w:t>
         </w:r>
         <w:r>
           <w:rPr>
@@ -3996,7 +4010,7 @@
             <w:noProof/>
             <w:webHidden/>
           </w:rPr>
-          <w:t>47</w:t>
+          <w:t>58</w:t>
         </w:r>
         <w:r>
           <w:rPr>
@@ -4084,7 +4098,7 @@
             <w:noProof/>
             <w:webHidden/>
           </w:rPr>
-          <w:t>48</w:t>
+          <w:t>59</w:t>
         </w:r>
         <w:r>
           <w:rPr>
@@ -4172,7 +4186,7 @@
             <w:noProof/>
             <w:webHidden/>
           </w:rPr>
-          <w:t>50</w:t>
+          <w:t>61</w:t>
         </w:r>
         <w:r>
           <w:rPr>
@@ -4243,7 +4257,7 @@
             <w:noProof/>
             <w:webHidden/>
           </w:rPr>
-          <w:t>51</w:t>
+          <w:t>62</w:t>
         </w:r>
         <w:r>
           <w:rPr>
@@ -5689,9 +5703,6 @@
       <w:pPr>
         <w:spacing w:line="360" w:lineRule="auto"/>
         <w:ind w:firstLine="708"/>
-        <w:rPr>
-          <w:lang w:val="en-US"/>
-        </w:rPr>
       </w:pPr>
       <w:r>
         <w:t>Приоритет выполнения задачи</w:t>
@@ -6575,9 +6586,19 @@
       <w:r>
         <w:t xml:space="preserve">ся инструментальными средствами среды  </w:t>
       </w:r>
-      <w:r>
-        <w:t>Visual Studio</w:t>
-      </w:r>
+      <w:proofErr w:type="spellStart"/>
+      <w:r>
+        <w:t>Visual</w:t>
+      </w:r>
+      <w:proofErr w:type="spellEnd"/>
+      <w:r>
+        <w:t xml:space="preserve"> </w:t>
+      </w:r>
+      <w:proofErr w:type="spellStart"/>
+      <w:r>
+        <w:t>Studio</w:t>
+      </w:r>
+      <w:proofErr w:type="spellEnd"/>
       <w:r>
         <w:t xml:space="preserve"> и </w:t>
       </w:r>
@@ -8608,7 +8629,24 @@
                 <w:szCs w:val="28"/>
                 <w:shd w:val="clear" w:color="auto" w:fill="FFFFFF"/>
               </w:rPr>
-              <w:t>530</w:t>
+              <w:t>5</w:t>
+            </w:r>
+            <w:r>
+              <w:rPr>
+                <w:color w:val="000000"/>
+                <w:szCs w:val="28"/>
+                <w:shd w:val="clear" w:color="auto" w:fill="FFFFFF"/>
+                <w:lang w:val="en-US"/>
+              </w:rPr>
+              <w:t>4</w:t>
+            </w:r>
+            <w:r>
+              <w:rPr>
+                <w:color w:val="000000"/>
+                <w:szCs w:val="28"/>
+                <w:shd w:val="clear" w:color="auto" w:fill="FFFFFF"/>
+              </w:rPr>
+              <w:t>0</w:t>
             </w:r>
           </w:p>
         </w:tc>
@@ -8673,7 +8711,55 @@
         <w:rPr>
           <w:shd w:val="clear" w:color="auto" w:fill="FFFFFF"/>
         </w:rPr>
-        <w:t xml:space="preserve"> 500 ч., что примерно составляет 55,5 9-ти часовых рабочих дней.</w:t>
+        <w:t xml:space="preserve"> </w:t>
+      </w:r>
+      <w:r>
+        <w:rPr>
+          <w:shd w:val="clear" w:color="auto" w:fill="FFFFFF"/>
+        </w:rPr>
+        <w:t>5</w:t>
+      </w:r>
+      <w:r>
+        <w:rPr>
+          <w:shd w:val="clear" w:color="auto" w:fill="FFFFFF"/>
+        </w:rPr>
+        <w:t>4</w:t>
+      </w:r>
+      <w:r>
+        <w:rPr>
+          <w:shd w:val="clear" w:color="auto" w:fill="FFFFFF"/>
+        </w:rPr>
+        <w:t>0</w:t>
+      </w:r>
+      <w:r>
+        <w:rPr>
+          <w:shd w:val="clear" w:color="auto" w:fill="FFFFFF"/>
+        </w:rPr>
+        <w:t xml:space="preserve"> ч.</w:t>
+      </w:r>
+      <w:r>
+        <w:rPr>
+          <w:shd w:val="clear" w:color="auto" w:fill="FFFFFF"/>
+        </w:rPr>
+        <w:t>, что примерно составляет 67</w:t>
+      </w:r>
+      <w:r>
+        <w:rPr>
+          <w:shd w:val="clear" w:color="auto" w:fill="FFFFFF"/>
+        </w:rPr>
+        <w:t>,5</w:t>
+      </w:r>
+      <w:r>
+        <w:rPr>
+          <w:shd w:val="clear" w:color="auto" w:fill="FFFFFF"/>
+        </w:rPr>
+        <w:t xml:space="preserve"> 8-м</w:t>
+      </w:r>
+      <w:r>
+        <w:rPr>
+          <w:shd w:val="clear" w:color="auto" w:fill="FFFFFF"/>
+        </w:rPr>
+        <w:t>и часовых рабочих дней.</w:t>
       </w:r>
     </w:p>
     <w:p>
@@ -14926,7 +15012,7 @@
                 <w:szCs w:val="28"/>
                 <w:shd w:val="clear" w:color="auto" w:fill="FFFFFF"/>
               </w:rPr>
-              <w:t>700</w:t>
+              <w:t>200</w:t>
             </w:r>
           </w:p>
         </w:tc>
@@ -14960,7 +15046,7 @@
                 <w:szCs w:val="28"/>
                 <w:shd w:val="clear" w:color="auto" w:fill="FFFFFF"/>
               </w:rPr>
-              <w:t>700</w:t>
+              <w:t>200</w:t>
             </w:r>
           </w:p>
         </w:tc>
@@ -15024,6 +15110,7 @@
             <w:pPr>
               <w:rPr>
                 <w:szCs w:val="28"/>
+                <w:lang w:val="en-US"/>
               </w:rPr>
             </w:pPr>
             <w:r>
@@ -15032,7 +15119,7 @@
                 <w:szCs w:val="28"/>
                 <w:shd w:val="clear" w:color="auto" w:fill="FFFFFF"/>
               </w:rPr>
-              <w:t>2 100</w:t>
+              <w:t>1 600</w:t>
             </w:r>
           </w:p>
         </w:tc>
@@ -15956,6 +16043,7 @@
             <w:pPr>
               <w:rPr>
                 <w:szCs w:val="28"/>
+                <w:lang w:val="en-US"/>
               </w:rPr>
             </w:pPr>
             <w:r>
@@ -15964,7 +16052,16 @@
                 <w:szCs w:val="28"/>
                 <w:shd w:val="clear" w:color="auto" w:fill="FFFFFF"/>
               </w:rPr>
-              <w:t>2,0</w:t>
+              <w:t>2,</w:t>
+            </w:r>
+            <w:r>
+              <w:rPr>
+                <w:color w:val="222222"/>
+                <w:szCs w:val="28"/>
+                <w:shd w:val="clear" w:color="auto" w:fill="FFFFFF"/>
+                <w:lang w:val="en-US"/>
+              </w:rPr>
+              <w:t>9</w:t>
             </w:r>
           </w:p>
         </w:tc>
@@ -15989,6 +16086,7 @@
             <w:pPr>
               <w:rPr>
                 <w:szCs w:val="28"/>
+                <w:lang w:val="en-US"/>
               </w:rPr>
             </w:pPr>
             <w:r>
@@ -15996,8 +16094,9 @@
                 <w:color w:val="222222"/>
                 <w:szCs w:val="28"/>
                 <w:shd w:val="clear" w:color="auto" w:fill="FFFFFF"/>
-              </w:rPr>
-              <w:t>106</w:t>
+                <w:lang w:val="en-US"/>
+              </w:rPr>
+              <w:t>153,7</w:t>
             </w:r>
           </w:p>
         </w:tc>
@@ -16180,6 +16279,7 @@
             <w:pPr>
               <w:rPr>
                 <w:szCs w:val="28"/>
+                <w:lang w:val="en-US"/>
               </w:rPr>
             </w:pPr>
             <w:r>
@@ -16189,6 +16289,15 @@
                 <w:shd w:val="clear" w:color="auto" w:fill="FFFFFF"/>
               </w:rPr>
               <w:t>0,2</w:t>
+            </w:r>
+            <w:r>
+              <w:rPr>
+                <w:color w:val="222222"/>
+                <w:szCs w:val="28"/>
+                <w:shd w:val="clear" w:color="auto" w:fill="FFFFFF"/>
+                <w:lang w:val="en-US"/>
+              </w:rPr>
+              <w:t>9</w:t>
             </w:r>
           </w:p>
         </w:tc>
@@ -16371,6 +16480,7 @@
             <w:pPr>
               <w:rPr>
                 <w:szCs w:val="28"/>
+                <w:lang w:val="en-US"/>
               </w:rPr>
             </w:pPr>
             <w:r>
@@ -16378,8 +16488,9 @@
                 <w:color w:val="222222"/>
                 <w:szCs w:val="28"/>
                 <w:shd w:val="clear" w:color="auto" w:fill="FFFFFF"/>
-              </w:rPr>
-              <w:t>6</w:t>
+                <w:lang w:val="en-US"/>
+              </w:rPr>
+              <w:t>17,4</w:t>
             </w:r>
           </w:p>
         </w:tc>
@@ -16443,6 +16554,7 @@
             <w:pPr>
               <w:rPr>
                 <w:szCs w:val="28"/>
+                <w:lang w:val="en-US"/>
               </w:rPr>
             </w:pPr>
             <w:r>
@@ -16450,8 +16562,9 @@
                 <w:color w:val="222222"/>
                 <w:szCs w:val="28"/>
                 <w:shd w:val="clear" w:color="auto" w:fill="FFFFFF"/>
-              </w:rPr>
-              <w:t>112,2</w:t>
+                <w:lang w:val="en-US"/>
+              </w:rPr>
+              <w:t>171,39</w:t>
             </w:r>
           </w:p>
         </w:tc>
@@ -17247,7 +17360,22 @@
                 <w:color w:val="000000"/>
                 <w:szCs w:val="28"/>
               </w:rPr>
-              <w:t>540</w:t>
+              <w:t>5</w:t>
+            </w:r>
+            <w:r>
+              <w:rPr>
+                <w:color w:val="000000"/>
+                <w:szCs w:val="28"/>
+                <w:lang w:val="en-US"/>
+              </w:rPr>
+              <w:t>3</w:t>
+            </w:r>
+            <w:r>
+              <w:rPr>
+                <w:color w:val="000000"/>
+                <w:szCs w:val="28"/>
+              </w:rPr>
+              <w:t>0</w:t>
             </w:r>
           </w:p>
         </w:tc>
@@ -17306,14 +17434,16 @@
               <w:spacing w:line="0" w:lineRule="atLeast"/>
               <w:rPr>
                 <w:szCs w:val="28"/>
+                <w:lang w:val="en-US"/>
               </w:rPr>
             </w:pPr>
             <w:r>
               <w:rPr>
                 <w:color w:val="000000"/>
                 <w:szCs w:val="28"/>
-              </w:rPr>
-              <w:t>43 200</w:t>
+                <w:lang w:val="en-US"/>
+              </w:rPr>
+              <w:t>42 400</w:t>
             </w:r>
           </w:p>
         </w:tc>
@@ -17413,8 +17543,16 @@
               <w:rPr>
                 <w:color w:val="000000"/>
                 <w:szCs w:val="28"/>
-              </w:rPr>
-              <w:t>20</w:t>
+                <w:lang w:val="en-US"/>
+              </w:rPr>
+              <w:t>1</w:t>
+            </w:r>
+            <w:r>
+              <w:rPr>
+                <w:color w:val="000000"/>
+                <w:szCs w:val="28"/>
+              </w:rPr>
+              <w:t>0</w:t>
             </w:r>
           </w:p>
         </w:tc>
@@ -17479,8 +17617,16 @@
               <w:rPr>
                 <w:color w:val="000000"/>
                 <w:szCs w:val="28"/>
-              </w:rPr>
-              <w:t>2 000</w:t>
+                <w:lang w:val="en-US"/>
+              </w:rPr>
+              <w:t>1</w:t>
+            </w:r>
+            <w:r>
+              <w:rPr>
+                <w:color w:val="000000"/>
+                <w:szCs w:val="28"/>
+              </w:rPr>
+              <w:t xml:space="preserve"> 000</w:t>
             </w:r>
           </w:p>
         </w:tc>
@@ -17550,7 +17696,37 @@
                 <w:color w:val="000000"/>
                 <w:szCs w:val="28"/>
               </w:rPr>
-              <w:t>45 200</w:t>
+              <w:t>4</w:t>
+            </w:r>
+            <w:r>
+              <w:rPr>
+                <w:color w:val="000000"/>
+                <w:szCs w:val="28"/>
+                <w:lang w:val="en-US"/>
+              </w:rPr>
+              <w:t>3</w:t>
+            </w:r>
+            <w:r>
+              <w:rPr>
+                <w:color w:val="000000"/>
+                <w:szCs w:val="28"/>
+              </w:rPr>
+              <w:t xml:space="preserve"> </w:t>
+            </w:r>
+            <w:r>
+              <w:rPr>
+                <w:color w:val="000000"/>
+                <w:szCs w:val="28"/>
+                <w:lang w:val="en-US"/>
+              </w:rPr>
+              <w:t>4</w:t>
+            </w:r>
+            <w:r>
+              <w:rPr>
+                <w:color w:val="000000"/>
+                <w:szCs w:val="28"/>
+              </w:rPr>
+              <w:t>00</w:t>
             </w:r>
           </w:p>
         </w:tc>
@@ -18969,6 +19145,7 @@
             <w:pPr>
               <w:rPr>
                 <w:szCs w:val="28"/>
+                <w:lang w:val="en-US"/>
               </w:rPr>
             </w:pPr>
             <w:r>
@@ -18976,8 +19153,9 @@
                 <w:rFonts w:ascii="Arial" w:hAnsi="Arial" w:cs="Arial"/>
                 <w:color w:val="000000"/>
                 <w:szCs w:val="28"/>
-              </w:rPr>
-              <w:t>43 200</w:t>
+                <w:lang w:val="en-US"/>
+              </w:rPr>
+              <w:t>43 400</w:t>
             </w:r>
           </w:p>
         </w:tc>
@@ -19046,8 +19224,9 @@
               <w:rPr>
                 <w:color w:val="000000"/>
                 <w:szCs w:val="28"/>
-              </w:rPr>
-              <w:t>13046,2</w:t>
+                <w:lang w:val="en-US"/>
+              </w:rPr>
+              <w:t>13 106,8</w:t>
             </w:r>
           </w:p>
         </w:tc>
@@ -20611,6 +20790,7 @@
               <w:jc w:val="center"/>
               <w:rPr>
                 <w:szCs w:val="28"/>
+                <w:lang w:val="en-US"/>
               </w:rPr>
             </w:pPr>
             <w:r>
@@ -20618,8 +20798,9 @@
                 <w:color w:val="000000"/>
                 <w:szCs w:val="28"/>
                 <w:shd w:val="clear" w:color="auto" w:fill="FFFFFF"/>
-              </w:rPr>
-              <w:t>2 100</w:t>
+                <w:lang w:val="en-US"/>
+              </w:rPr>
+              <w:t>1 600</w:t>
             </w:r>
           </w:p>
         </w:tc>
@@ -20718,6 +20899,7 @@
               <w:jc w:val="center"/>
               <w:rPr>
                 <w:szCs w:val="28"/>
+                <w:lang w:val="en-US"/>
               </w:rPr>
             </w:pPr>
             <w:r>
@@ -20725,8 +20907,26 @@
                 <w:color w:val="000000"/>
                 <w:szCs w:val="28"/>
                 <w:shd w:val="clear" w:color="auto" w:fill="FFFFFF"/>
-              </w:rPr>
-              <w:t>112,2</w:t>
+                <w:lang w:val="en-US"/>
+              </w:rPr>
+              <w:t>171</w:t>
+            </w:r>
+            <w:r>
+              <w:rPr>
+                <w:color w:val="000000"/>
+                <w:szCs w:val="28"/>
+                <w:shd w:val="clear" w:color="auto" w:fill="FFFFFF"/>
+              </w:rPr>
+              <w:t>,</w:t>
+            </w:r>
+            <w:r>
+              <w:rPr>
+                <w:color w:val="000000"/>
+                <w:szCs w:val="28"/>
+                <w:shd w:val="clear" w:color="auto" w:fill="FFFFFF"/>
+                <w:lang w:val="en-US"/>
+              </w:rPr>
+              <w:t>39</w:t>
             </w:r>
           </w:p>
         </w:tc>
@@ -20825,6 +21025,7 @@
               <w:jc w:val="center"/>
               <w:rPr>
                 <w:szCs w:val="28"/>
+                <w:lang w:val="en-US"/>
               </w:rPr>
             </w:pPr>
             <w:r>
@@ -20832,8 +21033,9 @@
                 <w:color w:val="000000"/>
                 <w:szCs w:val="28"/>
                 <w:shd w:val="clear" w:color="auto" w:fill="FFFFFF"/>
-              </w:rPr>
-              <w:t>45 200</w:t>
+                <w:lang w:val="en-US"/>
+              </w:rPr>
+              <w:t>43 400</w:t>
             </w:r>
           </w:p>
         </w:tc>
@@ -20932,14 +21134,16 @@
               <w:jc w:val="center"/>
               <w:rPr>
                 <w:szCs w:val="28"/>
+                <w:lang w:val="en-US"/>
               </w:rPr>
             </w:pPr>
             <w:r>
               <w:rPr>
                 <w:color w:val="000000"/>
                 <w:szCs w:val="28"/>
-              </w:rPr>
-              <w:t>13 046,2</w:t>
+                <w:lang w:val="en-US"/>
+              </w:rPr>
+              <w:t>13 106,8</w:t>
             </w:r>
           </w:p>
         </w:tc>
@@ -21113,6 +21317,7 @@
               <w:jc w:val="center"/>
               <w:rPr>
                 <w:szCs w:val="28"/>
+                <w:lang w:val="en-US"/>
               </w:rPr>
             </w:pPr>
             <w:r>
@@ -21120,8 +21325,9 @@
                 <w:color w:val="000000"/>
                 <w:szCs w:val="28"/>
                 <w:shd w:val="clear" w:color="auto" w:fill="FFFFFF"/>
-              </w:rPr>
-              <w:t>91 876,4</w:t>
+                <w:lang w:val="en-US"/>
+              </w:rPr>
+              <w:t>89 696,19</w:t>
             </w:r>
           </w:p>
         </w:tc>
@@ -21485,7 +21691,49 @@
           <w:color w:val="000000"/>
           <w:szCs w:val="28"/>
         </w:rPr>
-        <w:t>При нормативе рентабельности, равном 30%, прибыль будет составлять 27 562,7 руб. С учетом налога на прибыль, составляющим 20 %, доход составит:</w:t>
+        <w:t xml:space="preserve">При нормативе рентабельности, равном 30%, прибыль будет составлять </w:t>
+      </w:r>
+      <w:r>
+        <w:rPr>
+          <w:color w:val="000000"/>
+          <w:szCs w:val="28"/>
+        </w:rPr>
+        <w:t>26</w:t>
+      </w:r>
+      <w:r>
+        <w:rPr>
+          <w:color w:val="000000"/>
+          <w:szCs w:val="28"/>
+        </w:rPr>
+        <w:t xml:space="preserve"> </w:t>
+      </w:r>
+      <w:r>
+        <w:rPr>
+          <w:color w:val="000000"/>
+          <w:szCs w:val="28"/>
+        </w:rPr>
+        <w:t>908</w:t>
+      </w:r>
+      <w:r>
+        <w:rPr>
+          <w:color w:val="000000"/>
+          <w:szCs w:val="28"/>
+        </w:rPr>
+        <w:t>,</w:t>
+      </w:r>
+      <w:r>
+        <w:rPr>
+          <w:color w:val="000000"/>
+          <w:szCs w:val="28"/>
+        </w:rPr>
+        <w:t>9</w:t>
+      </w:r>
+      <w:r>
+        <w:rPr>
+          <w:color w:val="000000"/>
+          <w:szCs w:val="28"/>
+        </w:rPr>
+        <w:t xml:space="preserve"> руб. С учетом налога на прибыль, составляющим 20 %, доход составит:</w:t>
       </w:r>
     </w:p>
     <w:p>
@@ -21499,12 +21747,55 @@
       </w:pPr>
       <m:oMathPara>
         <m:oMath>
+          <m:r>
+            <m:rPr>
+              <m:sty m:val="p"/>
+            </m:rPr>
+            <w:rPr>
+              <w:rFonts w:ascii="Cambria Math" w:hAnsi="Cambria Math"/>
+              <w:color w:val="000000"/>
+              <w:szCs w:val="28"/>
+            </w:rPr>
+            <m:t>26 908,9</m:t>
+          </m:r>
           <m:r>
             <w:rPr>
               <w:rFonts w:ascii="Cambria Math" w:hAnsi="Cambria Math"/>
               <w:szCs w:val="28"/>
             </w:rPr>
-            <m:t>27 562,7-0,2 ×27 562,7=22 050,16 руб.</m:t>
+            <m:t>-0,2 ×</m:t>
+          </m:r>
+          <m:r>
+            <m:rPr>
+              <m:sty m:val="p"/>
+            </m:rPr>
+            <w:rPr>
+              <w:rFonts w:ascii="Cambria Math" w:hAnsi="Cambria Math"/>
+              <w:color w:val="000000"/>
+              <w:szCs w:val="28"/>
+            </w:rPr>
+            <m:t>26 908,9</m:t>
+          </m:r>
+          <m:r>
+            <w:rPr>
+              <w:rFonts w:ascii="Cambria Math" w:hAnsi="Cambria Math"/>
+              <w:szCs w:val="28"/>
+            </w:rPr>
+            <m:t>=2</m:t>
+          </m:r>
+          <m:r>
+            <w:rPr>
+              <w:rFonts w:ascii="Cambria Math" w:hAnsi="Cambria Math"/>
+              <w:szCs w:val="28"/>
+            </w:rPr>
+            <m:t>1 527,12</m:t>
+          </m:r>
+          <m:r>
+            <w:rPr>
+              <w:rFonts w:ascii="Cambria Math" w:hAnsi="Cambria Math"/>
+              <w:szCs w:val="28"/>
+            </w:rPr>
+            <m:t xml:space="preserve"> руб.</m:t>
           </m:r>
         </m:oMath>
       </m:oMathPara>
@@ -21681,7 +21972,32 @@
           <w:szCs w:val="28"/>
           <w:shd w:val="clear" w:color="auto" w:fill="FFFFFF"/>
         </w:rPr>
-        <w:t>91 876,4 руб.</w:t>
+        <w:t>89</w:t>
+      </w:r>
+      <w:r>
+        <w:rPr>
+          <w:color w:val="000000"/>
+          <w:szCs w:val="28"/>
+          <w:shd w:val="clear" w:color="auto" w:fill="FFFFFF"/>
+          <w:lang w:val="en-US"/>
+        </w:rPr>
+        <w:t> </w:t>
+      </w:r>
+      <w:r>
+        <w:rPr>
+          <w:color w:val="000000"/>
+          <w:szCs w:val="28"/>
+          <w:shd w:val="clear" w:color="auto" w:fill="FFFFFF"/>
+        </w:rPr>
+        <w:t>696,19</w:t>
+      </w:r>
+      <w:r>
+        <w:rPr>
+          <w:color w:val="000000"/>
+          <w:szCs w:val="28"/>
+          <w:shd w:val="clear" w:color="auto" w:fill="FFFFFF"/>
+        </w:rPr>
+        <w:t xml:space="preserve"> руб.</w:t>
       </w:r>
       <w:r>
         <w:rPr>
@@ -21818,17 +22134,39 @@
                 <w:rFonts w:ascii="Cambria Math" w:hAnsi="Cambria Math"/>
                 <w:szCs w:val="28"/>
               </w:rPr>
-              <m:t>22 050,16</m:t>
+              <m:t>П</m:t>
             </m:r>
           </m:num>
           <m:den>
-            <m:r>
-              <w:rPr>
-                <w:rFonts w:ascii="Cambria Math" w:hAnsi="Cambria Math"/>
-                <w:szCs w:val="28"/>
-              </w:rPr>
-              <m:t>91 876,4</m:t>
-            </m:r>
+            <m:sSub>
+              <m:sSubPr>
+                <m:ctrlPr>
+                  <w:rPr>
+                    <w:rFonts w:ascii="Cambria Math" w:hAnsi="Cambria Math"/>
+                    <w:i/>
+                    <w:szCs w:val="28"/>
+                  </w:rPr>
+                </m:ctrlPr>
+              </m:sSubPr>
+              <m:e>
+                <m:r>
+                  <w:rPr>
+                    <w:rFonts w:ascii="Cambria Math" w:hAnsi="Cambria Math"/>
+                    <w:szCs w:val="28"/>
+                  </w:rPr>
+                  <m:t>С</m:t>
+                </m:r>
+              </m:e>
+              <m:sub>
+                <m:r>
+                  <w:rPr>
+                    <w:rFonts w:ascii="Cambria Math" w:hAnsi="Cambria Math"/>
+                    <w:szCs w:val="28"/>
+                  </w:rPr>
+                  <m:t>пол</m:t>
+                </m:r>
+              </m:sub>
+            </m:sSub>
           </m:den>
         </m:f>
         <m:r>
@@ -22073,16 +22411,46 @@
                   <w:rFonts w:ascii="Cambria Math" w:hAnsi="Cambria Math"/>
                   <w:szCs w:val="28"/>
                 </w:rPr>
-                <m:t>22 050,16</m:t>
+                <m:t>21 527,12</m:t>
               </m:r>
             </m:num>
             <m:den>
               <m:r>
+                <m:rPr>
+                  <m:sty m:val="p"/>
+                </m:rPr>
                 <w:rPr>
                   <w:rFonts w:ascii="Cambria Math" w:hAnsi="Cambria Math"/>
+                  <w:color w:val="000000"/>
                   <w:szCs w:val="28"/>
+                  <w:shd w:val="clear" w:color="auto" w:fill="FFFFFF"/>
                 </w:rPr>
-                <m:t>91 876,4</m:t>
+                <m:t>89</m:t>
+              </m:r>
+              <m:r>
+                <m:rPr>
+                  <m:sty m:val="p"/>
+                </m:rPr>
+                <w:rPr>
+                  <w:rFonts w:ascii="Cambria Math" w:hAnsi="Cambria Math"/>
+                  <w:color w:val="000000"/>
+                  <w:szCs w:val="28"/>
+                  <w:shd w:val="clear" w:color="auto" w:fill="FFFFFF"/>
+                  <w:lang w:val="en-US"/>
+                </w:rPr>
+                <m:t> </m:t>
+              </m:r>
+              <m:r>
+                <m:rPr>
+                  <m:sty m:val="p"/>
+                </m:rPr>
+                <w:rPr>
+                  <w:rFonts w:ascii="Cambria Math" w:hAnsi="Cambria Math"/>
+                  <w:color w:val="000000"/>
+                  <w:szCs w:val="28"/>
+                  <w:shd w:val="clear" w:color="auto" w:fill="FFFFFF"/>
+                </w:rPr>
+                <m:t>696,19</m:t>
               </m:r>
             </m:den>
           </m:f>
@@ -24445,10 +24813,10 @@
             <v:path o:extrusionok="f" gradientshapeok="t" o:connecttype="rect"/>
             <o:lock v:ext="edit" aspectratio="t"/>
           </v:shapetype>
-          <v:shape id="_x0000_i1025" type="#_x0000_t75" style="width:474.55pt;height:644.25pt" o:ole="">
+          <v:shape id="_x0000_i1025" type="#_x0000_t75" style="width:474.8pt;height:643.9pt" o:ole="">
             <v:imagedata r:id="rId10" o:title=""/>
           </v:shape>
-          <o:OLEObject Type="Embed" ProgID="Visio.Drawing.11" ShapeID="_x0000_i1025" DrawAspect="Content" ObjectID="_1492892229" r:id="rId11"/>
+          <o:OLEObject Type="Embed" ProgID="Visio.Drawing.11" ShapeID="_x0000_i1025" DrawAspect="Content" ObjectID="_1493124809" r:id="rId11"/>
         </w:object>
       </w:r>
     </w:p>
@@ -24541,10 +24909,10 @@
       </w:pPr>
       <w:r>
         <w:object w:dxaOrig="11623" w:dyaOrig="10103">
-          <v:shape id="_x0000_i1026" type="#_x0000_t75" style="width:474.55pt;height:412.6pt" o:ole="">
+          <v:shape id="_x0000_i1026" type="#_x0000_t75" style="width:474.8pt;height:413pt" o:ole="">
             <v:imagedata r:id="rId12" o:title=""/>
           </v:shape>
-          <o:OLEObject Type="Embed" ProgID="Visio.Drawing.11" ShapeID="_x0000_i1026" DrawAspect="Content" ObjectID="_1492892230" r:id="rId13"/>
+          <o:OLEObject Type="Embed" ProgID="Visio.Drawing.11" ShapeID="_x0000_i1026" DrawAspect="Content" ObjectID="_1493124810" r:id="rId13"/>
         </w:object>
       </w:r>
     </w:p>
@@ -27376,10 +27744,10 @@
       </w:pPr>
       <w:r>
         <w:object w:dxaOrig="9571" w:dyaOrig="11146">
-          <v:shape id="_x0000_i1027" type="#_x0000_t75" style="width:474.55pt;height:552.85pt" o:ole="">
+          <v:shape id="_x0000_i1027" type="#_x0000_t75" style="width:474.8pt;height:552.9pt" o:ole="">
             <v:imagedata r:id="rId14" o:title=""/>
           </v:shape>
-          <o:OLEObject Type="Embed" ProgID="Visio.Drawing.11" ShapeID="_x0000_i1027" DrawAspect="Content" ObjectID="_1492892231" r:id="rId15"/>
+          <o:OLEObject Type="Embed" ProgID="Visio.Drawing.11" ShapeID="_x0000_i1027" DrawAspect="Content" ObjectID="_1493124811" r:id="rId15"/>
         </w:object>
       </w:r>
     </w:p>
@@ -31738,7 +32106,7 @@
                       <w:noProof/>
                       <w:sz w:val="24"/>
                     </w:rPr>
-                    <w:t>20</w:t>
+                    <w:t>39</w:t>
                   </w:r>
                   <w:r>
                     <w:rPr>
@@ -37383,7 +37751,7 @@
 </file>
 
 <file path=customXml/itemProps1.xml><?xml version="1.0" encoding="utf-8"?>
-<ds:datastoreItem xmlns:ds="http://schemas.openxmlformats.org/officeDocument/2006/customXml" ds:itemID="{FD61E64B-B9D0-454E-8376-679894458A98}">
+<ds:datastoreItem xmlns:ds="http://schemas.openxmlformats.org/officeDocument/2006/customXml" ds:itemID="{05809900-8549-4858-8955-FD5EFD3904CA}">
   <ds:schemaRefs>
     <ds:schemaRef ds:uri="http://schemas.openxmlformats.org/officeDocument/2006/bibliography"/>
   </ds:schemaRefs>

--- a/Диплом_Желепов.docx
+++ b/Диплом_Желепов.docx
@@ -10386,19 +10386,173 @@
       <w:pPr>
         <w:pStyle w:val="af4"/>
       </w:pPr>
+      <w:r>
+        <w:t xml:space="preserve">На рисунке 2.5 </w:t>
+      </w:r>
+      <w:r>
+        <w:t>изображена</w:t>
+      </w:r>
+      <w:r>
+        <w:t xml:space="preserve"> диаграмма</w:t>
+      </w:r>
+      <w:r>
+        <w:t>, описывающая</w:t>
+      </w:r>
+      <w:r>
+        <w:t xml:space="preserve"> процесса </w:t>
+      </w:r>
+      <w:r>
+        <w:t>отправки</w:t>
+      </w:r>
+      <w:r>
+        <w:t xml:space="preserve"> </w:t>
+      </w:r>
+      <w:r>
+        <w:rPr>
+          <w:lang w:val="en-US"/>
+        </w:rPr>
+        <w:t>xml</w:t>
+      </w:r>
+      <w:r>
+        <w:t>-</w:t>
+      </w:r>
+      <w:r>
+        <w:t>сообщения</w:t>
+      </w:r>
+      <w:r>
+        <w:t xml:space="preserve"> по протоколу передачи данных </w:t>
+      </w:r>
+      <w:r>
+        <w:rPr>
+          <w:lang w:val="en-US"/>
+        </w:rPr>
+        <w:t>SOAP</w:t>
+      </w:r>
+      <w:r>
+        <w:t>.</w:t>
+      </w:r>
+    </w:p>
+    <w:p>
+      <w:pPr>
+        <w:pStyle w:val="af5"/>
+        <w:rPr>
+          <w:lang w:val="en-US"/>
+        </w:rPr>
+      </w:pPr>
+      <w:r>
+        <w:rPr>
+          <w:noProof/>
+        </w:rPr>
+        <w:drawing>
+          <wp:inline distT="0" distB="0" distL="0" distR="0">
+            <wp:extent cx="5634327" cy="2234109"/>
+            <wp:effectExtent l="19050" t="0" r="4473" b="0"/>
+            <wp:docPr id="26" name="Рисунок 26"/>
+            <wp:cNvGraphicFramePr>
+              <a:graphicFrameLocks xmlns:a="http://schemas.openxmlformats.org/drawingml/2006/main" noChangeAspect="1"/>
+            </wp:cNvGraphicFramePr>
+            <a:graphic xmlns:a="http://schemas.openxmlformats.org/drawingml/2006/main">
+              <a:graphicData uri="http://schemas.openxmlformats.org/drawingml/2006/picture">
+                <pic:pic xmlns:pic="http://schemas.openxmlformats.org/drawingml/2006/picture">
+                  <pic:nvPicPr>
+                    <pic:cNvPr id="0" name="Picture 26"/>
+                    <pic:cNvPicPr>
+                      <a:picLocks noChangeAspect="1" noChangeArrowheads="1"/>
+                    </pic:cNvPicPr>
+                  </pic:nvPicPr>
+                  <pic:blipFill>
+                    <a:blip r:embed="rId14" cstate="print"/>
+                    <a:srcRect/>
+                    <a:stretch>
+                      <a:fillRect/>
+                    </a:stretch>
+                  </pic:blipFill>
+                  <pic:spPr bwMode="auto">
+                    <a:xfrm>
+                      <a:off x="0" y="0"/>
+                      <a:ext cx="5633398" cy="2233741"/>
+                    </a:xfrm>
+                    <a:prstGeom prst="rect">
+                      <a:avLst/>
+                    </a:prstGeom>
+                    <a:noFill/>
+                    <a:ln w="9525">
+                      <a:noFill/>
+                      <a:miter lim="800000"/>
+                      <a:headEnd/>
+                      <a:tailEnd/>
+                    </a:ln>
+                  </pic:spPr>
+                </pic:pic>
+              </a:graphicData>
+            </a:graphic>
+          </wp:inline>
+        </w:drawing>
+      </w:r>
+    </w:p>
+    <w:p>
+      <w:pPr>
+        <w:pStyle w:val="af5"/>
+      </w:pPr>
+      <w:r>
+        <w:t xml:space="preserve"> </w:t>
+      </w:r>
+      <w:r>
+        <w:t xml:space="preserve">Рисунок 2.5. Диаграмма процесса отправки </w:t>
+      </w:r>
+      <w:r>
+        <w:rPr>
+          <w:lang w:val="en-US"/>
+        </w:rPr>
+        <w:t>xml</w:t>
+      </w:r>
+      <w:r>
+        <w:t>-сообщения Реформе</w:t>
+      </w:r>
     </w:p>
     <w:p>
       <w:pPr>
         <w:pStyle w:val="af4"/>
       </w:pPr>
       <w:r>
+        <w:t xml:space="preserve">Согласно представленной диаграмме, процесс отправки Реформе </w:t>
+      </w:r>
+      <w:r>
+        <w:rPr>
+          <w:lang w:val="en-US"/>
+        </w:rPr>
+        <w:t>xml</w:t>
+      </w:r>
+      <w:r>
+        <w:t>-сообщения</w:t>
+      </w:r>
+      <w:r>
         <w:t xml:space="preserve"> </w:t>
       </w:r>
-    </w:p>
-    <w:p>
-      <w:pPr>
-        <w:spacing w:after="200" w:line="276" w:lineRule="auto"/>
-        <w:jc w:val="left"/>
+      <w:r>
+        <w:t xml:space="preserve">начинается с его формирования. Оно достигается путем </w:t>
+      </w:r>
+      <w:proofErr w:type="spellStart"/>
+      <w:r>
+        <w:t>сериализации</w:t>
+      </w:r>
+      <w:proofErr w:type="spellEnd"/>
+      <w:r>
+        <w:t xml:space="preserve"> объекта данных. После этого отправляемое сообщение вынужденно</w:t>
+      </w:r>
+      <w:r>
+        <w:rPr>
+          <w:rStyle w:val="af3"/>
+        </w:rPr>
+        <w:footnoteReference w:id="8"/>
+      </w:r>
+      <w:r>
+        <w:t xml:space="preserve"> перехватывается для установки ключа сессии клиента. Только после этого совершается отправка сообщения, результатом которой является его обработка на стороне сервера портала «Реформа ЖКХ».</w:t>
+      </w:r>
+    </w:p>
+    <w:p>
+      <w:pPr>
+        <w:pStyle w:val="af4"/>
       </w:pPr>
       <w:r>
         <w:br w:type="page"/>
@@ -10600,8 +10754,7 @@
     </w:p>
     <w:p>
       <w:pPr>
-        <w:spacing w:line="360" w:lineRule="auto"/>
-        <w:ind w:firstLine="567"/>
+        <w:pStyle w:val="af4"/>
       </w:pPr>
       <w:r>
         <w:rPr>
@@ -10612,8 +10765,7 @@
     </w:p>
     <w:p>
       <w:pPr>
-        <w:spacing w:line="360" w:lineRule="auto"/>
-        <w:ind w:firstLine="567"/>
+        <w:pStyle w:val="af4"/>
       </w:pPr>
       <w:r>
         <w:rPr>
@@ -10624,8 +10776,7 @@
     </w:p>
     <w:p>
       <w:pPr>
-        <w:spacing w:line="360" w:lineRule="auto"/>
-        <w:ind w:firstLine="567"/>
+        <w:pStyle w:val="af4"/>
       </w:pPr>
       <w:r>
         <w:rPr>
@@ -10636,8 +10787,7 @@
     </w:p>
     <w:p>
       <w:pPr>
-        <w:spacing w:line="360" w:lineRule="auto"/>
-        <w:ind w:firstLine="567"/>
+        <w:pStyle w:val="af4"/>
       </w:pPr>
       <w:r>
         <w:rPr>
@@ -10648,8 +10798,7 @@
     </w:p>
     <w:p>
       <w:pPr>
-        <w:spacing w:line="360" w:lineRule="auto"/>
-        <w:ind w:firstLine="567"/>
+        <w:pStyle w:val="af4"/>
         <w:rPr>
           <w:shd w:val="clear" w:color="auto" w:fill="FFFFFF"/>
         </w:rPr>
@@ -10790,7 +10939,8 @@
     </w:p>
     <w:p>
       <w:pPr>
-        <w:spacing w:line="360" w:lineRule="auto"/>
+        <w:pStyle w:val="af4"/>
+        <w:ind w:firstLine="0"/>
         <w:rPr>
           <w:shd w:val="clear" w:color="auto" w:fill="FFFFFF"/>
         </w:rPr>
@@ -10874,7 +11024,8 @@
     </w:p>
     <w:p>
       <w:pPr>
-        <w:spacing w:line="360" w:lineRule="auto"/>
+        <w:pStyle w:val="af4"/>
+        <w:ind w:firstLine="0"/>
         <w:rPr>
           <w:shd w:val="clear" w:color="auto" w:fill="FFFFFF"/>
         </w:rPr>
@@ -10937,7 +11088,8 @@
     </w:p>
     <w:p>
       <w:pPr>
-        <w:spacing w:line="360" w:lineRule="auto"/>
+        <w:pStyle w:val="af4"/>
+        <w:ind w:firstLine="0"/>
         <w:rPr>
           <w:shd w:val="clear" w:color="auto" w:fill="FFFFFF"/>
         </w:rPr>
@@ -10969,8 +11121,7 @@
     </w:p>
     <w:p>
       <w:pPr>
-        <w:spacing w:line="360" w:lineRule="auto"/>
-        <w:ind w:firstLine="720"/>
+        <w:pStyle w:val="af4"/>
         <w:rPr>
           <w:shd w:val="clear" w:color="auto" w:fill="FFFFFF"/>
         </w:rPr>
@@ -28320,9 +28471,9 @@
             <o:lock v:ext="edit" aspectratio="t"/>
           </v:shapetype>
           <v:shape id="_x0000_i1025" type="#_x0000_t75" style="width:474.55pt;height:644.25pt" o:ole="">
-            <v:imagedata r:id="rId14" o:title=""/>
+            <v:imagedata r:id="rId15" o:title=""/>
           </v:shape>
-          <o:OLEObject Type="Embed" ProgID="Visio.Drawing.11" ShapeID="_x0000_i1025" DrawAspect="Content" ObjectID="_1493489639" r:id="rId15"/>
+          <o:OLEObject Type="Embed" ProgID="Visio.Drawing.11" ShapeID="_x0000_i1025" DrawAspect="Content" ObjectID="_1493496423" r:id="rId16"/>
         </w:object>
       </w:r>
     </w:p>
@@ -28416,9 +28567,9 @@
       <w:r>
         <w:object w:dxaOrig="11623" w:dyaOrig="10103">
           <v:shape id="_x0000_i1026" type="#_x0000_t75" style="width:474.55pt;height:413.2pt" o:ole="">
-            <v:imagedata r:id="rId16" o:title=""/>
+            <v:imagedata r:id="rId17" o:title=""/>
           </v:shape>
-          <o:OLEObject Type="Embed" ProgID="Visio.Drawing.11" ShapeID="_x0000_i1026" DrawAspect="Content" ObjectID="_1493489640" r:id="rId17"/>
+          <o:OLEObject Type="Embed" ProgID="Visio.Drawing.11" ShapeID="_x0000_i1026" DrawAspect="Content" ObjectID="_1493496424" r:id="rId18"/>
         </w:object>
       </w:r>
     </w:p>
@@ -31287,9 +31438,9 @@
       <w:r>
         <w:object w:dxaOrig="9571" w:dyaOrig="11146">
           <v:shape id="_x0000_i1027" type="#_x0000_t75" style="width:474.55pt;height:552.85pt" o:ole="">
-            <v:imagedata r:id="rId18" o:title=""/>
+            <v:imagedata r:id="rId19" o:title=""/>
           </v:shape>
-          <o:OLEObject Type="Embed" ProgID="Visio.Drawing.11" ShapeID="_x0000_i1027" DrawAspect="Content" ObjectID="_1493489641" r:id="rId19"/>
+          <o:OLEObject Type="Embed" ProgID="Visio.Drawing.11" ShapeID="_x0000_i1027" DrawAspect="Content" ObjectID="_1493496425" r:id="rId20"/>
         </w:object>
       </w:r>
     </w:p>
@@ -35468,6 +35619,31 @@
       </w:r>
       <w:r>
         <w:t xml:space="preserve"> Обеспечивает заполнение таблицы данными.</w:t>
+      </w:r>
+    </w:p>
+  </w:footnote>
+  <w:footnote w:id="8">
+    <w:p>
+      <w:pPr>
+        <w:pStyle w:val="af1"/>
+      </w:pPr>
+      <w:r>
+        <w:rPr>
+          <w:rStyle w:val="af3"/>
+        </w:rPr>
+        <w:footnoteRef/>
+      </w:r>
+      <w:r>
+        <w:t xml:space="preserve"> Реализация </w:t>
+      </w:r>
+      <w:r>
+        <w:rPr>
+          <w:lang w:val="en-US"/>
+        </w:rPr>
+        <w:t>API</w:t>
+      </w:r>
+      <w:r>
+        <w:t>-интерфейса не предусматривает установку ключа сессии в заголовок сообщения.</w:t>
       </w:r>
     </w:p>
   </w:footnote>
@@ -35701,7 +35877,7 @@
                       <w:noProof/>
                       <w:sz w:val="24"/>
                     </w:rPr>
-                    <w:t>27</w:t>
+                    <w:t>34</w:t>
                   </w:r>
                   <w:r>
                     <w:rPr>
@@ -42371,7 +42547,7 @@
 </file>
 
 <file path=customXml/itemProps1.xml><?xml version="1.0" encoding="utf-8"?>
-<ds:datastoreItem xmlns:ds="http://schemas.openxmlformats.org/officeDocument/2006/customXml" ds:itemID="{F0269D37-7978-42DF-A71B-F6E8CFEDFC99}">
+<ds:datastoreItem xmlns:ds="http://schemas.openxmlformats.org/officeDocument/2006/customXml" ds:itemID="{D3E0C55C-C54E-49FF-B4EE-AE5CE3E1649D}">
   <ds:schemaRefs>
     <ds:schemaRef ds:uri="http://schemas.openxmlformats.org/officeDocument/2006/bibliography"/>
   </ds:schemaRefs>

--- a/Диплом_Желепов.docx
+++ b/Диплом_Желепов.docx
@@ -1191,6 +1191,7 @@
       <w:bookmarkStart w:id="3" w:name="_Toc417380427"/>
       <w:bookmarkStart w:id="4" w:name="_Toc417541364"/>
       <w:bookmarkStart w:id="5" w:name="_Toc419717935"/>
+      <w:bookmarkStart w:id="6" w:name="_Toc419812384"/>
       <w:r>
         <w:lastRenderedPageBreak/>
         <w:t>АННОТАЦИЯ</w:t>
@@ -1200,6 +1201,7 @@
       <w:bookmarkEnd w:id="3"/>
       <w:bookmarkEnd w:id="4"/>
       <w:bookmarkEnd w:id="5"/>
+      <w:bookmarkEnd w:id="6"/>
     </w:p>
     <w:p>
       <w:pPr>
@@ -1227,20 +1229,22 @@
       <w:pPr>
         <w:pStyle w:val="1"/>
       </w:pPr>
-      <w:bookmarkStart w:id="6" w:name="_Toc417326851"/>
-      <w:bookmarkStart w:id="7" w:name="_Toc417326990"/>
-      <w:bookmarkStart w:id="8" w:name="_Toc417380428"/>
-      <w:bookmarkStart w:id="9" w:name="_Toc417541365"/>
-      <w:bookmarkStart w:id="10" w:name="_Toc419717936"/>
+      <w:bookmarkStart w:id="7" w:name="_Toc417326851"/>
+      <w:bookmarkStart w:id="8" w:name="_Toc417326990"/>
+      <w:bookmarkStart w:id="9" w:name="_Toc417380428"/>
+      <w:bookmarkStart w:id="10" w:name="_Toc417541365"/>
+      <w:bookmarkStart w:id="11" w:name="_Toc419717936"/>
+      <w:bookmarkStart w:id="12" w:name="_Toc419812385"/>
       <w:r>
         <w:lastRenderedPageBreak/>
         <w:t>СОДЕРЖАНИЕ</w:t>
       </w:r>
-      <w:bookmarkEnd w:id="6"/>
       <w:bookmarkEnd w:id="7"/>
       <w:bookmarkEnd w:id="8"/>
       <w:bookmarkEnd w:id="9"/>
       <w:bookmarkEnd w:id="10"/>
+      <w:bookmarkEnd w:id="11"/>
+      <w:bookmarkEnd w:id="12"/>
     </w:p>
     <w:p>
       <w:pPr>
@@ -1272,7 +1276,7 @@
       <w:r>
         <w:fldChar w:fldCharType="separate"/>
       </w:r>
-      <w:hyperlink w:anchor="_Toc419717937" w:history="1">
+      <w:hyperlink w:anchor="_Toc419812386" w:history="1">
         <w:r>
           <w:rPr>
             <w:rStyle w:val="ab"/>
@@ -1299,7 +1303,7 @@
             <w:noProof/>
             <w:webHidden/>
           </w:rPr>
-          <w:instrText xml:space="preserve"> PAGEREF _Toc419717937 \h </w:instrText>
+          <w:instrText xml:space="preserve"> PAGEREF _Toc419812386 \h </w:instrText>
         </w:r>
         <w:r>
           <w:rPr>
@@ -1343,7 +1347,7 @@
           <w:szCs w:val="22"/>
         </w:rPr>
       </w:pPr>
-      <w:hyperlink w:anchor="_Toc419717938" w:history="1">
+      <w:hyperlink w:anchor="_Toc419812387" w:history="1">
         <w:r>
           <w:rPr>
             <w:rStyle w:val="ab"/>
@@ -1370,7 +1374,7 @@
             <w:noProof/>
             <w:webHidden/>
           </w:rPr>
-          <w:instrText xml:space="preserve"> PAGEREF _Toc419717938 \h </w:instrText>
+          <w:instrText xml:space="preserve"> PAGEREF _Toc419812387 \h </w:instrText>
         </w:r>
         <w:r>
           <w:rPr>
@@ -1415,7 +1419,7 @@
           <w:szCs w:val="22"/>
         </w:rPr>
       </w:pPr>
-      <w:hyperlink w:anchor="_Toc419717939" w:history="1">
+      <w:hyperlink w:anchor="_Toc419812388" w:history="1">
         <w:r>
           <w:rPr>
             <w:rStyle w:val="ab"/>
@@ -1459,7 +1463,7 @@
             <w:noProof/>
             <w:webHidden/>
           </w:rPr>
-          <w:instrText xml:space="preserve"> PAGEREF _Toc419717939 \h </w:instrText>
+          <w:instrText xml:space="preserve"> PAGEREF _Toc419812388 \h </w:instrText>
         </w:r>
         <w:r>
           <w:rPr>
@@ -1504,7 +1508,7 @@
           <w:szCs w:val="22"/>
         </w:rPr>
       </w:pPr>
-      <w:hyperlink w:anchor="_Toc419717940" w:history="1">
+      <w:hyperlink w:anchor="_Toc419812389" w:history="1">
         <w:r>
           <w:rPr>
             <w:rStyle w:val="ab"/>
@@ -1547,7 +1551,7 @@
             <w:noProof/>
             <w:webHidden/>
           </w:rPr>
-          <w:instrText xml:space="preserve"> PAGEREF _Toc419717940 \h </w:instrText>
+          <w:instrText xml:space="preserve"> PAGEREF _Toc419812389 \h </w:instrText>
         </w:r>
         <w:r>
           <w:rPr>
@@ -1592,7 +1596,7 @@
           <w:szCs w:val="22"/>
         </w:rPr>
       </w:pPr>
-      <w:hyperlink w:anchor="_Toc419717941" w:history="1">
+      <w:hyperlink w:anchor="_Toc419812390" w:history="1">
         <w:r>
           <w:rPr>
             <w:rStyle w:val="ab"/>
@@ -1635,7 +1639,7 @@
             <w:noProof/>
             <w:webHidden/>
           </w:rPr>
-          <w:instrText xml:space="preserve"> PAGEREF _Toc419717941 \h </w:instrText>
+          <w:instrText xml:space="preserve"> PAGEREF _Toc419812390 \h </w:instrText>
         </w:r>
         <w:r>
           <w:rPr>
@@ -1680,7 +1684,7 @@
           <w:szCs w:val="22"/>
         </w:rPr>
       </w:pPr>
-      <w:hyperlink w:anchor="_Toc419717942" w:history="1">
+      <w:hyperlink w:anchor="_Toc419812391" w:history="1">
         <w:r>
           <w:rPr>
             <w:rStyle w:val="ab"/>
@@ -1724,7 +1728,7 @@
             <w:noProof/>
             <w:webHidden/>
           </w:rPr>
-          <w:instrText xml:space="preserve"> PAGEREF _Toc419717942 \h </w:instrText>
+          <w:instrText xml:space="preserve"> PAGEREF _Toc419812391 \h </w:instrText>
         </w:r>
         <w:r>
           <w:rPr>
@@ -1769,7 +1773,7 @@
           <w:szCs w:val="22"/>
         </w:rPr>
       </w:pPr>
-      <w:hyperlink w:anchor="_Toc419717943" w:history="1">
+      <w:hyperlink w:anchor="_Toc419812392" w:history="1">
         <w:r>
           <w:rPr>
             <w:rStyle w:val="ab"/>
@@ -1813,7 +1817,7 @@
             <w:noProof/>
             <w:webHidden/>
           </w:rPr>
-          <w:instrText xml:space="preserve"> PAGEREF _Toc419717943 \h </w:instrText>
+          <w:instrText xml:space="preserve"> PAGEREF _Toc419812392 \h </w:instrText>
         </w:r>
         <w:r>
           <w:rPr>
@@ -1858,7 +1862,7 @@
           <w:szCs w:val="22"/>
         </w:rPr>
       </w:pPr>
-      <w:hyperlink w:anchor="_Toc419717944" w:history="1">
+      <w:hyperlink w:anchor="_Toc419812393" w:history="1">
         <w:r>
           <w:rPr>
             <w:rStyle w:val="ab"/>
@@ -1901,7 +1905,7 @@
             <w:noProof/>
             <w:webHidden/>
           </w:rPr>
-          <w:instrText xml:space="preserve"> PAGEREF _Toc419717944 \h </w:instrText>
+          <w:instrText xml:space="preserve"> PAGEREF _Toc419812393 \h </w:instrText>
         </w:r>
         <w:r>
           <w:rPr>
@@ -1946,7 +1950,7 @@
           <w:szCs w:val="22"/>
         </w:rPr>
       </w:pPr>
-      <w:hyperlink w:anchor="_Toc419717945" w:history="1">
+      <w:hyperlink w:anchor="_Toc419812394" w:history="1">
         <w:r>
           <w:rPr>
             <w:rStyle w:val="ab"/>
@@ -1989,7 +1993,7 @@
             <w:noProof/>
             <w:webHidden/>
           </w:rPr>
-          <w:instrText xml:space="preserve"> PAGEREF _Toc419717945 \h </w:instrText>
+          <w:instrText xml:space="preserve"> PAGEREF _Toc419812394 \h </w:instrText>
         </w:r>
         <w:r>
           <w:rPr>
@@ -2034,7 +2038,7 @@
           <w:szCs w:val="22"/>
         </w:rPr>
       </w:pPr>
-      <w:hyperlink w:anchor="_Toc419717946" w:history="1">
+      <w:hyperlink w:anchor="_Toc419812395" w:history="1">
         <w:r>
           <w:rPr>
             <w:rStyle w:val="ab"/>
@@ -2077,7 +2081,7 @@
             <w:noProof/>
             <w:webHidden/>
           </w:rPr>
-          <w:instrText xml:space="preserve"> PAGEREF _Toc419717946 \h </w:instrText>
+          <w:instrText xml:space="preserve"> PAGEREF _Toc419812395 \h </w:instrText>
         </w:r>
         <w:r>
           <w:rPr>
@@ -2122,7 +2126,7 @@
           <w:szCs w:val="22"/>
         </w:rPr>
       </w:pPr>
-      <w:hyperlink w:anchor="_Toc419717947" w:history="1">
+      <w:hyperlink w:anchor="_Toc419812396" w:history="1">
         <w:r>
           <w:rPr>
             <w:rStyle w:val="ab"/>
@@ -2165,7 +2169,7 @@
             <w:noProof/>
             <w:webHidden/>
           </w:rPr>
-          <w:instrText xml:space="preserve"> PAGEREF _Toc419717947 \h </w:instrText>
+          <w:instrText xml:space="preserve"> PAGEREF _Toc419812396 \h </w:instrText>
         </w:r>
         <w:r>
           <w:rPr>
@@ -2185,7 +2189,7 @@
             <w:noProof/>
             <w:webHidden/>
           </w:rPr>
-          <w:t>16</w:t>
+          <w:t>15</w:t>
         </w:r>
         <w:r>
           <w:rPr>
@@ -2210,7 +2214,7 @@
           <w:szCs w:val="22"/>
         </w:rPr>
       </w:pPr>
-      <w:hyperlink w:anchor="_Toc419717948" w:history="1">
+      <w:hyperlink w:anchor="_Toc419812397" w:history="1">
         <w:r>
           <w:rPr>
             <w:rStyle w:val="ab"/>
@@ -2253,7 +2257,7 @@
             <w:noProof/>
             <w:webHidden/>
           </w:rPr>
-          <w:instrText xml:space="preserve"> PAGEREF _Toc419717948 \h </w:instrText>
+          <w:instrText xml:space="preserve"> PAGEREF _Toc419812397 \h </w:instrText>
         </w:r>
         <w:r>
           <w:rPr>
@@ -2273,7 +2277,7 @@
             <w:noProof/>
             <w:webHidden/>
           </w:rPr>
-          <w:t>16</w:t>
+          <w:t>15</w:t>
         </w:r>
         <w:r>
           <w:rPr>
@@ -2298,7 +2302,7 @@
           <w:szCs w:val="22"/>
         </w:rPr>
       </w:pPr>
-      <w:hyperlink w:anchor="_Toc419717949" w:history="1">
+      <w:hyperlink w:anchor="_Toc419812398" w:history="1">
         <w:r>
           <w:rPr>
             <w:rStyle w:val="ab"/>
@@ -2341,7 +2345,7 @@
             <w:noProof/>
             <w:webHidden/>
           </w:rPr>
-          <w:instrText xml:space="preserve"> PAGEREF _Toc419717949 \h </w:instrText>
+          <w:instrText xml:space="preserve"> PAGEREF _Toc419812398 \h </w:instrText>
         </w:r>
         <w:r>
           <w:rPr>
@@ -2361,7 +2365,7 @@
             <w:noProof/>
             <w:webHidden/>
           </w:rPr>
-          <w:t>17</w:t>
+          <w:t>16</w:t>
         </w:r>
         <w:r>
           <w:rPr>
@@ -2386,7 +2390,7 @@
           <w:szCs w:val="22"/>
         </w:rPr>
       </w:pPr>
-      <w:hyperlink w:anchor="_Toc419717950" w:history="1">
+      <w:hyperlink w:anchor="_Toc419812399" w:history="1">
         <w:r>
           <w:rPr>
             <w:rStyle w:val="ab"/>
@@ -2429,7 +2433,7 @@
             <w:noProof/>
             <w:webHidden/>
           </w:rPr>
-          <w:instrText xml:space="preserve"> PAGEREF _Toc419717950 \h </w:instrText>
+          <w:instrText xml:space="preserve"> PAGEREF _Toc419812399 \h </w:instrText>
         </w:r>
         <w:r>
           <w:rPr>
@@ -2474,7 +2478,7 @@
           <w:szCs w:val="22"/>
         </w:rPr>
       </w:pPr>
-      <w:hyperlink w:anchor="_Toc419717951" w:history="1">
+      <w:hyperlink w:anchor="_Toc419812400" w:history="1">
         <w:r>
           <w:rPr>
             <w:rStyle w:val="ab"/>
@@ -2532,7 +2536,7 @@
             <w:noProof/>
             <w:webHidden/>
           </w:rPr>
-          <w:instrText xml:space="preserve"> PAGEREF _Toc419717951 \h </w:instrText>
+          <w:instrText xml:space="preserve"> PAGEREF _Toc419812400 \h </w:instrText>
         </w:r>
         <w:r>
           <w:rPr>
@@ -2577,7 +2581,7 @@
           <w:szCs w:val="22"/>
         </w:rPr>
       </w:pPr>
-      <w:hyperlink w:anchor="_Toc419717952" w:history="1">
+      <w:hyperlink w:anchor="_Toc419812401" w:history="1">
         <w:r>
           <w:rPr>
             <w:rStyle w:val="ab"/>
@@ -2620,7 +2624,7 @@
             <w:noProof/>
             <w:webHidden/>
           </w:rPr>
-          <w:instrText xml:space="preserve"> PAGEREF _Toc419717952 \h </w:instrText>
+          <w:instrText xml:space="preserve"> PAGEREF _Toc419812401 \h </w:instrText>
         </w:r>
         <w:r>
           <w:rPr>
@@ -2665,7 +2669,7 @@
           <w:szCs w:val="22"/>
         </w:rPr>
       </w:pPr>
-      <w:hyperlink w:anchor="_Toc419717953" w:history="1">
+      <w:hyperlink w:anchor="_Toc419812402" w:history="1">
         <w:r>
           <w:rPr>
             <w:rStyle w:val="ab"/>
@@ -2708,7 +2712,7 @@
             <w:noProof/>
             <w:webHidden/>
           </w:rPr>
-          <w:instrText xml:space="preserve"> PAGEREF _Toc419717953 \h </w:instrText>
+          <w:instrText xml:space="preserve"> PAGEREF _Toc419812402 \h </w:instrText>
         </w:r>
         <w:r>
           <w:rPr>
@@ -2753,7 +2757,7 @@
           <w:szCs w:val="22"/>
         </w:rPr>
       </w:pPr>
-      <w:hyperlink w:anchor="_Toc419717954" w:history="1">
+      <w:hyperlink w:anchor="_Toc419812403" w:history="1">
         <w:r>
           <w:rPr>
             <w:rStyle w:val="ab"/>
@@ -2796,7 +2800,7 @@
             <w:noProof/>
             <w:webHidden/>
           </w:rPr>
-          <w:instrText xml:space="preserve"> PAGEREF _Toc419717954 \h </w:instrText>
+          <w:instrText xml:space="preserve"> PAGEREF _Toc419812403 \h </w:instrText>
         </w:r>
         <w:r>
           <w:rPr>
@@ -2841,7 +2845,7 @@
           <w:szCs w:val="22"/>
         </w:rPr>
       </w:pPr>
-      <w:hyperlink w:anchor="_Toc419717955" w:history="1">
+      <w:hyperlink w:anchor="_Toc419812404" w:history="1">
         <w:r>
           <w:rPr>
             <w:rStyle w:val="ab"/>
@@ -2884,7 +2888,7 @@
             <w:noProof/>
             <w:webHidden/>
           </w:rPr>
-          <w:instrText xml:space="preserve"> PAGEREF _Toc419717955 \h </w:instrText>
+          <w:instrText xml:space="preserve"> PAGEREF _Toc419812404 \h </w:instrText>
         </w:r>
         <w:r>
           <w:rPr>
@@ -2929,7 +2933,7 @@
           <w:szCs w:val="22"/>
         </w:rPr>
       </w:pPr>
-      <w:hyperlink w:anchor="_Toc419717956" w:history="1">
+      <w:hyperlink w:anchor="_Toc419812405" w:history="1">
         <w:r>
           <w:rPr>
             <w:rStyle w:val="ab"/>
@@ -2972,7 +2976,7 @@
             <w:noProof/>
             <w:webHidden/>
           </w:rPr>
-          <w:instrText xml:space="preserve"> PAGEREF _Toc419717956 \h </w:instrText>
+          <w:instrText xml:space="preserve"> PAGEREF _Toc419812405 \h </w:instrText>
         </w:r>
         <w:r>
           <w:rPr>
@@ -3017,7 +3021,7 @@
           <w:szCs w:val="22"/>
         </w:rPr>
       </w:pPr>
-      <w:hyperlink w:anchor="_Toc419717957" w:history="1">
+      <w:hyperlink w:anchor="_Toc419812406" w:history="1">
         <w:r>
           <w:rPr>
             <w:rStyle w:val="ab"/>
@@ -3060,7 +3064,7 @@
             <w:noProof/>
             <w:webHidden/>
           </w:rPr>
-          <w:instrText xml:space="preserve"> PAGEREF _Toc419717957 \h </w:instrText>
+          <w:instrText xml:space="preserve"> PAGEREF _Toc419812406 \h </w:instrText>
         </w:r>
         <w:r>
           <w:rPr>
@@ -3105,7 +3109,7 @@
           <w:szCs w:val="22"/>
         </w:rPr>
       </w:pPr>
-      <w:hyperlink w:anchor="_Toc419717958" w:history="1">
+      <w:hyperlink w:anchor="_Toc419812407" w:history="1">
         <w:r>
           <w:rPr>
             <w:rStyle w:val="ab"/>
@@ -3148,7 +3152,7 @@
             <w:noProof/>
             <w:webHidden/>
           </w:rPr>
-          <w:instrText xml:space="preserve"> PAGEREF _Toc419717958 \h </w:instrText>
+          <w:instrText xml:space="preserve"> PAGEREF _Toc419812407 \h </w:instrText>
         </w:r>
         <w:r>
           <w:rPr>
@@ -3193,7 +3197,7 @@
           <w:szCs w:val="22"/>
         </w:rPr>
       </w:pPr>
-      <w:hyperlink w:anchor="_Toc419717959" w:history="1">
+      <w:hyperlink w:anchor="_Toc419812408" w:history="1">
         <w:r>
           <w:rPr>
             <w:rStyle w:val="ab"/>
@@ -3236,7 +3240,7 @@
             <w:noProof/>
             <w:webHidden/>
           </w:rPr>
-          <w:instrText xml:space="preserve"> PAGEREF _Toc419717959 \h </w:instrText>
+          <w:instrText xml:space="preserve"> PAGEREF _Toc419812408 \h </w:instrText>
         </w:r>
         <w:r>
           <w:rPr>
@@ -3281,7 +3285,7 @@
           <w:szCs w:val="22"/>
         </w:rPr>
       </w:pPr>
-      <w:hyperlink w:anchor="_Toc419717960" w:history="1">
+      <w:hyperlink w:anchor="_Toc419812409" w:history="1">
         <w:r>
           <w:rPr>
             <w:rStyle w:val="ab"/>
@@ -3324,7 +3328,7 @@
             <w:noProof/>
             <w:webHidden/>
           </w:rPr>
-          <w:instrText xml:space="preserve"> PAGEREF _Toc419717960 \h </w:instrText>
+          <w:instrText xml:space="preserve"> PAGEREF _Toc419812409 \h </w:instrText>
         </w:r>
         <w:r>
           <w:rPr>
@@ -3369,7 +3373,7 @@
           <w:szCs w:val="22"/>
         </w:rPr>
       </w:pPr>
-      <w:hyperlink w:anchor="_Toc419717961" w:history="1">
+      <w:hyperlink w:anchor="_Toc419812410" w:history="1">
         <w:r>
           <w:rPr>
             <w:rStyle w:val="ab"/>
@@ -3412,7 +3416,7 @@
             <w:noProof/>
             <w:webHidden/>
           </w:rPr>
-          <w:instrText xml:space="preserve"> PAGEREF _Toc419717961 \h </w:instrText>
+          <w:instrText xml:space="preserve"> PAGEREF _Toc419812410 \h </w:instrText>
         </w:r>
         <w:r>
           <w:rPr>
@@ -3457,7 +3461,7 @@
           <w:szCs w:val="22"/>
         </w:rPr>
       </w:pPr>
-      <w:hyperlink w:anchor="_Toc419717962" w:history="1">
+      <w:hyperlink w:anchor="_Toc419812411" w:history="1">
         <w:r>
           <w:rPr>
             <w:rStyle w:val="ab"/>
@@ -3500,7 +3504,7 @@
             <w:noProof/>
             <w:webHidden/>
           </w:rPr>
-          <w:instrText xml:space="preserve"> PAGEREF _Toc419717962 \h </w:instrText>
+          <w:instrText xml:space="preserve"> PAGEREF _Toc419812411 \h </w:instrText>
         </w:r>
         <w:r>
           <w:rPr>
@@ -3584,7 +3588,7 @@
           <w:szCs w:val="22"/>
         </w:rPr>
       </w:pPr>
-      <w:hyperlink w:anchor="_Toc419717963" w:history="1">
+      <w:hyperlink w:anchor="_Toc419812412" w:history="1">
         <w:r>
           <w:rPr>
             <w:rStyle w:val="ab"/>
@@ -3627,7 +3631,7 @@
             <w:noProof/>
             <w:webHidden/>
           </w:rPr>
-          <w:instrText xml:space="preserve"> PAGEREF _Toc419717963 \h </w:instrText>
+          <w:instrText xml:space="preserve"> PAGEREF _Toc419812412 \h </w:instrText>
         </w:r>
         <w:r>
           <w:rPr>
@@ -3672,7 +3676,7 @@
           <w:szCs w:val="22"/>
         </w:rPr>
       </w:pPr>
-      <w:hyperlink w:anchor="_Toc419717964" w:history="1">
+      <w:hyperlink w:anchor="_Toc419812413" w:history="1">
         <w:r>
           <w:rPr>
             <w:rStyle w:val="ab"/>
@@ -3715,7 +3719,7 @@
             <w:noProof/>
             <w:webHidden/>
           </w:rPr>
-          <w:instrText xml:space="preserve"> PAGEREF _Toc419717964 \h </w:instrText>
+          <w:instrText xml:space="preserve"> PAGEREF _Toc419812413 \h </w:instrText>
         </w:r>
         <w:r>
           <w:rPr>
@@ -3735,7 +3739,7 @@
             <w:noProof/>
             <w:webHidden/>
           </w:rPr>
-          <w:t>22</w:t>
+          <w:t>21</w:t>
         </w:r>
         <w:r>
           <w:rPr>
@@ -3760,7 +3764,7 @@
           <w:szCs w:val="22"/>
         </w:rPr>
       </w:pPr>
-      <w:hyperlink w:anchor="_Toc419717965" w:history="1">
+      <w:hyperlink w:anchor="_Toc419812414" w:history="1">
         <w:r>
           <w:rPr>
             <w:rStyle w:val="ab"/>
@@ -3782,7 +3786,7 @@
             <w:rStyle w:val="ab"/>
             <w:noProof/>
           </w:rPr>
-          <w:t>МОДЕЛЬ ИСХОДНОЙ ИНФОРМАЦИОННОЙ СИСТЕМЫ</w:t>
+          <w:t>МОДЕЛЬ ДАННЫХ СИСТЕМЫ</w:t>
         </w:r>
         <w:r>
           <w:rPr>
@@ -3803,7 +3807,7 @@
             <w:noProof/>
             <w:webHidden/>
           </w:rPr>
-          <w:instrText xml:space="preserve"> PAGEREF _Toc419717965 \h </w:instrText>
+          <w:instrText xml:space="preserve"> PAGEREF _Toc419812414 \h </w:instrText>
         </w:r>
         <w:r>
           <w:rPr>
@@ -3824,6 +3828,199 @@
             <w:webHidden/>
           </w:rPr>
           <w:t>23</w:t>
+        </w:r>
+        <w:r>
+          <w:rPr>
+            <w:noProof/>
+            <w:webHidden/>
+          </w:rPr>
+          <w:fldChar w:fldCharType="end"/>
+        </w:r>
+      </w:hyperlink>
+    </w:p>
+    <w:p>
+      <w:pPr>
+        <w:pStyle w:val="21"/>
+        <w:tabs>
+          <w:tab w:val="left" w:pos="880"/>
+          <w:tab w:val="right" w:leader="dot" w:pos="9486"/>
+        </w:tabs>
+        <w:rPr>
+          <w:rFonts w:asciiTheme="minorHAnsi" w:eastAsiaTheme="minorEastAsia" w:hAnsiTheme="minorHAnsi" w:cstheme="minorBidi"/>
+          <w:noProof/>
+          <w:sz w:val="22"/>
+          <w:szCs w:val="22"/>
+        </w:rPr>
+      </w:pPr>
+      <w:hyperlink w:anchor="_Toc419812415" w:history="1">
+        <w:r>
+          <w:rPr>
+            <w:rStyle w:val="ab"/>
+            <w:noProof/>
+            <w:lang w:val="en-US"/>
+          </w:rPr>
+          <w:t>2.1</w:t>
+        </w:r>
+        <w:r>
+          <w:rPr>
+            <w:rFonts w:asciiTheme="minorHAnsi" w:eastAsiaTheme="minorEastAsia" w:hAnsiTheme="minorHAnsi" w:cstheme="minorBidi"/>
+            <w:noProof/>
+            <w:sz w:val="22"/>
+            <w:szCs w:val="22"/>
+          </w:rPr>
+          <w:tab/>
+        </w:r>
+        <w:r>
+          <w:rPr>
+            <w:rStyle w:val="ab"/>
+            <w:noProof/>
+          </w:rPr>
+          <w:t xml:space="preserve">Стандарт функционального моделирования </w:t>
+        </w:r>
+        <w:r>
+          <w:rPr>
+            <w:rStyle w:val="ab"/>
+            <w:noProof/>
+            <w:lang w:val="en-US"/>
+          </w:rPr>
+          <w:t>IDEF0</w:t>
+        </w:r>
+        <w:r>
+          <w:rPr>
+            <w:noProof/>
+            <w:webHidden/>
+          </w:rPr>
+          <w:tab/>
+        </w:r>
+        <w:r>
+          <w:rPr>
+            <w:noProof/>
+            <w:webHidden/>
+          </w:rPr>
+          <w:fldChar w:fldCharType="begin"/>
+        </w:r>
+        <w:r>
+          <w:rPr>
+            <w:noProof/>
+            <w:webHidden/>
+          </w:rPr>
+          <w:instrText xml:space="preserve"> PAGEREF _Toc419812415 \h </w:instrText>
+        </w:r>
+        <w:r>
+          <w:rPr>
+            <w:noProof/>
+            <w:webHidden/>
+          </w:rPr>
+        </w:r>
+        <w:r>
+          <w:rPr>
+            <w:noProof/>
+            <w:webHidden/>
+          </w:rPr>
+          <w:fldChar w:fldCharType="separate"/>
+        </w:r>
+        <w:r>
+          <w:rPr>
+            <w:noProof/>
+            <w:webHidden/>
+          </w:rPr>
+          <w:t>23</w:t>
+        </w:r>
+        <w:r>
+          <w:rPr>
+            <w:noProof/>
+            <w:webHidden/>
+          </w:rPr>
+          <w:fldChar w:fldCharType="end"/>
+        </w:r>
+      </w:hyperlink>
+    </w:p>
+    <w:p>
+      <w:pPr>
+        <w:pStyle w:val="21"/>
+        <w:tabs>
+          <w:tab w:val="left" w:pos="880"/>
+          <w:tab w:val="right" w:leader="dot" w:pos="9486"/>
+        </w:tabs>
+        <w:rPr>
+          <w:rFonts w:asciiTheme="minorHAnsi" w:eastAsiaTheme="minorEastAsia" w:hAnsiTheme="minorHAnsi" w:cstheme="minorBidi"/>
+          <w:noProof/>
+          <w:sz w:val="22"/>
+          <w:szCs w:val="22"/>
+        </w:rPr>
+      </w:pPr>
+      <w:hyperlink w:anchor="_Toc419812416" w:history="1">
+        <w:r>
+          <w:rPr>
+            <w:rStyle w:val="ab"/>
+            <w:noProof/>
+          </w:rPr>
+          <w:t>2.2</w:t>
+        </w:r>
+        <w:r>
+          <w:rPr>
+            <w:rFonts w:asciiTheme="minorHAnsi" w:eastAsiaTheme="minorEastAsia" w:hAnsiTheme="minorHAnsi" w:cstheme="minorBidi"/>
+            <w:noProof/>
+            <w:sz w:val="22"/>
+            <w:szCs w:val="22"/>
+          </w:rPr>
+          <w:tab/>
+        </w:r>
+        <w:r>
+          <w:rPr>
+            <w:rStyle w:val="ab"/>
+            <w:noProof/>
+            <w:lang w:val="en-US"/>
+          </w:rPr>
+          <w:t>IDEF0</w:t>
+        </w:r>
+        <w:r>
+          <w:rPr>
+            <w:rStyle w:val="ab"/>
+            <w:noProof/>
+          </w:rPr>
+          <w:t>-модель приложения интеграции</w:t>
+        </w:r>
+        <w:r>
+          <w:rPr>
+            <w:noProof/>
+            <w:webHidden/>
+          </w:rPr>
+          <w:tab/>
+        </w:r>
+        <w:r>
+          <w:rPr>
+            <w:noProof/>
+            <w:webHidden/>
+          </w:rPr>
+          <w:fldChar w:fldCharType="begin"/>
+        </w:r>
+        <w:r>
+          <w:rPr>
+            <w:noProof/>
+            <w:webHidden/>
+          </w:rPr>
+          <w:instrText xml:space="preserve"> PAGEREF _Toc419812416 \h </w:instrText>
+        </w:r>
+        <w:r>
+          <w:rPr>
+            <w:noProof/>
+            <w:webHidden/>
+          </w:rPr>
+        </w:r>
+        <w:r>
+          <w:rPr>
+            <w:noProof/>
+            <w:webHidden/>
+          </w:rPr>
+          <w:fldChar w:fldCharType="separate"/>
+        </w:r>
+        <w:r>
+          <w:rPr>
+            <w:noProof/>
+            <w:webHidden/>
+          </w:rPr>
+          <w:t>24</w:t>
         </w:r>
         <w:r>
           <w:rPr>
@@ -3848,7 +4045,7 @@
           <w:szCs w:val="22"/>
         </w:rPr>
       </w:pPr>
-      <w:hyperlink w:anchor="_Toc419717966" w:history="1">
+      <w:hyperlink w:anchor="_Toc419812417" w:history="1">
         <w:r>
           <w:rPr>
             <w:rStyle w:val="ab"/>
@@ -3891,7 +4088,7 @@
             <w:noProof/>
             <w:webHidden/>
           </w:rPr>
-          <w:instrText xml:space="preserve"> PAGEREF _Toc419717966 \h </w:instrText>
+          <w:instrText xml:space="preserve"> PAGEREF _Toc419812417 \h </w:instrText>
         </w:r>
         <w:r>
           <w:rPr>
@@ -3911,7 +4108,590 @@
             <w:noProof/>
             <w:webHidden/>
           </w:rPr>
-          <w:t>24</w:t>
+          <w:t>28</w:t>
+        </w:r>
+        <w:r>
+          <w:rPr>
+            <w:noProof/>
+            <w:webHidden/>
+          </w:rPr>
+          <w:fldChar w:fldCharType="end"/>
+        </w:r>
+      </w:hyperlink>
+    </w:p>
+    <w:p>
+      <w:pPr>
+        <w:pStyle w:val="21"/>
+        <w:tabs>
+          <w:tab w:val="left" w:pos="880"/>
+          <w:tab w:val="right" w:leader="dot" w:pos="9486"/>
+        </w:tabs>
+        <w:rPr>
+          <w:rFonts w:asciiTheme="minorHAnsi" w:eastAsiaTheme="minorEastAsia" w:hAnsiTheme="minorHAnsi" w:cstheme="minorBidi"/>
+          <w:noProof/>
+          <w:sz w:val="22"/>
+          <w:szCs w:val="22"/>
+        </w:rPr>
+      </w:pPr>
+      <w:hyperlink w:anchor="_Toc419812418" w:history="1">
+        <w:r>
+          <w:rPr>
+            <w:rStyle w:val="ab"/>
+            <w:noProof/>
+          </w:rPr>
+          <w:t>3.1</w:t>
+        </w:r>
+        <w:r>
+          <w:rPr>
+            <w:rFonts w:asciiTheme="minorHAnsi" w:eastAsiaTheme="minorEastAsia" w:hAnsiTheme="minorHAnsi" w:cstheme="minorBidi"/>
+            <w:noProof/>
+            <w:sz w:val="22"/>
+            <w:szCs w:val="22"/>
+          </w:rPr>
+          <w:tab/>
+        </w:r>
+        <w:r>
+          <w:rPr>
+            <w:rStyle w:val="ab"/>
+            <w:noProof/>
+          </w:rPr>
+          <w:t>Выбор технологий управления данными</w:t>
+        </w:r>
+        <w:r>
+          <w:rPr>
+            <w:noProof/>
+            <w:webHidden/>
+          </w:rPr>
+          <w:tab/>
+        </w:r>
+        <w:r>
+          <w:rPr>
+            <w:noProof/>
+            <w:webHidden/>
+          </w:rPr>
+          <w:fldChar w:fldCharType="begin"/>
+        </w:r>
+        <w:r>
+          <w:rPr>
+            <w:noProof/>
+            <w:webHidden/>
+          </w:rPr>
+          <w:instrText xml:space="preserve"> PAGEREF _Toc419812418 \h </w:instrText>
+        </w:r>
+        <w:r>
+          <w:rPr>
+            <w:noProof/>
+            <w:webHidden/>
+          </w:rPr>
+        </w:r>
+        <w:r>
+          <w:rPr>
+            <w:noProof/>
+            <w:webHidden/>
+          </w:rPr>
+          <w:fldChar w:fldCharType="separate"/>
+        </w:r>
+        <w:r>
+          <w:rPr>
+            <w:noProof/>
+            <w:webHidden/>
+          </w:rPr>
+          <w:t>28</w:t>
+        </w:r>
+        <w:r>
+          <w:rPr>
+            <w:noProof/>
+            <w:webHidden/>
+          </w:rPr>
+          <w:fldChar w:fldCharType="end"/>
+        </w:r>
+      </w:hyperlink>
+    </w:p>
+    <w:p>
+      <w:pPr>
+        <w:pStyle w:val="31"/>
+        <w:tabs>
+          <w:tab w:val="left" w:pos="1540"/>
+          <w:tab w:val="right" w:leader="dot" w:pos="9486"/>
+        </w:tabs>
+        <w:rPr>
+          <w:rFonts w:asciiTheme="minorHAnsi" w:eastAsiaTheme="minorEastAsia" w:hAnsiTheme="minorHAnsi" w:cstheme="minorBidi"/>
+          <w:noProof/>
+          <w:sz w:val="22"/>
+          <w:szCs w:val="22"/>
+        </w:rPr>
+      </w:pPr>
+      <w:hyperlink w:anchor="_Toc419812419" w:history="1">
+        <w:r>
+          <w:rPr>
+            <w:rStyle w:val="ab"/>
+            <w:noProof/>
+          </w:rPr>
+          <w:t>3.1.1</w:t>
+        </w:r>
+        <w:r>
+          <w:rPr>
+            <w:rFonts w:asciiTheme="minorHAnsi" w:eastAsiaTheme="minorEastAsia" w:hAnsiTheme="minorHAnsi" w:cstheme="minorBidi"/>
+            <w:noProof/>
+            <w:sz w:val="22"/>
+            <w:szCs w:val="22"/>
+          </w:rPr>
+          <w:tab/>
+        </w:r>
+        <w:r>
+          <w:rPr>
+            <w:rStyle w:val="ab"/>
+            <w:noProof/>
+          </w:rPr>
+          <w:t>Выбор СУБД</w:t>
+        </w:r>
+        <w:r>
+          <w:rPr>
+            <w:noProof/>
+            <w:webHidden/>
+          </w:rPr>
+          <w:tab/>
+        </w:r>
+        <w:r>
+          <w:rPr>
+            <w:noProof/>
+            <w:webHidden/>
+          </w:rPr>
+          <w:fldChar w:fldCharType="begin"/>
+        </w:r>
+        <w:r>
+          <w:rPr>
+            <w:noProof/>
+            <w:webHidden/>
+          </w:rPr>
+          <w:instrText xml:space="preserve"> PAGEREF _Toc419812419 \h </w:instrText>
+        </w:r>
+        <w:r>
+          <w:rPr>
+            <w:noProof/>
+            <w:webHidden/>
+          </w:rPr>
+        </w:r>
+        <w:r>
+          <w:rPr>
+            <w:noProof/>
+            <w:webHidden/>
+          </w:rPr>
+          <w:fldChar w:fldCharType="separate"/>
+        </w:r>
+        <w:r>
+          <w:rPr>
+            <w:noProof/>
+            <w:webHidden/>
+          </w:rPr>
+          <w:t>28</w:t>
+        </w:r>
+        <w:r>
+          <w:rPr>
+            <w:noProof/>
+            <w:webHidden/>
+          </w:rPr>
+          <w:fldChar w:fldCharType="end"/>
+        </w:r>
+      </w:hyperlink>
+    </w:p>
+    <w:p>
+      <w:pPr>
+        <w:pStyle w:val="31"/>
+        <w:tabs>
+          <w:tab w:val="left" w:pos="1540"/>
+          <w:tab w:val="right" w:leader="dot" w:pos="9486"/>
+        </w:tabs>
+        <w:rPr>
+          <w:rFonts w:asciiTheme="minorHAnsi" w:eastAsiaTheme="minorEastAsia" w:hAnsiTheme="minorHAnsi" w:cstheme="minorBidi"/>
+          <w:noProof/>
+          <w:sz w:val="22"/>
+          <w:szCs w:val="22"/>
+        </w:rPr>
+      </w:pPr>
+      <w:hyperlink w:anchor="_Toc419812420" w:history="1">
+        <w:r>
+          <w:rPr>
+            <w:rStyle w:val="ab"/>
+            <w:noProof/>
+          </w:rPr>
+          <w:t>3.1.2</w:t>
+        </w:r>
+        <w:r>
+          <w:rPr>
+            <w:rFonts w:asciiTheme="minorHAnsi" w:eastAsiaTheme="minorEastAsia" w:hAnsiTheme="minorHAnsi" w:cstheme="minorBidi"/>
+            <w:noProof/>
+            <w:sz w:val="22"/>
+            <w:szCs w:val="22"/>
+          </w:rPr>
+          <w:tab/>
+        </w:r>
+        <w:r>
+          <w:rPr>
+            <w:rStyle w:val="ab"/>
+            <w:noProof/>
+          </w:rPr>
+          <w:t>Утилиты и инструменты проектирования базы данных</w:t>
+        </w:r>
+        <w:r>
+          <w:rPr>
+            <w:noProof/>
+            <w:webHidden/>
+          </w:rPr>
+          <w:tab/>
+        </w:r>
+        <w:r>
+          <w:rPr>
+            <w:noProof/>
+            <w:webHidden/>
+          </w:rPr>
+          <w:fldChar w:fldCharType="begin"/>
+        </w:r>
+        <w:r>
+          <w:rPr>
+            <w:noProof/>
+            <w:webHidden/>
+          </w:rPr>
+          <w:instrText xml:space="preserve"> PAGEREF _Toc419812420 \h </w:instrText>
+        </w:r>
+        <w:r>
+          <w:rPr>
+            <w:noProof/>
+            <w:webHidden/>
+          </w:rPr>
+        </w:r>
+        <w:r>
+          <w:rPr>
+            <w:noProof/>
+            <w:webHidden/>
+          </w:rPr>
+          <w:fldChar w:fldCharType="separate"/>
+        </w:r>
+        <w:r>
+          <w:rPr>
+            <w:noProof/>
+            <w:webHidden/>
+          </w:rPr>
+          <w:t>29</w:t>
+        </w:r>
+        <w:r>
+          <w:rPr>
+            <w:noProof/>
+            <w:webHidden/>
+          </w:rPr>
+          <w:fldChar w:fldCharType="end"/>
+        </w:r>
+      </w:hyperlink>
+    </w:p>
+    <w:p>
+      <w:pPr>
+        <w:pStyle w:val="31"/>
+        <w:tabs>
+          <w:tab w:val="left" w:pos="1540"/>
+          <w:tab w:val="right" w:leader="dot" w:pos="9486"/>
+        </w:tabs>
+        <w:rPr>
+          <w:rFonts w:asciiTheme="minorHAnsi" w:eastAsiaTheme="minorEastAsia" w:hAnsiTheme="minorHAnsi" w:cstheme="minorBidi"/>
+          <w:noProof/>
+          <w:sz w:val="22"/>
+          <w:szCs w:val="22"/>
+        </w:rPr>
+      </w:pPr>
+      <w:hyperlink w:anchor="_Toc419812421" w:history="1">
+        <w:r>
+          <w:rPr>
+            <w:rStyle w:val="ab"/>
+            <w:noProof/>
+          </w:rPr>
+          <w:t>3.1.3</w:t>
+        </w:r>
+        <w:r>
+          <w:rPr>
+            <w:rFonts w:asciiTheme="minorHAnsi" w:eastAsiaTheme="minorEastAsia" w:hAnsiTheme="minorHAnsi" w:cstheme="minorBidi"/>
+            <w:noProof/>
+            <w:sz w:val="22"/>
+            <w:szCs w:val="22"/>
+          </w:rPr>
+          <w:tab/>
+        </w:r>
+        <w:r>
+          <w:rPr>
+            <w:rStyle w:val="ab"/>
+            <w:noProof/>
+          </w:rPr>
+          <w:t xml:space="preserve">Технологии </w:t>
+        </w:r>
+        <w:r>
+          <w:rPr>
+            <w:rStyle w:val="ab"/>
+            <w:noProof/>
+            <w:lang w:val="en-US"/>
+          </w:rPr>
+          <w:t>ORM</w:t>
+        </w:r>
+        <w:r>
+          <w:rPr>
+            <w:noProof/>
+            <w:webHidden/>
+          </w:rPr>
+          <w:tab/>
+        </w:r>
+        <w:r>
+          <w:rPr>
+            <w:noProof/>
+            <w:webHidden/>
+          </w:rPr>
+          <w:fldChar w:fldCharType="begin"/>
+        </w:r>
+        <w:r>
+          <w:rPr>
+            <w:noProof/>
+            <w:webHidden/>
+          </w:rPr>
+          <w:instrText xml:space="preserve"> PAGEREF _Toc419812421 \h </w:instrText>
+        </w:r>
+        <w:r>
+          <w:rPr>
+            <w:noProof/>
+            <w:webHidden/>
+          </w:rPr>
+        </w:r>
+        <w:r>
+          <w:rPr>
+            <w:noProof/>
+            <w:webHidden/>
+          </w:rPr>
+          <w:fldChar w:fldCharType="separate"/>
+        </w:r>
+        <w:r>
+          <w:rPr>
+            <w:noProof/>
+            <w:webHidden/>
+          </w:rPr>
+          <w:t>30</w:t>
+        </w:r>
+        <w:r>
+          <w:rPr>
+            <w:noProof/>
+            <w:webHidden/>
+          </w:rPr>
+          <w:fldChar w:fldCharType="end"/>
+        </w:r>
+      </w:hyperlink>
+    </w:p>
+    <w:p>
+      <w:pPr>
+        <w:pStyle w:val="31"/>
+        <w:tabs>
+          <w:tab w:val="left" w:pos="1540"/>
+          <w:tab w:val="right" w:leader="dot" w:pos="9486"/>
+        </w:tabs>
+        <w:rPr>
+          <w:rFonts w:asciiTheme="minorHAnsi" w:eastAsiaTheme="minorEastAsia" w:hAnsiTheme="minorHAnsi" w:cstheme="minorBidi"/>
+          <w:noProof/>
+          <w:sz w:val="22"/>
+          <w:szCs w:val="22"/>
+        </w:rPr>
+      </w:pPr>
+      <w:hyperlink w:anchor="_Toc419812422" w:history="1">
+        <w:r>
+          <w:rPr>
+            <w:rStyle w:val="ab"/>
+            <w:noProof/>
+            <w:lang w:val="en-US"/>
+          </w:rPr>
+          <w:t>3.1.4</w:t>
+        </w:r>
+        <w:r>
+          <w:rPr>
+            <w:rFonts w:asciiTheme="minorHAnsi" w:eastAsiaTheme="minorEastAsia" w:hAnsiTheme="minorHAnsi" w:cstheme="minorBidi"/>
+            <w:noProof/>
+            <w:sz w:val="22"/>
+            <w:szCs w:val="22"/>
+          </w:rPr>
+          <w:tab/>
+        </w:r>
+        <w:r>
+          <w:rPr>
+            <w:rStyle w:val="ab"/>
+            <w:noProof/>
+          </w:rPr>
+          <w:t>Сравнение</w:t>
+        </w:r>
+        <w:r>
+          <w:rPr>
+            <w:rStyle w:val="ab"/>
+            <w:noProof/>
+            <w:lang w:val="en-US"/>
+          </w:rPr>
+          <w:t xml:space="preserve"> ORM </w:t>
+        </w:r>
+        <w:r>
+          <w:rPr>
+            <w:rStyle w:val="ab"/>
+            <w:noProof/>
+          </w:rPr>
+          <w:t>технологий</w:t>
+        </w:r>
+        <w:r>
+          <w:rPr>
+            <w:rStyle w:val="ab"/>
+            <w:noProof/>
+            <w:lang w:val="en-US"/>
+          </w:rPr>
+          <w:t xml:space="preserve"> LINQ to SQL </w:t>
+        </w:r>
+        <w:r>
+          <w:rPr>
+            <w:rStyle w:val="ab"/>
+            <w:noProof/>
+          </w:rPr>
+          <w:t>и</w:t>
+        </w:r>
+        <w:r>
+          <w:rPr>
+            <w:rStyle w:val="ab"/>
+            <w:noProof/>
+            <w:lang w:val="en-US"/>
+          </w:rPr>
+          <w:t xml:space="preserve"> Entity Framework</w:t>
+        </w:r>
+        <w:r>
+          <w:rPr>
+            <w:noProof/>
+            <w:webHidden/>
+          </w:rPr>
+          <w:tab/>
+        </w:r>
+        <w:r>
+          <w:rPr>
+            <w:noProof/>
+            <w:webHidden/>
+          </w:rPr>
+          <w:fldChar w:fldCharType="begin"/>
+        </w:r>
+        <w:r>
+          <w:rPr>
+            <w:noProof/>
+            <w:webHidden/>
+          </w:rPr>
+          <w:instrText xml:space="preserve"> PAGEREF _Toc419812422 \h </w:instrText>
+        </w:r>
+        <w:r>
+          <w:rPr>
+            <w:noProof/>
+            <w:webHidden/>
+          </w:rPr>
+        </w:r>
+        <w:r>
+          <w:rPr>
+            <w:noProof/>
+            <w:webHidden/>
+          </w:rPr>
+          <w:fldChar w:fldCharType="separate"/>
+        </w:r>
+        <w:r>
+          <w:rPr>
+            <w:noProof/>
+            <w:webHidden/>
+          </w:rPr>
+          <w:t>31</w:t>
+        </w:r>
+        <w:r>
+          <w:rPr>
+            <w:noProof/>
+            <w:webHidden/>
+          </w:rPr>
+          <w:fldChar w:fldCharType="end"/>
+        </w:r>
+      </w:hyperlink>
+    </w:p>
+    <w:p>
+      <w:pPr>
+        <w:pStyle w:val="31"/>
+        <w:tabs>
+          <w:tab w:val="left" w:pos="1540"/>
+          <w:tab w:val="right" w:leader="dot" w:pos="9486"/>
+        </w:tabs>
+        <w:rPr>
+          <w:rFonts w:asciiTheme="minorHAnsi" w:eastAsiaTheme="minorEastAsia" w:hAnsiTheme="minorHAnsi" w:cstheme="minorBidi"/>
+          <w:noProof/>
+          <w:sz w:val="22"/>
+          <w:szCs w:val="22"/>
+        </w:rPr>
+      </w:pPr>
+      <w:hyperlink w:anchor="_Toc419812423" w:history="1">
+        <w:r>
+          <w:rPr>
+            <w:rStyle w:val="ab"/>
+            <w:noProof/>
+          </w:rPr>
+          <w:t>3.1.5</w:t>
+        </w:r>
+        <w:r>
+          <w:rPr>
+            <w:rFonts w:asciiTheme="minorHAnsi" w:eastAsiaTheme="minorEastAsia" w:hAnsiTheme="minorHAnsi" w:cstheme="minorBidi"/>
+            <w:noProof/>
+            <w:sz w:val="22"/>
+            <w:szCs w:val="22"/>
+          </w:rPr>
+          <w:tab/>
+        </w:r>
+        <w:r>
+          <w:rPr>
+            <w:rStyle w:val="ab"/>
+            <w:noProof/>
+          </w:rPr>
+          <w:t xml:space="preserve">Особенности применения </w:t>
+        </w:r>
+        <w:r>
+          <w:rPr>
+            <w:rStyle w:val="ab"/>
+            <w:noProof/>
+            <w:lang w:val="en-US"/>
+          </w:rPr>
+          <w:t>ORM Entity Framework</w:t>
+        </w:r>
+        <w:r>
+          <w:rPr>
+            <w:noProof/>
+            <w:webHidden/>
+          </w:rPr>
+          <w:tab/>
+        </w:r>
+        <w:r>
+          <w:rPr>
+            <w:noProof/>
+            <w:webHidden/>
+          </w:rPr>
+          <w:fldChar w:fldCharType="begin"/>
+        </w:r>
+        <w:r>
+          <w:rPr>
+            <w:noProof/>
+            <w:webHidden/>
+          </w:rPr>
+          <w:instrText xml:space="preserve"> PAGEREF _Toc419812423 \h </w:instrText>
+        </w:r>
+        <w:r>
+          <w:rPr>
+            <w:noProof/>
+            <w:webHidden/>
+          </w:rPr>
+        </w:r>
+        <w:r>
+          <w:rPr>
+            <w:noProof/>
+            <w:webHidden/>
+          </w:rPr>
+          <w:fldChar w:fldCharType="separate"/>
+        </w:r>
+        <w:r>
+          <w:rPr>
+            <w:noProof/>
+            <w:webHidden/>
+          </w:rPr>
+          <w:t>32</w:t>
         </w:r>
         <w:r>
           <w:rPr>
@@ -3936,7 +4716,7 @@
           <w:szCs w:val="22"/>
         </w:rPr>
       </w:pPr>
-      <w:hyperlink w:anchor="_Toc419717967" w:history="1">
+      <w:hyperlink w:anchor="_Toc419812424" w:history="1">
         <w:r>
           <w:rPr>
             <w:rStyle w:val="ab"/>
@@ -3979,7 +4759,7 @@
             <w:noProof/>
             <w:webHidden/>
           </w:rPr>
-          <w:instrText xml:space="preserve"> PAGEREF _Toc419717967 \h </w:instrText>
+          <w:instrText xml:space="preserve"> PAGEREF _Toc419812424 \h </w:instrText>
         </w:r>
         <w:r>
           <w:rPr>
@@ -3999,7 +4779,7 @@
             <w:noProof/>
             <w:webHidden/>
           </w:rPr>
-          <w:t>25</w:t>
+          <w:t>33</w:t>
         </w:r>
         <w:r>
           <w:rPr>
@@ -4024,7 +4804,7 @@
           <w:szCs w:val="22"/>
         </w:rPr>
       </w:pPr>
-      <w:hyperlink w:anchor="_Toc419717968" w:history="1">
+      <w:hyperlink w:anchor="_Toc419812425" w:history="1">
         <w:r>
           <w:rPr>
             <w:rStyle w:val="ab"/>
@@ -4067,7 +4847,7 @@
             <w:noProof/>
             <w:webHidden/>
           </w:rPr>
-          <w:instrText xml:space="preserve"> PAGEREF _Toc419717968 \h </w:instrText>
+          <w:instrText xml:space="preserve"> PAGEREF _Toc419812425 \h </w:instrText>
         </w:r>
         <w:r>
           <w:rPr>
@@ -4087,7 +4867,7 @@
             <w:noProof/>
             <w:webHidden/>
           </w:rPr>
-          <w:t>26</w:t>
+          <w:t>34</w:t>
         </w:r>
         <w:r>
           <w:rPr>
@@ -4112,7 +4892,7 @@
           <w:szCs w:val="22"/>
         </w:rPr>
       </w:pPr>
-      <w:hyperlink w:anchor="_Toc419717969" w:history="1">
+      <w:hyperlink w:anchor="_Toc419812426" w:history="1">
         <w:r>
           <w:rPr>
             <w:rStyle w:val="ab"/>
@@ -4155,7 +4935,7 @@
             <w:noProof/>
             <w:webHidden/>
           </w:rPr>
-          <w:instrText xml:space="preserve"> PAGEREF _Toc419717969 \h </w:instrText>
+          <w:instrText xml:space="preserve"> PAGEREF _Toc419812426 \h </w:instrText>
         </w:r>
         <w:r>
           <w:rPr>
@@ -4175,7 +4955,7 @@
             <w:noProof/>
             <w:webHidden/>
           </w:rPr>
-          <w:t>27</w:t>
+          <w:t>35</w:t>
         </w:r>
         <w:r>
           <w:rPr>
@@ -4200,7 +4980,7 @@
           <w:szCs w:val="22"/>
         </w:rPr>
       </w:pPr>
-      <w:hyperlink w:anchor="_Toc419717970" w:history="1">
+      <w:hyperlink w:anchor="_Toc419812427" w:history="1">
         <w:r>
           <w:rPr>
             <w:rStyle w:val="ab"/>
@@ -4243,7 +5023,7 @@
             <w:noProof/>
             <w:webHidden/>
           </w:rPr>
-          <w:instrText xml:space="preserve"> PAGEREF _Toc419717970 \h </w:instrText>
+          <w:instrText xml:space="preserve"> PAGEREF _Toc419812427 \h </w:instrText>
         </w:r>
         <w:r>
           <w:rPr>
@@ -4263,7 +5043,7 @@
             <w:noProof/>
             <w:webHidden/>
           </w:rPr>
-          <w:t>28</w:t>
+          <w:t>36</w:t>
         </w:r>
         <w:r>
           <w:rPr>
@@ -4288,7 +5068,7 @@
           <w:szCs w:val="22"/>
         </w:rPr>
       </w:pPr>
-      <w:hyperlink w:anchor="_Toc419717971" w:history="1">
+      <w:hyperlink w:anchor="_Toc419812428" w:history="1">
         <w:r>
           <w:rPr>
             <w:rStyle w:val="ab"/>
@@ -4331,7 +5111,7 @@
             <w:noProof/>
             <w:webHidden/>
           </w:rPr>
-          <w:instrText xml:space="preserve"> PAGEREF _Toc419717971 \h </w:instrText>
+          <w:instrText xml:space="preserve"> PAGEREF _Toc419812428 \h </w:instrText>
         </w:r>
         <w:r>
           <w:rPr>
@@ -4351,7 +5131,7 @@
             <w:noProof/>
             <w:webHidden/>
           </w:rPr>
-          <w:t>29</w:t>
+          <w:t>37</w:t>
         </w:r>
         <w:r>
           <w:rPr>
@@ -4376,7 +5156,7 @@
           <w:szCs w:val="22"/>
         </w:rPr>
       </w:pPr>
-      <w:hyperlink w:anchor="_Toc419717972" w:history="1">
+      <w:hyperlink w:anchor="_Toc419812429" w:history="1">
         <w:r>
           <w:rPr>
             <w:rStyle w:val="ab"/>
@@ -4419,7 +5199,7 @@
             <w:noProof/>
             <w:webHidden/>
           </w:rPr>
-          <w:instrText xml:space="preserve"> PAGEREF _Toc419717972 \h </w:instrText>
+          <w:instrText xml:space="preserve"> PAGEREF _Toc419812429 \h </w:instrText>
         </w:r>
         <w:r>
           <w:rPr>
@@ -4439,7 +5219,7 @@
             <w:noProof/>
             <w:webHidden/>
           </w:rPr>
-          <w:t>29</w:t>
+          <w:t>37</w:t>
         </w:r>
         <w:r>
           <w:rPr>
@@ -4464,7 +5244,7 @@
           <w:szCs w:val="22"/>
         </w:rPr>
       </w:pPr>
-      <w:hyperlink w:anchor="_Toc419717973" w:history="1">
+      <w:hyperlink w:anchor="_Toc419812430" w:history="1">
         <w:r>
           <w:rPr>
             <w:rStyle w:val="ab"/>
@@ -4507,7 +5287,7 @@
             <w:noProof/>
             <w:webHidden/>
           </w:rPr>
-          <w:instrText xml:space="preserve"> PAGEREF _Toc419717973 \h </w:instrText>
+          <w:instrText xml:space="preserve"> PAGEREF _Toc419812430 \h </w:instrText>
         </w:r>
         <w:r>
           <w:rPr>
@@ -4527,7 +5307,7 @@
             <w:noProof/>
             <w:webHidden/>
           </w:rPr>
-          <w:t>32</w:t>
+          <w:t>40</w:t>
         </w:r>
         <w:r>
           <w:rPr>
@@ -4552,7 +5332,7 @@
           <w:szCs w:val="22"/>
         </w:rPr>
       </w:pPr>
-      <w:hyperlink w:anchor="_Toc419717974" w:history="1">
+      <w:hyperlink w:anchor="_Toc419812431" w:history="1">
         <w:r>
           <w:rPr>
             <w:rStyle w:val="ab"/>
@@ -4595,7 +5375,7 @@
             <w:noProof/>
             <w:webHidden/>
           </w:rPr>
-          <w:instrText xml:space="preserve"> PAGEREF _Toc419717974 \h </w:instrText>
+          <w:instrText xml:space="preserve"> PAGEREF _Toc419812431 \h </w:instrText>
         </w:r>
         <w:r>
           <w:rPr>
@@ -4615,7 +5395,7 @@
             <w:noProof/>
             <w:webHidden/>
           </w:rPr>
-          <w:t>34</w:t>
+          <w:t>42</w:t>
         </w:r>
         <w:r>
           <w:rPr>
@@ -4640,12 +5420,11 @@
           <w:szCs w:val="22"/>
         </w:rPr>
       </w:pPr>
-      <w:hyperlink w:anchor="_Toc419717975" w:history="1">
+      <w:hyperlink w:anchor="_Toc419812432" w:history="1">
         <w:r>
           <w:rPr>
             <w:rStyle w:val="ab"/>
             <w:noProof/>
-            <w:lang w:val="en-US"/>
           </w:rPr>
           <w:t>8.4</w:t>
         </w:r>
@@ -4684,7 +5463,7 @@
             <w:noProof/>
             <w:webHidden/>
           </w:rPr>
-          <w:instrText xml:space="preserve"> PAGEREF _Toc419717975 \h </w:instrText>
+          <w:instrText xml:space="preserve"> PAGEREF _Toc419812432 \h </w:instrText>
         </w:r>
         <w:r>
           <w:rPr>
@@ -4704,7 +5483,7 @@
             <w:noProof/>
             <w:webHidden/>
           </w:rPr>
-          <w:t>35</w:t>
+          <w:t>43</w:t>
         </w:r>
         <w:r>
           <w:rPr>
@@ -4729,7 +5508,7 @@
           <w:szCs w:val="22"/>
         </w:rPr>
       </w:pPr>
-      <w:hyperlink w:anchor="_Toc419717976" w:history="1">
+      <w:hyperlink w:anchor="_Toc419812433" w:history="1">
         <w:r>
           <w:rPr>
             <w:rStyle w:val="ab"/>
@@ -4773,7 +5552,7 @@
             <w:noProof/>
             <w:webHidden/>
           </w:rPr>
-          <w:instrText xml:space="preserve"> PAGEREF _Toc419717976 \h </w:instrText>
+          <w:instrText xml:space="preserve"> PAGEREF _Toc419812433 \h </w:instrText>
         </w:r>
         <w:r>
           <w:rPr>
@@ -4793,7 +5572,7 @@
             <w:noProof/>
             <w:webHidden/>
           </w:rPr>
-          <w:t>36</w:t>
+          <w:t>44</w:t>
         </w:r>
         <w:r>
           <w:rPr>
@@ -4818,7 +5597,7 @@
           <w:szCs w:val="22"/>
         </w:rPr>
       </w:pPr>
-      <w:hyperlink w:anchor="_Toc419717977" w:history="1">
+      <w:hyperlink w:anchor="_Toc419812434" w:history="1">
         <w:r>
           <w:rPr>
             <w:rStyle w:val="ab"/>
@@ -4861,7 +5640,7 @@
             <w:noProof/>
             <w:webHidden/>
           </w:rPr>
-          <w:instrText xml:space="preserve"> PAGEREF _Toc419717977 \h </w:instrText>
+          <w:instrText xml:space="preserve"> PAGEREF _Toc419812434 \h </w:instrText>
         </w:r>
         <w:r>
           <w:rPr>
@@ -4881,7 +5660,7 @@
             <w:noProof/>
             <w:webHidden/>
           </w:rPr>
-          <w:t>37</w:t>
+          <w:t>45</w:t>
         </w:r>
         <w:r>
           <w:rPr>
@@ -4906,7 +5685,7 @@
           <w:szCs w:val="22"/>
         </w:rPr>
       </w:pPr>
-      <w:hyperlink w:anchor="_Toc419717978" w:history="1">
+      <w:hyperlink w:anchor="_Toc419812435" w:history="1">
         <w:r>
           <w:rPr>
             <w:rStyle w:val="ab"/>
@@ -4949,7 +5728,7 @@
             <w:noProof/>
             <w:webHidden/>
           </w:rPr>
-          <w:instrText xml:space="preserve"> PAGEREF _Toc419717978 \h </w:instrText>
+          <w:instrText xml:space="preserve"> PAGEREF _Toc419812435 \h </w:instrText>
         </w:r>
         <w:r>
           <w:rPr>
@@ -4969,7 +5748,7 @@
             <w:noProof/>
             <w:webHidden/>
           </w:rPr>
-          <w:t>38</w:t>
+          <w:t>45</w:t>
         </w:r>
         <w:r>
           <w:rPr>
@@ -4994,7 +5773,7 @@
           <w:szCs w:val="22"/>
         </w:rPr>
       </w:pPr>
-      <w:hyperlink w:anchor="_Toc419717979" w:history="1">
+      <w:hyperlink w:anchor="_Toc419812436" w:history="1">
         <w:r>
           <w:rPr>
             <w:rStyle w:val="ab"/>
@@ -5037,7 +5816,7 @@
             <w:noProof/>
             <w:webHidden/>
           </w:rPr>
-          <w:instrText xml:space="preserve"> PAGEREF _Toc419717979 \h </w:instrText>
+          <w:instrText xml:space="preserve"> PAGEREF _Toc419812436 \h </w:instrText>
         </w:r>
         <w:r>
           <w:rPr>
@@ -5057,7 +5836,7 @@
             <w:noProof/>
             <w:webHidden/>
           </w:rPr>
-          <w:t>38</w:t>
+          <w:t>46</w:t>
         </w:r>
         <w:r>
           <w:rPr>
@@ -5082,7 +5861,7 @@
           <w:szCs w:val="22"/>
         </w:rPr>
       </w:pPr>
-      <w:hyperlink w:anchor="_Toc419717980" w:history="1">
+      <w:hyperlink w:anchor="_Toc419812437" w:history="1">
         <w:r>
           <w:rPr>
             <w:rStyle w:val="ab"/>
@@ -5104,7 +5883,7 @@
             <w:rStyle w:val="ab"/>
             <w:noProof/>
           </w:rPr>
-          <w:t>БЕЗОПАСНОСТЬ И ЭКОЛОГИЧНОСТЬ ОБЪЕКТА ПРОЕКТИРОВАНИЯ</w:t>
+          <w:t>БЕЗОПАСНОСТЬ И ЭКОЛОГИЧНОСТЬ ПРОЕКТА</w:t>
         </w:r>
         <w:r>
           <w:rPr>
@@ -5125,7 +5904,7 @@
             <w:noProof/>
             <w:webHidden/>
           </w:rPr>
-          <w:instrText xml:space="preserve"> PAGEREF _Toc419717980 \h </w:instrText>
+          <w:instrText xml:space="preserve"> PAGEREF _Toc419812437 \h </w:instrText>
         </w:r>
         <w:r>
           <w:rPr>
@@ -5145,7 +5924,7 @@
             <w:noProof/>
             <w:webHidden/>
           </w:rPr>
-          <w:t>41</w:t>
+          <w:t>49</w:t>
         </w:r>
         <w:r>
           <w:rPr>
@@ -5170,7 +5949,7 @@
           <w:szCs w:val="22"/>
         </w:rPr>
       </w:pPr>
-      <w:hyperlink w:anchor="_Toc419717981" w:history="1">
+      <w:hyperlink w:anchor="_Toc419812438" w:history="1">
         <w:r>
           <w:rPr>
             <w:rStyle w:val="ab"/>
@@ -5213,7 +5992,7 @@
             <w:noProof/>
             <w:webHidden/>
           </w:rPr>
-          <w:instrText xml:space="preserve"> PAGEREF _Toc419717981 \h </w:instrText>
+          <w:instrText xml:space="preserve"> PAGEREF _Toc419812438 \h </w:instrText>
         </w:r>
         <w:r>
           <w:rPr>
@@ -5233,7 +6012,7 @@
             <w:noProof/>
             <w:webHidden/>
           </w:rPr>
-          <w:t>41</w:t>
+          <w:t>49</w:t>
         </w:r>
         <w:r>
           <w:rPr>
@@ -5258,7 +6037,7 @@
           <w:szCs w:val="22"/>
         </w:rPr>
       </w:pPr>
-      <w:hyperlink w:anchor="_Toc419717982" w:history="1">
+      <w:hyperlink w:anchor="_Toc419812439" w:history="1">
         <w:r>
           <w:rPr>
             <w:rStyle w:val="ab"/>
@@ -5301,7 +6080,7 @@
             <w:noProof/>
             <w:webHidden/>
           </w:rPr>
-          <w:instrText xml:space="preserve"> PAGEREF _Toc419717982 \h </w:instrText>
+          <w:instrText xml:space="preserve"> PAGEREF _Toc419812439 \h </w:instrText>
         </w:r>
         <w:r>
           <w:rPr>
@@ -5321,7 +6100,7 @@
             <w:noProof/>
             <w:webHidden/>
           </w:rPr>
-          <w:t>42</w:t>
+          <w:t>50</w:t>
         </w:r>
         <w:r>
           <w:rPr>
@@ -5346,7 +6125,7 @@
           <w:szCs w:val="22"/>
         </w:rPr>
       </w:pPr>
-      <w:hyperlink w:anchor="_Toc419717983" w:history="1">
+      <w:hyperlink w:anchor="_Toc419812440" w:history="1">
         <w:r>
           <w:rPr>
             <w:rStyle w:val="ab"/>
@@ -5389,7 +6168,7 @@
             <w:noProof/>
             <w:webHidden/>
           </w:rPr>
-          <w:instrText xml:space="preserve"> PAGEREF _Toc419717983 \h </w:instrText>
+          <w:instrText xml:space="preserve"> PAGEREF _Toc419812440 \h </w:instrText>
         </w:r>
         <w:r>
           <w:rPr>
@@ -5409,7 +6188,7 @@
             <w:noProof/>
             <w:webHidden/>
           </w:rPr>
-          <w:t>43</w:t>
+          <w:t>51</w:t>
         </w:r>
         <w:r>
           <w:rPr>
@@ -5434,7 +6213,7 @@
           <w:szCs w:val="22"/>
         </w:rPr>
       </w:pPr>
-      <w:hyperlink w:anchor="_Toc419717984" w:history="1">
+      <w:hyperlink w:anchor="_Toc419812441" w:history="1">
         <w:r>
           <w:rPr>
             <w:rStyle w:val="ab"/>
@@ -5477,7 +6256,7 @@
             <w:noProof/>
             <w:webHidden/>
           </w:rPr>
-          <w:instrText xml:space="preserve"> PAGEREF _Toc419717984 \h </w:instrText>
+          <w:instrText xml:space="preserve"> PAGEREF _Toc419812441 \h </w:instrText>
         </w:r>
         <w:r>
           <w:rPr>
@@ -5497,7 +6276,7 @@
             <w:noProof/>
             <w:webHidden/>
           </w:rPr>
-          <w:t>46</w:t>
+          <w:t>54</w:t>
         </w:r>
         <w:r>
           <w:rPr>
@@ -5522,7 +6301,7 @@
           <w:szCs w:val="22"/>
         </w:rPr>
       </w:pPr>
-      <w:hyperlink w:anchor="_Toc419717985" w:history="1">
+      <w:hyperlink w:anchor="_Toc419812442" w:history="1">
         <w:r>
           <w:rPr>
             <w:rStyle w:val="ab"/>
@@ -5565,7 +6344,7 @@
             <w:noProof/>
             <w:webHidden/>
           </w:rPr>
-          <w:instrText xml:space="preserve"> PAGEREF _Toc419717985 \h </w:instrText>
+          <w:instrText xml:space="preserve"> PAGEREF _Toc419812442 \h </w:instrText>
         </w:r>
         <w:r>
           <w:rPr>
@@ -5585,7 +6364,7 @@
             <w:noProof/>
             <w:webHidden/>
           </w:rPr>
-          <w:t>53</w:t>
+          <w:t>61</w:t>
         </w:r>
         <w:r>
           <w:rPr>
@@ -5610,7 +6389,7 @@
           <w:szCs w:val="22"/>
         </w:rPr>
       </w:pPr>
-      <w:hyperlink w:anchor="_Toc419717986" w:history="1">
+      <w:hyperlink w:anchor="_Toc419812443" w:history="1">
         <w:r>
           <w:rPr>
             <w:rStyle w:val="ab"/>
@@ -5653,7 +6432,7 @@
             <w:noProof/>
             <w:webHidden/>
           </w:rPr>
-          <w:instrText xml:space="preserve"> PAGEREF _Toc419717986 \h </w:instrText>
+          <w:instrText xml:space="preserve"> PAGEREF _Toc419812443 \h </w:instrText>
         </w:r>
         <w:r>
           <w:rPr>
@@ -5673,7 +6452,7 @@
             <w:noProof/>
             <w:webHidden/>
           </w:rPr>
-          <w:t>53</w:t>
+          <w:t>61</w:t>
         </w:r>
         <w:r>
           <w:rPr>
@@ -5698,7 +6477,7 @@
           <w:szCs w:val="22"/>
         </w:rPr>
       </w:pPr>
-      <w:hyperlink w:anchor="_Toc419717987" w:history="1">
+      <w:hyperlink w:anchor="_Toc419812444" w:history="1">
         <w:r>
           <w:rPr>
             <w:rStyle w:val="ab"/>
@@ -5741,7 +6520,7 @@
             <w:noProof/>
             <w:webHidden/>
           </w:rPr>
-          <w:instrText xml:space="preserve"> PAGEREF _Toc419717987 \h </w:instrText>
+          <w:instrText xml:space="preserve"> PAGEREF _Toc419812444 \h </w:instrText>
         </w:r>
         <w:r>
           <w:rPr>
@@ -5761,7 +6540,7 @@
             <w:noProof/>
             <w:webHidden/>
           </w:rPr>
-          <w:t>55</w:t>
+          <w:t>63</w:t>
         </w:r>
         <w:r>
           <w:rPr>
@@ -5786,7 +6565,7 @@
           <w:szCs w:val="22"/>
         </w:rPr>
       </w:pPr>
-      <w:hyperlink w:anchor="_Toc419717988" w:history="1">
+      <w:hyperlink w:anchor="_Toc419812445" w:history="1">
         <w:r>
           <w:rPr>
             <w:rStyle w:val="ab"/>
@@ -5829,7 +6608,7 @@
             <w:noProof/>
             <w:webHidden/>
           </w:rPr>
-          <w:instrText xml:space="preserve"> PAGEREF _Toc419717988 \h </w:instrText>
+          <w:instrText xml:space="preserve"> PAGEREF _Toc419812445 \h </w:instrText>
         </w:r>
         <w:r>
           <w:rPr>
@@ -5849,7 +6628,7 @@
             <w:noProof/>
             <w:webHidden/>
           </w:rPr>
-          <w:t>56</w:t>
+          <w:t>64</w:t>
         </w:r>
         <w:r>
           <w:rPr>
@@ -5874,7 +6653,7 @@
           <w:szCs w:val="22"/>
         </w:rPr>
       </w:pPr>
-      <w:hyperlink w:anchor="_Toc419717989" w:history="1">
+      <w:hyperlink w:anchor="_Toc419812446" w:history="1">
         <w:r>
           <w:rPr>
             <w:rStyle w:val="ab"/>
@@ -5917,7 +6696,7 @@
             <w:noProof/>
             <w:webHidden/>
           </w:rPr>
-          <w:instrText xml:space="preserve"> PAGEREF _Toc419717989 \h </w:instrText>
+          <w:instrText xml:space="preserve"> PAGEREF _Toc419812446 \h </w:instrText>
         </w:r>
         <w:r>
           <w:rPr>
@@ -5937,7 +6716,7 @@
             <w:noProof/>
             <w:webHidden/>
           </w:rPr>
-          <w:t>58</w:t>
+          <w:t>66</w:t>
         </w:r>
         <w:r>
           <w:rPr>
@@ -5962,7 +6741,7 @@
           <w:szCs w:val="22"/>
         </w:rPr>
       </w:pPr>
-      <w:hyperlink w:anchor="_Toc419717990" w:history="1">
+      <w:hyperlink w:anchor="_Toc419812447" w:history="1">
         <w:r>
           <w:rPr>
             <w:rStyle w:val="ab"/>
@@ -6005,7 +6784,7 @@
             <w:noProof/>
             <w:webHidden/>
           </w:rPr>
-          <w:instrText xml:space="preserve"> PAGEREF _Toc419717990 \h </w:instrText>
+          <w:instrText xml:space="preserve"> PAGEREF _Toc419812447 \h </w:instrText>
         </w:r>
         <w:r>
           <w:rPr>
@@ -6025,7 +6804,7 @@
             <w:noProof/>
             <w:webHidden/>
           </w:rPr>
-          <w:t>58</w:t>
+          <w:t>66</w:t>
         </w:r>
         <w:r>
           <w:rPr>
@@ -6050,7 +6829,7 @@
           <w:szCs w:val="22"/>
         </w:rPr>
       </w:pPr>
-      <w:hyperlink w:anchor="_Toc419717991" w:history="1">
+      <w:hyperlink w:anchor="_Toc419812448" w:history="1">
         <w:r>
           <w:rPr>
             <w:rStyle w:val="ab"/>
@@ -6093,7 +6872,7 @@
             <w:noProof/>
             <w:webHidden/>
           </w:rPr>
-          <w:instrText xml:space="preserve"> PAGEREF _Toc419717991 \h </w:instrText>
+          <w:instrText xml:space="preserve"> PAGEREF _Toc419812448 \h </w:instrText>
         </w:r>
         <w:r>
           <w:rPr>
@@ -6113,7 +6892,7 @@
             <w:noProof/>
             <w:webHidden/>
           </w:rPr>
-          <w:t>59</w:t>
+          <w:t>67</w:t>
         </w:r>
         <w:r>
           <w:rPr>
@@ -6138,7 +6917,7 @@
           <w:szCs w:val="22"/>
         </w:rPr>
       </w:pPr>
-      <w:hyperlink w:anchor="_Toc419717992" w:history="1">
+      <w:hyperlink w:anchor="_Toc419812449" w:history="1">
         <w:r>
           <w:rPr>
             <w:rStyle w:val="ab"/>
@@ -6181,7 +6960,7 @@
             <w:noProof/>
             <w:webHidden/>
           </w:rPr>
-          <w:instrText xml:space="preserve"> PAGEREF _Toc419717992 \h </w:instrText>
+          <w:instrText xml:space="preserve"> PAGEREF _Toc419812449 \h </w:instrText>
         </w:r>
         <w:r>
           <w:rPr>
@@ -6201,7 +6980,7 @@
             <w:noProof/>
             <w:webHidden/>
           </w:rPr>
-          <w:t>60</w:t>
+          <w:t>68</w:t>
         </w:r>
         <w:r>
           <w:rPr>
@@ -6226,7 +7005,7 @@
           <w:szCs w:val="22"/>
         </w:rPr>
       </w:pPr>
-      <w:hyperlink w:anchor="_Toc419717993" w:history="1">
+      <w:hyperlink w:anchor="_Toc419812450" w:history="1">
         <w:r>
           <w:rPr>
             <w:rStyle w:val="ab"/>
@@ -6269,7 +7048,7 @@
             <w:noProof/>
             <w:webHidden/>
           </w:rPr>
-          <w:instrText xml:space="preserve"> PAGEREF _Toc419717993 \h </w:instrText>
+          <w:instrText xml:space="preserve"> PAGEREF _Toc419812450 \h </w:instrText>
         </w:r>
         <w:r>
           <w:rPr>
@@ -6289,7 +7068,7 @@
             <w:noProof/>
             <w:webHidden/>
           </w:rPr>
-          <w:t>60</w:t>
+          <w:t>68</w:t>
         </w:r>
         <w:r>
           <w:rPr>
@@ -6314,7 +7093,7 @@
           <w:szCs w:val="22"/>
         </w:rPr>
       </w:pPr>
-      <w:hyperlink w:anchor="_Toc419717994" w:history="1">
+      <w:hyperlink w:anchor="_Toc419812451" w:history="1">
         <w:r>
           <w:rPr>
             <w:rStyle w:val="ab"/>
@@ -6357,7 +7136,7 @@
             <w:noProof/>
             <w:webHidden/>
           </w:rPr>
-          <w:instrText xml:space="preserve"> PAGEREF _Toc419717994 \h </w:instrText>
+          <w:instrText xml:space="preserve"> PAGEREF _Toc419812451 \h </w:instrText>
         </w:r>
         <w:r>
           <w:rPr>
@@ -6377,7 +7156,7 @@
             <w:noProof/>
             <w:webHidden/>
           </w:rPr>
-          <w:t>61</w:t>
+          <w:t>69</w:t>
         </w:r>
         <w:r>
           <w:rPr>
@@ -6402,7 +7181,7 @@
           <w:szCs w:val="22"/>
         </w:rPr>
       </w:pPr>
-      <w:hyperlink w:anchor="_Toc419717995" w:history="1">
+      <w:hyperlink w:anchor="_Toc419812452" w:history="1">
         <w:r>
           <w:rPr>
             <w:rStyle w:val="ab"/>
@@ -6445,7 +7224,7 @@
             <w:noProof/>
             <w:webHidden/>
           </w:rPr>
-          <w:instrText xml:space="preserve"> PAGEREF _Toc419717995 \h </w:instrText>
+          <w:instrText xml:space="preserve"> PAGEREF _Toc419812452 \h </w:instrText>
         </w:r>
         <w:r>
           <w:rPr>
@@ -6465,7 +7244,7 @@
             <w:noProof/>
             <w:webHidden/>
           </w:rPr>
-          <w:t>63</w:t>
+          <w:t>71</w:t>
         </w:r>
         <w:r>
           <w:rPr>
@@ -6489,7 +7268,7 @@
           <w:szCs w:val="22"/>
         </w:rPr>
       </w:pPr>
-      <w:hyperlink w:anchor="_Toc419717996" w:history="1">
+      <w:hyperlink w:anchor="_Toc419812453" w:history="1">
         <w:r>
           <w:rPr>
             <w:rStyle w:val="ab"/>
@@ -6516,7 +7295,7 @@
             <w:noProof/>
             <w:webHidden/>
           </w:rPr>
-          <w:instrText xml:space="preserve"> PAGEREF _Toc419717996 \h </w:instrText>
+          <w:instrText xml:space="preserve"> PAGEREF _Toc419812453 \h </w:instrText>
         </w:r>
         <w:r>
           <w:rPr>
@@ -6536,7 +7315,7 @@
             <w:noProof/>
             <w:webHidden/>
           </w:rPr>
-          <w:t>64</w:t>
+          <w:t>72</w:t>
         </w:r>
         <w:r>
           <w:rPr>
@@ -6576,12 +7355,12 @@
       <w:pPr>
         <w:pStyle w:val="1"/>
       </w:pPr>
-      <w:bookmarkStart w:id="11" w:name="_Toc419717937"/>
+      <w:bookmarkStart w:id="13" w:name="_Toc419812386"/>
       <w:r>
         <w:lastRenderedPageBreak/>
         <w:t>ПЕРЕЧЕНЬ ИСПОЛЬЗУЕМЫХ УСЛОВНЫХ ОБОЗНАЧЕНИЙ, СОКРАЩЕНИЙ И ТЕРМИНОВ</w:t>
       </w:r>
-      <w:bookmarkEnd w:id="11"/>
+      <w:bookmarkEnd w:id="13"/>
     </w:p>
     <w:p/>
     <w:p>
@@ -6627,9 +7406,6 @@
     <w:p>
       <w:pPr>
         <w:spacing w:line="360" w:lineRule="auto"/>
-        <w:rPr>
-          <w:lang w:val="en-US"/>
-        </w:rPr>
       </w:pPr>
       <w:r>
         <w:t>ОУ – объектовый учет</w:t>
@@ -6679,12 +7455,12 @@
       <w:pPr>
         <w:pStyle w:val="1"/>
       </w:pPr>
-      <w:bookmarkStart w:id="12" w:name="_Toc419717938"/>
+      <w:bookmarkStart w:id="14" w:name="_Toc419812387"/>
       <w:r>
         <w:lastRenderedPageBreak/>
         <w:t>ВВЕДЕНИЕ</w:t>
       </w:r>
-      <w:bookmarkEnd w:id="12"/>
+      <w:bookmarkEnd w:id="14"/>
     </w:p>
     <w:p>
       <w:pPr>
@@ -6710,14 +7486,14 @@
           <w:lang w:val="en-US"/>
         </w:rPr>
       </w:pPr>
-      <w:bookmarkStart w:id="13" w:name="_Toc417326852"/>
-      <w:bookmarkStart w:id="14" w:name="_Toc419717939"/>
+      <w:bookmarkStart w:id="15" w:name="_Toc417326852"/>
+      <w:bookmarkStart w:id="16" w:name="_Toc419812388"/>
       <w:r>
         <w:lastRenderedPageBreak/>
         <w:t>ТЕХНИЧЕСКОЕ ЗАДАНИЕ НА СОЗДАНИЕ СИСТЕМЫ</w:t>
       </w:r>
-      <w:bookmarkEnd w:id="13"/>
-      <w:bookmarkEnd w:id="14"/>
+      <w:bookmarkEnd w:id="15"/>
+      <w:bookmarkEnd w:id="16"/>
     </w:p>
     <w:p>
       <w:pPr>
@@ -6730,11 +7506,11 @@
       <w:r>
         <w:t xml:space="preserve"> </w:t>
       </w:r>
-      <w:bookmarkStart w:id="15" w:name="_Toc419717940"/>
+      <w:bookmarkStart w:id="17" w:name="_Toc419812389"/>
       <w:r>
         <w:t>Назначение и цели создания системы</w:t>
       </w:r>
-      <w:bookmarkEnd w:id="15"/>
+      <w:bookmarkEnd w:id="17"/>
     </w:p>
     <w:p>
       <w:pPr>
@@ -6844,26 +7620,18 @@
       <w:r>
         <w:t xml:space="preserve"> </w:t>
       </w:r>
-      <w:bookmarkStart w:id="16" w:name="_Toc419717941"/>
+      <w:bookmarkStart w:id="18" w:name="_Toc419812390"/>
       <w:r>
         <w:t>Характеристика объекта автоматизации</w:t>
       </w:r>
-      <w:bookmarkEnd w:id="16"/>
+      <w:bookmarkEnd w:id="18"/>
     </w:p>
     <w:p>
       <w:pPr>
         <w:pStyle w:val="af4"/>
       </w:pPr>
       <w:r>
-        <w:t xml:space="preserve">Объектом автоматизации является процесс обмена данными </w:t>
-      </w:r>
-      <w:proofErr w:type="gramStart"/>
-      <w:r>
-        <w:t>между</w:t>
-      </w:r>
-      <w:proofErr w:type="gramEnd"/>
-      <w:r>
-        <w:t xml:space="preserve"> </w:t>
+        <w:t xml:space="preserve">Объектом автоматизации является процесс обмена данными между </w:t>
       </w:r>
       <w:proofErr w:type="spellStart"/>
       <w:r>
@@ -6885,11 +7653,11 @@
           <w:lang w:val="en-US"/>
         </w:rPr>
       </w:pPr>
-      <w:bookmarkStart w:id="17" w:name="_Toc419717942"/>
+      <w:bookmarkStart w:id="19" w:name="_Toc419812391"/>
       <w:r>
         <w:t>Общее описание</w:t>
       </w:r>
-      <w:bookmarkEnd w:id="17"/>
+      <w:bookmarkEnd w:id="19"/>
     </w:p>
     <w:p>
       <w:pPr>
@@ -7153,11 +7921,11 @@
           <w:lang w:val="en-US"/>
         </w:rPr>
       </w:pPr>
-      <w:bookmarkStart w:id="18" w:name="_Toc419717943"/>
+      <w:bookmarkStart w:id="20" w:name="_Toc419812392"/>
       <w:r>
         <w:t>Структура и принципы функционирования</w:t>
       </w:r>
-      <w:bookmarkEnd w:id="18"/>
+      <w:bookmarkEnd w:id="20"/>
     </w:p>
     <w:p>
       <w:pPr>
@@ -7278,11 +8046,11 @@
           <w:numId w:val="1"/>
         </w:numPr>
       </w:pPr>
-      <w:bookmarkStart w:id="19" w:name="_Toc419717944"/>
+      <w:bookmarkStart w:id="21" w:name="_Toc419812393"/>
       <w:r>
         <w:t>Существующая информационная система и ее недостатки</w:t>
       </w:r>
-      <w:bookmarkEnd w:id="19"/>
+      <w:bookmarkEnd w:id="21"/>
     </w:p>
     <w:p>
       <w:pPr>
@@ -7319,11 +8087,11 @@
           <w:numId w:val="1"/>
         </w:numPr>
       </w:pPr>
-      <w:bookmarkStart w:id="20" w:name="_Toc419717945"/>
+      <w:bookmarkStart w:id="22" w:name="_Toc419812394"/>
       <w:r>
         <w:t>Анализ аналогичных разработок</w:t>
       </w:r>
-      <w:bookmarkEnd w:id="20"/>
+      <w:bookmarkEnd w:id="22"/>
     </w:p>
     <w:p>
       <w:pPr>
@@ -7600,11 +8368,11 @@
           <w:numId w:val="1"/>
         </w:numPr>
       </w:pPr>
-      <w:bookmarkStart w:id="21" w:name="_Toc419717946"/>
+      <w:bookmarkStart w:id="23" w:name="_Toc419812395"/>
       <w:r>
         <w:t>Актуальность проводимой разработки</w:t>
       </w:r>
-      <w:bookmarkEnd w:id="21"/>
+      <w:bookmarkEnd w:id="23"/>
     </w:p>
     <w:p>
       <w:pPr>
@@ -7668,11 +8436,11 @@
       <w:r>
         <w:t xml:space="preserve"> </w:t>
       </w:r>
-      <w:bookmarkStart w:id="22" w:name="_Toc419717947"/>
+      <w:bookmarkStart w:id="24" w:name="_Toc419812396"/>
       <w:r>
         <w:t>Общие требования к системе</w:t>
       </w:r>
-      <w:bookmarkEnd w:id="22"/>
+      <w:bookmarkEnd w:id="24"/>
     </w:p>
     <w:p>
       <w:pPr>
@@ -7682,11 +8450,11 @@
           <w:numId w:val="1"/>
         </w:numPr>
       </w:pPr>
-      <w:bookmarkStart w:id="23" w:name="_Toc419717948"/>
+      <w:bookmarkStart w:id="25" w:name="_Toc419812397"/>
       <w:r>
         <w:t>Требования к структуре и функционированию системы</w:t>
       </w:r>
-      <w:bookmarkEnd w:id="23"/>
+      <w:bookmarkEnd w:id="25"/>
     </w:p>
     <w:p>
       <w:pPr>
@@ -7950,11 +8718,11 @@
           <w:numId w:val="1"/>
         </w:numPr>
       </w:pPr>
-      <w:bookmarkStart w:id="24" w:name="_Toc419717949"/>
+      <w:bookmarkStart w:id="26" w:name="_Toc419812398"/>
       <w:r>
         <w:t>Дополнительные требования</w:t>
       </w:r>
-      <w:bookmarkEnd w:id="24"/>
+      <w:bookmarkEnd w:id="26"/>
     </w:p>
     <w:p>
       <w:pPr>
@@ -8139,11 +8907,11 @@
       <w:r>
         <w:t xml:space="preserve"> </w:t>
       </w:r>
-      <w:bookmarkStart w:id="25" w:name="_Toc419717950"/>
+      <w:bookmarkStart w:id="27" w:name="_Toc419812399"/>
       <w:r>
         <w:t>Требования к функциям, выполняемым системой</w:t>
       </w:r>
-      <w:bookmarkEnd w:id="25"/>
+      <w:bookmarkEnd w:id="27"/>
     </w:p>
     <w:p>
       <w:pPr>
@@ -8153,7 +8921,7 @@
           <w:numId w:val="1"/>
         </w:numPr>
       </w:pPr>
-      <w:bookmarkStart w:id="26" w:name="_Toc419717951"/>
+      <w:bookmarkStart w:id="28" w:name="_Toc419812400"/>
       <w:r>
         <w:t>Сбор информации для интеграции</w:t>
       </w:r>
@@ -8172,7 +8940,7 @@
       <w:r>
         <w:t>методов</w:t>
       </w:r>
-      <w:bookmarkEnd w:id="26"/>
+      <w:bookmarkEnd w:id="28"/>
     </w:p>
     <w:p>
       <w:pPr>
@@ -8277,12 +9045,12 @@
           <w:numId w:val="1"/>
         </w:numPr>
       </w:pPr>
-      <w:bookmarkStart w:id="27" w:name="_Toc419717952"/>
+      <w:bookmarkStart w:id="29" w:name="_Toc419812401"/>
       <w:r>
         <w:lastRenderedPageBreak/>
         <w:t>Функция привязки данных</w:t>
       </w:r>
-      <w:bookmarkEnd w:id="27"/>
+      <w:bookmarkEnd w:id="29"/>
     </w:p>
     <w:p>
       <w:pPr>
@@ -8369,7 +9137,7 @@
           <w:numId w:val="1"/>
         </w:numPr>
       </w:pPr>
-      <w:bookmarkStart w:id="28" w:name="_Toc419717953"/>
+      <w:bookmarkStart w:id="30" w:name="_Toc419812402"/>
       <w:r>
         <w:t>Первая</w:t>
       </w:r>
@@ -8379,7 +9147,7 @@
       <w:r>
         <w:t xml:space="preserve"> организацией</w:t>
       </w:r>
-      <w:bookmarkEnd w:id="28"/>
+      <w:bookmarkEnd w:id="30"/>
     </w:p>
     <w:p>
       <w:pPr>
@@ -8430,11 +9198,11 @@
           <w:numId w:val="1"/>
         </w:numPr>
       </w:pPr>
-      <w:bookmarkStart w:id="29" w:name="_Toc419717954"/>
+      <w:bookmarkStart w:id="31" w:name="_Toc419812403"/>
       <w:r>
         <w:t>Формирование списка интеграционных запросов на поставку данных</w:t>
       </w:r>
-      <w:bookmarkEnd w:id="29"/>
+      <w:bookmarkEnd w:id="31"/>
       <w:r>
         <w:t xml:space="preserve"> </w:t>
       </w:r>
@@ -8485,12 +9253,12 @@
           <w:numId w:val="1"/>
         </w:numPr>
       </w:pPr>
-      <w:bookmarkStart w:id="30" w:name="_Toc419717955"/>
+      <w:bookmarkStart w:id="32" w:name="_Toc419812404"/>
       <w:r>
         <w:lastRenderedPageBreak/>
         <w:t>Формирование ссылок на файлы документов организации</w:t>
       </w:r>
-      <w:bookmarkEnd w:id="30"/>
+      <w:bookmarkEnd w:id="32"/>
     </w:p>
     <w:p>
       <w:pPr>
@@ -8532,11 +9300,11 @@
           <w:numId w:val="1"/>
         </w:numPr>
       </w:pPr>
-      <w:bookmarkStart w:id="31" w:name="_Toc419717956"/>
+      <w:bookmarkStart w:id="33" w:name="_Toc419812405"/>
       <w:r>
         <w:t>Очередь запросов</w:t>
       </w:r>
-      <w:bookmarkEnd w:id="31"/>
+      <w:bookmarkEnd w:id="33"/>
     </w:p>
     <w:p>
       <w:pPr>
@@ -8596,11 +9364,11 @@
           <w:numId w:val="1"/>
         </w:numPr>
       </w:pPr>
-      <w:bookmarkStart w:id="32" w:name="_Toc419717957"/>
+      <w:bookmarkStart w:id="34" w:name="_Toc419812406"/>
       <w:r>
         <w:t>Отображение списка запросов к ИС «Реформа ЖКХ»</w:t>
       </w:r>
-      <w:bookmarkEnd w:id="32"/>
+      <w:bookmarkEnd w:id="34"/>
     </w:p>
     <w:p>
       <w:pPr>
@@ -8654,7 +9422,7 @@
           <w:numId w:val="1"/>
         </w:numPr>
       </w:pPr>
-      <w:bookmarkStart w:id="33" w:name="_Toc419717958"/>
+      <w:bookmarkStart w:id="35" w:name="_Toc419812407"/>
       <w:r>
         <w:lastRenderedPageBreak/>
         <w:t xml:space="preserve">Формирование отображения истории выполнения </w:t>
@@ -8662,7 +9430,7 @@
       <w:r>
         <w:t>запросов</w:t>
       </w:r>
-      <w:bookmarkEnd w:id="33"/>
+      <w:bookmarkEnd w:id="35"/>
     </w:p>
     <w:p>
       <w:pPr>
@@ -8716,11 +9484,11 @@
           <w:numId w:val="1"/>
         </w:numPr>
       </w:pPr>
-      <w:bookmarkStart w:id="34" w:name="_Toc419717959"/>
+      <w:bookmarkStart w:id="36" w:name="_Toc419812408"/>
       <w:r>
         <w:t>Формирование статистики</w:t>
       </w:r>
-      <w:bookmarkEnd w:id="34"/>
+      <w:bookmarkEnd w:id="36"/>
     </w:p>
     <w:p>
       <w:pPr>
@@ -8765,11 +9533,11 @@
       <w:r>
         <w:t xml:space="preserve"> </w:t>
       </w:r>
-      <w:bookmarkStart w:id="35" w:name="_Toc419717960"/>
+      <w:bookmarkStart w:id="37" w:name="_Toc419812409"/>
       <w:r>
         <w:t>Требования к видам обеспечения</w:t>
       </w:r>
-      <w:bookmarkEnd w:id="35"/>
+      <w:bookmarkEnd w:id="37"/>
     </w:p>
     <w:p>
       <w:pPr>
@@ -8779,14 +9547,14 @@
           <w:numId w:val="1"/>
         </w:numPr>
       </w:pPr>
-      <w:bookmarkStart w:id="36" w:name="_Toc419717961"/>
+      <w:bookmarkStart w:id="38" w:name="_Toc419812410"/>
       <w:r>
         <w:t>Требования</w:t>
       </w:r>
       <w:r>
         <w:t xml:space="preserve"> к математическому обеспечению</w:t>
       </w:r>
-      <w:bookmarkEnd w:id="36"/>
+      <w:bookmarkEnd w:id="38"/>
     </w:p>
     <w:p>
       <w:pPr>
@@ -8885,11 +9653,11 @@
           <w:numId w:val="1"/>
         </w:numPr>
       </w:pPr>
-      <w:bookmarkStart w:id="37" w:name="_Toc419717962"/>
+      <w:bookmarkStart w:id="39" w:name="_Toc419812411"/>
       <w:r>
         <w:t>Требования к информационному обеспечению</w:t>
       </w:r>
-      <w:bookmarkEnd w:id="37"/>
+      <w:bookmarkEnd w:id="39"/>
     </w:p>
     <w:p>
       <w:pPr>
@@ -9047,11 +9815,11 @@
           <w:numId w:val="1"/>
         </w:numPr>
       </w:pPr>
-      <w:bookmarkStart w:id="38" w:name="_Toc419717963"/>
+      <w:bookmarkStart w:id="40" w:name="_Toc419812412"/>
       <w:r>
         <w:t>Требования программному обеспечению</w:t>
       </w:r>
-      <w:bookmarkEnd w:id="38"/>
+      <w:bookmarkEnd w:id="40"/>
     </w:p>
     <w:p>
       <w:pPr>
@@ -9233,14 +10001,14 @@
           <w:numId w:val="1"/>
         </w:numPr>
       </w:pPr>
-      <w:bookmarkStart w:id="39" w:name="_Toc419717964"/>
+      <w:bookmarkStart w:id="41" w:name="_Toc419812413"/>
       <w:r>
         <w:t xml:space="preserve">Требования к техническому </w:t>
       </w:r>
       <w:r>
         <w:t>обеспечению</w:t>
       </w:r>
-      <w:bookmarkEnd w:id="39"/>
+      <w:bookmarkEnd w:id="41"/>
     </w:p>
     <w:p>
       <w:pPr>
@@ -9456,10 +10224,12 @@
           <w:numId w:val="1"/>
         </w:numPr>
       </w:pPr>
+      <w:bookmarkStart w:id="42" w:name="_Toc419812414"/>
       <w:r>
         <w:lastRenderedPageBreak/>
         <w:t>МОДЕЛЬ ДАННЫХ СИСТЕМЫ</w:t>
       </w:r>
+      <w:bookmarkEnd w:id="42"/>
     </w:p>
     <w:p>
       <w:pPr>
@@ -9478,6 +10248,7 @@
         </w:rPr>
         <w:t xml:space="preserve"> </w:t>
       </w:r>
+      <w:bookmarkStart w:id="43" w:name="_Toc419812415"/>
       <w:r>
         <w:t xml:space="preserve">Стандарт функционального моделирования </w:t>
       </w:r>
@@ -9487,6 +10258,7 @@
         </w:rPr>
         <w:t>IDEF0</w:t>
       </w:r>
+      <w:bookmarkEnd w:id="43"/>
     </w:p>
     <w:p>
       <w:pPr>
@@ -9790,6 +10562,7 @@
       <w:r>
         <w:t xml:space="preserve"> </w:t>
       </w:r>
+      <w:bookmarkStart w:id="44" w:name="_Toc419812416"/>
       <w:r>
         <w:rPr>
           <w:lang w:val="en-US"/>
@@ -9799,6 +10572,7 @@
       <w:r>
         <w:t>-модель приложения интеграции</w:t>
       </w:r>
+      <w:bookmarkEnd w:id="44"/>
     </w:p>
     <w:p>
       <w:pPr>
@@ -10512,7 +11286,10 @@
         <w:rPr>
           <w:lang w:val="en-US"/>
         </w:rPr>
-        <w:t>API-</w:t>
+        <w:t>API</w:t>
+      </w:r>
+      <w:r>
+        <w:t>-</w:t>
       </w:r>
       <w:r>
         <w:t>класса</w:t>
@@ -10558,14 +11335,14 @@
           <w:numId w:val="1"/>
         </w:numPr>
       </w:pPr>
-      <w:bookmarkStart w:id="40" w:name="_Toc417326854"/>
-      <w:bookmarkStart w:id="41" w:name="_Toc419717966"/>
+      <w:bookmarkStart w:id="45" w:name="_Toc417326854"/>
+      <w:bookmarkStart w:id="46" w:name="_Toc419812417"/>
       <w:r>
         <w:lastRenderedPageBreak/>
         <w:t>ИНФОРМАЦИОННОЕ ОБЕСПЕЧЕНИЕ СИСТЕМЫ</w:t>
       </w:r>
-      <w:bookmarkEnd w:id="40"/>
-      <w:bookmarkEnd w:id="41"/>
+      <w:bookmarkEnd w:id="45"/>
+      <w:bookmarkEnd w:id="46"/>
     </w:p>
     <w:p>
       <w:pPr>
@@ -10575,12 +11352,14 @@
           <w:numId w:val="1"/>
         </w:numPr>
       </w:pPr>
+      <w:bookmarkStart w:id="47" w:name="_Toc419812418"/>
       <w:r>
         <w:t>Выбор технологий</w:t>
       </w:r>
       <w:r>
         <w:t xml:space="preserve"> управления данными</w:t>
       </w:r>
+      <w:bookmarkEnd w:id="47"/>
     </w:p>
     <w:p>
       <w:pPr>
@@ -10590,9 +11369,11 @@
           <w:numId w:val="1"/>
         </w:numPr>
       </w:pPr>
+      <w:bookmarkStart w:id="48" w:name="_Toc419812419"/>
       <w:r>
         <w:t>Выбор СУБД</w:t>
       </w:r>
+      <w:bookmarkEnd w:id="48"/>
     </w:p>
     <w:p>
       <w:pPr>
@@ -11004,6 +11785,7 @@
           <w:numId w:val="1"/>
         </w:numPr>
       </w:pPr>
+      <w:bookmarkStart w:id="49" w:name="_Toc419812420"/>
       <w:r>
         <w:lastRenderedPageBreak/>
         <w:t xml:space="preserve">Утилиты и инструменты </w:t>
@@ -11020,6 +11802,7 @@
       <w:r>
         <w:t xml:space="preserve"> данных</w:t>
       </w:r>
+      <w:bookmarkEnd w:id="49"/>
     </w:p>
     <w:p>
       <w:pPr>
@@ -11343,9 +12126,6 @@
     <w:p>
       <w:pPr>
         <w:pStyle w:val="af4"/>
-        <w:rPr>
-          <w:lang w:val="en-US"/>
-        </w:rPr>
       </w:pPr>
       <w:r>
         <w:t>Проект модуля интеграции обеспечивает обмен данными между ОУ и Реформой для нескольких регионов, каждый из которых представлен собственной базой данных. При этом записи таблиц-справочников должны быть идентичными. Для автоматизации проверки эквивалентности этих</w:t>
@@ -11418,6 +12198,7 @@
           <w:numId w:val="1"/>
         </w:numPr>
       </w:pPr>
+      <w:bookmarkStart w:id="50" w:name="_Toc419812421"/>
       <w:r>
         <w:lastRenderedPageBreak/>
         <w:t>Т</w:t>
@@ -11431,6 +12212,7 @@
         </w:rPr>
         <w:t>ORM</w:t>
       </w:r>
+      <w:bookmarkEnd w:id="50"/>
     </w:p>
     <w:p>
       <w:pPr>
@@ -11639,9 +12421,6 @@
     <w:p>
       <w:pPr>
         <w:pStyle w:val="af4"/>
-        <w:rPr>
-          <w:lang w:val="en-US"/>
-        </w:rPr>
       </w:pPr>
       <w:r>
         <w:t xml:space="preserve">   </w:t>
@@ -11654,28 +12433,38 @@
           <w:ilvl w:val="2"/>
           <w:numId w:val="1"/>
         </w:numPr>
-        <w:rPr>
-          <w:lang w:val="en-US"/>
-        </w:rPr>
-      </w:pPr>
+      </w:pPr>
+      <w:bookmarkStart w:id="51" w:name="_Toc419812422"/>
       <w:r>
         <w:lastRenderedPageBreak/>
         <w:t>Сравнение</w:t>
       </w:r>
       <w:r>
+        <w:t xml:space="preserve"> </w:t>
+      </w:r>
+      <w:r>
         <w:rPr>
           <w:lang w:val="en-US"/>
         </w:rPr>
-        <w:t xml:space="preserve"> ORM </w:t>
+        <w:t>ORM</w:t>
+      </w:r>
+      <w:r>
+        <w:t xml:space="preserve"> </w:t>
       </w:r>
       <w:r>
         <w:t>технологий</w:t>
       </w:r>
       <w:r>
+        <w:t xml:space="preserve"> </w:t>
+      </w:r>
+      <w:r>
         <w:rPr>
           <w:lang w:val="en-US"/>
         </w:rPr>
-        <w:t xml:space="preserve"> LINQ </w:t>
+        <w:t>LINQ</w:t>
+      </w:r>
+      <w:r>
+        <w:t xml:space="preserve"> </w:t>
       </w:r>
       <w:r>
         <w:rPr>
@@ -11687,17 +12476,42 @@
         <w:rPr>
           <w:lang w:val="en-US"/>
         </w:rPr>
-        <w:t xml:space="preserve">o SQL </w:t>
+        <w:t>o</w:t>
+      </w:r>
+      <w:r>
+        <w:t xml:space="preserve"> </w:t>
+      </w:r>
+      <w:r>
+        <w:rPr>
+          <w:lang w:val="en-US"/>
+        </w:rPr>
+        <w:t>SQL</w:t>
+      </w:r>
+      <w:r>
+        <w:t xml:space="preserve"> </w:t>
       </w:r>
       <w:r>
         <w:t>и</w:t>
       </w:r>
       <w:r>
+        <w:t xml:space="preserve"> </w:t>
+      </w:r>
+      <w:r>
         <w:rPr>
           <w:lang w:val="en-US"/>
         </w:rPr>
-        <w:t xml:space="preserve"> Entity Framework</w:t>
-      </w:r>
+        <w:t>Entity</w:t>
+      </w:r>
+      <w:r>
+        <w:t xml:space="preserve"> </w:t>
+      </w:r>
+      <w:r>
+        <w:rPr>
+          <w:lang w:val="en-US"/>
+        </w:rPr>
+        <w:t>Framework</w:t>
+      </w:r>
+      <w:bookmarkEnd w:id="51"/>
     </w:p>
     <w:p>
       <w:pPr>
@@ -12367,15 +13181,41 @@
         <w:pStyle w:val="af4"/>
       </w:pPr>
       <w:r>
-        <w:t xml:space="preserve">Проведя сравнительный анализ ORM, выбор был сделан в пользу EF. Это решение объясняется более широким спектром возможностей при использовании </w:t>
-      </w:r>
-      <w:proofErr w:type="gramStart"/>
-      <w:r>
-        <w:t>данной</w:t>
-      </w:r>
-      <w:proofErr w:type="gramEnd"/>
-      <w:r>
-        <w:t xml:space="preserve"> ORM-технологии. </w:t>
+        <w:t>Проведя сравнительный анализ ORM, выбор был сделан в пользу EF. Это решение объясняется более широким спектром возможностей при испол</w:t>
+      </w:r>
+      <w:r>
+        <w:t xml:space="preserve">ьзовании данной ORM-технологии и тем фактом, что </w:t>
+      </w:r>
+      <w:r>
+        <w:t xml:space="preserve">уже </w:t>
+      </w:r>
+      <w:r>
+        <w:lastRenderedPageBreak/>
+        <w:t xml:space="preserve">существующий к тому моменту </w:t>
+      </w:r>
+      <w:r>
+        <w:t>проект модели данных функционир</w:t>
+      </w:r>
+      <w:r>
+        <w:t>овал</w:t>
+      </w:r>
+      <w:r>
+        <w:t xml:space="preserve"> на основе </w:t>
+      </w:r>
+      <w:r>
+        <w:rPr>
+          <w:lang w:val="en-US"/>
+        </w:rPr>
+        <w:t>EF</w:t>
+      </w:r>
+      <w:r>
+        <w:t xml:space="preserve"> </w:t>
+      </w:r>
+      <w:r>
+        <w:t>четвертой версии</w:t>
+      </w:r>
+      <w:r>
+        <w:t>.</w:t>
       </w:r>
     </w:p>
     <w:p>
@@ -12386,28 +13226,1909 @@
           <w:numId w:val="1"/>
         </w:numPr>
       </w:pPr>
-      <w:r>
-        <w:lastRenderedPageBreak/>
+      <w:bookmarkStart w:id="52" w:name="_Toc419812423"/>
+      <w:r>
         <w:t xml:space="preserve">Особенности применения </w:t>
       </w:r>
       <w:r>
         <w:rPr>
           <w:lang w:val="en-US"/>
         </w:rPr>
-        <w:t>ORM Entity Framework</w:t>
+        <w:t>ORM</w:t>
+      </w:r>
+      <w:r>
+        <w:t xml:space="preserve"> </w:t>
+      </w:r>
+      <w:r>
+        <w:rPr>
+          <w:lang w:val="en-US"/>
+        </w:rPr>
+        <w:t>Entity</w:t>
+      </w:r>
+      <w:r>
+        <w:t xml:space="preserve"> </w:t>
+      </w:r>
+      <w:r>
+        <w:rPr>
+          <w:lang w:val="en-US"/>
+        </w:rPr>
+        <w:t>Framework</w:t>
+      </w:r>
+      <w:bookmarkEnd w:id="52"/>
+      <w:r>
+        <w:t xml:space="preserve"> 4</w:t>
       </w:r>
     </w:p>
     <w:p>
       <w:pPr>
         <w:pStyle w:val="af4"/>
+      </w:pPr>
+      <w:r>
+        <w:t xml:space="preserve">При разработке приложения интеграции возникла необходимость использования </w:t>
+      </w:r>
+      <w:r>
+        <w:t xml:space="preserve">непосредственно в коде </w:t>
+      </w:r>
+      <w:r>
+        <w:t xml:space="preserve">хранимых процедур, написанных на языке </w:t>
+      </w:r>
+      <w:r>
+        <w:rPr>
+          <w:lang w:val="en-US"/>
+        </w:rPr>
+        <w:t>Transact</w:t>
+      </w:r>
+      <w:r>
+        <w:t>-</w:t>
+      </w:r>
+      <w:r>
+        <w:rPr>
+          <w:lang w:val="en-US"/>
+        </w:rPr>
+        <w:t>SQL</w:t>
+      </w:r>
+      <w:r>
+        <w:t>. Однако при попытке</w:t>
+      </w:r>
+      <w:r>
+        <w:t xml:space="preserve"> добавления </w:t>
+      </w:r>
+      <w:r>
+        <w:t>процедуры</w:t>
+      </w:r>
+      <w:r>
+        <w:t xml:space="preserve"> в диаграмму </w:t>
+      </w:r>
+      <w:r>
+        <w:rPr>
+          <w:lang w:val="en-US"/>
+        </w:rPr>
+        <w:t>ORM</w:t>
+      </w:r>
+      <w:r>
+        <w:t xml:space="preserve"> </w:t>
+      </w:r>
+      <w:r>
+        <w:rPr>
+          <w:lang w:val="en-US"/>
+        </w:rPr>
+        <w:t>EF</w:t>
+      </w:r>
+      <w:r>
+        <w:t xml:space="preserve"> 4 </w:t>
+      </w:r>
+      <w:r>
+        <w:t>п</w:t>
+      </w:r>
+      <w:r>
+        <w:t>о необъяснимым при</w:t>
+      </w:r>
+      <w:r>
+        <w:t xml:space="preserve">чинам не создавался тип объекта данных. </w:t>
+      </w:r>
+    </w:p>
+    <w:p>
+      <w:pPr>
+        <w:pStyle w:val="af4"/>
+      </w:pPr>
+      <w:r>
+        <w:t>Решение проблемы заключается в добавлении в реализацию хранимой процедуры «</w:t>
+      </w:r>
+      <w:r>
+        <w:t>недосягаемой</w:t>
+      </w:r>
+      <w:r>
+        <w:t xml:space="preserve">» части, в которой должны описываться метаданные возвращаемой временной таблицы. Когда происходит процесс сопоставления источника данных и </w:t>
+      </w:r>
+      <w:r>
+        <w:rPr>
+          <w:lang w:val="en-US"/>
+        </w:rPr>
+        <w:t>ORM</w:t>
+      </w:r>
+      <w:r>
+        <w:t>-</w:t>
+      </w:r>
+      <w:r>
+        <w:t xml:space="preserve">схемы, </w:t>
+      </w:r>
+      <w:r>
+        <w:rPr>
+          <w:lang w:val="en-US"/>
+        </w:rPr>
+        <w:t>EF</w:t>
+      </w:r>
+      <w:r>
+        <w:t xml:space="preserve"> </w:t>
+      </w:r>
+      <w:r>
+        <w:t>формирует на основе этой части кода процедуры объект сложного типа. В листинге 3.2 приведен пример рассмотренного случая.</w:t>
+      </w:r>
+    </w:p>
+    <w:p>
+      <w:pPr>
+        <w:pStyle w:val="af4"/>
+        <w:ind w:firstLine="0"/>
+      </w:pPr>
+      <w:r>
+        <w:t xml:space="preserve">Листинг 3.2 Формирование сложного типа </w:t>
+      </w:r>
+      <w:r>
+        <w:t xml:space="preserve">для </w:t>
+      </w:r>
+      <w:r>
+        <w:rPr>
+          <w:lang w:val="en-US"/>
+        </w:rPr>
+        <w:t>EF</w:t>
+      </w:r>
+      <w:r>
+        <w:t xml:space="preserve"> </w:t>
+      </w:r>
+      <w:r>
+        <w:t>на основе метаданных</w:t>
+      </w:r>
+    </w:p>
+    <w:p>
+      <w:pPr>
+        <w:autoSpaceDE w:val="0"/>
+        <w:autoSpaceDN w:val="0"/>
+        <w:adjustRightInd w:val="0"/>
+        <w:jc w:val="left"/>
+        <w:rPr>
+          <w:rFonts w:ascii="Courier New" w:eastAsiaTheme="minorHAnsi" w:hAnsi="Courier New" w:cs="Courier New"/>
+          <w:sz w:val="19"/>
+          <w:szCs w:val="19"/>
+          <w:lang w:eastAsia="en-US"/>
+        </w:rPr>
+      </w:pPr>
+      <w:r>
+        <w:rPr>
+          <w:rFonts w:ascii="Courier New" w:eastAsiaTheme="minorHAnsi" w:hAnsi="Courier New" w:cs="Courier New"/>
+          <w:color w:val="008000"/>
+          <w:sz w:val="19"/>
+          <w:szCs w:val="19"/>
+          <w:lang w:eastAsia="en-US"/>
+        </w:rPr>
+        <w:t xml:space="preserve">--Для привязки данных в </w:t>
+      </w:r>
+      <w:proofErr w:type="spellStart"/>
+      <w:r>
+        <w:rPr>
+          <w:rFonts w:ascii="Courier New" w:eastAsiaTheme="minorHAnsi" w:hAnsi="Courier New" w:cs="Courier New"/>
+          <w:color w:val="008000"/>
+          <w:sz w:val="19"/>
+          <w:szCs w:val="19"/>
+          <w:lang w:eastAsia="en-US"/>
+        </w:rPr>
+        <w:t>Entity</w:t>
+      </w:r>
+      <w:proofErr w:type="spellEnd"/>
+      <w:r>
+        <w:rPr>
+          <w:rFonts w:ascii="Courier New" w:eastAsiaTheme="minorHAnsi" w:hAnsi="Courier New" w:cs="Courier New"/>
+          <w:color w:val="008000"/>
+          <w:sz w:val="19"/>
+          <w:szCs w:val="19"/>
+          <w:lang w:eastAsia="en-US"/>
+        </w:rPr>
+        <w:t xml:space="preserve"> </w:t>
+      </w:r>
+      <w:proofErr w:type="spellStart"/>
+      <w:r>
+        <w:rPr>
+          <w:rFonts w:ascii="Courier New" w:eastAsiaTheme="minorHAnsi" w:hAnsi="Courier New" w:cs="Courier New"/>
+          <w:color w:val="008000"/>
+          <w:sz w:val="19"/>
+          <w:szCs w:val="19"/>
+          <w:lang w:eastAsia="en-US"/>
+        </w:rPr>
+        <w:t>Framework</w:t>
+      </w:r>
+      <w:proofErr w:type="spellEnd"/>
+    </w:p>
+    <w:p>
+      <w:pPr>
+        <w:autoSpaceDE w:val="0"/>
+        <w:autoSpaceDN w:val="0"/>
+        <w:adjustRightInd w:val="0"/>
+        <w:jc w:val="left"/>
+        <w:rPr>
+          <w:rFonts w:ascii="Courier New" w:eastAsiaTheme="minorHAnsi" w:hAnsi="Courier New" w:cs="Courier New"/>
+          <w:sz w:val="19"/>
+          <w:szCs w:val="19"/>
+          <w:lang w:val="en-US" w:eastAsia="en-US"/>
+        </w:rPr>
+      </w:pPr>
+      <w:r>
+        <w:rPr>
+          <w:rFonts w:ascii="Courier New" w:eastAsiaTheme="minorHAnsi" w:hAnsi="Courier New" w:cs="Courier New"/>
+          <w:color w:val="0000FF"/>
+          <w:sz w:val="19"/>
+          <w:szCs w:val="19"/>
+          <w:lang w:val="en-US" w:eastAsia="en-US"/>
+        </w:rPr>
+        <w:t>IF</w:t>
+      </w:r>
+      <w:r>
+        <w:rPr>
+          <w:rFonts w:ascii="Courier New" w:eastAsiaTheme="minorHAnsi" w:hAnsi="Courier New" w:cs="Courier New"/>
+          <w:sz w:val="19"/>
+          <w:szCs w:val="19"/>
+          <w:lang w:val="en-US" w:eastAsia="en-US"/>
+        </w:rPr>
+        <w:t xml:space="preserve"> 1 </w:t>
+      </w:r>
+      <w:r>
+        <w:rPr>
+          <w:rFonts w:ascii="Courier New" w:eastAsiaTheme="minorHAnsi" w:hAnsi="Courier New" w:cs="Courier New"/>
+          <w:color w:val="808080"/>
+          <w:sz w:val="19"/>
+          <w:szCs w:val="19"/>
+          <w:lang w:val="en-US" w:eastAsia="en-US"/>
+        </w:rPr>
+        <w:t>=</w:t>
+      </w:r>
+      <w:r>
+        <w:rPr>
+          <w:rFonts w:ascii="Courier New" w:eastAsiaTheme="minorHAnsi" w:hAnsi="Courier New" w:cs="Courier New"/>
+          <w:sz w:val="19"/>
+          <w:szCs w:val="19"/>
+          <w:lang w:val="en-US" w:eastAsia="en-US"/>
+        </w:rPr>
+        <w:t xml:space="preserve"> 2 </w:t>
+      </w:r>
+      <w:r>
+        <w:rPr>
+          <w:rFonts w:ascii="Courier New" w:eastAsiaTheme="minorHAnsi" w:hAnsi="Courier New" w:cs="Courier New"/>
+          <w:color w:val="0000FF"/>
+          <w:sz w:val="19"/>
+          <w:szCs w:val="19"/>
+          <w:lang w:val="en-US" w:eastAsia="en-US"/>
+        </w:rPr>
+        <w:t>BEGIN</w:t>
+      </w:r>
+    </w:p>
+    <w:p>
+      <w:pPr>
+        <w:autoSpaceDE w:val="0"/>
+        <w:autoSpaceDN w:val="0"/>
+        <w:adjustRightInd w:val="0"/>
+        <w:jc w:val="left"/>
+        <w:rPr>
+          <w:rFonts w:ascii="Courier New" w:eastAsiaTheme="minorHAnsi" w:hAnsi="Courier New" w:cs="Courier New"/>
+          <w:sz w:val="19"/>
+          <w:szCs w:val="19"/>
+          <w:lang w:val="en-US" w:eastAsia="en-US"/>
+        </w:rPr>
+      </w:pPr>
+      <w:r>
+        <w:rPr>
+          <w:rFonts w:ascii="Courier New" w:eastAsiaTheme="minorHAnsi" w:hAnsi="Courier New" w:cs="Courier New"/>
+          <w:color w:val="0000FF"/>
+          <w:sz w:val="19"/>
+          <w:szCs w:val="19"/>
+          <w:lang w:val="en-US" w:eastAsia="en-US"/>
+        </w:rPr>
+        <w:t xml:space="preserve">  SELECT</w:t>
+      </w:r>
+      <w:r>
+        <w:rPr>
+          <w:rFonts w:ascii="Courier New" w:eastAsiaTheme="minorHAnsi" w:hAnsi="Courier New" w:cs="Courier New"/>
+          <w:sz w:val="19"/>
+          <w:szCs w:val="19"/>
+          <w:lang w:val="en-US" w:eastAsia="en-US"/>
+        </w:rPr>
+        <w:t xml:space="preserve"> </w:t>
+      </w:r>
+    </w:p>
+    <w:p>
+      <w:pPr>
+        <w:autoSpaceDE w:val="0"/>
+        <w:autoSpaceDN w:val="0"/>
+        <w:adjustRightInd w:val="0"/>
+        <w:jc w:val="left"/>
+        <w:rPr>
+          <w:rFonts w:ascii="Courier New" w:eastAsiaTheme="minorHAnsi" w:hAnsi="Courier New" w:cs="Courier New"/>
+          <w:sz w:val="19"/>
+          <w:szCs w:val="19"/>
+          <w:lang w:val="en-US" w:eastAsia="en-US"/>
+        </w:rPr>
+      </w:pPr>
+      <w:r>
+        <w:rPr>
+          <w:rFonts w:ascii="Courier New" w:eastAsiaTheme="minorHAnsi" w:hAnsi="Courier New" w:cs="Courier New"/>
+          <w:color w:val="FF00FF"/>
+          <w:sz w:val="19"/>
+          <w:szCs w:val="19"/>
+          <w:lang w:val="en-US" w:eastAsia="en-US"/>
+        </w:rPr>
+        <w:t xml:space="preserve">    </w:t>
+      </w:r>
+      <w:proofErr w:type="gramStart"/>
+      <w:r>
+        <w:rPr>
+          <w:rFonts w:ascii="Courier New" w:eastAsiaTheme="minorHAnsi" w:hAnsi="Courier New" w:cs="Courier New"/>
+          <w:color w:val="FF00FF"/>
+          <w:sz w:val="19"/>
+          <w:szCs w:val="19"/>
+          <w:lang w:val="en-US" w:eastAsia="en-US"/>
+        </w:rPr>
+        <w:t>CAST</w:t>
+      </w:r>
+      <w:r>
+        <w:rPr>
+          <w:rFonts w:ascii="Courier New" w:eastAsiaTheme="minorHAnsi" w:hAnsi="Courier New" w:cs="Courier New"/>
+          <w:color w:val="808080"/>
+          <w:sz w:val="19"/>
+          <w:szCs w:val="19"/>
+          <w:lang w:val="en-US" w:eastAsia="en-US"/>
+        </w:rPr>
+        <w:t>(</w:t>
+      </w:r>
+      <w:proofErr w:type="gramEnd"/>
+      <w:r>
+        <w:rPr>
+          <w:rFonts w:ascii="Courier New" w:eastAsiaTheme="minorHAnsi" w:hAnsi="Courier New" w:cs="Courier New"/>
+          <w:color w:val="808080"/>
+          <w:sz w:val="19"/>
+          <w:szCs w:val="19"/>
+          <w:lang w:val="en-US" w:eastAsia="en-US"/>
+        </w:rPr>
+        <w:t>NULL</w:t>
+      </w:r>
+      <w:r>
+        <w:rPr>
+          <w:rFonts w:ascii="Courier New" w:eastAsiaTheme="minorHAnsi" w:hAnsi="Courier New" w:cs="Courier New"/>
+          <w:sz w:val="19"/>
+          <w:szCs w:val="19"/>
+          <w:lang w:val="en-US" w:eastAsia="en-US"/>
+        </w:rPr>
+        <w:t xml:space="preserve"> </w:t>
+      </w:r>
+      <w:r>
+        <w:rPr>
+          <w:rFonts w:ascii="Courier New" w:eastAsiaTheme="minorHAnsi" w:hAnsi="Courier New" w:cs="Courier New"/>
+          <w:color w:val="0000FF"/>
+          <w:sz w:val="19"/>
+          <w:szCs w:val="19"/>
+          <w:lang w:val="en-US" w:eastAsia="en-US"/>
+        </w:rPr>
+        <w:t>AS</w:t>
+      </w:r>
+      <w:r>
+        <w:rPr>
+          <w:rFonts w:ascii="Courier New" w:eastAsiaTheme="minorHAnsi" w:hAnsi="Courier New" w:cs="Courier New"/>
+          <w:sz w:val="19"/>
+          <w:szCs w:val="19"/>
+          <w:lang w:val="en-US" w:eastAsia="en-US"/>
+        </w:rPr>
+        <w:t xml:space="preserve"> </w:t>
+      </w:r>
+      <w:r>
+        <w:rPr>
+          <w:rFonts w:ascii="Courier New" w:eastAsiaTheme="minorHAnsi" w:hAnsi="Courier New" w:cs="Courier New"/>
+          <w:color w:val="0000FF"/>
+          <w:sz w:val="19"/>
+          <w:szCs w:val="19"/>
+          <w:lang w:val="en-US" w:eastAsia="en-US"/>
+        </w:rPr>
+        <w:t>NVARCHAR</w:t>
+      </w:r>
+      <w:r>
+        <w:rPr>
+          <w:rFonts w:ascii="Courier New" w:eastAsiaTheme="minorHAnsi" w:hAnsi="Courier New" w:cs="Courier New"/>
+          <w:color w:val="808080"/>
+          <w:sz w:val="19"/>
+          <w:szCs w:val="19"/>
+          <w:lang w:val="en-US" w:eastAsia="en-US"/>
+        </w:rPr>
+        <w:t>(</w:t>
+      </w:r>
+      <w:r>
+        <w:rPr>
+          <w:rFonts w:ascii="Courier New" w:eastAsiaTheme="minorHAnsi" w:hAnsi="Courier New" w:cs="Courier New"/>
+          <w:color w:val="FF00FF"/>
+          <w:sz w:val="19"/>
+          <w:szCs w:val="19"/>
+          <w:lang w:val="en-US" w:eastAsia="en-US"/>
+        </w:rPr>
+        <w:t>MAX</w:t>
+      </w:r>
+      <w:r>
+        <w:rPr>
+          <w:rFonts w:ascii="Courier New" w:eastAsiaTheme="minorHAnsi" w:hAnsi="Courier New" w:cs="Courier New"/>
+          <w:color w:val="808080"/>
+          <w:sz w:val="19"/>
+          <w:szCs w:val="19"/>
+          <w:lang w:val="en-US" w:eastAsia="en-US"/>
+        </w:rPr>
+        <w:t>))</w:t>
+      </w:r>
+      <w:r>
+        <w:rPr>
+          <w:rFonts w:ascii="Courier New" w:eastAsiaTheme="minorHAnsi" w:hAnsi="Courier New" w:cs="Courier New"/>
+          <w:sz w:val="19"/>
+          <w:szCs w:val="19"/>
+          <w:lang w:val="en-US" w:eastAsia="en-US"/>
+        </w:rPr>
+        <w:t xml:space="preserve"> </w:t>
+      </w:r>
+      <w:r>
+        <w:rPr>
+          <w:rFonts w:ascii="Courier New" w:eastAsiaTheme="minorHAnsi" w:hAnsi="Courier New" w:cs="Courier New"/>
+          <w:color w:val="0000FF"/>
+          <w:sz w:val="19"/>
+          <w:szCs w:val="19"/>
+          <w:lang w:val="en-US" w:eastAsia="en-US"/>
+        </w:rPr>
+        <w:t>AS</w:t>
+      </w:r>
+      <w:r>
+        <w:rPr>
+          <w:rFonts w:ascii="Courier New" w:eastAsiaTheme="minorHAnsi" w:hAnsi="Courier New" w:cs="Courier New"/>
+          <w:sz w:val="19"/>
+          <w:szCs w:val="19"/>
+          <w:lang w:val="en-US" w:eastAsia="en-US"/>
+        </w:rPr>
+        <w:t xml:space="preserve"> </w:t>
+      </w:r>
+      <w:proofErr w:type="spellStart"/>
+      <w:r>
+        <w:rPr>
+          <w:rFonts w:ascii="Courier New" w:eastAsiaTheme="minorHAnsi" w:hAnsi="Courier New" w:cs="Courier New"/>
+          <w:color w:val="008080"/>
+          <w:sz w:val="19"/>
+          <w:szCs w:val="19"/>
+          <w:lang w:val="en-US" w:eastAsia="en-US"/>
+        </w:rPr>
+        <w:t>ParameterName</w:t>
+      </w:r>
+      <w:proofErr w:type="spellEnd"/>
+      <w:r>
+        <w:rPr>
+          <w:rFonts w:ascii="Courier New" w:eastAsiaTheme="minorHAnsi" w:hAnsi="Courier New" w:cs="Courier New"/>
+          <w:color w:val="808080"/>
+          <w:sz w:val="19"/>
+          <w:szCs w:val="19"/>
+          <w:lang w:val="en-US" w:eastAsia="en-US"/>
+        </w:rPr>
+        <w:t>,</w:t>
+      </w:r>
+    </w:p>
+    <w:p>
+      <w:pPr>
+        <w:autoSpaceDE w:val="0"/>
+        <w:autoSpaceDN w:val="0"/>
+        <w:adjustRightInd w:val="0"/>
+        <w:jc w:val="left"/>
+        <w:rPr>
+          <w:rFonts w:ascii="Courier New" w:eastAsiaTheme="minorHAnsi" w:hAnsi="Courier New" w:cs="Courier New"/>
+          <w:sz w:val="19"/>
+          <w:szCs w:val="19"/>
+          <w:lang w:val="en-US" w:eastAsia="en-US"/>
+        </w:rPr>
+      </w:pPr>
+      <w:r>
+        <w:rPr>
+          <w:rFonts w:ascii="Courier New" w:eastAsiaTheme="minorHAnsi" w:hAnsi="Courier New" w:cs="Courier New"/>
+          <w:color w:val="FF00FF"/>
+          <w:sz w:val="19"/>
+          <w:szCs w:val="19"/>
+          <w:lang w:val="en-US" w:eastAsia="en-US"/>
+        </w:rPr>
+        <w:t xml:space="preserve">    </w:t>
+      </w:r>
+      <w:proofErr w:type="gramStart"/>
+      <w:r>
+        <w:rPr>
+          <w:rFonts w:ascii="Courier New" w:eastAsiaTheme="minorHAnsi" w:hAnsi="Courier New" w:cs="Courier New"/>
+          <w:color w:val="FF00FF"/>
+          <w:sz w:val="19"/>
+          <w:szCs w:val="19"/>
+          <w:lang w:val="en-US" w:eastAsia="en-US"/>
+        </w:rPr>
+        <w:t>CAST</w:t>
+      </w:r>
+      <w:r>
+        <w:rPr>
+          <w:rFonts w:ascii="Courier New" w:eastAsiaTheme="minorHAnsi" w:hAnsi="Courier New" w:cs="Courier New"/>
+          <w:color w:val="808080"/>
+          <w:sz w:val="19"/>
+          <w:szCs w:val="19"/>
+          <w:lang w:val="en-US" w:eastAsia="en-US"/>
+        </w:rPr>
+        <w:t>(</w:t>
+      </w:r>
+      <w:proofErr w:type="gramEnd"/>
+      <w:r>
+        <w:rPr>
+          <w:rFonts w:ascii="Courier New" w:eastAsiaTheme="minorHAnsi" w:hAnsi="Courier New" w:cs="Courier New"/>
+          <w:color w:val="808080"/>
+          <w:sz w:val="19"/>
+          <w:szCs w:val="19"/>
+          <w:lang w:val="en-US" w:eastAsia="en-US"/>
+        </w:rPr>
+        <w:t>NULL</w:t>
+      </w:r>
+      <w:r>
+        <w:rPr>
+          <w:rFonts w:ascii="Courier New" w:eastAsiaTheme="minorHAnsi" w:hAnsi="Courier New" w:cs="Courier New"/>
+          <w:sz w:val="19"/>
+          <w:szCs w:val="19"/>
+          <w:lang w:val="en-US" w:eastAsia="en-US"/>
+        </w:rPr>
+        <w:t xml:space="preserve"> </w:t>
+      </w:r>
+      <w:r>
+        <w:rPr>
+          <w:rFonts w:ascii="Courier New" w:eastAsiaTheme="minorHAnsi" w:hAnsi="Courier New" w:cs="Courier New"/>
+          <w:color w:val="0000FF"/>
+          <w:sz w:val="19"/>
+          <w:szCs w:val="19"/>
+          <w:lang w:val="en-US" w:eastAsia="en-US"/>
+        </w:rPr>
+        <w:t>AS</w:t>
+      </w:r>
+      <w:r>
+        <w:rPr>
+          <w:rFonts w:ascii="Courier New" w:eastAsiaTheme="minorHAnsi" w:hAnsi="Courier New" w:cs="Courier New"/>
+          <w:sz w:val="19"/>
+          <w:szCs w:val="19"/>
+          <w:lang w:val="en-US" w:eastAsia="en-US"/>
+        </w:rPr>
+        <w:t xml:space="preserve"> </w:t>
+      </w:r>
+      <w:r>
+        <w:rPr>
+          <w:rFonts w:ascii="Courier New" w:eastAsiaTheme="minorHAnsi" w:hAnsi="Courier New" w:cs="Courier New"/>
+          <w:color w:val="0000FF"/>
+          <w:sz w:val="19"/>
+          <w:szCs w:val="19"/>
+          <w:lang w:val="en-US" w:eastAsia="en-US"/>
+        </w:rPr>
+        <w:t>NVARCHAR</w:t>
+      </w:r>
+      <w:r>
+        <w:rPr>
+          <w:rFonts w:ascii="Courier New" w:eastAsiaTheme="minorHAnsi" w:hAnsi="Courier New" w:cs="Courier New"/>
+          <w:color w:val="808080"/>
+          <w:sz w:val="19"/>
+          <w:szCs w:val="19"/>
+          <w:lang w:val="en-US" w:eastAsia="en-US"/>
+        </w:rPr>
+        <w:t>(</w:t>
+      </w:r>
+      <w:r>
+        <w:rPr>
+          <w:rFonts w:ascii="Courier New" w:eastAsiaTheme="minorHAnsi" w:hAnsi="Courier New" w:cs="Courier New"/>
+          <w:color w:val="FF00FF"/>
+          <w:sz w:val="19"/>
+          <w:szCs w:val="19"/>
+          <w:lang w:val="en-US" w:eastAsia="en-US"/>
+        </w:rPr>
+        <w:t>MAX</w:t>
+      </w:r>
+      <w:r>
+        <w:rPr>
+          <w:rFonts w:ascii="Courier New" w:eastAsiaTheme="minorHAnsi" w:hAnsi="Courier New" w:cs="Courier New"/>
+          <w:color w:val="808080"/>
+          <w:sz w:val="19"/>
+          <w:szCs w:val="19"/>
+          <w:lang w:val="en-US" w:eastAsia="en-US"/>
+        </w:rPr>
+        <w:t>))</w:t>
+      </w:r>
+      <w:r>
+        <w:rPr>
+          <w:rFonts w:ascii="Courier New" w:eastAsiaTheme="minorHAnsi" w:hAnsi="Courier New" w:cs="Courier New"/>
+          <w:sz w:val="19"/>
+          <w:szCs w:val="19"/>
+          <w:lang w:val="en-US" w:eastAsia="en-US"/>
+        </w:rPr>
+        <w:t xml:space="preserve"> </w:t>
+      </w:r>
+      <w:r>
+        <w:rPr>
+          <w:rFonts w:ascii="Courier New" w:eastAsiaTheme="minorHAnsi" w:hAnsi="Courier New" w:cs="Courier New"/>
+          <w:color w:val="0000FF"/>
+          <w:sz w:val="19"/>
+          <w:szCs w:val="19"/>
+          <w:lang w:val="en-US" w:eastAsia="en-US"/>
+        </w:rPr>
+        <w:t>AS</w:t>
+      </w:r>
+      <w:r>
+        <w:rPr>
+          <w:rFonts w:ascii="Courier New" w:eastAsiaTheme="minorHAnsi" w:hAnsi="Courier New" w:cs="Courier New"/>
+          <w:sz w:val="19"/>
+          <w:szCs w:val="19"/>
+          <w:lang w:val="en-US" w:eastAsia="en-US"/>
+        </w:rPr>
+        <w:t xml:space="preserve"> </w:t>
+      </w:r>
+      <w:r>
+        <w:rPr>
+          <w:rFonts w:ascii="Courier New" w:eastAsiaTheme="minorHAnsi" w:hAnsi="Courier New" w:cs="Courier New"/>
+          <w:color w:val="008080"/>
+          <w:sz w:val="19"/>
+          <w:szCs w:val="19"/>
+          <w:lang w:val="en-US" w:eastAsia="en-US"/>
+        </w:rPr>
+        <w:t>Value</w:t>
+      </w:r>
+      <w:r>
+        <w:rPr>
+          <w:rFonts w:ascii="Courier New" w:eastAsiaTheme="minorHAnsi" w:hAnsi="Courier New" w:cs="Courier New"/>
+          <w:color w:val="808080"/>
+          <w:sz w:val="19"/>
+          <w:szCs w:val="19"/>
+          <w:lang w:val="en-US" w:eastAsia="en-US"/>
+        </w:rPr>
+        <w:t>,</w:t>
+      </w:r>
+    </w:p>
+    <w:p>
+      <w:pPr>
+        <w:autoSpaceDE w:val="0"/>
+        <w:autoSpaceDN w:val="0"/>
+        <w:adjustRightInd w:val="0"/>
+        <w:jc w:val="left"/>
+        <w:rPr>
+          <w:rFonts w:ascii="Courier New" w:eastAsiaTheme="minorHAnsi" w:hAnsi="Courier New" w:cs="Courier New"/>
+          <w:sz w:val="19"/>
+          <w:szCs w:val="19"/>
+          <w:lang w:val="en-US" w:eastAsia="en-US"/>
+        </w:rPr>
+      </w:pPr>
+      <w:r>
+        <w:rPr>
+          <w:rFonts w:ascii="Courier New" w:eastAsiaTheme="minorHAnsi" w:hAnsi="Courier New" w:cs="Courier New"/>
+          <w:color w:val="FF00FF"/>
+          <w:sz w:val="19"/>
+          <w:szCs w:val="19"/>
+          <w:lang w:val="en-US" w:eastAsia="en-US"/>
+        </w:rPr>
+        <w:t xml:space="preserve">    </w:t>
+      </w:r>
+      <w:proofErr w:type="gramStart"/>
+      <w:r>
+        <w:rPr>
+          <w:rFonts w:ascii="Courier New" w:eastAsiaTheme="minorHAnsi" w:hAnsi="Courier New" w:cs="Courier New"/>
+          <w:color w:val="FF00FF"/>
+          <w:sz w:val="19"/>
+          <w:szCs w:val="19"/>
+          <w:lang w:val="en-US" w:eastAsia="en-US"/>
+        </w:rPr>
+        <w:t>CAST</w:t>
+      </w:r>
+      <w:r>
+        <w:rPr>
+          <w:rFonts w:ascii="Courier New" w:eastAsiaTheme="minorHAnsi" w:hAnsi="Courier New" w:cs="Courier New"/>
+          <w:color w:val="808080"/>
+          <w:sz w:val="19"/>
+          <w:szCs w:val="19"/>
+          <w:lang w:val="en-US" w:eastAsia="en-US"/>
+        </w:rPr>
+        <w:t>(</w:t>
+      </w:r>
+      <w:proofErr w:type="gramEnd"/>
+      <w:r>
+        <w:rPr>
+          <w:rFonts w:ascii="Courier New" w:eastAsiaTheme="minorHAnsi" w:hAnsi="Courier New" w:cs="Courier New"/>
+          <w:color w:val="808080"/>
+          <w:sz w:val="19"/>
+          <w:szCs w:val="19"/>
+          <w:lang w:val="en-US" w:eastAsia="en-US"/>
+        </w:rPr>
+        <w:t>NULL</w:t>
+      </w:r>
+      <w:r>
+        <w:rPr>
+          <w:rFonts w:ascii="Courier New" w:eastAsiaTheme="minorHAnsi" w:hAnsi="Courier New" w:cs="Courier New"/>
+          <w:sz w:val="19"/>
+          <w:szCs w:val="19"/>
+          <w:lang w:val="en-US" w:eastAsia="en-US"/>
+        </w:rPr>
+        <w:t xml:space="preserve"> </w:t>
+      </w:r>
+      <w:r>
+        <w:rPr>
+          <w:rFonts w:ascii="Courier New" w:eastAsiaTheme="minorHAnsi" w:hAnsi="Courier New" w:cs="Courier New"/>
+          <w:color w:val="0000FF"/>
+          <w:sz w:val="19"/>
+          <w:szCs w:val="19"/>
+          <w:lang w:val="en-US" w:eastAsia="en-US"/>
+        </w:rPr>
+        <w:t>AS</w:t>
+      </w:r>
+      <w:r>
+        <w:rPr>
+          <w:rFonts w:ascii="Courier New" w:eastAsiaTheme="minorHAnsi" w:hAnsi="Courier New" w:cs="Courier New"/>
+          <w:sz w:val="19"/>
+          <w:szCs w:val="19"/>
+          <w:lang w:val="en-US" w:eastAsia="en-US"/>
+        </w:rPr>
+        <w:t xml:space="preserve"> </w:t>
+      </w:r>
+      <w:r>
+        <w:rPr>
+          <w:rFonts w:ascii="Courier New" w:eastAsiaTheme="minorHAnsi" w:hAnsi="Courier New" w:cs="Courier New"/>
+          <w:color w:val="0000FF"/>
+          <w:sz w:val="19"/>
+          <w:szCs w:val="19"/>
+          <w:lang w:val="en-US" w:eastAsia="en-US"/>
+        </w:rPr>
+        <w:t>INT</w:t>
+      </w:r>
+      <w:r>
+        <w:rPr>
+          <w:rFonts w:ascii="Courier New" w:eastAsiaTheme="minorHAnsi" w:hAnsi="Courier New" w:cs="Courier New"/>
+          <w:color w:val="808080"/>
+          <w:sz w:val="19"/>
+          <w:szCs w:val="19"/>
+          <w:lang w:val="en-US" w:eastAsia="en-US"/>
+        </w:rPr>
+        <w:t>)</w:t>
+      </w:r>
+      <w:r>
+        <w:rPr>
+          <w:rFonts w:ascii="Courier New" w:eastAsiaTheme="minorHAnsi" w:hAnsi="Courier New" w:cs="Courier New"/>
+          <w:sz w:val="19"/>
+          <w:szCs w:val="19"/>
+          <w:lang w:val="en-US" w:eastAsia="en-US"/>
+        </w:rPr>
+        <w:t xml:space="preserve"> </w:t>
+      </w:r>
+      <w:r>
+        <w:rPr>
+          <w:rFonts w:ascii="Courier New" w:eastAsiaTheme="minorHAnsi" w:hAnsi="Courier New" w:cs="Courier New"/>
+          <w:color w:val="0000FF"/>
+          <w:sz w:val="19"/>
+          <w:szCs w:val="19"/>
+          <w:lang w:val="en-US" w:eastAsia="en-US"/>
+        </w:rPr>
+        <w:t>AS</w:t>
+      </w:r>
+      <w:r>
+        <w:rPr>
+          <w:rFonts w:ascii="Courier New" w:eastAsiaTheme="minorHAnsi" w:hAnsi="Courier New" w:cs="Courier New"/>
+          <w:sz w:val="19"/>
+          <w:szCs w:val="19"/>
+          <w:lang w:val="en-US" w:eastAsia="en-US"/>
+        </w:rPr>
+        <w:t xml:space="preserve"> </w:t>
+      </w:r>
+      <w:proofErr w:type="spellStart"/>
+      <w:r>
+        <w:rPr>
+          <w:rFonts w:ascii="Courier New" w:eastAsiaTheme="minorHAnsi" w:hAnsi="Courier New" w:cs="Courier New"/>
+          <w:color w:val="008080"/>
+          <w:sz w:val="19"/>
+          <w:szCs w:val="19"/>
+          <w:lang w:val="en-US" w:eastAsia="en-US"/>
+        </w:rPr>
+        <w:t>ArrayIndex</w:t>
+      </w:r>
+      <w:proofErr w:type="spellEnd"/>
+    </w:p>
+    <w:p>
+      <w:pPr>
+        <w:autoSpaceDE w:val="0"/>
+        <w:autoSpaceDN w:val="0"/>
+        <w:adjustRightInd w:val="0"/>
+        <w:jc w:val="left"/>
+        <w:rPr>
+          <w:rFonts w:ascii="Courier New" w:eastAsiaTheme="minorHAnsi" w:hAnsi="Courier New" w:cs="Courier New"/>
+          <w:sz w:val="19"/>
+          <w:szCs w:val="19"/>
+          <w:lang w:val="en-US" w:eastAsia="en-US"/>
+        </w:rPr>
+      </w:pPr>
+      <w:r>
+        <w:rPr>
+          <w:rFonts w:ascii="Courier New" w:eastAsiaTheme="minorHAnsi" w:hAnsi="Courier New" w:cs="Courier New"/>
+          <w:color w:val="0000FF"/>
+          <w:sz w:val="19"/>
+          <w:szCs w:val="19"/>
+          <w:lang w:val="en-US" w:eastAsia="en-US"/>
+        </w:rPr>
+        <w:t xml:space="preserve">  WHERE</w:t>
+      </w:r>
+      <w:r>
+        <w:rPr>
+          <w:rFonts w:ascii="Courier New" w:eastAsiaTheme="minorHAnsi" w:hAnsi="Courier New" w:cs="Courier New"/>
+          <w:sz w:val="19"/>
+          <w:szCs w:val="19"/>
+          <w:lang w:val="en-US" w:eastAsia="en-US"/>
+        </w:rPr>
+        <w:t xml:space="preserve"> 1 </w:t>
+      </w:r>
+      <w:r>
+        <w:rPr>
+          <w:rFonts w:ascii="Courier New" w:eastAsiaTheme="minorHAnsi" w:hAnsi="Courier New" w:cs="Courier New"/>
+          <w:color w:val="808080"/>
+          <w:sz w:val="19"/>
+          <w:szCs w:val="19"/>
+          <w:lang w:val="en-US" w:eastAsia="en-US"/>
+        </w:rPr>
+        <w:t>=</w:t>
+      </w:r>
+      <w:r>
+        <w:rPr>
+          <w:rFonts w:ascii="Courier New" w:eastAsiaTheme="minorHAnsi" w:hAnsi="Courier New" w:cs="Courier New"/>
+          <w:sz w:val="19"/>
+          <w:szCs w:val="19"/>
+          <w:lang w:val="en-US" w:eastAsia="en-US"/>
+        </w:rPr>
+        <w:t xml:space="preserve"> 2</w:t>
+      </w:r>
+    </w:p>
+    <w:p>
+      <w:pPr>
+        <w:autoSpaceDE w:val="0"/>
+        <w:autoSpaceDN w:val="0"/>
+        <w:adjustRightInd w:val="0"/>
+        <w:jc w:val="left"/>
+        <w:rPr>
+          <w:rFonts w:ascii="Courier New" w:eastAsiaTheme="minorHAnsi" w:hAnsi="Courier New" w:cs="Courier New"/>
+          <w:color w:val="0000FF"/>
+          <w:sz w:val="19"/>
+          <w:szCs w:val="19"/>
+          <w:lang w:val="en-US" w:eastAsia="en-US"/>
+        </w:rPr>
+      </w:pPr>
+      <w:r>
+        <w:rPr>
+          <w:rFonts w:ascii="Courier New" w:eastAsiaTheme="minorHAnsi" w:hAnsi="Courier New" w:cs="Courier New"/>
+          <w:color w:val="0000FF"/>
+          <w:sz w:val="19"/>
+          <w:szCs w:val="19"/>
+          <w:lang w:val="en-US" w:eastAsia="en-US"/>
+        </w:rPr>
+        <w:t>END</w:t>
+      </w:r>
+    </w:p>
+    <w:p>
+      <w:pPr>
+        <w:autoSpaceDE w:val="0"/>
+        <w:autoSpaceDN w:val="0"/>
+        <w:adjustRightInd w:val="0"/>
+        <w:jc w:val="left"/>
+        <w:rPr>
+          <w:rFonts w:ascii="Courier New" w:eastAsiaTheme="minorHAnsi" w:hAnsi="Courier New" w:cs="Courier New"/>
+          <w:color w:val="008000"/>
+          <w:sz w:val="19"/>
+          <w:szCs w:val="19"/>
+          <w:lang w:val="en-US" w:eastAsia="en-US"/>
+        </w:rPr>
+      </w:pPr>
+    </w:p>
+    <w:p>
+      <w:pPr>
+        <w:autoSpaceDE w:val="0"/>
+        <w:autoSpaceDN w:val="0"/>
+        <w:adjustRightInd w:val="0"/>
+        <w:jc w:val="left"/>
+        <w:rPr>
+          <w:rFonts w:ascii="Courier New" w:eastAsiaTheme="minorHAnsi" w:hAnsi="Courier New" w:cs="Courier New"/>
+          <w:sz w:val="19"/>
+          <w:szCs w:val="19"/>
+          <w:lang w:eastAsia="en-US"/>
+        </w:rPr>
+      </w:pPr>
+      <w:r>
+        <w:rPr>
+          <w:rFonts w:ascii="Courier New" w:eastAsiaTheme="minorHAnsi" w:hAnsi="Courier New" w:cs="Courier New"/>
+          <w:color w:val="008000"/>
+          <w:sz w:val="19"/>
+          <w:szCs w:val="19"/>
+          <w:lang w:eastAsia="en-US"/>
+        </w:rPr>
+        <w:t>--Создание временной таблицы</w:t>
+      </w:r>
+    </w:p>
+    <w:p>
+      <w:pPr>
+        <w:autoSpaceDE w:val="0"/>
+        <w:autoSpaceDN w:val="0"/>
+        <w:adjustRightInd w:val="0"/>
+        <w:jc w:val="left"/>
+        <w:rPr>
+          <w:rFonts w:ascii="Courier New" w:eastAsiaTheme="minorHAnsi" w:hAnsi="Courier New" w:cs="Courier New"/>
+          <w:sz w:val="19"/>
+          <w:szCs w:val="19"/>
+          <w:lang w:val="en-US" w:eastAsia="en-US"/>
+        </w:rPr>
+      </w:pPr>
+      <w:r>
+        <w:rPr>
+          <w:rFonts w:ascii="Courier New" w:eastAsiaTheme="minorHAnsi" w:hAnsi="Courier New" w:cs="Courier New"/>
+          <w:color w:val="0000FF"/>
+          <w:sz w:val="19"/>
+          <w:szCs w:val="19"/>
+          <w:lang w:val="en-US" w:eastAsia="en-US"/>
+        </w:rPr>
+        <w:t>SET</w:t>
+      </w:r>
+      <w:r>
+        <w:rPr>
+          <w:rFonts w:ascii="Courier New" w:eastAsiaTheme="minorHAnsi" w:hAnsi="Courier New" w:cs="Courier New"/>
+          <w:sz w:val="19"/>
+          <w:szCs w:val="19"/>
+          <w:lang w:val="en-US" w:eastAsia="en-US"/>
+        </w:rPr>
+        <w:t xml:space="preserve"> </w:t>
+      </w:r>
+      <w:r>
+        <w:rPr>
+          <w:rFonts w:ascii="Courier New" w:eastAsiaTheme="minorHAnsi" w:hAnsi="Courier New" w:cs="Courier New"/>
+          <w:color w:val="0000FF"/>
+          <w:sz w:val="19"/>
+          <w:szCs w:val="19"/>
+          <w:lang w:val="en-US" w:eastAsia="en-US"/>
+        </w:rPr>
+        <w:t>NOCOUNT</w:t>
+      </w:r>
+      <w:r>
+        <w:rPr>
+          <w:rFonts w:ascii="Courier New" w:eastAsiaTheme="minorHAnsi" w:hAnsi="Courier New" w:cs="Courier New"/>
+          <w:sz w:val="19"/>
+          <w:szCs w:val="19"/>
+          <w:lang w:val="en-US" w:eastAsia="en-US"/>
+        </w:rPr>
+        <w:t xml:space="preserve"> </w:t>
+      </w:r>
+      <w:r>
+        <w:rPr>
+          <w:rFonts w:ascii="Courier New" w:eastAsiaTheme="minorHAnsi" w:hAnsi="Courier New" w:cs="Courier New"/>
+          <w:color w:val="0000FF"/>
+          <w:sz w:val="19"/>
+          <w:szCs w:val="19"/>
+          <w:lang w:val="en-US" w:eastAsia="en-US"/>
+        </w:rPr>
+        <w:t>ON</w:t>
+      </w:r>
+      <w:r>
+        <w:rPr>
+          <w:rFonts w:ascii="Courier New" w:eastAsiaTheme="minorHAnsi" w:hAnsi="Courier New" w:cs="Courier New"/>
+          <w:color w:val="808080"/>
+          <w:sz w:val="19"/>
+          <w:szCs w:val="19"/>
+          <w:lang w:val="en-US" w:eastAsia="en-US"/>
+        </w:rPr>
+        <w:t>;</w:t>
+      </w:r>
+    </w:p>
+    <w:p>
+      <w:pPr>
+        <w:autoSpaceDE w:val="0"/>
+        <w:autoSpaceDN w:val="0"/>
+        <w:adjustRightInd w:val="0"/>
+        <w:jc w:val="left"/>
+        <w:rPr>
+          <w:rFonts w:ascii="Courier New" w:eastAsiaTheme="minorHAnsi" w:hAnsi="Courier New" w:cs="Courier New"/>
+          <w:color w:val="808080"/>
+          <w:sz w:val="19"/>
+          <w:szCs w:val="19"/>
+          <w:lang w:val="en-US" w:eastAsia="en-US"/>
+        </w:rPr>
+      </w:pPr>
+      <w:r>
+        <w:rPr>
+          <w:rFonts w:ascii="Courier New" w:eastAsiaTheme="minorHAnsi" w:hAnsi="Courier New" w:cs="Courier New"/>
+          <w:color w:val="0000FF"/>
+          <w:sz w:val="19"/>
+          <w:szCs w:val="19"/>
+          <w:lang w:val="en-US" w:eastAsia="en-US"/>
+        </w:rPr>
+        <w:t>CREATE</w:t>
+      </w:r>
+      <w:r>
+        <w:rPr>
+          <w:rFonts w:ascii="Courier New" w:eastAsiaTheme="minorHAnsi" w:hAnsi="Courier New" w:cs="Courier New"/>
+          <w:sz w:val="19"/>
+          <w:szCs w:val="19"/>
+          <w:lang w:val="en-US" w:eastAsia="en-US"/>
+        </w:rPr>
+        <w:t xml:space="preserve"> </w:t>
+      </w:r>
+      <w:r>
+        <w:rPr>
+          <w:rFonts w:ascii="Courier New" w:eastAsiaTheme="minorHAnsi" w:hAnsi="Courier New" w:cs="Courier New"/>
+          <w:color w:val="0000FF"/>
+          <w:sz w:val="19"/>
+          <w:szCs w:val="19"/>
+          <w:lang w:val="en-US" w:eastAsia="en-US"/>
+        </w:rPr>
+        <w:t>TABLE</w:t>
+      </w:r>
+      <w:r>
+        <w:rPr>
+          <w:rFonts w:ascii="Courier New" w:eastAsiaTheme="minorHAnsi" w:hAnsi="Courier New" w:cs="Courier New"/>
+          <w:sz w:val="19"/>
+          <w:szCs w:val="19"/>
+          <w:lang w:val="en-US" w:eastAsia="en-US"/>
+        </w:rPr>
+        <w:t xml:space="preserve"> </w:t>
+      </w:r>
+      <w:r>
+        <w:rPr>
+          <w:rFonts w:ascii="Courier New" w:eastAsiaTheme="minorHAnsi" w:hAnsi="Courier New" w:cs="Courier New"/>
+          <w:color w:val="008080"/>
+          <w:sz w:val="19"/>
+          <w:szCs w:val="19"/>
+          <w:lang w:val="en-US" w:eastAsia="en-US"/>
+        </w:rPr>
+        <w:t>#</w:t>
+      </w:r>
+      <w:proofErr w:type="spellStart"/>
+      <w:r>
+        <w:rPr>
+          <w:rFonts w:ascii="Courier New" w:eastAsiaTheme="minorHAnsi" w:hAnsi="Courier New" w:cs="Courier New"/>
+          <w:color w:val="008080"/>
+          <w:sz w:val="19"/>
+          <w:szCs w:val="19"/>
+          <w:lang w:val="en-US" w:eastAsia="en-US"/>
+        </w:rPr>
+        <w:t>methodParameters</w:t>
+      </w:r>
+      <w:proofErr w:type="spellEnd"/>
+      <w:r>
+        <w:rPr>
+          <w:rFonts w:ascii="Courier New" w:eastAsiaTheme="minorHAnsi" w:hAnsi="Courier New" w:cs="Courier New"/>
+          <w:color w:val="0000FF"/>
+          <w:sz w:val="19"/>
+          <w:szCs w:val="19"/>
+          <w:lang w:val="en-US" w:eastAsia="en-US"/>
+        </w:rPr>
+        <w:t xml:space="preserve"> </w:t>
+      </w:r>
+      <w:r>
+        <w:rPr>
+          <w:rFonts w:ascii="Courier New" w:eastAsiaTheme="minorHAnsi" w:hAnsi="Courier New" w:cs="Courier New"/>
+          <w:color w:val="808080"/>
+          <w:sz w:val="19"/>
+          <w:szCs w:val="19"/>
+          <w:lang w:val="en-US" w:eastAsia="en-US"/>
+        </w:rPr>
+        <w:t>(</w:t>
+      </w:r>
+      <w:r>
+        <w:rPr>
+          <w:rFonts w:ascii="Courier New" w:eastAsiaTheme="minorHAnsi" w:hAnsi="Courier New" w:cs="Courier New"/>
+          <w:color w:val="008080"/>
+          <w:sz w:val="19"/>
+          <w:szCs w:val="19"/>
+          <w:lang w:val="en-US" w:eastAsia="en-US"/>
+        </w:rPr>
+        <w:t>[Number]</w:t>
+      </w:r>
+      <w:r>
+        <w:rPr>
+          <w:rFonts w:ascii="Courier New" w:eastAsiaTheme="minorHAnsi" w:hAnsi="Courier New" w:cs="Courier New"/>
+          <w:sz w:val="19"/>
+          <w:szCs w:val="19"/>
+          <w:lang w:val="en-US" w:eastAsia="en-US"/>
+        </w:rPr>
+        <w:t xml:space="preserve"> </w:t>
+      </w:r>
+      <w:r>
+        <w:rPr>
+          <w:rFonts w:ascii="Courier New" w:eastAsiaTheme="minorHAnsi" w:hAnsi="Courier New" w:cs="Courier New"/>
+          <w:color w:val="0000FF"/>
+          <w:sz w:val="19"/>
+          <w:szCs w:val="19"/>
+          <w:lang w:val="en-US" w:eastAsia="en-US"/>
+        </w:rPr>
+        <w:t>INT</w:t>
+      </w:r>
+      <w:r>
+        <w:rPr>
+          <w:rFonts w:ascii="Courier New" w:eastAsiaTheme="minorHAnsi" w:hAnsi="Courier New" w:cs="Courier New"/>
+          <w:color w:val="808080"/>
+          <w:sz w:val="19"/>
+          <w:szCs w:val="19"/>
+          <w:lang w:val="en-US" w:eastAsia="en-US"/>
+        </w:rPr>
+        <w:t>,</w:t>
+      </w:r>
+      <w:r>
+        <w:rPr>
+          <w:rFonts w:ascii="Courier New" w:eastAsiaTheme="minorHAnsi" w:hAnsi="Courier New" w:cs="Courier New"/>
+          <w:sz w:val="19"/>
+          <w:szCs w:val="19"/>
+          <w:lang w:val="en-US" w:eastAsia="en-US"/>
+        </w:rPr>
+        <w:t xml:space="preserve"> </w:t>
+      </w:r>
+      <w:r>
+        <w:rPr>
+          <w:rFonts w:ascii="Courier New" w:eastAsiaTheme="minorHAnsi" w:hAnsi="Courier New" w:cs="Courier New"/>
+          <w:color w:val="008080"/>
+          <w:sz w:val="19"/>
+          <w:szCs w:val="19"/>
+          <w:lang w:val="en-US" w:eastAsia="en-US"/>
+        </w:rPr>
+        <w:t>[</w:t>
+      </w:r>
+      <w:proofErr w:type="spellStart"/>
+      <w:r>
+        <w:rPr>
+          <w:rFonts w:ascii="Courier New" w:eastAsiaTheme="minorHAnsi" w:hAnsi="Courier New" w:cs="Courier New"/>
+          <w:color w:val="008080"/>
+          <w:sz w:val="19"/>
+          <w:szCs w:val="19"/>
+          <w:lang w:val="en-US" w:eastAsia="en-US"/>
+        </w:rPr>
+        <w:t>ParameterName</w:t>
+      </w:r>
+      <w:proofErr w:type="spellEnd"/>
+      <w:r>
+        <w:rPr>
+          <w:rFonts w:ascii="Courier New" w:eastAsiaTheme="minorHAnsi" w:hAnsi="Courier New" w:cs="Courier New"/>
+          <w:color w:val="008080"/>
+          <w:sz w:val="19"/>
+          <w:szCs w:val="19"/>
+          <w:lang w:val="en-US" w:eastAsia="en-US"/>
+        </w:rPr>
+        <w:t>]</w:t>
+      </w:r>
+      <w:r>
+        <w:rPr>
+          <w:rFonts w:ascii="Courier New" w:eastAsiaTheme="minorHAnsi" w:hAnsi="Courier New" w:cs="Courier New"/>
+          <w:sz w:val="19"/>
+          <w:szCs w:val="19"/>
+          <w:lang w:val="en-US" w:eastAsia="en-US"/>
+        </w:rPr>
+        <w:t xml:space="preserve"> </w:t>
+      </w:r>
+      <w:proofErr w:type="gramStart"/>
+      <w:r>
+        <w:rPr>
+          <w:rFonts w:ascii="Courier New" w:eastAsiaTheme="minorHAnsi" w:hAnsi="Courier New" w:cs="Courier New"/>
+          <w:color w:val="0000FF"/>
+          <w:sz w:val="19"/>
+          <w:szCs w:val="19"/>
+          <w:lang w:val="en-US" w:eastAsia="en-US"/>
+        </w:rPr>
+        <w:t>NVARCHAR</w:t>
+      </w:r>
+      <w:r>
+        <w:rPr>
+          <w:rFonts w:ascii="Courier New" w:eastAsiaTheme="minorHAnsi" w:hAnsi="Courier New" w:cs="Courier New"/>
+          <w:color w:val="808080"/>
+          <w:sz w:val="19"/>
+          <w:szCs w:val="19"/>
+          <w:lang w:val="en-US" w:eastAsia="en-US"/>
+        </w:rPr>
+        <w:t>(</w:t>
+      </w:r>
+      <w:proofErr w:type="gramEnd"/>
+      <w:r>
+        <w:rPr>
+          <w:rFonts w:ascii="Courier New" w:eastAsiaTheme="minorHAnsi" w:hAnsi="Courier New" w:cs="Courier New"/>
+          <w:color w:val="FF00FF"/>
+          <w:sz w:val="19"/>
+          <w:szCs w:val="19"/>
+          <w:lang w:val="en-US" w:eastAsia="en-US"/>
+        </w:rPr>
+        <w:t>MAX</w:t>
+      </w:r>
+      <w:r>
+        <w:rPr>
+          <w:rFonts w:ascii="Courier New" w:eastAsiaTheme="minorHAnsi" w:hAnsi="Courier New" w:cs="Courier New"/>
+          <w:color w:val="808080"/>
+          <w:sz w:val="19"/>
+          <w:szCs w:val="19"/>
+          <w:lang w:val="en-US" w:eastAsia="en-US"/>
+        </w:rPr>
+        <w:t>),</w:t>
+      </w:r>
+      <w:r>
+        <w:rPr>
+          <w:rFonts w:ascii="Courier New" w:eastAsiaTheme="minorHAnsi" w:hAnsi="Courier New" w:cs="Courier New"/>
+          <w:sz w:val="19"/>
+          <w:szCs w:val="19"/>
+          <w:lang w:val="en-US" w:eastAsia="en-US"/>
+        </w:rPr>
+        <w:t xml:space="preserve"> </w:t>
+      </w:r>
+      <w:r>
+        <w:rPr>
+          <w:rFonts w:ascii="Courier New" w:eastAsiaTheme="minorHAnsi" w:hAnsi="Courier New" w:cs="Courier New"/>
+          <w:color w:val="008080"/>
+          <w:sz w:val="19"/>
+          <w:szCs w:val="19"/>
+          <w:lang w:val="en-US" w:eastAsia="en-US"/>
+        </w:rPr>
+        <w:t>[</w:t>
+      </w:r>
+      <w:proofErr w:type="spellStart"/>
+      <w:r>
+        <w:rPr>
+          <w:rFonts w:ascii="Courier New" w:eastAsiaTheme="minorHAnsi" w:hAnsi="Courier New" w:cs="Courier New"/>
+          <w:color w:val="008080"/>
+          <w:sz w:val="19"/>
+          <w:szCs w:val="19"/>
+          <w:lang w:val="en-US" w:eastAsia="en-US"/>
+        </w:rPr>
+        <w:t>ViewName</w:t>
+      </w:r>
+      <w:proofErr w:type="spellEnd"/>
+      <w:r>
+        <w:rPr>
+          <w:rFonts w:ascii="Courier New" w:eastAsiaTheme="minorHAnsi" w:hAnsi="Courier New" w:cs="Courier New"/>
+          <w:color w:val="008080"/>
+          <w:sz w:val="19"/>
+          <w:szCs w:val="19"/>
+          <w:lang w:val="en-US" w:eastAsia="en-US"/>
+        </w:rPr>
+        <w:t>]</w:t>
+      </w:r>
+      <w:r>
+        <w:rPr>
+          <w:rFonts w:ascii="Courier New" w:eastAsiaTheme="minorHAnsi" w:hAnsi="Courier New" w:cs="Courier New"/>
+          <w:sz w:val="19"/>
+          <w:szCs w:val="19"/>
+          <w:lang w:val="en-US" w:eastAsia="en-US"/>
+        </w:rPr>
+        <w:t xml:space="preserve"> </w:t>
+      </w:r>
+      <w:r>
+        <w:rPr>
+          <w:rFonts w:ascii="Courier New" w:eastAsiaTheme="minorHAnsi" w:hAnsi="Courier New" w:cs="Courier New"/>
+          <w:color w:val="0000FF"/>
+          <w:sz w:val="19"/>
+          <w:szCs w:val="19"/>
+          <w:lang w:val="en-US" w:eastAsia="en-US"/>
+        </w:rPr>
+        <w:t>NVARCHAR</w:t>
+      </w:r>
+      <w:r>
+        <w:rPr>
+          <w:rFonts w:ascii="Courier New" w:eastAsiaTheme="minorHAnsi" w:hAnsi="Courier New" w:cs="Courier New"/>
+          <w:color w:val="808080"/>
+          <w:sz w:val="19"/>
+          <w:szCs w:val="19"/>
+          <w:lang w:val="en-US" w:eastAsia="en-US"/>
+        </w:rPr>
+        <w:t>(</w:t>
+      </w:r>
+      <w:r>
+        <w:rPr>
+          <w:rFonts w:ascii="Courier New" w:eastAsiaTheme="minorHAnsi" w:hAnsi="Courier New" w:cs="Courier New"/>
+          <w:color w:val="FF00FF"/>
+          <w:sz w:val="19"/>
+          <w:szCs w:val="19"/>
+          <w:lang w:val="en-US" w:eastAsia="en-US"/>
+        </w:rPr>
+        <w:t>MAX</w:t>
+      </w:r>
+      <w:r>
+        <w:rPr>
+          <w:rFonts w:ascii="Courier New" w:eastAsiaTheme="minorHAnsi" w:hAnsi="Courier New" w:cs="Courier New"/>
+          <w:color w:val="808080"/>
+          <w:sz w:val="19"/>
+          <w:szCs w:val="19"/>
+          <w:lang w:val="en-US" w:eastAsia="en-US"/>
+        </w:rPr>
+        <w:t>),</w:t>
+      </w:r>
+      <w:r>
+        <w:rPr>
+          <w:rFonts w:ascii="Courier New" w:eastAsiaTheme="minorHAnsi" w:hAnsi="Courier New" w:cs="Courier New"/>
+          <w:sz w:val="19"/>
+          <w:szCs w:val="19"/>
+          <w:lang w:val="en-US" w:eastAsia="en-US"/>
+        </w:rPr>
+        <w:t xml:space="preserve"> </w:t>
+      </w:r>
+      <w:r>
+        <w:rPr>
+          <w:rFonts w:ascii="Courier New" w:eastAsiaTheme="minorHAnsi" w:hAnsi="Courier New" w:cs="Courier New"/>
+          <w:color w:val="008080"/>
+          <w:sz w:val="19"/>
+          <w:szCs w:val="19"/>
+          <w:lang w:val="en-US" w:eastAsia="en-US"/>
+        </w:rPr>
+        <w:t>[</w:t>
+      </w:r>
+      <w:proofErr w:type="spellStart"/>
+      <w:r>
+        <w:rPr>
+          <w:rFonts w:ascii="Courier New" w:eastAsiaTheme="minorHAnsi" w:hAnsi="Courier New" w:cs="Courier New"/>
+          <w:color w:val="008080"/>
+          <w:sz w:val="19"/>
+          <w:szCs w:val="19"/>
+          <w:lang w:val="en-US" w:eastAsia="en-US"/>
+        </w:rPr>
+        <w:t>ViewColumnName</w:t>
+      </w:r>
+      <w:proofErr w:type="spellEnd"/>
+      <w:r>
+        <w:rPr>
+          <w:rFonts w:ascii="Courier New" w:eastAsiaTheme="minorHAnsi" w:hAnsi="Courier New" w:cs="Courier New"/>
+          <w:color w:val="008080"/>
+          <w:sz w:val="19"/>
+          <w:szCs w:val="19"/>
+          <w:lang w:val="en-US" w:eastAsia="en-US"/>
+        </w:rPr>
+        <w:t>]</w:t>
+      </w:r>
+      <w:r>
+        <w:rPr>
+          <w:rFonts w:ascii="Courier New" w:eastAsiaTheme="minorHAnsi" w:hAnsi="Courier New" w:cs="Courier New"/>
+          <w:sz w:val="19"/>
+          <w:szCs w:val="19"/>
+          <w:lang w:val="en-US" w:eastAsia="en-US"/>
+        </w:rPr>
+        <w:t xml:space="preserve"> </w:t>
+      </w:r>
+      <w:r>
+        <w:rPr>
+          <w:rFonts w:ascii="Courier New" w:eastAsiaTheme="minorHAnsi" w:hAnsi="Courier New" w:cs="Courier New"/>
+          <w:color w:val="0000FF"/>
+          <w:sz w:val="19"/>
+          <w:szCs w:val="19"/>
+          <w:lang w:val="en-US" w:eastAsia="en-US"/>
+        </w:rPr>
+        <w:t>NVARCHAR</w:t>
+      </w:r>
+      <w:r>
+        <w:rPr>
+          <w:rFonts w:ascii="Courier New" w:eastAsiaTheme="minorHAnsi" w:hAnsi="Courier New" w:cs="Courier New"/>
+          <w:color w:val="808080"/>
+          <w:sz w:val="19"/>
+          <w:szCs w:val="19"/>
+          <w:lang w:val="en-US" w:eastAsia="en-US"/>
+        </w:rPr>
+        <w:t>(</w:t>
+      </w:r>
+      <w:r>
+        <w:rPr>
+          <w:rFonts w:ascii="Courier New" w:eastAsiaTheme="minorHAnsi" w:hAnsi="Courier New" w:cs="Courier New"/>
+          <w:color w:val="FF00FF"/>
+          <w:sz w:val="19"/>
+          <w:szCs w:val="19"/>
+          <w:lang w:val="en-US" w:eastAsia="en-US"/>
+        </w:rPr>
+        <w:t>MAX</w:t>
+      </w:r>
+      <w:r>
+        <w:rPr>
+          <w:rFonts w:ascii="Courier New" w:eastAsiaTheme="minorHAnsi" w:hAnsi="Courier New" w:cs="Courier New"/>
+          <w:color w:val="808080"/>
+          <w:sz w:val="19"/>
+          <w:szCs w:val="19"/>
+          <w:lang w:val="en-US" w:eastAsia="en-US"/>
+        </w:rPr>
+        <w:t>),</w:t>
+      </w:r>
+      <w:r>
+        <w:rPr>
+          <w:rFonts w:ascii="Courier New" w:eastAsiaTheme="minorHAnsi" w:hAnsi="Courier New" w:cs="Courier New"/>
+          <w:sz w:val="19"/>
+          <w:szCs w:val="19"/>
+          <w:lang w:val="en-US" w:eastAsia="en-US"/>
+        </w:rPr>
+        <w:t xml:space="preserve"> </w:t>
+      </w:r>
+      <w:r>
+        <w:rPr>
+          <w:rFonts w:ascii="Courier New" w:eastAsiaTheme="minorHAnsi" w:hAnsi="Courier New" w:cs="Courier New"/>
+          <w:color w:val="008080"/>
+          <w:sz w:val="19"/>
+          <w:szCs w:val="19"/>
+          <w:lang w:val="en-US" w:eastAsia="en-US"/>
+        </w:rPr>
+        <w:t>[</w:t>
+      </w:r>
+      <w:proofErr w:type="spellStart"/>
+      <w:r>
+        <w:rPr>
+          <w:rFonts w:ascii="Courier New" w:eastAsiaTheme="minorHAnsi" w:hAnsi="Courier New" w:cs="Courier New"/>
+          <w:color w:val="008080"/>
+          <w:sz w:val="19"/>
+          <w:szCs w:val="19"/>
+          <w:lang w:val="en-US" w:eastAsia="en-US"/>
+        </w:rPr>
+        <w:t>IsStructure</w:t>
+      </w:r>
+      <w:proofErr w:type="spellEnd"/>
+      <w:r>
+        <w:rPr>
+          <w:rFonts w:ascii="Courier New" w:eastAsiaTheme="minorHAnsi" w:hAnsi="Courier New" w:cs="Courier New"/>
+          <w:color w:val="008080"/>
+          <w:sz w:val="19"/>
+          <w:szCs w:val="19"/>
+          <w:lang w:val="en-US" w:eastAsia="en-US"/>
+        </w:rPr>
+        <w:t>]</w:t>
+      </w:r>
+      <w:r>
+        <w:rPr>
+          <w:rFonts w:ascii="Courier New" w:eastAsiaTheme="minorHAnsi" w:hAnsi="Courier New" w:cs="Courier New"/>
+          <w:sz w:val="19"/>
+          <w:szCs w:val="19"/>
+          <w:lang w:val="en-US" w:eastAsia="en-US"/>
+        </w:rPr>
+        <w:t xml:space="preserve"> </w:t>
+      </w:r>
+      <w:r>
+        <w:rPr>
+          <w:rFonts w:ascii="Courier New" w:eastAsiaTheme="minorHAnsi" w:hAnsi="Courier New" w:cs="Courier New"/>
+          <w:color w:val="0000FF"/>
+          <w:sz w:val="19"/>
+          <w:szCs w:val="19"/>
+          <w:lang w:val="en-US" w:eastAsia="en-US"/>
+        </w:rPr>
+        <w:t>BIT</w:t>
+      </w:r>
+      <w:r>
+        <w:rPr>
+          <w:rFonts w:ascii="Courier New" w:eastAsiaTheme="minorHAnsi" w:hAnsi="Courier New" w:cs="Courier New"/>
+          <w:color w:val="808080"/>
+          <w:sz w:val="19"/>
+          <w:szCs w:val="19"/>
+          <w:lang w:val="en-US" w:eastAsia="en-US"/>
+        </w:rPr>
+        <w:t xml:space="preserve">, </w:t>
+      </w:r>
+      <w:r>
+        <w:rPr>
+          <w:rFonts w:ascii="Courier New" w:eastAsiaTheme="minorHAnsi" w:hAnsi="Courier New" w:cs="Courier New"/>
+          <w:color w:val="008080"/>
+          <w:sz w:val="19"/>
+          <w:szCs w:val="19"/>
+          <w:lang w:val="en-US" w:eastAsia="en-US"/>
+        </w:rPr>
+        <w:t>[Value]</w:t>
+      </w:r>
+      <w:r>
+        <w:rPr>
+          <w:rFonts w:ascii="Courier New" w:eastAsiaTheme="minorHAnsi" w:hAnsi="Courier New" w:cs="Courier New"/>
+          <w:sz w:val="19"/>
+          <w:szCs w:val="19"/>
+          <w:lang w:val="en-US" w:eastAsia="en-US"/>
+        </w:rPr>
+        <w:t xml:space="preserve"> </w:t>
+      </w:r>
+      <w:r>
+        <w:rPr>
+          <w:rFonts w:ascii="Courier New" w:eastAsiaTheme="minorHAnsi" w:hAnsi="Courier New" w:cs="Courier New"/>
+          <w:color w:val="0000FF"/>
+          <w:sz w:val="19"/>
+          <w:szCs w:val="19"/>
+          <w:lang w:val="en-US" w:eastAsia="en-US"/>
+        </w:rPr>
+        <w:t>NVARCHAR</w:t>
+      </w:r>
+      <w:r>
+        <w:rPr>
+          <w:rFonts w:ascii="Courier New" w:eastAsiaTheme="minorHAnsi" w:hAnsi="Courier New" w:cs="Courier New"/>
+          <w:color w:val="808080"/>
+          <w:sz w:val="19"/>
+          <w:szCs w:val="19"/>
+          <w:lang w:val="en-US" w:eastAsia="en-US"/>
+        </w:rPr>
+        <w:t>(</w:t>
+      </w:r>
+      <w:r>
+        <w:rPr>
+          <w:rFonts w:ascii="Courier New" w:eastAsiaTheme="minorHAnsi" w:hAnsi="Courier New" w:cs="Courier New"/>
+          <w:color w:val="FF00FF"/>
+          <w:sz w:val="19"/>
+          <w:szCs w:val="19"/>
+          <w:lang w:val="en-US" w:eastAsia="en-US"/>
+        </w:rPr>
+        <w:t>MAX</w:t>
+      </w:r>
+      <w:r>
+        <w:rPr>
+          <w:rFonts w:ascii="Courier New" w:eastAsiaTheme="minorHAnsi" w:hAnsi="Courier New" w:cs="Courier New"/>
+          <w:color w:val="808080"/>
+          <w:sz w:val="19"/>
+          <w:szCs w:val="19"/>
+          <w:lang w:val="en-US" w:eastAsia="en-US"/>
+        </w:rPr>
+        <w:t>),</w:t>
+      </w:r>
+      <w:r>
+        <w:rPr>
+          <w:rFonts w:ascii="Courier New" w:eastAsiaTheme="minorHAnsi" w:hAnsi="Courier New" w:cs="Courier New"/>
+          <w:sz w:val="19"/>
+          <w:szCs w:val="19"/>
+          <w:lang w:val="en-US" w:eastAsia="en-US"/>
+        </w:rPr>
+        <w:t xml:space="preserve"> </w:t>
+      </w:r>
+      <w:r>
+        <w:rPr>
+          <w:rFonts w:ascii="Courier New" w:eastAsiaTheme="minorHAnsi" w:hAnsi="Courier New" w:cs="Courier New"/>
+          <w:color w:val="008080"/>
+          <w:sz w:val="19"/>
+          <w:szCs w:val="19"/>
+          <w:lang w:val="en-US" w:eastAsia="en-US"/>
+        </w:rPr>
+        <w:t>[</w:t>
+      </w:r>
+      <w:proofErr w:type="spellStart"/>
+      <w:r>
+        <w:rPr>
+          <w:rFonts w:ascii="Courier New" w:eastAsiaTheme="minorHAnsi" w:hAnsi="Courier New" w:cs="Courier New"/>
+          <w:color w:val="008080"/>
+          <w:sz w:val="19"/>
+          <w:szCs w:val="19"/>
+          <w:lang w:val="en-US" w:eastAsia="en-US"/>
+        </w:rPr>
+        <w:t>ArrayIndex</w:t>
+      </w:r>
+      <w:proofErr w:type="spellEnd"/>
+      <w:r>
+        <w:rPr>
+          <w:rFonts w:ascii="Courier New" w:eastAsiaTheme="minorHAnsi" w:hAnsi="Courier New" w:cs="Courier New"/>
+          <w:color w:val="008080"/>
+          <w:sz w:val="19"/>
+          <w:szCs w:val="19"/>
+          <w:lang w:val="en-US" w:eastAsia="en-US"/>
+        </w:rPr>
+        <w:t>]</w:t>
+      </w:r>
+      <w:r>
+        <w:rPr>
+          <w:rFonts w:ascii="Courier New" w:eastAsiaTheme="minorHAnsi" w:hAnsi="Courier New" w:cs="Courier New"/>
+          <w:sz w:val="19"/>
+          <w:szCs w:val="19"/>
+          <w:lang w:val="en-US" w:eastAsia="en-US"/>
+        </w:rPr>
+        <w:t xml:space="preserve"> </w:t>
+      </w:r>
+      <w:r>
+        <w:rPr>
+          <w:rFonts w:ascii="Courier New" w:eastAsiaTheme="minorHAnsi" w:hAnsi="Courier New" w:cs="Courier New"/>
+          <w:color w:val="0000FF"/>
+          <w:sz w:val="19"/>
+          <w:szCs w:val="19"/>
+          <w:lang w:val="en-US" w:eastAsia="en-US"/>
+        </w:rPr>
+        <w:t>INT</w:t>
+      </w:r>
+      <w:r>
+        <w:rPr>
+          <w:rFonts w:ascii="Courier New" w:eastAsiaTheme="minorHAnsi" w:hAnsi="Courier New" w:cs="Courier New"/>
+          <w:color w:val="808080"/>
+          <w:sz w:val="19"/>
+          <w:szCs w:val="19"/>
+          <w:lang w:val="en-US" w:eastAsia="en-US"/>
+        </w:rPr>
+        <w:t>,</w:t>
+      </w:r>
+      <w:r>
+        <w:rPr>
+          <w:rFonts w:ascii="Courier New" w:eastAsiaTheme="minorHAnsi" w:hAnsi="Courier New" w:cs="Courier New"/>
+          <w:sz w:val="19"/>
+          <w:szCs w:val="19"/>
+          <w:lang w:val="en-US" w:eastAsia="en-US"/>
+        </w:rPr>
+        <w:t xml:space="preserve"> </w:t>
+      </w:r>
+      <w:r>
+        <w:rPr>
+          <w:rFonts w:ascii="Courier New" w:eastAsiaTheme="minorHAnsi" w:hAnsi="Courier New" w:cs="Courier New"/>
+          <w:color w:val="008080"/>
+          <w:sz w:val="19"/>
+          <w:szCs w:val="19"/>
+          <w:lang w:val="en-US" w:eastAsia="en-US"/>
+        </w:rPr>
+        <w:t>[</w:t>
+      </w:r>
+      <w:proofErr w:type="spellStart"/>
+      <w:r>
+        <w:rPr>
+          <w:rFonts w:ascii="Courier New" w:eastAsiaTheme="minorHAnsi" w:hAnsi="Courier New" w:cs="Courier New"/>
+          <w:color w:val="008080"/>
+          <w:sz w:val="19"/>
+          <w:szCs w:val="19"/>
+          <w:lang w:val="en-US" w:eastAsia="en-US"/>
+        </w:rPr>
+        <w:t>ExternalType</w:t>
+      </w:r>
+      <w:proofErr w:type="spellEnd"/>
+      <w:r>
+        <w:rPr>
+          <w:rFonts w:ascii="Courier New" w:eastAsiaTheme="minorHAnsi" w:hAnsi="Courier New" w:cs="Courier New"/>
+          <w:color w:val="008080"/>
+          <w:sz w:val="19"/>
+          <w:szCs w:val="19"/>
+          <w:lang w:val="en-US" w:eastAsia="en-US"/>
+        </w:rPr>
+        <w:t>]</w:t>
+      </w:r>
+      <w:r>
+        <w:rPr>
+          <w:rFonts w:ascii="Courier New" w:eastAsiaTheme="minorHAnsi" w:hAnsi="Courier New" w:cs="Courier New"/>
+          <w:sz w:val="19"/>
+          <w:szCs w:val="19"/>
+          <w:lang w:val="en-US" w:eastAsia="en-US"/>
+        </w:rPr>
+        <w:t xml:space="preserve"> </w:t>
+      </w:r>
+      <w:r>
+        <w:rPr>
+          <w:rFonts w:ascii="Courier New" w:eastAsiaTheme="minorHAnsi" w:hAnsi="Courier New" w:cs="Courier New"/>
+          <w:color w:val="0000FF"/>
+          <w:sz w:val="19"/>
+          <w:szCs w:val="19"/>
+          <w:lang w:val="en-US" w:eastAsia="en-US"/>
+        </w:rPr>
+        <w:t>NVARCHAR</w:t>
+      </w:r>
+      <w:r>
+        <w:rPr>
+          <w:rFonts w:ascii="Courier New" w:eastAsiaTheme="minorHAnsi" w:hAnsi="Courier New" w:cs="Courier New"/>
+          <w:color w:val="808080"/>
+          <w:sz w:val="19"/>
+          <w:szCs w:val="19"/>
+          <w:lang w:val="en-US" w:eastAsia="en-US"/>
+        </w:rPr>
+        <w:t>(</w:t>
+      </w:r>
+      <w:r>
+        <w:rPr>
+          <w:rFonts w:ascii="Courier New" w:eastAsiaTheme="minorHAnsi" w:hAnsi="Courier New" w:cs="Courier New"/>
+          <w:color w:val="FF00FF"/>
+          <w:sz w:val="19"/>
+          <w:szCs w:val="19"/>
+          <w:lang w:val="en-US" w:eastAsia="en-US"/>
+        </w:rPr>
+        <w:t>MAX</w:t>
+      </w:r>
+      <w:r>
+        <w:rPr>
+          <w:rFonts w:ascii="Courier New" w:eastAsiaTheme="minorHAnsi" w:hAnsi="Courier New" w:cs="Courier New"/>
+          <w:color w:val="808080"/>
+          <w:sz w:val="19"/>
+          <w:szCs w:val="19"/>
+          <w:lang w:val="en-US" w:eastAsia="en-US"/>
+        </w:rPr>
+        <w:t>))</w:t>
+      </w:r>
+    </w:p>
+    <w:p>
+      <w:pPr>
+        <w:pStyle w:val="af4"/>
+        <w:rPr>
+          <w:rFonts w:ascii="Courier New" w:hAnsi="Courier New" w:cs="Courier New"/>
+          <w:lang w:val="en-US"/>
+        </w:rPr>
+      </w:pPr>
+    </w:p>
+    <w:p>
+      <w:pPr>
+        <w:autoSpaceDE w:val="0"/>
+        <w:autoSpaceDN w:val="0"/>
+        <w:adjustRightInd w:val="0"/>
+        <w:jc w:val="left"/>
+        <w:rPr>
+          <w:rFonts w:ascii="Courier New" w:eastAsiaTheme="minorHAnsi" w:hAnsi="Courier New" w:cs="Courier New"/>
+          <w:sz w:val="19"/>
+          <w:szCs w:val="19"/>
+          <w:lang w:eastAsia="en-US"/>
+        </w:rPr>
+      </w:pPr>
+      <w:r>
+        <w:rPr>
+          <w:rFonts w:ascii="Courier New" w:eastAsiaTheme="minorHAnsi" w:hAnsi="Courier New" w:cs="Courier New"/>
+          <w:color w:val="008000"/>
+          <w:sz w:val="19"/>
+          <w:szCs w:val="19"/>
+          <w:lang w:eastAsia="en-US"/>
+        </w:rPr>
+        <w:t>--Результирующая выборка, используемая в коде приложения</w:t>
+      </w:r>
+    </w:p>
+    <w:p>
+      <w:pPr>
+        <w:autoSpaceDE w:val="0"/>
+        <w:autoSpaceDN w:val="0"/>
+        <w:adjustRightInd w:val="0"/>
+        <w:jc w:val="left"/>
+        <w:rPr>
+          <w:rFonts w:ascii="Courier New" w:eastAsiaTheme="minorHAnsi" w:hAnsi="Courier New" w:cs="Courier New"/>
+          <w:sz w:val="19"/>
+          <w:szCs w:val="19"/>
+          <w:lang w:val="en-US" w:eastAsia="en-US"/>
+        </w:rPr>
+      </w:pPr>
+      <w:r>
+        <w:rPr>
+          <w:rFonts w:ascii="Courier New" w:eastAsiaTheme="minorHAnsi" w:hAnsi="Courier New" w:cs="Courier New"/>
+          <w:color w:val="0000FF"/>
+          <w:sz w:val="19"/>
+          <w:szCs w:val="19"/>
+          <w:lang w:val="en-US" w:eastAsia="en-US"/>
+        </w:rPr>
+        <w:t>SELECT</w:t>
+      </w:r>
+      <w:r>
+        <w:rPr>
+          <w:rFonts w:ascii="Courier New" w:eastAsiaTheme="minorHAnsi" w:hAnsi="Courier New" w:cs="Courier New"/>
+          <w:sz w:val="19"/>
+          <w:szCs w:val="19"/>
+          <w:lang w:val="en-US" w:eastAsia="en-US"/>
+        </w:rPr>
+        <w:t xml:space="preserve"> </w:t>
+      </w:r>
+      <w:proofErr w:type="spellStart"/>
+      <w:r>
+        <w:rPr>
+          <w:rFonts w:ascii="Courier New" w:eastAsiaTheme="minorHAnsi" w:hAnsi="Courier New" w:cs="Courier New"/>
+          <w:color w:val="008080"/>
+          <w:sz w:val="19"/>
+          <w:szCs w:val="19"/>
+          <w:lang w:val="en-US" w:eastAsia="en-US"/>
+        </w:rPr>
+        <w:t>ParameterName</w:t>
+      </w:r>
+      <w:proofErr w:type="spellEnd"/>
+      <w:r>
+        <w:rPr>
+          <w:rFonts w:ascii="Courier New" w:eastAsiaTheme="minorHAnsi" w:hAnsi="Courier New" w:cs="Courier New"/>
+          <w:color w:val="808080"/>
+          <w:sz w:val="19"/>
+          <w:szCs w:val="19"/>
+          <w:lang w:val="en-US" w:eastAsia="en-US"/>
+        </w:rPr>
+        <w:t>,</w:t>
+      </w:r>
+      <w:r>
+        <w:rPr>
+          <w:rFonts w:ascii="Courier New" w:eastAsiaTheme="minorHAnsi" w:hAnsi="Courier New" w:cs="Courier New"/>
+          <w:sz w:val="19"/>
+          <w:szCs w:val="19"/>
+          <w:lang w:val="en-US" w:eastAsia="en-US"/>
+        </w:rPr>
+        <w:t xml:space="preserve"> </w:t>
+      </w:r>
+      <w:r>
+        <w:rPr>
+          <w:rFonts w:ascii="Courier New" w:eastAsiaTheme="minorHAnsi" w:hAnsi="Courier New" w:cs="Courier New"/>
+          <w:color w:val="008080"/>
+          <w:sz w:val="19"/>
+          <w:szCs w:val="19"/>
+          <w:lang w:val="en-US" w:eastAsia="en-US"/>
+        </w:rPr>
+        <w:t>Value</w:t>
+      </w:r>
+      <w:r>
+        <w:rPr>
+          <w:rFonts w:ascii="Courier New" w:eastAsiaTheme="minorHAnsi" w:hAnsi="Courier New" w:cs="Courier New"/>
+          <w:color w:val="808080"/>
+          <w:sz w:val="19"/>
+          <w:szCs w:val="19"/>
+          <w:lang w:val="en-US" w:eastAsia="en-US"/>
+        </w:rPr>
+        <w:t>,</w:t>
+      </w:r>
+      <w:r>
+        <w:rPr>
+          <w:rFonts w:ascii="Courier New" w:eastAsiaTheme="minorHAnsi" w:hAnsi="Courier New" w:cs="Courier New"/>
+          <w:sz w:val="19"/>
+          <w:szCs w:val="19"/>
+          <w:lang w:val="en-US" w:eastAsia="en-US"/>
+        </w:rPr>
+        <w:t xml:space="preserve"> </w:t>
+      </w:r>
+      <w:proofErr w:type="spellStart"/>
+      <w:r>
+        <w:rPr>
+          <w:rFonts w:ascii="Courier New" w:eastAsiaTheme="minorHAnsi" w:hAnsi="Courier New" w:cs="Courier New"/>
+          <w:color w:val="008080"/>
+          <w:sz w:val="19"/>
+          <w:szCs w:val="19"/>
+          <w:lang w:val="en-US" w:eastAsia="en-US"/>
+        </w:rPr>
+        <w:t>ArrayIndex</w:t>
+      </w:r>
+      <w:proofErr w:type="spellEnd"/>
+    </w:p>
+    <w:p>
+      <w:pPr>
+        <w:autoSpaceDE w:val="0"/>
+        <w:autoSpaceDN w:val="0"/>
+        <w:adjustRightInd w:val="0"/>
+        <w:jc w:val="left"/>
+        <w:rPr>
+          <w:rFonts w:ascii="Courier New" w:eastAsiaTheme="minorHAnsi" w:hAnsi="Courier New" w:cs="Courier New"/>
+          <w:color w:val="008080"/>
+          <w:sz w:val="19"/>
+          <w:szCs w:val="19"/>
+          <w:lang w:val="en-US" w:eastAsia="en-US"/>
+        </w:rPr>
+      </w:pPr>
+      <w:r>
+        <w:rPr>
+          <w:rFonts w:ascii="Courier New" w:eastAsiaTheme="minorHAnsi" w:hAnsi="Courier New" w:cs="Courier New"/>
+          <w:color w:val="0000FF"/>
+          <w:sz w:val="19"/>
+          <w:szCs w:val="19"/>
+          <w:lang w:val="en-US" w:eastAsia="en-US"/>
+        </w:rPr>
+        <w:t xml:space="preserve">  FROM</w:t>
+      </w:r>
+      <w:r>
+        <w:rPr>
+          <w:rFonts w:ascii="Courier New" w:eastAsiaTheme="minorHAnsi" w:hAnsi="Courier New" w:cs="Courier New"/>
+          <w:sz w:val="19"/>
+          <w:szCs w:val="19"/>
+          <w:lang w:val="en-US" w:eastAsia="en-US"/>
+        </w:rPr>
+        <w:t xml:space="preserve"> </w:t>
+      </w:r>
+      <w:r>
+        <w:rPr>
+          <w:rFonts w:ascii="Courier New" w:eastAsiaTheme="minorHAnsi" w:hAnsi="Courier New" w:cs="Courier New"/>
+          <w:color w:val="008080"/>
+          <w:sz w:val="19"/>
+          <w:szCs w:val="19"/>
+          <w:lang w:val="en-US" w:eastAsia="en-US"/>
+        </w:rPr>
+        <w:t>#</w:t>
+      </w:r>
+      <w:proofErr w:type="spellStart"/>
+      <w:r>
+        <w:rPr>
+          <w:rFonts w:ascii="Courier New" w:eastAsiaTheme="minorHAnsi" w:hAnsi="Courier New" w:cs="Courier New"/>
+          <w:color w:val="008080"/>
+          <w:sz w:val="19"/>
+          <w:szCs w:val="19"/>
+          <w:lang w:val="en-US" w:eastAsia="en-US"/>
+        </w:rPr>
+        <w:t>methodParameters</w:t>
+      </w:r>
+      <w:proofErr w:type="spellEnd"/>
+    </w:p>
+    <w:p>
+      <w:pPr>
+        <w:pStyle w:val="af4"/>
+        <w:rPr>
+          <w:lang w:val="en-US"/>
+        </w:rPr>
       </w:pPr>
     </w:p>
     <w:p>
       <w:pPr>
         <w:spacing w:after="200" w:line="276" w:lineRule="auto"/>
         <w:jc w:val="left"/>
-      </w:pPr>
-      <w:r>
+        <w:rPr>
+          <w:lang w:val="en-US"/>
+        </w:rPr>
+      </w:pPr>
+      <w:r>
+        <w:rPr>
+          <w:lang w:val="en-US"/>
+        </w:rPr>
         <w:br w:type="page"/>
       </w:r>
     </w:p>
@@ -12419,14 +15140,14 @@
           <w:numId w:val="1"/>
         </w:numPr>
       </w:pPr>
-      <w:bookmarkStart w:id="42" w:name="_Toc417326855"/>
-      <w:bookmarkStart w:id="43" w:name="_Toc419717967"/>
+      <w:bookmarkStart w:id="53" w:name="_Toc417326855"/>
+      <w:bookmarkStart w:id="54" w:name="_Toc419812424"/>
       <w:r>
         <w:lastRenderedPageBreak/>
         <w:t>МАТЕМАТИЧЕСКОЕ ОБЕСПЕЧЕНИЕ СИСТЕМЫ</w:t>
       </w:r>
-      <w:bookmarkEnd w:id="42"/>
-      <w:bookmarkEnd w:id="43"/>
+      <w:bookmarkEnd w:id="53"/>
+      <w:bookmarkEnd w:id="54"/>
     </w:p>
     <w:p>
       <w:pPr>
@@ -12449,14 +15170,14 @@
           <w:numId w:val="1"/>
         </w:numPr>
       </w:pPr>
-      <w:bookmarkStart w:id="44" w:name="_Toc417326856"/>
-      <w:bookmarkStart w:id="45" w:name="_Toc419717968"/>
+      <w:bookmarkStart w:id="55" w:name="_Toc417326856"/>
+      <w:bookmarkStart w:id="56" w:name="_Toc419812425"/>
       <w:r>
         <w:lastRenderedPageBreak/>
         <w:t>ПРОГРАММНОЕ ОБЕСПЕЧЕНИЕ СИСТЕМЫ</w:t>
       </w:r>
-      <w:bookmarkEnd w:id="44"/>
-      <w:bookmarkEnd w:id="45"/>
+      <w:bookmarkEnd w:id="55"/>
+      <w:bookmarkEnd w:id="56"/>
     </w:p>
     <w:p>
       <w:pPr>
@@ -12479,14 +15200,14 @@
           <w:numId w:val="1"/>
         </w:numPr>
       </w:pPr>
-      <w:bookmarkStart w:id="46" w:name="_Toc417326857"/>
-      <w:bookmarkStart w:id="47" w:name="_Toc419717969"/>
+      <w:bookmarkStart w:id="57" w:name="_Toc417326857"/>
+      <w:bookmarkStart w:id="58" w:name="_Toc419812426"/>
       <w:r>
         <w:lastRenderedPageBreak/>
         <w:t>ТЕХНИЧЕСКОЕ ОБЕСПЕЧЕНИЕ СИСТЕМЫ</w:t>
       </w:r>
-      <w:bookmarkEnd w:id="46"/>
-      <w:bookmarkEnd w:id="47"/>
+      <w:bookmarkEnd w:id="57"/>
+      <w:bookmarkEnd w:id="58"/>
     </w:p>
     <w:p>
       <w:pPr>
@@ -12509,14 +15230,14 @@
           <w:numId w:val="1"/>
         </w:numPr>
       </w:pPr>
-      <w:bookmarkStart w:id="48" w:name="_Toc417326858"/>
-      <w:bookmarkStart w:id="49" w:name="_Toc419717970"/>
+      <w:bookmarkStart w:id="59" w:name="_Toc417326858"/>
+      <w:bookmarkStart w:id="60" w:name="_Toc419812427"/>
       <w:r>
         <w:lastRenderedPageBreak/>
         <w:t>ТЕСТИРОВАНИЕ СИСТЕМЫ</w:t>
       </w:r>
-      <w:bookmarkEnd w:id="48"/>
-      <w:bookmarkEnd w:id="49"/>
+      <w:bookmarkEnd w:id="59"/>
+      <w:bookmarkEnd w:id="60"/>
     </w:p>
     <w:p>
       <w:pPr>
@@ -12539,14 +15260,14 @@
           <w:numId w:val="1"/>
         </w:numPr>
       </w:pPr>
-      <w:bookmarkStart w:id="50" w:name="_Toc417326859"/>
-      <w:bookmarkStart w:id="51" w:name="_Toc419717971"/>
+      <w:bookmarkStart w:id="61" w:name="_Toc417326859"/>
+      <w:bookmarkStart w:id="62" w:name="_Toc419812428"/>
       <w:r>
         <w:lastRenderedPageBreak/>
         <w:t>ЭКОНОМИЧЕСКИЙ РАЗДЕЛ</w:t>
       </w:r>
-      <w:bookmarkEnd w:id="50"/>
-      <w:bookmarkEnd w:id="51"/>
+      <w:bookmarkEnd w:id="61"/>
+      <w:bookmarkEnd w:id="62"/>
     </w:p>
     <w:p>
       <w:pPr>
@@ -12559,11 +15280,11 @@
       <w:r>
         <w:t xml:space="preserve"> </w:t>
       </w:r>
-      <w:bookmarkStart w:id="52" w:name="_Toc419717972"/>
+      <w:bookmarkStart w:id="63" w:name="_Toc419812429"/>
       <w:r>
         <w:t>Расчет показателя трудоемкости для разработанного программного продукта</w:t>
       </w:r>
-      <w:bookmarkEnd w:id="52"/>
+      <w:bookmarkEnd w:id="63"/>
     </w:p>
     <w:p>
       <w:pPr>
@@ -18292,11 +21013,11 @@
       <w:r>
         <w:t xml:space="preserve"> </w:t>
       </w:r>
-      <w:bookmarkStart w:id="53" w:name="_Toc419717973"/>
+      <w:bookmarkStart w:id="64" w:name="_Toc419812430"/>
       <w:r>
         <w:t>Расчет затрат на материальные ресурсы и сырье</w:t>
       </w:r>
-      <w:bookmarkEnd w:id="53"/>
+      <w:bookmarkEnd w:id="64"/>
     </w:p>
     <w:p>
       <w:pPr>
@@ -18317,7 +21038,6 @@
         <w:pStyle w:val="af4"/>
         <w:rPr>
           <w:shd w:val="clear" w:color="auto" w:fill="FFFFFF"/>
-          <w:lang w:val="en-US"/>
         </w:rPr>
       </w:pPr>
       <w:r>
@@ -20728,14 +23448,12 @@
             </m:ctrlPr>
           </m:sSubPr>
           <m:e>
-            <w:proofErr w:type="gramStart"/>
             <m:r>
               <w:rPr>
                 <w:rFonts w:ascii="Cambria Math" w:hAnsi="Cambria Math"/>
               </w:rPr>
               <m:t>З</m:t>
             </m:r>
-            <w:proofErr w:type="gramEnd"/>
           </m:e>
           <m:sub>
             <m:r>
@@ -20788,21 +23506,7 @@
         <w:rPr>
           <w:shd w:val="clear" w:color="auto" w:fill="FFFFFF"/>
         </w:rPr>
-        <w:t>- паспортная мощность электрооборудования i-го вида, из</w:t>
-      </w:r>
-      <w:proofErr w:type="spellStart"/>
-      <w:r>
-        <w:rPr>
-          <w:shd w:val="clear" w:color="auto" w:fill="FFFFFF"/>
-        </w:rPr>
-        <w:t>мерятся</w:t>
-      </w:r>
-      <w:proofErr w:type="spellEnd"/>
-      <w:r>
-        <w:rPr>
-          <w:shd w:val="clear" w:color="auto" w:fill="FFFFFF"/>
-        </w:rPr>
-        <w:t xml:space="preserve"> в кВт,</w:t>
+        <w:t>- паспортная мощность электрооборудования i-го вида, измерятся в кВт,</w:t>
       </w:r>
     </w:p>
     <w:p>
@@ -21960,11 +24664,11 @@
       <w:r>
         <w:t xml:space="preserve"> </w:t>
       </w:r>
-      <w:bookmarkStart w:id="54" w:name="_Toc419717974"/>
+      <w:bookmarkStart w:id="65" w:name="_Toc419812431"/>
       <w:r>
         <w:t>Расчет затрат на оплату труда</w:t>
       </w:r>
-      <w:bookmarkEnd w:id="54"/>
+      <w:bookmarkEnd w:id="65"/>
     </w:p>
     <w:p>
       <w:pPr>
@@ -22009,14 +24713,12 @@
             </m:ctrlPr>
           </m:sSubPr>
           <m:e>
-            <w:proofErr w:type="gramStart"/>
             <m:r>
               <w:rPr>
                 <w:rFonts w:ascii="Cambria Math" w:hAnsi="Cambria Math"/>
               </w:rPr>
               <m:t>З</m:t>
             </m:r>
-            <w:proofErr w:type="gramEnd"/>
           </m:e>
           <m:sub>
             <m:r>
@@ -22338,7 +25040,6 @@
       <w:pPr>
         <w:rPr>
           <w:rFonts w:eastAsiaTheme="majorEastAsia"/>
-          <w:lang w:val="en-US"/>
         </w:rPr>
       </w:pPr>
     </w:p>
@@ -22346,7 +25047,6 @@
       <w:pPr>
         <w:rPr>
           <w:rFonts w:eastAsiaTheme="majorEastAsia"/>
-          <w:lang w:val="en-US"/>
         </w:rPr>
       </w:pPr>
     </w:p>
@@ -22354,7 +25054,6 @@
       <w:pPr>
         <w:rPr>
           <w:rFonts w:eastAsiaTheme="majorEastAsia"/>
-          <w:lang w:val="en-US"/>
         </w:rPr>
       </w:pPr>
     </w:p>
@@ -23108,11 +25807,11 @@
       <w:r>
         <w:t xml:space="preserve"> </w:t>
       </w:r>
-      <w:bookmarkStart w:id="55" w:name="_Toc419717975"/>
+      <w:bookmarkStart w:id="66" w:name="_Toc419812432"/>
       <w:r>
         <w:t>Расчет отчислений в социальные фонды</w:t>
       </w:r>
-      <w:bookmarkEnd w:id="55"/>
+      <w:bookmarkEnd w:id="66"/>
     </w:p>
     <w:p>
       <w:pPr>
@@ -23128,9 +25827,6 @@
     <w:p>
       <w:pPr>
         <w:pStyle w:val="af4"/>
-        <w:rPr>
-          <w:lang w:val="en-US"/>
-        </w:rPr>
       </w:pPr>
       <w:r>
         <w:t xml:space="preserve">В таблице </w:t>
@@ -23148,169 +25844,106 @@
     <w:p>
       <w:pPr>
         <w:ind w:firstLine="708"/>
-        <w:rPr>
-          <w:lang w:val="en-US"/>
-        </w:rPr>
       </w:pPr>
     </w:p>
     <w:p>
       <w:pPr>
         <w:ind w:firstLine="708"/>
-        <w:rPr>
-          <w:lang w:val="en-US"/>
-        </w:rPr>
       </w:pPr>
     </w:p>
     <w:p>
       <w:pPr>
         <w:ind w:firstLine="708"/>
-        <w:rPr>
-          <w:lang w:val="en-US"/>
-        </w:rPr>
       </w:pPr>
     </w:p>
     <w:p>
       <w:pPr>
         <w:ind w:firstLine="708"/>
-        <w:rPr>
-          <w:lang w:val="en-US"/>
-        </w:rPr>
       </w:pPr>
     </w:p>
     <w:p>
       <w:pPr>
         <w:ind w:firstLine="708"/>
-        <w:rPr>
-          <w:lang w:val="en-US"/>
-        </w:rPr>
       </w:pPr>
     </w:p>
     <w:p>
       <w:pPr>
         <w:ind w:firstLine="708"/>
-        <w:rPr>
-          <w:lang w:val="en-US"/>
-        </w:rPr>
       </w:pPr>
     </w:p>
     <w:p>
       <w:pPr>
         <w:ind w:firstLine="708"/>
-        <w:rPr>
-          <w:lang w:val="en-US"/>
-        </w:rPr>
       </w:pPr>
     </w:p>
     <w:p>
       <w:pPr>
         <w:ind w:firstLine="708"/>
-        <w:rPr>
-          <w:lang w:val="en-US"/>
-        </w:rPr>
       </w:pPr>
     </w:p>
     <w:p>
       <w:pPr>
         <w:ind w:firstLine="708"/>
-        <w:rPr>
-          <w:lang w:val="en-US"/>
-        </w:rPr>
       </w:pPr>
     </w:p>
     <w:p>
       <w:pPr>
         <w:ind w:firstLine="708"/>
-        <w:rPr>
-          <w:lang w:val="en-US"/>
-        </w:rPr>
       </w:pPr>
     </w:p>
     <w:p>
       <w:pPr>
         <w:ind w:firstLine="708"/>
-        <w:rPr>
-          <w:lang w:val="en-US"/>
-        </w:rPr>
       </w:pPr>
     </w:p>
     <w:p>
       <w:pPr>
         <w:ind w:firstLine="708"/>
-        <w:rPr>
-          <w:lang w:val="en-US"/>
-        </w:rPr>
       </w:pPr>
     </w:p>
     <w:p>
       <w:pPr>
         <w:ind w:firstLine="708"/>
-        <w:rPr>
-          <w:lang w:val="en-US"/>
-        </w:rPr>
       </w:pPr>
     </w:p>
     <w:p>
       <w:pPr>
         <w:ind w:firstLine="708"/>
-        <w:rPr>
-          <w:lang w:val="en-US"/>
-        </w:rPr>
       </w:pPr>
     </w:p>
     <w:p>
       <w:pPr>
         <w:ind w:firstLine="708"/>
-        <w:rPr>
-          <w:lang w:val="en-US"/>
-        </w:rPr>
       </w:pPr>
     </w:p>
     <w:p>
       <w:pPr>
         <w:ind w:firstLine="708"/>
-        <w:rPr>
-          <w:lang w:val="en-US"/>
-        </w:rPr>
       </w:pPr>
     </w:p>
     <w:p>
       <w:pPr>
         <w:ind w:firstLine="708"/>
-        <w:rPr>
-          <w:lang w:val="en-US"/>
-        </w:rPr>
       </w:pPr>
     </w:p>
     <w:p>
       <w:pPr>
         <w:ind w:firstLine="708"/>
-        <w:rPr>
-          <w:lang w:val="en-US"/>
-        </w:rPr>
       </w:pPr>
     </w:p>
     <w:p>
       <w:pPr>
         <w:ind w:firstLine="708"/>
-        <w:rPr>
-          <w:lang w:val="en-US"/>
-        </w:rPr>
       </w:pPr>
     </w:p>
     <w:p>
       <w:pPr>
         <w:ind w:firstLine="708"/>
-        <w:rPr>
-          <w:lang w:val="en-US"/>
-        </w:rPr>
       </w:pPr>
     </w:p>
     <w:p>
       <w:pPr>
         <w:ind w:firstLine="708"/>
-        <w:rPr>
-          <w:lang w:val="en-US"/>
-        </w:rPr>
       </w:pPr>
     </w:p>
     <w:p>
@@ -24753,14 +27386,14 @@
         </w:rPr>
         <w:t xml:space="preserve"> </w:t>
       </w:r>
-      <w:bookmarkStart w:id="56" w:name="_Toc419717976"/>
+      <w:bookmarkStart w:id="67" w:name="_Toc419812433"/>
       <w:r>
         <w:rPr>
           <w:szCs w:val="20"/>
         </w:rPr>
         <w:t>Расчет амортизации оборудования</w:t>
       </w:r>
-      <w:bookmarkEnd w:id="56"/>
+      <w:bookmarkEnd w:id="67"/>
     </w:p>
     <w:p>
       <w:pPr>
@@ -25608,7 +28241,7 @@
         </w:rPr>
         <w:t xml:space="preserve"> </w:t>
       </w:r>
-      <w:bookmarkStart w:id="57" w:name="_Toc419717977"/>
+      <w:bookmarkStart w:id="68" w:name="_Toc419812434"/>
       <w:r>
         <w:rPr>
           <w:szCs w:val="20"/>
@@ -25633,7 +28266,7 @@
         </w:rPr>
         <w:t>разработки</w:t>
       </w:r>
-      <w:bookmarkEnd w:id="57"/>
+      <w:bookmarkEnd w:id="68"/>
     </w:p>
     <w:p>
       <w:pPr>
@@ -26639,11 +29272,11 @@
       <w:r>
         <w:t xml:space="preserve"> </w:t>
       </w:r>
-      <w:bookmarkStart w:id="58" w:name="_Toc419717978"/>
+      <w:bookmarkStart w:id="69" w:name="_Toc419812435"/>
       <w:r>
         <w:t>Расчет плановой прибыли</w:t>
       </w:r>
-      <w:bookmarkEnd w:id="58"/>
+      <w:bookmarkEnd w:id="69"/>
     </w:p>
     <w:p>
       <w:pPr>
@@ -26971,11 +29604,11 @@
       <w:r>
         <w:t xml:space="preserve"> </w:t>
       </w:r>
-      <w:bookmarkStart w:id="59" w:name="_Toc419717979"/>
+      <w:bookmarkStart w:id="70" w:name="_Toc419812436"/>
       <w:r>
         <w:t>Расчет основных технико-экономических показателей и эффективности использования программного продукта</w:t>
       </w:r>
-      <w:bookmarkEnd w:id="59"/>
+      <w:bookmarkEnd w:id="70"/>
     </w:p>
     <w:p>
       <w:pPr>
@@ -27502,17 +30135,17 @@
           <w:numId w:val="1"/>
         </w:numPr>
       </w:pPr>
-      <w:bookmarkStart w:id="60" w:name="_Toc417326860"/>
-      <w:bookmarkStart w:id="61" w:name="_Toc419717980"/>
+      <w:bookmarkStart w:id="71" w:name="_Toc417326860"/>
+      <w:bookmarkStart w:id="72" w:name="_Toc419812437"/>
       <w:r>
         <w:lastRenderedPageBreak/>
         <w:t xml:space="preserve">БЕЗОПАСНОСТЬ И ЭКОЛОГИЧНОСТЬ </w:t>
       </w:r>
-      <w:bookmarkEnd w:id="60"/>
-      <w:bookmarkEnd w:id="61"/>
+      <w:bookmarkEnd w:id="71"/>
       <w:r>
         <w:t>ПРОЕКТА</w:t>
       </w:r>
+      <w:bookmarkEnd w:id="72"/>
     </w:p>
     <w:p>
       <w:pPr>
@@ -27525,11 +30158,11 @@
       <w:r>
         <w:t xml:space="preserve"> </w:t>
       </w:r>
-      <w:bookmarkStart w:id="62" w:name="_Toc419717981"/>
+      <w:bookmarkStart w:id="73" w:name="_Toc419812438"/>
       <w:r>
         <w:t>Исходные данные</w:t>
       </w:r>
-      <w:bookmarkEnd w:id="62"/>
+      <w:bookmarkEnd w:id="73"/>
     </w:p>
     <w:p>
       <w:pPr>
@@ -29149,11 +31782,11 @@
       <w:r>
         <w:t xml:space="preserve"> </w:t>
       </w:r>
-      <w:bookmarkStart w:id="63" w:name="_Toc419717982"/>
+      <w:bookmarkStart w:id="74" w:name="_Toc419812439"/>
       <w:r>
         <w:t>Перечень нормативных документов</w:t>
       </w:r>
-      <w:bookmarkEnd w:id="63"/>
+      <w:bookmarkEnd w:id="74"/>
     </w:p>
     <w:p>
       <w:pPr>
@@ -29604,14 +32237,14 @@
       <w:r>
         <w:t xml:space="preserve"> </w:t>
       </w:r>
-      <w:bookmarkStart w:id="64" w:name="_Toc419717983"/>
+      <w:bookmarkStart w:id="75" w:name="_Toc419812440"/>
       <w:r>
         <w:t xml:space="preserve">Анализ </w:t>
       </w:r>
       <w:r>
         <w:t>потенциальных опасностей</w:t>
       </w:r>
-      <w:bookmarkEnd w:id="64"/>
+      <w:bookmarkEnd w:id="75"/>
     </w:p>
     <w:p>
       <w:pPr>
@@ -29705,10 +32338,10 @@
             <v:path o:extrusionok="f" gradientshapeok="t" o:connecttype="rect"/>
             <o:lock v:ext="edit" aspectratio="t"/>
           </v:shapetype>
-          <v:shape id="_x0000_i1027" type="#_x0000_t75" style="width:474.55pt;height:9in" o:ole="">
+          <v:shape id="_x0000_i1025" type="#_x0000_t75" style="width:474.45pt;height:9in" o:ole="">
             <v:imagedata r:id="rId15" o:title=""/>
           </v:shape>
-          <o:OLEObject Type="Embed" ProgID="Visio.Drawing.11" ShapeID="_x0000_i1027" DrawAspect="Content" ObjectID="_1493543613" r:id="rId16"/>
+          <o:OLEObject Type="Embed" ProgID="Visio.Drawing.11" ShapeID="_x0000_i1025" DrawAspect="Content" ObjectID="_1493617130" r:id="rId16"/>
         </w:object>
       </w:r>
     </w:p>
@@ -29734,7 +32367,7 @@
           <w:numId w:val="1"/>
         </w:numPr>
       </w:pPr>
-      <w:bookmarkStart w:id="65" w:name="_Toc419717984"/>
+      <w:bookmarkStart w:id="76" w:name="_Toc419812441"/>
       <w:r>
         <w:lastRenderedPageBreak/>
         <w:t>Ана</w:t>
@@ -29742,7 +32375,7 @@
       <w:r>
         <w:t>лиз вредных и опасных производственных факторов</w:t>
       </w:r>
-      <w:bookmarkEnd w:id="65"/>
+      <w:bookmarkEnd w:id="76"/>
     </w:p>
     <w:p>
       <w:pPr>
@@ -29793,10 +32426,10 @@
       </w:pPr>
       <w:r>
         <w:object w:dxaOrig="11623" w:dyaOrig="10103">
-          <v:shape id="_x0000_i1025" type="#_x0000_t75" style="width:474.55pt;height:413.2pt" o:ole="">
+          <v:shape id="_x0000_i1026" type="#_x0000_t75" style="width:475pt;height:413.2pt" o:ole="">
             <v:imagedata r:id="rId17" o:title=""/>
           </v:shape>
-          <o:OLEObject Type="Embed" ProgID="Visio.Drawing.11" ShapeID="_x0000_i1025" DrawAspect="Content" ObjectID="_1493543614" r:id="rId18"/>
+          <o:OLEObject Type="Embed" ProgID="Visio.Drawing.11" ShapeID="_x0000_i1026" DrawAspect="Content" ObjectID="_1493617131" r:id="rId18"/>
         </w:object>
       </w:r>
     </w:p>
@@ -30232,11 +32865,7 @@
         <w:t>э</w:t>
       </w:r>
       <w:r>
-        <w:t xml:space="preserve">кран монитора должен находиться от глаз пользователя на расстоянии не менее 50 см (оптимально 60 - 70 см). </w:t>
-      </w:r>
-      <w:proofErr w:type="gramStart"/>
-      <w:r>
-        <w:t xml:space="preserve">Уровень глаз должен приходиться </w:t>
+        <w:t xml:space="preserve">кран монитора должен находиться от глаз пользователя на расстоянии не менее 50 см (оптимально 60 - 70 см). Уровень глаз должен приходиться </w:t>
       </w:r>
       <w:r>
         <w:t>на центр или 2/3 высоты экрана</w:t>
@@ -30244,7 +32873,6 @@
       <w:r>
         <w:t>;</w:t>
       </w:r>
-      <w:proofErr w:type="gramEnd"/>
     </w:p>
     <w:p>
       <w:pPr>
@@ -31826,11 +34454,11 @@
           <w:numId w:val="1"/>
         </w:numPr>
       </w:pPr>
-      <w:bookmarkStart w:id="66" w:name="_Toc419717985"/>
+      <w:bookmarkStart w:id="77" w:name="_Toc419812442"/>
       <w:r>
         <w:t>Анализ воздействия на окружающую среду</w:t>
       </w:r>
-      <w:bookmarkEnd w:id="66"/>
+      <w:bookmarkEnd w:id="77"/>
     </w:p>
     <w:p>
       <w:pPr>
@@ -31854,11 +34482,11 @@
           <w:numId w:val="1"/>
         </w:numPr>
       </w:pPr>
-      <w:bookmarkStart w:id="67" w:name="_Toc419717986"/>
+      <w:bookmarkStart w:id="78" w:name="_Toc419812443"/>
       <w:r>
         <w:t>Анализ возможных чрезвычайных ситуаций</w:t>
       </w:r>
-      <w:bookmarkEnd w:id="67"/>
+      <w:bookmarkEnd w:id="78"/>
     </w:p>
     <w:p>
       <w:pPr>
@@ -31905,10 +34533,10 @@
       </w:pPr>
       <w:r>
         <w:object w:dxaOrig="9571" w:dyaOrig="11146">
-          <v:shape id="_x0000_i1026" type="#_x0000_t75" style="width:474.55pt;height:552.85pt" o:ole="">
+          <v:shape id="_x0000_i1027" type="#_x0000_t75" style="width:475pt;height:552.9pt" o:ole="">
             <v:imagedata r:id="rId19" o:title=""/>
           </v:shape>
-          <o:OLEObject Type="Embed" ProgID="Visio.Drawing.11" ShapeID="_x0000_i1026" DrawAspect="Content" ObjectID="_1493543615" r:id="rId20"/>
+          <o:OLEObject Type="Embed" ProgID="Visio.Drawing.11" ShapeID="_x0000_i1027" DrawAspect="Content" ObjectID="_1493617132" r:id="rId20"/>
         </w:object>
       </w:r>
     </w:p>
@@ -32019,11 +34647,11 @@
       <w:r>
         <w:t xml:space="preserve"> </w:t>
       </w:r>
-      <w:bookmarkStart w:id="68" w:name="_Toc419717987"/>
+      <w:bookmarkStart w:id="79" w:name="_Toc419812444"/>
       <w:r>
         <w:t>Мероприятия по охране труда</w:t>
       </w:r>
-      <w:bookmarkEnd w:id="68"/>
+      <w:bookmarkEnd w:id="79"/>
     </w:p>
     <w:p>
       <w:pPr>
@@ -32535,11 +35163,11 @@
           <w:numId w:val="1"/>
         </w:numPr>
       </w:pPr>
-      <w:bookmarkStart w:id="69" w:name="_Toc419717988"/>
+      <w:bookmarkStart w:id="80" w:name="_Toc419812445"/>
       <w:r>
         <w:t>Мероприятия по обеспечению комфортных условий труда</w:t>
       </w:r>
-      <w:bookmarkEnd w:id="69"/>
+      <w:bookmarkEnd w:id="80"/>
     </w:p>
     <w:p>
       <w:pPr>
@@ -32804,7 +35432,7 @@
           <w:numId w:val="1"/>
         </w:numPr>
       </w:pPr>
-      <w:bookmarkStart w:id="70" w:name="_Toc419717989"/>
+      <w:bookmarkStart w:id="81" w:name="_Toc419812446"/>
       <w:r>
         <w:lastRenderedPageBreak/>
         <w:t xml:space="preserve">Мероприятия по защите от опасных </w:t>
@@ -32815,7 +35443,7 @@
       <w:r>
         <w:t>производственных факторов</w:t>
       </w:r>
-      <w:bookmarkEnd w:id="70"/>
+      <w:bookmarkEnd w:id="81"/>
     </w:p>
     <w:p>
       <w:pPr>
@@ -33053,11 +35681,11 @@
       <w:r>
         <w:t xml:space="preserve"> </w:t>
       </w:r>
-      <w:bookmarkStart w:id="71" w:name="_Toc419717990"/>
+      <w:bookmarkStart w:id="82" w:name="_Toc419812447"/>
       <w:r>
         <w:t>Мероприятия по охране окружающей среды</w:t>
       </w:r>
-      <w:bookmarkEnd w:id="71"/>
+      <w:bookmarkEnd w:id="82"/>
       <w:r>
         <w:t xml:space="preserve"> </w:t>
       </w:r>
@@ -33185,11 +35813,11 @@
       <w:r>
         <w:t xml:space="preserve"> </w:t>
       </w:r>
-      <w:bookmarkStart w:id="72" w:name="_Toc419717991"/>
+      <w:bookmarkStart w:id="83" w:name="_Toc419812448"/>
       <w:r>
         <w:t>Мероприятия по защите от чрезвычайных ситуаций</w:t>
       </w:r>
-      <w:bookmarkEnd w:id="72"/>
+      <w:bookmarkEnd w:id="83"/>
     </w:p>
     <w:p>
       <w:pPr>
@@ -33300,11 +35928,11 @@
       <w:r>
         <w:t xml:space="preserve"> </w:t>
       </w:r>
-      <w:bookmarkStart w:id="73" w:name="_Toc419717992"/>
+      <w:bookmarkStart w:id="84" w:name="_Toc419812449"/>
       <w:r>
         <w:t>Расчетная часть</w:t>
       </w:r>
-      <w:bookmarkEnd w:id="73"/>
+      <w:bookmarkEnd w:id="84"/>
     </w:p>
     <w:p>
       <w:pPr>
@@ -33314,11 +35942,11 @@
           <w:numId w:val="1"/>
         </w:numPr>
       </w:pPr>
-      <w:bookmarkStart w:id="74" w:name="_Toc419717993"/>
+      <w:bookmarkStart w:id="85" w:name="_Toc419812450"/>
       <w:r>
         <w:t>Расчет уровня шума на рабочем месте</w:t>
       </w:r>
-      <w:bookmarkEnd w:id="74"/>
+      <w:bookmarkEnd w:id="85"/>
     </w:p>
     <w:p>
       <w:pPr>
@@ -33991,7 +36619,7 @@
           <w:numId w:val="1"/>
         </w:numPr>
       </w:pPr>
-      <w:bookmarkStart w:id="75" w:name="_Toc419717994"/>
+      <w:bookmarkStart w:id="86" w:name="_Toc419812451"/>
       <w:r>
         <w:t xml:space="preserve">Расчет </w:t>
       </w:r>
@@ -34004,7 +36632,7 @@
       <w:r>
         <w:t>рабочего пространства</w:t>
       </w:r>
-      <w:bookmarkEnd w:id="75"/>
+      <w:bookmarkEnd w:id="86"/>
     </w:p>
     <w:p>
       <w:pPr>
@@ -35371,11 +37999,11 @@
       <w:r>
         <w:t xml:space="preserve"> </w:t>
       </w:r>
-      <w:bookmarkStart w:id="76" w:name="_Toc419717995"/>
+      <w:bookmarkStart w:id="87" w:name="_Toc419812452"/>
       <w:r>
         <w:t>Оценка эффективности принятых решений</w:t>
       </w:r>
-      <w:bookmarkEnd w:id="76"/>
+      <w:bookmarkEnd w:id="87"/>
     </w:p>
     <w:p>
       <w:pPr>
@@ -35450,14 +38078,14 @@
         <w:pStyle w:val="1"/>
         <w:ind w:left="720"/>
       </w:pPr>
-      <w:bookmarkStart w:id="77" w:name="_Toc417326861"/>
-      <w:bookmarkStart w:id="78" w:name="_Toc419717996"/>
+      <w:bookmarkStart w:id="88" w:name="_Toc417326861"/>
+      <w:bookmarkStart w:id="89" w:name="_Toc419812453"/>
       <w:r>
         <w:lastRenderedPageBreak/>
         <w:t>ЗАКЛЮЧЕНИЕ</w:t>
       </w:r>
-      <w:bookmarkEnd w:id="77"/>
-      <w:bookmarkEnd w:id="78"/>
+      <w:bookmarkEnd w:id="88"/>
+      <w:bookmarkEnd w:id="89"/>
     </w:p>
     <w:p/>
     <w:p/>
@@ -35900,7 +38528,7 @@
                       <w:noProof/>
                       <w:sz w:val="24"/>
                     </w:rPr>
-                    <w:t>31</w:t>
+                    <w:t>32</w:t>
                   </w:r>
                   <w:r>
                     <w:rPr>
@@ -40814,7 +43442,7 @@
 </file>
 
 <file path=customXml/itemProps1.xml><?xml version="1.0" encoding="utf-8"?>
-<ds:datastoreItem xmlns:ds="http://schemas.openxmlformats.org/officeDocument/2006/customXml" ds:itemID="{BA98D7EF-9F60-47BE-969E-E3B0DB45B205}">
+<ds:datastoreItem xmlns:ds="http://schemas.openxmlformats.org/officeDocument/2006/customXml" ds:itemID="{262A291E-981E-4171-8EFC-2821BB6D22EF}">
   <ds:schemaRefs>
     <ds:schemaRef ds:uri="http://schemas.openxmlformats.org/officeDocument/2006/bibliography"/>
   </ds:schemaRefs>

--- a/Диплом_Желепов.docx
+++ b/Диплом_Желепов.docx
@@ -15864,7 +15864,27 @@
                 <w:szCs w:val="28"/>
                 <w:shd w:val="clear" w:color="auto" w:fill="FFFFFF"/>
               </w:rPr>
-              <w:t>Длительность работ (чел. * час.)</w:t>
+              <w:t xml:space="preserve">Длительность работ (чел. </w:t>
+            </w:r>
+            <w:r>
+              <w:rPr>
+                <w:b/>
+                <w:bCs/>
+                <w:color w:val="000000"/>
+                <w:szCs w:val="28"/>
+                <w:shd w:val="clear" w:color="auto" w:fill="FFFFFF"/>
+              </w:rPr>
+              <w:t xml:space="preserve">× </w:t>
+            </w:r>
+            <w:r>
+              <w:rPr>
+                <w:b/>
+                <w:bCs/>
+                <w:color w:val="000000"/>
+                <w:szCs w:val="28"/>
+                <w:shd w:val="clear" w:color="auto" w:fill="FFFFFF"/>
+              </w:rPr>
+              <w:t>час.)</w:t>
             </w:r>
           </w:p>
         </w:tc>
@@ -16906,13 +16926,13 @@
         <w:rPr>
           <w:shd w:val="clear" w:color="auto" w:fill="FFFFFF"/>
         </w:rPr>
-        <w:t>, что примерно составляет 67</w:t>
+        <w:t>, что примерно составляет 6</w:t>
       </w:r>
       <w:r>
         <w:rPr>
           <w:shd w:val="clear" w:color="auto" w:fill="FFFFFF"/>
         </w:rPr>
-        <w:t>,5</w:t>
+        <w:t>8</w:t>
       </w:r>
       <w:r>
         <w:rPr>
@@ -18390,7 +18410,7 @@
                 <w:szCs w:val="28"/>
                 <w:shd w:val="clear" w:color="auto" w:fill="FFFFFF"/>
               </w:rPr>
-              <w:t>6</w:t>
+              <w:t>7</w:t>
             </w:r>
           </w:p>
         </w:tc>
@@ -19132,7 +19152,7 @@
                 <w:szCs w:val="28"/>
                 <w:shd w:val="clear" w:color="auto" w:fill="FFFFFF"/>
               </w:rPr>
-              <w:t>28</w:t>
+              <w:t>32</w:t>
             </w:r>
           </w:p>
         </w:tc>
@@ -19512,7 +19532,7 @@
                 <w:szCs w:val="28"/>
                 <w:shd w:val="clear" w:color="auto" w:fill="FFFFFF"/>
               </w:rPr>
-              <w:t>7</w:t>
+              <w:t>8</w:t>
             </w:r>
           </w:p>
         </w:tc>
@@ -20292,7 +20312,7 @@
                 <w:szCs w:val="28"/>
                 <w:shd w:val="clear" w:color="auto" w:fill="FFFFFF"/>
               </w:rPr>
-              <w:t>6</w:t>
+              <w:t>7</w:t>
             </w:r>
           </w:p>
         </w:tc>
@@ -20970,7 +20990,7 @@
                 <w:szCs w:val="28"/>
                 <w:shd w:val="clear" w:color="auto" w:fill="FFFFFF"/>
               </w:rPr>
-              <w:t>64</w:t>
+              <w:t>71</w:t>
             </w:r>
           </w:p>
         </w:tc>
@@ -21859,7 +21879,23 @@
                 <w:szCs w:val="28"/>
                 <w:shd w:val="clear" w:color="auto" w:fill="FFFFFF"/>
               </w:rPr>
-              <w:t>26700</w:t>
+              <w:t>26</w:t>
+            </w:r>
+            <w:r>
+              <w:rPr>
+                <w:color w:val="222222"/>
+                <w:szCs w:val="28"/>
+                <w:shd w:val="clear" w:color="auto" w:fill="FFFFFF"/>
+              </w:rPr>
+              <w:t xml:space="preserve"> </w:t>
+            </w:r>
+            <w:r>
+              <w:rPr>
+                <w:color w:val="222222"/>
+                <w:szCs w:val="28"/>
+                <w:shd w:val="clear" w:color="auto" w:fill="FFFFFF"/>
+              </w:rPr>
+              <w:t>700</w:t>
             </w:r>
           </w:p>
         </w:tc>
@@ -22061,6 +22097,7 @@
               <w:spacing w:line="0" w:lineRule="atLeast"/>
               <w:rPr>
                 <w:szCs w:val="28"/>
+                <w:lang w:val="en-US"/>
               </w:rPr>
             </w:pPr>
             <w:r>
@@ -22068,8 +22105,26 @@
                 <w:color w:val="222222"/>
                 <w:szCs w:val="28"/>
                 <w:shd w:val="clear" w:color="auto" w:fill="FFFFFF"/>
-              </w:rPr>
-              <w:t>2600</w:t>
+                <w:lang w:val="en-US"/>
+              </w:rPr>
+              <w:t>4</w:t>
+            </w:r>
+            <w:r>
+              <w:rPr>
+                <w:color w:val="222222"/>
+                <w:szCs w:val="28"/>
+                <w:shd w:val="clear" w:color="auto" w:fill="FFFFFF"/>
+              </w:rPr>
+              <w:t xml:space="preserve"> </w:t>
+            </w:r>
+            <w:r>
+              <w:rPr>
+                <w:color w:val="222222"/>
+                <w:szCs w:val="28"/>
+                <w:shd w:val="clear" w:color="auto" w:fill="FFFFFF"/>
+                <w:lang w:val="en-US"/>
+              </w:rPr>
+              <w:t>750</w:t>
             </w:r>
           </w:p>
         </w:tc>
@@ -22095,6 +22150,7 @@
               <w:spacing w:line="0" w:lineRule="atLeast"/>
               <w:rPr>
                 <w:szCs w:val="28"/>
+                <w:lang w:val="en-US"/>
               </w:rPr>
             </w:pPr>
             <w:r>
@@ -22102,8 +22158,26 @@
                 <w:color w:val="222222"/>
                 <w:szCs w:val="28"/>
                 <w:shd w:val="clear" w:color="auto" w:fill="FFFFFF"/>
-              </w:rPr>
-              <w:t>2 600</w:t>
+                <w:lang w:val="en-US"/>
+              </w:rPr>
+              <w:t>4</w:t>
+            </w:r>
+            <w:r>
+              <w:rPr>
+                <w:color w:val="222222"/>
+                <w:szCs w:val="28"/>
+                <w:shd w:val="clear" w:color="auto" w:fill="FFFFFF"/>
+              </w:rPr>
+              <w:t xml:space="preserve"> </w:t>
+            </w:r>
+            <w:r>
+              <w:rPr>
+                <w:color w:val="222222"/>
+                <w:szCs w:val="28"/>
+                <w:shd w:val="clear" w:color="auto" w:fill="FFFFFF"/>
+                <w:lang w:val="en-US"/>
+              </w:rPr>
+              <w:t>750</w:t>
             </w:r>
           </w:p>
         </w:tc>
@@ -22378,6 +22452,7 @@
             <w:pPr>
               <w:rPr>
                 <w:szCs w:val="28"/>
+                <w:lang w:val="en-US"/>
               </w:rPr>
             </w:pPr>
             <w:r>
@@ -22385,8 +22460,9 @@
                 <w:color w:val="222222"/>
                 <w:szCs w:val="28"/>
                 <w:shd w:val="clear" w:color="auto" w:fill="FFFFFF"/>
-              </w:rPr>
-              <w:t>29 800</w:t>
+                <w:lang w:val="en-US"/>
+              </w:rPr>
+              <w:t>31 950</w:t>
             </w:r>
           </w:p>
         </w:tc>
@@ -23191,7 +23267,31 @@
                 <w:szCs w:val="28"/>
                 <w:shd w:val="clear" w:color="auto" w:fill="FFFFFF"/>
               </w:rPr>
-              <w:t>Полная сумма затрат на материальные ресурсы</w:t>
+              <w:t xml:space="preserve">Полная сумма затрат на </w:t>
+            </w:r>
+            <w:r>
+              <w:rPr>
+                <w:color w:val="222222"/>
+                <w:szCs w:val="28"/>
+                <w:shd w:val="clear" w:color="auto" w:fill="FFFFFF"/>
+              </w:rPr>
+              <w:t>расходные</w:t>
+            </w:r>
+            <w:r>
+              <w:rPr>
+                <w:color w:val="222222"/>
+                <w:szCs w:val="28"/>
+                <w:shd w:val="clear" w:color="auto" w:fill="FFFFFF"/>
+              </w:rPr>
+              <w:t xml:space="preserve"> </w:t>
+            </w:r>
+            <w:r>
+              <w:rPr>
+                <w:color w:val="222222"/>
+                <w:szCs w:val="28"/>
+                <w:shd w:val="clear" w:color="auto" w:fill="FFFFFF"/>
+              </w:rPr>
+              <w:t>материалы</w:t>
             </w:r>
           </w:p>
         </w:tc>
@@ -24100,7 +24200,24 @@
                 <w:szCs w:val="28"/>
                 <w:shd w:val="clear" w:color="auto" w:fill="FFFFFF"/>
               </w:rPr>
-              <w:t>530</w:t>
+              <w:t>5</w:t>
+            </w:r>
+            <w:r>
+              <w:rPr>
+                <w:color w:val="222222"/>
+                <w:szCs w:val="28"/>
+                <w:shd w:val="clear" w:color="auto" w:fill="FFFFFF"/>
+                <w:lang w:val="en-US"/>
+              </w:rPr>
+              <w:t>4</w:t>
+            </w:r>
+            <w:r>
+              <w:rPr>
+                <w:color w:val="222222"/>
+                <w:szCs w:val="28"/>
+                <w:shd w:val="clear" w:color="auto" w:fill="FFFFFF"/>
+              </w:rPr>
+              <w:t>0</w:t>
             </w:r>
           </w:p>
         </w:tc>
@@ -24179,7 +24296,16 @@
                 <w:shd w:val="clear" w:color="auto" w:fill="FFFFFF"/>
                 <w:lang w:val="en-US"/>
               </w:rPr>
-              <w:t>153,7</w:t>
+              <w:t>15</w:t>
+            </w:r>
+            <w:r>
+              <w:rPr>
+                <w:color w:val="222222"/>
+                <w:szCs w:val="28"/>
+                <w:shd w:val="clear" w:color="auto" w:fill="FFFFFF"/>
+                <w:lang w:val="en-US"/>
+              </w:rPr>
+              <w:t>6,6</w:t>
             </w:r>
           </w:p>
         </w:tc>
@@ -24647,7 +24773,43 @@
                 <w:shd w:val="clear" w:color="auto" w:fill="FFFFFF"/>
                 <w:lang w:val="en-US"/>
               </w:rPr>
-              <w:t>171,39</w:t>
+              <w:t>17</w:t>
+            </w:r>
+            <w:r>
+              <w:rPr>
+                <w:color w:val="222222"/>
+                <w:szCs w:val="28"/>
+                <w:shd w:val="clear" w:color="auto" w:fill="FFFFFF"/>
+                <w:lang w:val="en-US"/>
+              </w:rPr>
+              <w:t>4</w:t>
+            </w:r>
+            <w:r>
+              <w:rPr>
+                <w:color w:val="222222"/>
+                <w:szCs w:val="28"/>
+                <w:shd w:val="clear" w:color="auto" w:fill="FFFFFF"/>
+                <w:lang w:val="en-US"/>
+              </w:rPr>
+              <w:t>,</w:t>
+            </w:r>
+            <w:r>
+              <w:rPr>
+                <w:color w:val="222222"/>
+                <w:szCs w:val="28"/>
+                <w:shd w:val="clear" w:color="auto" w:fill="FFFFFF"/>
+                <w:lang w:val="en-US"/>
+              </w:rPr>
+              <w:t>2</w:t>
+            </w:r>
+            <w:r>
+              <w:rPr>
+                <w:color w:val="222222"/>
+                <w:szCs w:val="28"/>
+                <w:shd w:val="clear" w:color="auto" w:fill="FFFFFF"/>
+                <w:lang w:val="en-US"/>
+              </w:rPr>
+              <w:t>9</w:t>
             </w:r>
           </w:p>
         </w:tc>
@@ -25432,7 +25594,7 @@
                 <w:szCs w:val="28"/>
                 <w:lang w:val="en-US"/>
               </w:rPr>
-              <w:t>3</w:t>
+              <w:t>4</w:t>
             </w:r>
             <w:r>
               <w:rPr>
@@ -25507,7 +25669,39 @@
                 <w:szCs w:val="28"/>
                 <w:lang w:val="en-US"/>
               </w:rPr>
-              <w:t>42 400</w:t>
+              <w:t>4</w:t>
+            </w:r>
+            <w:r>
+              <w:rPr>
+                <w:color w:val="000000"/>
+                <w:szCs w:val="28"/>
+                <w:lang w:val="en-US"/>
+              </w:rPr>
+              <w:t>3</w:t>
+            </w:r>
+            <w:r>
+              <w:rPr>
+                <w:color w:val="000000"/>
+                <w:szCs w:val="28"/>
+                <w:lang w:val="en-US"/>
+              </w:rPr>
+              <w:t xml:space="preserve"> </w:t>
+            </w:r>
+            <w:r>
+              <w:rPr>
+                <w:color w:val="000000"/>
+                <w:szCs w:val="28"/>
+                <w:lang w:val="en-US"/>
+              </w:rPr>
+              <w:t>2</w:t>
+            </w:r>
+            <w:r>
+              <w:rPr>
+                <w:color w:val="000000"/>
+                <w:szCs w:val="28"/>
+                <w:lang w:val="en-US"/>
+              </w:rPr>
+              <w:t>00</w:t>
             </w:r>
           </w:p>
         </w:tc>
@@ -25762,14 +25956,16 @@
               </w:rPr>
               <w:t>4</w:t>
             </w:r>
+            <w:proofErr w:type="spellStart"/>
             <w:r>
               <w:rPr>
                 <w:color w:val="000000"/>
                 <w:szCs w:val="28"/>
                 <w:lang w:val="en-US"/>
               </w:rPr>
-              <w:t>3</w:t>
-            </w:r>
+              <w:t>4</w:t>
+            </w:r>
+            <w:proofErr w:type="spellEnd"/>
             <w:r>
               <w:rPr>
                 <w:color w:val="000000"/>
@@ -25783,7 +25979,7 @@
                 <w:szCs w:val="28"/>
                 <w:lang w:val="en-US"/>
               </w:rPr>
-              <w:t>4</w:t>
+              <w:t>2</w:t>
             </w:r>
             <w:r>
               <w:rPr>
@@ -27290,7 +27486,43 @@
                 <w:szCs w:val="28"/>
                 <w:lang w:val="en-US"/>
               </w:rPr>
-              <w:t>43 400</w:t>
+              <w:t>4</w:t>
+            </w:r>
+            <w:r>
+              <w:rPr>
+                <w:rFonts w:ascii="Arial" w:hAnsi="Arial" w:cs="Arial"/>
+                <w:color w:val="000000"/>
+                <w:szCs w:val="28"/>
+                <w:lang w:val="en-US"/>
+              </w:rPr>
+              <w:t>4</w:t>
+            </w:r>
+            <w:r>
+              <w:rPr>
+                <w:rFonts w:ascii="Arial" w:hAnsi="Arial" w:cs="Arial"/>
+                <w:color w:val="000000"/>
+                <w:szCs w:val="28"/>
+                <w:lang w:val="en-US"/>
+              </w:rPr>
+              <w:t xml:space="preserve"> </w:t>
+            </w:r>
+            <w:r>
+              <w:rPr>
+                <w:rFonts w:ascii="Arial" w:hAnsi="Arial" w:cs="Arial"/>
+                <w:color w:val="000000"/>
+                <w:szCs w:val="28"/>
+                <w:lang w:val="en-US"/>
+              </w:rPr>
+              <w:t>2</w:t>
+            </w:r>
+            <w:r>
+              <w:rPr>
+                <w:rFonts w:ascii="Arial" w:hAnsi="Arial" w:cs="Arial"/>
+                <w:color w:val="000000"/>
+                <w:szCs w:val="28"/>
+                <w:lang w:val="en-US"/>
+              </w:rPr>
+              <w:t>00</w:t>
             </w:r>
           </w:p>
         </w:tc>
@@ -27361,7 +27593,31 @@
                 <w:szCs w:val="28"/>
                 <w:lang w:val="en-US"/>
               </w:rPr>
-              <w:t>13 106,8</w:t>
+              <w:t>13 </w:t>
+            </w:r>
+            <w:r>
+              <w:rPr>
+                <w:color w:val="000000"/>
+                <w:szCs w:val="28"/>
+                <w:lang w:val="en-US"/>
+              </w:rPr>
+              <w:t>348</w:t>
+            </w:r>
+            <w:r>
+              <w:rPr>
+                <w:color w:val="000000"/>
+                <w:szCs w:val="28"/>
+                <w:lang w:val="en-US"/>
+              </w:rPr>
+              <w:t>,</w:t>
+            </w:r>
+            <w:r>
+              <w:rPr>
+                <w:color w:val="000000"/>
+                <w:szCs w:val="28"/>
+                <w:lang w:val="en-US"/>
+              </w:rPr>
+              <w:t>4</w:t>
             </w:r>
           </w:p>
         </w:tc>
@@ -28152,7 +28408,23 @@
                   <w:szCs w:val="28"/>
                   <w:lang w:val="en-US"/>
                 </w:rPr>
-                <m:t>26 700 ×20 ×530</m:t>
+                <m:t>26 700 ×20 ×5</m:t>
+              </m:r>
+              <m:r>
+                <w:rPr>
+                  <w:rFonts w:ascii="Cambria Math" w:hAnsi="Cambria Math"/>
+                  <w:szCs w:val="28"/>
+                  <w:lang w:val="en-US"/>
+                </w:rPr>
+                <m:t>4</m:t>
+              </m:r>
+              <m:r>
+                <w:rPr>
+                  <w:rFonts w:ascii="Cambria Math" w:hAnsi="Cambria Math"/>
+                  <w:szCs w:val="28"/>
+                  <w:lang w:val="en-US"/>
+                </w:rPr>
+                <m:t>0</m:t>
               </m:r>
             </m:num>
             <m:den>
@@ -28192,7 +28464,15 @@
                   <w:szCs w:val="28"/>
                   <w:lang w:val="en-US"/>
                 </w:rPr>
-                <m:t>2600 ×20 ×1</m:t>
+                <m:t>4 750</m:t>
+              </m:r>
+              <m:r>
+                <w:rPr>
+                  <w:rFonts w:ascii="Cambria Math" w:hAnsi="Cambria Math"/>
+                  <w:szCs w:val="28"/>
+                  <w:lang w:val="en-US"/>
+                </w:rPr>
+                <m:t xml:space="preserve"> ×20 ×1</m:t>
               </m:r>
             </m:num>
             <m:den>
@@ -28212,7 +28492,23 @@
               <w:szCs w:val="28"/>
               <w:lang w:val="en-US"/>
             </w:rPr>
-            <m:t xml:space="preserve">=1618 </m:t>
+            <m:t>=16</m:t>
+          </m:r>
+          <m:r>
+            <w:rPr>
+              <w:rFonts w:ascii="Cambria Math" w:hAnsi="Cambria Math"/>
+              <w:szCs w:val="28"/>
+              <w:lang w:val="en-US"/>
+            </w:rPr>
+            <m:t>49</m:t>
+          </m:r>
+          <m:r>
+            <w:rPr>
+              <w:rFonts w:ascii="Cambria Math" w:hAnsi="Cambria Math"/>
+              <w:szCs w:val="28"/>
+              <w:lang w:val="en-US"/>
+            </w:rPr>
+            <m:t xml:space="preserve"> </m:t>
           </m:r>
           <m:r>
             <w:rPr>
@@ -28619,8 +28915,34 @@
                 <w:color w:val="000000"/>
                 <w:szCs w:val="28"/>
                 <w:shd w:val="clear" w:color="auto" w:fill="FFFFFF"/>
-              </w:rPr>
-              <w:t>29 800</w:t>
+                <w:lang w:val="en-US"/>
+              </w:rPr>
+              <w:t>31</w:t>
+            </w:r>
+            <w:r>
+              <w:rPr>
+                <w:color w:val="000000"/>
+                <w:szCs w:val="28"/>
+                <w:shd w:val="clear" w:color="auto" w:fill="FFFFFF"/>
+              </w:rPr>
+              <w:t xml:space="preserve"> </w:t>
+            </w:r>
+            <w:r>
+              <w:rPr>
+                <w:color w:val="000000"/>
+                <w:szCs w:val="28"/>
+                <w:shd w:val="clear" w:color="auto" w:fill="FFFFFF"/>
+                <w:lang w:val="en-US"/>
+              </w:rPr>
+              <w:t>95</w:t>
+            </w:r>
+            <w:r>
+              <w:rPr>
+                <w:color w:val="000000"/>
+                <w:szCs w:val="28"/>
+                <w:shd w:val="clear" w:color="auto" w:fill="FFFFFF"/>
+              </w:rPr>
+              <w:t>0</w:t>
             </w:r>
           </w:p>
         </w:tc>
@@ -28833,29 +29155,12 @@
             </w:pPr>
             <w:r>
               <w:rPr>
-                <w:color w:val="000000"/>
+                <w:color w:val="222222"/>
                 <w:szCs w:val="28"/>
                 <w:shd w:val="clear" w:color="auto" w:fill="FFFFFF"/>
                 <w:lang w:val="en-US"/>
               </w:rPr>
-              <w:t>171</w:t>
-            </w:r>
-            <w:r>
-              <w:rPr>
-                <w:color w:val="000000"/>
-                <w:szCs w:val="28"/>
-                <w:shd w:val="clear" w:color="auto" w:fill="FFFFFF"/>
-              </w:rPr>
-              <w:t>,</w:t>
-            </w:r>
-            <w:r>
-              <w:rPr>
-                <w:color w:val="000000"/>
-                <w:szCs w:val="28"/>
-                <w:shd w:val="clear" w:color="auto" w:fill="FFFFFF"/>
-                <w:lang w:val="en-US"/>
-              </w:rPr>
-              <w:t>39</w:t>
+              <w:t>174,29</w:t>
             </w:r>
           </w:p>
         </w:tc>
@@ -28964,7 +29269,43 @@
                 <w:shd w:val="clear" w:color="auto" w:fill="FFFFFF"/>
                 <w:lang w:val="en-US"/>
               </w:rPr>
-              <w:t>43 400</w:t>
+              <w:t>4</w:t>
+            </w:r>
+            <w:proofErr w:type="spellStart"/>
+            <w:r>
+              <w:rPr>
+                <w:color w:val="000000"/>
+                <w:szCs w:val="28"/>
+                <w:shd w:val="clear" w:color="auto" w:fill="FFFFFF"/>
+              </w:rPr>
+              <w:t>4</w:t>
+            </w:r>
+            <w:proofErr w:type="spellEnd"/>
+            <w:r>
+              <w:rPr>
+                <w:color w:val="000000"/>
+                <w:szCs w:val="28"/>
+                <w:shd w:val="clear" w:color="auto" w:fill="FFFFFF"/>
+                <w:lang w:val="en-US"/>
+              </w:rPr>
+              <w:t xml:space="preserve"> </w:t>
+            </w:r>
+            <w:r>
+              <w:rPr>
+                <w:color w:val="000000"/>
+                <w:szCs w:val="28"/>
+                <w:shd w:val="clear" w:color="auto" w:fill="FFFFFF"/>
+              </w:rPr>
+              <w:t>2</w:t>
+            </w:r>
+            <w:r>
+              <w:rPr>
+                <w:color w:val="000000"/>
+                <w:szCs w:val="28"/>
+                <w:shd w:val="clear" w:color="auto" w:fill="FFFFFF"/>
+                <w:lang w:val="en-US"/>
+              </w:rPr>
+              <w:t>00</w:t>
             </w:r>
           </w:p>
         </w:tc>
@@ -29072,7 +29413,7 @@
                 <w:szCs w:val="28"/>
                 <w:lang w:val="en-US"/>
               </w:rPr>
-              <w:t>13 106,8</w:t>
+              <w:t>13 348,4</w:t>
             </w:r>
           </w:p>
         </w:tc>
@@ -29175,11 +29516,9 @@
             </w:pPr>
             <w:r>
               <w:rPr>
-                <w:color w:val="000000"/>
-                <w:szCs w:val="28"/>
-                <w:shd w:val="clear" w:color="auto" w:fill="FFFFFF"/>
-              </w:rPr>
-              <w:t>1 618</w:t>
+                <w:szCs w:val="28"/>
+              </w:rPr>
+              <w:t>1649</w:t>
             </w:r>
           </w:p>
         </w:tc>
@@ -29245,9 +29584,16 @@
               <w:jc w:val="center"/>
               <w:rPr>
                 <w:szCs w:val="28"/>
-                <w:lang w:val="en-US"/>
-              </w:rPr>
-            </w:pPr>
+              </w:rPr>
+            </w:pPr>
+            <w:r>
+              <w:rPr>
+                <w:color w:val="000000"/>
+                <w:szCs w:val="28"/>
+                <w:shd w:val="clear" w:color="auto" w:fill="FFFFFF"/>
+              </w:rPr>
+              <w:t>92 921</w:t>
+            </w:r>
             <w:r>
               <w:rPr>
                 <w:color w:val="000000"/>
@@ -29255,7 +29601,15 @@
                 <w:shd w:val="clear" w:color="auto" w:fill="FFFFFF"/>
                 <w:lang w:val="en-US"/>
               </w:rPr>
-              <w:t>89 696,19</w:t>
+              <w:t>,</w:t>
+            </w:r>
+            <w:r>
+              <w:rPr>
+                <w:color w:val="000000"/>
+                <w:szCs w:val="28"/>
+                <w:shd w:val="clear" w:color="auto" w:fill="FFFFFF"/>
+              </w:rPr>
+              <w:t>7</w:t>
             </w:r>
           </w:p>
         </w:tc>
@@ -29563,7 +29917,40 @@
               <w:color w:val="000000"/>
               <w:szCs w:val="28"/>
             </w:rPr>
-            <m:t>26 908,9</m:t>
+            <m:t>2</m:t>
+          </m:r>
+          <m:r>
+            <m:rPr>
+              <m:sty m:val="p"/>
+            </m:rPr>
+            <w:rPr>
+              <w:rFonts w:ascii="Cambria Math" w:hAnsi="Cambria Math"/>
+              <w:color w:val="000000"/>
+              <w:szCs w:val="28"/>
+            </w:rPr>
+            <m:t>7 876</m:t>
+          </m:r>
+          <m:r>
+            <m:rPr>
+              <m:sty m:val="p"/>
+            </m:rPr>
+            <w:rPr>
+              <w:rFonts w:ascii="Cambria Math" w:hAnsi="Cambria Math"/>
+              <w:color w:val="000000"/>
+              <w:szCs w:val="28"/>
+            </w:rPr>
+            <m:t>,</m:t>
+          </m:r>
+          <m:r>
+            <m:rPr>
+              <m:sty m:val="p"/>
+            </m:rPr>
+            <w:rPr>
+              <w:rFonts w:ascii="Cambria Math" w:hAnsi="Cambria Math"/>
+              <w:color w:val="000000"/>
+              <w:szCs w:val="28"/>
+            </w:rPr>
+            <m:t>5</m:t>
           </m:r>
           <m:r>
             <w:rPr>
@@ -29581,14 +29968,75 @@
               <w:color w:val="000000"/>
               <w:szCs w:val="28"/>
             </w:rPr>
-            <m:t>26 908,9</m:t>
+            <m:t>2</m:t>
+          </m:r>
+          <m:r>
+            <m:rPr>
+              <m:sty m:val="p"/>
+            </m:rPr>
+            <w:rPr>
+              <w:rFonts w:ascii="Cambria Math" w:hAnsi="Cambria Math"/>
+              <w:color w:val="000000"/>
+              <w:szCs w:val="28"/>
+            </w:rPr>
+            <m:t>7 876</m:t>
+          </m:r>
+          <m:r>
+            <m:rPr>
+              <m:sty m:val="p"/>
+            </m:rPr>
+            <w:rPr>
+              <w:rFonts w:ascii="Cambria Math" w:hAnsi="Cambria Math"/>
+              <w:color w:val="000000"/>
+              <w:szCs w:val="28"/>
+            </w:rPr>
+            <m:t>,</m:t>
+          </m:r>
+          <m:r>
+            <m:rPr>
+              <m:sty m:val="p"/>
+            </m:rPr>
+            <w:rPr>
+              <w:rFonts w:ascii="Cambria Math" w:hAnsi="Cambria Math"/>
+              <w:color w:val="000000"/>
+              <w:szCs w:val="28"/>
+            </w:rPr>
+            <m:t>5</m:t>
           </m:r>
           <m:r>
             <w:rPr>
               <w:rFonts w:ascii="Cambria Math" w:hAnsi="Cambria Math"/>
               <w:szCs w:val="28"/>
             </w:rPr>
-            <m:t>=21 527,12 руб.</m:t>
+            <m:t>=2</m:t>
+          </m:r>
+          <m:r>
+            <w:rPr>
+              <w:rFonts w:ascii="Cambria Math" w:hAnsi="Cambria Math"/>
+              <w:szCs w:val="28"/>
+            </w:rPr>
+            <m:t>2 301</m:t>
+          </m:r>
+          <m:r>
+            <w:rPr>
+              <w:rFonts w:ascii="Cambria Math" w:hAnsi="Cambria Math"/>
+              <w:szCs w:val="28"/>
+            </w:rPr>
+            <m:t>,</m:t>
+          </m:r>
+          <m:r>
+            <w:rPr>
+              <w:rFonts w:ascii="Cambria Math" w:hAnsi="Cambria Math"/>
+              <w:szCs w:val="28"/>
+            </w:rPr>
+            <m:t xml:space="preserve">2 </m:t>
+          </m:r>
+          <m:r>
+            <w:rPr>
+              <w:rFonts w:ascii="Cambria Math" w:hAnsi="Cambria Math"/>
+              <w:szCs w:val="28"/>
+            </w:rPr>
+            <m:t>руб.</m:t>
           </m:r>
         </m:oMath>
       </m:oMathPara>
@@ -30057,7 +30505,7 @@
                   <w:rFonts w:ascii="Cambria Math" w:hAnsi="Cambria Math"/>
                   <w:szCs w:val="28"/>
                 </w:rPr>
-                <m:t>21 527,12</m:t>
+                <m:t>22 301,2</m:t>
               </m:r>
             </m:num>
             <m:den>
@@ -30071,7 +30519,7 @@
                   <w:szCs w:val="28"/>
                   <w:shd w:val="clear" w:color="auto" w:fill="FFFFFF"/>
                 </w:rPr>
-                <m:t>89</m:t>
+                <m:t>92 921</m:t>
               </m:r>
               <m:r>
                 <m:rPr>
@@ -30084,7 +30532,7 @@
                   <w:shd w:val="clear" w:color="auto" w:fill="FFFFFF"/>
                   <w:lang w:val="en-US"/>
                 </w:rPr>
-                <m:t> </m:t>
+                <m:t>,</m:t>
               </m:r>
               <m:r>
                 <m:rPr>
@@ -30096,7 +30544,7 @@
                   <w:szCs w:val="28"/>
                   <w:shd w:val="clear" w:color="auto" w:fill="FFFFFF"/>
                 </w:rPr>
-                <m:t>696,19</m:t>
+                <m:t>7</m:t>
               </m:r>
             </m:den>
           </m:f>
@@ -31138,130 +31586,47 @@
           </w:p>
         </w:tc>
       </w:tr>
+    </w:tbl>
+    <w:p/>
+    <w:p/>
+    <w:p/>
+    <w:p>
+      <w:r>
+        <w:lastRenderedPageBreak/>
+        <w:t>Окончание таблицы 9.1</w:t>
+      </w:r>
+    </w:p>
+    <w:tbl>
+      <w:tblPr>
+        <w:tblStyle w:val="af0"/>
+        <w:tblW w:w="0" w:type="auto"/>
+        <w:tblLook w:val="04A0"/>
+      </w:tblPr>
+      <w:tblGrid>
+        <w:gridCol w:w="3237"/>
+        <w:gridCol w:w="3237"/>
+        <w:gridCol w:w="3238"/>
+      </w:tblGrid>
       <w:tr>
         <w:tc>
           <w:tcPr>
-            <w:tcW w:w="959" w:type="dxa"/>
-          </w:tcPr>
-          <w:p>
-            <w:pPr>
-              <w:jc w:val="center"/>
-              <w:rPr>
-                <w:szCs w:val="28"/>
-              </w:rPr>
-            </w:pPr>
-            <w:r>
-              <w:rPr>
-                <w:szCs w:val="28"/>
-              </w:rPr>
-              <w:t xml:space="preserve">№ </w:t>
-            </w:r>
-            <w:proofErr w:type="spellStart"/>
-            <w:proofErr w:type="gramStart"/>
-            <w:r>
-              <w:rPr>
-                <w:szCs w:val="28"/>
-              </w:rPr>
-              <w:t>п</w:t>
-            </w:r>
-            <w:proofErr w:type="spellEnd"/>
-            <w:proofErr w:type="gramEnd"/>
-            <w:r>
-              <w:rPr>
-                <w:szCs w:val="28"/>
-              </w:rPr>
-              <w:t>/</w:t>
-            </w:r>
-            <w:proofErr w:type="spellStart"/>
-            <w:r>
-              <w:rPr>
-                <w:szCs w:val="28"/>
-              </w:rPr>
-              <w:t>п</w:t>
-            </w:r>
-            <w:proofErr w:type="spellEnd"/>
-          </w:p>
-        </w:tc>
-        <w:tc>
-          <w:tcPr>
-            <w:tcW w:w="3969" w:type="dxa"/>
-          </w:tcPr>
-          <w:p>
-            <w:pPr>
-              <w:jc w:val="center"/>
-              <w:rPr>
-                <w:szCs w:val="28"/>
-              </w:rPr>
-            </w:pPr>
-            <w:r>
-              <w:rPr>
-                <w:szCs w:val="28"/>
-              </w:rPr>
-              <w:t>Данные</w:t>
-            </w:r>
-          </w:p>
-        </w:tc>
-        <w:tc>
-          <w:tcPr>
-            <w:tcW w:w="4784" w:type="dxa"/>
-          </w:tcPr>
-          <w:p>
-            <w:pPr>
-              <w:jc w:val="center"/>
-              <w:rPr>
-                <w:color w:val="000000"/>
-                <w:szCs w:val="28"/>
-                <w:shd w:val="clear" w:color="auto" w:fill="FFFFFF"/>
-              </w:rPr>
-            </w:pPr>
-            <w:r>
-              <w:rPr>
-                <w:color w:val="000000"/>
-                <w:szCs w:val="28"/>
-                <w:shd w:val="clear" w:color="auto" w:fill="FFFFFF"/>
-              </w:rPr>
-              <w:t>Название</w:t>
-            </w:r>
-          </w:p>
-        </w:tc>
-      </w:tr>
-      <w:tr>
-        <w:tc>
-          <w:tcPr>
-            <w:tcW w:w="959" w:type="dxa"/>
-          </w:tcPr>
-          <w:p>
-            <w:r>
-              <w:t>15</w:t>
-            </w:r>
-          </w:p>
-        </w:tc>
-        <w:tc>
-          <w:tcPr>
-            <w:tcW w:w="3969" w:type="dxa"/>
-          </w:tcPr>
-          <w:p>
-            <w:pPr>
-              <w:rPr>
-                <w:sz w:val="24"/>
-                <w:szCs w:val="24"/>
-              </w:rPr>
-            </w:pPr>
-            <w:r>
-              <w:rPr>
-                <w:sz w:val="24"/>
-                <w:szCs w:val="24"/>
-              </w:rPr>
-              <w:t>Рассматриваемые стадии «жизненного цикла» продукции</w:t>
-            </w:r>
-          </w:p>
-        </w:tc>
-        <w:tc>
-          <w:tcPr>
-            <w:tcW w:w="4784" w:type="dxa"/>
-          </w:tcPr>
-          <w:p>
-            <w:pPr>
+            <w:tcW w:w="3237" w:type="dxa"/>
+          </w:tcPr>
+          <w:p/>
+        </w:tc>
+        <w:tc>
+          <w:tcPr>
+            <w:tcW w:w="3237" w:type="dxa"/>
+          </w:tcPr>
+          <w:p/>
+        </w:tc>
+        <w:tc>
+          <w:tcPr>
+            <w:tcW w:w="3238" w:type="dxa"/>
+          </w:tcPr>
+          <w:p>
+            <w:pPr>
+              <w:jc w:val="left"/>
               <w:rPr>
                 <w:color w:val="000000"/>
                 <w:sz w:val="24"/>
@@ -31276,11 +31641,12 @@
                 <w:szCs w:val="24"/>
                 <w:shd w:val="clear" w:color="auto" w:fill="FFFFFF"/>
               </w:rPr>
-              <w:t xml:space="preserve">- формирование требований к системе </w:t>
-            </w:r>
-          </w:p>
-          <w:p>
-            <w:pPr>
+              <w:t>- реализация программного решения</w:t>
+            </w:r>
+          </w:p>
+          <w:p>
+            <w:pPr>
+              <w:jc w:val="left"/>
               <w:rPr>
                 <w:color w:val="000000"/>
                 <w:sz w:val="24"/>
@@ -31295,11 +31661,12 @@
                 <w:szCs w:val="24"/>
                 <w:shd w:val="clear" w:color="auto" w:fill="FFFFFF"/>
               </w:rPr>
-              <w:t xml:space="preserve">-  разработка технического задания  </w:t>
-            </w:r>
-          </w:p>
-          <w:p>
-            <w:pPr>
+              <w:t>- альфа-тестирование</w:t>
+            </w:r>
+          </w:p>
+          <w:p>
+            <w:pPr>
+              <w:jc w:val="left"/>
               <w:rPr>
                 <w:color w:val="000000"/>
                 <w:sz w:val="24"/>
@@ -31314,27 +31681,32 @@
                 <w:szCs w:val="24"/>
                 <w:shd w:val="clear" w:color="auto" w:fill="FFFFFF"/>
               </w:rPr>
-              <w:t xml:space="preserve">- изучение принципов и методологий </w:t>
-            </w:r>
-            <w:r>
+              <w:t>- бета-тестирование</w:t>
+            </w:r>
+          </w:p>
+          <w:p>
+            <w:pPr>
+              <w:jc w:val="left"/>
               <w:rPr>
                 <w:color w:val="000000"/>
                 <w:sz w:val="24"/>
                 <w:szCs w:val="24"/>
                 <w:shd w:val="clear" w:color="auto" w:fill="FFFFFF"/>
               </w:rPr>
-              <w:lastRenderedPageBreak/>
-              <w:t>информационных обменов</w:t>
-            </w:r>
-          </w:p>
-          <w:p>
-            <w:pPr>
+            </w:pPr>
+            <w:r>
               <w:rPr>
                 <w:color w:val="000000"/>
                 <w:sz w:val="24"/>
                 <w:szCs w:val="24"/>
                 <w:shd w:val="clear" w:color="auto" w:fill="FFFFFF"/>
               </w:rPr>
+              <w:t>- написание рабочей документации</w:t>
+            </w:r>
+          </w:p>
+          <w:p>
+            <w:pPr>
+              <w:jc w:val="left"/>
             </w:pPr>
             <w:r>
               <w:rPr>
@@ -31343,158 +31715,83 @@
                 <w:szCs w:val="24"/>
                 <w:shd w:val="clear" w:color="auto" w:fill="FFFFFF"/>
               </w:rPr>
-              <w:t>- реализация программного решения</w:t>
-            </w:r>
-          </w:p>
-          <w:p>
-            <w:pPr>
-              <w:rPr>
-                <w:color w:val="000000"/>
+              <w:t>- процесс внедрения</w:t>
+            </w:r>
+          </w:p>
+        </w:tc>
+      </w:tr>
+      <w:tr>
+        <w:tc>
+          <w:tcPr>
+            <w:tcW w:w="3237" w:type="dxa"/>
+          </w:tcPr>
+          <w:p>
+            <w:r>
+              <w:t>16</w:t>
+            </w:r>
+          </w:p>
+        </w:tc>
+        <w:tc>
+          <w:tcPr>
+            <w:tcW w:w="3237" w:type="dxa"/>
+          </w:tcPr>
+          <w:p>
+            <w:pPr>
+              <w:rPr>
                 <w:sz w:val="24"/>
                 <w:szCs w:val="24"/>
-                <w:shd w:val="clear" w:color="auto" w:fill="FFFFFF"/>
-              </w:rPr>
-            </w:pPr>
-            <w:r>
-              <w:rPr>
-                <w:color w:val="000000"/>
+              </w:rPr>
+            </w:pPr>
+            <w:r>
+              <w:rPr>
                 <w:sz w:val="24"/>
                 <w:szCs w:val="24"/>
-                <w:shd w:val="clear" w:color="auto" w:fill="FFFFFF"/>
-              </w:rPr>
-              <w:t>- альфа-тестирование</w:t>
-            </w:r>
-          </w:p>
-          <w:p>
-            <w:pPr>
-              <w:rPr>
-                <w:color w:val="000000"/>
+              </w:rPr>
+              <w:t>Классы условий труда в соответствии с Картой аттестации рабочего места по условиям труда:</w:t>
+            </w:r>
+          </w:p>
+          <w:p>
+            <w:pPr>
+              <w:rPr>
                 <w:sz w:val="24"/>
                 <w:szCs w:val="24"/>
-                <w:shd w:val="clear" w:color="auto" w:fill="FFFFFF"/>
-              </w:rPr>
-            </w:pPr>
-            <w:r>
-              <w:rPr>
-                <w:color w:val="000000"/>
+              </w:rPr>
+            </w:pPr>
+            <w:r>
+              <w:rPr>
                 <w:sz w:val="24"/>
                 <w:szCs w:val="24"/>
-                <w:shd w:val="clear" w:color="auto" w:fill="FFFFFF"/>
-              </w:rPr>
-              <w:t>- бета-тестирование</w:t>
-            </w:r>
-          </w:p>
-          <w:p>
-            <w:pPr>
-              <w:rPr>
-                <w:color w:val="000000"/>
+              </w:rPr>
+              <w:t>- по вредности</w:t>
+            </w:r>
+          </w:p>
+          <w:p>
+            <w:pPr>
+              <w:rPr>
                 <w:sz w:val="24"/>
                 <w:szCs w:val="24"/>
-                <w:shd w:val="clear" w:color="auto" w:fill="FFFFFF"/>
-              </w:rPr>
-            </w:pPr>
-            <w:r>
-              <w:rPr>
-                <w:color w:val="000000"/>
+              </w:rPr>
+            </w:pPr>
+            <w:r>
+              <w:rPr>
                 <w:sz w:val="24"/>
                 <w:szCs w:val="24"/>
-                <w:shd w:val="clear" w:color="auto" w:fill="FFFFFF"/>
-              </w:rPr>
-              <w:t>- написание рабочей документации</w:t>
-            </w:r>
-          </w:p>
-          <w:p>
-            <w:pPr>
+              </w:rPr>
+              <w:t xml:space="preserve">- по </w:t>
+            </w:r>
+            <w:proofErr w:type="spellStart"/>
+            <w:r>
               <w:rPr>
                 <w:sz w:val="24"/>
                 <w:szCs w:val="24"/>
               </w:rPr>
-            </w:pPr>
-            <w:r>
-              <w:rPr>
-                <w:color w:val="000000"/>
+              <w:t>травмоопасности</w:t>
+            </w:r>
+            <w:proofErr w:type="spellEnd"/>
+            <w:r>
+              <w:rPr>
                 <w:sz w:val="24"/>
                 <w:szCs w:val="24"/>
-                <w:shd w:val="clear" w:color="auto" w:fill="FFFFFF"/>
-              </w:rPr>
-              <w:t>- процесс внедрения</w:t>
-            </w:r>
-          </w:p>
-        </w:tc>
-      </w:tr>
-      <w:tr>
-        <w:tc>
-          <w:tcPr>
-            <w:tcW w:w="959" w:type="dxa"/>
-          </w:tcPr>
-          <w:p>
-            <w:r>
-              <w:lastRenderedPageBreak/>
-              <w:t>16</w:t>
-            </w:r>
-          </w:p>
-        </w:tc>
-        <w:tc>
-          <w:tcPr>
-            <w:tcW w:w="3969" w:type="dxa"/>
-          </w:tcPr>
-          <w:p>
-            <w:pPr>
-              <w:rPr>
-                <w:sz w:val="24"/>
-                <w:szCs w:val="24"/>
-              </w:rPr>
-            </w:pPr>
-            <w:r>
-              <w:rPr>
-                <w:sz w:val="24"/>
-                <w:szCs w:val="24"/>
-              </w:rPr>
-              <w:t>Классы условий труда в соответствии с Картой аттестации рабочего места по условиям труда:</w:t>
-            </w:r>
-          </w:p>
-          <w:p>
-            <w:pPr>
-              <w:rPr>
-                <w:sz w:val="24"/>
-                <w:szCs w:val="24"/>
-              </w:rPr>
-            </w:pPr>
-            <w:r>
-              <w:rPr>
-                <w:sz w:val="24"/>
-                <w:szCs w:val="24"/>
-              </w:rPr>
-              <w:t>- по вредности</w:t>
-            </w:r>
-          </w:p>
-          <w:p>
-            <w:pPr>
-              <w:rPr>
-                <w:sz w:val="24"/>
-                <w:szCs w:val="24"/>
-              </w:rPr>
-            </w:pPr>
-            <w:r>
-              <w:rPr>
-                <w:sz w:val="24"/>
-                <w:szCs w:val="24"/>
-              </w:rPr>
-              <w:t xml:space="preserve">- по </w:t>
-            </w:r>
-            <w:proofErr w:type="spellStart"/>
-            <w:r>
-              <w:rPr>
-                <w:sz w:val="24"/>
-                <w:szCs w:val="24"/>
-              </w:rPr>
-              <w:t>травмоопасности</w:t>
-            </w:r>
-            <w:proofErr w:type="spellEnd"/>
-            <w:r>
-              <w:rPr>
-                <w:sz w:val="24"/>
-                <w:szCs w:val="24"/>
               </w:rPr>
               <w:t xml:space="preserve"> </w:t>
             </w:r>
@@ -31502,7 +31799,7 @@
         </w:tc>
         <w:tc>
           <w:tcPr>
-            <w:tcW w:w="4784" w:type="dxa"/>
+            <w:tcW w:w="3238" w:type="dxa"/>
           </w:tcPr>
           <w:p>
             <w:pPr>
@@ -31594,7 +31891,7 @@
       <w:tr>
         <w:tc>
           <w:tcPr>
-            <w:tcW w:w="959" w:type="dxa"/>
+            <w:tcW w:w="3237" w:type="dxa"/>
           </w:tcPr>
           <w:p>
             <w:r>
@@ -31604,7 +31901,7 @@
         </w:tc>
         <w:tc>
           <w:tcPr>
-            <w:tcW w:w="3969" w:type="dxa"/>
+            <w:tcW w:w="3237" w:type="dxa"/>
           </w:tcPr>
           <w:p>
             <w:pPr>
@@ -31624,7 +31921,7 @@
         </w:tc>
         <w:tc>
           <w:tcPr>
-            <w:tcW w:w="4784" w:type="dxa"/>
+            <w:tcW w:w="3238" w:type="dxa"/>
           </w:tcPr>
           <w:p>
             <w:pPr>
@@ -31638,14 +31935,60 @@
                 <w:sz w:val="24"/>
                 <w:szCs w:val="24"/>
               </w:rPr>
-              <w:t xml:space="preserve">См. рис. </w:t>
-            </w:r>
-            <w:r>
+              <w:t>См. рис. 9.3.1.1</w:t>
+            </w:r>
+          </w:p>
+        </w:tc>
+      </w:tr>
+      <w:tr>
+        <w:tc>
+          <w:tcPr>
+            <w:tcW w:w="3237" w:type="dxa"/>
+          </w:tcPr>
+          <w:p>
+            <w:r>
+              <w:t>18</w:t>
+            </w:r>
+          </w:p>
+        </w:tc>
+        <w:tc>
+          <w:tcPr>
+            <w:tcW w:w="3237" w:type="dxa"/>
+          </w:tcPr>
+          <w:p>
+            <w:pPr>
               <w:rPr>
                 <w:sz w:val="24"/>
                 <w:szCs w:val="24"/>
               </w:rPr>
-              <w:t>9.3.1.1</w:t>
+            </w:pPr>
+            <w:r>
+              <w:rPr>
+                <w:sz w:val="24"/>
+                <w:szCs w:val="24"/>
+              </w:rPr>
+              <w:t>Виды загрязнений окружающей среды</w:t>
+            </w:r>
+          </w:p>
+        </w:tc>
+        <w:tc>
+          <w:tcPr>
+            <w:tcW w:w="3238" w:type="dxa"/>
+          </w:tcPr>
+          <w:p>
+            <w:pPr>
+              <w:jc w:val="center"/>
+              <w:rPr>
+                <w:sz w:val="24"/>
+                <w:szCs w:val="24"/>
+              </w:rPr>
+            </w:pPr>
+            <w:r>
+              <w:rPr>
+                <w:sz w:val="24"/>
+                <w:szCs w:val="24"/>
+              </w:rPr>
+              <w:t>-</w:t>
             </w:r>
           </w:p>
         </w:tc>
@@ -31653,17 +31996,17 @@
       <w:tr>
         <w:tc>
           <w:tcPr>
-            <w:tcW w:w="959" w:type="dxa"/>
-          </w:tcPr>
-          <w:p>
-            <w:r>
-              <w:t>18</w:t>
-            </w:r>
-          </w:p>
-        </w:tc>
-        <w:tc>
-          <w:tcPr>
-            <w:tcW w:w="3969" w:type="dxa"/>
+            <w:tcW w:w="3237" w:type="dxa"/>
+          </w:tcPr>
+          <w:p>
+            <w:r>
+              <w:t>19</w:t>
+            </w:r>
+          </w:p>
+        </w:tc>
+        <w:tc>
+          <w:tcPr>
+            <w:tcW w:w="3237" w:type="dxa"/>
           </w:tcPr>
           <w:p>
             <w:pPr>
@@ -31677,17 +32020,16 @@
                 <w:sz w:val="24"/>
                 <w:szCs w:val="24"/>
               </w:rPr>
-              <w:t>Виды загрязнений окружающей среды</w:t>
-            </w:r>
-          </w:p>
-        </w:tc>
-        <w:tc>
-          <w:tcPr>
-            <w:tcW w:w="4784" w:type="dxa"/>
-          </w:tcPr>
-          <w:p>
-            <w:pPr>
-              <w:jc w:val="center"/>
+              <w:t>Возможные чрезвычайные ситуации</w:t>
+            </w:r>
+          </w:p>
+        </w:tc>
+        <w:tc>
+          <w:tcPr>
+            <w:tcW w:w="3238" w:type="dxa"/>
+          </w:tcPr>
+          <w:p>
+            <w:pPr>
               <w:rPr>
                 <w:sz w:val="24"/>
                 <w:szCs w:val="24"/>
@@ -31698,79 +32040,19 @@
                 <w:sz w:val="24"/>
                 <w:szCs w:val="24"/>
               </w:rPr>
-              <w:t>-</w:t>
-            </w:r>
-          </w:p>
-        </w:tc>
-      </w:tr>
-      <w:tr>
-        <w:tc>
-          <w:tcPr>
-            <w:tcW w:w="959" w:type="dxa"/>
-          </w:tcPr>
-          <w:p>
-            <w:r>
-              <w:t>19</w:t>
-            </w:r>
-          </w:p>
-        </w:tc>
-        <w:tc>
-          <w:tcPr>
-            <w:tcW w:w="3969" w:type="dxa"/>
-          </w:tcPr>
-          <w:p>
-            <w:pPr>
+              <w:t>См. п.</w:t>
+            </w:r>
+            <w:r>
               <w:rPr>
                 <w:sz w:val="24"/>
                 <w:szCs w:val="24"/>
               </w:rPr>
-            </w:pPr>
-            <w:r>
-              <w:rPr>
-                <w:sz w:val="24"/>
-                <w:szCs w:val="24"/>
-              </w:rPr>
-              <w:t>Возможные чрезвычайные ситуации</w:t>
-            </w:r>
-          </w:p>
-        </w:tc>
-        <w:tc>
-          <w:tcPr>
-            <w:tcW w:w="4784" w:type="dxa"/>
-          </w:tcPr>
-          <w:p>
-            <w:pPr>
-              <w:rPr>
-                <w:sz w:val="24"/>
-                <w:szCs w:val="24"/>
-              </w:rPr>
-            </w:pPr>
-            <w:r>
-              <w:rPr>
-                <w:sz w:val="24"/>
-                <w:szCs w:val="24"/>
-              </w:rPr>
-              <w:t xml:space="preserve">См. </w:t>
-            </w:r>
-            <w:r>
-              <w:rPr>
-                <w:sz w:val="24"/>
-                <w:szCs w:val="24"/>
-              </w:rPr>
-              <w:t>п.</w:t>
-            </w:r>
-            <w:r>
-              <w:rPr>
-                <w:sz w:val="24"/>
-                <w:szCs w:val="24"/>
-              </w:rPr>
               <w:t xml:space="preserve"> 9.3.3</w:t>
             </w:r>
           </w:p>
         </w:tc>
       </w:tr>
     </w:tbl>
-    <w:p/>
     <w:p>
       <w:pPr>
         <w:pStyle w:val="2"/>
@@ -32338,10 +32620,10 @@
             <v:path o:extrusionok="f" gradientshapeok="t" o:connecttype="rect"/>
             <o:lock v:ext="edit" aspectratio="t"/>
           </v:shapetype>
-          <v:shape id="_x0000_i1025" type="#_x0000_t75" style="width:474.45pt;height:9in" o:ole="">
+          <v:shape id="_x0000_i1025" type="#_x0000_t75" style="width:474.55pt;height:9in" o:ole="">
             <v:imagedata r:id="rId15" o:title=""/>
           </v:shape>
-          <o:OLEObject Type="Embed" ProgID="Visio.Drawing.11" ShapeID="_x0000_i1025" DrawAspect="Content" ObjectID="_1493617130" r:id="rId16"/>
+          <o:OLEObject Type="Embed" ProgID="Visio.Drawing.11" ShapeID="_x0000_i1025" DrawAspect="Content" ObjectID="_1493620594" r:id="rId16"/>
         </w:object>
       </w:r>
     </w:p>
@@ -32426,10 +32708,10 @@
       </w:pPr>
       <w:r>
         <w:object w:dxaOrig="11623" w:dyaOrig="10103">
-          <v:shape id="_x0000_i1026" type="#_x0000_t75" style="width:475pt;height:413.2pt" o:ole="">
+          <v:shape id="_x0000_i1026" type="#_x0000_t75" style="width:474.55pt;height:413.2pt" o:ole="">
             <v:imagedata r:id="rId17" o:title=""/>
           </v:shape>
-          <o:OLEObject Type="Embed" ProgID="Visio.Drawing.11" ShapeID="_x0000_i1026" DrawAspect="Content" ObjectID="_1493617131" r:id="rId18"/>
+          <o:OLEObject Type="Embed" ProgID="Visio.Drawing.11" ShapeID="_x0000_i1026" DrawAspect="Content" ObjectID="_1493620595" r:id="rId18"/>
         </w:object>
       </w:r>
     </w:p>
@@ -34533,10 +34815,10 @@
       </w:pPr>
       <w:r>
         <w:object w:dxaOrig="9571" w:dyaOrig="11146">
-          <v:shape id="_x0000_i1027" type="#_x0000_t75" style="width:475pt;height:552.9pt" o:ole="">
+          <v:shape id="_x0000_i1027" type="#_x0000_t75" style="width:475.2pt;height:552.85pt" o:ole="">
             <v:imagedata r:id="rId19" o:title=""/>
           </v:shape>
-          <o:OLEObject Type="Embed" ProgID="Visio.Drawing.11" ShapeID="_x0000_i1027" DrawAspect="Content" ObjectID="_1493617132" r:id="rId20"/>
+          <o:OLEObject Type="Embed" ProgID="Visio.Drawing.11" ShapeID="_x0000_i1027" DrawAspect="Content" ObjectID="_1493620596" r:id="rId20"/>
         </w:object>
       </w:r>
     </w:p>
@@ -38528,7 +38810,7 @@
                       <w:noProof/>
                       <w:sz w:val="24"/>
                     </w:rPr>
-                    <w:t>32</w:t>
+                    <w:t>47</w:t>
                   </w:r>
                   <w:r>
                     <w:rPr>
@@ -43442,7 +43724,7 @@
 </file>
 
 <file path=customXml/itemProps1.xml><?xml version="1.0" encoding="utf-8"?>
-<ds:datastoreItem xmlns:ds="http://schemas.openxmlformats.org/officeDocument/2006/customXml" ds:itemID="{262A291E-981E-4171-8EFC-2821BB6D22EF}">
+<ds:datastoreItem xmlns:ds="http://schemas.openxmlformats.org/officeDocument/2006/customXml" ds:itemID="{2C88B687-2288-4001-9391-5C0FCDEB4765}">
   <ds:schemaRefs>
     <ds:schemaRef ds:uri="http://schemas.openxmlformats.org/officeDocument/2006/bibliography"/>
   </ds:schemaRefs>

--- a/Диплом_Желепов.docx
+++ b/Диплом_Желепов.docx
@@ -30160,22 +30160,27 @@
       </w:r>
       <w:r>
         <w:rPr>
+          <w:color w:val="000000"/>
+          <w:szCs w:val="28"/>
           <w:shd w:val="clear" w:color="auto" w:fill="FFFFFF"/>
         </w:rPr>
-        <w:t>89</w:t>
-      </w:r>
-      <w:r>
-        <w:rPr>
+        <w:t>92 921</w:t>
+      </w:r>
+      <w:r>
+        <w:rPr>
+          <w:color w:val="000000"/>
+          <w:szCs w:val="28"/>
           <w:shd w:val="clear" w:color="auto" w:fill="FFFFFF"/>
-          <w:lang w:val="en-US"/>
-        </w:rPr>
-        <w:t> </w:t>
-      </w:r>
-      <w:r>
-        <w:rPr>
+        </w:rPr>
+        <w:t>,</w:t>
+      </w:r>
+      <w:r>
+        <w:rPr>
+          <w:color w:val="000000"/>
+          <w:szCs w:val="28"/>
           <w:shd w:val="clear" w:color="auto" w:fill="FFFFFF"/>
         </w:rPr>
-        <w:t>696,19</w:t>
+        <w:t>7</w:t>
       </w:r>
       <w:r>
         <w:rPr>
@@ -30438,6 +30443,9 @@
     <w:p>
       <w:pPr>
         <w:pStyle w:val="af4"/>
+        <w:rPr>
+          <w:lang w:val="en-US"/>
+        </w:rPr>
       </w:pPr>
       <w:r>
         <w:t>Экономический эффект равен:</w:t>
@@ -32623,7 +32631,7 @@
           <v:shape id="_x0000_i1025" type="#_x0000_t75" style="width:474.55pt;height:9in" o:ole="">
             <v:imagedata r:id="rId15" o:title=""/>
           </v:shape>
-          <o:OLEObject Type="Embed" ProgID="Visio.Drawing.11" ShapeID="_x0000_i1025" DrawAspect="Content" ObjectID="_1493620594" r:id="rId16"/>
+          <o:OLEObject Type="Embed" ProgID="Visio.Drawing.11" ShapeID="_x0000_i1025" DrawAspect="Content" ObjectID="_1493621351" r:id="rId16"/>
         </w:object>
       </w:r>
     </w:p>
@@ -32711,7 +32719,7 @@
           <v:shape id="_x0000_i1026" type="#_x0000_t75" style="width:474.55pt;height:413.2pt" o:ole="">
             <v:imagedata r:id="rId17" o:title=""/>
           </v:shape>
-          <o:OLEObject Type="Embed" ProgID="Visio.Drawing.11" ShapeID="_x0000_i1026" DrawAspect="Content" ObjectID="_1493620595" r:id="rId18"/>
+          <o:OLEObject Type="Embed" ProgID="Visio.Drawing.11" ShapeID="_x0000_i1026" DrawAspect="Content" ObjectID="_1493621352" r:id="rId18"/>
         </w:object>
       </w:r>
     </w:p>
@@ -34818,7 +34826,7 @@
           <v:shape id="_x0000_i1027" type="#_x0000_t75" style="width:475.2pt;height:552.85pt" o:ole="">
             <v:imagedata r:id="rId19" o:title=""/>
           </v:shape>
-          <o:OLEObject Type="Embed" ProgID="Visio.Drawing.11" ShapeID="_x0000_i1027" DrawAspect="Content" ObjectID="_1493620596" r:id="rId20"/>
+          <o:OLEObject Type="Embed" ProgID="Visio.Drawing.11" ShapeID="_x0000_i1027" DrawAspect="Content" ObjectID="_1493621353" r:id="rId20"/>
         </w:object>
       </w:r>
     </w:p>
@@ -43724,7 +43732,7 @@
 </file>
 
 <file path=customXml/itemProps1.xml><?xml version="1.0" encoding="utf-8"?>
-<ds:datastoreItem xmlns:ds="http://schemas.openxmlformats.org/officeDocument/2006/customXml" ds:itemID="{2C88B687-2288-4001-9391-5C0FCDEB4765}">
+<ds:datastoreItem xmlns:ds="http://schemas.openxmlformats.org/officeDocument/2006/customXml" ds:itemID="{39B6A222-ECDD-45B9-9876-37FB2CB82A38}">
   <ds:schemaRefs>
     <ds:schemaRef ds:uri="http://schemas.openxmlformats.org/officeDocument/2006/bibliography"/>
   </ds:schemaRefs>

--- a/Диплом_Желепов.docx
+++ b/Диплом_Желепов.docx
@@ -7376,6 +7376,14 @@
         <w:spacing w:line="360" w:lineRule="auto"/>
       </w:pPr>
       <w:r>
+        <w:t>АИС – автоматизированная информационная система</w:t>
+      </w:r>
+    </w:p>
+    <w:p>
+      <w:pPr>
+        <w:spacing w:line="360" w:lineRule="auto"/>
+      </w:pPr>
+      <w:r>
         <w:t>ЖКХ – жилищно-коммунальное хозяйство</w:t>
       </w:r>
     </w:p>
@@ -7422,34 +7430,53 @@
     <w:p>
       <w:pPr>
         <w:spacing w:line="360" w:lineRule="auto"/>
-      </w:pPr>
-      <w:r>
         <w:rPr>
           <w:lang w:val="en-US"/>
         </w:rPr>
+      </w:pPr>
+      <w:r>
+        <w:rPr>
+          <w:lang w:val="en-US"/>
+        </w:rPr>
         <w:t>ORM – object relational mapping</w:t>
       </w:r>
       <w:r>
+        <w:rPr>
+          <w:lang w:val="en-US"/>
+        </w:rPr>
         <w:t xml:space="preserve"> </w:t>
       </w:r>
     </w:p>
     <w:p>
       <w:pPr>
         <w:spacing w:line="360" w:lineRule="auto"/>
-      </w:pPr>
-      <w:r>
         <w:rPr>
           <w:lang w:val="en-US"/>
         </w:rPr>
+      </w:pPr>
+      <w:r>
+        <w:rPr>
+          <w:lang w:val="en-US"/>
+        </w:rPr>
         <w:t xml:space="preserve">ID - </w:t>
       </w:r>
-      <w:proofErr w:type="spellStart"/>
-      <w:r>
-        <w:t>идентефикатор</w:t>
-      </w:r>
-      <w:proofErr w:type="spellEnd"/>
-    </w:p>
-    <w:p/>
+      <w:r>
+        <w:t>идент</w:t>
+      </w:r>
+      <w:r>
+        <w:t>и</w:t>
+      </w:r>
+      <w:r>
+        <w:t>фикатор</w:t>
+      </w:r>
+    </w:p>
+    <w:p>
+      <w:pPr>
+        <w:rPr>
+          <w:lang w:val="en-US"/>
+        </w:rPr>
+      </w:pPr>
+    </w:p>
     <w:p>
       <w:pPr>
         <w:spacing w:after="200" w:line="276" w:lineRule="auto"/>
@@ -7461,9 +7488,13 @@
           <w:color w:val="000000" w:themeColor="text1"/>
           <w:sz w:val="32"/>
           <w:szCs w:val="28"/>
-        </w:rPr>
-      </w:pPr>
-      <w:r>
+          <w:lang w:val="en-US"/>
+        </w:rPr>
+      </w:pPr>
+      <w:r>
+        <w:rPr>
+          <w:lang w:val="en-US"/>
+        </w:rPr>
         <w:br w:type="page"/>
       </w:r>
     </w:p>
@@ -7542,7 +7573,10 @@
         <w:t xml:space="preserve"> обмена данными между </w:t>
       </w:r>
       <w:r>
-        <w:t xml:space="preserve">федеральной системой </w:t>
+        <w:t>федеральн</w:t>
+      </w:r>
+      <w:r>
+        <w:t xml:space="preserve">ым порталом </w:t>
       </w:r>
       <w:r>
         <w:t xml:space="preserve">«Реформа ЖКХ» и </w:t>
@@ -7551,13 +7585,16 @@
         <w:t xml:space="preserve">региональной </w:t>
       </w:r>
       <w:r>
-        <w:t>ИС</w:t>
+        <w:t>информационной системой</w:t>
       </w:r>
       <w:r>
         <w:t xml:space="preserve"> </w:t>
       </w:r>
       <w:r>
-        <w:t>«АИС: Объектовый учет».</w:t>
+        <w:t>АИС: Объектовый учет</w:t>
+      </w:r>
+      <w:r>
+        <w:t>.</w:t>
       </w:r>
       <w:r>
         <w:t xml:space="preserve"> </w:t>
@@ -7580,7 +7617,13 @@
         </w:numPr>
       </w:pPr>
       <w:r>
-        <w:t>автоматизация процесса загрузки данных управляющими компаниями на портал «Реформа ЖКХ»</w:t>
+        <w:t xml:space="preserve">автоматизация процесса загрузки данных управляющими компаниями на </w:t>
+      </w:r>
+      <w:r>
+        <w:t>сайт портала</w:t>
+      </w:r>
+      <w:r>
+        <w:t xml:space="preserve"> «Реформа ЖКХ»</w:t>
       </w:r>
       <w:r>
         <w:t>;</w:t>
@@ -7616,7 +7659,30 @@
         <w:t>обеспечивать обмен данными</w:t>
       </w:r>
       <w:r>
-        <w:t xml:space="preserve"> с федеральной системой «Реформа ЖКХ», но и может быть использован при взаимодействии с другими </w:t>
+        <w:t xml:space="preserve"> с системой «Реформа ЖКХ», но и может быть </w:t>
+      </w:r>
+      <w:proofErr w:type="spellStart"/>
+      <w:r>
+        <w:t>пере</w:t>
+      </w:r>
+      <w:r>
+        <w:t>использован</w:t>
+      </w:r>
+      <w:proofErr w:type="spellEnd"/>
+      <w:r>
+        <w:t xml:space="preserve"> при </w:t>
+      </w:r>
+      <w:r>
+        <w:t xml:space="preserve">налаживании </w:t>
+      </w:r>
+      <w:r>
+        <w:t>взаимодействи</w:t>
+      </w:r>
+      <w:r>
+        <w:t>я</w:t>
+      </w:r>
+      <w:r>
+        <w:t xml:space="preserve"> с другими </w:t>
       </w:r>
       <w:r>
         <w:t>ИС</w:t>
@@ -7647,7 +7713,13 @@
         <w:pStyle w:val="af4"/>
       </w:pPr>
       <w:r>
-        <w:t xml:space="preserve">Объектом автоматизации является процесс обмена данными между </w:t>
+        <w:t>Объектом автоматизации</w:t>
+      </w:r>
+      <w:r>
+        <w:t xml:space="preserve"> дипломного проектирования</w:t>
+      </w:r>
+      <w:r>
+        <w:t xml:space="preserve"> является процесс обмена данными между </w:t>
       </w:r>
       <w:proofErr w:type="spellStart"/>
       <w:r>
@@ -7691,10 +7763,13 @@
         <w:pStyle w:val="af4"/>
       </w:pPr>
       <w:r>
-        <w:t>Сфера жилищно-коммунального хозяйства является одной из поп</w:t>
-      </w:r>
-      <w:r>
-        <w:t xml:space="preserve">улярных площадок для разработки </w:t>
+        <w:t xml:space="preserve">Сфера жилищно-коммунального хозяйства является одной из </w:t>
+      </w:r>
+      <w:r>
+        <w:t>востребованных</w:t>
+      </w:r>
+      <w:r>
+        <w:t xml:space="preserve"> площадок для разработки </w:t>
       </w:r>
       <w:r>
         <w:t xml:space="preserve">программных </w:t>
@@ -7703,21 +7778,67 @@
         <w:t>продуктов</w:t>
       </w:r>
       <w:r>
-        <w:t>. Эта тенденция объясняется возможностью программ</w:t>
+        <w:t>. Эт</w:t>
+      </w:r>
+      <w:r>
+        <w:t>о</w:t>
+      </w:r>
+      <w:r>
+        <w:t xml:space="preserve"> объясняется возможностью программ</w:t>
       </w:r>
       <w:r>
         <w:t>ного решения существующих задач</w:t>
       </w:r>
       <w:r>
-        <w:t xml:space="preserve"> автоматизации процессов и предоставления открытого доступа к информации. Особенно остро вопрос прозрачности данных стоит для собственников жилья, которые заинтересованы в объективном и своевременном решении коммунальных проблем управляющими компаниями.   </w:t>
+        <w:t xml:space="preserve"> автоматизации процессов и предоставления открытого доступа к информации. Особенно остро вопрос прозрачности данных стоит для собственников жилья, которые заинтересованы в </w:t>
+      </w:r>
+      <w:r>
+        <w:t>квалифицированном</w:t>
+      </w:r>
+      <w:r>
+        <w:t xml:space="preserve"> и своевременном решении коммунальных проблем управляющими компаниями.   </w:t>
       </w:r>
       <w:r>
         <w:tab/>
-        <w:t xml:space="preserve">Правительство Российской Федерации поддерживает инициативы по внедрению информационных технологий в сфере ЖКХ. Законодательно эта поддержка оформлена постановлением № 731 "Об утверждении стандарта раскрытия </w:t>
+      </w:r>
+    </w:p>
+    <w:p>
+      <w:pPr>
+        <w:pStyle w:val="af4"/>
+      </w:pPr>
+      <w:r>
+        <w:t xml:space="preserve">Правительство Российской Федерации поддерживает инициативы по внедрению информационных технологий в сфере ЖКХ. Законодательно эта поддержка оформлена постановлением № 731 "Об утверждении стандарта </w:t>
       </w:r>
       <w:r>
         <w:lastRenderedPageBreak/>
-        <w:t>информации организациями, осуществляющими деятельность в сфере управления многоквартирными домами". Согласно постановлению управляющие компании обязаны раскрывать информацию о реальном состоянии ЖКХ на федеральном портале “Реформа ЖКХ”.</w:t>
+        <w:t xml:space="preserve">раскрытия информации организациями, осуществляющими деятельность в сфере управления многоквартирными домами". Согласно </w:t>
+      </w:r>
+      <w:r>
+        <w:t xml:space="preserve">принятому </w:t>
+      </w:r>
+      <w:r>
+        <w:t>постановлению управляющие компании обязаны раскрывать информацию о реальном состоя</w:t>
+      </w:r>
+      <w:r>
+        <w:t xml:space="preserve">нии </w:t>
+      </w:r>
+      <w:r>
+        <w:t>процессов домоуправлени</w:t>
+      </w:r>
+      <w:r>
+        <w:t>я</w:t>
+      </w:r>
+      <w:r>
+        <w:t xml:space="preserve"> на федеральном портале «</w:t>
+      </w:r>
+      <w:r>
+        <w:t>Реформа ЖКХ</w:t>
+      </w:r>
+      <w:r>
+        <w:t>»</w:t>
+      </w:r>
+      <w:r>
+        <w:t>.</w:t>
       </w:r>
     </w:p>
     <w:p>
@@ -7727,13 +7848,26 @@
       <w:r>
         <w:t xml:space="preserve">Реформа представляет собой интернет-ресурс, при </w:t>
       </w:r>
-      <w:proofErr w:type="gramStart"/>
-      <w:r>
-        <w:t>использовании</w:t>
-      </w:r>
-      <w:proofErr w:type="gramEnd"/>
-      <w:r>
-        <w:t xml:space="preserve"> которого пользователь имеет возможность ознакомиться с: </w:t>
+      <w:r>
+        <w:t>пользовании,</w:t>
+      </w:r>
+      <w:r>
+        <w:t xml:space="preserve"> котор</w:t>
+      </w:r>
+      <w:r>
+        <w:t>ым</w:t>
+      </w:r>
+      <w:r>
+        <w:t xml:space="preserve"> пользователь </w:t>
+      </w:r>
+      <w:r>
+        <w:t>имеет возможность ознакомиться с</w:t>
+      </w:r>
+      <w:r>
+        <w:t xml:space="preserve"> данными</w:t>
+      </w:r>
+      <w:r>
+        <w:t xml:space="preserve">: </w:t>
       </w:r>
     </w:p>
     <w:p>
@@ -7745,7 +7879,7 @@
         </w:numPr>
       </w:pPr>
       <w:r>
-        <w:t>данными процессов домоуправления, которые загружаются организациями;</w:t>
+        <w:t>процессов домоуправления, которые загружаются организациями;</w:t>
       </w:r>
     </w:p>
     <w:p>
@@ -7757,7 +7891,19 @@
         </w:numPr>
       </w:pPr>
       <w:r>
-        <w:t>всероссийским рейтингом управляющих компаний;</w:t>
+        <w:t>всероссийск</w:t>
+      </w:r>
+      <w:r>
+        <w:t>ого</w:t>
+      </w:r>
+      <w:r>
+        <w:t xml:space="preserve"> рейтинг</w:t>
+      </w:r>
+      <w:r>
+        <w:t>а</w:t>
+      </w:r>
+      <w:r>
+        <w:t xml:space="preserve"> управляющих компаний;</w:t>
       </w:r>
     </w:p>
     <w:p>
@@ -7769,7 +7915,19 @@
         </w:numPr>
       </w:pPr>
       <w:r>
-        <w:t>всероссийским мониторингом решения задачи переселения граждан из аварийного и ветхого жилья.</w:t>
+        <w:t>всероссийск</w:t>
+      </w:r>
+      <w:r>
+        <w:t>ого</w:t>
+      </w:r>
+      <w:r>
+        <w:t xml:space="preserve"> мониторинг</w:t>
+      </w:r>
+      <w:r>
+        <w:t>а</w:t>
+      </w:r>
+      <w:r>
+        <w:t xml:space="preserve"> решения задачи переселения граждан из аварийного и ветхого жилья.</w:t>
       </w:r>
     </w:p>
     <w:p>
@@ -7890,7 +8048,13 @@
         <w:pStyle w:val="af4"/>
       </w:pPr>
       <w:r>
-        <w:t xml:space="preserve">Управляющие организации используют такие программные продукты на протяжении многих лет. Соответственно, передача данных на портал приводит к сложностям синхронизации предоставляемой информации. </w:t>
+        <w:t>Управляющие организации используют такие программные продукты на протяжении многих лет. Соответственно, передача данных на портал приводит к сложност</w:t>
+      </w:r>
+      <w:r>
+        <w:t>и</w:t>
+      </w:r>
+      <w:r>
+        <w:t xml:space="preserve"> синхронизации предоставляемой информации. </w:t>
       </w:r>
       <w:r>
         <w:lastRenderedPageBreak/>
@@ -7917,13 +8081,43 @@
         <w:pStyle w:val="af4"/>
       </w:pPr>
       <w:r>
-        <w:t>Для организации обмена данными посредством API-интерфейса создатели портала использовали технологию web-служб. Этот модуль приложения предоставляет разработчикам возможность удаленного взаимодействия с базой данных федеральной ИС с помощью программных методов. Передача информации осуществляется через протокол обмена xml-сообщениями SOAP. Web-служба поддерживает более двадцати API-методов, которые подразделяются на два типа: методы GET, реализующие возможность получения данных с Реформы, и POST, обеспечивающие непосредственную загрузку данных. Таким образом</w:t>
+        <w:t xml:space="preserve">Для организации обмена данными посредством API-интерфейса создатели портала использовали технологию web-служб. </w:t>
+      </w:r>
+      <w:r>
+        <w:t>Такой</w:t>
+      </w:r>
+      <w:r>
+        <w:t xml:space="preserve"> модуль приложения предоставляет разработчикам возможность удаленного взаимодействия с </w:t>
+      </w:r>
+      <w:r>
+        <w:t xml:space="preserve">источником данных, в данном случае с </w:t>
+      </w:r>
+      <w:r>
+        <w:t>базой данных федеральной ИС. Передача информации осуществляется через протокол обмена xml-сообщениями SOAP. Web-служба поддерживает более двадцати API-методов, которые подразделяются на два типа: методы GET, реализующие возможность получения данных с Реформы, и POST, обеспечивающие непосредственную загрузку данных. Таким образом</w:t>
       </w:r>
       <w:r>
         <w:t>,</w:t>
       </w:r>
       <w:r>
-        <w:t xml:space="preserve"> реализован двусторонний канал обмена информацией.</w:t>
+        <w:t xml:space="preserve"> </w:t>
+      </w:r>
+      <w:r>
+        <w:t>существует возможность реализации</w:t>
+      </w:r>
+      <w:r>
+        <w:t xml:space="preserve"> двусторонн</w:t>
+      </w:r>
+      <w:r>
+        <w:t>его</w:t>
+      </w:r>
+      <w:r>
+        <w:t xml:space="preserve"> канал</w:t>
+      </w:r>
+      <w:r>
+        <w:t>а</w:t>
+      </w:r>
+      <w:r>
+        <w:t xml:space="preserve"> обмена информацией.</w:t>
       </w:r>
     </w:p>
     <w:p>
@@ -7954,7 +8148,10 @@
         <w:t xml:space="preserve"> региональную систему объектового учета</w:t>
       </w:r>
       <w:r>
-        <w:t xml:space="preserve"> «АИС: Объектовый учет» может </w:t>
+        <w:t xml:space="preserve"> АИС: Объектовый учет</w:t>
+      </w:r>
+      <w:r>
+        <w:t xml:space="preserve"> может </w:t>
       </w:r>
       <w:r>
         <w:t>оставить</w:t>
@@ -7975,7 +8172,19 @@
         <w:t xml:space="preserve"> «Реформа ЖКХ» из личного кабинета. </w:t>
       </w:r>
       <w:r>
-        <w:t>Поданная заявка рассматривается администратором федерального портала и может быть принята или отклонена. Статус заявки виден из личного кабинета пользователя управляющей компании.</w:t>
+        <w:t xml:space="preserve">Поданная заявка </w:t>
+      </w:r>
+      <w:r>
+        <w:t xml:space="preserve">должна быть </w:t>
+      </w:r>
+      <w:r>
+        <w:t>рассм</w:t>
+      </w:r>
+      <w:r>
+        <w:t>отрена</w:t>
+      </w:r>
+      <w:r>
+        <w:t xml:space="preserve"> администратором федерального портала и может быть принята или отклонена. Статус заявки виден из личного кабинета пользователя управляющей компании.</w:t>
       </w:r>
     </w:p>
     <w:p>
@@ -7983,7 +8192,19 @@
         <w:pStyle w:val="af4"/>
       </w:pPr>
       <w:r>
-        <w:t>При успешной регистрации происходит процесс инициализации компании на портале «Реформа ЖКХ», подразумевающий загрузку всех данных организации по процессам домоуправления.</w:t>
+        <w:t xml:space="preserve">При успешной регистрации </w:t>
+      </w:r>
+      <w:r>
+        <w:t xml:space="preserve">должен </w:t>
+      </w:r>
+      <w:r>
+        <w:t>происходит</w:t>
+      </w:r>
+      <w:r>
+        <w:t>ь</w:t>
+      </w:r>
+      <w:r>
+        <w:t xml:space="preserve"> процесс инициализации компании на портале «Реформа ЖКХ», подразумевающий загрузку всех данных организации по процессам домоуправления.</w:t>
       </w:r>
     </w:p>
     <w:p>
@@ -7997,14 +8218,38 @@
         <w:t xml:space="preserve"> по домоуправлению</w:t>
       </w:r>
       <w:r>
-        <w:t>. Например, добавление нового конструктивного элемента для дома, загрузка документа по капитальному ремонту объекта и т.д. Эти изменения отслеживаются мо</w:t>
-      </w:r>
-      <w:r>
-        <w:t xml:space="preserve">дулем интеграции, </w:t>
+        <w:t xml:space="preserve">. Например, добавление нового конструктивного элемента для дома, загрузка документа по капитальному </w:t>
       </w:r>
       <w:r>
         <w:lastRenderedPageBreak/>
-        <w:t>который оповещает о них информационный портал «Реформа ЖКХ», загружая новые данные.</w:t>
+        <w:t xml:space="preserve">ремонту объекта и т.д. Эти изменения </w:t>
+      </w:r>
+      <w:r>
+        <w:t xml:space="preserve">должны </w:t>
+      </w:r>
+      <w:r>
+        <w:t>отслежива</w:t>
+      </w:r>
+      <w:r>
+        <w:t>ться</w:t>
+      </w:r>
+      <w:r>
+        <w:t xml:space="preserve"> мо</w:t>
+      </w:r>
+      <w:r>
+        <w:t xml:space="preserve">дулем интеграции, который оповещает о них информационный портал «Реформа ЖКХ», </w:t>
+      </w:r>
+      <w:r>
+        <w:t>обеспечивая загрузку или синхронизацию</w:t>
+      </w:r>
+      <w:r>
+        <w:t xml:space="preserve"> данны</w:t>
+      </w:r>
+      <w:r>
+        <w:t>х</w:t>
+      </w:r>
+      <w:r>
+        <w:t>.</w:t>
       </w:r>
     </w:p>
     <w:p>
@@ -8018,13 +8263,31 @@
         <w:t>просмотра</w:t>
       </w:r>
       <w:r>
-        <w:t xml:space="preserve"> проводимых операций по обмену данными пользователю предоставлен доступ к списку интеграционных запросов</w:t>
+        <w:t xml:space="preserve"> проводимых операций по обмену данными пользователю</w:t>
+      </w:r>
+      <w:r>
+        <w:t xml:space="preserve"> должен быть</w:t>
+      </w:r>
+      <w:r>
+        <w:t xml:space="preserve"> предоставлен доступ к списку интеграционных запросов</w:t>
       </w:r>
       <w:r>
         <w:t xml:space="preserve"> </w:t>
       </w:r>
       <w:r>
-        <w:t xml:space="preserve">его организации. По каждому из них отображается история вызова, где можно увидеть тексты отправляемых и принимаемых </w:t>
+        <w:t xml:space="preserve">его организации. По каждому из них </w:t>
+      </w:r>
+      <w:r>
+        <w:t xml:space="preserve">должна </w:t>
+      </w:r>
+      <w:r>
+        <w:t>отобража</w:t>
+      </w:r>
+      <w:r>
+        <w:t>ться</w:t>
+      </w:r>
+      <w:r>
+        <w:t xml:space="preserve"> история вызова, где можно увидеть тексты отправляемых и принимаемых </w:t>
       </w:r>
       <w:r>
         <w:rPr>
@@ -8039,7 +8302,33 @@
         <w:t>сли запрос выполнен с</w:t>
       </w:r>
       <w:r>
-        <w:t xml:space="preserve"> ошибкой, то пользователь может исправить свои данные, согласно информации, содержащейся в сообщении об ошибке или сообщить</w:t>
+        <w:t xml:space="preserve"> ошибкой, то пользователь </w:t>
+      </w:r>
+      <w:r>
+        <w:t>должен иметь возможность внести</w:t>
+      </w:r>
+      <w:r>
+        <w:t xml:space="preserve"> </w:t>
+      </w:r>
+      <w:r>
+        <w:t>соответствующие коррективы</w:t>
+      </w:r>
+      <w:r>
+        <w:t xml:space="preserve"> </w:t>
+      </w:r>
+      <w:r>
+        <w:t xml:space="preserve">в </w:t>
+      </w:r>
+      <w:r>
+        <w:t xml:space="preserve">свои данные, согласно информации, содержащейся в сообщении об ошибке или </w:t>
+      </w:r>
+      <w:proofErr w:type="gramStart"/>
+      <w:r>
+        <w:t>сообщить</w:t>
+      </w:r>
+      <w:proofErr w:type="gramEnd"/>
+      <w:r>
+        <w:t xml:space="preserve"> о возникшей проблеме</w:t>
       </w:r>
       <w:r>
         <w:t xml:space="preserve"> службе поддержки </w:t>
@@ -8048,7 +8337,10 @@
         <w:t xml:space="preserve">проекта </w:t>
       </w:r>
       <w:r>
-        <w:t>«АИС: Объектовый учет».</w:t>
+        <w:t>АИС: Объектовый учет</w:t>
+      </w:r>
+      <w:r>
+        <w:t>.</w:t>
       </w:r>
       <w:r>
         <w:t xml:space="preserve"> </w:t>
@@ -8081,7 +8373,67 @@
         <w:pStyle w:val="af4"/>
       </w:pPr>
       <w:r>
-        <w:t xml:space="preserve">Управляющие компании, использующие информационную систему объектового учета «АИС: Объектовый учет» делают «двойную» работу, сохраняя данные на региональном и федеральном порталах. </w:t>
+        <w:t>Управляющие компании, использующие информацио</w:t>
+      </w:r>
+      <w:r>
+        <w:t>нную систему объектового учета АИС: Объектовый учет</w:t>
+      </w:r>
+      <w:r>
+        <w:t>,</w:t>
+      </w:r>
+      <w:r>
+        <w:t xml:space="preserve"> делают «двойную» работу, </w:t>
+      </w:r>
+      <w:r>
+        <w:t xml:space="preserve">одновременно </w:t>
+      </w:r>
+      <w:r>
+        <w:t xml:space="preserve">производя </w:t>
+      </w:r>
+      <w:r>
+        <w:t>сохран</w:t>
+      </w:r>
+      <w:r>
+        <w:t>ение</w:t>
+      </w:r>
+      <w:r>
+        <w:t xml:space="preserve"> данны</w:t>
+      </w:r>
+      <w:r>
+        <w:t>х</w:t>
+      </w:r>
+      <w:r>
+        <w:t xml:space="preserve"> </w:t>
+      </w:r>
+      <w:r>
+        <w:t>в</w:t>
+      </w:r>
+      <w:r>
+        <w:t xml:space="preserve"> регионально</w:t>
+      </w:r>
+      <w:r>
+        <w:t>й</w:t>
+      </w:r>
+      <w:r>
+        <w:t xml:space="preserve"> и федерально</w:t>
+      </w:r>
+      <w:r>
+        <w:t>й</w:t>
+      </w:r>
+      <w:r>
+        <w:t xml:space="preserve"> </w:t>
+      </w:r>
+      <w:r>
+        <w:t>с</w:t>
+      </w:r>
+      <w:r>
+        <w:t>истеме</w:t>
+      </w:r>
+      <w:r>
+        <w:t xml:space="preserve"> объектового учета</w:t>
+      </w:r>
+      <w:r>
+        <w:t xml:space="preserve">. </w:t>
       </w:r>
     </w:p>
     <w:p>
@@ -8092,7 +8444,25 @@
         <w:t xml:space="preserve">Основной недостаток помимо траты большого количества времени на загрузку заключается в сопоставлении данных в обеих информационных системах. </w:t>
       </w:r>
       <w:r>
-        <w:t>Процессы домоуправления динамичны, поэтому операцию по сверке данных приходится производить часто из-за постоянно меняющейся информации.</w:t>
+        <w:t xml:space="preserve">Процессы домоуправления динамичны, поэтому </w:t>
+      </w:r>
+      <w:r>
+        <w:t>сверять</w:t>
+      </w:r>
+      <w:r>
+        <w:t xml:space="preserve"> данны</w:t>
+      </w:r>
+      <w:r>
+        <w:t>е</w:t>
+      </w:r>
+      <w:r>
+        <w:t xml:space="preserve"> приходит</w:t>
+      </w:r>
+      <w:r>
+        <w:t>ь</w:t>
+      </w:r>
+      <w:r>
+        <w:t>ся часто из-за постоянно меняющейся информации.</w:t>
       </w:r>
     </w:p>
     <w:p>
@@ -8123,6 +8493,9 @@
         <w:t>50</w:t>
       </w:r>
       <w:r>
+        <w:t>-ти</w:t>
+      </w:r>
+      <w:r>
         <w:t xml:space="preserve"> </w:t>
       </w:r>
       <w:r>
@@ -8164,13 +8537,11 @@
       <w:r>
         <w:t xml:space="preserve">, </w:t>
       </w:r>
-      <w:proofErr w:type="gramStart"/>
-      <w:r>
-        <w:t>который</w:t>
-      </w:r>
-      <w:proofErr w:type="gramEnd"/>
-      <w:r>
-        <w:t xml:space="preserve"> предоставляется разработчиками</w:t>
+      <w:r>
+        <w:t>предоставляемого</w:t>
+      </w:r>
+      <w:r>
+        <w:t xml:space="preserve"> разработчиками</w:t>
       </w:r>
       <w:r>
         <w:t xml:space="preserve"> </w:t>
@@ -8182,7 +8553,11 @@
         <w:t>ого</w:t>
       </w:r>
       <w:r>
-        <w:t xml:space="preserve"> портал</w:t>
+        <w:t xml:space="preserve"> </w:t>
+      </w:r>
+      <w:r>
+        <w:lastRenderedPageBreak/>
+        <w:t>портал</w:t>
       </w:r>
       <w:r>
         <w:t>а</w:t>
@@ -8197,20 +8572,28 @@
         <w:t xml:space="preserve">ожно сделать вывод о том, что </w:t>
       </w:r>
       <w:r>
-        <w:t xml:space="preserve">все аналоги и рассматриваемый модуль интеграции </w:t>
-      </w:r>
-      <w:r>
-        <w:t>для «АИС: Объектовый учет»</w:t>
+        <w:t>все аналоги и рассматриваем</w:t>
+      </w:r>
+      <w:r>
+        <w:t>ая</w:t>
+      </w:r>
+      <w:r>
+        <w:t xml:space="preserve"> </w:t>
+      </w:r>
+      <w:r>
+        <w:t>подсистема</w:t>
+      </w:r>
+      <w:r>
+        <w:t xml:space="preserve"> интеграции </w:t>
+      </w:r>
+      <w:r>
+        <w:t>для АИС: Объектовый учет</w:t>
       </w:r>
       <w:r>
         <w:t xml:space="preserve"> в</w:t>
       </w:r>
       <w:r>
-        <w:t xml:space="preserve"> какой-то </w:t>
-      </w:r>
-      <w:r>
-        <w:lastRenderedPageBreak/>
-        <w:t>степени</w:t>
+        <w:t xml:space="preserve"> какой-то степени</w:t>
       </w:r>
       <w:r>
         <w:t xml:space="preserve"> </w:t>
@@ -8231,13 +8614,19 @@
         <w:t xml:space="preserve"> и используют одинаковый </w:t>
       </w:r>
       <w:r>
+        <w:t xml:space="preserve">набор </w:t>
+      </w:r>
+      <w:r>
         <w:rPr>
           <w:lang w:val="en-US"/>
         </w:rPr>
         <w:t>API</w:t>
       </w:r>
       <w:r>
-        <w:t>-набор функций</w:t>
+        <w:t>-</w:t>
+      </w:r>
+      <w:r>
+        <w:t>функций</w:t>
       </w:r>
       <w:r>
         <w:t>.</w:t>
@@ -8260,13 +8649,31 @@
         <w:t>, о</w:t>
       </w:r>
       <w:r>
-        <w:t xml:space="preserve">сновные различия аналогов </w:t>
-      </w:r>
-      <w:r>
-        <w:t xml:space="preserve">модуля интеграции с федеральным порталом «Реформа ЖКХ» для «АИС: Объектовый учет» </w:t>
-      </w:r>
-      <w:r>
-        <w:t>заключаются:</w:t>
+        <w:t>сновны</w:t>
+      </w:r>
+      <w:r>
+        <w:t xml:space="preserve">ми различиями </w:t>
+      </w:r>
+      <w:r>
+        <w:t xml:space="preserve">аналогов </w:t>
+      </w:r>
+      <w:r>
+        <w:t xml:space="preserve">разрабатываемого </w:t>
+      </w:r>
+      <w:r>
+        <w:t xml:space="preserve">модуля интеграции </w:t>
+      </w:r>
+      <w:r>
+        <w:t>для АИС: Объектовый учет</w:t>
+      </w:r>
+      <w:r>
+        <w:t xml:space="preserve"> </w:t>
+      </w:r>
+      <w:r>
+        <w:t>являются</w:t>
+      </w:r>
+      <w:r>
+        <w:t>:</w:t>
       </w:r>
     </w:p>
     <w:p>
@@ -8278,7 +8685,13 @@
         </w:numPr>
       </w:pPr>
       <w:r>
-        <w:t>в подходе к сбору информации для интеграции из баз данных региональных систем объектового учета</w:t>
+        <w:t xml:space="preserve">подход к сбору информации для интеграции из </w:t>
+      </w:r>
+      <w:r>
+        <w:t>источников</w:t>
+      </w:r>
+      <w:r>
+        <w:t xml:space="preserve"> данных</w:t>
       </w:r>
       <w:r>
         <w:t>;</w:t>
@@ -8293,13 +8706,25 @@
         </w:numPr>
       </w:pPr>
       <w:r>
-        <w:t xml:space="preserve">в способе формировании объектов для обмена данными посредством предоставляемого </w:t>
+        <w:t>способ</w:t>
+      </w:r>
+      <w:r>
+        <w:t xml:space="preserve"> формировани</w:t>
+      </w:r>
+      <w:r>
+        <w:t>я</w:t>
+      </w:r>
+      <w:r>
+        <w:t xml:space="preserve"> объектов для обмена данными посредством </w:t>
       </w:r>
       <w:r>
         <w:rPr>
           <w:lang w:val="en-US"/>
         </w:rPr>
         <w:t>API</w:t>
+      </w:r>
+      <w:r>
+        <w:t>-интерфейса</w:t>
       </w:r>
       <w:r>
         <w:t>;</w:t>
@@ -8314,19 +8739,28 @@
         </w:numPr>
       </w:pPr>
       <w:r>
-        <w:t xml:space="preserve">в </w:t>
-      </w:r>
-      <w:r>
-        <w:t>прочи</w:t>
-      </w:r>
-      <w:r>
-        <w:t>х</w:t>
-      </w:r>
-      <w:r>
-        <w:t xml:space="preserve"> особенностя</w:t>
-      </w:r>
-      <w:r>
-        <w:t>х</w:t>
+        <w:t>независимость подсистемы интеграции от проекта регионального объектового учета</w:t>
+      </w:r>
+      <w:r>
+        <w:t>;</w:t>
+      </w:r>
+    </w:p>
+    <w:p>
+      <w:pPr>
+        <w:pStyle w:val="af4"/>
+        <w:numPr>
+          <w:ilvl w:val="0"/>
+          <w:numId w:val="7"/>
+        </w:numPr>
+      </w:pPr>
+      <w:r>
+        <w:t xml:space="preserve">другие </w:t>
+      </w:r>
+      <w:r>
+        <w:t>особенност</w:t>
+      </w:r>
+      <w:r>
+        <w:t>и</w:t>
       </w:r>
       <w:r>
         <w:t xml:space="preserve"> архитектуры</w:t>
@@ -8336,44 +8770,6 @@
       </w:r>
       <w:r>
         <w:t>.</w:t>
-      </w:r>
-    </w:p>
-    <w:p>
-      <w:pPr>
-        <w:pStyle w:val="af4"/>
-      </w:pPr>
-      <w:r>
-        <w:t>О</w:t>
-      </w:r>
-      <w:r>
-        <w:t>тличительной особенностью решения интеграции</w:t>
-      </w:r>
-      <w:r>
-        <w:t>, рассматривае</w:t>
-      </w:r>
-      <w:r>
-        <w:t>мого</w:t>
-      </w:r>
-      <w:r>
-        <w:t xml:space="preserve"> в рамках дипломного проектирования,</w:t>
-      </w:r>
-      <w:r>
-        <w:t xml:space="preserve"> является то, что модуль работает автономно </w:t>
-      </w:r>
-      <w:r>
-        <w:t>от основного</w:t>
-      </w:r>
-      <w:r>
-        <w:t xml:space="preserve"> приложени</w:t>
-      </w:r>
-      <w:r>
-        <w:t>я</w:t>
-      </w:r>
-      <w:r>
-        <w:t xml:space="preserve"> объектового учета.</w:t>
-      </w:r>
-      <w:r>
-        <w:t xml:space="preserve">  </w:t>
       </w:r>
     </w:p>
     <w:p>
@@ -8415,7 +8811,34 @@
         <w:t xml:space="preserve">хозяйства </w:t>
       </w:r>
       <w:r>
-        <w:t>на федеральном портале “Реформа ЖКХ”.</w:t>
+        <w:t xml:space="preserve">на </w:t>
+      </w:r>
+      <w:r>
+        <w:t xml:space="preserve">сайте </w:t>
+      </w:r>
+      <w:r>
+        <w:t>федеральн</w:t>
+      </w:r>
+      <w:r>
+        <w:t>ого</w:t>
+      </w:r>
+      <w:r>
+        <w:t xml:space="preserve"> портал</w:t>
+      </w:r>
+      <w:r>
+        <w:t>а</w:t>
+      </w:r>
+      <w:r>
+        <w:t xml:space="preserve"> «</w:t>
+      </w:r>
+      <w:r>
+        <w:t>Реформа ЖКХ</w:t>
+      </w:r>
+      <w:r>
+        <w:t>»</w:t>
+      </w:r>
+      <w:r>
+        <w:t>.</w:t>
       </w:r>
       <w:r>
         <w:t xml:space="preserve"> </w:t>
@@ -8426,16 +8849,43 @@
         <w:pStyle w:val="af4"/>
       </w:pPr>
       <w:r>
-        <w:t xml:space="preserve">Модуль интеграции с порталом для региональной информационной системы «АИС: Объектовый учет» решает </w:t>
-      </w:r>
-      <w:r>
-        <w:t>поставленную</w:t>
+        <w:t>Модуль интеграции с порталом для региональной информационно</w:t>
+      </w:r>
+      <w:r>
+        <w:t>й системы АИС: Объектовый учет</w:t>
       </w:r>
       <w:r>
         <w:t xml:space="preserve"> </w:t>
       </w:r>
       <w:r>
-        <w:t xml:space="preserve">Правительством РФ </w:t>
+        <w:t xml:space="preserve">должен </w:t>
+      </w:r>
+      <w:r>
+        <w:t>реша</w:t>
+      </w:r>
+      <w:r>
+        <w:t>ть</w:t>
+      </w:r>
+      <w:r>
+        <w:t xml:space="preserve"> </w:t>
+      </w:r>
+      <w:r>
+        <w:t>установленную</w:t>
+      </w:r>
+      <w:r>
+        <w:t xml:space="preserve"> в постановлении</w:t>
+      </w:r>
+      <w:r>
+        <w:t xml:space="preserve"> </w:t>
+      </w:r>
+      <w:r>
+        <w:t>Правительств</w:t>
+      </w:r>
+      <w:r>
+        <w:t>а</w:t>
+      </w:r>
+      <w:r>
+        <w:t xml:space="preserve"> РФ </w:t>
       </w:r>
       <w:r>
         <w:t>задачу.</w:t>
@@ -8495,25 +8945,40 @@
         <w:t>Его применение</w:t>
       </w:r>
       <w:r>
+        <w:t xml:space="preserve"> объясняется необходимостью </w:t>
+      </w:r>
+      <w:r>
+        <w:t xml:space="preserve">дальнейшей </w:t>
+      </w:r>
+      <w:r>
+        <w:t xml:space="preserve">интеграции региональной системы </w:t>
+      </w:r>
+      <w:r>
+        <w:lastRenderedPageBreak/>
+        <w:t>АИС: Объектовый учет</w:t>
+      </w:r>
+      <w:r>
+        <w:t xml:space="preserve"> с другими информационными решениями</w:t>
+      </w:r>
+      <w:r>
+        <w:rPr>
+          <w:rStyle w:val="af3"/>
+        </w:rPr>
+        <w:footnoteReference w:id="2"/>
+      </w:r>
+      <w:r>
+        <w:t xml:space="preserve"> сферы ЖКХ</w:t>
+      </w:r>
+      <w:r>
+        <w:t xml:space="preserve"> помимо Реформы</w:t>
+      </w:r>
+      <w:r>
+        <w:t>.</w:t>
+      </w:r>
+      <w:r>
         <w:t xml:space="preserve"> </w:t>
       </w:r>
       <w:r>
-        <w:lastRenderedPageBreak/>
-        <w:t>объясняется необходимостью интеграции региональной системы «АИС: Объектовый учет» с другими информационными решениями</w:t>
-      </w:r>
-      <w:r>
-        <w:rPr>
-          <w:rStyle w:val="af3"/>
-        </w:rPr>
-        <w:footnoteReference w:id="2"/>
-      </w:r>
-      <w:r>
-        <w:t xml:space="preserve"> сферы ЖКХ.</w:t>
-      </w:r>
-      <w:r>
-        <w:t xml:space="preserve"> </w:t>
-      </w:r>
-      <w:r>
         <w:t xml:space="preserve">Основное преимущество модульного похода заключается в </w:t>
       </w:r>
       <w:proofErr w:type="spellStart"/>
@@ -8522,19 +8987,22 @@
       </w:r>
       <w:proofErr w:type="spellEnd"/>
       <w:r>
-        <w:t xml:space="preserve"> компонентов, что дает возможность </w:t>
+        <w:t xml:space="preserve"> компонентов, что </w:t>
+      </w:r>
+      <w:r>
+        <w:t>даст</w:t>
+      </w:r>
+      <w:r>
+        <w:t xml:space="preserve"> возможность </w:t>
+      </w:r>
+      <w:r>
+        <w:t>по</w:t>
       </w:r>
       <w:r>
         <w:t>строить</w:t>
       </w:r>
       <w:r>
-        <w:t xml:space="preserve"> </w:t>
-      </w:r>
-      <w:r>
-        <w:t xml:space="preserve">любую </w:t>
-      </w:r>
-      <w:r>
-        <w:t xml:space="preserve">систему интеграции из готовых программных </w:t>
+        <w:t xml:space="preserve"> систему интеграции из готовых программных </w:t>
       </w:r>
       <w:r>
         <w:t>пакетов</w:t>
@@ -8566,13 +9034,17 @@
         </w:numPr>
       </w:pPr>
       <w:r>
-        <w:t xml:space="preserve">модуль сбора данных, который осуществляет </w:t>
-      </w:r>
-      <w:proofErr w:type="gramStart"/>
+        <w:t>модуль сбора данных, осуществля</w:t>
+      </w:r>
+      <w:r>
+        <w:t>ющий</w:t>
+      </w:r>
+      <w:r>
+        <w:t xml:space="preserve"> </w:t>
+      </w:r>
       <w:r>
         <w:t>поиск</w:t>
       </w:r>
-      <w:proofErr w:type="gramEnd"/>
       <w:r>
         <w:t xml:space="preserve"> и представление в табличном виде информации согласно </w:t>
       </w:r>
@@ -8592,7 +9064,16 @@
         </w:numPr>
       </w:pPr>
       <w:r>
-        <w:t xml:space="preserve">модуль привязки, позволяющей на основании данных, полученных в табличном виде, формировать объект </w:t>
+        <w:t>модуль привязки</w:t>
+      </w:r>
+      <w:r>
+        <w:t xml:space="preserve"> к объекту</w:t>
+      </w:r>
+      <w:r>
+        <w:t xml:space="preserve"> типа</w:t>
+      </w:r>
+      <w:r>
+        <w:t xml:space="preserve">, позволяющей на основании данных, полученных в табличном виде, формировать объект </w:t>
       </w:r>
       <w:r>
         <w:rPr>
@@ -8658,7 +9139,13 @@
         <w:t xml:space="preserve">, </w:t>
       </w:r>
       <w:r>
-        <w:t>который используется для непосредственной поставки данных</w:t>
+        <w:t>использу</w:t>
+      </w:r>
+      <w:r>
+        <w:t>ющийся</w:t>
+      </w:r>
+      <w:r>
+        <w:t xml:space="preserve"> для непосредственной поставки данных</w:t>
       </w:r>
       <w:r>
         <w:t>;</w:t>
@@ -8688,19 +9175,60 @@
         </w:numPr>
       </w:pPr>
       <w:r>
-        <w:t>модуль «</w:t>
+        <w:t xml:space="preserve">модуль </w:t>
       </w:r>
       <w:r>
         <w:t>сохранения</w:t>
       </w:r>
       <w:r>
-        <w:t xml:space="preserve">» </w:t>
+        <w:t xml:space="preserve"> </w:t>
       </w:r>
       <w:r>
         <w:t>действий</w:t>
       </w:r>
       <w:r>
-        <w:t xml:space="preserve"> пользователя, на основе которого будет формироваться список запросов на изменение данных на портале «Реформа ЖКХ»</w:t>
+        <w:t xml:space="preserve"> пользователя</w:t>
+      </w:r>
+      <w:r>
+        <w:t xml:space="preserve"> на сайте региональной системы объектового учета</w:t>
+      </w:r>
+      <w:proofErr w:type="gramStart"/>
+      <w:r>
+        <w:t>.</w:t>
+      </w:r>
+      <w:proofErr w:type="gramEnd"/>
+      <w:r>
+        <w:t xml:space="preserve"> </w:t>
+      </w:r>
+      <w:r>
+        <w:t>С его помощью</w:t>
+      </w:r>
+      <w:r>
+        <w:t xml:space="preserve"> </w:t>
+      </w:r>
+      <w:r>
+        <w:t>должно происходить формирование</w:t>
+      </w:r>
+      <w:r>
+        <w:t xml:space="preserve"> спис</w:t>
+      </w:r>
+      <w:r>
+        <w:t>ка</w:t>
+      </w:r>
+      <w:r>
+        <w:t xml:space="preserve"> запросов на изменение данных на </w:t>
+      </w:r>
+      <w:r>
+        <w:t xml:space="preserve">сайте </w:t>
+      </w:r>
+      <w:r>
+        <w:t>портал</w:t>
+      </w:r>
+      <w:r>
+        <w:t>а</w:t>
+      </w:r>
+      <w:r>
+        <w:t xml:space="preserve"> «Реформа ЖКХ»</w:t>
       </w:r>
       <w:r>
         <w:t>;</w:t>
@@ -8758,20 +9286,43 @@
         <w:t xml:space="preserve"> к разработке приложения интеграции</w:t>
       </w:r>
       <w:r>
-        <w:t xml:space="preserve"> является его независимость от основного проекта</w:t>
-      </w:r>
-      <w:r>
-        <w:t xml:space="preserve"> региональной системы объектового учета</w:t>
-      </w:r>
-      <w:r>
-        <w:t xml:space="preserve">. Программное решение должно только обеспечивать обмен </w:t>
+        <w:t xml:space="preserve"> </w:t>
+      </w:r>
+      <w:r>
+        <w:t xml:space="preserve">должна </w:t>
+      </w:r>
+      <w:proofErr w:type="spellStart"/>
+      <w:r>
+        <w:t>являет</w:t>
+      </w:r>
+      <w:r>
+        <w:t>ь</w:t>
+      </w:r>
+      <w:r>
+        <w:t>ся</w:t>
+      </w:r>
+      <w:proofErr w:type="spellEnd"/>
+      <w:r>
+        <w:t xml:space="preserve"> его независимость от основного проекта</w:t>
+      </w:r>
+      <w:r>
+        <w:t xml:space="preserve"> объектового учета</w:t>
+      </w:r>
+      <w:r>
+        <w:t xml:space="preserve">. Программное решение должно только обеспечивать обмен данными и </w:t>
       </w:r>
       <w:r>
         <w:lastRenderedPageBreak/>
-        <w:t xml:space="preserve">данными и никаким образом не влиять на работу </w:t>
-      </w:r>
-      <w:r>
-        <w:t xml:space="preserve">информационной системы «АИС: Объектовый учет». </w:t>
+        <w:t xml:space="preserve">никаким образом не влиять на работу </w:t>
+      </w:r>
+      <w:r>
+        <w:t>инфор</w:t>
+      </w:r>
+      <w:r>
+        <w:t>мационной системы АИС: Объектовый учет</w:t>
+      </w:r>
+      <w:r>
+        <w:t xml:space="preserve">. </w:t>
       </w:r>
     </w:p>
     <w:p>
@@ -8779,7 +9330,13 @@
         <w:pStyle w:val="af4"/>
       </w:pPr>
       <w:r>
-        <w:t>Это требование будет реализовано применением технологии создания службы</w:t>
+        <w:t xml:space="preserve">Это требование </w:t>
+      </w:r>
+      <w:r>
+        <w:t>должно быть</w:t>
+      </w:r>
+      <w:r>
+        <w:t xml:space="preserve"> реализовано применением технологии создания службы</w:t>
       </w:r>
       <w:r>
         <w:t xml:space="preserve"> </w:t>
@@ -8794,7 +9351,13 @@
         <w:t>NET</w:t>
       </w:r>
       <w:r>
-        <w:t>. В этом случае принцип работы интеграционного приложения должен быть сведен к следующему алгоритму действий:</w:t>
+        <w:t xml:space="preserve">. В этом случае принцип работы интеграционного приложения </w:t>
+      </w:r>
+      <w:r>
+        <w:t xml:space="preserve">будет </w:t>
+      </w:r>
+      <w:r>
+        <w:t>сведен к следующему алгоритму действий:</w:t>
       </w:r>
     </w:p>
     <w:p>
@@ -8857,7 +9420,13 @@
         </w:numPr>
       </w:pPr>
       <w:r>
-        <w:t xml:space="preserve">преобразование данных в </w:t>
+        <w:t xml:space="preserve">преобразование </w:t>
+      </w:r>
+      <w:r>
+        <w:t xml:space="preserve">собранных </w:t>
+      </w:r>
+      <w:r>
+        <w:t xml:space="preserve">данных в </w:t>
       </w:r>
       <w:r>
         <w:rPr>
@@ -8895,24 +9464,19 @@
         <w:pStyle w:val="af4"/>
       </w:pPr>
       <w:r>
-        <w:t xml:space="preserve">Преимуществом </w:t>
-      </w:r>
-      <w:r>
-        <w:t>использования службы, как приложения интеграции, является то, что она занимает ресурсы сервера только на определенный временной интервал, а затем</w:t>
-      </w:r>
-      <w:r>
-        <w:t>,</w:t>
-      </w:r>
-      <w:r>
-        <w:t xml:space="preserve"> выключаясь, освобождает их.</w:t>
-      </w:r>
-    </w:p>
-    <w:p>
-      <w:pPr>
-        <w:pStyle w:val="af4"/>
-      </w:pPr>
-      <w:r>
-        <w:t>Другим дополнительным требованием является возможность функционирования приложения в рамках одной сессии запуска с несколькими базами данных.</w:t>
+        <w:t xml:space="preserve">Другим дополнительным требованием является </w:t>
+      </w:r>
+      <w:r>
+        <w:t xml:space="preserve">добавление </w:t>
+      </w:r>
+      <w:r>
+        <w:t>возможност</w:t>
+      </w:r>
+      <w:r>
+        <w:t>и</w:t>
+      </w:r>
+      <w:r>
+        <w:t xml:space="preserve"> функционирования приложения в рамках одной сессии запуска с несколькими базами данных.</w:t>
       </w:r>
       <w:r>
         <w:t xml:space="preserve"> </w:t>
@@ -8972,7 +9536,13 @@
         <w:pStyle w:val="af4"/>
       </w:pPr>
       <w:r>
-        <w:t>Функция выполняет сбор данных для последующего формирования объекта</w:t>
+        <w:t xml:space="preserve">Функция </w:t>
+      </w:r>
+      <w:r>
+        <w:t>должна осуществлять</w:t>
+      </w:r>
+      <w:r>
+        <w:t xml:space="preserve"> сбор данных для последующего формирования объекта</w:t>
       </w:r>
       <w:r>
         <w:rPr>
@@ -8984,6 +9554,12 @@
         <w:t xml:space="preserve"> </w:t>
       </w:r>
       <w:r>
+        <w:t xml:space="preserve">на основании </w:t>
+      </w:r>
+      <w:r>
+        <w:t xml:space="preserve">свойств </w:t>
+      </w:r>
+      <w:r>
         <w:rPr>
           <w:lang w:val="en-US"/>
         </w:rPr>
@@ -9044,7 +9620,25 @@
         <w:pStyle w:val="af4"/>
       </w:pPr>
       <w:r>
-        <w:t>Требования к выходным данным: совокупность данных представленных в виде таблицы. Полями этой таблицы являются название поля</w:t>
+        <w:t xml:space="preserve">Требования к выходным данным: совокупность данных </w:t>
+      </w:r>
+      <w:r>
+        <w:t xml:space="preserve">должна быть </w:t>
+      </w:r>
+      <w:r>
+        <w:t>представлен</w:t>
+      </w:r>
+      <w:r>
+        <w:t>а</w:t>
+      </w:r>
+      <w:r>
+        <w:t xml:space="preserve"> в виде таблицы. </w:t>
+      </w:r>
+      <w:r>
+        <w:t>Ее полями</w:t>
+      </w:r>
+      <w:r>
+        <w:t xml:space="preserve"> являются название поля</w:t>
       </w:r>
       <w:r>
         <w:rPr>
@@ -9053,11 +9647,7 @@
         <w:footnoteReference w:id="5"/>
       </w:r>
       <w:r>
-        <w:t xml:space="preserve">,  значение и </w:t>
-      </w:r>
-      <w:r>
-        <w:lastRenderedPageBreak/>
-        <w:t>возможный идентификатор элемента</w:t>
+        <w:t>,  значение и возможный идентификатор элемента</w:t>
       </w:r>
       <w:r>
         <w:t xml:space="preserve"> коллекции</w:t>
@@ -9076,6 +9666,7 @@
       </w:pPr>
       <w:bookmarkStart w:id="29" w:name="_Toc419812401"/>
       <w:r>
+        <w:lastRenderedPageBreak/>
         <w:t>Функция привязки данных</w:t>
       </w:r>
       <w:bookmarkEnd w:id="29"/>
@@ -9085,7 +9676,19 @@
         <w:pStyle w:val="af4"/>
       </w:pPr>
       <w:r>
-        <w:t xml:space="preserve">Функция выполняет сборку объекта </w:t>
+        <w:t xml:space="preserve">Функция </w:t>
+      </w:r>
+      <w:r>
+        <w:t xml:space="preserve">должна </w:t>
+      </w:r>
+      <w:r>
+        <w:t>выполня</w:t>
+      </w:r>
+      <w:r>
+        <w:t>ть</w:t>
+      </w:r>
+      <w:r>
+        <w:t xml:space="preserve"> сборку объекта </w:t>
       </w:r>
       <w:r>
         <w:rPr>
@@ -9100,7 +9703,7 @@
         <w:t xml:space="preserve"> из предоставленных данных</w:t>
       </w:r>
       <w:r>
-        <w:t xml:space="preserve"> для последующей отправке ИС «Реформа ЖКХ».</w:t>
+        <w:t>.</w:t>
       </w:r>
     </w:p>
     <w:p>
@@ -9116,16 +9719,7 @@
         <w:pStyle w:val="af4"/>
       </w:pPr>
       <w:r>
-        <w:t>Требования к входным данным: совокупность данных в виде таблицы</w:t>
-      </w:r>
-      <w:r>
-        <w:rPr>
-          <w:rStyle w:val="af3"/>
-        </w:rPr>
-        <w:footnoteReference w:id="6"/>
-      </w:r>
-      <w:r>
-        <w:t xml:space="preserve">, пустой объект определенного </w:t>
+        <w:t xml:space="preserve">Требования к входным данным: совокупность данных в виде таблицы, пустой объект определенного </w:t>
       </w:r>
       <w:r>
         <w:rPr>
@@ -9167,7 +9761,7 @@
       </w:pPr>
       <w:bookmarkStart w:id="30" w:name="_Toc419812402"/>
       <w:r>
-        <w:t>Первая</w:t>
+        <w:t>Начальная</w:t>
       </w:r>
       <w:r>
         <w:t xml:space="preserve"> поставка данных</w:t>
@@ -9185,7 +9779,19 @@
         <w:t>Ф</w:t>
       </w:r>
       <w:r>
-        <w:t>ункция выполняется при подаче пользователем управляющей компании заявки на раскрытие своих данных.</w:t>
+        <w:t xml:space="preserve">ункция </w:t>
+      </w:r>
+      <w:r>
+        <w:t xml:space="preserve">должна </w:t>
+      </w:r>
+      <w:r>
+        <w:t>выполня</w:t>
+      </w:r>
+      <w:r>
+        <w:t>ть</w:t>
+      </w:r>
+      <w:r>
+        <w:t>ся при подаче пользователем управляющей компании заявки на раскрытие своих данных.</w:t>
       </w:r>
       <w:r>
         <w:t xml:space="preserve"> </w:t>
@@ -9240,7 +9846,25 @@
         <w:pStyle w:val="af4"/>
       </w:pPr>
       <w:r>
-        <w:t>Функция производит мониторинг действий пользователя управляющей компании за указанный временной интервал и формирует список необходимых запросов на синхронизацию данных.</w:t>
+        <w:t xml:space="preserve">Функция </w:t>
+      </w:r>
+      <w:r>
+        <w:t xml:space="preserve">должна производить </w:t>
+      </w:r>
+      <w:r>
+        <w:t>мониторинг действий пользователя</w:t>
+      </w:r>
+      <w:r>
+        <w:t xml:space="preserve"> управляющей компании</w:t>
+      </w:r>
+      <w:r>
+        <w:t xml:space="preserve"> </w:t>
+      </w:r>
+      <w:r>
+        <w:t xml:space="preserve">на сайте приложения АИС: Объектовый учет </w:t>
+      </w:r>
+      <w:r>
+        <w:t>за указанный временной интервал и формирует список необходимых запросов на синхронизацию данных.</w:t>
       </w:r>
     </w:p>
     <w:p>
@@ -9264,7 +9888,6 @@
         <w:pStyle w:val="af4"/>
       </w:pPr>
       <w:r>
-        <w:lastRenderedPageBreak/>
         <w:t>Требования к выходным  данным: создание записей в т</w:t>
       </w:r>
       <w:r>
@@ -9284,6 +9907,7 @@
       </w:pPr>
       <w:bookmarkStart w:id="32" w:name="_Toc419812404"/>
       <w:r>
+        <w:lastRenderedPageBreak/>
         <w:t>Формирование ссылок на файлы документов организации</w:t>
       </w:r>
       <w:bookmarkEnd w:id="32"/>
@@ -9293,7 +9917,19 @@
         <w:pStyle w:val="af4"/>
       </w:pPr>
       <w:r>
-        <w:t>При запуске функции формируется хранилище, в котором содержатся ссылки на файлы документов, хранящиеся на сервере.</w:t>
+        <w:t xml:space="preserve">При запуске функции </w:t>
+      </w:r>
+      <w:r>
+        <w:t xml:space="preserve">должно </w:t>
+      </w:r>
+      <w:r>
+        <w:t>формир</w:t>
+      </w:r>
+      <w:r>
+        <w:t>оваться</w:t>
+      </w:r>
+      <w:r>
+        <w:t xml:space="preserve"> хранилище, в котором содержатся ссылки на файлы документов, хранящиеся на сервере.</w:t>
       </w:r>
     </w:p>
     <w:p>
@@ -9317,7 +9953,13 @@
         <w:pStyle w:val="af4"/>
       </w:pPr>
       <w:r>
-        <w:t>Требования к выходным данным: выходными данными является таблица, хранящая сведения о файлах документов, прикрепляемых управляющей организацией.</w:t>
+        <w:t xml:space="preserve">Требования к выходным данным: выходными данными является таблица, хранящая сведения о файлах документов, </w:t>
+      </w:r>
+      <w:r>
+        <w:t>выгружаемых</w:t>
+      </w:r>
+      <w:r>
+        <w:t xml:space="preserve"> управляющей организацией.</w:t>
       </w:r>
     </w:p>
     <w:p>
@@ -9339,7 +9981,16 @@
         <w:pStyle w:val="af4"/>
       </w:pPr>
       <w:r>
-        <w:t xml:space="preserve">Функция осуществляет выполнение интеграционных </w:t>
+        <w:t xml:space="preserve">Функция должна </w:t>
+      </w:r>
+      <w:r>
+        <w:t>осуществля</w:t>
+      </w:r>
+      <w:r>
+        <w:t>ть</w:t>
+      </w:r>
+      <w:r>
+        <w:t xml:space="preserve"> выполнение интеграционных </w:t>
       </w:r>
       <w:r>
         <w:rPr>
@@ -9348,7 +9999,13 @@
         <w:t>API</w:t>
       </w:r>
       <w:r>
-        <w:t>-методов, описанных в таблице запросов, для организации.</w:t>
+        <w:t xml:space="preserve">-методов, описанных в таблице запросов, для </w:t>
+      </w:r>
+      <w:r>
+        <w:t xml:space="preserve">конкретной </w:t>
+      </w:r>
+      <w:r>
+        <w:t>организации.</w:t>
       </w:r>
     </w:p>
     <w:p>
@@ -9403,7 +10060,54 @@
         <w:pStyle w:val="af4"/>
       </w:pPr>
       <w:r>
-        <w:t>Панель управления интеграцией в личном кабинете пользователя управляющей компании должна обеспечивать отображение списка запросов организации к ИС «Реформа ЖКХ».</w:t>
+        <w:t>Должна быть разработана п</w:t>
+      </w:r>
+      <w:r>
+        <w:t xml:space="preserve">анель </w:t>
+      </w:r>
+      <w:r>
+        <w:t>отображения</w:t>
+      </w:r>
+      <w:r>
+        <w:t xml:space="preserve"> </w:t>
+      </w:r>
+      <w:r>
+        <w:t xml:space="preserve">процесса </w:t>
+      </w:r>
+      <w:r>
+        <w:t>интеграци</w:t>
+      </w:r>
+      <w:r>
+        <w:t>и</w:t>
+      </w:r>
+      <w:proofErr w:type="gramStart"/>
+      <w:r>
+        <w:t>.</w:t>
+      </w:r>
+      <w:proofErr w:type="gramEnd"/>
+      <w:r>
+        <w:t xml:space="preserve"> </w:t>
+      </w:r>
+      <w:r>
+        <w:t xml:space="preserve"> </w:t>
+      </w:r>
+      <w:r>
+        <w:t>Страница должна находиться</w:t>
+      </w:r>
+      <w:r>
+        <w:t xml:space="preserve"> </w:t>
+      </w:r>
+      <w:r>
+        <w:t xml:space="preserve">в </w:t>
+      </w:r>
+      <w:r>
+        <w:t>личном кабинете пользователя управляющей компании</w:t>
+      </w:r>
+      <w:r>
+        <w:t>,</w:t>
+      </w:r>
+      <w:r>
+        <w:t xml:space="preserve"> должна обеспечивать отображение списка запросов организации к ИС «Реформа ЖКХ».</w:t>
       </w:r>
     </w:p>
     <w:p>
@@ -9580,7 +10284,13 @@
         <w:t>Требования</w:t>
       </w:r>
       <w:r>
-        <w:t xml:space="preserve"> к математическому обеспечению</w:t>
+        <w:t xml:space="preserve"> к </w:t>
+      </w:r>
+      <w:r>
+        <w:t>алгоритмическому</w:t>
+      </w:r>
+      <w:r>
+        <w:t xml:space="preserve"> обеспечению</w:t>
       </w:r>
       <w:bookmarkEnd w:id="38"/>
     </w:p>
@@ -9589,7 +10299,37 @@
         <w:pStyle w:val="af4"/>
       </w:pPr>
       <w:r>
-        <w:t>Для корректной  работы приложения интеграции необходимо разработать следующие алгоритмы:</w:t>
+        <w:t xml:space="preserve">Для </w:t>
+      </w:r>
+      <w:r>
+        <w:t>корректно</w:t>
+      </w:r>
+      <w:r>
+        <w:t>й</w:t>
+      </w:r>
+      <w:r>
+        <w:t xml:space="preserve"> </w:t>
+      </w:r>
+      <w:r>
+        <w:t xml:space="preserve">работы приложения интеграции </w:t>
+      </w:r>
+      <w:r>
+        <w:t>должны быть</w:t>
+      </w:r>
+      <w:r>
+        <w:t xml:space="preserve"> разработа</w:t>
+      </w:r>
+      <w:r>
+        <w:t>ны</w:t>
+      </w:r>
+      <w:r>
+        <w:t xml:space="preserve"> алгоритмы</w:t>
+      </w:r>
+      <w:r>
+        <w:t>, которые</w:t>
+      </w:r>
+      <w:r>
+        <w:t>:</w:t>
       </w:r>
     </w:p>
     <w:p>
@@ -9600,11 +10340,12 @@
           <w:numId w:val="4"/>
         </w:numPr>
       </w:pPr>
-      <w:proofErr w:type="gramStart"/>
-      <w:r>
-        <w:t>обеспечивающий</w:t>
-      </w:r>
-      <w:proofErr w:type="gramEnd"/>
+      <w:r>
+        <w:t>обеспе</w:t>
+      </w:r>
+      <w:r>
+        <w:t>чивает</w:t>
+      </w:r>
       <w:r>
         <w:t xml:space="preserve"> сборку объектов </w:t>
       </w:r>
@@ -9639,7 +10380,16 @@
         </w:numPr>
       </w:pPr>
       <w:r>
-        <w:t>осуществляющий запуск интеграционных запросов поочередно для организаций</w:t>
+        <w:t>осуществля</w:t>
+      </w:r>
+      <w:r>
+        <w:t>ет</w:t>
+      </w:r>
+      <w:r>
+        <w:t xml:space="preserve"> запуск интеграционных запросов </w:t>
+      </w:r>
+      <w:r>
+        <w:t>организации</w:t>
       </w:r>
       <w:r>
         <w:t>;</w:t>
@@ -9654,7 +10404,13 @@
         </w:numPr>
       </w:pPr>
       <w:r>
-        <w:t>осуществляющий сбор и отображение статистики интеграции для организации</w:t>
+        <w:t>осуществля</w:t>
+      </w:r>
+      <w:r>
+        <w:t>ет</w:t>
+      </w:r>
+      <w:r>
+        <w:t xml:space="preserve"> сбор и отображение статистики интеграции для организации</w:t>
       </w:r>
       <w:r>
         <w:t>;</w:t>
@@ -9669,7 +10425,9 @@
         </w:numPr>
       </w:pPr>
       <w:r>
-        <w:lastRenderedPageBreak/>
+        <w:t xml:space="preserve">осуществляет поиск </w:t>
+      </w:r>
+      <w:r>
         <w:t>«быстрого» выделения множества записей, описывающих действия пользователей.</w:t>
       </w:r>
     </w:p>
@@ -9683,6 +10441,7 @@
       </w:pPr>
       <w:bookmarkStart w:id="39" w:name="_Toc419812411"/>
       <w:r>
+        <w:lastRenderedPageBreak/>
         <w:t>Требования к информационному обеспечению</w:t>
       </w:r>
       <w:bookmarkEnd w:id="39"/>
@@ -9692,7 +10451,25 @@
         <w:pStyle w:val="af4"/>
       </w:pPr>
       <w:r>
-        <w:t>При разработке приложения интеграции необходимо разработать базу данных, которая будет хранить информацию об интеграционных запросах организаций, истории их выполнения и файловом хранилище. Дополнительно должно быть организовано хранение и обновление данных о полях интеграции, метод</w:t>
+        <w:t>При разработке приложения интеграции необходимо разработать базу данных, которая будет хранить информацию об интеграционных запросах организаций, истории их выполнения и файловом хранилище. Дополнительно должно быть организовано хранение и обновление данных о</w:t>
+      </w:r>
+      <w:r>
+        <w:t>б</w:t>
+      </w:r>
+      <w:r>
+        <w:t xml:space="preserve"> </w:t>
+      </w:r>
+      <w:r>
+        <w:t xml:space="preserve">интегрируемых </w:t>
+      </w:r>
+      <w:r>
+        <w:t>полях</w:t>
+      </w:r>
+      <w:r>
+        <w:t xml:space="preserve"> и</w:t>
+      </w:r>
+      <w:r>
+        <w:t xml:space="preserve"> метод</w:t>
       </w:r>
       <w:r>
         <w:t>ах</w:t>
@@ -9755,7 +10532,7 @@
         <w:rPr>
           <w:rStyle w:val="af3"/>
         </w:rPr>
-        <w:footnoteReference w:id="7"/>
+        <w:footnoteReference w:id="6"/>
       </w:r>
       <w:r>
         <w:t>.</w:t>
@@ -9766,7 +10543,13 @@
         <w:pStyle w:val="af4"/>
       </w:pPr>
       <w:r>
-        <w:t>«АИС: Объектовый учет» использует СУБД</w:t>
+        <w:t>АИС</w:t>
+      </w:r>
+      <w:r>
+        <w:t>: Объектовый учет</w:t>
+      </w:r>
+      <w:r>
+        <w:t xml:space="preserve"> использует СУБД</w:t>
       </w:r>
       <w:r>
         <w:t xml:space="preserve"> </w:t>
@@ -9796,13 +10579,10 @@
         <w:t>Server</w:t>
       </w:r>
       <w:r>
-        <w:t xml:space="preserve">. Чтобы использовать </w:t>
-      </w:r>
-      <w:r>
-        <w:t>«устоявшийся»</w:t>
-      </w:r>
-      <w:r>
-        <w:t xml:space="preserve"> подход доступа к данным необходимо использовать </w:t>
+        <w:t>, поэтому</w:t>
+      </w:r>
+      <w:r>
+        <w:t xml:space="preserve"> необходимо использовать </w:t>
       </w:r>
       <w:r>
         <w:t>указанную</w:t>
@@ -9811,10 +10591,7 @@
         <w:t xml:space="preserve"> технологию. </w:t>
       </w:r>
       <w:r>
-        <w:t>Используемый я</w:t>
-      </w:r>
-      <w:r>
-        <w:t xml:space="preserve">зык запросов для получения данных – </w:t>
+        <w:t xml:space="preserve">Для получения данных из источника должен быть использован </w:t>
       </w:r>
       <w:r>
         <w:rPr>
@@ -9845,7 +10622,13 @@
       </w:pPr>
       <w:bookmarkStart w:id="40" w:name="_Toc419812412"/>
       <w:r>
-        <w:t>Требования программному обеспечению</w:t>
+        <w:t xml:space="preserve">Требования </w:t>
+      </w:r>
+      <w:r>
+        <w:t xml:space="preserve">к </w:t>
+      </w:r>
+      <w:r>
+        <w:t>программному обеспечению</w:t>
       </w:r>
       <w:bookmarkEnd w:id="40"/>
     </w:p>
@@ -10040,15 +10823,9 @@
     </w:p>
     <w:p>
       <w:pPr>
-        <w:pStyle w:val="a4"/>
-      </w:pPr>
-    </w:p>
-    <w:p>
-      <w:pPr>
         <w:pStyle w:val="af4"/>
       </w:pPr>
       <w:r>
-        <w:lastRenderedPageBreak/>
         <w:t>Приложение интеграции региональной и федеральной</w:t>
       </w:r>
       <w:r>
@@ -10175,6 +10952,7 @@
         </w:numPr>
       </w:pPr>
       <w:r>
+        <w:lastRenderedPageBreak/>
         <w:t>тип системы – 64-разрядная операционная система</w:t>
       </w:r>
       <w:r>
@@ -10227,7 +11005,25 @@
         <w:pStyle w:val="af4"/>
       </w:pPr>
       <w:r>
-        <w:t>Требования аппаратной части позволяют хранить большие объемы данных и производить быстрое обращение к ним, что значительно ускоряет процесс обмена данными.</w:t>
+        <w:t xml:space="preserve">Требования аппаратной части позволяют хранить большие объемы данных и производить быстрое обращение к ним, что </w:t>
+      </w:r>
+      <w:r>
+        <w:t>способствует</w:t>
+      </w:r>
+      <w:r>
+        <w:t xml:space="preserve"> ускор</w:t>
+      </w:r>
+      <w:r>
+        <w:t>ению</w:t>
+      </w:r>
+      <w:r>
+        <w:t xml:space="preserve"> процесс обмена данными</w:t>
+      </w:r>
+      <w:r>
+        <w:t xml:space="preserve"> между информационными системами</w:t>
+      </w:r>
+      <w:r>
+        <w:t>.</w:t>
       </w:r>
     </w:p>
     <w:p>
@@ -10296,7 +11092,22 @@
         <w:t xml:space="preserve">Одним из начальных этапов разработки любого программного продукта является построение функциональной модели будущего прототипа системы. </w:t>
       </w:r>
       <w:r>
-        <w:t xml:space="preserve">Создание этой модели позволяет избежать многих ошибок проектирования на ранних этапах и как следствие этого повысить качество продукта и снизить временные сроки на его разработку. Для построения функциональных диаграмм бизнес-процессов приложения принято использовать стандарт функционального моделирования </w:t>
+        <w:t>Ее с</w:t>
+      </w:r>
+      <w:r>
+        <w:t>оздание позволяет избежать многих ошибок проектирования на ранних этапах</w:t>
+      </w:r>
+      <w:r>
+        <w:t xml:space="preserve">, </w:t>
+      </w:r>
+      <w:r>
+        <w:t xml:space="preserve">повысить качество продукта и снизить временные сроки на его </w:t>
+      </w:r>
+      <w:r>
+        <w:t>реализацию</w:t>
+      </w:r>
+      <w:r>
+        <w:t xml:space="preserve">. Для построения функциональных диаграмм бизнес-процессов приложения принято использовать стандарт функционального моделирования </w:t>
       </w:r>
       <w:r>
         <w:rPr>
@@ -10343,7 +11154,19 @@
         <w:t xml:space="preserve">0 </w:t>
       </w:r>
       <w:r>
-        <w:t>является диаграмма, которая представляет графическое описание рассматриваемой предметной области. В  свою очередь, каждая диаграмма делится на взаимосвязанные компоненты – блоки.</w:t>
+        <w:t xml:space="preserve">является диаграмма, которая представляет графическое описание рассматриваемой предметной области. </w:t>
+      </w:r>
+      <w:r>
+        <w:t>К</w:t>
+      </w:r>
+      <w:r>
+        <w:t xml:space="preserve">аждая диаграмма </w:t>
+      </w:r>
+      <w:r>
+        <w:t>подразделяется</w:t>
+      </w:r>
+      <w:r>
+        <w:t xml:space="preserve"> на взаимосвязанные компоненты – блоки.</w:t>
       </w:r>
     </w:p>
     <w:p>
@@ -10363,7 +11186,13 @@
         <w:t>0-</w:t>
       </w:r>
       <w:r>
-        <w:t xml:space="preserve">диаграмм отражают задачи/процессы, в результате выполнения которых можно получить определенные результаты. Элемент </w:t>
+        <w:t xml:space="preserve">диаграмм отражают задачи/процессы, в результате выполнения которых можно получить определенные результаты. </w:t>
+      </w:r>
+      <w:r>
+        <w:t>Б</w:t>
+      </w:r>
+      <w:r>
+        <w:t xml:space="preserve">лок </w:t>
       </w:r>
       <w:r>
         <w:rPr>
@@ -10372,7 +11201,7 @@
         <w:t>IDEF</w:t>
       </w:r>
       <w:r>
-        <w:t xml:space="preserve">0-диаграммы блок отображается в виде прямоугольника, каждая сторона которого обозначает определенное назначение. На рисунке 2.1 представлен пример простейшей </w:t>
+        <w:t xml:space="preserve">0-диаграммы отображается в виде прямоугольника, каждая сторона которого обозначает определенное назначение. На рисунке 2.1 представлен пример простейшей </w:t>
       </w:r>
       <w:r>
         <w:rPr>
@@ -10467,7 +11296,8 @@
         <w:pStyle w:val="af4"/>
       </w:pPr>
       <w:r>
-        <w:t>С</w:t>
+        <w:lastRenderedPageBreak/>
+        <w:t>Из рисунка видно, что с</w:t>
       </w:r>
       <w:r>
         <w:t xml:space="preserve">тороны блока </w:t>
@@ -10485,7 +11315,6 @@
         </w:numPr>
       </w:pPr>
       <w:r>
-        <w:lastRenderedPageBreak/>
         <w:t>вход (левая сторона блока) – описывает входные данные или информацию, использующиеся при выполнении бизнес-процесса для получения определенного результата</w:t>
       </w:r>
       <w:r>
@@ -10576,7 +11405,13 @@
         <w:t xml:space="preserve">крупный </w:t>
       </w:r>
       <w:r>
-        <w:t>модуль проекта, так и отдельно взятая функция. Описание архитектурных частей приложения может быть представлено несколькими диаграммами декомпозиции, которые логически взаимосвязаны между собой.</w:t>
+        <w:t>модуль проекта, так и отдельно взятая</w:t>
+      </w:r>
+      <w:r>
+        <w:t xml:space="preserve"> его</w:t>
+      </w:r>
+      <w:r>
+        <w:t xml:space="preserve"> функция. Описание архитектурных частей приложения может быть представлено несколькими диаграммами декомпозиции, которые логически взаимосвязаны между собой.</w:t>
       </w:r>
     </w:p>
     <w:p>
@@ -10604,11 +11439,6 @@
     </w:p>
     <w:p>
       <w:pPr>
-        <w:pStyle w:val="a4"/>
-      </w:pPr>
-    </w:p>
-    <w:p>
-      <w:pPr>
         <w:pStyle w:val="af4"/>
       </w:pPr>
       <w:r>
@@ -10627,7 +11457,13 @@
         <w:t xml:space="preserve">диаграмм </w:t>
       </w:r>
       <w:r>
-        <w:t xml:space="preserve">модели приложения интеграции федеральной и региональной ИС объектового учета было выбрана программа </w:t>
+        <w:t xml:space="preserve">модели </w:t>
+      </w:r>
+      <w:r>
+        <w:t>подсистемы</w:t>
+      </w:r>
+      <w:r>
+        <w:t xml:space="preserve"> интеграции федеральной и региональной ИС объектового учета было выбрана программа </w:t>
       </w:r>
       <w:proofErr w:type="spellStart"/>
       <w:r>
@@ -10649,18 +11485,46 @@
       <w:r>
         <w:t xml:space="preserve">. </w:t>
       </w:r>
-      <w:proofErr w:type="gramStart"/>
       <w:r>
         <w:t>Данное</w:t>
       </w:r>
-      <w:proofErr w:type="gramEnd"/>
-      <w:r>
-        <w:t xml:space="preserve"> ПО поддерживает различные стандарты моделирования, в том числе и</w:t>
-      </w:r>
       <w:r>
         <w:t xml:space="preserve"> </w:t>
       </w:r>
       <w:r>
+        <w:t>программное обе</w:t>
+      </w:r>
+      <w:r>
+        <w:t>с</w:t>
+      </w:r>
+      <w:r>
+        <w:t>печение</w:t>
+      </w:r>
+      <w:r>
+        <w:t xml:space="preserve"> поддерживает</w:t>
+      </w:r>
+      <w:r>
+        <w:t xml:space="preserve"> построение схем</w:t>
+      </w:r>
+      <w:r>
+        <w:t xml:space="preserve"> различны</w:t>
+      </w:r>
+      <w:r>
+        <w:t>х</w:t>
+      </w:r>
+      <w:r>
+        <w:t xml:space="preserve"> стандарт</w:t>
+      </w:r>
+      <w:r>
+        <w:t>ов</w:t>
+      </w:r>
+      <w:r>
+        <w:t xml:space="preserve"> моделирования, в том числе и</w:t>
+      </w:r>
+      <w:r>
+        <w:t xml:space="preserve"> </w:t>
+      </w:r>
+      <w:r>
         <w:rPr>
           <w:lang w:val="en-US"/>
         </w:rPr>
@@ -10675,7 +11539,17 @@
         <w:pStyle w:val="af4"/>
       </w:pPr>
       <w:r>
-        <w:t>На рисунке 2.2 представлена диаграмма функциональной модели разрабатываемой в рамках дипломного проектирования ИС.</w:t>
+        <w:lastRenderedPageBreak/>
+        <w:t xml:space="preserve">На рисунке 2.2 представлена диаграмма функциональной модели разрабатываемой </w:t>
+      </w:r>
+      <w:r>
+        <w:t xml:space="preserve">в рамках дипломного проектирования </w:t>
+      </w:r>
+      <w:r>
+        <w:t>подсистемы</w:t>
+      </w:r>
+      <w:r>
+        <w:t>.</w:t>
       </w:r>
     </w:p>
     <w:p>
@@ -10686,7 +11560,6 @@
         <w:rPr>
           <w:noProof/>
         </w:rPr>
-        <w:lastRenderedPageBreak/>
         <w:drawing>
           <wp:inline distT="0" distB="0" distL="0" distR="0">
             <wp:extent cx="5475301" cy="2824688"/>
@@ -10765,10 +11638,22 @@
         <w:pStyle w:val="af4"/>
       </w:pPr>
       <w:r>
-        <w:t>Из представленной схемы видно, что обязательными условиями функционирования приложения интеграции является наличие систем объектового учета «АИС: Объектовый учет» и «Реформа ЖКХ», а также управляющей компании, заинтересова</w:t>
-      </w:r>
-      <w:r>
-        <w:t>нной в раскрытии своих данных</w:t>
+        <w:t xml:space="preserve">Из представленной схемы видно, что обязательными условиями </w:t>
+      </w:r>
+      <w:r>
+        <w:t>работы</w:t>
+      </w:r>
+      <w:r>
+        <w:t xml:space="preserve"> приложения интеграции является на</w:t>
+      </w:r>
+      <w:r>
+        <w:t>личие систем АИС: Объектовый учет</w:t>
+      </w:r>
+      <w:r>
+        <w:t xml:space="preserve"> и «Реформа ЖКХ», а также управляющей компании, заинтересова</w:t>
+      </w:r>
+      <w:r>
+        <w:t>нной в раскрытии данных</w:t>
       </w:r>
       <w:r>
         <w:t xml:space="preserve"> процесс</w:t>
@@ -10777,7 +11662,19 @@
         <w:t>ов</w:t>
       </w:r>
       <w:r>
-        <w:t xml:space="preserve"> домоуправления. Среди входных требований выделяются два документа: постановление Правительства РФ, обязывающие </w:t>
+        <w:t xml:space="preserve"> домоуправления. Среди входных треб</w:t>
+      </w:r>
+      <w:r>
+        <w:t xml:space="preserve">ований выделяются два документа – это </w:t>
+      </w:r>
+      <w:r>
+        <w:t>постановление Правительства РФ</w:t>
+      </w:r>
+      <w:r>
+        <w:t xml:space="preserve"> № 731</w:t>
+      </w:r>
+      <w:r>
+        <w:t xml:space="preserve">, обязывающие </w:t>
       </w:r>
       <w:proofErr w:type="spellStart"/>
       <w:r>
@@ -10798,6 +11695,38 @@
       </w:r>
       <w:r>
         <w:t>интерфейса, предлагаемого разработчиками федеральной ИС, для взаимодействия с внешними системами.</w:t>
+      </w:r>
+    </w:p>
+    <w:p>
+      <w:pPr>
+        <w:pStyle w:val="af4"/>
+      </w:pPr>
+      <w:r>
+        <w:t>Пользователи управляющих компаний в системе «АИС</w:t>
+      </w:r>
+      <w:r>
+        <w:t xml:space="preserve">: </w:t>
+      </w:r>
+      <w:r>
+        <w:t>Объектовый учет» осуществляют управление процессом интеграции, а администратор ИС «Реформа ЖКХ»</w:t>
+      </w:r>
+      <w:r>
+        <w:t xml:space="preserve"> </w:t>
+      </w:r>
+      <w:r>
+        <w:t>с</w:t>
+      </w:r>
+      <w:r>
+        <w:t xml:space="preserve">ледит за корректностью </w:t>
+      </w:r>
+      <w:r>
+        <w:t>поставляемых</w:t>
+      </w:r>
+      <w:r>
+        <w:t xml:space="preserve"> данных</w:t>
+      </w:r>
+      <w:r>
+        <w:t>.</w:t>
       </w:r>
     </w:p>
     <w:p>
@@ -10806,39 +11735,6 @@
         <w:ind w:firstLine="0"/>
       </w:pPr>
       <w:r>
-        <w:t>Пользователи управляющих компаний в системе «АИС</w:t>
-      </w:r>
-      <w:r>
-        <w:t xml:space="preserve">: </w:t>
-      </w:r>
-      <w:r>
-        <w:t>Объектовый учет» осуществляют управление процессом интеграции, а администратор ИС «Реформа ЖКХ»</w:t>
-      </w:r>
-      <w:r>
-        <w:t xml:space="preserve"> </w:t>
-      </w:r>
-      <w:r>
-        <w:t>с</w:t>
-      </w:r>
-      <w:r>
-        <w:t xml:space="preserve">ледит за корректностью </w:t>
-      </w:r>
-      <w:r>
-        <w:t>поставляемых</w:t>
-      </w:r>
-      <w:r>
-        <w:t xml:space="preserve"> данных</w:t>
-      </w:r>
-      <w:r>
-        <w:t>.</w:t>
-      </w:r>
-    </w:p>
-    <w:p>
-      <w:pPr>
-        <w:pStyle w:val="af4"/>
-        <w:ind w:firstLine="0"/>
-      </w:pPr>
-      <w:r>
         <w:tab/>
         <w:t>На рисунке 2.3</w:t>
       </w:r>
@@ -10861,7 +11757,10 @@
         <w:t xml:space="preserve"> управляющей компании </w:t>
       </w:r>
       <w:r>
-        <w:t>через модуль интеграции.</w:t>
+        <w:t>через подсистему</w:t>
+      </w:r>
+      <w:r>
+        <w:t xml:space="preserve"> интеграции.</w:t>
       </w:r>
     </w:p>
     <w:p>
@@ -10950,13 +11849,25 @@
         <w:t xml:space="preserve">   </w:t>
       </w:r>
       <w:r>
-        <w:t xml:space="preserve">Как видно из рисунка, на первом этапе управляющая компания подает заявку на поставку своих данных. </w:t>
+        <w:t xml:space="preserve">Как видно из рисунка, на первом этапе управляющая компания подает заявку на </w:t>
+      </w:r>
+      <w:r>
+        <w:t>поставку</w:t>
+      </w:r>
+      <w:r>
+        <w:t xml:space="preserve"> данных. </w:t>
       </w:r>
       <w:r>
         <w:t>В случае ее</w:t>
       </w:r>
       <w:r>
-        <w:t xml:space="preserve"> одобрения администратором Реформы происходит загрузка данных процессов домоуправления компании, другими словами ее «инициализация» на портале. Затем, по мере обновления/загрузки новых данных пользователем УК на сайт региональной системы ОУ</w:t>
+        <w:t xml:space="preserve"> одобрения администратором Реформы </w:t>
+      </w:r>
+      <w:r>
+        <w:t>производится</w:t>
+      </w:r>
+      <w:r>
+        <w:t xml:space="preserve"> загрузка данных процессов домоуправления компании, другими словами ее «инициализация» на портале. Затем, по мере обновления/загрузки новых данных пользователем УК на сайт региональной системы ОУ</w:t>
       </w:r>
       <w:r>
         <w:t xml:space="preserve"> производится раскрытие </w:t>
@@ -10998,7 +11909,10 @@
         <w:t xml:space="preserve">На рисунке 2.4 изображен процесс отправки </w:t>
       </w:r>
       <w:r>
-        <w:t xml:space="preserve">загрузки с помощью </w:t>
+        <w:t>данных</w:t>
+      </w:r>
+      <w:r>
+        <w:t xml:space="preserve"> с помощью </w:t>
       </w:r>
       <w:r>
         <w:rPr>
@@ -11097,11 +12011,29 @@
         <w:t>-метода на отправку информации Реформе</w:t>
       </w:r>
       <w:r>
-        <w:t xml:space="preserve">, необходимо произвести сбор данных из источника. Это делается с помощью вызова хранимой процедуры, входными параметрами которой являются </w:t>
+        <w:t xml:space="preserve">, необходимо произвести сбор данных из источника. Это делается с помощью вызова </w:t>
+      </w:r>
+      <w:r>
+        <w:t xml:space="preserve">специальной </w:t>
+      </w:r>
+      <w:r>
+        <w:t xml:space="preserve">хранимой </w:t>
+      </w:r>
+      <w:r>
+        <w:rPr>
+          <w:lang w:val="en-US"/>
+        </w:rPr>
+        <w:t>SQL</w:t>
+      </w:r>
+      <w:r>
+        <w:t>-</w:t>
+      </w:r>
+      <w:r>
+        <w:t xml:space="preserve">процедуры, входными параметрами </w:t>
       </w:r>
       <w:r>
         <w:lastRenderedPageBreak/>
-        <w:t xml:space="preserve">идентификаторы организации и объекта, а также наименование </w:t>
+        <w:t xml:space="preserve">которой являются идентификаторы организации и объекта, а также наименование </w:t>
       </w:r>
       <w:r>
         <w:rPr>
@@ -11305,12 +12237,15 @@
       </w:r>
       <w:proofErr w:type="spellEnd"/>
       <w:r>
-        <w:t xml:space="preserve"> объекта данных</w:t>
-      </w:r>
-      <w:r>
         <w:t xml:space="preserve"> </w:t>
       </w:r>
       <w:r>
+        <w:t>объекта данных</w:t>
+      </w:r>
+      <w:r>
+        <w:t xml:space="preserve"> </w:t>
+      </w:r>
+      <w:r>
         <w:rPr>
           <w:lang w:val="en-US"/>
         </w:rPr>
@@ -11329,7 +12264,7 @@
         <w:rPr>
           <w:rStyle w:val="af3"/>
         </w:rPr>
-        <w:footnoteReference w:id="8"/>
+        <w:footnoteReference w:id="7"/>
       </w:r>
       <w:r>
         <w:t xml:space="preserve"> перехватывается для установки ключа сессии клиента. </w:t>
@@ -11485,7 +12420,13 @@
         <w:pStyle w:val="af4"/>
       </w:pPr>
       <w:r>
-        <w:t>Выбранная технология имеет ряд преимуществ, так и недостатков. К положительным сторонам можно отнести:</w:t>
+        <w:t xml:space="preserve">Выбранная технология имеет </w:t>
+      </w:r>
+      <w:r>
+        <w:t xml:space="preserve">как </w:t>
+      </w:r>
+      <w:r>
+        <w:t>ряд преимуществ, так и недостатков. К положительным сторонам можно отнести:</w:t>
       </w:r>
     </w:p>
     <w:p>
@@ -11551,7 +12492,10 @@
         <w:t xml:space="preserve"> </w:t>
       </w:r>
       <w:r>
-        <w:t xml:space="preserve">для, администрирования, управления и конфигурирования всех компонентов </w:t>
+        <w:t>для</w:t>
+      </w:r>
+      <w:r>
+        <w:t xml:space="preserve"> администрирования, управления и конфигурирования всех компонентов </w:t>
       </w:r>
       <w:r>
         <w:rPr>
@@ -11581,7 +12525,19 @@
         <w:t xml:space="preserve"> – </w:t>
       </w:r>
       <w:r>
-        <w:t xml:space="preserve">один из наиболее используемых проектов компании </w:t>
+        <w:t xml:space="preserve">один из наиболее </w:t>
+      </w:r>
+      <w:r>
+        <w:t>популярных</w:t>
+      </w:r>
+      <w:r>
+        <w:t xml:space="preserve"> </w:t>
+      </w:r>
+      <w:r>
+        <w:t>продуктов</w:t>
+      </w:r>
+      <w:r>
+        <w:t xml:space="preserve"> компании </w:t>
       </w:r>
       <w:r>
         <w:rPr>
@@ -11590,7 +12546,49 @@
         <w:t>Microsoft</w:t>
       </w:r>
       <w:r>
-        <w:t>, поэтому в интернете существует множество сообществ и официальная документация, которые помогут разрешить любой вопрос, возникший в процессе разработки</w:t>
+        <w:t>, поэтому в интернете</w:t>
+      </w:r>
+      <w:r>
+        <w:t xml:space="preserve"> помимо сайта официальной документации также </w:t>
+      </w:r>
+      <w:r>
+        <w:t xml:space="preserve"> существует множество </w:t>
+      </w:r>
+      <w:r>
+        <w:t xml:space="preserve">форумов </w:t>
+      </w:r>
+      <w:r>
+        <w:t>сообществ</w:t>
+      </w:r>
+      <w:r>
+        <w:t xml:space="preserve">, посещение которых часто </w:t>
+      </w:r>
+      <w:r>
+        <w:t>помог</w:t>
+      </w:r>
+      <w:r>
+        <w:t>ает</w:t>
+      </w:r>
+      <w:r>
+        <w:t xml:space="preserve"> разреш</w:t>
+      </w:r>
+      <w:r>
+        <w:t>а</w:t>
+      </w:r>
+      <w:r>
+        <w:t xml:space="preserve">ть </w:t>
+      </w:r>
+      <w:r>
+        <w:t>нетривиальные вопросы</w:t>
+      </w:r>
+      <w:r>
+        <w:t>, возник</w:t>
+      </w:r>
+      <w:r>
+        <w:t>ающие</w:t>
+      </w:r>
+      <w:r>
+        <w:t xml:space="preserve"> в процессе разработки</w:t>
       </w:r>
       <w:r>
         <w:t>;</w:t>
@@ -11632,7 +12630,10 @@
         <w:t xml:space="preserve"> </w:t>
       </w:r>
       <w:r>
-        <w:t xml:space="preserve">являющийся процедурным расширением языка </w:t>
+        <w:t>который является</w:t>
+      </w:r>
+      <w:r>
+        <w:t xml:space="preserve"> процедурным расширением языка </w:t>
       </w:r>
       <w:r>
         <w:rPr>
@@ -11665,7 +12666,45 @@
         <w:t xml:space="preserve"> </w:t>
       </w:r>
       <w:r>
-        <w:t xml:space="preserve">обладает теми же возможностями и функционалом, что и профессиональная. Отличие заключается только в ограничении объема данных в 10 Гб для свободной версии. </w:t>
+        <w:t xml:space="preserve">обладает теми же возможностями и функционалом, что и профессиональная. Отличие заключается только в ограничении </w:t>
+      </w:r>
+      <w:r>
+        <w:t>максимально возможного</w:t>
+      </w:r>
+      <w:r>
+        <w:t xml:space="preserve"> </w:t>
+      </w:r>
+      <w:r>
+        <w:t>объема данных</w:t>
+      </w:r>
+      <w:r>
+        <w:t xml:space="preserve">, равного </w:t>
+      </w:r>
+      <w:r>
+        <w:t>10</w:t>
+      </w:r>
+      <w:r>
+        <w:t>-ти</w:t>
+      </w:r>
+      <w:r>
+        <w:t xml:space="preserve"> Гб</w:t>
+      </w:r>
+      <w:r>
+        <w:t>,</w:t>
+      </w:r>
+      <w:r>
+        <w:t xml:space="preserve"> для свободной версии</w:t>
+      </w:r>
+      <w:r>
+        <w:t xml:space="preserve"> </w:t>
+      </w:r>
+      <w:proofErr w:type="gramStart"/>
+      <w:r>
+        <w:t>ПО</w:t>
+      </w:r>
+      <w:proofErr w:type="gramEnd"/>
+      <w:r>
+        <w:t xml:space="preserve">. </w:t>
       </w:r>
       <w:r>
         <w:t xml:space="preserve"> </w:t>
@@ -11677,7 +12716,19 @@
         <w:ind w:left="567" w:firstLine="0"/>
       </w:pPr>
       <w:r>
-        <w:t>Основными недостатками являются:</w:t>
+        <w:t>Основными</w:t>
+      </w:r>
+      <w:r>
+        <w:t xml:space="preserve"> </w:t>
+      </w:r>
+      <w:r>
+        <w:t xml:space="preserve">недостатками </w:t>
+      </w:r>
+      <w:r>
+        <w:t xml:space="preserve">рассматриваемой технологии </w:t>
+      </w:r>
+      <w:r>
+        <w:t>являются:</w:t>
       </w:r>
     </w:p>
     <w:p>
@@ -11689,6 +12740,9 @@
         </w:numPr>
       </w:pPr>
       <w:r>
+        <w:t xml:space="preserve">для эффективного использования </w:t>
+      </w:r>
+      <w:r>
         <w:rPr>
           <w:lang w:val="en-US"/>
         </w:rPr>
@@ -11697,25 +12751,36 @@
       <w:r>
         <w:t xml:space="preserve"> </w:t>
       </w:r>
-      <w:proofErr w:type="gramStart"/>
-      <w:r>
-        <w:t>должен</w:t>
-      </w:r>
-      <w:proofErr w:type="gramEnd"/>
-      <w:r>
-        <w:t xml:space="preserve"> использоваться в совокупности с другими технологиями программирования от</w:t>
+      <w:r>
+        <w:t>нужно применять другие</w:t>
+      </w:r>
+      <w:r>
+        <w:t xml:space="preserve"> технологи</w:t>
+      </w:r>
+      <w:r>
+        <w:t>и</w:t>
+      </w:r>
+      <w:r>
+        <w:t xml:space="preserve"> программирования от</w:t>
       </w:r>
       <w:r>
         <w:t xml:space="preserve"> </w:t>
       </w:r>
       <w:r>
+        <w:t xml:space="preserve">фирмы </w:t>
+      </w:r>
+      <w:r>
         <w:rPr>
           <w:lang w:val="en-US"/>
         </w:rPr>
         <w:t>Microsoft</w:t>
       </w:r>
       <w:r>
-        <w:t xml:space="preserve">. Хотя в данном случае это скорее положительная сторона, так как проект объектового учета использует объектно-ориентированные технологии доступа к данным </w:t>
+        <w:t xml:space="preserve">. Хотя в данном случае это скорее положительная сторона, так как проект объектового </w:t>
+      </w:r>
+      <w:r>
+        <w:lastRenderedPageBreak/>
+        <w:t xml:space="preserve">учета использует объектно-ориентированные технологии доступа к данным </w:t>
       </w:r>
       <w:r>
         <w:rPr>
@@ -11815,7 +12880,6 @@
       </w:pPr>
       <w:bookmarkStart w:id="49" w:name="_Toc419812420"/>
       <w:r>
-        <w:lastRenderedPageBreak/>
         <w:t xml:space="preserve">Утилиты и инструменты </w:t>
       </w:r>
       <w:r>
@@ -11932,8 +12996,13 @@
       <w:r>
         <w:t>-</w:t>
       </w:r>
-      <w:r>
-        <w:t xml:space="preserve">запросов на выборку записей из таблиц. Примерами таких дополнений являются </w:t>
+      <w:proofErr w:type="spellStart"/>
+      <w:r>
+        <w:t>скриптов</w:t>
+      </w:r>
+      <w:proofErr w:type="spellEnd"/>
+      <w:r>
+        <w:t xml:space="preserve"> на выборку записей из таблиц. Примерами таких дополнений являются </w:t>
       </w:r>
       <w:r>
         <w:t xml:space="preserve">продукты компании </w:t>
@@ -12121,10 +13190,46 @@
         <w:t>источника</w:t>
       </w:r>
       <w:r>
-        <w:t xml:space="preserve"> данных проекта. Сложность заключается в том, что у каждого разработчика есть своя база</w:t>
-      </w:r>
-      <w:r>
-        <w:t>, куда он вносит новые изменения. После этого он должен сравнить изменения, установленные другими программистами, разрешить все конфликты. Этот процесс автоматизируется с применением программного пакета</w:t>
+        <w:t xml:space="preserve"> данных проекта. </w:t>
+      </w:r>
+      <w:r>
+        <w:t>Она</w:t>
+      </w:r>
+      <w:r>
+        <w:t xml:space="preserve"> заключается в том, что у каждого разработчика есть своя база</w:t>
+      </w:r>
+      <w:r>
+        <w:t xml:space="preserve">, куда </w:t>
+      </w:r>
+      <w:r>
+        <w:t>вносятся</w:t>
+      </w:r>
+      <w:r>
+        <w:t xml:space="preserve"> изменения. После этого </w:t>
+      </w:r>
+      <w:r>
+        <w:t>программист</w:t>
+      </w:r>
+      <w:r>
+        <w:t xml:space="preserve"> должен сравнить изменения, установленные другими</w:t>
+      </w:r>
+      <w:r>
+        <w:t xml:space="preserve"> разработчиками</w:t>
+      </w:r>
+      <w:r>
+        <w:t xml:space="preserve">, </w:t>
+      </w:r>
+      <w:r>
+        <w:t xml:space="preserve">и </w:t>
+      </w:r>
+      <w:r>
+        <w:t xml:space="preserve">разрешить </w:t>
+      </w:r>
+      <w:r>
+        <w:t xml:space="preserve">возникшие </w:t>
+      </w:r>
+      <w:r>
+        <w:t>конфликты. Этот процесс автоматизируется с применением программного пакета</w:t>
       </w:r>
       <w:r>
         <w:t xml:space="preserve"> </w:t>
@@ -12148,7 +13253,13 @@
         <w:t xml:space="preserve">. </w:t>
       </w:r>
       <w:r>
-        <w:t>Он позволяет сравнивать структуры нескольких баз данных и формировать искомую схему, в которой учитываются все изменения.</w:t>
+        <w:t>Он позволяет сравнивать структуры нескольких баз данных и формировать искомую схему, в которой учитываются все</w:t>
+      </w:r>
+      <w:r>
+        <w:t xml:space="preserve"> новые</w:t>
+      </w:r>
+      <w:r>
+        <w:t xml:space="preserve"> изменения.</w:t>
       </w:r>
     </w:p>
     <w:p>
@@ -12156,13 +13267,26 @@
         <w:pStyle w:val="af4"/>
       </w:pPr>
       <w:r>
-        <w:t>Проект модуля интеграции обеспечивает обмен данными между ОУ и Реформой для нескольких регионов, каждый из которых представлен собственной базой данных. При этом записи таблиц-справочников должны быть идентичными. Для автоматизации проверки эквивалентности этих</w:t>
+        <w:t xml:space="preserve">Проект </w:t>
+      </w:r>
+      <w:r>
+        <w:t>подсистемы</w:t>
+      </w:r>
+      <w:r>
+        <w:t xml:space="preserve"> интеграции обеспечивает обмен данными между ОУ и Реформой для нескольких регионов, каждый из которых представлен собственной базой данных. При этом записи таблиц-справочников должны быть идентичными. Для автоматизации проверки эквивалентности этих</w:t>
       </w:r>
       <w:r>
         <w:t xml:space="preserve"> </w:t>
       </w:r>
       <w:r>
-        <w:t xml:space="preserve">данных использовался программный продукт </w:t>
+        <w:lastRenderedPageBreak/>
+        <w:t xml:space="preserve">данных </w:t>
+      </w:r>
+      <w:r>
+        <w:t>применяется</w:t>
+      </w:r>
+      <w:r>
+        <w:t xml:space="preserve"> программный продукт </w:t>
       </w:r>
       <w:r>
         <w:rPr>
@@ -12228,7 +13352,6 @@
       </w:pPr>
       <w:bookmarkStart w:id="50" w:name="_Toc419812421"/>
       <w:r>
-        <w:lastRenderedPageBreak/>
         <w:t>Т</w:t>
       </w:r>
       <w:r>
@@ -12280,7 +13403,7 @@
         <w:t>)</w:t>
       </w:r>
       <w:r>
-        <w:t xml:space="preserve"> – это технология программирования, позволяющая связать базу данных с концепцией </w:t>
+        <w:t xml:space="preserve"> – это технология, позволяющая связать базу данных с концепцией </w:t>
       </w:r>
       <w:r>
         <w:t>объектно-ориентированного подхода в программировании.</w:t>
@@ -12375,7 +13498,16 @@
         <w:t xml:space="preserve"> </w:t>
       </w:r>
       <w:r>
-        <w:t xml:space="preserve">код для этих целей уже проверен и, как правило, хорошо оптимизирован, что, несомненно, является плюсом применения технологии </w:t>
+        <w:t>код для этих целей уже проверен и, как правило, хорошо оптимизирован, что, несомненно, являет</w:t>
+      </w:r>
+      <w:r>
+        <w:t>ся плюсом применения технологии</w:t>
+      </w:r>
+      <w:r>
+        <w:t>.</w:t>
+      </w:r>
+      <w:r>
+        <w:t xml:space="preserve"> Однако основным недостатком использования </w:t>
       </w:r>
       <w:r>
         <w:rPr>
@@ -12384,10 +13516,10 @@
         <w:t>ORM</w:t>
       </w:r>
       <w:r>
-        <w:t>.</w:t>
-      </w:r>
-      <w:r>
-        <w:t xml:space="preserve"> Однако основным недостатком использования является потеря производительности приложения. Это объясняется тем, что </w:t>
+        <w:t xml:space="preserve"> </w:t>
+      </w:r>
+      <w:r>
+        <w:t xml:space="preserve">является потеря производительности приложения. Это объясняется тем, что </w:t>
       </w:r>
       <w:r>
         <w:rPr>
@@ -12396,7 +13528,15 @@
         <w:t>ORM</w:t>
       </w:r>
       <w:r>
-        <w:t>-система поддерживает обработку широкого спектра сценариев управления данными, как правило, гораздо большего, чем предусмотрено в разрабатываемом приложении.</w:t>
+        <w:t>-</w:t>
+      </w:r>
+      <w:proofErr w:type="spellStart"/>
+      <w:r>
+        <w:t>фреймворк</w:t>
+      </w:r>
+      <w:proofErr w:type="spellEnd"/>
+      <w:r>
+        <w:t xml:space="preserve"> поддерживает обработку широкого спектра сценариев управления данными, как правило, гораздо большего, чем предусмотрено в разрабатываемом приложении.</w:t>
       </w:r>
     </w:p>
     <w:p>
@@ -12421,7 +13561,13 @@
         <w:t xml:space="preserve"> </w:t>
       </w:r>
       <w:r>
-        <w:t>обычно затрагивается только при разработке крупных высоконагруженных проектов, потому что приходится выбирать между удобством и производительностью.</w:t>
+        <w:t xml:space="preserve">обычно затрагивается только при разработке крупных </w:t>
+      </w:r>
+      <w:r>
+        <w:t xml:space="preserve">и </w:t>
+      </w:r>
+      <w:r>
+        <w:t>высоконагруженных проектов, потому что приходится выбирать между удобством и производительностью.</w:t>
       </w:r>
     </w:p>
     <w:p>
@@ -12430,8 +13576,26 @@
         <w:ind w:firstLine="0"/>
       </w:pPr>
       <w:r>
+        <w:lastRenderedPageBreak/>
         <w:tab/>
-        <w:t xml:space="preserve">Модуль  интеграции систем объектового учета не является высоконагруженным приложением, поэтому выбор пал использование </w:t>
+      </w:r>
+      <w:r>
+        <w:t xml:space="preserve">Подсистема </w:t>
+      </w:r>
+      <w:r>
+        <w:t xml:space="preserve">интеграции </w:t>
+      </w:r>
+      <w:r>
+        <w:t xml:space="preserve">двух </w:t>
+      </w:r>
+      <w:r>
+        <w:t xml:space="preserve">систем объектового учета не является высоконагруженным приложением, поэтому выбор пал </w:t>
+      </w:r>
+      <w:r>
+        <w:t xml:space="preserve">на </w:t>
+      </w:r>
+      <w:r>
+        <w:t xml:space="preserve">использование </w:t>
       </w:r>
       <w:r>
         <w:rPr>
@@ -12440,18 +13604,10 @@
         <w:t>ORM</w:t>
       </w:r>
       <w:r>
+        <w:t xml:space="preserve"> технологии</w:t>
+      </w:r>
+      <w:r>
         <w:t>.</w:t>
-      </w:r>
-      <w:r>
-        <w:t xml:space="preserve">         </w:t>
-      </w:r>
-    </w:p>
-    <w:p>
-      <w:pPr>
-        <w:pStyle w:val="af4"/>
-      </w:pPr>
-      <w:r>
-        <w:t xml:space="preserve">   </w:t>
       </w:r>
     </w:p>
     <w:p>
@@ -12464,7 +13620,6 @@
       </w:pPr>
       <w:bookmarkStart w:id="51" w:name="_Toc419812422"/>
       <w:r>
-        <w:lastRenderedPageBreak/>
         <w:t>Сравнение</w:t>
       </w:r>
       <w:r>
@@ -12477,11 +13632,13 @@
         <w:t>ORM</w:t>
       </w:r>
       <w:r>
-        <w:t xml:space="preserve"> </w:t>
-      </w:r>
-      <w:r>
-        <w:t>технологий</w:t>
-      </w:r>
+        <w:t>-</w:t>
+      </w:r>
+      <w:proofErr w:type="spellStart"/>
+      <w:r>
+        <w:t>фреймворков</w:t>
+      </w:r>
+      <w:proofErr w:type="spellEnd"/>
       <w:r>
         <w:t xml:space="preserve"> </w:t>
       </w:r>
@@ -12805,7 +13962,13 @@
               <w:jc w:val="center"/>
             </w:pPr>
             <w:r>
-              <w:t>Взаимодействие с СУБД</w:t>
+              <w:t>Взаимодействие с СУ</w:t>
+            </w:r>
+            <w:r>
+              <w:t>Р</w:t>
+            </w:r>
+            <w:r>
+              <w:t>БД</w:t>
             </w:r>
           </w:p>
         </w:tc>
@@ -13201,25 +14364,16 @@
     <w:p>
       <w:pPr>
         <w:pStyle w:val="af4"/>
-        <w:jc w:val="left"/>
-      </w:pPr>
-    </w:p>
-    <w:p>
-      <w:pPr>
-        <w:pStyle w:val="af4"/>
-      </w:pPr>
-      <w:r>
+      </w:pPr>
+      <w:r>
+        <w:lastRenderedPageBreak/>
         <w:t>Проведя сравнительный анализ ORM, выбор был сделан в пользу EF. Это решение объясняется более широким спектром возможностей при испол</w:t>
       </w:r>
       <w:r>
         <w:t xml:space="preserve">ьзовании данной ORM-технологии и тем фактом, что </w:t>
       </w:r>
       <w:r>
-        <w:t xml:space="preserve">уже </w:t>
-      </w:r>
-      <w:r>
-        <w:lastRenderedPageBreak/>
-        <w:t xml:space="preserve">существующий к тому моменту </w:t>
+        <w:t xml:space="preserve">уже существующий к тому моменту </w:t>
       </w:r>
       <w:r>
         <w:t>проект модели данных функционир</w:t>
@@ -13292,10 +14446,28 @@
         <w:pStyle w:val="af4"/>
       </w:pPr>
       <w:r>
-        <w:t xml:space="preserve">При разработке приложения интеграции возникла необходимость использования </w:t>
-      </w:r>
-      <w:r>
-        <w:t xml:space="preserve">непосредственно в коде </w:t>
+        <w:t xml:space="preserve">При разработке </w:t>
+      </w:r>
+      <w:r>
+        <w:t>подсистемы</w:t>
+      </w:r>
+      <w:r>
+        <w:t xml:space="preserve"> интеграции возникла необходимость </w:t>
+      </w:r>
+      <w:r>
+        <w:t>вызова</w:t>
+      </w:r>
+      <w:r>
+        <w:t xml:space="preserve"> </w:t>
+      </w:r>
+      <w:r>
+        <w:t>в коде</w:t>
+      </w:r>
+      <w:r>
+        <w:t xml:space="preserve"> приложения</w:t>
+      </w:r>
+      <w:r>
+        <w:t xml:space="preserve"> </w:t>
       </w:r>
       <w:r>
         <w:t xml:space="preserve">хранимых процедур, написанных на языке </w:t>
@@ -13352,7 +14524,13 @@
         <w:t>о необъяснимым при</w:t>
       </w:r>
       <w:r>
-        <w:t xml:space="preserve">чинам не создавался тип объекта данных. </w:t>
+        <w:t>чинам не создавался тип объекта данных</w:t>
+      </w:r>
+      <w:r>
+        <w:t>, возвращаемых процедурой</w:t>
+      </w:r>
+      <w:r>
+        <w:t xml:space="preserve">. </w:t>
       </w:r>
     </w:p>
     <w:p>
@@ -13366,7 +14544,31 @@
         <w:t>недосягаемой</w:t>
       </w:r>
       <w:r>
-        <w:t xml:space="preserve">» части, в которой должны описываться метаданные возвращаемой временной таблицы. Когда происходит процесс сопоставления источника данных и </w:t>
+        <w:t>» части</w:t>
+      </w:r>
+      <w:r>
+        <w:t xml:space="preserve"> кода</w:t>
+      </w:r>
+      <w:r>
+        <w:t xml:space="preserve">, в которой должны описываться метаданные возвращаемой временной таблицы. </w:t>
+      </w:r>
+      <w:r>
+        <w:t>При</w:t>
+      </w:r>
+      <w:r>
+        <w:t xml:space="preserve"> </w:t>
+      </w:r>
+      <w:r>
+        <w:t>проведении</w:t>
+      </w:r>
+      <w:r>
+        <w:t xml:space="preserve"> процесс</w:t>
+      </w:r>
+      <w:r>
+        <w:t>а</w:t>
+      </w:r>
+      <w:r>
+        <w:t xml:space="preserve"> сопоставления источника данных и </w:t>
       </w:r>
       <w:r>
         <w:rPr>
@@ -13390,7 +14592,19 @@
         <w:t xml:space="preserve"> </w:t>
       </w:r>
       <w:r>
-        <w:t>формирует на основе этой части кода процедуры объект сложного типа. В листинге 3.2 приведен пример рассмотренного случая.</w:t>
+        <w:t xml:space="preserve">формирует на основе </w:t>
+      </w:r>
+      <w:r>
+        <w:t>недоступной</w:t>
+      </w:r>
+      <w:r>
+        <w:t xml:space="preserve"> части кода процедуры объект сложного типа. В листинге 3.2 приведен пример </w:t>
+      </w:r>
+      <w:r>
+        <w:t>разобранного</w:t>
+      </w:r>
+      <w:r>
+        <w:t xml:space="preserve"> случая.</w:t>
       </w:r>
     </w:p>
     <w:p>
@@ -13474,6 +14688,16 @@
         <w:t>Framework</w:t>
       </w:r>
       <w:proofErr w:type="spellEnd"/>
+      <w:r>
+        <w:rPr>
+          <w:rFonts w:ascii="Courier New" w:eastAsiaTheme="minorHAnsi" w:hAnsi="Courier New" w:cs="Courier New"/>
+          <w:color w:val="008000"/>
+          <w:sz w:val="19"/>
+          <w:szCs w:val="19"/>
+          <w:lang w:eastAsia="en-US"/>
+        </w:rPr>
+        <w:t xml:space="preserve"> (недосягаемая часть кода)</w:t>
+      </w:r>
     </w:p>
     <w:p>
       <w:pPr>
@@ -15149,6 +16373,7 @@
         <w:rPr>
           <w:lang w:val="en-US"/>
         </w:rPr>
+        <w:lastRenderedPageBreak/>
         <w:t xml:space="preserve"> </w:t>
       </w:r>
       <w:r>
@@ -15189,7 +16414,6 @@
         <w:rPr>
           <w:noProof/>
         </w:rPr>
-        <w:lastRenderedPageBreak/>
         <w:drawing>
           <wp:inline distT="0" distB="0" distL="0" distR="0">
             <wp:extent cx="5699833" cy="3236181"/>
@@ -15313,6 +16537,12 @@
         <w:t>таблицы, реализующие модель «Очередь запросов»</w:t>
       </w:r>
       <w:r>
+        <w:rPr>
+          <w:rStyle w:val="af3"/>
+        </w:rPr>
+        <w:footnoteReference w:id="8"/>
+      </w:r>
+      <w:r>
         <w:t>;</w:t>
       </w:r>
     </w:p>
@@ -15339,7 +16569,16 @@
         <w:pStyle w:val="af4"/>
       </w:pPr>
       <w:r>
-        <w:t xml:space="preserve">Необходимость хранения информации, представленной в документации </w:t>
+        <w:t>Необходимость хранения информации, представленной в документации</w:t>
+      </w:r>
+      <w:r>
+        <w:t xml:space="preserve"> о</w:t>
+      </w:r>
+      <w:r>
+        <w:t>б</w:t>
+      </w:r>
+      <w:r>
+        <w:t xml:space="preserve"> </w:t>
       </w:r>
       <w:r>
         <w:rPr>
@@ -15348,7 +16587,13 @@
         <w:t>API</w:t>
       </w:r>
       <w:r>
-        <w:t>-интерфейса, объясняется тесной взаимосвязью служебных и</w:t>
+        <w:t>-интерфейс</w:t>
+      </w:r>
+      <w:r>
+        <w:t>е</w:t>
+      </w:r>
+      <w:r>
+        <w:t>, объясняется тесной взаимосвязью служебных и</w:t>
       </w:r>
       <w:r>
         <w:t xml:space="preserve"> </w:t>
@@ -15357,7 +16602,7 @@
         <w:t>таблиц, непосредственно осуществляющих хранени</w:t>
       </w:r>
       <w:r>
-        <w:t xml:space="preserve">е данных о процессе интеграции. Сведения из документации хранятся в специальных таблицах-справочниках: </w:t>
+        <w:t xml:space="preserve">е данных о процессе интеграции. Сведения документации хранятся в специальных таблицах-справочниках: </w:t>
       </w:r>
     </w:p>
     <w:p>
@@ -15369,12 +16614,10 @@
         </w:numPr>
       </w:pPr>
       <w:r>
-        <w:t xml:space="preserve">таблица </w:t>
-      </w:r>
-      <w:r>
         <w:rPr>
           <w:lang w:val="en-US"/>
         </w:rPr>
+        <w:lastRenderedPageBreak/>
         <w:t>ext</w:t>
       </w:r>
       <w:r>
@@ -15419,9 +16662,6 @@
         </w:numPr>
       </w:pPr>
       <w:r>
-        <w:t xml:space="preserve">таблица </w:t>
-      </w:r>
-      <w:r>
         <w:rPr>
           <w:lang w:val="en-US"/>
         </w:rPr>
@@ -15469,10 +16709,6 @@
         </w:numPr>
       </w:pPr>
       <w:r>
-        <w:lastRenderedPageBreak/>
-        <w:t xml:space="preserve">таблица </w:t>
-      </w:r>
-      <w:r>
         <w:rPr>
           <w:lang w:val="en-US"/>
         </w:rPr>
@@ -15490,7 +16726,7 @@
       </w:r>
       <w:proofErr w:type="spellEnd"/>
       <w:r>
-        <w:t>. Информация, хранящаяся в этой таблице, обозначает части профиля анкет</w:t>
+        <w:t xml:space="preserve"> обозначает части профиля анкет</w:t>
       </w:r>
       <w:r>
         <w:t xml:space="preserve"> </w:t>
@@ -15513,9 +16749,7 @@
           <w:numId w:val="35"/>
         </w:numPr>
       </w:pPr>
-      <w:r>
-        <w:t xml:space="preserve">таблица </w:t>
-      </w:r>
+      <w:proofErr w:type="gramStart"/>
       <w:r>
         <w:rPr>
           <w:lang w:val="en-US"/>
@@ -15533,6 +16767,7 @@
         <w:t>ReformaSoapFault</w:t>
       </w:r>
       <w:proofErr w:type="spellEnd"/>
+      <w:proofErr w:type="gramEnd"/>
       <w:r>
         <w:t xml:space="preserve"> </w:t>
       </w:r>
@@ -15545,10 +16780,34 @@
         <w:pStyle w:val="af4"/>
       </w:pPr>
       <w:r>
-        <w:t>Некоторая информация</w:t>
-      </w:r>
-      <w:r>
-        <w:t xml:space="preserve"> может быть обновлена разработчиками портала «Реформа ЖКХ». Для своевременной синхронизации этих данных были созданы таблицы, которые обновляются каждый раз при запуске приложения интеграции. Этими таблицами являются:</w:t>
+        <w:t>И</w:t>
+      </w:r>
+      <w:r>
+        <w:t>нформация</w:t>
+      </w:r>
+      <w:r>
+        <w:t xml:space="preserve"> некоторых справочников</w:t>
+      </w:r>
+      <w:r>
+        <w:t xml:space="preserve"> </w:t>
+      </w:r>
+      <w:r>
+        <w:t>периодически обновляется</w:t>
+      </w:r>
+      <w:r>
+        <w:t xml:space="preserve"> разработчиками портала «Реформа ЖКХ». Для своевременной синхронизации этих данных были созданы таблицы, которые </w:t>
+      </w:r>
+      <w:r>
+        <w:t>перезаписываются</w:t>
+      </w:r>
+      <w:r>
+        <w:t xml:space="preserve"> каждый раз при запуске </w:t>
+      </w:r>
+      <w:r>
+        <w:t>приложения</w:t>
+      </w:r>
+      <w:r>
+        <w:t xml:space="preserve"> интеграции. Этими таблицами являются:</w:t>
       </w:r>
     </w:p>
     <w:p>
@@ -15560,9 +16819,6 @@
         </w:numPr>
       </w:pPr>
       <w:r>
-        <w:t xml:space="preserve">таблица </w:t>
-      </w:r>
-      <w:r>
         <w:rPr>
           <w:lang w:val="en-US"/>
         </w:rPr>
@@ -15609,9 +16865,7 @@
           <w:numId w:val="36"/>
         </w:numPr>
       </w:pPr>
-      <w:r>
-        <w:t xml:space="preserve">таблица </w:t>
-      </w:r>
+      <w:proofErr w:type="gramStart"/>
       <w:r>
         <w:rPr>
           <w:lang w:val="en-US"/>
@@ -15629,6 +16883,7 @@
         <w:t>ReformaOrganizationRequests</w:t>
       </w:r>
       <w:proofErr w:type="spellEnd"/>
+      <w:proofErr w:type="gramEnd"/>
       <w:r>
         <w:t xml:space="preserve"> </w:t>
       </w:r>
@@ -15674,10 +16929,33 @@
         <w:t>n</w:t>
       </w:r>
       <w:r>
-        <w:t xml:space="preserve"> части «Алгоритмическое обеспечение»). </w:t>
-      </w:r>
-      <w:r>
-        <w:t xml:space="preserve">Модель реализуется двумя таблицами </w:t>
+        <w:t xml:space="preserve"> части «Алгоритмическое обеспечение»)</w:t>
+      </w:r>
+      <w:proofErr w:type="gramStart"/>
+      <w:r>
+        <w:t>.</w:t>
+      </w:r>
+      <w:proofErr w:type="gramEnd"/>
+      <w:r>
+        <w:t xml:space="preserve"> </w:t>
+      </w:r>
+      <w:r>
+        <w:t>Данные, которыми оперирует алгоритм</w:t>
+      </w:r>
+      <w:r>
+        <w:t xml:space="preserve"> модели</w:t>
+      </w:r>
+      <w:r>
+        <w:t>,</w:t>
+      </w:r>
+      <w:r>
+        <w:t xml:space="preserve"> </w:t>
+      </w:r>
+      <w:r>
+        <w:t>хранятся в таблицах</w:t>
+      </w:r>
+      <w:r>
+        <w:t xml:space="preserve"> </w:t>
       </w:r>
       <w:r>
         <w:rPr>
@@ -15697,15 +16975,21 @@
       </w:r>
       <w:proofErr w:type="spellEnd"/>
       <w:r>
+        <w:t>,</w:t>
+      </w:r>
+      <w:r>
+        <w:t xml:space="preserve"> предназначенной</w:t>
+      </w:r>
+      <w:r>
+        <w:t xml:space="preserve"> </w:t>
+      </w:r>
+      <w:r>
+        <w:t>для хранения запросов</w:t>
+      </w:r>
+      <w:r>
         <w:t xml:space="preserve">, </w:t>
       </w:r>
       <w:r>
-        <w:t>для хранения запросов</w:t>
-      </w:r>
-      <w:r>
-        <w:t xml:space="preserve">, </w:t>
-      </w:r>
-      <w:r>
         <w:t xml:space="preserve">и </w:t>
       </w:r>
       <w:r>
@@ -15726,10 +17010,25 @@
       </w:r>
       <w:proofErr w:type="spellEnd"/>
       <w:r>
-        <w:t>, предназначенная для сохранения сообщений</w:t>
-      </w:r>
-      <w:r>
-        <w:t>-статусов их выполнения</w:t>
+        <w:t>, для сохранения сообщений</w:t>
+      </w:r>
+      <w:r>
+        <w:t>-статусов выполнения</w:t>
+      </w:r>
+      <w:r>
+        <w:t xml:space="preserve"> </w:t>
+      </w:r>
+      <w:r>
+        <w:rPr>
+          <w:lang w:val="en-US"/>
+        </w:rPr>
+        <w:t>API</w:t>
+      </w:r>
+      <w:r>
+        <w:t>-</w:t>
+      </w:r>
+      <w:r>
+        <w:t>методов</w:t>
       </w:r>
       <w:r>
         <w:t>.</w:t>
@@ -15743,16 +17042,34 @@
       </w:r>
       <w:proofErr w:type="spellEnd"/>
       <w:r>
-        <w:t xml:space="preserve">». Это позволяет </w:t>
+        <w:t>»</w:t>
+      </w:r>
+      <w:r>
+        <w:t>, что</w:t>
+      </w:r>
+      <w:r>
+        <w:t xml:space="preserve"> позволяет </w:t>
       </w:r>
       <w:r>
         <w:t xml:space="preserve">неоднократно </w:t>
       </w:r>
       <w:r>
-        <w:t>вызывать запро</w:t>
-      </w:r>
-      <w:r>
-        <w:t>с на исполнение</w:t>
+        <w:t>выполнять</w:t>
+      </w:r>
+      <w:r>
+        <w:t xml:space="preserve"> </w:t>
+      </w:r>
+      <w:r>
+        <w:t xml:space="preserve">конкретный </w:t>
+      </w:r>
+      <w:r>
+        <w:t>запро</w:t>
+      </w:r>
+      <w:r>
+        <w:t xml:space="preserve">с </w:t>
+      </w:r>
+      <w:r>
+        <w:t>и фиксировать историю его вызова</w:t>
       </w:r>
       <w:r>
         <w:t xml:space="preserve">.   </w:t>
@@ -15769,7 +17086,7 @@
         <w:t>с помощью</w:t>
       </w:r>
       <w:r>
-        <w:t xml:space="preserve"> создания служебной таблицы </w:t>
+        <w:t xml:space="preserve"> служебной таблицы </w:t>
       </w:r>
       <w:r>
         <w:rPr>
@@ -15792,19 +17109,38 @@
         <w:t xml:space="preserve">. </w:t>
       </w:r>
       <w:r>
-        <w:t xml:space="preserve">Она агрегирует необходимые файлы документов и актов, а также обеспечивает их синхронизацию с данными </w:t>
-      </w:r>
-      <w:r>
-        <w:t xml:space="preserve">о файлах на </w:t>
+        <w:t xml:space="preserve">Она агрегирует необходимые </w:t>
+      </w:r>
+      <w:r>
+        <w:lastRenderedPageBreak/>
+        <w:t xml:space="preserve">файлы документов и актов, а также обеспечивает их синхронизацию с данными </w:t>
+      </w:r>
+      <w:r>
+        <w:t>о файлах</w:t>
+      </w:r>
+      <w:r>
+        <w:t>, хранящихся</w:t>
+      </w:r>
+      <w:r>
+        <w:t xml:space="preserve"> на </w:t>
+      </w:r>
+      <w:r>
+        <w:t xml:space="preserve">сайте </w:t>
       </w:r>
       <w:r>
         <w:t>портал</w:t>
       </w:r>
       <w:r>
-        <w:t>е</w:t>
-      </w:r>
-      <w:r>
-        <w:t xml:space="preserve"> «Реформа ЖКХ».</w:t>
+        <w:t>а</w:t>
+      </w:r>
+      <w:r>
+        <w:t xml:space="preserve"> </w:t>
+      </w:r>
+      <w:r>
+        <w:t>Реформы</w:t>
+      </w:r>
+      <w:r>
+        <w:t>.</w:t>
       </w:r>
     </w:p>
     <w:p>
@@ -15842,11 +17178,31 @@
         <w:pStyle w:val="af4"/>
       </w:pPr>
       <w:r>
-        <w:t xml:space="preserve">Информационная система «АИС: Объектовый учет» представляет собой сложное приложение, состоящее из большого количества таблиц. Для </w:t>
-      </w:r>
-      <w:r>
-        <w:lastRenderedPageBreak/>
-        <w:t>примера, паспорт объекта, откуда брались данные для интеграции, состоит из порядка 150 взаимосвязанных таблиц</w:t>
+        <w:t xml:space="preserve">Информационная система «АИС: Объектовый учет» представляет собой сложное приложение, состоящее из большого количества таблиц. Для примера, паспорт объекта, откуда </w:t>
+      </w:r>
+      <w:r>
+        <w:t>осуществляется выборка</w:t>
+      </w:r>
+      <w:r>
+        <w:t xml:space="preserve"> данны</w:t>
+      </w:r>
+      <w:r>
+        <w:t>х</w:t>
+      </w:r>
+      <w:r>
+        <w:t xml:space="preserve"> для интеграции, состоит из порядка 150</w:t>
+      </w:r>
+      <w:r>
+        <w:t>-ти</w:t>
+      </w:r>
+      <w:r>
+        <w:t xml:space="preserve"> взаимосвязанных </w:t>
+      </w:r>
+      <w:r>
+        <w:t xml:space="preserve">между собой </w:t>
+      </w:r>
+      <w:r>
+        <w:t>таблиц</w:t>
       </w:r>
       <w:r>
         <w:t>.</w:t>
@@ -15861,7 +17217,13 @@
         <w:t xml:space="preserve"> возникает необходимость получения данных одной таблицы через значения другой.</w:t>
       </w:r>
       <w:r>
-        <w:t xml:space="preserve"> В данной ситуации на помощь приходит механизм </w:t>
+        <w:t xml:space="preserve"> В </w:t>
+      </w:r>
+      <w:r>
+        <w:t>этой</w:t>
+      </w:r>
+      <w:r>
+        <w:t xml:space="preserve"> ситуации на помощь приходит механизм </w:t>
       </w:r>
       <w:r>
         <w:rPr>
@@ -15870,10 +17232,25 @@
         <w:t>SQL</w:t>
       </w:r>
       <w:r>
-        <w:t>-представлений.</w:t>
-      </w:r>
-      <w:r>
-        <w:t xml:space="preserve"> Они представляют собой виртуальные таблицы, динамически  вычисляемые на основе данных реальных таблиц.</w:t>
+        <w:t>-представлений</w:t>
+      </w:r>
+      <w:r>
+        <w:t>, предст</w:t>
+      </w:r>
+      <w:r>
+        <w:t>а</w:t>
+      </w:r>
+      <w:r>
+        <w:t>вляющих</w:t>
+      </w:r>
+      <w:r>
+        <w:t xml:space="preserve"> собой виртуальные таблицы, динамически  вычисляемые на основ</w:t>
+      </w:r>
+      <w:r>
+        <w:t>ании</w:t>
+      </w:r>
+      <w:r>
+        <w:t xml:space="preserve"> данных реальных таблиц.</w:t>
       </w:r>
     </w:p>
     <w:p>
@@ -15990,7 +17367,10 @@
         <w:t xml:space="preserve"> </w:t>
       </w:r>
       <w:r>
-        <w:t>И использованием этой возможности</w:t>
+        <w:t>С</w:t>
+      </w:r>
+      <w:r>
+        <w:t xml:space="preserve"> использованием этой возможности</w:t>
       </w:r>
       <w:r>
         <w:t xml:space="preserve"> </w:t>
@@ -16015,30 +17395,6 @@
         <w:t>ReformaActionQueue</w:t>
       </w:r>
       <w:proofErr w:type="spellEnd"/>
-      <w:r>
-        <w:t xml:space="preserve">. </w:t>
-      </w:r>
-      <w:r>
-        <w:t>Например, п</w:t>
-      </w:r>
-      <w:r>
-        <w:t>редставление</w:t>
-      </w:r>
-      <w:r>
-        <w:t>, построенное на базе таблицы,</w:t>
-      </w:r>
-      <w:r>
-        <w:t xml:space="preserve"> позволяет хранить информацию не только об идентификаторе организации в базе данных, но также и об</w:t>
-      </w:r>
-      <w:r>
-        <w:t xml:space="preserve"> ее</w:t>
-      </w:r>
-      <w:r>
-        <w:t xml:space="preserve"> </w:t>
-      </w:r>
-      <w:r>
-        <w:t>ИНН</w:t>
-      </w:r>
       <w:r>
         <w:t xml:space="preserve">. </w:t>
       </w:r>
@@ -16216,22 +17572,9 @@
           </w:tcPr>
           <w:p>
             <w:pPr>
-              <w:pStyle w:val="af4"/>
-              <w:spacing w:line="240" w:lineRule="auto"/>
-              <w:ind w:firstLine="0"/>
-              <w:jc w:val="center"/>
-              <w:rPr>
-                <w:sz w:val="24"/>
-                <w:szCs w:val="24"/>
-                <w:lang w:val="en-US"/>
-              </w:rPr>
+              <w:pStyle w:val="af7"/>
             </w:pPr>
             <w:r>
-              <w:rPr>
-                <w:sz w:val="24"/>
-                <w:szCs w:val="24"/>
-                <w:lang w:val="en-US"/>
-              </w:rPr>
               <w:t>Id</w:t>
             </w:r>
           </w:p>
@@ -16243,22 +17586,9 @@
           </w:tcPr>
           <w:p>
             <w:pPr>
-              <w:pStyle w:val="af4"/>
-              <w:spacing w:line="240" w:lineRule="auto"/>
-              <w:ind w:firstLine="0"/>
-              <w:jc w:val="center"/>
-              <w:rPr>
-                <w:sz w:val="24"/>
-                <w:szCs w:val="24"/>
-                <w:lang w:val="en-US"/>
-              </w:rPr>
+              <w:pStyle w:val="af7"/>
             </w:pPr>
             <w:r>
-              <w:rPr>
-                <w:sz w:val="24"/>
-                <w:szCs w:val="24"/>
-                <w:lang w:val="en-US"/>
-              </w:rPr>
               <w:t>Id</w:t>
             </w:r>
           </w:p>
@@ -16270,29 +17600,398 @@
           </w:tcPr>
           <w:p>
             <w:pPr>
-              <w:pStyle w:val="af4"/>
-              <w:spacing w:line="240" w:lineRule="auto"/>
-              <w:ind w:firstLine="0"/>
-              <w:jc w:val="center"/>
-              <w:rPr>
-                <w:sz w:val="24"/>
-                <w:szCs w:val="24"/>
-              </w:rPr>
+              <w:pStyle w:val="af7"/>
             </w:pPr>
             <w:r>
-              <w:rPr>
-                <w:sz w:val="24"/>
-                <w:szCs w:val="24"/>
-                <w:lang w:val="en-US"/>
-              </w:rPr>
-              <w:t>ID</w:t>
-            </w:r>
-            <w:r>
-              <w:rPr>
-                <w:sz w:val="24"/>
-                <w:szCs w:val="24"/>
-              </w:rPr>
-              <w:t xml:space="preserve"> сущности</w:t>
+              <w:t>ID сущности</w:t>
+            </w:r>
+          </w:p>
+        </w:tc>
+      </w:tr>
+      <w:tr>
+        <w:tc>
+          <w:tcPr>
+            <w:tcW w:w="3183" w:type="dxa"/>
+            <w:vAlign w:val="center"/>
+          </w:tcPr>
+          <w:p>
+            <w:pPr>
+              <w:pStyle w:val="af7"/>
+            </w:pPr>
+            <w:proofErr w:type="spellStart"/>
+            <w:r>
+              <w:t>OrgId</w:t>
+            </w:r>
+            <w:proofErr w:type="spellEnd"/>
+          </w:p>
+        </w:tc>
+        <w:tc>
+          <w:tcPr>
+            <w:tcW w:w="3489" w:type="dxa"/>
+            <w:vAlign w:val="center"/>
+          </w:tcPr>
+          <w:p>
+            <w:pPr>
+              <w:pStyle w:val="af7"/>
+            </w:pPr>
+            <w:proofErr w:type="spellStart"/>
+            <w:r>
+              <w:t>OrgId</w:t>
+            </w:r>
+            <w:proofErr w:type="spellEnd"/>
+          </w:p>
+        </w:tc>
+        <w:tc>
+          <w:tcPr>
+            <w:tcW w:w="3040" w:type="dxa"/>
+            <w:vAlign w:val="center"/>
+          </w:tcPr>
+          <w:p>
+            <w:pPr>
+              <w:pStyle w:val="af7"/>
+            </w:pPr>
+            <w:r>
+              <w:t>ID организации</w:t>
+            </w:r>
+          </w:p>
+        </w:tc>
+      </w:tr>
+      <w:tr>
+        <w:tc>
+          <w:tcPr>
+            <w:tcW w:w="3183" w:type="dxa"/>
+            <w:vAlign w:val="center"/>
+          </w:tcPr>
+          <w:p>
+            <w:pPr>
+              <w:pStyle w:val="af7"/>
+            </w:pPr>
+            <w:proofErr w:type="spellStart"/>
+            <w:r>
+              <w:t>ObjectId</w:t>
+            </w:r>
+            <w:proofErr w:type="spellEnd"/>
+          </w:p>
+        </w:tc>
+        <w:tc>
+          <w:tcPr>
+            <w:tcW w:w="3489" w:type="dxa"/>
+            <w:vAlign w:val="center"/>
+          </w:tcPr>
+          <w:p>
+            <w:pPr>
+              <w:pStyle w:val="af7"/>
+            </w:pPr>
+            <w:proofErr w:type="spellStart"/>
+            <w:r>
+              <w:t>ObjectId</w:t>
+            </w:r>
+            <w:proofErr w:type="spellEnd"/>
+          </w:p>
+        </w:tc>
+        <w:tc>
+          <w:tcPr>
+            <w:tcW w:w="3040" w:type="dxa"/>
+            <w:vAlign w:val="center"/>
+          </w:tcPr>
+          <w:p>
+            <w:pPr>
+              <w:pStyle w:val="af7"/>
+            </w:pPr>
+            <w:r>
+              <w:t>ID объекта управления</w:t>
+            </w:r>
+          </w:p>
+        </w:tc>
+      </w:tr>
+      <w:tr>
+        <w:tc>
+          <w:tcPr>
+            <w:tcW w:w="3183" w:type="dxa"/>
+            <w:vAlign w:val="center"/>
+          </w:tcPr>
+          <w:p>
+            <w:pPr>
+              <w:pStyle w:val="af7"/>
+            </w:pPr>
+            <w:proofErr w:type="spellStart"/>
+            <w:r>
+              <w:t>FileId</w:t>
+            </w:r>
+            <w:proofErr w:type="spellEnd"/>
+          </w:p>
+        </w:tc>
+        <w:tc>
+          <w:tcPr>
+            <w:tcW w:w="3489" w:type="dxa"/>
+            <w:vAlign w:val="center"/>
+          </w:tcPr>
+          <w:p>
+            <w:pPr>
+              <w:pStyle w:val="af7"/>
+            </w:pPr>
+            <w:proofErr w:type="spellStart"/>
+            <w:r>
+              <w:t>FileId</w:t>
+            </w:r>
+            <w:proofErr w:type="spellEnd"/>
+          </w:p>
+        </w:tc>
+        <w:tc>
+          <w:tcPr>
+            <w:tcW w:w="3040" w:type="dxa"/>
+            <w:vAlign w:val="center"/>
+          </w:tcPr>
+          <w:p>
+            <w:pPr>
+              <w:pStyle w:val="af7"/>
+            </w:pPr>
+            <w:r>
+              <w:t>ID прикрепляемого файла</w:t>
+            </w:r>
+          </w:p>
+        </w:tc>
+      </w:tr>
+      <w:tr>
+        <w:tc>
+          <w:tcPr>
+            <w:tcW w:w="3183" w:type="dxa"/>
+            <w:vAlign w:val="center"/>
+          </w:tcPr>
+          <w:p>
+            <w:pPr>
+              <w:pStyle w:val="af7"/>
+            </w:pPr>
+            <w:proofErr w:type="spellStart"/>
+            <w:r>
+              <w:t>ReportingPeriodId</w:t>
+            </w:r>
+            <w:proofErr w:type="spellEnd"/>
+          </w:p>
+        </w:tc>
+        <w:tc>
+          <w:tcPr>
+            <w:tcW w:w="3489" w:type="dxa"/>
+            <w:vAlign w:val="center"/>
+          </w:tcPr>
+          <w:p>
+            <w:pPr>
+              <w:pStyle w:val="af7"/>
+            </w:pPr>
+            <w:proofErr w:type="spellStart"/>
+            <w:r>
+              <w:t>ReportingPeriodId</w:t>
+            </w:r>
+            <w:proofErr w:type="spellEnd"/>
+          </w:p>
+        </w:tc>
+        <w:tc>
+          <w:tcPr>
+            <w:tcW w:w="3040" w:type="dxa"/>
+            <w:vAlign w:val="center"/>
+          </w:tcPr>
+          <w:p>
+            <w:pPr>
+              <w:pStyle w:val="af7"/>
+              <w:rPr>
+                <w:lang w:val="ru-RU"/>
+              </w:rPr>
+            </w:pPr>
+            <w:r>
+              <w:t>ID отчетного периода</w:t>
+            </w:r>
+          </w:p>
+        </w:tc>
+      </w:tr>
+      <w:tr>
+        <w:tc>
+          <w:tcPr>
+            <w:tcW w:w="3183" w:type="dxa"/>
+            <w:vAlign w:val="center"/>
+          </w:tcPr>
+          <w:p>
+            <w:pPr>
+              <w:pStyle w:val="af7"/>
+            </w:pPr>
+            <w:proofErr w:type="spellStart"/>
+            <w:r>
+              <w:t>MethodName</w:t>
+            </w:r>
+            <w:proofErr w:type="spellEnd"/>
+          </w:p>
+        </w:tc>
+        <w:tc>
+          <w:tcPr>
+            <w:tcW w:w="3489" w:type="dxa"/>
+            <w:vAlign w:val="center"/>
+          </w:tcPr>
+          <w:p>
+            <w:pPr>
+              <w:pStyle w:val="af7"/>
+            </w:pPr>
+            <w:proofErr w:type="spellStart"/>
+            <w:r>
+              <w:t>MethodName</w:t>
+            </w:r>
+            <w:proofErr w:type="spellEnd"/>
+          </w:p>
+        </w:tc>
+        <w:tc>
+          <w:tcPr>
+            <w:tcW w:w="3040" w:type="dxa"/>
+            <w:vAlign w:val="center"/>
+          </w:tcPr>
+          <w:p>
+            <w:pPr>
+              <w:pStyle w:val="af7"/>
+            </w:pPr>
+            <w:r>
+              <w:t>Наименование метода</w:t>
+            </w:r>
+          </w:p>
+        </w:tc>
+      </w:tr>
+      <w:tr>
+        <w:tc>
+          <w:tcPr>
+            <w:tcW w:w="3183" w:type="dxa"/>
+            <w:vAlign w:val="center"/>
+          </w:tcPr>
+          <w:p>
+            <w:pPr>
+              <w:pStyle w:val="af7"/>
+            </w:pPr>
+            <w:r>
+              <w:t>Created</w:t>
+            </w:r>
+          </w:p>
+        </w:tc>
+        <w:tc>
+          <w:tcPr>
+            <w:tcW w:w="3489" w:type="dxa"/>
+            <w:vAlign w:val="center"/>
+          </w:tcPr>
+          <w:p>
+            <w:pPr>
+              <w:pStyle w:val="af7"/>
+            </w:pPr>
+            <w:r>
+              <w:t>Created</w:t>
+            </w:r>
+          </w:p>
+        </w:tc>
+        <w:tc>
+          <w:tcPr>
+            <w:tcW w:w="3040" w:type="dxa"/>
+            <w:vAlign w:val="center"/>
+          </w:tcPr>
+          <w:p>
+            <w:pPr>
+              <w:pStyle w:val="af7"/>
+            </w:pPr>
+            <w:r>
+              <w:t>Дата создания запроса</w:t>
+            </w:r>
+          </w:p>
+        </w:tc>
+      </w:tr>
+      <w:tr>
+        <w:tc>
+          <w:tcPr>
+            <w:tcW w:w="3183" w:type="dxa"/>
+            <w:vAlign w:val="center"/>
+          </w:tcPr>
+          <w:p>
+            <w:pPr>
+              <w:pStyle w:val="af7"/>
+            </w:pPr>
+            <w:r>
+              <w:t>Updated</w:t>
+            </w:r>
+          </w:p>
+        </w:tc>
+        <w:tc>
+          <w:tcPr>
+            <w:tcW w:w="3489" w:type="dxa"/>
+            <w:vAlign w:val="center"/>
+          </w:tcPr>
+          <w:p>
+            <w:pPr>
+              <w:pStyle w:val="af7"/>
+            </w:pPr>
+            <w:r>
+              <w:t>Updated</w:t>
+            </w:r>
+          </w:p>
+        </w:tc>
+        <w:tc>
+          <w:tcPr>
+            <w:tcW w:w="3040" w:type="dxa"/>
+            <w:vAlign w:val="center"/>
+          </w:tcPr>
+          <w:p>
+            <w:pPr>
+              <w:pStyle w:val="af7"/>
+            </w:pPr>
+            <w:r>
+              <w:t>Дата выполнения запроса</w:t>
+            </w:r>
+          </w:p>
+        </w:tc>
+      </w:tr>
+      <w:tr>
+        <w:tc>
+          <w:tcPr>
+            <w:tcW w:w="3183" w:type="dxa"/>
+            <w:vAlign w:val="center"/>
+          </w:tcPr>
+          <w:p>
+            <w:pPr>
+              <w:pStyle w:val="af7"/>
+            </w:pPr>
+            <w:r>
+              <w:t>Completed</w:t>
+            </w:r>
+          </w:p>
+        </w:tc>
+        <w:tc>
+          <w:tcPr>
+            <w:tcW w:w="3489" w:type="dxa"/>
+            <w:vAlign w:val="center"/>
+          </w:tcPr>
+          <w:p>
+            <w:pPr>
+              <w:pStyle w:val="af7"/>
+            </w:pPr>
+            <w:r>
+              <w:t>Completed</w:t>
+            </w:r>
+          </w:p>
+        </w:tc>
+        <w:tc>
+          <w:tcPr>
+            <w:tcW w:w="3040" w:type="dxa"/>
+            <w:vAlign w:val="center"/>
+          </w:tcPr>
+          <w:p>
+            <w:pPr>
+              <w:pStyle w:val="af7"/>
+              <w:rPr>
+                <w:lang w:val="ru-RU"/>
+              </w:rPr>
+            </w:pPr>
+            <w:r>
+              <w:rPr>
+                <w:lang w:val="ru-RU"/>
+              </w:rPr>
+              <w:t xml:space="preserve">Дата последнего </w:t>
+            </w:r>
+            <w:r>
+              <w:rPr>
+                <w:lang w:val="ru-RU"/>
+              </w:rPr>
+              <w:lastRenderedPageBreak/>
+              <w:t>успешного выполнения запроса</w:t>
             </w:r>
           </w:p>
         </w:tc>
@@ -16311,20 +18010,15 @@
               <w:jc w:val="center"/>
               <w:rPr>
                 <w:sz w:val="24"/>
-                <w:szCs w:val="24"/>
-                <w:lang w:val="en-US"/>
               </w:rPr>
             </w:pPr>
-            <w:proofErr w:type="spellStart"/>
             <w:r>
               <w:rPr>
                 <w:sz w:val="24"/>
-                <w:szCs w:val="24"/>
-                <w:lang w:val="en-US"/>
-              </w:rPr>
-              <w:t>OrgId</w:t>
-            </w:r>
-            <w:proofErr w:type="spellEnd"/>
+              </w:rPr>
+              <w:lastRenderedPageBreak/>
+              <w:t>-</w:t>
+            </w:r>
           </w:p>
         </w:tc>
         <w:tc>
@@ -16340,20 +18034,16 @@
               <w:jc w:val="center"/>
               <w:rPr>
                 <w:sz w:val="24"/>
-                <w:szCs w:val="24"/>
                 <w:lang w:val="en-US"/>
               </w:rPr>
             </w:pPr>
-            <w:proofErr w:type="spellStart"/>
             <w:r>
               <w:rPr>
                 <w:sz w:val="24"/>
-                <w:szCs w:val="24"/>
                 <w:lang w:val="en-US"/>
               </w:rPr>
-              <w:t>OrgId</w:t>
-            </w:r>
-            <w:proofErr w:type="spellEnd"/>
+              <w:t>Inn</w:t>
+            </w:r>
           </w:p>
         </w:tc>
         <w:tc>
@@ -16369,23 +18059,13 @@
               <w:jc w:val="center"/>
               <w:rPr>
                 <w:sz w:val="24"/>
-                <w:szCs w:val="24"/>
               </w:rPr>
             </w:pPr>
             <w:r>
               <w:rPr>
                 <w:sz w:val="24"/>
-                <w:szCs w:val="24"/>
-                <w:lang w:val="en-US"/>
-              </w:rPr>
-              <w:t>ID</w:t>
-            </w:r>
-            <w:r>
-              <w:rPr>
-                <w:sz w:val="24"/>
-                <w:szCs w:val="24"/>
-              </w:rPr>
-              <w:t xml:space="preserve"> организации</w:t>
+              </w:rPr>
+              <w:t>ИНН организации</w:t>
             </w:r>
           </w:p>
         </w:tc>
@@ -16404,20 +18084,14 @@
               <w:jc w:val="center"/>
               <w:rPr>
                 <w:sz w:val="24"/>
-                <w:szCs w:val="24"/>
-                <w:lang w:val="en-US"/>
               </w:rPr>
             </w:pPr>
-            <w:proofErr w:type="spellStart"/>
             <w:r>
               <w:rPr>
                 <w:sz w:val="24"/>
-                <w:szCs w:val="24"/>
-                <w:lang w:val="en-US"/>
-              </w:rPr>
-              <w:t>ObjectId</w:t>
-            </w:r>
-            <w:proofErr w:type="spellEnd"/>
+              </w:rPr>
+              <w:t>-</w:t>
+            </w:r>
           </w:p>
         </w:tc>
         <w:tc>
@@ -16433,7 +18107,6 @@
               <w:jc w:val="center"/>
               <w:rPr>
                 <w:sz w:val="24"/>
-                <w:szCs w:val="24"/>
                 <w:lang w:val="en-US"/>
               </w:rPr>
             </w:pPr>
@@ -16441,10 +18114,9 @@
             <w:r>
               <w:rPr>
                 <w:sz w:val="24"/>
-                <w:szCs w:val="24"/>
                 <w:lang w:val="en-US"/>
               </w:rPr>
-              <w:t>ObjectId</w:t>
+              <w:t>StructureId</w:t>
             </w:r>
             <w:proofErr w:type="spellEnd"/>
           </w:p>
@@ -16462,23 +18134,20 @@
               <w:jc w:val="center"/>
               <w:rPr>
                 <w:sz w:val="24"/>
-                <w:szCs w:val="24"/>
               </w:rPr>
             </w:pPr>
             <w:r>
               <w:rPr>
                 <w:sz w:val="24"/>
-                <w:szCs w:val="24"/>
                 <w:lang w:val="en-US"/>
               </w:rPr>
-              <w:t>ID</w:t>
+              <w:t xml:space="preserve">ID </w:t>
             </w:r>
             <w:r>
               <w:rPr>
                 <w:sz w:val="24"/>
-                <w:szCs w:val="24"/>
-              </w:rPr>
-              <w:t xml:space="preserve"> объекта управления</w:t>
+              </w:rPr>
+              <w:t>структуры объекта</w:t>
             </w:r>
           </w:p>
         </w:tc>
@@ -16497,20 +18166,14 @@
               <w:jc w:val="center"/>
               <w:rPr>
                 <w:sz w:val="24"/>
-                <w:szCs w:val="24"/>
-                <w:lang w:val="en-US"/>
               </w:rPr>
             </w:pPr>
-            <w:proofErr w:type="spellStart"/>
             <w:r>
               <w:rPr>
                 <w:sz w:val="24"/>
-                <w:szCs w:val="24"/>
-                <w:lang w:val="en-US"/>
-              </w:rPr>
-              <w:t>FileId</w:t>
-            </w:r>
-            <w:proofErr w:type="spellEnd"/>
+              </w:rPr>
+              <w:t>-</w:t>
+            </w:r>
           </w:p>
         </w:tc>
         <w:tc>
@@ -16526,7 +18189,6 @@
               <w:jc w:val="center"/>
               <w:rPr>
                 <w:sz w:val="24"/>
-                <w:szCs w:val="24"/>
                 <w:lang w:val="en-US"/>
               </w:rPr>
             </w:pPr>
@@ -16534,10 +18196,9 @@
             <w:r>
               <w:rPr>
                 <w:sz w:val="24"/>
-                <w:szCs w:val="24"/>
                 <w:lang w:val="en-US"/>
               </w:rPr>
-              <w:t>FileId</w:t>
+              <w:t>ObjectReformaId</w:t>
             </w:r>
             <w:proofErr w:type="spellEnd"/>
           </w:p>
@@ -16555,13 +18216,11 @@
               <w:jc w:val="center"/>
               <w:rPr>
                 <w:sz w:val="24"/>
-                <w:szCs w:val="24"/>
               </w:rPr>
             </w:pPr>
             <w:r>
               <w:rPr>
                 <w:sz w:val="24"/>
-                <w:szCs w:val="24"/>
                 <w:lang w:val="en-US"/>
               </w:rPr>
               <w:t>ID</w:t>
@@ -16569,9 +18228,14 @@
             <w:r>
               <w:rPr>
                 <w:sz w:val="24"/>
-                <w:szCs w:val="24"/>
-              </w:rPr>
-              <w:t xml:space="preserve"> прикрепляемого файла</w:t>
+              </w:rPr>
+              <w:t xml:space="preserve"> </w:t>
+            </w:r>
+            <w:r>
+              <w:rPr>
+                <w:sz w:val="24"/>
+              </w:rPr>
+              <w:t>объекта в базе данных «Реформа ЖКХ». Используется для синхронизации.</w:t>
             </w:r>
           </w:p>
         </w:tc>
@@ -16590,20 +18254,14 @@
               <w:jc w:val="center"/>
               <w:rPr>
                 <w:sz w:val="24"/>
-                <w:szCs w:val="24"/>
-                <w:lang w:val="en-US"/>
               </w:rPr>
             </w:pPr>
-            <w:proofErr w:type="spellStart"/>
             <w:r>
               <w:rPr>
                 <w:sz w:val="24"/>
-                <w:szCs w:val="24"/>
-                <w:lang w:val="en-US"/>
-              </w:rPr>
-              <w:t>ReportingPeriodId</w:t>
-            </w:r>
-            <w:proofErr w:type="spellEnd"/>
+              </w:rPr>
+              <w:t>-</w:t>
+            </w:r>
           </w:p>
         </w:tc>
         <w:tc>
@@ -16619,18 +18277,15 @@
               <w:jc w:val="center"/>
               <w:rPr>
                 <w:sz w:val="24"/>
-                <w:szCs w:val="24"/>
-                <w:lang w:val="en-US"/>
               </w:rPr>
             </w:pPr>
             <w:proofErr w:type="spellStart"/>
             <w:r>
               <w:rPr>
                 <w:sz w:val="24"/>
-                <w:szCs w:val="24"/>
                 <w:lang w:val="en-US"/>
               </w:rPr>
-              <w:t>ReportingPeriodId</w:t>
+              <w:t>FileReformaId</w:t>
             </w:r>
             <w:proofErr w:type="spellEnd"/>
           </w:p>
@@ -16648,23 +18303,26 @@
               <w:jc w:val="center"/>
               <w:rPr>
                 <w:sz w:val="24"/>
-                <w:szCs w:val="24"/>
               </w:rPr>
             </w:pPr>
             <w:r>
               <w:rPr>
                 <w:sz w:val="24"/>
-                <w:szCs w:val="24"/>
                 <w:lang w:val="en-US"/>
               </w:rPr>
-              <w:t xml:space="preserve">ID </w:t>
+              <w:t>ID</w:t>
             </w:r>
             <w:r>
               <w:rPr>
                 <w:sz w:val="24"/>
-                <w:szCs w:val="24"/>
-              </w:rPr>
-              <w:t>отчетного периода</w:t>
+              </w:rPr>
+              <w:t xml:space="preserve"> </w:t>
+            </w:r>
+            <w:r>
+              <w:rPr>
+                <w:sz w:val="24"/>
+              </w:rPr>
+              <w:t>файла в базе данных «Реформа ЖКХ». Используется для синхронизации.</w:t>
             </w:r>
           </w:p>
         </w:tc>
@@ -16683,20 +18341,14 @@
               <w:jc w:val="center"/>
               <w:rPr>
                 <w:sz w:val="24"/>
-                <w:szCs w:val="24"/>
-                <w:lang w:val="en-US"/>
               </w:rPr>
             </w:pPr>
-            <w:proofErr w:type="spellStart"/>
             <w:r>
               <w:rPr>
                 <w:sz w:val="24"/>
-                <w:szCs w:val="24"/>
-                <w:lang w:val="en-US"/>
-              </w:rPr>
-              <w:t>MethodName</w:t>
-            </w:r>
-            <w:proofErr w:type="spellEnd"/>
+              </w:rPr>
+              <w:t>-</w:t>
+            </w:r>
           </w:p>
         </w:tc>
         <w:tc>
@@ -16712,18 +18364,15 @@
               <w:jc w:val="center"/>
               <w:rPr>
                 <w:sz w:val="24"/>
-                <w:szCs w:val="24"/>
-                <w:lang w:val="en-US"/>
               </w:rPr>
             </w:pPr>
             <w:proofErr w:type="spellStart"/>
             <w:r>
               <w:rPr>
                 <w:sz w:val="24"/>
-                <w:szCs w:val="24"/>
                 <w:lang w:val="en-US"/>
               </w:rPr>
-              <w:t>MethodName</w:t>
+              <w:t>MethodShortDescription</w:t>
             </w:r>
             <w:proofErr w:type="spellEnd"/>
           </w:p>
@@ -16741,646 +18390,6 @@
               <w:jc w:val="center"/>
               <w:rPr>
                 <w:sz w:val="24"/>
-                <w:szCs w:val="24"/>
-              </w:rPr>
-            </w:pPr>
-            <w:r>
-              <w:rPr>
-                <w:sz w:val="24"/>
-                <w:szCs w:val="24"/>
-              </w:rPr>
-              <w:t>Наименование метода</w:t>
-            </w:r>
-          </w:p>
-        </w:tc>
-      </w:tr>
-      <w:tr>
-        <w:tc>
-          <w:tcPr>
-            <w:tcW w:w="3183" w:type="dxa"/>
-            <w:vAlign w:val="center"/>
-          </w:tcPr>
-          <w:p>
-            <w:pPr>
-              <w:pStyle w:val="af4"/>
-              <w:spacing w:line="240" w:lineRule="auto"/>
-              <w:ind w:firstLine="0"/>
-              <w:jc w:val="center"/>
-              <w:rPr>
-                <w:sz w:val="24"/>
-                <w:szCs w:val="24"/>
-                <w:lang w:val="en-US"/>
-              </w:rPr>
-            </w:pPr>
-            <w:r>
-              <w:rPr>
-                <w:sz w:val="24"/>
-                <w:szCs w:val="24"/>
-                <w:lang w:val="en-US"/>
-              </w:rPr>
-              <w:t>Created</w:t>
-            </w:r>
-          </w:p>
-        </w:tc>
-        <w:tc>
-          <w:tcPr>
-            <w:tcW w:w="3489" w:type="dxa"/>
-            <w:vAlign w:val="center"/>
-          </w:tcPr>
-          <w:p>
-            <w:pPr>
-              <w:pStyle w:val="af4"/>
-              <w:spacing w:line="240" w:lineRule="auto"/>
-              <w:ind w:firstLine="0"/>
-              <w:jc w:val="center"/>
-              <w:rPr>
-                <w:sz w:val="24"/>
-                <w:szCs w:val="24"/>
-                <w:lang w:val="en-US"/>
-              </w:rPr>
-            </w:pPr>
-            <w:r>
-              <w:rPr>
-                <w:sz w:val="24"/>
-                <w:szCs w:val="24"/>
-                <w:lang w:val="en-US"/>
-              </w:rPr>
-              <w:t>Created</w:t>
-            </w:r>
-          </w:p>
-        </w:tc>
-        <w:tc>
-          <w:tcPr>
-            <w:tcW w:w="3040" w:type="dxa"/>
-            <w:vAlign w:val="center"/>
-          </w:tcPr>
-          <w:p>
-            <w:pPr>
-              <w:pStyle w:val="af4"/>
-              <w:spacing w:line="240" w:lineRule="auto"/>
-              <w:ind w:firstLine="0"/>
-              <w:jc w:val="center"/>
-              <w:rPr>
-                <w:sz w:val="24"/>
-                <w:szCs w:val="24"/>
-              </w:rPr>
-            </w:pPr>
-            <w:r>
-              <w:rPr>
-                <w:sz w:val="24"/>
-                <w:szCs w:val="24"/>
-              </w:rPr>
-              <w:t>Дата создания запроса</w:t>
-            </w:r>
-          </w:p>
-        </w:tc>
-      </w:tr>
-      <w:tr>
-        <w:tc>
-          <w:tcPr>
-            <w:tcW w:w="3183" w:type="dxa"/>
-            <w:vAlign w:val="center"/>
-          </w:tcPr>
-          <w:p>
-            <w:pPr>
-              <w:pStyle w:val="af4"/>
-              <w:spacing w:line="240" w:lineRule="auto"/>
-              <w:ind w:firstLine="0"/>
-              <w:jc w:val="center"/>
-              <w:rPr>
-                <w:sz w:val="24"/>
-                <w:lang w:val="en-US"/>
-              </w:rPr>
-            </w:pPr>
-            <w:r>
-              <w:rPr>
-                <w:sz w:val="24"/>
-                <w:lang w:val="en-US"/>
-              </w:rPr>
-              <w:t>Updated</w:t>
-            </w:r>
-          </w:p>
-        </w:tc>
-        <w:tc>
-          <w:tcPr>
-            <w:tcW w:w="3489" w:type="dxa"/>
-            <w:vAlign w:val="center"/>
-          </w:tcPr>
-          <w:p>
-            <w:pPr>
-              <w:pStyle w:val="af4"/>
-              <w:spacing w:line="240" w:lineRule="auto"/>
-              <w:ind w:firstLine="0"/>
-              <w:jc w:val="center"/>
-              <w:rPr>
-                <w:sz w:val="24"/>
-                <w:szCs w:val="24"/>
-                <w:lang w:val="en-US"/>
-              </w:rPr>
-            </w:pPr>
-            <w:r>
-              <w:rPr>
-                <w:sz w:val="24"/>
-                <w:szCs w:val="24"/>
-                <w:lang w:val="en-US"/>
-              </w:rPr>
-              <w:t>Updated</w:t>
-            </w:r>
-          </w:p>
-        </w:tc>
-        <w:tc>
-          <w:tcPr>
-            <w:tcW w:w="3040" w:type="dxa"/>
-            <w:vAlign w:val="center"/>
-          </w:tcPr>
-          <w:p>
-            <w:pPr>
-              <w:pStyle w:val="af4"/>
-              <w:spacing w:line="240" w:lineRule="auto"/>
-              <w:ind w:firstLine="0"/>
-              <w:jc w:val="center"/>
-              <w:rPr>
-                <w:sz w:val="24"/>
-              </w:rPr>
-            </w:pPr>
-            <w:r>
-              <w:rPr>
-                <w:sz w:val="24"/>
-              </w:rPr>
-              <w:t>Дата выполнения запроса</w:t>
-            </w:r>
-          </w:p>
-        </w:tc>
-      </w:tr>
-      <w:tr>
-        <w:tc>
-          <w:tcPr>
-            <w:tcW w:w="3183" w:type="dxa"/>
-            <w:vAlign w:val="center"/>
-          </w:tcPr>
-          <w:p>
-            <w:pPr>
-              <w:pStyle w:val="af4"/>
-              <w:spacing w:line="240" w:lineRule="auto"/>
-              <w:ind w:firstLine="0"/>
-              <w:jc w:val="center"/>
-              <w:rPr>
-                <w:sz w:val="24"/>
-                <w:lang w:val="en-US"/>
-              </w:rPr>
-            </w:pPr>
-            <w:r>
-              <w:rPr>
-                <w:sz w:val="24"/>
-                <w:lang w:val="en-US"/>
-              </w:rPr>
-              <w:t>Completed</w:t>
-            </w:r>
-          </w:p>
-        </w:tc>
-        <w:tc>
-          <w:tcPr>
-            <w:tcW w:w="3489" w:type="dxa"/>
-            <w:vAlign w:val="center"/>
-          </w:tcPr>
-          <w:p>
-            <w:pPr>
-              <w:pStyle w:val="af4"/>
-              <w:spacing w:line="240" w:lineRule="auto"/>
-              <w:ind w:firstLine="0"/>
-              <w:jc w:val="center"/>
-              <w:rPr>
-                <w:sz w:val="24"/>
-                <w:lang w:val="en-US"/>
-              </w:rPr>
-            </w:pPr>
-            <w:r>
-              <w:rPr>
-                <w:sz w:val="24"/>
-                <w:lang w:val="en-US"/>
-              </w:rPr>
-              <w:t>Completed</w:t>
-            </w:r>
-          </w:p>
-        </w:tc>
-        <w:tc>
-          <w:tcPr>
-            <w:tcW w:w="3040" w:type="dxa"/>
-            <w:vAlign w:val="center"/>
-          </w:tcPr>
-          <w:p>
-            <w:pPr>
-              <w:pStyle w:val="af4"/>
-              <w:spacing w:line="240" w:lineRule="auto"/>
-              <w:ind w:firstLine="0"/>
-              <w:jc w:val="center"/>
-              <w:rPr>
-                <w:sz w:val="24"/>
-              </w:rPr>
-            </w:pPr>
-            <w:r>
-              <w:rPr>
-                <w:sz w:val="24"/>
-              </w:rPr>
-              <w:t>Дата последнего успешного выполнения запроса</w:t>
-            </w:r>
-          </w:p>
-        </w:tc>
-      </w:tr>
-      <w:tr>
-        <w:tc>
-          <w:tcPr>
-            <w:tcW w:w="3183" w:type="dxa"/>
-            <w:vAlign w:val="center"/>
-          </w:tcPr>
-          <w:p>
-            <w:pPr>
-              <w:pStyle w:val="af4"/>
-              <w:spacing w:line="240" w:lineRule="auto"/>
-              <w:ind w:firstLine="0"/>
-              <w:jc w:val="center"/>
-              <w:rPr>
-                <w:sz w:val="24"/>
-              </w:rPr>
-            </w:pPr>
-            <w:r>
-              <w:rPr>
-                <w:sz w:val="24"/>
-              </w:rPr>
-              <w:t>-</w:t>
-            </w:r>
-          </w:p>
-        </w:tc>
-        <w:tc>
-          <w:tcPr>
-            <w:tcW w:w="3489" w:type="dxa"/>
-            <w:vAlign w:val="center"/>
-          </w:tcPr>
-          <w:p>
-            <w:pPr>
-              <w:pStyle w:val="af4"/>
-              <w:spacing w:line="240" w:lineRule="auto"/>
-              <w:ind w:firstLine="0"/>
-              <w:jc w:val="center"/>
-              <w:rPr>
-                <w:sz w:val="24"/>
-                <w:lang w:val="en-US"/>
-              </w:rPr>
-            </w:pPr>
-            <w:r>
-              <w:rPr>
-                <w:sz w:val="24"/>
-                <w:lang w:val="en-US"/>
-              </w:rPr>
-              <w:t>Inn</w:t>
-            </w:r>
-          </w:p>
-        </w:tc>
-        <w:tc>
-          <w:tcPr>
-            <w:tcW w:w="3040" w:type="dxa"/>
-            <w:vAlign w:val="center"/>
-          </w:tcPr>
-          <w:p>
-            <w:pPr>
-              <w:pStyle w:val="af4"/>
-              <w:spacing w:line="240" w:lineRule="auto"/>
-              <w:ind w:firstLine="0"/>
-              <w:jc w:val="center"/>
-              <w:rPr>
-                <w:sz w:val="24"/>
-              </w:rPr>
-            </w:pPr>
-            <w:r>
-              <w:rPr>
-                <w:sz w:val="24"/>
-              </w:rPr>
-              <w:t>ИНН организации</w:t>
-            </w:r>
-          </w:p>
-        </w:tc>
-      </w:tr>
-      <w:tr>
-        <w:tc>
-          <w:tcPr>
-            <w:tcW w:w="3183" w:type="dxa"/>
-            <w:vAlign w:val="center"/>
-          </w:tcPr>
-          <w:p>
-            <w:pPr>
-              <w:pStyle w:val="af4"/>
-              <w:spacing w:line="240" w:lineRule="auto"/>
-              <w:ind w:firstLine="0"/>
-              <w:jc w:val="center"/>
-              <w:rPr>
-                <w:sz w:val="24"/>
-              </w:rPr>
-            </w:pPr>
-            <w:r>
-              <w:rPr>
-                <w:sz w:val="24"/>
-              </w:rPr>
-              <w:t>-</w:t>
-            </w:r>
-          </w:p>
-        </w:tc>
-        <w:tc>
-          <w:tcPr>
-            <w:tcW w:w="3489" w:type="dxa"/>
-            <w:vAlign w:val="center"/>
-          </w:tcPr>
-          <w:p>
-            <w:pPr>
-              <w:pStyle w:val="af4"/>
-              <w:spacing w:line="240" w:lineRule="auto"/>
-              <w:ind w:firstLine="0"/>
-              <w:jc w:val="center"/>
-              <w:rPr>
-                <w:sz w:val="24"/>
-                <w:lang w:val="en-US"/>
-              </w:rPr>
-            </w:pPr>
-            <w:proofErr w:type="spellStart"/>
-            <w:r>
-              <w:rPr>
-                <w:sz w:val="24"/>
-                <w:lang w:val="en-US"/>
-              </w:rPr>
-              <w:t>StructureId</w:t>
-            </w:r>
-            <w:proofErr w:type="spellEnd"/>
-          </w:p>
-        </w:tc>
-        <w:tc>
-          <w:tcPr>
-            <w:tcW w:w="3040" w:type="dxa"/>
-            <w:vAlign w:val="center"/>
-          </w:tcPr>
-          <w:p>
-            <w:pPr>
-              <w:pStyle w:val="af4"/>
-              <w:spacing w:line="240" w:lineRule="auto"/>
-              <w:ind w:firstLine="0"/>
-              <w:jc w:val="center"/>
-              <w:rPr>
-                <w:sz w:val="24"/>
-              </w:rPr>
-            </w:pPr>
-            <w:r>
-              <w:rPr>
-                <w:sz w:val="24"/>
-                <w:lang w:val="en-US"/>
-              </w:rPr>
-              <w:t xml:space="preserve">ID </w:t>
-            </w:r>
-            <w:r>
-              <w:rPr>
-                <w:sz w:val="24"/>
-              </w:rPr>
-              <w:t>структуры объекта</w:t>
-            </w:r>
-          </w:p>
-        </w:tc>
-      </w:tr>
-      <w:tr>
-        <w:tc>
-          <w:tcPr>
-            <w:tcW w:w="3183" w:type="dxa"/>
-            <w:vAlign w:val="center"/>
-          </w:tcPr>
-          <w:p>
-            <w:pPr>
-              <w:pStyle w:val="af4"/>
-              <w:spacing w:line="240" w:lineRule="auto"/>
-              <w:ind w:firstLine="0"/>
-              <w:jc w:val="center"/>
-              <w:rPr>
-                <w:sz w:val="24"/>
-              </w:rPr>
-            </w:pPr>
-            <w:r>
-              <w:rPr>
-                <w:sz w:val="24"/>
-              </w:rPr>
-              <w:lastRenderedPageBreak/>
-              <w:t>-</w:t>
-            </w:r>
-          </w:p>
-        </w:tc>
-        <w:tc>
-          <w:tcPr>
-            <w:tcW w:w="3489" w:type="dxa"/>
-            <w:vAlign w:val="center"/>
-          </w:tcPr>
-          <w:p>
-            <w:pPr>
-              <w:pStyle w:val="af4"/>
-              <w:spacing w:line="240" w:lineRule="auto"/>
-              <w:ind w:firstLine="0"/>
-              <w:jc w:val="center"/>
-              <w:rPr>
-                <w:sz w:val="24"/>
-                <w:lang w:val="en-US"/>
-              </w:rPr>
-            </w:pPr>
-            <w:proofErr w:type="spellStart"/>
-            <w:r>
-              <w:rPr>
-                <w:sz w:val="24"/>
-                <w:lang w:val="en-US"/>
-              </w:rPr>
-              <w:t>ObjectReformaId</w:t>
-            </w:r>
-            <w:proofErr w:type="spellEnd"/>
-          </w:p>
-        </w:tc>
-        <w:tc>
-          <w:tcPr>
-            <w:tcW w:w="3040" w:type="dxa"/>
-            <w:vAlign w:val="center"/>
-          </w:tcPr>
-          <w:p>
-            <w:pPr>
-              <w:pStyle w:val="af4"/>
-              <w:spacing w:line="240" w:lineRule="auto"/>
-              <w:ind w:firstLine="0"/>
-              <w:jc w:val="center"/>
-              <w:rPr>
-                <w:sz w:val="24"/>
-              </w:rPr>
-            </w:pPr>
-            <w:r>
-              <w:rPr>
-                <w:sz w:val="24"/>
-                <w:lang w:val="en-US"/>
-              </w:rPr>
-              <w:t>ID</w:t>
-            </w:r>
-            <w:r>
-              <w:rPr>
-                <w:sz w:val="24"/>
-              </w:rPr>
-              <w:t xml:space="preserve"> </w:t>
-            </w:r>
-            <w:r>
-              <w:rPr>
-                <w:sz w:val="24"/>
-              </w:rPr>
-              <w:t>объекта в базе данных «Реформа ЖКХ». Используется для синхронизации.</w:t>
-            </w:r>
-          </w:p>
-        </w:tc>
-      </w:tr>
-      <w:tr>
-        <w:tc>
-          <w:tcPr>
-            <w:tcW w:w="3183" w:type="dxa"/>
-            <w:vAlign w:val="center"/>
-          </w:tcPr>
-          <w:p>
-            <w:pPr>
-              <w:pStyle w:val="af4"/>
-              <w:spacing w:line="240" w:lineRule="auto"/>
-              <w:ind w:firstLine="0"/>
-              <w:jc w:val="center"/>
-              <w:rPr>
-                <w:sz w:val="24"/>
-              </w:rPr>
-            </w:pPr>
-            <w:r>
-              <w:rPr>
-                <w:sz w:val="24"/>
-              </w:rPr>
-              <w:t>-</w:t>
-            </w:r>
-          </w:p>
-        </w:tc>
-        <w:tc>
-          <w:tcPr>
-            <w:tcW w:w="3489" w:type="dxa"/>
-            <w:vAlign w:val="center"/>
-          </w:tcPr>
-          <w:p>
-            <w:pPr>
-              <w:pStyle w:val="af4"/>
-              <w:spacing w:line="240" w:lineRule="auto"/>
-              <w:ind w:firstLine="0"/>
-              <w:jc w:val="center"/>
-              <w:rPr>
-                <w:sz w:val="24"/>
-              </w:rPr>
-            </w:pPr>
-            <w:proofErr w:type="spellStart"/>
-            <w:r>
-              <w:rPr>
-                <w:sz w:val="24"/>
-                <w:lang w:val="en-US"/>
-              </w:rPr>
-              <w:t>FileReformaId</w:t>
-            </w:r>
-            <w:proofErr w:type="spellEnd"/>
-          </w:p>
-        </w:tc>
-        <w:tc>
-          <w:tcPr>
-            <w:tcW w:w="3040" w:type="dxa"/>
-            <w:vAlign w:val="center"/>
-          </w:tcPr>
-          <w:p>
-            <w:pPr>
-              <w:pStyle w:val="af4"/>
-              <w:spacing w:line="240" w:lineRule="auto"/>
-              <w:ind w:firstLine="0"/>
-              <w:jc w:val="center"/>
-              <w:rPr>
-                <w:sz w:val="24"/>
-              </w:rPr>
-            </w:pPr>
-            <w:r>
-              <w:rPr>
-                <w:sz w:val="24"/>
-                <w:lang w:val="en-US"/>
-              </w:rPr>
-              <w:t>ID</w:t>
-            </w:r>
-            <w:r>
-              <w:rPr>
-                <w:sz w:val="24"/>
-              </w:rPr>
-              <w:t xml:space="preserve"> </w:t>
-            </w:r>
-            <w:r>
-              <w:rPr>
-                <w:sz w:val="24"/>
-              </w:rPr>
-              <w:t>файла в базе данных «Реформа ЖКХ». Используется для синхронизации.</w:t>
-            </w:r>
-          </w:p>
-        </w:tc>
-      </w:tr>
-      <w:tr>
-        <w:tc>
-          <w:tcPr>
-            <w:tcW w:w="3183" w:type="dxa"/>
-            <w:vAlign w:val="center"/>
-          </w:tcPr>
-          <w:p>
-            <w:pPr>
-              <w:pStyle w:val="af4"/>
-              <w:spacing w:line="240" w:lineRule="auto"/>
-              <w:ind w:firstLine="0"/>
-              <w:jc w:val="center"/>
-              <w:rPr>
-                <w:sz w:val="24"/>
-              </w:rPr>
-            </w:pPr>
-            <w:r>
-              <w:rPr>
-                <w:sz w:val="24"/>
-              </w:rPr>
-              <w:t>-</w:t>
-            </w:r>
-          </w:p>
-        </w:tc>
-        <w:tc>
-          <w:tcPr>
-            <w:tcW w:w="3489" w:type="dxa"/>
-            <w:vAlign w:val="center"/>
-          </w:tcPr>
-          <w:p>
-            <w:pPr>
-              <w:pStyle w:val="af4"/>
-              <w:spacing w:line="240" w:lineRule="auto"/>
-              <w:ind w:firstLine="0"/>
-              <w:jc w:val="center"/>
-              <w:rPr>
-                <w:sz w:val="24"/>
-              </w:rPr>
-            </w:pPr>
-            <w:proofErr w:type="spellStart"/>
-            <w:r>
-              <w:rPr>
-                <w:sz w:val="24"/>
-                <w:lang w:val="en-US"/>
-              </w:rPr>
-              <w:t>MethodShortDescription</w:t>
-            </w:r>
-            <w:proofErr w:type="spellEnd"/>
-          </w:p>
-        </w:tc>
-        <w:tc>
-          <w:tcPr>
-            <w:tcW w:w="3040" w:type="dxa"/>
-            <w:vAlign w:val="center"/>
-          </w:tcPr>
-          <w:p>
-            <w:pPr>
-              <w:pStyle w:val="af4"/>
-              <w:spacing w:line="240" w:lineRule="auto"/>
-              <w:ind w:firstLine="0"/>
-              <w:jc w:val="center"/>
-              <w:rPr>
-                <w:sz w:val="24"/>
               </w:rPr>
             </w:pPr>
             <w:r>
@@ -17437,7 +18446,7 @@
         <w:pStyle w:val="af4"/>
       </w:pPr>
       <w:r>
-        <w:t>П</w:t>
+        <w:t>Как правило, п</w:t>
       </w:r>
       <w:r>
         <w:t>редставления</w:t>
@@ -17445,20 +18454,18 @@
       <w:r>
         <w:t xml:space="preserve"> строятся с помощью применения специальных SQL-операторов объединения множеств данных. В листинге 3.3 приведен пример </w:t>
       </w:r>
+      <w:r>
+        <w:t>кода</w:t>
+      </w:r>
+      <w:r>
+        <w:t xml:space="preserve">, осуществляющего формирование представления </w:t>
+      </w:r>
       <w:proofErr w:type="spellStart"/>
       <w:r>
-        <w:t>скрипта</w:t>
+        <w:t>ext.vw_ReformaActionQueue</w:t>
       </w:r>
       <w:proofErr w:type="spellEnd"/>
       <w:r>
-        <w:t xml:space="preserve">, осуществляющего формирование представления </w:t>
-      </w:r>
-      <w:proofErr w:type="spellStart"/>
-      <w:r>
-        <w:t>ext.vw_ReformaActionQueue</w:t>
-      </w:r>
-      <w:proofErr w:type="spellEnd"/>
-      <w:r>
         <w:t>.</w:t>
       </w:r>
     </w:p>
@@ -17467,7 +18474,13 @@
         <w:pStyle w:val="af6"/>
       </w:pPr>
       <w:r>
-        <w:t xml:space="preserve">Листинг 3.3. Формирование </w:t>
+        <w:rPr>
+          <w:b/>
+        </w:rPr>
+        <w:t>Листинг 3.3.</w:t>
+      </w:r>
+      <w:r>
+        <w:t xml:space="preserve"> Формирование </w:t>
       </w:r>
       <w:r>
         <w:rPr>
@@ -19896,7 +20909,10 @@
         <w:t>к разработке модуля интеграции была</w:t>
       </w:r>
       <w:r>
-        <w:t xml:space="preserve"> возможность его одновременного использования</w:t>
+        <w:t xml:space="preserve"> возможность его одновременного </w:t>
+      </w:r>
+      <w:r>
+        <w:t>функционирования</w:t>
       </w:r>
       <w:r>
         <w:t xml:space="preserve"> </w:t>
@@ -19919,6 +20935,7 @@
         <w:pStyle w:val="af4"/>
       </w:pPr>
       <w:r>
+        <w:lastRenderedPageBreak/>
         <w:t xml:space="preserve">Техника применения так </w:t>
       </w:r>
       <w:proofErr w:type="gramStart"/>
@@ -19954,11 +20971,7 @@
         <w:t xml:space="preserve"> </w:t>
       </w:r>
       <w:r>
-        <w:t xml:space="preserve">позволяет решить эту проблему. Процедура </w:t>
-      </w:r>
-      <w:r>
-        <w:lastRenderedPageBreak/>
-        <w:t xml:space="preserve">представляет собой </w:t>
+        <w:t xml:space="preserve">позволяет решить эту проблему. Процедура представляет собой </w:t>
       </w:r>
       <w:r>
         <w:rPr>
@@ -19978,10 +20991,33 @@
         <w:t xml:space="preserve">, </w:t>
       </w:r>
       <w:r>
-        <w:t>выполняющийся каждый раз при обновлении структуры базы данных.</w:t>
-      </w:r>
-      <w:r>
-        <w:t xml:space="preserve"> Для заполнения данных справочников указанным способом необходимо реализовать алгоритм, состоящий из эт</w:t>
+        <w:t>выполняющийся каждый раз при обновлении структуры базы данных</w:t>
+      </w:r>
+      <w:r>
+        <w:t xml:space="preserve"> и заполняющий соответствующие таблицы данными</w:t>
+      </w:r>
+      <w:r>
+        <w:t>.</w:t>
+      </w:r>
+      <w:r>
+        <w:t xml:space="preserve"> </w:t>
+      </w:r>
+    </w:p>
+    <w:p>
+      <w:pPr>
+        <w:pStyle w:val="af4"/>
+      </w:pPr>
+      <w:r>
+        <w:t>А</w:t>
+      </w:r>
+      <w:r>
+        <w:t>лгоритм</w:t>
+      </w:r>
+      <w:r>
+        <w:t xml:space="preserve"> такого заполнения состоит</w:t>
+      </w:r>
+      <w:r>
+        <w:t xml:space="preserve"> из эт</w:t>
       </w:r>
       <w:r>
         <w:t>а</w:t>
@@ -19999,7 +21035,13 @@
         </w:numPr>
       </w:pPr>
       <w:r>
-        <w:t>создание временной таблице, структура которой совпадает со структурой таблицы-справочника</w:t>
+        <w:t>создани</w:t>
+      </w:r>
+      <w:r>
+        <w:t>я</w:t>
+      </w:r>
+      <w:r>
+        <w:t xml:space="preserve"> временной таблице, структура которой совпадает со структурой таблицы-справочника</w:t>
       </w:r>
       <w:r>
         <w:t>;</w:t>
@@ -20014,7 +21056,7 @@
         </w:numPr>
       </w:pPr>
       <w:r>
-        <w:t>первоначально данные, которые планируется записать в справочник, сохраняются во временную таблицу</w:t>
+        <w:t>сохранения развертываемых данных во временную  таблицу</w:t>
       </w:r>
       <w:r>
         <w:t>;</w:t>
@@ -20029,6 +21071,9 @@
         </w:numPr>
       </w:pPr>
       <w:r>
+        <w:t xml:space="preserve">произведения анализа </w:t>
+      </w:r>
+      <w:r>
         <w:t xml:space="preserve">с помощью операций сравнения множеств в </w:t>
       </w:r>
       <w:r>
@@ -20038,10 +21083,7 @@
         <w:t>SQL</w:t>
       </w:r>
       <w:r>
-        <w:t xml:space="preserve"> </w:t>
-      </w:r>
-      <w:r>
-        <w:t>производится анализ, на основании которого некоторые данные из таблиц справочников подлежат удалению, обновлению или производится их запись из временной таблицы</w:t>
+        <w:t>, на основании которого некоторые данные из таблиц справочников подлежат удалению, обновлению или производится их запись из временной таблицы</w:t>
       </w:r>
       <w:r>
         <w:t>;</w:t>
@@ -20056,7 +21098,13 @@
         </w:numPr>
       </w:pPr>
       <w:r>
-        <w:t>удаление временной таблицы.</w:t>
+        <w:t>удалени</w:t>
+      </w:r>
+      <w:r>
+        <w:t>я</w:t>
+      </w:r>
+      <w:r>
+        <w:t xml:space="preserve"> временной таблицы.</w:t>
       </w:r>
     </w:p>
     <w:p>
@@ -20064,20 +21112,29 @@
         <w:pStyle w:val="af4"/>
       </w:pPr>
       <w:r>
-        <w:t>В листинге 3.4 показаны основные шаги упомянутого алгоритма  при его применении на практике.</w:t>
+        <w:t xml:space="preserve">В листинге 3.4 показаны основные шаги упомянутого алгоритма  при его </w:t>
+      </w:r>
+      <w:r>
+        <w:t xml:space="preserve">практическом </w:t>
+      </w:r>
+      <w:r>
+        <w:t>применении.</w:t>
       </w:r>
     </w:p>
     <w:p>
       <w:pPr>
         <w:pStyle w:val="af4"/>
-      </w:pPr>
-      <w:r>
+        <w:ind w:firstLine="0"/>
+      </w:pPr>
+      <w:r>
+        <w:rPr>
+          <w:b/>
+        </w:rPr>
         <w:t>Листинг 3.4.</w:t>
       </w:r>
       <w:r>
         <w:t xml:space="preserve"> </w:t>
       </w:r>
-      <w:proofErr w:type="gramStart"/>
       <w:r>
         <w:rPr>
           <w:lang w:val="en-US"/>
@@ -20100,7 +21157,7 @@
         <w:t>ext</w:t>
       </w:r>
       <w:r>
-        <w:t xml:space="preserve">. </w:t>
+        <w:t>.</w:t>
       </w:r>
       <w:proofErr w:type="spellStart"/>
       <w:r>
@@ -20110,10 +21167,6 @@
         <w:t>ReformaDocumentSections</w:t>
       </w:r>
       <w:proofErr w:type="spellEnd"/>
-      <w:r>
-        <w:t>.</w:t>
-      </w:r>
-      <w:proofErr w:type="gramEnd"/>
     </w:p>
     <w:p>
       <w:pPr>
@@ -20126,17 +21179,16 @@
           <w:color w:val="008000"/>
           <w:sz w:val="18"/>
           <w:szCs w:val="18"/>
-          <w:lang w:val="en-US" w:eastAsia="en-US"/>
-        </w:rPr>
-      </w:pPr>
-      <w:proofErr w:type="gramStart"/>
+          <w:lang w:eastAsia="en-US"/>
+        </w:rPr>
+      </w:pPr>
       <w:r>
         <w:rPr>
           <w:rFonts w:ascii="Courier New" w:eastAsiaTheme="minorHAnsi" w:hAnsi="Courier New" w:cs="Courier New"/>
           <w:color w:val="008000"/>
           <w:sz w:val="18"/>
           <w:szCs w:val="18"/>
-          <w:lang w:val="en-US" w:eastAsia="en-US"/>
+          <w:lang w:eastAsia="en-US"/>
         </w:rPr>
         <w:t xml:space="preserve">-- </w:t>
       </w:r>
@@ -20156,18 +21208,27 @@
           <w:color w:val="008000"/>
           <w:sz w:val="18"/>
           <w:szCs w:val="18"/>
-          <w:lang w:val="en-US" w:eastAsia="en-US"/>
-        </w:rPr>
-        <w:t xml:space="preserve"> 1.</w:t>
-      </w:r>
-      <w:proofErr w:type="gramEnd"/>
+          <w:lang w:eastAsia="en-US"/>
+        </w:rPr>
+        <w:t xml:space="preserve"> 1. </w:t>
+      </w:r>
       <w:r>
         <w:rPr>
           <w:rFonts w:ascii="Courier New" w:eastAsiaTheme="minorHAnsi" w:hAnsi="Courier New" w:cs="Courier New"/>
           <w:color w:val="008000"/>
           <w:sz w:val="18"/>
           <w:szCs w:val="18"/>
-          <w:lang w:val="en-US" w:eastAsia="en-US"/>
+          <w:lang w:eastAsia="en-US"/>
+        </w:rPr>
+        <w:t>Создание</w:t>
+      </w:r>
+      <w:r>
+        <w:rPr>
+          <w:rFonts w:ascii="Courier New" w:eastAsiaTheme="minorHAnsi" w:hAnsi="Courier New" w:cs="Courier New"/>
+          <w:color w:val="008000"/>
+          <w:sz w:val="18"/>
+          <w:szCs w:val="18"/>
+          <w:lang w:eastAsia="en-US"/>
         </w:rPr>
         <w:t xml:space="preserve"> </w:t>
       </w:r>
@@ -20179,7 +21240,7 @@
           <w:szCs w:val="18"/>
           <w:lang w:eastAsia="en-US"/>
         </w:rPr>
-        <w:t>Создание</w:t>
+        <w:t>временной</w:t>
       </w:r>
       <w:r>
         <w:rPr>
@@ -20187,27 +21248,7 @@
           <w:color w:val="008000"/>
           <w:sz w:val="18"/>
           <w:szCs w:val="18"/>
-          <w:lang w:val="en-US" w:eastAsia="en-US"/>
-        </w:rPr>
-        <w:t xml:space="preserve"> </w:t>
-      </w:r>
-      <w:r>
-        <w:rPr>
-          <w:rFonts w:ascii="Courier New" w:eastAsiaTheme="minorHAnsi" w:hAnsi="Courier New" w:cs="Courier New"/>
-          <w:color w:val="008000"/>
-          <w:sz w:val="18"/>
-          <w:szCs w:val="18"/>
           <w:lang w:eastAsia="en-US"/>
-        </w:rPr>
-        <w:t>временной</w:t>
-      </w:r>
-      <w:r>
-        <w:rPr>
-          <w:rFonts w:ascii="Courier New" w:eastAsiaTheme="minorHAnsi" w:hAnsi="Courier New" w:cs="Courier New"/>
-          <w:color w:val="008000"/>
-          <w:sz w:val="18"/>
-          <w:szCs w:val="18"/>
-          <w:lang w:val="en-US" w:eastAsia="en-US"/>
         </w:rPr>
         <w:t xml:space="preserve"> </w:t>
       </w:r>
@@ -20595,7 +21636,7 @@
           <w:color w:val="008000"/>
           <w:sz w:val="18"/>
           <w:szCs w:val="18"/>
-          <w:lang w:val="en-US" w:eastAsia="en-US"/>
+          <w:lang w:eastAsia="en-US"/>
         </w:rPr>
       </w:pPr>
       <w:r>
@@ -20608,6 +21649,7 @@
         </w:rPr>
         <w:t>-- ШАГ 2. Заполнение данных во временную таблицу</w:t>
       </w:r>
+      <w:proofErr w:type="gramStart"/>
       <w:r>
         <w:rPr>
           <w:rFonts w:ascii="Courier New" w:eastAsiaTheme="minorHAnsi" w:hAnsi="Courier New" w:cs="Courier New"/>
@@ -20619,6 +21661,7 @@
         <w:br/>
         <w:t>-- ...</w:t>
       </w:r>
+      <w:proofErr w:type="gramEnd"/>
     </w:p>
     <w:p>
       <w:pPr>
@@ -21480,7 +22523,7 @@
           <w:color w:val="008000"/>
           <w:sz w:val="18"/>
           <w:szCs w:val="18"/>
-          <w:lang w:val="en-US" w:eastAsia="en-US"/>
+          <w:lang w:eastAsia="en-US"/>
         </w:rPr>
       </w:pPr>
       <w:r>
@@ -21489,7 +22532,7 @@
           <w:color w:val="008000"/>
           <w:sz w:val="18"/>
           <w:szCs w:val="18"/>
-          <w:lang w:val="en-US" w:eastAsia="en-US"/>
+          <w:lang w:eastAsia="en-US"/>
         </w:rPr>
         <w:t>-- ...</w:t>
       </w:r>
@@ -21539,18 +22582,28 @@
           <w:rFonts w:ascii="Courier New" w:eastAsiaTheme="minorHAnsi" w:hAnsi="Courier New" w:cs="Courier New"/>
           <w:sz w:val="18"/>
           <w:szCs w:val="18"/>
+          <w:lang w:val="en-US" w:eastAsia="en-US"/>
+        </w:rPr>
+      </w:pPr>
+      <w:r>
+        <w:rPr>
+          <w:rFonts w:ascii="Courier New" w:eastAsiaTheme="minorHAnsi" w:hAnsi="Courier New" w:cs="Courier New"/>
+          <w:color w:val="008000"/>
+          <w:sz w:val="18"/>
+          <w:szCs w:val="18"/>
+          <w:lang w:val="en-US" w:eastAsia="en-US"/>
+        </w:rPr>
+        <w:t xml:space="preserve">-- </w:t>
+      </w:r>
+      <w:r>
+        <w:rPr>
+          <w:rFonts w:ascii="Courier New" w:eastAsiaTheme="minorHAnsi" w:hAnsi="Courier New" w:cs="Courier New"/>
+          <w:color w:val="008000"/>
+          <w:sz w:val="18"/>
+          <w:szCs w:val="18"/>
           <w:lang w:eastAsia="en-US"/>
         </w:rPr>
-      </w:pPr>
-      <w:r>
-        <w:rPr>
-          <w:rFonts w:ascii="Courier New" w:eastAsiaTheme="minorHAnsi" w:hAnsi="Courier New" w:cs="Courier New"/>
-          <w:color w:val="008000"/>
-          <w:sz w:val="18"/>
-          <w:szCs w:val="18"/>
-          <w:lang w:eastAsia="en-US"/>
-        </w:rPr>
-        <w:t>-- Обновление</w:t>
+        <w:t>Обновление</w:t>
       </w:r>
     </w:p>
     <w:p>
@@ -22600,7 +23653,7 @@
           <w:rFonts w:ascii="Courier New" w:eastAsiaTheme="minorHAnsi" w:hAnsi="Courier New" w:cs="Courier New"/>
           <w:sz w:val="18"/>
           <w:szCs w:val="18"/>
-          <w:lang w:eastAsia="en-US"/>
+          <w:lang w:val="en-US" w:eastAsia="en-US"/>
         </w:rPr>
       </w:pPr>
       <w:r>
@@ -25258,9 +26311,40 @@
           <w:color w:val="008000"/>
           <w:sz w:val="18"/>
           <w:szCs w:val="18"/>
+          <w:lang w:val="en-US" w:eastAsia="en-US"/>
+        </w:rPr>
+        <w:t>4</w:t>
+      </w:r>
+      <w:r>
+        <w:rPr>
+          <w:rFonts w:ascii="Courier New" w:eastAsiaTheme="minorHAnsi" w:hAnsi="Courier New" w:cs="Courier New"/>
+          <w:color w:val="008000"/>
+          <w:sz w:val="18"/>
+          <w:szCs w:val="18"/>
+          <w:lang w:val="en-US" w:eastAsia="en-US"/>
+        </w:rPr>
+        <w:t>.</w:t>
+      </w:r>
+      <w:proofErr w:type="gramEnd"/>
+      <w:r>
+        <w:rPr>
+          <w:rFonts w:ascii="Courier New" w:eastAsiaTheme="minorHAnsi" w:hAnsi="Courier New" w:cs="Courier New"/>
+          <w:color w:val="008000"/>
+          <w:sz w:val="18"/>
+          <w:szCs w:val="18"/>
+          <w:lang w:val="en-US" w:eastAsia="en-US"/>
+        </w:rPr>
+        <w:t xml:space="preserve"> </w:t>
+      </w:r>
+      <w:r>
+        <w:rPr>
+          <w:rFonts w:ascii="Courier New" w:eastAsiaTheme="minorHAnsi" w:hAnsi="Courier New" w:cs="Courier New"/>
+          <w:color w:val="008000"/>
+          <w:sz w:val="18"/>
+          <w:szCs w:val="18"/>
           <w:lang w:eastAsia="en-US"/>
         </w:rPr>
-        <w:t>4</w:t>
+        <w:t>Удаление</w:t>
       </w:r>
       <w:r>
         <w:rPr>
@@ -25270,15 +26354,24 @@
           <w:szCs w:val="18"/>
           <w:lang w:val="en-US" w:eastAsia="en-US"/>
         </w:rPr>
-        <w:t>.</w:t>
-      </w:r>
-      <w:proofErr w:type="gramEnd"/>
+        <w:t xml:space="preserve"> </w:t>
+      </w:r>
       <w:r>
         <w:rPr>
           <w:rFonts w:ascii="Courier New" w:eastAsiaTheme="minorHAnsi" w:hAnsi="Courier New" w:cs="Courier New"/>
           <w:color w:val="008000"/>
           <w:sz w:val="18"/>
           <w:szCs w:val="18"/>
+          <w:lang w:eastAsia="en-US"/>
+        </w:rPr>
+        <w:t>временной</w:t>
+      </w:r>
+      <w:r>
+        <w:rPr>
+          <w:rFonts w:ascii="Courier New" w:eastAsiaTheme="minorHAnsi" w:hAnsi="Courier New" w:cs="Courier New"/>
+          <w:color w:val="008000"/>
+          <w:sz w:val="18"/>
+          <w:szCs w:val="18"/>
           <w:lang w:val="en-US" w:eastAsia="en-US"/>
         </w:rPr>
         <w:t xml:space="preserve"> </w:t>
@@ -25291,7 +26384,7 @@
           <w:szCs w:val="18"/>
           <w:lang w:eastAsia="en-US"/>
         </w:rPr>
-        <w:t>Удаление временной таблицы</w:t>
+        <w:t>таблицы</w:t>
       </w:r>
     </w:p>
     <w:p>
@@ -25396,6 +26489,9 @@
         </w:numPr>
       </w:pPr>
       <w:r>
+        <w:rPr>
+          <w:lang w:val="en-US"/>
+        </w:rPr>
         <w:t xml:space="preserve"> </w:t>
       </w:r>
       <w:r>
@@ -25419,10 +26515,22 @@
         <w:pStyle w:val="af4"/>
       </w:pPr>
       <w:r>
-        <w:t>Сбор данных – это ключевой момент при проектировании приложения для интеграции информационных систем. Случай обеспечения взаимодействия «АИС: Объектовый учет» и «Реформа ЖКХ» не стал исключением.</w:t>
-      </w:r>
-      <w:r>
-        <w:t xml:space="preserve"> Обмен информации в приложение построен </w:t>
+        <w:t xml:space="preserve">Сбор данных – это ключевой момент при проектировании приложения интеграции информационных систем. </w:t>
+      </w:r>
+      <w:r>
+        <w:t>Обмен информаци</w:t>
+      </w:r>
+      <w:r>
+        <w:t>ей</w:t>
+      </w:r>
+      <w:r>
+        <w:t xml:space="preserve"> в </w:t>
+      </w:r>
+      <w:r>
+        <w:t>подсистеме интеграции</w:t>
+      </w:r>
+      <w:r>
+        <w:t xml:space="preserve"> построен </w:t>
       </w:r>
       <w:r>
         <w:t xml:space="preserve"> </w:t>
@@ -25458,7 +26566,13 @@
         <w:t xml:space="preserve">интегрируемые </w:t>
       </w:r>
       <w:r>
-        <w:t>информационные системы классифицируются как «экспортер» и «импортер» данных. В конкретном случае интеграции системой-экспортером является «АИС: Объектовый учет», а системой-импортером – федеральный портал «Реформа ЖКХ»</w:t>
+        <w:t>информационные системы классифицируются как «экспортер» и «импортер» данных. В конкретном случае интеграции</w:t>
+      </w:r>
+      <w:r>
+        <w:t xml:space="preserve"> системой-экспортером является АИС: Объектовый учет</w:t>
+      </w:r>
+      <w:r>
+        <w:t>, а системой-импортером – федеральный портал «Реформа ЖКХ»</w:t>
       </w:r>
       <w:r>
         <w:t>;</w:t>
@@ -25497,7 +26611,28 @@
         </w:numPr>
       </w:pPr>
       <w:r>
-        <w:t>«экспортер» обеспечивает хранение данных  запросов пользователей системы на обмен данными</w:t>
+        <w:t>«экспортер</w:t>
+      </w:r>
+      <w:r>
+        <w:t xml:space="preserve">» обеспечивает хранение данных о </w:t>
+      </w:r>
+      <w:r>
+        <w:t>запрос</w:t>
+      </w:r>
+      <w:r>
+        <w:t>ах</w:t>
+      </w:r>
+      <w:r>
+        <w:t xml:space="preserve"> </w:t>
+      </w:r>
+      <w:r>
+        <w:t>на обмен данными</w:t>
+      </w:r>
+      <w:r>
+        <w:t xml:space="preserve">, поступающих от </w:t>
+      </w:r>
+      <w:r>
+        <w:t>пользователей системы</w:t>
       </w:r>
       <w:r>
         <w:t>;</w:t>
@@ -25545,62 +26680,724 @@
         </w:numPr>
       </w:pPr>
       <w:r>
-        <w:t xml:space="preserve">обмен данными осуществляется через вызов </w:t>
+        <w:t xml:space="preserve">в момент обмена данными система-импортер </w:t>
+      </w:r>
+      <w:r>
+        <w:t>должна</w:t>
+      </w:r>
+      <w:r>
+        <w:t xml:space="preserve"> </w:t>
+      </w:r>
+      <w:r>
+        <w:t xml:space="preserve">реагировать, </w:t>
+      </w:r>
+      <w:r>
+        <w:t>присыла</w:t>
+      </w:r>
+      <w:r>
+        <w:t>я</w:t>
+      </w:r>
+      <w:r>
+        <w:t xml:space="preserve"> ответные сообщения, сохранение которых необходимо обеспечить.</w:t>
+      </w:r>
+    </w:p>
+    <w:p>
+      <w:pPr>
+        <w:pStyle w:val="af4"/>
+      </w:pPr>
+      <w:r>
+        <w:t>«Поступательный» режим обмена информацией</w:t>
+      </w:r>
+      <w:r>
+        <w:t xml:space="preserve"> подразумевает немедленную отправку новых данных после того, как пользователь внес изменения. Такая концепция требует  того, чтобы приложение было постоянно </w:t>
+      </w:r>
+      <w:r>
+        <w:lastRenderedPageBreak/>
+        <w:t>в активном состоянии и осуществляло мониторинг очереди запросов на интеграцию. Недостатком такого подхода является то, что приложение постоянно занимает определенный ресурс памяти на сервере.</w:t>
+      </w:r>
+    </w:p>
+    <w:p>
+      <w:pPr>
+        <w:pStyle w:val="af4"/>
+      </w:pPr>
+      <w:r>
+        <w:t>Подсистема</w:t>
+      </w:r>
+      <w:r>
+        <w:t xml:space="preserve"> интеграции реализован</w:t>
+      </w:r>
+      <w:r>
+        <w:t>а</w:t>
+      </w:r>
+      <w:r>
+        <w:t xml:space="preserve"> </w:t>
+      </w:r>
+      <w:r>
+        <w:t>в виде</w:t>
+      </w:r>
+      <w:r>
+        <w:t xml:space="preserve"> служб</w:t>
+      </w:r>
+      <w:r>
+        <w:t>ы</w:t>
+      </w:r>
+      <w:r>
+        <w:t>, время</w:t>
+      </w:r>
+      <w:r>
+        <w:t xml:space="preserve"> и другие параметры</w:t>
+      </w:r>
+      <w:r>
+        <w:t xml:space="preserve"> запуска</w:t>
+      </w:r>
+      <w:r>
+        <w:t xml:space="preserve"> </w:t>
+      </w:r>
+      <w:r>
+        <w:t>которой можно легко настроить в диспетчере приложений</w:t>
+      </w:r>
+      <w:r>
+        <w:t xml:space="preserve"> на сервере</w:t>
+      </w:r>
+      <w:r>
+        <w:t xml:space="preserve">. </w:t>
+      </w:r>
+      <w:r>
+        <w:t>Следовательно, с</w:t>
+      </w:r>
+      <w:r>
+        <w:t xml:space="preserve">тратегия </w:t>
+      </w:r>
+      <w:r>
+        <w:t>разработки</w:t>
+      </w:r>
+      <w:r>
+        <w:t xml:space="preserve"> службы и сохранени</w:t>
+      </w:r>
+      <w:r>
+        <w:t>я</w:t>
+      </w:r>
+      <w:r>
+        <w:t xml:space="preserve"> </w:t>
+      </w:r>
+      <w:r>
+        <w:t xml:space="preserve">отложенных </w:t>
+      </w:r>
+      <w:r>
+        <w:t>запрос</w:t>
+      </w:r>
+      <w:r>
+        <w:t>ов</w:t>
+      </w:r>
+      <w:r>
+        <w:t xml:space="preserve"> пользователей на раскрытие их данных позволяет решить проблему загруженности сервера.</w:t>
+      </w:r>
+    </w:p>
+    <w:p>
+      <w:pPr>
+        <w:pStyle w:val="af4"/>
+      </w:pPr>
+      <w:r>
+        <w:t xml:space="preserve">Согласно требованиям, указанным в техническом задании, при разработке приложения интеграции необходимо </w:t>
+      </w:r>
+      <w:r>
+        <w:t>учитывать</w:t>
+      </w:r>
+      <w:r>
+        <w:t xml:space="preserve"> отдельный модуль сбора данных. Эта часть программы осуществляет поиск и подбор информации для</w:t>
+      </w:r>
+      <w:r>
+        <w:t xml:space="preserve"> ее</w:t>
+      </w:r>
+      <w:r>
+        <w:t xml:space="preserve"> последующей интеграции на сайт федерального портала. </w:t>
+      </w:r>
+      <w:r>
+        <w:t>О</w:t>
+      </w:r>
+      <w:r>
+        <w:t>собенностью это</w:t>
+      </w:r>
+      <w:r>
+        <w:t>й части</w:t>
+      </w:r>
+      <w:r>
+        <w:t xml:space="preserve"> приложения является </w:t>
+      </w:r>
+      <w:r>
+        <w:t>ее полная реализация</w:t>
+      </w:r>
+      <w:r>
+        <w:t xml:space="preserve"> на стороне базы данных при помощи </w:t>
       </w:r>
       <w:r>
         <w:rPr>
           <w:lang w:val="en-US"/>
         </w:rPr>
-        <w:t>API</w:t>
+        <w:t>SQL</w:t>
       </w:r>
       <w:r>
         <w:t>-</w:t>
       </w:r>
-      <w:r>
-        <w:t xml:space="preserve">запросов пользователей, </w:t>
-      </w:r>
-      <w:r>
-        <w:t>информация по которым хранится в таблице-очереди</w:t>
-      </w:r>
-      <w:r>
-        <w:t>;</w:t>
+      <w:proofErr w:type="spellStart"/>
+      <w:r>
+        <w:t>скриптов</w:t>
+      </w:r>
+      <w:proofErr w:type="spellEnd"/>
+      <w:r>
+        <w:t xml:space="preserve">, </w:t>
+      </w:r>
+      <w:r>
+        <w:t>представляющих собой</w:t>
+      </w:r>
+      <w:r>
+        <w:t xml:space="preserve">  </w:t>
+      </w:r>
+      <w:r>
+        <w:t xml:space="preserve">взаимосвязанную </w:t>
+      </w:r>
+      <w:r>
+        <w:t>групп</w:t>
+      </w:r>
+      <w:r>
+        <w:t>у</w:t>
+      </w:r>
+      <w:r>
+        <w:t xml:space="preserve"> хранимых процедур</w:t>
+      </w:r>
+      <w:r>
+        <w:t xml:space="preserve"> (см.</w:t>
+      </w:r>
+      <w:r>
+        <w:t xml:space="preserve"> рисун</w:t>
+      </w:r>
+      <w:r>
+        <w:t>ок</w:t>
+      </w:r>
+      <w:r>
+        <w:t xml:space="preserve"> 3.5</w:t>
+      </w:r>
+      <w:r>
+        <w:t>)</w:t>
+      </w:r>
+      <w:r>
+        <w:t>.</w:t>
+      </w:r>
+      <w:r>
+        <w:t xml:space="preserve"> </w:t>
+      </w:r>
+    </w:p>
+    <w:p>
+      <w:pPr>
+        <w:pStyle w:val="af5"/>
+      </w:pPr>
+      <w:r>
+        <w:object w:dxaOrig="7816" w:dyaOrig="3721">
+          <v:shapetype id="_x0000_t75" coordsize="21600,21600" o:spt="75" o:preferrelative="t" path="m@4@5l@4@11@9@11@9@5xe" filled="f" stroked="f">
+            <v:stroke joinstyle="miter"/>
+            <v:formulas>
+              <v:f eqn="if lineDrawn pixelLineWidth 0"/>
+              <v:f eqn="sum @0 1 0"/>
+              <v:f eqn="sum 0 0 @1"/>
+              <v:f eqn="prod @2 1 2"/>
+              <v:f eqn="prod @3 21600 pixelWidth"/>
+              <v:f eqn="prod @3 21600 pixelHeight"/>
+              <v:f eqn="sum @0 0 1"/>
+              <v:f eqn="prod @6 1 2"/>
+              <v:f eqn="prod @7 21600 pixelWidth"/>
+              <v:f eqn="sum @8 21600 0"/>
+              <v:f eqn="prod @7 21600 pixelHeight"/>
+              <v:f eqn="sum @10 21600 0"/>
+            </v:formulas>
+            <v:path o:extrusionok="f" gradientshapeok="t" o:connecttype="rect"/>
+            <o:lock v:ext="edit" aspectratio="t"/>
+          </v:shapetype>
+          <v:shape id="_x0000_i1025" type="#_x0000_t75" style="width:390.7pt;height:185.95pt" o:ole="">
+            <v:imagedata r:id="rId16" o:title=""/>
+          </v:shape>
+          <o:OLEObject Type="Embed" ProgID="Visio.Drawing.11" ShapeID="_x0000_i1025" DrawAspect="Content" ObjectID="_1494011271" r:id="rId17"/>
+        </w:object>
+      </w:r>
+    </w:p>
+    <w:p>
+      <w:pPr>
+        <w:pStyle w:val="af5"/>
+      </w:pPr>
+      <w:r>
+        <w:t>Рисунок 3.5. Иерархия вызова хранимых процедур для сбора данных</w:t>
       </w:r>
     </w:p>
     <w:p>
       <w:pPr>
         <w:pStyle w:val="af4"/>
-        <w:numPr>
-          <w:ilvl w:val="0"/>
-          <w:numId w:val="40"/>
-        </w:numPr>
-      </w:pPr>
-      <w:r>
-        <w:t>в момент обмена данными система-импортер может присылать ответные сообщения, сохранение которых необходимо обеспечить.</w:t>
+      </w:pPr>
+      <w:r>
+        <w:t xml:space="preserve"> </w:t>
+      </w:r>
+      <w:r>
+        <w:t xml:space="preserve">Как видно из рисунка для того, чтобы произвести сбор данных необходимо в первую </w:t>
+      </w:r>
+      <w:r>
+        <w:t>осуществить</w:t>
+      </w:r>
+      <w:r>
+        <w:t xml:space="preserve"> </w:t>
+      </w:r>
+      <w:r>
+        <w:t>вызов</w:t>
+      </w:r>
+      <w:r>
+        <w:t xml:space="preserve"> храним</w:t>
+      </w:r>
+      <w:r>
+        <w:t>ой</w:t>
+      </w:r>
+      <w:r>
+        <w:t xml:space="preserve"> процедур</w:t>
+      </w:r>
+      <w:r>
+        <w:t>ы</w:t>
+      </w:r>
+      <w:r>
+        <w:t xml:space="preserve"> </w:t>
+      </w:r>
+      <w:r>
+        <w:rPr>
+          <w:lang w:val="en-US"/>
+        </w:rPr>
+        <w:t>ext</w:t>
+      </w:r>
+      <w:r>
+        <w:t>.</w:t>
+      </w:r>
+      <w:proofErr w:type="spellStart"/>
+      <w:r>
+        <w:rPr>
+          <w:lang w:val="en-US"/>
+        </w:rPr>
+        <w:t>Reforma</w:t>
+      </w:r>
+      <w:proofErr w:type="spellEnd"/>
+      <w:r>
+        <w:t>_</w:t>
+      </w:r>
+      <w:proofErr w:type="spellStart"/>
+      <w:r>
+        <w:rPr>
+          <w:lang w:val="en-US"/>
+        </w:rPr>
+        <w:t>ExtractData</w:t>
+      </w:r>
+      <w:proofErr w:type="spellEnd"/>
+      <w:r>
+        <w:t>, входные данные которой</w:t>
+      </w:r>
+      <w:r>
+        <w:t xml:space="preserve"> указан</w:t>
+      </w:r>
+      <w:r>
+        <w:t>ы</w:t>
+      </w:r>
+      <w:r>
+        <w:t xml:space="preserve"> в таблице 3.6.</w:t>
       </w:r>
     </w:p>
     <w:p>
       <w:pPr>
         <w:pStyle w:val="af4"/>
+        <w:ind w:firstLine="0"/>
+      </w:pPr>
+      <w:r>
+        <w:rPr>
+          <w:b/>
+        </w:rPr>
+        <w:t>Таблица 3.6.</w:t>
+      </w:r>
+      <w:r>
+        <w:t xml:space="preserve"> Входные данные хранимой процедуры </w:t>
+      </w:r>
+      <w:r>
         <w:rPr>
           <w:lang w:val="en-US"/>
         </w:rPr>
-      </w:pPr>
-    </w:p>
+        <w:t>ext</w:t>
+      </w:r>
+      <w:r>
+        <w:t>.</w:t>
+      </w:r>
+      <w:proofErr w:type="spellStart"/>
+      <w:r>
+        <w:rPr>
+          <w:lang w:val="en-US"/>
+        </w:rPr>
+        <w:t>Reforma</w:t>
+      </w:r>
+      <w:proofErr w:type="spellEnd"/>
+      <w:r>
+        <w:t>_</w:t>
+      </w:r>
+      <w:proofErr w:type="spellStart"/>
+      <w:r>
+        <w:rPr>
+          <w:lang w:val="en-US"/>
+        </w:rPr>
+        <w:t>ExtractData</w:t>
+      </w:r>
+      <w:proofErr w:type="spellEnd"/>
+    </w:p>
+    <w:tbl>
+      <w:tblPr>
+        <w:tblStyle w:val="af0"/>
+        <w:tblW w:w="0" w:type="auto"/>
+        <w:tblLook w:val="04A0"/>
+      </w:tblPr>
+      <w:tblGrid>
+        <w:gridCol w:w="3237"/>
+        <w:gridCol w:w="3237"/>
+        <w:gridCol w:w="3238"/>
+      </w:tblGrid>
+      <w:tr>
+        <w:tc>
+          <w:tcPr>
+            <w:tcW w:w="3237" w:type="dxa"/>
+          </w:tcPr>
+          <w:p>
+            <w:pPr>
+              <w:pStyle w:val="af7"/>
+              <w:rPr>
+                <w:b/>
+                <w:lang w:val="ru-RU"/>
+              </w:rPr>
+            </w:pPr>
+            <w:r>
+              <w:rPr>
+                <w:b/>
+              </w:rPr>
+              <w:t>Название</w:t>
+            </w:r>
+          </w:p>
+        </w:tc>
+        <w:tc>
+          <w:tcPr>
+            <w:tcW w:w="3237" w:type="dxa"/>
+          </w:tcPr>
+          <w:p>
+            <w:pPr>
+              <w:pStyle w:val="af7"/>
+              <w:rPr>
+                <w:b/>
+              </w:rPr>
+            </w:pPr>
+            <w:r>
+              <w:rPr>
+                <w:b/>
+              </w:rPr>
+              <w:t>Тип</w:t>
+            </w:r>
+          </w:p>
+        </w:tc>
+        <w:tc>
+          <w:tcPr>
+            <w:tcW w:w="3238" w:type="dxa"/>
+          </w:tcPr>
+          <w:p>
+            <w:pPr>
+              <w:pStyle w:val="af7"/>
+              <w:rPr>
+                <w:b/>
+              </w:rPr>
+            </w:pPr>
+            <w:r>
+              <w:rPr>
+                <w:b/>
+              </w:rPr>
+              <w:t>Описание</w:t>
+            </w:r>
+          </w:p>
+        </w:tc>
+      </w:tr>
+      <w:tr>
+        <w:tc>
+          <w:tcPr>
+            <w:tcW w:w="3237" w:type="dxa"/>
+          </w:tcPr>
+          <w:p>
+            <w:pPr>
+              <w:pStyle w:val="af7"/>
+            </w:pPr>
+            <w:r>
+              <w:t>@</w:t>
+            </w:r>
+            <w:proofErr w:type="spellStart"/>
+            <w:r>
+              <w:t>objId</w:t>
+            </w:r>
+            <w:proofErr w:type="spellEnd"/>
+          </w:p>
+        </w:tc>
+        <w:tc>
+          <w:tcPr>
+            <w:tcW w:w="3237" w:type="dxa"/>
+          </w:tcPr>
+          <w:p>
+            <w:pPr>
+              <w:pStyle w:val="af7"/>
+            </w:pPr>
+            <w:r>
+              <w:t>INT</w:t>
+            </w:r>
+          </w:p>
+        </w:tc>
+        <w:tc>
+          <w:tcPr>
+            <w:tcW w:w="3238" w:type="dxa"/>
+          </w:tcPr>
+          <w:p>
+            <w:pPr>
+              <w:pStyle w:val="af7"/>
+              <w:rPr>
+                <w:lang w:val="ru-RU"/>
+              </w:rPr>
+            </w:pPr>
+            <w:r>
+              <w:t xml:space="preserve">ID </w:t>
+            </w:r>
+            <w:r>
+              <w:rPr>
+                <w:lang w:val="ru-RU"/>
+              </w:rPr>
+              <w:t>объекта управления</w:t>
+            </w:r>
+          </w:p>
+        </w:tc>
+      </w:tr>
+      <w:tr>
+        <w:tc>
+          <w:tcPr>
+            <w:tcW w:w="3237" w:type="dxa"/>
+          </w:tcPr>
+          <w:p>
+            <w:pPr>
+              <w:pStyle w:val="af7"/>
+            </w:pPr>
+            <w:r>
+              <w:lastRenderedPageBreak/>
+              <w:t>@</w:t>
+            </w:r>
+            <w:proofErr w:type="spellStart"/>
+            <w:r>
+              <w:t>structureId</w:t>
+            </w:r>
+            <w:proofErr w:type="spellEnd"/>
+          </w:p>
+        </w:tc>
+        <w:tc>
+          <w:tcPr>
+            <w:tcW w:w="3237" w:type="dxa"/>
+          </w:tcPr>
+          <w:p>
+            <w:pPr>
+              <w:pStyle w:val="af7"/>
+            </w:pPr>
+            <w:r>
+              <w:t>INT</w:t>
+            </w:r>
+          </w:p>
+        </w:tc>
+        <w:tc>
+          <w:tcPr>
+            <w:tcW w:w="3238" w:type="dxa"/>
+          </w:tcPr>
+          <w:p>
+            <w:pPr>
+              <w:pStyle w:val="af7"/>
+              <w:rPr>
+                <w:lang w:val="ru-RU"/>
+              </w:rPr>
+            </w:pPr>
+            <w:r>
+              <w:t xml:space="preserve">ID </w:t>
+            </w:r>
+            <w:r>
+              <w:rPr>
+                <w:lang w:val="ru-RU"/>
+              </w:rPr>
+              <w:t>структуры объекта управления</w:t>
+            </w:r>
+          </w:p>
+        </w:tc>
+      </w:tr>
+      <w:tr>
+        <w:tc>
+          <w:tcPr>
+            <w:tcW w:w="3237" w:type="dxa"/>
+          </w:tcPr>
+          <w:p>
+            <w:pPr>
+              <w:pStyle w:val="af7"/>
+            </w:pPr>
+            <w:r>
+              <w:t>@</w:t>
+            </w:r>
+            <w:proofErr w:type="spellStart"/>
+            <w:r>
+              <w:t>orgId</w:t>
+            </w:r>
+            <w:proofErr w:type="spellEnd"/>
+          </w:p>
+        </w:tc>
+        <w:tc>
+          <w:tcPr>
+            <w:tcW w:w="3237" w:type="dxa"/>
+          </w:tcPr>
+          <w:p>
+            <w:pPr>
+              <w:pStyle w:val="af7"/>
+            </w:pPr>
+            <w:r>
+              <w:t>INT</w:t>
+            </w:r>
+          </w:p>
+        </w:tc>
+        <w:tc>
+          <w:tcPr>
+            <w:tcW w:w="3238" w:type="dxa"/>
+          </w:tcPr>
+          <w:p>
+            <w:pPr>
+              <w:pStyle w:val="af7"/>
+              <w:rPr>
+                <w:lang w:val="ru-RU"/>
+              </w:rPr>
+            </w:pPr>
+            <w:r>
+              <w:t>ID</w:t>
+            </w:r>
+            <w:r>
+              <w:rPr>
+                <w:lang w:val="ru-RU"/>
+              </w:rPr>
+              <w:t xml:space="preserve"> </w:t>
+            </w:r>
+            <w:r>
+              <w:rPr>
+                <w:lang w:val="ru-RU"/>
+              </w:rPr>
+              <w:t>организации, по инициативе которой делается запрос на обновление данных</w:t>
+            </w:r>
+          </w:p>
+        </w:tc>
+      </w:tr>
+      <w:tr>
+        <w:tc>
+          <w:tcPr>
+            <w:tcW w:w="3237" w:type="dxa"/>
+          </w:tcPr>
+          <w:p>
+            <w:pPr>
+              <w:pStyle w:val="af7"/>
+            </w:pPr>
+            <w:r>
+              <w:t>@</w:t>
+            </w:r>
+            <w:proofErr w:type="spellStart"/>
+            <w:r>
+              <w:t>methodName</w:t>
+            </w:r>
+            <w:proofErr w:type="spellEnd"/>
+          </w:p>
+        </w:tc>
+        <w:tc>
+          <w:tcPr>
+            <w:tcW w:w="3237" w:type="dxa"/>
+          </w:tcPr>
+          <w:p>
+            <w:pPr>
+              <w:pStyle w:val="af7"/>
+            </w:pPr>
+            <w:r>
+              <w:t>NVARCHAR(MAX)</w:t>
+            </w:r>
+          </w:p>
+        </w:tc>
+        <w:tc>
+          <w:tcPr>
+            <w:tcW w:w="3238" w:type="dxa"/>
+          </w:tcPr>
+          <w:p>
+            <w:pPr>
+              <w:pStyle w:val="af7"/>
+              <w:rPr>
+                <w:lang w:val="ru-RU"/>
+              </w:rPr>
+            </w:pPr>
+            <w:r>
+              <w:rPr>
+                <w:lang w:val="ru-RU"/>
+              </w:rPr>
+              <w:t xml:space="preserve">Наименование </w:t>
+            </w:r>
+            <w:r>
+              <w:t>API-</w:t>
+            </w:r>
+            <w:r>
+              <w:rPr>
+                <w:lang w:val="ru-RU"/>
+              </w:rPr>
+              <w:t>запроса</w:t>
+            </w:r>
+          </w:p>
+        </w:tc>
+      </w:tr>
+    </w:tbl>
     <w:p>
       <w:pPr>
         <w:pStyle w:val="af4"/>
+        <w:ind w:firstLine="0"/>
+      </w:pPr>
+    </w:p>
+    <w:p>
+      <w:pPr>
+        <w:pStyle w:val="af4"/>
+        <w:ind w:firstLine="0"/>
+      </w:pPr>
+    </w:p>
+    <w:p>
+      <w:pPr>
+        <w:pStyle w:val="af4"/>
+        <w:ind w:firstLine="0"/>
+      </w:pPr>
+      <w:r>
+        <w:t>В соответствии со значением</w:t>
+      </w:r>
+      <w:r>
+        <w:t xml:space="preserve"> аргумента </w:t>
+      </w:r>
+      <w:r>
+        <w:t>@</w:t>
+      </w:r>
+      <w:proofErr w:type="spellStart"/>
+      <w:r>
         <w:rPr>
           <w:lang w:val="en-US"/>
         </w:rPr>
-      </w:pPr>
+        <w:t>methodName</w:t>
+      </w:r>
+      <w:proofErr w:type="spellEnd"/>
+      <w:r>
+        <w:t xml:space="preserve"> определяется </w:t>
+      </w:r>
+      <w:r>
+        <w:t xml:space="preserve"> </w:t>
+      </w:r>
+      <w:r>
+        <w:t xml:space="preserve">  </w:t>
+      </w:r>
     </w:p>
     <w:p>
       <w:pPr>
         <w:pStyle w:val="af4"/>
       </w:pPr>
-      <w:r>
-        <w:t xml:space="preserve">Идея «поступательного» режима обмена информацией подразумевает немедленную отправку данных после того, как пользователь внес изменения. Однако такая концепция требует того, чтобы приложение интеграции работало постоянно.  </w:t>
-      </w:r>
     </w:p>
     <w:p>
       <w:pPr>
@@ -42966,29 +44763,10 @@
       </w:r>
       <w:r>
         <w:object w:dxaOrig="9765" w:dyaOrig="13253">
-          <v:shapetype id="_x0000_t75" coordsize="21600,21600" o:spt="75" o:preferrelative="t" path="m@4@5l@4@11@9@11@9@5xe" filled="f" stroked="f">
-            <v:stroke joinstyle="miter"/>
-            <v:formulas>
-              <v:f eqn="if lineDrawn pixelLineWidth 0"/>
-              <v:f eqn="sum @0 1 0"/>
-              <v:f eqn="sum 0 0 @1"/>
-              <v:f eqn="prod @2 1 2"/>
-              <v:f eqn="prod @3 21600 pixelWidth"/>
-              <v:f eqn="prod @3 21600 pixelHeight"/>
-              <v:f eqn="sum @0 0 1"/>
-              <v:f eqn="prod @6 1 2"/>
-              <v:f eqn="prod @7 21600 pixelWidth"/>
-              <v:f eqn="sum @8 21600 0"/>
-              <v:f eqn="prod @7 21600 pixelHeight"/>
-              <v:f eqn="sum @10 21600 0"/>
-            </v:formulas>
-            <v:path o:extrusionok="f" gradientshapeok="t" o:connecttype="rect"/>
-            <o:lock v:ext="edit" aspectratio="t"/>
-          </v:shapetype>
-          <v:shape id="_x0000_i1025" type="#_x0000_t75" style="width:474.55pt;height:9in" o:ole="">
-            <v:imagedata r:id="rId16" o:title=""/>
+          <v:shape id="_x0000_i1026" type="#_x0000_t75" style="width:474.55pt;height:9in" o:ole="">
+            <v:imagedata r:id="rId18" o:title=""/>
           </v:shape>
-          <o:OLEObject Type="Embed" ProgID="Visio.Drawing.11" ShapeID="_x0000_i1025" DrawAspect="Content" ObjectID="_1493884219" r:id="rId17"/>
+          <o:OLEObject Type="Embed" ProgID="Visio.Drawing.11" ShapeID="_x0000_i1026" DrawAspect="Content" ObjectID="_1494011272" r:id="rId19"/>
         </w:object>
       </w:r>
     </w:p>
@@ -43073,10 +44851,10 @@
       </w:pPr>
       <w:r>
         <w:object w:dxaOrig="11623" w:dyaOrig="10103">
-          <v:shape id="_x0000_i1026" type="#_x0000_t75" style="width:474.55pt;height:413.2pt" o:ole="">
-            <v:imagedata r:id="rId18" o:title=""/>
+          <v:shape id="_x0000_i1027" type="#_x0000_t75" style="width:474.55pt;height:413.2pt" o:ole="">
+            <v:imagedata r:id="rId20" o:title=""/>
           </v:shape>
-          <o:OLEObject Type="Embed" ProgID="Visio.Drawing.11" ShapeID="_x0000_i1026" DrawAspect="Content" ObjectID="_1493884220" r:id="rId19"/>
+          <o:OLEObject Type="Embed" ProgID="Visio.Drawing.11" ShapeID="_x0000_i1027" DrawAspect="Content" ObjectID="_1494011273" r:id="rId21"/>
         </w:object>
       </w:r>
     </w:p>
@@ -45180,10 +46958,10 @@
       </w:pPr>
       <w:r>
         <w:object w:dxaOrig="9571" w:dyaOrig="11146">
-          <v:shape id="_x0000_i1027" type="#_x0000_t75" style="width:475.2pt;height:552.85pt" o:ole="">
-            <v:imagedata r:id="rId20" o:title=""/>
+          <v:shape id="_x0000_i1028" type="#_x0000_t75" style="width:475.2pt;height:552.85pt" o:ole="">
+            <v:imagedata r:id="rId22" o:title=""/>
           </v:shape>
-          <o:OLEObject Type="Embed" ProgID="Visio.Drawing.11" ShapeID="_x0000_i1027" DrawAspect="Content" ObjectID="_1493884221" r:id="rId21"/>
+          <o:OLEObject Type="Embed" ProgID="Visio.Drawing.11" ShapeID="_x0000_i1028" DrawAspect="Content" ObjectID="_1494011274" r:id="rId23"/>
         </w:object>
       </w:r>
     </w:p>
@@ -48900,7 +50678,7 @@
         <w:footnoteRef/>
       </w:r>
       <w:r>
-        <w:t xml:space="preserve"> Описана в 1.4.1</w:t>
+        <w:t xml:space="preserve"> Обеспечивает заполнение таблицы данными.</w:t>
       </w:r>
     </w:p>
   </w:footnote>
@@ -48916,7 +50694,16 @@
         <w:footnoteRef/>
       </w:r>
       <w:r>
-        <w:t xml:space="preserve"> Обеспечивает заполнение таблицы данными.</w:t>
+        <w:t xml:space="preserve"> Реализация </w:t>
+      </w:r>
+      <w:r>
+        <w:rPr>
+          <w:lang w:val="en-US"/>
+        </w:rPr>
+        <w:t>API</w:t>
+      </w:r>
+      <w:r>
+        <w:t>-интерфейса не предусматривает установку ключа сессии в заголовок сообщения.</w:t>
       </w:r>
     </w:p>
   </w:footnote>
@@ -48932,16 +50719,13 @@
         <w:footnoteRef/>
       </w:r>
       <w:r>
-        <w:t xml:space="preserve"> Реализация </w:t>
-      </w:r>
-      <w:r>
-        <w:rPr>
-          <w:lang w:val="en-US"/>
-        </w:rPr>
-        <w:t>API</w:t>
-      </w:r>
-      <w:r>
-        <w:t>-интерфейса не предусматривает установку ключа сессии в заголовок сообщения.</w:t>
+        <w:t xml:space="preserve"> Рассматривается </w:t>
+      </w:r>
+      <w:r>
+        <w:t>в пункте 3.3.1</w:t>
+      </w:r>
+      <w:r>
+        <w:t>.</w:t>
       </w:r>
     </w:p>
   </w:footnote>
@@ -49175,7 +50959,7 @@
                       <w:noProof/>
                       <w:sz w:val="24"/>
                     </w:rPr>
-                    <w:t>39</w:t>
+                    <w:t>40</w:t>
                   </w:r>
                   <w:r>
                     <w:rPr>
@@ -54442,6 +56226,21 @@
       <w:ind w:firstLine="0"/>
     </w:pPr>
   </w:style>
+  <w:style w:type="paragraph" w:customStyle="1" w:styleId="af7">
+    <w:name w:val="Диплом. Таблица"/>
+    <w:basedOn w:val="af4"/>
+    <w:qFormat/>
+    <w:rsid w:val="00790B60"/>
+    <w:pPr>
+      <w:spacing w:line="240" w:lineRule="auto"/>
+      <w:ind w:firstLine="0"/>
+      <w:jc w:val="center"/>
+    </w:pPr>
+    <w:rPr>
+      <w:sz w:val="24"/>
+      <w:lang w:val="en-US"/>
+    </w:rPr>
+  </w:style>
 </w:styles>
 </file>
 
@@ -54733,7 +56532,7 @@
 </file>
 
 <file path=customXml/itemProps1.xml><?xml version="1.0" encoding="utf-8"?>
-<ds:datastoreItem xmlns:ds="http://schemas.openxmlformats.org/officeDocument/2006/customXml" ds:itemID="{F4406E6C-6F96-40D4-BCEE-11BE5F48F960}">
+<ds:datastoreItem xmlns:ds="http://schemas.openxmlformats.org/officeDocument/2006/customXml" ds:itemID="{E83163BE-5BC3-4F55-99A0-6B9F6D195AEE}">
   <ds:schemaRefs>
     <ds:schemaRef ds:uri="http://schemas.openxmlformats.org/officeDocument/2006/bibliography"/>
   </ds:schemaRefs>

--- a/Диплом_Желепов.docx
+++ b/Диплом_Желепов.docx
@@ -13873,9 +13873,9 @@
         <w:tblLook w:val="04A0"/>
       </w:tblPr>
       <w:tblGrid>
-        <w:gridCol w:w="2176"/>
-        <w:gridCol w:w="3768"/>
-        <w:gridCol w:w="3768"/>
+        <w:gridCol w:w="1896"/>
+        <w:gridCol w:w="3908"/>
+        <w:gridCol w:w="3908"/>
       </w:tblGrid>
       <w:tr>
         <w:tc>
@@ -13885,9 +13885,7 @@
           </w:tcPr>
           <w:p>
             <w:pPr>
-              <w:pStyle w:val="af4"/>
-              <w:ind w:firstLine="0"/>
-              <w:jc w:val="center"/>
+              <w:pStyle w:val="af7"/>
               <w:rPr>
                 <w:b/>
               </w:rPr>
@@ -13907,18 +13905,14 @@
           </w:tcPr>
           <w:p>
             <w:pPr>
-              <w:pStyle w:val="af4"/>
-              <w:ind w:firstLine="0"/>
-              <w:jc w:val="center"/>
+              <w:pStyle w:val="af7"/>
               <w:rPr>
                 <w:b/>
-                <w:lang w:val="en-US"/>
               </w:rPr>
             </w:pPr>
             <w:r>
               <w:rPr>
                 <w:b/>
-                <w:lang w:val="en-US"/>
               </w:rPr>
               <w:t>LINQ to SQL</w:t>
             </w:r>
@@ -13931,18 +13925,14 @@
           </w:tcPr>
           <w:p>
             <w:pPr>
-              <w:pStyle w:val="af4"/>
-              <w:ind w:firstLine="0"/>
-              <w:jc w:val="center"/>
+              <w:pStyle w:val="af7"/>
               <w:rPr>
                 <w:b/>
-                <w:lang w:val="en-US"/>
               </w:rPr>
             </w:pPr>
             <w:r>
               <w:rPr>
                 <w:b/>
-                <w:lang w:val="en-US"/>
               </w:rPr>
               <w:t>Entity Framework</w:t>
             </w:r>
@@ -13957,9 +13947,7 @@
           </w:tcPr>
           <w:p>
             <w:pPr>
-              <w:pStyle w:val="af4"/>
-              <w:ind w:firstLine="0"/>
-              <w:jc w:val="center"/>
+              <w:pStyle w:val="af7"/>
             </w:pPr>
             <w:r>
               <w:t>Взаимодействие с СУ</w:t>
@@ -13979,39 +13967,22 @@
           </w:tcPr>
           <w:p>
             <w:pPr>
-              <w:pStyle w:val="af4"/>
-              <w:ind w:firstLine="0"/>
-              <w:jc w:val="center"/>
+              <w:pStyle w:val="af7"/>
             </w:pPr>
             <w:r>
-              <w:t xml:space="preserve">Может взаимодействовать только с СУРБД </w:t>
-            </w:r>
-            <w:r>
-              <w:rPr>
-                <w:lang w:val="en-US"/>
-              </w:rPr>
-              <w:t>Microsoft</w:t>
+              <w:t>Может взаимодействовать только с СУРБД Microsoft</w:t>
             </w:r>
             <w:r>
               <w:t xml:space="preserve"> </w:t>
             </w:r>
             <w:r>
-              <w:rPr>
-                <w:lang w:val="en-US"/>
-              </w:rPr>
               <w:t>SQL</w:t>
             </w:r>
             <w:r>
               <w:t xml:space="preserve"> </w:t>
             </w:r>
             <w:r>
-              <w:rPr>
-                <w:lang w:val="en-US"/>
-              </w:rPr>
-              <w:t>Server</w:t>
-            </w:r>
-            <w:r>
-              <w:t>.</w:t>
+              <w:t>Server.</w:t>
             </w:r>
           </w:p>
         </w:tc>
@@ -14022,62 +13993,39 @@
           </w:tcPr>
           <w:p>
             <w:pPr>
-              <w:pStyle w:val="af4"/>
-              <w:ind w:firstLine="0"/>
-              <w:jc w:val="center"/>
+              <w:pStyle w:val="af7"/>
             </w:pPr>
             <w:r>
-              <w:t xml:space="preserve">Может взаимодействовать с различными СУРБД такими, как </w:t>
-            </w:r>
-            <w:r>
-              <w:rPr>
-                <w:lang w:val="en-US"/>
-              </w:rPr>
-              <w:t>Oracle</w:t>
+              <w:t>Может взаимодействовать с различными СУРБД такими, как Oracle</w:t>
             </w:r>
             <w:r>
               <w:t xml:space="preserve">, </w:t>
             </w:r>
             <w:r>
-              <w:rPr>
-                <w:lang w:val="en-US"/>
-              </w:rPr>
               <w:t>DB</w:t>
             </w:r>
             <w:r>
               <w:t xml:space="preserve">2, </w:t>
             </w:r>
             <w:r>
-              <w:rPr>
-                <w:lang w:val="en-US"/>
-              </w:rPr>
               <w:t>MYSQL</w:t>
             </w:r>
             <w:r>
               <w:t xml:space="preserve">, </w:t>
             </w:r>
             <w:r>
-              <w:rPr>
-                <w:lang w:val="en-US"/>
-              </w:rPr>
               <w:t>Microsoft</w:t>
             </w:r>
             <w:r>
               <w:t xml:space="preserve"> </w:t>
             </w:r>
             <w:r>
-              <w:rPr>
-                <w:lang w:val="en-US"/>
-              </w:rPr>
               <w:t>SQL</w:t>
             </w:r>
             <w:r>
               <w:t xml:space="preserve"> </w:t>
             </w:r>
             <w:r>
-              <w:rPr>
-                <w:lang w:val="en-US"/>
-              </w:rPr>
               <w:t>Server</w:t>
             </w:r>
             <w:r>
@@ -14097,9 +14045,7 @@
           </w:tcPr>
           <w:p>
             <w:pPr>
-              <w:pStyle w:val="af4"/>
-              <w:ind w:firstLine="0"/>
-              <w:jc w:val="center"/>
+              <w:pStyle w:val="af7"/>
             </w:pPr>
             <w:r>
               <w:t>Типы данных</w:t>
@@ -14113,9 +14059,7 @@
           </w:tcPr>
           <w:p>
             <w:pPr>
-              <w:pStyle w:val="af4"/>
-              <w:ind w:firstLine="0"/>
-              <w:jc w:val="center"/>
+              <w:pStyle w:val="af7"/>
             </w:pPr>
             <w:r>
               <w:t>Не поддерживает сложные типы данных.</w:t>
@@ -14129,9 +14073,7 @@
           </w:tcPr>
           <w:p>
             <w:pPr>
-              <w:pStyle w:val="af4"/>
-              <w:ind w:firstLine="0"/>
-              <w:jc w:val="center"/>
+              <w:pStyle w:val="af7"/>
             </w:pPr>
             <w:r>
               <w:t>Поддерживает сложные типы данных.</w:t>
@@ -14147,9 +14089,7 @@
           </w:tcPr>
           <w:p>
             <w:pPr>
-              <w:pStyle w:val="af4"/>
-              <w:ind w:firstLine="0"/>
-              <w:jc w:val="center"/>
+              <w:pStyle w:val="af7"/>
             </w:pPr>
             <w:r>
               <w:t>Подход к созданию модели данных</w:t>
@@ -14163,30 +14103,16 @@
           </w:tcPr>
           <w:p>
             <w:pPr>
-              <w:pStyle w:val="af4"/>
-              <w:ind w:firstLine="0"/>
-              <w:jc w:val="center"/>
+              <w:pStyle w:val="af7"/>
             </w:pPr>
             <w:r>
-              <w:t xml:space="preserve">Не использует методологию </w:t>
-            </w:r>
-            <w:r>
-              <w:rPr>
-                <w:lang w:val="en-US"/>
-              </w:rPr>
-              <w:t>Model</w:t>
+              <w:t>Не использует методологию Model</w:t>
             </w:r>
             <w:r>
               <w:t xml:space="preserve"> </w:t>
             </w:r>
             <w:r>
-              <w:rPr>
-                <w:lang w:val="en-US"/>
-              </w:rPr>
-              <w:t>First</w:t>
-            </w:r>
-            <w:r>
-              <w:t>.</w:t>
+              <w:t>First.</w:t>
             </w:r>
           </w:p>
         </w:tc>
@@ -14197,21 +14123,10 @@
           </w:tcPr>
           <w:p>
             <w:pPr>
-              <w:pStyle w:val="af4"/>
-              <w:ind w:firstLine="0"/>
-              <w:jc w:val="center"/>
+              <w:pStyle w:val="af7"/>
             </w:pPr>
             <w:r>
-              <w:t xml:space="preserve">Поддерживает методологию </w:t>
-            </w:r>
-            <w:r>
-              <w:rPr>
-                <w:lang w:val="en-US"/>
-              </w:rPr>
-              <w:t>Model First</w:t>
-            </w:r>
-            <w:r>
-              <w:t>.</w:t>
+              <w:t>Поддерживает методологию Model First.</w:t>
             </w:r>
           </w:p>
         </w:tc>
@@ -14224,9 +14139,7 @@
           </w:tcPr>
           <w:p>
             <w:pPr>
-              <w:pStyle w:val="af4"/>
-              <w:ind w:firstLine="0"/>
-              <w:jc w:val="center"/>
+              <w:pStyle w:val="af7"/>
             </w:pPr>
             <w:r>
               <w:t>Отношения</w:t>
@@ -14240,12 +14153,18 @@
           </w:tcPr>
           <w:p>
             <w:pPr>
-              <w:pStyle w:val="af4"/>
-              <w:ind w:firstLine="0"/>
-              <w:jc w:val="center"/>
+              <w:pStyle w:val="af7"/>
             </w:pPr>
             <w:r>
-              <w:t>Позволяет только отображать связь типа «один к одному» между классами сущностей  и реляционными таблицами/представлениями.</w:t>
+              <w:t xml:space="preserve">Позволяет только отображать связь типа «один к одному» между классами </w:t>
+            </w:r>
+            <w:proofErr w:type="gramStart"/>
+            <w:r>
+              <w:t>сущностей  и</w:t>
+            </w:r>
+            <w:proofErr w:type="gramEnd"/>
+            <w:r>
+              <w:t xml:space="preserve"> реляционными таблицами/представлениями.</w:t>
             </w:r>
           </w:p>
         </w:tc>
@@ -14256,9 +14175,7 @@
           </w:tcPr>
           <w:p>
             <w:pPr>
-              <w:pStyle w:val="af4"/>
-              <w:ind w:firstLine="0"/>
-              <w:jc w:val="center"/>
+              <w:pStyle w:val="af7"/>
             </w:pPr>
             <w:r>
               <w:t>Позволяет отображать связи типов «один к одному», «один ко многим», «многие ко многим» между классами сущностей и реляционными таблицами/представлениями.</w:t>
@@ -14274,9 +14191,7 @@
           </w:tcPr>
           <w:p>
             <w:pPr>
-              <w:pStyle w:val="af4"/>
-              <w:ind w:firstLine="0"/>
-              <w:jc w:val="center"/>
+              <w:pStyle w:val="af7"/>
             </w:pPr>
             <w:r>
               <w:t>Обеспечение доступа к данным</w:t>
@@ -14290,18 +14205,13 @@
           </w:tcPr>
           <w:p>
             <w:pPr>
-              <w:pStyle w:val="af4"/>
-              <w:ind w:firstLine="0"/>
-              <w:jc w:val="center"/>
+              <w:pStyle w:val="af7"/>
             </w:pPr>
             <w:r>
               <w:t xml:space="preserve">Базовый класс проводника доступа к данным – </w:t>
             </w:r>
             <w:proofErr w:type="spellStart"/>
             <w:r>
-              <w:rPr>
-                <w:lang w:val="en-US"/>
-              </w:rPr>
               <w:t>DataContext</w:t>
             </w:r>
             <w:proofErr w:type="spellEnd"/>
@@ -14317,18 +14227,13 @@
           </w:tcPr>
           <w:p>
             <w:pPr>
-              <w:pStyle w:val="af4"/>
-              <w:ind w:firstLine="0"/>
-              <w:jc w:val="center"/>
+              <w:pStyle w:val="af7"/>
             </w:pPr>
             <w:r>
               <w:t xml:space="preserve">Классы проводника доступа к данным – </w:t>
             </w:r>
             <w:proofErr w:type="spellStart"/>
             <w:r>
-              <w:rPr>
-                <w:lang w:val="en-US"/>
-              </w:rPr>
               <w:t>EntitySQL</w:t>
             </w:r>
             <w:proofErr w:type="spellEnd"/>
@@ -14337,9 +14242,6 @@
             </w:r>
             <w:proofErr w:type="spellStart"/>
             <w:r>
-              <w:rPr>
-                <w:lang w:val="en-US"/>
-              </w:rPr>
               <w:t>ObjectContext</w:t>
             </w:r>
             <w:proofErr w:type="spellEnd"/>
@@ -14348,9 +14250,6 @@
             </w:r>
             <w:proofErr w:type="spellStart"/>
             <w:r>
-              <w:rPr>
-                <w:lang w:val="en-US"/>
-              </w:rPr>
               <w:t>DbContext</w:t>
             </w:r>
             <w:proofErr w:type="spellEnd"/>
@@ -14366,7 +14265,6 @@
         <w:pStyle w:val="af4"/>
       </w:pPr>
       <w:r>
-        <w:lastRenderedPageBreak/>
         <w:t>Проведя сравнительный анализ ORM, выбор был сделан в пользу EF. Это решение объясняется более широким спектром возможностей при испол</w:t>
       </w:r>
       <w:r>
@@ -14488,7 +14386,11 @@
         <w:t>SQL</w:t>
       </w:r>
       <w:r>
-        <w:t>. Однако при попытке</w:t>
+        <w:t xml:space="preserve">. </w:t>
+      </w:r>
+      <w:r>
+        <w:lastRenderedPageBreak/>
+        <w:t>Однако при попытке</w:t>
       </w:r>
       <w:r>
         <w:t xml:space="preserve"> добавления </w:t>
@@ -16373,7 +16275,6 @@
         <w:rPr>
           <w:lang w:val="en-US"/>
         </w:rPr>
-        <w:lastRenderedPageBreak/>
         <w:t xml:space="preserve"> </w:t>
       </w:r>
       <w:r>
@@ -16414,6 +16315,7 @@
         <w:rPr>
           <w:noProof/>
         </w:rPr>
+        <w:lastRenderedPageBreak/>
         <w:drawing>
           <wp:inline distT="0" distB="0" distL="0" distR="0">
             <wp:extent cx="5699833" cy="3236181"/>
@@ -16617,7 +16519,6 @@
         <w:rPr>
           <w:lang w:val="en-US"/>
         </w:rPr>
-        <w:lastRenderedPageBreak/>
         <w:t>ext</w:t>
       </w:r>
       <w:r>
@@ -16665,6 +16566,7 @@
         <w:rPr>
           <w:lang w:val="en-US"/>
         </w:rPr>
+        <w:lastRenderedPageBreak/>
         <w:t>ext</w:t>
       </w:r>
       <w:r>
@@ -17109,11 +17011,7 @@
         <w:t xml:space="preserve">. </w:t>
       </w:r>
       <w:r>
-        <w:t xml:space="preserve">Она агрегирует необходимые </w:t>
-      </w:r>
-      <w:r>
-        <w:lastRenderedPageBreak/>
-        <w:t xml:space="preserve">файлы документов и актов, а также обеспечивает их синхронизацию с данными </w:t>
+        <w:t xml:space="preserve">Она агрегирует необходимые файлы документов и актов, а также обеспечивает их синхронизацию с данными </w:t>
       </w:r>
       <w:r>
         <w:t>о файлах</w:t>
@@ -17152,6 +17050,7 @@
         </w:numPr>
       </w:pPr>
       <w:r>
+        <w:lastRenderedPageBreak/>
         <w:t>Технология</w:t>
       </w:r>
       <w:r>
@@ -17984,14 +17883,7 @@
               <w:rPr>
                 <w:lang w:val="ru-RU"/>
               </w:rPr>
-              <w:t xml:space="preserve">Дата последнего </w:t>
-            </w:r>
-            <w:r>
-              <w:rPr>
-                <w:lang w:val="ru-RU"/>
-              </w:rPr>
-              <w:lastRenderedPageBreak/>
-              <w:t>успешного выполнения запроса</w:t>
+              <w:t>Дата последнего успешного выполнения запроса</w:t>
             </w:r>
           </w:p>
         </w:tc>
@@ -18016,7 +17908,6 @@
               <w:rPr>
                 <w:sz w:val="24"/>
               </w:rPr>
-              <w:lastRenderedPageBreak/>
               <w:t>-</w:t>
             </w:r>
           </w:p>
@@ -18172,6 +18063,7 @@
               <w:rPr>
                 <w:sz w:val="24"/>
               </w:rPr>
+              <w:lastRenderedPageBreak/>
               <w:t>-</w:t>
             </w:r>
           </w:p>
@@ -20935,43 +20827,46 @@
         <w:pStyle w:val="af4"/>
       </w:pPr>
       <w:r>
+        <w:t xml:space="preserve">Техника применения так </w:t>
+      </w:r>
+      <w:proofErr w:type="gramStart"/>
+      <w:r>
+        <w:t>называемых</w:t>
+      </w:r>
+      <w:proofErr w:type="gramEnd"/>
+      <w:r>
+        <w:t xml:space="preserve"> </w:t>
+      </w:r>
+      <w:r>
+        <w:rPr>
+          <w:lang w:val="en-US"/>
+        </w:rPr>
+        <w:t>deploy</w:t>
+      </w:r>
+      <w:r>
+        <w:t xml:space="preserve">-процедур (от англ. </w:t>
+      </w:r>
+      <w:r>
+        <w:rPr>
+          <w:lang w:val="en-US"/>
+        </w:rPr>
+        <w:t>deploy</w:t>
+      </w:r>
+      <w:r>
+        <w:t xml:space="preserve"> – </w:t>
+      </w:r>
+      <w:r>
+        <w:t>разворачивать, развертывать)</w:t>
+      </w:r>
+      <w:r>
+        <w:t xml:space="preserve"> </w:t>
+      </w:r>
+      <w:r>
+        <w:t xml:space="preserve">позволяет решить эту проблему. Процедура </w:t>
+      </w:r>
+      <w:r>
         <w:lastRenderedPageBreak/>
-        <w:t xml:space="preserve">Техника применения так </w:t>
-      </w:r>
-      <w:proofErr w:type="gramStart"/>
-      <w:r>
-        <w:t>называемых</w:t>
-      </w:r>
-      <w:proofErr w:type="gramEnd"/>
-      <w:r>
-        <w:t xml:space="preserve"> </w:t>
-      </w:r>
-      <w:r>
-        <w:rPr>
-          <w:lang w:val="en-US"/>
-        </w:rPr>
-        <w:t>deploy</w:t>
-      </w:r>
-      <w:r>
-        <w:t xml:space="preserve">-процедур (от англ. </w:t>
-      </w:r>
-      <w:r>
-        <w:rPr>
-          <w:lang w:val="en-US"/>
-        </w:rPr>
-        <w:t>deploy</w:t>
-      </w:r>
-      <w:r>
-        <w:t xml:space="preserve"> – </w:t>
-      </w:r>
-      <w:r>
-        <w:t>разворачивать, развертывать)</w:t>
-      </w:r>
-      <w:r>
-        <w:t xml:space="preserve"> </w:t>
-      </w:r>
-      <w:r>
-        <w:t xml:space="preserve">позволяет решить эту проблему. Процедура представляет собой </w:t>
+        <w:t xml:space="preserve">представляет собой </w:t>
       </w:r>
       <w:r>
         <w:rPr>
@@ -25454,7 +25349,6 @@
           <w:szCs w:val="18"/>
           <w:lang w:val="en-US" w:eastAsia="en-US"/>
         </w:rPr>
-        <w:lastRenderedPageBreak/>
         <w:t>LEFT</w:t>
       </w:r>
       <w:r>
@@ -26408,6 +26302,7 @@
           <w:szCs w:val="18"/>
           <w:lang w:val="en-US" w:eastAsia="en-US"/>
         </w:rPr>
+        <w:lastRenderedPageBreak/>
         <w:t>DROP</w:t>
       </w:r>
       <w:r>
@@ -26507,7 +26402,16 @@
         </w:numPr>
       </w:pPr>
       <w:r>
-        <w:t>Организация сбора данных</w:t>
+        <w:t xml:space="preserve">Организация </w:t>
+      </w:r>
+      <w:r>
+        <w:t xml:space="preserve">общей концепции </w:t>
+      </w:r>
+      <w:r>
+        <w:t xml:space="preserve">процесса </w:t>
+      </w:r>
+      <w:r>
+        <w:t>сбора данных</w:t>
       </w:r>
     </w:p>
     <w:p>
@@ -26709,11 +26613,11 @@
         <w:t>«Поступательный» режим обмена информацией</w:t>
       </w:r>
       <w:r>
-        <w:t xml:space="preserve"> подразумевает немедленную отправку новых данных после того, как пользователь внес изменения. Такая концепция требует  того, чтобы приложение было постоянно </w:t>
+        <w:t xml:space="preserve"> подразумевает немедленную отправку новых данных после того, как пользователь внес изменения. Такая концепция требует  того, чтобы приложение было постоянно в активном состоянии и осуществляло мониторинг очереди запросов на </w:t>
       </w:r>
       <w:r>
         <w:lastRenderedPageBreak/>
-        <w:t>в активном состоянии и осуществляло мониторинг очереди запросов на интеграцию. Недостатком такого подхода является то, что приложение постоянно занимает определенный ресурс памяти на сервере.</w:t>
+        <w:t>интеграцию. Недостатком такого подхода является то, что приложение постоянно занимает определенный ресурс памяти на сервере.</w:t>
       </w:r>
     </w:p>
     <w:p>
@@ -26915,7 +26819,7 @@
           <v:shape id="_x0000_i1025" type="#_x0000_t75" style="width:390.7pt;height:185.95pt" o:ole="">
             <v:imagedata r:id="rId16" o:title=""/>
           </v:shape>
-          <o:OLEObject Type="Embed" ProgID="Visio.Drawing.11" ShapeID="_x0000_i1025" DrawAspect="Content" ObjectID="_1494011271" r:id="rId17"/>
+          <o:OLEObject Type="Embed" ProgID="Visio.Drawing.11" ShapeID="_x0000_i1025" DrawAspect="Content" ObjectID="_1494020197" r:id="rId17"/>
         </w:object>
       </w:r>
     </w:p>
@@ -26932,74 +26836,101 @@
         <w:pStyle w:val="af4"/>
       </w:pPr>
       <w:r>
+        <w:t xml:space="preserve">Согласно представленной схеме вызова, в первую очередь осуществляется выполнение «корневой» хранимой процедуры </w:t>
+      </w:r>
+      <w:r>
+        <w:rPr>
+          <w:lang w:val="en-US"/>
+        </w:rPr>
+        <w:t>ext</w:t>
+      </w:r>
+      <w:r>
+        <w:t>.</w:t>
+      </w:r>
+      <w:proofErr w:type="spellStart"/>
+      <w:r>
+        <w:rPr>
+          <w:lang w:val="en-US"/>
+        </w:rPr>
+        <w:t>Reforma</w:t>
+      </w:r>
+      <w:proofErr w:type="spellEnd"/>
+      <w:r>
+        <w:t>_</w:t>
+      </w:r>
+      <w:proofErr w:type="spellStart"/>
+      <w:r>
+        <w:rPr>
+          <w:lang w:val="en-US"/>
+        </w:rPr>
+        <w:t>ExtractData</w:t>
+      </w:r>
+      <w:proofErr w:type="spellEnd"/>
+      <w:r>
+        <w:t>.</w:t>
+      </w:r>
+      <w:r>
+        <w:t xml:space="preserve"> Основная ее задача заключается в определении полей данных </w:t>
+      </w:r>
+      <w:r>
+        <w:t>для интеграции,</w:t>
+      </w:r>
+      <w:r>
         <w:t xml:space="preserve"> </w:t>
       </w:r>
       <w:r>
-        <w:t xml:space="preserve">Как видно из рисунка для того, чтобы произвести сбор данных необходимо в первую </w:t>
-      </w:r>
-      <w:r>
-        <w:t>осуществить</w:t>
+        <w:t>определении</w:t>
+      </w:r>
+      <w:r>
+        <w:t xml:space="preserve"> сложного типа для </w:t>
+      </w:r>
+      <w:r>
+        <w:rPr>
+          <w:lang w:val="en-US"/>
+        </w:rPr>
+        <w:t>ORM</w:t>
+      </w:r>
+      <w:r>
+        <w:t>-</w:t>
+      </w:r>
+      <w:proofErr w:type="spellStart"/>
+      <w:r>
+        <w:t>фреймворка</w:t>
+      </w:r>
+      <w:proofErr w:type="spellEnd"/>
+      <w:r>
+        <w:rPr>
+          <w:rStyle w:val="af3"/>
+        </w:rPr>
+        <w:footnoteReference w:id="9"/>
       </w:r>
       <w:r>
         <w:t xml:space="preserve"> </w:t>
       </w:r>
       <w:r>
-        <w:t>вызов</w:t>
-      </w:r>
-      <w:r>
-        <w:t xml:space="preserve"> храним</w:t>
-      </w:r>
-      <w:r>
-        <w:t>ой</w:t>
-      </w:r>
-      <w:r>
-        <w:t xml:space="preserve"> процедур</w:t>
-      </w:r>
-      <w:r>
-        <w:t>ы</w:t>
+        <w:t xml:space="preserve">и </w:t>
+      </w:r>
+      <w:r>
+        <w:lastRenderedPageBreak/>
+        <w:t xml:space="preserve">возвращении временной таблицы с </w:t>
+      </w:r>
+      <w:r>
+        <w:t xml:space="preserve">необходимыми </w:t>
+      </w:r>
+      <w:r>
+        <w:t>данными.</w:t>
+      </w:r>
+      <w:r>
+        <w:t xml:space="preserve"> Входные данные рассматриваемой хранимой процедуры рассмотрены в таблице 3.6.</w:t>
       </w:r>
       <w:r>
         <w:t xml:space="preserve"> </w:t>
       </w:r>
       <w:r>
-        <w:rPr>
-          <w:lang w:val="en-US"/>
-        </w:rPr>
-        <w:t>ext</w:t>
-      </w:r>
-      <w:r>
-        <w:t>.</w:t>
-      </w:r>
-      <w:proofErr w:type="spellStart"/>
-      <w:r>
-        <w:rPr>
-          <w:lang w:val="en-US"/>
-        </w:rPr>
-        <w:t>Reforma</w:t>
-      </w:r>
-      <w:proofErr w:type="spellEnd"/>
-      <w:r>
-        <w:t>_</w:t>
-      </w:r>
-      <w:proofErr w:type="spellStart"/>
-      <w:r>
-        <w:rPr>
-          <w:lang w:val="en-US"/>
-        </w:rPr>
-        <w:t>ExtractData</w:t>
-      </w:r>
-      <w:proofErr w:type="spellEnd"/>
-      <w:r>
-        <w:t>, входные данные которой</w:t>
-      </w:r>
-      <w:r>
-        <w:t xml:space="preserve"> указан</w:t>
-      </w:r>
-      <w:r>
-        <w:t>ы</w:t>
-      </w:r>
-      <w:r>
-        <w:t xml:space="preserve"> в таблице 3.6.</w:t>
+        <w:t xml:space="preserve">  </w:t>
+      </w:r>
+      <w:r>
+        <w:t xml:space="preserve"> </w:t>
       </w:r>
     </w:p>
     <w:p>
@@ -27181,7 +27112,6 @@
               <w:pStyle w:val="af7"/>
             </w:pPr>
             <w:r>
-              <w:lastRenderedPageBreak/>
               <w:t>@</w:t>
             </w:r>
             <w:proofErr w:type="spellStart"/>
@@ -27353,51 +27283,1492 @@
     <w:p>
       <w:pPr>
         <w:pStyle w:val="af4"/>
-        <w:ind w:firstLine="0"/>
-      </w:pPr>
+      </w:pPr>
+      <w:r>
+        <w:t>Следует отметить, что в соответствии со значением аргумента @</w:t>
+      </w:r>
+      <w:proofErr w:type="spellStart"/>
+      <w:r>
+        <w:t>methodName</w:t>
+      </w:r>
+      <w:proofErr w:type="spellEnd"/>
+      <w:r>
+        <w:t xml:space="preserve"> определяется вызов следующей в иерархии хранимой процедуры, в которой уже непосредственно ведется выборка </w:t>
+      </w:r>
+      <w:r>
+        <w:t xml:space="preserve">нужных полей </w:t>
+      </w:r>
+      <w:r>
+        <w:t>данных</w:t>
+      </w:r>
+      <w:r>
+        <w:t xml:space="preserve"> (см. листинг 3.7)</w:t>
+      </w:r>
+      <w:r>
+        <w:t>.</w:t>
+      </w:r>
     </w:p>
     <w:p>
       <w:pPr>
         <w:pStyle w:val="af4"/>
         <w:ind w:firstLine="0"/>
       </w:pPr>
-    </w:p>
-    <w:p>
-      <w:pPr>
-        <w:pStyle w:val="af4"/>
-        <w:ind w:firstLine="0"/>
-      </w:pPr>
-      <w:r>
-        <w:t>В соответствии со значением</w:t>
-      </w:r>
-      <w:r>
-        <w:t xml:space="preserve"> аргумента </w:t>
-      </w:r>
-      <w:r>
+      <w:r>
+        <w:rPr>
+          <w:b/>
+        </w:rPr>
+        <w:t>Листинг 3.7</w:t>
+      </w:r>
+      <w:r>
+        <w:t xml:space="preserve"> Вызов </w:t>
+      </w:r>
+      <w:r>
+        <w:t xml:space="preserve">нужной </w:t>
+      </w:r>
+      <w:r>
+        <w:t>процедуры выборки данных</w:t>
+      </w:r>
+    </w:p>
+    <w:p>
+      <w:pPr>
+        <w:autoSpaceDE w:val="0"/>
+        <w:autoSpaceDN w:val="0"/>
+        <w:adjustRightInd w:val="0"/>
+        <w:jc w:val="left"/>
+        <w:rPr>
+          <w:rFonts w:ascii="Courier New" w:eastAsiaTheme="minorHAnsi" w:hAnsi="Courier New" w:cs="Courier New"/>
+          <w:color w:val="0000FF"/>
+          <w:sz w:val="18"/>
+          <w:szCs w:val="18"/>
+          <w:lang w:eastAsia="en-US"/>
+        </w:rPr>
+      </w:pPr>
+      <w:r>
+        <w:rPr>
+          <w:rFonts w:ascii="Courier New" w:eastAsiaTheme="minorHAnsi" w:hAnsi="Courier New" w:cs="Courier New"/>
+          <w:color w:val="008000"/>
+          <w:sz w:val="18"/>
+          <w:szCs w:val="18"/>
+          <w:lang w:val="en-US" w:eastAsia="en-US"/>
+        </w:rPr>
+        <w:t>--</w:t>
+      </w:r>
+      <w:r>
+        <w:rPr>
+          <w:rFonts w:ascii="Courier New" w:eastAsiaTheme="minorHAnsi" w:hAnsi="Courier New" w:cs="Courier New"/>
+          <w:color w:val="008000"/>
+          <w:sz w:val="18"/>
+          <w:szCs w:val="18"/>
+          <w:lang w:eastAsia="en-US"/>
+        </w:rPr>
+        <w:t xml:space="preserve"> ...</w:t>
+      </w:r>
+    </w:p>
+    <w:p>
+      <w:pPr>
+        <w:autoSpaceDE w:val="0"/>
+        <w:autoSpaceDN w:val="0"/>
+        <w:adjustRightInd w:val="0"/>
+        <w:jc w:val="left"/>
+        <w:rPr>
+          <w:rFonts w:ascii="Courier New" w:eastAsiaTheme="minorHAnsi" w:hAnsi="Courier New" w:cs="Courier New"/>
+          <w:sz w:val="18"/>
+          <w:szCs w:val="18"/>
+          <w:lang w:val="en-US" w:eastAsia="en-US"/>
+        </w:rPr>
+      </w:pPr>
+      <w:r>
+        <w:rPr>
+          <w:rFonts w:ascii="Courier New" w:eastAsiaTheme="minorHAnsi" w:hAnsi="Courier New" w:cs="Courier New"/>
+          <w:color w:val="0000FF"/>
+          <w:sz w:val="18"/>
+          <w:szCs w:val="18"/>
+          <w:lang w:val="en-US" w:eastAsia="en-US"/>
+        </w:rPr>
+        <w:t xml:space="preserve">IF </w:t>
+      </w:r>
+      <w:r>
+        <w:rPr>
+          <w:rFonts w:ascii="Courier New" w:eastAsiaTheme="minorHAnsi" w:hAnsi="Courier New" w:cs="Courier New"/>
+          <w:color w:val="808080"/>
+          <w:sz w:val="18"/>
+          <w:szCs w:val="18"/>
+          <w:lang w:val="en-US" w:eastAsia="en-US"/>
+        </w:rPr>
+        <w:t>(</w:t>
+      </w:r>
+      <w:r>
+        <w:rPr>
+          <w:rFonts w:ascii="Courier New" w:eastAsiaTheme="minorHAnsi" w:hAnsi="Courier New" w:cs="Courier New"/>
+          <w:color w:val="008080"/>
+          <w:sz w:val="18"/>
+          <w:szCs w:val="18"/>
+          <w:lang w:val="en-US" w:eastAsia="en-US"/>
+        </w:rPr>
         <w:t>@</w:t>
       </w:r>
       <w:proofErr w:type="spellStart"/>
       <w:r>
         <w:rPr>
-          <w:lang w:val="en-US"/>
+          <w:rFonts w:ascii="Courier New" w:eastAsiaTheme="minorHAnsi" w:hAnsi="Courier New" w:cs="Courier New"/>
+          <w:color w:val="008080"/>
+          <w:sz w:val="18"/>
+          <w:szCs w:val="18"/>
+          <w:lang w:val="en-US" w:eastAsia="en-US"/>
         </w:rPr>
         <w:t>methodName</w:t>
       </w:r>
       <w:proofErr w:type="spellEnd"/>
       <w:r>
-        <w:t xml:space="preserve"> определяется </w:t>
-      </w:r>
-      <w:r>
+        <w:rPr>
+          <w:rFonts w:ascii="Courier New" w:eastAsiaTheme="minorHAnsi" w:hAnsi="Courier New" w:cs="Courier New"/>
+          <w:sz w:val="18"/>
+          <w:szCs w:val="18"/>
+          <w:lang w:val="en-US" w:eastAsia="en-US"/>
+        </w:rPr>
         <w:t xml:space="preserve"> </w:t>
       </w:r>
       <w:r>
-        <w:t xml:space="preserve">  </w:t>
-      </w:r>
-    </w:p>
-    <w:p>
-      <w:pPr>
-        <w:pStyle w:val="af4"/>
-      </w:pPr>
+        <w:rPr>
+          <w:rFonts w:ascii="Courier New" w:eastAsiaTheme="minorHAnsi" w:hAnsi="Courier New" w:cs="Courier New"/>
+          <w:color w:val="808080"/>
+          <w:sz w:val="18"/>
+          <w:szCs w:val="18"/>
+          <w:lang w:val="en-US" w:eastAsia="en-US"/>
+        </w:rPr>
+        <w:t>=</w:t>
+      </w:r>
+      <w:r>
+        <w:rPr>
+          <w:rFonts w:ascii="Courier New" w:eastAsiaTheme="minorHAnsi" w:hAnsi="Courier New" w:cs="Courier New"/>
+          <w:sz w:val="18"/>
+          <w:szCs w:val="18"/>
+          <w:lang w:val="en-US" w:eastAsia="en-US"/>
+        </w:rPr>
+        <w:t xml:space="preserve"> </w:t>
+      </w:r>
+      <w:r>
+        <w:rPr>
+          <w:rFonts w:ascii="Courier New" w:eastAsiaTheme="minorHAnsi" w:hAnsi="Courier New" w:cs="Courier New"/>
+          <w:color w:val="FF0000"/>
+          <w:sz w:val="18"/>
+          <w:szCs w:val="18"/>
+          <w:lang w:val="en-US" w:eastAsia="en-US"/>
+        </w:rPr>
+        <w:t>'</w:t>
+      </w:r>
+      <w:proofErr w:type="spellStart"/>
+      <w:r>
+        <w:rPr>
+          <w:rFonts w:ascii="Courier New" w:eastAsiaTheme="minorHAnsi" w:hAnsi="Courier New" w:cs="Courier New"/>
+          <w:color w:val="FF0000"/>
+          <w:sz w:val="18"/>
+          <w:szCs w:val="18"/>
+          <w:lang w:val="en-US" w:eastAsia="en-US"/>
+        </w:rPr>
+        <w:t>SetHouseProfile</w:t>
+      </w:r>
+      <w:proofErr w:type="spellEnd"/>
+      <w:r>
+        <w:rPr>
+          <w:rFonts w:ascii="Courier New" w:eastAsiaTheme="minorHAnsi" w:hAnsi="Courier New" w:cs="Courier New"/>
+          <w:color w:val="FF0000"/>
+          <w:sz w:val="18"/>
+          <w:szCs w:val="18"/>
+          <w:lang w:val="en-US" w:eastAsia="en-US"/>
+        </w:rPr>
+        <w:t>'</w:t>
+      </w:r>
+      <w:r>
+        <w:rPr>
+          <w:rFonts w:ascii="Courier New" w:eastAsiaTheme="minorHAnsi" w:hAnsi="Courier New" w:cs="Courier New"/>
+          <w:color w:val="808080"/>
+          <w:sz w:val="18"/>
+          <w:szCs w:val="18"/>
+          <w:lang w:val="en-US" w:eastAsia="en-US"/>
+        </w:rPr>
+        <w:t>)</w:t>
+      </w:r>
+    </w:p>
+    <w:p>
+      <w:pPr>
+        <w:autoSpaceDE w:val="0"/>
+        <w:autoSpaceDN w:val="0"/>
+        <w:adjustRightInd w:val="0"/>
+        <w:jc w:val="left"/>
+        <w:rPr>
+          <w:rFonts w:ascii="Courier New" w:eastAsiaTheme="minorHAnsi" w:hAnsi="Courier New" w:cs="Courier New"/>
+          <w:sz w:val="18"/>
+          <w:szCs w:val="18"/>
+          <w:lang w:val="en-US" w:eastAsia="en-US"/>
+        </w:rPr>
+      </w:pPr>
+      <w:r>
+        <w:rPr>
+          <w:rFonts w:ascii="Courier New" w:eastAsiaTheme="minorHAnsi" w:hAnsi="Courier New" w:cs="Courier New"/>
+          <w:color w:val="0000FF"/>
+          <w:sz w:val="18"/>
+          <w:szCs w:val="18"/>
+          <w:lang w:val="en-US" w:eastAsia="en-US"/>
+        </w:rPr>
+        <w:t xml:space="preserve">    </w:t>
+      </w:r>
+      <w:r>
+        <w:rPr>
+          <w:rFonts w:ascii="Courier New" w:eastAsiaTheme="minorHAnsi" w:hAnsi="Courier New" w:cs="Courier New"/>
+          <w:color w:val="0000FF"/>
+          <w:sz w:val="18"/>
+          <w:szCs w:val="18"/>
+          <w:lang w:val="en-US" w:eastAsia="en-US"/>
+        </w:rPr>
+        <w:t>EXEC</w:t>
+      </w:r>
+      <w:r>
+        <w:rPr>
+          <w:rFonts w:ascii="Courier New" w:eastAsiaTheme="minorHAnsi" w:hAnsi="Courier New" w:cs="Courier New"/>
+          <w:sz w:val="18"/>
+          <w:szCs w:val="18"/>
+          <w:lang w:val="en-US" w:eastAsia="en-US"/>
+        </w:rPr>
+        <w:t xml:space="preserve"> </w:t>
+      </w:r>
+      <w:proofErr w:type="spellStart"/>
+      <w:r>
+        <w:rPr>
+          <w:rFonts w:ascii="Courier New" w:eastAsiaTheme="minorHAnsi" w:hAnsi="Courier New" w:cs="Courier New"/>
+          <w:color w:val="008080"/>
+          <w:sz w:val="18"/>
+          <w:szCs w:val="18"/>
+          <w:lang w:val="en-US" w:eastAsia="en-US"/>
+        </w:rPr>
+        <w:t>ext</w:t>
+      </w:r>
+      <w:r>
+        <w:rPr>
+          <w:rFonts w:ascii="Courier New" w:eastAsiaTheme="minorHAnsi" w:hAnsi="Courier New" w:cs="Courier New"/>
+          <w:color w:val="808080"/>
+          <w:sz w:val="18"/>
+          <w:szCs w:val="18"/>
+          <w:lang w:val="en-US" w:eastAsia="en-US"/>
+        </w:rPr>
+        <w:t>.</w:t>
+      </w:r>
+      <w:r>
+        <w:rPr>
+          <w:rFonts w:ascii="Courier New" w:eastAsiaTheme="minorHAnsi" w:hAnsi="Courier New" w:cs="Courier New"/>
+          <w:color w:val="008080"/>
+          <w:sz w:val="18"/>
+          <w:szCs w:val="18"/>
+          <w:lang w:val="en-US" w:eastAsia="en-US"/>
+        </w:rPr>
+        <w:t>Reforma_SetHouseProfile</w:t>
+      </w:r>
+      <w:proofErr w:type="spellEnd"/>
+      <w:r>
+        <w:rPr>
+          <w:rFonts w:ascii="Courier New" w:eastAsiaTheme="minorHAnsi" w:hAnsi="Courier New" w:cs="Courier New"/>
+          <w:color w:val="0000FF"/>
+          <w:sz w:val="18"/>
+          <w:szCs w:val="18"/>
+          <w:lang w:val="en-US" w:eastAsia="en-US"/>
+        </w:rPr>
+        <w:t xml:space="preserve"> </w:t>
+      </w:r>
+      <w:r>
+        <w:rPr>
+          <w:rFonts w:ascii="Courier New" w:eastAsiaTheme="minorHAnsi" w:hAnsi="Courier New" w:cs="Courier New"/>
+          <w:color w:val="008080"/>
+          <w:sz w:val="18"/>
+          <w:szCs w:val="18"/>
+          <w:lang w:val="en-US" w:eastAsia="en-US"/>
+        </w:rPr>
+        <w:t>@</w:t>
+      </w:r>
+      <w:proofErr w:type="spellStart"/>
+      <w:r>
+        <w:rPr>
+          <w:rFonts w:ascii="Courier New" w:eastAsiaTheme="minorHAnsi" w:hAnsi="Courier New" w:cs="Courier New"/>
+          <w:color w:val="008080"/>
+          <w:sz w:val="18"/>
+          <w:szCs w:val="18"/>
+          <w:lang w:val="en-US" w:eastAsia="en-US"/>
+        </w:rPr>
+        <w:t>objId</w:t>
+      </w:r>
+      <w:proofErr w:type="spellEnd"/>
+      <w:r>
+        <w:rPr>
+          <w:rFonts w:ascii="Courier New" w:eastAsiaTheme="minorHAnsi" w:hAnsi="Courier New" w:cs="Courier New"/>
+          <w:sz w:val="18"/>
+          <w:szCs w:val="18"/>
+          <w:lang w:val="en-US" w:eastAsia="en-US"/>
+        </w:rPr>
+        <w:t xml:space="preserve"> </w:t>
+      </w:r>
+      <w:r>
+        <w:rPr>
+          <w:rFonts w:ascii="Courier New" w:eastAsiaTheme="minorHAnsi" w:hAnsi="Courier New" w:cs="Courier New"/>
+          <w:color w:val="808080"/>
+          <w:sz w:val="18"/>
+          <w:szCs w:val="18"/>
+          <w:lang w:val="en-US" w:eastAsia="en-US"/>
+        </w:rPr>
+        <w:t>=</w:t>
+      </w:r>
+      <w:r>
+        <w:rPr>
+          <w:rFonts w:ascii="Courier New" w:eastAsiaTheme="minorHAnsi" w:hAnsi="Courier New" w:cs="Courier New"/>
+          <w:sz w:val="18"/>
+          <w:szCs w:val="18"/>
+          <w:lang w:val="en-US" w:eastAsia="en-US"/>
+        </w:rPr>
+        <w:t xml:space="preserve"> </w:t>
+      </w:r>
+      <w:r>
+        <w:rPr>
+          <w:rFonts w:ascii="Courier New" w:eastAsiaTheme="minorHAnsi" w:hAnsi="Courier New" w:cs="Courier New"/>
+          <w:color w:val="008080"/>
+          <w:sz w:val="18"/>
+          <w:szCs w:val="18"/>
+          <w:lang w:val="en-US" w:eastAsia="en-US"/>
+        </w:rPr>
+        <w:t>@</w:t>
+      </w:r>
+      <w:proofErr w:type="spellStart"/>
+      <w:r>
+        <w:rPr>
+          <w:rFonts w:ascii="Courier New" w:eastAsiaTheme="minorHAnsi" w:hAnsi="Courier New" w:cs="Courier New"/>
+          <w:color w:val="008080"/>
+          <w:sz w:val="18"/>
+          <w:szCs w:val="18"/>
+          <w:lang w:val="en-US" w:eastAsia="en-US"/>
+        </w:rPr>
+        <w:t>objId</w:t>
+      </w:r>
+      <w:proofErr w:type="spellEnd"/>
+      <w:r>
+        <w:rPr>
+          <w:rFonts w:ascii="Courier New" w:eastAsiaTheme="minorHAnsi" w:hAnsi="Courier New" w:cs="Courier New"/>
+          <w:color w:val="808080"/>
+          <w:sz w:val="18"/>
+          <w:szCs w:val="18"/>
+          <w:lang w:val="en-US" w:eastAsia="en-US"/>
+        </w:rPr>
+        <w:t>,</w:t>
+      </w:r>
+      <w:r>
+        <w:rPr>
+          <w:rFonts w:ascii="Courier New" w:eastAsiaTheme="minorHAnsi" w:hAnsi="Courier New" w:cs="Courier New"/>
+          <w:sz w:val="18"/>
+          <w:szCs w:val="18"/>
+          <w:lang w:val="en-US" w:eastAsia="en-US"/>
+        </w:rPr>
+        <w:t xml:space="preserve"> </w:t>
+      </w:r>
+      <w:r>
+        <w:rPr>
+          <w:rFonts w:ascii="Courier New" w:eastAsiaTheme="minorHAnsi" w:hAnsi="Courier New" w:cs="Courier New"/>
+          <w:color w:val="008080"/>
+          <w:sz w:val="18"/>
+          <w:szCs w:val="18"/>
+          <w:lang w:val="en-US" w:eastAsia="en-US"/>
+        </w:rPr>
+        <w:t>@</w:t>
+      </w:r>
+      <w:proofErr w:type="spellStart"/>
+      <w:r>
+        <w:rPr>
+          <w:rFonts w:ascii="Courier New" w:eastAsiaTheme="minorHAnsi" w:hAnsi="Courier New" w:cs="Courier New"/>
+          <w:color w:val="008080"/>
+          <w:sz w:val="18"/>
+          <w:szCs w:val="18"/>
+          <w:lang w:val="en-US" w:eastAsia="en-US"/>
+        </w:rPr>
+        <w:t>structureId</w:t>
+      </w:r>
+      <w:proofErr w:type="spellEnd"/>
+      <w:r>
+        <w:rPr>
+          <w:rFonts w:ascii="Courier New" w:eastAsiaTheme="minorHAnsi" w:hAnsi="Courier New" w:cs="Courier New"/>
+          <w:sz w:val="18"/>
+          <w:szCs w:val="18"/>
+          <w:lang w:val="en-US" w:eastAsia="en-US"/>
+        </w:rPr>
+        <w:t xml:space="preserve"> </w:t>
+      </w:r>
+      <w:r>
+        <w:rPr>
+          <w:rFonts w:ascii="Courier New" w:eastAsiaTheme="minorHAnsi" w:hAnsi="Courier New" w:cs="Courier New"/>
+          <w:color w:val="808080"/>
+          <w:sz w:val="18"/>
+          <w:szCs w:val="18"/>
+          <w:lang w:val="en-US" w:eastAsia="en-US"/>
+        </w:rPr>
+        <w:t>=</w:t>
+      </w:r>
+      <w:r>
+        <w:rPr>
+          <w:rFonts w:ascii="Courier New" w:eastAsiaTheme="minorHAnsi" w:hAnsi="Courier New" w:cs="Courier New"/>
+          <w:sz w:val="18"/>
+          <w:szCs w:val="18"/>
+          <w:lang w:val="en-US" w:eastAsia="en-US"/>
+        </w:rPr>
+        <w:t xml:space="preserve"> </w:t>
+      </w:r>
+      <w:r>
+        <w:rPr>
+          <w:rFonts w:ascii="Courier New" w:eastAsiaTheme="minorHAnsi" w:hAnsi="Courier New" w:cs="Courier New"/>
+          <w:color w:val="008080"/>
+          <w:sz w:val="18"/>
+          <w:szCs w:val="18"/>
+          <w:lang w:val="en-US" w:eastAsia="en-US"/>
+        </w:rPr>
+        <w:t>@</w:t>
+      </w:r>
+      <w:proofErr w:type="spellStart"/>
+      <w:r>
+        <w:rPr>
+          <w:rFonts w:ascii="Courier New" w:eastAsiaTheme="minorHAnsi" w:hAnsi="Courier New" w:cs="Courier New"/>
+          <w:color w:val="008080"/>
+          <w:sz w:val="18"/>
+          <w:szCs w:val="18"/>
+          <w:lang w:val="en-US" w:eastAsia="en-US"/>
+        </w:rPr>
+        <w:t>structureId</w:t>
+      </w:r>
+      <w:proofErr w:type="spellEnd"/>
+      <w:r>
+        <w:rPr>
+          <w:rFonts w:ascii="Courier New" w:eastAsiaTheme="minorHAnsi" w:hAnsi="Courier New" w:cs="Courier New"/>
+          <w:color w:val="808080"/>
+          <w:sz w:val="18"/>
+          <w:szCs w:val="18"/>
+          <w:lang w:val="en-US" w:eastAsia="en-US"/>
+        </w:rPr>
+        <w:t>,</w:t>
+      </w:r>
+      <w:r>
+        <w:rPr>
+          <w:rFonts w:ascii="Courier New" w:eastAsiaTheme="minorHAnsi" w:hAnsi="Courier New" w:cs="Courier New"/>
+          <w:sz w:val="18"/>
+          <w:szCs w:val="18"/>
+          <w:lang w:val="en-US" w:eastAsia="en-US"/>
+        </w:rPr>
+        <w:t xml:space="preserve"> </w:t>
+      </w:r>
+      <w:r>
+        <w:rPr>
+          <w:rFonts w:ascii="Courier New" w:eastAsiaTheme="minorHAnsi" w:hAnsi="Courier New" w:cs="Courier New"/>
+          <w:color w:val="008080"/>
+          <w:sz w:val="18"/>
+          <w:szCs w:val="18"/>
+          <w:lang w:val="en-US" w:eastAsia="en-US"/>
+        </w:rPr>
+        <w:t>@</w:t>
+      </w:r>
+      <w:proofErr w:type="spellStart"/>
+      <w:r>
+        <w:rPr>
+          <w:rFonts w:ascii="Courier New" w:eastAsiaTheme="minorHAnsi" w:hAnsi="Courier New" w:cs="Courier New"/>
+          <w:color w:val="008080"/>
+          <w:sz w:val="18"/>
+          <w:szCs w:val="18"/>
+          <w:lang w:val="en-US" w:eastAsia="en-US"/>
+        </w:rPr>
+        <w:t>orgId</w:t>
+      </w:r>
+      <w:proofErr w:type="spellEnd"/>
+      <w:r>
+        <w:rPr>
+          <w:rFonts w:ascii="Courier New" w:eastAsiaTheme="minorHAnsi" w:hAnsi="Courier New" w:cs="Courier New"/>
+          <w:sz w:val="18"/>
+          <w:szCs w:val="18"/>
+          <w:lang w:val="en-US" w:eastAsia="en-US"/>
+        </w:rPr>
+        <w:t xml:space="preserve"> </w:t>
+      </w:r>
+      <w:r>
+        <w:rPr>
+          <w:rFonts w:ascii="Courier New" w:eastAsiaTheme="minorHAnsi" w:hAnsi="Courier New" w:cs="Courier New"/>
+          <w:color w:val="808080"/>
+          <w:sz w:val="18"/>
+          <w:szCs w:val="18"/>
+          <w:lang w:val="en-US" w:eastAsia="en-US"/>
+        </w:rPr>
+        <w:t>=</w:t>
+      </w:r>
+      <w:r>
+        <w:rPr>
+          <w:rFonts w:ascii="Courier New" w:eastAsiaTheme="minorHAnsi" w:hAnsi="Courier New" w:cs="Courier New"/>
+          <w:sz w:val="18"/>
+          <w:szCs w:val="18"/>
+          <w:lang w:val="en-US" w:eastAsia="en-US"/>
+        </w:rPr>
+        <w:t xml:space="preserve"> </w:t>
+      </w:r>
+      <w:r>
+        <w:rPr>
+          <w:rFonts w:ascii="Courier New" w:eastAsiaTheme="minorHAnsi" w:hAnsi="Courier New" w:cs="Courier New"/>
+          <w:color w:val="008080"/>
+          <w:sz w:val="18"/>
+          <w:szCs w:val="18"/>
+          <w:lang w:val="en-US" w:eastAsia="en-US"/>
+        </w:rPr>
+        <w:t>@</w:t>
+      </w:r>
+      <w:proofErr w:type="spellStart"/>
+      <w:r>
+        <w:rPr>
+          <w:rFonts w:ascii="Courier New" w:eastAsiaTheme="minorHAnsi" w:hAnsi="Courier New" w:cs="Courier New"/>
+          <w:color w:val="008080"/>
+          <w:sz w:val="18"/>
+          <w:szCs w:val="18"/>
+          <w:lang w:val="en-US" w:eastAsia="en-US"/>
+        </w:rPr>
+        <w:t>orgId</w:t>
+      </w:r>
+      <w:proofErr w:type="spellEnd"/>
+      <w:r>
+        <w:rPr>
+          <w:rFonts w:ascii="Courier New" w:eastAsiaTheme="minorHAnsi" w:hAnsi="Courier New" w:cs="Courier New"/>
+          <w:color w:val="808080"/>
+          <w:sz w:val="18"/>
+          <w:szCs w:val="18"/>
+          <w:lang w:val="en-US" w:eastAsia="en-US"/>
+        </w:rPr>
+        <w:t>,</w:t>
+      </w:r>
+      <w:r>
+        <w:rPr>
+          <w:rFonts w:ascii="Courier New" w:eastAsiaTheme="minorHAnsi" w:hAnsi="Courier New" w:cs="Courier New"/>
+          <w:sz w:val="18"/>
+          <w:szCs w:val="18"/>
+          <w:lang w:val="en-US" w:eastAsia="en-US"/>
+        </w:rPr>
+        <w:t xml:space="preserve"> </w:t>
+      </w:r>
+      <w:r>
+        <w:rPr>
+          <w:rFonts w:ascii="Courier New" w:eastAsiaTheme="minorHAnsi" w:hAnsi="Courier New" w:cs="Courier New"/>
+          <w:color w:val="008080"/>
+          <w:sz w:val="18"/>
+          <w:szCs w:val="18"/>
+          <w:lang w:val="en-US" w:eastAsia="en-US"/>
+        </w:rPr>
+        <w:t>@</w:t>
+      </w:r>
+      <w:proofErr w:type="spellStart"/>
+      <w:r>
+        <w:rPr>
+          <w:rFonts w:ascii="Courier New" w:eastAsiaTheme="minorHAnsi" w:hAnsi="Courier New" w:cs="Courier New"/>
+          <w:color w:val="008080"/>
+          <w:sz w:val="18"/>
+          <w:szCs w:val="18"/>
+          <w:lang w:val="en-US" w:eastAsia="en-US"/>
+        </w:rPr>
+        <w:t>methodName</w:t>
+      </w:r>
+      <w:proofErr w:type="spellEnd"/>
+      <w:r>
+        <w:rPr>
+          <w:rFonts w:ascii="Courier New" w:eastAsiaTheme="minorHAnsi" w:hAnsi="Courier New" w:cs="Courier New"/>
+          <w:sz w:val="18"/>
+          <w:szCs w:val="18"/>
+          <w:lang w:val="en-US" w:eastAsia="en-US"/>
+        </w:rPr>
+        <w:t xml:space="preserve"> </w:t>
+      </w:r>
+      <w:r>
+        <w:rPr>
+          <w:rFonts w:ascii="Courier New" w:eastAsiaTheme="minorHAnsi" w:hAnsi="Courier New" w:cs="Courier New"/>
+          <w:color w:val="808080"/>
+          <w:sz w:val="18"/>
+          <w:szCs w:val="18"/>
+          <w:lang w:val="en-US" w:eastAsia="en-US"/>
+        </w:rPr>
+        <w:t>=</w:t>
+      </w:r>
+      <w:r>
+        <w:rPr>
+          <w:rFonts w:ascii="Courier New" w:eastAsiaTheme="minorHAnsi" w:hAnsi="Courier New" w:cs="Courier New"/>
+          <w:sz w:val="18"/>
+          <w:szCs w:val="18"/>
+          <w:lang w:val="en-US" w:eastAsia="en-US"/>
+        </w:rPr>
+        <w:t xml:space="preserve"> </w:t>
+      </w:r>
+      <w:r>
+        <w:rPr>
+          <w:rFonts w:ascii="Courier New" w:eastAsiaTheme="minorHAnsi" w:hAnsi="Courier New" w:cs="Courier New"/>
+          <w:color w:val="008080"/>
+          <w:sz w:val="18"/>
+          <w:szCs w:val="18"/>
+          <w:lang w:val="en-US" w:eastAsia="en-US"/>
+        </w:rPr>
+        <w:t>@</w:t>
+      </w:r>
+      <w:proofErr w:type="spellStart"/>
+      <w:r>
+        <w:rPr>
+          <w:rFonts w:ascii="Courier New" w:eastAsiaTheme="minorHAnsi" w:hAnsi="Courier New" w:cs="Courier New"/>
+          <w:color w:val="008080"/>
+          <w:sz w:val="18"/>
+          <w:szCs w:val="18"/>
+          <w:lang w:val="en-US" w:eastAsia="en-US"/>
+        </w:rPr>
+        <w:t>methodName</w:t>
+      </w:r>
+      <w:proofErr w:type="spellEnd"/>
+    </w:p>
+    <w:p>
+      <w:pPr>
+        <w:autoSpaceDE w:val="0"/>
+        <w:autoSpaceDN w:val="0"/>
+        <w:adjustRightInd w:val="0"/>
+        <w:jc w:val="left"/>
+        <w:rPr>
+          <w:rFonts w:ascii="Courier New" w:eastAsiaTheme="minorHAnsi" w:hAnsi="Courier New" w:cs="Courier New"/>
+          <w:sz w:val="18"/>
+          <w:szCs w:val="18"/>
+          <w:lang w:val="en-US" w:eastAsia="en-US"/>
+        </w:rPr>
+      </w:pPr>
+      <w:r>
+        <w:rPr>
+          <w:rFonts w:ascii="Courier New" w:eastAsiaTheme="minorHAnsi" w:hAnsi="Courier New" w:cs="Courier New"/>
+          <w:color w:val="0000FF"/>
+          <w:sz w:val="18"/>
+          <w:szCs w:val="18"/>
+          <w:lang w:val="en-US" w:eastAsia="en-US"/>
+        </w:rPr>
+        <w:t xml:space="preserve">IF </w:t>
+      </w:r>
+      <w:r>
+        <w:rPr>
+          <w:rFonts w:ascii="Courier New" w:eastAsiaTheme="minorHAnsi" w:hAnsi="Courier New" w:cs="Courier New"/>
+          <w:color w:val="808080"/>
+          <w:sz w:val="18"/>
+          <w:szCs w:val="18"/>
+          <w:lang w:val="en-US" w:eastAsia="en-US"/>
+        </w:rPr>
+        <w:t>(</w:t>
+      </w:r>
+      <w:r>
+        <w:rPr>
+          <w:rFonts w:ascii="Courier New" w:eastAsiaTheme="minorHAnsi" w:hAnsi="Courier New" w:cs="Courier New"/>
+          <w:color w:val="008080"/>
+          <w:sz w:val="18"/>
+          <w:szCs w:val="18"/>
+          <w:lang w:val="en-US" w:eastAsia="en-US"/>
+        </w:rPr>
+        <w:t>@</w:t>
+      </w:r>
+      <w:proofErr w:type="spellStart"/>
+      <w:r>
+        <w:rPr>
+          <w:rFonts w:ascii="Courier New" w:eastAsiaTheme="minorHAnsi" w:hAnsi="Courier New" w:cs="Courier New"/>
+          <w:color w:val="008080"/>
+          <w:sz w:val="18"/>
+          <w:szCs w:val="18"/>
+          <w:lang w:val="en-US" w:eastAsia="en-US"/>
+        </w:rPr>
+        <w:t>methodName</w:t>
+      </w:r>
+      <w:proofErr w:type="spellEnd"/>
+      <w:r>
+        <w:rPr>
+          <w:rFonts w:ascii="Courier New" w:eastAsiaTheme="minorHAnsi" w:hAnsi="Courier New" w:cs="Courier New"/>
+          <w:sz w:val="18"/>
+          <w:szCs w:val="18"/>
+          <w:lang w:val="en-US" w:eastAsia="en-US"/>
+        </w:rPr>
+        <w:t xml:space="preserve"> </w:t>
+      </w:r>
+      <w:r>
+        <w:rPr>
+          <w:rFonts w:ascii="Courier New" w:eastAsiaTheme="minorHAnsi" w:hAnsi="Courier New" w:cs="Courier New"/>
+          <w:color w:val="808080"/>
+          <w:sz w:val="18"/>
+          <w:szCs w:val="18"/>
+          <w:lang w:val="en-US" w:eastAsia="en-US"/>
+        </w:rPr>
+        <w:t>=</w:t>
+      </w:r>
+      <w:r>
+        <w:rPr>
+          <w:rFonts w:ascii="Courier New" w:eastAsiaTheme="minorHAnsi" w:hAnsi="Courier New" w:cs="Courier New"/>
+          <w:sz w:val="18"/>
+          <w:szCs w:val="18"/>
+          <w:lang w:val="en-US" w:eastAsia="en-US"/>
+        </w:rPr>
+        <w:t xml:space="preserve"> </w:t>
+      </w:r>
+      <w:r>
+        <w:rPr>
+          <w:rFonts w:ascii="Courier New" w:eastAsiaTheme="minorHAnsi" w:hAnsi="Courier New" w:cs="Courier New"/>
+          <w:color w:val="FF0000"/>
+          <w:sz w:val="18"/>
+          <w:szCs w:val="18"/>
+          <w:lang w:val="en-US" w:eastAsia="en-US"/>
+        </w:rPr>
+        <w:t>'</w:t>
+      </w:r>
+      <w:proofErr w:type="spellStart"/>
+      <w:r>
+        <w:rPr>
+          <w:rFonts w:ascii="Courier New" w:eastAsiaTheme="minorHAnsi" w:hAnsi="Courier New" w:cs="Courier New"/>
+          <w:color w:val="FF0000"/>
+          <w:sz w:val="18"/>
+          <w:szCs w:val="18"/>
+          <w:lang w:val="en-US" w:eastAsia="en-US"/>
+        </w:rPr>
+        <w:t>GetHouseInfo</w:t>
+      </w:r>
+      <w:proofErr w:type="spellEnd"/>
+      <w:r>
+        <w:rPr>
+          <w:rFonts w:ascii="Courier New" w:eastAsiaTheme="minorHAnsi" w:hAnsi="Courier New" w:cs="Courier New"/>
+          <w:color w:val="FF0000"/>
+          <w:sz w:val="18"/>
+          <w:szCs w:val="18"/>
+          <w:lang w:val="en-US" w:eastAsia="en-US"/>
+        </w:rPr>
+        <w:t>'</w:t>
+      </w:r>
+      <w:r>
+        <w:rPr>
+          <w:rFonts w:ascii="Courier New" w:eastAsiaTheme="minorHAnsi" w:hAnsi="Courier New" w:cs="Courier New"/>
+          <w:sz w:val="18"/>
+          <w:szCs w:val="18"/>
+          <w:lang w:val="en-US" w:eastAsia="en-US"/>
+        </w:rPr>
+        <w:t xml:space="preserve"> </w:t>
+      </w:r>
+      <w:r>
+        <w:rPr>
+          <w:rFonts w:ascii="Courier New" w:eastAsiaTheme="minorHAnsi" w:hAnsi="Courier New" w:cs="Courier New"/>
+          <w:color w:val="808080"/>
+          <w:sz w:val="18"/>
+          <w:szCs w:val="18"/>
+          <w:lang w:val="en-US" w:eastAsia="en-US"/>
+        </w:rPr>
+        <w:t>OR</w:t>
+      </w:r>
+      <w:r>
+        <w:rPr>
+          <w:rFonts w:ascii="Courier New" w:eastAsiaTheme="minorHAnsi" w:hAnsi="Courier New" w:cs="Courier New"/>
+          <w:sz w:val="18"/>
+          <w:szCs w:val="18"/>
+          <w:lang w:val="en-US" w:eastAsia="en-US"/>
+        </w:rPr>
+        <w:t xml:space="preserve"> </w:t>
+      </w:r>
+      <w:r>
+        <w:rPr>
+          <w:rFonts w:ascii="Courier New" w:eastAsiaTheme="minorHAnsi" w:hAnsi="Courier New" w:cs="Courier New"/>
+          <w:color w:val="008080"/>
+          <w:sz w:val="18"/>
+          <w:szCs w:val="18"/>
+          <w:lang w:val="en-US" w:eastAsia="en-US"/>
+        </w:rPr>
+        <w:t>@</w:t>
+      </w:r>
+      <w:proofErr w:type="spellStart"/>
+      <w:r>
+        <w:rPr>
+          <w:rFonts w:ascii="Courier New" w:eastAsiaTheme="minorHAnsi" w:hAnsi="Courier New" w:cs="Courier New"/>
+          <w:color w:val="008080"/>
+          <w:sz w:val="18"/>
+          <w:szCs w:val="18"/>
+          <w:lang w:val="en-US" w:eastAsia="en-US"/>
+        </w:rPr>
+        <w:t>methodName</w:t>
+      </w:r>
+      <w:proofErr w:type="spellEnd"/>
+      <w:r>
+        <w:rPr>
+          <w:rFonts w:ascii="Courier New" w:eastAsiaTheme="minorHAnsi" w:hAnsi="Courier New" w:cs="Courier New"/>
+          <w:sz w:val="18"/>
+          <w:szCs w:val="18"/>
+          <w:lang w:val="en-US" w:eastAsia="en-US"/>
+        </w:rPr>
+        <w:t xml:space="preserve"> </w:t>
+      </w:r>
+      <w:r>
+        <w:rPr>
+          <w:rFonts w:ascii="Courier New" w:eastAsiaTheme="minorHAnsi" w:hAnsi="Courier New" w:cs="Courier New"/>
+          <w:color w:val="808080"/>
+          <w:sz w:val="18"/>
+          <w:szCs w:val="18"/>
+          <w:lang w:val="en-US" w:eastAsia="en-US"/>
+        </w:rPr>
+        <w:t>=</w:t>
+      </w:r>
+      <w:r>
+        <w:rPr>
+          <w:rFonts w:ascii="Courier New" w:eastAsiaTheme="minorHAnsi" w:hAnsi="Courier New" w:cs="Courier New"/>
+          <w:sz w:val="18"/>
+          <w:szCs w:val="18"/>
+          <w:lang w:val="en-US" w:eastAsia="en-US"/>
+        </w:rPr>
+        <w:t xml:space="preserve"> </w:t>
+      </w:r>
+      <w:r>
+        <w:rPr>
+          <w:rFonts w:ascii="Courier New" w:eastAsiaTheme="minorHAnsi" w:hAnsi="Courier New" w:cs="Courier New"/>
+          <w:color w:val="FF0000"/>
+          <w:sz w:val="18"/>
+          <w:szCs w:val="18"/>
+          <w:lang w:val="en-US" w:eastAsia="en-US"/>
+        </w:rPr>
+        <w:t>'</w:t>
+      </w:r>
+      <w:proofErr w:type="spellStart"/>
+      <w:r>
+        <w:rPr>
+          <w:rFonts w:ascii="Courier New" w:eastAsiaTheme="minorHAnsi" w:hAnsi="Courier New" w:cs="Courier New"/>
+          <w:color w:val="FF0000"/>
+          <w:sz w:val="18"/>
+          <w:szCs w:val="18"/>
+          <w:lang w:val="en-US" w:eastAsia="en-US"/>
+        </w:rPr>
+        <w:t>SetNewHouse</w:t>
+      </w:r>
+      <w:proofErr w:type="spellEnd"/>
+      <w:r>
+        <w:rPr>
+          <w:rFonts w:ascii="Courier New" w:eastAsiaTheme="minorHAnsi" w:hAnsi="Courier New" w:cs="Courier New"/>
+          <w:color w:val="FF0000"/>
+          <w:sz w:val="18"/>
+          <w:szCs w:val="18"/>
+          <w:lang w:val="en-US" w:eastAsia="en-US"/>
+        </w:rPr>
+        <w:t>'</w:t>
+      </w:r>
+      <w:r>
+        <w:rPr>
+          <w:rFonts w:ascii="Courier New" w:eastAsiaTheme="minorHAnsi" w:hAnsi="Courier New" w:cs="Courier New"/>
+          <w:color w:val="808080"/>
+          <w:sz w:val="18"/>
+          <w:szCs w:val="18"/>
+          <w:lang w:val="en-US" w:eastAsia="en-US"/>
+        </w:rPr>
+        <w:t>)</w:t>
+      </w:r>
+      <w:r>
+        <w:rPr>
+          <w:rFonts w:ascii="Courier New" w:eastAsiaTheme="minorHAnsi" w:hAnsi="Courier New" w:cs="Courier New"/>
+          <w:color w:val="808080"/>
+          <w:sz w:val="18"/>
+          <w:szCs w:val="18"/>
+          <w:lang w:val="en-US" w:eastAsia="en-US"/>
+        </w:rPr>
+        <w:t xml:space="preserve"> </w:t>
+      </w:r>
+      <w:r>
+        <w:rPr>
+          <w:rFonts w:ascii="Courier New" w:eastAsiaTheme="minorHAnsi" w:hAnsi="Courier New" w:cs="Courier New"/>
+          <w:sz w:val="18"/>
+          <w:szCs w:val="18"/>
+          <w:lang w:val="en-US" w:eastAsia="en-US"/>
+        </w:rPr>
+        <w:tab/>
+      </w:r>
+      <w:r>
+        <w:rPr>
+          <w:rFonts w:ascii="Courier New" w:eastAsiaTheme="minorHAnsi" w:hAnsi="Courier New" w:cs="Courier New"/>
+          <w:color w:val="0000FF"/>
+          <w:sz w:val="18"/>
+          <w:szCs w:val="18"/>
+          <w:lang w:val="en-US" w:eastAsia="en-US"/>
+        </w:rPr>
+        <w:t>BEGIN</w:t>
+      </w:r>
+    </w:p>
+    <w:p>
+      <w:pPr>
+        <w:autoSpaceDE w:val="0"/>
+        <w:autoSpaceDN w:val="0"/>
+        <w:adjustRightInd w:val="0"/>
+        <w:jc w:val="left"/>
+        <w:rPr>
+          <w:rFonts w:ascii="Courier New" w:eastAsiaTheme="minorHAnsi" w:hAnsi="Courier New" w:cs="Courier New"/>
+          <w:sz w:val="18"/>
+          <w:szCs w:val="18"/>
+          <w:lang w:val="en-US" w:eastAsia="en-US"/>
+        </w:rPr>
+      </w:pPr>
+      <w:r>
+        <w:rPr>
+          <w:rFonts w:ascii="Courier New" w:eastAsiaTheme="minorHAnsi" w:hAnsi="Courier New" w:cs="Courier New"/>
+          <w:sz w:val="18"/>
+          <w:szCs w:val="18"/>
+          <w:lang w:val="en-US" w:eastAsia="en-US"/>
+        </w:rPr>
+        <w:t xml:space="preserve">    </w:t>
+      </w:r>
+      <w:r>
+        <w:rPr>
+          <w:rFonts w:ascii="Courier New" w:eastAsiaTheme="minorHAnsi" w:hAnsi="Courier New" w:cs="Courier New"/>
+          <w:color w:val="0000FF"/>
+          <w:sz w:val="18"/>
+          <w:szCs w:val="18"/>
+          <w:lang w:val="en-US" w:eastAsia="en-US"/>
+        </w:rPr>
+        <w:t>SELECT</w:t>
+      </w:r>
+      <w:r>
+        <w:rPr>
+          <w:rFonts w:ascii="Courier New" w:eastAsiaTheme="minorHAnsi" w:hAnsi="Courier New" w:cs="Courier New"/>
+          <w:sz w:val="18"/>
+          <w:szCs w:val="18"/>
+          <w:lang w:val="en-US" w:eastAsia="en-US"/>
+        </w:rPr>
+        <w:t xml:space="preserve"> </w:t>
+      </w:r>
+      <w:r>
+        <w:rPr>
+          <w:rFonts w:ascii="Courier New" w:eastAsiaTheme="minorHAnsi" w:hAnsi="Courier New" w:cs="Courier New"/>
+          <w:color w:val="0000FF"/>
+          <w:sz w:val="18"/>
+          <w:szCs w:val="18"/>
+          <w:lang w:val="en-US" w:eastAsia="en-US"/>
+        </w:rPr>
+        <w:t>TOP</w:t>
+      </w:r>
+      <w:r>
+        <w:rPr>
+          <w:rFonts w:ascii="Courier New" w:eastAsiaTheme="minorHAnsi" w:hAnsi="Courier New" w:cs="Courier New"/>
+          <w:sz w:val="18"/>
+          <w:szCs w:val="18"/>
+          <w:lang w:val="en-US" w:eastAsia="en-US"/>
+        </w:rPr>
+        <w:t xml:space="preserve"> 1 </w:t>
+      </w:r>
+      <w:r>
+        <w:rPr>
+          <w:rFonts w:ascii="Courier New" w:eastAsiaTheme="minorHAnsi" w:hAnsi="Courier New" w:cs="Courier New"/>
+          <w:color w:val="008080"/>
+          <w:sz w:val="18"/>
+          <w:szCs w:val="18"/>
+          <w:lang w:val="en-US" w:eastAsia="en-US"/>
+        </w:rPr>
+        <w:t>@</w:t>
+      </w:r>
+      <w:proofErr w:type="spellStart"/>
+      <w:r>
+        <w:rPr>
+          <w:rFonts w:ascii="Courier New" w:eastAsiaTheme="minorHAnsi" w:hAnsi="Courier New" w:cs="Courier New"/>
+          <w:color w:val="008080"/>
+          <w:sz w:val="18"/>
+          <w:szCs w:val="18"/>
+          <w:lang w:val="en-US" w:eastAsia="en-US"/>
+        </w:rPr>
+        <w:t>tmp</w:t>
+      </w:r>
+      <w:proofErr w:type="spellEnd"/>
+      <w:r>
+        <w:rPr>
+          <w:rFonts w:ascii="Courier New" w:eastAsiaTheme="minorHAnsi" w:hAnsi="Courier New" w:cs="Courier New"/>
+          <w:sz w:val="18"/>
+          <w:szCs w:val="18"/>
+          <w:lang w:val="en-US" w:eastAsia="en-US"/>
+        </w:rPr>
+        <w:t xml:space="preserve"> </w:t>
+      </w:r>
+      <w:r>
+        <w:rPr>
+          <w:rFonts w:ascii="Courier New" w:eastAsiaTheme="minorHAnsi" w:hAnsi="Courier New" w:cs="Courier New"/>
+          <w:color w:val="808080"/>
+          <w:sz w:val="18"/>
+          <w:szCs w:val="18"/>
+          <w:lang w:val="en-US" w:eastAsia="en-US"/>
+        </w:rPr>
+        <w:t>=</w:t>
+      </w:r>
+      <w:r>
+        <w:rPr>
+          <w:rFonts w:ascii="Courier New" w:eastAsiaTheme="minorHAnsi" w:hAnsi="Courier New" w:cs="Courier New"/>
+          <w:sz w:val="18"/>
+          <w:szCs w:val="18"/>
+          <w:lang w:val="en-US" w:eastAsia="en-US"/>
+        </w:rPr>
+        <w:t xml:space="preserve"> </w:t>
+      </w:r>
+      <w:proofErr w:type="spellStart"/>
+      <w:r>
+        <w:rPr>
+          <w:rFonts w:ascii="Courier New" w:eastAsiaTheme="minorHAnsi" w:hAnsi="Courier New" w:cs="Courier New"/>
+          <w:color w:val="008080"/>
+          <w:sz w:val="18"/>
+          <w:szCs w:val="18"/>
+          <w:lang w:val="en-US" w:eastAsia="en-US"/>
+        </w:rPr>
+        <w:t>s</w:t>
+      </w:r>
+      <w:r>
+        <w:rPr>
+          <w:rFonts w:ascii="Courier New" w:eastAsiaTheme="minorHAnsi" w:hAnsi="Courier New" w:cs="Courier New"/>
+          <w:color w:val="808080"/>
+          <w:sz w:val="18"/>
+          <w:szCs w:val="18"/>
+          <w:lang w:val="en-US" w:eastAsia="en-US"/>
+        </w:rPr>
+        <w:t>.</w:t>
+      </w:r>
+      <w:r>
+        <w:rPr>
+          <w:rFonts w:ascii="Courier New" w:eastAsiaTheme="minorHAnsi" w:hAnsi="Courier New" w:cs="Courier New"/>
+          <w:color w:val="008080"/>
+          <w:sz w:val="18"/>
+          <w:szCs w:val="18"/>
+          <w:lang w:val="en-US" w:eastAsia="en-US"/>
+        </w:rPr>
+        <w:t>AdrId</w:t>
+      </w:r>
+      <w:proofErr w:type="spellEnd"/>
+      <w:r>
+        <w:rPr>
+          <w:rFonts w:ascii="Courier New" w:eastAsiaTheme="minorHAnsi" w:hAnsi="Courier New" w:cs="Courier New"/>
+          <w:sz w:val="18"/>
+          <w:szCs w:val="18"/>
+          <w:lang w:val="en-US" w:eastAsia="en-US"/>
+        </w:rPr>
+        <w:t xml:space="preserve"> </w:t>
+      </w:r>
+      <w:r>
+        <w:rPr>
+          <w:rFonts w:ascii="Courier New" w:eastAsiaTheme="minorHAnsi" w:hAnsi="Courier New" w:cs="Courier New"/>
+          <w:color w:val="0000FF"/>
+          <w:sz w:val="18"/>
+          <w:szCs w:val="18"/>
+          <w:lang w:val="en-US" w:eastAsia="en-US"/>
+        </w:rPr>
+        <w:t>FROM</w:t>
+      </w:r>
+      <w:r>
+        <w:rPr>
+          <w:rFonts w:ascii="Courier New" w:eastAsiaTheme="minorHAnsi" w:hAnsi="Courier New" w:cs="Courier New"/>
+          <w:sz w:val="18"/>
+          <w:szCs w:val="18"/>
+          <w:lang w:val="en-US" w:eastAsia="en-US"/>
+        </w:rPr>
+        <w:t xml:space="preserve"> </w:t>
+      </w:r>
+      <w:proofErr w:type="spellStart"/>
+      <w:r>
+        <w:rPr>
+          <w:rFonts w:ascii="Courier New" w:eastAsiaTheme="minorHAnsi" w:hAnsi="Courier New" w:cs="Courier New"/>
+          <w:color w:val="0000FF"/>
+          <w:sz w:val="18"/>
+          <w:szCs w:val="18"/>
+          <w:lang w:val="en-US" w:eastAsia="en-US"/>
+        </w:rPr>
+        <w:t>no</w:t>
+      </w:r>
+      <w:r>
+        <w:rPr>
+          <w:rFonts w:ascii="Courier New" w:eastAsiaTheme="minorHAnsi" w:hAnsi="Courier New" w:cs="Courier New"/>
+          <w:color w:val="808080"/>
+          <w:sz w:val="18"/>
+          <w:szCs w:val="18"/>
+          <w:lang w:val="en-US" w:eastAsia="en-US"/>
+        </w:rPr>
+        <w:t>.</w:t>
+      </w:r>
+      <w:r>
+        <w:rPr>
+          <w:rFonts w:ascii="Courier New" w:eastAsiaTheme="minorHAnsi" w:hAnsi="Courier New" w:cs="Courier New"/>
+          <w:color w:val="008080"/>
+          <w:sz w:val="18"/>
+          <w:szCs w:val="18"/>
+          <w:lang w:val="en-US" w:eastAsia="en-US"/>
+        </w:rPr>
+        <w:t>cmn$Structure</w:t>
+      </w:r>
+      <w:proofErr w:type="spellEnd"/>
+      <w:r>
+        <w:rPr>
+          <w:rFonts w:ascii="Courier New" w:eastAsiaTheme="minorHAnsi" w:hAnsi="Courier New" w:cs="Courier New"/>
+          <w:sz w:val="18"/>
+          <w:szCs w:val="18"/>
+          <w:lang w:val="en-US" w:eastAsia="en-US"/>
+        </w:rPr>
+        <w:t xml:space="preserve"> </w:t>
+      </w:r>
+      <w:r>
+        <w:rPr>
+          <w:rFonts w:ascii="Courier New" w:eastAsiaTheme="minorHAnsi" w:hAnsi="Courier New" w:cs="Courier New"/>
+          <w:color w:val="0000FF"/>
+          <w:sz w:val="18"/>
+          <w:szCs w:val="18"/>
+          <w:lang w:val="en-US" w:eastAsia="en-US"/>
+        </w:rPr>
+        <w:t>AS</w:t>
+      </w:r>
+      <w:r>
+        <w:rPr>
+          <w:rFonts w:ascii="Courier New" w:eastAsiaTheme="minorHAnsi" w:hAnsi="Courier New" w:cs="Courier New"/>
+          <w:sz w:val="18"/>
+          <w:szCs w:val="18"/>
+          <w:lang w:val="en-US" w:eastAsia="en-US"/>
+        </w:rPr>
+        <w:t xml:space="preserve"> </w:t>
+      </w:r>
+      <w:r>
+        <w:rPr>
+          <w:rFonts w:ascii="Courier New" w:eastAsiaTheme="minorHAnsi" w:hAnsi="Courier New" w:cs="Courier New"/>
+          <w:color w:val="008080"/>
+          <w:sz w:val="18"/>
+          <w:szCs w:val="18"/>
+          <w:lang w:val="en-US" w:eastAsia="en-US"/>
+        </w:rPr>
+        <w:t>s</w:t>
+      </w:r>
+      <w:r>
+        <w:rPr>
+          <w:rFonts w:ascii="Courier New" w:eastAsiaTheme="minorHAnsi" w:hAnsi="Courier New" w:cs="Courier New"/>
+          <w:sz w:val="18"/>
+          <w:szCs w:val="18"/>
+          <w:lang w:val="en-US" w:eastAsia="en-US"/>
+        </w:rPr>
+        <w:t xml:space="preserve"> </w:t>
+      </w:r>
+      <w:r>
+        <w:rPr>
+          <w:rFonts w:ascii="Courier New" w:eastAsiaTheme="minorHAnsi" w:hAnsi="Courier New" w:cs="Courier New"/>
+          <w:color w:val="0000FF"/>
+          <w:sz w:val="18"/>
+          <w:szCs w:val="18"/>
+          <w:lang w:val="en-US" w:eastAsia="en-US"/>
+        </w:rPr>
+        <w:t>WHERE</w:t>
+      </w:r>
+      <w:r>
+        <w:rPr>
+          <w:rFonts w:ascii="Courier New" w:eastAsiaTheme="minorHAnsi" w:hAnsi="Courier New" w:cs="Courier New"/>
+          <w:sz w:val="18"/>
+          <w:szCs w:val="18"/>
+          <w:lang w:val="en-US" w:eastAsia="en-US"/>
+        </w:rPr>
+        <w:t xml:space="preserve"> </w:t>
+      </w:r>
+      <w:proofErr w:type="spellStart"/>
+      <w:r>
+        <w:rPr>
+          <w:rFonts w:ascii="Courier New" w:eastAsiaTheme="minorHAnsi" w:hAnsi="Courier New" w:cs="Courier New"/>
+          <w:color w:val="008080"/>
+          <w:sz w:val="18"/>
+          <w:szCs w:val="18"/>
+          <w:lang w:val="en-US" w:eastAsia="en-US"/>
+        </w:rPr>
+        <w:t>s</w:t>
+      </w:r>
+      <w:r>
+        <w:rPr>
+          <w:rFonts w:ascii="Courier New" w:eastAsiaTheme="minorHAnsi" w:hAnsi="Courier New" w:cs="Courier New"/>
+          <w:color w:val="808080"/>
+          <w:sz w:val="18"/>
+          <w:szCs w:val="18"/>
+          <w:lang w:val="en-US" w:eastAsia="en-US"/>
+        </w:rPr>
+        <w:t>.</w:t>
+      </w:r>
+      <w:r>
+        <w:rPr>
+          <w:rFonts w:ascii="Courier New" w:eastAsiaTheme="minorHAnsi" w:hAnsi="Courier New" w:cs="Courier New"/>
+          <w:color w:val="008080"/>
+          <w:sz w:val="18"/>
+          <w:szCs w:val="18"/>
+          <w:lang w:val="en-US" w:eastAsia="en-US"/>
+        </w:rPr>
+        <w:t>Id</w:t>
+      </w:r>
+      <w:proofErr w:type="spellEnd"/>
+      <w:r>
+        <w:rPr>
+          <w:rFonts w:ascii="Courier New" w:eastAsiaTheme="minorHAnsi" w:hAnsi="Courier New" w:cs="Courier New"/>
+          <w:sz w:val="18"/>
+          <w:szCs w:val="18"/>
+          <w:lang w:val="en-US" w:eastAsia="en-US"/>
+        </w:rPr>
+        <w:t xml:space="preserve"> </w:t>
+      </w:r>
+      <w:r>
+        <w:rPr>
+          <w:rFonts w:ascii="Courier New" w:eastAsiaTheme="minorHAnsi" w:hAnsi="Courier New" w:cs="Courier New"/>
+          <w:color w:val="808080"/>
+          <w:sz w:val="18"/>
+          <w:szCs w:val="18"/>
+          <w:lang w:val="en-US" w:eastAsia="en-US"/>
+        </w:rPr>
+        <w:t>=</w:t>
+      </w:r>
+      <w:r>
+        <w:rPr>
+          <w:rFonts w:ascii="Courier New" w:eastAsiaTheme="minorHAnsi" w:hAnsi="Courier New" w:cs="Courier New"/>
+          <w:sz w:val="18"/>
+          <w:szCs w:val="18"/>
+          <w:lang w:val="en-US" w:eastAsia="en-US"/>
+        </w:rPr>
+        <w:t xml:space="preserve"> </w:t>
+      </w:r>
+      <w:r>
+        <w:rPr>
+          <w:rFonts w:ascii="Courier New" w:eastAsiaTheme="minorHAnsi" w:hAnsi="Courier New" w:cs="Courier New"/>
+          <w:color w:val="008080"/>
+          <w:sz w:val="18"/>
+          <w:szCs w:val="18"/>
+          <w:lang w:val="en-US" w:eastAsia="en-US"/>
+        </w:rPr>
+        <w:t>@</w:t>
+      </w:r>
+      <w:proofErr w:type="spellStart"/>
+      <w:r>
+        <w:rPr>
+          <w:rFonts w:ascii="Courier New" w:eastAsiaTheme="minorHAnsi" w:hAnsi="Courier New" w:cs="Courier New"/>
+          <w:color w:val="008080"/>
+          <w:sz w:val="18"/>
+          <w:szCs w:val="18"/>
+          <w:lang w:val="en-US" w:eastAsia="en-US"/>
+        </w:rPr>
+        <w:t>structureId</w:t>
+      </w:r>
+      <w:proofErr w:type="spellEnd"/>
+      <w:r>
+        <w:rPr>
+          <w:rFonts w:ascii="Courier New" w:eastAsiaTheme="minorHAnsi" w:hAnsi="Courier New" w:cs="Courier New"/>
+          <w:sz w:val="18"/>
+          <w:szCs w:val="18"/>
+          <w:lang w:val="en-US" w:eastAsia="en-US"/>
+        </w:rPr>
+        <w:t xml:space="preserve"> </w:t>
+      </w:r>
+    </w:p>
+    <w:p>
+      <w:pPr>
+        <w:autoSpaceDE w:val="0"/>
+        <w:autoSpaceDN w:val="0"/>
+        <w:adjustRightInd w:val="0"/>
+        <w:jc w:val="left"/>
+        <w:rPr>
+          <w:rFonts w:ascii="Courier New" w:eastAsiaTheme="minorHAnsi" w:hAnsi="Courier New" w:cs="Courier New"/>
+          <w:sz w:val="18"/>
+          <w:szCs w:val="18"/>
+          <w:lang w:val="en-US" w:eastAsia="en-US"/>
+        </w:rPr>
+      </w:pPr>
+      <w:r>
+        <w:rPr>
+          <w:rFonts w:ascii="Courier New" w:eastAsiaTheme="minorHAnsi" w:hAnsi="Courier New" w:cs="Courier New"/>
+          <w:sz w:val="18"/>
+          <w:szCs w:val="18"/>
+          <w:lang w:val="en-US" w:eastAsia="en-US"/>
+        </w:rPr>
+        <w:t xml:space="preserve">    </w:t>
+      </w:r>
+      <w:r>
+        <w:rPr>
+          <w:rFonts w:ascii="Courier New" w:eastAsiaTheme="minorHAnsi" w:hAnsi="Courier New" w:cs="Courier New"/>
+          <w:color w:val="0000FF"/>
+          <w:sz w:val="18"/>
+          <w:szCs w:val="18"/>
+          <w:lang w:val="en-US" w:eastAsia="en-US"/>
+        </w:rPr>
+        <w:t>EXEC</w:t>
+      </w:r>
+      <w:r>
+        <w:rPr>
+          <w:rFonts w:ascii="Courier New" w:eastAsiaTheme="minorHAnsi" w:hAnsi="Courier New" w:cs="Courier New"/>
+          <w:sz w:val="18"/>
+          <w:szCs w:val="18"/>
+          <w:lang w:val="en-US" w:eastAsia="en-US"/>
+        </w:rPr>
+        <w:t xml:space="preserve"> </w:t>
+      </w:r>
+      <w:proofErr w:type="spellStart"/>
+      <w:r>
+        <w:rPr>
+          <w:rFonts w:ascii="Courier New" w:eastAsiaTheme="minorHAnsi" w:hAnsi="Courier New" w:cs="Courier New"/>
+          <w:color w:val="008080"/>
+          <w:sz w:val="18"/>
+          <w:szCs w:val="18"/>
+          <w:lang w:val="en-US" w:eastAsia="en-US"/>
+        </w:rPr>
+        <w:t>ext</w:t>
+      </w:r>
+      <w:r>
+        <w:rPr>
+          <w:rFonts w:ascii="Courier New" w:eastAsiaTheme="minorHAnsi" w:hAnsi="Courier New" w:cs="Courier New"/>
+          <w:color w:val="808080"/>
+          <w:sz w:val="18"/>
+          <w:szCs w:val="18"/>
+          <w:lang w:val="en-US" w:eastAsia="en-US"/>
+        </w:rPr>
+        <w:t>.</w:t>
+      </w:r>
+      <w:r>
+        <w:rPr>
+          <w:rFonts w:ascii="Courier New" w:eastAsiaTheme="minorHAnsi" w:hAnsi="Courier New" w:cs="Courier New"/>
+          <w:color w:val="008080"/>
+          <w:sz w:val="18"/>
+          <w:szCs w:val="18"/>
+          <w:lang w:val="en-US" w:eastAsia="en-US"/>
+        </w:rPr>
+        <w:t>Reforma_GetHouseInfo</w:t>
+      </w:r>
+      <w:proofErr w:type="spellEnd"/>
+      <w:r>
+        <w:rPr>
+          <w:rFonts w:ascii="Courier New" w:eastAsiaTheme="minorHAnsi" w:hAnsi="Courier New" w:cs="Courier New"/>
+          <w:color w:val="0000FF"/>
+          <w:sz w:val="18"/>
+          <w:szCs w:val="18"/>
+          <w:lang w:val="en-US" w:eastAsia="en-US"/>
+        </w:rPr>
+        <w:t xml:space="preserve"> </w:t>
+      </w:r>
+      <w:r>
+        <w:rPr>
+          <w:rFonts w:ascii="Courier New" w:eastAsiaTheme="minorHAnsi" w:hAnsi="Courier New" w:cs="Courier New"/>
+          <w:color w:val="008080"/>
+          <w:sz w:val="18"/>
+          <w:szCs w:val="18"/>
+          <w:lang w:val="en-US" w:eastAsia="en-US"/>
+        </w:rPr>
+        <w:t>@</w:t>
+      </w:r>
+      <w:proofErr w:type="spellStart"/>
+      <w:r>
+        <w:rPr>
+          <w:rFonts w:ascii="Courier New" w:eastAsiaTheme="minorHAnsi" w:hAnsi="Courier New" w:cs="Courier New"/>
+          <w:color w:val="008080"/>
+          <w:sz w:val="18"/>
+          <w:szCs w:val="18"/>
+          <w:lang w:val="en-US" w:eastAsia="en-US"/>
+        </w:rPr>
+        <w:t>addressId</w:t>
+      </w:r>
+      <w:proofErr w:type="spellEnd"/>
+      <w:r>
+        <w:rPr>
+          <w:rFonts w:ascii="Courier New" w:eastAsiaTheme="minorHAnsi" w:hAnsi="Courier New" w:cs="Courier New"/>
+          <w:sz w:val="18"/>
+          <w:szCs w:val="18"/>
+          <w:lang w:val="en-US" w:eastAsia="en-US"/>
+        </w:rPr>
+        <w:t xml:space="preserve"> </w:t>
+      </w:r>
+      <w:r>
+        <w:rPr>
+          <w:rFonts w:ascii="Courier New" w:eastAsiaTheme="minorHAnsi" w:hAnsi="Courier New" w:cs="Courier New"/>
+          <w:color w:val="808080"/>
+          <w:sz w:val="18"/>
+          <w:szCs w:val="18"/>
+          <w:lang w:val="en-US" w:eastAsia="en-US"/>
+        </w:rPr>
+        <w:t>=</w:t>
+      </w:r>
+      <w:r>
+        <w:rPr>
+          <w:rFonts w:ascii="Courier New" w:eastAsiaTheme="minorHAnsi" w:hAnsi="Courier New" w:cs="Courier New"/>
+          <w:sz w:val="18"/>
+          <w:szCs w:val="18"/>
+          <w:lang w:val="en-US" w:eastAsia="en-US"/>
+        </w:rPr>
+        <w:t xml:space="preserve"> </w:t>
+      </w:r>
+      <w:r>
+        <w:rPr>
+          <w:rFonts w:ascii="Courier New" w:eastAsiaTheme="minorHAnsi" w:hAnsi="Courier New" w:cs="Courier New"/>
+          <w:color w:val="008080"/>
+          <w:sz w:val="18"/>
+          <w:szCs w:val="18"/>
+          <w:lang w:val="en-US" w:eastAsia="en-US"/>
+        </w:rPr>
+        <w:t>@</w:t>
+      </w:r>
+      <w:proofErr w:type="spellStart"/>
+      <w:r>
+        <w:rPr>
+          <w:rFonts w:ascii="Courier New" w:eastAsiaTheme="minorHAnsi" w:hAnsi="Courier New" w:cs="Courier New"/>
+          <w:color w:val="008080"/>
+          <w:sz w:val="18"/>
+          <w:szCs w:val="18"/>
+          <w:lang w:val="en-US" w:eastAsia="en-US"/>
+        </w:rPr>
+        <w:t>tmp</w:t>
+      </w:r>
+      <w:proofErr w:type="spellEnd"/>
+      <w:r>
+        <w:rPr>
+          <w:rFonts w:ascii="Courier New" w:eastAsiaTheme="minorHAnsi" w:hAnsi="Courier New" w:cs="Courier New"/>
+          <w:sz w:val="18"/>
+          <w:szCs w:val="18"/>
+          <w:lang w:val="en-US" w:eastAsia="en-US"/>
+        </w:rPr>
+        <w:t xml:space="preserve"> </w:t>
+      </w:r>
+    </w:p>
+    <w:p>
+      <w:pPr>
+        <w:autoSpaceDE w:val="0"/>
+        <w:autoSpaceDN w:val="0"/>
+        <w:adjustRightInd w:val="0"/>
+        <w:jc w:val="left"/>
+        <w:rPr>
+          <w:rFonts w:ascii="Courier New" w:eastAsiaTheme="minorHAnsi" w:hAnsi="Courier New" w:cs="Courier New"/>
+          <w:color w:val="0000FF"/>
+          <w:sz w:val="18"/>
+          <w:szCs w:val="18"/>
+          <w:lang w:eastAsia="en-US"/>
+        </w:rPr>
+      </w:pPr>
+      <w:r>
+        <w:rPr>
+          <w:rFonts w:ascii="Courier New" w:eastAsiaTheme="minorHAnsi" w:hAnsi="Courier New" w:cs="Courier New"/>
+          <w:color w:val="0000FF"/>
+          <w:sz w:val="18"/>
+          <w:szCs w:val="18"/>
+          <w:lang w:val="en-US" w:eastAsia="en-US"/>
+        </w:rPr>
+        <w:t>END</w:t>
+      </w:r>
+    </w:p>
+    <w:p>
+      <w:pPr>
+        <w:autoSpaceDE w:val="0"/>
+        <w:autoSpaceDN w:val="0"/>
+        <w:adjustRightInd w:val="0"/>
+        <w:jc w:val="left"/>
+        <w:rPr>
+          <w:rFonts w:ascii="Courier New" w:eastAsiaTheme="minorHAnsi" w:hAnsi="Courier New" w:cs="Courier New"/>
+          <w:color w:val="008000"/>
+          <w:sz w:val="18"/>
+          <w:szCs w:val="18"/>
+          <w:lang w:eastAsia="en-US"/>
+        </w:rPr>
+      </w:pPr>
+      <w:r>
+        <w:rPr>
+          <w:rFonts w:ascii="Courier New" w:eastAsiaTheme="minorHAnsi" w:hAnsi="Courier New" w:cs="Courier New"/>
+          <w:color w:val="008000"/>
+          <w:sz w:val="18"/>
+          <w:szCs w:val="18"/>
+          <w:lang w:val="en-US" w:eastAsia="en-US"/>
+        </w:rPr>
+        <w:t>--</w:t>
+      </w:r>
+      <w:r>
+        <w:rPr>
+          <w:rFonts w:ascii="Courier New" w:eastAsiaTheme="minorHAnsi" w:hAnsi="Courier New" w:cs="Courier New"/>
+          <w:color w:val="008000"/>
+          <w:sz w:val="18"/>
+          <w:szCs w:val="18"/>
+          <w:lang w:eastAsia="en-US"/>
+        </w:rPr>
+        <w:t xml:space="preserve"> ...</w:t>
+      </w:r>
     </w:p>
     <w:p>
       <w:pPr>
@@ -27408,10 +28779,942 @@
         </w:numPr>
       </w:pPr>
       <w:r>
-        <w:t>Организация передачи информации</w:t>
-      </w:r>
-    </w:p>
-    <w:p/>
+        <w:t>Методики</w:t>
+      </w:r>
+      <w:r>
+        <w:t xml:space="preserve"> сбора данных</w:t>
+      </w:r>
+    </w:p>
+    <w:p>
+      <w:pPr>
+        <w:pStyle w:val="af4"/>
+      </w:pPr>
+      <w:r>
+        <w:t>Выборка полей данных для интеграции производится в хранимых процедурах, обозначенных ниже по иерархии вызова</w:t>
+      </w:r>
+      <w:r>
+        <w:t xml:space="preserve"> </w:t>
+      </w:r>
+      <w:r>
+        <w:rPr>
+          <w:lang w:val="en-US"/>
+        </w:rPr>
+        <w:t>ext</w:t>
+      </w:r>
+      <w:r>
+        <w:t>.</w:t>
+      </w:r>
+      <w:proofErr w:type="spellStart"/>
+      <w:r>
+        <w:rPr>
+          <w:lang w:val="en-US"/>
+        </w:rPr>
+        <w:t>Reforma</w:t>
+      </w:r>
+      <w:proofErr w:type="spellEnd"/>
+      <w:r>
+        <w:t>_</w:t>
+      </w:r>
+      <w:proofErr w:type="spellStart"/>
+      <w:r>
+        <w:rPr>
+          <w:lang w:val="en-US"/>
+        </w:rPr>
+        <w:t>ExtractData</w:t>
+      </w:r>
+      <w:proofErr w:type="spellEnd"/>
+      <w:r>
+        <w:t xml:space="preserve"> </w:t>
+      </w:r>
+      <w:r>
+        <w:t>(</w:t>
+      </w:r>
+      <w:r>
+        <w:t>см. рисунок</w:t>
+      </w:r>
+      <w:r>
+        <w:t xml:space="preserve"> 3.</w:t>
+      </w:r>
+      <w:r>
+        <w:t>5).</w:t>
+      </w:r>
+      <w:r>
+        <w:t xml:space="preserve"> </w:t>
+      </w:r>
+      <w:r>
+        <w:t xml:space="preserve">В процессе дипломного проектирования было разработано две методики получения информации: с применением динамического </w:t>
+      </w:r>
+      <w:r>
+        <w:rPr>
+          <w:lang w:val="en-US"/>
+        </w:rPr>
+        <w:t>SQL</w:t>
+      </w:r>
+      <w:r>
+        <w:t xml:space="preserve"> и с использование</w:t>
+      </w:r>
+      <w:r>
+        <w:t>м</w:t>
+      </w:r>
+      <w:r>
+        <w:t xml:space="preserve"> </w:t>
+      </w:r>
+      <w:r>
+        <w:t xml:space="preserve">обычных </w:t>
+      </w:r>
+      <w:r>
+        <w:t>запросов.</w:t>
+      </w:r>
+    </w:p>
+    <w:p>
+      <w:pPr>
+        <w:pStyle w:val="af4"/>
+      </w:pPr>
+      <w:r>
+        <w:t xml:space="preserve"> </w:t>
+      </w:r>
+      <w:r>
+        <w:t xml:space="preserve">Для применения первой методики был реализован механизм поддержки метаданных. Он представляет собой две </w:t>
+      </w:r>
+      <w:r>
+        <w:t xml:space="preserve">связанные </w:t>
+      </w:r>
+      <w:r>
+        <w:t xml:space="preserve">таблицы, хранящие информацию об </w:t>
+      </w:r>
+      <w:r>
+        <w:rPr>
+          <w:lang w:val="en-US"/>
+        </w:rPr>
+        <w:t>SQL</w:t>
+      </w:r>
+      <w:r>
+        <w:t>-представлениях и полях данных содержащихся в них</w:t>
+      </w:r>
+      <w:r>
+        <w:t>.</w:t>
+      </w:r>
+      <w:r>
+        <w:t xml:space="preserve"> </w:t>
+      </w:r>
+      <w:r>
+        <w:t xml:space="preserve">На основании этих сведений </w:t>
+      </w:r>
+      <w:r>
+        <w:t xml:space="preserve">была </w:t>
+      </w:r>
+      <w:r>
+        <w:t>сформирована</w:t>
+      </w:r>
+      <w:r>
+        <w:t xml:space="preserve"> таблица-справочник полей для интеграции (</w:t>
+      </w:r>
+      <w:r>
+        <w:rPr>
+          <w:lang w:val="en-US"/>
+        </w:rPr>
+        <w:t>ext</w:t>
+      </w:r>
+      <w:r>
+        <w:t>.</w:t>
+      </w:r>
+      <w:proofErr w:type="spellStart"/>
+      <w:r>
+        <w:rPr>
+          <w:lang w:val="en-US"/>
+        </w:rPr>
+        <w:t>ReformaParameters</w:t>
+      </w:r>
+      <w:proofErr w:type="spellEnd"/>
+      <w:r>
+        <w:t>)</w:t>
+      </w:r>
+      <w:r>
+        <w:t xml:space="preserve">. </w:t>
+      </w:r>
+      <w:r>
+        <w:t>С</w:t>
+      </w:r>
+      <w:r>
+        <w:t xml:space="preserve">труктура </w:t>
+      </w:r>
+      <w:r>
+        <w:t>представления, построенного на базе этой таблицы</w:t>
+      </w:r>
+      <w:r>
+        <w:t>,</w:t>
+      </w:r>
+      <w:r>
+        <w:t xml:space="preserve"> рассматривается </w:t>
+      </w:r>
+      <w:r>
+        <w:t>в таблице 3.</w:t>
+      </w:r>
+      <w:r>
+        <w:t>8</w:t>
+      </w:r>
+      <w:r>
+        <w:t>.</w:t>
+      </w:r>
+    </w:p>
+    <w:p>
+      <w:pPr>
+        <w:pStyle w:val="af4"/>
+        <w:ind w:firstLine="0"/>
+        <w:rPr>
+          <w:lang w:val="en-US"/>
+        </w:rPr>
+      </w:pPr>
+      <w:r>
+        <w:rPr>
+          <w:b/>
+        </w:rPr>
+        <w:lastRenderedPageBreak/>
+        <w:t>Таблица 3.8.</w:t>
+      </w:r>
+      <w:r>
+        <w:t xml:space="preserve"> Структура</w:t>
+      </w:r>
+      <w:r>
+        <w:rPr>
+          <w:lang w:val="en-US"/>
+        </w:rPr>
+        <w:t xml:space="preserve"> </w:t>
+      </w:r>
+      <w:r>
+        <w:t>таблицы</w:t>
+      </w:r>
+      <w:r>
+        <w:rPr>
+          <w:lang w:val="en-US"/>
+        </w:rPr>
+        <w:t xml:space="preserve"> </w:t>
+      </w:r>
+      <w:proofErr w:type="spellStart"/>
+      <w:r>
+        <w:rPr>
+          <w:lang w:val="en-US"/>
+        </w:rPr>
+        <w:t>ext.</w:t>
+      </w:r>
+      <w:r>
+        <w:rPr>
+          <w:lang w:val="en-US"/>
+        </w:rPr>
+        <w:t>vw_</w:t>
+      </w:r>
+      <w:r>
+        <w:rPr>
+          <w:lang w:val="en-US"/>
+        </w:rPr>
+        <w:t>ReformaParameters</w:t>
+      </w:r>
+      <w:proofErr w:type="spellEnd"/>
+    </w:p>
+    <w:tbl>
+      <w:tblPr>
+        <w:tblStyle w:val="af0"/>
+        <w:tblW w:w="0" w:type="auto"/>
+        <w:tblLook w:val="04A0"/>
+      </w:tblPr>
+      <w:tblGrid>
+        <w:gridCol w:w="3237"/>
+        <w:gridCol w:w="3237"/>
+        <w:gridCol w:w="3238"/>
+      </w:tblGrid>
+      <w:tr>
+        <w:tc>
+          <w:tcPr>
+            <w:tcW w:w="3237" w:type="dxa"/>
+          </w:tcPr>
+          <w:p>
+            <w:pPr>
+              <w:pStyle w:val="af7"/>
+              <w:rPr>
+                <w:b/>
+                <w:lang w:val="ru-RU"/>
+              </w:rPr>
+            </w:pPr>
+            <w:proofErr w:type="spellStart"/>
+            <w:r>
+              <w:rPr>
+                <w:b/>
+              </w:rPr>
+              <w:t>Название</w:t>
+            </w:r>
+            <w:proofErr w:type="spellEnd"/>
+          </w:p>
+        </w:tc>
+        <w:tc>
+          <w:tcPr>
+            <w:tcW w:w="3237" w:type="dxa"/>
+          </w:tcPr>
+          <w:p>
+            <w:pPr>
+              <w:pStyle w:val="af7"/>
+              <w:rPr>
+                <w:b/>
+              </w:rPr>
+            </w:pPr>
+            <w:proofErr w:type="spellStart"/>
+            <w:r>
+              <w:rPr>
+                <w:b/>
+              </w:rPr>
+              <w:t>Тип</w:t>
+            </w:r>
+            <w:proofErr w:type="spellEnd"/>
+          </w:p>
+        </w:tc>
+        <w:tc>
+          <w:tcPr>
+            <w:tcW w:w="3238" w:type="dxa"/>
+          </w:tcPr>
+          <w:p>
+            <w:pPr>
+              <w:pStyle w:val="af7"/>
+              <w:rPr>
+                <w:b/>
+              </w:rPr>
+            </w:pPr>
+            <w:proofErr w:type="spellStart"/>
+            <w:r>
+              <w:rPr>
+                <w:b/>
+              </w:rPr>
+              <w:t>Описание</w:t>
+            </w:r>
+            <w:proofErr w:type="spellEnd"/>
+          </w:p>
+        </w:tc>
+      </w:tr>
+      <w:tr>
+        <w:tc>
+          <w:tcPr>
+            <w:tcW w:w="3237" w:type="dxa"/>
+          </w:tcPr>
+          <w:p>
+            <w:pPr>
+              <w:pStyle w:val="af7"/>
+            </w:pPr>
+            <w:r>
+              <w:t>Id</w:t>
+            </w:r>
+          </w:p>
+        </w:tc>
+        <w:tc>
+          <w:tcPr>
+            <w:tcW w:w="3237" w:type="dxa"/>
+          </w:tcPr>
+          <w:p>
+            <w:pPr>
+              <w:pStyle w:val="af7"/>
+            </w:pPr>
+            <w:r>
+              <w:t>INT</w:t>
+            </w:r>
+          </w:p>
+        </w:tc>
+        <w:tc>
+          <w:tcPr>
+            <w:tcW w:w="3238" w:type="dxa"/>
+          </w:tcPr>
+          <w:p>
+            <w:pPr>
+              <w:pStyle w:val="af7"/>
+              <w:rPr>
+                <w:lang w:val="ru-RU"/>
+              </w:rPr>
+            </w:pPr>
+            <w:r>
+              <w:t xml:space="preserve">ID </w:t>
+            </w:r>
+            <w:r>
+              <w:rPr>
+                <w:lang w:val="ru-RU"/>
+              </w:rPr>
+              <w:t>параметра</w:t>
+            </w:r>
+          </w:p>
+        </w:tc>
+      </w:tr>
+      <w:tr>
+        <w:tc>
+          <w:tcPr>
+            <w:tcW w:w="3237" w:type="dxa"/>
+          </w:tcPr>
+          <w:p>
+            <w:pPr>
+              <w:pStyle w:val="af7"/>
+            </w:pPr>
+            <w:proofErr w:type="spellStart"/>
+            <w:r>
+              <w:t>MethodId</w:t>
+            </w:r>
+            <w:proofErr w:type="spellEnd"/>
+          </w:p>
+        </w:tc>
+        <w:tc>
+          <w:tcPr>
+            <w:tcW w:w="3237" w:type="dxa"/>
+          </w:tcPr>
+          <w:p>
+            <w:pPr>
+              <w:pStyle w:val="af7"/>
+            </w:pPr>
+            <w:r>
+              <w:t>INT</w:t>
+            </w:r>
+          </w:p>
+        </w:tc>
+        <w:tc>
+          <w:tcPr>
+            <w:tcW w:w="3238" w:type="dxa"/>
+          </w:tcPr>
+          <w:p>
+            <w:pPr>
+              <w:pStyle w:val="af7"/>
+              <w:rPr>
+                <w:lang w:val="ru-RU"/>
+              </w:rPr>
+            </w:pPr>
+            <w:r>
+              <w:t>ID</w:t>
+            </w:r>
+            <w:r>
+              <w:rPr>
+                <w:lang w:val="ru-RU"/>
+              </w:rPr>
+              <w:t xml:space="preserve"> </w:t>
+            </w:r>
+            <w:r>
+              <w:t>API</w:t>
+            </w:r>
+            <w:r>
+              <w:rPr>
+                <w:lang w:val="ru-RU"/>
+              </w:rPr>
+              <w:t>-</w:t>
+            </w:r>
+            <w:r>
+              <w:rPr>
+                <w:lang w:val="ru-RU"/>
+              </w:rPr>
+              <w:t>метода, в котором осуществляется отправка данного параметра</w:t>
+            </w:r>
+          </w:p>
+        </w:tc>
+      </w:tr>
+      <w:tr>
+        <w:tc>
+          <w:tcPr>
+            <w:tcW w:w="3237" w:type="dxa"/>
+          </w:tcPr>
+          <w:p>
+            <w:pPr>
+              <w:pStyle w:val="af7"/>
+            </w:pPr>
+            <w:proofErr w:type="spellStart"/>
+            <w:r>
+              <w:t>ReformaName</w:t>
+            </w:r>
+            <w:proofErr w:type="spellEnd"/>
+          </w:p>
+        </w:tc>
+        <w:tc>
+          <w:tcPr>
+            <w:tcW w:w="3237" w:type="dxa"/>
+          </w:tcPr>
+          <w:p>
+            <w:pPr>
+              <w:pStyle w:val="af7"/>
+            </w:pPr>
+            <w:r>
+              <w:t>NVARCHAR(MAX)</w:t>
+            </w:r>
+          </w:p>
+        </w:tc>
+        <w:tc>
+          <w:tcPr>
+            <w:tcW w:w="3238" w:type="dxa"/>
+          </w:tcPr>
+          <w:p>
+            <w:pPr>
+              <w:pStyle w:val="af7"/>
+              <w:rPr>
+                <w:lang w:val="ru-RU"/>
+              </w:rPr>
+            </w:pPr>
+            <w:r>
+              <w:rPr>
+                <w:lang w:val="ru-RU"/>
+              </w:rPr>
+              <w:t xml:space="preserve">Наименование </w:t>
+            </w:r>
+            <w:r>
+              <w:rPr>
+                <w:lang w:val="ru-RU"/>
+              </w:rPr>
+              <w:t>поля данных в Реформе (берется из документации по интеграции)</w:t>
+            </w:r>
+            <w:r>
+              <w:rPr>
+                <w:lang w:val="ru-RU"/>
+              </w:rPr>
+              <w:t xml:space="preserve">  </w:t>
+            </w:r>
+          </w:p>
+        </w:tc>
+      </w:tr>
+      <w:tr>
+        <w:tc>
+          <w:tcPr>
+            <w:tcW w:w="3237" w:type="dxa"/>
+          </w:tcPr>
+          <w:p>
+            <w:pPr>
+              <w:pStyle w:val="af7"/>
+            </w:pPr>
+            <w:r>
+              <w:t>Description</w:t>
+            </w:r>
+          </w:p>
+        </w:tc>
+        <w:tc>
+          <w:tcPr>
+            <w:tcW w:w="3237" w:type="dxa"/>
+          </w:tcPr>
+          <w:p>
+            <w:pPr>
+              <w:pStyle w:val="af7"/>
+            </w:pPr>
+            <w:r>
+              <w:t>NVARCHAR(MAX)</w:t>
+            </w:r>
+          </w:p>
+        </w:tc>
+        <w:tc>
+          <w:tcPr>
+            <w:tcW w:w="3238" w:type="dxa"/>
+          </w:tcPr>
+          <w:p>
+            <w:pPr>
+              <w:pStyle w:val="af7"/>
+              <w:rPr>
+                <w:lang w:val="ru-RU"/>
+              </w:rPr>
+            </w:pPr>
+            <w:r>
+              <w:rPr>
+                <w:lang w:val="ru-RU"/>
+              </w:rPr>
+              <w:t>Описание параметра (берется также из документации)</w:t>
+            </w:r>
+          </w:p>
+        </w:tc>
+      </w:tr>
+      <w:tr>
+        <w:tc>
+          <w:tcPr>
+            <w:tcW w:w="3237" w:type="dxa"/>
+          </w:tcPr>
+          <w:p>
+            <w:pPr>
+              <w:pStyle w:val="af7"/>
+            </w:pPr>
+            <w:proofErr w:type="spellStart"/>
+            <w:r>
+              <w:t>ViewId</w:t>
+            </w:r>
+            <w:proofErr w:type="spellEnd"/>
+          </w:p>
+        </w:tc>
+        <w:tc>
+          <w:tcPr>
+            <w:tcW w:w="3237" w:type="dxa"/>
+          </w:tcPr>
+          <w:p>
+            <w:pPr>
+              <w:pStyle w:val="af7"/>
+            </w:pPr>
+            <w:r>
+              <w:t>INT</w:t>
+            </w:r>
+          </w:p>
+        </w:tc>
+        <w:tc>
+          <w:tcPr>
+            <w:tcW w:w="3238" w:type="dxa"/>
+          </w:tcPr>
+          <w:p>
+            <w:pPr>
+              <w:pStyle w:val="af7"/>
+              <w:rPr>
+                <w:lang w:val="ru-RU"/>
+              </w:rPr>
+            </w:pPr>
+            <w:r>
+              <w:t>ID</w:t>
+            </w:r>
+            <w:r>
+              <w:rPr>
+                <w:lang w:val="ru-RU"/>
+              </w:rPr>
+              <w:t xml:space="preserve"> </w:t>
+            </w:r>
+            <w:r>
+              <w:rPr>
+                <w:lang w:val="ru-RU"/>
+              </w:rPr>
+              <w:t>представления базы данных ОУ, в котором находится аналогичный параметр</w:t>
+            </w:r>
+          </w:p>
+        </w:tc>
+      </w:tr>
+      <w:tr>
+        <w:tc>
+          <w:tcPr>
+            <w:tcW w:w="3237" w:type="dxa"/>
+          </w:tcPr>
+          <w:p>
+            <w:pPr>
+              <w:pStyle w:val="af7"/>
+            </w:pPr>
+            <w:proofErr w:type="spellStart"/>
+            <w:r>
+              <w:t>ViewColumnId</w:t>
+            </w:r>
+            <w:proofErr w:type="spellEnd"/>
+          </w:p>
+        </w:tc>
+        <w:tc>
+          <w:tcPr>
+            <w:tcW w:w="3237" w:type="dxa"/>
+          </w:tcPr>
+          <w:p>
+            <w:pPr>
+              <w:pStyle w:val="af7"/>
+            </w:pPr>
+            <w:r>
+              <w:t>INT</w:t>
+            </w:r>
+          </w:p>
+        </w:tc>
+        <w:tc>
+          <w:tcPr>
+            <w:tcW w:w="3238" w:type="dxa"/>
+          </w:tcPr>
+          <w:p>
+            <w:pPr>
+              <w:pStyle w:val="af7"/>
+              <w:rPr>
+                <w:lang w:val="ru-RU"/>
+              </w:rPr>
+            </w:pPr>
+            <w:r>
+              <w:t>ID</w:t>
+            </w:r>
+            <w:r>
+              <w:rPr>
+                <w:lang w:val="ru-RU"/>
+              </w:rPr>
+              <w:t xml:space="preserve"> </w:t>
+            </w:r>
+            <w:r>
+              <w:rPr>
+                <w:lang w:val="ru-RU"/>
+              </w:rPr>
+              <w:t>поля представления в ОУ, соответствующее аналогичному параметру</w:t>
+            </w:r>
+          </w:p>
+        </w:tc>
+      </w:tr>
+      <w:tr>
+        <w:tc>
+          <w:tcPr>
+            <w:tcW w:w="3237" w:type="dxa"/>
+          </w:tcPr>
+          <w:p>
+            <w:pPr>
+              <w:pStyle w:val="af7"/>
+            </w:pPr>
+            <w:proofErr w:type="spellStart"/>
+            <w:r>
+              <w:t>ViewName</w:t>
+            </w:r>
+            <w:proofErr w:type="spellEnd"/>
+          </w:p>
+        </w:tc>
+        <w:tc>
+          <w:tcPr>
+            <w:tcW w:w="3237" w:type="dxa"/>
+          </w:tcPr>
+          <w:p>
+            <w:pPr>
+              <w:pStyle w:val="af7"/>
+            </w:pPr>
+            <w:r>
+              <w:t>NVARCHAR(MAX)</w:t>
+            </w:r>
+          </w:p>
+        </w:tc>
+        <w:tc>
+          <w:tcPr>
+            <w:tcW w:w="3238" w:type="dxa"/>
+          </w:tcPr>
+          <w:p>
+            <w:pPr>
+              <w:pStyle w:val="af7"/>
+              <w:rPr>
+                <w:lang w:val="ru-RU"/>
+              </w:rPr>
+            </w:pPr>
+            <w:r>
+              <w:rPr>
+                <w:lang w:val="ru-RU"/>
+              </w:rPr>
+              <w:t>Наименование</w:t>
+            </w:r>
+            <w:r>
+              <w:rPr>
+                <w:lang w:val="ru-RU"/>
+              </w:rPr>
+              <w:t xml:space="preserve"> </w:t>
+            </w:r>
+            <w:r>
+              <w:t>SQL</w:t>
+            </w:r>
+            <w:r>
+              <w:rPr>
+                <w:lang w:val="ru-RU"/>
+              </w:rPr>
+              <w:t>-</w:t>
+            </w:r>
+            <w:r>
+              <w:rPr>
+                <w:lang w:val="ru-RU"/>
+              </w:rPr>
+              <w:t>представления</w:t>
+            </w:r>
+            <w:r>
+              <w:rPr>
+                <w:lang w:val="ru-RU"/>
+              </w:rPr>
+              <w:t xml:space="preserve"> </w:t>
+            </w:r>
+            <w:r>
+              <w:rPr>
+                <w:lang w:val="ru-RU"/>
+              </w:rPr>
+              <w:t>в базе данных ОУ</w:t>
+            </w:r>
+            <w:r>
+              <w:rPr>
+                <w:lang w:val="ru-RU"/>
+              </w:rPr>
+              <w:t xml:space="preserve"> </w:t>
+            </w:r>
+            <w:r>
+              <w:rPr>
+                <w:lang w:val="ru-RU"/>
+              </w:rPr>
+              <w:t xml:space="preserve">  </w:t>
+            </w:r>
+          </w:p>
+        </w:tc>
+      </w:tr>
+      <w:tr>
+        <w:tc>
+          <w:tcPr>
+            <w:tcW w:w="3237" w:type="dxa"/>
+          </w:tcPr>
+          <w:p>
+            <w:pPr>
+              <w:pStyle w:val="af7"/>
+            </w:pPr>
+            <w:proofErr w:type="spellStart"/>
+            <w:r>
+              <w:t>ViewColumnName</w:t>
+            </w:r>
+            <w:proofErr w:type="spellEnd"/>
+          </w:p>
+        </w:tc>
+        <w:tc>
+          <w:tcPr>
+            <w:tcW w:w="3237" w:type="dxa"/>
+          </w:tcPr>
+          <w:p>
+            <w:pPr>
+              <w:pStyle w:val="af7"/>
+            </w:pPr>
+            <w:r>
+              <w:t>NVARCHAR(MAX)</w:t>
+            </w:r>
+          </w:p>
+        </w:tc>
+        <w:tc>
+          <w:tcPr>
+            <w:tcW w:w="3238" w:type="dxa"/>
+          </w:tcPr>
+          <w:p>
+            <w:pPr>
+              <w:pStyle w:val="af7"/>
+              <w:rPr>
+                <w:lang w:val="ru-RU"/>
+              </w:rPr>
+            </w:pPr>
+            <w:r>
+              <w:rPr>
+                <w:lang w:val="ru-RU"/>
+              </w:rPr>
+              <w:t>Наименование поля представления</w:t>
+            </w:r>
+          </w:p>
+        </w:tc>
+      </w:tr>
+      <w:tr>
+        <w:tc>
+          <w:tcPr>
+            <w:tcW w:w="3237" w:type="dxa"/>
+          </w:tcPr>
+          <w:p>
+            <w:pPr>
+              <w:pStyle w:val="af7"/>
+            </w:pPr>
+            <w:proofErr w:type="spellStart"/>
+            <w:r>
+              <w:t>ExternalType</w:t>
+            </w:r>
+            <w:proofErr w:type="spellEnd"/>
+          </w:p>
+        </w:tc>
+        <w:tc>
+          <w:tcPr>
+            <w:tcW w:w="3237" w:type="dxa"/>
+          </w:tcPr>
+          <w:p>
+            <w:pPr>
+              <w:pStyle w:val="af7"/>
+            </w:pPr>
+            <w:r>
+              <w:t>NVARCHAR(MAX)</w:t>
+            </w:r>
+          </w:p>
+        </w:tc>
+        <w:tc>
+          <w:tcPr>
+            <w:tcW w:w="3238" w:type="dxa"/>
+          </w:tcPr>
+          <w:p>
+            <w:pPr>
+              <w:pStyle w:val="af7"/>
+              <w:rPr>
+                <w:lang w:val="ru-RU"/>
+              </w:rPr>
+            </w:pPr>
+            <w:r>
+              <w:rPr>
+                <w:lang w:val="ru-RU"/>
+              </w:rPr>
+              <w:t>Тип данных в источнике</w:t>
+            </w:r>
+          </w:p>
+        </w:tc>
+      </w:tr>
+    </w:tbl>
+    <w:p>
+      <w:pPr>
+        <w:pStyle w:val="af4"/>
+      </w:pPr>
+      <w:r>
+        <w:t xml:space="preserve">Структура таблицы </w:t>
+      </w:r>
+      <w:r>
+        <w:t>отражает</w:t>
+      </w:r>
+      <w:r>
+        <w:t xml:space="preserve"> сопоставление полей данных источников информации</w:t>
+      </w:r>
+      <w:r>
+        <w:t xml:space="preserve"> Реформы и АИС: </w:t>
+      </w:r>
+      <w:r>
+        <w:t xml:space="preserve">Объектовый учет. Поля </w:t>
+      </w:r>
+      <w:proofErr w:type="spellStart"/>
+      <w:r>
+        <w:rPr>
+          <w:lang w:val="en-US"/>
+        </w:rPr>
+        <w:t>ViewId</w:t>
+      </w:r>
+      <w:proofErr w:type="spellEnd"/>
+      <w:r>
+        <w:t xml:space="preserve"> </w:t>
+      </w:r>
+      <w:r>
+        <w:t xml:space="preserve">и </w:t>
+      </w:r>
+      <w:proofErr w:type="spellStart"/>
+      <w:r>
+        <w:rPr>
+          <w:lang w:val="en-US"/>
+        </w:rPr>
+        <w:t>ViewColumnId</w:t>
+      </w:r>
+      <w:proofErr w:type="spellEnd"/>
+      <w:r>
+        <w:t xml:space="preserve"> </w:t>
+      </w:r>
+      <w:r>
+        <w:t>могут принимать конкретные значения либо пустые.</w:t>
+      </w:r>
+      <w:r>
+        <w:t xml:space="preserve"> Наличие значения говорит о том, что при выборке данных поля возможно формирование динамического запроса, в противоположном случае это сделать невозможно в виду </w:t>
+      </w:r>
+      <w:r>
+        <w:t xml:space="preserve">уровня </w:t>
+      </w:r>
+      <w:r>
+        <w:t xml:space="preserve">сложности </w:t>
+      </w:r>
+      <w:r>
+        <w:rPr>
+          <w:lang w:val="en-US"/>
+        </w:rPr>
+        <w:t>SQL</w:t>
+      </w:r>
+      <w:r>
+        <w:t>-</w:t>
+      </w:r>
+      <w:r>
+        <w:t>запроса выборки.</w:t>
+      </w:r>
+      <w:r>
+        <w:t xml:space="preserve"> </w:t>
+      </w:r>
+      <w:r>
+        <w:t xml:space="preserve">Сам алгоритм формирования динамических запросов рассматривается в пункте </w:t>
+      </w:r>
+      <w:r>
+        <w:rPr>
+          <w:lang w:val="en-US"/>
+        </w:rPr>
+        <w:t>n</w:t>
+      </w:r>
+      <w:r>
+        <w:t xml:space="preserve"> части «Алгоритмическое обеспечение системы»</w:t>
+      </w:r>
+      <w:r>
+        <w:t>.</w:t>
+      </w:r>
+      <w:r>
+        <w:t xml:space="preserve">  </w:t>
+      </w:r>
+      <w:r>
+        <w:t xml:space="preserve">   </w:t>
+      </w:r>
+    </w:p>
     <w:p>
       <w:pPr>
         <w:pStyle w:val="3"/>
@@ -27424,7 +29727,179 @@
         <w:t xml:space="preserve">Организация обработки информации </w:t>
       </w:r>
     </w:p>
-    <w:p/>
+    <w:p>
+      <w:pPr>
+        <w:pStyle w:val="af4"/>
+      </w:pPr>
+      <w:r>
+        <w:t>Результатом</w:t>
+      </w:r>
+      <w:r>
+        <w:t xml:space="preserve"> выборки</w:t>
+      </w:r>
+      <w:r>
+        <w:t xml:space="preserve"> данных при помощи хранимой проце</w:t>
+      </w:r>
+      <w:r>
+        <w:t>дуры является временная таблица, которая в коде приложения представляет собой коллекцию записей</w:t>
+      </w:r>
+      <w:r>
+        <w:t>, каждая из которых имеет структуру:</w:t>
+      </w:r>
+    </w:p>
+    <w:p>
+      <w:pPr>
+        <w:pStyle w:val="af4"/>
+        <w:numPr>
+          <w:ilvl w:val="0"/>
+          <w:numId w:val="42"/>
+        </w:numPr>
+      </w:pPr>
+      <w:r>
+        <w:lastRenderedPageBreak/>
+        <w:t>наименование поля – значение этого параметра должно быть идентично названию соответствующего поля класса. Если поле класса является частью вложенного объекта, то каждый уровень вложенности отмечается синтаксическим знаком</w:t>
+      </w:r>
+      <w:r>
+        <w:t xml:space="preserve">, например, </w:t>
+      </w:r>
+      <w:r>
+        <w:t>точкой</w:t>
+      </w:r>
+      <w:r>
+        <w:t>;</w:t>
+      </w:r>
+    </w:p>
+    <w:p>
+      <w:pPr>
+        <w:pStyle w:val="af4"/>
+        <w:numPr>
+          <w:ilvl w:val="0"/>
+          <w:numId w:val="42"/>
+        </w:numPr>
+      </w:pPr>
+      <w:r>
+        <w:t>значение, определяющее значение параметра</w:t>
+      </w:r>
+      <w:r>
+        <w:rPr>
+          <w:lang w:val="en-US"/>
+        </w:rPr>
+        <w:t>;</w:t>
+      </w:r>
+    </w:p>
+    <w:p>
+      <w:pPr>
+        <w:pStyle w:val="af4"/>
+        <w:numPr>
+          <w:ilvl w:val="0"/>
+          <w:numId w:val="42"/>
+        </w:numPr>
+      </w:pPr>
+      <w:r>
+        <w:t>индекс массива</w:t>
+      </w:r>
+      <w:r>
+        <w:t xml:space="preserve"> – данный параметр содержит значение индекса коллекции, при условии, что тип поля является массивом.</w:t>
+      </w:r>
+    </w:p>
+    <w:p>
+      <w:pPr>
+        <w:pStyle w:val="af4"/>
+      </w:pPr>
+      <w:r>
+        <w:t xml:space="preserve">Эта коллекция преобразуется в объект </w:t>
+      </w:r>
+      <w:r>
+        <w:rPr>
+          <w:lang w:val="en-US"/>
+        </w:rPr>
+        <w:t>API</w:t>
+      </w:r>
+      <w:r>
+        <w:t>-</w:t>
+      </w:r>
+      <w:r>
+        <w:t>класса, который затем отправл</w:t>
+      </w:r>
+      <w:r>
+        <w:t>яется</w:t>
+      </w:r>
+      <w:r>
+        <w:t xml:space="preserve"> с помощью</w:t>
+      </w:r>
+      <w:r>
+        <w:t xml:space="preserve"> метода</w:t>
+      </w:r>
+      <w:r>
+        <w:t xml:space="preserve"> </w:t>
+      </w:r>
+      <w:r>
+        <w:rPr>
+          <w:lang w:val="en-US"/>
+        </w:rPr>
+        <w:t>API</w:t>
+      </w:r>
+      <w:r>
+        <w:t>-</w:t>
+      </w:r>
+      <w:r>
+        <w:t xml:space="preserve">интерфейса Реформе. </w:t>
+      </w:r>
+      <w:r>
+        <w:t xml:space="preserve">Формирование объекта </w:t>
+      </w:r>
+      <w:r>
+        <w:t>основывается</w:t>
+      </w:r>
+      <w:r>
+        <w:t xml:space="preserve"> на применение механизмов рефлексии</w:t>
+      </w:r>
+      <w:r>
+        <w:t xml:space="preserve"> ЯВУ </w:t>
+      </w:r>
+      <w:r>
+        <w:rPr>
+          <w:lang w:val="en-US"/>
+        </w:rPr>
+        <w:t>C</w:t>
+      </w:r>
+      <w:r>
+        <w:t>#</w:t>
+      </w:r>
+      <w:r>
+        <w:t xml:space="preserve"> и рекурсивного алгоритма</w:t>
+      </w:r>
+      <w:r>
+        <w:t>.</w:t>
+      </w:r>
+      <w:r>
+        <w:t xml:space="preserve"> </w:t>
+      </w:r>
+      <w:r>
+        <w:t xml:space="preserve">Его </w:t>
+      </w:r>
+      <w:r>
+        <w:t xml:space="preserve">подробное </w:t>
+      </w:r>
+      <w:r>
+        <w:t>о</w:t>
+      </w:r>
+      <w:r>
+        <w:t>писание приводится</w:t>
+      </w:r>
+      <w:r>
+        <w:t xml:space="preserve"> в части «Алгоритмическое обеспечение системы».</w:t>
+      </w:r>
+      <w:r>
+        <w:t xml:space="preserve"> </w:t>
+      </w:r>
+      <w:r>
+        <w:t xml:space="preserve"> </w:t>
+      </w:r>
+      <w:r>
+        <w:t xml:space="preserve">     </w:t>
+      </w:r>
+    </w:p>
     <w:p>
       <w:pPr>
         <w:pStyle w:val="3"/>
@@ -27434,10 +29909,882 @@
         </w:numPr>
       </w:pPr>
       <w:r>
+        <w:t>Организация передачи информации</w:t>
+      </w:r>
+    </w:p>
+    <w:p>
+      <w:pPr>
+        <w:pStyle w:val="af4"/>
+      </w:pPr>
+      <w:r>
+        <w:t xml:space="preserve">Передача информации между АИС: Объектовый учет и </w:t>
+      </w:r>
+      <w:r>
+        <w:t xml:space="preserve">«Реформа ЖКХ» осуществляется с помощью </w:t>
+      </w:r>
+      <w:r>
+        <w:rPr>
+          <w:lang w:val="en-US"/>
+        </w:rPr>
+        <w:t>API</w:t>
+      </w:r>
+      <w:r>
+        <w:t>-</w:t>
+      </w:r>
+      <w:r>
+        <w:t>интерфейса</w:t>
+      </w:r>
+      <w:r>
+        <w:t>, реализованно</w:t>
+      </w:r>
+      <w:r>
+        <w:t>го</w:t>
+      </w:r>
+      <w:r>
+        <w:t xml:space="preserve"> </w:t>
+      </w:r>
+      <w:r>
+        <w:t>на базе</w:t>
+      </w:r>
+      <w:r>
+        <w:t xml:space="preserve"> </w:t>
+      </w:r>
+      <w:r>
+        <w:t xml:space="preserve"> протокол</w:t>
+      </w:r>
+      <w:r>
+        <w:t>а</w:t>
+      </w:r>
+      <w:r>
+        <w:t xml:space="preserve"> обмена данными </w:t>
+      </w:r>
+      <w:r>
+        <w:rPr>
+          <w:lang w:val="en-US"/>
+        </w:rPr>
+        <w:t>SOAP</w:t>
+      </w:r>
+      <w:r>
+        <w:t xml:space="preserve"> (</w:t>
+      </w:r>
+      <w:r>
+        <w:t xml:space="preserve">англ. </w:t>
+      </w:r>
+      <w:r>
+        <w:rPr>
+          <w:lang w:val="en-US"/>
+        </w:rPr>
+        <w:t>Simple</w:t>
+      </w:r>
+      <w:r>
+        <w:t xml:space="preserve"> </w:t>
+      </w:r>
+      <w:r>
+        <w:rPr>
+          <w:lang w:val="en-US"/>
+        </w:rPr>
+        <w:t>Object</w:t>
+      </w:r>
+      <w:r>
+        <w:t xml:space="preserve"> </w:t>
+      </w:r>
+      <w:r>
+        <w:rPr>
+          <w:lang w:val="en-US"/>
+        </w:rPr>
+        <w:t>Access</w:t>
+      </w:r>
+      <w:r>
+        <w:t xml:space="preserve"> </w:t>
+      </w:r>
+      <w:r>
+        <w:rPr>
+          <w:lang w:val="en-US"/>
+        </w:rPr>
+        <w:t>Protocol</w:t>
+      </w:r>
+      <w:r>
+        <w:t>)</w:t>
+      </w:r>
+      <w:r>
+        <w:t>.</w:t>
+      </w:r>
+      <w:r>
+        <w:t xml:space="preserve"> </w:t>
+      </w:r>
+      <w:r>
+        <w:t>Его принцип</w:t>
+      </w:r>
+      <w:r>
+        <w:t xml:space="preserve"> </w:t>
+      </w:r>
+      <w:r>
+        <w:t>действия</w:t>
+      </w:r>
+      <w:r>
+        <w:t xml:space="preserve"> </w:t>
+      </w:r>
+      <w:r>
+        <w:t>основывается на</w:t>
+      </w:r>
+      <w:r>
+        <w:t xml:space="preserve"> обмен</w:t>
+      </w:r>
+      <w:r>
+        <w:t xml:space="preserve">е </w:t>
+      </w:r>
+      <w:proofErr w:type="gramStart"/>
+      <w:r>
+        <w:t>структурированны</w:t>
+      </w:r>
+      <w:r>
+        <w:t>ми</w:t>
+      </w:r>
+      <w:proofErr w:type="gramEnd"/>
+      <w:r>
+        <w:t xml:space="preserve"> xml-сообщени</w:t>
+      </w:r>
+      <w:r>
+        <w:t>ями</w:t>
+      </w:r>
+      <w:r>
+        <w:t>, в чем и заключается о</w:t>
+      </w:r>
+      <w:r>
+        <w:t>сновное</w:t>
+      </w:r>
+      <w:r>
+        <w:t xml:space="preserve"> преимуществ</w:t>
+      </w:r>
+      <w:r>
+        <w:t>о</w:t>
+      </w:r>
+      <w:r>
+        <w:t xml:space="preserve"> протокола</w:t>
+      </w:r>
+      <w:r>
+        <w:t xml:space="preserve">, так как при помощи </w:t>
+      </w:r>
+      <w:r>
+        <w:rPr>
+          <w:lang w:val="en-US"/>
+        </w:rPr>
+        <w:t>xml</w:t>
+      </w:r>
+      <w:r>
+        <w:t>-разметки</w:t>
+      </w:r>
+      <w:r>
+        <w:t xml:space="preserve"> </w:t>
+      </w:r>
+      <w:r>
+        <w:t xml:space="preserve">возможна реализация структуры данных любой сложности. </w:t>
+      </w:r>
+    </w:p>
+    <w:p>
+      <w:pPr>
+        <w:pStyle w:val="af4"/>
+      </w:pPr>
+      <w:r>
+        <w:t xml:space="preserve">На момент </w:t>
+      </w:r>
+      <w:r>
+        <w:t>разработки</w:t>
+      </w:r>
+      <w:r>
+        <w:t xml:space="preserve"> диплом</w:t>
+      </w:r>
+      <w:r>
+        <w:t>ного проекта</w:t>
+      </w:r>
+      <w:r>
+        <w:t xml:space="preserve"> портал «Реформа ЖКХ» поддерживал</w:t>
+      </w:r>
+      <w:r>
+        <w:t xml:space="preserve"> </w:t>
+      </w:r>
+      <w:r>
+        <w:t xml:space="preserve">23 </w:t>
+      </w:r>
+      <w:r>
+        <w:t>метод</w:t>
+      </w:r>
+      <w:r>
+        <w:t>а</w:t>
+      </w:r>
+      <w:r>
+        <w:t xml:space="preserve"> </w:t>
+      </w:r>
+      <w:r>
+        <w:rPr>
+          <w:lang w:val="en-US"/>
+        </w:rPr>
+        <w:t>API</w:t>
+      </w:r>
+      <w:r>
+        <w:t>-</w:t>
+      </w:r>
+      <w:r>
+        <w:t>интерфейса</w:t>
+      </w:r>
+      <w:r>
+        <w:t xml:space="preserve">, подразделяющихся на  два типа: </w:t>
+      </w:r>
+      <w:r>
+        <w:rPr>
+          <w:lang w:val="en-US"/>
+        </w:rPr>
+        <w:t>GET</w:t>
+      </w:r>
+      <w:r>
+        <w:t xml:space="preserve">, реализующих возможность загрузки данных и справочников с Реформы, и </w:t>
+      </w:r>
+      <w:r>
+        <w:rPr>
+          <w:lang w:val="en-US"/>
+        </w:rPr>
+        <w:t>POST</w:t>
+      </w:r>
+      <w:r>
+        <w:t xml:space="preserve">, обеспечивающих загрузку данных на сайт портала. </w:t>
+      </w:r>
+      <w:r>
+        <w:t xml:space="preserve">В таблице 3.9 приведены </w:t>
+      </w:r>
+      <w:r>
+        <w:t>наиболее</w:t>
+      </w:r>
+      <w:r>
+        <w:t xml:space="preserve"> </w:t>
+      </w:r>
+      <w:r>
+        <w:t xml:space="preserve">используемые  в ходе реализации подсистемы интеграции методы </w:t>
+      </w:r>
+      <w:r>
+        <w:rPr>
+          <w:lang w:val="en-US"/>
+        </w:rPr>
+        <w:t>API</w:t>
+      </w:r>
+      <w:r>
+        <w:t>-</w:t>
+      </w:r>
+      <w:r>
+        <w:t>интерфейса</w:t>
+      </w:r>
+      <w:r>
+        <w:t>.</w:t>
+      </w:r>
+    </w:p>
+    <w:p>
+      <w:pPr>
+        <w:pStyle w:val="af4"/>
+        <w:ind w:firstLine="0"/>
+      </w:pPr>
+      <w:r>
+        <w:t xml:space="preserve">Таблица 3.9. Методы </w:t>
+      </w:r>
+      <w:r>
+        <w:rPr>
+          <w:lang w:val="en-US"/>
+        </w:rPr>
+        <w:t>API</w:t>
+      </w:r>
+      <w:r>
+        <w:t>-</w:t>
+      </w:r>
+      <w:r>
+        <w:t>интерфейса Реформы</w:t>
+      </w:r>
+    </w:p>
+    <w:tbl>
+      <w:tblPr>
+        <w:tblStyle w:val="af0"/>
+        <w:tblW w:w="0" w:type="auto"/>
+        <w:tblLook w:val="04A0"/>
+      </w:tblPr>
+      <w:tblGrid>
+        <w:gridCol w:w="4856"/>
+        <w:gridCol w:w="4856"/>
+      </w:tblGrid>
+      <w:tr>
+        <w:tc>
+          <w:tcPr>
+            <w:tcW w:w="4856" w:type="dxa"/>
+          </w:tcPr>
+          <w:p>
+            <w:pPr>
+              <w:pStyle w:val="af7"/>
+              <w:rPr>
+                <w:b/>
+              </w:rPr>
+            </w:pPr>
+            <w:r>
+              <w:rPr>
+                <w:b/>
+              </w:rPr>
+              <w:t xml:space="preserve"> </w:t>
+            </w:r>
+            <w:r>
+              <w:rPr>
+                <w:b/>
+              </w:rPr>
+              <w:t xml:space="preserve"> </w:t>
+            </w:r>
+            <w:r>
+              <w:rPr>
+                <w:b/>
+              </w:rPr>
+              <w:t xml:space="preserve"> </w:t>
+            </w:r>
+            <w:r>
+              <w:rPr>
+                <w:b/>
+              </w:rPr>
+              <w:t>Наименование API-метода</w:t>
+            </w:r>
+          </w:p>
+        </w:tc>
+        <w:tc>
+          <w:tcPr>
+            <w:tcW w:w="4856" w:type="dxa"/>
+          </w:tcPr>
+          <w:p>
+            <w:pPr>
+              <w:pStyle w:val="af7"/>
+              <w:rPr>
+                <w:b/>
+              </w:rPr>
+            </w:pPr>
+            <w:r>
+              <w:rPr>
+                <w:b/>
+              </w:rPr>
+              <w:t>Описание</w:t>
+            </w:r>
+          </w:p>
+        </w:tc>
+      </w:tr>
+      <w:tr>
+        <w:tc>
+          <w:tcPr>
+            <w:tcW w:w="4856" w:type="dxa"/>
+          </w:tcPr>
+          <w:p>
+            <w:pPr>
+              <w:pStyle w:val="af7"/>
+            </w:pPr>
+            <w:r>
+              <w:t>Login</w:t>
+            </w:r>
+          </w:p>
+        </w:tc>
+        <w:tc>
+          <w:tcPr>
+            <w:tcW w:w="4856" w:type="dxa"/>
+          </w:tcPr>
+          <w:p>
+            <w:pPr>
+              <w:pStyle w:val="af7"/>
+              <w:rPr>
+                <w:lang w:val="ru-RU"/>
+              </w:rPr>
+            </w:pPr>
+            <w:r>
+              <w:rPr>
+                <w:lang w:val="ru-RU"/>
+              </w:rPr>
+              <w:t>В</w:t>
+            </w:r>
+            <w:r>
+              <w:rPr>
+                <w:lang w:val="ru-RU"/>
+              </w:rPr>
+              <w:t>ыполняет авторизацию внешней системы и открывает сеанс работы</w:t>
+            </w:r>
+          </w:p>
+        </w:tc>
+      </w:tr>
+      <w:tr>
+        <w:tc>
+          <w:tcPr>
+            <w:tcW w:w="4856" w:type="dxa"/>
+          </w:tcPr>
+          <w:p>
+            <w:pPr>
+              <w:pStyle w:val="af7"/>
+            </w:pPr>
+            <w:proofErr w:type="spellStart"/>
+            <w:r>
+              <w:lastRenderedPageBreak/>
+              <w:t>SetRequestForSubmit</w:t>
+            </w:r>
+            <w:proofErr w:type="spellEnd"/>
+          </w:p>
+        </w:tc>
+        <w:tc>
+          <w:tcPr>
+            <w:tcW w:w="4856" w:type="dxa"/>
+          </w:tcPr>
+          <w:p>
+            <w:pPr>
+              <w:pStyle w:val="af7"/>
+              <w:rPr>
+                <w:lang w:val="ru-RU"/>
+              </w:rPr>
+            </w:pPr>
+            <w:r>
+              <w:rPr>
+                <w:lang w:val="ru-RU"/>
+              </w:rPr>
+              <w:t>О</w:t>
+            </w:r>
+            <w:r>
+              <w:rPr>
+                <w:lang w:val="ru-RU"/>
+              </w:rPr>
+              <w:t>существляет</w:t>
+            </w:r>
+            <w:r>
+              <w:rPr>
+                <w:lang w:val="ru-RU"/>
+              </w:rPr>
+              <w:t xml:space="preserve"> подач</w:t>
+            </w:r>
+            <w:r>
+              <w:rPr>
+                <w:lang w:val="ru-RU"/>
+              </w:rPr>
+              <w:t>у</w:t>
+            </w:r>
+            <w:r>
+              <w:rPr>
+                <w:lang w:val="ru-RU"/>
+              </w:rPr>
+              <w:t xml:space="preserve"> запроса на раскрытие данных</w:t>
+            </w:r>
+            <w:r>
+              <w:rPr>
+                <w:lang w:val="ru-RU"/>
+              </w:rPr>
+              <w:t xml:space="preserve"> организацией</w:t>
+            </w:r>
+          </w:p>
+        </w:tc>
+      </w:tr>
+      <w:tr>
+        <w:tc>
+          <w:tcPr>
+            <w:tcW w:w="4856" w:type="dxa"/>
+          </w:tcPr>
+          <w:p>
+            <w:pPr>
+              <w:pStyle w:val="af7"/>
+            </w:pPr>
+            <w:proofErr w:type="spellStart"/>
+            <w:r>
+              <w:t>GetRequestList</w:t>
+            </w:r>
+            <w:proofErr w:type="spellEnd"/>
+          </w:p>
+        </w:tc>
+        <w:tc>
+          <w:tcPr>
+            <w:tcW w:w="4856" w:type="dxa"/>
+          </w:tcPr>
+          <w:p>
+            <w:pPr>
+              <w:pStyle w:val="af7"/>
+              <w:rPr>
+                <w:lang w:val="ru-RU"/>
+              </w:rPr>
+            </w:pPr>
+            <w:r>
+              <w:rPr>
+                <w:lang w:val="ru-RU"/>
+              </w:rPr>
+              <w:t>Обеспечивает возвращение</w:t>
+            </w:r>
+            <w:r>
+              <w:rPr>
+                <w:lang w:val="ru-RU"/>
+              </w:rPr>
+              <w:t xml:space="preserve"> спис</w:t>
+            </w:r>
+            <w:r>
+              <w:rPr>
+                <w:lang w:val="ru-RU"/>
+              </w:rPr>
+              <w:t>ка</w:t>
+            </w:r>
+            <w:r>
+              <w:rPr>
+                <w:lang w:val="ru-RU"/>
+              </w:rPr>
+              <w:t xml:space="preserve"> запросов подписки на управляющую организацию, поданных внешней системой</w:t>
+            </w:r>
+          </w:p>
+        </w:tc>
+      </w:tr>
+      <w:tr>
+        <w:tc>
+          <w:tcPr>
+            <w:tcW w:w="4856" w:type="dxa"/>
+          </w:tcPr>
+          <w:p>
+            <w:pPr>
+              <w:pStyle w:val="af7"/>
+            </w:pPr>
+            <w:proofErr w:type="spellStart"/>
+            <w:r>
+              <w:t>SetCompanyProfile</w:t>
+            </w:r>
+            <w:proofErr w:type="spellEnd"/>
+          </w:p>
+        </w:tc>
+        <w:tc>
+          <w:tcPr>
+            <w:tcW w:w="4856" w:type="dxa"/>
+          </w:tcPr>
+          <w:p>
+            <w:pPr>
+              <w:pStyle w:val="af7"/>
+              <w:rPr>
+                <w:lang w:val="ru-RU"/>
+              </w:rPr>
+            </w:pPr>
+            <w:r>
+              <w:rPr>
+                <w:lang w:val="ru-RU"/>
+              </w:rPr>
+              <w:t>И</w:t>
+            </w:r>
+            <w:r>
+              <w:rPr>
+                <w:lang w:val="ru-RU"/>
+              </w:rPr>
+              <w:t xml:space="preserve">зменяет данные по текущей/архивной анкете управляющей организации с </w:t>
+            </w:r>
+            <w:proofErr w:type="gramStart"/>
+            <w:r>
+              <w:rPr>
+                <w:lang w:val="ru-RU"/>
+              </w:rPr>
+              <w:t>соответствующим</w:t>
+            </w:r>
+            <w:proofErr w:type="gramEnd"/>
+            <w:r>
+              <w:rPr>
+                <w:lang w:val="ru-RU"/>
+              </w:rPr>
+              <w:t xml:space="preserve"> ИНН за указанный отчетный период</w:t>
+            </w:r>
+          </w:p>
+        </w:tc>
+      </w:tr>
+      <w:tr>
+        <w:tc>
+          <w:tcPr>
+            <w:tcW w:w="4856" w:type="dxa"/>
+          </w:tcPr>
+          <w:p>
+            <w:pPr>
+              <w:pStyle w:val="af7"/>
+            </w:pPr>
+            <w:proofErr w:type="spellStart"/>
+            <w:r>
+              <w:t>SetHouseLinkToOrganization</w:t>
+            </w:r>
+            <w:proofErr w:type="spellEnd"/>
+          </w:p>
+        </w:tc>
+        <w:tc>
+          <w:tcPr>
+            <w:tcW w:w="4856" w:type="dxa"/>
+          </w:tcPr>
+          <w:p>
+            <w:pPr>
+              <w:pStyle w:val="af7"/>
+              <w:rPr>
+                <w:lang w:val="ru-RU"/>
+              </w:rPr>
+            </w:pPr>
+            <w:proofErr w:type="gramStart"/>
+            <w:r>
+              <w:rPr>
+                <w:lang w:val="ru-RU"/>
+              </w:rPr>
+              <w:t>Добавляет дом с соответствующим идентификатором в управление организации с соответствующим ИНН</w:t>
+            </w:r>
+            <w:proofErr w:type="gramEnd"/>
+          </w:p>
+        </w:tc>
+      </w:tr>
+      <w:tr>
+        <w:tc>
+          <w:tcPr>
+            <w:tcW w:w="4856" w:type="dxa"/>
+          </w:tcPr>
+          <w:p>
+            <w:pPr>
+              <w:pStyle w:val="af7"/>
+            </w:pPr>
+            <w:proofErr w:type="spellStart"/>
+            <w:r>
+              <w:t>SetHouseProfile</w:t>
+            </w:r>
+            <w:proofErr w:type="spellEnd"/>
+          </w:p>
+        </w:tc>
+        <w:tc>
+          <w:tcPr>
+            <w:tcW w:w="4856" w:type="dxa"/>
+          </w:tcPr>
+          <w:p>
+            <w:pPr>
+              <w:pStyle w:val="af7"/>
+              <w:rPr>
+                <w:lang w:val="ru-RU"/>
+              </w:rPr>
+            </w:pPr>
+            <w:r>
+              <w:rPr>
+                <w:lang w:val="ru-RU"/>
+              </w:rPr>
+              <w:t>Изменяет данные текущей анкеты дома с соответствующим идентификатором дома</w:t>
+            </w:r>
+          </w:p>
+        </w:tc>
+      </w:tr>
+      <w:tr>
+        <w:tc>
+          <w:tcPr>
+            <w:tcW w:w="4856" w:type="dxa"/>
+          </w:tcPr>
+          <w:p>
+            <w:pPr>
+              <w:pStyle w:val="af7"/>
+            </w:pPr>
+            <w:proofErr w:type="spellStart"/>
+            <w:r>
+              <w:t>SetFileToHouseProfile</w:t>
+            </w:r>
+            <w:proofErr w:type="spellEnd"/>
+          </w:p>
+        </w:tc>
+        <w:tc>
+          <w:tcPr>
+            <w:tcW w:w="4856" w:type="dxa"/>
+          </w:tcPr>
+          <w:p>
+            <w:pPr>
+              <w:pStyle w:val="af7"/>
+              <w:rPr>
+                <w:lang w:val="ru-RU"/>
+              </w:rPr>
+            </w:pPr>
+            <w:r>
+              <w:rPr>
+                <w:lang w:val="ru-RU"/>
+              </w:rPr>
+              <w:t>Добавляет новый файл в заданный раздел текущей анкеты дома с соответствующим идентификатором дома</w:t>
+            </w:r>
+          </w:p>
+        </w:tc>
+      </w:tr>
+      <w:tr>
+        <w:tc>
+          <w:tcPr>
+            <w:tcW w:w="4856" w:type="dxa"/>
+          </w:tcPr>
+          <w:p>
+            <w:pPr>
+              <w:pStyle w:val="af7"/>
+            </w:pPr>
+            <w:proofErr w:type="spellStart"/>
+            <w:r>
+              <w:t>SetFileDeleted</w:t>
+            </w:r>
+            <w:proofErr w:type="spellEnd"/>
+          </w:p>
+        </w:tc>
+        <w:tc>
+          <w:tcPr>
+            <w:tcW w:w="4856" w:type="dxa"/>
+          </w:tcPr>
+          <w:p>
+            <w:pPr>
+              <w:pStyle w:val="af7"/>
+              <w:rPr>
+                <w:lang w:val="ru-RU"/>
+              </w:rPr>
+            </w:pPr>
+            <w:r>
+              <w:rPr>
+                <w:lang w:val="ru-RU"/>
+              </w:rPr>
+              <w:t>Удаляет файл с соответствующим идентификатором</w:t>
+            </w:r>
+          </w:p>
+        </w:tc>
+      </w:tr>
+    </w:tbl>
+    <w:p>
+      <w:pPr>
+        <w:pStyle w:val="af4"/>
+      </w:pPr>
+      <w:r>
+        <w:t xml:space="preserve">Соответствующим идентификатором называется </w:t>
+      </w:r>
+      <w:r>
+        <w:rPr>
+          <w:lang w:val="en-US"/>
+        </w:rPr>
+        <w:t>ID</w:t>
+      </w:r>
+      <w:r>
+        <w:t xml:space="preserve"> </w:t>
+      </w:r>
+      <w:r>
+        <w:t xml:space="preserve">объекта/файла, служащий для синхронизации данных источников данных АИС: Объектовый учет и «Реформа ЖКХ». </w:t>
+      </w:r>
+      <w:r>
+        <w:t>С помощью него формируются таблица файлового хранилища</w:t>
+      </w:r>
+      <w:r>
+        <w:t xml:space="preserve"> (</w:t>
+      </w:r>
+      <w:r>
+        <w:rPr>
+          <w:lang w:val="en-US"/>
+        </w:rPr>
+        <w:t>ext</w:t>
+      </w:r>
+      <w:r>
+        <w:t>.</w:t>
+      </w:r>
+      <w:proofErr w:type="spellStart"/>
+      <w:r>
+        <w:rPr>
+          <w:lang w:val="en-US"/>
+        </w:rPr>
+        <w:t>ReformaFilesStorage</w:t>
+      </w:r>
+      <w:proofErr w:type="spellEnd"/>
+      <w:r>
+        <w:t>)</w:t>
+      </w:r>
+      <w:r>
+        <w:t xml:space="preserve"> и </w:t>
+      </w:r>
+      <w:r>
+        <w:t>соответствие объектов</w:t>
+      </w:r>
+      <w:r>
+        <w:t xml:space="preserve"> управления</w:t>
+      </w:r>
+      <w:r>
+        <w:t>.</w:t>
+      </w:r>
+      <w:r>
+        <w:t xml:space="preserve"> </w:t>
+      </w:r>
+    </w:p>
+    <w:p>
+      <w:pPr>
+        <w:pStyle w:val="3"/>
+        <w:numPr>
+          <w:ilvl w:val="2"/>
+          <w:numId w:val="1"/>
+        </w:numPr>
+      </w:pPr>
+      <w:r>
         <w:t>Организация выдачи информации</w:t>
       </w:r>
     </w:p>
-    <w:p/>
+    <w:p>
+      <w:pPr>
+        <w:pStyle w:val="af4"/>
+      </w:pPr>
+      <w:r>
+        <w:t>Выдача информации о проходящем</w:t>
+      </w:r>
+      <w:r>
+        <w:t xml:space="preserve"> интеграционном процессе произв</w:t>
+      </w:r>
+      <w:r>
+        <w:t xml:space="preserve">одится </w:t>
+      </w:r>
+      <w:r>
+        <w:t xml:space="preserve">на </w:t>
+      </w:r>
+      <w:r>
+        <w:rPr>
+          <w:lang w:val="en-US"/>
+        </w:rPr>
+        <w:t>html</w:t>
+      </w:r>
+      <w:r>
+        <w:t>-</w:t>
+      </w:r>
+      <w:r>
+        <w:t xml:space="preserve">странице личного кабинета пользователя управляющей компании. </w:t>
+      </w:r>
+      <w:r>
+        <w:t>П</w:t>
+      </w:r>
+      <w:r>
+        <w:t>ользователю отображается подробная статистика</w:t>
+      </w:r>
+      <w:r>
+        <w:t>,</w:t>
+      </w:r>
+      <w:r>
+        <w:t xml:space="preserve"> список </w:t>
+      </w:r>
+      <w:r>
+        <w:rPr>
+          <w:lang w:val="en-US"/>
+        </w:rPr>
+        <w:t>API</w:t>
+      </w:r>
+      <w:r>
+        <w:t>-</w:t>
+      </w:r>
+      <w:r>
+        <w:t>запросов</w:t>
+      </w:r>
+      <w:r>
+        <w:t xml:space="preserve"> </w:t>
+      </w:r>
+      <w:r>
+        <w:t xml:space="preserve">и </w:t>
+      </w:r>
+      <w:r>
+        <w:t>истори</w:t>
+      </w:r>
+      <w:r>
+        <w:t>я</w:t>
+      </w:r>
+      <w:r>
+        <w:t xml:space="preserve"> </w:t>
+      </w:r>
+      <w:r>
+        <w:t xml:space="preserve">статусов их </w:t>
+      </w:r>
+      <w:r>
+        <w:t>выполнения.</w:t>
+      </w:r>
+      <w:r>
+        <w:t xml:space="preserve"> </w:t>
+      </w:r>
+    </w:p>
+    <w:p>
+      <w:pPr>
+        <w:spacing w:after="200" w:line="276" w:lineRule="auto"/>
+        <w:jc w:val="center"/>
+      </w:pPr>
+    </w:p>
     <w:p>
       <w:pPr>
         <w:spacing w:after="200" w:line="276" w:lineRule="auto"/>
@@ -44766,7 +48113,7 @@
           <v:shape id="_x0000_i1026" type="#_x0000_t75" style="width:474.55pt;height:9in" o:ole="">
             <v:imagedata r:id="rId18" o:title=""/>
           </v:shape>
-          <o:OLEObject Type="Embed" ProgID="Visio.Drawing.11" ShapeID="_x0000_i1026" DrawAspect="Content" ObjectID="_1494011272" r:id="rId19"/>
+          <o:OLEObject Type="Embed" ProgID="Visio.Drawing.11" ShapeID="_x0000_i1026" DrawAspect="Content" ObjectID="_1494020198" r:id="rId19"/>
         </w:object>
       </w:r>
     </w:p>
@@ -44854,7 +48201,7 @@
           <v:shape id="_x0000_i1027" type="#_x0000_t75" style="width:474.55pt;height:413.2pt" o:ole="">
             <v:imagedata r:id="rId20" o:title=""/>
           </v:shape>
-          <o:OLEObject Type="Embed" ProgID="Visio.Drawing.11" ShapeID="_x0000_i1027" DrawAspect="Content" ObjectID="_1494011273" r:id="rId21"/>
+          <o:OLEObject Type="Embed" ProgID="Visio.Drawing.11" ShapeID="_x0000_i1027" DrawAspect="Content" ObjectID="_1494020199" r:id="rId21"/>
         </w:object>
       </w:r>
     </w:p>
@@ -46961,7 +50308,7 @@
           <v:shape id="_x0000_i1028" type="#_x0000_t75" style="width:475.2pt;height:552.85pt" o:ole="">
             <v:imagedata r:id="rId22" o:title=""/>
           </v:shape>
-          <o:OLEObject Type="Embed" ProgID="Visio.Drawing.11" ShapeID="_x0000_i1028" DrawAspect="Content" ObjectID="_1494011274" r:id="rId23"/>
+          <o:OLEObject Type="Embed" ProgID="Visio.Drawing.11" ShapeID="_x0000_i1028" DrawAspect="Content" ObjectID="_1494020200" r:id="rId23"/>
         </w:object>
       </w:r>
     </w:p>
@@ -50726,6 +54073,22 @@
       </w:r>
       <w:r>
         <w:t>.</w:t>
+      </w:r>
+    </w:p>
+  </w:footnote>
+  <w:footnote w:id="9">
+    <w:p>
+      <w:pPr>
+        <w:pStyle w:val="af1"/>
+      </w:pPr>
+      <w:r>
+        <w:rPr>
+          <w:rStyle w:val="af3"/>
+        </w:rPr>
+        <w:footnoteRef/>
+      </w:r>
+      <w:r>
+        <w:t xml:space="preserve"> Рассматривалось в п. 3.1.5.</w:t>
       </w:r>
     </w:p>
   </w:footnote>
@@ -50959,7 +54322,7 @@
                       <w:noProof/>
                       <w:sz w:val="24"/>
                     </w:rPr>
-                    <w:t>40</w:t>
+                    <w:t>43</w:t>
                   </w:r>
                   <w:r>
                     <w:rPr>
@@ -51820,10 +55183,10 @@
     </w:lvl>
   </w:abstractNum>
   <w:abstractNum w:abstractNumId="1">
-    <w:nsid w:val="06BF0244"/>
+    <w:nsid w:val="060174D2"/>
     <w:multiLevelType w:val="hybridMultilevel"/>
-    <w:tmpl w:val="79C6215A"/>
-    <w:lvl w:ilvl="0" w:tplc="19F64990">
+    <w:tmpl w:val="CC98744C"/>
+    <w:lvl w:ilvl="0" w:tplc="01AA34E6">
       <w:start w:val="1"/>
       <w:numFmt w:val="decimal"/>
       <w:lvlText w:val="%1)"/>
@@ -51909,10 +55272,10 @@
     </w:lvl>
   </w:abstractNum>
   <w:abstractNum w:abstractNumId="2">
-    <w:nsid w:val="08350FCD"/>
+    <w:nsid w:val="06BF0244"/>
     <w:multiLevelType w:val="hybridMultilevel"/>
-    <w:tmpl w:val="921CE196"/>
-    <w:lvl w:ilvl="0" w:tplc="FCC602C4">
+    <w:tmpl w:val="79C6215A"/>
+    <w:lvl w:ilvl="0" w:tplc="19F64990">
       <w:start w:val="1"/>
       <w:numFmt w:val="decimal"/>
       <w:lvlText w:val="%1)"/>
@@ -51998,10 +55361,10 @@
     </w:lvl>
   </w:abstractNum>
   <w:abstractNum w:abstractNumId="3">
-    <w:nsid w:val="092F085B"/>
+    <w:nsid w:val="08350FCD"/>
     <w:multiLevelType w:val="hybridMultilevel"/>
-    <w:tmpl w:val="B98A5C80"/>
-    <w:lvl w:ilvl="0" w:tplc="26D2B3AE">
+    <w:tmpl w:val="921CE196"/>
+    <w:lvl w:ilvl="0" w:tplc="FCC602C4">
       <w:start w:val="1"/>
       <w:numFmt w:val="decimal"/>
       <w:lvlText w:val="%1)"/>
@@ -52087,10 +55450,10 @@
     </w:lvl>
   </w:abstractNum>
   <w:abstractNum w:abstractNumId="4">
-    <w:nsid w:val="0EE22E4A"/>
+    <w:nsid w:val="092F085B"/>
     <w:multiLevelType w:val="hybridMultilevel"/>
-    <w:tmpl w:val="73CCE9B0"/>
-    <w:lvl w:ilvl="0" w:tplc="EF58BAA8">
+    <w:tmpl w:val="B98A5C80"/>
+    <w:lvl w:ilvl="0" w:tplc="26D2B3AE">
       <w:start w:val="1"/>
       <w:numFmt w:val="decimal"/>
       <w:lvlText w:val="%1)"/>
@@ -52176,10 +55539,123 @@
     </w:lvl>
   </w:abstractNum>
   <w:abstractNum w:abstractNumId="5">
-    <w:nsid w:val="137C1F31"/>
+    <w:nsid w:val="09647859"/>
     <w:multiLevelType w:val="hybridMultilevel"/>
-    <w:tmpl w:val="1C821D6A"/>
-    <w:lvl w:ilvl="0" w:tplc="6CC8A7DC">
+    <w:tmpl w:val="880CCAA6"/>
+    <w:lvl w:ilvl="0" w:tplc="EA067636">
+      <w:numFmt w:val="bullet"/>
+      <w:lvlText w:val="-"/>
+      <w:lvlJc w:val="left"/>
+      <w:pPr>
+        <w:ind w:left="720" w:hanging="360"/>
+      </w:pPr>
+      <w:rPr>
+        <w:rFonts w:ascii="Courier New" w:eastAsiaTheme="minorHAnsi" w:hAnsi="Courier New" w:cs="Courier New" w:hint="default"/>
+        <w:color w:val="008000"/>
+      </w:rPr>
+    </w:lvl>
+    <w:lvl w:ilvl="1" w:tplc="04190003" w:tentative="1">
+      <w:start w:val="1"/>
+      <w:numFmt w:val="bullet"/>
+      <w:lvlText w:val="o"/>
+      <w:lvlJc w:val="left"/>
+      <w:pPr>
+        <w:ind w:left="1440" w:hanging="360"/>
+      </w:pPr>
+      <w:rPr>
+        <w:rFonts w:ascii="Courier New" w:hAnsi="Courier New" w:cs="Courier New" w:hint="default"/>
+      </w:rPr>
+    </w:lvl>
+    <w:lvl w:ilvl="2" w:tplc="04190005" w:tentative="1">
+      <w:start w:val="1"/>
+      <w:numFmt w:val="bullet"/>
+      <w:lvlText w:val=""/>
+      <w:lvlJc w:val="left"/>
+      <w:pPr>
+        <w:ind w:left="2160" w:hanging="360"/>
+      </w:pPr>
+      <w:rPr>
+        <w:rFonts w:ascii="Wingdings" w:hAnsi="Wingdings" w:hint="default"/>
+      </w:rPr>
+    </w:lvl>
+    <w:lvl w:ilvl="3" w:tplc="04190001" w:tentative="1">
+      <w:start w:val="1"/>
+      <w:numFmt w:val="bullet"/>
+      <w:lvlText w:val=""/>
+      <w:lvlJc w:val="left"/>
+      <w:pPr>
+        <w:ind w:left="2880" w:hanging="360"/>
+      </w:pPr>
+      <w:rPr>
+        <w:rFonts w:ascii="Symbol" w:hAnsi="Symbol" w:hint="default"/>
+      </w:rPr>
+    </w:lvl>
+    <w:lvl w:ilvl="4" w:tplc="04190003" w:tentative="1">
+      <w:start w:val="1"/>
+      <w:numFmt w:val="bullet"/>
+      <w:lvlText w:val="o"/>
+      <w:lvlJc w:val="left"/>
+      <w:pPr>
+        <w:ind w:left="3600" w:hanging="360"/>
+      </w:pPr>
+      <w:rPr>
+        <w:rFonts w:ascii="Courier New" w:hAnsi="Courier New" w:cs="Courier New" w:hint="default"/>
+      </w:rPr>
+    </w:lvl>
+    <w:lvl w:ilvl="5" w:tplc="04190005" w:tentative="1">
+      <w:start w:val="1"/>
+      <w:numFmt w:val="bullet"/>
+      <w:lvlText w:val=""/>
+      <w:lvlJc w:val="left"/>
+      <w:pPr>
+        <w:ind w:left="4320" w:hanging="360"/>
+      </w:pPr>
+      <w:rPr>
+        <w:rFonts w:ascii="Wingdings" w:hAnsi="Wingdings" w:hint="default"/>
+      </w:rPr>
+    </w:lvl>
+    <w:lvl w:ilvl="6" w:tplc="04190001" w:tentative="1">
+      <w:start w:val="1"/>
+      <w:numFmt w:val="bullet"/>
+      <w:lvlText w:val=""/>
+      <w:lvlJc w:val="left"/>
+      <w:pPr>
+        <w:ind w:left="5040" w:hanging="360"/>
+      </w:pPr>
+      <w:rPr>
+        <w:rFonts w:ascii="Symbol" w:hAnsi="Symbol" w:hint="default"/>
+      </w:rPr>
+    </w:lvl>
+    <w:lvl w:ilvl="7" w:tplc="04190003" w:tentative="1">
+      <w:start w:val="1"/>
+      <w:numFmt w:val="bullet"/>
+      <w:lvlText w:val="o"/>
+      <w:lvlJc w:val="left"/>
+      <w:pPr>
+        <w:ind w:left="5760" w:hanging="360"/>
+      </w:pPr>
+      <w:rPr>
+        <w:rFonts w:ascii="Courier New" w:hAnsi="Courier New" w:cs="Courier New" w:hint="default"/>
+      </w:rPr>
+    </w:lvl>
+    <w:lvl w:ilvl="8" w:tplc="04190005" w:tentative="1">
+      <w:start w:val="1"/>
+      <w:numFmt w:val="bullet"/>
+      <w:lvlText w:val=""/>
+      <w:lvlJc w:val="left"/>
+      <w:pPr>
+        <w:ind w:left="6480" w:hanging="360"/>
+      </w:pPr>
+      <w:rPr>
+        <w:rFonts w:ascii="Wingdings" w:hAnsi="Wingdings" w:hint="default"/>
+      </w:rPr>
+    </w:lvl>
+  </w:abstractNum>
+  <w:abstractNum w:abstractNumId="6">
+    <w:nsid w:val="0EE22E4A"/>
+    <w:multiLevelType w:val="hybridMultilevel"/>
+    <w:tmpl w:val="73CCE9B0"/>
+    <w:lvl w:ilvl="0" w:tplc="EF58BAA8">
       <w:start w:val="1"/>
       <w:numFmt w:val="decimal"/>
       <w:lvlText w:val="%1)"/>
@@ -52264,11 +55740,11 @@
       </w:pPr>
     </w:lvl>
   </w:abstractNum>
-  <w:abstractNum w:abstractNumId="6">
-    <w:nsid w:val="15F04FE6"/>
+  <w:abstractNum w:abstractNumId="7">
+    <w:nsid w:val="137C1F31"/>
     <w:multiLevelType w:val="hybridMultilevel"/>
-    <w:tmpl w:val="FBCC8166"/>
-    <w:lvl w:ilvl="0" w:tplc="7DC22350">
+    <w:tmpl w:val="1C821D6A"/>
+    <w:lvl w:ilvl="0" w:tplc="6CC8A7DC">
       <w:start w:val="1"/>
       <w:numFmt w:val="decimal"/>
       <w:lvlText w:val="%1)"/>
@@ -52353,11 +55829,11 @@
       </w:pPr>
     </w:lvl>
   </w:abstractNum>
-  <w:abstractNum w:abstractNumId="7">
-    <w:nsid w:val="18831FB2"/>
+  <w:abstractNum w:abstractNumId="8">
+    <w:nsid w:val="15F04FE6"/>
     <w:multiLevelType w:val="hybridMultilevel"/>
-    <w:tmpl w:val="C466FA6A"/>
-    <w:lvl w:ilvl="0" w:tplc="EB745734">
+    <w:tmpl w:val="FBCC8166"/>
+    <w:lvl w:ilvl="0" w:tplc="7DC22350">
       <w:start w:val="1"/>
       <w:numFmt w:val="decimal"/>
       <w:lvlText w:val="%1)"/>
@@ -52442,11 +55918,11 @@
       </w:pPr>
     </w:lvl>
   </w:abstractNum>
-  <w:abstractNum w:abstractNumId="8">
-    <w:nsid w:val="18EC4F0F"/>
+  <w:abstractNum w:abstractNumId="9">
+    <w:nsid w:val="18831FB2"/>
     <w:multiLevelType w:val="hybridMultilevel"/>
-    <w:tmpl w:val="0B9E1D72"/>
-    <w:lvl w:ilvl="0" w:tplc="32BA5D84">
+    <w:tmpl w:val="C466FA6A"/>
+    <w:lvl w:ilvl="0" w:tplc="EB745734">
       <w:start w:val="1"/>
       <w:numFmt w:val="decimal"/>
       <w:lvlText w:val="%1)"/>
@@ -52531,11 +56007,11 @@
       </w:pPr>
     </w:lvl>
   </w:abstractNum>
-  <w:abstractNum w:abstractNumId="9">
-    <w:nsid w:val="194F1678"/>
+  <w:abstractNum w:abstractNumId="10">
+    <w:nsid w:val="18EC4F0F"/>
     <w:multiLevelType w:val="hybridMultilevel"/>
-    <w:tmpl w:val="927C1DFA"/>
-    <w:lvl w:ilvl="0" w:tplc="65A02B40">
+    <w:tmpl w:val="0B9E1D72"/>
+    <w:lvl w:ilvl="0" w:tplc="32BA5D84">
       <w:start w:val="1"/>
       <w:numFmt w:val="decimal"/>
       <w:lvlText w:val="%1)"/>
@@ -52620,11 +56096,11 @@
       </w:pPr>
     </w:lvl>
   </w:abstractNum>
-  <w:abstractNum w:abstractNumId="10">
-    <w:nsid w:val="1CCE4EE9"/>
+  <w:abstractNum w:abstractNumId="11">
+    <w:nsid w:val="194F1678"/>
     <w:multiLevelType w:val="hybridMultilevel"/>
-    <w:tmpl w:val="ACD86084"/>
-    <w:lvl w:ilvl="0" w:tplc="EE70C6D0">
+    <w:tmpl w:val="927C1DFA"/>
+    <w:lvl w:ilvl="0" w:tplc="65A02B40">
       <w:start w:val="1"/>
       <w:numFmt w:val="decimal"/>
       <w:lvlText w:val="%1)"/>
@@ -52709,11 +56185,11 @@
       </w:pPr>
     </w:lvl>
   </w:abstractNum>
-  <w:abstractNum w:abstractNumId="11">
-    <w:nsid w:val="22622F88"/>
+  <w:abstractNum w:abstractNumId="12">
+    <w:nsid w:val="1CCE4EE9"/>
     <w:multiLevelType w:val="hybridMultilevel"/>
-    <w:tmpl w:val="8A869A3C"/>
-    <w:lvl w:ilvl="0" w:tplc="15BC504A">
+    <w:tmpl w:val="ACD86084"/>
+    <w:lvl w:ilvl="0" w:tplc="EE70C6D0">
       <w:start w:val="1"/>
       <w:numFmt w:val="decimal"/>
       <w:lvlText w:val="%1)"/>
@@ -52798,11 +56274,11 @@
       </w:pPr>
     </w:lvl>
   </w:abstractNum>
-  <w:abstractNum w:abstractNumId="12">
-    <w:nsid w:val="23855CDD"/>
+  <w:abstractNum w:abstractNumId="13">
+    <w:nsid w:val="22622F88"/>
     <w:multiLevelType w:val="hybridMultilevel"/>
-    <w:tmpl w:val="26E81658"/>
-    <w:lvl w:ilvl="0" w:tplc="9B3258B2">
+    <w:tmpl w:val="8A869A3C"/>
+    <w:lvl w:ilvl="0" w:tplc="15BC504A">
       <w:start w:val="1"/>
       <w:numFmt w:val="decimal"/>
       <w:lvlText w:val="%1)"/>
@@ -52887,11 +56363,11 @@
       </w:pPr>
     </w:lvl>
   </w:abstractNum>
-  <w:abstractNum w:abstractNumId="13">
-    <w:nsid w:val="287834A7"/>
+  <w:abstractNum w:abstractNumId="14">
+    <w:nsid w:val="23855CDD"/>
     <w:multiLevelType w:val="hybridMultilevel"/>
-    <w:tmpl w:val="7B32A8E2"/>
-    <w:lvl w:ilvl="0" w:tplc="218E92C0">
+    <w:tmpl w:val="26E81658"/>
+    <w:lvl w:ilvl="0" w:tplc="9B3258B2">
       <w:start w:val="1"/>
       <w:numFmt w:val="decimal"/>
       <w:lvlText w:val="%1)"/>
@@ -52976,11 +56452,11 @@
       </w:pPr>
     </w:lvl>
   </w:abstractNum>
-  <w:abstractNum w:abstractNumId="14">
-    <w:nsid w:val="2EEE1425"/>
+  <w:abstractNum w:abstractNumId="15">
+    <w:nsid w:val="287834A7"/>
     <w:multiLevelType w:val="hybridMultilevel"/>
-    <w:tmpl w:val="00B43716"/>
-    <w:lvl w:ilvl="0" w:tplc="62165908">
+    <w:tmpl w:val="7B32A8E2"/>
+    <w:lvl w:ilvl="0" w:tplc="218E92C0">
       <w:start w:val="1"/>
       <w:numFmt w:val="decimal"/>
       <w:lvlText w:val="%1)"/>
@@ -53065,11 +56541,11 @@
       </w:pPr>
     </w:lvl>
   </w:abstractNum>
-  <w:abstractNum w:abstractNumId="15">
-    <w:nsid w:val="33C42E2C"/>
+  <w:abstractNum w:abstractNumId="16">
+    <w:nsid w:val="2EEE1425"/>
     <w:multiLevelType w:val="hybridMultilevel"/>
-    <w:tmpl w:val="B6F440D6"/>
-    <w:lvl w:ilvl="0" w:tplc="BD4EF782">
+    <w:tmpl w:val="00B43716"/>
+    <w:lvl w:ilvl="0" w:tplc="62165908">
       <w:start w:val="1"/>
       <w:numFmt w:val="decimal"/>
       <w:lvlText w:val="%1)"/>
@@ -53154,11 +56630,11 @@
       </w:pPr>
     </w:lvl>
   </w:abstractNum>
-  <w:abstractNum w:abstractNumId="16">
-    <w:nsid w:val="350E1E0A"/>
+  <w:abstractNum w:abstractNumId="17">
+    <w:nsid w:val="33C42E2C"/>
     <w:multiLevelType w:val="hybridMultilevel"/>
-    <w:tmpl w:val="D44E4D94"/>
-    <w:lvl w:ilvl="0" w:tplc="40EC2708">
+    <w:tmpl w:val="B6F440D6"/>
+    <w:lvl w:ilvl="0" w:tplc="BD4EF782">
       <w:start w:val="1"/>
       <w:numFmt w:val="decimal"/>
       <w:lvlText w:val="%1)"/>
@@ -53243,7 +56719,96 @@
       </w:pPr>
     </w:lvl>
   </w:abstractNum>
-  <w:abstractNum w:abstractNumId="17">
+  <w:abstractNum w:abstractNumId="18">
+    <w:nsid w:val="350E1E0A"/>
+    <w:multiLevelType w:val="hybridMultilevel"/>
+    <w:tmpl w:val="D44E4D94"/>
+    <w:lvl w:ilvl="0" w:tplc="40EC2708">
+      <w:start w:val="1"/>
+      <w:numFmt w:val="decimal"/>
+      <w:lvlText w:val="%1)"/>
+      <w:lvlJc w:val="left"/>
+      <w:pPr>
+        <w:ind w:left="927" w:hanging="360"/>
+      </w:pPr>
+      <w:rPr>
+        <w:rFonts w:hint="default"/>
+      </w:rPr>
+    </w:lvl>
+    <w:lvl w:ilvl="1" w:tplc="04190019" w:tentative="1">
+      <w:start w:val="1"/>
+      <w:numFmt w:val="lowerLetter"/>
+      <w:lvlText w:val="%2."/>
+      <w:lvlJc w:val="left"/>
+      <w:pPr>
+        <w:ind w:left="1647" w:hanging="360"/>
+      </w:pPr>
+    </w:lvl>
+    <w:lvl w:ilvl="2" w:tplc="0419001B" w:tentative="1">
+      <w:start w:val="1"/>
+      <w:numFmt w:val="lowerRoman"/>
+      <w:lvlText w:val="%3."/>
+      <w:lvlJc w:val="right"/>
+      <w:pPr>
+        <w:ind w:left="2367" w:hanging="180"/>
+      </w:pPr>
+    </w:lvl>
+    <w:lvl w:ilvl="3" w:tplc="0419000F" w:tentative="1">
+      <w:start w:val="1"/>
+      <w:numFmt w:val="decimal"/>
+      <w:lvlText w:val="%4."/>
+      <w:lvlJc w:val="left"/>
+      <w:pPr>
+        <w:ind w:left="3087" w:hanging="360"/>
+      </w:pPr>
+    </w:lvl>
+    <w:lvl w:ilvl="4" w:tplc="04190019" w:tentative="1">
+      <w:start w:val="1"/>
+      <w:numFmt w:val="lowerLetter"/>
+      <w:lvlText w:val="%5."/>
+      <w:lvlJc w:val="left"/>
+      <w:pPr>
+        <w:ind w:left="3807" w:hanging="360"/>
+      </w:pPr>
+    </w:lvl>
+    <w:lvl w:ilvl="5" w:tplc="0419001B" w:tentative="1">
+      <w:start w:val="1"/>
+      <w:numFmt w:val="lowerRoman"/>
+      <w:lvlText w:val="%6."/>
+      <w:lvlJc w:val="right"/>
+      <w:pPr>
+        <w:ind w:left="4527" w:hanging="180"/>
+      </w:pPr>
+    </w:lvl>
+    <w:lvl w:ilvl="6" w:tplc="0419000F" w:tentative="1">
+      <w:start w:val="1"/>
+      <w:numFmt w:val="decimal"/>
+      <w:lvlText w:val="%7."/>
+      <w:lvlJc w:val="left"/>
+      <w:pPr>
+        <w:ind w:left="5247" w:hanging="360"/>
+      </w:pPr>
+    </w:lvl>
+    <w:lvl w:ilvl="7" w:tplc="04190019" w:tentative="1">
+      <w:start w:val="1"/>
+      <w:numFmt w:val="lowerLetter"/>
+      <w:lvlText w:val="%8."/>
+      <w:lvlJc w:val="left"/>
+      <w:pPr>
+        <w:ind w:left="5967" w:hanging="360"/>
+      </w:pPr>
+    </w:lvl>
+    <w:lvl w:ilvl="8" w:tplc="0419001B" w:tentative="1">
+      <w:start w:val="1"/>
+      <w:numFmt w:val="lowerRoman"/>
+      <w:lvlText w:val="%9."/>
+      <w:lvlJc w:val="right"/>
+      <w:pPr>
+        <w:ind w:left="6687" w:hanging="180"/>
+      </w:pPr>
+    </w:lvl>
+  </w:abstractNum>
+  <w:abstractNum w:abstractNumId="19">
     <w:nsid w:val="39384A71"/>
     <w:multiLevelType w:val="multilevel"/>
     <w:tmpl w:val="C2D88BCE"/>
@@ -53364,7 +56929,7 @@
       </w:rPr>
     </w:lvl>
   </w:abstractNum>
-  <w:abstractNum w:abstractNumId="18">
+  <w:abstractNum w:abstractNumId="20">
     <w:nsid w:val="3A8F4885"/>
     <w:multiLevelType w:val="hybridMultilevel"/>
     <w:tmpl w:val="2B12B412"/>
@@ -53453,7 +57018,7 @@
       </w:pPr>
     </w:lvl>
   </w:abstractNum>
-  <w:abstractNum w:abstractNumId="19">
+  <w:abstractNum w:abstractNumId="21">
     <w:nsid w:val="3B1013DF"/>
     <w:multiLevelType w:val="hybridMultilevel"/>
     <w:tmpl w:val="CE9E214C"/>
@@ -53542,7 +57107,7 @@
       </w:pPr>
     </w:lvl>
   </w:abstractNum>
-  <w:abstractNum w:abstractNumId="20">
+  <w:abstractNum w:abstractNumId="22">
     <w:nsid w:val="3DE07BB3"/>
     <w:multiLevelType w:val="hybridMultilevel"/>
     <w:tmpl w:val="A5FAFF6E"/>
@@ -53631,7 +57196,7 @@
       </w:pPr>
     </w:lvl>
   </w:abstractNum>
-  <w:abstractNum w:abstractNumId="21">
+  <w:abstractNum w:abstractNumId="23">
     <w:nsid w:val="42376AE7"/>
     <w:multiLevelType w:val="hybridMultilevel"/>
     <w:tmpl w:val="1A1868A2"/>
@@ -53720,7 +57285,7 @@
       </w:pPr>
     </w:lvl>
   </w:abstractNum>
-  <w:abstractNum w:abstractNumId="22">
+  <w:abstractNum w:abstractNumId="24">
     <w:nsid w:val="44A36A35"/>
     <w:multiLevelType w:val="hybridMultilevel"/>
     <w:tmpl w:val="C1BE3786"/>
@@ -53809,7 +57374,7 @@
       </w:pPr>
     </w:lvl>
   </w:abstractNum>
-  <w:abstractNum w:abstractNumId="23">
+  <w:abstractNum w:abstractNumId="25">
     <w:nsid w:val="484429A0"/>
     <w:multiLevelType w:val="hybridMultilevel"/>
     <w:tmpl w:val="247AC74C"/>
@@ -53898,7 +57463,7 @@
       </w:pPr>
     </w:lvl>
   </w:abstractNum>
-  <w:abstractNum w:abstractNumId="24">
+  <w:abstractNum w:abstractNumId="26">
     <w:nsid w:val="4A5C6251"/>
     <w:multiLevelType w:val="hybridMultilevel"/>
     <w:tmpl w:val="B11CED16"/>
@@ -53987,7 +57552,7 @@
       </w:pPr>
     </w:lvl>
   </w:abstractNum>
-  <w:abstractNum w:abstractNumId="25">
+  <w:abstractNum w:abstractNumId="27">
     <w:nsid w:val="4E0F49C2"/>
     <w:multiLevelType w:val="hybridMultilevel"/>
     <w:tmpl w:val="E4A4147E"/>
@@ -54076,7 +57641,7 @@
       </w:pPr>
     </w:lvl>
   </w:abstractNum>
-  <w:abstractNum w:abstractNumId="26">
+  <w:abstractNum w:abstractNumId="28">
     <w:nsid w:val="51754751"/>
     <w:multiLevelType w:val="hybridMultilevel"/>
     <w:tmpl w:val="958A445E"/>
@@ -54165,7 +57730,7 @@
       </w:pPr>
     </w:lvl>
   </w:abstractNum>
-  <w:abstractNum w:abstractNumId="27">
+  <w:abstractNum w:abstractNumId="29">
     <w:nsid w:val="537A34FD"/>
     <w:multiLevelType w:val="hybridMultilevel"/>
     <w:tmpl w:val="8B98B82E"/>
@@ -54254,7 +57819,7 @@
       </w:pPr>
     </w:lvl>
   </w:abstractNum>
-  <w:abstractNum w:abstractNumId="28">
+  <w:abstractNum w:abstractNumId="30">
     <w:nsid w:val="54266AD8"/>
     <w:multiLevelType w:val="hybridMultilevel"/>
     <w:tmpl w:val="769CBE9E"/>
@@ -54343,7 +57908,7 @@
       </w:pPr>
     </w:lvl>
   </w:abstractNum>
-  <w:abstractNum w:abstractNumId="29">
+  <w:abstractNum w:abstractNumId="31">
     <w:nsid w:val="5E385787"/>
     <w:multiLevelType w:val="hybridMultilevel"/>
     <w:tmpl w:val="2056F396"/>
@@ -54432,7 +57997,7 @@
       </w:pPr>
     </w:lvl>
   </w:abstractNum>
-  <w:abstractNum w:abstractNumId="30">
+  <w:abstractNum w:abstractNumId="32">
     <w:nsid w:val="60183D66"/>
     <w:multiLevelType w:val="hybridMultilevel"/>
     <w:tmpl w:val="B38459B6"/>
@@ -54521,7 +58086,7 @@
       </w:pPr>
     </w:lvl>
   </w:abstractNum>
-  <w:abstractNum w:abstractNumId="31">
+  <w:abstractNum w:abstractNumId="33">
     <w:nsid w:val="63F60FC0"/>
     <w:multiLevelType w:val="hybridMultilevel"/>
     <w:tmpl w:val="7F88010A"/>
@@ -54610,7 +58175,7 @@
       </w:pPr>
     </w:lvl>
   </w:abstractNum>
-  <w:abstractNum w:abstractNumId="32">
+  <w:abstractNum w:abstractNumId="34">
     <w:nsid w:val="64B5511A"/>
     <w:multiLevelType w:val="hybridMultilevel"/>
     <w:tmpl w:val="02082AB0"/>
@@ -54699,7 +58264,7 @@
       </w:pPr>
     </w:lvl>
   </w:abstractNum>
-  <w:abstractNum w:abstractNumId="33">
+  <w:abstractNum w:abstractNumId="35">
     <w:nsid w:val="651B7E38"/>
     <w:multiLevelType w:val="hybridMultilevel"/>
     <w:tmpl w:val="CA164534"/>
@@ -54788,7 +58353,7 @@
       </w:pPr>
     </w:lvl>
   </w:abstractNum>
-  <w:abstractNum w:abstractNumId="34">
+  <w:abstractNum w:abstractNumId="36">
     <w:nsid w:val="67B55C61"/>
     <w:multiLevelType w:val="hybridMultilevel"/>
     <w:tmpl w:val="5C64F0BA"/>
@@ -54877,7 +58442,7 @@
       </w:pPr>
     </w:lvl>
   </w:abstractNum>
-  <w:abstractNum w:abstractNumId="35">
+  <w:abstractNum w:abstractNumId="37">
     <w:nsid w:val="6E89504C"/>
     <w:multiLevelType w:val="hybridMultilevel"/>
     <w:tmpl w:val="6A802772"/>
@@ -54966,7 +58531,7 @@
       </w:pPr>
     </w:lvl>
   </w:abstractNum>
-  <w:abstractNum w:abstractNumId="36">
+  <w:abstractNum w:abstractNumId="38">
     <w:nsid w:val="712E3316"/>
     <w:multiLevelType w:val="hybridMultilevel"/>
     <w:tmpl w:val="AD423492"/>
@@ -55055,7 +58620,7 @@
       </w:pPr>
     </w:lvl>
   </w:abstractNum>
-  <w:abstractNum w:abstractNumId="37">
+  <w:abstractNum w:abstractNumId="39">
     <w:nsid w:val="734F6059"/>
     <w:multiLevelType w:val="hybridMultilevel"/>
     <w:tmpl w:val="0532CF64"/>
@@ -55144,7 +58709,7 @@
       </w:pPr>
     </w:lvl>
   </w:abstractNum>
-  <w:abstractNum w:abstractNumId="38">
+  <w:abstractNum w:abstractNumId="40">
     <w:nsid w:val="763C24A4"/>
     <w:multiLevelType w:val="hybridMultilevel"/>
     <w:tmpl w:val="29B4254A"/>
@@ -55233,7 +58798,7 @@
       </w:pPr>
     </w:lvl>
   </w:abstractNum>
-  <w:abstractNum w:abstractNumId="39">
+  <w:abstractNum w:abstractNumId="41">
     <w:nsid w:val="7BF0705D"/>
     <w:multiLevelType w:val="hybridMultilevel"/>
     <w:tmpl w:val="7F64A6F6"/>
@@ -55375,124 +58940,130 @@
     </w:lvl>
   </w:abstractNum>
   <w:num w:numId="1">
-    <w:abstractNumId w:val="17"/>
+    <w:abstractNumId w:val="19"/>
   </w:num>
   <w:num w:numId="2">
+    <w:abstractNumId w:val="41"/>
+  </w:num>
+  <w:num w:numId="3">
+    <w:abstractNumId w:val="8"/>
+  </w:num>
+  <w:num w:numId="4">
+    <w:abstractNumId w:val="25"/>
+  </w:num>
+  <w:num w:numId="5">
+    <w:abstractNumId w:val="7"/>
+  </w:num>
+  <w:num w:numId="6">
+    <w:abstractNumId w:val="32"/>
+  </w:num>
+  <w:num w:numId="7">
+    <w:abstractNumId w:val="4"/>
+  </w:num>
+  <w:num w:numId="8">
+    <w:abstractNumId w:val="2"/>
+  </w:num>
+  <w:num w:numId="9">
+    <w:abstractNumId w:val="35"/>
+  </w:num>
+  <w:num w:numId="10">
+    <w:abstractNumId w:val="33"/>
+  </w:num>
+  <w:num w:numId="11">
     <w:abstractNumId w:val="39"/>
   </w:num>
-  <w:num w:numId="3">
+  <w:num w:numId="12">
     <w:abstractNumId w:val="6"/>
   </w:num>
-  <w:num w:numId="4">
-    <w:abstractNumId w:val="23"/>
+  <w:num w:numId="13">
+    <w:abstractNumId w:val="24"/>
   </w:num>
-  <w:num w:numId="5">
-    <w:abstractNumId w:val="5"/>
-  </w:num>
-  <w:num w:numId="6">
-    <w:abstractNumId w:val="30"/>
-  </w:num>
-  <w:num w:numId="7">
-    <w:abstractNumId w:val="3"/>
-  </w:num>
-  <w:num w:numId="8">
-    <w:abstractNumId w:val="1"/>
-  </w:num>
-  <w:num w:numId="9">
-    <w:abstractNumId w:val="33"/>
-  </w:num>
-  <w:num w:numId="10">
-    <w:abstractNumId w:val="31"/>
-  </w:num>
-  <w:num w:numId="11">
+  <w:num w:numId="14">
     <w:abstractNumId w:val="37"/>
   </w:num>
-  <w:num w:numId="12">
-    <w:abstractNumId w:val="4"/>
+  <w:num w:numId="15">
+    <w:abstractNumId w:val="15"/>
   </w:num>
-  <w:num w:numId="13">
-    <w:abstractNumId w:val="22"/>
+  <w:num w:numId="16">
+    <w:abstractNumId w:val="26"/>
   </w:num>
-  <w:num w:numId="14">
-    <w:abstractNumId w:val="35"/>
+  <w:num w:numId="17">
+    <w:abstractNumId w:val="38"/>
   </w:num>
-  <w:num w:numId="15">
+  <w:num w:numId="18">
     <w:abstractNumId w:val="13"/>
   </w:num>
-  <w:num w:numId="16">
-    <w:abstractNumId w:val="24"/>
-  </w:num>
-  <w:num w:numId="17">
-    <w:abstractNumId w:val="36"/>
-  </w:num>
-  <w:num w:numId="18">
+  <w:num w:numId="19">
     <w:abstractNumId w:val="11"/>
   </w:num>
-  <w:num w:numId="19">
-    <w:abstractNumId w:val="9"/>
-  </w:num>
   <w:num w:numId="20">
-    <w:abstractNumId w:val="19"/>
+    <w:abstractNumId w:val="21"/>
   </w:num>
   <w:num w:numId="21">
-    <w:abstractNumId w:val="8"/>
+    <w:abstractNumId w:val="10"/>
   </w:num>
   <w:num w:numId="22">
     <w:abstractNumId w:val="0"/>
   </w:num>
   <w:num w:numId="23">
+    <w:abstractNumId w:val="14"/>
+  </w:num>
+  <w:num w:numId="24">
+    <w:abstractNumId w:val="22"/>
+  </w:num>
+  <w:num w:numId="25">
+    <w:abstractNumId w:val="40"/>
+  </w:num>
+  <w:num w:numId="26">
+    <w:abstractNumId w:val="36"/>
+  </w:num>
+  <w:num w:numId="27">
+    <w:abstractNumId w:val="27"/>
+  </w:num>
+  <w:num w:numId="28">
+    <w:abstractNumId w:val="28"/>
+  </w:num>
+  <w:num w:numId="29">
+    <w:abstractNumId w:val="9"/>
+  </w:num>
+  <w:num w:numId="30">
+    <w:abstractNumId w:val="18"/>
+  </w:num>
+  <w:num w:numId="31">
+    <w:abstractNumId w:val="20"/>
+  </w:num>
+  <w:num w:numId="32">
+    <w:abstractNumId w:val="23"/>
+  </w:num>
+  <w:num w:numId="33">
+    <w:abstractNumId w:val="29"/>
+  </w:num>
+  <w:num w:numId="34">
+    <w:abstractNumId w:val="17"/>
+  </w:num>
+  <w:num w:numId="35">
+    <w:abstractNumId w:val="3"/>
+  </w:num>
+  <w:num w:numId="36">
+    <w:abstractNumId w:val="30"/>
+  </w:num>
+  <w:num w:numId="37">
+    <w:abstractNumId w:val="31"/>
+  </w:num>
+  <w:num w:numId="38">
+    <w:abstractNumId w:val="16"/>
+  </w:num>
+  <w:num w:numId="39">
+    <w:abstractNumId w:val="34"/>
+  </w:num>
+  <w:num w:numId="40">
     <w:abstractNumId w:val="12"/>
   </w:num>
-  <w:num w:numId="24">
-    <w:abstractNumId w:val="20"/>
+  <w:num w:numId="41">
+    <w:abstractNumId w:val="5"/>
   </w:num>
-  <w:num w:numId="25">
-    <w:abstractNumId w:val="38"/>
-  </w:num>
-  <w:num w:numId="26">
-    <w:abstractNumId w:val="34"/>
-  </w:num>
-  <w:num w:numId="27">
-    <w:abstractNumId w:val="25"/>
-  </w:num>
-  <w:num w:numId="28">
-    <w:abstractNumId w:val="26"/>
-  </w:num>
-  <w:num w:numId="29">
-    <w:abstractNumId w:val="7"/>
-  </w:num>
-  <w:num w:numId="30">
-    <w:abstractNumId w:val="16"/>
-  </w:num>
-  <w:num w:numId="31">
-    <w:abstractNumId w:val="18"/>
-  </w:num>
-  <w:num w:numId="32">
-    <w:abstractNumId w:val="21"/>
-  </w:num>
-  <w:num w:numId="33">
-    <w:abstractNumId w:val="27"/>
-  </w:num>
-  <w:num w:numId="34">
-    <w:abstractNumId w:val="15"/>
-  </w:num>
-  <w:num w:numId="35">
-    <w:abstractNumId w:val="2"/>
-  </w:num>
-  <w:num w:numId="36">
-    <w:abstractNumId w:val="28"/>
-  </w:num>
-  <w:num w:numId="37">
-    <w:abstractNumId w:val="29"/>
-  </w:num>
-  <w:num w:numId="38">
-    <w:abstractNumId w:val="14"/>
-  </w:num>
-  <w:num w:numId="39">
-    <w:abstractNumId w:val="32"/>
-  </w:num>
-  <w:num w:numId="40">
-    <w:abstractNumId w:val="10"/>
+  <w:num w:numId="42">
+    <w:abstractNumId w:val="1"/>
   </w:num>
   <w:numIdMacAtCleanup w:val="33"/>
 </w:numbering>
@@ -56532,7 +60103,7 @@
 </file>
 
 <file path=customXml/itemProps1.xml><?xml version="1.0" encoding="utf-8"?>
-<ds:datastoreItem xmlns:ds="http://schemas.openxmlformats.org/officeDocument/2006/customXml" ds:itemID="{E83163BE-5BC3-4F55-99A0-6B9F6D195AEE}">
+<ds:datastoreItem xmlns:ds="http://schemas.openxmlformats.org/officeDocument/2006/customXml" ds:itemID="{B0A66146-A6FF-4F43-BC6F-6667FDEE3835}">
   <ds:schemaRefs>
     <ds:schemaRef ds:uri="http://schemas.openxmlformats.org/officeDocument/2006/bibliography"/>
   </ds:schemaRefs>

--- a/Диплом_Желепов.docx
+++ b/Диплом_Желепов.docx
@@ -1192,6 +1192,7 @@
       <w:bookmarkStart w:id="4" w:name="_Toc417541364"/>
       <w:bookmarkStart w:id="5" w:name="_Toc419717935"/>
       <w:bookmarkStart w:id="6" w:name="_Toc419812384"/>
+      <w:bookmarkStart w:id="7" w:name="_Toc420312603"/>
       <w:r>
         <w:lastRenderedPageBreak/>
         <w:t>АННОТАЦИЯ</w:t>
@@ -1202,6 +1203,7 @@
       <w:bookmarkEnd w:id="4"/>
       <w:bookmarkEnd w:id="5"/>
       <w:bookmarkEnd w:id="6"/>
+      <w:bookmarkEnd w:id="7"/>
     </w:p>
     <w:p>
       <w:pPr>
@@ -1229,22 +1231,24 @@
       <w:pPr>
         <w:pStyle w:val="1"/>
       </w:pPr>
-      <w:bookmarkStart w:id="7" w:name="_Toc417326851"/>
-      <w:bookmarkStart w:id="8" w:name="_Toc417326990"/>
-      <w:bookmarkStart w:id="9" w:name="_Toc417380428"/>
-      <w:bookmarkStart w:id="10" w:name="_Toc417541365"/>
-      <w:bookmarkStart w:id="11" w:name="_Toc419717936"/>
-      <w:bookmarkStart w:id="12" w:name="_Toc419812385"/>
+      <w:bookmarkStart w:id="8" w:name="_Toc417326851"/>
+      <w:bookmarkStart w:id="9" w:name="_Toc417326990"/>
+      <w:bookmarkStart w:id="10" w:name="_Toc417380428"/>
+      <w:bookmarkStart w:id="11" w:name="_Toc417541365"/>
+      <w:bookmarkStart w:id="12" w:name="_Toc419717936"/>
+      <w:bookmarkStart w:id="13" w:name="_Toc419812385"/>
+      <w:bookmarkStart w:id="14" w:name="_Toc420312604"/>
       <w:r>
         <w:lastRenderedPageBreak/>
         <w:t>СОДЕРЖАНИЕ</w:t>
       </w:r>
-      <w:bookmarkEnd w:id="7"/>
       <w:bookmarkEnd w:id="8"/>
       <w:bookmarkEnd w:id="9"/>
       <w:bookmarkEnd w:id="10"/>
       <w:bookmarkEnd w:id="11"/>
       <w:bookmarkEnd w:id="12"/>
+      <w:bookmarkEnd w:id="13"/>
+      <w:bookmarkEnd w:id="14"/>
     </w:p>
     <w:p>
       <w:pPr>
@@ -1276,7 +1280,7 @@
       <w:r>
         <w:fldChar w:fldCharType="separate"/>
       </w:r>
-      <w:hyperlink w:anchor="_Toc419812386" w:history="1">
+      <w:hyperlink w:anchor="_Toc420312605" w:history="1">
         <w:r>
           <w:rPr>
             <w:rStyle w:val="ab"/>
@@ -1303,7 +1307,7 @@
             <w:noProof/>
             <w:webHidden/>
           </w:rPr>
-          <w:instrText xml:space="preserve"> PAGEREF _Toc419812386 \h </w:instrText>
+          <w:instrText xml:space="preserve"> PAGEREF _Toc420312605 \h </w:instrText>
         </w:r>
         <w:r>
           <w:rPr>
@@ -1347,7 +1351,7 @@
           <w:szCs w:val="22"/>
         </w:rPr>
       </w:pPr>
-      <w:hyperlink w:anchor="_Toc419812387" w:history="1">
+      <w:hyperlink w:anchor="_Toc420312606" w:history="1">
         <w:r>
           <w:rPr>
             <w:rStyle w:val="ab"/>
@@ -1374,7 +1378,7 @@
             <w:noProof/>
             <w:webHidden/>
           </w:rPr>
-          <w:instrText xml:space="preserve"> PAGEREF _Toc419812387 \h </w:instrText>
+          <w:instrText xml:space="preserve"> PAGEREF _Toc420312606 \h </w:instrText>
         </w:r>
         <w:r>
           <w:rPr>
@@ -1419,7 +1423,7 @@
           <w:szCs w:val="22"/>
         </w:rPr>
       </w:pPr>
-      <w:hyperlink w:anchor="_Toc419812388" w:history="1">
+      <w:hyperlink w:anchor="_Toc420312607" w:history="1">
         <w:r>
           <w:rPr>
             <w:rStyle w:val="ab"/>
@@ -1463,7 +1467,7 @@
             <w:noProof/>
             <w:webHidden/>
           </w:rPr>
-          <w:instrText xml:space="preserve"> PAGEREF _Toc419812388 \h </w:instrText>
+          <w:instrText xml:space="preserve"> PAGEREF _Toc420312607 \h </w:instrText>
         </w:r>
         <w:r>
           <w:rPr>
@@ -1508,7 +1512,7 @@
           <w:szCs w:val="22"/>
         </w:rPr>
       </w:pPr>
-      <w:hyperlink w:anchor="_Toc419812389" w:history="1">
+      <w:hyperlink w:anchor="_Toc420312608" w:history="1">
         <w:r>
           <w:rPr>
             <w:rStyle w:val="ab"/>
@@ -1551,7 +1555,7 @@
             <w:noProof/>
             <w:webHidden/>
           </w:rPr>
-          <w:instrText xml:space="preserve"> PAGEREF _Toc419812389 \h </w:instrText>
+          <w:instrText xml:space="preserve"> PAGEREF _Toc420312608 \h </w:instrText>
         </w:r>
         <w:r>
           <w:rPr>
@@ -1596,7 +1600,7 @@
           <w:szCs w:val="22"/>
         </w:rPr>
       </w:pPr>
-      <w:hyperlink w:anchor="_Toc419812390" w:history="1">
+      <w:hyperlink w:anchor="_Toc420312609" w:history="1">
         <w:r>
           <w:rPr>
             <w:rStyle w:val="ab"/>
@@ -1639,7 +1643,7 @@
             <w:noProof/>
             <w:webHidden/>
           </w:rPr>
-          <w:instrText xml:space="preserve"> PAGEREF _Toc419812390 \h </w:instrText>
+          <w:instrText xml:space="preserve"> PAGEREF _Toc420312609 \h </w:instrText>
         </w:r>
         <w:r>
           <w:rPr>
@@ -1684,7 +1688,7 @@
           <w:szCs w:val="22"/>
         </w:rPr>
       </w:pPr>
-      <w:hyperlink w:anchor="_Toc419812391" w:history="1">
+      <w:hyperlink w:anchor="_Toc420312610" w:history="1">
         <w:r>
           <w:rPr>
             <w:rStyle w:val="ab"/>
@@ -1728,7 +1732,7 @@
             <w:noProof/>
             <w:webHidden/>
           </w:rPr>
-          <w:instrText xml:space="preserve"> PAGEREF _Toc419812391 \h </w:instrText>
+          <w:instrText xml:space="preserve"> PAGEREF _Toc420312610 \h </w:instrText>
         </w:r>
         <w:r>
           <w:rPr>
@@ -1773,7 +1777,7 @@
           <w:szCs w:val="22"/>
         </w:rPr>
       </w:pPr>
-      <w:hyperlink w:anchor="_Toc419812392" w:history="1">
+      <w:hyperlink w:anchor="_Toc420312611" w:history="1">
         <w:r>
           <w:rPr>
             <w:rStyle w:val="ab"/>
@@ -1817,7 +1821,7 @@
             <w:noProof/>
             <w:webHidden/>
           </w:rPr>
-          <w:instrText xml:space="preserve"> PAGEREF _Toc419812392 \h </w:instrText>
+          <w:instrText xml:space="preserve"> PAGEREF _Toc420312611 \h </w:instrText>
         </w:r>
         <w:r>
           <w:rPr>
@@ -1862,7 +1866,7 @@
           <w:szCs w:val="22"/>
         </w:rPr>
       </w:pPr>
-      <w:hyperlink w:anchor="_Toc419812393" w:history="1">
+      <w:hyperlink w:anchor="_Toc420312612" w:history="1">
         <w:r>
           <w:rPr>
             <w:rStyle w:val="ab"/>
@@ -1905,7 +1909,7 @@
             <w:noProof/>
             <w:webHidden/>
           </w:rPr>
-          <w:instrText xml:space="preserve"> PAGEREF _Toc419812393 \h </w:instrText>
+          <w:instrText xml:space="preserve"> PAGEREF _Toc420312612 \h </w:instrText>
         </w:r>
         <w:r>
           <w:rPr>
@@ -1950,7 +1954,7 @@
           <w:szCs w:val="22"/>
         </w:rPr>
       </w:pPr>
-      <w:hyperlink w:anchor="_Toc419812394" w:history="1">
+      <w:hyperlink w:anchor="_Toc420312613" w:history="1">
         <w:r>
           <w:rPr>
             <w:rStyle w:val="ab"/>
@@ -1993,7 +1997,7 @@
             <w:noProof/>
             <w:webHidden/>
           </w:rPr>
-          <w:instrText xml:space="preserve"> PAGEREF _Toc419812394 \h </w:instrText>
+          <w:instrText xml:space="preserve"> PAGEREF _Toc420312613 \h </w:instrText>
         </w:r>
         <w:r>
           <w:rPr>
@@ -2038,7 +2042,7 @@
           <w:szCs w:val="22"/>
         </w:rPr>
       </w:pPr>
-      <w:hyperlink w:anchor="_Toc419812395" w:history="1">
+      <w:hyperlink w:anchor="_Toc420312614" w:history="1">
         <w:r>
           <w:rPr>
             <w:rStyle w:val="ab"/>
@@ -2081,7 +2085,7 @@
             <w:noProof/>
             <w:webHidden/>
           </w:rPr>
-          <w:instrText xml:space="preserve"> PAGEREF _Toc419812395 \h </w:instrText>
+          <w:instrText xml:space="preserve"> PAGEREF _Toc420312614 \h </w:instrText>
         </w:r>
         <w:r>
           <w:rPr>
@@ -2126,7 +2130,7 @@
           <w:szCs w:val="22"/>
         </w:rPr>
       </w:pPr>
-      <w:hyperlink w:anchor="_Toc419812396" w:history="1">
+      <w:hyperlink w:anchor="_Toc420312615" w:history="1">
         <w:r>
           <w:rPr>
             <w:rStyle w:val="ab"/>
@@ -2169,7 +2173,7 @@
             <w:noProof/>
             <w:webHidden/>
           </w:rPr>
-          <w:instrText xml:space="preserve"> PAGEREF _Toc419812396 \h </w:instrText>
+          <w:instrText xml:space="preserve"> PAGEREF _Toc420312615 \h </w:instrText>
         </w:r>
         <w:r>
           <w:rPr>
@@ -2214,7 +2218,7 @@
           <w:szCs w:val="22"/>
         </w:rPr>
       </w:pPr>
-      <w:hyperlink w:anchor="_Toc419812397" w:history="1">
+      <w:hyperlink w:anchor="_Toc420312616" w:history="1">
         <w:r>
           <w:rPr>
             <w:rStyle w:val="ab"/>
@@ -2257,7 +2261,7 @@
             <w:noProof/>
             <w:webHidden/>
           </w:rPr>
-          <w:instrText xml:space="preserve"> PAGEREF _Toc419812397 \h </w:instrText>
+          <w:instrText xml:space="preserve"> PAGEREF _Toc420312616 \h </w:instrText>
         </w:r>
         <w:r>
           <w:rPr>
@@ -2302,7 +2306,7 @@
           <w:szCs w:val="22"/>
         </w:rPr>
       </w:pPr>
-      <w:hyperlink w:anchor="_Toc419812398" w:history="1">
+      <w:hyperlink w:anchor="_Toc420312617" w:history="1">
         <w:r>
           <w:rPr>
             <w:rStyle w:val="ab"/>
@@ -2345,7 +2349,7 @@
             <w:noProof/>
             <w:webHidden/>
           </w:rPr>
-          <w:instrText xml:space="preserve"> PAGEREF _Toc419812398 \h </w:instrText>
+          <w:instrText xml:space="preserve"> PAGEREF _Toc420312617 \h </w:instrText>
         </w:r>
         <w:r>
           <w:rPr>
@@ -2390,7 +2394,7 @@
           <w:szCs w:val="22"/>
         </w:rPr>
       </w:pPr>
-      <w:hyperlink w:anchor="_Toc419812399" w:history="1">
+      <w:hyperlink w:anchor="_Toc420312618" w:history="1">
         <w:r>
           <w:rPr>
             <w:rStyle w:val="ab"/>
@@ -2433,7 +2437,7 @@
             <w:noProof/>
             <w:webHidden/>
           </w:rPr>
-          <w:instrText xml:space="preserve"> PAGEREF _Toc419812399 \h </w:instrText>
+          <w:instrText xml:space="preserve"> PAGEREF _Toc420312618 \h </w:instrText>
         </w:r>
         <w:r>
           <w:rPr>
@@ -2478,7 +2482,7 @@
           <w:szCs w:val="22"/>
         </w:rPr>
       </w:pPr>
-      <w:hyperlink w:anchor="_Toc419812400" w:history="1">
+      <w:hyperlink w:anchor="_Toc420312619" w:history="1">
         <w:r>
           <w:rPr>
             <w:rStyle w:val="ab"/>
@@ -2536,7 +2540,7 @@
             <w:noProof/>
             <w:webHidden/>
           </w:rPr>
-          <w:instrText xml:space="preserve"> PAGEREF _Toc419812400 \h </w:instrText>
+          <w:instrText xml:space="preserve"> PAGEREF _Toc420312619 \h </w:instrText>
         </w:r>
         <w:r>
           <w:rPr>
@@ -2581,7 +2585,7 @@
           <w:szCs w:val="22"/>
         </w:rPr>
       </w:pPr>
-      <w:hyperlink w:anchor="_Toc419812401" w:history="1">
+      <w:hyperlink w:anchor="_Toc420312620" w:history="1">
         <w:r>
           <w:rPr>
             <w:rStyle w:val="ab"/>
@@ -2624,7 +2628,7 @@
             <w:noProof/>
             <w:webHidden/>
           </w:rPr>
-          <w:instrText xml:space="preserve"> PAGEREF _Toc419812401 \h </w:instrText>
+          <w:instrText xml:space="preserve"> PAGEREF _Toc420312620 \h </w:instrText>
         </w:r>
         <w:r>
           <w:rPr>
@@ -2669,7 +2673,7 @@
           <w:szCs w:val="22"/>
         </w:rPr>
       </w:pPr>
-      <w:hyperlink w:anchor="_Toc419812402" w:history="1">
+      <w:hyperlink w:anchor="_Toc420312621" w:history="1">
         <w:r>
           <w:rPr>
             <w:rStyle w:val="ab"/>
@@ -2691,7 +2695,7 @@
             <w:rStyle w:val="ab"/>
             <w:noProof/>
           </w:rPr>
-          <w:t>Первая поставка данных организацией</w:t>
+          <w:t>Начальная поставка данных организацией</w:t>
         </w:r>
         <w:r>
           <w:rPr>
@@ -2712,7 +2716,7 @@
             <w:noProof/>
             <w:webHidden/>
           </w:rPr>
-          <w:instrText xml:space="preserve"> PAGEREF _Toc419812402 \h </w:instrText>
+          <w:instrText xml:space="preserve"> PAGEREF _Toc420312621 \h </w:instrText>
         </w:r>
         <w:r>
           <w:rPr>
@@ -2757,7 +2761,7 @@
           <w:szCs w:val="22"/>
         </w:rPr>
       </w:pPr>
-      <w:hyperlink w:anchor="_Toc419812403" w:history="1">
+      <w:hyperlink w:anchor="_Toc420312622" w:history="1">
         <w:r>
           <w:rPr>
             <w:rStyle w:val="ab"/>
@@ -2800,7 +2804,7 @@
             <w:noProof/>
             <w:webHidden/>
           </w:rPr>
-          <w:instrText xml:space="preserve"> PAGEREF _Toc419812403 \h </w:instrText>
+          <w:instrText xml:space="preserve"> PAGEREF _Toc420312622 \h </w:instrText>
         </w:r>
         <w:r>
           <w:rPr>
@@ -2845,7 +2849,7 @@
           <w:szCs w:val="22"/>
         </w:rPr>
       </w:pPr>
-      <w:hyperlink w:anchor="_Toc419812404" w:history="1">
+      <w:hyperlink w:anchor="_Toc420312623" w:history="1">
         <w:r>
           <w:rPr>
             <w:rStyle w:val="ab"/>
@@ -2888,7 +2892,7 @@
             <w:noProof/>
             <w:webHidden/>
           </w:rPr>
-          <w:instrText xml:space="preserve"> PAGEREF _Toc419812404 \h </w:instrText>
+          <w:instrText xml:space="preserve"> PAGEREF _Toc420312623 \h </w:instrText>
         </w:r>
         <w:r>
           <w:rPr>
@@ -2933,7 +2937,7 @@
           <w:szCs w:val="22"/>
         </w:rPr>
       </w:pPr>
-      <w:hyperlink w:anchor="_Toc419812405" w:history="1">
+      <w:hyperlink w:anchor="_Toc420312624" w:history="1">
         <w:r>
           <w:rPr>
             <w:rStyle w:val="ab"/>
@@ -2976,7 +2980,7 @@
             <w:noProof/>
             <w:webHidden/>
           </w:rPr>
-          <w:instrText xml:space="preserve"> PAGEREF _Toc419812405 \h </w:instrText>
+          <w:instrText xml:space="preserve"> PAGEREF _Toc420312624 \h </w:instrText>
         </w:r>
         <w:r>
           <w:rPr>
@@ -3021,7 +3025,7 @@
           <w:szCs w:val="22"/>
         </w:rPr>
       </w:pPr>
-      <w:hyperlink w:anchor="_Toc419812406" w:history="1">
+      <w:hyperlink w:anchor="_Toc420312625" w:history="1">
         <w:r>
           <w:rPr>
             <w:rStyle w:val="ab"/>
@@ -3064,7 +3068,7 @@
             <w:noProof/>
             <w:webHidden/>
           </w:rPr>
-          <w:instrText xml:space="preserve"> PAGEREF _Toc419812406 \h </w:instrText>
+          <w:instrText xml:space="preserve"> PAGEREF _Toc420312625 \h </w:instrText>
         </w:r>
         <w:r>
           <w:rPr>
@@ -3109,7 +3113,7 @@
           <w:szCs w:val="22"/>
         </w:rPr>
       </w:pPr>
-      <w:hyperlink w:anchor="_Toc419812407" w:history="1">
+      <w:hyperlink w:anchor="_Toc420312626" w:history="1">
         <w:r>
           <w:rPr>
             <w:rStyle w:val="ab"/>
@@ -3152,7 +3156,7 @@
             <w:noProof/>
             <w:webHidden/>
           </w:rPr>
-          <w:instrText xml:space="preserve"> PAGEREF _Toc419812407 \h </w:instrText>
+          <w:instrText xml:space="preserve"> PAGEREF _Toc420312626 \h </w:instrText>
         </w:r>
         <w:r>
           <w:rPr>
@@ -3197,7 +3201,7 @@
           <w:szCs w:val="22"/>
         </w:rPr>
       </w:pPr>
-      <w:hyperlink w:anchor="_Toc419812408" w:history="1">
+      <w:hyperlink w:anchor="_Toc420312627" w:history="1">
         <w:r>
           <w:rPr>
             <w:rStyle w:val="ab"/>
@@ -3240,7 +3244,7 @@
             <w:noProof/>
             <w:webHidden/>
           </w:rPr>
-          <w:instrText xml:space="preserve"> PAGEREF _Toc419812408 \h </w:instrText>
+          <w:instrText xml:space="preserve"> PAGEREF _Toc420312627 \h </w:instrText>
         </w:r>
         <w:r>
           <w:rPr>
@@ -3285,7 +3289,7 @@
           <w:szCs w:val="22"/>
         </w:rPr>
       </w:pPr>
-      <w:hyperlink w:anchor="_Toc419812409" w:history="1">
+      <w:hyperlink w:anchor="_Toc420312628" w:history="1">
         <w:r>
           <w:rPr>
             <w:rStyle w:val="ab"/>
@@ -3328,7 +3332,7 @@
             <w:noProof/>
             <w:webHidden/>
           </w:rPr>
-          <w:instrText xml:space="preserve"> PAGEREF _Toc419812409 \h </w:instrText>
+          <w:instrText xml:space="preserve"> PAGEREF _Toc420312628 \h </w:instrText>
         </w:r>
         <w:r>
           <w:rPr>
@@ -3373,7 +3377,7 @@
           <w:szCs w:val="22"/>
         </w:rPr>
       </w:pPr>
-      <w:hyperlink w:anchor="_Toc419812410" w:history="1">
+      <w:hyperlink w:anchor="_Toc420312629" w:history="1">
         <w:r>
           <w:rPr>
             <w:rStyle w:val="ab"/>
@@ -3395,7 +3399,7 @@
             <w:rStyle w:val="ab"/>
             <w:noProof/>
           </w:rPr>
-          <w:t>Требования к математическому обеспечению</w:t>
+          <w:t>Требования к алгоритмическому обеспечению</w:t>
         </w:r>
         <w:r>
           <w:rPr>
@@ -3416,7 +3420,7 @@
             <w:noProof/>
             <w:webHidden/>
           </w:rPr>
-          <w:instrText xml:space="preserve"> PAGEREF _Toc419812410 \h </w:instrText>
+          <w:instrText xml:space="preserve"> PAGEREF _Toc420312629 \h </w:instrText>
         </w:r>
         <w:r>
           <w:rPr>
@@ -3461,7 +3465,7 @@
           <w:szCs w:val="22"/>
         </w:rPr>
       </w:pPr>
-      <w:hyperlink w:anchor="_Toc419812411" w:history="1">
+      <w:hyperlink w:anchor="_Toc420312630" w:history="1">
         <w:r>
           <w:rPr>
             <w:rStyle w:val="ab"/>
@@ -3504,7 +3508,7 @@
             <w:noProof/>
             <w:webHidden/>
           </w:rPr>
-          <w:instrText xml:space="preserve"> PAGEREF _Toc419812411 \h </w:instrText>
+          <w:instrText xml:space="preserve"> PAGEREF _Toc420312630 \h </w:instrText>
         </w:r>
         <w:r>
           <w:rPr>
@@ -3588,7 +3592,7 @@
           <w:szCs w:val="22"/>
         </w:rPr>
       </w:pPr>
-      <w:hyperlink w:anchor="_Toc419812412" w:history="1">
+      <w:hyperlink w:anchor="_Toc420312631" w:history="1">
         <w:r>
           <w:rPr>
             <w:rStyle w:val="ab"/>
@@ -3610,7 +3614,7 @@
             <w:rStyle w:val="ab"/>
             <w:noProof/>
           </w:rPr>
-          <w:t>Требования программному обеспечению</w:t>
+          <w:t>Требования к программному обеспечению</w:t>
         </w:r>
         <w:r>
           <w:rPr>
@@ -3631,7 +3635,7 @@
             <w:noProof/>
             <w:webHidden/>
           </w:rPr>
-          <w:instrText xml:space="preserve"> PAGEREF _Toc419812412 \h </w:instrText>
+          <w:instrText xml:space="preserve"> PAGEREF _Toc420312631 \h </w:instrText>
         </w:r>
         <w:r>
           <w:rPr>
@@ -3676,7 +3680,7 @@
           <w:szCs w:val="22"/>
         </w:rPr>
       </w:pPr>
-      <w:hyperlink w:anchor="_Toc419812413" w:history="1">
+      <w:hyperlink w:anchor="_Toc420312632" w:history="1">
         <w:r>
           <w:rPr>
             <w:rStyle w:val="ab"/>
@@ -3719,7 +3723,7 @@
             <w:noProof/>
             <w:webHidden/>
           </w:rPr>
-          <w:instrText xml:space="preserve"> PAGEREF _Toc419812413 \h </w:instrText>
+          <w:instrText xml:space="preserve"> PAGEREF _Toc420312632 \h </w:instrText>
         </w:r>
         <w:r>
           <w:rPr>
@@ -3764,7 +3768,7 @@
           <w:szCs w:val="22"/>
         </w:rPr>
       </w:pPr>
-      <w:hyperlink w:anchor="_Toc419812414" w:history="1">
+      <w:hyperlink w:anchor="_Toc420312633" w:history="1">
         <w:r>
           <w:rPr>
             <w:rStyle w:val="ab"/>
@@ -3807,7 +3811,7 @@
             <w:noProof/>
             <w:webHidden/>
           </w:rPr>
-          <w:instrText xml:space="preserve"> PAGEREF _Toc419812414 \h </w:instrText>
+          <w:instrText xml:space="preserve"> PAGEREF _Toc420312633 \h </w:instrText>
         </w:r>
         <w:r>
           <w:rPr>
@@ -3852,7 +3856,7 @@
           <w:szCs w:val="22"/>
         </w:rPr>
       </w:pPr>
-      <w:hyperlink w:anchor="_Toc419812415" w:history="1">
+      <w:hyperlink w:anchor="_Toc420312634" w:history="1">
         <w:r>
           <w:rPr>
             <w:rStyle w:val="ab"/>
@@ -3904,7 +3908,7 @@
             <w:noProof/>
             <w:webHidden/>
           </w:rPr>
-          <w:instrText xml:space="preserve"> PAGEREF _Toc419812415 \h </w:instrText>
+          <w:instrText xml:space="preserve"> PAGEREF _Toc420312634 \h </w:instrText>
         </w:r>
         <w:r>
           <w:rPr>
@@ -3949,7 +3953,7 @@
           <w:szCs w:val="22"/>
         </w:rPr>
       </w:pPr>
-      <w:hyperlink w:anchor="_Toc419812416" w:history="1">
+      <w:hyperlink w:anchor="_Toc420312635" w:history="1">
         <w:r>
           <w:rPr>
             <w:rStyle w:val="ab"/>
@@ -4000,7 +4004,7 @@
             <w:noProof/>
             <w:webHidden/>
           </w:rPr>
-          <w:instrText xml:space="preserve"> PAGEREF _Toc419812416 \h </w:instrText>
+          <w:instrText xml:space="preserve"> PAGEREF _Toc420312635 \h </w:instrText>
         </w:r>
         <w:r>
           <w:rPr>
@@ -4045,7 +4049,7 @@
           <w:szCs w:val="22"/>
         </w:rPr>
       </w:pPr>
-      <w:hyperlink w:anchor="_Toc419812417" w:history="1">
+      <w:hyperlink w:anchor="_Toc420312636" w:history="1">
         <w:r>
           <w:rPr>
             <w:rStyle w:val="ab"/>
@@ -4088,7 +4092,7 @@
             <w:noProof/>
             <w:webHidden/>
           </w:rPr>
-          <w:instrText xml:space="preserve"> PAGEREF _Toc419812417 \h </w:instrText>
+          <w:instrText xml:space="preserve"> PAGEREF _Toc420312636 \h </w:instrText>
         </w:r>
         <w:r>
           <w:rPr>
@@ -4133,7 +4137,7 @@
           <w:szCs w:val="22"/>
         </w:rPr>
       </w:pPr>
-      <w:hyperlink w:anchor="_Toc419812418" w:history="1">
+      <w:hyperlink w:anchor="_Toc420312637" w:history="1">
         <w:r>
           <w:rPr>
             <w:rStyle w:val="ab"/>
@@ -4176,7 +4180,7 @@
             <w:noProof/>
             <w:webHidden/>
           </w:rPr>
-          <w:instrText xml:space="preserve"> PAGEREF _Toc419812418 \h </w:instrText>
+          <w:instrText xml:space="preserve"> PAGEREF _Toc420312637 \h </w:instrText>
         </w:r>
         <w:r>
           <w:rPr>
@@ -4221,7 +4225,7 @@
           <w:szCs w:val="22"/>
         </w:rPr>
       </w:pPr>
-      <w:hyperlink w:anchor="_Toc419812419" w:history="1">
+      <w:hyperlink w:anchor="_Toc420312638" w:history="1">
         <w:r>
           <w:rPr>
             <w:rStyle w:val="ab"/>
@@ -4264,7 +4268,7 @@
             <w:noProof/>
             <w:webHidden/>
           </w:rPr>
-          <w:instrText xml:space="preserve"> PAGEREF _Toc419812419 \h </w:instrText>
+          <w:instrText xml:space="preserve"> PAGEREF _Toc420312638 \h </w:instrText>
         </w:r>
         <w:r>
           <w:rPr>
@@ -4309,7 +4313,7 @@
           <w:szCs w:val="22"/>
         </w:rPr>
       </w:pPr>
-      <w:hyperlink w:anchor="_Toc419812420" w:history="1">
+      <w:hyperlink w:anchor="_Toc420312639" w:history="1">
         <w:r>
           <w:rPr>
             <w:rStyle w:val="ab"/>
@@ -4352,7 +4356,7 @@
             <w:noProof/>
             <w:webHidden/>
           </w:rPr>
-          <w:instrText xml:space="preserve"> PAGEREF _Toc419812420 \h </w:instrText>
+          <w:instrText xml:space="preserve"> PAGEREF _Toc420312639 \h </w:instrText>
         </w:r>
         <w:r>
           <w:rPr>
@@ -4397,7 +4401,7 @@
           <w:szCs w:val="22"/>
         </w:rPr>
       </w:pPr>
-      <w:hyperlink w:anchor="_Toc419812421" w:history="1">
+      <w:hyperlink w:anchor="_Toc420312640" w:history="1">
         <w:r>
           <w:rPr>
             <w:rStyle w:val="ab"/>
@@ -4448,7 +4452,7 @@
             <w:noProof/>
             <w:webHidden/>
           </w:rPr>
-          <w:instrText xml:space="preserve"> PAGEREF _Toc419812421 \h </w:instrText>
+          <w:instrText xml:space="preserve"> PAGEREF _Toc420312640 \h </w:instrText>
         </w:r>
         <w:r>
           <w:rPr>
@@ -4493,12 +4497,11 @@
           <w:szCs w:val="22"/>
         </w:rPr>
       </w:pPr>
-      <w:hyperlink w:anchor="_Toc419812422" w:history="1">
+      <w:hyperlink w:anchor="_Toc420312641" w:history="1">
         <w:r>
           <w:rPr>
             <w:rStyle w:val="ab"/>
             <w:noProof/>
-            <w:lang w:val="en-US"/>
           </w:rPr>
           <w:t>3.1.4</w:t>
         </w:r>
@@ -4516,7 +4519,7 @@
             <w:rStyle w:val="ab"/>
             <w:noProof/>
           </w:rPr>
-          <w:t>Сравнение</w:t>
+          <w:t xml:space="preserve">Сравнение </w:t>
         </w:r>
         <w:r>
           <w:rPr>
@@ -4524,14 +4527,14 @@
             <w:noProof/>
             <w:lang w:val="en-US"/>
           </w:rPr>
-          <w:t xml:space="preserve"> ORM </w:t>
+          <w:t>ORM</w:t>
         </w:r>
         <w:r>
           <w:rPr>
             <w:rStyle w:val="ab"/>
             <w:noProof/>
           </w:rPr>
-          <w:t>технологий</w:t>
+          <w:t xml:space="preserve">-фреймворков </w:t>
         </w:r>
         <w:r>
           <w:rPr>
@@ -4539,14 +4542,14 @@
             <w:noProof/>
             <w:lang w:val="en-US"/>
           </w:rPr>
-          <w:t xml:space="preserve"> LINQ to SQL </w:t>
+          <w:t>LINQ</w:t>
         </w:r>
         <w:r>
           <w:rPr>
             <w:rStyle w:val="ab"/>
             <w:noProof/>
           </w:rPr>
-          <w:t>и</w:t>
+          <w:t xml:space="preserve"> </w:t>
         </w:r>
         <w:r>
           <w:rPr>
@@ -4554,7 +4557,52 @@
             <w:noProof/>
             <w:lang w:val="en-US"/>
           </w:rPr>
-          <w:t xml:space="preserve"> Entity Framework</w:t>
+          <w:t>to</w:t>
+        </w:r>
+        <w:r>
+          <w:rPr>
+            <w:rStyle w:val="ab"/>
+            <w:noProof/>
+          </w:rPr>
+          <w:t xml:space="preserve"> </w:t>
+        </w:r>
+        <w:r>
+          <w:rPr>
+            <w:rStyle w:val="ab"/>
+            <w:noProof/>
+            <w:lang w:val="en-US"/>
+          </w:rPr>
+          <w:t>SQL</w:t>
+        </w:r>
+        <w:r>
+          <w:rPr>
+            <w:rStyle w:val="ab"/>
+            <w:noProof/>
+          </w:rPr>
+          <w:t xml:space="preserve"> и </w:t>
+        </w:r>
+        <w:r>
+          <w:rPr>
+            <w:rStyle w:val="ab"/>
+            <w:noProof/>
+            <w:lang w:val="en-US"/>
+          </w:rPr>
+          <w:t>Entity</w:t>
+        </w:r>
+        <w:r>
+          <w:rPr>
+            <w:rStyle w:val="ab"/>
+            <w:noProof/>
+          </w:rPr>
+          <w:t xml:space="preserve"> </w:t>
+        </w:r>
+        <w:r>
+          <w:rPr>
+            <w:rStyle w:val="ab"/>
+            <w:noProof/>
+            <w:lang w:val="en-US"/>
+          </w:rPr>
+          <w:t>Framework</w:t>
         </w:r>
         <w:r>
           <w:rPr>
@@ -4575,7 +4623,7 @@
             <w:noProof/>
             <w:webHidden/>
           </w:rPr>
-          <w:instrText xml:space="preserve"> PAGEREF _Toc419812422 \h </w:instrText>
+          <w:instrText xml:space="preserve"> PAGEREF _Toc420312641 \h </w:instrText>
         </w:r>
         <w:r>
           <w:rPr>
@@ -4620,7 +4668,7 @@
           <w:szCs w:val="22"/>
         </w:rPr>
       </w:pPr>
-      <w:hyperlink w:anchor="_Toc419812423" w:history="1">
+      <w:hyperlink w:anchor="_Toc420312642" w:history="1">
         <w:r>
           <w:rPr>
             <w:rStyle w:val="ab"/>
@@ -4650,7 +4698,44 @@
             <w:noProof/>
             <w:lang w:val="en-US"/>
           </w:rPr>
-          <w:t>ORM Entity Framework</w:t>
+          <w:t>ORM</w:t>
+        </w:r>
+        <w:r>
+          <w:rPr>
+            <w:rStyle w:val="ab"/>
+            <w:noProof/>
+          </w:rPr>
+          <w:t xml:space="preserve"> </w:t>
+        </w:r>
+        <w:r>
+          <w:rPr>
+            <w:rStyle w:val="ab"/>
+            <w:noProof/>
+            <w:lang w:val="en-US"/>
+          </w:rPr>
+          <w:t>Entity</w:t>
+        </w:r>
+        <w:r>
+          <w:rPr>
+            <w:rStyle w:val="ab"/>
+            <w:noProof/>
+          </w:rPr>
+          <w:t xml:space="preserve"> </w:t>
+        </w:r>
+        <w:r>
+          <w:rPr>
+            <w:rStyle w:val="ab"/>
+            <w:noProof/>
+            <w:lang w:val="en-US"/>
+          </w:rPr>
+          <w:t>Framework</w:t>
+        </w:r>
+        <w:r>
+          <w:rPr>
+            <w:rStyle w:val="ab"/>
+            <w:noProof/>
+          </w:rPr>
+          <w:t xml:space="preserve"> 4</w:t>
         </w:r>
         <w:r>
           <w:rPr>
@@ -4671,7 +4756,7 @@
             <w:noProof/>
             <w:webHidden/>
           </w:rPr>
-          <w:instrText xml:space="preserve"> PAGEREF _Toc419812423 \h </w:instrText>
+          <w:instrText xml:space="preserve"> PAGEREF _Toc420312642 \h </w:instrText>
         </w:r>
         <w:r>
           <w:rPr>
@@ -4691,7 +4776,918 @@
             <w:noProof/>
             <w:webHidden/>
           </w:rPr>
+          <w:t>31</w:t>
+        </w:r>
+        <w:r>
+          <w:rPr>
+            <w:noProof/>
+            <w:webHidden/>
+          </w:rPr>
+          <w:fldChar w:fldCharType="end"/>
+        </w:r>
+      </w:hyperlink>
+    </w:p>
+    <w:p>
+      <w:pPr>
+        <w:pStyle w:val="21"/>
+        <w:tabs>
+          <w:tab w:val="left" w:pos="880"/>
+          <w:tab w:val="right" w:leader="dot" w:pos="9486"/>
+        </w:tabs>
+        <w:rPr>
+          <w:rFonts w:asciiTheme="minorHAnsi" w:eastAsiaTheme="minorEastAsia" w:hAnsiTheme="minorHAnsi" w:cstheme="minorBidi"/>
+          <w:noProof/>
+          <w:sz w:val="22"/>
+          <w:szCs w:val="22"/>
+        </w:rPr>
+      </w:pPr>
+      <w:hyperlink w:anchor="_Toc420312643" w:history="1">
+        <w:r>
+          <w:rPr>
+            <w:rStyle w:val="ab"/>
+            <w:noProof/>
+          </w:rPr>
+          <w:t>3.2</w:t>
+        </w:r>
+        <w:r>
+          <w:rPr>
+            <w:rFonts w:asciiTheme="minorHAnsi" w:eastAsiaTheme="minorEastAsia" w:hAnsiTheme="minorHAnsi" w:cstheme="minorBidi"/>
+            <w:noProof/>
+            <w:sz w:val="22"/>
+            <w:szCs w:val="22"/>
+          </w:rPr>
+          <w:tab/>
+        </w:r>
+        <w:r>
+          <w:rPr>
+            <w:rStyle w:val="ab"/>
+            <w:noProof/>
+          </w:rPr>
+          <w:t>Проектирование базы данных</w:t>
+        </w:r>
+        <w:r>
+          <w:rPr>
+            <w:noProof/>
+            <w:webHidden/>
+          </w:rPr>
+          <w:tab/>
+        </w:r>
+        <w:r>
+          <w:rPr>
+            <w:noProof/>
+            <w:webHidden/>
+          </w:rPr>
+          <w:fldChar w:fldCharType="begin"/>
+        </w:r>
+        <w:r>
+          <w:rPr>
+            <w:noProof/>
+            <w:webHidden/>
+          </w:rPr>
+          <w:instrText xml:space="preserve"> PAGEREF _Toc420312643 \h </w:instrText>
+        </w:r>
+        <w:r>
+          <w:rPr>
+            <w:noProof/>
+            <w:webHidden/>
+          </w:rPr>
+        </w:r>
+        <w:r>
+          <w:rPr>
+            <w:noProof/>
+            <w:webHidden/>
+          </w:rPr>
+          <w:fldChar w:fldCharType="separate"/>
+        </w:r>
+        <w:r>
+          <w:rPr>
+            <w:noProof/>
+            <w:webHidden/>
+          </w:rPr>
           <w:t>32</w:t>
+        </w:r>
+        <w:r>
+          <w:rPr>
+            <w:noProof/>
+            <w:webHidden/>
+          </w:rPr>
+          <w:fldChar w:fldCharType="end"/>
+        </w:r>
+      </w:hyperlink>
+    </w:p>
+    <w:p>
+      <w:pPr>
+        <w:pStyle w:val="31"/>
+        <w:tabs>
+          <w:tab w:val="left" w:pos="1540"/>
+          <w:tab w:val="right" w:leader="dot" w:pos="9486"/>
+        </w:tabs>
+        <w:rPr>
+          <w:rFonts w:asciiTheme="minorHAnsi" w:eastAsiaTheme="minorEastAsia" w:hAnsiTheme="minorHAnsi" w:cstheme="minorBidi"/>
+          <w:noProof/>
+          <w:sz w:val="22"/>
+          <w:szCs w:val="22"/>
+        </w:rPr>
+      </w:pPr>
+      <w:hyperlink w:anchor="_Toc420312644" w:history="1">
+        <w:r>
+          <w:rPr>
+            <w:rStyle w:val="ab"/>
+            <w:noProof/>
+            <w:lang w:val="en-US"/>
+          </w:rPr>
+          <w:t>3.2.1</w:t>
+        </w:r>
+        <w:r>
+          <w:rPr>
+            <w:rFonts w:asciiTheme="minorHAnsi" w:eastAsiaTheme="minorEastAsia" w:hAnsiTheme="minorHAnsi" w:cstheme="minorBidi"/>
+            <w:noProof/>
+            <w:sz w:val="22"/>
+            <w:szCs w:val="22"/>
+          </w:rPr>
+          <w:tab/>
+        </w:r>
+        <w:r>
+          <w:rPr>
+            <w:rStyle w:val="ab"/>
+            <w:noProof/>
+          </w:rPr>
+          <w:t>Физическая модель данных</w:t>
+        </w:r>
+        <w:r>
+          <w:rPr>
+            <w:noProof/>
+            <w:webHidden/>
+          </w:rPr>
+          <w:tab/>
+        </w:r>
+        <w:r>
+          <w:rPr>
+            <w:noProof/>
+            <w:webHidden/>
+          </w:rPr>
+          <w:fldChar w:fldCharType="begin"/>
+        </w:r>
+        <w:r>
+          <w:rPr>
+            <w:noProof/>
+            <w:webHidden/>
+          </w:rPr>
+          <w:instrText xml:space="preserve"> PAGEREF _Toc420312644 \h </w:instrText>
+        </w:r>
+        <w:r>
+          <w:rPr>
+            <w:noProof/>
+            <w:webHidden/>
+          </w:rPr>
+        </w:r>
+        <w:r>
+          <w:rPr>
+            <w:noProof/>
+            <w:webHidden/>
+          </w:rPr>
+          <w:fldChar w:fldCharType="separate"/>
+        </w:r>
+        <w:r>
+          <w:rPr>
+            <w:noProof/>
+            <w:webHidden/>
+          </w:rPr>
+          <w:t>32</w:t>
+        </w:r>
+        <w:r>
+          <w:rPr>
+            <w:noProof/>
+            <w:webHidden/>
+          </w:rPr>
+          <w:fldChar w:fldCharType="end"/>
+        </w:r>
+      </w:hyperlink>
+    </w:p>
+    <w:p>
+      <w:pPr>
+        <w:pStyle w:val="31"/>
+        <w:tabs>
+          <w:tab w:val="left" w:pos="1540"/>
+          <w:tab w:val="right" w:leader="dot" w:pos="9486"/>
+        </w:tabs>
+        <w:rPr>
+          <w:rFonts w:asciiTheme="minorHAnsi" w:eastAsiaTheme="minorEastAsia" w:hAnsiTheme="minorHAnsi" w:cstheme="minorBidi"/>
+          <w:noProof/>
+          <w:sz w:val="22"/>
+          <w:szCs w:val="22"/>
+        </w:rPr>
+      </w:pPr>
+      <w:hyperlink w:anchor="_Toc420312645" w:history="1">
+        <w:r>
+          <w:rPr>
+            <w:rStyle w:val="ab"/>
+            <w:noProof/>
+          </w:rPr>
+          <w:t>3.2.2</w:t>
+        </w:r>
+        <w:r>
+          <w:rPr>
+            <w:rFonts w:asciiTheme="minorHAnsi" w:eastAsiaTheme="minorEastAsia" w:hAnsiTheme="minorHAnsi" w:cstheme="minorBidi"/>
+            <w:noProof/>
+            <w:sz w:val="22"/>
+            <w:szCs w:val="22"/>
+          </w:rPr>
+          <w:tab/>
+        </w:r>
+        <w:r>
+          <w:rPr>
+            <w:rStyle w:val="ab"/>
+            <w:noProof/>
+          </w:rPr>
+          <w:t xml:space="preserve">Технология </w:t>
+        </w:r>
+        <w:r>
+          <w:rPr>
+            <w:rStyle w:val="ab"/>
+            <w:noProof/>
+            <w:lang w:val="en-US"/>
+          </w:rPr>
+          <w:t>SQL-</w:t>
+        </w:r>
+        <w:r>
+          <w:rPr>
+            <w:rStyle w:val="ab"/>
+            <w:noProof/>
+          </w:rPr>
+          <w:t>представлений</w:t>
+        </w:r>
+        <w:r>
+          <w:rPr>
+            <w:noProof/>
+            <w:webHidden/>
+          </w:rPr>
+          <w:tab/>
+        </w:r>
+        <w:r>
+          <w:rPr>
+            <w:noProof/>
+            <w:webHidden/>
+          </w:rPr>
+          <w:fldChar w:fldCharType="begin"/>
+        </w:r>
+        <w:r>
+          <w:rPr>
+            <w:noProof/>
+            <w:webHidden/>
+          </w:rPr>
+          <w:instrText xml:space="preserve"> PAGEREF _Toc420312645 \h </w:instrText>
+        </w:r>
+        <w:r>
+          <w:rPr>
+            <w:noProof/>
+            <w:webHidden/>
+          </w:rPr>
+        </w:r>
+        <w:r>
+          <w:rPr>
+            <w:noProof/>
+            <w:webHidden/>
+          </w:rPr>
+          <w:fldChar w:fldCharType="separate"/>
+        </w:r>
+        <w:r>
+          <w:rPr>
+            <w:noProof/>
+            <w:webHidden/>
+          </w:rPr>
+          <w:t>35</w:t>
+        </w:r>
+        <w:r>
+          <w:rPr>
+            <w:noProof/>
+            <w:webHidden/>
+          </w:rPr>
+          <w:fldChar w:fldCharType="end"/>
+        </w:r>
+      </w:hyperlink>
+    </w:p>
+    <w:p>
+      <w:pPr>
+        <w:pStyle w:val="31"/>
+        <w:tabs>
+          <w:tab w:val="left" w:pos="1540"/>
+          <w:tab w:val="right" w:leader="dot" w:pos="9486"/>
+        </w:tabs>
+        <w:rPr>
+          <w:rFonts w:asciiTheme="minorHAnsi" w:eastAsiaTheme="minorEastAsia" w:hAnsiTheme="minorHAnsi" w:cstheme="minorBidi"/>
+          <w:noProof/>
+          <w:sz w:val="22"/>
+          <w:szCs w:val="22"/>
+        </w:rPr>
+      </w:pPr>
+      <w:hyperlink w:anchor="_Toc420312646" w:history="1">
+        <w:r>
+          <w:rPr>
+            <w:rStyle w:val="ab"/>
+            <w:noProof/>
+          </w:rPr>
+          <w:t>3.2.3</w:t>
+        </w:r>
+        <w:r>
+          <w:rPr>
+            <w:rFonts w:asciiTheme="minorHAnsi" w:eastAsiaTheme="minorEastAsia" w:hAnsiTheme="minorHAnsi" w:cstheme="minorBidi"/>
+            <w:noProof/>
+            <w:sz w:val="22"/>
+            <w:szCs w:val="22"/>
+          </w:rPr>
+          <w:tab/>
+        </w:r>
+        <w:r>
+          <w:rPr>
+            <w:rStyle w:val="ab"/>
+            <w:noProof/>
+          </w:rPr>
+          <w:t xml:space="preserve">Техника применения </w:t>
+        </w:r>
+        <w:r>
+          <w:rPr>
+            <w:rStyle w:val="ab"/>
+            <w:noProof/>
+            <w:lang w:val="en-US"/>
+          </w:rPr>
+          <w:t>deploy-</w:t>
+        </w:r>
+        <w:r>
+          <w:rPr>
+            <w:rStyle w:val="ab"/>
+            <w:noProof/>
+          </w:rPr>
+          <w:t>процедур</w:t>
+        </w:r>
+        <w:r>
+          <w:rPr>
+            <w:noProof/>
+            <w:webHidden/>
+          </w:rPr>
+          <w:tab/>
+        </w:r>
+        <w:r>
+          <w:rPr>
+            <w:noProof/>
+            <w:webHidden/>
+          </w:rPr>
+          <w:fldChar w:fldCharType="begin"/>
+        </w:r>
+        <w:r>
+          <w:rPr>
+            <w:noProof/>
+            <w:webHidden/>
+          </w:rPr>
+          <w:instrText xml:space="preserve"> PAGEREF _Toc420312646 \h </w:instrText>
+        </w:r>
+        <w:r>
+          <w:rPr>
+            <w:noProof/>
+            <w:webHidden/>
+          </w:rPr>
+        </w:r>
+        <w:r>
+          <w:rPr>
+            <w:noProof/>
+            <w:webHidden/>
+          </w:rPr>
+          <w:fldChar w:fldCharType="separate"/>
+        </w:r>
+        <w:r>
+          <w:rPr>
+            <w:noProof/>
+            <w:webHidden/>
+          </w:rPr>
+          <w:t>36</w:t>
+        </w:r>
+        <w:r>
+          <w:rPr>
+            <w:noProof/>
+            <w:webHidden/>
+          </w:rPr>
+          <w:fldChar w:fldCharType="end"/>
+        </w:r>
+      </w:hyperlink>
+    </w:p>
+    <w:p>
+      <w:pPr>
+        <w:pStyle w:val="21"/>
+        <w:tabs>
+          <w:tab w:val="left" w:pos="880"/>
+          <w:tab w:val="right" w:leader="dot" w:pos="9486"/>
+        </w:tabs>
+        <w:rPr>
+          <w:rFonts w:asciiTheme="minorHAnsi" w:eastAsiaTheme="minorEastAsia" w:hAnsiTheme="minorHAnsi" w:cstheme="minorBidi"/>
+          <w:noProof/>
+          <w:sz w:val="22"/>
+          <w:szCs w:val="22"/>
+        </w:rPr>
+      </w:pPr>
+      <w:hyperlink w:anchor="_Toc420312647" w:history="1">
+        <w:r>
+          <w:rPr>
+            <w:rStyle w:val="ab"/>
+            <w:noProof/>
+          </w:rPr>
+          <w:t>3.3</w:t>
+        </w:r>
+        <w:r>
+          <w:rPr>
+            <w:rFonts w:asciiTheme="minorHAnsi" w:eastAsiaTheme="minorEastAsia" w:hAnsiTheme="minorHAnsi" w:cstheme="minorBidi"/>
+            <w:noProof/>
+            <w:sz w:val="22"/>
+            <w:szCs w:val="22"/>
+          </w:rPr>
+          <w:tab/>
+        </w:r>
+        <w:r>
+          <w:rPr>
+            <w:rStyle w:val="ab"/>
+            <w:noProof/>
+          </w:rPr>
+          <w:t>Организация сбора, передачи, обработки и выдачи информации</w:t>
+        </w:r>
+        <w:r>
+          <w:rPr>
+            <w:noProof/>
+            <w:webHidden/>
+          </w:rPr>
+          <w:tab/>
+        </w:r>
+        <w:r>
+          <w:rPr>
+            <w:noProof/>
+            <w:webHidden/>
+          </w:rPr>
+          <w:fldChar w:fldCharType="begin"/>
+        </w:r>
+        <w:r>
+          <w:rPr>
+            <w:noProof/>
+            <w:webHidden/>
+          </w:rPr>
+          <w:instrText xml:space="preserve"> PAGEREF _Toc420312647 \h </w:instrText>
+        </w:r>
+        <w:r>
+          <w:rPr>
+            <w:noProof/>
+            <w:webHidden/>
+          </w:rPr>
+        </w:r>
+        <w:r>
+          <w:rPr>
+            <w:noProof/>
+            <w:webHidden/>
+          </w:rPr>
+          <w:fldChar w:fldCharType="separate"/>
+        </w:r>
+        <w:r>
+          <w:rPr>
+            <w:noProof/>
+            <w:webHidden/>
+          </w:rPr>
+          <w:t>38</w:t>
+        </w:r>
+        <w:r>
+          <w:rPr>
+            <w:noProof/>
+            <w:webHidden/>
+          </w:rPr>
+          <w:fldChar w:fldCharType="end"/>
+        </w:r>
+      </w:hyperlink>
+    </w:p>
+    <w:p>
+      <w:pPr>
+        <w:pStyle w:val="31"/>
+        <w:tabs>
+          <w:tab w:val="left" w:pos="1540"/>
+          <w:tab w:val="right" w:leader="dot" w:pos="9486"/>
+        </w:tabs>
+        <w:rPr>
+          <w:rFonts w:asciiTheme="minorHAnsi" w:eastAsiaTheme="minorEastAsia" w:hAnsiTheme="minorHAnsi" w:cstheme="minorBidi"/>
+          <w:noProof/>
+          <w:sz w:val="22"/>
+          <w:szCs w:val="22"/>
+        </w:rPr>
+      </w:pPr>
+      <w:hyperlink w:anchor="_Toc420312648" w:history="1">
+        <w:r>
+          <w:rPr>
+            <w:rStyle w:val="ab"/>
+            <w:noProof/>
+          </w:rPr>
+          <w:t>3.3.1</w:t>
+        </w:r>
+        <w:r>
+          <w:rPr>
+            <w:rFonts w:asciiTheme="minorHAnsi" w:eastAsiaTheme="minorEastAsia" w:hAnsiTheme="minorHAnsi" w:cstheme="minorBidi"/>
+            <w:noProof/>
+            <w:sz w:val="22"/>
+            <w:szCs w:val="22"/>
+          </w:rPr>
+          <w:tab/>
+        </w:r>
+        <w:r>
+          <w:rPr>
+            <w:rStyle w:val="ab"/>
+            <w:noProof/>
+          </w:rPr>
+          <w:t>Организация общей концепции процесса сбора данных</w:t>
+        </w:r>
+        <w:r>
+          <w:rPr>
+            <w:noProof/>
+            <w:webHidden/>
+          </w:rPr>
+          <w:tab/>
+        </w:r>
+        <w:r>
+          <w:rPr>
+            <w:noProof/>
+            <w:webHidden/>
+          </w:rPr>
+          <w:fldChar w:fldCharType="begin"/>
+        </w:r>
+        <w:r>
+          <w:rPr>
+            <w:noProof/>
+            <w:webHidden/>
+          </w:rPr>
+          <w:instrText xml:space="preserve"> PAGEREF _Toc420312648 \h </w:instrText>
+        </w:r>
+        <w:r>
+          <w:rPr>
+            <w:noProof/>
+            <w:webHidden/>
+          </w:rPr>
+        </w:r>
+        <w:r>
+          <w:rPr>
+            <w:noProof/>
+            <w:webHidden/>
+          </w:rPr>
+          <w:fldChar w:fldCharType="separate"/>
+        </w:r>
+        <w:r>
+          <w:rPr>
+            <w:noProof/>
+            <w:webHidden/>
+          </w:rPr>
+          <w:t>38</w:t>
+        </w:r>
+        <w:r>
+          <w:rPr>
+            <w:noProof/>
+            <w:webHidden/>
+          </w:rPr>
+          <w:fldChar w:fldCharType="end"/>
+        </w:r>
+      </w:hyperlink>
+    </w:p>
+    <w:p>
+      <w:pPr>
+        <w:pStyle w:val="31"/>
+        <w:tabs>
+          <w:tab w:val="left" w:pos="1540"/>
+          <w:tab w:val="right" w:leader="dot" w:pos="9486"/>
+        </w:tabs>
+        <w:rPr>
+          <w:rFonts w:asciiTheme="minorHAnsi" w:eastAsiaTheme="minorEastAsia" w:hAnsiTheme="minorHAnsi" w:cstheme="minorBidi"/>
+          <w:noProof/>
+          <w:sz w:val="22"/>
+          <w:szCs w:val="22"/>
+        </w:rPr>
+      </w:pPr>
+      <w:hyperlink w:anchor="_Toc420312649" w:history="1">
+        <w:r>
+          <w:rPr>
+            <w:rStyle w:val="ab"/>
+            <w:noProof/>
+          </w:rPr>
+          <w:t>3.3.2</w:t>
+        </w:r>
+        <w:r>
+          <w:rPr>
+            <w:rFonts w:asciiTheme="minorHAnsi" w:eastAsiaTheme="minorEastAsia" w:hAnsiTheme="minorHAnsi" w:cstheme="minorBidi"/>
+            <w:noProof/>
+            <w:sz w:val="22"/>
+            <w:szCs w:val="22"/>
+          </w:rPr>
+          <w:tab/>
+        </w:r>
+        <w:r>
+          <w:rPr>
+            <w:rStyle w:val="ab"/>
+            <w:noProof/>
+          </w:rPr>
+          <w:t>Методики сбора данных</w:t>
+        </w:r>
+        <w:r>
+          <w:rPr>
+            <w:noProof/>
+            <w:webHidden/>
+          </w:rPr>
+          <w:tab/>
+        </w:r>
+        <w:r>
+          <w:rPr>
+            <w:noProof/>
+            <w:webHidden/>
+          </w:rPr>
+          <w:fldChar w:fldCharType="begin"/>
+        </w:r>
+        <w:r>
+          <w:rPr>
+            <w:noProof/>
+            <w:webHidden/>
+          </w:rPr>
+          <w:instrText xml:space="preserve"> PAGEREF _Toc420312649 \h </w:instrText>
+        </w:r>
+        <w:r>
+          <w:rPr>
+            <w:noProof/>
+            <w:webHidden/>
+          </w:rPr>
+        </w:r>
+        <w:r>
+          <w:rPr>
+            <w:noProof/>
+            <w:webHidden/>
+          </w:rPr>
+          <w:fldChar w:fldCharType="separate"/>
+        </w:r>
+        <w:r>
+          <w:rPr>
+            <w:noProof/>
+            <w:webHidden/>
+          </w:rPr>
+          <w:t>40</w:t>
+        </w:r>
+        <w:r>
+          <w:rPr>
+            <w:noProof/>
+            <w:webHidden/>
+          </w:rPr>
+          <w:fldChar w:fldCharType="end"/>
+        </w:r>
+      </w:hyperlink>
+    </w:p>
+    <w:p>
+      <w:pPr>
+        <w:pStyle w:val="31"/>
+        <w:tabs>
+          <w:tab w:val="left" w:pos="1540"/>
+          <w:tab w:val="right" w:leader="dot" w:pos="9486"/>
+        </w:tabs>
+        <w:rPr>
+          <w:rFonts w:asciiTheme="minorHAnsi" w:eastAsiaTheme="minorEastAsia" w:hAnsiTheme="minorHAnsi" w:cstheme="minorBidi"/>
+          <w:noProof/>
+          <w:sz w:val="22"/>
+          <w:szCs w:val="22"/>
+        </w:rPr>
+      </w:pPr>
+      <w:hyperlink w:anchor="_Toc420312650" w:history="1">
+        <w:r>
+          <w:rPr>
+            <w:rStyle w:val="ab"/>
+            <w:noProof/>
+          </w:rPr>
+          <w:t>3.3.3</w:t>
+        </w:r>
+        <w:r>
+          <w:rPr>
+            <w:rFonts w:asciiTheme="minorHAnsi" w:eastAsiaTheme="minorEastAsia" w:hAnsiTheme="minorHAnsi" w:cstheme="minorBidi"/>
+            <w:noProof/>
+            <w:sz w:val="22"/>
+            <w:szCs w:val="22"/>
+          </w:rPr>
+          <w:tab/>
+        </w:r>
+        <w:r>
+          <w:rPr>
+            <w:rStyle w:val="ab"/>
+            <w:noProof/>
+          </w:rPr>
+          <w:t>Организация обработки информации</w:t>
+        </w:r>
+        <w:r>
+          <w:rPr>
+            <w:noProof/>
+            <w:webHidden/>
+          </w:rPr>
+          <w:tab/>
+        </w:r>
+        <w:r>
+          <w:rPr>
+            <w:noProof/>
+            <w:webHidden/>
+          </w:rPr>
+          <w:fldChar w:fldCharType="begin"/>
+        </w:r>
+        <w:r>
+          <w:rPr>
+            <w:noProof/>
+            <w:webHidden/>
+          </w:rPr>
+          <w:instrText xml:space="preserve"> PAGEREF _Toc420312650 \h </w:instrText>
+        </w:r>
+        <w:r>
+          <w:rPr>
+            <w:noProof/>
+            <w:webHidden/>
+          </w:rPr>
+        </w:r>
+        <w:r>
+          <w:rPr>
+            <w:noProof/>
+            <w:webHidden/>
+          </w:rPr>
+          <w:fldChar w:fldCharType="separate"/>
+        </w:r>
+        <w:r>
+          <w:rPr>
+            <w:noProof/>
+            <w:webHidden/>
+          </w:rPr>
+          <w:t>41</w:t>
+        </w:r>
+        <w:r>
+          <w:rPr>
+            <w:noProof/>
+            <w:webHidden/>
+          </w:rPr>
+          <w:fldChar w:fldCharType="end"/>
+        </w:r>
+      </w:hyperlink>
+    </w:p>
+    <w:p>
+      <w:pPr>
+        <w:pStyle w:val="31"/>
+        <w:tabs>
+          <w:tab w:val="left" w:pos="1540"/>
+          <w:tab w:val="right" w:leader="dot" w:pos="9486"/>
+        </w:tabs>
+        <w:rPr>
+          <w:rFonts w:asciiTheme="minorHAnsi" w:eastAsiaTheme="minorEastAsia" w:hAnsiTheme="minorHAnsi" w:cstheme="minorBidi"/>
+          <w:noProof/>
+          <w:sz w:val="22"/>
+          <w:szCs w:val="22"/>
+        </w:rPr>
+      </w:pPr>
+      <w:hyperlink w:anchor="_Toc420312651" w:history="1">
+        <w:r>
+          <w:rPr>
+            <w:rStyle w:val="ab"/>
+            <w:noProof/>
+          </w:rPr>
+          <w:t>3.3.4</w:t>
+        </w:r>
+        <w:r>
+          <w:rPr>
+            <w:rFonts w:asciiTheme="minorHAnsi" w:eastAsiaTheme="minorEastAsia" w:hAnsiTheme="minorHAnsi" w:cstheme="minorBidi"/>
+            <w:noProof/>
+            <w:sz w:val="22"/>
+            <w:szCs w:val="22"/>
+          </w:rPr>
+          <w:tab/>
+        </w:r>
+        <w:r>
+          <w:rPr>
+            <w:rStyle w:val="ab"/>
+            <w:noProof/>
+          </w:rPr>
+          <w:t>Организация передачи информации</w:t>
+        </w:r>
+        <w:r>
+          <w:rPr>
+            <w:noProof/>
+            <w:webHidden/>
+          </w:rPr>
+          <w:tab/>
+        </w:r>
+        <w:r>
+          <w:rPr>
+            <w:noProof/>
+            <w:webHidden/>
+          </w:rPr>
+          <w:fldChar w:fldCharType="begin"/>
+        </w:r>
+        <w:r>
+          <w:rPr>
+            <w:noProof/>
+            <w:webHidden/>
+          </w:rPr>
+          <w:instrText xml:space="preserve"> PAGEREF _Toc420312651 \h </w:instrText>
+        </w:r>
+        <w:r>
+          <w:rPr>
+            <w:noProof/>
+            <w:webHidden/>
+          </w:rPr>
+        </w:r>
+        <w:r>
+          <w:rPr>
+            <w:noProof/>
+            <w:webHidden/>
+          </w:rPr>
+          <w:fldChar w:fldCharType="separate"/>
+        </w:r>
+        <w:r>
+          <w:rPr>
+            <w:noProof/>
+            <w:webHidden/>
+          </w:rPr>
+          <w:t>42</w:t>
+        </w:r>
+        <w:r>
+          <w:rPr>
+            <w:noProof/>
+            <w:webHidden/>
+          </w:rPr>
+          <w:fldChar w:fldCharType="end"/>
+        </w:r>
+      </w:hyperlink>
+    </w:p>
+    <w:p>
+      <w:pPr>
+        <w:pStyle w:val="31"/>
+        <w:tabs>
+          <w:tab w:val="left" w:pos="1540"/>
+          <w:tab w:val="right" w:leader="dot" w:pos="9486"/>
+        </w:tabs>
+        <w:rPr>
+          <w:rFonts w:asciiTheme="minorHAnsi" w:eastAsiaTheme="minorEastAsia" w:hAnsiTheme="minorHAnsi" w:cstheme="minorBidi"/>
+          <w:noProof/>
+          <w:sz w:val="22"/>
+          <w:szCs w:val="22"/>
+        </w:rPr>
+      </w:pPr>
+      <w:hyperlink w:anchor="_Toc420312652" w:history="1">
+        <w:r>
+          <w:rPr>
+            <w:rStyle w:val="ab"/>
+            <w:noProof/>
+          </w:rPr>
+          <w:t>3.3.5</w:t>
+        </w:r>
+        <w:r>
+          <w:rPr>
+            <w:rFonts w:asciiTheme="minorHAnsi" w:eastAsiaTheme="minorEastAsia" w:hAnsiTheme="minorHAnsi" w:cstheme="minorBidi"/>
+            <w:noProof/>
+            <w:sz w:val="22"/>
+            <w:szCs w:val="22"/>
+          </w:rPr>
+          <w:tab/>
+        </w:r>
+        <w:r>
+          <w:rPr>
+            <w:rStyle w:val="ab"/>
+            <w:noProof/>
+          </w:rPr>
+          <w:t>Организация выдачи информации</w:t>
+        </w:r>
+        <w:r>
+          <w:rPr>
+            <w:noProof/>
+            <w:webHidden/>
+          </w:rPr>
+          <w:tab/>
+        </w:r>
+        <w:r>
+          <w:rPr>
+            <w:noProof/>
+            <w:webHidden/>
+          </w:rPr>
+          <w:fldChar w:fldCharType="begin"/>
+        </w:r>
+        <w:r>
+          <w:rPr>
+            <w:noProof/>
+            <w:webHidden/>
+          </w:rPr>
+          <w:instrText xml:space="preserve"> PAGEREF _Toc420312652 \h </w:instrText>
+        </w:r>
+        <w:r>
+          <w:rPr>
+            <w:noProof/>
+            <w:webHidden/>
+          </w:rPr>
+        </w:r>
+        <w:r>
+          <w:rPr>
+            <w:noProof/>
+            <w:webHidden/>
+          </w:rPr>
+          <w:fldChar w:fldCharType="separate"/>
+        </w:r>
+        <w:r>
+          <w:rPr>
+            <w:noProof/>
+            <w:webHidden/>
+          </w:rPr>
+          <w:t>43</w:t>
         </w:r>
         <w:r>
           <w:rPr>
@@ -4716,7 +5712,7 @@
           <w:szCs w:val="22"/>
         </w:rPr>
       </w:pPr>
-      <w:hyperlink w:anchor="_Toc419812424" w:history="1">
+      <w:hyperlink w:anchor="_Toc420312653" w:history="1">
         <w:r>
           <w:rPr>
             <w:rStyle w:val="ab"/>
@@ -4738,7 +5734,7 @@
             <w:rStyle w:val="ab"/>
             <w:noProof/>
           </w:rPr>
-          <w:t>МАТЕМАТИЧЕСКОЕ ОБЕСПЕЧЕНИЕ СИСТЕМЫ</w:t>
+          <w:t>АЛГОРИТМИЧЕСКОЕ ОБЕСПЕЧЕНИЕ СИСТЕМЫ</w:t>
         </w:r>
         <w:r>
           <w:rPr>
@@ -4759,7 +5755,7 @@
             <w:noProof/>
             <w:webHidden/>
           </w:rPr>
-          <w:instrText xml:space="preserve"> PAGEREF _Toc419812424 \h </w:instrText>
+          <w:instrText xml:space="preserve"> PAGEREF _Toc420312653 \h </w:instrText>
         </w:r>
         <w:r>
           <w:rPr>
@@ -4779,7 +5775,7 @@
             <w:noProof/>
             <w:webHidden/>
           </w:rPr>
-          <w:t>33</w:t>
+          <w:t>44</w:t>
         </w:r>
         <w:r>
           <w:rPr>
@@ -4804,7 +5800,7 @@
           <w:szCs w:val="22"/>
         </w:rPr>
       </w:pPr>
-      <w:hyperlink w:anchor="_Toc419812425" w:history="1">
+      <w:hyperlink w:anchor="_Toc420312654" w:history="1">
         <w:r>
           <w:rPr>
             <w:rStyle w:val="ab"/>
@@ -4847,7 +5843,7 @@
             <w:noProof/>
             <w:webHidden/>
           </w:rPr>
-          <w:instrText xml:space="preserve"> PAGEREF _Toc419812425 \h </w:instrText>
+          <w:instrText xml:space="preserve"> PAGEREF _Toc420312654 \h </w:instrText>
         </w:r>
         <w:r>
           <w:rPr>
@@ -4867,7 +5863,7 @@
             <w:noProof/>
             <w:webHidden/>
           </w:rPr>
-          <w:t>34</w:t>
+          <w:t>45</w:t>
         </w:r>
         <w:r>
           <w:rPr>
@@ -4892,7 +5888,7 @@
           <w:szCs w:val="22"/>
         </w:rPr>
       </w:pPr>
-      <w:hyperlink w:anchor="_Toc419812426" w:history="1">
+      <w:hyperlink w:anchor="_Toc420312655" w:history="1">
         <w:r>
           <w:rPr>
             <w:rStyle w:val="ab"/>
@@ -4914,7 +5910,7 @@
             <w:rStyle w:val="ab"/>
             <w:noProof/>
           </w:rPr>
-          <w:t>ТЕХНИЧЕСКОЕ ОБЕСПЕЧЕНИЕ СИСТЕМЫ</w:t>
+          <w:t>ТЕСТИРОВАНИЕ СИСТЕМЫ</w:t>
         </w:r>
         <w:r>
           <w:rPr>
@@ -4935,7 +5931,7 @@
             <w:noProof/>
             <w:webHidden/>
           </w:rPr>
-          <w:instrText xml:space="preserve"> PAGEREF _Toc419812426 \h </w:instrText>
+          <w:instrText xml:space="preserve"> PAGEREF _Toc420312655 \h </w:instrText>
         </w:r>
         <w:r>
           <w:rPr>
@@ -4955,7 +5951,7 @@
             <w:noProof/>
             <w:webHidden/>
           </w:rPr>
-          <w:t>35</w:t>
+          <w:t>46</w:t>
         </w:r>
         <w:r>
           <w:rPr>
@@ -4980,7 +5976,7 @@
           <w:szCs w:val="22"/>
         </w:rPr>
       </w:pPr>
-      <w:hyperlink w:anchor="_Toc419812427" w:history="1">
+      <w:hyperlink w:anchor="_Toc420312656" w:history="1">
         <w:r>
           <w:rPr>
             <w:rStyle w:val="ab"/>
@@ -5002,7 +5998,7 @@
             <w:rStyle w:val="ab"/>
             <w:noProof/>
           </w:rPr>
-          <w:t>ТЕСТИРОВАНИЕ СИСТЕМЫ</w:t>
+          <w:t>ЭКОНОМИЧЕСКИЙ РАЗДЕЛ</w:t>
         </w:r>
         <w:r>
           <w:rPr>
@@ -5023,7 +6019,7 @@
             <w:noProof/>
             <w:webHidden/>
           </w:rPr>
-          <w:instrText xml:space="preserve"> PAGEREF _Toc419812427 \h </w:instrText>
+          <w:instrText xml:space="preserve"> PAGEREF _Toc420312656 \h </w:instrText>
         </w:r>
         <w:r>
           <w:rPr>
@@ -5043,7 +6039,712 @@
             <w:noProof/>
             <w:webHidden/>
           </w:rPr>
-          <w:t>36</w:t>
+          <w:t>47</w:t>
+        </w:r>
+        <w:r>
+          <w:rPr>
+            <w:noProof/>
+            <w:webHidden/>
+          </w:rPr>
+          <w:fldChar w:fldCharType="end"/>
+        </w:r>
+      </w:hyperlink>
+    </w:p>
+    <w:p>
+      <w:pPr>
+        <w:pStyle w:val="21"/>
+        <w:tabs>
+          <w:tab w:val="left" w:pos="880"/>
+          <w:tab w:val="right" w:leader="dot" w:pos="9486"/>
+        </w:tabs>
+        <w:rPr>
+          <w:rFonts w:asciiTheme="minorHAnsi" w:eastAsiaTheme="minorEastAsia" w:hAnsiTheme="minorHAnsi" w:cstheme="minorBidi"/>
+          <w:noProof/>
+          <w:sz w:val="22"/>
+          <w:szCs w:val="22"/>
+        </w:rPr>
+      </w:pPr>
+      <w:hyperlink w:anchor="_Toc420312657" w:history="1">
+        <w:r>
+          <w:rPr>
+            <w:rStyle w:val="ab"/>
+            <w:noProof/>
+          </w:rPr>
+          <w:t>7.1</w:t>
+        </w:r>
+        <w:r>
+          <w:rPr>
+            <w:rFonts w:asciiTheme="minorHAnsi" w:eastAsiaTheme="minorEastAsia" w:hAnsiTheme="minorHAnsi" w:cstheme="minorBidi"/>
+            <w:noProof/>
+            <w:sz w:val="22"/>
+            <w:szCs w:val="22"/>
+          </w:rPr>
+          <w:tab/>
+        </w:r>
+        <w:r>
+          <w:rPr>
+            <w:rStyle w:val="ab"/>
+            <w:noProof/>
+          </w:rPr>
+          <w:t>Расчет показателя трудоемкости для разработанного программного продукта</w:t>
+        </w:r>
+        <w:r>
+          <w:rPr>
+            <w:noProof/>
+            <w:webHidden/>
+          </w:rPr>
+          <w:tab/>
+        </w:r>
+        <w:r>
+          <w:rPr>
+            <w:noProof/>
+            <w:webHidden/>
+          </w:rPr>
+          <w:fldChar w:fldCharType="begin"/>
+        </w:r>
+        <w:r>
+          <w:rPr>
+            <w:noProof/>
+            <w:webHidden/>
+          </w:rPr>
+          <w:instrText xml:space="preserve"> PAGEREF _Toc420312657 \h </w:instrText>
+        </w:r>
+        <w:r>
+          <w:rPr>
+            <w:noProof/>
+            <w:webHidden/>
+          </w:rPr>
+        </w:r>
+        <w:r>
+          <w:rPr>
+            <w:noProof/>
+            <w:webHidden/>
+          </w:rPr>
+          <w:fldChar w:fldCharType="separate"/>
+        </w:r>
+        <w:r>
+          <w:rPr>
+            <w:noProof/>
+            <w:webHidden/>
+          </w:rPr>
+          <w:t>47</w:t>
+        </w:r>
+        <w:r>
+          <w:rPr>
+            <w:noProof/>
+            <w:webHidden/>
+          </w:rPr>
+          <w:fldChar w:fldCharType="end"/>
+        </w:r>
+      </w:hyperlink>
+    </w:p>
+    <w:p>
+      <w:pPr>
+        <w:pStyle w:val="21"/>
+        <w:tabs>
+          <w:tab w:val="left" w:pos="880"/>
+          <w:tab w:val="right" w:leader="dot" w:pos="9486"/>
+        </w:tabs>
+        <w:rPr>
+          <w:rFonts w:asciiTheme="minorHAnsi" w:eastAsiaTheme="minorEastAsia" w:hAnsiTheme="minorHAnsi" w:cstheme="minorBidi"/>
+          <w:noProof/>
+          <w:sz w:val="22"/>
+          <w:szCs w:val="22"/>
+        </w:rPr>
+      </w:pPr>
+      <w:hyperlink w:anchor="_Toc420312658" w:history="1">
+        <w:r>
+          <w:rPr>
+            <w:rStyle w:val="ab"/>
+            <w:noProof/>
+          </w:rPr>
+          <w:t>7.2</w:t>
+        </w:r>
+        <w:r>
+          <w:rPr>
+            <w:rFonts w:asciiTheme="minorHAnsi" w:eastAsiaTheme="minorEastAsia" w:hAnsiTheme="minorHAnsi" w:cstheme="minorBidi"/>
+            <w:noProof/>
+            <w:sz w:val="22"/>
+            <w:szCs w:val="22"/>
+          </w:rPr>
+          <w:tab/>
+        </w:r>
+        <w:r>
+          <w:rPr>
+            <w:rStyle w:val="ab"/>
+            <w:noProof/>
+          </w:rPr>
+          <w:t>Расчет затрат на материальные ресурсы и сырье</w:t>
+        </w:r>
+        <w:r>
+          <w:rPr>
+            <w:noProof/>
+            <w:webHidden/>
+          </w:rPr>
+          <w:tab/>
+        </w:r>
+        <w:r>
+          <w:rPr>
+            <w:noProof/>
+            <w:webHidden/>
+          </w:rPr>
+          <w:fldChar w:fldCharType="begin"/>
+        </w:r>
+        <w:r>
+          <w:rPr>
+            <w:noProof/>
+            <w:webHidden/>
+          </w:rPr>
+          <w:instrText xml:space="preserve"> PAGEREF _Toc420312658 \h </w:instrText>
+        </w:r>
+        <w:r>
+          <w:rPr>
+            <w:noProof/>
+            <w:webHidden/>
+          </w:rPr>
+        </w:r>
+        <w:r>
+          <w:rPr>
+            <w:noProof/>
+            <w:webHidden/>
+          </w:rPr>
+          <w:fldChar w:fldCharType="separate"/>
+        </w:r>
+        <w:r>
+          <w:rPr>
+            <w:noProof/>
+            <w:webHidden/>
+          </w:rPr>
+          <w:t>50</w:t>
+        </w:r>
+        <w:r>
+          <w:rPr>
+            <w:noProof/>
+            <w:webHidden/>
+          </w:rPr>
+          <w:fldChar w:fldCharType="end"/>
+        </w:r>
+      </w:hyperlink>
+    </w:p>
+    <w:p>
+      <w:pPr>
+        <w:pStyle w:val="21"/>
+        <w:tabs>
+          <w:tab w:val="left" w:pos="880"/>
+          <w:tab w:val="right" w:leader="dot" w:pos="9486"/>
+        </w:tabs>
+        <w:rPr>
+          <w:rFonts w:asciiTheme="minorHAnsi" w:eastAsiaTheme="minorEastAsia" w:hAnsiTheme="minorHAnsi" w:cstheme="minorBidi"/>
+          <w:noProof/>
+          <w:sz w:val="22"/>
+          <w:szCs w:val="22"/>
+        </w:rPr>
+      </w:pPr>
+      <w:hyperlink w:anchor="_Toc420312659" w:history="1">
+        <w:r>
+          <w:rPr>
+            <w:rStyle w:val="ab"/>
+            <w:noProof/>
+          </w:rPr>
+          <w:t>7.3</w:t>
+        </w:r>
+        <w:r>
+          <w:rPr>
+            <w:rFonts w:asciiTheme="minorHAnsi" w:eastAsiaTheme="minorEastAsia" w:hAnsiTheme="minorHAnsi" w:cstheme="minorBidi"/>
+            <w:noProof/>
+            <w:sz w:val="22"/>
+            <w:szCs w:val="22"/>
+          </w:rPr>
+          <w:tab/>
+        </w:r>
+        <w:r>
+          <w:rPr>
+            <w:rStyle w:val="ab"/>
+            <w:noProof/>
+          </w:rPr>
+          <w:t>Расчет затрат на оплату труда</w:t>
+        </w:r>
+        <w:r>
+          <w:rPr>
+            <w:noProof/>
+            <w:webHidden/>
+          </w:rPr>
+          <w:tab/>
+        </w:r>
+        <w:r>
+          <w:rPr>
+            <w:noProof/>
+            <w:webHidden/>
+          </w:rPr>
+          <w:fldChar w:fldCharType="begin"/>
+        </w:r>
+        <w:r>
+          <w:rPr>
+            <w:noProof/>
+            <w:webHidden/>
+          </w:rPr>
+          <w:instrText xml:space="preserve"> PAGEREF _Toc420312659 \h </w:instrText>
+        </w:r>
+        <w:r>
+          <w:rPr>
+            <w:noProof/>
+            <w:webHidden/>
+          </w:rPr>
+        </w:r>
+        <w:r>
+          <w:rPr>
+            <w:noProof/>
+            <w:webHidden/>
+          </w:rPr>
+          <w:fldChar w:fldCharType="separate"/>
+        </w:r>
+        <w:r>
+          <w:rPr>
+            <w:noProof/>
+            <w:webHidden/>
+          </w:rPr>
+          <w:t>52</w:t>
+        </w:r>
+        <w:r>
+          <w:rPr>
+            <w:noProof/>
+            <w:webHidden/>
+          </w:rPr>
+          <w:fldChar w:fldCharType="end"/>
+        </w:r>
+      </w:hyperlink>
+    </w:p>
+    <w:p>
+      <w:pPr>
+        <w:pStyle w:val="21"/>
+        <w:tabs>
+          <w:tab w:val="left" w:pos="880"/>
+          <w:tab w:val="right" w:leader="dot" w:pos="9486"/>
+        </w:tabs>
+        <w:rPr>
+          <w:rFonts w:asciiTheme="minorHAnsi" w:eastAsiaTheme="minorEastAsia" w:hAnsiTheme="minorHAnsi" w:cstheme="minorBidi"/>
+          <w:noProof/>
+          <w:sz w:val="22"/>
+          <w:szCs w:val="22"/>
+        </w:rPr>
+      </w:pPr>
+      <w:hyperlink w:anchor="_Toc420312660" w:history="1">
+        <w:r>
+          <w:rPr>
+            <w:rStyle w:val="ab"/>
+            <w:noProof/>
+          </w:rPr>
+          <w:t>7.4</w:t>
+        </w:r>
+        <w:r>
+          <w:rPr>
+            <w:rFonts w:asciiTheme="minorHAnsi" w:eastAsiaTheme="minorEastAsia" w:hAnsiTheme="minorHAnsi" w:cstheme="minorBidi"/>
+            <w:noProof/>
+            <w:sz w:val="22"/>
+            <w:szCs w:val="22"/>
+          </w:rPr>
+          <w:tab/>
+        </w:r>
+        <w:r>
+          <w:rPr>
+            <w:rStyle w:val="ab"/>
+            <w:noProof/>
+          </w:rPr>
+          <w:t>Расчет отчислений в социальные фонды</w:t>
+        </w:r>
+        <w:r>
+          <w:rPr>
+            <w:noProof/>
+            <w:webHidden/>
+          </w:rPr>
+          <w:tab/>
+        </w:r>
+        <w:r>
+          <w:rPr>
+            <w:noProof/>
+            <w:webHidden/>
+          </w:rPr>
+          <w:fldChar w:fldCharType="begin"/>
+        </w:r>
+        <w:r>
+          <w:rPr>
+            <w:noProof/>
+            <w:webHidden/>
+          </w:rPr>
+          <w:instrText xml:space="preserve"> PAGEREF _Toc420312660 \h </w:instrText>
+        </w:r>
+        <w:r>
+          <w:rPr>
+            <w:noProof/>
+            <w:webHidden/>
+          </w:rPr>
+        </w:r>
+        <w:r>
+          <w:rPr>
+            <w:noProof/>
+            <w:webHidden/>
+          </w:rPr>
+          <w:fldChar w:fldCharType="separate"/>
+        </w:r>
+        <w:r>
+          <w:rPr>
+            <w:noProof/>
+            <w:webHidden/>
+          </w:rPr>
+          <w:t>53</w:t>
+        </w:r>
+        <w:r>
+          <w:rPr>
+            <w:noProof/>
+            <w:webHidden/>
+          </w:rPr>
+          <w:fldChar w:fldCharType="end"/>
+        </w:r>
+      </w:hyperlink>
+    </w:p>
+    <w:p>
+      <w:pPr>
+        <w:pStyle w:val="21"/>
+        <w:tabs>
+          <w:tab w:val="left" w:pos="880"/>
+          <w:tab w:val="right" w:leader="dot" w:pos="9486"/>
+        </w:tabs>
+        <w:rPr>
+          <w:rFonts w:asciiTheme="minorHAnsi" w:eastAsiaTheme="minorEastAsia" w:hAnsiTheme="minorHAnsi" w:cstheme="minorBidi"/>
+          <w:noProof/>
+          <w:sz w:val="22"/>
+          <w:szCs w:val="22"/>
+        </w:rPr>
+      </w:pPr>
+      <w:hyperlink w:anchor="_Toc420312661" w:history="1">
+        <w:r>
+          <w:rPr>
+            <w:rStyle w:val="ab"/>
+            <w:noProof/>
+            <w:lang w:val="en-US"/>
+          </w:rPr>
+          <w:t>7.5</w:t>
+        </w:r>
+        <w:r>
+          <w:rPr>
+            <w:rFonts w:asciiTheme="minorHAnsi" w:eastAsiaTheme="minorEastAsia" w:hAnsiTheme="minorHAnsi" w:cstheme="minorBidi"/>
+            <w:noProof/>
+            <w:sz w:val="22"/>
+            <w:szCs w:val="22"/>
+          </w:rPr>
+          <w:tab/>
+        </w:r>
+        <w:r>
+          <w:rPr>
+            <w:rStyle w:val="ab"/>
+            <w:noProof/>
+          </w:rPr>
+          <w:t>Расчет амортизации оборудования</w:t>
+        </w:r>
+        <w:r>
+          <w:rPr>
+            <w:noProof/>
+            <w:webHidden/>
+          </w:rPr>
+          <w:tab/>
+        </w:r>
+        <w:r>
+          <w:rPr>
+            <w:noProof/>
+            <w:webHidden/>
+          </w:rPr>
+          <w:fldChar w:fldCharType="begin"/>
+        </w:r>
+        <w:r>
+          <w:rPr>
+            <w:noProof/>
+            <w:webHidden/>
+          </w:rPr>
+          <w:instrText xml:space="preserve"> PAGEREF _Toc420312661 \h </w:instrText>
+        </w:r>
+        <w:r>
+          <w:rPr>
+            <w:noProof/>
+            <w:webHidden/>
+          </w:rPr>
+        </w:r>
+        <w:r>
+          <w:rPr>
+            <w:noProof/>
+            <w:webHidden/>
+          </w:rPr>
+          <w:fldChar w:fldCharType="separate"/>
+        </w:r>
+        <w:r>
+          <w:rPr>
+            <w:noProof/>
+            <w:webHidden/>
+          </w:rPr>
+          <w:t>54</w:t>
+        </w:r>
+        <w:r>
+          <w:rPr>
+            <w:noProof/>
+            <w:webHidden/>
+          </w:rPr>
+          <w:fldChar w:fldCharType="end"/>
+        </w:r>
+      </w:hyperlink>
+    </w:p>
+    <w:p>
+      <w:pPr>
+        <w:pStyle w:val="21"/>
+        <w:tabs>
+          <w:tab w:val="left" w:pos="880"/>
+          <w:tab w:val="right" w:leader="dot" w:pos="9486"/>
+        </w:tabs>
+        <w:rPr>
+          <w:rFonts w:asciiTheme="minorHAnsi" w:eastAsiaTheme="minorEastAsia" w:hAnsiTheme="minorHAnsi" w:cstheme="minorBidi"/>
+          <w:noProof/>
+          <w:sz w:val="22"/>
+          <w:szCs w:val="22"/>
+        </w:rPr>
+      </w:pPr>
+      <w:hyperlink w:anchor="_Toc420312662" w:history="1">
+        <w:r>
+          <w:rPr>
+            <w:rStyle w:val="ab"/>
+            <w:noProof/>
+          </w:rPr>
+          <w:t>7.6</w:t>
+        </w:r>
+        <w:r>
+          <w:rPr>
+            <w:rFonts w:asciiTheme="minorHAnsi" w:eastAsiaTheme="minorEastAsia" w:hAnsiTheme="minorHAnsi" w:cstheme="minorBidi"/>
+            <w:noProof/>
+            <w:sz w:val="22"/>
+            <w:szCs w:val="22"/>
+          </w:rPr>
+          <w:tab/>
+        </w:r>
+        <w:r>
+          <w:rPr>
+            <w:rStyle w:val="ab"/>
+            <w:noProof/>
+          </w:rPr>
+          <w:t>Расчет себестоимости разработки</w:t>
+        </w:r>
+        <w:r>
+          <w:rPr>
+            <w:noProof/>
+            <w:webHidden/>
+          </w:rPr>
+          <w:tab/>
+        </w:r>
+        <w:r>
+          <w:rPr>
+            <w:noProof/>
+            <w:webHidden/>
+          </w:rPr>
+          <w:fldChar w:fldCharType="begin"/>
+        </w:r>
+        <w:r>
+          <w:rPr>
+            <w:noProof/>
+            <w:webHidden/>
+          </w:rPr>
+          <w:instrText xml:space="preserve"> PAGEREF _Toc420312662 \h </w:instrText>
+        </w:r>
+        <w:r>
+          <w:rPr>
+            <w:noProof/>
+            <w:webHidden/>
+          </w:rPr>
+        </w:r>
+        <w:r>
+          <w:rPr>
+            <w:noProof/>
+            <w:webHidden/>
+          </w:rPr>
+          <w:fldChar w:fldCharType="separate"/>
+        </w:r>
+        <w:r>
+          <w:rPr>
+            <w:noProof/>
+            <w:webHidden/>
+          </w:rPr>
+          <w:t>55</w:t>
+        </w:r>
+        <w:r>
+          <w:rPr>
+            <w:noProof/>
+            <w:webHidden/>
+          </w:rPr>
+          <w:fldChar w:fldCharType="end"/>
+        </w:r>
+      </w:hyperlink>
+    </w:p>
+    <w:p>
+      <w:pPr>
+        <w:pStyle w:val="21"/>
+        <w:tabs>
+          <w:tab w:val="left" w:pos="880"/>
+          <w:tab w:val="right" w:leader="dot" w:pos="9486"/>
+        </w:tabs>
+        <w:rPr>
+          <w:rFonts w:asciiTheme="minorHAnsi" w:eastAsiaTheme="minorEastAsia" w:hAnsiTheme="minorHAnsi" w:cstheme="minorBidi"/>
+          <w:noProof/>
+          <w:sz w:val="22"/>
+          <w:szCs w:val="22"/>
+        </w:rPr>
+      </w:pPr>
+      <w:hyperlink w:anchor="_Toc420312663" w:history="1">
+        <w:r>
+          <w:rPr>
+            <w:rStyle w:val="ab"/>
+            <w:noProof/>
+          </w:rPr>
+          <w:t>7.7</w:t>
+        </w:r>
+        <w:r>
+          <w:rPr>
+            <w:rFonts w:asciiTheme="minorHAnsi" w:eastAsiaTheme="minorEastAsia" w:hAnsiTheme="minorHAnsi" w:cstheme="minorBidi"/>
+            <w:noProof/>
+            <w:sz w:val="22"/>
+            <w:szCs w:val="22"/>
+          </w:rPr>
+          <w:tab/>
+        </w:r>
+        <w:r>
+          <w:rPr>
+            <w:rStyle w:val="ab"/>
+            <w:noProof/>
+          </w:rPr>
+          <w:t>Расчет плановой прибыли</w:t>
+        </w:r>
+        <w:r>
+          <w:rPr>
+            <w:noProof/>
+            <w:webHidden/>
+          </w:rPr>
+          <w:tab/>
+        </w:r>
+        <w:r>
+          <w:rPr>
+            <w:noProof/>
+            <w:webHidden/>
+          </w:rPr>
+          <w:fldChar w:fldCharType="begin"/>
+        </w:r>
+        <w:r>
+          <w:rPr>
+            <w:noProof/>
+            <w:webHidden/>
+          </w:rPr>
+          <w:instrText xml:space="preserve"> PAGEREF _Toc420312663 \h </w:instrText>
+        </w:r>
+        <w:r>
+          <w:rPr>
+            <w:noProof/>
+            <w:webHidden/>
+          </w:rPr>
+        </w:r>
+        <w:r>
+          <w:rPr>
+            <w:noProof/>
+            <w:webHidden/>
+          </w:rPr>
+          <w:fldChar w:fldCharType="separate"/>
+        </w:r>
+        <w:r>
+          <w:rPr>
+            <w:noProof/>
+            <w:webHidden/>
+          </w:rPr>
+          <w:t>55</w:t>
+        </w:r>
+        <w:r>
+          <w:rPr>
+            <w:noProof/>
+            <w:webHidden/>
+          </w:rPr>
+          <w:fldChar w:fldCharType="end"/>
+        </w:r>
+      </w:hyperlink>
+    </w:p>
+    <w:p>
+      <w:pPr>
+        <w:pStyle w:val="21"/>
+        <w:tabs>
+          <w:tab w:val="left" w:pos="880"/>
+          <w:tab w:val="right" w:leader="dot" w:pos="9486"/>
+        </w:tabs>
+        <w:rPr>
+          <w:rFonts w:asciiTheme="minorHAnsi" w:eastAsiaTheme="minorEastAsia" w:hAnsiTheme="minorHAnsi" w:cstheme="minorBidi"/>
+          <w:noProof/>
+          <w:sz w:val="22"/>
+          <w:szCs w:val="22"/>
+        </w:rPr>
+      </w:pPr>
+      <w:hyperlink w:anchor="_Toc420312664" w:history="1">
+        <w:r>
+          <w:rPr>
+            <w:rStyle w:val="ab"/>
+            <w:noProof/>
+          </w:rPr>
+          <w:t>7.8</w:t>
+        </w:r>
+        <w:r>
+          <w:rPr>
+            <w:rFonts w:asciiTheme="minorHAnsi" w:eastAsiaTheme="minorEastAsia" w:hAnsiTheme="minorHAnsi" w:cstheme="minorBidi"/>
+            <w:noProof/>
+            <w:sz w:val="22"/>
+            <w:szCs w:val="22"/>
+          </w:rPr>
+          <w:tab/>
+        </w:r>
+        <w:r>
+          <w:rPr>
+            <w:rStyle w:val="ab"/>
+            <w:noProof/>
+          </w:rPr>
+          <w:t>Расчет основных технико-экономических показателей и эффективности использования программного продукта</w:t>
+        </w:r>
+        <w:r>
+          <w:rPr>
+            <w:noProof/>
+            <w:webHidden/>
+          </w:rPr>
+          <w:tab/>
+        </w:r>
+        <w:r>
+          <w:rPr>
+            <w:noProof/>
+            <w:webHidden/>
+          </w:rPr>
+          <w:fldChar w:fldCharType="begin"/>
+        </w:r>
+        <w:r>
+          <w:rPr>
+            <w:noProof/>
+            <w:webHidden/>
+          </w:rPr>
+          <w:instrText xml:space="preserve"> PAGEREF _Toc420312664 \h </w:instrText>
+        </w:r>
+        <w:r>
+          <w:rPr>
+            <w:noProof/>
+            <w:webHidden/>
+          </w:rPr>
+        </w:r>
+        <w:r>
+          <w:rPr>
+            <w:noProof/>
+            <w:webHidden/>
+          </w:rPr>
+          <w:fldChar w:fldCharType="separate"/>
+        </w:r>
+        <w:r>
+          <w:rPr>
+            <w:noProof/>
+            <w:webHidden/>
+          </w:rPr>
+          <w:t>56</w:t>
         </w:r>
         <w:r>
           <w:rPr>
@@ -5068,7 +6769,7 @@
           <w:szCs w:val="22"/>
         </w:rPr>
       </w:pPr>
-      <w:hyperlink w:anchor="_Toc419812428" w:history="1">
+      <w:hyperlin